--- a/documentation/Individual Reports/Individual Report - Dave Cloete.docx
+++ b/documentation/Individual Reports/Individual Report - Dave Cloete.docx
@@ -2,27 +2,5692 @@
 <file path=word/document.xml><?xml version="1.0" encoding="utf-8"?>
 <w:document xmlns:wpc="http://schemas.microsoft.com/office/word/2010/wordprocessingCanvas" xmlns:mc="http://schemas.openxmlformats.org/markup-compatibility/2006" xmlns:o="urn:schemas-microsoft-com:office:office" xmlns:r="http://schemas.openxmlformats.org/officeDocument/2006/relationships" xmlns:m="http://schemas.openxmlformats.org/officeDocument/2006/math" xmlns:v="urn:schemas-microsoft-com:vml" xmlns:wp14="http://schemas.microsoft.com/office/word/2010/wordprocessingDrawing" xmlns:wp="http://schemas.openxmlformats.org/drawingml/2006/wordprocessingDrawing" xmlns:w10="urn:schemas-microsoft-com:office:word" xmlns:w="http://schemas.openxmlformats.org/wordprocessingml/2006/main" xmlns:w14="http://schemas.microsoft.com/office/word/2010/wordml" xmlns:w15="http://schemas.microsoft.com/office/word/2012/wordml" xmlns:wpg="http://schemas.microsoft.com/office/word/2010/wordprocessingGroup" xmlns:wpi="http://schemas.microsoft.com/office/word/2010/wordprocessingInk" xmlns:wne="http://schemas.microsoft.com/office/word/2006/wordml" xmlns:wps="http://schemas.microsoft.com/office/word/2010/wordprocessingShape" mc:Ignorable="w14 w15 wp14">
   <w:body>
+    <w:sdt>
+      <w:sdtPr>
+        <w:id w:val="-618612581"/>
+        <w:docPartObj>
+          <w:docPartGallery w:val="Cover Pages"/>
+          <w:docPartUnique/>
+        </w:docPartObj>
+      </w:sdtPr>
+      <w:sdtEndPr/>
+      <w:sdtContent>
+        <w:p/>
+        <w:tbl>
+          <w:tblPr>
+            <w:tblpPr w:leftFromText="187" w:rightFromText="187" w:horzAnchor="margin" w:tblpXSpec="center" w:tblpY="2881"/>
+            <w:tblW w:w="4000" w:type="pct"/>
+            <w:tblBorders>
+              <w:left w:val="single" w:sz="12" w:space="0" w:color="5B9BD5" w:themeColor="accent1"/>
+            </w:tblBorders>
+            <w:tblCellMar>
+              <w:left w:w="144" w:type="dxa"/>
+              <w:right w:w="115" w:type="dxa"/>
+            </w:tblCellMar>
+            <w:tblLook w:val="04A0" w:firstRow="1" w:lastRow="0" w:firstColumn="1" w:lastColumn="0" w:noHBand="0" w:noVBand="1"/>
+          </w:tblPr>
+          <w:tblGrid>
+            <w:gridCol w:w="7209"/>
+          </w:tblGrid>
+          <w:tr>
+            <w:sdt>
+              <w:sdtPr>
+                <w:rPr>
+                  <w:color w:val="2E74B5" w:themeColor="accent1" w:themeShade="BF"/>
+                  <w:sz w:val="24"/>
+                  <w:szCs w:val="24"/>
+                </w:rPr>
+                <w:alias w:val="Company"/>
+                <w:id w:val="13406915"/>
+                <w:placeholder>
+                  <w:docPart w:val="ED6C64E425A7415A896CF7D231B0BD0E"/>
+                </w:placeholder>
+                <w:dataBinding w:prefixMappings="xmlns:ns0='http://schemas.openxmlformats.org/officeDocument/2006/extended-properties'" w:xpath="/ns0:Properties[1]/ns0:Company[1]" w:storeItemID="{6668398D-A668-4E3E-A5EB-62B293D839F1}"/>
+                <w:text/>
+              </w:sdtPr>
+              <w:sdtEndPr/>
+              <w:sdtContent>
+                <w:tc>
+                  <w:tcPr>
+                    <w:tcW w:w="7672" w:type="dxa"/>
+                    <w:tcMar>
+                      <w:top w:w="216" w:type="dxa"/>
+                      <w:left w:w="115" w:type="dxa"/>
+                      <w:bottom w:w="216" w:type="dxa"/>
+                      <w:right w:w="115" w:type="dxa"/>
+                    </w:tcMar>
+                  </w:tcPr>
+                  <w:p>
+                    <w:pPr>
+                      <w:pStyle w:val="NoSpacing"/>
+                      <w:rPr>
+                        <w:color w:val="2E74B5" w:themeColor="accent1" w:themeShade="BF"/>
+                        <w:sz w:val="24"/>
+                      </w:rPr>
+                    </w:pPr>
+                    <w:r>
+                      <w:rPr>
+                        <w:color w:val="2E74B5" w:themeColor="accent1" w:themeShade="BF"/>
+                        <w:sz w:val="24"/>
+                        <w:szCs w:val="24"/>
+                        <w:lang w:val="en-ZA"/>
+                      </w:rPr>
+                      <w:t>Individual Report</w:t>
+                    </w:r>
+                  </w:p>
+                </w:tc>
+              </w:sdtContent>
+            </w:sdt>
+          </w:tr>
+          <w:tr>
+            <w:tc>
+              <w:tcPr>
+                <w:tcW w:w="7672" w:type="dxa"/>
+              </w:tcPr>
+              <w:sdt>
+                <w:sdtPr>
+                  <w:rPr>
+                    <w:rFonts w:asciiTheme="majorHAnsi" w:eastAsiaTheme="majorEastAsia" w:hAnsiTheme="majorHAnsi" w:cstheme="majorBidi"/>
+                    <w:color w:val="5B9BD5" w:themeColor="accent1"/>
+                    <w:sz w:val="72"/>
+                    <w:szCs w:val="72"/>
+                  </w:rPr>
+                  <w:alias w:val="Title"/>
+                  <w:id w:val="13406919"/>
+                  <w:placeholder>
+                    <w:docPart w:val="9A1A813399154FF6B0CEB15B805A3DC9"/>
+                  </w:placeholder>
+                  <w:dataBinding w:prefixMappings="xmlns:ns0='http://schemas.openxmlformats.org/package/2006/metadata/core-properties' xmlns:ns1='http://purl.org/dc/elements/1.1/'" w:xpath="/ns0:coreProperties[1]/ns1:title[1]" w:storeItemID="{6C3C8BC8-F283-45AE-878A-BAB7291924A1}"/>
+                  <w:text/>
+                </w:sdtPr>
+                <w:sdtContent>
+                  <w:p>
+                    <w:pPr>
+                      <w:pStyle w:val="NoSpacing"/>
+                      <w:spacing w:line="216" w:lineRule="auto"/>
+                      <w:rPr>
+                        <w:rFonts w:asciiTheme="majorHAnsi" w:eastAsiaTheme="majorEastAsia" w:hAnsiTheme="majorHAnsi" w:cstheme="majorBidi"/>
+                        <w:color w:val="5B9BD5" w:themeColor="accent1"/>
+                        <w:sz w:val="88"/>
+                        <w:szCs w:val="88"/>
+                      </w:rPr>
+                    </w:pPr>
+                    <w:r>
+                      <w:rPr>
+                        <w:rFonts w:asciiTheme="majorHAnsi" w:eastAsiaTheme="majorEastAsia" w:hAnsiTheme="majorHAnsi" w:cstheme="majorBidi"/>
+                        <w:color w:val="5B9BD5" w:themeColor="accent1"/>
+                        <w:sz w:val="72"/>
+                        <w:szCs w:val="72"/>
+                      </w:rPr>
+                      <w:t>Big Data Visualization using</w:t>
+                    </w:r>
+                    <w:r>
+                      <w:rPr>
+                        <w:rFonts w:asciiTheme="majorHAnsi" w:eastAsiaTheme="majorEastAsia" w:hAnsiTheme="majorHAnsi" w:cstheme="majorBidi"/>
+                        <w:color w:val="5B9BD5" w:themeColor="accent1"/>
+                        <w:sz w:val="72"/>
+                        <w:szCs w:val="72"/>
+                      </w:rPr>
+                      <w:t xml:space="preserve"> </w:t>
+                    </w:r>
+                    <w:r>
+                      <w:rPr>
+                        <w:rFonts w:asciiTheme="majorHAnsi" w:eastAsiaTheme="majorEastAsia" w:hAnsiTheme="majorHAnsi" w:cstheme="majorBidi"/>
+                        <w:color w:val="5B9BD5" w:themeColor="accent1"/>
+                        <w:sz w:val="72"/>
+                        <w:szCs w:val="72"/>
+                      </w:rPr>
+                      <w:t>Commodity Hardware and Open</w:t>
+                    </w:r>
+                    <w:r>
+                      <w:rPr>
+                        <w:rFonts w:asciiTheme="majorHAnsi" w:eastAsiaTheme="majorEastAsia" w:hAnsiTheme="majorHAnsi" w:cstheme="majorBidi"/>
+                        <w:color w:val="5B9BD5" w:themeColor="accent1"/>
+                        <w:sz w:val="72"/>
+                        <w:szCs w:val="72"/>
+                      </w:rPr>
+                      <w:t>-</w:t>
+                    </w:r>
+                    <w:r>
+                      <w:rPr>
+                        <w:rFonts w:asciiTheme="majorHAnsi" w:eastAsiaTheme="majorEastAsia" w:hAnsiTheme="majorHAnsi" w:cstheme="majorBidi"/>
+                        <w:color w:val="5B9BD5" w:themeColor="accent1"/>
+                        <w:sz w:val="72"/>
+                        <w:szCs w:val="72"/>
+                      </w:rPr>
+                      <w:t>Source Software</w:t>
+                    </w:r>
+                    <w:r>
+                      <w:rPr>
+                        <w:rFonts w:asciiTheme="majorHAnsi" w:eastAsiaTheme="majorEastAsia" w:hAnsiTheme="majorHAnsi" w:cstheme="majorBidi"/>
+                        <w:color w:val="5B9BD5" w:themeColor="accent1"/>
+                        <w:sz w:val="72"/>
+                        <w:szCs w:val="72"/>
+                      </w:rPr>
+                      <w:t xml:space="preserve"> – Data Visualization Component</w:t>
+                    </w:r>
+                  </w:p>
+                </w:sdtContent>
+              </w:sdt>
+            </w:tc>
+          </w:tr>
+          <w:tr>
+            <w:sdt>
+              <w:sdtPr>
+                <w:rPr>
+                  <w:color w:val="2E74B5" w:themeColor="accent1" w:themeShade="BF"/>
+                  <w:sz w:val="24"/>
+                  <w:szCs w:val="24"/>
+                </w:rPr>
+                <w:alias w:val="Subtitle"/>
+                <w:id w:val="13406923"/>
+                <w:placeholder>
+                  <w:docPart w:val="B0C6893891EE40848B8EE748A000CCB4"/>
+                </w:placeholder>
+                <w:dataBinding w:prefixMappings="xmlns:ns0='http://schemas.openxmlformats.org/package/2006/metadata/core-properties' xmlns:ns1='http://purl.org/dc/elements/1.1/'" w:xpath="/ns0:coreProperties[1]/ns1:subject[1]" w:storeItemID="{6C3C8BC8-F283-45AE-878A-BAB7291924A1}"/>
+                <w:text/>
+              </w:sdtPr>
+              <w:sdtEndPr/>
+              <w:sdtContent>
+                <w:tc>
+                  <w:tcPr>
+                    <w:tcW w:w="7672" w:type="dxa"/>
+                    <w:tcMar>
+                      <w:top w:w="216" w:type="dxa"/>
+                      <w:left w:w="115" w:type="dxa"/>
+                      <w:bottom w:w="216" w:type="dxa"/>
+                      <w:right w:w="115" w:type="dxa"/>
+                    </w:tcMar>
+                  </w:tcPr>
+                  <w:p>
+                    <w:pPr>
+                      <w:pStyle w:val="NoSpacing"/>
+                      <w:rPr>
+                        <w:color w:val="2E74B5" w:themeColor="accent1" w:themeShade="BF"/>
+                        <w:sz w:val="24"/>
+                      </w:rPr>
+                    </w:pPr>
+                    <w:r>
+                      <w:rPr>
+                        <w:color w:val="2E74B5" w:themeColor="accent1" w:themeShade="BF"/>
+                        <w:sz w:val="24"/>
+                        <w:szCs w:val="24"/>
+                      </w:rPr>
+                      <w:t xml:space="preserve"> Course: ELEN7046 – Software Technologies and Techniques </w:t>
+                    </w:r>
+                  </w:p>
+                </w:tc>
+              </w:sdtContent>
+            </w:sdt>
+          </w:tr>
+        </w:tbl>
+        <w:tbl>
+          <w:tblPr>
+            <w:tblpPr w:leftFromText="187" w:rightFromText="187" w:horzAnchor="margin" w:tblpXSpec="center" w:tblpYSpec="bottom"/>
+            <w:tblW w:w="3857" w:type="pct"/>
+            <w:tblLook w:val="04A0" w:firstRow="1" w:lastRow="0" w:firstColumn="1" w:lastColumn="0" w:noHBand="0" w:noVBand="1"/>
+          </w:tblPr>
+          <w:tblGrid>
+            <w:gridCol w:w="6963"/>
+          </w:tblGrid>
+          <w:tr>
+            <w:tc>
+              <w:tcPr>
+                <w:tcW w:w="7221" w:type="dxa"/>
+                <w:tcMar>
+                  <w:top w:w="216" w:type="dxa"/>
+                  <w:left w:w="115" w:type="dxa"/>
+                  <w:bottom w:w="216" w:type="dxa"/>
+                  <w:right w:w="115" w:type="dxa"/>
+                </w:tcMar>
+              </w:tcPr>
+              <w:sdt>
+                <w:sdtPr>
+                  <w:rPr>
+                    <w:color w:val="5B9BD5" w:themeColor="accent1"/>
+                    <w:sz w:val="28"/>
+                    <w:szCs w:val="28"/>
+                    <w:lang w:val="en-ZA"/>
+                  </w:rPr>
+                  <w:alias w:val="Author"/>
+                  <w:id w:val="13406928"/>
+                  <w:placeholder>
+                    <w:docPart w:val="60AFCB04DF01437BA8817D71F20E83DF"/>
+                  </w:placeholder>
+                  <w:dataBinding w:prefixMappings="xmlns:ns0='http://schemas.openxmlformats.org/package/2006/metadata/core-properties' xmlns:ns1='http://purl.org/dc/elements/1.1/'" w:xpath="/ns0:coreProperties[1]/ns1:creator[1]" w:storeItemID="{6C3C8BC8-F283-45AE-878A-BAB7291924A1}"/>
+                  <w:text/>
+                </w:sdtPr>
+                <w:sdtEndPr/>
+                <w:sdtContent>
+                  <w:p>
+                    <w:pPr>
+                      <w:pStyle w:val="NoSpacing"/>
+                      <w:rPr>
+                        <w:color w:val="5B9BD5" w:themeColor="accent1"/>
+                        <w:sz w:val="28"/>
+                        <w:szCs w:val="28"/>
+                      </w:rPr>
+                    </w:pPr>
+                    <w:r>
+                      <w:rPr>
+                        <w:color w:val="5B9BD5" w:themeColor="accent1"/>
+                        <w:sz w:val="28"/>
+                        <w:szCs w:val="28"/>
+                        <w:lang w:val="en-ZA"/>
+                      </w:rPr>
+                      <w:t>Dave Cloete (Student Number 1573016)</w:t>
+                    </w:r>
+                  </w:p>
+                </w:sdtContent>
+              </w:sdt>
+              <w:sdt>
+                <w:sdtPr>
+                  <w:rPr>
+                    <w:color w:val="5B9BD5" w:themeColor="accent1"/>
+                    <w:sz w:val="28"/>
+                    <w:szCs w:val="28"/>
+                  </w:rPr>
+                  <w:alias w:val="Date"/>
+                  <w:tag w:val="Date"/>
+                  <w:id w:val="13406932"/>
+                  <w:placeholder>
+                    <w:docPart w:val="89C362AB6E424CD4B4D18AEFD253E63F"/>
+                  </w:placeholder>
+                  <w:dataBinding w:prefixMappings="xmlns:ns0='http://schemas.microsoft.com/office/2006/coverPageProps'" w:xpath="/ns0:CoverPageProperties[1]/ns0:PublishDate[1]" w:storeItemID="{55AF091B-3C7A-41E3-B477-F2FDAA23CFDA}"/>
+                  <w:date w:fullDate="2016-06-30T00:00:00Z">
+                    <w:dateFormat w:val="M-d-yyyy"/>
+                    <w:lid w:val="en-US"/>
+                    <w:storeMappedDataAs w:val="dateTime"/>
+                    <w:calendar w:val="gregorian"/>
+                  </w:date>
+                </w:sdtPr>
+                <w:sdtEndPr/>
+                <w:sdtContent>
+                  <w:p>
+                    <w:pPr>
+                      <w:pStyle w:val="NoSpacing"/>
+                      <w:rPr>
+                        <w:color w:val="5B9BD5" w:themeColor="accent1"/>
+                        <w:sz w:val="28"/>
+                        <w:szCs w:val="28"/>
+                      </w:rPr>
+                    </w:pPr>
+                    <w:r>
+                      <w:rPr>
+                        <w:color w:val="5B9BD5" w:themeColor="accent1"/>
+                        <w:sz w:val="28"/>
+                        <w:szCs w:val="28"/>
+                      </w:rPr>
+                      <w:t>6-30-2016</w:t>
+                    </w:r>
+                  </w:p>
+                </w:sdtContent>
+              </w:sdt>
+              <w:p>
+                <w:pPr>
+                  <w:pStyle w:val="NoSpacing"/>
+                  <w:rPr>
+                    <w:color w:val="5B9BD5" w:themeColor="accent1"/>
+                  </w:rPr>
+                </w:pPr>
+              </w:p>
+            </w:tc>
+          </w:tr>
+        </w:tbl>
+        <w:p>
+          <w:pPr>
+            <w:rPr>
+              <w:rFonts w:asciiTheme="majorHAnsi" w:eastAsiaTheme="majorEastAsia" w:hAnsiTheme="majorHAnsi" w:cstheme="majorBidi"/>
+              <w:spacing w:val="-10"/>
+              <w:kern w:val="28"/>
+              <w:sz w:val="56"/>
+              <w:szCs w:val="56"/>
+            </w:rPr>
+          </w:pPr>
+          <w:r>
+            <w:br w:type="page"/>
+          </w:r>
+        </w:p>
+      </w:sdtContent>
+    </w:sdt>
+    <w:sdt>
+      <w:sdtPr>
+        <w:id w:val="-1854954112"/>
+        <w:docPartObj>
+          <w:docPartGallery w:val="Table of Contents"/>
+          <w:docPartUnique/>
+        </w:docPartObj>
+      </w:sdtPr>
+      <w:sdtEndPr>
+        <w:rPr>
+          <w:rFonts w:asciiTheme="minorHAnsi" w:eastAsiaTheme="minorHAnsi" w:hAnsiTheme="minorHAnsi" w:cstheme="minorBidi"/>
+          <w:b/>
+          <w:bCs/>
+          <w:noProof/>
+          <w:color w:val="auto"/>
+          <w:sz w:val="22"/>
+          <w:szCs w:val="22"/>
+          <w:lang w:val="en-ZA"/>
+        </w:rPr>
+      </w:sdtEndPr>
+      <w:sdtContent>
+        <w:p>
+          <w:pPr>
+            <w:pStyle w:val="TOCHeading"/>
+          </w:pPr>
+          <w:r>
+            <w:t>Conten</w:t>
+          </w:r>
+          <w:bookmarkStart w:id="0" w:name="_GoBack"/>
+          <w:bookmarkEnd w:id="0"/>
+          <w:r>
+            <w:t>ts</w:t>
+          </w:r>
+        </w:p>
+        <w:p>
+          <w:pPr>
+            <w:pStyle w:val="TOC1"/>
+            <w:tabs>
+              <w:tab w:val="right" w:leader="dot" w:pos="9016"/>
+            </w:tabs>
+            <w:rPr>
+              <w:rFonts w:cstheme="minorBidi"/>
+              <w:noProof/>
+              <w:lang w:val="en-ZA" w:eastAsia="en-ZA"/>
+            </w:rPr>
+          </w:pPr>
+          <w:r>
+            <w:fldChar w:fldCharType="begin"/>
+          </w:r>
+          <w:r>
+            <w:instrText xml:space="preserve"> TOC \o "1-3" \h \z \u </w:instrText>
+          </w:r>
+          <w:r>
+            <w:fldChar w:fldCharType="separate"/>
+          </w:r>
+          <w:hyperlink w:anchor="_Toc455072023" w:history="1">
+            <w:r>
+              <w:rPr>
+                <w:rStyle w:val="Hyperlink"/>
+                <w:noProof/>
+              </w:rPr>
+              <w:t>Abstract</w:t>
+            </w:r>
+            <w:r>
+              <w:rPr>
+                <w:noProof/>
+                <w:webHidden/>
+              </w:rPr>
+              <w:tab/>
+            </w:r>
+            <w:r>
+              <w:rPr>
+                <w:noProof/>
+                <w:webHidden/>
+              </w:rPr>
+              <w:fldChar w:fldCharType="begin"/>
+            </w:r>
+            <w:r>
+              <w:rPr>
+                <w:noProof/>
+                <w:webHidden/>
+              </w:rPr>
+              <w:instrText xml:space="preserve"> PAGEREF _Toc455072023 \h </w:instrText>
+            </w:r>
+            <w:r>
+              <w:rPr>
+                <w:noProof/>
+                <w:webHidden/>
+              </w:rPr>
+            </w:r>
+            <w:r>
+              <w:rPr>
+                <w:noProof/>
+                <w:webHidden/>
+              </w:rPr>
+              <w:fldChar w:fldCharType="separate"/>
+            </w:r>
+            <w:r>
+              <w:rPr>
+                <w:noProof/>
+                <w:webHidden/>
+              </w:rPr>
+              <w:t>1</w:t>
+            </w:r>
+            <w:r>
+              <w:rPr>
+                <w:noProof/>
+                <w:webHidden/>
+              </w:rPr>
+              <w:fldChar w:fldCharType="end"/>
+            </w:r>
+          </w:hyperlink>
+        </w:p>
+        <w:p>
+          <w:pPr>
+            <w:pStyle w:val="TOC1"/>
+            <w:tabs>
+              <w:tab w:val="left" w:pos="440"/>
+              <w:tab w:val="right" w:leader="dot" w:pos="9016"/>
+            </w:tabs>
+            <w:rPr>
+              <w:rFonts w:cstheme="minorBidi"/>
+              <w:noProof/>
+              <w:lang w:val="en-ZA" w:eastAsia="en-ZA"/>
+            </w:rPr>
+          </w:pPr>
+          <w:hyperlink w:anchor="_Toc455072024" w:history="1">
+            <w:r>
+              <w:rPr>
+                <w:rStyle w:val="Hyperlink"/>
+                <w:noProof/>
+              </w:rPr>
+              <w:t>1.</w:t>
+            </w:r>
+            <w:r>
+              <w:rPr>
+                <w:rFonts w:cstheme="minorBidi"/>
+                <w:noProof/>
+                <w:lang w:val="en-ZA" w:eastAsia="en-ZA"/>
+              </w:rPr>
+              <w:tab/>
+            </w:r>
+            <w:r>
+              <w:rPr>
+                <w:rStyle w:val="Hyperlink"/>
+                <w:noProof/>
+              </w:rPr>
+              <w:t>Introduction</w:t>
+            </w:r>
+            <w:r>
+              <w:rPr>
+                <w:noProof/>
+                <w:webHidden/>
+              </w:rPr>
+              <w:tab/>
+            </w:r>
+            <w:r>
+              <w:rPr>
+                <w:noProof/>
+                <w:webHidden/>
+              </w:rPr>
+              <w:fldChar w:fldCharType="begin"/>
+            </w:r>
+            <w:r>
+              <w:rPr>
+                <w:noProof/>
+                <w:webHidden/>
+              </w:rPr>
+              <w:instrText xml:space="preserve"> PAGEREF _Toc455072024 \h </w:instrText>
+            </w:r>
+            <w:r>
+              <w:rPr>
+                <w:noProof/>
+                <w:webHidden/>
+              </w:rPr>
+            </w:r>
+            <w:r>
+              <w:rPr>
+                <w:noProof/>
+                <w:webHidden/>
+              </w:rPr>
+              <w:fldChar w:fldCharType="separate"/>
+            </w:r>
+            <w:r>
+              <w:rPr>
+                <w:noProof/>
+                <w:webHidden/>
+              </w:rPr>
+              <w:t>2</w:t>
+            </w:r>
+            <w:r>
+              <w:rPr>
+                <w:noProof/>
+                <w:webHidden/>
+              </w:rPr>
+              <w:fldChar w:fldCharType="end"/>
+            </w:r>
+          </w:hyperlink>
+        </w:p>
+        <w:p>
+          <w:pPr>
+            <w:pStyle w:val="TOC1"/>
+            <w:tabs>
+              <w:tab w:val="left" w:pos="440"/>
+              <w:tab w:val="right" w:leader="dot" w:pos="9016"/>
+            </w:tabs>
+            <w:rPr>
+              <w:rFonts w:cstheme="minorBidi"/>
+              <w:noProof/>
+              <w:lang w:val="en-ZA" w:eastAsia="en-ZA"/>
+            </w:rPr>
+          </w:pPr>
+          <w:hyperlink w:anchor="_Toc455072025" w:history="1">
+            <w:r>
+              <w:rPr>
+                <w:rStyle w:val="Hyperlink"/>
+                <w:noProof/>
+              </w:rPr>
+              <w:t>2.</w:t>
+            </w:r>
+            <w:r>
+              <w:rPr>
+                <w:rFonts w:cstheme="minorBidi"/>
+                <w:noProof/>
+                <w:lang w:val="en-ZA" w:eastAsia="en-ZA"/>
+              </w:rPr>
+              <w:tab/>
+            </w:r>
+            <w:r>
+              <w:rPr>
+                <w:rStyle w:val="Hyperlink"/>
+                <w:noProof/>
+              </w:rPr>
+              <w:t>Background</w:t>
+            </w:r>
+            <w:r>
+              <w:rPr>
+                <w:noProof/>
+                <w:webHidden/>
+              </w:rPr>
+              <w:tab/>
+            </w:r>
+            <w:r>
+              <w:rPr>
+                <w:noProof/>
+                <w:webHidden/>
+              </w:rPr>
+              <w:fldChar w:fldCharType="begin"/>
+            </w:r>
+            <w:r>
+              <w:rPr>
+                <w:noProof/>
+                <w:webHidden/>
+              </w:rPr>
+              <w:instrText xml:space="preserve"> PAGEREF _Toc455072025 \h </w:instrText>
+            </w:r>
+            <w:r>
+              <w:rPr>
+                <w:noProof/>
+                <w:webHidden/>
+              </w:rPr>
+            </w:r>
+            <w:r>
+              <w:rPr>
+                <w:noProof/>
+                <w:webHidden/>
+              </w:rPr>
+              <w:fldChar w:fldCharType="separate"/>
+            </w:r>
+            <w:r>
+              <w:rPr>
+                <w:noProof/>
+                <w:webHidden/>
+              </w:rPr>
+              <w:t>2</w:t>
+            </w:r>
+            <w:r>
+              <w:rPr>
+                <w:noProof/>
+                <w:webHidden/>
+              </w:rPr>
+              <w:fldChar w:fldCharType="end"/>
+            </w:r>
+          </w:hyperlink>
+        </w:p>
+        <w:p>
+          <w:pPr>
+            <w:pStyle w:val="TOC1"/>
+            <w:tabs>
+              <w:tab w:val="left" w:pos="440"/>
+              <w:tab w:val="right" w:leader="dot" w:pos="9016"/>
+            </w:tabs>
+            <w:rPr>
+              <w:rFonts w:cstheme="minorBidi"/>
+              <w:noProof/>
+              <w:lang w:val="en-ZA" w:eastAsia="en-ZA"/>
+            </w:rPr>
+          </w:pPr>
+          <w:hyperlink w:anchor="_Toc455072026" w:history="1">
+            <w:r>
+              <w:rPr>
+                <w:rStyle w:val="Hyperlink"/>
+                <w:noProof/>
+              </w:rPr>
+              <w:t>3.</w:t>
+            </w:r>
+            <w:r>
+              <w:rPr>
+                <w:rFonts w:cstheme="minorBidi"/>
+                <w:noProof/>
+                <w:lang w:val="en-ZA" w:eastAsia="en-ZA"/>
+              </w:rPr>
+              <w:tab/>
+            </w:r>
+            <w:r>
+              <w:rPr>
+                <w:rStyle w:val="Hyperlink"/>
+                <w:noProof/>
+              </w:rPr>
+              <w:t>Project Scope</w:t>
+            </w:r>
+            <w:r>
+              <w:rPr>
+                <w:noProof/>
+                <w:webHidden/>
+              </w:rPr>
+              <w:tab/>
+            </w:r>
+            <w:r>
+              <w:rPr>
+                <w:noProof/>
+                <w:webHidden/>
+              </w:rPr>
+              <w:fldChar w:fldCharType="begin"/>
+            </w:r>
+            <w:r>
+              <w:rPr>
+                <w:noProof/>
+                <w:webHidden/>
+              </w:rPr>
+              <w:instrText xml:space="preserve"> PAGEREF _Toc455072026 \h </w:instrText>
+            </w:r>
+            <w:r>
+              <w:rPr>
+                <w:noProof/>
+                <w:webHidden/>
+              </w:rPr>
+            </w:r>
+            <w:r>
+              <w:rPr>
+                <w:noProof/>
+                <w:webHidden/>
+              </w:rPr>
+              <w:fldChar w:fldCharType="separate"/>
+            </w:r>
+            <w:r>
+              <w:rPr>
+                <w:noProof/>
+                <w:webHidden/>
+              </w:rPr>
+              <w:t>2</w:t>
+            </w:r>
+            <w:r>
+              <w:rPr>
+                <w:noProof/>
+                <w:webHidden/>
+              </w:rPr>
+              <w:fldChar w:fldCharType="end"/>
+            </w:r>
+          </w:hyperlink>
+        </w:p>
+        <w:p>
+          <w:pPr>
+            <w:pStyle w:val="TOC2"/>
+            <w:tabs>
+              <w:tab w:val="left" w:pos="880"/>
+              <w:tab w:val="right" w:leader="dot" w:pos="9016"/>
+            </w:tabs>
+            <w:rPr>
+              <w:rFonts w:cstheme="minorBidi"/>
+              <w:noProof/>
+              <w:lang w:val="en-ZA" w:eastAsia="en-ZA"/>
+            </w:rPr>
+          </w:pPr>
+          <w:hyperlink w:anchor="_Toc455072027" w:history="1">
+            <w:r>
+              <w:rPr>
+                <w:rStyle w:val="Hyperlink"/>
+                <w:noProof/>
+              </w:rPr>
+              <w:t>3.1.</w:t>
+            </w:r>
+            <w:r>
+              <w:rPr>
+                <w:rFonts w:cstheme="minorBidi"/>
+                <w:noProof/>
+                <w:lang w:val="en-ZA" w:eastAsia="en-ZA"/>
+              </w:rPr>
+              <w:tab/>
+            </w:r>
+            <w:r>
+              <w:rPr>
+                <w:rStyle w:val="Hyperlink"/>
+                <w:noProof/>
+              </w:rPr>
+              <w:t>Functional</w:t>
+            </w:r>
+            <w:r>
+              <w:rPr>
+                <w:noProof/>
+                <w:webHidden/>
+              </w:rPr>
+              <w:tab/>
+            </w:r>
+            <w:r>
+              <w:rPr>
+                <w:noProof/>
+                <w:webHidden/>
+              </w:rPr>
+              <w:fldChar w:fldCharType="begin"/>
+            </w:r>
+            <w:r>
+              <w:rPr>
+                <w:noProof/>
+                <w:webHidden/>
+              </w:rPr>
+              <w:instrText xml:space="preserve"> PAGEREF _Toc455072027 \h </w:instrText>
+            </w:r>
+            <w:r>
+              <w:rPr>
+                <w:noProof/>
+                <w:webHidden/>
+              </w:rPr>
+            </w:r>
+            <w:r>
+              <w:rPr>
+                <w:noProof/>
+                <w:webHidden/>
+              </w:rPr>
+              <w:fldChar w:fldCharType="separate"/>
+            </w:r>
+            <w:r>
+              <w:rPr>
+                <w:noProof/>
+                <w:webHidden/>
+              </w:rPr>
+              <w:t>2</w:t>
+            </w:r>
+            <w:r>
+              <w:rPr>
+                <w:noProof/>
+                <w:webHidden/>
+              </w:rPr>
+              <w:fldChar w:fldCharType="end"/>
+            </w:r>
+          </w:hyperlink>
+        </w:p>
+        <w:p>
+          <w:pPr>
+            <w:pStyle w:val="TOC2"/>
+            <w:tabs>
+              <w:tab w:val="left" w:pos="880"/>
+              <w:tab w:val="right" w:leader="dot" w:pos="9016"/>
+            </w:tabs>
+            <w:rPr>
+              <w:rFonts w:cstheme="minorBidi"/>
+              <w:noProof/>
+              <w:lang w:val="en-ZA" w:eastAsia="en-ZA"/>
+            </w:rPr>
+          </w:pPr>
+          <w:hyperlink w:anchor="_Toc455072028" w:history="1">
+            <w:r>
+              <w:rPr>
+                <w:rStyle w:val="Hyperlink"/>
+                <w:noProof/>
+              </w:rPr>
+              <w:t>3.2.</w:t>
+            </w:r>
+            <w:r>
+              <w:rPr>
+                <w:rFonts w:cstheme="minorBidi"/>
+                <w:noProof/>
+                <w:lang w:val="en-ZA" w:eastAsia="en-ZA"/>
+              </w:rPr>
+              <w:tab/>
+            </w:r>
+            <w:r>
+              <w:rPr>
+                <w:rStyle w:val="Hyperlink"/>
+                <w:noProof/>
+              </w:rPr>
+              <w:t>Non-functional</w:t>
+            </w:r>
+            <w:r>
+              <w:rPr>
+                <w:noProof/>
+                <w:webHidden/>
+              </w:rPr>
+              <w:tab/>
+            </w:r>
+            <w:r>
+              <w:rPr>
+                <w:noProof/>
+                <w:webHidden/>
+              </w:rPr>
+              <w:fldChar w:fldCharType="begin"/>
+            </w:r>
+            <w:r>
+              <w:rPr>
+                <w:noProof/>
+                <w:webHidden/>
+              </w:rPr>
+              <w:instrText xml:space="preserve"> PAGEREF _Toc455072028 \h </w:instrText>
+            </w:r>
+            <w:r>
+              <w:rPr>
+                <w:noProof/>
+                <w:webHidden/>
+              </w:rPr>
+            </w:r>
+            <w:r>
+              <w:rPr>
+                <w:noProof/>
+                <w:webHidden/>
+              </w:rPr>
+              <w:fldChar w:fldCharType="separate"/>
+            </w:r>
+            <w:r>
+              <w:rPr>
+                <w:noProof/>
+                <w:webHidden/>
+              </w:rPr>
+              <w:t>2</w:t>
+            </w:r>
+            <w:r>
+              <w:rPr>
+                <w:noProof/>
+                <w:webHidden/>
+              </w:rPr>
+              <w:fldChar w:fldCharType="end"/>
+            </w:r>
+          </w:hyperlink>
+        </w:p>
+        <w:p>
+          <w:pPr>
+            <w:pStyle w:val="TOC1"/>
+            <w:tabs>
+              <w:tab w:val="left" w:pos="440"/>
+              <w:tab w:val="right" w:leader="dot" w:pos="9016"/>
+            </w:tabs>
+            <w:rPr>
+              <w:rFonts w:cstheme="minorBidi"/>
+              <w:noProof/>
+              <w:lang w:val="en-ZA" w:eastAsia="en-ZA"/>
+            </w:rPr>
+          </w:pPr>
+          <w:hyperlink w:anchor="_Toc455072029" w:history="1">
+            <w:r>
+              <w:rPr>
+                <w:rStyle w:val="Hyperlink"/>
+                <w:noProof/>
+              </w:rPr>
+              <w:t>4.</w:t>
+            </w:r>
+            <w:r>
+              <w:rPr>
+                <w:rFonts w:cstheme="minorBidi"/>
+                <w:noProof/>
+                <w:lang w:val="en-ZA" w:eastAsia="en-ZA"/>
+              </w:rPr>
+              <w:tab/>
+            </w:r>
+            <w:r>
+              <w:rPr>
+                <w:rStyle w:val="Hyperlink"/>
+                <w:noProof/>
+              </w:rPr>
+              <w:t>Approach</w:t>
+            </w:r>
+            <w:r>
+              <w:rPr>
+                <w:noProof/>
+                <w:webHidden/>
+              </w:rPr>
+              <w:tab/>
+            </w:r>
+            <w:r>
+              <w:rPr>
+                <w:noProof/>
+                <w:webHidden/>
+              </w:rPr>
+              <w:fldChar w:fldCharType="begin"/>
+            </w:r>
+            <w:r>
+              <w:rPr>
+                <w:noProof/>
+                <w:webHidden/>
+              </w:rPr>
+              <w:instrText xml:space="preserve"> PAGEREF _Toc455072029 \h </w:instrText>
+            </w:r>
+            <w:r>
+              <w:rPr>
+                <w:noProof/>
+                <w:webHidden/>
+              </w:rPr>
+            </w:r>
+            <w:r>
+              <w:rPr>
+                <w:noProof/>
+                <w:webHidden/>
+              </w:rPr>
+              <w:fldChar w:fldCharType="separate"/>
+            </w:r>
+            <w:r>
+              <w:rPr>
+                <w:noProof/>
+                <w:webHidden/>
+              </w:rPr>
+              <w:t>2</w:t>
+            </w:r>
+            <w:r>
+              <w:rPr>
+                <w:noProof/>
+                <w:webHidden/>
+              </w:rPr>
+              <w:fldChar w:fldCharType="end"/>
+            </w:r>
+          </w:hyperlink>
+        </w:p>
+        <w:p>
+          <w:pPr>
+            <w:pStyle w:val="TOC1"/>
+            <w:tabs>
+              <w:tab w:val="left" w:pos="440"/>
+              <w:tab w:val="right" w:leader="dot" w:pos="9016"/>
+            </w:tabs>
+            <w:rPr>
+              <w:rFonts w:cstheme="minorBidi"/>
+              <w:noProof/>
+              <w:lang w:val="en-ZA" w:eastAsia="en-ZA"/>
+            </w:rPr>
+          </w:pPr>
+          <w:hyperlink w:anchor="_Toc455072030" w:history="1">
+            <w:r>
+              <w:rPr>
+                <w:rStyle w:val="Hyperlink"/>
+                <w:noProof/>
+              </w:rPr>
+              <w:t>5.</w:t>
+            </w:r>
+            <w:r>
+              <w:rPr>
+                <w:rFonts w:cstheme="minorBidi"/>
+                <w:noProof/>
+                <w:lang w:val="en-ZA" w:eastAsia="en-ZA"/>
+              </w:rPr>
+              <w:tab/>
+            </w:r>
+            <w:r>
+              <w:rPr>
+                <w:rStyle w:val="Hyperlink"/>
+                <w:noProof/>
+              </w:rPr>
+              <w:t>Challenges</w:t>
+            </w:r>
+            <w:r>
+              <w:rPr>
+                <w:noProof/>
+                <w:webHidden/>
+              </w:rPr>
+              <w:tab/>
+            </w:r>
+            <w:r>
+              <w:rPr>
+                <w:noProof/>
+                <w:webHidden/>
+              </w:rPr>
+              <w:fldChar w:fldCharType="begin"/>
+            </w:r>
+            <w:r>
+              <w:rPr>
+                <w:noProof/>
+                <w:webHidden/>
+              </w:rPr>
+              <w:instrText xml:space="preserve"> PAGEREF _Toc455072030 \h </w:instrText>
+            </w:r>
+            <w:r>
+              <w:rPr>
+                <w:noProof/>
+                <w:webHidden/>
+              </w:rPr>
+            </w:r>
+            <w:r>
+              <w:rPr>
+                <w:noProof/>
+                <w:webHidden/>
+              </w:rPr>
+              <w:fldChar w:fldCharType="separate"/>
+            </w:r>
+            <w:r>
+              <w:rPr>
+                <w:noProof/>
+                <w:webHidden/>
+              </w:rPr>
+              <w:t>3</w:t>
+            </w:r>
+            <w:r>
+              <w:rPr>
+                <w:noProof/>
+                <w:webHidden/>
+              </w:rPr>
+              <w:fldChar w:fldCharType="end"/>
+            </w:r>
+          </w:hyperlink>
+        </w:p>
+        <w:p>
+          <w:pPr>
+            <w:pStyle w:val="TOC1"/>
+            <w:tabs>
+              <w:tab w:val="left" w:pos="440"/>
+              <w:tab w:val="right" w:leader="dot" w:pos="9016"/>
+            </w:tabs>
+            <w:rPr>
+              <w:rFonts w:cstheme="minorBidi"/>
+              <w:noProof/>
+              <w:lang w:val="en-ZA" w:eastAsia="en-ZA"/>
+            </w:rPr>
+          </w:pPr>
+          <w:hyperlink w:anchor="_Toc455072031" w:history="1">
+            <w:r>
+              <w:rPr>
+                <w:rStyle w:val="Hyperlink"/>
+                <w:noProof/>
+              </w:rPr>
+              <w:t>6.</w:t>
+            </w:r>
+            <w:r>
+              <w:rPr>
+                <w:rFonts w:cstheme="minorBidi"/>
+                <w:noProof/>
+                <w:lang w:val="en-ZA" w:eastAsia="en-ZA"/>
+              </w:rPr>
+              <w:tab/>
+            </w:r>
+            <w:r>
+              <w:rPr>
+                <w:rStyle w:val="Hyperlink"/>
+                <w:noProof/>
+              </w:rPr>
+              <w:t>Design Overview</w:t>
+            </w:r>
+            <w:r>
+              <w:rPr>
+                <w:noProof/>
+                <w:webHidden/>
+              </w:rPr>
+              <w:tab/>
+            </w:r>
+            <w:r>
+              <w:rPr>
+                <w:noProof/>
+                <w:webHidden/>
+              </w:rPr>
+              <w:fldChar w:fldCharType="begin"/>
+            </w:r>
+            <w:r>
+              <w:rPr>
+                <w:noProof/>
+                <w:webHidden/>
+              </w:rPr>
+              <w:instrText xml:space="preserve"> PAGEREF _Toc455072031 \h </w:instrText>
+            </w:r>
+            <w:r>
+              <w:rPr>
+                <w:noProof/>
+                <w:webHidden/>
+              </w:rPr>
+            </w:r>
+            <w:r>
+              <w:rPr>
+                <w:noProof/>
+                <w:webHidden/>
+              </w:rPr>
+              <w:fldChar w:fldCharType="separate"/>
+            </w:r>
+            <w:r>
+              <w:rPr>
+                <w:noProof/>
+                <w:webHidden/>
+              </w:rPr>
+              <w:t>3</w:t>
+            </w:r>
+            <w:r>
+              <w:rPr>
+                <w:noProof/>
+                <w:webHidden/>
+              </w:rPr>
+              <w:fldChar w:fldCharType="end"/>
+            </w:r>
+          </w:hyperlink>
+        </w:p>
+        <w:p>
+          <w:pPr>
+            <w:pStyle w:val="TOC2"/>
+            <w:tabs>
+              <w:tab w:val="left" w:pos="880"/>
+              <w:tab w:val="right" w:leader="dot" w:pos="9016"/>
+            </w:tabs>
+            <w:rPr>
+              <w:rFonts w:cstheme="minorBidi"/>
+              <w:noProof/>
+              <w:lang w:val="en-ZA" w:eastAsia="en-ZA"/>
+            </w:rPr>
+          </w:pPr>
+          <w:hyperlink w:anchor="_Toc455072032" w:history="1">
+            <w:r>
+              <w:rPr>
+                <w:rStyle w:val="Hyperlink"/>
+                <w:noProof/>
+              </w:rPr>
+              <w:t>6.1.</w:t>
+            </w:r>
+            <w:r>
+              <w:rPr>
+                <w:rFonts w:cstheme="minorBidi"/>
+                <w:noProof/>
+                <w:lang w:val="en-ZA" w:eastAsia="en-ZA"/>
+              </w:rPr>
+              <w:tab/>
+            </w:r>
+            <w:r>
+              <w:rPr>
+                <w:rStyle w:val="Hyperlink"/>
+                <w:noProof/>
+              </w:rPr>
+              <w:t>Conceptual</w:t>
+            </w:r>
+            <w:r>
+              <w:rPr>
+                <w:noProof/>
+                <w:webHidden/>
+              </w:rPr>
+              <w:tab/>
+            </w:r>
+            <w:r>
+              <w:rPr>
+                <w:noProof/>
+                <w:webHidden/>
+              </w:rPr>
+              <w:fldChar w:fldCharType="begin"/>
+            </w:r>
+            <w:r>
+              <w:rPr>
+                <w:noProof/>
+                <w:webHidden/>
+              </w:rPr>
+              <w:instrText xml:space="preserve"> PAGEREF _Toc455072032 \h </w:instrText>
+            </w:r>
+            <w:r>
+              <w:rPr>
+                <w:noProof/>
+                <w:webHidden/>
+              </w:rPr>
+            </w:r>
+            <w:r>
+              <w:rPr>
+                <w:noProof/>
+                <w:webHidden/>
+              </w:rPr>
+              <w:fldChar w:fldCharType="separate"/>
+            </w:r>
+            <w:r>
+              <w:rPr>
+                <w:noProof/>
+                <w:webHidden/>
+              </w:rPr>
+              <w:t>3</w:t>
+            </w:r>
+            <w:r>
+              <w:rPr>
+                <w:noProof/>
+                <w:webHidden/>
+              </w:rPr>
+              <w:fldChar w:fldCharType="end"/>
+            </w:r>
+          </w:hyperlink>
+        </w:p>
+        <w:p>
+          <w:pPr>
+            <w:pStyle w:val="TOC2"/>
+            <w:tabs>
+              <w:tab w:val="left" w:pos="880"/>
+              <w:tab w:val="right" w:leader="dot" w:pos="9016"/>
+            </w:tabs>
+            <w:rPr>
+              <w:rFonts w:cstheme="minorBidi"/>
+              <w:noProof/>
+              <w:lang w:val="en-ZA" w:eastAsia="en-ZA"/>
+            </w:rPr>
+          </w:pPr>
+          <w:hyperlink w:anchor="_Toc455072033" w:history="1">
+            <w:r>
+              <w:rPr>
+                <w:rStyle w:val="Hyperlink"/>
+                <w:noProof/>
+              </w:rPr>
+              <w:t>6.2.</w:t>
+            </w:r>
+            <w:r>
+              <w:rPr>
+                <w:rFonts w:cstheme="minorBidi"/>
+                <w:noProof/>
+                <w:lang w:val="en-ZA" w:eastAsia="en-ZA"/>
+              </w:rPr>
+              <w:tab/>
+            </w:r>
+            <w:r>
+              <w:rPr>
+                <w:rStyle w:val="Hyperlink"/>
+                <w:noProof/>
+              </w:rPr>
+              <w:t>Technologies Used</w:t>
+            </w:r>
+            <w:r>
+              <w:rPr>
+                <w:noProof/>
+                <w:webHidden/>
+              </w:rPr>
+              <w:tab/>
+            </w:r>
+            <w:r>
+              <w:rPr>
+                <w:noProof/>
+                <w:webHidden/>
+              </w:rPr>
+              <w:fldChar w:fldCharType="begin"/>
+            </w:r>
+            <w:r>
+              <w:rPr>
+                <w:noProof/>
+                <w:webHidden/>
+              </w:rPr>
+              <w:instrText xml:space="preserve"> PAGEREF _Toc455072033 \h </w:instrText>
+            </w:r>
+            <w:r>
+              <w:rPr>
+                <w:noProof/>
+                <w:webHidden/>
+              </w:rPr>
+            </w:r>
+            <w:r>
+              <w:rPr>
+                <w:noProof/>
+                <w:webHidden/>
+              </w:rPr>
+              <w:fldChar w:fldCharType="separate"/>
+            </w:r>
+            <w:r>
+              <w:rPr>
+                <w:noProof/>
+                <w:webHidden/>
+              </w:rPr>
+              <w:t>3</w:t>
+            </w:r>
+            <w:r>
+              <w:rPr>
+                <w:noProof/>
+                <w:webHidden/>
+              </w:rPr>
+              <w:fldChar w:fldCharType="end"/>
+            </w:r>
+          </w:hyperlink>
+        </w:p>
+        <w:p>
+          <w:pPr>
+            <w:pStyle w:val="TOC2"/>
+            <w:tabs>
+              <w:tab w:val="left" w:pos="880"/>
+              <w:tab w:val="right" w:leader="dot" w:pos="9016"/>
+            </w:tabs>
+            <w:rPr>
+              <w:rFonts w:cstheme="minorBidi"/>
+              <w:noProof/>
+              <w:lang w:val="en-ZA" w:eastAsia="en-ZA"/>
+            </w:rPr>
+          </w:pPr>
+          <w:hyperlink w:anchor="_Toc455072034" w:history="1">
+            <w:r>
+              <w:rPr>
+                <w:rStyle w:val="Hyperlink"/>
+                <w:noProof/>
+              </w:rPr>
+              <w:t>6.3.</w:t>
+            </w:r>
+            <w:r>
+              <w:rPr>
+                <w:rFonts w:cstheme="minorBidi"/>
+                <w:noProof/>
+                <w:lang w:val="en-ZA" w:eastAsia="en-ZA"/>
+              </w:rPr>
+              <w:tab/>
+            </w:r>
+            <w:r>
+              <w:rPr>
+                <w:rStyle w:val="Hyperlink"/>
+                <w:noProof/>
+              </w:rPr>
+              <w:t>The Visualisation Framework</w:t>
+            </w:r>
+            <w:r>
+              <w:rPr>
+                <w:noProof/>
+                <w:webHidden/>
+              </w:rPr>
+              <w:tab/>
+            </w:r>
+            <w:r>
+              <w:rPr>
+                <w:noProof/>
+                <w:webHidden/>
+              </w:rPr>
+              <w:fldChar w:fldCharType="begin"/>
+            </w:r>
+            <w:r>
+              <w:rPr>
+                <w:noProof/>
+                <w:webHidden/>
+              </w:rPr>
+              <w:instrText xml:space="preserve"> PAGEREF _Toc455072034 \h </w:instrText>
+            </w:r>
+            <w:r>
+              <w:rPr>
+                <w:noProof/>
+                <w:webHidden/>
+              </w:rPr>
+            </w:r>
+            <w:r>
+              <w:rPr>
+                <w:noProof/>
+                <w:webHidden/>
+              </w:rPr>
+              <w:fldChar w:fldCharType="separate"/>
+            </w:r>
+            <w:r>
+              <w:rPr>
+                <w:noProof/>
+                <w:webHidden/>
+              </w:rPr>
+              <w:t>3</w:t>
+            </w:r>
+            <w:r>
+              <w:rPr>
+                <w:noProof/>
+                <w:webHidden/>
+              </w:rPr>
+              <w:fldChar w:fldCharType="end"/>
+            </w:r>
+          </w:hyperlink>
+        </w:p>
+        <w:p>
+          <w:pPr>
+            <w:pStyle w:val="TOC2"/>
+            <w:tabs>
+              <w:tab w:val="left" w:pos="880"/>
+              <w:tab w:val="right" w:leader="dot" w:pos="9016"/>
+            </w:tabs>
+            <w:rPr>
+              <w:rFonts w:cstheme="minorBidi"/>
+              <w:noProof/>
+              <w:lang w:val="en-ZA" w:eastAsia="en-ZA"/>
+            </w:rPr>
+          </w:pPr>
+          <w:hyperlink w:anchor="_Toc455072035" w:history="1">
+            <w:r>
+              <w:rPr>
+                <w:rStyle w:val="Hyperlink"/>
+                <w:noProof/>
+              </w:rPr>
+              <w:t>6.4.</w:t>
+            </w:r>
+            <w:r>
+              <w:rPr>
+                <w:rFonts w:cstheme="minorBidi"/>
+                <w:noProof/>
+                <w:lang w:val="en-ZA" w:eastAsia="en-ZA"/>
+              </w:rPr>
+              <w:tab/>
+            </w:r>
+            <w:r>
+              <w:rPr>
+                <w:rStyle w:val="Hyperlink"/>
+                <w:noProof/>
+              </w:rPr>
+              <w:t>Data Models</w:t>
+            </w:r>
+            <w:r>
+              <w:rPr>
+                <w:noProof/>
+                <w:webHidden/>
+              </w:rPr>
+              <w:tab/>
+            </w:r>
+            <w:r>
+              <w:rPr>
+                <w:noProof/>
+                <w:webHidden/>
+              </w:rPr>
+              <w:fldChar w:fldCharType="begin"/>
+            </w:r>
+            <w:r>
+              <w:rPr>
+                <w:noProof/>
+                <w:webHidden/>
+              </w:rPr>
+              <w:instrText xml:space="preserve"> PAGEREF _Toc455072035 \h </w:instrText>
+            </w:r>
+            <w:r>
+              <w:rPr>
+                <w:noProof/>
+                <w:webHidden/>
+              </w:rPr>
+            </w:r>
+            <w:r>
+              <w:rPr>
+                <w:noProof/>
+                <w:webHidden/>
+              </w:rPr>
+              <w:fldChar w:fldCharType="separate"/>
+            </w:r>
+            <w:r>
+              <w:rPr>
+                <w:noProof/>
+                <w:webHidden/>
+              </w:rPr>
+              <w:t>3</w:t>
+            </w:r>
+            <w:r>
+              <w:rPr>
+                <w:noProof/>
+                <w:webHidden/>
+              </w:rPr>
+              <w:fldChar w:fldCharType="end"/>
+            </w:r>
+          </w:hyperlink>
+        </w:p>
+        <w:p>
+          <w:pPr>
+            <w:pStyle w:val="TOC2"/>
+            <w:tabs>
+              <w:tab w:val="left" w:pos="880"/>
+              <w:tab w:val="right" w:leader="dot" w:pos="9016"/>
+            </w:tabs>
+            <w:rPr>
+              <w:rFonts w:cstheme="minorBidi"/>
+              <w:noProof/>
+              <w:lang w:val="en-ZA" w:eastAsia="en-ZA"/>
+            </w:rPr>
+          </w:pPr>
+          <w:hyperlink w:anchor="_Toc455072036" w:history="1">
+            <w:r>
+              <w:rPr>
+                <w:rStyle w:val="Hyperlink"/>
+                <w:noProof/>
+              </w:rPr>
+              <w:t>6.5.</w:t>
+            </w:r>
+            <w:r>
+              <w:rPr>
+                <w:rFonts w:cstheme="minorBidi"/>
+                <w:noProof/>
+                <w:lang w:val="en-ZA" w:eastAsia="en-ZA"/>
+              </w:rPr>
+              <w:tab/>
+            </w:r>
+            <w:r>
+              <w:rPr>
+                <w:rStyle w:val="Hyperlink"/>
+                <w:noProof/>
+              </w:rPr>
+              <w:t>Controllers</w:t>
+            </w:r>
+            <w:r>
+              <w:rPr>
+                <w:noProof/>
+                <w:webHidden/>
+              </w:rPr>
+              <w:tab/>
+            </w:r>
+            <w:r>
+              <w:rPr>
+                <w:noProof/>
+                <w:webHidden/>
+              </w:rPr>
+              <w:fldChar w:fldCharType="begin"/>
+            </w:r>
+            <w:r>
+              <w:rPr>
+                <w:noProof/>
+                <w:webHidden/>
+              </w:rPr>
+              <w:instrText xml:space="preserve"> PAGEREF _Toc455072036 \h </w:instrText>
+            </w:r>
+            <w:r>
+              <w:rPr>
+                <w:noProof/>
+                <w:webHidden/>
+              </w:rPr>
+            </w:r>
+            <w:r>
+              <w:rPr>
+                <w:noProof/>
+                <w:webHidden/>
+              </w:rPr>
+              <w:fldChar w:fldCharType="separate"/>
+            </w:r>
+            <w:r>
+              <w:rPr>
+                <w:noProof/>
+                <w:webHidden/>
+              </w:rPr>
+              <w:t>3</w:t>
+            </w:r>
+            <w:r>
+              <w:rPr>
+                <w:noProof/>
+                <w:webHidden/>
+              </w:rPr>
+              <w:fldChar w:fldCharType="end"/>
+            </w:r>
+          </w:hyperlink>
+        </w:p>
+        <w:p>
+          <w:pPr>
+            <w:pStyle w:val="TOC2"/>
+            <w:tabs>
+              <w:tab w:val="left" w:pos="880"/>
+              <w:tab w:val="right" w:leader="dot" w:pos="9016"/>
+            </w:tabs>
+            <w:rPr>
+              <w:rFonts w:cstheme="minorBidi"/>
+              <w:noProof/>
+              <w:lang w:val="en-ZA" w:eastAsia="en-ZA"/>
+            </w:rPr>
+          </w:pPr>
+          <w:hyperlink w:anchor="_Toc455072037" w:history="1">
+            <w:r>
+              <w:rPr>
+                <w:rStyle w:val="Hyperlink"/>
+                <w:noProof/>
+              </w:rPr>
+              <w:t>6.6.</w:t>
+            </w:r>
+            <w:r>
+              <w:rPr>
+                <w:rFonts w:cstheme="minorBidi"/>
+                <w:noProof/>
+                <w:lang w:val="en-ZA" w:eastAsia="en-ZA"/>
+              </w:rPr>
+              <w:tab/>
+            </w:r>
+            <w:r>
+              <w:rPr>
+                <w:rStyle w:val="Hyperlink"/>
+                <w:noProof/>
+              </w:rPr>
+              <w:t>Class Diagram</w:t>
+            </w:r>
+            <w:r>
+              <w:rPr>
+                <w:noProof/>
+                <w:webHidden/>
+              </w:rPr>
+              <w:tab/>
+            </w:r>
+            <w:r>
+              <w:rPr>
+                <w:noProof/>
+                <w:webHidden/>
+              </w:rPr>
+              <w:fldChar w:fldCharType="begin"/>
+            </w:r>
+            <w:r>
+              <w:rPr>
+                <w:noProof/>
+                <w:webHidden/>
+              </w:rPr>
+              <w:instrText xml:space="preserve"> PAGEREF _Toc455072037 \h </w:instrText>
+            </w:r>
+            <w:r>
+              <w:rPr>
+                <w:noProof/>
+                <w:webHidden/>
+              </w:rPr>
+            </w:r>
+            <w:r>
+              <w:rPr>
+                <w:noProof/>
+                <w:webHidden/>
+              </w:rPr>
+              <w:fldChar w:fldCharType="separate"/>
+            </w:r>
+            <w:r>
+              <w:rPr>
+                <w:noProof/>
+                <w:webHidden/>
+              </w:rPr>
+              <w:t>3</w:t>
+            </w:r>
+            <w:r>
+              <w:rPr>
+                <w:noProof/>
+                <w:webHidden/>
+              </w:rPr>
+              <w:fldChar w:fldCharType="end"/>
+            </w:r>
+          </w:hyperlink>
+        </w:p>
+        <w:p>
+          <w:pPr>
+            <w:pStyle w:val="TOC2"/>
+            <w:tabs>
+              <w:tab w:val="left" w:pos="880"/>
+              <w:tab w:val="right" w:leader="dot" w:pos="9016"/>
+            </w:tabs>
+            <w:rPr>
+              <w:rFonts w:cstheme="minorBidi"/>
+              <w:noProof/>
+              <w:lang w:val="en-ZA" w:eastAsia="en-ZA"/>
+            </w:rPr>
+          </w:pPr>
+          <w:hyperlink w:anchor="_Toc455072038" w:history="1">
+            <w:r>
+              <w:rPr>
+                <w:rStyle w:val="Hyperlink"/>
+                <w:noProof/>
+              </w:rPr>
+              <w:t>6.7.</w:t>
+            </w:r>
+            <w:r>
+              <w:rPr>
+                <w:rFonts w:cstheme="minorBidi"/>
+                <w:noProof/>
+                <w:lang w:val="en-ZA" w:eastAsia="en-ZA"/>
+              </w:rPr>
+              <w:tab/>
+            </w:r>
+            <w:r>
+              <w:rPr>
+                <w:rStyle w:val="Hyperlink"/>
+                <w:noProof/>
+              </w:rPr>
+              <w:t>Graphing Components</w:t>
+            </w:r>
+            <w:r>
+              <w:rPr>
+                <w:noProof/>
+                <w:webHidden/>
+              </w:rPr>
+              <w:tab/>
+            </w:r>
+            <w:r>
+              <w:rPr>
+                <w:noProof/>
+                <w:webHidden/>
+              </w:rPr>
+              <w:fldChar w:fldCharType="begin"/>
+            </w:r>
+            <w:r>
+              <w:rPr>
+                <w:noProof/>
+                <w:webHidden/>
+              </w:rPr>
+              <w:instrText xml:space="preserve"> PAGEREF _Toc455072038 \h </w:instrText>
+            </w:r>
+            <w:r>
+              <w:rPr>
+                <w:noProof/>
+                <w:webHidden/>
+              </w:rPr>
+            </w:r>
+            <w:r>
+              <w:rPr>
+                <w:noProof/>
+                <w:webHidden/>
+              </w:rPr>
+              <w:fldChar w:fldCharType="separate"/>
+            </w:r>
+            <w:r>
+              <w:rPr>
+                <w:noProof/>
+                <w:webHidden/>
+              </w:rPr>
+              <w:t>3</w:t>
+            </w:r>
+            <w:r>
+              <w:rPr>
+                <w:noProof/>
+                <w:webHidden/>
+              </w:rPr>
+              <w:fldChar w:fldCharType="end"/>
+            </w:r>
+          </w:hyperlink>
+        </w:p>
+        <w:p>
+          <w:pPr>
+            <w:pStyle w:val="TOC1"/>
+            <w:tabs>
+              <w:tab w:val="left" w:pos="440"/>
+              <w:tab w:val="right" w:leader="dot" w:pos="9016"/>
+            </w:tabs>
+            <w:rPr>
+              <w:rFonts w:cstheme="minorBidi"/>
+              <w:noProof/>
+              <w:lang w:val="en-ZA" w:eastAsia="en-ZA"/>
+            </w:rPr>
+          </w:pPr>
+          <w:hyperlink w:anchor="_Toc455072039" w:history="1">
+            <w:r>
+              <w:rPr>
+                <w:rStyle w:val="Hyperlink"/>
+                <w:noProof/>
+              </w:rPr>
+              <w:t>7.</w:t>
+            </w:r>
+            <w:r>
+              <w:rPr>
+                <w:rFonts w:cstheme="minorBidi"/>
+                <w:noProof/>
+                <w:lang w:val="en-ZA" w:eastAsia="en-ZA"/>
+              </w:rPr>
+              <w:tab/>
+            </w:r>
+            <w:r>
+              <w:rPr>
+                <w:rStyle w:val="Hyperlink"/>
+                <w:noProof/>
+              </w:rPr>
+              <w:t>Recommendations</w:t>
+            </w:r>
+            <w:r>
+              <w:rPr>
+                <w:noProof/>
+                <w:webHidden/>
+              </w:rPr>
+              <w:tab/>
+            </w:r>
+            <w:r>
+              <w:rPr>
+                <w:noProof/>
+                <w:webHidden/>
+              </w:rPr>
+              <w:fldChar w:fldCharType="begin"/>
+            </w:r>
+            <w:r>
+              <w:rPr>
+                <w:noProof/>
+                <w:webHidden/>
+              </w:rPr>
+              <w:instrText xml:space="preserve"> PAGEREF _Toc455072039 \h </w:instrText>
+            </w:r>
+            <w:r>
+              <w:rPr>
+                <w:noProof/>
+                <w:webHidden/>
+              </w:rPr>
+            </w:r>
+            <w:r>
+              <w:rPr>
+                <w:noProof/>
+                <w:webHidden/>
+              </w:rPr>
+              <w:fldChar w:fldCharType="separate"/>
+            </w:r>
+            <w:r>
+              <w:rPr>
+                <w:noProof/>
+                <w:webHidden/>
+              </w:rPr>
+              <w:t>3</w:t>
+            </w:r>
+            <w:r>
+              <w:rPr>
+                <w:noProof/>
+                <w:webHidden/>
+              </w:rPr>
+              <w:fldChar w:fldCharType="end"/>
+            </w:r>
+          </w:hyperlink>
+        </w:p>
+        <w:p>
+          <w:pPr>
+            <w:pStyle w:val="TOC1"/>
+            <w:tabs>
+              <w:tab w:val="left" w:pos="440"/>
+              <w:tab w:val="right" w:leader="dot" w:pos="9016"/>
+            </w:tabs>
+            <w:rPr>
+              <w:rFonts w:cstheme="minorBidi"/>
+              <w:noProof/>
+              <w:lang w:val="en-ZA" w:eastAsia="en-ZA"/>
+            </w:rPr>
+          </w:pPr>
+          <w:hyperlink w:anchor="_Toc455072040" w:history="1">
+            <w:r>
+              <w:rPr>
+                <w:rStyle w:val="Hyperlink"/>
+                <w:noProof/>
+              </w:rPr>
+              <w:t>8.</w:t>
+            </w:r>
+            <w:r>
+              <w:rPr>
+                <w:rFonts w:cstheme="minorBidi"/>
+                <w:noProof/>
+                <w:lang w:val="en-ZA" w:eastAsia="en-ZA"/>
+              </w:rPr>
+              <w:tab/>
+            </w:r>
+            <w:r>
+              <w:rPr>
+                <w:rStyle w:val="Hyperlink"/>
+                <w:noProof/>
+              </w:rPr>
+              <w:t>Conclusion</w:t>
+            </w:r>
+            <w:r>
+              <w:rPr>
+                <w:noProof/>
+                <w:webHidden/>
+              </w:rPr>
+              <w:tab/>
+            </w:r>
+            <w:r>
+              <w:rPr>
+                <w:noProof/>
+                <w:webHidden/>
+              </w:rPr>
+              <w:fldChar w:fldCharType="begin"/>
+            </w:r>
+            <w:r>
+              <w:rPr>
+                <w:noProof/>
+                <w:webHidden/>
+              </w:rPr>
+              <w:instrText xml:space="preserve"> PAGEREF _Toc455072040 \h </w:instrText>
+            </w:r>
+            <w:r>
+              <w:rPr>
+                <w:noProof/>
+                <w:webHidden/>
+              </w:rPr>
+            </w:r>
+            <w:r>
+              <w:rPr>
+                <w:noProof/>
+                <w:webHidden/>
+              </w:rPr>
+              <w:fldChar w:fldCharType="separate"/>
+            </w:r>
+            <w:r>
+              <w:rPr>
+                <w:noProof/>
+                <w:webHidden/>
+              </w:rPr>
+              <w:t>3</w:t>
+            </w:r>
+            <w:r>
+              <w:rPr>
+                <w:noProof/>
+                <w:webHidden/>
+              </w:rPr>
+              <w:fldChar w:fldCharType="end"/>
+            </w:r>
+          </w:hyperlink>
+        </w:p>
+        <w:p>
+          <w:pPr>
+            <w:pStyle w:val="TOC1"/>
+            <w:tabs>
+              <w:tab w:val="right" w:leader="dot" w:pos="9016"/>
+            </w:tabs>
+            <w:rPr>
+              <w:rFonts w:cstheme="minorBidi"/>
+              <w:noProof/>
+              <w:lang w:val="en-ZA" w:eastAsia="en-ZA"/>
+            </w:rPr>
+          </w:pPr>
+          <w:hyperlink w:anchor="_Toc455072041" w:history="1">
+            <w:r>
+              <w:rPr>
+                <w:rStyle w:val="Hyperlink"/>
+                <w:noProof/>
+              </w:rPr>
+              <w:t>References</w:t>
+            </w:r>
+            <w:r>
+              <w:rPr>
+                <w:noProof/>
+                <w:webHidden/>
+              </w:rPr>
+              <w:tab/>
+            </w:r>
+            <w:r>
+              <w:rPr>
+                <w:noProof/>
+                <w:webHidden/>
+              </w:rPr>
+              <w:fldChar w:fldCharType="begin"/>
+            </w:r>
+            <w:r>
+              <w:rPr>
+                <w:noProof/>
+                <w:webHidden/>
+              </w:rPr>
+              <w:instrText xml:space="preserve"> PAGEREF _Toc455072041 \h </w:instrText>
+            </w:r>
+            <w:r>
+              <w:rPr>
+                <w:noProof/>
+                <w:webHidden/>
+              </w:rPr>
+            </w:r>
+            <w:r>
+              <w:rPr>
+                <w:noProof/>
+                <w:webHidden/>
+              </w:rPr>
+              <w:fldChar w:fldCharType="separate"/>
+            </w:r>
+            <w:r>
+              <w:rPr>
+                <w:noProof/>
+                <w:webHidden/>
+              </w:rPr>
+              <w:t>4</w:t>
+            </w:r>
+            <w:r>
+              <w:rPr>
+                <w:noProof/>
+                <w:webHidden/>
+              </w:rPr>
+              <w:fldChar w:fldCharType="end"/>
+            </w:r>
+          </w:hyperlink>
+        </w:p>
+        <w:p>
+          <w:r>
+            <w:rPr>
+              <w:b/>
+              <w:bCs/>
+              <w:noProof/>
+            </w:rPr>
+            <w:fldChar w:fldCharType="end"/>
+          </w:r>
+        </w:p>
+      </w:sdtContent>
+    </w:sdt>
     <w:p>
-      <w:bookmarkStart w:id="0" w:name="_GoBack"/>
-      <w:r>
-        <w:t>Individual</w:t>
-      </w:r>
-      <w:bookmarkEnd w:id="0"/>
-      <w:r>
-        <w:t xml:space="preserve"> Report – Dave Cloete</w:t>
-      </w:r>
+      <w:pPr>
+        <w:pStyle w:val="Heading1"/>
+      </w:pPr>
+      <w:bookmarkStart w:id="1" w:name="_Toc455072023"/>
+      <w:r>
+        <w:t>Abstract</w:t>
+      </w:r>
+      <w:bookmarkEnd w:id="1"/>
+    </w:p>
+    <w:p>
+      <w:r>
+        <w:t>One of t</w:t>
+      </w:r>
+      <w:r>
+        <w:t>he Twit-Con-Pro project</w:t>
+      </w:r>
+      <w:r>
+        <w:t>’s</w:t>
+      </w:r>
+      <w:r>
+        <w:t xml:space="preserve"> </w:t>
+      </w:r>
+      <w:r>
+        <w:t>primary focuses where to prove that big data processing and visualisation is possible using free open-source software combined with inexpensive hardware and not reserved for enterprise domain.</w:t>
+      </w:r>
+      <w:r>
+        <w:t xml:space="preserve"> </w:t>
+      </w:r>
+    </w:p>
+    <w:p>
+      <w:r>
+        <w:t>Twit-Con-Pro sources data from Twitter and attempts</w:t>
+      </w:r>
+      <w:r>
+        <w:t xml:space="preserve"> to visualise </w:t>
+      </w:r>
+      <w:r>
+        <w:t xml:space="preserve">sentiment </w:t>
+      </w:r>
+      <w:r>
+        <w:t xml:space="preserve">around a topic, the specific topics chosen for this project was US and SA Elections. Categories representing the political parties and candidates were defined in order to visualise the positivity and/or negativity around each category as well as the combined sentiment across the categories. </w:t>
+      </w:r>
+    </w:p>
+    <w:p>
+      <w:r>
+        <w:t xml:space="preserve">This report focus on the </w:t>
+      </w:r>
+      <w:r>
+        <w:t>d</w:t>
+      </w:r>
+      <w:r>
+        <w:t xml:space="preserve">esign and </w:t>
+      </w:r>
+      <w:r>
+        <w:t>d</w:t>
+      </w:r>
+      <w:r>
+        <w:t xml:space="preserve">evelopment of the </w:t>
+      </w:r>
+      <w:r>
+        <w:t>D</w:t>
+      </w:r>
+      <w:r>
+        <w:t xml:space="preserve">ata </w:t>
+      </w:r>
+      <w:r>
+        <w:t>V</w:t>
+      </w:r>
+      <w:r>
+        <w:t>isualisation component of the Twit-Con-Pro project.</w:t>
+      </w:r>
+      <w:r>
+        <w:t xml:space="preserve"> The Data Visualisation component is a web based component made possible with technologies such as HTML, JavaScript, D3 (Data Driven Documents), Bootstrap, Node.js and the Node.js Express Framework.</w:t>
+      </w:r>
+    </w:p>
+    <w:p>
+      <w:pPr>
+        <w:pStyle w:val="Heading1"/>
+      </w:pPr>
     </w:p>
     <w:p/>
+    <w:p>
+      <w:pPr>
+        <w:rPr>
+          <w:rFonts w:asciiTheme="majorHAnsi" w:eastAsiaTheme="majorEastAsia" w:hAnsiTheme="majorHAnsi" w:cstheme="majorBidi"/>
+          <w:color w:val="2E74B5" w:themeColor="accent1" w:themeShade="BF"/>
+          <w:sz w:val="32"/>
+          <w:szCs w:val="32"/>
+        </w:rPr>
+      </w:pPr>
+      <w:r>
+        <w:br w:type="page"/>
+      </w:r>
+    </w:p>
+    <w:p>
+      <w:pPr>
+        <w:pStyle w:val="Heading1"/>
+        <w:numPr>
+          <w:ilvl w:val="0"/>
+          <w:numId w:val="20"/>
+        </w:numPr>
+      </w:pPr>
+      <w:bookmarkStart w:id="2" w:name="_Toc455072024"/>
+      <w:r>
+        <w:lastRenderedPageBreak/>
+        <w:t>Intro</w:t>
+      </w:r>
+      <w:r>
+        <w:t>duction</w:t>
+      </w:r>
+      <w:bookmarkEnd w:id="2"/>
+    </w:p>
+    <w:p>
+      <w:r>
+        <w:t xml:space="preserve">Data Visualisation is key to understanding large sets of data. Graphically representing data allows the human mind to better comprehend abstracted views and makes it easier to identify trends, patterns and anomalies not easily </w:t>
+      </w:r>
+      <w:r>
+        <w:t xml:space="preserve">identifiable </w:t>
+      </w:r>
+      <w:r>
+        <w:t>when looking at data in more traditional forms such as spreadsheets</w:t>
+      </w:r>
+      <w:r>
+        <w:t>.</w:t>
+      </w:r>
+    </w:p>
+    <w:p>
+      <w:r>
+        <w:t xml:space="preserve">The Twit-Con-Pro Data Visualisation Component does just that. </w:t>
+      </w:r>
+      <w:r>
+        <w:t xml:space="preserve">It essentially translate data </w:t>
+      </w:r>
+      <w:r>
+        <w:t>from the Data Processing Component</w:t>
+      </w:r>
+      <w:r>
+        <w:t xml:space="preserve"> into vector graphics through various graphs.</w:t>
+      </w:r>
+      <w:r>
+        <w:t xml:space="preserve"> </w:t>
+      </w:r>
+      <w:r>
+        <w:t>The</w:t>
+      </w:r>
+      <w:r>
+        <w:t xml:space="preserve"> </w:t>
+      </w:r>
+      <w:r>
+        <w:t>types of charts chosen are</w:t>
+      </w:r>
+      <w:r>
+        <w:t>:</w:t>
+      </w:r>
+    </w:p>
+    <w:p>
+      <w:pPr>
+        <w:pStyle w:val="ListParagraph"/>
+        <w:numPr>
+          <w:ilvl w:val="0"/>
+          <w:numId w:val="21"/>
+        </w:numPr>
+      </w:pPr>
+      <w:r>
+        <w:t>Word Cloud</w:t>
+      </w:r>
+    </w:p>
+    <w:p>
+      <w:pPr>
+        <w:pStyle w:val="ListParagraph"/>
+        <w:numPr>
+          <w:ilvl w:val="0"/>
+          <w:numId w:val="21"/>
+        </w:numPr>
+      </w:pPr>
+      <w:r>
+        <w:t>Bar Charts</w:t>
+      </w:r>
+    </w:p>
+    <w:p>
+      <w:pPr>
+        <w:pStyle w:val="ListParagraph"/>
+        <w:numPr>
+          <w:ilvl w:val="0"/>
+          <w:numId w:val="21"/>
+        </w:numPr>
+      </w:pPr>
+      <w:r>
+        <w:t>Streamgraphs</w:t>
+      </w:r>
+    </w:p>
+    <w:p>
+      <w:pPr>
+        <w:pStyle w:val="ListParagraph"/>
+        <w:numPr>
+          <w:ilvl w:val="0"/>
+          <w:numId w:val="21"/>
+        </w:numPr>
+      </w:pPr>
+      <w:r>
+        <w:t>Heat Maps</w:t>
+      </w:r>
+    </w:p>
+    <w:p>
+      <w:r>
+        <w:t>Furthermore, this is all done using open-source software such as Node.js</w:t>
+      </w:r>
+      <w:r>
+        <w:t xml:space="preserve">, </w:t>
+      </w:r>
+      <w:r>
+        <w:t>D3, and commodity hardware, a Raspberry-PI 3.</w:t>
+      </w:r>
+      <w:r>
+        <w:t xml:space="preserve"> </w:t>
+      </w:r>
+    </w:p>
+    <w:p>
+      <w:pPr>
+        <w:pStyle w:val="Heading1"/>
+        <w:numPr>
+          <w:ilvl w:val="0"/>
+          <w:numId w:val="20"/>
+        </w:numPr>
+      </w:pPr>
+      <w:bookmarkStart w:id="3" w:name="_Toc455072025"/>
+      <w:r>
+        <w:t>Background</w:t>
+      </w:r>
+      <w:bookmarkEnd w:id="3"/>
+    </w:p>
+    <w:p>
+      <w:r>
+        <w:t xml:space="preserve">Initially the project team decided to do small </w:t>
+      </w:r>
+      <w:r>
+        <w:t>POC</w:t>
+      </w:r>
+      <w:r>
+        <w:t>s</w:t>
+      </w:r>
+      <w:r>
+        <w:t xml:space="preserve"> (Proof of Concept</w:t>
+      </w:r>
+      <w:r>
+        <w:t>s</w:t>
+      </w:r>
+      <w:r>
+        <w:t xml:space="preserve">) </w:t>
+      </w:r>
+      <w:r>
+        <w:t xml:space="preserve">to understand which technologies can be used to develop a </w:t>
+      </w:r>
+      <w:r>
+        <w:t>data v</w:t>
+      </w:r>
+      <w:r>
+        <w:t xml:space="preserve">isualisation solution on the Raspberry-PI hardware. </w:t>
+      </w:r>
+      <w:r>
+        <w:t xml:space="preserve">Investigation shown various options existed </w:t>
+      </w:r>
+      <w:r>
+        <w:t xml:space="preserve">on the latest Raspberry-PI 3 </w:t>
+      </w:r>
+      <w:r>
+        <w:t xml:space="preserve">using the </w:t>
+      </w:r>
+      <w:proofErr w:type="spellStart"/>
+      <w:r>
+        <w:t>Raspbain</w:t>
+      </w:r>
+      <w:proofErr w:type="spellEnd"/>
+      <w:r>
+        <w:t xml:space="preserve"> OS which is a flavour of </w:t>
+      </w:r>
+      <w:proofErr w:type="spellStart"/>
+      <w:r>
+        <w:t>Debian</w:t>
+      </w:r>
+      <w:proofErr w:type="spellEnd"/>
+      <w:r>
+        <w:t xml:space="preserve"> part of the Linux Operating systems family.</w:t>
+      </w:r>
+    </w:p>
+    <w:p>
+      <w:pPr>
+        <w:pStyle w:val="Heading1"/>
+        <w:numPr>
+          <w:ilvl w:val="0"/>
+          <w:numId w:val="20"/>
+        </w:numPr>
+      </w:pPr>
+      <w:bookmarkStart w:id="4" w:name="_Toc455072026"/>
+      <w:r>
+        <w:t>Project Scope</w:t>
+      </w:r>
+      <w:bookmarkEnd w:id="4"/>
+    </w:p>
+    <w:p>
+      <w:pPr>
+        <w:pStyle w:val="Heading2"/>
+        <w:numPr>
+          <w:ilvl w:val="1"/>
+          <w:numId w:val="20"/>
+        </w:numPr>
+      </w:pPr>
+      <w:bookmarkStart w:id="5" w:name="_Toc455072027"/>
+      <w:r>
+        <w:t>Functional</w:t>
+      </w:r>
+      <w:bookmarkEnd w:id="5"/>
+    </w:p>
+    <w:p>
+      <w:pPr>
+        <w:pStyle w:val="ListParagraph"/>
+        <w:numPr>
+          <w:ilvl w:val="0"/>
+          <w:numId w:val="23"/>
+        </w:numPr>
+      </w:pPr>
+      <w:r>
+        <w:t>Represent the total amount of tweets mentioning a category in comparison</w:t>
+      </w:r>
+    </w:p>
+    <w:p>
+      <w:pPr>
+        <w:pStyle w:val="ListParagraph"/>
+        <w:numPr>
+          <w:ilvl w:val="0"/>
+          <w:numId w:val="23"/>
+        </w:numPr>
+      </w:pPr>
+      <w:r>
+        <w:t>Represent data over time in daily and hourly increments</w:t>
+      </w:r>
+    </w:p>
+    <w:p>
+      <w:pPr>
+        <w:pStyle w:val="ListParagraph"/>
+        <w:numPr>
+          <w:ilvl w:val="0"/>
+          <w:numId w:val="23"/>
+        </w:numPr>
+      </w:pPr>
+      <w:r>
+        <w:t>Represent the sentiment for a category in a positive and negative light (Con-Pro)</w:t>
+      </w:r>
+    </w:p>
+    <w:p>
+      <w:pPr>
+        <w:pStyle w:val="Heading2"/>
+        <w:numPr>
+          <w:ilvl w:val="1"/>
+          <w:numId w:val="20"/>
+        </w:numPr>
+      </w:pPr>
+      <w:bookmarkStart w:id="6" w:name="_Toc455072028"/>
+      <w:r>
+        <w:t>Non-functional</w:t>
+      </w:r>
+      <w:bookmarkEnd w:id="6"/>
+    </w:p>
+    <w:p>
+      <w:pPr>
+        <w:pStyle w:val="ListParagraph"/>
+        <w:numPr>
+          <w:ilvl w:val="0"/>
+          <w:numId w:val="22"/>
+        </w:numPr>
+      </w:pPr>
+      <w:r>
+        <w:t>The concept of representing sentiment should be generic, in other words, the solution should be able to represent topics other than the US and SA Elections</w:t>
+      </w:r>
+    </w:p>
+    <w:p>
+      <w:pPr>
+        <w:pStyle w:val="ListParagraph"/>
+        <w:numPr>
+          <w:ilvl w:val="0"/>
+          <w:numId w:val="22"/>
+        </w:numPr>
+      </w:pPr>
+      <w:r>
+        <w:t>The charts should be scalable / responsive</w:t>
+      </w:r>
+    </w:p>
+    <w:p>
+      <w:pPr>
+        <w:pStyle w:val="ListParagraph"/>
+        <w:numPr>
+          <w:ilvl w:val="0"/>
+          <w:numId w:val="22"/>
+        </w:numPr>
+      </w:pPr>
+      <w:r>
+        <w:t>The charts should be represented side by side so that comparisons can be drawn across charts</w:t>
+      </w:r>
+    </w:p>
+    <w:p>
+      <w:pPr>
+        <w:pStyle w:val="ListParagraph"/>
+        <w:numPr>
+          <w:ilvl w:val="0"/>
+          <w:numId w:val="22"/>
+        </w:numPr>
+      </w:pPr>
+      <w:r>
+        <w:t>The solution had to run on commodity hardware such as the Raspberry-PI</w:t>
+      </w:r>
+    </w:p>
+    <w:p>
+      <w:pPr>
+        <w:pStyle w:val="ListParagraph"/>
+        <w:numPr>
+          <w:ilvl w:val="0"/>
+          <w:numId w:val="22"/>
+        </w:numPr>
+      </w:pPr>
+      <w:r>
+        <w:t>Data was to be present in such a way that comparisons can be drawn</w:t>
+      </w:r>
+    </w:p>
+    <w:p>
+      <w:pPr>
+        <w:pStyle w:val="Heading1"/>
+        <w:numPr>
+          <w:ilvl w:val="0"/>
+          <w:numId w:val="20"/>
+        </w:numPr>
+      </w:pPr>
+      <w:bookmarkStart w:id="7" w:name="_Toc455072029"/>
+      <w:r>
+        <w:t>Approach</w:t>
+      </w:r>
+      <w:bookmarkEnd w:id="7"/>
+    </w:p>
+    <w:p>
+      <w:r>
+        <w:t>A web based component was chosen as client-browsers devices would then share the processing required to render charts. R</w:t>
+      </w:r>
+      <w:r>
+        <w:t>esearch also shown availability of various open-source web based technologies existed.</w:t>
+      </w:r>
+    </w:p>
+    <w:p>
+      <w:r>
+        <w:t xml:space="preserve">A responsive dashboard containing more than one chart was decided on as it would </w:t>
+      </w:r>
+      <w:r>
+        <w:t>allow cross comparison between charts.</w:t>
+      </w:r>
+    </w:p>
+    <w:p>
+      <w:pPr>
+        <w:pStyle w:val="Heading1"/>
+        <w:numPr>
+          <w:ilvl w:val="0"/>
+          <w:numId w:val="20"/>
+        </w:numPr>
+      </w:pPr>
+      <w:bookmarkStart w:id="8" w:name="_Toc455072030"/>
+      <w:r>
+        <w:lastRenderedPageBreak/>
+        <w:t>Challenges</w:t>
+      </w:r>
+      <w:bookmarkEnd w:id="8"/>
+    </w:p>
+    <w:p>
+      <w:pPr>
+        <w:pStyle w:val="Heading1"/>
+        <w:numPr>
+          <w:ilvl w:val="0"/>
+          <w:numId w:val="20"/>
+        </w:numPr>
+      </w:pPr>
+      <w:bookmarkStart w:id="9" w:name="_Toc455072031"/>
+      <w:r>
+        <w:t>Design Overview</w:t>
+      </w:r>
+      <w:bookmarkEnd w:id="9"/>
+    </w:p>
+    <w:p>
+      <w:proofErr w:type="spellStart"/>
+      <w:proofErr w:type="gramStart"/>
+      <w:r>
+        <w:t>todo</w:t>
+      </w:r>
+      <w:proofErr w:type="spellEnd"/>
+      <w:proofErr w:type="gramEnd"/>
+    </w:p>
+    <w:p>
+      <w:pPr>
+        <w:pStyle w:val="Heading2"/>
+        <w:numPr>
+          <w:ilvl w:val="1"/>
+          <w:numId w:val="20"/>
+        </w:numPr>
+      </w:pPr>
+      <w:bookmarkStart w:id="10" w:name="_Toc455072032"/>
+      <w:r>
+        <w:t>Conceptual</w:t>
+      </w:r>
+      <w:bookmarkEnd w:id="10"/>
+    </w:p>
+    <w:p>
+      <w:pPr>
+        <w:pStyle w:val="Heading2"/>
+        <w:numPr>
+          <w:ilvl w:val="1"/>
+          <w:numId w:val="20"/>
+        </w:numPr>
+      </w:pPr>
+      <w:bookmarkStart w:id="11" w:name="_Toc455072033"/>
+      <w:r>
+        <w:t>Technologies Used</w:t>
+      </w:r>
+      <w:bookmarkEnd w:id="11"/>
+    </w:p>
+    <w:p>
+      <w:proofErr w:type="spellStart"/>
+      <w:r>
+        <w:t>T</w:t>
+      </w:r>
+      <w:r>
+        <w:t>odo</w:t>
+      </w:r>
+      <w:proofErr w:type="spellEnd"/>
+    </w:p>
+    <w:p>
+      <w:proofErr w:type="gramStart"/>
+      <w:r>
+        <w:t>such</w:t>
+      </w:r>
+      <w:proofErr w:type="gramEnd"/>
+      <w:r>
+        <w:t xml:space="preserve"> as D3, Chart.js, </w:t>
+      </w:r>
+      <w:proofErr w:type="spellStart"/>
+      <w:r>
+        <w:t>FusionCharts</w:t>
+      </w:r>
+      <w:proofErr w:type="spellEnd"/>
+      <w:r>
+        <w:t xml:space="preserve"> and </w:t>
+      </w:r>
+      <w:proofErr w:type="spellStart"/>
+      <w:r>
+        <w:t>InfoVis</w:t>
+      </w:r>
+      <w:proofErr w:type="spellEnd"/>
+      <w:r>
+        <w:t xml:space="preserve">. </w:t>
+      </w:r>
+    </w:p>
+    <w:p/>
+    <w:p>
+      <w:pPr>
+        <w:pStyle w:val="Heading2"/>
+        <w:numPr>
+          <w:ilvl w:val="1"/>
+          <w:numId w:val="20"/>
+        </w:numPr>
+      </w:pPr>
+      <w:bookmarkStart w:id="12" w:name="_Toc455072034"/>
+      <w:r>
+        <w:t>The Visualisation Framework</w:t>
+      </w:r>
+      <w:bookmarkEnd w:id="12"/>
+    </w:p>
+    <w:p>
+      <w:proofErr w:type="spellStart"/>
+      <w:proofErr w:type="gramStart"/>
+      <w:r>
+        <w:t>todo</w:t>
+      </w:r>
+      <w:proofErr w:type="spellEnd"/>
+      <w:proofErr w:type="gramEnd"/>
+    </w:p>
+    <w:p>
+      <w:pPr>
+        <w:pStyle w:val="Heading2"/>
+        <w:numPr>
+          <w:ilvl w:val="1"/>
+          <w:numId w:val="20"/>
+        </w:numPr>
+      </w:pPr>
+      <w:bookmarkStart w:id="13" w:name="_Toc455072035"/>
+      <w:r>
+        <w:t>Data Models</w:t>
+      </w:r>
+      <w:bookmarkEnd w:id="13"/>
+    </w:p>
+    <w:p>
+      <w:proofErr w:type="spellStart"/>
+      <w:proofErr w:type="gramStart"/>
+      <w:r>
+        <w:t>todo</w:t>
+      </w:r>
+      <w:proofErr w:type="spellEnd"/>
+      <w:proofErr w:type="gramEnd"/>
+    </w:p>
+    <w:p>
+      <w:pPr>
+        <w:pStyle w:val="Heading2"/>
+        <w:numPr>
+          <w:ilvl w:val="1"/>
+          <w:numId w:val="20"/>
+        </w:numPr>
+      </w:pPr>
+      <w:bookmarkStart w:id="14" w:name="_Toc455072036"/>
+      <w:r>
+        <w:t>Controllers</w:t>
+      </w:r>
+      <w:bookmarkEnd w:id="14"/>
+    </w:p>
+    <w:p>
+      <w:pPr>
+        <w:pStyle w:val="Heading2"/>
+        <w:numPr>
+          <w:ilvl w:val="1"/>
+          <w:numId w:val="20"/>
+        </w:numPr>
+      </w:pPr>
+      <w:bookmarkStart w:id="15" w:name="_Toc455072037"/>
+      <w:r>
+        <w:t>Class Diagram</w:t>
+      </w:r>
+      <w:bookmarkEnd w:id="15"/>
+    </w:p>
+    <w:p>
+      <w:proofErr w:type="spellStart"/>
+      <w:proofErr w:type="gramStart"/>
+      <w:r>
+        <w:t>todo</w:t>
+      </w:r>
+      <w:proofErr w:type="spellEnd"/>
+      <w:proofErr w:type="gramEnd"/>
+    </w:p>
+    <w:p>
+      <w:pPr>
+        <w:pStyle w:val="Heading2"/>
+        <w:numPr>
+          <w:ilvl w:val="1"/>
+          <w:numId w:val="20"/>
+        </w:numPr>
+      </w:pPr>
+      <w:bookmarkStart w:id="16" w:name="_Toc455072038"/>
+      <w:r>
+        <w:t>Graphing</w:t>
+      </w:r>
+      <w:r>
+        <w:t xml:space="preserve"> Components</w:t>
+      </w:r>
+      <w:bookmarkEnd w:id="16"/>
+    </w:p>
+    <w:p/>
+    <w:p>
+      <w:pPr>
+        <w:pStyle w:val="Heading1"/>
+        <w:numPr>
+          <w:ilvl w:val="0"/>
+          <w:numId w:val="20"/>
+        </w:numPr>
+      </w:pPr>
+      <w:bookmarkStart w:id="17" w:name="_Toc455072039"/>
+      <w:r>
+        <w:t>Recommendations</w:t>
+      </w:r>
+      <w:bookmarkEnd w:id="17"/>
+    </w:p>
+    <w:p>
+      <w:r>
+        <w:t xml:space="preserve">Various graphs </w:t>
+      </w:r>
+    </w:p>
+    <w:p>
+      <w:r>
+        <w:t xml:space="preserve">The Summary bar char information could better be represented in a </w:t>
+      </w:r>
+      <w:proofErr w:type="spellStart"/>
+      <w:r>
+        <w:t>pi</w:t>
+      </w:r>
+      <w:proofErr w:type="spellEnd"/>
+      <w:r>
+        <w:t xml:space="preserve"> chart.</w:t>
+      </w:r>
+    </w:p>
+    <w:p/>
+    <w:p>
+      <w:pPr>
+        <w:pStyle w:val="Heading1"/>
+        <w:numPr>
+          <w:ilvl w:val="0"/>
+          <w:numId w:val="20"/>
+        </w:numPr>
+      </w:pPr>
+      <w:bookmarkStart w:id="18" w:name="_Toc455072040"/>
+      <w:r>
+        <w:t>Conclusion</w:t>
+      </w:r>
+      <w:bookmarkEnd w:id="18"/>
+    </w:p>
+    <w:p>
+      <w:proofErr w:type="spellStart"/>
+      <w:proofErr w:type="gramStart"/>
+      <w:r>
+        <w:t>todo</w:t>
+      </w:r>
+      <w:proofErr w:type="spellEnd"/>
+      <w:proofErr w:type="gramEnd"/>
+      <w:r>
+        <w:t xml:space="preserve"> </w:t>
+      </w:r>
+    </w:p>
+    <w:p>
+      <w:r>
+        <w:br w:type="page"/>
+      </w:r>
+    </w:p>
+    <w:p>
+      <w:pPr>
+        <w:rPr>
+          <w:rFonts w:asciiTheme="majorHAnsi" w:eastAsiaTheme="majorEastAsia" w:hAnsiTheme="majorHAnsi" w:cstheme="majorBidi"/>
+          <w:color w:val="2E74B5" w:themeColor="accent1" w:themeShade="BF"/>
+          <w:sz w:val="32"/>
+          <w:szCs w:val="32"/>
+        </w:rPr>
+      </w:pPr>
+    </w:p>
+    <w:p>
+      <w:pPr>
+        <w:pStyle w:val="Heading1"/>
+      </w:pPr>
+      <w:bookmarkStart w:id="19" w:name="_Toc455072041"/>
+      <w:r>
+        <w:t>References</w:t>
+      </w:r>
+      <w:bookmarkEnd w:id="19"/>
+    </w:p>
+    <w:sdt>
+      <w:sdtPr>
+        <w:id w:val="-1782645385"/>
+        <w:docPartObj>
+          <w:docPartGallery w:val="Bibliographies"/>
+          <w:docPartUnique/>
+        </w:docPartObj>
+      </w:sdtPr>
+      <w:sdtEndPr/>
+      <w:sdtContent>
+        <w:sdt>
+          <w:sdtPr>
+            <w:id w:val="111145805"/>
+            <w:bibliography/>
+          </w:sdtPr>
+          <w:sdtEndPr/>
+          <w:sdtContent>
+            <w:p>
+              <w:r>
+                <w:rPr>
+                  <w:sz w:val="20"/>
+                  <w:szCs w:val="20"/>
+                </w:rPr>
+                <w:fldChar w:fldCharType="begin"/>
+              </w:r>
+              <w:r>
+                <w:rPr>
+                  <w:sz w:val="20"/>
+                  <w:szCs w:val="20"/>
+                </w:rPr>
+                <w:instrText xml:space="preserve"> BIBLIOGRAPHY </w:instrText>
+              </w:r>
+              <w:r>
+                <w:rPr>
+                  <w:sz w:val="20"/>
+                  <w:szCs w:val="20"/>
+                </w:rPr>
+                <w:fldChar w:fldCharType="separate"/>
+              </w:r>
+              <w:r>
+                <w:rPr>
+                  <w:b/>
+                  <w:bCs/>
+                  <w:noProof/>
+                  <w:sz w:val="20"/>
+                  <w:szCs w:val="20"/>
+                  <w:lang w:val="en-US"/>
+                </w:rPr>
+                <w:t>There are no sources in the current document.</w:t>
+              </w:r>
+              <w:r>
+                <w:rPr>
+                  <w:b/>
+                  <w:bCs/>
+                  <w:noProof/>
+                  <w:sz w:val="20"/>
+                  <w:szCs w:val="20"/>
+                </w:rPr>
+                <w:fldChar w:fldCharType="end"/>
+              </w:r>
+            </w:p>
+          </w:sdtContent>
+        </w:sdt>
+      </w:sdtContent>
+    </w:sdt>
     <w:sectPr>
+      <w:footerReference w:type="default" r:id="rId9"/>
       <w:pgSz w:w="11906" w:h="16838"/>
       <w:pgMar w:top="1440" w:right="1440" w:bottom="1440" w:left="1440" w:header="708" w:footer="708" w:gutter="0"/>
+      <w:pgNumType w:start="0"/>
       <w:cols w:space="708"/>
+      <w:titlePg/>
       <w:docGrid w:linePitch="360"/>
     </w:sectPr>
   </w:body>
 </w:document>
 </file>
 
+<file path=word/endnotes.xml><?xml version="1.0" encoding="utf-8"?>
+<w:endnotes xmlns:wpc="http://schemas.microsoft.com/office/word/2010/wordprocessingCanvas" xmlns:mc="http://schemas.openxmlformats.org/markup-compatibility/2006" xmlns:o="urn:schemas-microsoft-com:office:office" xmlns:r="http://schemas.openxmlformats.org/officeDocument/2006/relationships" xmlns:m="http://schemas.openxmlformats.org/officeDocument/2006/math" xmlns:v="urn:schemas-microsoft-com:vml" xmlns:wp14="http://schemas.microsoft.com/office/word/2010/wordprocessingDrawing" xmlns:wp="http://schemas.openxmlformats.org/drawingml/2006/wordprocessingDrawing" xmlns:w10="urn:schemas-microsoft-com:office:word" xmlns:w="http://schemas.openxmlformats.org/wordprocessingml/2006/main" xmlns:w14="http://schemas.microsoft.com/office/word/2010/wordml" xmlns:w15="http://schemas.microsoft.com/office/word/2012/wordml" xmlns:wpg="http://schemas.microsoft.com/office/word/2010/wordprocessingGroup" xmlns:wpi="http://schemas.microsoft.com/office/word/2010/wordprocessingInk" xmlns:wne="http://schemas.microsoft.com/office/word/2006/wordml" xmlns:wps="http://schemas.microsoft.com/office/word/2010/wordprocessingShape" mc:Ignorable="w14 w15 wp14">
+  <w:endnote w:type="separator" w:id="-1">
+    <w:p>
+      <w:pPr>
+        <w:spacing w:after="0" w:line="240" w:lineRule="auto"/>
+      </w:pPr>
+      <w:r>
+        <w:separator/>
+      </w:r>
+    </w:p>
+  </w:endnote>
+  <w:endnote w:type="continuationSeparator" w:id="0">
+    <w:p>
+      <w:pPr>
+        <w:spacing w:after="0" w:line="240" w:lineRule="auto"/>
+      </w:pPr>
+      <w:r>
+        <w:continuationSeparator/>
+      </w:r>
+    </w:p>
+  </w:endnote>
+</w:endnotes>
+</file>
+
+<file path=word/footer1.xml><?xml version="1.0" encoding="utf-8"?>
+<w:ftr xmlns:wpc="http://schemas.microsoft.com/office/word/2010/wordprocessingCanvas" xmlns:mc="http://schemas.openxmlformats.org/markup-compatibility/2006" xmlns:o="urn:schemas-microsoft-com:office:office" xmlns:r="http://schemas.openxmlformats.org/officeDocument/2006/relationships" xmlns:m="http://schemas.openxmlformats.org/officeDocument/2006/math" xmlns:v="urn:schemas-microsoft-com:vml" xmlns:wp14="http://schemas.microsoft.com/office/word/2010/wordprocessingDrawing" xmlns:wp="http://schemas.openxmlformats.org/drawingml/2006/wordprocessingDrawing" xmlns:w10="urn:schemas-microsoft-com:office:word" xmlns:w="http://schemas.openxmlformats.org/wordprocessingml/2006/main" xmlns:w14="http://schemas.microsoft.com/office/word/2010/wordml" xmlns:w15="http://schemas.microsoft.com/office/word/2012/wordml" xmlns:wpg="http://schemas.microsoft.com/office/word/2010/wordprocessingGroup" xmlns:wpi="http://schemas.microsoft.com/office/word/2010/wordprocessingInk" xmlns:wne="http://schemas.microsoft.com/office/word/2006/wordml" xmlns:wps="http://schemas.microsoft.com/office/word/2010/wordprocessingShape" mc:Ignorable="w14 w15 wp14">
+  <w:sdt>
+    <w:sdtPr>
+      <w:id w:val="-1811152864"/>
+      <w:docPartObj>
+        <w:docPartGallery w:val="Page Numbers (Bottom of Page)"/>
+        <w:docPartUnique/>
+      </w:docPartObj>
+    </w:sdtPr>
+    <w:sdtEndPr/>
+    <w:sdtContent>
+      <w:sdt>
+        <w:sdtPr>
+          <w:id w:val="-1769616900"/>
+          <w:docPartObj>
+            <w:docPartGallery w:val="Page Numbers (Top of Page)"/>
+            <w:docPartUnique/>
+          </w:docPartObj>
+        </w:sdtPr>
+        <w:sdtEndPr/>
+        <w:sdtContent>
+          <w:p>
+            <w:pPr>
+              <w:pStyle w:val="Footer"/>
+              <w:jc w:val="right"/>
+            </w:pPr>
+            <w:r>
+              <w:t xml:space="preserve">Page </w:t>
+            </w:r>
+            <w:r>
+              <w:rPr>
+                <w:b/>
+                <w:bCs/>
+                <w:sz w:val="24"/>
+                <w:szCs w:val="24"/>
+              </w:rPr>
+              <w:fldChar w:fldCharType="begin"/>
+            </w:r>
+            <w:r>
+              <w:rPr>
+                <w:b/>
+                <w:bCs/>
+              </w:rPr>
+              <w:instrText xml:space="preserve"> PAGE </w:instrText>
+            </w:r>
+            <w:r>
+              <w:rPr>
+                <w:b/>
+                <w:bCs/>
+                <w:sz w:val="24"/>
+                <w:szCs w:val="24"/>
+              </w:rPr>
+              <w:fldChar w:fldCharType="separate"/>
+            </w:r>
+            <w:r>
+              <w:rPr>
+                <w:b/>
+                <w:bCs/>
+                <w:noProof/>
+              </w:rPr>
+              <w:t>2</w:t>
+            </w:r>
+            <w:r>
+              <w:rPr>
+                <w:b/>
+                <w:bCs/>
+                <w:sz w:val="24"/>
+                <w:szCs w:val="24"/>
+              </w:rPr>
+              <w:fldChar w:fldCharType="end"/>
+            </w:r>
+            <w:r>
+              <w:t xml:space="preserve"> of </w:t>
+            </w:r>
+            <w:r>
+              <w:rPr>
+                <w:b/>
+                <w:bCs/>
+                <w:sz w:val="24"/>
+                <w:szCs w:val="24"/>
+              </w:rPr>
+              <w:fldChar w:fldCharType="begin"/>
+            </w:r>
+            <w:r>
+              <w:rPr>
+                <w:b/>
+                <w:bCs/>
+              </w:rPr>
+              <w:instrText xml:space="preserve"> NUMPAGES  </w:instrText>
+            </w:r>
+            <w:r>
+              <w:rPr>
+                <w:b/>
+                <w:bCs/>
+                <w:sz w:val="24"/>
+                <w:szCs w:val="24"/>
+              </w:rPr>
+              <w:fldChar w:fldCharType="separate"/>
+            </w:r>
+            <w:r>
+              <w:rPr>
+                <w:b/>
+                <w:bCs/>
+                <w:noProof/>
+              </w:rPr>
+              <w:t>4</w:t>
+            </w:r>
+            <w:r>
+              <w:rPr>
+                <w:b/>
+                <w:bCs/>
+                <w:sz w:val="24"/>
+                <w:szCs w:val="24"/>
+              </w:rPr>
+              <w:fldChar w:fldCharType="end"/>
+            </w:r>
+          </w:p>
+        </w:sdtContent>
+      </w:sdt>
+    </w:sdtContent>
+  </w:sdt>
+  <w:p>
+    <w:pPr>
+      <w:pStyle w:val="Footer"/>
+    </w:pPr>
+  </w:p>
+</w:ftr>
+</file>
+
+<file path=word/footnotes.xml><?xml version="1.0" encoding="utf-8"?>
+<w:footnotes xmlns:wpc="http://schemas.microsoft.com/office/word/2010/wordprocessingCanvas" xmlns:mc="http://schemas.openxmlformats.org/markup-compatibility/2006" xmlns:o="urn:schemas-microsoft-com:office:office" xmlns:r="http://schemas.openxmlformats.org/officeDocument/2006/relationships" xmlns:m="http://schemas.openxmlformats.org/officeDocument/2006/math" xmlns:v="urn:schemas-microsoft-com:vml" xmlns:wp14="http://schemas.microsoft.com/office/word/2010/wordprocessingDrawing" xmlns:wp="http://schemas.openxmlformats.org/drawingml/2006/wordprocessingDrawing" xmlns:w10="urn:schemas-microsoft-com:office:word" xmlns:w="http://schemas.openxmlformats.org/wordprocessingml/2006/main" xmlns:w14="http://schemas.microsoft.com/office/word/2010/wordml" xmlns:w15="http://schemas.microsoft.com/office/word/2012/wordml" xmlns:wpg="http://schemas.microsoft.com/office/word/2010/wordprocessingGroup" xmlns:wpi="http://schemas.microsoft.com/office/word/2010/wordprocessingInk" xmlns:wne="http://schemas.microsoft.com/office/word/2006/wordml" xmlns:wps="http://schemas.microsoft.com/office/word/2010/wordprocessingShape" mc:Ignorable="w14 w15 wp14">
+  <w:footnote w:type="separator" w:id="-1">
+    <w:p>
+      <w:pPr>
+        <w:spacing w:after="0" w:line="240" w:lineRule="auto"/>
+      </w:pPr>
+      <w:r>
+        <w:separator/>
+      </w:r>
+    </w:p>
+  </w:footnote>
+  <w:footnote w:type="continuationSeparator" w:id="0">
+    <w:p>
+      <w:pPr>
+        <w:spacing w:after="0" w:line="240" w:lineRule="auto"/>
+      </w:pPr>
+      <w:r>
+        <w:continuationSeparator/>
+      </w:r>
+    </w:p>
+  </w:footnote>
+</w:footnotes>
+</file>
+
+<file path=word/numbering.xml><?xml version="1.0" encoding="utf-8"?>
+<w:numbering xmlns:wpc="http://schemas.microsoft.com/office/word/2010/wordprocessingCanvas" xmlns:mc="http://schemas.openxmlformats.org/markup-compatibility/2006" xmlns:o="urn:schemas-microsoft-com:office:office" xmlns:r="http://schemas.openxmlformats.org/officeDocument/2006/relationships" xmlns:m="http://schemas.openxmlformats.org/officeDocument/2006/math" xmlns:v="urn:schemas-microsoft-com:vml" xmlns:wp14="http://schemas.microsoft.com/office/word/2010/wordprocessingDrawing" xmlns:wp="http://schemas.openxmlformats.org/drawingml/2006/wordprocessingDrawing" xmlns:w10="urn:schemas-microsoft-com:office:word" xmlns:w="http://schemas.openxmlformats.org/wordprocessingml/2006/main" xmlns:w14="http://schemas.microsoft.com/office/word/2010/wordml" xmlns:w15="http://schemas.microsoft.com/office/word/2012/wordml" xmlns:wpg="http://schemas.microsoft.com/office/word/2010/wordprocessingGroup" xmlns:wpi="http://schemas.microsoft.com/office/word/2010/wordprocessingInk" xmlns:wne="http://schemas.microsoft.com/office/word/2006/wordml" xmlns:wps="http://schemas.microsoft.com/office/word/2010/wordprocessingShape" mc:Ignorable="w14 w15 wp14">
+  <w:abstractNum w:abstractNumId="0" w15:restartNumberingAfterBreak="0">
+    <w:nsid w:val="006711E6"/>
+    <w:multiLevelType w:val="hybridMultilevel"/>
+    <w:tmpl w:val="BC7C5B86"/>
+    <w:lvl w:ilvl="0" w:tplc="1C090001">
+      <w:start w:val="1"/>
+      <w:numFmt w:val="bullet"/>
+      <w:lvlText w:val=""/>
+      <w:lvlJc w:val="left"/>
+      <w:pPr>
+        <w:ind w:left="720" w:hanging="360"/>
+      </w:pPr>
+      <w:rPr>
+        <w:rFonts w:ascii="Symbol" w:hAnsi="Symbol" w:hint="default"/>
+      </w:rPr>
+    </w:lvl>
+    <w:lvl w:ilvl="1" w:tplc="1C090003">
+      <w:start w:val="1"/>
+      <w:numFmt w:val="bullet"/>
+      <w:lvlText w:val="o"/>
+      <w:lvlJc w:val="left"/>
+      <w:pPr>
+        <w:ind w:left="1440" w:hanging="360"/>
+      </w:pPr>
+      <w:rPr>
+        <w:rFonts w:ascii="Courier New" w:hAnsi="Courier New" w:cs="Courier New" w:hint="default"/>
+      </w:rPr>
+    </w:lvl>
+    <w:lvl w:ilvl="2" w:tplc="1C090005" w:tentative="1">
+      <w:start w:val="1"/>
+      <w:numFmt w:val="bullet"/>
+      <w:lvlText w:val=""/>
+      <w:lvlJc w:val="left"/>
+      <w:pPr>
+        <w:ind w:left="2160" w:hanging="360"/>
+      </w:pPr>
+      <w:rPr>
+        <w:rFonts w:ascii="Wingdings" w:hAnsi="Wingdings" w:hint="default"/>
+      </w:rPr>
+    </w:lvl>
+    <w:lvl w:ilvl="3" w:tplc="1C090001" w:tentative="1">
+      <w:start w:val="1"/>
+      <w:numFmt w:val="bullet"/>
+      <w:lvlText w:val=""/>
+      <w:lvlJc w:val="left"/>
+      <w:pPr>
+        <w:ind w:left="2880" w:hanging="360"/>
+      </w:pPr>
+      <w:rPr>
+        <w:rFonts w:ascii="Symbol" w:hAnsi="Symbol" w:hint="default"/>
+      </w:rPr>
+    </w:lvl>
+    <w:lvl w:ilvl="4" w:tplc="1C090003" w:tentative="1">
+      <w:start w:val="1"/>
+      <w:numFmt w:val="bullet"/>
+      <w:lvlText w:val="o"/>
+      <w:lvlJc w:val="left"/>
+      <w:pPr>
+        <w:ind w:left="3600" w:hanging="360"/>
+      </w:pPr>
+      <w:rPr>
+        <w:rFonts w:ascii="Courier New" w:hAnsi="Courier New" w:cs="Courier New" w:hint="default"/>
+      </w:rPr>
+    </w:lvl>
+    <w:lvl w:ilvl="5" w:tplc="1C090005" w:tentative="1">
+      <w:start w:val="1"/>
+      <w:numFmt w:val="bullet"/>
+      <w:lvlText w:val=""/>
+      <w:lvlJc w:val="left"/>
+      <w:pPr>
+        <w:ind w:left="4320" w:hanging="360"/>
+      </w:pPr>
+      <w:rPr>
+        <w:rFonts w:ascii="Wingdings" w:hAnsi="Wingdings" w:hint="default"/>
+      </w:rPr>
+    </w:lvl>
+    <w:lvl w:ilvl="6" w:tplc="1C090001" w:tentative="1">
+      <w:start w:val="1"/>
+      <w:numFmt w:val="bullet"/>
+      <w:lvlText w:val=""/>
+      <w:lvlJc w:val="left"/>
+      <w:pPr>
+        <w:ind w:left="5040" w:hanging="360"/>
+      </w:pPr>
+      <w:rPr>
+        <w:rFonts w:ascii="Symbol" w:hAnsi="Symbol" w:hint="default"/>
+      </w:rPr>
+    </w:lvl>
+    <w:lvl w:ilvl="7" w:tplc="1C090003" w:tentative="1">
+      <w:start w:val="1"/>
+      <w:numFmt w:val="bullet"/>
+      <w:lvlText w:val="o"/>
+      <w:lvlJc w:val="left"/>
+      <w:pPr>
+        <w:ind w:left="5760" w:hanging="360"/>
+      </w:pPr>
+      <w:rPr>
+        <w:rFonts w:ascii="Courier New" w:hAnsi="Courier New" w:cs="Courier New" w:hint="default"/>
+      </w:rPr>
+    </w:lvl>
+    <w:lvl w:ilvl="8" w:tplc="1C090005" w:tentative="1">
+      <w:start w:val="1"/>
+      <w:numFmt w:val="bullet"/>
+      <w:lvlText w:val=""/>
+      <w:lvlJc w:val="left"/>
+      <w:pPr>
+        <w:ind w:left="6480" w:hanging="360"/>
+      </w:pPr>
+      <w:rPr>
+        <w:rFonts w:ascii="Wingdings" w:hAnsi="Wingdings" w:hint="default"/>
+      </w:rPr>
+    </w:lvl>
+  </w:abstractNum>
+  <w:abstractNum w:abstractNumId="1" w15:restartNumberingAfterBreak="0">
+    <w:nsid w:val="00737AFB"/>
+    <w:multiLevelType w:val="multilevel"/>
+    <w:tmpl w:val="51CA31A6"/>
+    <w:lvl w:ilvl="0">
+      <w:start w:val="1"/>
+      <w:numFmt w:val="decimal"/>
+      <w:lvlText w:val="%1."/>
+      <w:lvlJc w:val="left"/>
+      <w:pPr>
+        <w:ind w:left="360" w:hanging="360"/>
+      </w:pPr>
+      <w:rPr>
+        <w:rFonts w:hint="default"/>
+      </w:rPr>
+    </w:lvl>
+    <w:lvl w:ilvl="1">
+      <w:start w:val="1"/>
+      <w:numFmt w:val="decimal"/>
+      <w:isLgl/>
+      <w:lvlText w:val="%1.%2."/>
+      <w:lvlJc w:val="left"/>
+      <w:pPr>
+        <w:ind w:left="720" w:hanging="720"/>
+      </w:pPr>
+      <w:rPr>
+        <w:rFonts w:hint="default"/>
+      </w:rPr>
+    </w:lvl>
+    <w:lvl w:ilvl="2">
+      <w:start w:val="1"/>
+      <w:numFmt w:val="decimal"/>
+      <w:isLgl/>
+      <w:lvlText w:val="%1.%2.%3."/>
+      <w:lvlJc w:val="left"/>
+      <w:pPr>
+        <w:ind w:left="720" w:hanging="720"/>
+      </w:pPr>
+      <w:rPr>
+        <w:rFonts w:hint="default"/>
+      </w:rPr>
+    </w:lvl>
+    <w:lvl w:ilvl="3">
+      <w:start w:val="1"/>
+      <w:numFmt w:val="decimal"/>
+      <w:isLgl/>
+      <w:lvlText w:val="%1.%2.%3.%4."/>
+      <w:lvlJc w:val="left"/>
+      <w:pPr>
+        <w:ind w:left="1080" w:hanging="1080"/>
+      </w:pPr>
+      <w:rPr>
+        <w:rFonts w:hint="default"/>
+      </w:rPr>
+    </w:lvl>
+    <w:lvl w:ilvl="4">
+      <w:start w:val="1"/>
+      <w:numFmt w:val="decimal"/>
+      <w:isLgl/>
+      <w:lvlText w:val="%1.%2.%3.%4.%5."/>
+      <w:lvlJc w:val="left"/>
+      <w:pPr>
+        <w:ind w:left="1080" w:hanging="1080"/>
+      </w:pPr>
+      <w:rPr>
+        <w:rFonts w:hint="default"/>
+      </w:rPr>
+    </w:lvl>
+    <w:lvl w:ilvl="5">
+      <w:start w:val="1"/>
+      <w:numFmt w:val="decimal"/>
+      <w:isLgl/>
+      <w:lvlText w:val="%1.%2.%3.%4.%5.%6."/>
+      <w:lvlJc w:val="left"/>
+      <w:pPr>
+        <w:ind w:left="1440" w:hanging="1440"/>
+      </w:pPr>
+      <w:rPr>
+        <w:rFonts w:hint="default"/>
+      </w:rPr>
+    </w:lvl>
+    <w:lvl w:ilvl="6">
+      <w:start w:val="1"/>
+      <w:numFmt w:val="decimal"/>
+      <w:isLgl/>
+      <w:lvlText w:val="%1.%2.%3.%4.%5.%6.%7."/>
+      <w:lvlJc w:val="left"/>
+      <w:pPr>
+        <w:ind w:left="1440" w:hanging="1440"/>
+      </w:pPr>
+      <w:rPr>
+        <w:rFonts w:hint="default"/>
+      </w:rPr>
+    </w:lvl>
+    <w:lvl w:ilvl="7">
+      <w:start w:val="1"/>
+      <w:numFmt w:val="decimal"/>
+      <w:isLgl/>
+      <w:lvlText w:val="%1.%2.%3.%4.%5.%6.%7.%8."/>
+      <w:lvlJc w:val="left"/>
+      <w:pPr>
+        <w:ind w:left="1800" w:hanging="1800"/>
+      </w:pPr>
+      <w:rPr>
+        <w:rFonts w:hint="default"/>
+      </w:rPr>
+    </w:lvl>
+    <w:lvl w:ilvl="8">
+      <w:start w:val="1"/>
+      <w:numFmt w:val="decimal"/>
+      <w:isLgl/>
+      <w:lvlText w:val="%1.%2.%3.%4.%5.%6.%7.%8.%9."/>
+      <w:lvlJc w:val="left"/>
+      <w:pPr>
+        <w:ind w:left="1800" w:hanging="1800"/>
+      </w:pPr>
+      <w:rPr>
+        <w:rFonts w:hint="default"/>
+      </w:rPr>
+    </w:lvl>
+  </w:abstractNum>
+  <w:abstractNum w:abstractNumId="2" w15:restartNumberingAfterBreak="0">
+    <w:nsid w:val="00F84C42"/>
+    <w:multiLevelType w:val="hybridMultilevel"/>
+    <w:tmpl w:val="ACB2B77A"/>
+    <w:lvl w:ilvl="0" w:tplc="1C090001">
+      <w:start w:val="1"/>
+      <w:numFmt w:val="bullet"/>
+      <w:lvlText w:val=""/>
+      <w:lvlJc w:val="left"/>
+      <w:pPr>
+        <w:ind w:left="720" w:hanging="360"/>
+      </w:pPr>
+      <w:rPr>
+        <w:rFonts w:ascii="Symbol" w:hAnsi="Symbol" w:hint="default"/>
+      </w:rPr>
+    </w:lvl>
+    <w:lvl w:ilvl="1" w:tplc="1C090003" w:tentative="1">
+      <w:start w:val="1"/>
+      <w:numFmt w:val="bullet"/>
+      <w:lvlText w:val="o"/>
+      <w:lvlJc w:val="left"/>
+      <w:pPr>
+        <w:ind w:left="1440" w:hanging="360"/>
+      </w:pPr>
+      <w:rPr>
+        <w:rFonts w:ascii="Courier New" w:hAnsi="Courier New" w:cs="Courier New" w:hint="default"/>
+      </w:rPr>
+    </w:lvl>
+    <w:lvl w:ilvl="2" w:tplc="1C090005" w:tentative="1">
+      <w:start w:val="1"/>
+      <w:numFmt w:val="bullet"/>
+      <w:lvlText w:val=""/>
+      <w:lvlJc w:val="left"/>
+      <w:pPr>
+        <w:ind w:left="2160" w:hanging="360"/>
+      </w:pPr>
+      <w:rPr>
+        <w:rFonts w:ascii="Wingdings" w:hAnsi="Wingdings" w:hint="default"/>
+      </w:rPr>
+    </w:lvl>
+    <w:lvl w:ilvl="3" w:tplc="1C090001" w:tentative="1">
+      <w:start w:val="1"/>
+      <w:numFmt w:val="bullet"/>
+      <w:lvlText w:val=""/>
+      <w:lvlJc w:val="left"/>
+      <w:pPr>
+        <w:ind w:left="2880" w:hanging="360"/>
+      </w:pPr>
+      <w:rPr>
+        <w:rFonts w:ascii="Symbol" w:hAnsi="Symbol" w:hint="default"/>
+      </w:rPr>
+    </w:lvl>
+    <w:lvl w:ilvl="4" w:tplc="1C090003" w:tentative="1">
+      <w:start w:val="1"/>
+      <w:numFmt w:val="bullet"/>
+      <w:lvlText w:val="o"/>
+      <w:lvlJc w:val="left"/>
+      <w:pPr>
+        <w:ind w:left="3600" w:hanging="360"/>
+      </w:pPr>
+      <w:rPr>
+        <w:rFonts w:ascii="Courier New" w:hAnsi="Courier New" w:cs="Courier New" w:hint="default"/>
+      </w:rPr>
+    </w:lvl>
+    <w:lvl w:ilvl="5" w:tplc="1C090005" w:tentative="1">
+      <w:start w:val="1"/>
+      <w:numFmt w:val="bullet"/>
+      <w:lvlText w:val=""/>
+      <w:lvlJc w:val="left"/>
+      <w:pPr>
+        <w:ind w:left="4320" w:hanging="360"/>
+      </w:pPr>
+      <w:rPr>
+        <w:rFonts w:ascii="Wingdings" w:hAnsi="Wingdings" w:hint="default"/>
+      </w:rPr>
+    </w:lvl>
+    <w:lvl w:ilvl="6" w:tplc="1C090001" w:tentative="1">
+      <w:start w:val="1"/>
+      <w:numFmt w:val="bullet"/>
+      <w:lvlText w:val=""/>
+      <w:lvlJc w:val="left"/>
+      <w:pPr>
+        <w:ind w:left="5040" w:hanging="360"/>
+      </w:pPr>
+      <w:rPr>
+        <w:rFonts w:ascii="Symbol" w:hAnsi="Symbol" w:hint="default"/>
+      </w:rPr>
+    </w:lvl>
+    <w:lvl w:ilvl="7" w:tplc="1C090003" w:tentative="1">
+      <w:start w:val="1"/>
+      <w:numFmt w:val="bullet"/>
+      <w:lvlText w:val="o"/>
+      <w:lvlJc w:val="left"/>
+      <w:pPr>
+        <w:ind w:left="5760" w:hanging="360"/>
+      </w:pPr>
+      <w:rPr>
+        <w:rFonts w:ascii="Courier New" w:hAnsi="Courier New" w:cs="Courier New" w:hint="default"/>
+      </w:rPr>
+    </w:lvl>
+    <w:lvl w:ilvl="8" w:tplc="1C090005" w:tentative="1">
+      <w:start w:val="1"/>
+      <w:numFmt w:val="bullet"/>
+      <w:lvlText w:val=""/>
+      <w:lvlJc w:val="left"/>
+      <w:pPr>
+        <w:ind w:left="6480" w:hanging="360"/>
+      </w:pPr>
+      <w:rPr>
+        <w:rFonts w:ascii="Wingdings" w:hAnsi="Wingdings" w:hint="default"/>
+      </w:rPr>
+    </w:lvl>
+  </w:abstractNum>
+  <w:abstractNum w:abstractNumId="3" w15:restartNumberingAfterBreak="0">
+    <w:nsid w:val="0D802C62"/>
+    <w:multiLevelType w:val="hybridMultilevel"/>
+    <w:tmpl w:val="D4346B56"/>
+    <w:lvl w:ilvl="0" w:tplc="1C090001">
+      <w:start w:val="1"/>
+      <w:numFmt w:val="bullet"/>
+      <w:lvlText w:val=""/>
+      <w:lvlJc w:val="left"/>
+      <w:pPr>
+        <w:ind w:left="720" w:hanging="360"/>
+      </w:pPr>
+      <w:rPr>
+        <w:rFonts w:ascii="Symbol" w:hAnsi="Symbol" w:hint="default"/>
+      </w:rPr>
+    </w:lvl>
+    <w:lvl w:ilvl="1" w:tplc="1C090003" w:tentative="1">
+      <w:start w:val="1"/>
+      <w:numFmt w:val="bullet"/>
+      <w:lvlText w:val="o"/>
+      <w:lvlJc w:val="left"/>
+      <w:pPr>
+        <w:ind w:left="1440" w:hanging="360"/>
+      </w:pPr>
+      <w:rPr>
+        <w:rFonts w:ascii="Courier New" w:hAnsi="Courier New" w:cs="Courier New" w:hint="default"/>
+      </w:rPr>
+    </w:lvl>
+    <w:lvl w:ilvl="2" w:tplc="1C090005" w:tentative="1">
+      <w:start w:val="1"/>
+      <w:numFmt w:val="bullet"/>
+      <w:lvlText w:val=""/>
+      <w:lvlJc w:val="left"/>
+      <w:pPr>
+        <w:ind w:left="2160" w:hanging="360"/>
+      </w:pPr>
+      <w:rPr>
+        <w:rFonts w:ascii="Wingdings" w:hAnsi="Wingdings" w:hint="default"/>
+      </w:rPr>
+    </w:lvl>
+    <w:lvl w:ilvl="3" w:tplc="1C090001" w:tentative="1">
+      <w:start w:val="1"/>
+      <w:numFmt w:val="bullet"/>
+      <w:lvlText w:val=""/>
+      <w:lvlJc w:val="left"/>
+      <w:pPr>
+        <w:ind w:left="2880" w:hanging="360"/>
+      </w:pPr>
+      <w:rPr>
+        <w:rFonts w:ascii="Symbol" w:hAnsi="Symbol" w:hint="default"/>
+      </w:rPr>
+    </w:lvl>
+    <w:lvl w:ilvl="4" w:tplc="1C090003" w:tentative="1">
+      <w:start w:val="1"/>
+      <w:numFmt w:val="bullet"/>
+      <w:lvlText w:val="o"/>
+      <w:lvlJc w:val="left"/>
+      <w:pPr>
+        <w:ind w:left="3600" w:hanging="360"/>
+      </w:pPr>
+      <w:rPr>
+        <w:rFonts w:ascii="Courier New" w:hAnsi="Courier New" w:cs="Courier New" w:hint="default"/>
+      </w:rPr>
+    </w:lvl>
+    <w:lvl w:ilvl="5" w:tplc="1C090005" w:tentative="1">
+      <w:start w:val="1"/>
+      <w:numFmt w:val="bullet"/>
+      <w:lvlText w:val=""/>
+      <w:lvlJc w:val="left"/>
+      <w:pPr>
+        <w:ind w:left="4320" w:hanging="360"/>
+      </w:pPr>
+      <w:rPr>
+        <w:rFonts w:ascii="Wingdings" w:hAnsi="Wingdings" w:hint="default"/>
+      </w:rPr>
+    </w:lvl>
+    <w:lvl w:ilvl="6" w:tplc="1C090001" w:tentative="1">
+      <w:start w:val="1"/>
+      <w:numFmt w:val="bullet"/>
+      <w:lvlText w:val=""/>
+      <w:lvlJc w:val="left"/>
+      <w:pPr>
+        <w:ind w:left="5040" w:hanging="360"/>
+      </w:pPr>
+      <w:rPr>
+        <w:rFonts w:ascii="Symbol" w:hAnsi="Symbol" w:hint="default"/>
+      </w:rPr>
+    </w:lvl>
+    <w:lvl w:ilvl="7" w:tplc="1C090003" w:tentative="1">
+      <w:start w:val="1"/>
+      <w:numFmt w:val="bullet"/>
+      <w:lvlText w:val="o"/>
+      <w:lvlJc w:val="left"/>
+      <w:pPr>
+        <w:ind w:left="5760" w:hanging="360"/>
+      </w:pPr>
+      <w:rPr>
+        <w:rFonts w:ascii="Courier New" w:hAnsi="Courier New" w:cs="Courier New" w:hint="default"/>
+      </w:rPr>
+    </w:lvl>
+    <w:lvl w:ilvl="8" w:tplc="1C090005" w:tentative="1">
+      <w:start w:val="1"/>
+      <w:numFmt w:val="bullet"/>
+      <w:lvlText w:val=""/>
+      <w:lvlJc w:val="left"/>
+      <w:pPr>
+        <w:ind w:left="6480" w:hanging="360"/>
+      </w:pPr>
+      <w:rPr>
+        <w:rFonts w:ascii="Wingdings" w:hAnsi="Wingdings" w:hint="default"/>
+      </w:rPr>
+    </w:lvl>
+  </w:abstractNum>
+  <w:abstractNum w:abstractNumId="4" w15:restartNumberingAfterBreak="0">
+    <w:nsid w:val="118D0BC8"/>
+    <w:multiLevelType w:val="hybridMultilevel"/>
+    <w:tmpl w:val="406840AA"/>
+    <w:lvl w:ilvl="0" w:tplc="1C090001">
+      <w:start w:val="1"/>
+      <w:numFmt w:val="bullet"/>
+      <w:lvlText w:val=""/>
+      <w:lvlJc w:val="left"/>
+      <w:pPr>
+        <w:ind w:left="720" w:hanging="360"/>
+      </w:pPr>
+      <w:rPr>
+        <w:rFonts w:ascii="Symbol" w:hAnsi="Symbol" w:hint="default"/>
+      </w:rPr>
+    </w:lvl>
+    <w:lvl w:ilvl="1" w:tplc="1C090003" w:tentative="1">
+      <w:start w:val="1"/>
+      <w:numFmt w:val="bullet"/>
+      <w:lvlText w:val="o"/>
+      <w:lvlJc w:val="left"/>
+      <w:pPr>
+        <w:ind w:left="1440" w:hanging="360"/>
+      </w:pPr>
+      <w:rPr>
+        <w:rFonts w:ascii="Courier New" w:hAnsi="Courier New" w:cs="Courier New" w:hint="default"/>
+      </w:rPr>
+    </w:lvl>
+    <w:lvl w:ilvl="2" w:tplc="1C090005" w:tentative="1">
+      <w:start w:val="1"/>
+      <w:numFmt w:val="bullet"/>
+      <w:lvlText w:val=""/>
+      <w:lvlJc w:val="left"/>
+      <w:pPr>
+        <w:ind w:left="2160" w:hanging="360"/>
+      </w:pPr>
+      <w:rPr>
+        <w:rFonts w:ascii="Wingdings" w:hAnsi="Wingdings" w:hint="default"/>
+      </w:rPr>
+    </w:lvl>
+    <w:lvl w:ilvl="3" w:tplc="1C090001" w:tentative="1">
+      <w:start w:val="1"/>
+      <w:numFmt w:val="bullet"/>
+      <w:lvlText w:val=""/>
+      <w:lvlJc w:val="left"/>
+      <w:pPr>
+        <w:ind w:left="2880" w:hanging="360"/>
+      </w:pPr>
+      <w:rPr>
+        <w:rFonts w:ascii="Symbol" w:hAnsi="Symbol" w:hint="default"/>
+      </w:rPr>
+    </w:lvl>
+    <w:lvl w:ilvl="4" w:tplc="1C090003" w:tentative="1">
+      <w:start w:val="1"/>
+      <w:numFmt w:val="bullet"/>
+      <w:lvlText w:val="o"/>
+      <w:lvlJc w:val="left"/>
+      <w:pPr>
+        <w:ind w:left="3600" w:hanging="360"/>
+      </w:pPr>
+      <w:rPr>
+        <w:rFonts w:ascii="Courier New" w:hAnsi="Courier New" w:cs="Courier New" w:hint="default"/>
+      </w:rPr>
+    </w:lvl>
+    <w:lvl w:ilvl="5" w:tplc="1C090005" w:tentative="1">
+      <w:start w:val="1"/>
+      <w:numFmt w:val="bullet"/>
+      <w:lvlText w:val=""/>
+      <w:lvlJc w:val="left"/>
+      <w:pPr>
+        <w:ind w:left="4320" w:hanging="360"/>
+      </w:pPr>
+      <w:rPr>
+        <w:rFonts w:ascii="Wingdings" w:hAnsi="Wingdings" w:hint="default"/>
+      </w:rPr>
+    </w:lvl>
+    <w:lvl w:ilvl="6" w:tplc="1C090001" w:tentative="1">
+      <w:start w:val="1"/>
+      <w:numFmt w:val="bullet"/>
+      <w:lvlText w:val=""/>
+      <w:lvlJc w:val="left"/>
+      <w:pPr>
+        <w:ind w:left="5040" w:hanging="360"/>
+      </w:pPr>
+      <w:rPr>
+        <w:rFonts w:ascii="Symbol" w:hAnsi="Symbol" w:hint="default"/>
+      </w:rPr>
+    </w:lvl>
+    <w:lvl w:ilvl="7" w:tplc="1C090003" w:tentative="1">
+      <w:start w:val="1"/>
+      <w:numFmt w:val="bullet"/>
+      <w:lvlText w:val="o"/>
+      <w:lvlJc w:val="left"/>
+      <w:pPr>
+        <w:ind w:left="5760" w:hanging="360"/>
+      </w:pPr>
+      <w:rPr>
+        <w:rFonts w:ascii="Courier New" w:hAnsi="Courier New" w:cs="Courier New" w:hint="default"/>
+      </w:rPr>
+    </w:lvl>
+    <w:lvl w:ilvl="8" w:tplc="1C090005" w:tentative="1">
+      <w:start w:val="1"/>
+      <w:numFmt w:val="bullet"/>
+      <w:lvlText w:val=""/>
+      <w:lvlJc w:val="left"/>
+      <w:pPr>
+        <w:ind w:left="6480" w:hanging="360"/>
+      </w:pPr>
+      <w:rPr>
+        <w:rFonts w:ascii="Wingdings" w:hAnsi="Wingdings" w:hint="default"/>
+      </w:rPr>
+    </w:lvl>
+  </w:abstractNum>
+  <w:abstractNum w:abstractNumId="5" w15:restartNumberingAfterBreak="0">
+    <w:nsid w:val="13B117E1"/>
+    <w:multiLevelType w:val="hybridMultilevel"/>
+    <w:tmpl w:val="AB6489E4"/>
+    <w:lvl w:ilvl="0" w:tplc="1C090001">
+      <w:start w:val="1"/>
+      <w:numFmt w:val="bullet"/>
+      <w:lvlText w:val=""/>
+      <w:lvlJc w:val="left"/>
+      <w:pPr>
+        <w:ind w:left="720" w:hanging="360"/>
+      </w:pPr>
+      <w:rPr>
+        <w:rFonts w:ascii="Symbol" w:hAnsi="Symbol" w:hint="default"/>
+      </w:rPr>
+    </w:lvl>
+    <w:lvl w:ilvl="1" w:tplc="1C090003" w:tentative="1">
+      <w:start w:val="1"/>
+      <w:numFmt w:val="bullet"/>
+      <w:lvlText w:val="o"/>
+      <w:lvlJc w:val="left"/>
+      <w:pPr>
+        <w:ind w:left="1440" w:hanging="360"/>
+      </w:pPr>
+      <w:rPr>
+        <w:rFonts w:ascii="Courier New" w:hAnsi="Courier New" w:cs="Courier New" w:hint="default"/>
+      </w:rPr>
+    </w:lvl>
+    <w:lvl w:ilvl="2" w:tplc="1C090005" w:tentative="1">
+      <w:start w:val="1"/>
+      <w:numFmt w:val="bullet"/>
+      <w:lvlText w:val=""/>
+      <w:lvlJc w:val="left"/>
+      <w:pPr>
+        <w:ind w:left="2160" w:hanging="360"/>
+      </w:pPr>
+      <w:rPr>
+        <w:rFonts w:ascii="Wingdings" w:hAnsi="Wingdings" w:hint="default"/>
+      </w:rPr>
+    </w:lvl>
+    <w:lvl w:ilvl="3" w:tplc="1C090001" w:tentative="1">
+      <w:start w:val="1"/>
+      <w:numFmt w:val="bullet"/>
+      <w:lvlText w:val=""/>
+      <w:lvlJc w:val="left"/>
+      <w:pPr>
+        <w:ind w:left="2880" w:hanging="360"/>
+      </w:pPr>
+      <w:rPr>
+        <w:rFonts w:ascii="Symbol" w:hAnsi="Symbol" w:hint="default"/>
+      </w:rPr>
+    </w:lvl>
+    <w:lvl w:ilvl="4" w:tplc="1C090003" w:tentative="1">
+      <w:start w:val="1"/>
+      <w:numFmt w:val="bullet"/>
+      <w:lvlText w:val="o"/>
+      <w:lvlJc w:val="left"/>
+      <w:pPr>
+        <w:ind w:left="3600" w:hanging="360"/>
+      </w:pPr>
+      <w:rPr>
+        <w:rFonts w:ascii="Courier New" w:hAnsi="Courier New" w:cs="Courier New" w:hint="default"/>
+      </w:rPr>
+    </w:lvl>
+    <w:lvl w:ilvl="5" w:tplc="1C090005" w:tentative="1">
+      <w:start w:val="1"/>
+      <w:numFmt w:val="bullet"/>
+      <w:lvlText w:val=""/>
+      <w:lvlJc w:val="left"/>
+      <w:pPr>
+        <w:ind w:left="4320" w:hanging="360"/>
+      </w:pPr>
+      <w:rPr>
+        <w:rFonts w:ascii="Wingdings" w:hAnsi="Wingdings" w:hint="default"/>
+      </w:rPr>
+    </w:lvl>
+    <w:lvl w:ilvl="6" w:tplc="1C090001" w:tentative="1">
+      <w:start w:val="1"/>
+      <w:numFmt w:val="bullet"/>
+      <w:lvlText w:val=""/>
+      <w:lvlJc w:val="left"/>
+      <w:pPr>
+        <w:ind w:left="5040" w:hanging="360"/>
+      </w:pPr>
+      <w:rPr>
+        <w:rFonts w:ascii="Symbol" w:hAnsi="Symbol" w:hint="default"/>
+      </w:rPr>
+    </w:lvl>
+    <w:lvl w:ilvl="7" w:tplc="1C090003" w:tentative="1">
+      <w:start w:val="1"/>
+      <w:numFmt w:val="bullet"/>
+      <w:lvlText w:val="o"/>
+      <w:lvlJc w:val="left"/>
+      <w:pPr>
+        <w:ind w:left="5760" w:hanging="360"/>
+      </w:pPr>
+      <w:rPr>
+        <w:rFonts w:ascii="Courier New" w:hAnsi="Courier New" w:cs="Courier New" w:hint="default"/>
+      </w:rPr>
+    </w:lvl>
+    <w:lvl w:ilvl="8" w:tplc="1C090005" w:tentative="1">
+      <w:start w:val="1"/>
+      <w:numFmt w:val="bullet"/>
+      <w:lvlText w:val=""/>
+      <w:lvlJc w:val="left"/>
+      <w:pPr>
+        <w:ind w:left="6480" w:hanging="360"/>
+      </w:pPr>
+      <w:rPr>
+        <w:rFonts w:ascii="Wingdings" w:hAnsi="Wingdings" w:hint="default"/>
+      </w:rPr>
+    </w:lvl>
+  </w:abstractNum>
+  <w:abstractNum w:abstractNumId="6" w15:restartNumberingAfterBreak="0">
+    <w:nsid w:val="14A65678"/>
+    <w:multiLevelType w:val="hybridMultilevel"/>
+    <w:tmpl w:val="DEB0BE3E"/>
+    <w:lvl w:ilvl="0" w:tplc="1C090001">
+      <w:start w:val="1"/>
+      <w:numFmt w:val="bullet"/>
+      <w:lvlText w:val=""/>
+      <w:lvlJc w:val="left"/>
+      <w:pPr>
+        <w:ind w:left="720" w:hanging="360"/>
+      </w:pPr>
+      <w:rPr>
+        <w:rFonts w:ascii="Symbol" w:hAnsi="Symbol" w:hint="default"/>
+      </w:rPr>
+    </w:lvl>
+    <w:lvl w:ilvl="1" w:tplc="1C090003" w:tentative="1">
+      <w:start w:val="1"/>
+      <w:numFmt w:val="bullet"/>
+      <w:lvlText w:val="o"/>
+      <w:lvlJc w:val="left"/>
+      <w:pPr>
+        <w:ind w:left="1440" w:hanging="360"/>
+      </w:pPr>
+      <w:rPr>
+        <w:rFonts w:ascii="Courier New" w:hAnsi="Courier New" w:cs="Courier New" w:hint="default"/>
+      </w:rPr>
+    </w:lvl>
+    <w:lvl w:ilvl="2" w:tplc="1C090005" w:tentative="1">
+      <w:start w:val="1"/>
+      <w:numFmt w:val="bullet"/>
+      <w:lvlText w:val=""/>
+      <w:lvlJc w:val="left"/>
+      <w:pPr>
+        <w:ind w:left="2160" w:hanging="360"/>
+      </w:pPr>
+      <w:rPr>
+        <w:rFonts w:ascii="Wingdings" w:hAnsi="Wingdings" w:hint="default"/>
+      </w:rPr>
+    </w:lvl>
+    <w:lvl w:ilvl="3" w:tplc="1C090001" w:tentative="1">
+      <w:start w:val="1"/>
+      <w:numFmt w:val="bullet"/>
+      <w:lvlText w:val=""/>
+      <w:lvlJc w:val="left"/>
+      <w:pPr>
+        <w:ind w:left="2880" w:hanging="360"/>
+      </w:pPr>
+      <w:rPr>
+        <w:rFonts w:ascii="Symbol" w:hAnsi="Symbol" w:hint="default"/>
+      </w:rPr>
+    </w:lvl>
+    <w:lvl w:ilvl="4" w:tplc="1C090003" w:tentative="1">
+      <w:start w:val="1"/>
+      <w:numFmt w:val="bullet"/>
+      <w:lvlText w:val="o"/>
+      <w:lvlJc w:val="left"/>
+      <w:pPr>
+        <w:ind w:left="3600" w:hanging="360"/>
+      </w:pPr>
+      <w:rPr>
+        <w:rFonts w:ascii="Courier New" w:hAnsi="Courier New" w:cs="Courier New" w:hint="default"/>
+      </w:rPr>
+    </w:lvl>
+    <w:lvl w:ilvl="5" w:tplc="1C090005" w:tentative="1">
+      <w:start w:val="1"/>
+      <w:numFmt w:val="bullet"/>
+      <w:lvlText w:val=""/>
+      <w:lvlJc w:val="left"/>
+      <w:pPr>
+        <w:ind w:left="4320" w:hanging="360"/>
+      </w:pPr>
+      <w:rPr>
+        <w:rFonts w:ascii="Wingdings" w:hAnsi="Wingdings" w:hint="default"/>
+      </w:rPr>
+    </w:lvl>
+    <w:lvl w:ilvl="6" w:tplc="1C090001" w:tentative="1">
+      <w:start w:val="1"/>
+      <w:numFmt w:val="bullet"/>
+      <w:lvlText w:val=""/>
+      <w:lvlJc w:val="left"/>
+      <w:pPr>
+        <w:ind w:left="5040" w:hanging="360"/>
+      </w:pPr>
+      <w:rPr>
+        <w:rFonts w:ascii="Symbol" w:hAnsi="Symbol" w:hint="default"/>
+      </w:rPr>
+    </w:lvl>
+    <w:lvl w:ilvl="7" w:tplc="1C090003" w:tentative="1">
+      <w:start w:val="1"/>
+      <w:numFmt w:val="bullet"/>
+      <w:lvlText w:val="o"/>
+      <w:lvlJc w:val="left"/>
+      <w:pPr>
+        <w:ind w:left="5760" w:hanging="360"/>
+      </w:pPr>
+      <w:rPr>
+        <w:rFonts w:ascii="Courier New" w:hAnsi="Courier New" w:cs="Courier New" w:hint="default"/>
+      </w:rPr>
+    </w:lvl>
+    <w:lvl w:ilvl="8" w:tplc="1C090005" w:tentative="1">
+      <w:start w:val="1"/>
+      <w:numFmt w:val="bullet"/>
+      <w:lvlText w:val=""/>
+      <w:lvlJc w:val="left"/>
+      <w:pPr>
+        <w:ind w:left="6480" w:hanging="360"/>
+      </w:pPr>
+      <w:rPr>
+        <w:rFonts w:ascii="Wingdings" w:hAnsi="Wingdings" w:hint="default"/>
+      </w:rPr>
+    </w:lvl>
+  </w:abstractNum>
+  <w:abstractNum w:abstractNumId="7" w15:restartNumberingAfterBreak="0">
+    <w:nsid w:val="14EE3215"/>
+    <w:multiLevelType w:val="hybridMultilevel"/>
+    <w:tmpl w:val="F64E9F4A"/>
+    <w:lvl w:ilvl="0" w:tplc="1C090001">
+      <w:start w:val="1"/>
+      <w:numFmt w:val="bullet"/>
+      <w:lvlText w:val=""/>
+      <w:lvlJc w:val="left"/>
+      <w:pPr>
+        <w:ind w:left="720" w:hanging="360"/>
+      </w:pPr>
+      <w:rPr>
+        <w:rFonts w:ascii="Symbol" w:hAnsi="Symbol" w:hint="default"/>
+      </w:rPr>
+    </w:lvl>
+    <w:lvl w:ilvl="1" w:tplc="1C090003" w:tentative="1">
+      <w:start w:val="1"/>
+      <w:numFmt w:val="bullet"/>
+      <w:lvlText w:val="o"/>
+      <w:lvlJc w:val="left"/>
+      <w:pPr>
+        <w:ind w:left="1440" w:hanging="360"/>
+      </w:pPr>
+      <w:rPr>
+        <w:rFonts w:ascii="Courier New" w:hAnsi="Courier New" w:cs="Courier New" w:hint="default"/>
+      </w:rPr>
+    </w:lvl>
+    <w:lvl w:ilvl="2" w:tplc="1C090005" w:tentative="1">
+      <w:start w:val="1"/>
+      <w:numFmt w:val="bullet"/>
+      <w:lvlText w:val=""/>
+      <w:lvlJc w:val="left"/>
+      <w:pPr>
+        <w:ind w:left="2160" w:hanging="360"/>
+      </w:pPr>
+      <w:rPr>
+        <w:rFonts w:ascii="Wingdings" w:hAnsi="Wingdings" w:hint="default"/>
+      </w:rPr>
+    </w:lvl>
+    <w:lvl w:ilvl="3" w:tplc="1C090001" w:tentative="1">
+      <w:start w:val="1"/>
+      <w:numFmt w:val="bullet"/>
+      <w:lvlText w:val=""/>
+      <w:lvlJc w:val="left"/>
+      <w:pPr>
+        <w:ind w:left="2880" w:hanging="360"/>
+      </w:pPr>
+      <w:rPr>
+        <w:rFonts w:ascii="Symbol" w:hAnsi="Symbol" w:hint="default"/>
+      </w:rPr>
+    </w:lvl>
+    <w:lvl w:ilvl="4" w:tplc="1C090003" w:tentative="1">
+      <w:start w:val="1"/>
+      <w:numFmt w:val="bullet"/>
+      <w:lvlText w:val="o"/>
+      <w:lvlJc w:val="left"/>
+      <w:pPr>
+        <w:ind w:left="3600" w:hanging="360"/>
+      </w:pPr>
+      <w:rPr>
+        <w:rFonts w:ascii="Courier New" w:hAnsi="Courier New" w:cs="Courier New" w:hint="default"/>
+      </w:rPr>
+    </w:lvl>
+    <w:lvl w:ilvl="5" w:tplc="1C090005" w:tentative="1">
+      <w:start w:val="1"/>
+      <w:numFmt w:val="bullet"/>
+      <w:lvlText w:val=""/>
+      <w:lvlJc w:val="left"/>
+      <w:pPr>
+        <w:ind w:left="4320" w:hanging="360"/>
+      </w:pPr>
+      <w:rPr>
+        <w:rFonts w:ascii="Wingdings" w:hAnsi="Wingdings" w:hint="default"/>
+      </w:rPr>
+    </w:lvl>
+    <w:lvl w:ilvl="6" w:tplc="1C090001" w:tentative="1">
+      <w:start w:val="1"/>
+      <w:numFmt w:val="bullet"/>
+      <w:lvlText w:val=""/>
+      <w:lvlJc w:val="left"/>
+      <w:pPr>
+        <w:ind w:left="5040" w:hanging="360"/>
+      </w:pPr>
+      <w:rPr>
+        <w:rFonts w:ascii="Symbol" w:hAnsi="Symbol" w:hint="default"/>
+      </w:rPr>
+    </w:lvl>
+    <w:lvl w:ilvl="7" w:tplc="1C090003" w:tentative="1">
+      <w:start w:val="1"/>
+      <w:numFmt w:val="bullet"/>
+      <w:lvlText w:val="o"/>
+      <w:lvlJc w:val="left"/>
+      <w:pPr>
+        <w:ind w:left="5760" w:hanging="360"/>
+      </w:pPr>
+      <w:rPr>
+        <w:rFonts w:ascii="Courier New" w:hAnsi="Courier New" w:cs="Courier New" w:hint="default"/>
+      </w:rPr>
+    </w:lvl>
+    <w:lvl w:ilvl="8" w:tplc="1C090005" w:tentative="1">
+      <w:start w:val="1"/>
+      <w:numFmt w:val="bullet"/>
+      <w:lvlText w:val=""/>
+      <w:lvlJc w:val="left"/>
+      <w:pPr>
+        <w:ind w:left="6480" w:hanging="360"/>
+      </w:pPr>
+      <w:rPr>
+        <w:rFonts w:ascii="Wingdings" w:hAnsi="Wingdings" w:hint="default"/>
+      </w:rPr>
+    </w:lvl>
+  </w:abstractNum>
+  <w:abstractNum w:abstractNumId="8" w15:restartNumberingAfterBreak="0">
+    <w:nsid w:val="241F62A0"/>
+    <w:multiLevelType w:val="hybridMultilevel"/>
+    <w:tmpl w:val="B93A6A8C"/>
+    <w:lvl w:ilvl="0" w:tplc="1C090001">
+      <w:start w:val="1"/>
+      <w:numFmt w:val="bullet"/>
+      <w:lvlText w:val=""/>
+      <w:lvlJc w:val="left"/>
+      <w:pPr>
+        <w:ind w:left="720" w:hanging="360"/>
+      </w:pPr>
+      <w:rPr>
+        <w:rFonts w:ascii="Symbol" w:hAnsi="Symbol" w:hint="default"/>
+      </w:rPr>
+    </w:lvl>
+    <w:lvl w:ilvl="1" w:tplc="1C090003">
+      <w:start w:val="1"/>
+      <w:numFmt w:val="bullet"/>
+      <w:lvlText w:val="o"/>
+      <w:lvlJc w:val="left"/>
+      <w:pPr>
+        <w:ind w:left="1440" w:hanging="360"/>
+      </w:pPr>
+      <w:rPr>
+        <w:rFonts w:ascii="Courier New" w:hAnsi="Courier New" w:cs="Courier New" w:hint="default"/>
+      </w:rPr>
+    </w:lvl>
+    <w:lvl w:ilvl="2" w:tplc="1C090005" w:tentative="1">
+      <w:start w:val="1"/>
+      <w:numFmt w:val="bullet"/>
+      <w:lvlText w:val=""/>
+      <w:lvlJc w:val="left"/>
+      <w:pPr>
+        <w:ind w:left="2160" w:hanging="360"/>
+      </w:pPr>
+      <w:rPr>
+        <w:rFonts w:ascii="Wingdings" w:hAnsi="Wingdings" w:hint="default"/>
+      </w:rPr>
+    </w:lvl>
+    <w:lvl w:ilvl="3" w:tplc="1C090001" w:tentative="1">
+      <w:start w:val="1"/>
+      <w:numFmt w:val="bullet"/>
+      <w:lvlText w:val=""/>
+      <w:lvlJc w:val="left"/>
+      <w:pPr>
+        <w:ind w:left="2880" w:hanging="360"/>
+      </w:pPr>
+      <w:rPr>
+        <w:rFonts w:ascii="Symbol" w:hAnsi="Symbol" w:hint="default"/>
+      </w:rPr>
+    </w:lvl>
+    <w:lvl w:ilvl="4" w:tplc="1C090003" w:tentative="1">
+      <w:start w:val="1"/>
+      <w:numFmt w:val="bullet"/>
+      <w:lvlText w:val="o"/>
+      <w:lvlJc w:val="left"/>
+      <w:pPr>
+        <w:ind w:left="3600" w:hanging="360"/>
+      </w:pPr>
+      <w:rPr>
+        <w:rFonts w:ascii="Courier New" w:hAnsi="Courier New" w:cs="Courier New" w:hint="default"/>
+      </w:rPr>
+    </w:lvl>
+    <w:lvl w:ilvl="5" w:tplc="1C090005" w:tentative="1">
+      <w:start w:val="1"/>
+      <w:numFmt w:val="bullet"/>
+      <w:lvlText w:val=""/>
+      <w:lvlJc w:val="left"/>
+      <w:pPr>
+        <w:ind w:left="4320" w:hanging="360"/>
+      </w:pPr>
+      <w:rPr>
+        <w:rFonts w:ascii="Wingdings" w:hAnsi="Wingdings" w:hint="default"/>
+      </w:rPr>
+    </w:lvl>
+    <w:lvl w:ilvl="6" w:tplc="1C090001" w:tentative="1">
+      <w:start w:val="1"/>
+      <w:numFmt w:val="bullet"/>
+      <w:lvlText w:val=""/>
+      <w:lvlJc w:val="left"/>
+      <w:pPr>
+        <w:ind w:left="5040" w:hanging="360"/>
+      </w:pPr>
+      <w:rPr>
+        <w:rFonts w:ascii="Symbol" w:hAnsi="Symbol" w:hint="default"/>
+      </w:rPr>
+    </w:lvl>
+    <w:lvl w:ilvl="7" w:tplc="1C090003" w:tentative="1">
+      <w:start w:val="1"/>
+      <w:numFmt w:val="bullet"/>
+      <w:lvlText w:val="o"/>
+      <w:lvlJc w:val="left"/>
+      <w:pPr>
+        <w:ind w:left="5760" w:hanging="360"/>
+      </w:pPr>
+      <w:rPr>
+        <w:rFonts w:ascii="Courier New" w:hAnsi="Courier New" w:cs="Courier New" w:hint="default"/>
+      </w:rPr>
+    </w:lvl>
+    <w:lvl w:ilvl="8" w:tplc="1C090005" w:tentative="1">
+      <w:start w:val="1"/>
+      <w:numFmt w:val="bullet"/>
+      <w:lvlText w:val=""/>
+      <w:lvlJc w:val="left"/>
+      <w:pPr>
+        <w:ind w:left="6480" w:hanging="360"/>
+      </w:pPr>
+      <w:rPr>
+        <w:rFonts w:ascii="Wingdings" w:hAnsi="Wingdings" w:hint="default"/>
+      </w:rPr>
+    </w:lvl>
+  </w:abstractNum>
+  <w:abstractNum w:abstractNumId="9" w15:restartNumberingAfterBreak="0">
+    <w:nsid w:val="2F365589"/>
+    <w:multiLevelType w:val="hybridMultilevel"/>
+    <w:tmpl w:val="616ABD32"/>
+    <w:lvl w:ilvl="0" w:tplc="1C090001">
+      <w:start w:val="1"/>
+      <w:numFmt w:val="bullet"/>
+      <w:lvlText w:val=""/>
+      <w:lvlJc w:val="left"/>
+      <w:pPr>
+        <w:ind w:left="720" w:hanging="360"/>
+      </w:pPr>
+      <w:rPr>
+        <w:rFonts w:ascii="Symbol" w:hAnsi="Symbol" w:hint="default"/>
+      </w:rPr>
+    </w:lvl>
+    <w:lvl w:ilvl="1" w:tplc="1C090003" w:tentative="1">
+      <w:start w:val="1"/>
+      <w:numFmt w:val="bullet"/>
+      <w:lvlText w:val="o"/>
+      <w:lvlJc w:val="left"/>
+      <w:pPr>
+        <w:ind w:left="1440" w:hanging="360"/>
+      </w:pPr>
+      <w:rPr>
+        <w:rFonts w:ascii="Courier New" w:hAnsi="Courier New" w:cs="Courier New" w:hint="default"/>
+      </w:rPr>
+    </w:lvl>
+    <w:lvl w:ilvl="2" w:tplc="1C090005" w:tentative="1">
+      <w:start w:val="1"/>
+      <w:numFmt w:val="bullet"/>
+      <w:lvlText w:val=""/>
+      <w:lvlJc w:val="left"/>
+      <w:pPr>
+        <w:ind w:left="2160" w:hanging="360"/>
+      </w:pPr>
+      <w:rPr>
+        <w:rFonts w:ascii="Wingdings" w:hAnsi="Wingdings" w:hint="default"/>
+      </w:rPr>
+    </w:lvl>
+    <w:lvl w:ilvl="3" w:tplc="1C090001" w:tentative="1">
+      <w:start w:val="1"/>
+      <w:numFmt w:val="bullet"/>
+      <w:lvlText w:val=""/>
+      <w:lvlJc w:val="left"/>
+      <w:pPr>
+        <w:ind w:left="2880" w:hanging="360"/>
+      </w:pPr>
+      <w:rPr>
+        <w:rFonts w:ascii="Symbol" w:hAnsi="Symbol" w:hint="default"/>
+      </w:rPr>
+    </w:lvl>
+    <w:lvl w:ilvl="4" w:tplc="1C090003" w:tentative="1">
+      <w:start w:val="1"/>
+      <w:numFmt w:val="bullet"/>
+      <w:lvlText w:val="o"/>
+      <w:lvlJc w:val="left"/>
+      <w:pPr>
+        <w:ind w:left="3600" w:hanging="360"/>
+      </w:pPr>
+      <w:rPr>
+        <w:rFonts w:ascii="Courier New" w:hAnsi="Courier New" w:cs="Courier New" w:hint="default"/>
+      </w:rPr>
+    </w:lvl>
+    <w:lvl w:ilvl="5" w:tplc="1C090005" w:tentative="1">
+      <w:start w:val="1"/>
+      <w:numFmt w:val="bullet"/>
+      <w:lvlText w:val=""/>
+      <w:lvlJc w:val="left"/>
+      <w:pPr>
+        <w:ind w:left="4320" w:hanging="360"/>
+      </w:pPr>
+      <w:rPr>
+        <w:rFonts w:ascii="Wingdings" w:hAnsi="Wingdings" w:hint="default"/>
+      </w:rPr>
+    </w:lvl>
+    <w:lvl w:ilvl="6" w:tplc="1C090001" w:tentative="1">
+      <w:start w:val="1"/>
+      <w:numFmt w:val="bullet"/>
+      <w:lvlText w:val=""/>
+      <w:lvlJc w:val="left"/>
+      <w:pPr>
+        <w:ind w:left="5040" w:hanging="360"/>
+      </w:pPr>
+      <w:rPr>
+        <w:rFonts w:ascii="Symbol" w:hAnsi="Symbol" w:hint="default"/>
+      </w:rPr>
+    </w:lvl>
+    <w:lvl w:ilvl="7" w:tplc="1C090003" w:tentative="1">
+      <w:start w:val="1"/>
+      <w:numFmt w:val="bullet"/>
+      <w:lvlText w:val="o"/>
+      <w:lvlJc w:val="left"/>
+      <w:pPr>
+        <w:ind w:left="5760" w:hanging="360"/>
+      </w:pPr>
+      <w:rPr>
+        <w:rFonts w:ascii="Courier New" w:hAnsi="Courier New" w:cs="Courier New" w:hint="default"/>
+      </w:rPr>
+    </w:lvl>
+    <w:lvl w:ilvl="8" w:tplc="1C090005" w:tentative="1">
+      <w:start w:val="1"/>
+      <w:numFmt w:val="bullet"/>
+      <w:lvlText w:val=""/>
+      <w:lvlJc w:val="left"/>
+      <w:pPr>
+        <w:ind w:left="6480" w:hanging="360"/>
+      </w:pPr>
+      <w:rPr>
+        <w:rFonts w:ascii="Wingdings" w:hAnsi="Wingdings" w:hint="default"/>
+      </w:rPr>
+    </w:lvl>
+  </w:abstractNum>
+  <w:abstractNum w:abstractNumId="10" w15:restartNumberingAfterBreak="0">
+    <w:nsid w:val="3A6734D3"/>
+    <w:multiLevelType w:val="hybridMultilevel"/>
+    <w:tmpl w:val="61DC949A"/>
+    <w:lvl w:ilvl="0" w:tplc="1C090001">
+      <w:start w:val="1"/>
+      <w:numFmt w:val="bullet"/>
+      <w:lvlText w:val=""/>
+      <w:lvlJc w:val="left"/>
+      <w:pPr>
+        <w:ind w:left="720" w:hanging="360"/>
+      </w:pPr>
+      <w:rPr>
+        <w:rFonts w:ascii="Symbol" w:hAnsi="Symbol" w:hint="default"/>
+      </w:rPr>
+    </w:lvl>
+    <w:lvl w:ilvl="1" w:tplc="1C090003" w:tentative="1">
+      <w:start w:val="1"/>
+      <w:numFmt w:val="bullet"/>
+      <w:lvlText w:val="o"/>
+      <w:lvlJc w:val="left"/>
+      <w:pPr>
+        <w:ind w:left="1440" w:hanging="360"/>
+      </w:pPr>
+      <w:rPr>
+        <w:rFonts w:ascii="Courier New" w:hAnsi="Courier New" w:cs="Courier New" w:hint="default"/>
+      </w:rPr>
+    </w:lvl>
+    <w:lvl w:ilvl="2" w:tplc="1C090005" w:tentative="1">
+      <w:start w:val="1"/>
+      <w:numFmt w:val="bullet"/>
+      <w:lvlText w:val=""/>
+      <w:lvlJc w:val="left"/>
+      <w:pPr>
+        <w:ind w:left="2160" w:hanging="360"/>
+      </w:pPr>
+      <w:rPr>
+        <w:rFonts w:ascii="Wingdings" w:hAnsi="Wingdings" w:hint="default"/>
+      </w:rPr>
+    </w:lvl>
+    <w:lvl w:ilvl="3" w:tplc="1C090001" w:tentative="1">
+      <w:start w:val="1"/>
+      <w:numFmt w:val="bullet"/>
+      <w:lvlText w:val=""/>
+      <w:lvlJc w:val="left"/>
+      <w:pPr>
+        <w:ind w:left="2880" w:hanging="360"/>
+      </w:pPr>
+      <w:rPr>
+        <w:rFonts w:ascii="Symbol" w:hAnsi="Symbol" w:hint="default"/>
+      </w:rPr>
+    </w:lvl>
+    <w:lvl w:ilvl="4" w:tplc="1C090003" w:tentative="1">
+      <w:start w:val="1"/>
+      <w:numFmt w:val="bullet"/>
+      <w:lvlText w:val="o"/>
+      <w:lvlJc w:val="left"/>
+      <w:pPr>
+        <w:ind w:left="3600" w:hanging="360"/>
+      </w:pPr>
+      <w:rPr>
+        <w:rFonts w:ascii="Courier New" w:hAnsi="Courier New" w:cs="Courier New" w:hint="default"/>
+      </w:rPr>
+    </w:lvl>
+    <w:lvl w:ilvl="5" w:tplc="1C090005" w:tentative="1">
+      <w:start w:val="1"/>
+      <w:numFmt w:val="bullet"/>
+      <w:lvlText w:val=""/>
+      <w:lvlJc w:val="left"/>
+      <w:pPr>
+        <w:ind w:left="4320" w:hanging="360"/>
+      </w:pPr>
+      <w:rPr>
+        <w:rFonts w:ascii="Wingdings" w:hAnsi="Wingdings" w:hint="default"/>
+      </w:rPr>
+    </w:lvl>
+    <w:lvl w:ilvl="6" w:tplc="1C090001" w:tentative="1">
+      <w:start w:val="1"/>
+      <w:numFmt w:val="bullet"/>
+      <w:lvlText w:val=""/>
+      <w:lvlJc w:val="left"/>
+      <w:pPr>
+        <w:ind w:left="5040" w:hanging="360"/>
+      </w:pPr>
+      <w:rPr>
+        <w:rFonts w:ascii="Symbol" w:hAnsi="Symbol" w:hint="default"/>
+      </w:rPr>
+    </w:lvl>
+    <w:lvl w:ilvl="7" w:tplc="1C090003" w:tentative="1">
+      <w:start w:val="1"/>
+      <w:numFmt w:val="bullet"/>
+      <w:lvlText w:val="o"/>
+      <w:lvlJc w:val="left"/>
+      <w:pPr>
+        <w:ind w:left="5760" w:hanging="360"/>
+      </w:pPr>
+      <w:rPr>
+        <w:rFonts w:ascii="Courier New" w:hAnsi="Courier New" w:cs="Courier New" w:hint="default"/>
+      </w:rPr>
+    </w:lvl>
+    <w:lvl w:ilvl="8" w:tplc="1C090005" w:tentative="1">
+      <w:start w:val="1"/>
+      <w:numFmt w:val="bullet"/>
+      <w:lvlText w:val=""/>
+      <w:lvlJc w:val="left"/>
+      <w:pPr>
+        <w:ind w:left="6480" w:hanging="360"/>
+      </w:pPr>
+      <w:rPr>
+        <w:rFonts w:ascii="Wingdings" w:hAnsi="Wingdings" w:hint="default"/>
+      </w:rPr>
+    </w:lvl>
+  </w:abstractNum>
+  <w:abstractNum w:abstractNumId="11" w15:restartNumberingAfterBreak="0">
+    <w:nsid w:val="3CFA7037"/>
+    <w:multiLevelType w:val="hybridMultilevel"/>
+    <w:tmpl w:val="817A881C"/>
+    <w:lvl w:ilvl="0" w:tplc="1C090001">
+      <w:start w:val="1"/>
+      <w:numFmt w:val="bullet"/>
+      <w:lvlText w:val=""/>
+      <w:lvlJc w:val="left"/>
+      <w:pPr>
+        <w:ind w:left="720" w:hanging="360"/>
+      </w:pPr>
+      <w:rPr>
+        <w:rFonts w:ascii="Symbol" w:hAnsi="Symbol" w:hint="default"/>
+      </w:rPr>
+    </w:lvl>
+    <w:lvl w:ilvl="1" w:tplc="1C090003" w:tentative="1">
+      <w:start w:val="1"/>
+      <w:numFmt w:val="bullet"/>
+      <w:lvlText w:val="o"/>
+      <w:lvlJc w:val="left"/>
+      <w:pPr>
+        <w:ind w:left="1440" w:hanging="360"/>
+      </w:pPr>
+      <w:rPr>
+        <w:rFonts w:ascii="Courier New" w:hAnsi="Courier New" w:cs="Courier New" w:hint="default"/>
+      </w:rPr>
+    </w:lvl>
+    <w:lvl w:ilvl="2" w:tplc="1C090005" w:tentative="1">
+      <w:start w:val="1"/>
+      <w:numFmt w:val="bullet"/>
+      <w:lvlText w:val=""/>
+      <w:lvlJc w:val="left"/>
+      <w:pPr>
+        <w:ind w:left="2160" w:hanging="360"/>
+      </w:pPr>
+      <w:rPr>
+        <w:rFonts w:ascii="Wingdings" w:hAnsi="Wingdings" w:hint="default"/>
+      </w:rPr>
+    </w:lvl>
+    <w:lvl w:ilvl="3" w:tplc="1C090001" w:tentative="1">
+      <w:start w:val="1"/>
+      <w:numFmt w:val="bullet"/>
+      <w:lvlText w:val=""/>
+      <w:lvlJc w:val="left"/>
+      <w:pPr>
+        <w:ind w:left="2880" w:hanging="360"/>
+      </w:pPr>
+      <w:rPr>
+        <w:rFonts w:ascii="Symbol" w:hAnsi="Symbol" w:hint="default"/>
+      </w:rPr>
+    </w:lvl>
+    <w:lvl w:ilvl="4" w:tplc="1C090003" w:tentative="1">
+      <w:start w:val="1"/>
+      <w:numFmt w:val="bullet"/>
+      <w:lvlText w:val="o"/>
+      <w:lvlJc w:val="left"/>
+      <w:pPr>
+        <w:ind w:left="3600" w:hanging="360"/>
+      </w:pPr>
+      <w:rPr>
+        <w:rFonts w:ascii="Courier New" w:hAnsi="Courier New" w:cs="Courier New" w:hint="default"/>
+      </w:rPr>
+    </w:lvl>
+    <w:lvl w:ilvl="5" w:tplc="1C090005" w:tentative="1">
+      <w:start w:val="1"/>
+      <w:numFmt w:val="bullet"/>
+      <w:lvlText w:val=""/>
+      <w:lvlJc w:val="left"/>
+      <w:pPr>
+        <w:ind w:left="4320" w:hanging="360"/>
+      </w:pPr>
+      <w:rPr>
+        <w:rFonts w:ascii="Wingdings" w:hAnsi="Wingdings" w:hint="default"/>
+      </w:rPr>
+    </w:lvl>
+    <w:lvl w:ilvl="6" w:tplc="1C090001" w:tentative="1">
+      <w:start w:val="1"/>
+      <w:numFmt w:val="bullet"/>
+      <w:lvlText w:val=""/>
+      <w:lvlJc w:val="left"/>
+      <w:pPr>
+        <w:ind w:left="5040" w:hanging="360"/>
+      </w:pPr>
+      <w:rPr>
+        <w:rFonts w:ascii="Symbol" w:hAnsi="Symbol" w:hint="default"/>
+      </w:rPr>
+    </w:lvl>
+    <w:lvl w:ilvl="7" w:tplc="1C090003" w:tentative="1">
+      <w:start w:val="1"/>
+      <w:numFmt w:val="bullet"/>
+      <w:lvlText w:val="o"/>
+      <w:lvlJc w:val="left"/>
+      <w:pPr>
+        <w:ind w:left="5760" w:hanging="360"/>
+      </w:pPr>
+      <w:rPr>
+        <w:rFonts w:ascii="Courier New" w:hAnsi="Courier New" w:cs="Courier New" w:hint="default"/>
+      </w:rPr>
+    </w:lvl>
+    <w:lvl w:ilvl="8" w:tplc="1C090005" w:tentative="1">
+      <w:start w:val="1"/>
+      <w:numFmt w:val="bullet"/>
+      <w:lvlText w:val=""/>
+      <w:lvlJc w:val="left"/>
+      <w:pPr>
+        <w:ind w:left="6480" w:hanging="360"/>
+      </w:pPr>
+      <w:rPr>
+        <w:rFonts w:ascii="Wingdings" w:hAnsi="Wingdings" w:hint="default"/>
+      </w:rPr>
+    </w:lvl>
+  </w:abstractNum>
+  <w:abstractNum w:abstractNumId="12" w15:restartNumberingAfterBreak="0">
+    <w:nsid w:val="485E100A"/>
+    <w:multiLevelType w:val="hybridMultilevel"/>
+    <w:tmpl w:val="E37EE8C4"/>
+    <w:lvl w:ilvl="0" w:tplc="1C090001">
+      <w:start w:val="1"/>
+      <w:numFmt w:val="bullet"/>
+      <w:lvlText w:val=""/>
+      <w:lvlJc w:val="left"/>
+      <w:pPr>
+        <w:ind w:left="720" w:hanging="360"/>
+      </w:pPr>
+      <w:rPr>
+        <w:rFonts w:ascii="Symbol" w:hAnsi="Symbol" w:hint="default"/>
+      </w:rPr>
+    </w:lvl>
+    <w:lvl w:ilvl="1" w:tplc="1C090003" w:tentative="1">
+      <w:start w:val="1"/>
+      <w:numFmt w:val="bullet"/>
+      <w:lvlText w:val="o"/>
+      <w:lvlJc w:val="left"/>
+      <w:pPr>
+        <w:ind w:left="1440" w:hanging="360"/>
+      </w:pPr>
+      <w:rPr>
+        <w:rFonts w:ascii="Courier New" w:hAnsi="Courier New" w:cs="Courier New" w:hint="default"/>
+      </w:rPr>
+    </w:lvl>
+    <w:lvl w:ilvl="2" w:tplc="1C090005" w:tentative="1">
+      <w:start w:val="1"/>
+      <w:numFmt w:val="bullet"/>
+      <w:lvlText w:val=""/>
+      <w:lvlJc w:val="left"/>
+      <w:pPr>
+        <w:ind w:left="2160" w:hanging="360"/>
+      </w:pPr>
+      <w:rPr>
+        <w:rFonts w:ascii="Wingdings" w:hAnsi="Wingdings" w:hint="default"/>
+      </w:rPr>
+    </w:lvl>
+    <w:lvl w:ilvl="3" w:tplc="1C090001" w:tentative="1">
+      <w:start w:val="1"/>
+      <w:numFmt w:val="bullet"/>
+      <w:lvlText w:val=""/>
+      <w:lvlJc w:val="left"/>
+      <w:pPr>
+        <w:ind w:left="2880" w:hanging="360"/>
+      </w:pPr>
+      <w:rPr>
+        <w:rFonts w:ascii="Symbol" w:hAnsi="Symbol" w:hint="default"/>
+      </w:rPr>
+    </w:lvl>
+    <w:lvl w:ilvl="4" w:tplc="1C090003" w:tentative="1">
+      <w:start w:val="1"/>
+      <w:numFmt w:val="bullet"/>
+      <w:lvlText w:val="o"/>
+      <w:lvlJc w:val="left"/>
+      <w:pPr>
+        <w:ind w:left="3600" w:hanging="360"/>
+      </w:pPr>
+      <w:rPr>
+        <w:rFonts w:ascii="Courier New" w:hAnsi="Courier New" w:cs="Courier New" w:hint="default"/>
+      </w:rPr>
+    </w:lvl>
+    <w:lvl w:ilvl="5" w:tplc="1C090005" w:tentative="1">
+      <w:start w:val="1"/>
+      <w:numFmt w:val="bullet"/>
+      <w:lvlText w:val=""/>
+      <w:lvlJc w:val="left"/>
+      <w:pPr>
+        <w:ind w:left="4320" w:hanging="360"/>
+      </w:pPr>
+      <w:rPr>
+        <w:rFonts w:ascii="Wingdings" w:hAnsi="Wingdings" w:hint="default"/>
+      </w:rPr>
+    </w:lvl>
+    <w:lvl w:ilvl="6" w:tplc="1C090001" w:tentative="1">
+      <w:start w:val="1"/>
+      <w:numFmt w:val="bullet"/>
+      <w:lvlText w:val=""/>
+      <w:lvlJc w:val="left"/>
+      <w:pPr>
+        <w:ind w:left="5040" w:hanging="360"/>
+      </w:pPr>
+      <w:rPr>
+        <w:rFonts w:ascii="Symbol" w:hAnsi="Symbol" w:hint="default"/>
+      </w:rPr>
+    </w:lvl>
+    <w:lvl w:ilvl="7" w:tplc="1C090003" w:tentative="1">
+      <w:start w:val="1"/>
+      <w:numFmt w:val="bullet"/>
+      <w:lvlText w:val="o"/>
+      <w:lvlJc w:val="left"/>
+      <w:pPr>
+        <w:ind w:left="5760" w:hanging="360"/>
+      </w:pPr>
+      <w:rPr>
+        <w:rFonts w:ascii="Courier New" w:hAnsi="Courier New" w:cs="Courier New" w:hint="default"/>
+      </w:rPr>
+    </w:lvl>
+    <w:lvl w:ilvl="8" w:tplc="1C090005" w:tentative="1">
+      <w:start w:val="1"/>
+      <w:numFmt w:val="bullet"/>
+      <w:lvlText w:val=""/>
+      <w:lvlJc w:val="left"/>
+      <w:pPr>
+        <w:ind w:left="6480" w:hanging="360"/>
+      </w:pPr>
+      <w:rPr>
+        <w:rFonts w:ascii="Wingdings" w:hAnsi="Wingdings" w:hint="default"/>
+      </w:rPr>
+    </w:lvl>
+  </w:abstractNum>
+  <w:abstractNum w:abstractNumId="13" w15:restartNumberingAfterBreak="0">
+    <w:nsid w:val="4C8C61D7"/>
+    <w:multiLevelType w:val="hybridMultilevel"/>
+    <w:tmpl w:val="775C6F9E"/>
+    <w:lvl w:ilvl="0" w:tplc="1C090001">
+      <w:start w:val="1"/>
+      <w:numFmt w:val="bullet"/>
+      <w:lvlText w:val=""/>
+      <w:lvlJc w:val="left"/>
+      <w:pPr>
+        <w:ind w:left="720" w:hanging="360"/>
+      </w:pPr>
+      <w:rPr>
+        <w:rFonts w:ascii="Symbol" w:hAnsi="Symbol" w:hint="default"/>
+      </w:rPr>
+    </w:lvl>
+    <w:lvl w:ilvl="1" w:tplc="1C090003" w:tentative="1">
+      <w:start w:val="1"/>
+      <w:numFmt w:val="bullet"/>
+      <w:lvlText w:val="o"/>
+      <w:lvlJc w:val="left"/>
+      <w:pPr>
+        <w:ind w:left="1440" w:hanging="360"/>
+      </w:pPr>
+      <w:rPr>
+        <w:rFonts w:ascii="Courier New" w:hAnsi="Courier New" w:cs="Courier New" w:hint="default"/>
+      </w:rPr>
+    </w:lvl>
+    <w:lvl w:ilvl="2" w:tplc="1C090005" w:tentative="1">
+      <w:start w:val="1"/>
+      <w:numFmt w:val="bullet"/>
+      <w:lvlText w:val=""/>
+      <w:lvlJc w:val="left"/>
+      <w:pPr>
+        <w:ind w:left="2160" w:hanging="360"/>
+      </w:pPr>
+      <w:rPr>
+        <w:rFonts w:ascii="Wingdings" w:hAnsi="Wingdings" w:hint="default"/>
+      </w:rPr>
+    </w:lvl>
+    <w:lvl w:ilvl="3" w:tplc="1C090001" w:tentative="1">
+      <w:start w:val="1"/>
+      <w:numFmt w:val="bullet"/>
+      <w:lvlText w:val=""/>
+      <w:lvlJc w:val="left"/>
+      <w:pPr>
+        <w:ind w:left="2880" w:hanging="360"/>
+      </w:pPr>
+      <w:rPr>
+        <w:rFonts w:ascii="Symbol" w:hAnsi="Symbol" w:hint="default"/>
+      </w:rPr>
+    </w:lvl>
+    <w:lvl w:ilvl="4" w:tplc="1C090003" w:tentative="1">
+      <w:start w:val="1"/>
+      <w:numFmt w:val="bullet"/>
+      <w:lvlText w:val="o"/>
+      <w:lvlJc w:val="left"/>
+      <w:pPr>
+        <w:ind w:left="3600" w:hanging="360"/>
+      </w:pPr>
+      <w:rPr>
+        <w:rFonts w:ascii="Courier New" w:hAnsi="Courier New" w:cs="Courier New" w:hint="default"/>
+      </w:rPr>
+    </w:lvl>
+    <w:lvl w:ilvl="5" w:tplc="1C090005" w:tentative="1">
+      <w:start w:val="1"/>
+      <w:numFmt w:val="bullet"/>
+      <w:lvlText w:val=""/>
+      <w:lvlJc w:val="left"/>
+      <w:pPr>
+        <w:ind w:left="4320" w:hanging="360"/>
+      </w:pPr>
+      <w:rPr>
+        <w:rFonts w:ascii="Wingdings" w:hAnsi="Wingdings" w:hint="default"/>
+      </w:rPr>
+    </w:lvl>
+    <w:lvl w:ilvl="6" w:tplc="1C090001" w:tentative="1">
+      <w:start w:val="1"/>
+      <w:numFmt w:val="bullet"/>
+      <w:lvlText w:val=""/>
+      <w:lvlJc w:val="left"/>
+      <w:pPr>
+        <w:ind w:left="5040" w:hanging="360"/>
+      </w:pPr>
+      <w:rPr>
+        <w:rFonts w:ascii="Symbol" w:hAnsi="Symbol" w:hint="default"/>
+      </w:rPr>
+    </w:lvl>
+    <w:lvl w:ilvl="7" w:tplc="1C090003" w:tentative="1">
+      <w:start w:val="1"/>
+      <w:numFmt w:val="bullet"/>
+      <w:lvlText w:val="o"/>
+      <w:lvlJc w:val="left"/>
+      <w:pPr>
+        <w:ind w:left="5760" w:hanging="360"/>
+      </w:pPr>
+      <w:rPr>
+        <w:rFonts w:ascii="Courier New" w:hAnsi="Courier New" w:cs="Courier New" w:hint="default"/>
+      </w:rPr>
+    </w:lvl>
+    <w:lvl w:ilvl="8" w:tplc="1C090005" w:tentative="1">
+      <w:start w:val="1"/>
+      <w:numFmt w:val="bullet"/>
+      <w:lvlText w:val=""/>
+      <w:lvlJc w:val="left"/>
+      <w:pPr>
+        <w:ind w:left="6480" w:hanging="360"/>
+      </w:pPr>
+      <w:rPr>
+        <w:rFonts w:ascii="Wingdings" w:hAnsi="Wingdings" w:hint="default"/>
+      </w:rPr>
+    </w:lvl>
+  </w:abstractNum>
+  <w:abstractNum w:abstractNumId="14" w15:restartNumberingAfterBreak="0">
+    <w:nsid w:val="4FF652E9"/>
+    <w:multiLevelType w:val="hybridMultilevel"/>
+    <w:tmpl w:val="DF1E1740"/>
+    <w:lvl w:ilvl="0" w:tplc="1C090001">
+      <w:start w:val="1"/>
+      <w:numFmt w:val="bullet"/>
+      <w:lvlText w:val=""/>
+      <w:lvlJc w:val="left"/>
+      <w:pPr>
+        <w:ind w:left="720" w:hanging="360"/>
+      </w:pPr>
+      <w:rPr>
+        <w:rFonts w:ascii="Symbol" w:hAnsi="Symbol" w:hint="default"/>
+      </w:rPr>
+    </w:lvl>
+    <w:lvl w:ilvl="1" w:tplc="1C090003">
+      <w:start w:val="1"/>
+      <w:numFmt w:val="bullet"/>
+      <w:lvlText w:val="o"/>
+      <w:lvlJc w:val="left"/>
+      <w:pPr>
+        <w:ind w:left="1440" w:hanging="360"/>
+      </w:pPr>
+      <w:rPr>
+        <w:rFonts w:ascii="Courier New" w:hAnsi="Courier New" w:cs="Courier New" w:hint="default"/>
+      </w:rPr>
+    </w:lvl>
+    <w:lvl w:ilvl="2" w:tplc="1C090005">
+      <w:start w:val="1"/>
+      <w:numFmt w:val="bullet"/>
+      <w:lvlText w:val=""/>
+      <w:lvlJc w:val="left"/>
+      <w:pPr>
+        <w:ind w:left="2160" w:hanging="360"/>
+      </w:pPr>
+      <w:rPr>
+        <w:rFonts w:ascii="Wingdings" w:hAnsi="Wingdings" w:hint="default"/>
+      </w:rPr>
+    </w:lvl>
+    <w:lvl w:ilvl="3" w:tplc="1C090001" w:tentative="1">
+      <w:start w:val="1"/>
+      <w:numFmt w:val="bullet"/>
+      <w:lvlText w:val=""/>
+      <w:lvlJc w:val="left"/>
+      <w:pPr>
+        <w:ind w:left="2880" w:hanging="360"/>
+      </w:pPr>
+      <w:rPr>
+        <w:rFonts w:ascii="Symbol" w:hAnsi="Symbol" w:hint="default"/>
+      </w:rPr>
+    </w:lvl>
+    <w:lvl w:ilvl="4" w:tplc="1C090003" w:tentative="1">
+      <w:start w:val="1"/>
+      <w:numFmt w:val="bullet"/>
+      <w:lvlText w:val="o"/>
+      <w:lvlJc w:val="left"/>
+      <w:pPr>
+        <w:ind w:left="3600" w:hanging="360"/>
+      </w:pPr>
+      <w:rPr>
+        <w:rFonts w:ascii="Courier New" w:hAnsi="Courier New" w:cs="Courier New" w:hint="default"/>
+      </w:rPr>
+    </w:lvl>
+    <w:lvl w:ilvl="5" w:tplc="1C090005" w:tentative="1">
+      <w:start w:val="1"/>
+      <w:numFmt w:val="bullet"/>
+      <w:lvlText w:val=""/>
+      <w:lvlJc w:val="left"/>
+      <w:pPr>
+        <w:ind w:left="4320" w:hanging="360"/>
+      </w:pPr>
+      <w:rPr>
+        <w:rFonts w:ascii="Wingdings" w:hAnsi="Wingdings" w:hint="default"/>
+      </w:rPr>
+    </w:lvl>
+    <w:lvl w:ilvl="6" w:tplc="1C090001" w:tentative="1">
+      <w:start w:val="1"/>
+      <w:numFmt w:val="bullet"/>
+      <w:lvlText w:val=""/>
+      <w:lvlJc w:val="left"/>
+      <w:pPr>
+        <w:ind w:left="5040" w:hanging="360"/>
+      </w:pPr>
+      <w:rPr>
+        <w:rFonts w:ascii="Symbol" w:hAnsi="Symbol" w:hint="default"/>
+      </w:rPr>
+    </w:lvl>
+    <w:lvl w:ilvl="7" w:tplc="1C090003" w:tentative="1">
+      <w:start w:val="1"/>
+      <w:numFmt w:val="bullet"/>
+      <w:lvlText w:val="o"/>
+      <w:lvlJc w:val="left"/>
+      <w:pPr>
+        <w:ind w:left="5760" w:hanging="360"/>
+      </w:pPr>
+      <w:rPr>
+        <w:rFonts w:ascii="Courier New" w:hAnsi="Courier New" w:cs="Courier New" w:hint="default"/>
+      </w:rPr>
+    </w:lvl>
+    <w:lvl w:ilvl="8" w:tplc="1C090005" w:tentative="1">
+      <w:start w:val="1"/>
+      <w:numFmt w:val="bullet"/>
+      <w:lvlText w:val=""/>
+      <w:lvlJc w:val="left"/>
+      <w:pPr>
+        <w:ind w:left="6480" w:hanging="360"/>
+      </w:pPr>
+      <w:rPr>
+        <w:rFonts w:ascii="Wingdings" w:hAnsi="Wingdings" w:hint="default"/>
+      </w:rPr>
+    </w:lvl>
+  </w:abstractNum>
+  <w:abstractNum w:abstractNumId="15" w15:restartNumberingAfterBreak="0">
+    <w:nsid w:val="52BE1962"/>
+    <w:multiLevelType w:val="hybridMultilevel"/>
+    <w:tmpl w:val="13CCDCDA"/>
+    <w:lvl w:ilvl="0" w:tplc="1C090001">
+      <w:start w:val="1"/>
+      <w:numFmt w:val="bullet"/>
+      <w:lvlText w:val=""/>
+      <w:lvlJc w:val="left"/>
+      <w:pPr>
+        <w:ind w:left="720" w:hanging="360"/>
+      </w:pPr>
+      <w:rPr>
+        <w:rFonts w:ascii="Symbol" w:hAnsi="Symbol" w:hint="default"/>
+      </w:rPr>
+    </w:lvl>
+    <w:lvl w:ilvl="1" w:tplc="1C090003" w:tentative="1">
+      <w:start w:val="1"/>
+      <w:numFmt w:val="bullet"/>
+      <w:lvlText w:val="o"/>
+      <w:lvlJc w:val="left"/>
+      <w:pPr>
+        <w:ind w:left="1440" w:hanging="360"/>
+      </w:pPr>
+      <w:rPr>
+        <w:rFonts w:ascii="Courier New" w:hAnsi="Courier New" w:cs="Courier New" w:hint="default"/>
+      </w:rPr>
+    </w:lvl>
+    <w:lvl w:ilvl="2" w:tplc="1C090005" w:tentative="1">
+      <w:start w:val="1"/>
+      <w:numFmt w:val="bullet"/>
+      <w:lvlText w:val=""/>
+      <w:lvlJc w:val="left"/>
+      <w:pPr>
+        <w:ind w:left="2160" w:hanging="360"/>
+      </w:pPr>
+      <w:rPr>
+        <w:rFonts w:ascii="Wingdings" w:hAnsi="Wingdings" w:hint="default"/>
+      </w:rPr>
+    </w:lvl>
+    <w:lvl w:ilvl="3" w:tplc="1C090001" w:tentative="1">
+      <w:start w:val="1"/>
+      <w:numFmt w:val="bullet"/>
+      <w:lvlText w:val=""/>
+      <w:lvlJc w:val="left"/>
+      <w:pPr>
+        <w:ind w:left="2880" w:hanging="360"/>
+      </w:pPr>
+      <w:rPr>
+        <w:rFonts w:ascii="Symbol" w:hAnsi="Symbol" w:hint="default"/>
+      </w:rPr>
+    </w:lvl>
+    <w:lvl w:ilvl="4" w:tplc="1C090003" w:tentative="1">
+      <w:start w:val="1"/>
+      <w:numFmt w:val="bullet"/>
+      <w:lvlText w:val="o"/>
+      <w:lvlJc w:val="left"/>
+      <w:pPr>
+        <w:ind w:left="3600" w:hanging="360"/>
+      </w:pPr>
+      <w:rPr>
+        <w:rFonts w:ascii="Courier New" w:hAnsi="Courier New" w:cs="Courier New" w:hint="default"/>
+      </w:rPr>
+    </w:lvl>
+    <w:lvl w:ilvl="5" w:tplc="1C090005" w:tentative="1">
+      <w:start w:val="1"/>
+      <w:numFmt w:val="bullet"/>
+      <w:lvlText w:val=""/>
+      <w:lvlJc w:val="left"/>
+      <w:pPr>
+        <w:ind w:left="4320" w:hanging="360"/>
+      </w:pPr>
+      <w:rPr>
+        <w:rFonts w:ascii="Wingdings" w:hAnsi="Wingdings" w:hint="default"/>
+      </w:rPr>
+    </w:lvl>
+    <w:lvl w:ilvl="6" w:tplc="1C090001" w:tentative="1">
+      <w:start w:val="1"/>
+      <w:numFmt w:val="bullet"/>
+      <w:lvlText w:val=""/>
+      <w:lvlJc w:val="left"/>
+      <w:pPr>
+        <w:ind w:left="5040" w:hanging="360"/>
+      </w:pPr>
+      <w:rPr>
+        <w:rFonts w:ascii="Symbol" w:hAnsi="Symbol" w:hint="default"/>
+      </w:rPr>
+    </w:lvl>
+    <w:lvl w:ilvl="7" w:tplc="1C090003" w:tentative="1">
+      <w:start w:val="1"/>
+      <w:numFmt w:val="bullet"/>
+      <w:lvlText w:val="o"/>
+      <w:lvlJc w:val="left"/>
+      <w:pPr>
+        <w:ind w:left="5760" w:hanging="360"/>
+      </w:pPr>
+      <w:rPr>
+        <w:rFonts w:ascii="Courier New" w:hAnsi="Courier New" w:cs="Courier New" w:hint="default"/>
+      </w:rPr>
+    </w:lvl>
+    <w:lvl w:ilvl="8" w:tplc="1C090005" w:tentative="1">
+      <w:start w:val="1"/>
+      <w:numFmt w:val="bullet"/>
+      <w:lvlText w:val=""/>
+      <w:lvlJc w:val="left"/>
+      <w:pPr>
+        <w:ind w:left="6480" w:hanging="360"/>
+      </w:pPr>
+      <w:rPr>
+        <w:rFonts w:ascii="Wingdings" w:hAnsi="Wingdings" w:hint="default"/>
+      </w:rPr>
+    </w:lvl>
+  </w:abstractNum>
+  <w:abstractNum w:abstractNumId="16" w15:restartNumberingAfterBreak="0">
+    <w:nsid w:val="5683398B"/>
+    <w:multiLevelType w:val="hybridMultilevel"/>
+    <w:tmpl w:val="AA762152"/>
+    <w:lvl w:ilvl="0" w:tplc="1C090001">
+      <w:start w:val="1"/>
+      <w:numFmt w:val="bullet"/>
+      <w:lvlText w:val=""/>
+      <w:lvlJc w:val="left"/>
+      <w:pPr>
+        <w:ind w:left="720" w:hanging="360"/>
+      </w:pPr>
+      <w:rPr>
+        <w:rFonts w:ascii="Symbol" w:hAnsi="Symbol" w:hint="default"/>
+      </w:rPr>
+    </w:lvl>
+    <w:lvl w:ilvl="1" w:tplc="1C090003" w:tentative="1">
+      <w:start w:val="1"/>
+      <w:numFmt w:val="bullet"/>
+      <w:lvlText w:val="o"/>
+      <w:lvlJc w:val="left"/>
+      <w:pPr>
+        <w:ind w:left="1440" w:hanging="360"/>
+      </w:pPr>
+      <w:rPr>
+        <w:rFonts w:ascii="Courier New" w:hAnsi="Courier New" w:cs="Courier New" w:hint="default"/>
+      </w:rPr>
+    </w:lvl>
+    <w:lvl w:ilvl="2" w:tplc="1C090005" w:tentative="1">
+      <w:start w:val="1"/>
+      <w:numFmt w:val="bullet"/>
+      <w:lvlText w:val=""/>
+      <w:lvlJc w:val="left"/>
+      <w:pPr>
+        <w:ind w:left="2160" w:hanging="360"/>
+      </w:pPr>
+      <w:rPr>
+        <w:rFonts w:ascii="Wingdings" w:hAnsi="Wingdings" w:hint="default"/>
+      </w:rPr>
+    </w:lvl>
+    <w:lvl w:ilvl="3" w:tplc="1C090001" w:tentative="1">
+      <w:start w:val="1"/>
+      <w:numFmt w:val="bullet"/>
+      <w:lvlText w:val=""/>
+      <w:lvlJc w:val="left"/>
+      <w:pPr>
+        <w:ind w:left="2880" w:hanging="360"/>
+      </w:pPr>
+      <w:rPr>
+        <w:rFonts w:ascii="Symbol" w:hAnsi="Symbol" w:hint="default"/>
+      </w:rPr>
+    </w:lvl>
+    <w:lvl w:ilvl="4" w:tplc="1C090003" w:tentative="1">
+      <w:start w:val="1"/>
+      <w:numFmt w:val="bullet"/>
+      <w:lvlText w:val="o"/>
+      <w:lvlJc w:val="left"/>
+      <w:pPr>
+        <w:ind w:left="3600" w:hanging="360"/>
+      </w:pPr>
+      <w:rPr>
+        <w:rFonts w:ascii="Courier New" w:hAnsi="Courier New" w:cs="Courier New" w:hint="default"/>
+      </w:rPr>
+    </w:lvl>
+    <w:lvl w:ilvl="5" w:tplc="1C090005" w:tentative="1">
+      <w:start w:val="1"/>
+      <w:numFmt w:val="bullet"/>
+      <w:lvlText w:val=""/>
+      <w:lvlJc w:val="left"/>
+      <w:pPr>
+        <w:ind w:left="4320" w:hanging="360"/>
+      </w:pPr>
+      <w:rPr>
+        <w:rFonts w:ascii="Wingdings" w:hAnsi="Wingdings" w:hint="default"/>
+      </w:rPr>
+    </w:lvl>
+    <w:lvl w:ilvl="6" w:tplc="1C090001" w:tentative="1">
+      <w:start w:val="1"/>
+      <w:numFmt w:val="bullet"/>
+      <w:lvlText w:val=""/>
+      <w:lvlJc w:val="left"/>
+      <w:pPr>
+        <w:ind w:left="5040" w:hanging="360"/>
+      </w:pPr>
+      <w:rPr>
+        <w:rFonts w:ascii="Symbol" w:hAnsi="Symbol" w:hint="default"/>
+      </w:rPr>
+    </w:lvl>
+    <w:lvl w:ilvl="7" w:tplc="1C090003" w:tentative="1">
+      <w:start w:val="1"/>
+      <w:numFmt w:val="bullet"/>
+      <w:lvlText w:val="o"/>
+      <w:lvlJc w:val="left"/>
+      <w:pPr>
+        <w:ind w:left="5760" w:hanging="360"/>
+      </w:pPr>
+      <w:rPr>
+        <w:rFonts w:ascii="Courier New" w:hAnsi="Courier New" w:cs="Courier New" w:hint="default"/>
+      </w:rPr>
+    </w:lvl>
+    <w:lvl w:ilvl="8" w:tplc="1C090005" w:tentative="1">
+      <w:start w:val="1"/>
+      <w:numFmt w:val="bullet"/>
+      <w:lvlText w:val=""/>
+      <w:lvlJc w:val="left"/>
+      <w:pPr>
+        <w:ind w:left="6480" w:hanging="360"/>
+      </w:pPr>
+      <w:rPr>
+        <w:rFonts w:ascii="Wingdings" w:hAnsi="Wingdings" w:hint="default"/>
+      </w:rPr>
+    </w:lvl>
+  </w:abstractNum>
+  <w:abstractNum w:abstractNumId="17" w15:restartNumberingAfterBreak="0">
+    <w:nsid w:val="63173743"/>
+    <w:multiLevelType w:val="hybridMultilevel"/>
+    <w:tmpl w:val="7E0295BA"/>
+    <w:lvl w:ilvl="0" w:tplc="1C090001">
+      <w:start w:val="1"/>
+      <w:numFmt w:val="bullet"/>
+      <w:lvlText w:val=""/>
+      <w:lvlJc w:val="left"/>
+      <w:pPr>
+        <w:ind w:left="720" w:hanging="360"/>
+      </w:pPr>
+      <w:rPr>
+        <w:rFonts w:ascii="Symbol" w:hAnsi="Symbol" w:hint="default"/>
+      </w:rPr>
+    </w:lvl>
+    <w:lvl w:ilvl="1" w:tplc="1C090003" w:tentative="1">
+      <w:start w:val="1"/>
+      <w:numFmt w:val="bullet"/>
+      <w:lvlText w:val="o"/>
+      <w:lvlJc w:val="left"/>
+      <w:pPr>
+        <w:ind w:left="1440" w:hanging="360"/>
+      </w:pPr>
+      <w:rPr>
+        <w:rFonts w:ascii="Courier New" w:hAnsi="Courier New" w:cs="Courier New" w:hint="default"/>
+      </w:rPr>
+    </w:lvl>
+    <w:lvl w:ilvl="2" w:tplc="1C090005" w:tentative="1">
+      <w:start w:val="1"/>
+      <w:numFmt w:val="bullet"/>
+      <w:lvlText w:val=""/>
+      <w:lvlJc w:val="left"/>
+      <w:pPr>
+        <w:ind w:left="2160" w:hanging="360"/>
+      </w:pPr>
+      <w:rPr>
+        <w:rFonts w:ascii="Wingdings" w:hAnsi="Wingdings" w:hint="default"/>
+      </w:rPr>
+    </w:lvl>
+    <w:lvl w:ilvl="3" w:tplc="1C090001" w:tentative="1">
+      <w:start w:val="1"/>
+      <w:numFmt w:val="bullet"/>
+      <w:lvlText w:val=""/>
+      <w:lvlJc w:val="left"/>
+      <w:pPr>
+        <w:ind w:left="2880" w:hanging="360"/>
+      </w:pPr>
+      <w:rPr>
+        <w:rFonts w:ascii="Symbol" w:hAnsi="Symbol" w:hint="default"/>
+      </w:rPr>
+    </w:lvl>
+    <w:lvl w:ilvl="4" w:tplc="1C090003" w:tentative="1">
+      <w:start w:val="1"/>
+      <w:numFmt w:val="bullet"/>
+      <w:lvlText w:val="o"/>
+      <w:lvlJc w:val="left"/>
+      <w:pPr>
+        <w:ind w:left="3600" w:hanging="360"/>
+      </w:pPr>
+      <w:rPr>
+        <w:rFonts w:ascii="Courier New" w:hAnsi="Courier New" w:cs="Courier New" w:hint="default"/>
+      </w:rPr>
+    </w:lvl>
+    <w:lvl w:ilvl="5" w:tplc="1C090005" w:tentative="1">
+      <w:start w:val="1"/>
+      <w:numFmt w:val="bullet"/>
+      <w:lvlText w:val=""/>
+      <w:lvlJc w:val="left"/>
+      <w:pPr>
+        <w:ind w:left="4320" w:hanging="360"/>
+      </w:pPr>
+      <w:rPr>
+        <w:rFonts w:ascii="Wingdings" w:hAnsi="Wingdings" w:hint="default"/>
+      </w:rPr>
+    </w:lvl>
+    <w:lvl w:ilvl="6" w:tplc="1C090001" w:tentative="1">
+      <w:start w:val="1"/>
+      <w:numFmt w:val="bullet"/>
+      <w:lvlText w:val=""/>
+      <w:lvlJc w:val="left"/>
+      <w:pPr>
+        <w:ind w:left="5040" w:hanging="360"/>
+      </w:pPr>
+      <w:rPr>
+        <w:rFonts w:ascii="Symbol" w:hAnsi="Symbol" w:hint="default"/>
+      </w:rPr>
+    </w:lvl>
+    <w:lvl w:ilvl="7" w:tplc="1C090003" w:tentative="1">
+      <w:start w:val="1"/>
+      <w:numFmt w:val="bullet"/>
+      <w:lvlText w:val="o"/>
+      <w:lvlJc w:val="left"/>
+      <w:pPr>
+        <w:ind w:left="5760" w:hanging="360"/>
+      </w:pPr>
+      <w:rPr>
+        <w:rFonts w:ascii="Courier New" w:hAnsi="Courier New" w:cs="Courier New" w:hint="default"/>
+      </w:rPr>
+    </w:lvl>
+    <w:lvl w:ilvl="8" w:tplc="1C090005" w:tentative="1">
+      <w:start w:val="1"/>
+      <w:numFmt w:val="bullet"/>
+      <w:lvlText w:val=""/>
+      <w:lvlJc w:val="left"/>
+      <w:pPr>
+        <w:ind w:left="6480" w:hanging="360"/>
+      </w:pPr>
+      <w:rPr>
+        <w:rFonts w:ascii="Wingdings" w:hAnsi="Wingdings" w:hint="default"/>
+      </w:rPr>
+    </w:lvl>
+  </w:abstractNum>
+  <w:abstractNum w:abstractNumId="18" w15:restartNumberingAfterBreak="0">
+    <w:nsid w:val="65292C5C"/>
+    <w:multiLevelType w:val="hybridMultilevel"/>
+    <w:tmpl w:val="01009F3A"/>
+    <w:lvl w:ilvl="0" w:tplc="1C090001">
+      <w:start w:val="1"/>
+      <w:numFmt w:val="bullet"/>
+      <w:lvlText w:val=""/>
+      <w:lvlJc w:val="left"/>
+      <w:pPr>
+        <w:ind w:left="720" w:hanging="360"/>
+      </w:pPr>
+      <w:rPr>
+        <w:rFonts w:ascii="Symbol" w:hAnsi="Symbol" w:hint="default"/>
+      </w:rPr>
+    </w:lvl>
+    <w:lvl w:ilvl="1" w:tplc="1C090003" w:tentative="1">
+      <w:start w:val="1"/>
+      <w:numFmt w:val="bullet"/>
+      <w:lvlText w:val="o"/>
+      <w:lvlJc w:val="left"/>
+      <w:pPr>
+        <w:ind w:left="1440" w:hanging="360"/>
+      </w:pPr>
+      <w:rPr>
+        <w:rFonts w:ascii="Courier New" w:hAnsi="Courier New" w:cs="Courier New" w:hint="default"/>
+      </w:rPr>
+    </w:lvl>
+    <w:lvl w:ilvl="2" w:tplc="1C090005" w:tentative="1">
+      <w:start w:val="1"/>
+      <w:numFmt w:val="bullet"/>
+      <w:lvlText w:val=""/>
+      <w:lvlJc w:val="left"/>
+      <w:pPr>
+        <w:ind w:left="2160" w:hanging="360"/>
+      </w:pPr>
+      <w:rPr>
+        <w:rFonts w:ascii="Wingdings" w:hAnsi="Wingdings" w:hint="default"/>
+      </w:rPr>
+    </w:lvl>
+    <w:lvl w:ilvl="3" w:tplc="1C090001" w:tentative="1">
+      <w:start w:val="1"/>
+      <w:numFmt w:val="bullet"/>
+      <w:lvlText w:val=""/>
+      <w:lvlJc w:val="left"/>
+      <w:pPr>
+        <w:ind w:left="2880" w:hanging="360"/>
+      </w:pPr>
+      <w:rPr>
+        <w:rFonts w:ascii="Symbol" w:hAnsi="Symbol" w:hint="default"/>
+      </w:rPr>
+    </w:lvl>
+    <w:lvl w:ilvl="4" w:tplc="1C090003" w:tentative="1">
+      <w:start w:val="1"/>
+      <w:numFmt w:val="bullet"/>
+      <w:lvlText w:val="o"/>
+      <w:lvlJc w:val="left"/>
+      <w:pPr>
+        <w:ind w:left="3600" w:hanging="360"/>
+      </w:pPr>
+      <w:rPr>
+        <w:rFonts w:ascii="Courier New" w:hAnsi="Courier New" w:cs="Courier New" w:hint="default"/>
+      </w:rPr>
+    </w:lvl>
+    <w:lvl w:ilvl="5" w:tplc="1C090005" w:tentative="1">
+      <w:start w:val="1"/>
+      <w:numFmt w:val="bullet"/>
+      <w:lvlText w:val=""/>
+      <w:lvlJc w:val="left"/>
+      <w:pPr>
+        <w:ind w:left="4320" w:hanging="360"/>
+      </w:pPr>
+      <w:rPr>
+        <w:rFonts w:ascii="Wingdings" w:hAnsi="Wingdings" w:hint="default"/>
+      </w:rPr>
+    </w:lvl>
+    <w:lvl w:ilvl="6" w:tplc="1C090001" w:tentative="1">
+      <w:start w:val="1"/>
+      <w:numFmt w:val="bullet"/>
+      <w:lvlText w:val=""/>
+      <w:lvlJc w:val="left"/>
+      <w:pPr>
+        <w:ind w:left="5040" w:hanging="360"/>
+      </w:pPr>
+      <w:rPr>
+        <w:rFonts w:ascii="Symbol" w:hAnsi="Symbol" w:hint="default"/>
+      </w:rPr>
+    </w:lvl>
+    <w:lvl w:ilvl="7" w:tplc="1C090003" w:tentative="1">
+      <w:start w:val="1"/>
+      <w:numFmt w:val="bullet"/>
+      <w:lvlText w:val="o"/>
+      <w:lvlJc w:val="left"/>
+      <w:pPr>
+        <w:ind w:left="5760" w:hanging="360"/>
+      </w:pPr>
+      <w:rPr>
+        <w:rFonts w:ascii="Courier New" w:hAnsi="Courier New" w:cs="Courier New" w:hint="default"/>
+      </w:rPr>
+    </w:lvl>
+    <w:lvl w:ilvl="8" w:tplc="1C090005" w:tentative="1">
+      <w:start w:val="1"/>
+      <w:numFmt w:val="bullet"/>
+      <w:lvlText w:val=""/>
+      <w:lvlJc w:val="left"/>
+      <w:pPr>
+        <w:ind w:left="6480" w:hanging="360"/>
+      </w:pPr>
+      <w:rPr>
+        <w:rFonts w:ascii="Wingdings" w:hAnsi="Wingdings" w:hint="default"/>
+      </w:rPr>
+    </w:lvl>
+  </w:abstractNum>
+  <w:abstractNum w:abstractNumId="19" w15:restartNumberingAfterBreak="0">
+    <w:nsid w:val="69384CB4"/>
+    <w:multiLevelType w:val="hybridMultilevel"/>
+    <w:tmpl w:val="99C6C69C"/>
+    <w:lvl w:ilvl="0" w:tplc="1C090001">
+      <w:start w:val="1"/>
+      <w:numFmt w:val="bullet"/>
+      <w:lvlText w:val=""/>
+      <w:lvlJc w:val="left"/>
+      <w:pPr>
+        <w:ind w:left="767" w:hanging="360"/>
+      </w:pPr>
+      <w:rPr>
+        <w:rFonts w:ascii="Symbol" w:hAnsi="Symbol" w:hint="default"/>
+      </w:rPr>
+    </w:lvl>
+    <w:lvl w:ilvl="1" w:tplc="1C090003" w:tentative="1">
+      <w:start w:val="1"/>
+      <w:numFmt w:val="bullet"/>
+      <w:lvlText w:val="o"/>
+      <w:lvlJc w:val="left"/>
+      <w:pPr>
+        <w:ind w:left="1487" w:hanging="360"/>
+      </w:pPr>
+      <w:rPr>
+        <w:rFonts w:ascii="Courier New" w:hAnsi="Courier New" w:cs="Courier New" w:hint="default"/>
+      </w:rPr>
+    </w:lvl>
+    <w:lvl w:ilvl="2" w:tplc="1C090005" w:tentative="1">
+      <w:start w:val="1"/>
+      <w:numFmt w:val="bullet"/>
+      <w:lvlText w:val=""/>
+      <w:lvlJc w:val="left"/>
+      <w:pPr>
+        <w:ind w:left="2207" w:hanging="360"/>
+      </w:pPr>
+      <w:rPr>
+        <w:rFonts w:ascii="Wingdings" w:hAnsi="Wingdings" w:hint="default"/>
+      </w:rPr>
+    </w:lvl>
+    <w:lvl w:ilvl="3" w:tplc="1C090001" w:tentative="1">
+      <w:start w:val="1"/>
+      <w:numFmt w:val="bullet"/>
+      <w:lvlText w:val=""/>
+      <w:lvlJc w:val="left"/>
+      <w:pPr>
+        <w:ind w:left="2927" w:hanging="360"/>
+      </w:pPr>
+      <w:rPr>
+        <w:rFonts w:ascii="Symbol" w:hAnsi="Symbol" w:hint="default"/>
+      </w:rPr>
+    </w:lvl>
+    <w:lvl w:ilvl="4" w:tplc="1C090003" w:tentative="1">
+      <w:start w:val="1"/>
+      <w:numFmt w:val="bullet"/>
+      <w:lvlText w:val="o"/>
+      <w:lvlJc w:val="left"/>
+      <w:pPr>
+        <w:ind w:left="3647" w:hanging="360"/>
+      </w:pPr>
+      <w:rPr>
+        <w:rFonts w:ascii="Courier New" w:hAnsi="Courier New" w:cs="Courier New" w:hint="default"/>
+      </w:rPr>
+    </w:lvl>
+    <w:lvl w:ilvl="5" w:tplc="1C090005" w:tentative="1">
+      <w:start w:val="1"/>
+      <w:numFmt w:val="bullet"/>
+      <w:lvlText w:val=""/>
+      <w:lvlJc w:val="left"/>
+      <w:pPr>
+        <w:ind w:left="4367" w:hanging="360"/>
+      </w:pPr>
+      <w:rPr>
+        <w:rFonts w:ascii="Wingdings" w:hAnsi="Wingdings" w:hint="default"/>
+      </w:rPr>
+    </w:lvl>
+    <w:lvl w:ilvl="6" w:tplc="1C090001" w:tentative="1">
+      <w:start w:val="1"/>
+      <w:numFmt w:val="bullet"/>
+      <w:lvlText w:val=""/>
+      <w:lvlJc w:val="left"/>
+      <w:pPr>
+        <w:ind w:left="5087" w:hanging="360"/>
+      </w:pPr>
+      <w:rPr>
+        <w:rFonts w:ascii="Symbol" w:hAnsi="Symbol" w:hint="default"/>
+      </w:rPr>
+    </w:lvl>
+    <w:lvl w:ilvl="7" w:tplc="1C090003" w:tentative="1">
+      <w:start w:val="1"/>
+      <w:numFmt w:val="bullet"/>
+      <w:lvlText w:val="o"/>
+      <w:lvlJc w:val="left"/>
+      <w:pPr>
+        <w:ind w:left="5807" w:hanging="360"/>
+      </w:pPr>
+      <w:rPr>
+        <w:rFonts w:ascii="Courier New" w:hAnsi="Courier New" w:cs="Courier New" w:hint="default"/>
+      </w:rPr>
+    </w:lvl>
+    <w:lvl w:ilvl="8" w:tplc="1C090005" w:tentative="1">
+      <w:start w:val="1"/>
+      <w:numFmt w:val="bullet"/>
+      <w:lvlText w:val=""/>
+      <w:lvlJc w:val="left"/>
+      <w:pPr>
+        <w:ind w:left="6527" w:hanging="360"/>
+      </w:pPr>
+      <w:rPr>
+        <w:rFonts w:ascii="Wingdings" w:hAnsi="Wingdings" w:hint="default"/>
+      </w:rPr>
+    </w:lvl>
+  </w:abstractNum>
+  <w:abstractNum w:abstractNumId="20" w15:restartNumberingAfterBreak="0">
+    <w:nsid w:val="70E55275"/>
+    <w:multiLevelType w:val="hybridMultilevel"/>
+    <w:tmpl w:val="C9241370"/>
+    <w:lvl w:ilvl="0" w:tplc="1C090001">
+      <w:start w:val="1"/>
+      <w:numFmt w:val="bullet"/>
+      <w:lvlText w:val=""/>
+      <w:lvlJc w:val="left"/>
+      <w:pPr>
+        <w:ind w:left="720" w:hanging="360"/>
+      </w:pPr>
+      <w:rPr>
+        <w:rFonts w:ascii="Symbol" w:hAnsi="Symbol" w:hint="default"/>
+      </w:rPr>
+    </w:lvl>
+    <w:lvl w:ilvl="1" w:tplc="1C090003" w:tentative="1">
+      <w:start w:val="1"/>
+      <w:numFmt w:val="bullet"/>
+      <w:lvlText w:val="o"/>
+      <w:lvlJc w:val="left"/>
+      <w:pPr>
+        <w:ind w:left="1440" w:hanging="360"/>
+      </w:pPr>
+      <w:rPr>
+        <w:rFonts w:ascii="Courier New" w:hAnsi="Courier New" w:cs="Courier New" w:hint="default"/>
+      </w:rPr>
+    </w:lvl>
+    <w:lvl w:ilvl="2" w:tplc="1C090005" w:tentative="1">
+      <w:start w:val="1"/>
+      <w:numFmt w:val="bullet"/>
+      <w:lvlText w:val=""/>
+      <w:lvlJc w:val="left"/>
+      <w:pPr>
+        <w:ind w:left="2160" w:hanging="360"/>
+      </w:pPr>
+      <w:rPr>
+        <w:rFonts w:ascii="Wingdings" w:hAnsi="Wingdings" w:hint="default"/>
+      </w:rPr>
+    </w:lvl>
+    <w:lvl w:ilvl="3" w:tplc="1C090001" w:tentative="1">
+      <w:start w:val="1"/>
+      <w:numFmt w:val="bullet"/>
+      <w:lvlText w:val=""/>
+      <w:lvlJc w:val="left"/>
+      <w:pPr>
+        <w:ind w:left="2880" w:hanging="360"/>
+      </w:pPr>
+      <w:rPr>
+        <w:rFonts w:ascii="Symbol" w:hAnsi="Symbol" w:hint="default"/>
+      </w:rPr>
+    </w:lvl>
+    <w:lvl w:ilvl="4" w:tplc="1C090003" w:tentative="1">
+      <w:start w:val="1"/>
+      <w:numFmt w:val="bullet"/>
+      <w:lvlText w:val="o"/>
+      <w:lvlJc w:val="left"/>
+      <w:pPr>
+        <w:ind w:left="3600" w:hanging="360"/>
+      </w:pPr>
+      <w:rPr>
+        <w:rFonts w:ascii="Courier New" w:hAnsi="Courier New" w:cs="Courier New" w:hint="default"/>
+      </w:rPr>
+    </w:lvl>
+    <w:lvl w:ilvl="5" w:tplc="1C090005" w:tentative="1">
+      <w:start w:val="1"/>
+      <w:numFmt w:val="bullet"/>
+      <w:lvlText w:val=""/>
+      <w:lvlJc w:val="left"/>
+      <w:pPr>
+        <w:ind w:left="4320" w:hanging="360"/>
+      </w:pPr>
+      <w:rPr>
+        <w:rFonts w:ascii="Wingdings" w:hAnsi="Wingdings" w:hint="default"/>
+      </w:rPr>
+    </w:lvl>
+    <w:lvl w:ilvl="6" w:tplc="1C090001" w:tentative="1">
+      <w:start w:val="1"/>
+      <w:numFmt w:val="bullet"/>
+      <w:lvlText w:val=""/>
+      <w:lvlJc w:val="left"/>
+      <w:pPr>
+        <w:ind w:left="5040" w:hanging="360"/>
+      </w:pPr>
+      <w:rPr>
+        <w:rFonts w:ascii="Symbol" w:hAnsi="Symbol" w:hint="default"/>
+      </w:rPr>
+    </w:lvl>
+    <w:lvl w:ilvl="7" w:tplc="1C090003" w:tentative="1">
+      <w:start w:val="1"/>
+      <w:numFmt w:val="bullet"/>
+      <w:lvlText w:val="o"/>
+      <w:lvlJc w:val="left"/>
+      <w:pPr>
+        <w:ind w:left="5760" w:hanging="360"/>
+      </w:pPr>
+      <w:rPr>
+        <w:rFonts w:ascii="Courier New" w:hAnsi="Courier New" w:cs="Courier New" w:hint="default"/>
+      </w:rPr>
+    </w:lvl>
+    <w:lvl w:ilvl="8" w:tplc="1C090005" w:tentative="1">
+      <w:start w:val="1"/>
+      <w:numFmt w:val="bullet"/>
+      <w:lvlText w:val=""/>
+      <w:lvlJc w:val="left"/>
+      <w:pPr>
+        <w:ind w:left="6480" w:hanging="360"/>
+      </w:pPr>
+      <w:rPr>
+        <w:rFonts w:ascii="Wingdings" w:hAnsi="Wingdings" w:hint="default"/>
+      </w:rPr>
+    </w:lvl>
+  </w:abstractNum>
+  <w:abstractNum w:abstractNumId="21" w15:restartNumberingAfterBreak="0">
+    <w:nsid w:val="7A9F04AF"/>
+    <w:multiLevelType w:val="hybridMultilevel"/>
+    <w:tmpl w:val="94783898"/>
+    <w:lvl w:ilvl="0" w:tplc="1C090001">
+      <w:start w:val="1"/>
+      <w:numFmt w:val="bullet"/>
+      <w:lvlText w:val=""/>
+      <w:lvlJc w:val="left"/>
+      <w:pPr>
+        <w:ind w:left="720" w:hanging="360"/>
+      </w:pPr>
+      <w:rPr>
+        <w:rFonts w:ascii="Symbol" w:hAnsi="Symbol" w:hint="default"/>
+      </w:rPr>
+    </w:lvl>
+    <w:lvl w:ilvl="1" w:tplc="1C090003" w:tentative="1">
+      <w:start w:val="1"/>
+      <w:numFmt w:val="bullet"/>
+      <w:lvlText w:val="o"/>
+      <w:lvlJc w:val="left"/>
+      <w:pPr>
+        <w:ind w:left="1440" w:hanging="360"/>
+      </w:pPr>
+      <w:rPr>
+        <w:rFonts w:ascii="Courier New" w:hAnsi="Courier New" w:cs="Courier New" w:hint="default"/>
+      </w:rPr>
+    </w:lvl>
+    <w:lvl w:ilvl="2" w:tplc="1C090005" w:tentative="1">
+      <w:start w:val="1"/>
+      <w:numFmt w:val="bullet"/>
+      <w:lvlText w:val=""/>
+      <w:lvlJc w:val="left"/>
+      <w:pPr>
+        <w:ind w:left="2160" w:hanging="360"/>
+      </w:pPr>
+      <w:rPr>
+        <w:rFonts w:ascii="Wingdings" w:hAnsi="Wingdings" w:hint="default"/>
+      </w:rPr>
+    </w:lvl>
+    <w:lvl w:ilvl="3" w:tplc="1C090001" w:tentative="1">
+      <w:start w:val="1"/>
+      <w:numFmt w:val="bullet"/>
+      <w:lvlText w:val=""/>
+      <w:lvlJc w:val="left"/>
+      <w:pPr>
+        <w:ind w:left="2880" w:hanging="360"/>
+      </w:pPr>
+      <w:rPr>
+        <w:rFonts w:ascii="Symbol" w:hAnsi="Symbol" w:hint="default"/>
+      </w:rPr>
+    </w:lvl>
+    <w:lvl w:ilvl="4" w:tplc="1C090003" w:tentative="1">
+      <w:start w:val="1"/>
+      <w:numFmt w:val="bullet"/>
+      <w:lvlText w:val="o"/>
+      <w:lvlJc w:val="left"/>
+      <w:pPr>
+        <w:ind w:left="3600" w:hanging="360"/>
+      </w:pPr>
+      <w:rPr>
+        <w:rFonts w:ascii="Courier New" w:hAnsi="Courier New" w:cs="Courier New" w:hint="default"/>
+      </w:rPr>
+    </w:lvl>
+    <w:lvl w:ilvl="5" w:tplc="1C090005" w:tentative="1">
+      <w:start w:val="1"/>
+      <w:numFmt w:val="bullet"/>
+      <w:lvlText w:val=""/>
+      <w:lvlJc w:val="left"/>
+      <w:pPr>
+        <w:ind w:left="4320" w:hanging="360"/>
+      </w:pPr>
+      <w:rPr>
+        <w:rFonts w:ascii="Wingdings" w:hAnsi="Wingdings" w:hint="default"/>
+      </w:rPr>
+    </w:lvl>
+    <w:lvl w:ilvl="6" w:tplc="1C090001" w:tentative="1">
+      <w:start w:val="1"/>
+      <w:numFmt w:val="bullet"/>
+      <w:lvlText w:val=""/>
+      <w:lvlJc w:val="left"/>
+      <w:pPr>
+        <w:ind w:left="5040" w:hanging="360"/>
+      </w:pPr>
+      <w:rPr>
+        <w:rFonts w:ascii="Symbol" w:hAnsi="Symbol" w:hint="default"/>
+      </w:rPr>
+    </w:lvl>
+    <w:lvl w:ilvl="7" w:tplc="1C090003" w:tentative="1">
+      <w:start w:val="1"/>
+      <w:numFmt w:val="bullet"/>
+      <w:lvlText w:val="o"/>
+      <w:lvlJc w:val="left"/>
+      <w:pPr>
+        <w:ind w:left="5760" w:hanging="360"/>
+      </w:pPr>
+      <w:rPr>
+        <w:rFonts w:ascii="Courier New" w:hAnsi="Courier New" w:cs="Courier New" w:hint="default"/>
+      </w:rPr>
+    </w:lvl>
+    <w:lvl w:ilvl="8" w:tplc="1C090005" w:tentative="1">
+      <w:start w:val="1"/>
+      <w:numFmt w:val="bullet"/>
+      <w:lvlText w:val=""/>
+      <w:lvlJc w:val="left"/>
+      <w:pPr>
+        <w:ind w:left="6480" w:hanging="360"/>
+      </w:pPr>
+      <w:rPr>
+        <w:rFonts w:ascii="Wingdings" w:hAnsi="Wingdings" w:hint="default"/>
+      </w:rPr>
+    </w:lvl>
+  </w:abstractNum>
+  <w:abstractNum w:abstractNumId="22" w15:restartNumberingAfterBreak="0">
+    <w:nsid w:val="7F4F469D"/>
+    <w:multiLevelType w:val="hybridMultilevel"/>
+    <w:tmpl w:val="7948275C"/>
+    <w:lvl w:ilvl="0" w:tplc="1C090001">
+      <w:start w:val="1"/>
+      <w:numFmt w:val="bullet"/>
+      <w:lvlText w:val=""/>
+      <w:lvlJc w:val="left"/>
+      <w:pPr>
+        <w:ind w:left="720" w:hanging="360"/>
+      </w:pPr>
+      <w:rPr>
+        <w:rFonts w:ascii="Symbol" w:hAnsi="Symbol" w:hint="default"/>
+      </w:rPr>
+    </w:lvl>
+    <w:lvl w:ilvl="1" w:tplc="1C090003" w:tentative="1">
+      <w:start w:val="1"/>
+      <w:numFmt w:val="bullet"/>
+      <w:lvlText w:val="o"/>
+      <w:lvlJc w:val="left"/>
+      <w:pPr>
+        <w:ind w:left="1440" w:hanging="360"/>
+      </w:pPr>
+      <w:rPr>
+        <w:rFonts w:ascii="Courier New" w:hAnsi="Courier New" w:cs="Courier New" w:hint="default"/>
+      </w:rPr>
+    </w:lvl>
+    <w:lvl w:ilvl="2" w:tplc="1C090005" w:tentative="1">
+      <w:start w:val="1"/>
+      <w:numFmt w:val="bullet"/>
+      <w:lvlText w:val=""/>
+      <w:lvlJc w:val="left"/>
+      <w:pPr>
+        <w:ind w:left="2160" w:hanging="360"/>
+      </w:pPr>
+      <w:rPr>
+        <w:rFonts w:ascii="Wingdings" w:hAnsi="Wingdings" w:hint="default"/>
+      </w:rPr>
+    </w:lvl>
+    <w:lvl w:ilvl="3" w:tplc="1C090001" w:tentative="1">
+      <w:start w:val="1"/>
+      <w:numFmt w:val="bullet"/>
+      <w:lvlText w:val=""/>
+      <w:lvlJc w:val="left"/>
+      <w:pPr>
+        <w:ind w:left="2880" w:hanging="360"/>
+      </w:pPr>
+      <w:rPr>
+        <w:rFonts w:ascii="Symbol" w:hAnsi="Symbol" w:hint="default"/>
+      </w:rPr>
+    </w:lvl>
+    <w:lvl w:ilvl="4" w:tplc="1C090003" w:tentative="1">
+      <w:start w:val="1"/>
+      <w:numFmt w:val="bullet"/>
+      <w:lvlText w:val="o"/>
+      <w:lvlJc w:val="left"/>
+      <w:pPr>
+        <w:ind w:left="3600" w:hanging="360"/>
+      </w:pPr>
+      <w:rPr>
+        <w:rFonts w:ascii="Courier New" w:hAnsi="Courier New" w:cs="Courier New" w:hint="default"/>
+      </w:rPr>
+    </w:lvl>
+    <w:lvl w:ilvl="5" w:tplc="1C090005" w:tentative="1">
+      <w:start w:val="1"/>
+      <w:numFmt w:val="bullet"/>
+      <w:lvlText w:val=""/>
+      <w:lvlJc w:val="left"/>
+      <w:pPr>
+        <w:ind w:left="4320" w:hanging="360"/>
+      </w:pPr>
+      <w:rPr>
+        <w:rFonts w:ascii="Wingdings" w:hAnsi="Wingdings" w:hint="default"/>
+      </w:rPr>
+    </w:lvl>
+    <w:lvl w:ilvl="6" w:tplc="1C090001" w:tentative="1">
+      <w:start w:val="1"/>
+      <w:numFmt w:val="bullet"/>
+      <w:lvlText w:val=""/>
+      <w:lvlJc w:val="left"/>
+      <w:pPr>
+        <w:ind w:left="5040" w:hanging="360"/>
+      </w:pPr>
+      <w:rPr>
+        <w:rFonts w:ascii="Symbol" w:hAnsi="Symbol" w:hint="default"/>
+      </w:rPr>
+    </w:lvl>
+    <w:lvl w:ilvl="7" w:tplc="1C090003" w:tentative="1">
+      <w:start w:val="1"/>
+      <w:numFmt w:val="bullet"/>
+      <w:lvlText w:val="o"/>
+      <w:lvlJc w:val="left"/>
+      <w:pPr>
+        <w:ind w:left="5760" w:hanging="360"/>
+      </w:pPr>
+      <w:rPr>
+        <w:rFonts w:ascii="Courier New" w:hAnsi="Courier New" w:cs="Courier New" w:hint="default"/>
+      </w:rPr>
+    </w:lvl>
+    <w:lvl w:ilvl="8" w:tplc="1C090005" w:tentative="1">
+      <w:start w:val="1"/>
+      <w:numFmt w:val="bullet"/>
+      <w:lvlText w:val=""/>
+      <w:lvlJc w:val="left"/>
+      <w:pPr>
+        <w:ind w:left="6480" w:hanging="360"/>
+      </w:pPr>
+      <w:rPr>
+        <w:rFonts w:ascii="Wingdings" w:hAnsi="Wingdings" w:hint="default"/>
+      </w:rPr>
+    </w:lvl>
+  </w:abstractNum>
+  <w:num w:numId="1">
+    <w:abstractNumId w:val="15"/>
+  </w:num>
+  <w:num w:numId="2">
+    <w:abstractNumId w:val="14"/>
+  </w:num>
+  <w:num w:numId="3">
+    <w:abstractNumId w:val="10"/>
+  </w:num>
+  <w:num w:numId="4">
+    <w:abstractNumId w:val="5"/>
+  </w:num>
+  <w:num w:numId="5">
+    <w:abstractNumId w:val="21"/>
+  </w:num>
+  <w:num w:numId="6">
+    <w:abstractNumId w:val="2"/>
+  </w:num>
+  <w:num w:numId="7">
+    <w:abstractNumId w:val="16"/>
+  </w:num>
+  <w:num w:numId="8">
+    <w:abstractNumId w:val="12"/>
+  </w:num>
+  <w:num w:numId="9">
+    <w:abstractNumId w:val="8"/>
+  </w:num>
+  <w:num w:numId="10">
+    <w:abstractNumId w:val="18"/>
+  </w:num>
+  <w:num w:numId="11">
+    <w:abstractNumId w:val="13"/>
+  </w:num>
+  <w:num w:numId="12">
+    <w:abstractNumId w:val="3"/>
+  </w:num>
+  <w:num w:numId="13">
+    <w:abstractNumId w:val="9"/>
+  </w:num>
+  <w:num w:numId="14">
+    <w:abstractNumId w:val="11"/>
+  </w:num>
+  <w:num w:numId="15">
+    <w:abstractNumId w:val="17"/>
+  </w:num>
+  <w:num w:numId="16">
+    <w:abstractNumId w:val="22"/>
+  </w:num>
+  <w:num w:numId="17">
+    <w:abstractNumId w:val="20"/>
+  </w:num>
+  <w:num w:numId="18">
+    <w:abstractNumId w:val="4"/>
+  </w:num>
+  <w:num w:numId="19">
+    <w:abstractNumId w:val="19"/>
+  </w:num>
+  <w:num w:numId="20">
+    <w:abstractNumId w:val="1"/>
+  </w:num>
+  <w:num w:numId="21">
+    <w:abstractNumId w:val="0"/>
+  </w:num>
+  <w:num w:numId="22">
+    <w:abstractNumId w:val="7"/>
+  </w:num>
+  <w:num w:numId="23">
+    <w:abstractNumId w:val="6"/>
+  </w:num>
+</w:numbering>
+</file>
+
 <file path=word/styles.xml><?xml version="1.0" encoding="utf-8"?>
 <w:styles xmlns:mc="http://schemas.openxmlformats.org/markup-compatibility/2006" xmlns:r="http://schemas.openxmlformats.org/officeDocument/2006/relationships" xmlns:w="http://schemas.openxmlformats.org/wordprocessingml/2006/main" xmlns:w14="http://schemas.microsoft.com/office/word/2010/wordml" xmlns:w15="http://schemas.microsoft.com/office/word/2012/wordml" mc:Ignorable="w14 w15">
   <w:docDefaults>
@@ -32,6 +5697,1151 @@
         <w:sz w:val="22"/>
         <w:szCs w:val="22"/>
         <w:lang w:val="en-ZA" w:eastAsia="en-US" w:bidi="ar-SA"/>
+      </w:rPr>
+    </w:rPrDefault>
+    <w:pPrDefault>
+      <w:pPr>
+        <w:spacing w:after="160" w:line="259" w:lineRule="auto"/>
+      </w:pPr>
+    </w:pPrDefault>
+  </w:docDefaults>
+  <w:latentStyles w:defLockedState="0" w:defUIPriority="99" w:defSemiHidden="0" w:defUnhideWhenUsed="0" w:defQFormat="0" w:count="371">
+    <w:lsdException w:name="Normal" w:uiPriority="0" w:qFormat="1"/>
+    <w:lsdException w:name="heading 1" w:uiPriority="9" w:qFormat="1"/>
+    <w:lsdException w:name="heading 2" w:semiHidden="1" w:uiPriority="9" w:unhideWhenUsed="1" w:qFormat="1"/>
+    <w:lsdException w:name="heading 3" w:semiHidden="1" w:uiPriority="9" w:unhideWhenUsed="1" w:qFormat="1"/>
+    <w:lsdException w:name="heading 4" w:semiHidden="1" w:uiPriority="9" w:unhideWhenUsed="1" w:qFormat="1"/>
+    <w:lsdException w:name="heading 5" w:semiHidden="1" w:uiPriority="9" w:unhideWhenUsed="1" w:qFormat="1"/>
+    <w:lsdException w:name="heading 6" w:semiHidden="1" w:uiPriority="9" w:unhideWhenUsed="1" w:qFormat="1"/>
+    <w:lsdException w:name="heading 7" w:semiHidden="1" w:uiPriority="9" w:unhideWhenUsed="1" w:qFormat="1"/>
+    <w:lsdException w:name="heading 8" w:semiHidden="1" w:uiPriority="9" w:unhideWhenUsed="1" w:qFormat="1"/>
+    <w:lsdException w:name="heading 9" w:semiHidden="1" w:uiPriority="9" w:unhideWhenUsed="1" w:qFormat="1"/>
+    <w:lsdException w:name="index 1" w:semiHidden="1" w:unhideWhenUsed="1"/>
+    <w:lsdException w:name="index 2" w:semiHidden="1" w:unhideWhenUsed="1"/>
+    <w:lsdException w:name="index 3" w:semiHidden="1" w:unhideWhenUsed="1"/>
+    <w:lsdException w:name="index 4" w:semiHidden="1" w:unhideWhenUsed="1"/>
+    <w:lsdException w:name="index 5" w:semiHidden="1" w:unhideWhenUsed="1"/>
+    <w:lsdException w:name="index 6" w:semiHidden="1" w:unhideWhenUsed="1"/>
+    <w:lsdException w:name="index 7" w:semiHidden="1" w:unhideWhenUsed="1"/>
+    <w:lsdException w:name="index 8" w:semiHidden="1" w:unhideWhenUsed="1"/>
+    <w:lsdException w:name="index 9" w:semiHidden="1" w:unhideWhenUsed="1"/>
+    <w:lsdException w:name="toc 1" w:semiHidden="1" w:uiPriority="39" w:unhideWhenUsed="1"/>
+    <w:lsdException w:name="toc 2" w:semiHidden="1" w:uiPriority="39" w:unhideWhenUsed="1"/>
+    <w:lsdException w:name="toc 3" w:semiHidden="1" w:uiPriority="39" w:unhideWhenUsed="1"/>
+    <w:lsdException w:name="toc 4" w:semiHidden="1" w:uiPriority="39" w:unhideWhenUsed="1"/>
+    <w:lsdException w:name="toc 5" w:semiHidden="1" w:uiPriority="39" w:unhideWhenUsed="1"/>
+    <w:lsdException w:name="toc 6" w:semiHidden="1" w:uiPriority="39" w:unhideWhenUsed="1"/>
+    <w:lsdException w:name="toc 7" w:semiHidden="1" w:uiPriority="39" w:unhideWhenUsed="1"/>
+    <w:lsdException w:name="toc 8" w:semiHidden="1" w:uiPriority="39" w:unhideWhenUsed="1"/>
+    <w:lsdException w:name="toc 9" w:semiHidden="1" w:uiPriority="39" w:unhideWhenUsed="1"/>
+    <w:lsdException w:name="Normal Indent" w:semiHidden="1" w:unhideWhenUsed="1"/>
+    <w:lsdException w:name="footnote text" w:semiHidden="1" w:unhideWhenUsed="1"/>
+    <w:lsdException w:name="annotation text" w:semiHidden="1" w:unhideWhenUsed="1"/>
+    <w:lsdException w:name="header" w:semiHidden="1" w:unhideWhenUsed="1"/>
+    <w:lsdException w:name="footer" w:semiHidden="1" w:unhideWhenUsed="1"/>
+    <w:lsdException w:name="index heading" w:semiHidden="1" w:unhideWhenUsed="1"/>
+    <w:lsdException w:name="caption" w:semiHidden="1" w:uiPriority="35" w:unhideWhenUsed="1" w:qFormat="1"/>
+    <w:lsdException w:name="table of figures" w:semiHidden="1" w:unhideWhenUsed="1"/>
+    <w:lsdException w:name="envelope address" w:semiHidden="1" w:unhideWhenUsed="1"/>
+    <w:lsdException w:name="envelope return" w:semiHidden="1" w:unhideWhenUsed="1"/>
+    <w:lsdException w:name="footnote reference" w:semiHidden="1" w:unhideWhenUsed="1"/>
+    <w:lsdException w:name="annotation reference" w:semiHidden="1" w:unhideWhenUsed="1"/>
+    <w:lsdException w:name="line number" w:semiHidden="1" w:unhideWhenUsed="1"/>
+    <w:lsdException w:name="page number" w:semiHidden="1" w:unhideWhenUsed="1"/>
+    <w:lsdException w:name="endnote reference" w:semiHidden="1" w:unhideWhenUsed="1"/>
+    <w:lsdException w:name="endnote text" w:semiHidden="1" w:unhideWhenUsed="1"/>
+    <w:lsdException w:name="table of authorities" w:semiHidden="1" w:unhideWhenUsed="1"/>
+    <w:lsdException w:name="macro" w:semiHidden="1" w:unhideWhenUsed="1"/>
+    <w:lsdException w:name="toa heading" w:semiHidden="1" w:unhideWhenUsed="1"/>
+    <w:lsdException w:name="List" w:semiHidden="1" w:unhideWhenUsed="1"/>
+    <w:lsdException w:name="List Bullet" w:semiHidden="1" w:unhideWhenUsed="1"/>
+    <w:lsdException w:name="List Number" w:semiHidden="1" w:unhideWhenUsed="1"/>
+    <w:lsdException w:name="List 2" w:semiHidden="1" w:unhideWhenUsed="1"/>
+    <w:lsdException w:name="List 3" w:semiHidden="1" w:unhideWhenUsed="1"/>
+    <w:lsdException w:name="List 4" w:semiHidden="1" w:unhideWhenUsed="1"/>
+    <w:lsdException w:name="List 5" w:semiHidden="1" w:unhideWhenUsed="1"/>
+    <w:lsdException w:name="List Bullet 2" w:semiHidden="1" w:unhideWhenUsed="1"/>
+    <w:lsdException w:name="List Bullet 3" w:semiHidden="1" w:unhideWhenUsed="1"/>
+    <w:lsdException w:name="List Bullet 4" w:semiHidden="1" w:unhideWhenUsed="1"/>
+    <w:lsdException w:name="List Bullet 5" w:semiHidden="1" w:unhideWhenUsed="1"/>
+    <w:lsdException w:name="List Number 2" w:semiHidden="1" w:unhideWhenUsed="1"/>
+    <w:lsdException w:name="List Number 3" w:semiHidden="1" w:unhideWhenUsed="1"/>
+    <w:lsdException w:name="List Number 4" w:semiHidden="1" w:unhideWhenUsed="1"/>
+    <w:lsdException w:name="List Number 5" w:semiHidden="1" w:unhideWhenUsed="1"/>
+    <w:lsdException w:name="Title" w:uiPriority="10" w:qFormat="1"/>
+    <w:lsdException w:name="Closing" w:semiHidden="1" w:unhideWhenUsed="1"/>
+    <w:lsdException w:name="Signature" w:semiHidden="1" w:unhideWhenUsed="1"/>
+    <w:lsdException w:name="Default Paragraph Font" w:semiHidden="1" w:uiPriority="1" w:unhideWhenUsed="1"/>
+    <w:lsdException w:name="Body Text" w:semiHidden="1" w:unhideWhenUsed="1"/>
+    <w:lsdException w:name="Body Text Indent" w:semiHidden="1" w:unhideWhenUsed="1"/>
+    <w:lsdException w:name="List Continue" w:semiHidden="1" w:unhideWhenUsed="1"/>
+    <w:lsdException w:name="List Continue 2" w:semiHidden="1" w:unhideWhenUsed="1"/>
+    <w:lsdException w:name="List Continue 3" w:semiHidden="1" w:unhideWhenUsed="1"/>
+    <w:lsdException w:name="List Continue 4" w:semiHidden="1" w:unhideWhenUsed="1"/>
+    <w:lsdException w:name="List Continue 5" w:semiHidden="1" w:unhideWhenUsed="1"/>
+    <w:lsdException w:name="Message Header" w:semiHidden="1" w:unhideWhenUsed="1"/>
+    <w:lsdException w:name="Subtitle" w:uiPriority="11" w:qFormat="1"/>
+    <w:lsdException w:name="Salutation" w:semiHidden="1" w:unhideWhenUsed="1"/>
+    <w:lsdException w:name="Date" w:semiHidden="1" w:unhideWhenUsed="1"/>
+    <w:lsdException w:name="Body Text First Indent" w:semiHidden="1" w:unhideWhenUsed="1"/>
+    <w:lsdException w:name="Body Text First Indent 2" w:semiHidden="1" w:unhideWhenUsed="1"/>
+    <w:lsdException w:name="Note Heading" w:semiHidden="1" w:unhideWhenUsed="1"/>
+    <w:lsdException w:name="Body Text 2" w:semiHidden="1" w:unhideWhenUsed="1"/>
+    <w:lsdException w:name="Body Text 3" w:semiHidden="1" w:unhideWhenUsed="1"/>
+    <w:lsdException w:name="Body Text Indent 2" w:semiHidden="1" w:unhideWhenUsed="1"/>
+    <w:lsdException w:name="Body Text Indent 3" w:semiHidden="1" w:unhideWhenUsed="1"/>
+    <w:lsdException w:name="Block Text" w:semiHidden="1" w:unhideWhenUsed="1"/>
+    <w:lsdException w:name="Hyperlink" w:semiHidden="1" w:unhideWhenUsed="1"/>
+    <w:lsdException w:name="FollowedHyperlink" w:semiHidden="1" w:unhideWhenUsed="1"/>
+    <w:lsdException w:name="Strong" w:uiPriority="22" w:qFormat="1"/>
+    <w:lsdException w:name="Emphasis" w:uiPriority="20" w:qFormat="1"/>
+    <w:lsdException w:name="Document Map" w:semiHidden="1" w:unhideWhenUsed="1"/>
+    <w:lsdException w:name="Plain Text" w:semiHidden="1" w:unhideWhenUsed="1"/>
+    <w:lsdException w:name="E-mail Signature" w:semiHidden="1" w:unhideWhenUsed="1"/>
+    <w:lsdException w:name="HTML Top of Form" w:semiHidden="1" w:unhideWhenUsed="1"/>
+    <w:lsdException w:name="HTML Bottom of Form" w:semiHidden="1" w:unhideWhenUsed="1"/>
+    <w:lsdException w:name="Normal (Web)" w:semiHidden="1" w:unhideWhenUsed="1"/>
+    <w:lsdException w:name="HTML Acronym" w:semiHidden="1" w:unhideWhenUsed="1"/>
+    <w:lsdException w:name="HTML Address" w:semiHidden="1" w:unhideWhenUsed="1"/>
+    <w:lsdException w:name="HTML Cite" w:semiHidden="1" w:unhideWhenUsed="1"/>
+    <w:lsdException w:name="HTML Code" w:semiHidden="1" w:unhideWhenUsed="1"/>
+    <w:lsdException w:name="HTML Definition" w:semiHidden="1" w:unhideWhenUsed="1"/>
+    <w:lsdException w:name="HTML Keyboard" w:semiHidden="1" w:unhideWhenUsed="1"/>
+    <w:lsdException w:name="HTML Preformatted" w:semiHidden="1" w:unhideWhenUsed="1"/>
+    <w:lsdException w:name="HTML Sample" w:semiHidden="1" w:unhideWhenUsed="1"/>
+    <w:lsdException w:name="HTML Typewriter" w:semiHidden="1" w:unhideWhenUsed="1"/>
+    <w:lsdException w:name="HTML Variable" w:semiHidden="1" w:unhideWhenUsed="1"/>
+    <w:lsdException w:name="Normal Table" w:semiHidden="1" w:unhideWhenUsed="1"/>
+    <w:lsdException w:name="annotation subject" w:semiHidden="1" w:unhideWhenUsed="1"/>
+    <w:lsdException w:name="No List" w:semiHidden="1" w:unhideWhenUsed="1"/>
+    <w:lsdException w:name="Outline List 1" w:semiHidden="1" w:unhideWhenUsed="1"/>
+    <w:lsdException w:name="Outline List 2" w:semiHidden="1" w:unhideWhenUsed="1"/>
+    <w:lsdException w:name="Outline List 3" w:semiHidden="1" w:unhideWhenUsed="1"/>
+    <w:lsdException w:name="Table Simple 1" w:semiHidden="1" w:unhideWhenUsed="1"/>
+    <w:lsdException w:name="Table Simple 2" w:semiHidden="1" w:unhideWhenUsed="1"/>
+    <w:lsdException w:name="Table Simple 3" w:semiHidden="1" w:unhideWhenUsed="1"/>
+    <w:lsdException w:name="Table Classic 1" w:semiHidden="1" w:unhideWhenUsed="1"/>
+    <w:lsdException w:name="Table Classic 2" w:semiHidden="1" w:unhideWhenUsed="1"/>
+    <w:lsdException w:name="Table Classic 3" w:semiHidden="1" w:unhideWhenUsed="1"/>
+    <w:lsdException w:name="Table Classic 4" w:semiHidden="1" w:unhideWhenUsed="1"/>
+    <w:lsdException w:name="Table Colorful 1" w:semiHidden="1" w:unhideWhenUsed="1"/>
+    <w:lsdException w:name="Table Colorful 2" w:semiHidden="1" w:unhideWhenUsed="1"/>
+    <w:lsdException w:name="Table Colorful 3" w:semiHidden="1" w:unhideWhenUsed="1"/>
+    <w:lsdException w:name="Table Columns 1" w:semiHidden="1" w:unhideWhenUsed="1"/>
+    <w:lsdException w:name="Table Columns 2" w:semiHidden="1" w:unhideWhenUsed="1"/>
+    <w:lsdException w:name="Table Columns 3" w:semiHidden="1" w:unhideWhenUsed="1"/>
+    <w:lsdException w:name="Table Columns 4" w:semiHidden="1" w:unhideWhenUsed="1"/>
+    <w:lsdException w:name="Table Columns 5" w:semiHidden="1" w:unhideWhenUsed="1"/>
+    <w:lsdException w:name="Table Grid 1" w:semiHidden="1" w:unhideWhenUsed="1"/>
+    <w:lsdException w:name="Table Grid 2" w:semiHidden="1" w:unhideWhenUsed="1"/>
+    <w:lsdException w:name="Table Grid 3" w:semiHidden="1" w:unhideWhenUsed="1"/>
+    <w:lsdException w:name="Table Grid 4" w:semiHidden="1" w:unhideWhenUsed="1"/>
+    <w:lsdException w:name="Table Grid 5" w:semiHidden="1" w:unhideWhenUsed="1"/>
+    <w:lsdException w:name="Table Grid 6" w:semiHidden="1" w:unhideWhenUsed="1"/>
+    <w:lsdException w:name="Table Grid 7" w:semiHidden="1" w:unhideWhenUsed="1"/>
+    <w:lsdException w:name="Table Grid 8" w:semiHidden="1" w:unhideWhenUsed="1"/>
+    <w:lsdException w:name="Table List 1" w:semiHidden="1" w:unhideWhenUsed="1"/>
+    <w:lsdException w:name="Table List 2" w:semiHidden="1" w:unhideWhenUsed="1"/>
+    <w:lsdException w:name="Table List 3" w:semiHidden="1" w:unhideWhenUsed="1"/>
+    <w:lsdException w:name="Table List 4" w:semiHidden="1" w:unhideWhenUsed="1"/>
+    <w:lsdException w:name="Table List 5" w:semiHidden="1" w:unhideWhenUsed="1"/>
+    <w:lsdException w:name="Table List 6" w:semiHidden="1" w:unhideWhenUsed="1"/>
+    <w:lsdException w:name="Table List 7" w:semiHidden="1" w:unhideWhenUsed="1"/>
+    <w:lsdException w:name="Table List 8" w:semiHidden="1" w:unhideWhenUsed="1"/>
+    <w:lsdException w:name="Table 3D effects 1" w:semiHidden="1" w:unhideWhenUsed="1"/>
+    <w:lsdException w:name="Table 3D effects 2" w:semiHidden="1" w:unhideWhenUsed="1"/>
+    <w:lsdException w:name="Table 3D effects 3" w:semiHidden="1" w:unhideWhenUsed="1"/>
+    <w:lsdException w:name="Table Contemporary" w:semiHidden="1" w:unhideWhenUsed="1"/>
+    <w:lsdException w:name="Table Elegant" w:semiHidden="1" w:unhideWhenUsed="1"/>
+    <w:lsdException w:name="Table Professional" w:semiHidden="1" w:unhideWhenUsed="1"/>
+    <w:lsdException w:name="Table Subtle 1" w:semiHidden="1" w:unhideWhenUsed="1"/>
+    <w:lsdException w:name="Table Subtle 2" w:semiHidden="1" w:unhideWhenUsed="1"/>
+    <w:lsdException w:name="Table Web 1" w:semiHidden="1" w:unhideWhenUsed="1"/>
+    <w:lsdException w:name="Table Web 2" w:semiHidden="1" w:unhideWhenUsed="1"/>
+    <w:lsdException w:name="Table Web 3" w:semiHidden="1" w:unhideWhenUsed="1"/>
+    <w:lsdException w:name="Balloon Text" w:semiHidden="1" w:unhideWhenUsed="1"/>
+    <w:lsdException w:name="Table Grid" w:uiPriority="39"/>
+    <w:lsdException w:name="Table Theme" w:semiHidden="1" w:unhideWhenUsed="1"/>
+    <w:lsdException w:name="Placeholder Text" w:semiHidden="1"/>
+    <w:lsdException w:name="No Spacing" w:uiPriority="1" w:qFormat="1"/>
+    <w:lsdException w:name="Light Shading" w:uiPriority="60"/>
+    <w:lsdException w:name="Light List" w:uiPriority="61"/>
+    <w:lsdException w:name="Light Grid" w:uiPriority="62"/>
+    <w:lsdException w:name="Medium Shading 1" w:uiPriority="63"/>
+    <w:lsdException w:name="Medium Shading 2" w:uiPriority="64"/>
+    <w:lsdException w:name="Medium List 1" w:uiPriority="65"/>
+    <w:lsdException w:name="Medium List 2" w:uiPriority="66"/>
+    <w:lsdException w:name="Medium Grid 1" w:uiPriority="67"/>
+    <w:lsdException w:name="Medium Grid 2" w:uiPriority="68"/>
+    <w:lsdException w:name="Medium Grid 3" w:uiPriority="69"/>
+    <w:lsdException w:name="Dark List" w:uiPriority="70"/>
+    <w:lsdException w:name="Colorful Shading" w:uiPriority="71"/>
+    <w:lsdException w:name="Colorful List" w:uiPriority="72"/>
+    <w:lsdException w:name="Colorful Grid" w:uiPriority="73"/>
+    <w:lsdException w:name="Light Shading Accent 1" w:uiPriority="60"/>
+    <w:lsdException w:name="Light List Accent 1" w:uiPriority="61"/>
+    <w:lsdException w:name="Light Grid Accent 1" w:uiPriority="62"/>
+    <w:lsdException w:name="Medium Shading 1 Accent 1" w:uiPriority="63"/>
+    <w:lsdException w:name="Medium Shading 2 Accent 1" w:uiPriority="64"/>
+    <w:lsdException w:name="Medium List 1 Accent 1" w:uiPriority="65"/>
+    <w:lsdException w:name="Revision" w:semiHidden="1"/>
+    <w:lsdException w:name="List Paragraph" w:uiPriority="34" w:qFormat="1"/>
+    <w:lsdException w:name="Quote" w:uiPriority="29" w:qFormat="1"/>
+    <w:lsdException w:name="Intense Quote" w:uiPriority="30" w:qFormat="1"/>
+    <w:lsdException w:name="Medium List 2 Accent 1" w:uiPriority="66"/>
+    <w:lsdException w:name="Medium Grid 1 Accent 1" w:uiPriority="67"/>
+    <w:lsdException w:name="Medium Grid 2 Accent 1" w:uiPriority="68"/>
+    <w:lsdException w:name="Medium Grid 3 Accent 1" w:uiPriority="69"/>
+    <w:lsdException w:name="Dark List Accent 1" w:uiPriority="70"/>
+    <w:lsdException w:name="Colorful Shading Accent 1" w:uiPriority="71"/>
+    <w:lsdException w:name="Colorful List Accent 1" w:uiPriority="72"/>
+    <w:lsdException w:name="Colorful Grid Accent 1" w:uiPriority="73"/>
+    <w:lsdException w:name="Light Shading Accent 2" w:uiPriority="60"/>
+    <w:lsdException w:name="Light List Accent 2" w:uiPriority="61"/>
+    <w:lsdException w:name="Light Grid Accent 2" w:uiPriority="62"/>
+    <w:lsdException w:name="Medium Shading 1 Accent 2" w:uiPriority="63"/>
+    <w:lsdException w:name="Medium Shading 2 Accent 2" w:uiPriority="64"/>
+    <w:lsdException w:name="Medium List 1 Accent 2" w:uiPriority="65"/>
+    <w:lsdException w:name="Medium List 2 Accent 2" w:uiPriority="66"/>
+    <w:lsdException w:name="Medium Grid 1 Accent 2" w:uiPriority="67"/>
+    <w:lsdException w:name="Medium Grid 2 Accent 2" w:uiPriority="68"/>
+    <w:lsdException w:name="Medium Grid 3 Accent 2" w:uiPriority="69"/>
+    <w:lsdException w:name="Dark List Accent 2" w:uiPriority="70"/>
+    <w:lsdException w:name="Colorful Shading Accent 2" w:uiPriority="71"/>
+    <w:lsdException w:name="Colorful List Accent 2" w:uiPriority="72"/>
+    <w:lsdException w:name="Colorful Grid Accent 2" w:uiPriority="73"/>
+    <w:lsdException w:name="Light Shading Accent 3" w:uiPriority="60"/>
+    <w:lsdException w:name="Light List Accent 3" w:uiPriority="61"/>
+    <w:lsdException w:name="Light Grid Accent 3" w:uiPriority="62"/>
+    <w:lsdException w:name="Medium Shading 1 Accent 3" w:uiPriority="63"/>
+    <w:lsdException w:name="Medium Shading 2 Accent 3" w:uiPriority="64"/>
+    <w:lsdException w:name="Medium List 1 Accent 3" w:uiPriority="65"/>
+    <w:lsdException w:name="Medium List 2 Accent 3" w:uiPriority="66"/>
+    <w:lsdException w:name="Medium Grid 1 Accent 3" w:uiPriority="67"/>
+    <w:lsdException w:name="Medium Grid 2 Accent 3" w:uiPriority="68"/>
+    <w:lsdException w:name="Medium Grid 3 Accent 3" w:uiPriority="69"/>
+    <w:lsdException w:name="Dark List Accent 3" w:uiPriority="70"/>
+    <w:lsdException w:name="Colorful Shading Accent 3" w:uiPriority="71"/>
+    <w:lsdException w:name="Colorful List Accent 3" w:uiPriority="72"/>
+    <w:lsdException w:name="Colorful Grid Accent 3" w:uiPriority="73"/>
+    <w:lsdException w:name="Light Shading Accent 4" w:uiPriority="60"/>
+    <w:lsdException w:name="Light List Accent 4" w:uiPriority="61"/>
+    <w:lsdException w:name="Light Grid Accent 4" w:uiPriority="62"/>
+    <w:lsdException w:name="Medium Shading 1 Accent 4" w:uiPriority="63"/>
+    <w:lsdException w:name="Medium Shading 2 Accent 4" w:uiPriority="64"/>
+    <w:lsdException w:name="Medium List 1 Accent 4" w:uiPriority="65"/>
+    <w:lsdException w:name="Medium List 2 Accent 4" w:uiPriority="66"/>
+    <w:lsdException w:name="Medium Grid 1 Accent 4" w:uiPriority="67"/>
+    <w:lsdException w:name="Medium Grid 2 Accent 4" w:uiPriority="68"/>
+    <w:lsdException w:name="Medium Grid 3 Accent 4" w:uiPriority="69"/>
+    <w:lsdException w:name="Dark List Accent 4" w:uiPriority="70"/>
+    <w:lsdException w:name="Colorful Shading Accent 4" w:uiPriority="71"/>
+    <w:lsdException w:name="Colorful List Accent 4" w:uiPriority="72"/>
+    <w:lsdException w:name="Colorful Grid Accent 4" w:uiPriority="73"/>
+    <w:lsdException w:name="Light Shading Accent 5" w:uiPriority="60"/>
+    <w:lsdException w:name="Light List Accent 5" w:uiPriority="61"/>
+    <w:lsdException w:name="Light Grid Accent 5" w:uiPriority="62"/>
+    <w:lsdException w:name="Medium Shading 1 Accent 5" w:uiPriority="63"/>
+    <w:lsdException w:name="Medium Shading 2 Accent 5" w:uiPriority="64"/>
+    <w:lsdException w:name="Medium List 1 Accent 5" w:uiPriority="65"/>
+    <w:lsdException w:name="Medium List 2 Accent 5" w:uiPriority="66"/>
+    <w:lsdException w:name="Medium Grid 1 Accent 5" w:uiPriority="67"/>
+    <w:lsdException w:name="Medium Grid 2 Accent 5" w:uiPriority="68"/>
+    <w:lsdException w:name="Medium Grid 3 Accent 5" w:uiPriority="69"/>
+    <w:lsdException w:name="Dark List Accent 5" w:uiPriority="70"/>
+    <w:lsdException w:name="Colorful Shading Accent 5" w:uiPriority="71"/>
+    <w:lsdException w:name="Colorful List Accent 5" w:uiPriority="72"/>
+    <w:lsdException w:name="Colorful Grid Accent 5" w:uiPriority="73"/>
+    <w:lsdException w:name="Light Shading Accent 6" w:uiPriority="60"/>
+    <w:lsdException w:name="Light List Accent 6" w:uiPriority="61"/>
+    <w:lsdException w:name="Light Grid Accent 6" w:uiPriority="62"/>
+    <w:lsdException w:name="Medium Shading 1 Accent 6" w:uiPriority="63"/>
+    <w:lsdException w:name="Medium Shading 2 Accent 6" w:uiPriority="64"/>
+    <w:lsdException w:name="Medium List 1 Accent 6" w:uiPriority="65"/>
+    <w:lsdException w:name="Medium List 2 Accent 6" w:uiPriority="66"/>
+    <w:lsdException w:name="Medium Grid 1 Accent 6" w:uiPriority="67"/>
+    <w:lsdException w:name="Medium Grid 2 Accent 6" w:uiPriority="68"/>
+    <w:lsdException w:name="Medium Grid 3 Accent 6" w:uiPriority="69"/>
+    <w:lsdException w:name="Dark List Accent 6" w:uiPriority="70"/>
+    <w:lsdException w:name="Colorful Shading Accent 6" w:uiPriority="71"/>
+    <w:lsdException w:name="Colorful List Accent 6" w:uiPriority="72"/>
+    <w:lsdException w:name="Colorful Grid Accent 6" w:uiPriority="73"/>
+    <w:lsdException w:name="Subtle Emphasis" w:uiPriority="19" w:qFormat="1"/>
+    <w:lsdException w:name="Intense Emphasis" w:uiPriority="21" w:qFormat="1"/>
+    <w:lsdException w:name="Subtle Reference" w:uiPriority="31" w:qFormat="1"/>
+    <w:lsdException w:name="Intense Reference" w:uiPriority="32" w:qFormat="1"/>
+    <w:lsdException w:name="Book Title" w:uiPriority="33" w:qFormat="1"/>
+    <w:lsdException w:name="Bibliography" w:semiHidden="1" w:uiPriority="37" w:unhideWhenUsed="1"/>
+    <w:lsdException w:name="TOC Heading" w:semiHidden="1" w:uiPriority="39" w:unhideWhenUsed="1" w:qFormat="1"/>
+    <w:lsdException w:name="Plain Table 1" w:uiPriority="41"/>
+    <w:lsdException w:name="Plain Table 2" w:uiPriority="42"/>
+    <w:lsdException w:name="Plain Table 3" w:uiPriority="43"/>
+    <w:lsdException w:name="Plain Table 4" w:uiPriority="44"/>
+    <w:lsdException w:name="Plain Table 5" w:uiPriority="45"/>
+    <w:lsdException w:name="Grid Table Light" w:uiPriority="40"/>
+    <w:lsdException w:name="Grid Table 1 Light" w:uiPriority="46"/>
+    <w:lsdException w:name="Grid Table 2" w:uiPriority="47"/>
+    <w:lsdException w:name="Grid Table 3" w:uiPriority="48"/>
+    <w:lsdException w:name="Grid Table 4" w:uiPriority="49"/>
+    <w:lsdException w:name="Grid Table 5 Dark" w:uiPriority="50"/>
+    <w:lsdException w:name="Grid Table 6 Colorful" w:uiPriority="51"/>
+    <w:lsdException w:name="Grid Table 7 Colorful" w:uiPriority="52"/>
+    <w:lsdException w:name="Grid Table 1 Light Accent 1" w:uiPriority="46"/>
+    <w:lsdException w:name="Grid Table 2 Accent 1" w:uiPriority="47"/>
+    <w:lsdException w:name="Grid Table 3 Accent 1" w:uiPriority="48"/>
+    <w:lsdException w:name="Grid Table 4 Accent 1" w:uiPriority="49"/>
+    <w:lsdException w:name="Grid Table 5 Dark Accent 1" w:uiPriority="50"/>
+    <w:lsdException w:name="Grid Table 6 Colorful Accent 1" w:uiPriority="51"/>
+    <w:lsdException w:name="Grid Table 7 Colorful Accent 1" w:uiPriority="52"/>
+    <w:lsdException w:name="Grid Table 1 Light Accent 2" w:uiPriority="46"/>
+    <w:lsdException w:name="Grid Table 2 Accent 2" w:uiPriority="47"/>
+    <w:lsdException w:name="Grid Table 3 Accent 2" w:uiPriority="48"/>
+    <w:lsdException w:name="Grid Table 4 Accent 2" w:uiPriority="49"/>
+    <w:lsdException w:name="Grid Table 5 Dark Accent 2" w:uiPriority="50"/>
+    <w:lsdException w:name="Grid Table 6 Colorful Accent 2" w:uiPriority="51"/>
+    <w:lsdException w:name="Grid Table 7 Colorful Accent 2" w:uiPriority="52"/>
+    <w:lsdException w:name="Grid Table 1 Light Accent 3" w:uiPriority="46"/>
+    <w:lsdException w:name="Grid Table 2 Accent 3" w:uiPriority="47"/>
+    <w:lsdException w:name="Grid Table 3 Accent 3" w:uiPriority="48"/>
+    <w:lsdException w:name="Grid Table 4 Accent 3" w:uiPriority="49"/>
+    <w:lsdException w:name="Grid Table 5 Dark Accent 3" w:uiPriority="50"/>
+    <w:lsdException w:name="Grid Table 6 Colorful Accent 3" w:uiPriority="51"/>
+    <w:lsdException w:name="Grid Table 7 Colorful Accent 3" w:uiPriority="52"/>
+    <w:lsdException w:name="Grid Table 1 Light Accent 4" w:uiPriority="46"/>
+    <w:lsdException w:name="Grid Table 2 Accent 4" w:uiPriority="47"/>
+    <w:lsdException w:name="Grid Table 3 Accent 4" w:uiPriority="48"/>
+    <w:lsdException w:name="Grid Table 4 Accent 4" w:uiPriority="49"/>
+    <w:lsdException w:name="Grid Table 5 Dark Accent 4" w:uiPriority="50"/>
+    <w:lsdException w:name="Grid Table 6 Colorful Accent 4" w:uiPriority="51"/>
+    <w:lsdException w:name="Grid Table 7 Colorful Accent 4" w:uiPriority="52"/>
+    <w:lsdException w:name="Grid Table 1 Light Accent 5" w:uiPriority="46"/>
+    <w:lsdException w:name="Grid Table 2 Accent 5" w:uiPriority="47"/>
+    <w:lsdException w:name="Grid Table 3 Accent 5" w:uiPriority="48"/>
+    <w:lsdException w:name="Grid Table 4 Accent 5" w:uiPriority="49"/>
+    <w:lsdException w:name="Grid Table 5 Dark Accent 5" w:uiPriority="50"/>
+    <w:lsdException w:name="Grid Table 6 Colorful Accent 5" w:uiPriority="51"/>
+    <w:lsdException w:name="Grid Table 7 Colorful Accent 5" w:uiPriority="52"/>
+    <w:lsdException w:name="Grid Table 1 Light Accent 6" w:uiPriority="46"/>
+    <w:lsdException w:name="Grid Table 2 Accent 6" w:uiPriority="47"/>
+    <w:lsdException w:name="Grid Table 3 Accent 6" w:uiPriority="48"/>
+    <w:lsdException w:name="Grid Table 4 Accent 6" w:uiPriority="49"/>
+    <w:lsdException w:name="Grid Table 5 Dark Accent 6" w:uiPriority="50"/>
+    <w:lsdException w:name="Grid Table 6 Colorful Accent 6" w:uiPriority="51"/>
+    <w:lsdException w:name="Grid Table 7 Colorful Accent 6" w:uiPriority="52"/>
+    <w:lsdException w:name="List Table 1 Light" w:uiPriority="46"/>
+    <w:lsdException w:name="List Table 2" w:uiPriority="47"/>
+    <w:lsdException w:name="List Table 3" w:uiPriority="48"/>
+    <w:lsdException w:name="List Table 4" w:uiPriority="49"/>
+    <w:lsdException w:name="List Table 5 Dark" w:uiPriority="50"/>
+    <w:lsdException w:name="List Table 6 Colorful" w:uiPriority="51"/>
+    <w:lsdException w:name="List Table 7 Colorful" w:uiPriority="52"/>
+    <w:lsdException w:name="List Table 1 Light Accent 1" w:uiPriority="46"/>
+    <w:lsdException w:name="List Table 2 Accent 1" w:uiPriority="47"/>
+    <w:lsdException w:name="List Table 3 Accent 1" w:uiPriority="48"/>
+    <w:lsdException w:name="List Table 4 Accent 1" w:uiPriority="49"/>
+    <w:lsdException w:name="List Table 5 Dark Accent 1" w:uiPriority="50"/>
+    <w:lsdException w:name="List Table 6 Colorful Accent 1" w:uiPriority="51"/>
+    <w:lsdException w:name="List Table 7 Colorful Accent 1" w:uiPriority="52"/>
+    <w:lsdException w:name="List Table 1 Light Accent 2" w:uiPriority="46"/>
+    <w:lsdException w:name="List Table 2 Accent 2" w:uiPriority="47"/>
+    <w:lsdException w:name="List Table 3 Accent 2" w:uiPriority="48"/>
+    <w:lsdException w:name="List Table 4 Accent 2" w:uiPriority="49"/>
+    <w:lsdException w:name="List Table 5 Dark Accent 2" w:uiPriority="50"/>
+    <w:lsdException w:name="List Table 6 Colorful Accent 2" w:uiPriority="51"/>
+    <w:lsdException w:name="List Table 7 Colorful Accent 2" w:uiPriority="52"/>
+    <w:lsdException w:name="List Table 1 Light Accent 3" w:uiPriority="46"/>
+    <w:lsdException w:name="List Table 2 Accent 3" w:uiPriority="47"/>
+    <w:lsdException w:name="List Table 3 Accent 3" w:uiPriority="48"/>
+    <w:lsdException w:name="List Table 4 Accent 3" w:uiPriority="49"/>
+    <w:lsdException w:name="List Table 5 Dark Accent 3" w:uiPriority="50"/>
+    <w:lsdException w:name="List Table 6 Colorful Accent 3" w:uiPriority="51"/>
+    <w:lsdException w:name="List Table 7 Colorful Accent 3" w:uiPriority="52"/>
+    <w:lsdException w:name="List Table 1 Light Accent 4" w:uiPriority="46"/>
+    <w:lsdException w:name="List Table 2 Accent 4" w:uiPriority="47"/>
+    <w:lsdException w:name="List Table 3 Accent 4" w:uiPriority="48"/>
+    <w:lsdException w:name="List Table 4 Accent 4" w:uiPriority="49"/>
+    <w:lsdException w:name="List Table 5 Dark Accent 4" w:uiPriority="50"/>
+    <w:lsdException w:name="List Table 6 Colorful Accent 4" w:uiPriority="51"/>
+    <w:lsdException w:name="List Table 7 Colorful Accent 4" w:uiPriority="52"/>
+    <w:lsdException w:name="List Table 1 Light Accent 5" w:uiPriority="46"/>
+    <w:lsdException w:name="List Table 2 Accent 5" w:uiPriority="47"/>
+    <w:lsdException w:name="List Table 3 Accent 5" w:uiPriority="48"/>
+    <w:lsdException w:name="List Table 4 Accent 5" w:uiPriority="49"/>
+    <w:lsdException w:name="List Table 5 Dark Accent 5" w:uiPriority="50"/>
+    <w:lsdException w:name="List Table 6 Colorful Accent 5" w:uiPriority="51"/>
+    <w:lsdException w:name="List Table 7 Colorful Accent 5" w:uiPriority="52"/>
+    <w:lsdException w:name="List Table 1 Light Accent 6" w:uiPriority="46"/>
+    <w:lsdException w:name="List Table 2 Accent 6" w:uiPriority="47"/>
+    <w:lsdException w:name="List Table 3 Accent 6" w:uiPriority="48"/>
+    <w:lsdException w:name="List Table 4 Accent 6" w:uiPriority="49"/>
+    <w:lsdException w:name="List Table 5 Dark Accent 6" w:uiPriority="50"/>
+    <w:lsdException w:name="List Table 6 Colorful Accent 6" w:uiPriority="51"/>
+    <w:lsdException w:name="List Table 7 Colorful Accent 6" w:uiPriority="52"/>
+  </w:latentStyles>
+  <w:style w:type="paragraph" w:default="1" w:styleId="Normal">
+    <w:name w:val="Normal"/>
+    <w:qFormat/>
+  </w:style>
+  <w:style w:type="paragraph" w:styleId="Heading1">
+    <w:name w:val="heading 1"/>
+    <w:basedOn w:val="Normal"/>
+    <w:next w:val="Normal"/>
+    <w:link w:val="Heading1Char"/>
+    <w:uiPriority w:val="9"/>
+    <w:qFormat/>
+    <w:rsid w:val="001E64F6"/>
+    <w:pPr>
+      <w:keepNext/>
+      <w:keepLines/>
+      <w:spacing w:before="240" w:after="0"/>
+      <w:outlineLvl w:val="0"/>
+    </w:pPr>
+    <w:rPr>
+      <w:rFonts w:asciiTheme="majorHAnsi" w:eastAsiaTheme="majorEastAsia" w:hAnsiTheme="majorHAnsi" w:cstheme="majorBidi"/>
+      <w:color w:val="2E74B5" w:themeColor="accent1" w:themeShade="BF"/>
+      <w:sz w:val="32"/>
+      <w:szCs w:val="32"/>
+    </w:rPr>
+  </w:style>
+  <w:style w:type="paragraph" w:styleId="Heading2">
+    <w:name w:val="heading 2"/>
+    <w:basedOn w:val="Normal"/>
+    <w:next w:val="Normal"/>
+    <w:link w:val="Heading2Char"/>
+    <w:uiPriority w:val="9"/>
+    <w:unhideWhenUsed/>
+    <w:qFormat/>
+    <w:rsid w:val="00156CF2"/>
+    <w:pPr>
+      <w:keepNext/>
+      <w:keepLines/>
+      <w:spacing w:before="40" w:after="0"/>
+      <w:outlineLvl w:val="1"/>
+    </w:pPr>
+    <w:rPr>
+      <w:rFonts w:asciiTheme="majorHAnsi" w:eastAsiaTheme="majorEastAsia" w:hAnsiTheme="majorHAnsi" w:cstheme="majorBidi"/>
+      <w:color w:val="2E74B5" w:themeColor="accent1" w:themeShade="BF"/>
+      <w:sz w:val="26"/>
+      <w:szCs w:val="26"/>
+    </w:rPr>
+  </w:style>
+  <w:style w:type="paragraph" w:styleId="Heading3">
+    <w:name w:val="heading 3"/>
+    <w:basedOn w:val="Normal"/>
+    <w:next w:val="Normal"/>
+    <w:link w:val="Heading3Char"/>
+    <w:uiPriority w:val="9"/>
+    <w:unhideWhenUsed/>
+    <w:qFormat/>
+    <w:rsid w:val="001E64F6"/>
+    <w:pPr>
+      <w:keepNext/>
+      <w:keepLines/>
+      <w:spacing w:before="40" w:after="0"/>
+      <w:outlineLvl w:val="2"/>
+    </w:pPr>
+    <w:rPr>
+      <w:rFonts w:asciiTheme="majorHAnsi" w:eastAsiaTheme="majorEastAsia" w:hAnsiTheme="majorHAnsi" w:cstheme="majorBidi"/>
+      <w:color w:val="1F4D78" w:themeColor="accent1" w:themeShade="7F"/>
+      <w:sz w:val="24"/>
+      <w:szCs w:val="24"/>
+    </w:rPr>
+  </w:style>
+  <w:style w:type="character" w:default="1" w:styleId="DefaultParagraphFont">
+    <w:name w:val="Default Paragraph Font"/>
+    <w:uiPriority w:val="1"/>
+    <w:semiHidden/>
+    <w:unhideWhenUsed/>
+  </w:style>
+  <w:style w:type="table" w:default="1" w:styleId="TableNormal">
+    <w:name w:val="Normal Table"/>
+    <w:uiPriority w:val="99"/>
+    <w:semiHidden/>
+    <w:unhideWhenUsed/>
+    <w:tblPr>
+      <w:tblInd w:w="0" w:type="dxa"/>
+      <w:tblCellMar>
+        <w:top w:w="0" w:type="dxa"/>
+        <w:left w:w="108" w:type="dxa"/>
+        <w:bottom w:w="0" w:type="dxa"/>
+        <w:right w:w="108" w:type="dxa"/>
+      </w:tblCellMar>
+    </w:tblPr>
+  </w:style>
+  <w:style w:type="numbering" w:default="1" w:styleId="NoList">
+    <w:name w:val="No List"/>
+    <w:uiPriority w:val="99"/>
+    <w:semiHidden/>
+    <w:unhideWhenUsed/>
+  </w:style>
+  <w:style w:type="paragraph" w:styleId="Title">
+    <w:name w:val="Title"/>
+    <w:basedOn w:val="Normal"/>
+    <w:next w:val="Normal"/>
+    <w:link w:val="TitleChar"/>
+    <w:uiPriority w:val="10"/>
+    <w:qFormat/>
+    <w:rsid w:val="00156CF2"/>
+    <w:pPr>
+      <w:spacing w:after="0" w:line="240" w:lineRule="auto"/>
+      <w:contextualSpacing/>
+    </w:pPr>
+    <w:rPr>
+      <w:rFonts w:asciiTheme="majorHAnsi" w:eastAsiaTheme="majorEastAsia" w:hAnsiTheme="majorHAnsi" w:cstheme="majorBidi"/>
+      <w:spacing w:val="-10"/>
+      <w:kern w:val="28"/>
+      <w:sz w:val="56"/>
+      <w:szCs w:val="56"/>
+    </w:rPr>
+  </w:style>
+  <w:style w:type="character" w:customStyle="1" w:styleId="TitleChar">
+    <w:name w:val="Title Char"/>
+    <w:basedOn w:val="DefaultParagraphFont"/>
+    <w:link w:val="Title"/>
+    <w:uiPriority w:val="10"/>
+    <w:rsid w:val="00156CF2"/>
+    <w:rPr>
+      <w:rFonts w:asciiTheme="majorHAnsi" w:eastAsiaTheme="majorEastAsia" w:hAnsiTheme="majorHAnsi" w:cstheme="majorBidi"/>
+      <w:spacing w:val="-10"/>
+      <w:kern w:val="28"/>
+      <w:sz w:val="56"/>
+      <w:szCs w:val="56"/>
+    </w:rPr>
+  </w:style>
+  <w:style w:type="character" w:customStyle="1" w:styleId="Heading2Char">
+    <w:name w:val="Heading 2 Char"/>
+    <w:basedOn w:val="DefaultParagraphFont"/>
+    <w:link w:val="Heading2"/>
+    <w:uiPriority w:val="9"/>
+    <w:rsid w:val="00156CF2"/>
+    <w:rPr>
+      <w:rFonts w:asciiTheme="majorHAnsi" w:eastAsiaTheme="majorEastAsia" w:hAnsiTheme="majorHAnsi" w:cstheme="majorBidi"/>
+      <w:color w:val="2E74B5" w:themeColor="accent1" w:themeShade="BF"/>
+      <w:sz w:val="26"/>
+      <w:szCs w:val="26"/>
+    </w:rPr>
+  </w:style>
+  <w:style w:type="character" w:customStyle="1" w:styleId="Heading1Char">
+    <w:name w:val="Heading 1 Char"/>
+    <w:basedOn w:val="DefaultParagraphFont"/>
+    <w:link w:val="Heading1"/>
+    <w:uiPriority w:val="9"/>
+    <w:rsid w:val="001E64F6"/>
+    <w:rPr>
+      <w:rFonts w:asciiTheme="majorHAnsi" w:eastAsiaTheme="majorEastAsia" w:hAnsiTheme="majorHAnsi" w:cstheme="majorBidi"/>
+      <w:color w:val="2E74B5" w:themeColor="accent1" w:themeShade="BF"/>
+      <w:sz w:val="32"/>
+      <w:szCs w:val="32"/>
+    </w:rPr>
+  </w:style>
+  <w:style w:type="character" w:customStyle="1" w:styleId="Heading3Char">
+    <w:name w:val="Heading 3 Char"/>
+    <w:basedOn w:val="DefaultParagraphFont"/>
+    <w:link w:val="Heading3"/>
+    <w:uiPriority w:val="9"/>
+    <w:rsid w:val="001E64F6"/>
+    <w:rPr>
+      <w:rFonts w:asciiTheme="majorHAnsi" w:eastAsiaTheme="majorEastAsia" w:hAnsiTheme="majorHAnsi" w:cstheme="majorBidi"/>
+      <w:color w:val="1F4D78" w:themeColor="accent1" w:themeShade="7F"/>
+      <w:sz w:val="24"/>
+      <w:szCs w:val="24"/>
+    </w:rPr>
+  </w:style>
+  <w:style w:type="paragraph" w:styleId="Subtitle">
+    <w:name w:val="Subtitle"/>
+    <w:basedOn w:val="Normal"/>
+    <w:next w:val="Normal"/>
+    <w:link w:val="SubtitleChar"/>
+    <w:uiPriority w:val="11"/>
+    <w:qFormat/>
+    <w:rsid w:val="001E64F6"/>
+    <w:pPr>
+      <w:numPr>
+        <w:ilvl w:val="1"/>
+      </w:numPr>
+    </w:pPr>
+    <w:rPr>
+      <w:rFonts w:eastAsiaTheme="minorEastAsia"/>
+      <w:color w:val="5A5A5A" w:themeColor="text1" w:themeTint="A5"/>
+      <w:spacing w:val="15"/>
+    </w:rPr>
+  </w:style>
+  <w:style w:type="character" w:customStyle="1" w:styleId="SubtitleChar">
+    <w:name w:val="Subtitle Char"/>
+    <w:basedOn w:val="DefaultParagraphFont"/>
+    <w:link w:val="Subtitle"/>
+    <w:uiPriority w:val="11"/>
+    <w:rsid w:val="001E64F6"/>
+    <w:rPr>
+      <w:rFonts w:eastAsiaTheme="minorEastAsia"/>
+      <w:color w:val="5A5A5A" w:themeColor="text1" w:themeTint="A5"/>
+      <w:spacing w:val="15"/>
+    </w:rPr>
+  </w:style>
+  <w:style w:type="character" w:styleId="LineNumber">
+    <w:name w:val="line number"/>
+    <w:basedOn w:val="DefaultParagraphFont"/>
+    <w:uiPriority w:val="99"/>
+    <w:semiHidden/>
+    <w:unhideWhenUsed/>
+    <w:rsid w:val="00C659E1"/>
+  </w:style>
+  <w:style w:type="paragraph" w:styleId="Header">
+    <w:name w:val="header"/>
+    <w:basedOn w:val="Normal"/>
+    <w:link w:val="HeaderChar"/>
+    <w:uiPriority w:val="99"/>
+    <w:unhideWhenUsed/>
+    <w:rsid w:val="00B330CC"/>
+    <w:pPr>
+      <w:tabs>
+        <w:tab w:val="center" w:pos="4513"/>
+        <w:tab w:val="right" w:pos="9026"/>
+      </w:tabs>
+      <w:spacing w:after="0" w:line="240" w:lineRule="auto"/>
+    </w:pPr>
+  </w:style>
+  <w:style w:type="character" w:customStyle="1" w:styleId="HeaderChar">
+    <w:name w:val="Header Char"/>
+    <w:basedOn w:val="DefaultParagraphFont"/>
+    <w:link w:val="Header"/>
+    <w:uiPriority w:val="99"/>
+    <w:rsid w:val="00B330CC"/>
+  </w:style>
+  <w:style w:type="paragraph" w:styleId="Footer">
+    <w:name w:val="footer"/>
+    <w:basedOn w:val="Normal"/>
+    <w:link w:val="FooterChar"/>
+    <w:uiPriority w:val="99"/>
+    <w:unhideWhenUsed/>
+    <w:rsid w:val="00B330CC"/>
+    <w:pPr>
+      <w:tabs>
+        <w:tab w:val="center" w:pos="4513"/>
+        <w:tab w:val="right" w:pos="9026"/>
+      </w:tabs>
+      <w:spacing w:after="0" w:line="240" w:lineRule="auto"/>
+    </w:pPr>
+  </w:style>
+  <w:style w:type="character" w:customStyle="1" w:styleId="FooterChar">
+    <w:name w:val="Footer Char"/>
+    <w:basedOn w:val="DefaultParagraphFont"/>
+    <w:link w:val="Footer"/>
+    <w:uiPriority w:val="99"/>
+    <w:rsid w:val="00B330CC"/>
+  </w:style>
+  <w:style w:type="paragraph" w:styleId="NoSpacing">
+    <w:name w:val="No Spacing"/>
+    <w:link w:val="NoSpacingChar"/>
+    <w:uiPriority w:val="1"/>
+    <w:qFormat/>
+    <w:rsid w:val="00B330CC"/>
+    <w:pPr>
+      <w:spacing w:after="0" w:line="240" w:lineRule="auto"/>
+    </w:pPr>
+    <w:rPr>
+      <w:rFonts w:eastAsiaTheme="minorEastAsia"/>
+      <w:lang w:val="en-US"/>
+    </w:rPr>
+  </w:style>
+  <w:style w:type="character" w:customStyle="1" w:styleId="NoSpacingChar">
+    <w:name w:val="No Spacing Char"/>
+    <w:basedOn w:val="DefaultParagraphFont"/>
+    <w:link w:val="NoSpacing"/>
+    <w:uiPriority w:val="1"/>
+    <w:rsid w:val="00B330CC"/>
+    <w:rPr>
+      <w:rFonts w:eastAsiaTheme="minorEastAsia"/>
+      <w:lang w:val="en-US"/>
+    </w:rPr>
+  </w:style>
+  <w:style w:type="paragraph" w:styleId="ListParagraph">
+    <w:name w:val="List Paragraph"/>
+    <w:basedOn w:val="Normal"/>
+    <w:uiPriority w:val="34"/>
+    <w:qFormat/>
+    <w:rsid w:val="004A6B35"/>
+    <w:pPr>
+      <w:ind w:left="720"/>
+      <w:contextualSpacing/>
+    </w:pPr>
+  </w:style>
+  <w:style w:type="character" w:styleId="IntenseReference">
+    <w:name w:val="Intense Reference"/>
+    <w:basedOn w:val="DefaultParagraphFont"/>
+    <w:uiPriority w:val="32"/>
+    <w:qFormat/>
+    <w:rsid w:val="00D6669C"/>
+    <w:rPr>
+      <w:b/>
+      <w:bCs/>
+      <w:smallCaps/>
+      <w:color w:val="5B9BD5" w:themeColor="accent1"/>
+      <w:spacing w:val="5"/>
+    </w:rPr>
+  </w:style>
+  <w:style w:type="character" w:styleId="IntenseEmphasis">
+    <w:name w:val="Intense Emphasis"/>
+    <w:basedOn w:val="DefaultParagraphFont"/>
+    <w:uiPriority w:val="21"/>
+    <w:qFormat/>
+    <w:rsid w:val="00D6669C"/>
+    <w:rPr>
+      <w:i/>
+      <w:iCs/>
+      <w:color w:val="5B9BD5" w:themeColor="accent1"/>
+    </w:rPr>
+  </w:style>
+  <w:style w:type="paragraph" w:styleId="Bibliography">
+    <w:name w:val="Bibliography"/>
+    <w:basedOn w:val="Normal"/>
+    <w:next w:val="Normal"/>
+    <w:uiPriority w:val="37"/>
+    <w:unhideWhenUsed/>
+    <w:rsid w:val="002D6A26"/>
+  </w:style>
+  <w:style w:type="paragraph" w:styleId="FootnoteText">
+    <w:name w:val="footnote text"/>
+    <w:basedOn w:val="Normal"/>
+    <w:link w:val="FootnoteTextChar"/>
+    <w:uiPriority w:val="99"/>
+    <w:semiHidden/>
+    <w:unhideWhenUsed/>
+    <w:rsid w:val="004F36F8"/>
+    <w:pPr>
+      <w:spacing w:after="0" w:line="240" w:lineRule="auto"/>
+    </w:pPr>
+    <w:rPr>
+      <w:sz w:val="20"/>
+      <w:szCs w:val="20"/>
+    </w:rPr>
+  </w:style>
+  <w:style w:type="character" w:customStyle="1" w:styleId="FootnoteTextChar">
+    <w:name w:val="Footnote Text Char"/>
+    <w:basedOn w:val="DefaultParagraphFont"/>
+    <w:link w:val="FootnoteText"/>
+    <w:uiPriority w:val="99"/>
+    <w:semiHidden/>
+    <w:rsid w:val="004F36F8"/>
+    <w:rPr>
+      <w:sz w:val="20"/>
+      <w:szCs w:val="20"/>
+    </w:rPr>
+  </w:style>
+  <w:style w:type="character" w:styleId="FootnoteReference">
+    <w:name w:val="footnote reference"/>
+    <w:basedOn w:val="DefaultParagraphFont"/>
+    <w:uiPriority w:val="99"/>
+    <w:semiHidden/>
+    <w:unhideWhenUsed/>
+    <w:rsid w:val="004F36F8"/>
+    <w:rPr>
+      <w:vertAlign w:val="superscript"/>
+    </w:rPr>
+  </w:style>
+  <w:style w:type="paragraph" w:styleId="Caption">
+    <w:name w:val="caption"/>
+    <w:basedOn w:val="Normal"/>
+    <w:next w:val="Normal"/>
+    <w:uiPriority w:val="35"/>
+    <w:unhideWhenUsed/>
+    <w:qFormat/>
+    <w:rsid w:val="008B4791"/>
+    <w:pPr>
+      <w:spacing w:after="200" w:line="240" w:lineRule="auto"/>
+    </w:pPr>
+    <w:rPr>
+      <w:i/>
+      <w:iCs/>
+      <w:color w:val="44546A" w:themeColor="text2"/>
+      <w:sz w:val="18"/>
+      <w:szCs w:val="18"/>
+    </w:rPr>
+  </w:style>
+  <w:style w:type="character" w:styleId="SubtleReference">
+    <w:name w:val="Subtle Reference"/>
+    <w:basedOn w:val="DefaultParagraphFont"/>
+    <w:uiPriority w:val="31"/>
+    <w:qFormat/>
+    <w:rsid w:val="00E67E92"/>
+    <w:rPr>
+      <w:smallCaps/>
+      <w:color w:val="5A5A5A" w:themeColor="text1" w:themeTint="A5"/>
+    </w:rPr>
+  </w:style>
+  <w:style w:type="table" w:styleId="TableGrid">
+    <w:name w:val="Table Grid"/>
+    <w:basedOn w:val="TableNormal"/>
+    <w:uiPriority w:val="39"/>
+    <w:rsid w:val="00D767A6"/>
+    <w:pPr>
+      <w:spacing w:after="0" w:line="240" w:lineRule="auto"/>
+    </w:pPr>
+    <w:tblPr>
+      <w:tblBorders>
+        <w:top w:val="single" w:sz="4" w:space="0" w:color="auto"/>
+        <w:left w:val="single" w:sz="4" w:space="0" w:color="auto"/>
+        <w:bottom w:val="single" w:sz="4" w:space="0" w:color="auto"/>
+        <w:right w:val="single" w:sz="4" w:space="0" w:color="auto"/>
+        <w:insideH w:val="single" w:sz="4" w:space="0" w:color="auto"/>
+        <w:insideV w:val="single" w:sz="4" w:space="0" w:color="auto"/>
+      </w:tblBorders>
+    </w:tblPr>
+  </w:style>
+  <w:style w:type="paragraph" w:styleId="TOCHeading">
+    <w:name w:val="TOC Heading"/>
+    <w:basedOn w:val="Heading1"/>
+    <w:next w:val="Normal"/>
+    <w:uiPriority w:val="39"/>
+    <w:unhideWhenUsed/>
+    <w:qFormat/>
+    <w:rsid w:val="00AD602F"/>
+    <w:pPr>
+      <w:outlineLvl w:val="9"/>
+    </w:pPr>
+    <w:rPr>
+      <w:lang w:val="en-US"/>
+    </w:rPr>
+  </w:style>
+  <w:style w:type="paragraph" w:styleId="TOC2">
+    <w:name w:val="toc 2"/>
+    <w:basedOn w:val="Normal"/>
+    <w:next w:val="Normal"/>
+    <w:autoRedefine/>
+    <w:uiPriority w:val="39"/>
+    <w:unhideWhenUsed/>
+    <w:rsid w:val="00AD602F"/>
+    <w:pPr>
+      <w:spacing w:after="100"/>
+      <w:ind w:left="220"/>
+    </w:pPr>
+    <w:rPr>
+      <w:rFonts w:eastAsiaTheme="minorEastAsia" w:cs="Times New Roman"/>
+      <w:lang w:val="en-US"/>
+    </w:rPr>
+  </w:style>
+  <w:style w:type="paragraph" w:styleId="TOC1">
+    <w:name w:val="toc 1"/>
+    <w:basedOn w:val="Normal"/>
+    <w:next w:val="Normal"/>
+    <w:autoRedefine/>
+    <w:uiPriority w:val="39"/>
+    <w:unhideWhenUsed/>
+    <w:rsid w:val="00AD602F"/>
+    <w:pPr>
+      <w:spacing w:after="100"/>
+    </w:pPr>
+    <w:rPr>
+      <w:rFonts w:eastAsiaTheme="minorEastAsia" w:cs="Times New Roman"/>
+      <w:lang w:val="en-US"/>
+    </w:rPr>
+  </w:style>
+  <w:style w:type="paragraph" w:styleId="TOC3">
+    <w:name w:val="toc 3"/>
+    <w:basedOn w:val="Normal"/>
+    <w:next w:val="Normal"/>
+    <w:autoRedefine/>
+    <w:uiPriority w:val="39"/>
+    <w:unhideWhenUsed/>
+    <w:rsid w:val="00AD602F"/>
+    <w:pPr>
+      <w:spacing w:after="100"/>
+      <w:ind w:left="440"/>
+    </w:pPr>
+    <w:rPr>
+      <w:rFonts w:eastAsiaTheme="minorEastAsia" w:cs="Times New Roman"/>
+      <w:lang w:val="en-US"/>
+    </w:rPr>
+  </w:style>
+  <w:style w:type="character" w:styleId="Hyperlink">
+    <w:name w:val="Hyperlink"/>
+    <w:basedOn w:val="DefaultParagraphFont"/>
+    <w:uiPriority w:val="99"/>
+    <w:unhideWhenUsed/>
+    <w:rsid w:val="00AD602F"/>
+    <w:rPr>
+      <w:color w:val="0563C1" w:themeColor="hyperlink"/>
+      <w:u w:val="single"/>
+    </w:rPr>
+  </w:style>
+</w:styles>
+</file>
+
+<file path=word/glossary/document.xml><?xml version="1.0" encoding="utf-8"?>
+<w:glossaryDocument xmlns:wpc="http://schemas.microsoft.com/office/word/2010/wordprocessingCanvas" xmlns:mc="http://schemas.openxmlformats.org/markup-compatibility/2006" xmlns:o="urn:schemas-microsoft-com:office:office" xmlns:r="http://schemas.openxmlformats.org/officeDocument/2006/relationships" xmlns:m="http://schemas.openxmlformats.org/officeDocument/2006/math" xmlns:v="urn:schemas-microsoft-com:vml" xmlns:wp14="http://schemas.microsoft.com/office/word/2010/wordprocessingDrawing" xmlns:wp="http://schemas.openxmlformats.org/drawingml/2006/wordprocessingDrawing" xmlns:w10="urn:schemas-microsoft-com:office:word" xmlns:w="http://schemas.openxmlformats.org/wordprocessingml/2006/main" xmlns:w14="http://schemas.microsoft.com/office/word/2010/wordml" xmlns:w15="http://schemas.microsoft.com/office/word/2012/wordml" xmlns:wpg="http://schemas.microsoft.com/office/word/2010/wordprocessingGroup" xmlns:wpi="http://schemas.microsoft.com/office/word/2010/wordprocessingInk" xmlns:wne="http://schemas.microsoft.com/office/word/2006/wordml" xmlns:wps="http://schemas.microsoft.com/office/word/2010/wordprocessingShape" mc:Ignorable="w14 w15 wp14">
+  <w:docParts>
+    <w:docPart>
+      <w:docPartPr>
+        <w:name w:val="ED6C64E425A7415A896CF7D231B0BD0E"/>
+        <w:category>
+          <w:name w:val="General"/>
+          <w:gallery w:val="placeholder"/>
+        </w:category>
+        <w:types>
+          <w:type w:val="bbPlcHdr"/>
+        </w:types>
+        <w:behaviors>
+          <w:behavior w:val="content"/>
+        </w:behaviors>
+        <w:guid w:val="{CF844A61-EFA9-4787-8537-6310CCCE1CEF}"/>
+      </w:docPartPr>
+      <w:docPartBody>
+        <w:p>
+          <w:pPr>
+            <w:pStyle w:val="ED6C64E425A7415A896CF7D231B0BD0E"/>
+          </w:pPr>
+          <w:r>
+            <w:rPr>
+              <w:color w:val="2E74B5" w:themeColor="accent1" w:themeShade="BF"/>
+              <w:sz w:val="24"/>
+              <w:szCs w:val="24"/>
+            </w:rPr>
+            <w:t>[Company name]</w:t>
+          </w:r>
+        </w:p>
+      </w:docPartBody>
+    </w:docPart>
+    <w:docPart>
+      <w:docPartPr>
+        <w:name w:val="9A1A813399154FF6B0CEB15B805A3DC9"/>
+        <w:category>
+          <w:name w:val="General"/>
+          <w:gallery w:val="placeholder"/>
+        </w:category>
+        <w:types>
+          <w:type w:val="bbPlcHdr"/>
+        </w:types>
+        <w:behaviors>
+          <w:behavior w:val="content"/>
+        </w:behaviors>
+        <w:guid w:val="{768019BD-94EA-4EE2-88A8-4B1FF4D88DBD}"/>
+      </w:docPartPr>
+      <w:docPartBody>
+        <w:p>
+          <w:pPr>
+            <w:pStyle w:val="9A1A813399154FF6B0CEB15B805A3DC9"/>
+          </w:pPr>
+          <w:r>
+            <w:rPr>
+              <w:rFonts w:asciiTheme="majorHAnsi" w:eastAsiaTheme="majorEastAsia" w:hAnsiTheme="majorHAnsi" w:cstheme="majorBidi"/>
+              <w:color w:val="5B9BD5" w:themeColor="accent1"/>
+              <w:sz w:val="88"/>
+              <w:szCs w:val="88"/>
+            </w:rPr>
+            <w:t>[Document title]</w:t>
+          </w:r>
+        </w:p>
+      </w:docPartBody>
+    </w:docPart>
+    <w:docPart>
+      <w:docPartPr>
+        <w:name w:val="B0C6893891EE40848B8EE748A000CCB4"/>
+        <w:category>
+          <w:name w:val="General"/>
+          <w:gallery w:val="placeholder"/>
+        </w:category>
+        <w:types>
+          <w:type w:val="bbPlcHdr"/>
+        </w:types>
+        <w:behaviors>
+          <w:behavior w:val="content"/>
+        </w:behaviors>
+        <w:guid w:val="{61720E0C-9442-4E54-B06C-363F7392A951}"/>
+      </w:docPartPr>
+      <w:docPartBody>
+        <w:p>
+          <w:pPr>
+            <w:pStyle w:val="B0C6893891EE40848B8EE748A000CCB4"/>
+          </w:pPr>
+          <w:r>
+            <w:rPr>
+              <w:color w:val="2E74B5" w:themeColor="accent1" w:themeShade="BF"/>
+              <w:sz w:val="24"/>
+              <w:szCs w:val="24"/>
+            </w:rPr>
+            <w:t>[Document subtitle]</w:t>
+          </w:r>
+        </w:p>
+      </w:docPartBody>
+    </w:docPart>
+    <w:docPart>
+      <w:docPartPr>
+        <w:name w:val="60AFCB04DF01437BA8817D71F20E83DF"/>
+        <w:category>
+          <w:name w:val="General"/>
+          <w:gallery w:val="placeholder"/>
+        </w:category>
+        <w:types>
+          <w:type w:val="bbPlcHdr"/>
+        </w:types>
+        <w:behaviors>
+          <w:behavior w:val="content"/>
+        </w:behaviors>
+        <w:guid w:val="{072EFC64-9F00-40B5-84C6-571E3A616651}"/>
+      </w:docPartPr>
+      <w:docPartBody>
+        <w:p>
+          <w:pPr>
+            <w:pStyle w:val="60AFCB04DF01437BA8817D71F20E83DF"/>
+          </w:pPr>
+          <w:r>
+            <w:rPr>
+              <w:color w:val="5B9BD5" w:themeColor="accent1"/>
+              <w:sz w:val="28"/>
+              <w:szCs w:val="28"/>
+            </w:rPr>
+            <w:t>[Author name]</w:t>
+          </w:r>
+        </w:p>
+      </w:docPartBody>
+    </w:docPart>
+    <w:docPart>
+      <w:docPartPr>
+        <w:name w:val="89C362AB6E424CD4B4D18AEFD253E63F"/>
+        <w:category>
+          <w:name w:val="General"/>
+          <w:gallery w:val="placeholder"/>
+        </w:category>
+        <w:types>
+          <w:type w:val="bbPlcHdr"/>
+        </w:types>
+        <w:behaviors>
+          <w:behavior w:val="content"/>
+        </w:behaviors>
+        <w:guid w:val="{D1F43296-0660-488B-97CA-009BFF8B8FEF}"/>
+      </w:docPartPr>
+      <w:docPartBody>
+        <w:p>
+          <w:pPr>
+            <w:pStyle w:val="89C362AB6E424CD4B4D18AEFD253E63F"/>
+          </w:pPr>
+          <w:r>
+            <w:rPr>
+              <w:color w:val="5B9BD5" w:themeColor="accent1"/>
+              <w:sz w:val="28"/>
+              <w:szCs w:val="28"/>
+            </w:rPr>
+            <w:t>[Date]</w:t>
+          </w:r>
+        </w:p>
+      </w:docPartBody>
+    </w:docPart>
+  </w:docParts>
+</w:glossaryDocument>
+</file>
+
+<file path=word/glossary/fontTable.xml><?xml version="1.0" encoding="utf-8"?>
+<w:fonts xmlns:mc="http://schemas.openxmlformats.org/markup-compatibility/2006" xmlns:r="http://schemas.openxmlformats.org/officeDocument/2006/relationships" xmlns:w="http://schemas.openxmlformats.org/wordprocessingml/2006/main" xmlns:w14="http://schemas.microsoft.com/office/word/2010/wordml" xmlns:w15="http://schemas.microsoft.com/office/word/2012/wordml" mc:Ignorable="w14 w15">
+  <w:font w:name="Symbol">
+    <w:panose1 w:val="05050102010706020507"/>
+    <w:charset w:val="02"/>
+    <w:family w:val="roman"/>
+    <w:pitch w:val="variable"/>
+    <w:sig w:usb0="00000000" w:usb1="10000000" w:usb2="00000000" w:usb3="00000000" w:csb0="80000000" w:csb1="00000000"/>
+  </w:font>
+  <w:font w:name="Times New Roman">
+    <w:panose1 w:val="02020603050405020304"/>
+    <w:charset w:val="00"/>
+    <w:family w:val="roman"/>
+    <w:pitch w:val="variable"/>
+    <w:sig w:usb0="E0002EFF" w:usb1="C0007843" w:usb2="00000009" w:usb3="00000000" w:csb0="000001FF" w:csb1="00000000"/>
+  </w:font>
+  <w:font w:name="Courier New">
+    <w:panose1 w:val="02070309020205020404"/>
+    <w:charset w:val="00"/>
+    <w:family w:val="modern"/>
+    <w:pitch w:val="fixed"/>
+    <w:sig w:usb0="E0002AFF" w:usb1="C0007843" w:usb2="00000009" w:usb3="00000000" w:csb0="000001FF" w:csb1="00000000"/>
+  </w:font>
+  <w:font w:name="Wingdings">
+    <w:panose1 w:val="05000000000000000000"/>
+    <w:charset w:val="02"/>
+    <w:family w:val="auto"/>
+    <w:pitch w:val="variable"/>
+    <w:sig w:usb0="00000000" w:usb1="10000000" w:usb2="00000000" w:usb3="00000000" w:csb0="80000000" w:csb1="00000000"/>
+  </w:font>
+  <w:font w:name="Calibri">
+    <w:panose1 w:val="020F0502020204030204"/>
+    <w:charset w:val="00"/>
+    <w:family w:val="swiss"/>
+    <w:pitch w:val="variable"/>
+    <w:sig w:usb0="E00002FF" w:usb1="4000ACFF" w:usb2="00000001" w:usb3="00000000" w:csb0="0000019F" w:csb1="00000000"/>
+  </w:font>
+  <w:font w:name="Calibri Light">
+    <w:panose1 w:val="020F0302020204030204"/>
+    <w:charset w:val="00"/>
+    <w:family w:val="swiss"/>
+    <w:pitch w:val="variable"/>
+    <w:sig w:usb0="A00002EF" w:usb1="4000207B" w:usb2="00000000" w:usb3="00000000" w:csb0="0000019F" w:csb1="00000000"/>
+  </w:font>
+</w:fonts>
+</file>
+
+<file path=word/glossary/settings.xml><?xml version="1.0" encoding="utf-8"?>
+<w:settings xmlns:mc="http://schemas.openxmlformats.org/markup-compatibility/2006" xmlns:o="urn:schemas-microsoft-com:office:office" xmlns:r="http://schemas.openxmlformats.org/officeDocument/2006/relationships" xmlns:m="http://schemas.openxmlformats.org/officeDocument/2006/math" xmlns:v="urn:schemas-microsoft-com:vml" xmlns:w10="urn:schemas-microsoft-com:office:word" xmlns:w="http://schemas.openxmlformats.org/wordprocessingml/2006/main" xmlns:w14="http://schemas.microsoft.com/office/word/2010/wordml" xmlns:w15="http://schemas.microsoft.com/office/word/2012/wordml" xmlns:sl="http://schemas.openxmlformats.org/schemaLibrary/2006/main" mc:Ignorable="w14 w15">
+  <w:view w:val="normal"/>
+  <w:defaultTabStop w:val="720"/>
+  <w:characterSpacingControl w:val="doNotCompress"/>
+  <w:compat>
+    <w:useFELayout/>
+    <w:compatSetting w:name="compatibilityMode" w:uri="http://schemas.microsoft.com/office/word" w:val="15"/>
+    <w:compatSetting w:name="overrideTableStyleFontSizeAndJustification" w:uri="http://schemas.microsoft.com/office/word" w:val="1"/>
+    <w:compatSetting w:name="enableOpenTypeFeatures" w:uri="http://schemas.microsoft.com/office/word" w:val="1"/>
+    <w:compatSetting w:name="doNotFlipMirrorIndents" w:uri="http://schemas.microsoft.com/office/word" w:val="1"/>
+    <w:compatSetting w:name="differentiateMultirowTableHeaders" w:uri="http://schemas.microsoft.com/office/word" w:val="1"/>
+  </w:compat>
+  <w:rsids>
+    <w:rsidRoot w:val="00F50B52"/>
+    <w:rsid w:val="00007D2F"/>
+    <w:rsid w:val="00293B67"/>
+    <w:rsid w:val="002F74CE"/>
+    <w:rsid w:val="00300144"/>
+    <w:rsid w:val="003941F8"/>
+    <w:rsid w:val="003A104A"/>
+    <w:rsid w:val="0049752D"/>
+    <w:rsid w:val="006A4A16"/>
+    <w:rsid w:val="008F14E2"/>
+    <w:rsid w:val="00930B7C"/>
+    <w:rsid w:val="00A656BD"/>
+    <w:rsid w:val="00A85867"/>
+    <w:rsid w:val="00AB4562"/>
+    <w:rsid w:val="00C345A0"/>
+    <w:rsid w:val="00D21F5A"/>
+    <w:rsid w:val="00DA01E6"/>
+    <w:rsid w:val="00F50B52"/>
+    <w:rsid w:val="00F560E7"/>
+    <w:rsid w:val="00FF78DB"/>
+  </w:rsids>
+  <m:mathPr>
+    <m:mathFont m:val="Cambria Math"/>
+    <m:brkBin m:val="before"/>
+    <m:brkBinSub m:val="--"/>
+    <m:smallFrac m:val="0"/>
+    <m:dispDef/>
+    <m:lMargin m:val="0"/>
+    <m:rMargin m:val="0"/>
+    <m:defJc m:val="centerGroup"/>
+    <m:wrapIndent m:val="1440"/>
+    <m:intLim m:val="subSup"/>
+    <m:naryLim m:val="undOvr"/>
+  </m:mathPr>
+  <w:themeFontLang w:val="en-ZA"/>
+  <w:clrSchemeMapping w:bg1="light1" w:t1="dark1" w:bg2="light2" w:t2="dark2" w:accent1="accent1" w:accent2="accent2" w:accent3="accent3" w:accent4="accent4" w:accent5="accent5" w:accent6="accent6" w:hyperlink="hyperlink" w:followedHyperlink="followedHyperlink"/>
+  <w:decimalSymbol w:val=","/>
+  <w:listSeparator w:val=";"/>
+  <w15:chartTrackingRefBased/>
+</w:settings>
+</file>
+
+<file path=word/glossary/styles.xml><?xml version="1.0" encoding="utf-8"?>
+<w:styles xmlns:mc="http://schemas.openxmlformats.org/markup-compatibility/2006" xmlns:r="http://schemas.openxmlformats.org/officeDocument/2006/relationships" xmlns:w="http://schemas.openxmlformats.org/wordprocessingml/2006/main" xmlns:w14="http://schemas.microsoft.com/office/word/2010/wordml" xmlns:w15="http://schemas.microsoft.com/office/word/2012/wordml" mc:Ignorable="w14 w15">
+  <w:docDefaults>
+    <w:rPrDefault>
+      <w:rPr>
+        <w:rFonts w:asciiTheme="minorHAnsi" w:eastAsiaTheme="minorEastAsia" w:hAnsiTheme="minorHAnsi" w:cstheme="minorBidi"/>
+        <w:sz w:val="22"/>
+        <w:szCs w:val="22"/>
+        <w:lang w:val="en-ZA" w:eastAsia="en-ZA" w:bidi="ar-SA"/>
       </w:rPr>
     </w:rPrDefault>
     <w:pPrDefault>
@@ -444,7 +7254,46 @@
     <w:semiHidden/>
     <w:unhideWhenUsed/>
   </w:style>
+  <w:style w:type="paragraph" w:customStyle="1" w:styleId="ED6C64E425A7415A896CF7D231B0BD0E">
+    <w:name w:val="ED6C64E425A7415A896CF7D231B0BD0E"/>
+    <w:rsid w:val="00F50B52"/>
+  </w:style>
+  <w:style w:type="paragraph" w:customStyle="1" w:styleId="9A1A813399154FF6B0CEB15B805A3DC9">
+    <w:name w:val="9A1A813399154FF6B0CEB15B805A3DC9"/>
+    <w:rsid w:val="00F50B52"/>
+  </w:style>
+  <w:style w:type="paragraph" w:customStyle="1" w:styleId="B0C6893891EE40848B8EE748A000CCB4">
+    <w:name w:val="B0C6893891EE40848B8EE748A000CCB4"/>
+    <w:rsid w:val="00F50B52"/>
+  </w:style>
+  <w:style w:type="paragraph" w:customStyle="1" w:styleId="60AFCB04DF01437BA8817D71F20E83DF">
+    <w:name w:val="60AFCB04DF01437BA8817D71F20E83DF"/>
+    <w:rsid w:val="00F50B52"/>
+  </w:style>
+  <w:style w:type="paragraph" w:customStyle="1" w:styleId="89C362AB6E424CD4B4D18AEFD253E63F">
+    <w:name w:val="89C362AB6E424CD4B4D18AEFD253E63F"/>
+    <w:rsid w:val="00F50B52"/>
+  </w:style>
+  <w:style w:type="paragraph" w:customStyle="1" w:styleId="74E6E595855A4BD3AD31636E1A8106C4">
+    <w:name w:val="74E6E595855A4BD3AD31636E1A8106C4"/>
+    <w:rsid w:val="00293B67"/>
+  </w:style>
+  <w:style w:type="paragraph" w:customStyle="1" w:styleId="CFCC49C90138431B896512EFB0B326C3">
+    <w:name w:val="CFCC49C90138431B896512EFB0B326C3"/>
+    <w:rsid w:val="00293B67"/>
+  </w:style>
+  <w:style w:type="paragraph" w:customStyle="1" w:styleId="B6C696BF918F4ECAA024E31751FC231A">
+    <w:name w:val="B6C696BF918F4ECAA024E31751FC231A"/>
+    <w:rsid w:val="00293B67"/>
+  </w:style>
 </w:styles>
+</file>
+
+<file path=word/glossary/webSettings.xml><?xml version="1.0" encoding="utf-8"?>
+<w:webSettings xmlns:mc="http://schemas.openxmlformats.org/markup-compatibility/2006" xmlns:r="http://schemas.openxmlformats.org/officeDocument/2006/relationships" xmlns:w="http://schemas.openxmlformats.org/wordprocessingml/2006/main" xmlns:w14="http://schemas.microsoft.com/office/word/2010/wordml" xmlns:w15="http://schemas.microsoft.com/office/word/2012/wordml" mc:Ignorable="w14 w15">
+  <w:optimizeForBrowser/>
+  <w:allowPNG/>
+</w:webSettings>
 </file>
 
 <file path=word/theme/theme1.xml><?xml version="1.0" encoding="utf-8"?>
@@ -706,4 +7555,35 @@
     </a:ext>
   </a:extLst>
 </a:theme>
+</file>
+
+<file path=customXml/item1.xml><?xml version="1.0" encoding="utf-8"?>
+<CoverPageProperties xmlns="http://schemas.microsoft.com/office/2006/coverPageProps">
+  <PublishDate>2016-06-30T00:00:00</PublishDate>
+  <Abstract/>
+  <CompanyAddress/>
+  <CompanyPhone/>
+  <CompanyFax/>
+  <CompanyEmail/>
+</CoverPageProperties>
+</file>
+
+<file path=customXml/item2.xml><?xml version="1.0" encoding="utf-8"?>
+<b:Sources xmlns:b="http://schemas.openxmlformats.org/officeDocument/2006/bibliography" xmlns="http://schemas.openxmlformats.org/officeDocument/2006/bibliography" SelectedStyle="\ISO690Nmerical.XSL" StyleName="ISO 690 - Numerical Reference" Version="1987"/>
+</file>
+
+<file path=customXml/itemProps1.xml><?xml version="1.0" encoding="utf-8"?>
+<ds:datastoreItem xmlns:ds="http://schemas.openxmlformats.org/officeDocument/2006/customXml" ds:itemID="{55AF091B-3C7A-41E3-B477-F2FDAA23CFDA}">
+  <ds:schemaRefs>
+    <ds:schemaRef ds:uri="http://schemas.microsoft.com/office/2006/coverPageProps"/>
+  </ds:schemaRefs>
+</ds:datastoreItem>
+</file>
+
+<file path=customXml/itemProps2.xml><?xml version="1.0" encoding="utf-8"?>
+<ds:datastoreItem xmlns:ds="http://schemas.openxmlformats.org/officeDocument/2006/customXml" ds:itemID="{C9CA6C42-FD8A-41E6-B8F9-66239D377D1D}">
+  <ds:schemaRefs>
+    <ds:schemaRef ds:uri="http://schemas.openxmlformats.org/officeDocument/2006/bibliography"/>
+  </ds:schemaRefs>
+</ds:datastoreItem>
 </file>
--- a/documentation/Individual Reports/Individual Report - Dave Cloete.docx
+++ b/documentation/Individual Reports/Individual Report - Dave Cloete.docx
@@ -376,12 +376,7 @@
             <w:pStyle w:val="TOCHeading"/>
           </w:pPr>
           <w:r>
-            <w:t>Conten</w:t>
-          </w:r>
-          <w:bookmarkStart w:id="0" w:name="_GoBack"/>
-          <w:bookmarkEnd w:id="0"/>
-          <w:r>
-            <w:t>ts</w:t>
+            <w:t>Contents</w:t>
           </w:r>
         </w:p>
         <w:p>
@@ -2011,11 +2006,11 @@
       <w:pPr>
         <w:pStyle w:val="Heading1"/>
       </w:pPr>
-      <w:bookmarkStart w:id="1" w:name="_Toc455072023"/>
+      <w:bookmarkStart w:id="0" w:name="_Toc455072023"/>
       <w:r>
         <w:t>Abstract</w:t>
       </w:r>
-      <w:bookmarkEnd w:id="1"/>
+      <w:bookmarkEnd w:id="0"/>
     </w:p>
     <w:p>
       <w:r>
@@ -2110,7 +2105,7 @@
           <w:numId w:val="20"/>
         </w:numPr>
       </w:pPr>
-      <w:bookmarkStart w:id="2" w:name="_Toc455072024"/>
+      <w:bookmarkStart w:id="1" w:name="_Toc455072024"/>
       <w:r>
         <w:lastRenderedPageBreak/>
         <w:t>Intro</w:t>
@@ -2118,7 +2113,7 @@
       <w:r>
         <w:t>duction</w:t>
       </w:r>
-      <w:bookmarkEnd w:id="2"/>
+      <w:bookmarkEnd w:id="1"/>
     </w:p>
     <w:p>
       <w:r>
@@ -2233,11 +2228,11 @@
           <w:numId w:val="20"/>
         </w:numPr>
       </w:pPr>
-      <w:bookmarkStart w:id="3" w:name="_Toc455072025"/>
+      <w:bookmarkStart w:id="2" w:name="_Toc455072025"/>
       <w:r>
         <w:t>Background</w:t>
       </w:r>
-      <w:bookmarkEnd w:id="3"/>
+      <w:bookmarkEnd w:id="2"/>
     </w:p>
     <w:p>
       <w:r>
@@ -2301,11 +2296,17 @@
           <w:numId w:val="20"/>
         </w:numPr>
       </w:pPr>
-      <w:bookmarkStart w:id="4" w:name="_Toc455072026"/>
-      <w:r>
-        <w:t>Project Scope</w:t>
-      </w:r>
-      <w:bookmarkEnd w:id="4"/>
+      <w:r>
+        <w:t>Requirements</w:t>
+      </w:r>
+    </w:p>
+    <w:p>
+      <w:r>
+        <w:t>The following is a list of the key requirements</w:t>
+      </w:r>
+      <w:r>
+        <w:t>.</w:t>
+      </w:r>
     </w:p>
     <w:p>
       <w:pPr>
@@ -2315,11 +2316,11 @@
           <w:numId w:val="20"/>
         </w:numPr>
       </w:pPr>
-      <w:bookmarkStart w:id="5" w:name="_Toc455072027"/>
+      <w:bookmarkStart w:id="3" w:name="_Toc455072027"/>
       <w:r>
         <w:t>Functional</w:t>
       </w:r>
-      <w:bookmarkEnd w:id="5"/>
+      <w:bookmarkEnd w:id="3"/>
     </w:p>
     <w:p>
       <w:pPr>
@@ -2365,11 +2366,11 @@
           <w:numId w:val="20"/>
         </w:numPr>
       </w:pPr>
-      <w:bookmarkStart w:id="6" w:name="_Toc455072028"/>
+      <w:bookmarkStart w:id="4" w:name="_Toc455072028"/>
       <w:r>
         <w:t>Non-functional</w:t>
       </w:r>
-      <w:bookmarkEnd w:id="6"/>
+      <w:bookmarkEnd w:id="4"/>
     </w:p>
     <w:p>
       <w:pPr>
@@ -2439,11 +2440,11 @@
           <w:numId w:val="20"/>
         </w:numPr>
       </w:pPr>
-      <w:bookmarkStart w:id="7" w:name="_Toc455072029"/>
+      <w:bookmarkStart w:id="5" w:name="_Toc455072029"/>
       <w:r>
         <w:t>Approach</w:t>
       </w:r>
-      <w:bookmarkEnd w:id="7"/>
+      <w:bookmarkEnd w:id="5"/>
     </w:p>
     <w:p>
       <w:r>
@@ -2469,12 +2470,12 @@
           <w:numId w:val="20"/>
         </w:numPr>
       </w:pPr>
-      <w:bookmarkStart w:id="8" w:name="_Toc455072030"/>
+      <w:bookmarkStart w:id="6" w:name="_Toc455072030"/>
       <w:r>
         <w:lastRenderedPageBreak/>
         <w:t>Challenges</w:t>
       </w:r>
-      <w:bookmarkEnd w:id="8"/>
+      <w:bookmarkEnd w:id="6"/>
     </w:p>
     <w:p>
       <w:pPr>
@@ -2484,11 +2485,11 @@
           <w:numId w:val="20"/>
         </w:numPr>
       </w:pPr>
-      <w:bookmarkStart w:id="9" w:name="_Toc455072031"/>
+      <w:bookmarkStart w:id="7" w:name="_Toc455072031"/>
       <w:r>
         <w:t>Design Overview</w:t>
       </w:r>
-      <w:bookmarkEnd w:id="9"/>
+      <w:bookmarkEnd w:id="7"/>
     </w:p>
     <w:p>
       <w:proofErr w:type="spellStart"/>
@@ -2507,11 +2508,20 @@
           <w:numId w:val="20"/>
         </w:numPr>
       </w:pPr>
-      <w:bookmarkStart w:id="10" w:name="_Toc455072032"/>
+      <w:bookmarkStart w:id="8" w:name="_Toc455072032"/>
       <w:r>
         <w:t>Conceptual</w:t>
       </w:r>
-      <w:bookmarkEnd w:id="10"/>
+      <w:bookmarkEnd w:id="8"/>
+    </w:p>
+    <w:p>
+      <w:proofErr w:type="spellStart"/>
+      <w:proofErr w:type="gramStart"/>
+      <w:r>
+        <w:t>todo</w:t>
+      </w:r>
+      <w:proofErr w:type="spellEnd"/>
+      <w:proofErr w:type="gramEnd"/>
     </w:p>
     <w:p>
       <w:pPr>
@@ -2521,11 +2531,11 @@
           <w:numId w:val="20"/>
         </w:numPr>
       </w:pPr>
-      <w:bookmarkStart w:id="11" w:name="_Toc455072033"/>
+      <w:bookmarkStart w:id="9" w:name="_Toc455072033"/>
       <w:r>
         <w:t>Technologies Used</w:t>
       </w:r>
-      <w:bookmarkEnd w:id="11"/>
+      <w:bookmarkEnd w:id="9"/>
     </w:p>
     <w:p>
       <w:proofErr w:type="spellStart"/>
@@ -2563,7 +2573,6 @@
         <w:t xml:space="preserve">. </w:t>
       </w:r>
     </w:p>
-    <w:p/>
     <w:p>
       <w:pPr>
         <w:pStyle w:val="Heading2"/>
@@ -2572,9 +2581,37 @@
           <w:numId w:val="20"/>
         </w:numPr>
       </w:pPr>
-      <w:bookmarkStart w:id="12" w:name="_Toc455072034"/>
-      <w:r>
-        <w:t>The Visualisation Framework</w:t>
+      <w:bookmarkStart w:id="10" w:name="_Toc455072034"/>
+      <w:r>
+        <w:t xml:space="preserve">The </w:t>
+      </w:r>
+      <w:bookmarkStart w:id="11" w:name="_GoBack"/>
+      <w:bookmarkEnd w:id="11"/>
+      <w:r>
+        <w:t>Framework</w:t>
+      </w:r>
+      <w:bookmarkEnd w:id="10"/>
+    </w:p>
+    <w:p>
+      <w:proofErr w:type="spellStart"/>
+      <w:proofErr w:type="gramStart"/>
+      <w:r>
+        <w:t>todo</w:t>
+      </w:r>
+      <w:proofErr w:type="spellEnd"/>
+      <w:proofErr w:type="gramEnd"/>
+    </w:p>
+    <w:p>
+      <w:pPr>
+        <w:pStyle w:val="Heading2"/>
+        <w:numPr>
+          <w:ilvl w:val="1"/>
+          <w:numId w:val="20"/>
+        </w:numPr>
+      </w:pPr>
+      <w:bookmarkStart w:id="12" w:name="_Toc455072035"/>
+      <w:r>
+        <w:t>Data Models</w:t>
       </w:r>
       <w:bookmarkEnd w:id="12"/>
     </w:p>
@@ -2595,20 +2632,11 @@
           <w:numId w:val="20"/>
         </w:numPr>
       </w:pPr>
-      <w:bookmarkStart w:id="13" w:name="_Toc455072035"/>
-      <w:r>
-        <w:t>Data Models</w:t>
+      <w:bookmarkStart w:id="13" w:name="_Toc455072036"/>
+      <w:r>
+        <w:t>Controllers</w:t>
       </w:r>
       <w:bookmarkEnd w:id="13"/>
-    </w:p>
-    <w:p>
-      <w:proofErr w:type="spellStart"/>
-      <w:proofErr w:type="gramStart"/>
-      <w:r>
-        <w:t>todo</w:t>
-      </w:r>
-      <w:proofErr w:type="spellEnd"/>
-      <w:proofErr w:type="gramEnd"/>
     </w:p>
     <w:p>
       <w:pPr>
@@ -2618,11 +2646,20 @@
           <w:numId w:val="20"/>
         </w:numPr>
       </w:pPr>
-      <w:bookmarkStart w:id="14" w:name="_Toc455072036"/>
-      <w:r>
-        <w:t>Controllers</w:t>
+      <w:bookmarkStart w:id="14" w:name="_Toc455072037"/>
+      <w:r>
+        <w:t>Class Diagram</w:t>
       </w:r>
       <w:bookmarkEnd w:id="14"/>
+    </w:p>
+    <w:p>
+      <w:proofErr w:type="spellStart"/>
+      <w:proofErr w:type="gramStart"/>
+      <w:r>
+        <w:t>todo</w:t>
+      </w:r>
+      <w:proofErr w:type="spellEnd"/>
+      <w:proofErr w:type="gramEnd"/>
     </w:p>
     <w:p>
       <w:pPr>
@@ -2632,37 +2669,14 @@
           <w:numId w:val="20"/>
         </w:numPr>
       </w:pPr>
-      <w:bookmarkStart w:id="15" w:name="_Toc455072037"/>
-      <w:r>
-        <w:t>Class Diagram</w:t>
+      <w:bookmarkStart w:id="15" w:name="_Toc455072038"/>
+      <w:r>
+        <w:t>Graphing</w:t>
+      </w:r>
+      <w:r>
+        <w:t xml:space="preserve"> Components</w:t>
       </w:r>
       <w:bookmarkEnd w:id="15"/>
-    </w:p>
-    <w:p>
-      <w:proofErr w:type="spellStart"/>
-      <w:proofErr w:type="gramStart"/>
-      <w:r>
-        <w:t>todo</w:t>
-      </w:r>
-      <w:proofErr w:type="spellEnd"/>
-      <w:proofErr w:type="gramEnd"/>
-    </w:p>
-    <w:p>
-      <w:pPr>
-        <w:pStyle w:val="Heading2"/>
-        <w:numPr>
-          <w:ilvl w:val="1"/>
-          <w:numId w:val="20"/>
-        </w:numPr>
-      </w:pPr>
-      <w:bookmarkStart w:id="16" w:name="_Toc455072038"/>
-      <w:r>
-        <w:t>Graphing</w:t>
-      </w:r>
-      <w:r>
-        <w:t xml:space="preserve"> Components</w:t>
-      </w:r>
-      <w:bookmarkEnd w:id="16"/>
     </w:p>
     <w:p/>
     <w:p>
@@ -2673,11 +2687,11 @@
           <w:numId w:val="20"/>
         </w:numPr>
       </w:pPr>
-      <w:bookmarkStart w:id="17" w:name="_Toc455072039"/>
+      <w:bookmarkStart w:id="16" w:name="_Toc455072039"/>
       <w:r>
         <w:t>Recommendations</w:t>
       </w:r>
-      <w:bookmarkEnd w:id="17"/>
+      <w:bookmarkEnd w:id="16"/>
     </w:p>
     <w:p>
       <w:r>
@@ -2706,11 +2720,11 @@
           <w:numId w:val="20"/>
         </w:numPr>
       </w:pPr>
-      <w:bookmarkStart w:id="18" w:name="_Toc455072040"/>
+      <w:bookmarkStart w:id="17" w:name="_Toc455072040"/>
       <w:r>
         <w:t>Conclusion</w:t>
       </w:r>
-      <w:bookmarkEnd w:id="18"/>
+      <w:bookmarkEnd w:id="17"/>
     </w:p>
     <w:p>
       <w:proofErr w:type="spellStart"/>
@@ -2743,11 +2757,11 @@
       <w:pPr>
         <w:pStyle w:val="Heading1"/>
       </w:pPr>
-      <w:bookmarkStart w:id="19" w:name="_Toc455072041"/>
+      <w:bookmarkStart w:id="18" w:name="_Toc455072041"/>
       <w:r>
         <w:t>References</w:t>
       </w:r>
-      <w:bookmarkEnd w:id="19"/>
+      <w:bookmarkEnd w:id="18"/>
     </w:p>
     <w:sdt>
       <w:sdtPr>
@@ -2913,7 +2927,7 @@
                 <w:bCs/>
                 <w:noProof/>
               </w:rPr>
-              <w:t>2</w:t>
+              <w:t>4</w:t>
             </w:r>
             <w:r>
               <w:rPr>
@@ -6804,7 +6818,7 @@
     <w:rsid w:val="00930B7C"/>
     <w:rsid w:val="00A656BD"/>
     <w:rsid w:val="00A85867"/>
-    <w:rsid w:val="00AB4562"/>
+    <w:rsid w:val="00B4754E"/>
     <w:rsid w:val="00C345A0"/>
     <w:rsid w:val="00D21F5A"/>
     <w:rsid w:val="00DA01E6"/>
@@ -7581,7 +7595,7 @@
 </file>
 
 <file path=customXml/itemProps2.xml><?xml version="1.0" encoding="utf-8"?>
-<ds:datastoreItem xmlns:ds="http://schemas.openxmlformats.org/officeDocument/2006/customXml" ds:itemID="{C9CA6C42-FD8A-41E6-B8F9-66239D377D1D}">
+<ds:datastoreItem xmlns:ds="http://schemas.openxmlformats.org/officeDocument/2006/customXml" ds:itemID="{DA3FE117-8E43-4D0A-9D38-B71031B23305}">
   <ds:schemaRefs>
     <ds:schemaRef ds:uri="http://schemas.openxmlformats.org/officeDocument/2006/bibliography"/>
   </ds:schemaRefs>

--- a/documentation/Individual Reports/Individual Report - Dave Cloete.docx
+++ b/documentation/Individual Reports/Individual Report - Dave Cloete.docx
@@ -4,15 +4,23 @@
   <w:body>
     <w:sdt>
       <w:sdtPr>
+        <w:rPr>
+          <w:rFonts w:ascii="Times New Roman" w:hAnsi="Times New Roman" w:cs="Times New Roman"/>
+        </w:rPr>
         <w:id w:val="-618612581"/>
         <w:docPartObj>
           <w:docPartGallery w:val="Cover Pages"/>
           <w:docPartUnique/>
         </w:docPartObj>
       </w:sdtPr>
-      <w:sdtEndPr/>
       <w:sdtContent>
-        <w:p/>
+        <w:p>
+          <w:pPr>
+            <w:rPr>
+              <w:rFonts w:ascii="Times New Roman" w:hAnsi="Times New Roman" w:cs="Times New Roman"/>
+            </w:rPr>
+          </w:pPr>
+        </w:p>
         <w:tbl>
           <w:tblPr>
             <w:tblpPr w:leftFromText="187" w:rightFromText="187" w:horzAnchor="margin" w:tblpXSpec="center" w:tblpY="2881"/>
@@ -33,6 +41,7 @@
             <w:sdt>
               <w:sdtPr>
                 <w:rPr>
+                  <w:rFonts w:ascii="Times New Roman" w:hAnsi="Times New Roman" w:cs="Times New Roman"/>
                   <w:color w:val="2E74B5" w:themeColor="accent1" w:themeShade="BF"/>
                   <w:sz w:val="24"/>
                   <w:szCs w:val="24"/>
@@ -45,7 +54,6 @@
                 <w:dataBinding w:prefixMappings="xmlns:ns0='http://schemas.openxmlformats.org/officeDocument/2006/extended-properties'" w:xpath="/ns0:Properties[1]/ns0:Company[1]" w:storeItemID="{6668398D-A668-4E3E-A5EB-62B293D839F1}"/>
                 <w:text/>
               </w:sdtPr>
-              <w:sdtEndPr/>
               <w:sdtContent>
                 <w:tc>
                   <w:tcPr>
@@ -61,12 +69,14 @@
                     <w:pPr>
                       <w:pStyle w:val="NoSpacing"/>
                       <w:rPr>
+                        <w:rFonts w:ascii="Times New Roman" w:hAnsi="Times New Roman" w:cs="Times New Roman"/>
                         <w:color w:val="2E74B5" w:themeColor="accent1" w:themeShade="BF"/>
                         <w:sz w:val="24"/>
                       </w:rPr>
                     </w:pPr>
                     <w:r>
                       <w:rPr>
+                        <w:rFonts w:ascii="Times New Roman" w:hAnsi="Times New Roman" w:cs="Times New Roman"/>
                         <w:color w:val="2E74B5" w:themeColor="accent1" w:themeShade="BF"/>
                         <w:sz w:val="24"/>
                         <w:szCs w:val="24"/>
@@ -87,7 +97,7 @@
               <w:sdt>
                 <w:sdtPr>
                   <w:rPr>
-                    <w:rFonts w:asciiTheme="majorHAnsi" w:eastAsiaTheme="majorEastAsia" w:hAnsiTheme="majorHAnsi" w:cstheme="majorBidi"/>
+                    <w:rFonts w:ascii="Times New Roman" w:eastAsiaTheme="majorEastAsia" w:hAnsi="Times New Roman" w:cs="Times New Roman"/>
                     <w:color w:val="5B9BD5" w:themeColor="accent1"/>
                     <w:sz w:val="72"/>
                     <w:szCs w:val="72"/>
@@ -106,7 +116,7 @@
                       <w:pStyle w:val="NoSpacing"/>
                       <w:spacing w:line="216" w:lineRule="auto"/>
                       <w:rPr>
-                        <w:rFonts w:asciiTheme="majorHAnsi" w:eastAsiaTheme="majorEastAsia" w:hAnsiTheme="majorHAnsi" w:cstheme="majorBidi"/>
+                        <w:rFonts w:ascii="Times New Roman" w:eastAsiaTheme="majorEastAsia" w:hAnsi="Times New Roman" w:cs="Times New Roman"/>
                         <w:color w:val="5B9BD5" w:themeColor="accent1"/>
                         <w:sz w:val="88"/>
                         <w:szCs w:val="88"/>
@@ -114,52 +124,16 @@
                     </w:pPr>
                     <w:r>
                       <w:rPr>
-                        <w:rFonts w:asciiTheme="majorHAnsi" w:eastAsiaTheme="majorEastAsia" w:hAnsiTheme="majorHAnsi" w:cstheme="majorBidi"/>
+                        <w:rFonts w:ascii="Times New Roman" w:eastAsiaTheme="majorEastAsia" w:hAnsi="Times New Roman" w:cs="Times New Roman"/>
                         <w:color w:val="5B9BD5" w:themeColor="accent1"/>
                         <w:sz w:val="72"/>
                         <w:szCs w:val="72"/>
                       </w:rPr>
-                      <w:t>Big Data Visualization using</w:t>
+                      <w:t>Big Data Visualization using Commodity Hardware and Open-Source Software</w:t>
                     </w:r>
                     <w:r>
                       <w:rPr>
-                        <w:rFonts w:asciiTheme="majorHAnsi" w:eastAsiaTheme="majorEastAsia" w:hAnsiTheme="majorHAnsi" w:cstheme="majorBidi"/>
-                        <w:color w:val="5B9BD5" w:themeColor="accent1"/>
-                        <w:sz w:val="72"/>
-                        <w:szCs w:val="72"/>
-                      </w:rPr>
-                      <w:t xml:space="preserve"> </w:t>
-                    </w:r>
-                    <w:r>
-                      <w:rPr>
-                        <w:rFonts w:asciiTheme="majorHAnsi" w:eastAsiaTheme="majorEastAsia" w:hAnsiTheme="majorHAnsi" w:cstheme="majorBidi"/>
-                        <w:color w:val="5B9BD5" w:themeColor="accent1"/>
-                        <w:sz w:val="72"/>
-                        <w:szCs w:val="72"/>
-                      </w:rPr>
-                      <w:t>Commodity Hardware and Open</w:t>
-                    </w:r>
-                    <w:r>
-                      <w:rPr>
-                        <w:rFonts w:asciiTheme="majorHAnsi" w:eastAsiaTheme="majorEastAsia" w:hAnsiTheme="majorHAnsi" w:cstheme="majorBidi"/>
-                        <w:color w:val="5B9BD5" w:themeColor="accent1"/>
-                        <w:sz w:val="72"/>
-                        <w:szCs w:val="72"/>
-                      </w:rPr>
-                      <w:t>-</w:t>
-                    </w:r>
-                    <w:r>
-                      <w:rPr>
-                        <w:rFonts w:asciiTheme="majorHAnsi" w:eastAsiaTheme="majorEastAsia" w:hAnsiTheme="majorHAnsi" w:cstheme="majorBidi"/>
-                        <w:color w:val="5B9BD5" w:themeColor="accent1"/>
-                        <w:sz w:val="72"/>
-                        <w:szCs w:val="72"/>
-                      </w:rPr>
-                      <w:t>Source Software</w:t>
-                    </w:r>
-                    <w:r>
-                      <w:rPr>
-                        <w:rFonts w:asciiTheme="majorHAnsi" w:eastAsiaTheme="majorEastAsia" w:hAnsiTheme="majorHAnsi" w:cstheme="majorBidi"/>
+                        <w:rFonts w:ascii="Times New Roman" w:eastAsiaTheme="majorEastAsia" w:hAnsi="Times New Roman" w:cs="Times New Roman"/>
                         <w:color w:val="5B9BD5" w:themeColor="accent1"/>
                         <w:sz w:val="72"/>
                         <w:szCs w:val="72"/>
@@ -175,6 +149,7 @@
             <w:sdt>
               <w:sdtPr>
                 <w:rPr>
+                  <w:rFonts w:ascii="Times New Roman" w:hAnsi="Times New Roman" w:cs="Times New Roman"/>
                   <w:color w:val="2E74B5" w:themeColor="accent1" w:themeShade="BF"/>
                   <w:sz w:val="24"/>
                   <w:szCs w:val="24"/>
@@ -187,7 +162,6 @@
                 <w:dataBinding w:prefixMappings="xmlns:ns0='http://schemas.openxmlformats.org/package/2006/metadata/core-properties' xmlns:ns1='http://purl.org/dc/elements/1.1/'" w:xpath="/ns0:coreProperties[1]/ns1:subject[1]" w:storeItemID="{6C3C8BC8-F283-45AE-878A-BAB7291924A1}"/>
                 <w:text/>
               </w:sdtPr>
-              <w:sdtEndPr/>
               <w:sdtContent>
                 <w:tc>
                   <w:tcPr>
@@ -203,12 +177,14 @@
                     <w:pPr>
                       <w:pStyle w:val="NoSpacing"/>
                       <w:rPr>
+                        <w:rFonts w:ascii="Times New Roman" w:hAnsi="Times New Roman" w:cs="Times New Roman"/>
                         <w:color w:val="2E74B5" w:themeColor="accent1" w:themeShade="BF"/>
                         <w:sz w:val="24"/>
                       </w:rPr>
                     </w:pPr>
                     <w:r>
                       <w:rPr>
+                        <w:rFonts w:ascii="Times New Roman" w:hAnsi="Times New Roman" w:cs="Times New Roman"/>
                         <w:color w:val="2E74B5" w:themeColor="accent1" w:themeShade="BF"/>
                         <w:sz w:val="24"/>
                         <w:szCs w:val="24"/>
@@ -244,6 +220,7 @@
               <w:sdt>
                 <w:sdtPr>
                   <w:rPr>
+                    <w:rFonts w:ascii="Times New Roman" w:hAnsi="Times New Roman" w:cs="Times New Roman"/>
                     <w:color w:val="5B9BD5" w:themeColor="accent1"/>
                     <w:sz w:val="28"/>
                     <w:szCs w:val="28"/>
@@ -257,12 +234,12 @@
                   <w:dataBinding w:prefixMappings="xmlns:ns0='http://schemas.openxmlformats.org/package/2006/metadata/core-properties' xmlns:ns1='http://purl.org/dc/elements/1.1/'" w:xpath="/ns0:coreProperties[1]/ns1:creator[1]" w:storeItemID="{6C3C8BC8-F283-45AE-878A-BAB7291924A1}"/>
                   <w:text/>
                 </w:sdtPr>
-                <w:sdtEndPr/>
                 <w:sdtContent>
                   <w:p>
                     <w:pPr>
                       <w:pStyle w:val="NoSpacing"/>
                       <w:rPr>
+                        <w:rFonts w:ascii="Times New Roman" w:hAnsi="Times New Roman" w:cs="Times New Roman"/>
                         <w:color w:val="5B9BD5" w:themeColor="accent1"/>
                         <w:sz w:val="28"/>
                         <w:szCs w:val="28"/>
@@ -270,6 +247,7 @@
                     </w:pPr>
                     <w:r>
                       <w:rPr>
+                        <w:rFonts w:ascii="Times New Roman" w:hAnsi="Times New Roman" w:cs="Times New Roman"/>
                         <w:color w:val="5B9BD5" w:themeColor="accent1"/>
                         <w:sz w:val="28"/>
                         <w:szCs w:val="28"/>
@@ -283,6 +261,7 @@
               <w:sdt>
                 <w:sdtPr>
                   <w:rPr>
+                    <w:rFonts w:ascii="Times New Roman" w:hAnsi="Times New Roman" w:cs="Times New Roman"/>
                     <w:color w:val="5B9BD5" w:themeColor="accent1"/>
                     <w:sz w:val="28"/>
                     <w:szCs w:val="28"/>
@@ -301,12 +280,12 @@
                     <w:calendar w:val="gregorian"/>
                   </w:date>
                 </w:sdtPr>
-                <w:sdtEndPr/>
                 <w:sdtContent>
                   <w:p>
                     <w:pPr>
                       <w:pStyle w:val="NoSpacing"/>
                       <w:rPr>
+                        <w:rFonts w:ascii="Times New Roman" w:hAnsi="Times New Roman" w:cs="Times New Roman"/>
                         <w:color w:val="5B9BD5" w:themeColor="accent1"/>
                         <w:sz w:val="28"/>
                         <w:szCs w:val="28"/>
@@ -314,6 +293,7 @@
                     </w:pPr>
                     <w:r>
                       <w:rPr>
+                        <w:rFonts w:ascii="Times New Roman" w:hAnsi="Times New Roman" w:cs="Times New Roman"/>
                         <w:color w:val="5B9BD5" w:themeColor="accent1"/>
                         <w:sz w:val="28"/>
                         <w:szCs w:val="28"/>
@@ -327,6 +307,7 @@
                 <w:pPr>
                   <w:pStyle w:val="NoSpacing"/>
                   <w:rPr>
+                    <w:rFonts w:ascii="Times New Roman" w:hAnsi="Times New Roman" w:cs="Times New Roman"/>
                     <w:color w:val="5B9BD5" w:themeColor="accent1"/>
                   </w:rPr>
                 </w:pPr>
@@ -337,7 +318,7 @@
         <w:p>
           <w:pPr>
             <w:rPr>
-              <w:rFonts w:asciiTheme="majorHAnsi" w:eastAsiaTheme="majorEastAsia" w:hAnsiTheme="majorHAnsi" w:cstheme="majorBidi"/>
+              <w:rFonts w:ascii="Times New Roman" w:eastAsiaTheme="majorEastAsia" w:hAnsi="Times New Roman" w:cs="Times New Roman"/>
               <w:spacing w:val="-10"/>
               <w:kern w:val="28"/>
               <w:sz w:val="56"/>
@@ -345,6 +326,9 @@
             </w:rPr>
           </w:pPr>
           <w:r>
+            <w:rPr>
+              <w:rFonts w:ascii="Times New Roman" w:hAnsi="Times New Roman" w:cs="Times New Roman"/>
+            </w:rPr>
             <w:br w:type="page"/>
           </w:r>
         </w:p>
@@ -352,6 +336,9 @@
     </w:sdt>
     <w:sdt>
       <w:sdtPr>
+        <w:rPr>
+          <w:rFonts w:ascii="Times New Roman" w:hAnsi="Times New Roman" w:cs="Times New Roman"/>
+        </w:rPr>
         <w:id w:val="-1854954112"/>
         <w:docPartObj>
           <w:docPartGallery w:val="Table of Contents"/>
@@ -360,7 +347,7 @@
       </w:sdtPr>
       <w:sdtEndPr>
         <w:rPr>
-          <w:rFonts w:asciiTheme="minorHAnsi" w:eastAsiaTheme="minorHAnsi" w:hAnsiTheme="minorHAnsi" w:cstheme="minorBidi"/>
+          <w:rFonts w:eastAsiaTheme="minorHAnsi"/>
           <w:b/>
           <w:bCs/>
           <w:noProof/>
@@ -374,8 +361,14 @@
         <w:p>
           <w:pPr>
             <w:pStyle w:val="TOCHeading"/>
+            <w:rPr>
+              <w:rFonts w:ascii="Times New Roman" w:hAnsi="Times New Roman" w:cs="Times New Roman"/>
+            </w:rPr>
           </w:pPr>
           <w:r>
+            <w:rPr>
+              <w:rFonts w:ascii="Times New Roman" w:hAnsi="Times New Roman" w:cs="Times New Roman"/>
+            </w:rPr>
             <w:t>Contents</w:t>
           </w:r>
         </w:p>
@@ -386,30 +379,41 @@
               <w:tab w:val="right" w:leader="dot" w:pos="9016"/>
             </w:tabs>
             <w:rPr>
-              <w:rFonts w:cstheme="minorBidi"/>
+              <w:rFonts w:ascii="Times New Roman" w:hAnsi="Times New Roman"/>
               <w:noProof/>
               <w:lang w:val="en-ZA" w:eastAsia="en-ZA"/>
             </w:rPr>
           </w:pPr>
           <w:r>
+            <w:rPr>
+              <w:rFonts w:ascii="Times New Roman" w:hAnsi="Times New Roman"/>
+            </w:rPr>
             <w:fldChar w:fldCharType="begin"/>
           </w:r>
           <w:r>
+            <w:rPr>
+              <w:rFonts w:ascii="Times New Roman" w:hAnsi="Times New Roman"/>
+            </w:rPr>
             <w:instrText xml:space="preserve"> TOC \o "1-3" \h \z \u </w:instrText>
           </w:r>
           <w:r>
+            <w:rPr>
+              <w:rFonts w:ascii="Times New Roman" w:hAnsi="Times New Roman"/>
+            </w:rPr>
             <w:fldChar w:fldCharType="separate"/>
           </w:r>
           <w:hyperlink w:anchor="_Toc455072023" w:history="1">
             <w:r>
               <w:rPr>
                 <w:rStyle w:val="Hyperlink"/>
+                <w:rFonts w:ascii="Times New Roman" w:hAnsi="Times New Roman"/>
                 <w:noProof/>
               </w:rPr>
               <w:t>Abstract</w:t>
             </w:r>
             <w:r>
               <w:rPr>
+                <w:rFonts w:ascii="Times New Roman" w:hAnsi="Times New Roman"/>
                 <w:noProof/>
                 <w:webHidden/>
               </w:rPr>
@@ -417,6 +421,7 @@
             </w:r>
             <w:r>
               <w:rPr>
+                <w:rFonts w:ascii="Times New Roman" w:hAnsi="Times New Roman"/>
                 <w:noProof/>
                 <w:webHidden/>
               </w:rPr>
@@ -424,6 +429,7 @@
             </w:r>
             <w:r>
               <w:rPr>
+                <w:rFonts w:ascii="Times New Roman" w:hAnsi="Times New Roman"/>
                 <w:noProof/>
                 <w:webHidden/>
               </w:rPr>
@@ -431,12 +437,14 @@
             </w:r>
             <w:r>
               <w:rPr>
-                <w:noProof/>
-                <w:webHidden/>
-              </w:rPr>
-            </w:r>
-            <w:r>
-              <w:rPr>
+                <w:rFonts w:ascii="Times New Roman" w:hAnsi="Times New Roman"/>
+                <w:noProof/>
+                <w:webHidden/>
+              </w:rPr>
+            </w:r>
+            <w:r>
+              <w:rPr>
+                <w:rFonts w:ascii="Times New Roman" w:hAnsi="Times New Roman"/>
                 <w:noProof/>
                 <w:webHidden/>
               </w:rPr>
@@ -444,6 +452,7 @@
             </w:r>
             <w:r>
               <w:rPr>
+                <w:rFonts w:ascii="Times New Roman" w:hAnsi="Times New Roman"/>
                 <w:noProof/>
                 <w:webHidden/>
               </w:rPr>
@@ -451,6 +460,7 @@
             </w:r>
             <w:r>
               <w:rPr>
+                <w:rFonts w:ascii="Times New Roman" w:hAnsi="Times New Roman"/>
                 <w:noProof/>
                 <w:webHidden/>
               </w:rPr>
@@ -466,7 +476,7 @@
               <w:tab w:val="right" w:leader="dot" w:pos="9016"/>
             </w:tabs>
             <w:rPr>
-              <w:rFonts w:cstheme="minorBidi"/>
+              <w:rFonts w:ascii="Times New Roman" w:hAnsi="Times New Roman"/>
               <w:noProof/>
               <w:lang w:val="en-ZA" w:eastAsia="en-ZA"/>
             </w:rPr>
@@ -475,13 +485,14 @@
             <w:r>
               <w:rPr>
                 <w:rStyle w:val="Hyperlink"/>
+                <w:rFonts w:ascii="Times New Roman" w:hAnsi="Times New Roman"/>
                 <w:noProof/>
               </w:rPr>
               <w:t>1.</w:t>
             </w:r>
             <w:r>
               <w:rPr>
-                <w:rFonts w:cstheme="minorBidi"/>
+                <w:rFonts w:ascii="Times New Roman" w:hAnsi="Times New Roman"/>
                 <w:noProof/>
                 <w:lang w:val="en-ZA" w:eastAsia="en-ZA"/>
               </w:rPr>
@@ -490,12 +501,14 @@
             <w:r>
               <w:rPr>
                 <w:rStyle w:val="Hyperlink"/>
+                <w:rFonts w:ascii="Times New Roman" w:hAnsi="Times New Roman"/>
                 <w:noProof/>
               </w:rPr>
               <w:t>Introduction</w:t>
             </w:r>
             <w:r>
               <w:rPr>
+                <w:rFonts w:ascii="Times New Roman" w:hAnsi="Times New Roman"/>
                 <w:noProof/>
                 <w:webHidden/>
               </w:rPr>
@@ -503,6 +516,7 @@
             </w:r>
             <w:r>
               <w:rPr>
+                <w:rFonts w:ascii="Times New Roman" w:hAnsi="Times New Roman"/>
                 <w:noProof/>
                 <w:webHidden/>
               </w:rPr>
@@ -510,6 +524,7 @@
             </w:r>
             <w:r>
               <w:rPr>
+                <w:rFonts w:ascii="Times New Roman" w:hAnsi="Times New Roman"/>
                 <w:noProof/>
                 <w:webHidden/>
               </w:rPr>
@@ -517,12 +532,14 @@
             </w:r>
             <w:r>
               <w:rPr>
-                <w:noProof/>
-                <w:webHidden/>
-              </w:rPr>
-            </w:r>
-            <w:r>
-              <w:rPr>
+                <w:rFonts w:ascii="Times New Roman" w:hAnsi="Times New Roman"/>
+                <w:noProof/>
+                <w:webHidden/>
+              </w:rPr>
+            </w:r>
+            <w:r>
+              <w:rPr>
+                <w:rFonts w:ascii="Times New Roman" w:hAnsi="Times New Roman"/>
                 <w:noProof/>
                 <w:webHidden/>
               </w:rPr>
@@ -530,6 +547,7 @@
             </w:r>
             <w:r>
               <w:rPr>
+                <w:rFonts w:ascii="Times New Roman" w:hAnsi="Times New Roman"/>
                 <w:noProof/>
                 <w:webHidden/>
               </w:rPr>
@@ -537,6 +555,7 @@
             </w:r>
             <w:r>
               <w:rPr>
+                <w:rFonts w:ascii="Times New Roman" w:hAnsi="Times New Roman"/>
                 <w:noProof/>
                 <w:webHidden/>
               </w:rPr>
@@ -552,7 +571,7 @@
               <w:tab w:val="right" w:leader="dot" w:pos="9016"/>
             </w:tabs>
             <w:rPr>
-              <w:rFonts w:cstheme="minorBidi"/>
+              <w:rFonts w:ascii="Times New Roman" w:hAnsi="Times New Roman"/>
               <w:noProof/>
               <w:lang w:val="en-ZA" w:eastAsia="en-ZA"/>
             </w:rPr>
@@ -561,13 +580,14 @@
             <w:r>
               <w:rPr>
                 <w:rStyle w:val="Hyperlink"/>
+                <w:rFonts w:ascii="Times New Roman" w:hAnsi="Times New Roman"/>
                 <w:noProof/>
               </w:rPr>
               <w:t>2.</w:t>
             </w:r>
             <w:r>
               <w:rPr>
-                <w:rFonts w:cstheme="minorBidi"/>
+                <w:rFonts w:ascii="Times New Roman" w:hAnsi="Times New Roman"/>
                 <w:noProof/>
                 <w:lang w:val="en-ZA" w:eastAsia="en-ZA"/>
               </w:rPr>
@@ -576,12 +596,14 @@
             <w:r>
               <w:rPr>
                 <w:rStyle w:val="Hyperlink"/>
+                <w:rFonts w:ascii="Times New Roman" w:hAnsi="Times New Roman"/>
                 <w:noProof/>
               </w:rPr>
               <w:t>Background</w:t>
             </w:r>
             <w:r>
               <w:rPr>
+                <w:rFonts w:ascii="Times New Roman" w:hAnsi="Times New Roman"/>
                 <w:noProof/>
                 <w:webHidden/>
               </w:rPr>
@@ -589,6 +611,7 @@
             </w:r>
             <w:r>
               <w:rPr>
+                <w:rFonts w:ascii="Times New Roman" w:hAnsi="Times New Roman"/>
                 <w:noProof/>
                 <w:webHidden/>
               </w:rPr>
@@ -596,6 +619,7 @@
             </w:r>
             <w:r>
               <w:rPr>
+                <w:rFonts w:ascii="Times New Roman" w:hAnsi="Times New Roman"/>
                 <w:noProof/>
                 <w:webHidden/>
               </w:rPr>
@@ -603,12 +627,14 @@
             </w:r>
             <w:r>
               <w:rPr>
-                <w:noProof/>
-                <w:webHidden/>
-              </w:rPr>
-            </w:r>
-            <w:r>
-              <w:rPr>
+                <w:rFonts w:ascii="Times New Roman" w:hAnsi="Times New Roman"/>
+                <w:noProof/>
+                <w:webHidden/>
+              </w:rPr>
+            </w:r>
+            <w:r>
+              <w:rPr>
+                <w:rFonts w:ascii="Times New Roman" w:hAnsi="Times New Roman"/>
                 <w:noProof/>
                 <w:webHidden/>
               </w:rPr>
@@ -616,6 +642,7 @@
             </w:r>
             <w:r>
               <w:rPr>
+                <w:rFonts w:ascii="Times New Roman" w:hAnsi="Times New Roman"/>
                 <w:noProof/>
                 <w:webHidden/>
               </w:rPr>
@@ -623,6 +650,7 @@
             </w:r>
             <w:r>
               <w:rPr>
+                <w:rFonts w:ascii="Times New Roman" w:hAnsi="Times New Roman"/>
                 <w:noProof/>
                 <w:webHidden/>
               </w:rPr>
@@ -638,7 +666,7 @@
               <w:tab w:val="right" w:leader="dot" w:pos="9016"/>
             </w:tabs>
             <w:rPr>
-              <w:rFonts w:cstheme="minorBidi"/>
+              <w:rFonts w:ascii="Times New Roman" w:hAnsi="Times New Roman"/>
               <w:noProof/>
               <w:lang w:val="en-ZA" w:eastAsia="en-ZA"/>
             </w:rPr>
@@ -647,13 +675,14 @@
             <w:r>
               <w:rPr>
                 <w:rStyle w:val="Hyperlink"/>
+                <w:rFonts w:ascii="Times New Roman" w:hAnsi="Times New Roman"/>
                 <w:noProof/>
               </w:rPr>
               <w:t>3.</w:t>
             </w:r>
             <w:r>
               <w:rPr>
-                <w:rFonts w:cstheme="minorBidi"/>
+                <w:rFonts w:ascii="Times New Roman" w:hAnsi="Times New Roman"/>
                 <w:noProof/>
                 <w:lang w:val="en-ZA" w:eastAsia="en-ZA"/>
               </w:rPr>
@@ -662,12 +691,14 @@
             <w:r>
               <w:rPr>
                 <w:rStyle w:val="Hyperlink"/>
+                <w:rFonts w:ascii="Times New Roman" w:hAnsi="Times New Roman"/>
                 <w:noProof/>
               </w:rPr>
               <w:t>Project Scope</w:t>
             </w:r>
             <w:r>
               <w:rPr>
+                <w:rFonts w:ascii="Times New Roman" w:hAnsi="Times New Roman"/>
                 <w:noProof/>
                 <w:webHidden/>
               </w:rPr>
@@ -675,6 +706,7 @@
             </w:r>
             <w:r>
               <w:rPr>
+                <w:rFonts w:ascii="Times New Roman" w:hAnsi="Times New Roman"/>
                 <w:noProof/>
                 <w:webHidden/>
               </w:rPr>
@@ -682,6 +714,7 @@
             </w:r>
             <w:r>
               <w:rPr>
+                <w:rFonts w:ascii="Times New Roman" w:hAnsi="Times New Roman"/>
                 <w:noProof/>
                 <w:webHidden/>
               </w:rPr>
@@ -689,12 +722,14 @@
             </w:r>
             <w:r>
               <w:rPr>
-                <w:noProof/>
-                <w:webHidden/>
-              </w:rPr>
-            </w:r>
-            <w:r>
-              <w:rPr>
+                <w:rFonts w:ascii="Times New Roman" w:hAnsi="Times New Roman"/>
+                <w:noProof/>
+                <w:webHidden/>
+              </w:rPr>
+            </w:r>
+            <w:r>
+              <w:rPr>
+                <w:rFonts w:ascii="Times New Roman" w:hAnsi="Times New Roman"/>
                 <w:noProof/>
                 <w:webHidden/>
               </w:rPr>
@@ -702,6 +737,7 @@
             </w:r>
             <w:r>
               <w:rPr>
+                <w:rFonts w:ascii="Times New Roman" w:hAnsi="Times New Roman"/>
                 <w:noProof/>
                 <w:webHidden/>
               </w:rPr>
@@ -709,6 +745,7 @@
             </w:r>
             <w:r>
               <w:rPr>
+                <w:rFonts w:ascii="Times New Roman" w:hAnsi="Times New Roman"/>
                 <w:noProof/>
                 <w:webHidden/>
               </w:rPr>
@@ -724,7 +761,7 @@
               <w:tab w:val="right" w:leader="dot" w:pos="9016"/>
             </w:tabs>
             <w:rPr>
-              <w:rFonts w:cstheme="minorBidi"/>
+              <w:rFonts w:ascii="Times New Roman" w:hAnsi="Times New Roman"/>
               <w:noProof/>
               <w:lang w:val="en-ZA" w:eastAsia="en-ZA"/>
             </w:rPr>
@@ -733,13 +770,14 @@
             <w:r>
               <w:rPr>
                 <w:rStyle w:val="Hyperlink"/>
+                <w:rFonts w:ascii="Times New Roman" w:hAnsi="Times New Roman"/>
                 <w:noProof/>
               </w:rPr>
               <w:t>3.1.</w:t>
             </w:r>
             <w:r>
               <w:rPr>
-                <w:rFonts w:cstheme="minorBidi"/>
+                <w:rFonts w:ascii="Times New Roman" w:hAnsi="Times New Roman"/>
                 <w:noProof/>
                 <w:lang w:val="en-ZA" w:eastAsia="en-ZA"/>
               </w:rPr>
@@ -748,12 +786,14 @@
             <w:r>
               <w:rPr>
                 <w:rStyle w:val="Hyperlink"/>
+                <w:rFonts w:ascii="Times New Roman" w:hAnsi="Times New Roman"/>
                 <w:noProof/>
               </w:rPr>
               <w:t>Functional</w:t>
             </w:r>
             <w:r>
               <w:rPr>
+                <w:rFonts w:ascii="Times New Roman" w:hAnsi="Times New Roman"/>
                 <w:noProof/>
                 <w:webHidden/>
               </w:rPr>
@@ -761,6 +801,7 @@
             </w:r>
             <w:r>
               <w:rPr>
+                <w:rFonts w:ascii="Times New Roman" w:hAnsi="Times New Roman"/>
                 <w:noProof/>
                 <w:webHidden/>
               </w:rPr>
@@ -768,6 +809,7 @@
             </w:r>
             <w:r>
               <w:rPr>
+                <w:rFonts w:ascii="Times New Roman" w:hAnsi="Times New Roman"/>
                 <w:noProof/>
                 <w:webHidden/>
               </w:rPr>
@@ -775,12 +817,14 @@
             </w:r>
             <w:r>
               <w:rPr>
-                <w:noProof/>
-                <w:webHidden/>
-              </w:rPr>
-            </w:r>
-            <w:r>
-              <w:rPr>
+                <w:rFonts w:ascii="Times New Roman" w:hAnsi="Times New Roman"/>
+                <w:noProof/>
+                <w:webHidden/>
+              </w:rPr>
+            </w:r>
+            <w:r>
+              <w:rPr>
+                <w:rFonts w:ascii="Times New Roman" w:hAnsi="Times New Roman"/>
                 <w:noProof/>
                 <w:webHidden/>
               </w:rPr>
@@ -788,6 +832,7 @@
             </w:r>
             <w:r>
               <w:rPr>
+                <w:rFonts w:ascii="Times New Roman" w:hAnsi="Times New Roman"/>
                 <w:noProof/>
                 <w:webHidden/>
               </w:rPr>
@@ -795,6 +840,7 @@
             </w:r>
             <w:r>
               <w:rPr>
+                <w:rFonts w:ascii="Times New Roman" w:hAnsi="Times New Roman"/>
                 <w:noProof/>
                 <w:webHidden/>
               </w:rPr>
@@ -810,7 +856,7 @@
               <w:tab w:val="right" w:leader="dot" w:pos="9016"/>
             </w:tabs>
             <w:rPr>
-              <w:rFonts w:cstheme="minorBidi"/>
+              <w:rFonts w:ascii="Times New Roman" w:hAnsi="Times New Roman"/>
               <w:noProof/>
               <w:lang w:val="en-ZA" w:eastAsia="en-ZA"/>
             </w:rPr>
@@ -819,13 +865,14 @@
             <w:r>
               <w:rPr>
                 <w:rStyle w:val="Hyperlink"/>
+                <w:rFonts w:ascii="Times New Roman" w:hAnsi="Times New Roman"/>
                 <w:noProof/>
               </w:rPr>
               <w:t>3.2.</w:t>
             </w:r>
             <w:r>
               <w:rPr>
-                <w:rFonts w:cstheme="minorBidi"/>
+                <w:rFonts w:ascii="Times New Roman" w:hAnsi="Times New Roman"/>
                 <w:noProof/>
                 <w:lang w:val="en-ZA" w:eastAsia="en-ZA"/>
               </w:rPr>
@@ -834,12 +881,14 @@
             <w:r>
               <w:rPr>
                 <w:rStyle w:val="Hyperlink"/>
+                <w:rFonts w:ascii="Times New Roman" w:hAnsi="Times New Roman"/>
                 <w:noProof/>
               </w:rPr>
               <w:t>Non-functional</w:t>
             </w:r>
             <w:r>
               <w:rPr>
+                <w:rFonts w:ascii="Times New Roman" w:hAnsi="Times New Roman"/>
                 <w:noProof/>
                 <w:webHidden/>
               </w:rPr>
@@ -847,6 +896,7 @@
             </w:r>
             <w:r>
               <w:rPr>
+                <w:rFonts w:ascii="Times New Roman" w:hAnsi="Times New Roman"/>
                 <w:noProof/>
                 <w:webHidden/>
               </w:rPr>
@@ -854,6 +904,7 @@
             </w:r>
             <w:r>
               <w:rPr>
+                <w:rFonts w:ascii="Times New Roman" w:hAnsi="Times New Roman"/>
                 <w:noProof/>
                 <w:webHidden/>
               </w:rPr>
@@ -861,12 +912,14 @@
             </w:r>
             <w:r>
               <w:rPr>
-                <w:noProof/>
-                <w:webHidden/>
-              </w:rPr>
-            </w:r>
-            <w:r>
-              <w:rPr>
+                <w:rFonts w:ascii="Times New Roman" w:hAnsi="Times New Roman"/>
+                <w:noProof/>
+                <w:webHidden/>
+              </w:rPr>
+            </w:r>
+            <w:r>
+              <w:rPr>
+                <w:rFonts w:ascii="Times New Roman" w:hAnsi="Times New Roman"/>
                 <w:noProof/>
                 <w:webHidden/>
               </w:rPr>
@@ -874,6 +927,7 @@
             </w:r>
             <w:r>
               <w:rPr>
+                <w:rFonts w:ascii="Times New Roman" w:hAnsi="Times New Roman"/>
                 <w:noProof/>
                 <w:webHidden/>
               </w:rPr>
@@ -881,6 +935,7 @@
             </w:r>
             <w:r>
               <w:rPr>
+                <w:rFonts w:ascii="Times New Roman" w:hAnsi="Times New Roman"/>
                 <w:noProof/>
                 <w:webHidden/>
               </w:rPr>
@@ -896,7 +951,7 @@
               <w:tab w:val="right" w:leader="dot" w:pos="9016"/>
             </w:tabs>
             <w:rPr>
-              <w:rFonts w:cstheme="minorBidi"/>
+              <w:rFonts w:ascii="Times New Roman" w:hAnsi="Times New Roman"/>
               <w:noProof/>
               <w:lang w:val="en-ZA" w:eastAsia="en-ZA"/>
             </w:rPr>
@@ -905,13 +960,14 @@
             <w:r>
               <w:rPr>
                 <w:rStyle w:val="Hyperlink"/>
+                <w:rFonts w:ascii="Times New Roman" w:hAnsi="Times New Roman"/>
                 <w:noProof/>
               </w:rPr>
               <w:t>4.</w:t>
             </w:r>
             <w:r>
               <w:rPr>
-                <w:rFonts w:cstheme="minorBidi"/>
+                <w:rFonts w:ascii="Times New Roman" w:hAnsi="Times New Roman"/>
                 <w:noProof/>
                 <w:lang w:val="en-ZA" w:eastAsia="en-ZA"/>
               </w:rPr>
@@ -920,12 +976,14 @@
             <w:r>
               <w:rPr>
                 <w:rStyle w:val="Hyperlink"/>
+                <w:rFonts w:ascii="Times New Roman" w:hAnsi="Times New Roman"/>
                 <w:noProof/>
               </w:rPr>
               <w:t>Approach</w:t>
             </w:r>
             <w:r>
               <w:rPr>
+                <w:rFonts w:ascii="Times New Roman" w:hAnsi="Times New Roman"/>
                 <w:noProof/>
                 <w:webHidden/>
               </w:rPr>
@@ -933,6 +991,7 @@
             </w:r>
             <w:r>
               <w:rPr>
+                <w:rFonts w:ascii="Times New Roman" w:hAnsi="Times New Roman"/>
                 <w:noProof/>
                 <w:webHidden/>
               </w:rPr>
@@ -940,6 +999,7 @@
             </w:r>
             <w:r>
               <w:rPr>
+                <w:rFonts w:ascii="Times New Roman" w:hAnsi="Times New Roman"/>
                 <w:noProof/>
                 <w:webHidden/>
               </w:rPr>
@@ -947,12 +1007,14 @@
             </w:r>
             <w:r>
               <w:rPr>
-                <w:noProof/>
-                <w:webHidden/>
-              </w:rPr>
-            </w:r>
-            <w:r>
-              <w:rPr>
+                <w:rFonts w:ascii="Times New Roman" w:hAnsi="Times New Roman"/>
+                <w:noProof/>
+                <w:webHidden/>
+              </w:rPr>
+            </w:r>
+            <w:r>
+              <w:rPr>
+                <w:rFonts w:ascii="Times New Roman" w:hAnsi="Times New Roman"/>
                 <w:noProof/>
                 <w:webHidden/>
               </w:rPr>
@@ -960,6 +1022,7 @@
             </w:r>
             <w:r>
               <w:rPr>
+                <w:rFonts w:ascii="Times New Roman" w:hAnsi="Times New Roman"/>
                 <w:noProof/>
                 <w:webHidden/>
               </w:rPr>
@@ -967,6 +1030,7 @@
             </w:r>
             <w:r>
               <w:rPr>
+                <w:rFonts w:ascii="Times New Roman" w:hAnsi="Times New Roman"/>
                 <w:noProof/>
                 <w:webHidden/>
               </w:rPr>
@@ -982,7 +1046,7 @@
               <w:tab w:val="right" w:leader="dot" w:pos="9016"/>
             </w:tabs>
             <w:rPr>
-              <w:rFonts w:cstheme="minorBidi"/>
+              <w:rFonts w:ascii="Times New Roman" w:hAnsi="Times New Roman"/>
               <w:noProof/>
               <w:lang w:val="en-ZA" w:eastAsia="en-ZA"/>
             </w:rPr>
@@ -991,13 +1055,14 @@
             <w:r>
               <w:rPr>
                 <w:rStyle w:val="Hyperlink"/>
+                <w:rFonts w:ascii="Times New Roman" w:hAnsi="Times New Roman"/>
                 <w:noProof/>
               </w:rPr>
               <w:t>5.</w:t>
             </w:r>
             <w:r>
               <w:rPr>
-                <w:rFonts w:cstheme="minorBidi"/>
+                <w:rFonts w:ascii="Times New Roman" w:hAnsi="Times New Roman"/>
                 <w:noProof/>
                 <w:lang w:val="en-ZA" w:eastAsia="en-ZA"/>
               </w:rPr>
@@ -1006,12 +1071,14 @@
             <w:r>
               <w:rPr>
                 <w:rStyle w:val="Hyperlink"/>
+                <w:rFonts w:ascii="Times New Roman" w:hAnsi="Times New Roman"/>
                 <w:noProof/>
               </w:rPr>
               <w:t>Challenges</w:t>
             </w:r>
             <w:r>
               <w:rPr>
+                <w:rFonts w:ascii="Times New Roman" w:hAnsi="Times New Roman"/>
                 <w:noProof/>
                 <w:webHidden/>
               </w:rPr>
@@ -1019,6 +1086,7 @@
             </w:r>
             <w:r>
               <w:rPr>
+                <w:rFonts w:ascii="Times New Roman" w:hAnsi="Times New Roman"/>
                 <w:noProof/>
                 <w:webHidden/>
               </w:rPr>
@@ -1026,6 +1094,7 @@
             </w:r>
             <w:r>
               <w:rPr>
+                <w:rFonts w:ascii="Times New Roman" w:hAnsi="Times New Roman"/>
                 <w:noProof/>
                 <w:webHidden/>
               </w:rPr>
@@ -1033,12 +1102,14 @@
             </w:r>
             <w:r>
               <w:rPr>
-                <w:noProof/>
-                <w:webHidden/>
-              </w:rPr>
-            </w:r>
-            <w:r>
-              <w:rPr>
+                <w:rFonts w:ascii="Times New Roman" w:hAnsi="Times New Roman"/>
+                <w:noProof/>
+                <w:webHidden/>
+              </w:rPr>
+            </w:r>
+            <w:r>
+              <w:rPr>
+                <w:rFonts w:ascii="Times New Roman" w:hAnsi="Times New Roman"/>
                 <w:noProof/>
                 <w:webHidden/>
               </w:rPr>
@@ -1046,6 +1117,7 @@
             </w:r>
             <w:r>
               <w:rPr>
+                <w:rFonts w:ascii="Times New Roman" w:hAnsi="Times New Roman"/>
                 <w:noProof/>
                 <w:webHidden/>
               </w:rPr>
@@ -1053,6 +1125,7 @@
             </w:r>
             <w:r>
               <w:rPr>
+                <w:rFonts w:ascii="Times New Roman" w:hAnsi="Times New Roman"/>
                 <w:noProof/>
                 <w:webHidden/>
               </w:rPr>
@@ -1068,7 +1141,7 @@
               <w:tab w:val="right" w:leader="dot" w:pos="9016"/>
             </w:tabs>
             <w:rPr>
-              <w:rFonts w:cstheme="minorBidi"/>
+              <w:rFonts w:ascii="Times New Roman" w:hAnsi="Times New Roman"/>
               <w:noProof/>
               <w:lang w:val="en-ZA" w:eastAsia="en-ZA"/>
             </w:rPr>
@@ -1077,13 +1150,14 @@
             <w:r>
               <w:rPr>
                 <w:rStyle w:val="Hyperlink"/>
+                <w:rFonts w:ascii="Times New Roman" w:hAnsi="Times New Roman"/>
                 <w:noProof/>
               </w:rPr>
               <w:t>6.</w:t>
             </w:r>
             <w:r>
               <w:rPr>
-                <w:rFonts w:cstheme="minorBidi"/>
+                <w:rFonts w:ascii="Times New Roman" w:hAnsi="Times New Roman"/>
                 <w:noProof/>
                 <w:lang w:val="en-ZA" w:eastAsia="en-ZA"/>
               </w:rPr>
@@ -1092,12 +1166,14 @@
             <w:r>
               <w:rPr>
                 <w:rStyle w:val="Hyperlink"/>
+                <w:rFonts w:ascii="Times New Roman" w:hAnsi="Times New Roman"/>
                 <w:noProof/>
               </w:rPr>
               <w:t>Design Overview</w:t>
             </w:r>
             <w:r>
               <w:rPr>
+                <w:rFonts w:ascii="Times New Roman" w:hAnsi="Times New Roman"/>
                 <w:noProof/>
                 <w:webHidden/>
               </w:rPr>
@@ -1105,6 +1181,7 @@
             </w:r>
             <w:r>
               <w:rPr>
+                <w:rFonts w:ascii="Times New Roman" w:hAnsi="Times New Roman"/>
                 <w:noProof/>
                 <w:webHidden/>
               </w:rPr>
@@ -1112,6 +1189,7 @@
             </w:r>
             <w:r>
               <w:rPr>
+                <w:rFonts w:ascii="Times New Roman" w:hAnsi="Times New Roman"/>
                 <w:noProof/>
                 <w:webHidden/>
               </w:rPr>
@@ -1119,12 +1197,14 @@
             </w:r>
             <w:r>
               <w:rPr>
-                <w:noProof/>
-                <w:webHidden/>
-              </w:rPr>
-            </w:r>
-            <w:r>
-              <w:rPr>
+                <w:rFonts w:ascii="Times New Roman" w:hAnsi="Times New Roman"/>
+                <w:noProof/>
+                <w:webHidden/>
+              </w:rPr>
+            </w:r>
+            <w:r>
+              <w:rPr>
+                <w:rFonts w:ascii="Times New Roman" w:hAnsi="Times New Roman"/>
                 <w:noProof/>
                 <w:webHidden/>
               </w:rPr>
@@ -1132,6 +1212,7 @@
             </w:r>
             <w:r>
               <w:rPr>
+                <w:rFonts w:ascii="Times New Roman" w:hAnsi="Times New Roman"/>
                 <w:noProof/>
                 <w:webHidden/>
               </w:rPr>
@@ -1139,6 +1220,7 @@
             </w:r>
             <w:r>
               <w:rPr>
+                <w:rFonts w:ascii="Times New Roman" w:hAnsi="Times New Roman"/>
                 <w:noProof/>
                 <w:webHidden/>
               </w:rPr>
@@ -1154,7 +1236,7 @@
               <w:tab w:val="right" w:leader="dot" w:pos="9016"/>
             </w:tabs>
             <w:rPr>
-              <w:rFonts w:cstheme="minorBidi"/>
+              <w:rFonts w:ascii="Times New Roman" w:hAnsi="Times New Roman"/>
               <w:noProof/>
               <w:lang w:val="en-ZA" w:eastAsia="en-ZA"/>
             </w:rPr>
@@ -1163,13 +1245,14 @@
             <w:r>
               <w:rPr>
                 <w:rStyle w:val="Hyperlink"/>
+                <w:rFonts w:ascii="Times New Roman" w:hAnsi="Times New Roman"/>
                 <w:noProof/>
               </w:rPr>
               <w:t>6.1.</w:t>
             </w:r>
             <w:r>
               <w:rPr>
-                <w:rFonts w:cstheme="minorBidi"/>
+                <w:rFonts w:ascii="Times New Roman" w:hAnsi="Times New Roman"/>
                 <w:noProof/>
                 <w:lang w:val="en-ZA" w:eastAsia="en-ZA"/>
               </w:rPr>
@@ -1178,12 +1261,14 @@
             <w:r>
               <w:rPr>
                 <w:rStyle w:val="Hyperlink"/>
+                <w:rFonts w:ascii="Times New Roman" w:hAnsi="Times New Roman"/>
                 <w:noProof/>
               </w:rPr>
               <w:t>Conceptual</w:t>
             </w:r>
             <w:r>
               <w:rPr>
+                <w:rFonts w:ascii="Times New Roman" w:hAnsi="Times New Roman"/>
                 <w:noProof/>
                 <w:webHidden/>
               </w:rPr>
@@ -1191,6 +1276,7 @@
             </w:r>
             <w:r>
               <w:rPr>
+                <w:rFonts w:ascii="Times New Roman" w:hAnsi="Times New Roman"/>
                 <w:noProof/>
                 <w:webHidden/>
               </w:rPr>
@@ -1198,6 +1284,7 @@
             </w:r>
             <w:r>
               <w:rPr>
+                <w:rFonts w:ascii="Times New Roman" w:hAnsi="Times New Roman"/>
                 <w:noProof/>
                 <w:webHidden/>
               </w:rPr>
@@ -1205,12 +1292,14 @@
             </w:r>
             <w:r>
               <w:rPr>
-                <w:noProof/>
-                <w:webHidden/>
-              </w:rPr>
-            </w:r>
-            <w:r>
-              <w:rPr>
+                <w:rFonts w:ascii="Times New Roman" w:hAnsi="Times New Roman"/>
+                <w:noProof/>
+                <w:webHidden/>
+              </w:rPr>
+            </w:r>
+            <w:r>
+              <w:rPr>
+                <w:rFonts w:ascii="Times New Roman" w:hAnsi="Times New Roman"/>
                 <w:noProof/>
                 <w:webHidden/>
               </w:rPr>
@@ -1218,6 +1307,7 @@
             </w:r>
             <w:r>
               <w:rPr>
+                <w:rFonts w:ascii="Times New Roman" w:hAnsi="Times New Roman"/>
                 <w:noProof/>
                 <w:webHidden/>
               </w:rPr>
@@ -1225,6 +1315,7 @@
             </w:r>
             <w:r>
               <w:rPr>
+                <w:rFonts w:ascii="Times New Roman" w:hAnsi="Times New Roman"/>
                 <w:noProof/>
                 <w:webHidden/>
               </w:rPr>
@@ -1240,7 +1331,7 @@
               <w:tab w:val="right" w:leader="dot" w:pos="9016"/>
             </w:tabs>
             <w:rPr>
-              <w:rFonts w:cstheme="minorBidi"/>
+              <w:rFonts w:ascii="Times New Roman" w:hAnsi="Times New Roman"/>
               <w:noProof/>
               <w:lang w:val="en-ZA" w:eastAsia="en-ZA"/>
             </w:rPr>
@@ -1249,13 +1340,14 @@
             <w:r>
               <w:rPr>
                 <w:rStyle w:val="Hyperlink"/>
+                <w:rFonts w:ascii="Times New Roman" w:hAnsi="Times New Roman"/>
                 <w:noProof/>
               </w:rPr>
               <w:t>6.2.</w:t>
             </w:r>
             <w:r>
               <w:rPr>
-                <w:rFonts w:cstheme="minorBidi"/>
+                <w:rFonts w:ascii="Times New Roman" w:hAnsi="Times New Roman"/>
                 <w:noProof/>
                 <w:lang w:val="en-ZA" w:eastAsia="en-ZA"/>
               </w:rPr>
@@ -1264,12 +1356,14 @@
             <w:r>
               <w:rPr>
                 <w:rStyle w:val="Hyperlink"/>
+                <w:rFonts w:ascii="Times New Roman" w:hAnsi="Times New Roman"/>
                 <w:noProof/>
               </w:rPr>
               <w:t>Technologies Used</w:t>
             </w:r>
             <w:r>
               <w:rPr>
+                <w:rFonts w:ascii="Times New Roman" w:hAnsi="Times New Roman"/>
                 <w:noProof/>
                 <w:webHidden/>
               </w:rPr>
@@ -1277,6 +1371,7 @@
             </w:r>
             <w:r>
               <w:rPr>
+                <w:rFonts w:ascii="Times New Roman" w:hAnsi="Times New Roman"/>
                 <w:noProof/>
                 <w:webHidden/>
               </w:rPr>
@@ -1284,6 +1379,7 @@
             </w:r>
             <w:r>
               <w:rPr>
+                <w:rFonts w:ascii="Times New Roman" w:hAnsi="Times New Roman"/>
                 <w:noProof/>
                 <w:webHidden/>
               </w:rPr>
@@ -1291,12 +1387,14 @@
             </w:r>
             <w:r>
               <w:rPr>
-                <w:noProof/>
-                <w:webHidden/>
-              </w:rPr>
-            </w:r>
-            <w:r>
-              <w:rPr>
+                <w:rFonts w:ascii="Times New Roman" w:hAnsi="Times New Roman"/>
+                <w:noProof/>
+                <w:webHidden/>
+              </w:rPr>
+            </w:r>
+            <w:r>
+              <w:rPr>
+                <w:rFonts w:ascii="Times New Roman" w:hAnsi="Times New Roman"/>
                 <w:noProof/>
                 <w:webHidden/>
               </w:rPr>
@@ -1304,6 +1402,7 @@
             </w:r>
             <w:r>
               <w:rPr>
+                <w:rFonts w:ascii="Times New Roman" w:hAnsi="Times New Roman"/>
                 <w:noProof/>
                 <w:webHidden/>
               </w:rPr>
@@ -1311,6 +1410,7 @@
             </w:r>
             <w:r>
               <w:rPr>
+                <w:rFonts w:ascii="Times New Roman" w:hAnsi="Times New Roman"/>
                 <w:noProof/>
                 <w:webHidden/>
               </w:rPr>
@@ -1326,7 +1426,7 @@
               <w:tab w:val="right" w:leader="dot" w:pos="9016"/>
             </w:tabs>
             <w:rPr>
-              <w:rFonts w:cstheme="minorBidi"/>
+              <w:rFonts w:ascii="Times New Roman" w:hAnsi="Times New Roman"/>
               <w:noProof/>
               <w:lang w:val="en-ZA" w:eastAsia="en-ZA"/>
             </w:rPr>
@@ -1335,13 +1435,14 @@
             <w:r>
               <w:rPr>
                 <w:rStyle w:val="Hyperlink"/>
+                <w:rFonts w:ascii="Times New Roman" w:hAnsi="Times New Roman"/>
                 <w:noProof/>
               </w:rPr>
               <w:t>6.3.</w:t>
             </w:r>
             <w:r>
               <w:rPr>
-                <w:rFonts w:cstheme="minorBidi"/>
+                <w:rFonts w:ascii="Times New Roman" w:hAnsi="Times New Roman"/>
                 <w:noProof/>
                 <w:lang w:val="en-ZA" w:eastAsia="en-ZA"/>
               </w:rPr>
@@ -1350,12 +1451,14 @@
             <w:r>
               <w:rPr>
                 <w:rStyle w:val="Hyperlink"/>
+                <w:rFonts w:ascii="Times New Roman" w:hAnsi="Times New Roman"/>
                 <w:noProof/>
               </w:rPr>
               <w:t>The Visualisation Framework</w:t>
             </w:r>
             <w:r>
               <w:rPr>
+                <w:rFonts w:ascii="Times New Roman" w:hAnsi="Times New Roman"/>
                 <w:noProof/>
                 <w:webHidden/>
               </w:rPr>
@@ -1363,6 +1466,7 @@
             </w:r>
             <w:r>
               <w:rPr>
+                <w:rFonts w:ascii="Times New Roman" w:hAnsi="Times New Roman"/>
                 <w:noProof/>
                 <w:webHidden/>
               </w:rPr>
@@ -1370,6 +1474,7 @@
             </w:r>
             <w:r>
               <w:rPr>
+                <w:rFonts w:ascii="Times New Roman" w:hAnsi="Times New Roman"/>
                 <w:noProof/>
                 <w:webHidden/>
               </w:rPr>
@@ -1377,12 +1482,14 @@
             </w:r>
             <w:r>
               <w:rPr>
-                <w:noProof/>
-                <w:webHidden/>
-              </w:rPr>
-            </w:r>
-            <w:r>
-              <w:rPr>
+                <w:rFonts w:ascii="Times New Roman" w:hAnsi="Times New Roman"/>
+                <w:noProof/>
+                <w:webHidden/>
+              </w:rPr>
+            </w:r>
+            <w:r>
+              <w:rPr>
+                <w:rFonts w:ascii="Times New Roman" w:hAnsi="Times New Roman"/>
                 <w:noProof/>
                 <w:webHidden/>
               </w:rPr>
@@ -1390,6 +1497,7 @@
             </w:r>
             <w:r>
               <w:rPr>
+                <w:rFonts w:ascii="Times New Roman" w:hAnsi="Times New Roman"/>
                 <w:noProof/>
                 <w:webHidden/>
               </w:rPr>
@@ -1397,6 +1505,7 @@
             </w:r>
             <w:r>
               <w:rPr>
+                <w:rFonts w:ascii="Times New Roman" w:hAnsi="Times New Roman"/>
                 <w:noProof/>
                 <w:webHidden/>
               </w:rPr>
@@ -1412,7 +1521,7 @@
               <w:tab w:val="right" w:leader="dot" w:pos="9016"/>
             </w:tabs>
             <w:rPr>
-              <w:rFonts w:cstheme="minorBidi"/>
+              <w:rFonts w:ascii="Times New Roman" w:hAnsi="Times New Roman"/>
               <w:noProof/>
               <w:lang w:val="en-ZA" w:eastAsia="en-ZA"/>
             </w:rPr>
@@ -1421,13 +1530,14 @@
             <w:r>
               <w:rPr>
                 <w:rStyle w:val="Hyperlink"/>
+                <w:rFonts w:ascii="Times New Roman" w:hAnsi="Times New Roman"/>
                 <w:noProof/>
               </w:rPr>
               <w:t>6.4.</w:t>
             </w:r>
             <w:r>
               <w:rPr>
-                <w:rFonts w:cstheme="minorBidi"/>
+                <w:rFonts w:ascii="Times New Roman" w:hAnsi="Times New Roman"/>
                 <w:noProof/>
                 <w:lang w:val="en-ZA" w:eastAsia="en-ZA"/>
               </w:rPr>
@@ -1436,12 +1546,14 @@
             <w:r>
               <w:rPr>
                 <w:rStyle w:val="Hyperlink"/>
+                <w:rFonts w:ascii="Times New Roman" w:hAnsi="Times New Roman"/>
                 <w:noProof/>
               </w:rPr>
               <w:t>Data Models</w:t>
             </w:r>
             <w:r>
               <w:rPr>
+                <w:rFonts w:ascii="Times New Roman" w:hAnsi="Times New Roman"/>
                 <w:noProof/>
                 <w:webHidden/>
               </w:rPr>
@@ -1449,6 +1561,7 @@
             </w:r>
             <w:r>
               <w:rPr>
+                <w:rFonts w:ascii="Times New Roman" w:hAnsi="Times New Roman"/>
                 <w:noProof/>
                 <w:webHidden/>
               </w:rPr>
@@ -1456,6 +1569,7 @@
             </w:r>
             <w:r>
               <w:rPr>
+                <w:rFonts w:ascii="Times New Roman" w:hAnsi="Times New Roman"/>
                 <w:noProof/>
                 <w:webHidden/>
               </w:rPr>
@@ -1463,12 +1577,14 @@
             </w:r>
             <w:r>
               <w:rPr>
-                <w:noProof/>
-                <w:webHidden/>
-              </w:rPr>
-            </w:r>
-            <w:r>
-              <w:rPr>
+                <w:rFonts w:ascii="Times New Roman" w:hAnsi="Times New Roman"/>
+                <w:noProof/>
+                <w:webHidden/>
+              </w:rPr>
+            </w:r>
+            <w:r>
+              <w:rPr>
+                <w:rFonts w:ascii="Times New Roman" w:hAnsi="Times New Roman"/>
                 <w:noProof/>
                 <w:webHidden/>
               </w:rPr>
@@ -1476,6 +1592,7 @@
             </w:r>
             <w:r>
               <w:rPr>
+                <w:rFonts w:ascii="Times New Roman" w:hAnsi="Times New Roman"/>
                 <w:noProof/>
                 <w:webHidden/>
               </w:rPr>
@@ -1483,6 +1600,7 @@
             </w:r>
             <w:r>
               <w:rPr>
+                <w:rFonts w:ascii="Times New Roman" w:hAnsi="Times New Roman"/>
                 <w:noProof/>
                 <w:webHidden/>
               </w:rPr>
@@ -1498,7 +1616,7 @@
               <w:tab w:val="right" w:leader="dot" w:pos="9016"/>
             </w:tabs>
             <w:rPr>
-              <w:rFonts w:cstheme="minorBidi"/>
+              <w:rFonts w:ascii="Times New Roman" w:hAnsi="Times New Roman"/>
               <w:noProof/>
               <w:lang w:val="en-ZA" w:eastAsia="en-ZA"/>
             </w:rPr>
@@ -1507,13 +1625,14 @@
             <w:r>
               <w:rPr>
                 <w:rStyle w:val="Hyperlink"/>
+                <w:rFonts w:ascii="Times New Roman" w:hAnsi="Times New Roman"/>
                 <w:noProof/>
               </w:rPr>
               <w:t>6.5.</w:t>
             </w:r>
             <w:r>
               <w:rPr>
-                <w:rFonts w:cstheme="minorBidi"/>
+                <w:rFonts w:ascii="Times New Roman" w:hAnsi="Times New Roman"/>
                 <w:noProof/>
                 <w:lang w:val="en-ZA" w:eastAsia="en-ZA"/>
               </w:rPr>
@@ -1522,12 +1641,14 @@
             <w:r>
               <w:rPr>
                 <w:rStyle w:val="Hyperlink"/>
+                <w:rFonts w:ascii="Times New Roman" w:hAnsi="Times New Roman"/>
                 <w:noProof/>
               </w:rPr>
               <w:t>Controllers</w:t>
             </w:r>
             <w:r>
               <w:rPr>
+                <w:rFonts w:ascii="Times New Roman" w:hAnsi="Times New Roman"/>
                 <w:noProof/>
                 <w:webHidden/>
               </w:rPr>
@@ -1535,6 +1656,7 @@
             </w:r>
             <w:r>
               <w:rPr>
+                <w:rFonts w:ascii="Times New Roman" w:hAnsi="Times New Roman"/>
                 <w:noProof/>
                 <w:webHidden/>
               </w:rPr>
@@ -1542,6 +1664,7 @@
             </w:r>
             <w:r>
               <w:rPr>
+                <w:rFonts w:ascii="Times New Roman" w:hAnsi="Times New Roman"/>
                 <w:noProof/>
                 <w:webHidden/>
               </w:rPr>
@@ -1549,12 +1672,14 @@
             </w:r>
             <w:r>
               <w:rPr>
-                <w:noProof/>
-                <w:webHidden/>
-              </w:rPr>
-            </w:r>
-            <w:r>
-              <w:rPr>
+                <w:rFonts w:ascii="Times New Roman" w:hAnsi="Times New Roman"/>
+                <w:noProof/>
+                <w:webHidden/>
+              </w:rPr>
+            </w:r>
+            <w:r>
+              <w:rPr>
+                <w:rFonts w:ascii="Times New Roman" w:hAnsi="Times New Roman"/>
                 <w:noProof/>
                 <w:webHidden/>
               </w:rPr>
@@ -1562,6 +1687,7 @@
             </w:r>
             <w:r>
               <w:rPr>
+                <w:rFonts w:ascii="Times New Roman" w:hAnsi="Times New Roman"/>
                 <w:noProof/>
                 <w:webHidden/>
               </w:rPr>
@@ -1569,6 +1695,7 @@
             </w:r>
             <w:r>
               <w:rPr>
+                <w:rFonts w:ascii="Times New Roman" w:hAnsi="Times New Roman"/>
                 <w:noProof/>
                 <w:webHidden/>
               </w:rPr>
@@ -1584,7 +1711,7 @@
               <w:tab w:val="right" w:leader="dot" w:pos="9016"/>
             </w:tabs>
             <w:rPr>
-              <w:rFonts w:cstheme="minorBidi"/>
+              <w:rFonts w:ascii="Times New Roman" w:hAnsi="Times New Roman"/>
               <w:noProof/>
               <w:lang w:val="en-ZA" w:eastAsia="en-ZA"/>
             </w:rPr>
@@ -1593,13 +1720,14 @@
             <w:r>
               <w:rPr>
                 <w:rStyle w:val="Hyperlink"/>
+                <w:rFonts w:ascii="Times New Roman" w:hAnsi="Times New Roman"/>
                 <w:noProof/>
               </w:rPr>
               <w:t>6.6.</w:t>
             </w:r>
             <w:r>
               <w:rPr>
-                <w:rFonts w:cstheme="minorBidi"/>
+                <w:rFonts w:ascii="Times New Roman" w:hAnsi="Times New Roman"/>
                 <w:noProof/>
                 <w:lang w:val="en-ZA" w:eastAsia="en-ZA"/>
               </w:rPr>
@@ -1608,12 +1736,14 @@
             <w:r>
               <w:rPr>
                 <w:rStyle w:val="Hyperlink"/>
+                <w:rFonts w:ascii="Times New Roman" w:hAnsi="Times New Roman"/>
                 <w:noProof/>
               </w:rPr>
               <w:t>Class Diagram</w:t>
             </w:r>
             <w:r>
               <w:rPr>
+                <w:rFonts w:ascii="Times New Roman" w:hAnsi="Times New Roman"/>
                 <w:noProof/>
                 <w:webHidden/>
               </w:rPr>
@@ -1621,6 +1751,7 @@
             </w:r>
             <w:r>
               <w:rPr>
+                <w:rFonts w:ascii="Times New Roman" w:hAnsi="Times New Roman"/>
                 <w:noProof/>
                 <w:webHidden/>
               </w:rPr>
@@ -1628,6 +1759,7 @@
             </w:r>
             <w:r>
               <w:rPr>
+                <w:rFonts w:ascii="Times New Roman" w:hAnsi="Times New Roman"/>
                 <w:noProof/>
                 <w:webHidden/>
               </w:rPr>
@@ -1635,12 +1767,14 @@
             </w:r>
             <w:r>
               <w:rPr>
-                <w:noProof/>
-                <w:webHidden/>
-              </w:rPr>
-            </w:r>
-            <w:r>
-              <w:rPr>
+                <w:rFonts w:ascii="Times New Roman" w:hAnsi="Times New Roman"/>
+                <w:noProof/>
+                <w:webHidden/>
+              </w:rPr>
+            </w:r>
+            <w:r>
+              <w:rPr>
+                <w:rFonts w:ascii="Times New Roman" w:hAnsi="Times New Roman"/>
                 <w:noProof/>
                 <w:webHidden/>
               </w:rPr>
@@ -1648,6 +1782,7 @@
             </w:r>
             <w:r>
               <w:rPr>
+                <w:rFonts w:ascii="Times New Roman" w:hAnsi="Times New Roman"/>
                 <w:noProof/>
                 <w:webHidden/>
               </w:rPr>
@@ -1655,6 +1790,7 @@
             </w:r>
             <w:r>
               <w:rPr>
+                <w:rFonts w:ascii="Times New Roman" w:hAnsi="Times New Roman"/>
                 <w:noProof/>
                 <w:webHidden/>
               </w:rPr>
@@ -1670,7 +1806,7 @@
               <w:tab w:val="right" w:leader="dot" w:pos="9016"/>
             </w:tabs>
             <w:rPr>
-              <w:rFonts w:cstheme="minorBidi"/>
+              <w:rFonts w:ascii="Times New Roman" w:hAnsi="Times New Roman"/>
               <w:noProof/>
               <w:lang w:val="en-ZA" w:eastAsia="en-ZA"/>
             </w:rPr>
@@ -1679,13 +1815,14 @@
             <w:r>
               <w:rPr>
                 <w:rStyle w:val="Hyperlink"/>
+                <w:rFonts w:ascii="Times New Roman" w:hAnsi="Times New Roman"/>
                 <w:noProof/>
               </w:rPr>
               <w:t>6.7.</w:t>
             </w:r>
             <w:r>
               <w:rPr>
-                <w:rFonts w:cstheme="minorBidi"/>
+                <w:rFonts w:ascii="Times New Roman" w:hAnsi="Times New Roman"/>
                 <w:noProof/>
                 <w:lang w:val="en-ZA" w:eastAsia="en-ZA"/>
               </w:rPr>
@@ -1694,12 +1831,14 @@
             <w:r>
               <w:rPr>
                 <w:rStyle w:val="Hyperlink"/>
+                <w:rFonts w:ascii="Times New Roman" w:hAnsi="Times New Roman"/>
                 <w:noProof/>
               </w:rPr>
               <w:t>Graphing Components</w:t>
             </w:r>
             <w:r>
               <w:rPr>
+                <w:rFonts w:ascii="Times New Roman" w:hAnsi="Times New Roman"/>
                 <w:noProof/>
                 <w:webHidden/>
               </w:rPr>
@@ -1707,6 +1846,7 @@
             </w:r>
             <w:r>
               <w:rPr>
+                <w:rFonts w:ascii="Times New Roman" w:hAnsi="Times New Roman"/>
                 <w:noProof/>
                 <w:webHidden/>
               </w:rPr>
@@ -1714,6 +1854,7 @@
             </w:r>
             <w:r>
               <w:rPr>
+                <w:rFonts w:ascii="Times New Roman" w:hAnsi="Times New Roman"/>
                 <w:noProof/>
                 <w:webHidden/>
               </w:rPr>
@@ -1721,12 +1862,14 @@
             </w:r>
             <w:r>
               <w:rPr>
-                <w:noProof/>
-                <w:webHidden/>
-              </w:rPr>
-            </w:r>
-            <w:r>
-              <w:rPr>
+                <w:rFonts w:ascii="Times New Roman" w:hAnsi="Times New Roman"/>
+                <w:noProof/>
+                <w:webHidden/>
+              </w:rPr>
+            </w:r>
+            <w:r>
+              <w:rPr>
+                <w:rFonts w:ascii="Times New Roman" w:hAnsi="Times New Roman"/>
                 <w:noProof/>
                 <w:webHidden/>
               </w:rPr>
@@ -1734,6 +1877,7 @@
             </w:r>
             <w:r>
               <w:rPr>
+                <w:rFonts w:ascii="Times New Roman" w:hAnsi="Times New Roman"/>
                 <w:noProof/>
                 <w:webHidden/>
               </w:rPr>
@@ -1741,6 +1885,7 @@
             </w:r>
             <w:r>
               <w:rPr>
+                <w:rFonts w:ascii="Times New Roman" w:hAnsi="Times New Roman"/>
                 <w:noProof/>
                 <w:webHidden/>
               </w:rPr>
@@ -1756,7 +1901,7 @@
               <w:tab w:val="right" w:leader="dot" w:pos="9016"/>
             </w:tabs>
             <w:rPr>
-              <w:rFonts w:cstheme="minorBidi"/>
+              <w:rFonts w:ascii="Times New Roman" w:hAnsi="Times New Roman"/>
               <w:noProof/>
               <w:lang w:val="en-ZA" w:eastAsia="en-ZA"/>
             </w:rPr>
@@ -1765,13 +1910,14 @@
             <w:r>
               <w:rPr>
                 <w:rStyle w:val="Hyperlink"/>
+                <w:rFonts w:ascii="Times New Roman" w:hAnsi="Times New Roman"/>
                 <w:noProof/>
               </w:rPr>
               <w:t>7.</w:t>
             </w:r>
             <w:r>
               <w:rPr>
-                <w:rFonts w:cstheme="minorBidi"/>
+                <w:rFonts w:ascii="Times New Roman" w:hAnsi="Times New Roman"/>
                 <w:noProof/>
                 <w:lang w:val="en-ZA" w:eastAsia="en-ZA"/>
               </w:rPr>
@@ -1780,12 +1926,14 @@
             <w:r>
               <w:rPr>
                 <w:rStyle w:val="Hyperlink"/>
+                <w:rFonts w:ascii="Times New Roman" w:hAnsi="Times New Roman"/>
                 <w:noProof/>
               </w:rPr>
               <w:t>Recommendations</w:t>
             </w:r>
             <w:r>
               <w:rPr>
+                <w:rFonts w:ascii="Times New Roman" w:hAnsi="Times New Roman"/>
                 <w:noProof/>
                 <w:webHidden/>
               </w:rPr>
@@ -1793,6 +1941,7 @@
             </w:r>
             <w:r>
               <w:rPr>
+                <w:rFonts w:ascii="Times New Roman" w:hAnsi="Times New Roman"/>
                 <w:noProof/>
                 <w:webHidden/>
               </w:rPr>
@@ -1800,6 +1949,7 @@
             </w:r>
             <w:r>
               <w:rPr>
+                <w:rFonts w:ascii="Times New Roman" w:hAnsi="Times New Roman"/>
                 <w:noProof/>
                 <w:webHidden/>
               </w:rPr>
@@ -1807,12 +1957,14 @@
             </w:r>
             <w:r>
               <w:rPr>
-                <w:noProof/>
-                <w:webHidden/>
-              </w:rPr>
-            </w:r>
-            <w:r>
-              <w:rPr>
+                <w:rFonts w:ascii="Times New Roman" w:hAnsi="Times New Roman"/>
+                <w:noProof/>
+                <w:webHidden/>
+              </w:rPr>
+            </w:r>
+            <w:r>
+              <w:rPr>
+                <w:rFonts w:ascii="Times New Roman" w:hAnsi="Times New Roman"/>
                 <w:noProof/>
                 <w:webHidden/>
               </w:rPr>
@@ -1820,6 +1972,7 @@
             </w:r>
             <w:r>
               <w:rPr>
+                <w:rFonts w:ascii="Times New Roman" w:hAnsi="Times New Roman"/>
                 <w:noProof/>
                 <w:webHidden/>
               </w:rPr>
@@ -1827,6 +1980,7 @@
             </w:r>
             <w:r>
               <w:rPr>
+                <w:rFonts w:ascii="Times New Roman" w:hAnsi="Times New Roman"/>
                 <w:noProof/>
                 <w:webHidden/>
               </w:rPr>
@@ -1842,7 +1996,7 @@
               <w:tab w:val="right" w:leader="dot" w:pos="9016"/>
             </w:tabs>
             <w:rPr>
-              <w:rFonts w:cstheme="minorBidi"/>
+              <w:rFonts w:ascii="Times New Roman" w:hAnsi="Times New Roman"/>
               <w:noProof/>
               <w:lang w:val="en-ZA" w:eastAsia="en-ZA"/>
             </w:rPr>
@@ -1851,13 +2005,14 @@
             <w:r>
               <w:rPr>
                 <w:rStyle w:val="Hyperlink"/>
+                <w:rFonts w:ascii="Times New Roman" w:hAnsi="Times New Roman"/>
                 <w:noProof/>
               </w:rPr>
               <w:t>8.</w:t>
             </w:r>
             <w:r>
               <w:rPr>
-                <w:rFonts w:cstheme="minorBidi"/>
+                <w:rFonts w:ascii="Times New Roman" w:hAnsi="Times New Roman"/>
                 <w:noProof/>
                 <w:lang w:val="en-ZA" w:eastAsia="en-ZA"/>
               </w:rPr>
@@ -1866,12 +2021,14 @@
             <w:r>
               <w:rPr>
                 <w:rStyle w:val="Hyperlink"/>
+                <w:rFonts w:ascii="Times New Roman" w:hAnsi="Times New Roman"/>
                 <w:noProof/>
               </w:rPr>
               <w:t>Conclusion</w:t>
             </w:r>
             <w:r>
               <w:rPr>
+                <w:rFonts w:ascii="Times New Roman" w:hAnsi="Times New Roman"/>
                 <w:noProof/>
                 <w:webHidden/>
               </w:rPr>
@@ -1879,6 +2036,7 @@
             </w:r>
             <w:r>
               <w:rPr>
+                <w:rFonts w:ascii="Times New Roman" w:hAnsi="Times New Roman"/>
                 <w:noProof/>
                 <w:webHidden/>
               </w:rPr>
@@ -1886,6 +2044,7 @@
             </w:r>
             <w:r>
               <w:rPr>
+                <w:rFonts w:ascii="Times New Roman" w:hAnsi="Times New Roman"/>
                 <w:noProof/>
                 <w:webHidden/>
               </w:rPr>
@@ -1893,12 +2052,14 @@
             </w:r>
             <w:r>
               <w:rPr>
-                <w:noProof/>
-                <w:webHidden/>
-              </w:rPr>
-            </w:r>
-            <w:r>
-              <w:rPr>
+                <w:rFonts w:ascii="Times New Roman" w:hAnsi="Times New Roman"/>
+                <w:noProof/>
+                <w:webHidden/>
+              </w:rPr>
+            </w:r>
+            <w:r>
+              <w:rPr>
+                <w:rFonts w:ascii="Times New Roman" w:hAnsi="Times New Roman"/>
                 <w:noProof/>
                 <w:webHidden/>
               </w:rPr>
@@ -1906,6 +2067,7 @@
             </w:r>
             <w:r>
               <w:rPr>
+                <w:rFonts w:ascii="Times New Roman" w:hAnsi="Times New Roman"/>
                 <w:noProof/>
                 <w:webHidden/>
               </w:rPr>
@@ -1913,6 +2075,7 @@
             </w:r>
             <w:r>
               <w:rPr>
+                <w:rFonts w:ascii="Times New Roman" w:hAnsi="Times New Roman"/>
                 <w:noProof/>
                 <w:webHidden/>
               </w:rPr>
@@ -1927,7 +2090,7 @@
               <w:tab w:val="right" w:leader="dot" w:pos="9016"/>
             </w:tabs>
             <w:rPr>
-              <w:rFonts w:cstheme="minorBidi"/>
+              <w:rFonts w:ascii="Times New Roman" w:hAnsi="Times New Roman"/>
               <w:noProof/>
               <w:lang w:val="en-ZA" w:eastAsia="en-ZA"/>
             </w:rPr>
@@ -1936,12 +2099,14 @@
             <w:r>
               <w:rPr>
                 <w:rStyle w:val="Hyperlink"/>
+                <w:rFonts w:ascii="Times New Roman" w:hAnsi="Times New Roman"/>
                 <w:noProof/>
               </w:rPr>
               <w:t>References</w:t>
             </w:r>
             <w:r>
               <w:rPr>
+                <w:rFonts w:ascii="Times New Roman" w:hAnsi="Times New Roman"/>
                 <w:noProof/>
                 <w:webHidden/>
               </w:rPr>
@@ -1949,6 +2114,7 @@
             </w:r>
             <w:r>
               <w:rPr>
+                <w:rFonts w:ascii="Times New Roman" w:hAnsi="Times New Roman"/>
                 <w:noProof/>
                 <w:webHidden/>
               </w:rPr>
@@ -1956,6 +2122,7 @@
             </w:r>
             <w:r>
               <w:rPr>
+                <w:rFonts w:ascii="Times New Roman" w:hAnsi="Times New Roman"/>
                 <w:noProof/>
                 <w:webHidden/>
               </w:rPr>
@@ -1963,12 +2130,14 @@
             </w:r>
             <w:r>
               <w:rPr>
-                <w:noProof/>
-                <w:webHidden/>
-              </w:rPr>
-            </w:r>
-            <w:r>
-              <w:rPr>
+                <w:rFonts w:ascii="Times New Roman" w:hAnsi="Times New Roman"/>
+                <w:noProof/>
+                <w:webHidden/>
+              </w:rPr>
+            </w:r>
+            <w:r>
+              <w:rPr>
+                <w:rFonts w:ascii="Times New Roman" w:hAnsi="Times New Roman"/>
                 <w:noProof/>
                 <w:webHidden/>
               </w:rPr>
@@ -1976,6 +2145,7 @@
             </w:r>
             <w:r>
               <w:rPr>
+                <w:rFonts w:ascii="Times New Roman" w:hAnsi="Times New Roman"/>
                 <w:noProof/>
                 <w:webHidden/>
               </w:rPr>
@@ -1983,6 +2153,7 @@
             </w:r>
             <w:r>
               <w:rPr>
+                <w:rFonts w:ascii="Times New Roman" w:hAnsi="Times New Roman"/>
                 <w:noProof/>
                 <w:webHidden/>
               </w:rPr>
@@ -1991,8 +2162,14 @@
           </w:hyperlink>
         </w:p>
         <w:p>
+          <w:pPr>
+            <w:rPr>
+              <w:rFonts w:ascii="Times New Roman" w:hAnsi="Times New Roman" w:cs="Times New Roman"/>
+            </w:rPr>
+          </w:pPr>
           <w:r>
             <w:rPr>
+              <w:rFonts w:ascii="Times New Roman" w:hAnsi="Times New Roman" w:cs="Times New Roman"/>
               <w:b/>
               <w:bCs/>
               <w:noProof/>
@@ -2005,95 +2182,188 @@
     <w:p>
       <w:pPr>
         <w:pStyle w:val="Heading1"/>
+        <w:rPr>
+          <w:rFonts w:ascii="Times New Roman" w:hAnsi="Times New Roman" w:cs="Times New Roman"/>
+        </w:rPr>
       </w:pPr>
       <w:bookmarkStart w:id="0" w:name="_Toc455072023"/>
       <w:r>
+        <w:rPr>
+          <w:rFonts w:ascii="Times New Roman" w:hAnsi="Times New Roman" w:cs="Times New Roman"/>
+        </w:rPr>
         <w:t>Abstract</w:t>
       </w:r>
       <w:bookmarkEnd w:id="0"/>
     </w:p>
     <w:p>
-      <w:r>
+      <w:pPr>
+        <w:rPr>
+          <w:rFonts w:ascii="Times New Roman" w:hAnsi="Times New Roman" w:cs="Times New Roman"/>
+        </w:rPr>
+      </w:pPr>
+      <w:r>
+        <w:rPr>
+          <w:rFonts w:ascii="Times New Roman" w:hAnsi="Times New Roman" w:cs="Times New Roman"/>
+        </w:rPr>
         <w:t>One of t</w:t>
       </w:r>
       <w:r>
+        <w:rPr>
+          <w:rFonts w:ascii="Times New Roman" w:hAnsi="Times New Roman" w:cs="Times New Roman"/>
+        </w:rPr>
         <w:t>he Twit-Con-Pro project</w:t>
       </w:r>
       <w:r>
+        <w:rPr>
+          <w:rFonts w:ascii="Times New Roman" w:hAnsi="Times New Roman" w:cs="Times New Roman"/>
+        </w:rPr>
         <w:t>’s</w:t>
       </w:r>
       <w:r>
+        <w:rPr>
+          <w:rFonts w:ascii="Times New Roman" w:hAnsi="Times New Roman" w:cs="Times New Roman"/>
+        </w:rPr>
         <w:t xml:space="preserve"> </w:t>
       </w:r>
       <w:r>
+        <w:rPr>
+          <w:rFonts w:ascii="Times New Roman" w:hAnsi="Times New Roman" w:cs="Times New Roman"/>
+        </w:rPr>
         <w:t>primary focuses where to prove that big data processing and visualisation is possible using free open-source software combined with inexpensive hardware and not reserved for enterprise domain.</w:t>
       </w:r>
       <w:r>
+        <w:rPr>
+          <w:rFonts w:ascii="Times New Roman" w:hAnsi="Times New Roman" w:cs="Times New Roman"/>
+        </w:rPr>
         <w:t xml:space="preserve"> </w:t>
       </w:r>
     </w:p>
     <w:p>
-      <w:r>
+      <w:pPr>
+        <w:rPr>
+          <w:rFonts w:ascii="Times New Roman" w:hAnsi="Times New Roman" w:cs="Times New Roman"/>
+        </w:rPr>
+      </w:pPr>
+      <w:r>
+        <w:rPr>
+          <w:rFonts w:ascii="Times New Roman" w:hAnsi="Times New Roman" w:cs="Times New Roman"/>
+        </w:rPr>
         <w:t>Twit-Con-Pro sources data from Twitter and attempts</w:t>
       </w:r>
       <w:r>
+        <w:rPr>
+          <w:rFonts w:ascii="Times New Roman" w:hAnsi="Times New Roman" w:cs="Times New Roman"/>
+        </w:rPr>
         <w:t xml:space="preserve"> to visualise </w:t>
       </w:r>
       <w:r>
+        <w:rPr>
+          <w:rFonts w:ascii="Times New Roman" w:hAnsi="Times New Roman" w:cs="Times New Roman"/>
+        </w:rPr>
         <w:t xml:space="preserve">sentiment </w:t>
       </w:r>
       <w:r>
+        <w:rPr>
+          <w:rFonts w:ascii="Times New Roman" w:hAnsi="Times New Roman" w:cs="Times New Roman"/>
+        </w:rPr>
         <w:t xml:space="preserve">around a topic, the specific topics chosen for this project was US and SA Elections. Categories representing the political parties and candidates were defined in order to visualise the positivity and/or negativity around each category as well as the combined sentiment across the categories. </w:t>
       </w:r>
     </w:p>
     <w:p>
-      <w:r>
+      <w:pPr>
+        <w:rPr>
+          <w:rFonts w:ascii="Times New Roman" w:hAnsi="Times New Roman" w:cs="Times New Roman"/>
+        </w:rPr>
+      </w:pPr>
+      <w:r>
+        <w:rPr>
+          <w:rFonts w:ascii="Times New Roman" w:hAnsi="Times New Roman" w:cs="Times New Roman"/>
+        </w:rPr>
         <w:t xml:space="preserve">This report focus on the </w:t>
       </w:r>
       <w:r>
+        <w:rPr>
+          <w:rFonts w:ascii="Times New Roman" w:hAnsi="Times New Roman" w:cs="Times New Roman"/>
+        </w:rPr>
         <w:t>d</w:t>
       </w:r>
       <w:r>
+        <w:rPr>
+          <w:rFonts w:ascii="Times New Roman" w:hAnsi="Times New Roman" w:cs="Times New Roman"/>
+        </w:rPr>
         <w:t xml:space="preserve">esign and </w:t>
       </w:r>
       <w:r>
+        <w:rPr>
+          <w:rFonts w:ascii="Times New Roman" w:hAnsi="Times New Roman" w:cs="Times New Roman"/>
+        </w:rPr>
         <w:t>d</w:t>
       </w:r>
       <w:r>
+        <w:rPr>
+          <w:rFonts w:ascii="Times New Roman" w:hAnsi="Times New Roman" w:cs="Times New Roman"/>
+        </w:rPr>
         <w:t xml:space="preserve">evelopment of the </w:t>
       </w:r>
       <w:r>
+        <w:rPr>
+          <w:rFonts w:ascii="Times New Roman" w:hAnsi="Times New Roman" w:cs="Times New Roman"/>
+        </w:rPr>
         <w:t>D</w:t>
       </w:r>
       <w:r>
+        <w:rPr>
+          <w:rFonts w:ascii="Times New Roman" w:hAnsi="Times New Roman" w:cs="Times New Roman"/>
+        </w:rPr>
         <w:t xml:space="preserve">ata </w:t>
       </w:r>
       <w:r>
+        <w:rPr>
+          <w:rFonts w:ascii="Times New Roman" w:hAnsi="Times New Roman" w:cs="Times New Roman"/>
+        </w:rPr>
         <w:t>V</w:t>
       </w:r>
       <w:r>
+        <w:rPr>
+          <w:rFonts w:ascii="Times New Roman" w:hAnsi="Times New Roman" w:cs="Times New Roman"/>
+        </w:rPr>
         <w:t>isualisation component of the Twit-Con-Pro project.</w:t>
       </w:r>
       <w:r>
+        <w:rPr>
+          <w:rFonts w:ascii="Times New Roman" w:hAnsi="Times New Roman" w:cs="Times New Roman"/>
+        </w:rPr>
         <w:t xml:space="preserve"> The Data Visualisation component is a web based component made possible with technologies such as HTML, JavaScript, D3 (Data Driven Documents), Bootstrap, Node.js and the Node.js Express Framework.</w:t>
       </w:r>
     </w:p>
     <w:p>
       <w:pPr>
         <w:pStyle w:val="Heading1"/>
-      </w:pPr>
-    </w:p>
-    <w:p/>
-    <w:p>
-      <w:pPr>
-        <w:rPr>
-          <w:rFonts w:asciiTheme="majorHAnsi" w:eastAsiaTheme="majorEastAsia" w:hAnsiTheme="majorHAnsi" w:cstheme="majorBidi"/>
+        <w:rPr>
+          <w:rFonts w:ascii="Times New Roman" w:hAnsi="Times New Roman" w:cs="Times New Roman"/>
+        </w:rPr>
+      </w:pPr>
+    </w:p>
+    <w:p>
+      <w:pPr>
+        <w:rPr>
+          <w:rFonts w:ascii="Times New Roman" w:hAnsi="Times New Roman" w:cs="Times New Roman"/>
+        </w:rPr>
+      </w:pPr>
+    </w:p>
+    <w:p>
+      <w:pPr>
+        <w:rPr>
+          <w:rFonts w:ascii="Times New Roman" w:eastAsiaTheme="majorEastAsia" w:hAnsi="Times New Roman" w:cs="Times New Roman"/>
           <w:color w:val="2E74B5" w:themeColor="accent1" w:themeShade="BF"/>
           <w:sz w:val="32"/>
           <w:szCs w:val="32"/>
         </w:rPr>
       </w:pPr>
       <w:r>
+        <w:rPr>
+          <w:rFonts w:ascii="Times New Roman" w:hAnsi="Times New Roman" w:cs="Times New Roman"/>
+        </w:rPr>
         <w:br w:type="page"/>
       </w:r>
     </w:p>
@@ -2104,57 +2374,115 @@
           <w:ilvl w:val="0"/>
           <w:numId w:val="20"/>
         </w:numPr>
+        <w:rPr>
+          <w:rFonts w:ascii="Times New Roman" w:hAnsi="Times New Roman" w:cs="Times New Roman"/>
+        </w:rPr>
       </w:pPr>
       <w:bookmarkStart w:id="1" w:name="_Toc455072024"/>
       <w:r>
+        <w:rPr>
+          <w:rFonts w:ascii="Times New Roman" w:hAnsi="Times New Roman" w:cs="Times New Roman"/>
+        </w:rPr>
         <w:lastRenderedPageBreak/>
         <w:t>Intro</w:t>
       </w:r>
       <w:r>
+        <w:rPr>
+          <w:rFonts w:ascii="Times New Roman" w:hAnsi="Times New Roman" w:cs="Times New Roman"/>
+        </w:rPr>
         <w:t>duction</w:t>
       </w:r>
       <w:bookmarkEnd w:id="1"/>
     </w:p>
     <w:p>
-      <w:r>
+      <w:pPr>
+        <w:rPr>
+          <w:rFonts w:ascii="Times New Roman" w:hAnsi="Times New Roman" w:cs="Times New Roman"/>
+        </w:rPr>
+      </w:pPr>
+      <w:r>
+        <w:rPr>
+          <w:rFonts w:ascii="Times New Roman" w:hAnsi="Times New Roman" w:cs="Times New Roman"/>
+        </w:rPr>
         <w:t xml:space="preserve">Data Visualisation is key to understanding large sets of data. Graphically representing data allows the human mind to better comprehend abstracted views and makes it easier to identify trends, patterns and anomalies not easily </w:t>
       </w:r>
       <w:r>
+        <w:rPr>
+          <w:rFonts w:ascii="Times New Roman" w:hAnsi="Times New Roman" w:cs="Times New Roman"/>
+        </w:rPr>
         <w:t xml:space="preserve">identifiable </w:t>
       </w:r>
       <w:r>
+        <w:rPr>
+          <w:rFonts w:ascii="Times New Roman" w:hAnsi="Times New Roman" w:cs="Times New Roman"/>
+        </w:rPr>
         <w:t>when looking at data in more traditional forms such as spreadsheets</w:t>
       </w:r>
       <w:r>
+        <w:rPr>
+          <w:rFonts w:ascii="Times New Roman" w:hAnsi="Times New Roman" w:cs="Times New Roman"/>
+        </w:rPr>
         <w:t>.</w:t>
       </w:r>
     </w:p>
     <w:p>
-      <w:r>
+      <w:pPr>
+        <w:rPr>
+          <w:rFonts w:ascii="Times New Roman" w:hAnsi="Times New Roman" w:cs="Times New Roman"/>
+        </w:rPr>
+      </w:pPr>
+      <w:r>
+        <w:rPr>
+          <w:rFonts w:ascii="Times New Roman" w:hAnsi="Times New Roman" w:cs="Times New Roman"/>
+        </w:rPr>
         <w:t xml:space="preserve">The Twit-Con-Pro Data Visualisation Component does just that. </w:t>
       </w:r>
       <w:r>
+        <w:rPr>
+          <w:rFonts w:ascii="Times New Roman" w:hAnsi="Times New Roman" w:cs="Times New Roman"/>
+        </w:rPr>
         <w:t xml:space="preserve">It essentially translate data </w:t>
       </w:r>
       <w:r>
+        <w:rPr>
+          <w:rFonts w:ascii="Times New Roman" w:hAnsi="Times New Roman" w:cs="Times New Roman"/>
+        </w:rPr>
         <w:t>from the Data Processing Component</w:t>
       </w:r>
       <w:r>
+        <w:rPr>
+          <w:rFonts w:ascii="Times New Roman" w:hAnsi="Times New Roman" w:cs="Times New Roman"/>
+        </w:rPr>
         <w:t xml:space="preserve"> into vector graphics through various graphs.</w:t>
       </w:r>
       <w:r>
+        <w:rPr>
+          <w:rFonts w:ascii="Times New Roman" w:hAnsi="Times New Roman" w:cs="Times New Roman"/>
+        </w:rPr>
         <w:t xml:space="preserve"> </w:t>
       </w:r>
       <w:r>
+        <w:rPr>
+          <w:rFonts w:ascii="Times New Roman" w:hAnsi="Times New Roman" w:cs="Times New Roman"/>
+        </w:rPr>
         <w:t>The</w:t>
       </w:r>
       <w:r>
+        <w:rPr>
+          <w:rFonts w:ascii="Times New Roman" w:hAnsi="Times New Roman" w:cs="Times New Roman"/>
+        </w:rPr>
         <w:t xml:space="preserve"> </w:t>
       </w:r>
       <w:r>
+        <w:rPr>
+          <w:rFonts w:ascii="Times New Roman" w:hAnsi="Times New Roman" w:cs="Times New Roman"/>
+        </w:rPr>
         <w:t>types of charts chosen are</w:t>
       </w:r>
       <w:r>
+        <w:rPr>
+          <w:rFonts w:ascii="Times New Roman" w:hAnsi="Times New Roman" w:cs="Times New Roman"/>
+        </w:rPr>
         <w:t>:</w:t>
       </w:r>
     </w:p>
@@ -2165,8 +2493,14 @@
           <w:ilvl w:val="0"/>
           <w:numId w:val="21"/>
         </w:numPr>
-      </w:pPr>
-      <w:r>
+        <w:rPr>
+          <w:rFonts w:ascii="Times New Roman" w:hAnsi="Times New Roman" w:cs="Times New Roman"/>
+        </w:rPr>
+      </w:pPr>
+      <w:r>
+        <w:rPr>
+          <w:rFonts w:ascii="Times New Roman" w:hAnsi="Times New Roman" w:cs="Times New Roman"/>
+        </w:rPr>
         <w:t>Word Cloud</w:t>
       </w:r>
     </w:p>
@@ -2177,8 +2511,14 @@
           <w:ilvl w:val="0"/>
           <w:numId w:val="21"/>
         </w:numPr>
-      </w:pPr>
-      <w:r>
+        <w:rPr>
+          <w:rFonts w:ascii="Times New Roman" w:hAnsi="Times New Roman" w:cs="Times New Roman"/>
+        </w:rPr>
+      </w:pPr>
+      <w:r>
+        <w:rPr>
+          <w:rFonts w:ascii="Times New Roman" w:hAnsi="Times New Roman" w:cs="Times New Roman"/>
+        </w:rPr>
         <w:t>Bar Charts</w:t>
       </w:r>
     </w:p>
@@ -2189,8 +2529,14 @@
           <w:ilvl w:val="0"/>
           <w:numId w:val="21"/>
         </w:numPr>
-      </w:pPr>
-      <w:r>
+        <w:rPr>
+          <w:rFonts w:ascii="Times New Roman" w:hAnsi="Times New Roman" w:cs="Times New Roman"/>
+        </w:rPr>
+      </w:pPr>
+      <w:r>
+        <w:rPr>
+          <w:rFonts w:ascii="Times New Roman" w:hAnsi="Times New Roman" w:cs="Times New Roman"/>
+        </w:rPr>
         <w:t>Streamgraphs</w:t>
       </w:r>
     </w:p>
@@ -2201,22 +2547,45 @@
           <w:ilvl w:val="0"/>
           <w:numId w:val="21"/>
         </w:numPr>
-      </w:pPr>
-      <w:r>
+        <w:rPr>
+          <w:rFonts w:ascii="Times New Roman" w:hAnsi="Times New Roman" w:cs="Times New Roman"/>
+        </w:rPr>
+      </w:pPr>
+      <w:r>
+        <w:rPr>
+          <w:rFonts w:ascii="Times New Roman" w:hAnsi="Times New Roman" w:cs="Times New Roman"/>
+        </w:rPr>
         <w:t>Heat Maps</w:t>
       </w:r>
     </w:p>
     <w:p>
-      <w:r>
+      <w:pPr>
+        <w:rPr>
+          <w:rFonts w:ascii="Times New Roman" w:hAnsi="Times New Roman" w:cs="Times New Roman"/>
+        </w:rPr>
+      </w:pPr>
+      <w:r>
+        <w:rPr>
+          <w:rFonts w:ascii="Times New Roman" w:hAnsi="Times New Roman" w:cs="Times New Roman"/>
+        </w:rPr>
         <w:t>Furthermore, this is all done using open-source software such as Node.js</w:t>
       </w:r>
       <w:r>
+        <w:rPr>
+          <w:rFonts w:ascii="Times New Roman" w:hAnsi="Times New Roman" w:cs="Times New Roman"/>
+        </w:rPr>
         <w:t xml:space="preserve">, </w:t>
       </w:r>
       <w:r>
+        <w:rPr>
+          <w:rFonts w:ascii="Times New Roman" w:hAnsi="Times New Roman" w:cs="Times New Roman"/>
+        </w:rPr>
         <w:t>D3, and commodity hardware, a Raspberry-PI 3.</w:t>
       </w:r>
       <w:r>
+        <w:rPr>
+          <w:rFonts w:ascii="Times New Roman" w:hAnsi="Times New Roman" w:cs="Times New Roman"/>
+        </w:rPr>
         <w:t xml:space="preserve"> </w:t>
       </w:r>
     </w:p>
@@ -2227,65 +2596,49 @@
           <w:ilvl w:val="0"/>
           <w:numId w:val="20"/>
         </w:numPr>
+        <w:rPr>
+          <w:rFonts w:ascii="Times New Roman" w:hAnsi="Times New Roman" w:cs="Times New Roman"/>
+        </w:rPr>
       </w:pPr>
       <w:bookmarkStart w:id="2" w:name="_Toc455072025"/>
       <w:r>
+        <w:rPr>
+          <w:rFonts w:ascii="Times New Roman" w:hAnsi="Times New Roman" w:cs="Times New Roman"/>
+        </w:rPr>
         <w:t>Background</w:t>
       </w:r>
       <w:bookmarkEnd w:id="2"/>
     </w:p>
     <w:p>
-      <w:r>
-        <w:t xml:space="preserve">Initially the project team decided to do small </w:t>
-      </w:r>
-      <w:r>
-        <w:t>POC</w:t>
-      </w:r>
-      <w:r>
-        <w:t>s</w:t>
-      </w:r>
-      <w:r>
-        <w:t xml:space="preserve"> (Proof of Concept</w:t>
-      </w:r>
-      <w:r>
-        <w:t>s</w:t>
-      </w:r>
-      <w:r>
-        <w:t xml:space="preserve">) </w:t>
-      </w:r>
-      <w:r>
-        <w:t xml:space="preserve">to understand which technologies can be used to develop a </w:t>
-      </w:r>
-      <w:r>
-        <w:t>data v</w:t>
-      </w:r>
-      <w:r>
-        <w:t xml:space="preserve">isualisation solution on the Raspberry-PI hardware. </w:t>
-      </w:r>
-      <w:r>
-        <w:t xml:space="preserve">Investigation shown various options existed </w:t>
-      </w:r>
-      <w:r>
-        <w:t xml:space="preserve">on the latest Raspberry-PI 3 </w:t>
-      </w:r>
-      <w:r>
-        <w:t xml:space="preserve">using the </w:t>
-      </w:r>
-      <w:proofErr w:type="spellStart"/>
-      <w:r>
-        <w:t>Raspbain</w:t>
-      </w:r>
-      <w:proofErr w:type="spellEnd"/>
-      <w:r>
-        <w:t xml:space="preserve"> OS which is a flavour of </w:t>
-      </w:r>
-      <w:proofErr w:type="spellStart"/>
-      <w:r>
-        <w:t>Debian</w:t>
-      </w:r>
-      <w:proofErr w:type="spellEnd"/>
-      <w:r>
-        <w:t xml:space="preserve"> part of the Linux Operating systems family.</w:t>
+      <w:pPr>
+        <w:rPr>
+          <w:rFonts w:ascii="Times New Roman" w:hAnsi="Times New Roman" w:cs="Times New Roman"/>
+        </w:rPr>
+      </w:pPr>
+      <w:r>
+        <w:rPr>
+          <w:rFonts w:ascii="Times New Roman" w:hAnsi="Times New Roman" w:cs="Times New Roman"/>
+        </w:rPr>
+        <w:t>The business case was to visualise sentiment around topics sourcing data from Twitter</w:t>
+      </w:r>
+      <w:r>
+        <w:rPr>
+          <w:rFonts w:ascii="Times New Roman" w:hAnsi="Times New Roman" w:cs="Times New Roman"/>
+        </w:rPr>
+        <w:t>. US and SA Elections was the two topics focused on. Under the US Elections topic, two categories were chosen, Clinton and Trump with ANC, DA and EFF being the SA Elections categories.</w:t>
+      </w:r>
+    </w:p>
+    <w:p>
+      <w:pPr>
+        <w:rPr>
+          <w:rFonts w:ascii="Times New Roman" w:hAnsi="Times New Roman" w:cs="Times New Roman"/>
+        </w:rPr>
+      </w:pPr>
+      <w:r>
+        <w:rPr>
+          <w:rFonts w:ascii="Times New Roman" w:hAnsi="Times New Roman" w:cs="Times New Roman"/>
+        </w:rPr>
+        <w:t>Initially the project team decided to do small POCs (Proof of Concepts) to understand which technologies can be used to develop a data visualisation solution on the Raspberry-PI hardware. Investigation shown various options existed on the latest Raspberry-PI 3 using the Raspbain OS which is a flavour of Debian part of the Linux Operating systems family.</w:t>
       </w:r>
     </w:p>
     <w:p>
@@ -2295,16 +2648,33 @@
           <w:ilvl w:val="0"/>
           <w:numId w:val="20"/>
         </w:numPr>
-      </w:pPr>
-      <w:r>
+        <w:rPr>
+          <w:rFonts w:ascii="Times New Roman" w:hAnsi="Times New Roman" w:cs="Times New Roman"/>
+        </w:rPr>
+      </w:pPr>
+      <w:r>
+        <w:rPr>
+          <w:rFonts w:ascii="Times New Roman" w:hAnsi="Times New Roman" w:cs="Times New Roman"/>
+        </w:rPr>
         <w:t>Requirements</w:t>
       </w:r>
     </w:p>
     <w:p>
-      <w:r>
+      <w:pPr>
+        <w:rPr>
+          <w:rFonts w:ascii="Times New Roman" w:hAnsi="Times New Roman" w:cs="Times New Roman"/>
+        </w:rPr>
+      </w:pPr>
+      <w:r>
+        <w:rPr>
+          <w:rFonts w:ascii="Times New Roman" w:hAnsi="Times New Roman" w:cs="Times New Roman"/>
+        </w:rPr>
         <w:t>The following is a list of the key requirements</w:t>
       </w:r>
       <w:r>
+        <w:rPr>
+          <w:rFonts w:ascii="Times New Roman" w:hAnsi="Times New Roman" w:cs="Times New Roman"/>
+        </w:rPr>
         <w:t>.</w:t>
       </w:r>
     </w:p>
@@ -2315,9 +2685,15 @@
           <w:ilvl w:val="1"/>
           <w:numId w:val="20"/>
         </w:numPr>
+        <w:rPr>
+          <w:rFonts w:ascii="Times New Roman" w:hAnsi="Times New Roman" w:cs="Times New Roman"/>
+        </w:rPr>
       </w:pPr>
       <w:bookmarkStart w:id="3" w:name="_Toc455072027"/>
       <w:r>
+        <w:rPr>
+          <w:rFonts w:ascii="Times New Roman" w:hAnsi="Times New Roman" w:cs="Times New Roman"/>
+        </w:rPr>
         <w:t>Functional</w:t>
       </w:r>
       <w:bookmarkEnd w:id="3"/>
@@ -2329,8 +2705,14 @@
           <w:ilvl w:val="0"/>
           <w:numId w:val="23"/>
         </w:numPr>
-      </w:pPr>
-      <w:r>
+        <w:rPr>
+          <w:rFonts w:ascii="Times New Roman" w:hAnsi="Times New Roman" w:cs="Times New Roman"/>
+        </w:rPr>
+      </w:pPr>
+      <w:r>
+        <w:rPr>
+          <w:rFonts w:ascii="Times New Roman" w:hAnsi="Times New Roman" w:cs="Times New Roman"/>
+        </w:rPr>
         <w:t>Represent the total amount of tweets mentioning a category in comparison</w:t>
       </w:r>
     </w:p>
@@ -2341,8 +2723,14 @@
           <w:ilvl w:val="0"/>
           <w:numId w:val="23"/>
         </w:numPr>
-      </w:pPr>
-      <w:r>
+        <w:rPr>
+          <w:rFonts w:ascii="Times New Roman" w:hAnsi="Times New Roman" w:cs="Times New Roman"/>
+        </w:rPr>
+      </w:pPr>
+      <w:r>
+        <w:rPr>
+          <w:rFonts w:ascii="Times New Roman" w:hAnsi="Times New Roman" w:cs="Times New Roman"/>
+        </w:rPr>
         <w:t>Represent data over time in daily and hourly increments</w:t>
       </w:r>
     </w:p>
@@ -2353,8 +2741,14 @@
           <w:ilvl w:val="0"/>
           <w:numId w:val="23"/>
         </w:numPr>
-      </w:pPr>
-      <w:r>
+        <w:rPr>
+          <w:rFonts w:ascii="Times New Roman" w:hAnsi="Times New Roman" w:cs="Times New Roman"/>
+        </w:rPr>
+      </w:pPr>
+      <w:r>
+        <w:rPr>
+          <w:rFonts w:ascii="Times New Roman" w:hAnsi="Times New Roman" w:cs="Times New Roman"/>
+        </w:rPr>
         <w:t>Represent the sentiment for a category in a positive and negative light (Con-Pro)</w:t>
       </w:r>
     </w:p>
@@ -2365,9 +2759,15 @@
           <w:ilvl w:val="1"/>
           <w:numId w:val="20"/>
         </w:numPr>
+        <w:rPr>
+          <w:rFonts w:ascii="Times New Roman" w:hAnsi="Times New Roman" w:cs="Times New Roman"/>
+        </w:rPr>
       </w:pPr>
       <w:bookmarkStart w:id="4" w:name="_Toc455072028"/>
       <w:r>
+        <w:rPr>
+          <w:rFonts w:ascii="Times New Roman" w:hAnsi="Times New Roman" w:cs="Times New Roman"/>
+        </w:rPr>
         <w:t>Non-functional</w:t>
       </w:r>
       <w:bookmarkEnd w:id="4"/>
@@ -2379,8 +2779,14 @@
           <w:ilvl w:val="0"/>
           <w:numId w:val="22"/>
         </w:numPr>
-      </w:pPr>
-      <w:r>
+        <w:rPr>
+          <w:rFonts w:ascii="Times New Roman" w:hAnsi="Times New Roman" w:cs="Times New Roman"/>
+        </w:rPr>
+      </w:pPr>
+      <w:r>
+        <w:rPr>
+          <w:rFonts w:ascii="Times New Roman" w:hAnsi="Times New Roman" w:cs="Times New Roman"/>
+        </w:rPr>
         <w:t>The concept of representing sentiment should be generic, in other words, the solution should be able to represent topics other than the US and SA Elections</w:t>
       </w:r>
     </w:p>
@@ -2391,8 +2797,14 @@
           <w:ilvl w:val="0"/>
           <w:numId w:val="22"/>
         </w:numPr>
-      </w:pPr>
-      <w:r>
+        <w:rPr>
+          <w:rFonts w:ascii="Times New Roman" w:hAnsi="Times New Roman" w:cs="Times New Roman"/>
+        </w:rPr>
+      </w:pPr>
+      <w:r>
+        <w:rPr>
+          <w:rFonts w:ascii="Times New Roman" w:hAnsi="Times New Roman" w:cs="Times New Roman"/>
+        </w:rPr>
         <w:t>The charts should be scalable / responsive</w:t>
       </w:r>
     </w:p>
@@ -2403,8 +2815,14 @@
           <w:ilvl w:val="0"/>
           <w:numId w:val="22"/>
         </w:numPr>
-      </w:pPr>
-      <w:r>
+        <w:rPr>
+          <w:rFonts w:ascii="Times New Roman" w:hAnsi="Times New Roman" w:cs="Times New Roman"/>
+        </w:rPr>
+      </w:pPr>
+      <w:r>
+        <w:rPr>
+          <w:rFonts w:ascii="Times New Roman" w:hAnsi="Times New Roman" w:cs="Times New Roman"/>
+        </w:rPr>
         <w:t>The charts should be represented side by side so that comparisons can be drawn across charts</w:t>
       </w:r>
     </w:p>
@@ -2415,8 +2833,14 @@
           <w:ilvl w:val="0"/>
           <w:numId w:val="22"/>
         </w:numPr>
-      </w:pPr>
-      <w:r>
+        <w:rPr>
+          <w:rFonts w:ascii="Times New Roman" w:hAnsi="Times New Roman" w:cs="Times New Roman"/>
+        </w:rPr>
+      </w:pPr>
+      <w:r>
+        <w:rPr>
+          <w:rFonts w:ascii="Times New Roman" w:hAnsi="Times New Roman" w:cs="Times New Roman"/>
+        </w:rPr>
         <w:t>The solution had to run on commodity hardware such as the Raspberry-PI</w:t>
       </w:r>
     </w:p>
@@ -2427,8 +2851,14 @@
           <w:ilvl w:val="0"/>
           <w:numId w:val="22"/>
         </w:numPr>
-      </w:pPr>
-      <w:r>
+        <w:rPr>
+          <w:rFonts w:ascii="Times New Roman" w:hAnsi="Times New Roman" w:cs="Times New Roman"/>
+        </w:rPr>
+      </w:pPr>
+      <w:r>
+        <w:rPr>
+          <w:rFonts w:ascii="Times New Roman" w:hAnsi="Times New Roman" w:cs="Times New Roman"/>
+        </w:rPr>
         <w:t>Data was to be present in such a way that comparisons can be drawn</w:t>
       </w:r>
     </w:p>
@@ -2439,27 +2869,82 @@
           <w:ilvl w:val="0"/>
           <w:numId w:val="20"/>
         </w:numPr>
+        <w:rPr>
+          <w:rFonts w:ascii="Times New Roman" w:hAnsi="Times New Roman" w:cs="Times New Roman"/>
+        </w:rPr>
       </w:pPr>
       <w:bookmarkStart w:id="5" w:name="_Toc455072029"/>
       <w:r>
+        <w:rPr>
+          <w:rFonts w:ascii="Times New Roman" w:hAnsi="Times New Roman" w:cs="Times New Roman"/>
+        </w:rPr>
         <w:t>Approach</w:t>
       </w:r>
       <w:bookmarkEnd w:id="5"/>
     </w:p>
     <w:p>
-      <w:r>
+      <w:pPr>
+        <w:rPr>
+          <w:rFonts w:ascii="Times New Roman" w:hAnsi="Times New Roman" w:cs="Times New Roman"/>
+        </w:rPr>
+      </w:pPr>
+      <w:r>
+        <w:rPr>
+          <w:rFonts w:ascii="Times New Roman" w:hAnsi="Times New Roman" w:cs="Times New Roman"/>
+        </w:rPr>
         <w:t>A web based component was chosen as client-browsers devices would then share the processing required to render charts. R</w:t>
       </w:r>
       <w:r>
+        <w:rPr>
+          <w:rFonts w:ascii="Times New Roman" w:hAnsi="Times New Roman" w:cs="Times New Roman"/>
+        </w:rPr>
         <w:t>esearch also shown availability of various open-source web based technologies existed.</w:t>
       </w:r>
     </w:p>
     <w:p>
-      <w:r>
+      <w:pPr>
+        <w:rPr>
+          <w:rFonts w:ascii="Times New Roman" w:hAnsi="Times New Roman" w:cs="Times New Roman"/>
+        </w:rPr>
+      </w:pPr>
+      <w:r>
+        <w:rPr>
+          <w:rFonts w:ascii="Times New Roman" w:hAnsi="Times New Roman" w:cs="Times New Roman"/>
+        </w:rPr>
         <w:t xml:space="preserve">A responsive dashboard containing more than one chart was decided on as it would </w:t>
       </w:r>
       <w:r>
+        <w:rPr>
+          <w:rFonts w:ascii="Times New Roman" w:hAnsi="Times New Roman" w:cs="Times New Roman"/>
+        </w:rPr>
         <w:t>allow cross comparison between charts.</w:t>
+      </w:r>
+    </w:p>
+    <w:p>
+      <w:pPr>
+        <w:rPr>
+          <w:rFonts w:ascii="Times New Roman" w:hAnsi="Times New Roman" w:cs="Times New Roman"/>
+        </w:rPr>
+      </w:pPr>
+      <w:r>
+        <w:rPr>
+          <w:rFonts w:ascii="Times New Roman" w:hAnsi="Times New Roman" w:cs="Times New Roman"/>
+        </w:rPr>
+        <w:lastRenderedPageBreak/>
+        <w:t>Data file would be placed in a specific directory structure that the Data Visualisation could understand and the Data visualisation framework would simply serve the data from these locations to the data views requesting the information.</w:t>
+      </w:r>
+    </w:p>
+    <w:p>
+      <w:pPr>
+        <w:rPr>
+          <w:rFonts w:ascii="Times New Roman" w:hAnsi="Times New Roman" w:cs="Times New Roman"/>
+        </w:rPr>
+      </w:pPr>
+      <w:r>
+        <w:rPr>
+          <w:rFonts w:ascii="Times New Roman" w:hAnsi="Times New Roman" w:cs="Times New Roman"/>
+        </w:rPr>
+        <w:t>Data would be provided to the Data Visualisation component at such a level that little to no aggregation or transformation was to be necessary.</w:t>
       </w:r>
     </w:p>
     <w:p>
@@ -2469,13 +2954,122 @@
           <w:ilvl w:val="0"/>
           <w:numId w:val="20"/>
         </w:numPr>
+        <w:rPr>
+          <w:rFonts w:ascii="Times New Roman" w:hAnsi="Times New Roman" w:cs="Times New Roman"/>
+        </w:rPr>
       </w:pPr>
       <w:bookmarkStart w:id="6" w:name="_Toc455072030"/>
       <w:r>
-        <w:lastRenderedPageBreak/>
+        <w:rPr>
+          <w:rFonts w:ascii="Times New Roman" w:hAnsi="Times New Roman" w:cs="Times New Roman"/>
+        </w:rPr>
         <w:t>Challenges</w:t>
       </w:r>
       <w:bookmarkEnd w:id="6"/>
+    </w:p>
+    <w:p>
+      <w:pPr>
+        <w:rPr>
+          <w:rFonts w:ascii="Times New Roman" w:hAnsi="Times New Roman" w:cs="Times New Roman"/>
+        </w:rPr>
+      </w:pPr>
+      <w:r>
+        <w:rPr>
+          <w:rFonts w:ascii="Times New Roman" w:hAnsi="Times New Roman" w:cs="Times New Roman"/>
+        </w:rPr>
+        <w:t>Project challenges included collaboration and communication. These were mitigated early on with weekly project meetings and online collaboration tools.</w:t>
+      </w:r>
+    </w:p>
+    <w:p>
+      <w:pPr>
+        <w:rPr>
+          <w:rFonts w:ascii="Times New Roman" w:hAnsi="Times New Roman" w:cs="Times New Roman"/>
+        </w:rPr>
+      </w:pPr>
+      <w:r>
+        <w:rPr>
+          <w:rFonts w:ascii="Times New Roman" w:hAnsi="Times New Roman" w:cs="Times New Roman"/>
+        </w:rPr>
+        <w:t>By far the greatest Data Visualisation specific challenge faced was l</w:t>
+      </w:r>
+      <w:r>
+        <w:rPr>
+          <w:rFonts w:ascii="Times New Roman" w:hAnsi="Times New Roman" w:cs="Times New Roman"/>
+        </w:rPr>
+        <w:t xml:space="preserve">earning </w:t>
+      </w:r>
+      <w:r>
+        <w:rPr>
+          <w:rFonts w:ascii="Times New Roman" w:hAnsi="Times New Roman" w:cs="Times New Roman"/>
+        </w:rPr>
+        <w:t xml:space="preserve">the </w:t>
+      </w:r>
+      <w:r>
+        <w:rPr>
+          <w:rFonts w:ascii="Times New Roman" w:hAnsi="Times New Roman" w:cs="Times New Roman"/>
+        </w:rPr>
+        <w:t>D3</w:t>
+      </w:r>
+      <w:r>
+        <w:rPr>
+          <w:rFonts w:ascii="Times New Roman" w:hAnsi="Times New Roman" w:cs="Times New Roman"/>
+        </w:rPr>
+        <w:t xml:space="preserve"> component</w:t>
+      </w:r>
+      <w:r>
+        <w:rPr>
+          <w:rFonts w:ascii="Times New Roman" w:hAnsi="Times New Roman" w:cs="Times New Roman"/>
+        </w:rPr>
+        <w:t xml:space="preserve">. </w:t>
+      </w:r>
+      <w:r>
+        <w:rPr>
+          <w:rFonts w:ascii="Times New Roman" w:hAnsi="Times New Roman" w:cs="Times New Roman"/>
+        </w:rPr>
+        <w:t>D3 was chosen for its versatility and abi</w:t>
+      </w:r>
+      <w:r>
+        <w:rPr>
+          <w:rFonts w:ascii="Times New Roman" w:hAnsi="Times New Roman" w:cs="Times New Roman"/>
+        </w:rPr>
+        <w:t xml:space="preserve">lity to handle complex datasets </w:t>
+      </w:r>
+      <w:r>
+        <w:rPr>
+          <w:rFonts w:ascii="Times New Roman" w:hAnsi="Times New Roman" w:cs="Times New Roman"/>
+        </w:rPr>
+        <w:t>and</w:t>
+      </w:r>
+      <w:r>
+        <w:rPr>
+          <w:rFonts w:ascii="Times New Roman" w:hAnsi="Times New Roman" w:cs="Times New Roman"/>
+        </w:rPr>
+        <w:t xml:space="preserve"> </w:t>
+      </w:r>
+      <w:r>
+        <w:rPr>
+          <w:rFonts w:ascii="Times New Roman" w:hAnsi="Times New Roman" w:cs="Times New Roman"/>
+        </w:rPr>
+        <w:t xml:space="preserve">inheritably required </w:t>
+      </w:r>
+      <w:r>
+        <w:rPr>
+          <w:rFonts w:ascii="Times New Roman" w:hAnsi="Times New Roman" w:cs="Times New Roman"/>
+        </w:rPr>
+        <w:t xml:space="preserve">a deep </w:t>
+      </w:r>
+      <w:r>
+        <w:rPr>
+          <w:rFonts w:ascii="Times New Roman" w:hAnsi="Times New Roman" w:cs="Times New Roman"/>
+        </w:rPr>
+        <w:t>understanding of digesting complex data sets into various SVG element and attributes.</w:t>
+      </w:r>
+      <w:r>
+        <w:rPr>
+          <w:rFonts w:ascii="Times New Roman" w:hAnsi="Times New Roman" w:cs="Times New Roman"/>
+        </w:rPr>
+        <w:t xml:space="preserve"> D3 contains power data processing functions such as map reducing, nesting and scalar type functions returning other functions or data allowing the translation of domain data into graphics.</w:t>
+      </w:r>
     </w:p>
     <w:p>
       <w:pPr>
@@ -2484,21 +3078,43 @@
           <w:ilvl w:val="0"/>
           <w:numId w:val="20"/>
         </w:numPr>
+        <w:rPr>
+          <w:rFonts w:ascii="Times New Roman" w:hAnsi="Times New Roman" w:cs="Times New Roman"/>
+        </w:rPr>
       </w:pPr>
       <w:bookmarkStart w:id="7" w:name="_Toc455072031"/>
       <w:r>
+        <w:rPr>
+          <w:rFonts w:ascii="Times New Roman" w:hAnsi="Times New Roman" w:cs="Times New Roman"/>
+        </w:rPr>
         <w:t>Design Overview</w:t>
       </w:r>
       <w:bookmarkEnd w:id="7"/>
     </w:p>
     <w:p>
-      <w:proofErr w:type="spellStart"/>
-      <w:proofErr w:type="gramStart"/>
-      <w:r>
-        <w:t>todo</w:t>
-      </w:r>
-      <w:proofErr w:type="spellEnd"/>
-      <w:proofErr w:type="gramEnd"/>
+      <w:pPr>
+        <w:rPr>
+          <w:rFonts w:ascii="Times New Roman" w:hAnsi="Times New Roman" w:cs="Times New Roman"/>
+        </w:rPr>
+      </w:pPr>
+      <w:r>
+        <w:rPr>
+          <w:rFonts w:ascii="Times New Roman" w:hAnsi="Times New Roman" w:cs="Times New Roman"/>
+        </w:rPr>
+        <w:t>This section describes how the Data Visualisation Component was designed starting with a conceptual view</w:t>
+      </w:r>
+      <w:r>
+        <w:rPr>
+          <w:rFonts w:ascii="Times New Roman" w:hAnsi="Times New Roman" w:cs="Times New Roman"/>
+        </w:rPr>
+        <w:t>, technologies used</w:t>
+      </w:r>
+      <w:r>
+        <w:rPr>
+          <w:rFonts w:ascii="Times New Roman" w:hAnsi="Times New Roman" w:cs="Times New Roman"/>
+        </w:rPr>
+        <w:t xml:space="preserve"> followed by describing each of the sub components.</w:t>
+      </w:r>
     </w:p>
     <w:p>
       <w:pPr>
@@ -2507,21 +3123,192 @@
           <w:ilvl w:val="1"/>
           <w:numId w:val="20"/>
         </w:numPr>
+        <w:rPr>
+          <w:rFonts w:ascii="Times New Roman" w:hAnsi="Times New Roman" w:cs="Times New Roman"/>
+        </w:rPr>
       </w:pPr>
       <w:bookmarkStart w:id="8" w:name="_Toc455072032"/>
       <w:r>
+        <w:rPr>
+          <w:rFonts w:ascii="Times New Roman" w:hAnsi="Times New Roman" w:cs="Times New Roman"/>
+        </w:rPr>
         <w:t>Conceptual</w:t>
       </w:r>
       <w:bookmarkEnd w:id="8"/>
     </w:p>
     <w:p>
-      <w:proofErr w:type="spellStart"/>
-      <w:proofErr w:type="gramStart"/>
-      <w:r>
-        <w:t>todo</w:t>
-      </w:r>
-      <w:proofErr w:type="spellEnd"/>
-      <w:proofErr w:type="gramEnd"/>
+      <w:pPr>
+        <w:rPr>
+          <w:rFonts w:ascii="Times New Roman" w:hAnsi="Times New Roman" w:cs="Times New Roman"/>
+        </w:rPr>
+      </w:pPr>
+      <w:r>
+        <w:rPr>
+          <w:rFonts w:ascii="Times New Roman" w:hAnsi="Times New Roman" w:cs="Times New Roman"/>
+        </w:rPr>
+        <w:t xml:space="preserve">The </w:t>
+      </w:r>
+      <w:r>
+        <w:rPr>
+          <w:rFonts w:ascii="Times New Roman" w:hAnsi="Times New Roman" w:cs="Times New Roman"/>
+        </w:rPr>
+        <w:t>MVC design pattern was considered and implemented as it provided a method of modularisation</w:t>
+      </w:r>
+      <w:r>
+        <w:rPr>
+          <w:rFonts w:ascii="Times New Roman" w:hAnsi="Times New Roman" w:cs="Times New Roman"/>
+        </w:rPr>
+        <w:t xml:space="preserve"> and separation of concerns</w:t>
+      </w:r>
+      <w:r>
+        <w:rPr>
+          <w:rFonts w:ascii="Times New Roman" w:hAnsi="Times New Roman" w:cs="Times New Roman"/>
+        </w:rPr>
+        <w:t>. The Data Visualisation Component was thus split into the three main modules, Views, Controllers and Data</w:t>
+      </w:r>
+      <w:r>
+        <w:rPr>
+          <w:rFonts w:ascii="Times New Roman" w:hAnsi="Times New Roman" w:cs="Times New Roman"/>
+        </w:rPr>
+        <w:t xml:space="preserve"> Models. Applying the MVC pattern also allowed for one controller method to be utilised by many views and one view to utilise many controller methods thus maximising reusability and portability of components. The separated concerns means that the views component was not dependant on how the controller logic acquired data, only that the controller logic can acquire data of a consumable format. This further supported Software engineering principals like Coupling and Cohesion.</w:t>
+      </w:r>
+    </w:p>
+    <w:p>
+      <w:pPr>
+        <w:rPr>
+          <w:rFonts w:ascii="Times New Roman" w:hAnsi="Times New Roman" w:cs="Times New Roman"/>
+        </w:rPr>
+      </w:pPr>
+      <w:r>
+        <w:rPr>
+          <w:rFonts w:ascii="Times New Roman" w:hAnsi="Times New Roman" w:cs="Times New Roman"/>
+        </w:rPr>
+        <w:t>The Visualisation Framework itse</w:t>
+      </w:r>
+      <w:r>
+        <w:rPr>
+          <w:rFonts w:ascii="Times New Roman" w:hAnsi="Times New Roman" w:cs="Times New Roman"/>
+        </w:rPr>
+        <w:t xml:space="preserve">lf followed the same MVC pattern. </w:t>
+      </w:r>
+      <w:r>
+        <w:rPr>
+          <w:rFonts w:ascii="Times New Roman" w:hAnsi="Times New Roman" w:cs="Times New Roman"/>
+        </w:rPr>
+        <w:t xml:space="preserve">Configuration files were created to further decouple views/graphs from the data sources. </w:t>
+      </w:r>
+      <w:r>
+        <w:rPr>
+          <w:rFonts w:ascii="Times New Roman" w:hAnsi="Times New Roman" w:cs="Times New Roman"/>
+        </w:rPr>
+        <w:t xml:space="preserve">These configuration files can be seen as the Framework’s Data Models. </w:t>
+      </w:r>
+    </w:p>
+    <w:p>
+      <w:pPr>
+        <w:keepNext/>
+      </w:pPr>
+      <w:bookmarkStart w:id="9" w:name="_GoBack"/>
+      <w:r>
+        <w:rPr>
+          <w:rFonts w:ascii="Times New Roman" w:hAnsi="Times New Roman" w:cs="Times New Roman"/>
+          <w:noProof/>
+          <w:lang w:eastAsia="en-ZA"/>
+        </w:rPr>
+        <w:lastRenderedPageBreak/>
+        <w:drawing>
+          <wp:inline distT="0" distB="0" distL="0" distR="0" wp14:anchorId="7526C964" wp14:editId="6C08F970">
+            <wp:extent cx="5891271" cy="4116705"/>
+            <wp:effectExtent l="0" t="0" r="0" b="0"/>
+            <wp:docPr id="3" name="Picture 3" descr="C:\Projects\MyAdminSorted\Repository\ELEN7046_Group2_2016\documentation\Visual - Design Doc - Drawings.png"/>
+            <wp:cNvGraphicFramePr>
+              <a:graphicFrameLocks xmlns:a="http://schemas.openxmlformats.org/drawingml/2006/main" noChangeAspect="1"/>
+            </wp:cNvGraphicFramePr>
+            <a:graphic xmlns:a="http://schemas.openxmlformats.org/drawingml/2006/main">
+              <a:graphicData uri="http://schemas.openxmlformats.org/drawingml/2006/picture">
+                <pic:pic xmlns:pic="http://schemas.openxmlformats.org/drawingml/2006/picture">
+                  <pic:nvPicPr>
+                    <pic:cNvPr id="0" name="Picture 2" descr="C:\Projects\MyAdminSorted\Repository\ELEN7046_Group2_2016\documentation\Visual - Design Doc - Drawings.png"/>
+                    <pic:cNvPicPr>
+                      <a:picLocks noChangeAspect="1" noChangeArrowheads="1"/>
+                    </pic:cNvPicPr>
+                  </pic:nvPicPr>
+                  <pic:blipFill>
+                    <a:blip r:embed="rId9">
+                      <a:extLst>
+                        <a:ext uri="{28A0092B-C50C-407E-A947-70E740481C1C}">
+                          <a14:useLocalDpi xmlns:a14="http://schemas.microsoft.com/office/drawing/2010/main" val="0"/>
+                        </a:ext>
+                      </a:extLst>
+                    </a:blip>
+                    <a:srcRect/>
+                    <a:stretch>
+                      <a:fillRect/>
+                    </a:stretch>
+                  </pic:blipFill>
+                  <pic:spPr bwMode="auto">
+                    <a:xfrm>
+                      <a:off x="0" y="0"/>
+                      <a:ext cx="5908712" cy="4128893"/>
+                    </a:xfrm>
+                    <a:prstGeom prst="rect">
+                      <a:avLst/>
+                    </a:prstGeom>
+                    <a:noFill/>
+                    <a:ln>
+                      <a:noFill/>
+                    </a:ln>
+                  </pic:spPr>
+                </pic:pic>
+              </a:graphicData>
+            </a:graphic>
+          </wp:inline>
+        </w:drawing>
+      </w:r>
+      <w:bookmarkEnd w:id="9"/>
+    </w:p>
+    <w:p>
+      <w:pPr>
+        <w:pStyle w:val="Caption"/>
+        <w:rPr>
+          <w:noProof/>
+        </w:rPr>
+      </w:pPr>
+      <w:r>
+        <w:t xml:space="preserve">Figure </w:t>
+      </w:r>
+      <w:r>
+        <w:fldChar w:fldCharType="begin"/>
+      </w:r>
+      <w:r>
+        <w:instrText xml:space="preserve"> SEQ Figure \* ARABIC </w:instrText>
+      </w:r>
+      <w:r>
+        <w:fldChar w:fldCharType="separate"/>
+      </w:r>
+      <w:r>
+        <w:rPr>
+          <w:noProof/>
+        </w:rPr>
+        <w:t>1</w:t>
+      </w:r>
+      <w:r>
+        <w:fldChar w:fldCharType="end"/>
+      </w:r>
+      <w:r>
+        <w:rPr>
+          <w:noProof/>
+        </w:rPr>
+        <w:t xml:space="preserve"> - Class diagram depicting MVC implementation</w:t>
+      </w:r>
+    </w:p>
+    <w:p>
+      <w:pPr>
+        <w:pStyle w:val="Subtitle"/>
+      </w:pPr>
+      <w:r>
+        <w:t>NOTE: JavaScript does not have the concepts of classes. In this instance each script file represents the boundaries of a class.</w:t>
+      </w:r>
     </w:p>
     <w:p>
       <w:pPr>
@@ -2530,47 +3317,345 @@
           <w:ilvl w:val="1"/>
           <w:numId w:val="20"/>
         </w:numPr>
-      </w:pPr>
-      <w:bookmarkStart w:id="9" w:name="_Toc455072033"/>
-      <w:r>
+        <w:rPr>
+          <w:rFonts w:ascii="Times New Roman" w:hAnsi="Times New Roman" w:cs="Times New Roman"/>
+        </w:rPr>
+      </w:pPr>
+      <w:bookmarkStart w:id="10" w:name="_Toc455072033"/>
+      <w:r>
+        <w:rPr>
+          <w:rFonts w:ascii="Times New Roman" w:hAnsi="Times New Roman" w:cs="Times New Roman"/>
+        </w:rPr>
         <w:t>Technologies Used</w:t>
       </w:r>
-      <w:bookmarkEnd w:id="9"/>
-    </w:p>
-    <w:p>
-      <w:proofErr w:type="spellStart"/>
-      <w:r>
-        <w:t>T</w:t>
-      </w:r>
-      <w:r>
-        <w:t>odo</w:t>
-      </w:r>
-      <w:proofErr w:type="spellEnd"/>
-    </w:p>
-    <w:p>
-      <w:proofErr w:type="gramStart"/>
-      <w:r>
-        <w:t>such</w:t>
-      </w:r>
-      <w:proofErr w:type="gramEnd"/>
-      <w:r>
-        <w:t xml:space="preserve"> as D3, Chart.js, </w:t>
-      </w:r>
-      <w:proofErr w:type="spellStart"/>
-      <w:r>
-        <w:t>FusionCharts</w:t>
-      </w:r>
-      <w:proofErr w:type="spellEnd"/>
-      <w:r>
-        <w:t xml:space="preserve"> and </w:t>
-      </w:r>
-      <w:proofErr w:type="spellStart"/>
-      <w:r>
-        <w:t>InfoVis</w:t>
-      </w:r>
-      <w:proofErr w:type="spellEnd"/>
-      <w:r>
-        <w:t xml:space="preserve">. </w:t>
+      <w:bookmarkEnd w:id="10"/>
+    </w:p>
+    <w:p>
+      <w:pPr>
+        <w:pStyle w:val="Heading3"/>
+        <w:rPr>
+          <w:rFonts w:ascii="Times New Roman" w:hAnsi="Times New Roman" w:cs="Times New Roman"/>
+        </w:rPr>
+      </w:pPr>
+      <w:r>
+        <w:rPr>
+          <w:rFonts w:ascii="Times New Roman" w:hAnsi="Times New Roman" w:cs="Times New Roman"/>
+        </w:rPr>
+        <w:t>Node.js</w:t>
+      </w:r>
+    </w:p>
+    <w:p>
+      <w:pPr>
+        <w:rPr>
+          <w:rFonts w:ascii="Times New Roman" w:hAnsi="Times New Roman" w:cs="Times New Roman"/>
+        </w:rPr>
+      </w:pPr>
+      <w:r>
+        <w:rPr>
+          <w:rFonts w:ascii="Times New Roman" w:hAnsi="Times New Roman" w:cs="Times New Roman"/>
+        </w:rPr>
+        <w:t>Node.js is one of the technologies shipped with Raspbian however an update was required as the version quite old. Node.js, built on the Google Chrome’s V8 engine allows for powerful JavaScript stand-alone applications to be host locally or on a server.</w:t>
+      </w:r>
+    </w:p>
+    <w:p>
+      <w:pPr>
+        <w:rPr>
+          <w:rFonts w:ascii="Times New Roman" w:hAnsi="Times New Roman" w:cs="Times New Roman"/>
+        </w:rPr>
+      </w:pPr>
+      <w:r>
+        <w:rPr>
+          <w:rFonts w:ascii="Times New Roman" w:hAnsi="Times New Roman" w:cs="Times New Roman"/>
+        </w:rPr>
+        <w:t xml:space="preserve">Node.js was also chosen as this meant the entire Data Visualisation Component (browser and server-side components) could be written </w:t>
+      </w:r>
+      <w:r>
+        <w:rPr>
+          <w:rFonts w:ascii="Times New Roman" w:hAnsi="Times New Roman" w:cs="Times New Roman"/>
+        </w:rPr>
+        <w:t>without using</w:t>
+      </w:r>
+      <w:r>
+        <w:rPr>
+          <w:rFonts w:ascii="Times New Roman" w:hAnsi="Times New Roman" w:cs="Times New Roman"/>
+        </w:rPr>
+        <w:t xml:space="preserve"> </w:t>
+      </w:r>
+      <w:r>
+        <w:rPr>
+          <w:rFonts w:ascii="Times New Roman" w:hAnsi="Times New Roman" w:cs="Times New Roman"/>
+        </w:rPr>
+        <w:t xml:space="preserve">too many </w:t>
+      </w:r>
+      <w:r>
+        <w:rPr>
+          <w:rFonts w:ascii="Times New Roman" w:hAnsi="Times New Roman" w:cs="Times New Roman"/>
+        </w:rPr>
+        <w:t>programming language</w:t>
+      </w:r>
+      <w:r>
+        <w:rPr>
+          <w:rFonts w:ascii="Times New Roman" w:hAnsi="Times New Roman" w:cs="Times New Roman"/>
+        </w:rPr>
+        <w:t>s,</w:t>
+      </w:r>
+      <w:r>
+        <w:rPr>
+          <w:rFonts w:ascii="Times New Roman" w:hAnsi="Times New Roman" w:cs="Times New Roman"/>
+        </w:rPr>
+        <w:t xml:space="preserve"> beneficial from an academic point of view</w:t>
+      </w:r>
+      <w:r>
+        <w:rPr>
+          <w:rFonts w:ascii="Times New Roman" w:hAnsi="Times New Roman" w:cs="Times New Roman"/>
+        </w:rPr>
+        <w:t xml:space="preserve"> as it meant less languages to learn</w:t>
+      </w:r>
+      <w:r>
+        <w:rPr>
+          <w:rFonts w:ascii="Times New Roman" w:hAnsi="Times New Roman" w:cs="Times New Roman"/>
+        </w:rPr>
+        <w:t>.</w:t>
+      </w:r>
+    </w:p>
+    <w:p>
+      <w:pPr>
+        <w:pStyle w:val="Heading3"/>
+        <w:rPr>
+          <w:rFonts w:ascii="Times New Roman" w:hAnsi="Times New Roman" w:cs="Times New Roman"/>
+        </w:rPr>
+      </w:pPr>
+      <w:r>
+        <w:rPr>
+          <w:rFonts w:ascii="Times New Roman" w:hAnsi="Times New Roman" w:cs="Times New Roman"/>
+        </w:rPr>
+        <w:t>Node.js – Express framework</w:t>
+      </w:r>
+    </w:p>
+    <w:p>
+      <w:pPr>
+        <w:rPr>
+          <w:rFonts w:ascii="Times New Roman" w:hAnsi="Times New Roman" w:cs="Times New Roman"/>
+        </w:rPr>
+      </w:pPr>
+      <w:r>
+        <w:rPr>
+          <w:rFonts w:ascii="Times New Roman" w:hAnsi="Times New Roman" w:cs="Times New Roman"/>
+        </w:rPr>
+        <w:t>The Node.js Express Framework was chosen as the server-side technology as it allows for serving both static and dynamic content with little coding necessary.</w:t>
+      </w:r>
+    </w:p>
+    <w:p>
+      <w:pPr>
+        <w:rPr>
+          <w:rFonts w:ascii="Times New Roman" w:hAnsi="Times New Roman" w:cs="Times New Roman"/>
+        </w:rPr>
+      </w:pPr>
+      <w:r>
+        <w:rPr>
+          <w:rFonts w:ascii="Times New Roman" w:hAnsi="Times New Roman" w:cs="Times New Roman"/>
+        </w:rPr>
+        <w:t>There are many ways to write a web application in Node.js, Express is merely one of the frameworks making this possible and within express, there’s more than one way of writing a web application.</w:t>
+      </w:r>
+    </w:p>
+    <w:p>
+      <w:pPr>
+        <w:rPr>
+          <w:rFonts w:ascii="Times New Roman" w:hAnsi="Times New Roman" w:cs="Times New Roman"/>
+        </w:rPr>
+      </w:pPr>
+      <w:r>
+        <w:rPr>
+          <w:rFonts w:ascii="Times New Roman" w:hAnsi="Times New Roman" w:cs="Times New Roman"/>
+        </w:rPr>
+        <w:t xml:space="preserve">Express supports a MVC implementation. One of the supporting components in the Express Framework is the Router component allowing the HTTP requests to be handled </w:t>
+      </w:r>
+      <w:r>
+        <w:rPr>
+          <w:rFonts w:ascii="Times New Roman" w:hAnsi="Times New Roman" w:cs="Times New Roman"/>
+        </w:rPr>
+        <w:t>specific functions based on the</w:t>
+      </w:r>
+      <w:r>
+        <w:rPr>
+          <w:rFonts w:ascii="Times New Roman" w:hAnsi="Times New Roman" w:cs="Times New Roman"/>
+        </w:rPr>
+        <w:t xml:space="preserve"> </w:t>
+      </w:r>
+      <w:r>
+        <w:rPr>
+          <w:rFonts w:ascii="Times New Roman" w:hAnsi="Times New Roman" w:cs="Times New Roman"/>
+        </w:rPr>
+        <w:t>specified request path/route. Routes were logically grouped into script files</w:t>
+      </w:r>
+    </w:p>
+    <w:p>
+      <w:pPr>
+        <w:pStyle w:val="Heading3"/>
+        <w:rPr>
+          <w:rFonts w:ascii="Times New Roman" w:hAnsi="Times New Roman" w:cs="Times New Roman"/>
+        </w:rPr>
+      </w:pPr>
+      <w:r>
+        <w:rPr>
+          <w:rFonts w:ascii="Times New Roman" w:hAnsi="Times New Roman" w:cs="Times New Roman"/>
+        </w:rPr>
+        <w:t>Node.js – File System Package</w:t>
+      </w:r>
+    </w:p>
+    <w:p>
+      <w:pPr>
+        <w:rPr>
+          <w:rFonts w:ascii="Times New Roman" w:hAnsi="Times New Roman" w:cs="Times New Roman"/>
+        </w:rPr>
+      </w:pPr>
+    </w:p>
+    <w:p>
+      <w:pPr>
+        <w:pStyle w:val="Heading3"/>
+        <w:rPr>
+          <w:rFonts w:ascii="Times New Roman" w:hAnsi="Times New Roman" w:cs="Times New Roman"/>
+        </w:rPr>
+      </w:pPr>
+      <w:r>
+        <w:rPr>
+          <w:rFonts w:ascii="Times New Roman" w:hAnsi="Times New Roman" w:cs="Times New Roman"/>
+        </w:rPr>
+        <w:lastRenderedPageBreak/>
+        <w:t>Node.js Twig</w:t>
+      </w:r>
+    </w:p>
+    <w:p>
+      <w:pPr>
+        <w:rPr>
+          <w:rFonts w:ascii="Times New Roman" w:hAnsi="Times New Roman" w:cs="Times New Roman"/>
+        </w:rPr>
+      </w:pPr>
+      <w:r>
+        <w:rPr>
+          <w:rFonts w:ascii="Times New Roman" w:hAnsi="Times New Roman" w:cs="Times New Roman"/>
+        </w:rPr>
+        <w:t>Twig was chosen as a HTML templating tool to allow the controllers to embed data when rending the views.</w:t>
+      </w:r>
+    </w:p>
+    <w:p>
+      <w:pPr>
+        <w:pStyle w:val="Heading3"/>
+        <w:rPr>
+          <w:rFonts w:ascii="Times New Roman" w:hAnsi="Times New Roman" w:cs="Times New Roman"/>
+        </w:rPr>
+      </w:pPr>
+      <w:r>
+        <w:rPr>
+          <w:rFonts w:ascii="Times New Roman" w:hAnsi="Times New Roman" w:cs="Times New Roman"/>
+        </w:rPr>
+        <w:t>Bootstrap</w:t>
+      </w:r>
+    </w:p>
+    <w:p>
+      <w:pPr>
+        <w:rPr>
+          <w:rFonts w:ascii="Times New Roman" w:hAnsi="Times New Roman" w:cs="Times New Roman"/>
+        </w:rPr>
+      </w:pPr>
+      <w:r>
+        <w:rPr>
+          <w:rFonts w:ascii="Times New Roman" w:hAnsi="Times New Roman" w:cs="Times New Roman"/>
+        </w:rPr>
+        <w:t>Bootstrap was chosen to allow for a responsive UI. This allowed for creating a response base without having to specifically code for it.</w:t>
+      </w:r>
+    </w:p>
+    <w:p>
+      <w:pPr>
+        <w:pStyle w:val="Heading3"/>
+        <w:rPr>
+          <w:rFonts w:ascii="Times New Roman" w:hAnsi="Times New Roman" w:cs="Times New Roman"/>
+        </w:rPr>
+      </w:pPr>
+      <w:r>
+        <w:rPr>
+          <w:rFonts w:ascii="Times New Roman" w:hAnsi="Times New Roman" w:cs="Times New Roman"/>
+        </w:rPr>
+        <w:t>D3</w:t>
+      </w:r>
+    </w:p>
+    <w:p>
+      <w:pPr>
+        <w:rPr>
+          <w:rFonts w:ascii="Times New Roman" w:hAnsi="Times New Roman" w:cs="Times New Roman"/>
+        </w:rPr>
+      </w:pPr>
+      <w:r>
+        <w:rPr>
+          <w:rFonts w:ascii="Times New Roman" w:hAnsi="Times New Roman" w:cs="Times New Roman"/>
+        </w:rPr>
+        <w:t xml:space="preserve">Other technologies considered were </w:t>
+      </w:r>
+      <w:r>
+        <w:rPr>
+          <w:rFonts w:ascii="Times New Roman" w:hAnsi="Times New Roman" w:cs="Times New Roman"/>
+        </w:rPr>
+        <w:t>Chart.js, FusionCharts and InfoVis.</w:t>
+      </w:r>
+    </w:p>
+    <w:p>
+      <w:pPr>
+        <w:pStyle w:val="Heading3"/>
+        <w:rPr>
+          <w:rFonts w:ascii="Times New Roman" w:hAnsi="Times New Roman" w:cs="Times New Roman"/>
+        </w:rPr>
+      </w:pPr>
+      <w:r>
+        <w:rPr>
+          <w:rFonts w:ascii="Times New Roman" w:hAnsi="Times New Roman" w:cs="Times New Roman"/>
+        </w:rPr>
+        <w:t>w</w:t>
+      </w:r>
+      <w:r>
+        <w:rPr>
+          <w:rFonts w:ascii="Times New Roman" w:hAnsi="Times New Roman" w:cs="Times New Roman"/>
+        </w:rPr>
+        <w:t>orldcloud2.js</w:t>
+      </w:r>
+    </w:p>
+    <w:p>
+      <w:pPr>
+        <w:rPr>
+          <w:rFonts w:ascii="Times New Roman" w:hAnsi="Times New Roman" w:cs="Times New Roman"/>
+        </w:rPr>
+      </w:pPr>
+      <w:r>
+        <w:rPr>
+          <w:rFonts w:ascii="Times New Roman" w:hAnsi="Times New Roman" w:cs="Times New Roman"/>
+        </w:rPr>
+        <w:t xml:space="preserve">A free JavaScript library that create word clouds. This library was chosen due to its simplicity. </w:t>
+      </w:r>
+    </w:p>
+    <w:p>
+      <w:pPr>
+        <w:pStyle w:val="Heading3"/>
+        <w:rPr>
+          <w:rFonts w:ascii="Times New Roman" w:hAnsi="Times New Roman" w:cs="Times New Roman"/>
+        </w:rPr>
+      </w:pPr>
+      <w:r>
+        <w:rPr>
+          <w:rFonts w:ascii="Times New Roman" w:hAnsi="Times New Roman" w:cs="Times New Roman"/>
+        </w:rPr>
+        <w:t>JQuery</w:t>
+      </w:r>
+    </w:p>
+    <w:p>
+      <w:pPr>
+        <w:rPr>
+          <w:rFonts w:ascii="Times New Roman" w:hAnsi="Times New Roman" w:cs="Times New Roman"/>
+        </w:rPr>
+      </w:pPr>
+      <w:r>
+        <w:rPr>
+          <w:rFonts w:ascii="Times New Roman" w:hAnsi="Times New Roman" w:cs="Times New Roman"/>
+        </w:rPr>
+        <w:t>JQuery was chosen to aid cross browser support.</w:t>
       </w:r>
     </w:p>
     <w:p>
@@ -2580,26 +3665,154 @@
           <w:ilvl w:val="1"/>
           <w:numId w:val="20"/>
         </w:numPr>
-      </w:pPr>
-      <w:bookmarkStart w:id="10" w:name="_Toc455072034"/>
-      <w:r>
-        <w:t xml:space="preserve">The </w:t>
-      </w:r>
-      <w:bookmarkStart w:id="11" w:name="_GoBack"/>
-      <w:bookmarkEnd w:id="11"/>
-      <w:r>
-        <w:t>Framework</w:t>
-      </w:r>
-      <w:bookmarkEnd w:id="10"/>
-    </w:p>
-    <w:p>
-      <w:proofErr w:type="spellStart"/>
-      <w:proofErr w:type="gramStart"/>
-      <w:r>
-        <w:t>todo</w:t>
-      </w:r>
-      <w:proofErr w:type="spellEnd"/>
-      <w:proofErr w:type="gramEnd"/>
+        <w:rPr>
+          <w:rFonts w:ascii="Times New Roman" w:hAnsi="Times New Roman" w:cs="Times New Roman"/>
+        </w:rPr>
+      </w:pPr>
+      <w:r>
+        <w:rPr>
+          <w:rFonts w:ascii="Times New Roman" w:hAnsi="Times New Roman" w:cs="Times New Roman"/>
+        </w:rPr>
+        <w:t>Project Structure</w:t>
+      </w:r>
+    </w:p>
+    <w:p>
+      <w:r>
+        <w:t xml:space="preserve">The project starts off with the main.js file contained in the root of the application. </w:t>
+      </w:r>
+    </w:p>
+    <w:p>
+      <w:r>
+        <w:t xml:space="preserve">The MVC implementation can be seen by observing the folder structure containing a separate sub folder for ‘data’(Data </w:t>
+      </w:r>
+      <w:r>
+        <w:rPr>
+          <w:b/>
+        </w:rPr>
+        <w:t>Model</w:t>
+      </w:r>
+      <w:r>
+        <w:t>), ‘views’ (</w:t>
+      </w:r>
+      <w:r>
+        <w:rPr>
+          <w:b/>
+        </w:rPr>
+        <w:t>View</w:t>
+      </w:r>
+      <w:r>
+        <w:t>) and controllers (</w:t>
+      </w:r>
+      <w:r>
+        <w:rPr>
+          <w:b/>
+        </w:rPr>
+        <w:t>Controller</w:t>
+      </w:r>
+      <w:r>
+        <w:t>).</w:t>
+      </w:r>
+    </w:p>
+    <w:p>
+      <w:pPr>
+        <w:keepNext/>
+      </w:pPr>
+      <w:r>
+        <w:rPr>
+          <w:rFonts w:ascii="Times New Roman" w:hAnsi="Times New Roman" w:cs="Times New Roman"/>
+          <w:noProof/>
+          <w:lang w:eastAsia="en-ZA"/>
+        </w:rPr>
+        <w:drawing>
+          <wp:inline distT="0" distB="0" distL="0" distR="0" wp14:anchorId="77EF38CA" wp14:editId="2F6297D1">
+            <wp:extent cx="3126739" cy="4218101"/>
+            <wp:effectExtent l="0" t="0" r="0" b="0"/>
+            <wp:docPr id="2" name="Picture 2"/>
+            <wp:cNvGraphicFramePr>
+              <a:graphicFrameLocks xmlns:a="http://schemas.openxmlformats.org/drawingml/2006/main" noChangeAspect="1"/>
+            </wp:cNvGraphicFramePr>
+            <a:graphic xmlns:a="http://schemas.openxmlformats.org/drawingml/2006/main">
+              <a:graphicData uri="http://schemas.openxmlformats.org/drawingml/2006/picture">
+                <pic:pic xmlns:pic="http://schemas.openxmlformats.org/drawingml/2006/picture">
+                  <pic:nvPicPr>
+                    <pic:cNvPr id="0" name="Picture 1"/>
+                    <pic:cNvPicPr>
+                      <a:picLocks noChangeAspect="1" noChangeArrowheads="1"/>
+                    </pic:cNvPicPr>
+                  </pic:nvPicPr>
+                  <pic:blipFill>
+                    <a:blip r:embed="rId10">
+                      <a:extLst>
+                        <a:ext uri="{28A0092B-C50C-407E-A947-70E740481C1C}">
+                          <a14:useLocalDpi xmlns:a14="http://schemas.microsoft.com/office/drawing/2010/main" val="0"/>
+                        </a:ext>
+                      </a:extLst>
+                    </a:blip>
+                    <a:srcRect/>
+                    <a:stretch>
+                      <a:fillRect/>
+                    </a:stretch>
+                  </pic:blipFill>
+                  <pic:spPr bwMode="auto">
+                    <a:xfrm>
+                      <a:off x="0" y="0"/>
+                      <a:ext cx="3142963" cy="4239988"/>
+                    </a:xfrm>
+                    <a:prstGeom prst="rect">
+                      <a:avLst/>
+                    </a:prstGeom>
+                    <a:noFill/>
+                    <a:ln>
+                      <a:noFill/>
+                    </a:ln>
+                  </pic:spPr>
+                </pic:pic>
+              </a:graphicData>
+            </a:graphic>
+          </wp:inline>
+        </w:drawing>
+      </w:r>
+    </w:p>
+    <w:p>
+      <w:pPr>
+        <w:pStyle w:val="Caption"/>
+      </w:pPr>
+      <w:r>
+        <w:t xml:space="preserve">Figure </w:t>
+      </w:r>
+      <w:r>
+        <w:fldChar w:fldCharType="begin"/>
+      </w:r>
+      <w:r>
+        <w:instrText xml:space="preserve"> SEQ Figure \* ARABIC </w:instrText>
+      </w:r>
+      <w:r>
+        <w:fldChar w:fldCharType="separate"/>
+      </w:r>
+      <w:r>
+        <w:rPr>
+          <w:noProof/>
+        </w:rPr>
+        <w:t>2</w:t>
+      </w:r>
+      <w:r>
+        <w:fldChar w:fldCharType="end"/>
+      </w:r>
+      <w:r>
+        <w:t xml:space="preserve"> –</w:t>
+      </w:r>
+      <w:r>
+        <w:t xml:space="preserve"> Snippet from NetBeans</w:t>
+      </w:r>
+      <w:r>
+        <w:t xml:space="preserve"> Project E</w:t>
+      </w:r>
+      <w:r>
+        <w:t>xplorer</w:t>
+      </w:r>
+      <w:r>
+        <w:t xml:space="preserve"> View</w:t>
+      </w:r>
     </w:p>
     <w:p>
       <w:pPr>
@@ -2608,21 +3821,577 @@
           <w:ilvl w:val="1"/>
           <w:numId w:val="20"/>
         </w:numPr>
+        <w:rPr>
+          <w:rFonts w:ascii="Times New Roman" w:hAnsi="Times New Roman" w:cs="Times New Roman"/>
+        </w:rPr>
+      </w:pPr>
+      <w:bookmarkStart w:id="11" w:name="_Toc455072034"/>
+      <w:r>
+        <w:rPr>
+          <w:rFonts w:ascii="Times New Roman" w:hAnsi="Times New Roman" w:cs="Times New Roman"/>
+        </w:rPr>
+        <w:lastRenderedPageBreak/>
+        <w:t>The Framework</w:t>
+      </w:r>
+      <w:bookmarkEnd w:id="11"/>
+    </w:p>
+    <w:p>
+      <w:pPr>
+        <w:pStyle w:val="Heading3"/>
+        <w:rPr>
+          <w:rFonts w:ascii="Times New Roman" w:hAnsi="Times New Roman" w:cs="Times New Roman"/>
+        </w:rPr>
+      </w:pPr>
+      <w:r>
+        <w:rPr>
+          <w:rFonts w:ascii="Times New Roman" w:hAnsi="Times New Roman" w:cs="Times New Roman"/>
+        </w:rPr>
+        <w:t>m</w:t>
+      </w:r>
+      <w:r>
+        <w:rPr>
+          <w:rFonts w:ascii="Times New Roman" w:hAnsi="Times New Roman" w:cs="Times New Roman"/>
+        </w:rPr>
+        <w:t xml:space="preserve">ain.js </w:t>
+      </w:r>
+    </w:p>
+    <w:p>
+      <w:pPr>
+        <w:rPr>
+          <w:rFonts w:ascii="Times New Roman" w:hAnsi="Times New Roman" w:cs="Times New Roman"/>
+        </w:rPr>
+      </w:pPr>
+      <w:r>
+        <w:rPr>
+          <w:rFonts w:ascii="Times New Roman" w:hAnsi="Times New Roman" w:cs="Times New Roman"/>
+        </w:rPr>
+        <w:t>m</w:t>
+      </w:r>
+      <w:r>
+        <w:rPr>
+          <w:rFonts w:ascii="Times New Roman" w:hAnsi="Times New Roman" w:cs="Times New Roman"/>
+        </w:rPr>
+        <w:t xml:space="preserve">ain.js is the script initialising the web application. </w:t>
+      </w:r>
+      <w:r>
+        <w:rPr>
+          <w:rFonts w:ascii="Times New Roman" w:hAnsi="Times New Roman" w:cs="Times New Roman"/>
+        </w:rPr>
+        <w:t xml:space="preserve">All other script file can be seen as class type representations. JavaScript does not have the concept of classes however there are </w:t>
+      </w:r>
+    </w:p>
+    <w:p>
+      <w:pPr>
+        <w:pStyle w:val="Heading3"/>
+        <w:rPr>
+          <w:rFonts w:ascii="Times New Roman" w:hAnsi="Times New Roman" w:cs="Times New Roman"/>
+        </w:rPr>
+      </w:pPr>
+      <w:r>
+        <w:rPr>
+          <w:rFonts w:ascii="Times New Roman" w:hAnsi="Times New Roman" w:cs="Times New Roman"/>
+        </w:rPr>
+        <w:t>Dashboard</w:t>
+      </w:r>
+    </w:p>
+    <w:p>
+      <w:pPr>
+        <w:rPr>
+          <w:rFonts w:ascii="Times New Roman" w:hAnsi="Times New Roman" w:cs="Times New Roman"/>
+        </w:rPr>
       </w:pPr>
       <w:bookmarkStart w:id="12" w:name="_Toc455072035"/>
       <w:r>
-        <w:t>Data Models</w:t>
-      </w:r>
-      <w:bookmarkEnd w:id="12"/>
-    </w:p>
-    <w:p>
-      <w:proofErr w:type="spellStart"/>
-      <w:proofErr w:type="gramStart"/>
-      <w:r>
-        <w:t>todo</w:t>
-      </w:r>
-      <w:proofErr w:type="spellEnd"/>
-      <w:proofErr w:type="gramEnd"/>
+        <w:rPr>
+          <w:rFonts w:ascii="Times New Roman" w:hAnsi="Times New Roman" w:cs="Times New Roman"/>
+        </w:rPr>
+        <w:t>An entry in the Panel configuration represented a graph view and its properties including which controller method it should use to retrieve its data from.</w:t>
+      </w:r>
+    </w:p>
+    <w:tbl>
+      <w:tblPr>
+        <w:tblStyle w:val="TableGrid"/>
+        <w:tblW w:w="0" w:type="auto"/>
+        <w:tblLook w:val="04A0" w:firstRow="1" w:lastRow="0" w:firstColumn="1" w:lastColumn="0" w:noHBand="0" w:noVBand="1"/>
+      </w:tblPr>
+      <w:tblGrid>
+        <w:gridCol w:w="9016"/>
+      </w:tblGrid>
+      <w:tr>
+        <w:tc>
+          <w:tcPr>
+            <w:tcW w:w="9016" w:type="dxa"/>
+          </w:tcPr>
+          <w:p>
+            <w:pPr>
+              <w:autoSpaceDE w:val="0"/>
+              <w:autoSpaceDN w:val="0"/>
+              <w:adjustRightInd w:val="0"/>
+              <w:rPr>
+                <w:rFonts w:ascii="Times New Roman" w:hAnsi="Times New Roman" w:cs="Times New Roman"/>
+                <w:color w:val="000000"/>
+                <w:sz w:val="19"/>
+                <w:szCs w:val="19"/>
+                <w:highlight w:val="white"/>
+              </w:rPr>
+            </w:pPr>
+            <w:r>
+              <w:rPr>
+                <w:rFonts w:ascii="Times New Roman" w:hAnsi="Times New Roman" w:cs="Times New Roman"/>
+                <w:color w:val="000000"/>
+                <w:sz w:val="19"/>
+                <w:szCs w:val="19"/>
+                <w:highlight w:val="white"/>
+              </w:rPr>
+              <w:t>…</w:t>
+            </w:r>
+          </w:p>
+          <w:p>
+            <w:pPr>
+              <w:autoSpaceDE w:val="0"/>
+              <w:autoSpaceDN w:val="0"/>
+              <w:adjustRightInd w:val="0"/>
+              <w:rPr>
+                <w:rFonts w:ascii="Times New Roman" w:hAnsi="Times New Roman" w:cs="Times New Roman"/>
+                <w:color w:val="000000"/>
+                <w:sz w:val="19"/>
+                <w:szCs w:val="19"/>
+                <w:highlight w:val="white"/>
+              </w:rPr>
+            </w:pPr>
+            <w:r>
+              <w:rPr>
+                <w:rFonts w:ascii="Times New Roman" w:hAnsi="Times New Roman" w:cs="Times New Roman"/>
+                <w:color w:val="000000"/>
+                <w:sz w:val="19"/>
+                <w:szCs w:val="19"/>
+                <w:highlight w:val="white"/>
+              </w:rPr>
+              <w:t xml:space="preserve">         {</w:t>
+            </w:r>
+          </w:p>
+          <w:p>
+            <w:pPr>
+              <w:autoSpaceDE w:val="0"/>
+              <w:autoSpaceDN w:val="0"/>
+              <w:adjustRightInd w:val="0"/>
+              <w:rPr>
+                <w:rFonts w:ascii="Times New Roman" w:hAnsi="Times New Roman" w:cs="Times New Roman"/>
+                <w:color w:val="000000"/>
+                <w:sz w:val="19"/>
+                <w:szCs w:val="19"/>
+                <w:highlight w:val="white"/>
+              </w:rPr>
+            </w:pPr>
+            <w:r>
+              <w:rPr>
+                <w:rFonts w:ascii="Times New Roman" w:hAnsi="Times New Roman" w:cs="Times New Roman"/>
+                <w:color w:val="000000"/>
+                <w:sz w:val="19"/>
+                <w:szCs w:val="19"/>
+                <w:highlight w:val="white"/>
+              </w:rPr>
+              <w:t xml:space="preserve">            </w:t>
+            </w:r>
+            <w:r>
+              <w:rPr>
+                <w:rFonts w:ascii="Times New Roman" w:hAnsi="Times New Roman" w:cs="Times New Roman"/>
+                <w:color w:val="2E75B6"/>
+                <w:sz w:val="19"/>
+                <w:szCs w:val="19"/>
+                <w:highlight w:val="white"/>
+              </w:rPr>
+              <w:t>"name"</w:t>
+            </w:r>
+            <w:r>
+              <w:rPr>
+                <w:rFonts w:ascii="Times New Roman" w:hAnsi="Times New Roman" w:cs="Times New Roman"/>
+                <w:color w:val="000000"/>
+                <w:sz w:val="19"/>
+                <w:szCs w:val="19"/>
+                <w:highlight w:val="white"/>
+              </w:rPr>
+              <w:t xml:space="preserve">: </w:t>
+            </w:r>
+            <w:r>
+              <w:rPr>
+                <w:rFonts w:ascii="Times New Roman" w:hAnsi="Times New Roman" w:cs="Times New Roman"/>
+                <w:color w:val="A31515"/>
+                <w:sz w:val="19"/>
+                <w:szCs w:val="19"/>
+                <w:highlight w:val="white"/>
+              </w:rPr>
+              <w:t>"Word Cloud"</w:t>
+            </w:r>
+            <w:r>
+              <w:rPr>
+                <w:rFonts w:ascii="Times New Roman" w:hAnsi="Times New Roman" w:cs="Times New Roman"/>
+                <w:color w:val="000000"/>
+                <w:sz w:val="19"/>
+                <w:szCs w:val="19"/>
+                <w:highlight w:val="white"/>
+              </w:rPr>
+              <w:t>,</w:t>
+            </w:r>
+          </w:p>
+          <w:p>
+            <w:pPr>
+              <w:autoSpaceDE w:val="0"/>
+              <w:autoSpaceDN w:val="0"/>
+              <w:adjustRightInd w:val="0"/>
+              <w:rPr>
+                <w:rFonts w:ascii="Times New Roman" w:hAnsi="Times New Roman" w:cs="Times New Roman"/>
+                <w:color w:val="000000"/>
+                <w:sz w:val="19"/>
+                <w:szCs w:val="19"/>
+                <w:highlight w:val="white"/>
+              </w:rPr>
+            </w:pPr>
+            <w:r>
+              <w:rPr>
+                <w:rFonts w:ascii="Times New Roman" w:hAnsi="Times New Roman" w:cs="Times New Roman"/>
+                <w:color w:val="000000"/>
+                <w:sz w:val="19"/>
+                <w:szCs w:val="19"/>
+                <w:highlight w:val="white"/>
+              </w:rPr>
+              <w:t xml:space="preserve">            </w:t>
+            </w:r>
+            <w:r>
+              <w:rPr>
+                <w:rFonts w:ascii="Times New Roman" w:hAnsi="Times New Roman" w:cs="Times New Roman"/>
+                <w:color w:val="2E75B6"/>
+                <w:sz w:val="19"/>
+                <w:szCs w:val="19"/>
+                <w:highlight w:val="white"/>
+              </w:rPr>
+              <w:t>"size"</w:t>
+            </w:r>
+            <w:r>
+              <w:rPr>
+                <w:rFonts w:ascii="Times New Roman" w:hAnsi="Times New Roman" w:cs="Times New Roman"/>
+                <w:color w:val="000000"/>
+                <w:sz w:val="19"/>
+                <w:szCs w:val="19"/>
+                <w:highlight w:val="white"/>
+              </w:rPr>
+              <w:t xml:space="preserve">: </w:t>
+            </w:r>
+            <w:r>
+              <w:rPr>
+                <w:rFonts w:ascii="Times New Roman" w:hAnsi="Times New Roman" w:cs="Times New Roman"/>
+                <w:color w:val="A31515"/>
+                <w:sz w:val="19"/>
+                <w:szCs w:val="19"/>
+                <w:highlight w:val="white"/>
+              </w:rPr>
+              <w:t>"3"</w:t>
+            </w:r>
+            <w:r>
+              <w:rPr>
+                <w:rFonts w:ascii="Times New Roman" w:hAnsi="Times New Roman" w:cs="Times New Roman"/>
+                <w:color w:val="000000"/>
+                <w:sz w:val="19"/>
+                <w:szCs w:val="19"/>
+                <w:highlight w:val="white"/>
+              </w:rPr>
+              <w:t>,</w:t>
+            </w:r>
+          </w:p>
+          <w:p>
+            <w:pPr>
+              <w:autoSpaceDE w:val="0"/>
+              <w:autoSpaceDN w:val="0"/>
+              <w:adjustRightInd w:val="0"/>
+              <w:rPr>
+                <w:rFonts w:ascii="Times New Roman" w:hAnsi="Times New Roman" w:cs="Times New Roman"/>
+                <w:color w:val="000000"/>
+                <w:sz w:val="19"/>
+                <w:szCs w:val="19"/>
+                <w:highlight w:val="white"/>
+              </w:rPr>
+            </w:pPr>
+            <w:r>
+              <w:rPr>
+                <w:rFonts w:ascii="Times New Roman" w:hAnsi="Times New Roman" w:cs="Times New Roman"/>
+                <w:color w:val="000000"/>
+                <w:sz w:val="19"/>
+                <w:szCs w:val="19"/>
+                <w:highlight w:val="white"/>
+              </w:rPr>
+              <w:t xml:space="preserve">            </w:t>
+            </w:r>
+            <w:r>
+              <w:rPr>
+                <w:rFonts w:ascii="Times New Roman" w:hAnsi="Times New Roman" w:cs="Times New Roman"/>
+                <w:color w:val="2E75B6"/>
+                <w:sz w:val="19"/>
+                <w:szCs w:val="19"/>
+                <w:highlight w:val="white"/>
+              </w:rPr>
+              <w:t>"type"</w:t>
+            </w:r>
+            <w:r>
+              <w:rPr>
+                <w:rFonts w:ascii="Times New Roman" w:hAnsi="Times New Roman" w:cs="Times New Roman"/>
+                <w:color w:val="000000"/>
+                <w:sz w:val="19"/>
+                <w:szCs w:val="19"/>
+                <w:highlight w:val="white"/>
+              </w:rPr>
+              <w:t xml:space="preserve">: </w:t>
+            </w:r>
+            <w:r>
+              <w:rPr>
+                <w:rFonts w:ascii="Times New Roman" w:hAnsi="Times New Roman" w:cs="Times New Roman"/>
+                <w:color w:val="A31515"/>
+                <w:sz w:val="19"/>
+                <w:szCs w:val="19"/>
+                <w:highlight w:val="white"/>
+              </w:rPr>
+              <w:t>"grapths/wordcloud.html.twig"</w:t>
+            </w:r>
+            <w:r>
+              <w:rPr>
+                <w:rFonts w:ascii="Times New Roman" w:hAnsi="Times New Roman" w:cs="Times New Roman"/>
+                <w:color w:val="000000"/>
+                <w:sz w:val="19"/>
+                <w:szCs w:val="19"/>
+                <w:highlight w:val="white"/>
+              </w:rPr>
+              <w:t>,</w:t>
+            </w:r>
+          </w:p>
+          <w:p>
+            <w:pPr>
+              <w:autoSpaceDE w:val="0"/>
+              <w:autoSpaceDN w:val="0"/>
+              <w:adjustRightInd w:val="0"/>
+              <w:rPr>
+                <w:rFonts w:ascii="Times New Roman" w:hAnsi="Times New Roman" w:cs="Times New Roman"/>
+                <w:color w:val="000000"/>
+                <w:sz w:val="19"/>
+                <w:szCs w:val="19"/>
+                <w:highlight w:val="white"/>
+              </w:rPr>
+            </w:pPr>
+            <w:r>
+              <w:rPr>
+                <w:rFonts w:ascii="Times New Roman" w:hAnsi="Times New Roman" w:cs="Times New Roman"/>
+                <w:color w:val="000000"/>
+                <w:sz w:val="19"/>
+                <w:szCs w:val="19"/>
+                <w:highlight w:val="white"/>
+              </w:rPr>
+              <w:t xml:space="preserve">            </w:t>
+            </w:r>
+            <w:r>
+              <w:rPr>
+                <w:rFonts w:ascii="Times New Roman" w:hAnsi="Times New Roman" w:cs="Times New Roman"/>
+                <w:color w:val="2E75B6"/>
+                <w:sz w:val="19"/>
+                <w:szCs w:val="19"/>
+                <w:highlight w:val="white"/>
+              </w:rPr>
+              <w:t>"dataUrl"</w:t>
+            </w:r>
+            <w:r>
+              <w:rPr>
+                <w:rFonts w:ascii="Times New Roman" w:hAnsi="Times New Roman" w:cs="Times New Roman"/>
+                <w:color w:val="000000"/>
+                <w:sz w:val="19"/>
+                <w:szCs w:val="19"/>
+                <w:highlight w:val="white"/>
+              </w:rPr>
+              <w:t xml:space="preserve">: </w:t>
+            </w:r>
+            <w:r>
+              <w:rPr>
+                <w:rFonts w:ascii="Times New Roman" w:hAnsi="Times New Roman" w:cs="Times New Roman"/>
+                <w:color w:val="A31515"/>
+                <w:sz w:val="19"/>
+                <w:szCs w:val="19"/>
+                <w:highlight w:val="white"/>
+              </w:rPr>
+              <w:t>"data/wordcloud"</w:t>
+            </w:r>
+            <w:r>
+              <w:rPr>
+                <w:rFonts w:ascii="Times New Roman" w:hAnsi="Times New Roman" w:cs="Times New Roman"/>
+                <w:color w:val="000000"/>
+                <w:sz w:val="19"/>
+                <w:szCs w:val="19"/>
+                <w:highlight w:val="white"/>
+              </w:rPr>
+              <w:t>,</w:t>
+            </w:r>
+          </w:p>
+          <w:p>
+            <w:pPr>
+              <w:autoSpaceDE w:val="0"/>
+              <w:autoSpaceDN w:val="0"/>
+              <w:adjustRightInd w:val="0"/>
+              <w:rPr>
+                <w:rFonts w:ascii="Times New Roman" w:hAnsi="Times New Roman" w:cs="Times New Roman"/>
+                <w:color w:val="000000"/>
+                <w:sz w:val="19"/>
+                <w:szCs w:val="19"/>
+                <w:highlight w:val="white"/>
+              </w:rPr>
+            </w:pPr>
+            <w:r>
+              <w:rPr>
+                <w:rFonts w:ascii="Times New Roman" w:hAnsi="Times New Roman" w:cs="Times New Roman"/>
+                <w:color w:val="000000"/>
+                <w:sz w:val="19"/>
+                <w:szCs w:val="19"/>
+                <w:highlight w:val="white"/>
+              </w:rPr>
+              <w:t xml:space="preserve">            </w:t>
+            </w:r>
+            <w:r>
+              <w:rPr>
+                <w:rFonts w:ascii="Times New Roman" w:hAnsi="Times New Roman" w:cs="Times New Roman"/>
+                <w:color w:val="2E75B6"/>
+                <w:sz w:val="19"/>
+                <w:szCs w:val="19"/>
+                <w:highlight w:val="white"/>
+              </w:rPr>
+              <w:t>"specialClass"</w:t>
+            </w:r>
+            <w:r>
+              <w:rPr>
+                <w:rFonts w:ascii="Times New Roman" w:hAnsi="Times New Roman" w:cs="Times New Roman"/>
+                <w:color w:val="000000"/>
+                <w:sz w:val="19"/>
+                <w:szCs w:val="19"/>
+                <w:highlight w:val="white"/>
+              </w:rPr>
+              <w:t xml:space="preserve">: </w:t>
+            </w:r>
+            <w:r>
+              <w:rPr>
+                <w:rFonts w:ascii="Times New Roman" w:hAnsi="Times New Roman" w:cs="Times New Roman"/>
+                <w:color w:val="A31515"/>
+                <w:sz w:val="19"/>
+                <w:szCs w:val="19"/>
+                <w:highlight w:val="white"/>
+              </w:rPr>
+              <w:t>"panel-info"</w:t>
+            </w:r>
+          </w:p>
+          <w:p>
+            <w:pPr>
+              <w:autoSpaceDE w:val="0"/>
+              <w:autoSpaceDN w:val="0"/>
+              <w:adjustRightInd w:val="0"/>
+              <w:rPr>
+                <w:rFonts w:ascii="Times New Roman" w:hAnsi="Times New Roman" w:cs="Times New Roman"/>
+                <w:color w:val="000000"/>
+                <w:sz w:val="19"/>
+                <w:szCs w:val="19"/>
+                <w:highlight w:val="white"/>
+              </w:rPr>
+            </w:pPr>
+            <w:r>
+              <w:rPr>
+                <w:rFonts w:ascii="Times New Roman" w:hAnsi="Times New Roman" w:cs="Times New Roman"/>
+                <w:color w:val="000000"/>
+                <w:sz w:val="19"/>
+                <w:szCs w:val="19"/>
+                <w:highlight w:val="white"/>
+              </w:rPr>
+              <w:t xml:space="preserve">        }</w:t>
+            </w:r>
+          </w:p>
+          <w:p>
+            <w:pPr>
+              <w:rPr>
+                <w:rFonts w:ascii="Times New Roman" w:hAnsi="Times New Roman" w:cs="Times New Roman"/>
+              </w:rPr>
+            </w:pPr>
+            <w:r>
+              <w:rPr>
+                <w:rFonts w:ascii="Times New Roman" w:hAnsi="Times New Roman" w:cs="Times New Roman"/>
+                <w:color w:val="000000"/>
+                <w:sz w:val="19"/>
+                <w:szCs w:val="19"/>
+              </w:rPr>
+              <w:t>…</w:t>
+            </w:r>
+          </w:p>
+        </w:tc>
+      </w:tr>
+    </w:tbl>
+    <w:p>
+      <w:pPr>
+        <w:pStyle w:val="Caption"/>
+        <w:rPr>
+          <w:rFonts w:ascii="Times New Roman" w:hAnsi="Times New Roman" w:cs="Times New Roman"/>
+        </w:rPr>
+      </w:pPr>
+      <w:r>
+        <w:rPr>
+          <w:rFonts w:ascii="Times New Roman" w:hAnsi="Times New Roman" w:cs="Times New Roman"/>
+        </w:rPr>
+        <w:t xml:space="preserve">Example </w:t>
+      </w:r>
+      <w:r>
+        <w:rPr>
+          <w:rFonts w:ascii="Times New Roman" w:hAnsi="Times New Roman" w:cs="Times New Roman"/>
+        </w:rPr>
+        <w:fldChar w:fldCharType="begin"/>
+      </w:r>
+      <w:r>
+        <w:rPr>
+          <w:rFonts w:ascii="Times New Roman" w:hAnsi="Times New Roman" w:cs="Times New Roman"/>
+        </w:rPr>
+        <w:instrText xml:space="preserve"> SEQ Example \* ARABIC </w:instrText>
+      </w:r>
+      <w:r>
+        <w:rPr>
+          <w:rFonts w:ascii="Times New Roman" w:hAnsi="Times New Roman" w:cs="Times New Roman"/>
+        </w:rPr>
+        <w:fldChar w:fldCharType="separate"/>
+      </w:r>
+      <w:r>
+        <w:rPr>
+          <w:rFonts w:ascii="Times New Roman" w:hAnsi="Times New Roman" w:cs="Times New Roman"/>
+          <w:noProof/>
+        </w:rPr>
+        <w:t>1</w:t>
+      </w:r>
+      <w:r>
+        <w:rPr>
+          <w:rFonts w:ascii="Times New Roman" w:hAnsi="Times New Roman" w:cs="Times New Roman"/>
+        </w:rPr>
+        <w:fldChar w:fldCharType="end"/>
+      </w:r>
+      <w:r>
+        <w:rPr>
+          <w:rFonts w:ascii="Times New Roman" w:hAnsi="Times New Roman" w:cs="Times New Roman"/>
+        </w:rPr>
+        <w:t xml:space="preserve"> – An </w:t>
+      </w:r>
+      <w:r>
+        <w:rPr>
+          <w:rFonts w:ascii="Times New Roman" w:hAnsi="Times New Roman" w:cs="Times New Roman"/>
+        </w:rPr>
+        <w:t>Entry in the Panel Configuration file (index.json)</w:t>
+      </w:r>
+    </w:p>
+    <w:p>
+      <w:pPr>
+        <w:rPr>
+          <w:rFonts w:ascii="Times New Roman" w:hAnsi="Times New Roman" w:cs="Times New Roman"/>
+        </w:rPr>
+      </w:pPr>
+      <w:r>
+        <w:rPr>
+          <w:rFonts w:ascii="Times New Roman" w:hAnsi="Times New Roman" w:cs="Times New Roman"/>
+        </w:rPr>
+        <w:t>The Dashboard/index Page’s underlining controller method read from the Panel configuration to configure the dashboard layout.</w:t>
+      </w:r>
     </w:p>
     <w:p>
       <w:pPr>
@@ -2631,12 +4400,30 @@
           <w:ilvl w:val="1"/>
           <w:numId w:val="20"/>
         </w:numPr>
-      </w:pPr>
-      <w:bookmarkStart w:id="13" w:name="_Toc455072036"/>
-      <w:r>
-        <w:t>Controllers</w:t>
-      </w:r>
-      <w:bookmarkEnd w:id="13"/>
+        <w:rPr>
+          <w:rFonts w:ascii="Times New Roman" w:hAnsi="Times New Roman" w:cs="Times New Roman"/>
+        </w:rPr>
+      </w:pPr>
+      <w:r>
+        <w:rPr>
+          <w:rFonts w:ascii="Times New Roman" w:hAnsi="Times New Roman" w:cs="Times New Roman"/>
+        </w:rPr>
+        <w:t>Data Models</w:t>
+      </w:r>
+      <w:bookmarkEnd w:id="12"/>
+    </w:p>
+    <w:p>
+      <w:pPr>
+        <w:rPr>
+          <w:rFonts w:ascii="Times New Roman" w:hAnsi="Times New Roman" w:cs="Times New Roman"/>
+        </w:rPr>
+      </w:pPr>
+      <w:r>
+        <w:rPr>
+          <w:rFonts w:ascii="Times New Roman" w:hAnsi="Times New Roman" w:cs="Times New Roman"/>
+        </w:rPr>
+        <w:t>todo</w:t>
+      </w:r>
     </w:p>
     <w:p>
       <w:pPr>
@@ -2645,21 +4432,31 @@
           <w:ilvl w:val="1"/>
           <w:numId w:val="20"/>
         </w:numPr>
-      </w:pPr>
-      <w:bookmarkStart w:id="14" w:name="_Toc455072037"/>
-      <w:r>
-        <w:t>Class Diagram</w:t>
-      </w:r>
-      <w:bookmarkEnd w:id="14"/>
-    </w:p>
-    <w:p>
-      <w:proofErr w:type="spellStart"/>
-      <w:proofErr w:type="gramStart"/>
-      <w:r>
+        <w:rPr>
+          <w:rFonts w:ascii="Times New Roman" w:hAnsi="Times New Roman" w:cs="Times New Roman"/>
+        </w:rPr>
+      </w:pPr>
+      <w:bookmarkStart w:id="13" w:name="_Toc455072036"/>
+      <w:r>
+        <w:rPr>
+          <w:rFonts w:ascii="Times New Roman" w:hAnsi="Times New Roman" w:cs="Times New Roman"/>
+        </w:rPr>
+        <w:t>Controllers</w:t>
+      </w:r>
+      <w:bookmarkEnd w:id="13"/>
+    </w:p>
+    <w:p>
+      <w:pPr>
+        <w:rPr>
+          <w:rFonts w:ascii="Times New Roman" w:hAnsi="Times New Roman" w:cs="Times New Roman"/>
+        </w:rPr>
+      </w:pPr>
+      <w:r>
+        <w:rPr>
+          <w:rFonts w:ascii="Times New Roman" w:hAnsi="Times New Roman" w:cs="Times New Roman"/>
+        </w:rPr>
         <w:t>todo</w:t>
       </w:r>
-      <w:proofErr w:type="spellEnd"/>
-      <w:proofErr w:type="gramEnd"/>
     </w:p>
     <w:p>
       <w:pPr>
@@ -2668,17 +4465,181 @@
           <w:ilvl w:val="1"/>
           <w:numId w:val="20"/>
         </w:numPr>
+        <w:rPr>
+          <w:rFonts w:ascii="Times New Roman" w:hAnsi="Times New Roman" w:cs="Times New Roman"/>
+        </w:rPr>
+      </w:pPr>
+      <w:bookmarkStart w:id="14" w:name="_Toc455072037"/>
+      <w:r>
+        <w:rPr>
+          <w:rFonts w:ascii="Times New Roman" w:hAnsi="Times New Roman" w:cs="Times New Roman"/>
+        </w:rPr>
+        <w:t>Class Diagram</w:t>
+      </w:r>
+      <w:bookmarkEnd w:id="14"/>
+    </w:p>
+    <w:p>
+      <w:pPr>
+        <w:rPr>
+          <w:rFonts w:ascii="Times New Roman" w:hAnsi="Times New Roman" w:cs="Times New Roman"/>
+        </w:rPr>
+      </w:pPr>
+      <w:r>
+        <w:rPr>
+          <w:rFonts w:ascii="Times New Roman" w:hAnsi="Times New Roman" w:cs="Times New Roman"/>
+        </w:rPr>
+        <w:t>todo</w:t>
+      </w:r>
+    </w:p>
+    <w:p>
+      <w:pPr>
+        <w:pStyle w:val="Heading2"/>
+        <w:numPr>
+          <w:ilvl w:val="1"/>
+          <w:numId w:val="20"/>
+        </w:numPr>
+        <w:rPr>
+          <w:rFonts w:ascii="Times New Roman" w:hAnsi="Times New Roman" w:cs="Times New Roman"/>
+        </w:rPr>
       </w:pPr>
       <w:bookmarkStart w:id="15" w:name="_Toc455072038"/>
       <w:r>
+        <w:rPr>
+          <w:rFonts w:ascii="Times New Roman" w:hAnsi="Times New Roman" w:cs="Times New Roman"/>
+        </w:rPr>
         <w:t>Graphing</w:t>
       </w:r>
       <w:r>
+        <w:rPr>
+          <w:rFonts w:ascii="Times New Roman" w:hAnsi="Times New Roman" w:cs="Times New Roman"/>
+        </w:rPr>
         <w:t xml:space="preserve"> Components</w:t>
       </w:r>
       <w:bookmarkEnd w:id="15"/>
-    </w:p>
-    <w:p/>
+      <w:r>
+        <w:rPr>
+          <w:rFonts w:ascii="Times New Roman" w:hAnsi="Times New Roman" w:cs="Times New Roman"/>
+        </w:rPr>
+        <w:t>/Views</w:t>
+      </w:r>
+    </w:p>
+    <w:p>
+      <w:pPr>
+        <w:pStyle w:val="Heading2"/>
+        <w:numPr>
+          <w:ilvl w:val="1"/>
+          <w:numId w:val="20"/>
+        </w:numPr>
+        <w:rPr>
+          <w:rFonts w:ascii="Times New Roman" w:hAnsi="Times New Roman" w:cs="Times New Roman"/>
+        </w:rPr>
+      </w:pPr>
+      <w:r>
+        <w:rPr>
+          <w:rFonts w:ascii="Times New Roman" w:hAnsi="Times New Roman" w:cs="Times New Roman"/>
+        </w:rPr>
+        <w:t>Testing</w:t>
+      </w:r>
+    </w:p>
+    <w:p>
+      <w:pPr>
+        <w:rPr>
+          <w:rFonts w:ascii="Times New Roman" w:hAnsi="Times New Roman" w:cs="Times New Roman"/>
+        </w:rPr>
+      </w:pPr>
+      <w:r>
+        <w:rPr>
+          <w:rFonts w:ascii="Times New Roman" w:hAnsi="Times New Roman" w:cs="Times New Roman"/>
+        </w:rPr>
+        <w:t xml:space="preserve">Testing was performed by the developer </w:t>
+      </w:r>
+      <w:r>
+        <w:rPr>
+          <w:rFonts w:ascii="Times New Roman" w:hAnsi="Times New Roman" w:cs="Times New Roman"/>
+        </w:rPr>
+        <w:t>and</w:t>
+      </w:r>
+      <w:r>
+        <w:rPr>
+          <w:rFonts w:ascii="Times New Roman" w:hAnsi="Times New Roman" w:cs="Times New Roman"/>
+        </w:rPr>
+        <w:t xml:space="preserve"> during the weekly team meeting, the new functionality was demoed to the team.</w:t>
+      </w:r>
+    </w:p>
+    <w:p>
+      <w:pPr>
+        <w:rPr>
+          <w:rFonts w:ascii="Times New Roman" w:hAnsi="Times New Roman" w:cs="Times New Roman"/>
+        </w:rPr>
+      </w:pPr>
+      <w:r>
+        <w:rPr>
+          <w:rFonts w:ascii="Times New Roman" w:hAnsi="Times New Roman" w:cs="Times New Roman"/>
+        </w:rPr>
+        <w:t xml:space="preserve">A </w:t>
+      </w:r>
+      <w:r>
+        <w:rPr>
+          <w:rFonts w:ascii="Times New Roman" w:hAnsi="Times New Roman" w:cs="Times New Roman"/>
+        </w:rPr>
+        <w:t>m</w:t>
+      </w:r>
+      <w:r>
+        <w:rPr>
+          <w:rFonts w:ascii="Times New Roman" w:hAnsi="Times New Roman" w:cs="Times New Roman"/>
+        </w:rPr>
+        <w:t>ock</w:t>
+      </w:r>
+      <w:r>
+        <w:rPr>
+          <w:rFonts w:ascii="Times New Roman" w:hAnsi="Times New Roman" w:cs="Times New Roman"/>
+        </w:rPr>
+        <w:t xml:space="preserve"> Data</w:t>
+      </w:r>
+      <w:r>
+        <w:rPr>
+          <w:rFonts w:ascii="Times New Roman" w:hAnsi="Times New Roman" w:cs="Times New Roman"/>
+        </w:rPr>
+        <w:t xml:space="preserve"> Model</w:t>
+      </w:r>
+      <w:r>
+        <w:rPr>
+          <w:rFonts w:ascii="Times New Roman" w:hAnsi="Times New Roman" w:cs="Times New Roman"/>
+        </w:rPr>
+        <w:t xml:space="preserve"> (</w:t>
+      </w:r>
+      <w:r>
+        <w:rPr>
+          <w:rFonts w:ascii="Times New Roman" w:hAnsi="Times New Roman" w:cs="Times New Roman"/>
+        </w:rPr>
+        <w:t>sa-2016-Mock</w:t>
+      </w:r>
+      <w:r>
+        <w:rPr>
+          <w:rFonts w:ascii="Times New Roman" w:hAnsi="Times New Roman" w:cs="Times New Roman"/>
+        </w:rPr>
+        <w:t>)</w:t>
+      </w:r>
+      <w:r>
+        <w:rPr>
+          <w:rFonts w:ascii="Times New Roman" w:hAnsi="Times New Roman" w:cs="Times New Roman"/>
+        </w:rPr>
+        <w:t xml:space="preserve"> was created to represent each data source to allow for testing of the Graphs.</w:t>
+      </w:r>
+    </w:p>
+    <w:p>
+      <w:pPr>
+        <w:rPr>
+          <w:rFonts w:ascii="Times New Roman" w:hAnsi="Times New Roman" w:cs="Times New Roman"/>
+        </w:rPr>
+      </w:pPr>
+      <w:r>
+        <w:rPr>
+          <w:rFonts w:ascii="Times New Roman" w:hAnsi="Times New Roman" w:cs="Times New Roman"/>
+        </w:rPr>
+        <w:t>Responsive UI testing was performed by resizing the browser windows and by making use of Google Chrome Developer Tools’ device toggle functionality.</w:t>
+      </w:r>
+    </w:p>
     <w:p>
       <w:pPr>
         <w:pStyle w:val="Heading1"/>
@@ -2686,32 +4647,58 @@
           <w:ilvl w:val="0"/>
           <w:numId w:val="20"/>
         </w:numPr>
+        <w:rPr>
+          <w:rFonts w:ascii="Times New Roman" w:hAnsi="Times New Roman" w:cs="Times New Roman"/>
+        </w:rPr>
       </w:pPr>
       <w:bookmarkStart w:id="16" w:name="_Toc455072039"/>
       <w:r>
+        <w:rPr>
+          <w:rFonts w:ascii="Times New Roman" w:hAnsi="Times New Roman" w:cs="Times New Roman"/>
+        </w:rPr>
         <w:t>Recommendations</w:t>
       </w:r>
       <w:bookmarkEnd w:id="16"/>
     </w:p>
     <w:p>
-      <w:r>
+      <w:pPr>
+        <w:rPr>
+          <w:rFonts w:ascii="Times New Roman" w:hAnsi="Times New Roman" w:cs="Times New Roman"/>
+        </w:rPr>
+      </w:pPr>
+      <w:r>
+        <w:rPr>
+          <w:rFonts w:ascii="Times New Roman" w:hAnsi="Times New Roman" w:cs="Times New Roman"/>
+        </w:rPr>
         <w:t xml:space="preserve">Various graphs </w:t>
       </w:r>
     </w:p>
     <w:p>
-      <w:r>
-        <w:t xml:space="preserve">The Summary bar char information could better be represented in a </w:t>
-      </w:r>
-      <w:proofErr w:type="spellStart"/>
-      <w:r>
-        <w:t>pi</w:t>
-      </w:r>
-      <w:proofErr w:type="spellEnd"/>
-      <w:r>
-        <w:t xml:space="preserve"> chart.</w:t>
-      </w:r>
-    </w:p>
-    <w:p/>
+      <w:pPr>
+        <w:rPr>
+          <w:rFonts w:ascii="Times New Roman" w:hAnsi="Times New Roman" w:cs="Times New Roman"/>
+        </w:rPr>
+      </w:pPr>
+      <w:r>
+        <w:rPr>
+          <w:rFonts w:ascii="Times New Roman" w:hAnsi="Times New Roman" w:cs="Times New Roman"/>
+        </w:rPr>
+        <w:t>The Summary bar char information could better be represented in a pi chart.</w:t>
+      </w:r>
+    </w:p>
+    <w:p>
+      <w:pPr>
+        <w:rPr>
+          <w:rFonts w:ascii="Times New Roman" w:hAnsi="Times New Roman" w:cs="Times New Roman"/>
+        </w:rPr>
+      </w:pPr>
+      <w:r>
+        <w:rPr>
+          <w:rFonts w:ascii="Times New Roman" w:hAnsi="Times New Roman" w:cs="Times New Roman"/>
+        </w:rPr>
+        <w:t>Automated Unit testing</w:t>
+      </w:r>
+    </w:p>
     <w:p>
       <w:pPr>
         <w:pStyle w:val="Heading1"/>
@@ -2719,34 +4706,55 @@
           <w:ilvl w:val="0"/>
           <w:numId w:val="20"/>
         </w:numPr>
+        <w:rPr>
+          <w:rFonts w:ascii="Times New Roman" w:hAnsi="Times New Roman" w:cs="Times New Roman"/>
+        </w:rPr>
       </w:pPr>
       <w:bookmarkStart w:id="17" w:name="_Toc455072040"/>
       <w:r>
+        <w:rPr>
+          <w:rFonts w:ascii="Times New Roman" w:hAnsi="Times New Roman" w:cs="Times New Roman"/>
+        </w:rPr>
         <w:t>Conclusion</w:t>
       </w:r>
       <w:bookmarkEnd w:id="17"/>
     </w:p>
     <w:p>
-      <w:proofErr w:type="spellStart"/>
-      <w:proofErr w:type="gramStart"/>
-      <w:r>
+      <w:pPr>
+        <w:rPr>
+          <w:rFonts w:ascii="Times New Roman" w:hAnsi="Times New Roman" w:cs="Times New Roman"/>
+        </w:rPr>
+      </w:pPr>
+      <w:r>
+        <w:rPr>
+          <w:rFonts w:ascii="Times New Roman" w:hAnsi="Times New Roman" w:cs="Times New Roman"/>
+        </w:rPr>
         <w:t>todo</w:t>
       </w:r>
-      <w:proofErr w:type="spellEnd"/>
-      <w:proofErr w:type="gramEnd"/>
-      <w:r>
+      <w:r>
+        <w:rPr>
+          <w:rFonts w:ascii="Times New Roman" w:hAnsi="Times New Roman" w:cs="Times New Roman"/>
+        </w:rPr>
         <w:t xml:space="preserve"> </w:t>
       </w:r>
     </w:p>
     <w:p>
-      <w:r>
+      <w:pPr>
+        <w:rPr>
+          <w:rFonts w:ascii="Times New Roman" w:hAnsi="Times New Roman" w:cs="Times New Roman"/>
+        </w:rPr>
+      </w:pPr>
+      <w:r>
+        <w:rPr>
+          <w:rFonts w:ascii="Times New Roman" w:hAnsi="Times New Roman" w:cs="Times New Roman"/>
+        </w:rPr>
         <w:br w:type="page"/>
       </w:r>
     </w:p>
     <w:p>
       <w:pPr>
         <w:rPr>
-          <w:rFonts w:asciiTheme="majorHAnsi" w:eastAsiaTheme="majorEastAsia" w:hAnsiTheme="majorHAnsi" w:cstheme="majorBidi"/>
+          <w:rFonts w:ascii="Times New Roman" w:eastAsiaTheme="majorEastAsia" w:hAnsi="Times New Roman" w:cs="Times New Roman"/>
           <w:color w:val="2E74B5" w:themeColor="accent1" w:themeShade="BF"/>
           <w:sz w:val="32"/>
           <w:szCs w:val="32"/>
@@ -2756,33 +4764,49 @@
     <w:p>
       <w:pPr>
         <w:pStyle w:val="Heading1"/>
+        <w:rPr>
+          <w:rFonts w:ascii="Times New Roman" w:hAnsi="Times New Roman" w:cs="Times New Roman"/>
+        </w:rPr>
       </w:pPr>
       <w:bookmarkStart w:id="18" w:name="_Toc455072041"/>
       <w:r>
+        <w:rPr>
+          <w:rFonts w:ascii="Times New Roman" w:hAnsi="Times New Roman" w:cs="Times New Roman"/>
+        </w:rPr>
         <w:t>References</w:t>
       </w:r>
       <w:bookmarkEnd w:id="18"/>
     </w:p>
     <w:sdt>
       <w:sdtPr>
+        <w:rPr>
+          <w:rFonts w:ascii="Times New Roman" w:hAnsi="Times New Roman" w:cs="Times New Roman"/>
+        </w:rPr>
         <w:id w:val="-1782645385"/>
         <w:docPartObj>
           <w:docPartGallery w:val="Bibliographies"/>
           <w:docPartUnique/>
         </w:docPartObj>
       </w:sdtPr>
-      <w:sdtEndPr/>
       <w:sdtContent>
         <w:sdt>
           <w:sdtPr>
+            <w:rPr>
+              <w:rFonts w:ascii="Times New Roman" w:hAnsi="Times New Roman" w:cs="Times New Roman"/>
+            </w:rPr>
             <w:id w:val="111145805"/>
             <w:bibliography/>
           </w:sdtPr>
-          <w:sdtEndPr/>
           <w:sdtContent>
             <w:p>
+              <w:pPr>
+                <w:rPr>
+                  <w:rFonts w:ascii="Times New Roman" w:hAnsi="Times New Roman" w:cs="Times New Roman"/>
+                </w:rPr>
+              </w:pPr>
               <w:r>
                 <w:rPr>
+                  <w:rFonts w:ascii="Times New Roman" w:hAnsi="Times New Roman" w:cs="Times New Roman"/>
                   <w:sz w:val="20"/>
                   <w:szCs w:val="20"/>
                 </w:rPr>
@@ -2790,6 +4814,7 @@
               </w:r>
               <w:r>
                 <w:rPr>
+                  <w:rFonts w:ascii="Times New Roman" w:hAnsi="Times New Roman" w:cs="Times New Roman"/>
                   <w:sz w:val="20"/>
                   <w:szCs w:val="20"/>
                 </w:rPr>
@@ -2797,6 +4822,7 @@
               </w:r>
               <w:r>
                 <w:rPr>
+                  <w:rFonts w:ascii="Times New Roman" w:hAnsi="Times New Roman" w:cs="Times New Roman"/>
                   <w:sz w:val="20"/>
                   <w:szCs w:val="20"/>
                 </w:rPr>
@@ -2804,6 +4830,7 @@
               </w:r>
               <w:r>
                 <w:rPr>
+                  <w:rFonts w:ascii="Times New Roman" w:hAnsi="Times New Roman" w:cs="Times New Roman"/>
                   <w:b/>
                   <w:bCs/>
                   <w:noProof/>
@@ -2815,6 +4842,7 @@
               </w:r>
               <w:r>
                 <w:rPr>
+                  <w:rFonts w:ascii="Times New Roman" w:hAnsi="Times New Roman" w:cs="Times New Roman"/>
                   <w:b/>
                   <w:bCs/>
                   <w:noProof/>
@@ -2829,7 +4857,7 @@
       </w:sdtContent>
     </w:sdt>
     <w:sectPr>
-      <w:footerReference w:type="default" r:id="rId9"/>
+      <w:footerReference w:type="default" r:id="rId11"/>
       <w:pgSz w:w="11906" w:h="16838"/>
       <w:pgMar w:top="1440" w:right="1440" w:bottom="1440" w:left="1440" w:header="708" w:footer="708" w:gutter="0"/>
       <w:pgNumType w:start="0"/>
@@ -2876,7 +4904,6 @@
         <w:docPartUnique/>
       </w:docPartObj>
     </w:sdtPr>
-    <w:sdtEndPr/>
     <w:sdtContent>
       <w:sdt>
         <w:sdtPr>
@@ -2886,7 +4913,6 @@
             <w:docPartUnique/>
           </w:docPartObj>
         </w:sdtPr>
-        <w:sdtEndPr/>
         <w:sdtContent>
           <w:p>
             <w:pPr>
@@ -2927,7 +4953,7 @@
                 <w:bCs/>
                 <w:noProof/>
               </w:rPr>
-              <w:t>4</w:t>
+              <w:t>7</w:t>
             </w:r>
             <w:r>
               <w:rPr>
@@ -2972,7 +4998,7 @@
                 <w:bCs/>
                 <w:noProof/>
               </w:rPr>
-              <w:t>4</w:t>
+              <w:t>7</w:t>
             </w:r>
             <w:r>
               <w:rPr>
@@ -4049,6 +6075,119 @@
     </w:lvl>
   </w:abstractNum>
   <w:abstractNum w:abstractNumId="9" w15:restartNumberingAfterBreak="0">
+    <w:nsid w:val="2C171C9D"/>
+    <w:multiLevelType w:val="hybridMultilevel"/>
+    <w:tmpl w:val="B6628484"/>
+    <w:lvl w:ilvl="0" w:tplc="1C090001">
+      <w:start w:val="1"/>
+      <w:numFmt w:val="bullet"/>
+      <w:lvlText w:val=""/>
+      <w:lvlJc w:val="left"/>
+      <w:pPr>
+        <w:ind w:left="774" w:hanging="360"/>
+      </w:pPr>
+      <w:rPr>
+        <w:rFonts w:ascii="Symbol" w:hAnsi="Symbol" w:hint="default"/>
+      </w:rPr>
+    </w:lvl>
+    <w:lvl w:ilvl="1" w:tplc="1C090003">
+      <w:start w:val="1"/>
+      <w:numFmt w:val="bullet"/>
+      <w:lvlText w:val="o"/>
+      <w:lvlJc w:val="left"/>
+      <w:pPr>
+        <w:ind w:left="1494" w:hanging="360"/>
+      </w:pPr>
+      <w:rPr>
+        <w:rFonts w:ascii="Courier New" w:hAnsi="Courier New" w:cs="Courier New" w:hint="default"/>
+      </w:rPr>
+    </w:lvl>
+    <w:lvl w:ilvl="2" w:tplc="1C090005" w:tentative="1">
+      <w:start w:val="1"/>
+      <w:numFmt w:val="bullet"/>
+      <w:lvlText w:val=""/>
+      <w:lvlJc w:val="left"/>
+      <w:pPr>
+        <w:ind w:left="2214" w:hanging="360"/>
+      </w:pPr>
+      <w:rPr>
+        <w:rFonts w:ascii="Wingdings" w:hAnsi="Wingdings" w:hint="default"/>
+      </w:rPr>
+    </w:lvl>
+    <w:lvl w:ilvl="3" w:tplc="1C090001" w:tentative="1">
+      <w:start w:val="1"/>
+      <w:numFmt w:val="bullet"/>
+      <w:lvlText w:val=""/>
+      <w:lvlJc w:val="left"/>
+      <w:pPr>
+        <w:ind w:left="2934" w:hanging="360"/>
+      </w:pPr>
+      <w:rPr>
+        <w:rFonts w:ascii="Symbol" w:hAnsi="Symbol" w:hint="default"/>
+      </w:rPr>
+    </w:lvl>
+    <w:lvl w:ilvl="4" w:tplc="1C090003" w:tentative="1">
+      <w:start w:val="1"/>
+      <w:numFmt w:val="bullet"/>
+      <w:lvlText w:val="o"/>
+      <w:lvlJc w:val="left"/>
+      <w:pPr>
+        <w:ind w:left="3654" w:hanging="360"/>
+      </w:pPr>
+      <w:rPr>
+        <w:rFonts w:ascii="Courier New" w:hAnsi="Courier New" w:cs="Courier New" w:hint="default"/>
+      </w:rPr>
+    </w:lvl>
+    <w:lvl w:ilvl="5" w:tplc="1C090005" w:tentative="1">
+      <w:start w:val="1"/>
+      <w:numFmt w:val="bullet"/>
+      <w:lvlText w:val=""/>
+      <w:lvlJc w:val="left"/>
+      <w:pPr>
+        <w:ind w:left="4374" w:hanging="360"/>
+      </w:pPr>
+      <w:rPr>
+        <w:rFonts w:ascii="Wingdings" w:hAnsi="Wingdings" w:hint="default"/>
+      </w:rPr>
+    </w:lvl>
+    <w:lvl w:ilvl="6" w:tplc="1C090001" w:tentative="1">
+      <w:start w:val="1"/>
+      <w:numFmt w:val="bullet"/>
+      <w:lvlText w:val=""/>
+      <w:lvlJc w:val="left"/>
+      <w:pPr>
+        <w:ind w:left="5094" w:hanging="360"/>
+      </w:pPr>
+      <w:rPr>
+        <w:rFonts w:ascii="Symbol" w:hAnsi="Symbol" w:hint="default"/>
+      </w:rPr>
+    </w:lvl>
+    <w:lvl w:ilvl="7" w:tplc="1C090003" w:tentative="1">
+      <w:start w:val="1"/>
+      <w:numFmt w:val="bullet"/>
+      <w:lvlText w:val="o"/>
+      <w:lvlJc w:val="left"/>
+      <w:pPr>
+        <w:ind w:left="5814" w:hanging="360"/>
+      </w:pPr>
+      <w:rPr>
+        <w:rFonts w:ascii="Courier New" w:hAnsi="Courier New" w:cs="Courier New" w:hint="default"/>
+      </w:rPr>
+    </w:lvl>
+    <w:lvl w:ilvl="8" w:tplc="1C090005" w:tentative="1">
+      <w:start w:val="1"/>
+      <w:numFmt w:val="bullet"/>
+      <w:lvlText w:val=""/>
+      <w:lvlJc w:val="left"/>
+      <w:pPr>
+        <w:ind w:left="6534" w:hanging="360"/>
+      </w:pPr>
+      <w:rPr>
+        <w:rFonts w:ascii="Wingdings" w:hAnsi="Wingdings" w:hint="default"/>
+      </w:rPr>
+    </w:lvl>
+  </w:abstractNum>
+  <w:abstractNum w:abstractNumId="10" w15:restartNumberingAfterBreak="0">
     <w:nsid w:val="2F365589"/>
     <w:multiLevelType w:val="hybridMultilevel"/>
     <w:tmpl w:val="616ABD32"/>
@@ -4161,7 +6300,7 @@
       </w:rPr>
     </w:lvl>
   </w:abstractNum>
-  <w:abstractNum w:abstractNumId="10" w15:restartNumberingAfterBreak="0">
+  <w:abstractNum w:abstractNumId="11" w15:restartNumberingAfterBreak="0">
     <w:nsid w:val="3A6734D3"/>
     <w:multiLevelType w:val="hybridMultilevel"/>
     <w:tmpl w:val="61DC949A"/>
@@ -4274,7 +6413,7 @@
       </w:rPr>
     </w:lvl>
   </w:abstractNum>
-  <w:abstractNum w:abstractNumId="11" w15:restartNumberingAfterBreak="0">
+  <w:abstractNum w:abstractNumId="12" w15:restartNumberingAfterBreak="0">
     <w:nsid w:val="3CFA7037"/>
     <w:multiLevelType w:val="hybridMultilevel"/>
     <w:tmpl w:val="817A881C"/>
@@ -4387,7 +6526,7 @@
       </w:rPr>
     </w:lvl>
   </w:abstractNum>
-  <w:abstractNum w:abstractNumId="12" w15:restartNumberingAfterBreak="0">
+  <w:abstractNum w:abstractNumId="13" w15:restartNumberingAfterBreak="0">
     <w:nsid w:val="485E100A"/>
     <w:multiLevelType w:val="hybridMultilevel"/>
     <w:tmpl w:val="E37EE8C4"/>
@@ -4500,7 +6639,7 @@
       </w:rPr>
     </w:lvl>
   </w:abstractNum>
-  <w:abstractNum w:abstractNumId="13" w15:restartNumberingAfterBreak="0">
+  <w:abstractNum w:abstractNumId="14" w15:restartNumberingAfterBreak="0">
     <w:nsid w:val="4C8C61D7"/>
     <w:multiLevelType w:val="hybridMultilevel"/>
     <w:tmpl w:val="775C6F9E"/>
@@ -4613,7 +6752,7 @@
       </w:rPr>
     </w:lvl>
   </w:abstractNum>
-  <w:abstractNum w:abstractNumId="14" w15:restartNumberingAfterBreak="0">
+  <w:abstractNum w:abstractNumId="15" w15:restartNumberingAfterBreak="0">
     <w:nsid w:val="4FF652E9"/>
     <w:multiLevelType w:val="hybridMultilevel"/>
     <w:tmpl w:val="DF1E1740"/>
@@ -4726,7 +6865,7 @@
       </w:rPr>
     </w:lvl>
   </w:abstractNum>
-  <w:abstractNum w:abstractNumId="15" w15:restartNumberingAfterBreak="0">
+  <w:abstractNum w:abstractNumId="16" w15:restartNumberingAfterBreak="0">
     <w:nsid w:val="52BE1962"/>
     <w:multiLevelType w:val="hybridMultilevel"/>
     <w:tmpl w:val="13CCDCDA"/>
@@ -4839,7 +6978,7 @@
       </w:rPr>
     </w:lvl>
   </w:abstractNum>
-  <w:abstractNum w:abstractNumId="16" w15:restartNumberingAfterBreak="0">
+  <w:abstractNum w:abstractNumId="17" w15:restartNumberingAfterBreak="0">
     <w:nsid w:val="5683398B"/>
     <w:multiLevelType w:val="hybridMultilevel"/>
     <w:tmpl w:val="AA762152"/>
@@ -4952,7 +7091,7 @@
       </w:rPr>
     </w:lvl>
   </w:abstractNum>
-  <w:abstractNum w:abstractNumId="17" w15:restartNumberingAfterBreak="0">
+  <w:abstractNum w:abstractNumId="18" w15:restartNumberingAfterBreak="0">
     <w:nsid w:val="63173743"/>
     <w:multiLevelType w:val="hybridMultilevel"/>
     <w:tmpl w:val="7E0295BA"/>
@@ -5065,7 +7204,7 @@
       </w:rPr>
     </w:lvl>
   </w:abstractNum>
-  <w:abstractNum w:abstractNumId="18" w15:restartNumberingAfterBreak="0">
+  <w:abstractNum w:abstractNumId="19" w15:restartNumberingAfterBreak="0">
     <w:nsid w:val="65292C5C"/>
     <w:multiLevelType w:val="hybridMultilevel"/>
     <w:tmpl w:val="01009F3A"/>
@@ -5178,7 +7317,7 @@
       </w:rPr>
     </w:lvl>
   </w:abstractNum>
-  <w:abstractNum w:abstractNumId="19" w15:restartNumberingAfterBreak="0">
+  <w:abstractNum w:abstractNumId="20" w15:restartNumberingAfterBreak="0">
     <w:nsid w:val="69384CB4"/>
     <w:multiLevelType w:val="hybridMultilevel"/>
     <w:tmpl w:val="99C6C69C"/>
@@ -5291,7 +7430,7 @@
       </w:rPr>
     </w:lvl>
   </w:abstractNum>
-  <w:abstractNum w:abstractNumId="20" w15:restartNumberingAfterBreak="0">
+  <w:abstractNum w:abstractNumId="21" w15:restartNumberingAfterBreak="0">
     <w:nsid w:val="70E55275"/>
     <w:multiLevelType w:val="hybridMultilevel"/>
     <w:tmpl w:val="C9241370"/>
@@ -5404,7 +7543,120 @@
       </w:rPr>
     </w:lvl>
   </w:abstractNum>
-  <w:abstractNum w:abstractNumId="21" w15:restartNumberingAfterBreak="0">
+  <w:abstractNum w:abstractNumId="22" w15:restartNumberingAfterBreak="0">
+    <w:nsid w:val="77612520"/>
+    <w:multiLevelType w:val="hybridMultilevel"/>
+    <w:tmpl w:val="CE08AE80"/>
+    <w:lvl w:ilvl="0" w:tplc="1C090001">
+      <w:start w:val="1"/>
+      <w:numFmt w:val="bullet"/>
+      <w:lvlText w:val=""/>
+      <w:lvlJc w:val="left"/>
+      <w:pPr>
+        <w:ind w:left="720" w:hanging="360"/>
+      </w:pPr>
+      <w:rPr>
+        <w:rFonts w:ascii="Symbol" w:hAnsi="Symbol" w:hint="default"/>
+      </w:rPr>
+    </w:lvl>
+    <w:lvl w:ilvl="1" w:tplc="1C090003" w:tentative="1">
+      <w:start w:val="1"/>
+      <w:numFmt w:val="bullet"/>
+      <w:lvlText w:val="o"/>
+      <w:lvlJc w:val="left"/>
+      <w:pPr>
+        <w:ind w:left="1440" w:hanging="360"/>
+      </w:pPr>
+      <w:rPr>
+        <w:rFonts w:ascii="Courier New" w:hAnsi="Courier New" w:cs="Courier New" w:hint="default"/>
+      </w:rPr>
+    </w:lvl>
+    <w:lvl w:ilvl="2" w:tplc="1C090005" w:tentative="1">
+      <w:start w:val="1"/>
+      <w:numFmt w:val="bullet"/>
+      <w:lvlText w:val=""/>
+      <w:lvlJc w:val="left"/>
+      <w:pPr>
+        <w:ind w:left="2160" w:hanging="360"/>
+      </w:pPr>
+      <w:rPr>
+        <w:rFonts w:ascii="Wingdings" w:hAnsi="Wingdings" w:hint="default"/>
+      </w:rPr>
+    </w:lvl>
+    <w:lvl w:ilvl="3" w:tplc="1C090001" w:tentative="1">
+      <w:start w:val="1"/>
+      <w:numFmt w:val="bullet"/>
+      <w:lvlText w:val=""/>
+      <w:lvlJc w:val="left"/>
+      <w:pPr>
+        <w:ind w:left="2880" w:hanging="360"/>
+      </w:pPr>
+      <w:rPr>
+        <w:rFonts w:ascii="Symbol" w:hAnsi="Symbol" w:hint="default"/>
+      </w:rPr>
+    </w:lvl>
+    <w:lvl w:ilvl="4" w:tplc="1C090003" w:tentative="1">
+      <w:start w:val="1"/>
+      <w:numFmt w:val="bullet"/>
+      <w:lvlText w:val="o"/>
+      <w:lvlJc w:val="left"/>
+      <w:pPr>
+        <w:ind w:left="3600" w:hanging="360"/>
+      </w:pPr>
+      <w:rPr>
+        <w:rFonts w:ascii="Courier New" w:hAnsi="Courier New" w:cs="Courier New" w:hint="default"/>
+      </w:rPr>
+    </w:lvl>
+    <w:lvl w:ilvl="5" w:tplc="1C090005" w:tentative="1">
+      <w:start w:val="1"/>
+      <w:numFmt w:val="bullet"/>
+      <w:lvlText w:val=""/>
+      <w:lvlJc w:val="left"/>
+      <w:pPr>
+        <w:ind w:left="4320" w:hanging="360"/>
+      </w:pPr>
+      <w:rPr>
+        <w:rFonts w:ascii="Wingdings" w:hAnsi="Wingdings" w:hint="default"/>
+      </w:rPr>
+    </w:lvl>
+    <w:lvl w:ilvl="6" w:tplc="1C090001" w:tentative="1">
+      <w:start w:val="1"/>
+      <w:numFmt w:val="bullet"/>
+      <w:lvlText w:val=""/>
+      <w:lvlJc w:val="left"/>
+      <w:pPr>
+        <w:ind w:left="5040" w:hanging="360"/>
+      </w:pPr>
+      <w:rPr>
+        <w:rFonts w:ascii="Symbol" w:hAnsi="Symbol" w:hint="default"/>
+      </w:rPr>
+    </w:lvl>
+    <w:lvl w:ilvl="7" w:tplc="1C090003" w:tentative="1">
+      <w:start w:val="1"/>
+      <w:numFmt w:val="bullet"/>
+      <w:lvlText w:val="o"/>
+      <w:lvlJc w:val="left"/>
+      <w:pPr>
+        <w:ind w:left="5760" w:hanging="360"/>
+      </w:pPr>
+      <w:rPr>
+        <w:rFonts w:ascii="Courier New" w:hAnsi="Courier New" w:cs="Courier New" w:hint="default"/>
+      </w:rPr>
+    </w:lvl>
+    <w:lvl w:ilvl="8" w:tplc="1C090005" w:tentative="1">
+      <w:start w:val="1"/>
+      <w:numFmt w:val="bullet"/>
+      <w:lvlText w:val=""/>
+      <w:lvlJc w:val="left"/>
+      <w:pPr>
+        <w:ind w:left="6480" w:hanging="360"/>
+      </w:pPr>
+      <w:rPr>
+        <w:rFonts w:ascii="Wingdings" w:hAnsi="Wingdings" w:hint="default"/>
+      </w:rPr>
+    </w:lvl>
+  </w:abstractNum>
+  <w:abstractNum w:abstractNumId="23" w15:restartNumberingAfterBreak="0">
     <w:nsid w:val="7A9F04AF"/>
     <w:multiLevelType w:val="hybridMultilevel"/>
     <w:tmpl w:val="94783898"/>
@@ -5517,7 +7769,7 @@
       </w:rPr>
     </w:lvl>
   </w:abstractNum>
-  <w:abstractNum w:abstractNumId="22" w15:restartNumberingAfterBreak="0">
+  <w:abstractNum w:abstractNumId="24" w15:restartNumberingAfterBreak="0">
     <w:nsid w:val="7F4F469D"/>
     <w:multiLevelType w:val="hybridMultilevel"/>
     <w:tmpl w:val="7948275C"/>
@@ -5631,61 +7883,61 @@
     </w:lvl>
   </w:abstractNum>
   <w:num w:numId="1">
+    <w:abstractNumId w:val="16"/>
+  </w:num>
+  <w:num w:numId="2">
     <w:abstractNumId w:val="15"/>
   </w:num>
-  <w:num w:numId="2">
-    <w:abstractNumId w:val="14"/>
-  </w:num>
   <w:num w:numId="3">
-    <w:abstractNumId w:val="10"/>
+    <w:abstractNumId w:val="11"/>
   </w:num>
   <w:num w:numId="4">
     <w:abstractNumId w:val="5"/>
   </w:num>
   <w:num w:numId="5">
-    <w:abstractNumId w:val="21"/>
+    <w:abstractNumId w:val="23"/>
   </w:num>
   <w:num w:numId="6">
     <w:abstractNumId w:val="2"/>
   </w:num>
   <w:num w:numId="7">
-    <w:abstractNumId w:val="16"/>
+    <w:abstractNumId w:val="17"/>
   </w:num>
   <w:num w:numId="8">
-    <w:abstractNumId w:val="12"/>
+    <w:abstractNumId w:val="13"/>
   </w:num>
   <w:num w:numId="9">
     <w:abstractNumId w:val="8"/>
   </w:num>
   <w:num w:numId="10">
-    <w:abstractNumId w:val="18"/>
+    <w:abstractNumId w:val="19"/>
   </w:num>
   <w:num w:numId="11">
-    <w:abstractNumId w:val="13"/>
+    <w:abstractNumId w:val="14"/>
   </w:num>
   <w:num w:numId="12">
     <w:abstractNumId w:val="3"/>
   </w:num>
   <w:num w:numId="13">
-    <w:abstractNumId w:val="9"/>
+    <w:abstractNumId w:val="10"/>
   </w:num>
   <w:num w:numId="14">
-    <w:abstractNumId w:val="11"/>
+    <w:abstractNumId w:val="12"/>
   </w:num>
   <w:num w:numId="15">
-    <w:abstractNumId w:val="17"/>
+    <w:abstractNumId w:val="18"/>
   </w:num>
   <w:num w:numId="16">
-    <w:abstractNumId w:val="22"/>
+    <w:abstractNumId w:val="24"/>
   </w:num>
   <w:num w:numId="17">
-    <w:abstractNumId w:val="20"/>
+    <w:abstractNumId w:val="21"/>
   </w:num>
   <w:num w:numId="18">
     <w:abstractNumId w:val="4"/>
   </w:num>
   <w:num w:numId="19">
-    <w:abstractNumId w:val="19"/>
+    <w:abstractNumId w:val="20"/>
   </w:num>
   <w:num w:numId="20">
     <w:abstractNumId w:val="1"/>
@@ -5698,6 +7950,12 @@
   </w:num>
   <w:num w:numId="23">
     <w:abstractNumId w:val="6"/>
+  </w:num>
+  <w:num w:numId="24">
+    <w:abstractNumId w:val="22"/>
+  </w:num>
+  <w:num w:numId="25">
+    <w:abstractNumId w:val="9"/>
   </w:num>
 </w:numbering>
 </file>
@@ -6578,6 +8836,114 @@
       <w:u w:val="single"/>
     </w:rPr>
   </w:style>
+  <w:style w:type="character" w:styleId="CommentReference">
+    <w:name w:val="annotation reference"/>
+    <w:basedOn w:val="DefaultParagraphFont"/>
+    <w:uiPriority w:val="99"/>
+    <w:semiHidden/>
+    <w:unhideWhenUsed/>
+    <w:rsid w:val="008346B1"/>
+    <w:rPr>
+      <w:sz w:val="16"/>
+      <w:szCs w:val="16"/>
+    </w:rPr>
+  </w:style>
+  <w:style w:type="paragraph" w:styleId="CommentText">
+    <w:name w:val="annotation text"/>
+    <w:basedOn w:val="Normal"/>
+    <w:link w:val="CommentTextChar"/>
+    <w:uiPriority w:val="99"/>
+    <w:semiHidden/>
+    <w:unhideWhenUsed/>
+    <w:rsid w:val="008346B1"/>
+    <w:pPr>
+      <w:spacing w:line="240" w:lineRule="auto"/>
+    </w:pPr>
+    <w:rPr>
+      <w:sz w:val="20"/>
+      <w:szCs w:val="20"/>
+    </w:rPr>
+  </w:style>
+  <w:style w:type="character" w:customStyle="1" w:styleId="CommentTextChar">
+    <w:name w:val="Comment Text Char"/>
+    <w:basedOn w:val="DefaultParagraphFont"/>
+    <w:link w:val="CommentText"/>
+    <w:uiPriority w:val="99"/>
+    <w:semiHidden/>
+    <w:rsid w:val="008346B1"/>
+    <w:rPr>
+      <w:sz w:val="20"/>
+      <w:szCs w:val="20"/>
+    </w:rPr>
+  </w:style>
+  <w:style w:type="paragraph" w:styleId="CommentSubject">
+    <w:name w:val="annotation subject"/>
+    <w:basedOn w:val="CommentText"/>
+    <w:next w:val="CommentText"/>
+    <w:link w:val="CommentSubjectChar"/>
+    <w:uiPriority w:val="99"/>
+    <w:semiHidden/>
+    <w:unhideWhenUsed/>
+    <w:rsid w:val="008346B1"/>
+    <w:rPr>
+      <w:b/>
+      <w:bCs/>
+    </w:rPr>
+  </w:style>
+  <w:style w:type="character" w:customStyle="1" w:styleId="CommentSubjectChar">
+    <w:name w:val="Comment Subject Char"/>
+    <w:basedOn w:val="CommentTextChar"/>
+    <w:link w:val="CommentSubject"/>
+    <w:uiPriority w:val="99"/>
+    <w:semiHidden/>
+    <w:rsid w:val="008346B1"/>
+    <w:rPr>
+      <w:b/>
+      <w:bCs/>
+      <w:sz w:val="20"/>
+      <w:szCs w:val="20"/>
+    </w:rPr>
+  </w:style>
+  <w:style w:type="paragraph" w:styleId="Revision">
+    <w:name w:val="Revision"/>
+    <w:hidden/>
+    <w:uiPriority w:val="99"/>
+    <w:semiHidden/>
+    <w:rsid w:val="008346B1"/>
+    <w:pPr>
+      <w:spacing w:after="0" w:line="240" w:lineRule="auto"/>
+    </w:pPr>
+  </w:style>
+  <w:style w:type="paragraph" w:styleId="BalloonText">
+    <w:name w:val="Balloon Text"/>
+    <w:basedOn w:val="Normal"/>
+    <w:link w:val="BalloonTextChar"/>
+    <w:uiPriority w:val="99"/>
+    <w:semiHidden/>
+    <w:unhideWhenUsed/>
+    <w:rsid w:val="008346B1"/>
+    <w:pPr>
+      <w:spacing w:after="0" w:line="240" w:lineRule="auto"/>
+    </w:pPr>
+    <w:rPr>
+      <w:rFonts w:ascii="Segoe UI" w:hAnsi="Segoe UI" w:cs="Segoe UI"/>
+      <w:sz w:val="18"/>
+      <w:szCs w:val="18"/>
+    </w:rPr>
+  </w:style>
+  <w:style w:type="character" w:customStyle="1" w:styleId="BalloonTextChar">
+    <w:name w:val="Balloon Text Char"/>
+    <w:basedOn w:val="DefaultParagraphFont"/>
+    <w:link w:val="BalloonText"/>
+    <w:uiPriority w:val="99"/>
+    <w:semiHidden/>
+    <w:rsid w:val="008346B1"/>
+    <w:rPr>
+      <w:rFonts w:ascii="Segoe UI" w:hAnsi="Segoe UI" w:cs="Segoe UI"/>
+      <w:sz w:val="18"/>
+      <w:szCs w:val="18"/>
+    </w:rPr>
+  </w:style>
 </w:styles>
 </file>
 
@@ -6788,6 +9154,13 @@
     <w:pitch w:val="variable"/>
     <w:sig w:usb0="A00002EF" w:usb1="4000207B" w:usb2="00000000" w:usb3="00000000" w:csb0="0000019F" w:csb1="00000000"/>
   </w:font>
+  <w:font w:name="Segoe UI">
+    <w:panose1 w:val="020B0502040204020203"/>
+    <w:charset w:val="00"/>
+    <w:family w:val="swiss"/>
+    <w:pitch w:val="variable"/>
+    <w:sig w:usb0="E4002EFF" w:usb1="C000E47F" w:usb2="00000009" w:usb3="00000000" w:csb0="000001FF" w:csb1="00000000"/>
+  </w:font>
 </w:fonts>
 </file>
 
@@ -6818,7 +9191,6 @@
     <w:rsid w:val="00930B7C"/>
     <w:rsid w:val="00A656BD"/>
     <w:rsid w:val="00A85867"/>
-    <w:rsid w:val="00B4754E"/>
     <w:rsid w:val="00C345A0"/>
     <w:rsid w:val="00D21F5A"/>
     <w:rsid w:val="00DA01E6"/>
@@ -7583,7 +9955,27 @@
 </file>
 
 <file path=customXml/item2.xml><?xml version="1.0" encoding="utf-8"?>
-<b:Sources xmlns:b="http://schemas.openxmlformats.org/officeDocument/2006/bibliography" xmlns="http://schemas.openxmlformats.org/officeDocument/2006/bibliography" SelectedStyle="\ISO690Nmerical.XSL" StyleName="ISO 690 - Numerical Reference" Version="1987"/>
+<b:Sources xmlns:b="http://schemas.openxmlformats.org/officeDocument/2006/bibliography" xmlns="http://schemas.openxmlformats.org/officeDocument/2006/bibliography" SelectedStyle="\ISO690Nmerical.XSL" StyleName="ISO 690 - Numerical Reference" Version="1987">
+  <b:Source>
+    <b:Tag>Mik</b:Tag>
+    <b:SourceType>DocumentFromInternetSite</b:SourceType>
+    <b:Guid>{722D4931-CDE0-4091-9FFB-B39742785B9A}</b:Guid>
+    <b:Author>
+      <b:Author>
+        <b:NameList>
+          <b:Person>
+            <b:Last>Bostock</b:Last>
+            <b:First>Mike</b:First>
+          </b:Person>
+        </b:NameList>
+      </b:Author>
+    </b:Author>
+    <b:Title>Let’s Make a Bar Chart</b:Title>
+    <b:InternetSiteTitle>Mike Bostock</b:InternetSiteTitle>
+    <b:URL>https://bost.ocks.org/mike/bar/</b:URL>
+    <b:RefOrder>1</b:RefOrder>
+  </b:Source>
+</b:Sources>
 </file>
 
 <file path=customXml/itemProps1.xml><?xml version="1.0" encoding="utf-8"?>
@@ -7595,7 +9987,7 @@
 </file>
 
 <file path=customXml/itemProps2.xml><?xml version="1.0" encoding="utf-8"?>
-<ds:datastoreItem xmlns:ds="http://schemas.openxmlformats.org/officeDocument/2006/customXml" ds:itemID="{DA3FE117-8E43-4D0A-9D38-B71031B23305}">
+<ds:datastoreItem xmlns:ds="http://schemas.openxmlformats.org/officeDocument/2006/customXml" ds:itemID="{23F64507-5087-4471-A853-0FAABA4536B3}">
   <ds:schemaRefs>
     <ds:schemaRef ds:uri="http://schemas.openxmlformats.org/officeDocument/2006/bibliography"/>
   </ds:schemaRefs>

--- a/documentation/Individual Reports/Individual Report - Dave Cloete.docx
+++ b/documentation/Individual Reports/Individual Report - Dave Cloete.docx
@@ -13,6 +13,7 @@
           <w:docPartUnique/>
         </w:docPartObj>
       </w:sdtPr>
+      <w:sdtEndPr/>
       <w:sdtContent>
         <w:p>
           <w:pPr>
@@ -54,6 +55,7 @@
                 <w:dataBinding w:prefixMappings="xmlns:ns0='http://schemas.openxmlformats.org/officeDocument/2006/extended-properties'" w:xpath="/ns0:Properties[1]/ns0:Company[1]" w:storeItemID="{6668398D-A668-4E3E-A5EB-62B293D839F1}"/>
                 <w:text/>
               </w:sdtPr>
+              <w:sdtEndPr/>
               <w:sdtContent>
                 <w:tc>
                   <w:tcPr>
@@ -110,6 +112,7 @@
                   <w:dataBinding w:prefixMappings="xmlns:ns0='http://schemas.openxmlformats.org/package/2006/metadata/core-properties' xmlns:ns1='http://purl.org/dc/elements/1.1/'" w:xpath="/ns0:coreProperties[1]/ns1:title[1]" w:storeItemID="{6C3C8BC8-F283-45AE-878A-BAB7291924A1}"/>
                   <w:text/>
                 </w:sdtPr>
+                <w:sdtEndPr/>
                 <w:sdtContent>
                   <w:p>
                     <w:pPr>
@@ -162,6 +165,7 @@
                 <w:dataBinding w:prefixMappings="xmlns:ns0='http://schemas.openxmlformats.org/package/2006/metadata/core-properties' xmlns:ns1='http://purl.org/dc/elements/1.1/'" w:xpath="/ns0:coreProperties[1]/ns1:subject[1]" w:storeItemID="{6C3C8BC8-F283-45AE-878A-BAB7291924A1}"/>
                 <w:text/>
               </w:sdtPr>
+              <w:sdtEndPr/>
               <w:sdtContent>
                 <w:tc>
                   <w:tcPr>
@@ -234,6 +238,7 @@
                   <w:dataBinding w:prefixMappings="xmlns:ns0='http://schemas.openxmlformats.org/package/2006/metadata/core-properties' xmlns:ns1='http://purl.org/dc/elements/1.1/'" w:xpath="/ns0:coreProperties[1]/ns1:creator[1]" w:storeItemID="{6C3C8BC8-F283-45AE-878A-BAB7291924A1}"/>
                   <w:text/>
                 </w:sdtPr>
+                <w:sdtEndPr/>
                 <w:sdtContent>
                   <w:p>
                     <w:pPr>
@@ -280,6 +285,7 @@
                     <w:calendar w:val="gregorian"/>
                   </w:date>
                 </w:sdtPr>
+                <w:sdtEndPr/>
                 <w:sdtContent>
                   <w:p>
                     <w:pPr>
@@ -337,7 +343,11 @@
     <w:sdt>
       <w:sdtPr>
         <w:rPr>
-          <w:rFonts w:ascii="Times New Roman" w:hAnsi="Times New Roman" w:cs="Times New Roman"/>
+          <w:rFonts w:ascii="Times New Roman" w:eastAsiaTheme="minorHAnsi" w:hAnsi="Times New Roman" w:cs="Times New Roman"/>
+          <w:color w:val="auto"/>
+          <w:sz w:val="22"/>
+          <w:szCs w:val="22"/>
+          <w:lang w:val="en-ZA"/>
         </w:rPr>
         <w:id w:val="-1854954112"/>
         <w:docPartObj>
@@ -347,14 +357,9 @@
       </w:sdtPr>
       <w:sdtEndPr>
         <w:rPr>
-          <w:rFonts w:eastAsiaTheme="minorHAnsi"/>
           <w:b/>
           <w:bCs/>
           <w:noProof/>
-          <w:color w:val="auto"/>
-          <w:sz w:val="22"/>
-          <w:szCs w:val="22"/>
-          <w:lang w:val="en-ZA"/>
         </w:rPr>
       </w:sdtEndPr>
       <w:sdtContent>
@@ -3101,19 +3106,7 @@
         <w:rPr>
           <w:rFonts w:ascii="Times New Roman" w:hAnsi="Times New Roman" w:cs="Times New Roman"/>
         </w:rPr>
-        <w:t>This section describes how the Data Visualisation Component was designed starting with a conceptual view</w:t>
-      </w:r>
-      <w:r>
-        <w:rPr>
-          <w:rFonts w:ascii="Times New Roman" w:hAnsi="Times New Roman" w:cs="Times New Roman"/>
-        </w:rPr>
-        <w:t>, technologies used</w:t>
-      </w:r>
-      <w:r>
-        <w:rPr>
-          <w:rFonts w:ascii="Times New Roman" w:hAnsi="Times New Roman" w:cs="Times New Roman"/>
-        </w:rPr>
-        <w:t xml:space="preserve"> followed by describing each of the sub components.</w:t>
+        <w:t>This section describes how the Data Visualisation Component was designed starting with a conceptual view, technologies used followed by describing each of the sub components.</w:t>
       </w:r>
     </w:p>
     <w:p>
@@ -3137,6 +3130,40 @@
       <w:bookmarkEnd w:id="8"/>
     </w:p>
     <w:p>
+      <w:r>
+        <w:t>The Data Visualisation Component comprises of two parts:</w:t>
+      </w:r>
+    </w:p>
+    <w:p>
+      <w:pPr>
+        <w:pStyle w:val="ListParagraph"/>
+        <w:numPr>
+          <w:ilvl w:val="0"/>
+          <w:numId w:val="26"/>
+        </w:numPr>
+      </w:pPr>
+      <w:r>
+        <w:t>The Framework – Responsible for hosting the Graph Views based on a set of configuration Models.</w:t>
+      </w:r>
+    </w:p>
+    <w:p>
+      <w:pPr>
+        <w:pStyle w:val="ListParagraph"/>
+        <w:numPr>
+          <w:ilvl w:val="0"/>
+          <w:numId w:val="26"/>
+        </w:numPr>
+      </w:pPr>
+      <w:r>
+        <w:t>The Graph Views – Responsibly for representing the data provided by the Data Processing Component given the configuration defined by the Framework.</w:t>
+      </w:r>
+    </w:p>
+    <w:p>
+      <w:r>
+        <w:t>Both the Framework and Graph views are strutted similarly in an MVC implementation.</w:t>
+      </w:r>
+    </w:p>
+    <w:p>
       <w:pPr>
         <w:rPr>
           <w:rFonts w:ascii="Times New Roman" w:hAnsi="Times New Roman" w:cs="Times New Roman"/>
@@ -3152,7 +3179,7 @@
         <w:rPr>
           <w:rFonts w:ascii="Times New Roman" w:hAnsi="Times New Roman" w:cs="Times New Roman"/>
         </w:rPr>
-        <w:t>MVC design pattern was considered and implemented as it provided a method of modularisation</w:t>
+        <w:t>MVC pattern was considered and implemented as it provided a method of modularisation</w:t>
       </w:r>
       <w:r>
         <w:rPr>
@@ -3170,57 +3197,23 @@
         <w:rPr>
           <w:rFonts w:ascii="Times New Roman" w:hAnsi="Times New Roman" w:cs="Times New Roman"/>
         </w:rPr>
-        <w:t xml:space="preserve"> Models. Applying the MVC pattern also allowed for one controller method to be utilised by many views and one view to utilise many controller methods thus maximising reusability and portability of components. The separated concerns means that the views component was not dependant on how the controller logic acquired data, only that the controller logic can acquire data of a consumable format. This further supported Software engineering principals like Coupling and Cohesion.</w:t>
-      </w:r>
-    </w:p>
-    <w:p>
-      <w:pPr>
-        <w:rPr>
-          <w:rFonts w:ascii="Times New Roman" w:hAnsi="Times New Roman" w:cs="Times New Roman"/>
-        </w:rPr>
-      </w:pPr>
-      <w:r>
-        <w:rPr>
-          <w:rFonts w:ascii="Times New Roman" w:hAnsi="Times New Roman" w:cs="Times New Roman"/>
-        </w:rPr>
-        <w:t>The Visualisation Framework itse</w:t>
-      </w:r>
-      <w:r>
-        <w:rPr>
-          <w:rFonts w:ascii="Times New Roman" w:hAnsi="Times New Roman" w:cs="Times New Roman"/>
-        </w:rPr>
-        <w:t xml:space="preserve">lf followed the same MVC pattern. </w:t>
-      </w:r>
-      <w:r>
-        <w:rPr>
-          <w:rFonts w:ascii="Times New Roman" w:hAnsi="Times New Roman" w:cs="Times New Roman"/>
-        </w:rPr>
-        <w:t xml:space="preserve">Configuration files were created to further decouple views/graphs from the data sources. </w:t>
-      </w:r>
-      <w:r>
-        <w:rPr>
-          <w:rFonts w:ascii="Times New Roman" w:hAnsi="Times New Roman" w:cs="Times New Roman"/>
-        </w:rPr>
-        <w:t xml:space="preserve">These configuration files can be seen as the Framework’s Data Models. </w:t>
+        <w:t xml:space="preserve"> Models. </w:t>
       </w:r>
     </w:p>
     <w:p>
       <w:pPr>
         <w:keepNext/>
       </w:pPr>
-      <w:bookmarkStart w:id="9" w:name="_GoBack"/>
-      <w:r>
-        <w:rPr>
-          <w:rFonts w:ascii="Times New Roman" w:hAnsi="Times New Roman" w:cs="Times New Roman"/>
+      <w:r>
+        <w:rPr>
           <w:noProof/>
           <w:lang w:eastAsia="en-ZA"/>
         </w:rPr>
-        <w:lastRenderedPageBreak/>
         <w:drawing>
-          <wp:inline distT="0" distB="0" distL="0" distR="0" wp14:anchorId="7526C964" wp14:editId="6C08F970">
-            <wp:extent cx="5891271" cy="4116705"/>
-            <wp:effectExtent l="0" t="0" r="0" b="0"/>
-            <wp:docPr id="3" name="Picture 3" descr="C:\Projects\MyAdminSorted\Repository\ELEN7046_Group2_2016\documentation\Visual - Design Doc - Drawings.png"/>
+          <wp:inline distT="0" distB="0" distL="0" distR="0">
+            <wp:extent cx="2041856" cy="1484986"/>
+            <wp:effectExtent l="0" t="0" r="0" b="1270"/>
+            <wp:docPr id="4" name="Picture 4"/>
             <wp:cNvGraphicFramePr>
               <a:graphicFrameLocks xmlns:a="http://schemas.openxmlformats.org/drawingml/2006/main" noChangeAspect="1"/>
             </wp:cNvGraphicFramePr>
@@ -3228,7 +3221,7 @@
               <a:graphicData uri="http://schemas.openxmlformats.org/drawingml/2006/picture">
                 <pic:pic xmlns:pic="http://schemas.openxmlformats.org/drawingml/2006/picture">
                   <pic:nvPicPr>
-                    <pic:cNvPr id="0" name="Picture 2" descr="C:\Projects\MyAdminSorted\Repository\ELEN7046_Group2_2016\documentation\Visual - Design Doc - Drawings.png"/>
+                    <pic:cNvPr id="0" name="Picture 6"/>
                     <pic:cNvPicPr>
                       <a:picLocks noChangeAspect="1" noChangeArrowheads="1"/>
                     </pic:cNvPicPr>
@@ -3249,7 +3242,7 @@
                   <pic:spPr bwMode="auto">
                     <a:xfrm>
                       <a:off x="0" y="0"/>
-                      <a:ext cx="5908712" cy="4128893"/>
+                      <a:ext cx="2060793" cy="1498758"/>
                     </a:xfrm>
                     <a:prstGeom prst="rect">
                       <a:avLst/>
@@ -3265,7 +3258,6 @@
           </wp:inline>
         </w:drawing>
       </w:r>
-      <w:bookmarkEnd w:id="9"/>
     </w:p>
     <w:p>
       <w:pPr>
@@ -3299,15 +3291,59 @@
         <w:rPr>
           <w:noProof/>
         </w:rPr>
-        <w:t xml:space="preserve"> - Class diagram depicting MVC implementation</w:t>
-      </w:r>
-    </w:p>
-    <w:p>
-      <w:pPr>
-        <w:pStyle w:val="Subtitle"/>
-      </w:pPr>
-      <w:r>
-        <w:t>NOTE: JavaScript does not have the concepts of classes. In this instance each script file represents the boundaries of a class.</w:t>
+        <w:t xml:space="preserve"> </w:t>
+      </w:r>
+      <w:r>
+        <w:rPr>
+          <w:noProof/>
+        </w:rPr>
+        <w:t>–</w:t>
+      </w:r>
+      <w:r>
+        <w:rPr>
+          <w:noProof/>
+        </w:rPr>
+        <w:t xml:space="preserve"> </w:t>
+      </w:r>
+      <w:r>
+        <w:rPr>
+          <w:noProof/>
+        </w:rPr>
+        <w:t>Depiction of the</w:t>
+      </w:r>
+      <w:r>
+        <w:rPr>
+          <w:noProof/>
+        </w:rPr>
+        <w:t xml:space="preserve"> MVC </w:t>
+      </w:r>
+      <w:r>
+        <w:rPr>
+          <w:noProof/>
+        </w:rPr>
+        <w:t>pattern</w:t>
+      </w:r>
+    </w:p>
+    <w:p>
+      <w:pPr>
+        <w:rPr>
+          <w:rFonts w:ascii="Times New Roman" w:hAnsi="Times New Roman" w:cs="Times New Roman"/>
+        </w:rPr>
+      </w:pPr>
+      <w:r>
+        <w:rPr>
+          <w:rFonts w:ascii="Times New Roman" w:hAnsi="Times New Roman" w:cs="Times New Roman"/>
+        </w:rPr>
+        <w:t>Applying the MVC pattern also allowed for one controller method to be utilised by many views and one view to utilise many controller methods thus maximising reusability and portability of components. The separated concerns means that the views component was not dependant on how the controller logic acquired data, only that the controller logic can acquire data of a consumable format. This further supported Software engineering principals like Coupling and Cohesion.</w:t>
+      </w:r>
+    </w:p>
+    <w:p>
+      <w:r>
+        <w:rPr>
+          <w:rFonts w:ascii="Times New Roman" w:hAnsi="Times New Roman" w:cs="Times New Roman"/>
+        </w:rPr>
+        <w:lastRenderedPageBreak/>
+        <w:t>The Visualisation Framework itself followed the same MVC pattern. Configuration files were created to further decouple views/graphs from the data sources. These configuration files can be seen as the Framework’s Data Models.</w:t>
       </w:r>
     </w:p>
     <w:p>
@@ -3321,14 +3357,14 @@
           <w:rFonts w:ascii="Times New Roman" w:hAnsi="Times New Roman" w:cs="Times New Roman"/>
         </w:rPr>
       </w:pPr>
-      <w:bookmarkStart w:id="10" w:name="_Toc455072033"/>
+      <w:bookmarkStart w:id="9" w:name="_Toc455072033"/>
       <w:r>
         <w:rPr>
           <w:rFonts w:ascii="Times New Roman" w:hAnsi="Times New Roman" w:cs="Times New Roman"/>
         </w:rPr>
         <w:t>Technologies Used</w:t>
       </w:r>
-      <w:bookmarkEnd w:id="10"/>
+      <w:bookmarkEnd w:id="9"/>
     </w:p>
     <w:p>
       <w:pPr>
@@ -3429,7 +3465,19 @@
         <w:rPr>
           <w:rFonts w:ascii="Times New Roman" w:hAnsi="Times New Roman" w:cs="Times New Roman"/>
         </w:rPr>
-        <w:t>Node.js – Express framework</w:t>
+        <w:t xml:space="preserve">Node.js – Express </w:t>
+      </w:r>
+      <w:r>
+        <w:rPr>
+          <w:rFonts w:ascii="Times New Roman" w:hAnsi="Times New Roman" w:cs="Times New Roman"/>
+        </w:rPr>
+        <w:t>F</w:t>
+      </w:r>
+      <w:r>
+        <w:rPr>
+          <w:rFonts w:ascii="Times New Roman" w:hAnsi="Times New Roman" w:cs="Times New Roman"/>
+        </w:rPr>
+        <w:t>ramework</w:t>
       </w:r>
     </w:p>
     <w:p>
@@ -3455,20 +3503,86 @@
         <w:rPr>
           <w:rFonts w:ascii="Times New Roman" w:hAnsi="Times New Roman" w:cs="Times New Roman"/>
         </w:rPr>
-        <w:t>There are many ways to write a web application in Node.js, Express is merely one of the frameworks making this possible and within express, there’s more than one way of writing a web application.</w:t>
-      </w:r>
-    </w:p>
-    <w:p>
-      <w:pPr>
-        <w:rPr>
-          <w:rFonts w:ascii="Times New Roman" w:hAnsi="Times New Roman" w:cs="Times New Roman"/>
-        </w:rPr>
-      </w:pPr>
-      <w:r>
-        <w:rPr>
-          <w:rFonts w:ascii="Times New Roman" w:hAnsi="Times New Roman" w:cs="Times New Roman"/>
-        </w:rPr>
-        <w:t xml:space="preserve">Express supports a MVC implementation. One of the supporting components in the Express Framework is the Router component allowing the HTTP requests to be handled </w:t>
+        <w:t xml:space="preserve">There are many ways to write a web application in Node.js, </w:t>
+      </w:r>
+      <w:r>
+        <w:rPr>
+          <w:rFonts w:ascii="Times New Roman" w:hAnsi="Times New Roman" w:cs="Times New Roman"/>
+        </w:rPr>
+        <w:t xml:space="preserve">the </w:t>
+      </w:r>
+      <w:r>
+        <w:rPr>
+          <w:rFonts w:ascii="Times New Roman" w:hAnsi="Times New Roman" w:cs="Times New Roman"/>
+        </w:rPr>
+        <w:t xml:space="preserve">Express </w:t>
+      </w:r>
+      <w:r>
+        <w:rPr>
+          <w:rFonts w:ascii="Times New Roman" w:hAnsi="Times New Roman" w:cs="Times New Roman"/>
+        </w:rPr>
+        <w:t xml:space="preserve">Framework </w:t>
+      </w:r>
+      <w:r>
+        <w:rPr>
+          <w:rFonts w:ascii="Times New Roman" w:hAnsi="Times New Roman" w:cs="Times New Roman"/>
+        </w:rPr>
+        <w:t xml:space="preserve">is merely one of the frameworks making this possible and within </w:t>
+      </w:r>
+      <w:r>
+        <w:rPr>
+          <w:rFonts w:ascii="Times New Roman" w:hAnsi="Times New Roman" w:cs="Times New Roman"/>
+        </w:rPr>
+        <w:t>the E</w:t>
+      </w:r>
+      <w:r>
+        <w:rPr>
+          <w:rFonts w:ascii="Times New Roman" w:hAnsi="Times New Roman" w:cs="Times New Roman"/>
+        </w:rPr>
+        <w:t>xpress</w:t>
+      </w:r>
+      <w:r>
+        <w:rPr>
+          <w:rFonts w:ascii="Times New Roman" w:hAnsi="Times New Roman" w:cs="Times New Roman"/>
+        </w:rPr>
+        <w:t xml:space="preserve"> Framework</w:t>
+      </w:r>
+      <w:r>
+        <w:rPr>
+          <w:rFonts w:ascii="Times New Roman" w:hAnsi="Times New Roman" w:cs="Times New Roman"/>
+        </w:rPr>
+        <w:t>, there’s more than one way of writing a web application.</w:t>
+      </w:r>
+    </w:p>
+    <w:p>
+      <w:pPr>
+        <w:rPr>
+          <w:rFonts w:ascii="Times New Roman" w:hAnsi="Times New Roman" w:cs="Times New Roman"/>
+        </w:rPr>
+      </w:pPr>
+      <w:r>
+        <w:rPr>
+          <w:rFonts w:ascii="Times New Roman" w:hAnsi="Times New Roman" w:cs="Times New Roman"/>
+        </w:rPr>
+        <w:t xml:space="preserve">The </w:t>
+      </w:r>
+      <w:r>
+        <w:rPr>
+          <w:rFonts w:ascii="Times New Roman" w:hAnsi="Times New Roman" w:cs="Times New Roman"/>
+        </w:rPr>
+        <w:t xml:space="preserve">Express </w:t>
+      </w:r>
+      <w:r>
+        <w:rPr>
+          <w:rFonts w:ascii="Times New Roman" w:hAnsi="Times New Roman" w:cs="Times New Roman"/>
+        </w:rPr>
+        <w:t xml:space="preserve">framework </w:t>
+      </w:r>
+      <w:r>
+        <w:rPr>
+          <w:rFonts w:ascii="Times New Roman" w:hAnsi="Times New Roman" w:cs="Times New Roman"/>
+        </w:rPr>
+        <w:t xml:space="preserve">supports a MVC implementation. One of the supporting components in the Express Framework is the Router component allowing the HTTP requests to be handled </w:t>
       </w:r>
       <w:r>
         <w:rPr>
@@ -3488,6 +3602,12 @@
         </w:rPr>
         <w:t>specified request path/route. Routes were logically grouped into script files</w:t>
       </w:r>
+      <w:r>
+        <w:rPr>
+          <w:rFonts w:ascii="Times New Roman" w:hAnsi="Times New Roman" w:cs="Times New Roman"/>
+        </w:rPr>
+        <w:t>.</w:t>
+      </w:r>
     </w:p>
     <w:p>
       <w:pPr>
@@ -3500,15 +3620,94 @@
         <w:rPr>
           <w:rFonts w:ascii="Times New Roman" w:hAnsi="Times New Roman" w:cs="Times New Roman"/>
         </w:rPr>
-        <w:t>Node.js – File System Package</w:t>
-      </w:r>
-    </w:p>
-    <w:p>
-      <w:pPr>
-        <w:rPr>
-          <w:rFonts w:ascii="Times New Roman" w:hAnsi="Times New Roman" w:cs="Times New Roman"/>
-        </w:rPr>
-      </w:pPr>
+        <w:t>Node.js – File System</w:t>
+      </w:r>
+    </w:p>
+    <w:p>
+      <w:pPr>
+        <w:rPr>
+          <w:rFonts w:ascii="Times New Roman" w:hAnsi="Times New Roman" w:cs="Times New Roman"/>
+        </w:rPr>
+      </w:pPr>
+      <w:r>
+        <w:rPr>
+          <w:rFonts w:ascii="Times New Roman" w:hAnsi="Times New Roman" w:cs="Times New Roman"/>
+        </w:rPr>
+        <w:t xml:space="preserve">Twit-Con-Pro uses JSON files as a standard for transferring data between the components. JSON files were thus chosen as the storage medium for the Data Models as it meant no additional complexity were required for storing data. </w:t>
+      </w:r>
+    </w:p>
+    <w:p>
+      <w:pPr>
+        <w:rPr>
+          <w:rFonts w:ascii="Times New Roman" w:hAnsi="Times New Roman" w:cs="Times New Roman"/>
+        </w:rPr>
+      </w:pPr>
+      <w:r>
+        <w:rPr>
+          <w:rFonts w:ascii="Times New Roman" w:hAnsi="Times New Roman" w:cs="Times New Roman"/>
+        </w:rPr>
+        <w:t xml:space="preserve">Node.js </w:t>
+      </w:r>
+      <w:r>
+        <w:rPr>
+          <w:rFonts w:ascii="Times New Roman" w:hAnsi="Times New Roman" w:cs="Times New Roman"/>
+        </w:rPr>
+        <w:t>ships</w:t>
+      </w:r>
+      <w:r>
+        <w:rPr>
+          <w:rFonts w:ascii="Times New Roman" w:hAnsi="Times New Roman" w:cs="Times New Roman"/>
+        </w:rPr>
+        <w:t xml:space="preserve"> with a module called ‘fs’ allowing for the </w:t>
+      </w:r>
+      <w:r>
+        <w:rPr>
+          <w:rFonts w:ascii="Times New Roman" w:hAnsi="Times New Roman" w:cs="Times New Roman"/>
+        </w:rPr>
+        <w:t>read</w:t>
+      </w:r>
+      <w:r>
+        <w:rPr>
+          <w:rFonts w:ascii="Times New Roman" w:hAnsi="Times New Roman" w:cs="Times New Roman"/>
+        </w:rPr>
+        <w:t>ing and writing</w:t>
+      </w:r>
+      <w:r>
+        <w:rPr>
+          <w:rFonts w:ascii="Times New Roman" w:hAnsi="Times New Roman" w:cs="Times New Roman"/>
+        </w:rPr>
+        <w:t xml:space="preserve"> </w:t>
+      </w:r>
+      <w:r>
+        <w:rPr>
+          <w:rFonts w:ascii="Times New Roman" w:hAnsi="Times New Roman" w:cs="Times New Roman"/>
+        </w:rPr>
+        <w:t>of</w:t>
+      </w:r>
+      <w:r>
+        <w:rPr>
+          <w:rFonts w:ascii="Times New Roman" w:hAnsi="Times New Roman" w:cs="Times New Roman"/>
+        </w:rPr>
+        <w:t xml:space="preserve"> </w:t>
+      </w:r>
+      <w:r>
+        <w:rPr>
+          <w:rFonts w:ascii="Times New Roman" w:hAnsi="Times New Roman" w:cs="Times New Roman"/>
+        </w:rPr>
+        <w:t xml:space="preserve">the </w:t>
+      </w:r>
+      <w:r>
+        <w:rPr>
+          <w:rFonts w:ascii="Times New Roman" w:hAnsi="Times New Roman" w:cs="Times New Roman"/>
+        </w:rPr>
+        <w:t>data model JSON files.</w:t>
+      </w:r>
+      <w:r>
+        <w:rPr>
+          <w:rFonts w:ascii="Times New Roman" w:hAnsi="Times New Roman" w:cs="Times New Roman"/>
+        </w:rPr>
+        <w:t xml:space="preserve"> </w:t>
+      </w:r>
     </w:p>
     <w:p>
       <w:pPr>
@@ -3521,21 +3720,438 @@
         <w:rPr>
           <w:rFonts w:ascii="Times New Roman" w:hAnsi="Times New Roman" w:cs="Times New Roman"/>
         </w:rPr>
+        <w:t>Node.js Twig</w:t>
+      </w:r>
+      <w:r>
+        <w:rPr>
+          <w:rFonts w:ascii="Times New Roman" w:hAnsi="Times New Roman" w:cs="Times New Roman"/>
+        </w:rPr>
+        <w:t>.js</w:t>
+      </w:r>
+    </w:p>
+    <w:p>
+      <w:pPr>
+        <w:rPr>
+          <w:rFonts w:ascii="Times New Roman" w:hAnsi="Times New Roman" w:cs="Times New Roman"/>
+        </w:rPr>
+      </w:pPr>
+      <w:r>
+        <w:rPr>
+          <w:rFonts w:ascii="Times New Roman" w:hAnsi="Times New Roman" w:cs="Times New Roman"/>
+        </w:rPr>
+        <w:t>Twig</w:t>
+      </w:r>
+      <w:r>
+        <w:rPr>
+          <w:rFonts w:ascii="Times New Roman" w:hAnsi="Times New Roman" w:cs="Times New Roman"/>
+        </w:rPr>
+        <w:t>.js</w:t>
+      </w:r>
+      <w:r>
+        <w:rPr>
+          <w:rFonts w:ascii="Times New Roman" w:hAnsi="Times New Roman" w:cs="Times New Roman"/>
+        </w:rPr>
+        <w:t xml:space="preserve"> was chosen as a HTML templating tool to allow the controllers to embed data when rending the views.</w:t>
+      </w:r>
+    </w:p>
+    <w:p>
+      <w:pPr>
+        <w:rPr>
+          <w:rFonts w:ascii="Times New Roman" w:hAnsi="Times New Roman" w:cs="Times New Roman"/>
+        </w:rPr>
+      </w:pPr>
+      <w:r>
+        <w:rPr>
+          <w:rFonts w:ascii="Times New Roman" w:hAnsi="Times New Roman" w:cs="Times New Roman"/>
+        </w:rPr>
+        <w:t>Twig</w:t>
+      </w:r>
+      <w:sdt>
+        <w:sdtPr>
+          <w:rPr>
+            <w:rFonts w:ascii="Times New Roman" w:hAnsi="Times New Roman" w:cs="Times New Roman"/>
+          </w:rPr>
+          <w:id w:val="1542018821"/>
+          <w:citation/>
+        </w:sdtPr>
+        <w:sdtContent>
+          <w:r>
+            <w:rPr>
+              <w:rFonts w:ascii="Times New Roman" w:hAnsi="Times New Roman" w:cs="Times New Roman"/>
+            </w:rPr>
+            <w:fldChar w:fldCharType="begin"/>
+          </w:r>
+          <w:r>
+            <w:rPr>
+              <w:rFonts w:ascii="Times New Roman" w:hAnsi="Times New Roman" w:cs="Times New Roman"/>
+            </w:rPr>
+            <w:instrText xml:space="preserve"> CITATION Sen \l 7177 </w:instrText>
+          </w:r>
+          <w:r>
+            <w:rPr>
+              <w:rFonts w:ascii="Times New Roman" w:hAnsi="Times New Roman" w:cs="Times New Roman"/>
+            </w:rPr>
+            <w:fldChar w:fldCharType="separate"/>
+          </w:r>
+          <w:r>
+            <w:rPr>
+              <w:rFonts w:ascii="Times New Roman" w:hAnsi="Times New Roman" w:cs="Times New Roman"/>
+              <w:noProof/>
+            </w:rPr>
+            <w:t xml:space="preserve"> </w:t>
+          </w:r>
+          <w:r>
+            <w:rPr>
+              <w:rFonts w:ascii="Times New Roman" w:hAnsi="Times New Roman" w:cs="Times New Roman"/>
+              <w:noProof/>
+            </w:rPr>
+            <w:t>(1)</w:t>
+          </w:r>
+          <w:r>
+            <w:rPr>
+              <w:rFonts w:ascii="Times New Roman" w:hAnsi="Times New Roman" w:cs="Times New Roman"/>
+            </w:rPr>
+            <w:fldChar w:fldCharType="end"/>
+          </w:r>
+        </w:sdtContent>
+      </w:sdt>
+      <w:r>
+        <w:rPr>
+          <w:rFonts w:ascii="Times New Roman" w:hAnsi="Times New Roman" w:cs="Times New Roman"/>
+        </w:rPr>
+        <w:t xml:space="preserve"> is a PHP based HTML templating engine and was ported to Node.js </w:t>
+      </w:r>
+      <w:r>
+        <w:rPr>
+          <w:rFonts w:ascii="Times New Roman" w:hAnsi="Times New Roman" w:cs="Times New Roman"/>
+        </w:rPr>
+        <w:t xml:space="preserve">as an Open Source Initiative. </w:t>
+      </w:r>
+      <w:r>
+        <w:rPr>
+          <w:rFonts w:ascii="Times New Roman" w:hAnsi="Times New Roman" w:cs="Times New Roman"/>
+        </w:rPr>
+        <w:t xml:space="preserve">  </w:t>
+      </w:r>
+    </w:p>
+    <w:p>
+      <w:pPr>
+        <w:rPr>
+          <w:rFonts w:ascii="Times New Roman" w:hAnsi="Times New Roman" w:cs="Times New Roman"/>
+        </w:rPr>
+      </w:pPr>
+      <w:r>
+        <w:rPr>
+          <w:rFonts w:ascii="Times New Roman" w:hAnsi="Times New Roman" w:cs="Times New Roman"/>
+        </w:rPr>
+        <w:t>Twig.js was considered over other components such as Vash and Bliss as it is more popular based on download history and the team had prior Twig experience.</w:t>
+      </w:r>
+    </w:p>
+    <w:p>
+      <w:pPr>
+        <w:pStyle w:val="Heading3"/>
+        <w:rPr>
+          <w:rFonts w:ascii="Times New Roman" w:hAnsi="Times New Roman" w:cs="Times New Roman"/>
+        </w:rPr>
+      </w:pPr>
+      <w:r>
+        <w:rPr>
+          <w:rFonts w:ascii="Times New Roman" w:hAnsi="Times New Roman" w:cs="Times New Roman"/>
+        </w:rPr>
+        <w:t>Bootstrap</w:t>
+      </w:r>
+    </w:p>
+    <w:p>
+      <w:pPr>
+        <w:rPr>
+          <w:rFonts w:ascii="Times New Roman" w:hAnsi="Times New Roman" w:cs="Times New Roman"/>
+        </w:rPr>
+      </w:pPr>
+      <w:r>
+        <w:rPr>
+          <w:rFonts w:ascii="Times New Roman" w:hAnsi="Times New Roman" w:cs="Times New Roman"/>
+        </w:rPr>
+        <w:t>Bootstrap is an Open Source Initiative</w:t>
+      </w:r>
+      <w:r>
+        <w:rPr>
+          <w:rFonts w:ascii="Times New Roman" w:hAnsi="Times New Roman" w:cs="Times New Roman"/>
+        </w:rPr>
+        <w:t xml:space="preserve"> and </w:t>
+      </w:r>
+      <w:r>
+        <w:rPr>
+          <w:rFonts w:ascii="Times New Roman" w:hAnsi="Times New Roman" w:cs="Times New Roman"/>
+        </w:rPr>
+        <w:t>was chosen to allow for a responsive UI. This allowed for creating a response base without having to specifically code for it</w:t>
+      </w:r>
+      <w:sdt>
+        <w:sdtPr>
+          <w:rPr>
+            <w:rFonts w:ascii="Times New Roman" w:hAnsi="Times New Roman" w:cs="Times New Roman"/>
+          </w:rPr>
+          <w:id w:val="-453863882"/>
+          <w:citation/>
+        </w:sdtPr>
+        <w:sdtContent>
+          <w:r>
+            <w:rPr>
+              <w:rFonts w:ascii="Times New Roman" w:hAnsi="Times New Roman" w:cs="Times New Roman"/>
+            </w:rPr>
+            <w:fldChar w:fldCharType="begin"/>
+          </w:r>
+          <w:r>
+            <w:rPr>
+              <w:rFonts w:ascii="Times New Roman" w:hAnsi="Times New Roman" w:cs="Times New Roman"/>
+            </w:rPr>
+            <w:instrText xml:space="preserve"> CITATION Boo \l 7177 </w:instrText>
+          </w:r>
+          <w:r>
+            <w:rPr>
+              <w:rFonts w:ascii="Times New Roman" w:hAnsi="Times New Roman" w:cs="Times New Roman"/>
+            </w:rPr>
+            <w:fldChar w:fldCharType="separate"/>
+          </w:r>
+          <w:r>
+            <w:rPr>
+              <w:rFonts w:ascii="Times New Roman" w:hAnsi="Times New Roman" w:cs="Times New Roman"/>
+              <w:noProof/>
+            </w:rPr>
+            <w:t xml:space="preserve"> </w:t>
+          </w:r>
+          <w:r>
+            <w:rPr>
+              <w:rFonts w:ascii="Times New Roman" w:hAnsi="Times New Roman" w:cs="Times New Roman"/>
+              <w:noProof/>
+            </w:rPr>
+            <w:t>(2)</w:t>
+          </w:r>
+          <w:r>
+            <w:rPr>
+              <w:rFonts w:ascii="Times New Roman" w:hAnsi="Times New Roman" w:cs="Times New Roman"/>
+            </w:rPr>
+            <w:fldChar w:fldCharType="end"/>
+          </w:r>
+        </w:sdtContent>
+      </w:sdt>
+      <w:r>
+        <w:rPr>
+          <w:rFonts w:ascii="Times New Roman" w:hAnsi="Times New Roman" w:cs="Times New Roman"/>
+        </w:rPr>
+        <w:t>.</w:t>
+      </w:r>
+      <w:r>
+        <w:rPr>
+          <w:rFonts w:ascii="Times New Roman" w:hAnsi="Times New Roman" w:cs="Times New Roman"/>
+        </w:rPr>
+        <w:t xml:space="preserve"> </w:t>
+      </w:r>
+    </w:p>
+    <w:p>
+      <w:pPr>
+        <w:rPr>
+          <w:rFonts w:ascii="Times New Roman" w:hAnsi="Times New Roman" w:cs="Times New Roman"/>
+        </w:rPr>
+      </w:pPr>
+      <w:r>
+        <w:rPr>
+          <w:rFonts w:ascii="Times New Roman" w:hAnsi="Times New Roman" w:cs="Times New Roman"/>
+        </w:rPr>
+        <w:t xml:space="preserve">Bootstrap Panels were used as a container for the Graph Views. These panels </w:t>
+      </w:r>
+      <w:r>
+        <w:rPr>
+          <w:rFonts w:ascii="Times New Roman" w:hAnsi="Times New Roman" w:cs="Times New Roman"/>
+        </w:rPr>
+        <w:t>are then</w:t>
+      </w:r>
+      <w:r>
+        <w:rPr>
+          <w:rFonts w:ascii="Times New Roman" w:hAnsi="Times New Roman" w:cs="Times New Roman"/>
+        </w:rPr>
+        <w:t xml:space="preserve"> placed </w:t>
+      </w:r>
+      <w:r>
+        <w:rPr>
+          <w:rFonts w:ascii="Times New Roman" w:hAnsi="Times New Roman" w:cs="Times New Roman"/>
+        </w:rPr>
+        <w:t xml:space="preserve">on the dashboard using a </w:t>
+      </w:r>
+      <w:r>
+        <w:rPr>
+          <w:rFonts w:ascii="Times New Roman" w:hAnsi="Times New Roman" w:cs="Times New Roman"/>
+        </w:rPr>
+        <w:t>Bootstrap Grid</w:t>
+      </w:r>
+      <w:r>
+        <w:rPr>
+          <w:rFonts w:ascii="Times New Roman" w:hAnsi="Times New Roman" w:cs="Times New Roman"/>
+        </w:rPr>
+        <w:t xml:space="preserve"> allowing for panels to respond to different viewpoints to further aid responsiveness.</w:t>
+      </w:r>
+    </w:p>
+    <w:p>
+      <w:pPr>
+        <w:pStyle w:val="Heading3"/>
+        <w:rPr>
+          <w:rFonts w:ascii="Times New Roman" w:hAnsi="Times New Roman" w:cs="Times New Roman"/>
+        </w:rPr>
+      </w:pPr>
+      <w:r>
+        <w:rPr>
+          <w:rFonts w:ascii="Times New Roman" w:hAnsi="Times New Roman" w:cs="Times New Roman"/>
+        </w:rPr>
         <w:lastRenderedPageBreak/>
-        <w:t>Node.js Twig</w:t>
-      </w:r>
-    </w:p>
-    <w:p>
-      <w:pPr>
-        <w:rPr>
-          <w:rFonts w:ascii="Times New Roman" w:hAnsi="Times New Roman" w:cs="Times New Roman"/>
-        </w:rPr>
-      </w:pPr>
-      <w:r>
-        <w:rPr>
-          <w:rFonts w:ascii="Times New Roman" w:hAnsi="Times New Roman" w:cs="Times New Roman"/>
-        </w:rPr>
-        <w:t>Twig was chosen as a HTML templating tool to allow the controllers to embed data when rending the views.</w:t>
+        <w:t>D3</w:t>
+      </w:r>
+    </w:p>
+    <w:p>
+      <w:pPr>
+        <w:rPr>
+          <w:rFonts w:ascii="Times New Roman" w:hAnsi="Times New Roman" w:cs="Times New Roman"/>
+        </w:rPr>
+      </w:pPr>
+      <w:r>
+        <w:rPr>
+          <w:rFonts w:ascii="Times New Roman" w:hAnsi="Times New Roman" w:cs="Times New Roman"/>
+        </w:rPr>
+        <w:t>D3 (Data Driven Documents)</w:t>
+      </w:r>
+      <w:r>
+        <w:rPr>
+          <w:rFonts w:ascii="Times New Roman" w:hAnsi="Times New Roman" w:cs="Times New Roman"/>
+        </w:rPr>
+        <w:t xml:space="preserve"> </w:t>
+      </w:r>
+      <w:r>
+        <w:rPr>
+          <w:rFonts w:ascii="Times New Roman" w:hAnsi="Times New Roman" w:cs="Times New Roman"/>
+        </w:rPr>
+        <w:t>was chosen for its versatility and ability to handle complex datasets</w:t>
+      </w:r>
+      <w:r>
+        <w:rPr>
+          <w:rFonts w:ascii="Times New Roman" w:hAnsi="Times New Roman" w:cs="Times New Roman"/>
+        </w:rPr>
+        <w:t>. D3 works with standard web technologies such as HTML, SVG, CSS and JavaScript allowing for powerful, interactive data visualisations</w:t>
+      </w:r>
+      <w:sdt>
+        <w:sdtPr>
+          <w:rPr>
+            <w:rFonts w:ascii="Times New Roman" w:hAnsi="Times New Roman" w:cs="Times New Roman"/>
+          </w:rPr>
+          <w:id w:val="-1127459191"/>
+          <w:citation/>
+        </w:sdtPr>
+        <w:sdtContent>
+          <w:r>
+            <w:rPr>
+              <w:rFonts w:ascii="Times New Roman" w:hAnsi="Times New Roman" w:cs="Times New Roman"/>
+            </w:rPr>
+            <w:fldChar w:fldCharType="begin"/>
+          </w:r>
+          <w:r>
+            <w:rPr>
+              <w:rFonts w:ascii="Times New Roman" w:hAnsi="Times New Roman" w:cs="Times New Roman"/>
+            </w:rPr>
+            <w:instrText xml:space="preserve"> CITATION D3 \l 7177 </w:instrText>
+          </w:r>
+          <w:r>
+            <w:rPr>
+              <w:rFonts w:ascii="Times New Roman" w:hAnsi="Times New Roman" w:cs="Times New Roman"/>
+            </w:rPr>
+            <w:fldChar w:fldCharType="separate"/>
+          </w:r>
+          <w:r>
+            <w:rPr>
+              <w:rFonts w:ascii="Times New Roman" w:hAnsi="Times New Roman" w:cs="Times New Roman"/>
+              <w:noProof/>
+            </w:rPr>
+            <w:t xml:space="preserve"> </w:t>
+          </w:r>
+          <w:r>
+            <w:rPr>
+              <w:rFonts w:ascii="Times New Roman" w:hAnsi="Times New Roman" w:cs="Times New Roman"/>
+              <w:noProof/>
+            </w:rPr>
+            <w:t>(3)</w:t>
+          </w:r>
+          <w:r>
+            <w:rPr>
+              <w:rFonts w:ascii="Times New Roman" w:hAnsi="Times New Roman" w:cs="Times New Roman"/>
+            </w:rPr>
+            <w:fldChar w:fldCharType="end"/>
+          </w:r>
+        </w:sdtContent>
+      </w:sdt>
+      <w:r>
+        <w:rPr>
+          <w:rFonts w:ascii="Times New Roman" w:hAnsi="Times New Roman" w:cs="Times New Roman"/>
+        </w:rPr>
+        <w:t>.</w:t>
+      </w:r>
+      <w:r>
+        <w:rPr>
+          <w:rFonts w:ascii="Times New Roman" w:hAnsi="Times New Roman" w:cs="Times New Roman"/>
+        </w:rPr>
+        <w:t xml:space="preserve"> </w:t>
+      </w:r>
+    </w:p>
+    <w:p>
+      <w:pPr>
+        <w:rPr>
+          <w:rFonts w:ascii="Times New Roman" w:hAnsi="Times New Roman" w:cs="Times New Roman"/>
+        </w:rPr>
+      </w:pPr>
+      <w:r>
+        <w:rPr>
+          <w:rFonts w:ascii="Times New Roman" w:hAnsi="Times New Roman" w:cs="Times New Roman"/>
+        </w:rPr>
+        <w:t>D3 made possible the translation</w:t>
+      </w:r>
+      <w:r>
+        <w:rPr>
+          <w:rFonts w:ascii="Times New Roman" w:hAnsi="Times New Roman" w:cs="Times New Roman"/>
+        </w:rPr>
+        <w:t xml:space="preserve"> of domain data into scalable vector graphics.</w:t>
+      </w:r>
+    </w:p>
+    <w:p>
+      <w:pPr>
+        <w:rPr>
+          <w:rFonts w:ascii="Times New Roman" w:hAnsi="Times New Roman" w:cs="Times New Roman"/>
+        </w:rPr>
+      </w:pPr>
+      <w:r>
+        <w:rPr>
+          <w:rFonts w:ascii="Times New Roman" w:hAnsi="Times New Roman" w:cs="Times New Roman"/>
+        </w:rPr>
+        <w:t>All charts except for the Word Cload were generated using the D3 component. Common functions includes ‘scale.liniar’ and ‘scale.ordinal’ aiding generation of X- and Y-Axis labels, and the ‘select’ and ‘data’ function combinations which created elements based on the dataset provided.</w:t>
+      </w:r>
+    </w:p>
+    <w:p>
+      <w:pPr>
+        <w:rPr>
+          <w:rFonts w:ascii="Times New Roman" w:hAnsi="Times New Roman" w:cs="Times New Roman"/>
+        </w:rPr>
+      </w:pPr>
+      <w:r>
+        <w:rPr>
+          <w:rFonts w:ascii="Times New Roman" w:hAnsi="Times New Roman" w:cs="Times New Roman"/>
+        </w:rPr>
+        <w:t>Other technologies considered were Chart.js, FusionCharts and InfoVis</w:t>
+      </w:r>
+      <w:r>
+        <w:rPr>
+          <w:rFonts w:ascii="Times New Roman" w:hAnsi="Times New Roman" w:cs="Times New Roman"/>
+        </w:rPr>
+        <w:t xml:space="preserve"> however did not provide the flexibility that D3 offered</w:t>
+      </w:r>
+      <w:r>
+        <w:rPr>
+          <w:rFonts w:ascii="Times New Roman" w:hAnsi="Times New Roman" w:cs="Times New Roman"/>
+        </w:rPr>
+        <w:t>.</w:t>
       </w:r>
     </w:p>
     <w:p>
@@ -3549,113 +4165,75 @@
         <w:rPr>
           <w:rFonts w:ascii="Times New Roman" w:hAnsi="Times New Roman" w:cs="Times New Roman"/>
         </w:rPr>
-        <w:t>Bootstrap</w:t>
-      </w:r>
-    </w:p>
-    <w:p>
-      <w:pPr>
-        <w:rPr>
-          <w:rFonts w:ascii="Times New Roman" w:hAnsi="Times New Roman" w:cs="Times New Roman"/>
-        </w:rPr>
-      </w:pPr>
-      <w:r>
-        <w:rPr>
-          <w:rFonts w:ascii="Times New Roman" w:hAnsi="Times New Roman" w:cs="Times New Roman"/>
-        </w:rPr>
-        <w:t>Bootstrap was chosen to allow for a responsive UI. This allowed for creating a response base without having to specifically code for it.</w:t>
-      </w:r>
-    </w:p>
-    <w:p>
-      <w:pPr>
-        <w:pStyle w:val="Heading3"/>
-        <w:rPr>
-          <w:rFonts w:ascii="Times New Roman" w:hAnsi="Times New Roman" w:cs="Times New Roman"/>
-        </w:rPr>
-      </w:pPr>
-      <w:r>
-        <w:rPr>
-          <w:rFonts w:ascii="Times New Roman" w:hAnsi="Times New Roman" w:cs="Times New Roman"/>
-        </w:rPr>
-        <w:t>D3</w:t>
-      </w:r>
-    </w:p>
-    <w:p>
-      <w:pPr>
-        <w:rPr>
-          <w:rFonts w:ascii="Times New Roman" w:hAnsi="Times New Roman" w:cs="Times New Roman"/>
-        </w:rPr>
-      </w:pPr>
-      <w:r>
-        <w:rPr>
-          <w:rFonts w:ascii="Times New Roman" w:hAnsi="Times New Roman" w:cs="Times New Roman"/>
-        </w:rPr>
-        <w:t xml:space="preserve">Other technologies considered were </w:t>
-      </w:r>
-      <w:r>
-        <w:rPr>
-          <w:rFonts w:ascii="Times New Roman" w:hAnsi="Times New Roman" w:cs="Times New Roman"/>
-        </w:rPr>
-        <w:t>Chart.js, FusionCharts and InfoVis.</w:t>
-      </w:r>
-    </w:p>
-    <w:p>
-      <w:pPr>
-        <w:pStyle w:val="Heading3"/>
-        <w:rPr>
-          <w:rFonts w:ascii="Times New Roman" w:hAnsi="Times New Roman" w:cs="Times New Roman"/>
-        </w:rPr>
-      </w:pPr>
-      <w:r>
-        <w:rPr>
-          <w:rFonts w:ascii="Times New Roman" w:hAnsi="Times New Roman" w:cs="Times New Roman"/>
-        </w:rPr>
-        <w:t>w</w:t>
-      </w:r>
-      <w:r>
-        <w:rPr>
-          <w:rFonts w:ascii="Times New Roman" w:hAnsi="Times New Roman" w:cs="Times New Roman"/>
-        </w:rPr>
-        <w:t>orldcloud2.js</w:t>
-      </w:r>
-    </w:p>
-    <w:p>
-      <w:pPr>
-        <w:rPr>
-          <w:rFonts w:ascii="Times New Roman" w:hAnsi="Times New Roman" w:cs="Times New Roman"/>
-        </w:rPr>
-      </w:pPr>
-      <w:r>
-        <w:rPr>
-          <w:rFonts w:ascii="Times New Roman" w:hAnsi="Times New Roman" w:cs="Times New Roman"/>
-        </w:rPr>
-        <w:t xml:space="preserve">A free JavaScript library that create word clouds. This library was chosen due to its simplicity. </w:t>
-      </w:r>
-    </w:p>
-    <w:p>
-      <w:pPr>
-        <w:pStyle w:val="Heading3"/>
-        <w:rPr>
-          <w:rFonts w:ascii="Times New Roman" w:hAnsi="Times New Roman" w:cs="Times New Roman"/>
-        </w:rPr>
-      </w:pPr>
-      <w:r>
-        <w:rPr>
-          <w:rFonts w:ascii="Times New Roman" w:hAnsi="Times New Roman" w:cs="Times New Roman"/>
-        </w:rPr>
-        <w:t>JQuery</w:t>
-      </w:r>
-    </w:p>
-    <w:p>
-      <w:pPr>
-        <w:rPr>
-          <w:rFonts w:ascii="Times New Roman" w:hAnsi="Times New Roman" w:cs="Times New Roman"/>
-        </w:rPr>
-      </w:pPr>
-      <w:r>
-        <w:rPr>
-          <w:rFonts w:ascii="Times New Roman" w:hAnsi="Times New Roman" w:cs="Times New Roman"/>
-        </w:rPr>
-        <w:t>JQuery was chosen to aid cross browser support.</w:t>
+        <w:t>W</w:t>
+      </w:r>
+      <w:r>
+        <w:rPr>
+          <w:rFonts w:ascii="Times New Roman" w:hAnsi="Times New Roman" w:cs="Times New Roman"/>
+        </w:rPr>
+        <w:t>or</w:t>
+      </w:r>
+      <w:r>
+        <w:rPr>
+          <w:rFonts w:ascii="Times New Roman" w:hAnsi="Times New Roman" w:cs="Times New Roman"/>
+        </w:rPr>
+        <w:t>d</w:t>
+      </w:r>
+      <w:r>
+        <w:rPr>
+          <w:rFonts w:ascii="Times New Roman" w:hAnsi="Times New Roman" w:cs="Times New Roman"/>
+        </w:rPr>
+        <w:t>cloud2.js</w:t>
+      </w:r>
+    </w:p>
+    <w:p>
+      <w:pPr>
+        <w:rPr>
+          <w:rFonts w:ascii="Times New Roman" w:hAnsi="Times New Roman" w:cs="Times New Roman"/>
+        </w:rPr>
+      </w:pPr>
+      <w:r>
+        <w:rPr>
+          <w:rFonts w:ascii="Times New Roman" w:hAnsi="Times New Roman" w:cs="Times New Roman"/>
+        </w:rPr>
+        <w:t xml:space="preserve">Wordcloud2.js </w:t>
+      </w:r>
+      <w:r>
+        <w:rPr>
+          <w:rFonts w:ascii="Times New Roman" w:hAnsi="Times New Roman" w:cs="Times New Roman"/>
+        </w:rPr>
+        <w:t xml:space="preserve">was chosen due to its simplicity. </w:t>
+      </w:r>
+      <w:r>
+        <w:rPr>
+          <w:rFonts w:ascii="Times New Roman" w:hAnsi="Times New Roman" w:cs="Times New Roman"/>
+        </w:rPr>
+        <w:t>Wordcloud2.js</w:t>
+      </w:r>
+      <w:r>
+        <w:rPr>
+          <w:rFonts w:ascii="Times New Roman" w:hAnsi="Times New Roman" w:cs="Times New Roman"/>
+        </w:rPr>
+        <w:t xml:space="preserve"> produces a 2 dimensional </w:t>
+      </w:r>
+      <w:r>
+        <w:rPr>
+          <w:rFonts w:ascii="Times New Roman" w:hAnsi="Times New Roman" w:cs="Times New Roman"/>
+        </w:rPr>
+        <w:t>set of words from a list of words and a count value where the word with the highest count, has the largest font size.</w:t>
+      </w:r>
+    </w:p>
+    <w:p>
+      <w:pPr>
+        <w:rPr>
+          <w:rFonts w:ascii="Times New Roman" w:hAnsi="Times New Roman" w:cs="Times New Roman"/>
+        </w:rPr>
+      </w:pPr>
+      <w:r>
+        <w:rPr>
+          <w:rFonts w:ascii="Times New Roman" w:hAnsi="Times New Roman" w:cs="Times New Roman"/>
+        </w:rPr>
+        <w:t>Word clouds are typically used to visually represent popular words in a context. In context of Twit-Con-Pro this was chosen to better understand if there were a set of specific words that could better provide context around the sentiment.</w:t>
       </w:r>
     </w:p>
     <w:p>
@@ -3825,7 +4403,7 @@
           <w:rFonts w:ascii="Times New Roman" w:hAnsi="Times New Roman" w:cs="Times New Roman"/>
         </w:rPr>
       </w:pPr>
-      <w:bookmarkStart w:id="11" w:name="_Toc455072034"/>
+      <w:bookmarkStart w:id="10" w:name="_Toc455072034"/>
       <w:r>
         <w:rPr>
           <w:rFonts w:ascii="Times New Roman" w:hAnsi="Times New Roman" w:cs="Times New Roman"/>
@@ -3833,7 +4411,7 @@
         <w:lastRenderedPageBreak/>
         <w:t>The Framework</w:t>
       </w:r>
-      <w:bookmarkEnd w:id="11"/>
+      <w:bookmarkEnd w:id="10"/>
     </w:p>
     <w:p>
       <w:pPr>
@@ -3900,7 +4478,7 @@
           <w:rFonts w:ascii="Times New Roman" w:hAnsi="Times New Roman" w:cs="Times New Roman"/>
         </w:rPr>
       </w:pPr>
-      <w:bookmarkStart w:id="12" w:name="_Toc455072035"/>
+      <w:bookmarkStart w:id="11" w:name="_Toc455072035"/>
       <w:r>
         <w:rPr>
           <w:rFonts w:ascii="Times New Roman" w:hAnsi="Times New Roman" w:cs="Times New Roman"/>
@@ -4410,7 +4988,7 @@
         </w:rPr>
         <w:t>Data Models</w:t>
       </w:r>
-      <w:bookmarkEnd w:id="12"/>
+      <w:bookmarkEnd w:id="11"/>
     </w:p>
     <w:p>
       <w:pPr>
@@ -4436,14 +5014,14 @@
           <w:rFonts w:ascii="Times New Roman" w:hAnsi="Times New Roman" w:cs="Times New Roman"/>
         </w:rPr>
       </w:pPr>
-      <w:bookmarkStart w:id="13" w:name="_Toc455072036"/>
+      <w:bookmarkStart w:id="12" w:name="_Toc455072036"/>
       <w:r>
         <w:rPr>
           <w:rFonts w:ascii="Times New Roman" w:hAnsi="Times New Roman" w:cs="Times New Roman"/>
         </w:rPr>
         <w:t>Controllers</w:t>
       </w:r>
-      <w:bookmarkEnd w:id="13"/>
+      <w:bookmarkEnd w:id="12"/>
     </w:p>
     <w:p>
       <w:pPr>
@@ -4469,14 +5047,14 @@
           <w:rFonts w:ascii="Times New Roman" w:hAnsi="Times New Roman" w:cs="Times New Roman"/>
         </w:rPr>
       </w:pPr>
-      <w:bookmarkStart w:id="14" w:name="_Toc455072037"/>
+      <w:bookmarkStart w:id="13" w:name="_Toc455072037"/>
       <w:r>
         <w:rPr>
           <w:rFonts w:ascii="Times New Roman" w:hAnsi="Times New Roman" w:cs="Times New Roman"/>
         </w:rPr>
         <w:t>Class Diagram</w:t>
       </w:r>
-      <w:bookmarkEnd w:id="14"/>
+      <w:bookmarkEnd w:id="13"/>
     </w:p>
     <w:p>
       <w:pPr>
@@ -4502,7 +5080,7 @@
           <w:rFonts w:ascii="Times New Roman" w:hAnsi="Times New Roman" w:cs="Times New Roman"/>
         </w:rPr>
       </w:pPr>
-      <w:bookmarkStart w:id="15" w:name="_Toc455072038"/>
+      <w:bookmarkStart w:id="14" w:name="_Toc455072038"/>
       <w:r>
         <w:rPr>
           <w:rFonts w:ascii="Times New Roman" w:hAnsi="Times New Roman" w:cs="Times New Roman"/>
@@ -4515,13 +5093,20 @@
         </w:rPr>
         <w:t xml:space="preserve"> Components</w:t>
       </w:r>
+      <w:bookmarkEnd w:id="14"/>
+      <w:r>
+        <w:rPr>
+          <w:rFonts w:ascii="Times New Roman" w:hAnsi="Times New Roman" w:cs="Times New Roman"/>
+        </w:rPr>
+        <w:t>/Views</w:t>
+      </w:r>
+    </w:p>
+    <w:p>
+      <w:r>
+        <w:t>todo</w:t>
+      </w:r>
+      <w:bookmarkStart w:id="15" w:name="_GoBack"/>
       <w:bookmarkEnd w:id="15"/>
-      <w:r>
-        <w:rPr>
-          <w:rFonts w:ascii="Times New Roman" w:hAnsi="Times New Roman" w:cs="Times New Roman"/>
-        </w:rPr>
-        <w:t>/Views</w:t>
-      </w:r>
     </w:p>
     <w:p>
       <w:pPr>
@@ -4788,6 +5373,7 @@
           <w:docPartUnique/>
         </w:docPartObj>
       </w:sdtPr>
+      <w:sdtEndPr/>
       <w:sdtContent>
         <w:sdt>
           <w:sdtPr>
@@ -4797,11 +5383,15 @@
             <w:id w:val="111145805"/>
             <w:bibliography/>
           </w:sdtPr>
+          <w:sdtEndPr/>
           <w:sdtContent>
             <w:p>
               <w:pPr>
+                <w:pStyle w:val="Bibliography"/>
                 <w:rPr>
-                  <w:rFonts w:ascii="Times New Roman" w:hAnsi="Times New Roman" w:cs="Times New Roman"/>
+                  <w:noProof/>
+                  <w:sz w:val="24"/>
+                  <w:szCs w:val="24"/>
                 </w:rPr>
               </w:pPr>
               <w:r>
@@ -4830,16 +5420,171 @@
               </w:r>
               <w:r>
                 <w:rPr>
-                  <w:rFonts w:ascii="Times New Roman" w:hAnsi="Times New Roman" w:cs="Times New Roman"/>
+                  <w:noProof/>
+                </w:rPr>
+                <w:t xml:space="preserve">1. </w:t>
+              </w:r>
+              <w:r>
+                <w:rPr>
                   <w:b/>
                   <w:bCs/>
                   <w:noProof/>
-                  <w:sz w:val="20"/>
-                  <w:szCs w:val="20"/>
-                  <w:lang w:val="en-US"/>
                 </w:rPr>
-                <w:t>There are no sources in the current document.</w:t>
+                <w:t>Sensiolabs.</w:t>
               </w:r>
+              <w:r>
+                <w:rPr>
+                  <w:noProof/>
+                </w:rPr>
+                <w:t xml:space="preserve"> Twig. </w:t>
+              </w:r>
+              <w:r>
+                <w:rPr>
+                  <w:i/>
+                  <w:iCs/>
+                  <w:noProof/>
+                </w:rPr>
+                <w:t xml:space="preserve">Twig. </w:t>
+              </w:r>
+              <w:r>
+                <w:rPr>
+                  <w:noProof/>
+                </w:rPr>
+                <w:t>[Online] http://twig.sensiolabs.org/.</w:t>
+              </w:r>
+            </w:p>
+            <w:p>
+              <w:pPr>
+                <w:pStyle w:val="Bibliography"/>
+                <w:rPr>
+                  <w:noProof/>
+                </w:rPr>
+              </w:pPr>
+              <w:r>
+                <w:rPr>
+                  <w:noProof/>
+                </w:rPr>
+                <w:t xml:space="preserve">2. </w:t>
+              </w:r>
+              <w:r>
+                <w:rPr>
+                  <w:b/>
+                  <w:bCs/>
+                  <w:noProof/>
+                </w:rPr>
+                <w:t>Bootstrap Contributors.</w:t>
+              </w:r>
+              <w:r>
+                <w:rPr>
+                  <w:noProof/>
+                </w:rPr>
+                <w:t xml:space="preserve"> </w:t>
+              </w:r>
+              <w:r>
+                <w:rPr>
+                  <w:i/>
+                  <w:iCs/>
+                  <w:noProof/>
+                </w:rPr>
+                <w:t xml:space="preserve">Bootstrap. </w:t>
+              </w:r>
+              <w:r>
+                <w:rPr>
+                  <w:noProof/>
+                </w:rPr>
+                <w:t>[Online] http://getbootstrap.com/.</w:t>
+              </w:r>
+            </w:p>
+            <w:p>
+              <w:pPr>
+                <w:pStyle w:val="Bibliography"/>
+                <w:rPr>
+                  <w:noProof/>
+                </w:rPr>
+              </w:pPr>
+              <w:r>
+                <w:rPr>
+                  <w:noProof/>
+                </w:rPr>
+                <w:t xml:space="preserve">3. </w:t>
+              </w:r>
+              <w:r>
+                <w:rPr>
+                  <w:b/>
+                  <w:bCs/>
+                  <w:noProof/>
+                </w:rPr>
+                <w:t>Bostock, Mike.</w:t>
+              </w:r>
+              <w:r>
+                <w:rPr>
+                  <w:noProof/>
+                </w:rPr>
+                <w:t xml:space="preserve"> Let’s Make a Bar Chart. </w:t>
+              </w:r>
+              <w:r>
+                <w:rPr>
+                  <w:i/>
+                  <w:iCs/>
+                  <w:noProof/>
+                </w:rPr>
+                <w:t xml:space="preserve">Mike Bostock. </w:t>
+              </w:r>
+              <w:r>
+                <w:rPr>
+                  <w:noProof/>
+                </w:rPr>
+                <w:t>[Online] https://bost.ocks.org/mike/bar/.</w:t>
+              </w:r>
+            </w:p>
+            <w:p>
+              <w:pPr>
+                <w:pStyle w:val="Bibliography"/>
+                <w:rPr>
+                  <w:b/>
+                  <w:bCs/>
+                  <w:noProof/>
+                </w:rPr>
+              </w:pPr>
+              <w:r>
+                <w:rPr>
+                  <w:noProof/>
+                </w:rPr>
+                <w:t xml:space="preserve">4. </w:t>
+              </w:r>
+              <w:r>
+                <w:rPr>
+                  <w:b/>
+                  <w:bCs/>
+                  <w:noProof/>
+                </w:rPr>
+                <w:t xml:space="preserve">Packages - twig. </w:t>
+              </w:r>
+              <w:r>
+                <w:rPr>
+                  <w:b/>
+                  <w:bCs/>
+                  <w:i/>
+                  <w:iCs/>
+                  <w:noProof/>
+                </w:rPr>
+                <w:t xml:space="preserve">NPM. </w:t>
+              </w:r>
+              <w:r>
+                <w:rPr>
+                  <w:b/>
+                  <w:bCs/>
+                  <w:noProof/>
+                </w:rPr>
+                <w:t>[Online] https://www.npmjs.com/package/twig.</w:t>
+              </w:r>
+            </w:p>
+            <w:p>
+              <w:pPr>
+                <w:rPr>
+                  <w:rFonts w:ascii="Times New Roman" w:hAnsi="Times New Roman" w:cs="Times New Roman"/>
+                </w:rPr>
+              </w:pPr>
               <w:r>
                 <w:rPr>
                   <w:rFonts w:ascii="Times New Roman" w:hAnsi="Times New Roman" w:cs="Times New Roman"/>
@@ -4904,6 +5649,7 @@
         <w:docPartUnique/>
       </w:docPartObj>
     </w:sdtPr>
+    <w:sdtEndPr/>
     <w:sdtContent>
       <w:sdt>
         <w:sdtPr>
@@ -4913,6 +5659,7 @@
             <w:docPartUnique/>
           </w:docPartObj>
         </w:sdtPr>
+        <w:sdtEndPr/>
         <w:sdtContent>
           <w:p>
             <w:pPr>
@@ -6979,6 +7726,119 @@
     </w:lvl>
   </w:abstractNum>
   <w:abstractNum w:abstractNumId="17" w15:restartNumberingAfterBreak="0">
+    <w:nsid w:val="54AE50E2"/>
+    <w:multiLevelType w:val="hybridMultilevel"/>
+    <w:tmpl w:val="52D40EB0"/>
+    <w:lvl w:ilvl="0" w:tplc="1C090001">
+      <w:start w:val="1"/>
+      <w:numFmt w:val="bullet"/>
+      <w:lvlText w:val=""/>
+      <w:lvlJc w:val="left"/>
+      <w:pPr>
+        <w:ind w:left="720" w:hanging="360"/>
+      </w:pPr>
+      <w:rPr>
+        <w:rFonts w:ascii="Symbol" w:hAnsi="Symbol" w:hint="default"/>
+      </w:rPr>
+    </w:lvl>
+    <w:lvl w:ilvl="1" w:tplc="1C090003" w:tentative="1">
+      <w:start w:val="1"/>
+      <w:numFmt w:val="bullet"/>
+      <w:lvlText w:val="o"/>
+      <w:lvlJc w:val="left"/>
+      <w:pPr>
+        <w:ind w:left="1440" w:hanging="360"/>
+      </w:pPr>
+      <w:rPr>
+        <w:rFonts w:ascii="Courier New" w:hAnsi="Courier New" w:cs="Courier New" w:hint="default"/>
+      </w:rPr>
+    </w:lvl>
+    <w:lvl w:ilvl="2" w:tplc="1C090005" w:tentative="1">
+      <w:start w:val="1"/>
+      <w:numFmt w:val="bullet"/>
+      <w:lvlText w:val=""/>
+      <w:lvlJc w:val="left"/>
+      <w:pPr>
+        <w:ind w:left="2160" w:hanging="360"/>
+      </w:pPr>
+      <w:rPr>
+        <w:rFonts w:ascii="Wingdings" w:hAnsi="Wingdings" w:hint="default"/>
+      </w:rPr>
+    </w:lvl>
+    <w:lvl w:ilvl="3" w:tplc="1C090001" w:tentative="1">
+      <w:start w:val="1"/>
+      <w:numFmt w:val="bullet"/>
+      <w:lvlText w:val=""/>
+      <w:lvlJc w:val="left"/>
+      <w:pPr>
+        <w:ind w:left="2880" w:hanging="360"/>
+      </w:pPr>
+      <w:rPr>
+        <w:rFonts w:ascii="Symbol" w:hAnsi="Symbol" w:hint="default"/>
+      </w:rPr>
+    </w:lvl>
+    <w:lvl w:ilvl="4" w:tplc="1C090003" w:tentative="1">
+      <w:start w:val="1"/>
+      <w:numFmt w:val="bullet"/>
+      <w:lvlText w:val="o"/>
+      <w:lvlJc w:val="left"/>
+      <w:pPr>
+        <w:ind w:left="3600" w:hanging="360"/>
+      </w:pPr>
+      <w:rPr>
+        <w:rFonts w:ascii="Courier New" w:hAnsi="Courier New" w:cs="Courier New" w:hint="default"/>
+      </w:rPr>
+    </w:lvl>
+    <w:lvl w:ilvl="5" w:tplc="1C090005" w:tentative="1">
+      <w:start w:val="1"/>
+      <w:numFmt w:val="bullet"/>
+      <w:lvlText w:val=""/>
+      <w:lvlJc w:val="left"/>
+      <w:pPr>
+        <w:ind w:left="4320" w:hanging="360"/>
+      </w:pPr>
+      <w:rPr>
+        <w:rFonts w:ascii="Wingdings" w:hAnsi="Wingdings" w:hint="default"/>
+      </w:rPr>
+    </w:lvl>
+    <w:lvl w:ilvl="6" w:tplc="1C090001" w:tentative="1">
+      <w:start w:val="1"/>
+      <w:numFmt w:val="bullet"/>
+      <w:lvlText w:val=""/>
+      <w:lvlJc w:val="left"/>
+      <w:pPr>
+        <w:ind w:left="5040" w:hanging="360"/>
+      </w:pPr>
+      <w:rPr>
+        <w:rFonts w:ascii="Symbol" w:hAnsi="Symbol" w:hint="default"/>
+      </w:rPr>
+    </w:lvl>
+    <w:lvl w:ilvl="7" w:tplc="1C090003" w:tentative="1">
+      <w:start w:val="1"/>
+      <w:numFmt w:val="bullet"/>
+      <w:lvlText w:val="o"/>
+      <w:lvlJc w:val="left"/>
+      <w:pPr>
+        <w:ind w:left="5760" w:hanging="360"/>
+      </w:pPr>
+      <w:rPr>
+        <w:rFonts w:ascii="Courier New" w:hAnsi="Courier New" w:cs="Courier New" w:hint="default"/>
+      </w:rPr>
+    </w:lvl>
+    <w:lvl w:ilvl="8" w:tplc="1C090005" w:tentative="1">
+      <w:start w:val="1"/>
+      <w:numFmt w:val="bullet"/>
+      <w:lvlText w:val=""/>
+      <w:lvlJc w:val="left"/>
+      <w:pPr>
+        <w:ind w:left="6480" w:hanging="360"/>
+      </w:pPr>
+      <w:rPr>
+        <w:rFonts w:ascii="Wingdings" w:hAnsi="Wingdings" w:hint="default"/>
+      </w:rPr>
+    </w:lvl>
+  </w:abstractNum>
+  <w:abstractNum w:abstractNumId="18" w15:restartNumberingAfterBreak="0">
     <w:nsid w:val="5683398B"/>
     <w:multiLevelType w:val="hybridMultilevel"/>
     <w:tmpl w:val="AA762152"/>
@@ -7091,7 +7951,7 @@
       </w:rPr>
     </w:lvl>
   </w:abstractNum>
-  <w:abstractNum w:abstractNumId="18" w15:restartNumberingAfterBreak="0">
+  <w:abstractNum w:abstractNumId="19" w15:restartNumberingAfterBreak="0">
     <w:nsid w:val="63173743"/>
     <w:multiLevelType w:val="hybridMultilevel"/>
     <w:tmpl w:val="7E0295BA"/>
@@ -7204,7 +8064,7 @@
       </w:rPr>
     </w:lvl>
   </w:abstractNum>
-  <w:abstractNum w:abstractNumId="19" w15:restartNumberingAfterBreak="0">
+  <w:abstractNum w:abstractNumId="20" w15:restartNumberingAfterBreak="0">
     <w:nsid w:val="65292C5C"/>
     <w:multiLevelType w:val="hybridMultilevel"/>
     <w:tmpl w:val="01009F3A"/>
@@ -7317,7 +8177,7 @@
       </w:rPr>
     </w:lvl>
   </w:abstractNum>
-  <w:abstractNum w:abstractNumId="20" w15:restartNumberingAfterBreak="0">
+  <w:abstractNum w:abstractNumId="21" w15:restartNumberingAfterBreak="0">
     <w:nsid w:val="69384CB4"/>
     <w:multiLevelType w:val="hybridMultilevel"/>
     <w:tmpl w:val="99C6C69C"/>
@@ -7430,7 +8290,7 @@
       </w:rPr>
     </w:lvl>
   </w:abstractNum>
-  <w:abstractNum w:abstractNumId="21" w15:restartNumberingAfterBreak="0">
+  <w:abstractNum w:abstractNumId="22" w15:restartNumberingAfterBreak="0">
     <w:nsid w:val="70E55275"/>
     <w:multiLevelType w:val="hybridMultilevel"/>
     <w:tmpl w:val="C9241370"/>
@@ -7543,7 +8403,7 @@
       </w:rPr>
     </w:lvl>
   </w:abstractNum>
-  <w:abstractNum w:abstractNumId="22" w15:restartNumberingAfterBreak="0">
+  <w:abstractNum w:abstractNumId="23" w15:restartNumberingAfterBreak="0">
     <w:nsid w:val="77612520"/>
     <w:multiLevelType w:val="hybridMultilevel"/>
     <w:tmpl w:val="CE08AE80"/>
@@ -7656,7 +8516,7 @@
       </w:rPr>
     </w:lvl>
   </w:abstractNum>
-  <w:abstractNum w:abstractNumId="23" w15:restartNumberingAfterBreak="0">
+  <w:abstractNum w:abstractNumId="24" w15:restartNumberingAfterBreak="0">
     <w:nsid w:val="7A9F04AF"/>
     <w:multiLevelType w:val="hybridMultilevel"/>
     <w:tmpl w:val="94783898"/>
@@ -7769,7 +8629,7 @@
       </w:rPr>
     </w:lvl>
   </w:abstractNum>
-  <w:abstractNum w:abstractNumId="24" w15:restartNumberingAfterBreak="0">
+  <w:abstractNum w:abstractNumId="25" w15:restartNumberingAfterBreak="0">
     <w:nsid w:val="7F4F469D"/>
     <w:multiLevelType w:val="hybridMultilevel"/>
     <w:tmpl w:val="7948275C"/>
@@ -7895,13 +8755,13 @@
     <w:abstractNumId w:val="5"/>
   </w:num>
   <w:num w:numId="5">
-    <w:abstractNumId w:val="23"/>
+    <w:abstractNumId w:val="24"/>
   </w:num>
   <w:num w:numId="6">
     <w:abstractNumId w:val="2"/>
   </w:num>
   <w:num w:numId="7">
-    <w:abstractNumId w:val="17"/>
+    <w:abstractNumId w:val="18"/>
   </w:num>
   <w:num w:numId="8">
     <w:abstractNumId w:val="13"/>
@@ -7910,7 +8770,7 @@
     <w:abstractNumId w:val="8"/>
   </w:num>
   <w:num w:numId="10">
-    <w:abstractNumId w:val="19"/>
+    <w:abstractNumId w:val="20"/>
   </w:num>
   <w:num w:numId="11">
     <w:abstractNumId w:val="14"/>
@@ -7925,19 +8785,19 @@
     <w:abstractNumId w:val="12"/>
   </w:num>
   <w:num w:numId="15">
-    <w:abstractNumId w:val="18"/>
+    <w:abstractNumId w:val="19"/>
   </w:num>
   <w:num w:numId="16">
-    <w:abstractNumId w:val="24"/>
+    <w:abstractNumId w:val="25"/>
   </w:num>
   <w:num w:numId="17">
-    <w:abstractNumId w:val="21"/>
+    <w:abstractNumId w:val="22"/>
   </w:num>
   <w:num w:numId="18">
     <w:abstractNumId w:val="4"/>
   </w:num>
   <w:num w:numId="19">
-    <w:abstractNumId w:val="20"/>
+    <w:abstractNumId w:val="21"/>
   </w:num>
   <w:num w:numId="20">
     <w:abstractNumId w:val="1"/>
@@ -7952,10 +8812,13 @@
     <w:abstractNumId w:val="6"/>
   </w:num>
   <w:num w:numId="24">
-    <w:abstractNumId w:val="22"/>
+    <w:abstractNumId w:val="23"/>
   </w:num>
   <w:num w:numId="25">
     <w:abstractNumId w:val="9"/>
+  </w:num>
+  <w:num w:numId="26">
+    <w:abstractNumId w:val="17"/>
   </w:num>
 </w:numbering>
 </file>
@@ -9180,6 +10043,7 @@
   <w:rsids>
     <w:rsidRoot w:val="00F50B52"/>
     <w:rsid w:val="00007D2F"/>
+    <w:rsid w:val="00055401"/>
     <w:rsid w:val="00293B67"/>
     <w:rsid w:val="002F74CE"/>
     <w:rsid w:val="00300144"/>
@@ -9973,7 +10837,62 @@
     <b:Title>Let’s Make a Bar Chart</b:Title>
     <b:InternetSiteTitle>Mike Bostock</b:InternetSiteTitle>
     <b:URL>https://bost.ocks.org/mike/bar/</b:URL>
+    <b:RefOrder>4</b:RefOrder>
+  </b:Source>
+  <b:Source>
+    <b:Tag>Sen</b:Tag>
+    <b:SourceType>DocumentFromInternetSite</b:SourceType>
+    <b:Guid>{3A2DCA21-6990-4F45-9F9E-3AFEB7CC18F9}</b:Guid>
+    <b:Author>
+      <b:Author>
+        <b:Corporate>Sensiolabs</b:Corporate>
+      </b:Author>
+    </b:Author>
+    <b:Title>Twig</b:Title>
+    <b:InternetSiteTitle>Twig</b:InternetSiteTitle>
+    <b:URL>http://twig.sensiolabs.org/</b:URL>
     <b:RefOrder>1</b:RefOrder>
+  </b:Source>
+  <b:Source>
+    <b:Tag>Boo</b:Tag>
+    <b:SourceType>DocumentFromInternetSite</b:SourceType>
+    <b:Guid>{E70949CD-43EB-4346-BD0D-91E9B8DD0006}</b:Guid>
+    <b:Author>
+      <b:Author>
+        <b:Corporate>Bootstrap Contributors</b:Corporate>
+      </b:Author>
+    </b:Author>
+    <b:InternetSiteTitle>Bootstrap</b:InternetSiteTitle>
+    <b:URL>http://getbootstrap.com/</b:URL>
+    <b:RefOrder>2</b:RefOrder>
+  </b:Source>
+  <b:Source>
+    <b:Tag>Pac</b:Tag>
+    <b:SourceType>DocumentFromInternetSite</b:SourceType>
+    <b:Guid>{ED4DB398-FF88-4DFC-9DC7-DB0E1FF1A123}</b:Guid>
+    <b:Title>Packages - twig</b:Title>
+    <b:InternetSiteTitle>NPM</b:InternetSiteTitle>
+    <b:URL>https://www.npmjs.com/package/twig</b:URL>
+    <b:Author>
+      <b:Author>
+        <b:Corporate>NPM</b:Corporate>
+      </b:Author>
+    </b:Author>
+    <b:RefOrder>5</b:RefOrder>
+  </b:Source>
+  <b:Source>
+    <b:Tag>D3</b:Tag>
+    <b:SourceType>DocumentFromInternetSite</b:SourceType>
+    <b:Guid>{68AE715A-26DC-4E6B-9DF1-6CF3B400BB26}</b:Guid>
+    <b:Author>
+      <b:Author>
+        <b:Corporate>D3</b:Corporate>
+      </b:Author>
+    </b:Author>
+    <b:Title>Overview</b:Title>
+    <b:InternetSiteTitle>D3</b:InternetSiteTitle>
+    <b:URL>https://d3js.org/</b:URL>
+    <b:RefOrder>3</b:RefOrder>
   </b:Source>
 </b:Sources>
 </file>
@@ -9987,7 +10906,7 @@
 </file>
 
 <file path=customXml/itemProps2.xml><?xml version="1.0" encoding="utf-8"?>
-<ds:datastoreItem xmlns:ds="http://schemas.openxmlformats.org/officeDocument/2006/customXml" ds:itemID="{23F64507-5087-4471-A853-0FAABA4536B3}">
+<ds:datastoreItem xmlns:ds="http://schemas.openxmlformats.org/officeDocument/2006/customXml" ds:itemID="{02A13906-6AF7-451C-8B17-755BF61EFE97}">
   <ds:schemaRefs>
     <ds:schemaRef ds:uri="http://schemas.openxmlformats.org/officeDocument/2006/bibliography"/>
   </ds:schemaRefs>

--- a/documentation/Individual Reports/Individual Report - Dave Cloete.docx
+++ b/documentation/Individual Reports/Individual Report - Dave Cloete.docx
@@ -13,7 +13,6 @@
           <w:docPartUnique/>
         </w:docPartObj>
       </w:sdtPr>
-      <w:sdtEndPr/>
       <w:sdtContent>
         <w:p>
           <w:pPr>
@@ -55,7 +54,6 @@
                 <w:dataBinding w:prefixMappings="xmlns:ns0='http://schemas.openxmlformats.org/officeDocument/2006/extended-properties'" w:xpath="/ns0:Properties[1]/ns0:Company[1]" w:storeItemID="{6668398D-A668-4E3E-A5EB-62B293D839F1}"/>
                 <w:text/>
               </w:sdtPr>
-              <w:sdtEndPr/>
               <w:sdtContent>
                 <w:tc>
                   <w:tcPr>
@@ -112,7 +110,6 @@
                   <w:dataBinding w:prefixMappings="xmlns:ns0='http://schemas.openxmlformats.org/package/2006/metadata/core-properties' xmlns:ns1='http://purl.org/dc/elements/1.1/'" w:xpath="/ns0:coreProperties[1]/ns1:title[1]" w:storeItemID="{6C3C8BC8-F283-45AE-878A-BAB7291924A1}"/>
                   <w:text/>
                 </w:sdtPr>
-                <w:sdtEndPr/>
                 <w:sdtContent>
                   <w:p>
                     <w:pPr>
@@ -165,7 +162,6 @@
                 <w:dataBinding w:prefixMappings="xmlns:ns0='http://schemas.openxmlformats.org/package/2006/metadata/core-properties' xmlns:ns1='http://purl.org/dc/elements/1.1/'" w:xpath="/ns0:coreProperties[1]/ns1:subject[1]" w:storeItemID="{6C3C8BC8-F283-45AE-878A-BAB7291924A1}"/>
                 <w:text/>
               </w:sdtPr>
-              <w:sdtEndPr/>
               <w:sdtContent>
                 <w:tc>
                   <w:tcPr>
@@ -238,7 +234,6 @@
                   <w:dataBinding w:prefixMappings="xmlns:ns0='http://schemas.openxmlformats.org/package/2006/metadata/core-properties' xmlns:ns1='http://purl.org/dc/elements/1.1/'" w:xpath="/ns0:coreProperties[1]/ns1:creator[1]" w:storeItemID="{6C3C8BC8-F283-45AE-878A-BAB7291924A1}"/>
                   <w:text/>
                 </w:sdtPr>
-                <w:sdtEndPr/>
                 <w:sdtContent>
                   <w:p>
                     <w:pPr>
@@ -285,7 +280,6 @@
                     <w:calendar w:val="gregorian"/>
                   </w:date>
                 </w:sdtPr>
-                <w:sdtEndPr/>
                 <w:sdtContent>
                   <w:p>
                     <w:pPr>
@@ -407,7 +401,7 @@
             </w:rPr>
             <w:fldChar w:fldCharType="separate"/>
           </w:r>
-          <w:hyperlink w:anchor="_Toc455072023" w:history="1">
+          <w:hyperlink w:anchor="_Toc455155038" w:history="1">
             <w:r>
               <w:rPr>
                 <w:rStyle w:val="Hyperlink"/>
@@ -438,7 +432,7 @@
                 <w:noProof/>
                 <w:webHidden/>
               </w:rPr>
-              <w:instrText xml:space="preserve"> PAGEREF _Toc455072023 \h </w:instrText>
+              <w:instrText xml:space="preserve"> PAGEREF _Toc455155038 \h </w:instrText>
             </w:r>
             <w:r>
               <w:rPr>
@@ -461,7 +455,7 @@
                 <w:noProof/>
                 <w:webHidden/>
               </w:rPr>
-              <w:t>1</w:t>
+              <w:t>2</w:t>
             </w:r>
             <w:r>
               <w:rPr>
@@ -486,7 +480,7 @@
               <w:lang w:val="en-ZA" w:eastAsia="en-ZA"/>
             </w:rPr>
           </w:pPr>
-          <w:hyperlink w:anchor="_Toc455072024" w:history="1">
+          <w:hyperlink w:anchor="_Toc455155039" w:history="1">
             <w:r>
               <w:rPr>
                 <w:rStyle w:val="Hyperlink"/>
@@ -533,7 +527,7 @@
                 <w:noProof/>
                 <w:webHidden/>
               </w:rPr>
-              <w:instrText xml:space="preserve"> PAGEREF _Toc455072024 \h </w:instrText>
+              <w:instrText xml:space="preserve"> PAGEREF _Toc455155039 \h </w:instrText>
             </w:r>
             <w:r>
               <w:rPr>
@@ -556,7 +550,7 @@
                 <w:noProof/>
                 <w:webHidden/>
               </w:rPr>
-              <w:t>2</w:t>
+              <w:t>3</w:t>
             </w:r>
             <w:r>
               <w:rPr>
@@ -581,7 +575,7 @@
               <w:lang w:val="en-ZA" w:eastAsia="en-ZA"/>
             </w:rPr>
           </w:pPr>
-          <w:hyperlink w:anchor="_Toc455072025" w:history="1">
+          <w:hyperlink w:anchor="_Toc455155040" w:history="1">
             <w:r>
               <w:rPr>
                 <w:rStyle w:val="Hyperlink"/>
@@ -628,7 +622,7 @@
                 <w:noProof/>
                 <w:webHidden/>
               </w:rPr>
-              <w:instrText xml:space="preserve"> PAGEREF _Toc455072025 \h </w:instrText>
+              <w:instrText xml:space="preserve"> PAGEREF _Toc455155040 \h </w:instrText>
             </w:r>
             <w:r>
               <w:rPr>
@@ -651,7 +645,7 @@
                 <w:noProof/>
                 <w:webHidden/>
               </w:rPr>
-              <w:t>2</w:t>
+              <w:t>3</w:t>
             </w:r>
             <w:r>
               <w:rPr>
@@ -676,7 +670,7 @@
               <w:lang w:val="en-ZA" w:eastAsia="en-ZA"/>
             </w:rPr>
           </w:pPr>
-          <w:hyperlink w:anchor="_Toc455072026" w:history="1">
+          <w:hyperlink w:anchor="_Toc455155041" w:history="1">
             <w:r>
               <w:rPr>
                 <w:rStyle w:val="Hyperlink"/>
@@ -699,7 +693,7 @@
                 <w:rFonts w:ascii="Times New Roman" w:hAnsi="Times New Roman"/>
                 <w:noProof/>
               </w:rPr>
-              <w:t>Project Scope</w:t>
+              <w:t>Requirements</w:t>
             </w:r>
             <w:r>
               <w:rPr>
@@ -723,7 +717,7 @@
                 <w:noProof/>
                 <w:webHidden/>
               </w:rPr>
-              <w:instrText xml:space="preserve"> PAGEREF _Toc455072026 \h </w:instrText>
+              <w:instrText xml:space="preserve"> PAGEREF _Toc455155041 \h </w:instrText>
             </w:r>
             <w:r>
               <w:rPr>
@@ -746,7 +740,7 @@
                 <w:noProof/>
                 <w:webHidden/>
               </w:rPr>
-              <w:t>2</w:t>
+              <w:t>3</w:t>
             </w:r>
             <w:r>
               <w:rPr>
@@ -771,7 +765,7 @@
               <w:lang w:val="en-ZA" w:eastAsia="en-ZA"/>
             </w:rPr>
           </w:pPr>
-          <w:hyperlink w:anchor="_Toc455072027" w:history="1">
+          <w:hyperlink w:anchor="_Toc455155042" w:history="1">
             <w:r>
               <w:rPr>
                 <w:rStyle w:val="Hyperlink"/>
@@ -818,7 +812,7 @@
                 <w:noProof/>
                 <w:webHidden/>
               </w:rPr>
-              <w:instrText xml:space="preserve"> PAGEREF _Toc455072027 \h </w:instrText>
+              <w:instrText xml:space="preserve"> PAGEREF _Toc455155042 \h </w:instrText>
             </w:r>
             <w:r>
               <w:rPr>
@@ -841,7 +835,7 @@
                 <w:noProof/>
                 <w:webHidden/>
               </w:rPr>
-              <w:t>2</w:t>
+              <w:t>3</w:t>
             </w:r>
             <w:r>
               <w:rPr>
@@ -866,7 +860,7 @@
               <w:lang w:val="en-ZA" w:eastAsia="en-ZA"/>
             </w:rPr>
           </w:pPr>
-          <w:hyperlink w:anchor="_Toc455072028" w:history="1">
+          <w:hyperlink w:anchor="_Toc455155043" w:history="1">
             <w:r>
               <w:rPr>
                 <w:rStyle w:val="Hyperlink"/>
@@ -913,7 +907,7 @@
                 <w:noProof/>
                 <w:webHidden/>
               </w:rPr>
-              <w:instrText xml:space="preserve"> PAGEREF _Toc455072028 \h </w:instrText>
+              <w:instrText xml:space="preserve"> PAGEREF _Toc455155043 \h </w:instrText>
             </w:r>
             <w:r>
               <w:rPr>
@@ -936,7 +930,7 @@
                 <w:noProof/>
                 <w:webHidden/>
               </w:rPr>
-              <w:t>2</w:t>
+              <w:t>3</w:t>
             </w:r>
             <w:r>
               <w:rPr>
@@ -961,7 +955,7 @@
               <w:lang w:val="en-ZA" w:eastAsia="en-ZA"/>
             </w:rPr>
           </w:pPr>
-          <w:hyperlink w:anchor="_Toc455072029" w:history="1">
+          <w:hyperlink w:anchor="_Toc455155044" w:history="1">
             <w:r>
               <w:rPr>
                 <w:rStyle w:val="Hyperlink"/>
@@ -1008,7 +1002,7 @@
                 <w:noProof/>
                 <w:webHidden/>
               </w:rPr>
-              <w:instrText xml:space="preserve"> PAGEREF _Toc455072029 \h </w:instrText>
+              <w:instrText xml:space="preserve"> PAGEREF _Toc455155044 \h </w:instrText>
             </w:r>
             <w:r>
               <w:rPr>
@@ -1031,7 +1025,7 @@
                 <w:noProof/>
                 <w:webHidden/>
               </w:rPr>
-              <w:t>2</w:t>
+              <w:t>3</w:t>
             </w:r>
             <w:r>
               <w:rPr>
@@ -1056,7 +1050,7 @@
               <w:lang w:val="en-ZA" w:eastAsia="en-ZA"/>
             </w:rPr>
           </w:pPr>
-          <w:hyperlink w:anchor="_Toc455072030" w:history="1">
+          <w:hyperlink w:anchor="_Toc455155045" w:history="1">
             <w:r>
               <w:rPr>
                 <w:rStyle w:val="Hyperlink"/>
@@ -1103,7 +1097,7 @@
                 <w:noProof/>
                 <w:webHidden/>
               </w:rPr>
-              <w:instrText xml:space="preserve"> PAGEREF _Toc455072030 \h </w:instrText>
+              <w:instrText xml:space="preserve"> PAGEREF _Toc455155045 \h </w:instrText>
             </w:r>
             <w:r>
               <w:rPr>
@@ -1126,7 +1120,7 @@
                 <w:noProof/>
                 <w:webHidden/>
               </w:rPr>
-              <w:t>3</w:t>
+              <w:t>4</w:t>
             </w:r>
             <w:r>
               <w:rPr>
@@ -1151,7 +1145,7 @@
               <w:lang w:val="en-ZA" w:eastAsia="en-ZA"/>
             </w:rPr>
           </w:pPr>
-          <w:hyperlink w:anchor="_Toc455072031" w:history="1">
+          <w:hyperlink w:anchor="_Toc455155046" w:history="1">
             <w:r>
               <w:rPr>
                 <w:rStyle w:val="Hyperlink"/>
@@ -1198,7 +1192,7 @@
                 <w:noProof/>
                 <w:webHidden/>
               </w:rPr>
-              <w:instrText xml:space="preserve"> PAGEREF _Toc455072031 \h </w:instrText>
+              <w:instrText xml:space="preserve"> PAGEREF _Toc455155046 \h </w:instrText>
             </w:r>
             <w:r>
               <w:rPr>
@@ -1221,7 +1215,7 @@
                 <w:noProof/>
                 <w:webHidden/>
               </w:rPr>
-              <w:t>3</w:t>
+              <w:t>4</w:t>
             </w:r>
             <w:r>
               <w:rPr>
@@ -1246,7 +1240,7 @@
               <w:lang w:val="en-ZA" w:eastAsia="en-ZA"/>
             </w:rPr>
           </w:pPr>
-          <w:hyperlink w:anchor="_Toc455072032" w:history="1">
+          <w:hyperlink w:anchor="_Toc455155047" w:history="1">
             <w:r>
               <w:rPr>
                 <w:rStyle w:val="Hyperlink"/>
@@ -1293,7 +1287,7 @@
                 <w:noProof/>
                 <w:webHidden/>
               </w:rPr>
-              <w:instrText xml:space="preserve"> PAGEREF _Toc455072032 \h </w:instrText>
+              <w:instrText xml:space="preserve"> PAGEREF _Toc455155047 \h </w:instrText>
             </w:r>
             <w:r>
               <w:rPr>
@@ -1316,7 +1310,7 @@
                 <w:noProof/>
                 <w:webHidden/>
               </w:rPr>
-              <w:t>3</w:t>
+              <w:t>4</w:t>
             </w:r>
             <w:r>
               <w:rPr>
@@ -1341,7 +1335,7 @@
               <w:lang w:val="en-ZA" w:eastAsia="en-ZA"/>
             </w:rPr>
           </w:pPr>
-          <w:hyperlink w:anchor="_Toc455072033" w:history="1">
+          <w:hyperlink w:anchor="_Toc455155048" w:history="1">
             <w:r>
               <w:rPr>
                 <w:rStyle w:val="Hyperlink"/>
@@ -1388,7 +1382,7 @@
                 <w:noProof/>
                 <w:webHidden/>
               </w:rPr>
-              <w:instrText xml:space="preserve"> PAGEREF _Toc455072033 \h </w:instrText>
+              <w:instrText xml:space="preserve"> PAGEREF _Toc455155048 \h </w:instrText>
             </w:r>
             <w:r>
               <w:rPr>
@@ -1411,7 +1405,553 @@
                 <w:noProof/>
                 <w:webHidden/>
               </w:rPr>
-              <w:t>3</w:t>
+              <w:t>5</w:t>
+            </w:r>
+            <w:r>
+              <w:rPr>
+                <w:rFonts w:ascii="Times New Roman" w:hAnsi="Times New Roman"/>
+                <w:noProof/>
+                <w:webHidden/>
+              </w:rPr>
+              <w:fldChar w:fldCharType="end"/>
+            </w:r>
+          </w:hyperlink>
+        </w:p>
+        <w:p>
+          <w:pPr>
+            <w:pStyle w:val="TOC3"/>
+            <w:tabs>
+              <w:tab w:val="right" w:leader="dot" w:pos="9016"/>
+            </w:tabs>
+            <w:rPr>
+              <w:rFonts w:ascii="Times New Roman" w:hAnsi="Times New Roman"/>
+              <w:noProof/>
+              <w:lang w:val="en-ZA" w:eastAsia="en-ZA"/>
+            </w:rPr>
+          </w:pPr>
+          <w:hyperlink w:anchor="_Toc455155049" w:history="1">
+            <w:r>
+              <w:rPr>
+                <w:rStyle w:val="Hyperlink"/>
+                <w:rFonts w:ascii="Times New Roman" w:hAnsi="Times New Roman"/>
+                <w:noProof/>
+              </w:rPr>
+              <w:t>Node.js</w:t>
+            </w:r>
+            <w:r>
+              <w:rPr>
+                <w:rFonts w:ascii="Times New Roman" w:hAnsi="Times New Roman"/>
+                <w:noProof/>
+                <w:webHidden/>
+              </w:rPr>
+              <w:tab/>
+            </w:r>
+            <w:r>
+              <w:rPr>
+                <w:rFonts w:ascii="Times New Roman" w:hAnsi="Times New Roman"/>
+                <w:noProof/>
+                <w:webHidden/>
+              </w:rPr>
+              <w:fldChar w:fldCharType="begin"/>
+            </w:r>
+            <w:r>
+              <w:rPr>
+                <w:rFonts w:ascii="Times New Roman" w:hAnsi="Times New Roman"/>
+                <w:noProof/>
+                <w:webHidden/>
+              </w:rPr>
+              <w:instrText xml:space="preserve"> PAGEREF _Toc455155049 \h </w:instrText>
+            </w:r>
+            <w:r>
+              <w:rPr>
+                <w:rFonts w:ascii="Times New Roman" w:hAnsi="Times New Roman"/>
+                <w:noProof/>
+                <w:webHidden/>
+              </w:rPr>
+            </w:r>
+            <w:r>
+              <w:rPr>
+                <w:rFonts w:ascii="Times New Roman" w:hAnsi="Times New Roman"/>
+                <w:noProof/>
+                <w:webHidden/>
+              </w:rPr>
+              <w:fldChar w:fldCharType="separate"/>
+            </w:r>
+            <w:r>
+              <w:rPr>
+                <w:rFonts w:ascii="Times New Roman" w:hAnsi="Times New Roman"/>
+                <w:noProof/>
+                <w:webHidden/>
+              </w:rPr>
+              <w:t>5</w:t>
+            </w:r>
+            <w:r>
+              <w:rPr>
+                <w:rFonts w:ascii="Times New Roman" w:hAnsi="Times New Roman"/>
+                <w:noProof/>
+                <w:webHidden/>
+              </w:rPr>
+              <w:fldChar w:fldCharType="end"/>
+            </w:r>
+          </w:hyperlink>
+        </w:p>
+        <w:p>
+          <w:pPr>
+            <w:pStyle w:val="TOC3"/>
+            <w:tabs>
+              <w:tab w:val="right" w:leader="dot" w:pos="9016"/>
+            </w:tabs>
+            <w:rPr>
+              <w:rFonts w:ascii="Times New Roman" w:hAnsi="Times New Roman"/>
+              <w:noProof/>
+              <w:lang w:val="en-ZA" w:eastAsia="en-ZA"/>
+            </w:rPr>
+          </w:pPr>
+          <w:hyperlink w:anchor="_Toc455155050" w:history="1">
+            <w:r>
+              <w:rPr>
+                <w:rStyle w:val="Hyperlink"/>
+                <w:rFonts w:ascii="Times New Roman" w:hAnsi="Times New Roman"/>
+                <w:noProof/>
+              </w:rPr>
+              <w:t>Node.js – Express Framework</w:t>
+            </w:r>
+            <w:r>
+              <w:rPr>
+                <w:rFonts w:ascii="Times New Roman" w:hAnsi="Times New Roman"/>
+                <w:noProof/>
+                <w:webHidden/>
+              </w:rPr>
+              <w:tab/>
+            </w:r>
+            <w:r>
+              <w:rPr>
+                <w:rFonts w:ascii="Times New Roman" w:hAnsi="Times New Roman"/>
+                <w:noProof/>
+                <w:webHidden/>
+              </w:rPr>
+              <w:fldChar w:fldCharType="begin"/>
+            </w:r>
+            <w:r>
+              <w:rPr>
+                <w:rFonts w:ascii="Times New Roman" w:hAnsi="Times New Roman"/>
+                <w:noProof/>
+                <w:webHidden/>
+              </w:rPr>
+              <w:instrText xml:space="preserve"> PAGEREF _Toc455155050 \h </w:instrText>
+            </w:r>
+            <w:r>
+              <w:rPr>
+                <w:rFonts w:ascii="Times New Roman" w:hAnsi="Times New Roman"/>
+                <w:noProof/>
+                <w:webHidden/>
+              </w:rPr>
+            </w:r>
+            <w:r>
+              <w:rPr>
+                <w:rFonts w:ascii="Times New Roman" w:hAnsi="Times New Roman"/>
+                <w:noProof/>
+                <w:webHidden/>
+              </w:rPr>
+              <w:fldChar w:fldCharType="separate"/>
+            </w:r>
+            <w:r>
+              <w:rPr>
+                <w:rFonts w:ascii="Times New Roman" w:hAnsi="Times New Roman"/>
+                <w:noProof/>
+                <w:webHidden/>
+              </w:rPr>
+              <w:t>5</w:t>
+            </w:r>
+            <w:r>
+              <w:rPr>
+                <w:rFonts w:ascii="Times New Roman" w:hAnsi="Times New Roman"/>
+                <w:noProof/>
+                <w:webHidden/>
+              </w:rPr>
+              <w:fldChar w:fldCharType="end"/>
+            </w:r>
+          </w:hyperlink>
+        </w:p>
+        <w:p>
+          <w:pPr>
+            <w:pStyle w:val="TOC3"/>
+            <w:tabs>
+              <w:tab w:val="right" w:leader="dot" w:pos="9016"/>
+            </w:tabs>
+            <w:rPr>
+              <w:rFonts w:ascii="Times New Roman" w:hAnsi="Times New Roman"/>
+              <w:noProof/>
+              <w:lang w:val="en-ZA" w:eastAsia="en-ZA"/>
+            </w:rPr>
+          </w:pPr>
+          <w:hyperlink w:anchor="_Toc455155051" w:history="1">
+            <w:r>
+              <w:rPr>
+                <w:rStyle w:val="Hyperlink"/>
+                <w:rFonts w:ascii="Times New Roman" w:hAnsi="Times New Roman"/>
+                <w:noProof/>
+              </w:rPr>
+              <w:t>Node.js – File System</w:t>
+            </w:r>
+            <w:r>
+              <w:rPr>
+                <w:rFonts w:ascii="Times New Roman" w:hAnsi="Times New Roman"/>
+                <w:noProof/>
+                <w:webHidden/>
+              </w:rPr>
+              <w:tab/>
+            </w:r>
+            <w:r>
+              <w:rPr>
+                <w:rFonts w:ascii="Times New Roman" w:hAnsi="Times New Roman"/>
+                <w:noProof/>
+                <w:webHidden/>
+              </w:rPr>
+              <w:fldChar w:fldCharType="begin"/>
+            </w:r>
+            <w:r>
+              <w:rPr>
+                <w:rFonts w:ascii="Times New Roman" w:hAnsi="Times New Roman"/>
+                <w:noProof/>
+                <w:webHidden/>
+              </w:rPr>
+              <w:instrText xml:space="preserve"> PAGEREF _Toc455155051 \h </w:instrText>
+            </w:r>
+            <w:r>
+              <w:rPr>
+                <w:rFonts w:ascii="Times New Roman" w:hAnsi="Times New Roman"/>
+                <w:noProof/>
+                <w:webHidden/>
+              </w:rPr>
+            </w:r>
+            <w:r>
+              <w:rPr>
+                <w:rFonts w:ascii="Times New Roman" w:hAnsi="Times New Roman"/>
+                <w:noProof/>
+                <w:webHidden/>
+              </w:rPr>
+              <w:fldChar w:fldCharType="separate"/>
+            </w:r>
+            <w:r>
+              <w:rPr>
+                <w:rFonts w:ascii="Times New Roman" w:hAnsi="Times New Roman"/>
+                <w:noProof/>
+                <w:webHidden/>
+              </w:rPr>
+              <w:t>5</w:t>
+            </w:r>
+            <w:r>
+              <w:rPr>
+                <w:rFonts w:ascii="Times New Roman" w:hAnsi="Times New Roman"/>
+                <w:noProof/>
+                <w:webHidden/>
+              </w:rPr>
+              <w:fldChar w:fldCharType="end"/>
+            </w:r>
+          </w:hyperlink>
+        </w:p>
+        <w:p>
+          <w:pPr>
+            <w:pStyle w:val="TOC3"/>
+            <w:tabs>
+              <w:tab w:val="right" w:leader="dot" w:pos="9016"/>
+            </w:tabs>
+            <w:rPr>
+              <w:rFonts w:ascii="Times New Roman" w:hAnsi="Times New Roman"/>
+              <w:noProof/>
+              <w:lang w:val="en-ZA" w:eastAsia="en-ZA"/>
+            </w:rPr>
+          </w:pPr>
+          <w:hyperlink w:anchor="_Toc455155052" w:history="1">
+            <w:r>
+              <w:rPr>
+                <w:rStyle w:val="Hyperlink"/>
+                <w:rFonts w:ascii="Times New Roman" w:hAnsi="Times New Roman"/>
+                <w:noProof/>
+              </w:rPr>
+              <w:t>Node.js Twig.js</w:t>
+            </w:r>
+            <w:r>
+              <w:rPr>
+                <w:rFonts w:ascii="Times New Roman" w:hAnsi="Times New Roman"/>
+                <w:noProof/>
+                <w:webHidden/>
+              </w:rPr>
+              <w:tab/>
+            </w:r>
+            <w:r>
+              <w:rPr>
+                <w:rFonts w:ascii="Times New Roman" w:hAnsi="Times New Roman"/>
+                <w:noProof/>
+                <w:webHidden/>
+              </w:rPr>
+              <w:fldChar w:fldCharType="begin"/>
+            </w:r>
+            <w:r>
+              <w:rPr>
+                <w:rFonts w:ascii="Times New Roman" w:hAnsi="Times New Roman"/>
+                <w:noProof/>
+                <w:webHidden/>
+              </w:rPr>
+              <w:instrText xml:space="preserve"> PAGEREF _Toc455155052 \h </w:instrText>
+            </w:r>
+            <w:r>
+              <w:rPr>
+                <w:rFonts w:ascii="Times New Roman" w:hAnsi="Times New Roman"/>
+                <w:noProof/>
+                <w:webHidden/>
+              </w:rPr>
+            </w:r>
+            <w:r>
+              <w:rPr>
+                <w:rFonts w:ascii="Times New Roman" w:hAnsi="Times New Roman"/>
+                <w:noProof/>
+                <w:webHidden/>
+              </w:rPr>
+              <w:fldChar w:fldCharType="separate"/>
+            </w:r>
+            <w:r>
+              <w:rPr>
+                <w:rFonts w:ascii="Times New Roman" w:hAnsi="Times New Roman"/>
+                <w:noProof/>
+                <w:webHidden/>
+              </w:rPr>
+              <w:t>5</w:t>
+            </w:r>
+            <w:r>
+              <w:rPr>
+                <w:rFonts w:ascii="Times New Roman" w:hAnsi="Times New Roman"/>
+                <w:noProof/>
+                <w:webHidden/>
+              </w:rPr>
+              <w:fldChar w:fldCharType="end"/>
+            </w:r>
+          </w:hyperlink>
+        </w:p>
+        <w:p>
+          <w:pPr>
+            <w:pStyle w:val="TOC3"/>
+            <w:tabs>
+              <w:tab w:val="right" w:leader="dot" w:pos="9016"/>
+            </w:tabs>
+            <w:rPr>
+              <w:rFonts w:ascii="Times New Roman" w:hAnsi="Times New Roman"/>
+              <w:noProof/>
+              <w:lang w:val="en-ZA" w:eastAsia="en-ZA"/>
+            </w:rPr>
+          </w:pPr>
+          <w:hyperlink w:anchor="_Toc455155053" w:history="1">
+            <w:r>
+              <w:rPr>
+                <w:rStyle w:val="Hyperlink"/>
+                <w:rFonts w:ascii="Times New Roman" w:hAnsi="Times New Roman"/>
+                <w:noProof/>
+              </w:rPr>
+              <w:t>Bootstrap</w:t>
+            </w:r>
+            <w:r>
+              <w:rPr>
+                <w:rFonts w:ascii="Times New Roman" w:hAnsi="Times New Roman"/>
+                <w:noProof/>
+                <w:webHidden/>
+              </w:rPr>
+              <w:tab/>
+            </w:r>
+            <w:r>
+              <w:rPr>
+                <w:rFonts w:ascii="Times New Roman" w:hAnsi="Times New Roman"/>
+                <w:noProof/>
+                <w:webHidden/>
+              </w:rPr>
+              <w:fldChar w:fldCharType="begin"/>
+            </w:r>
+            <w:r>
+              <w:rPr>
+                <w:rFonts w:ascii="Times New Roman" w:hAnsi="Times New Roman"/>
+                <w:noProof/>
+                <w:webHidden/>
+              </w:rPr>
+              <w:instrText xml:space="preserve"> PAGEREF _Toc455155053 \h </w:instrText>
+            </w:r>
+            <w:r>
+              <w:rPr>
+                <w:rFonts w:ascii="Times New Roman" w:hAnsi="Times New Roman"/>
+                <w:noProof/>
+                <w:webHidden/>
+              </w:rPr>
+            </w:r>
+            <w:r>
+              <w:rPr>
+                <w:rFonts w:ascii="Times New Roman" w:hAnsi="Times New Roman"/>
+                <w:noProof/>
+                <w:webHidden/>
+              </w:rPr>
+              <w:fldChar w:fldCharType="separate"/>
+            </w:r>
+            <w:r>
+              <w:rPr>
+                <w:rFonts w:ascii="Times New Roman" w:hAnsi="Times New Roman"/>
+                <w:noProof/>
+                <w:webHidden/>
+              </w:rPr>
+              <w:t>5</w:t>
+            </w:r>
+            <w:r>
+              <w:rPr>
+                <w:rFonts w:ascii="Times New Roman" w:hAnsi="Times New Roman"/>
+                <w:noProof/>
+                <w:webHidden/>
+              </w:rPr>
+              <w:fldChar w:fldCharType="end"/>
+            </w:r>
+          </w:hyperlink>
+        </w:p>
+        <w:p>
+          <w:pPr>
+            <w:pStyle w:val="TOC3"/>
+            <w:tabs>
+              <w:tab w:val="right" w:leader="dot" w:pos="9016"/>
+            </w:tabs>
+            <w:rPr>
+              <w:rFonts w:ascii="Times New Roman" w:hAnsi="Times New Roman"/>
+              <w:noProof/>
+              <w:lang w:val="en-ZA" w:eastAsia="en-ZA"/>
+            </w:rPr>
+          </w:pPr>
+          <w:hyperlink w:anchor="_Toc455155054" w:history="1">
+            <w:r>
+              <w:rPr>
+                <w:rStyle w:val="Hyperlink"/>
+                <w:rFonts w:ascii="Times New Roman" w:hAnsi="Times New Roman"/>
+                <w:noProof/>
+              </w:rPr>
+              <w:t>D3</w:t>
+            </w:r>
+            <w:r>
+              <w:rPr>
+                <w:rFonts w:ascii="Times New Roman" w:hAnsi="Times New Roman"/>
+                <w:noProof/>
+                <w:webHidden/>
+              </w:rPr>
+              <w:tab/>
+            </w:r>
+            <w:r>
+              <w:rPr>
+                <w:rFonts w:ascii="Times New Roman" w:hAnsi="Times New Roman"/>
+                <w:noProof/>
+                <w:webHidden/>
+              </w:rPr>
+              <w:fldChar w:fldCharType="begin"/>
+            </w:r>
+            <w:r>
+              <w:rPr>
+                <w:rFonts w:ascii="Times New Roman" w:hAnsi="Times New Roman"/>
+                <w:noProof/>
+                <w:webHidden/>
+              </w:rPr>
+              <w:instrText xml:space="preserve"> PAGEREF _Toc455155054 \h </w:instrText>
+            </w:r>
+            <w:r>
+              <w:rPr>
+                <w:rFonts w:ascii="Times New Roman" w:hAnsi="Times New Roman"/>
+                <w:noProof/>
+                <w:webHidden/>
+              </w:rPr>
+            </w:r>
+            <w:r>
+              <w:rPr>
+                <w:rFonts w:ascii="Times New Roman" w:hAnsi="Times New Roman"/>
+                <w:noProof/>
+                <w:webHidden/>
+              </w:rPr>
+              <w:fldChar w:fldCharType="separate"/>
+            </w:r>
+            <w:r>
+              <w:rPr>
+                <w:rFonts w:ascii="Times New Roman" w:hAnsi="Times New Roman"/>
+                <w:noProof/>
+                <w:webHidden/>
+              </w:rPr>
+              <w:t>6</w:t>
+            </w:r>
+            <w:r>
+              <w:rPr>
+                <w:rFonts w:ascii="Times New Roman" w:hAnsi="Times New Roman"/>
+                <w:noProof/>
+                <w:webHidden/>
+              </w:rPr>
+              <w:fldChar w:fldCharType="end"/>
+            </w:r>
+          </w:hyperlink>
+        </w:p>
+        <w:p>
+          <w:pPr>
+            <w:pStyle w:val="TOC3"/>
+            <w:tabs>
+              <w:tab w:val="right" w:leader="dot" w:pos="9016"/>
+            </w:tabs>
+            <w:rPr>
+              <w:rFonts w:ascii="Times New Roman" w:hAnsi="Times New Roman"/>
+              <w:noProof/>
+              <w:lang w:val="en-ZA" w:eastAsia="en-ZA"/>
+            </w:rPr>
+          </w:pPr>
+          <w:hyperlink w:anchor="_Toc455155055" w:history="1">
+            <w:r>
+              <w:rPr>
+                <w:rStyle w:val="Hyperlink"/>
+                <w:rFonts w:ascii="Times New Roman" w:hAnsi="Times New Roman"/>
+                <w:noProof/>
+              </w:rPr>
+              <w:t>Wordcloud2.js</w:t>
+            </w:r>
+            <w:r>
+              <w:rPr>
+                <w:rFonts w:ascii="Times New Roman" w:hAnsi="Times New Roman"/>
+                <w:noProof/>
+                <w:webHidden/>
+              </w:rPr>
+              <w:tab/>
+            </w:r>
+            <w:r>
+              <w:rPr>
+                <w:rFonts w:ascii="Times New Roman" w:hAnsi="Times New Roman"/>
+                <w:noProof/>
+                <w:webHidden/>
+              </w:rPr>
+              <w:fldChar w:fldCharType="begin"/>
+            </w:r>
+            <w:r>
+              <w:rPr>
+                <w:rFonts w:ascii="Times New Roman" w:hAnsi="Times New Roman"/>
+                <w:noProof/>
+                <w:webHidden/>
+              </w:rPr>
+              <w:instrText xml:space="preserve"> PAGEREF _Toc455155055 \h </w:instrText>
+            </w:r>
+            <w:r>
+              <w:rPr>
+                <w:rFonts w:ascii="Times New Roman" w:hAnsi="Times New Roman"/>
+                <w:noProof/>
+                <w:webHidden/>
+              </w:rPr>
+            </w:r>
+            <w:r>
+              <w:rPr>
+                <w:rFonts w:ascii="Times New Roman" w:hAnsi="Times New Roman"/>
+                <w:noProof/>
+                <w:webHidden/>
+              </w:rPr>
+              <w:fldChar w:fldCharType="separate"/>
+            </w:r>
+            <w:r>
+              <w:rPr>
+                <w:rFonts w:ascii="Times New Roman" w:hAnsi="Times New Roman"/>
+                <w:noProof/>
+                <w:webHidden/>
+              </w:rPr>
+              <w:t>6</w:t>
             </w:r>
             <w:r>
               <w:rPr>
@@ -1436,7 +1976,7 @@
               <w:lang w:val="en-ZA" w:eastAsia="en-ZA"/>
             </w:rPr>
           </w:pPr>
-          <w:hyperlink w:anchor="_Toc455072034" w:history="1">
+          <w:hyperlink w:anchor="_Toc455155056" w:history="1">
             <w:r>
               <w:rPr>
                 <w:rStyle w:val="Hyperlink"/>
@@ -1459,7 +1999,7 @@
                 <w:rFonts w:ascii="Times New Roman" w:hAnsi="Times New Roman"/>
                 <w:noProof/>
               </w:rPr>
-              <w:t>The Visualisation Framework</w:t>
+              <w:t>Physical Project Structure</w:t>
             </w:r>
             <w:r>
               <w:rPr>
@@ -1483,7 +2023,7 @@
                 <w:noProof/>
                 <w:webHidden/>
               </w:rPr>
-              <w:instrText xml:space="preserve"> PAGEREF _Toc455072034 \h </w:instrText>
+              <w:instrText xml:space="preserve"> PAGEREF _Toc455155056 \h </w:instrText>
             </w:r>
             <w:r>
               <w:rPr>
@@ -1506,7 +2046,7 @@
                 <w:noProof/>
                 <w:webHidden/>
               </w:rPr>
-              <w:t>3</w:t>
+              <w:t>6</w:t>
             </w:r>
             <w:r>
               <w:rPr>
@@ -1531,7 +2071,7 @@
               <w:lang w:val="en-ZA" w:eastAsia="en-ZA"/>
             </w:rPr>
           </w:pPr>
-          <w:hyperlink w:anchor="_Toc455072035" w:history="1">
+          <w:hyperlink w:anchor="_Toc455155057" w:history="1">
             <w:r>
               <w:rPr>
                 <w:rStyle w:val="Hyperlink"/>
@@ -1554,7 +2094,7 @@
                 <w:rFonts w:ascii="Times New Roman" w:hAnsi="Times New Roman"/>
                 <w:noProof/>
               </w:rPr>
-              <w:t>Data Models</w:t>
+              <w:t>The Framework</w:t>
             </w:r>
             <w:r>
               <w:rPr>
@@ -1578,7 +2118,7 @@
                 <w:noProof/>
                 <w:webHidden/>
               </w:rPr>
-              <w:instrText xml:space="preserve"> PAGEREF _Toc455072035 \h </w:instrText>
+              <w:instrText xml:space="preserve"> PAGEREF _Toc455155057 \h </w:instrText>
             </w:r>
             <w:r>
               <w:rPr>
@@ -1601,7 +2141,163 @@
                 <w:noProof/>
                 <w:webHidden/>
               </w:rPr>
-              <w:t>3</w:t>
+              <w:t>7</w:t>
+            </w:r>
+            <w:r>
+              <w:rPr>
+                <w:rFonts w:ascii="Times New Roman" w:hAnsi="Times New Roman"/>
+                <w:noProof/>
+                <w:webHidden/>
+              </w:rPr>
+              <w:fldChar w:fldCharType="end"/>
+            </w:r>
+          </w:hyperlink>
+        </w:p>
+        <w:p>
+          <w:pPr>
+            <w:pStyle w:val="TOC3"/>
+            <w:tabs>
+              <w:tab w:val="right" w:leader="dot" w:pos="9016"/>
+            </w:tabs>
+            <w:rPr>
+              <w:rFonts w:ascii="Times New Roman" w:hAnsi="Times New Roman"/>
+              <w:noProof/>
+              <w:lang w:val="en-ZA" w:eastAsia="en-ZA"/>
+            </w:rPr>
+          </w:pPr>
+          <w:hyperlink w:anchor="_Toc455155058" w:history="1">
+            <w:r>
+              <w:rPr>
+                <w:rStyle w:val="Hyperlink"/>
+                <w:rFonts w:ascii="Times New Roman" w:hAnsi="Times New Roman"/>
+                <w:noProof/>
+              </w:rPr>
+              <w:t>Dashboard</w:t>
+            </w:r>
+            <w:r>
+              <w:rPr>
+                <w:rFonts w:ascii="Times New Roman" w:hAnsi="Times New Roman"/>
+                <w:noProof/>
+                <w:webHidden/>
+              </w:rPr>
+              <w:tab/>
+            </w:r>
+            <w:r>
+              <w:rPr>
+                <w:rFonts w:ascii="Times New Roman" w:hAnsi="Times New Roman"/>
+                <w:noProof/>
+                <w:webHidden/>
+              </w:rPr>
+              <w:fldChar w:fldCharType="begin"/>
+            </w:r>
+            <w:r>
+              <w:rPr>
+                <w:rFonts w:ascii="Times New Roman" w:hAnsi="Times New Roman"/>
+                <w:noProof/>
+                <w:webHidden/>
+              </w:rPr>
+              <w:instrText xml:space="preserve"> PAGEREF _Toc455155058 \h </w:instrText>
+            </w:r>
+            <w:r>
+              <w:rPr>
+                <w:rFonts w:ascii="Times New Roman" w:hAnsi="Times New Roman"/>
+                <w:noProof/>
+                <w:webHidden/>
+              </w:rPr>
+            </w:r>
+            <w:r>
+              <w:rPr>
+                <w:rFonts w:ascii="Times New Roman" w:hAnsi="Times New Roman"/>
+                <w:noProof/>
+                <w:webHidden/>
+              </w:rPr>
+              <w:fldChar w:fldCharType="separate"/>
+            </w:r>
+            <w:r>
+              <w:rPr>
+                <w:rFonts w:ascii="Times New Roman" w:hAnsi="Times New Roman"/>
+                <w:noProof/>
+                <w:webHidden/>
+              </w:rPr>
+              <w:t>7</w:t>
+            </w:r>
+            <w:r>
+              <w:rPr>
+                <w:rFonts w:ascii="Times New Roman" w:hAnsi="Times New Roman"/>
+                <w:noProof/>
+                <w:webHidden/>
+              </w:rPr>
+              <w:fldChar w:fldCharType="end"/>
+            </w:r>
+          </w:hyperlink>
+        </w:p>
+        <w:p>
+          <w:pPr>
+            <w:pStyle w:val="TOC3"/>
+            <w:tabs>
+              <w:tab w:val="right" w:leader="dot" w:pos="9016"/>
+            </w:tabs>
+            <w:rPr>
+              <w:rFonts w:ascii="Times New Roman" w:hAnsi="Times New Roman"/>
+              <w:noProof/>
+              <w:lang w:val="en-ZA" w:eastAsia="en-ZA"/>
+            </w:rPr>
+          </w:pPr>
+          <w:hyperlink w:anchor="_Toc455155059" w:history="1">
+            <w:r>
+              <w:rPr>
+                <w:rStyle w:val="Hyperlink"/>
+                <w:rFonts w:ascii="Times New Roman" w:hAnsi="Times New Roman"/>
+                <w:noProof/>
+              </w:rPr>
+              <w:t>Settings</w:t>
+            </w:r>
+            <w:r>
+              <w:rPr>
+                <w:rFonts w:ascii="Times New Roman" w:hAnsi="Times New Roman"/>
+                <w:noProof/>
+                <w:webHidden/>
+              </w:rPr>
+              <w:tab/>
+            </w:r>
+            <w:r>
+              <w:rPr>
+                <w:rFonts w:ascii="Times New Roman" w:hAnsi="Times New Roman"/>
+                <w:noProof/>
+                <w:webHidden/>
+              </w:rPr>
+              <w:fldChar w:fldCharType="begin"/>
+            </w:r>
+            <w:r>
+              <w:rPr>
+                <w:rFonts w:ascii="Times New Roman" w:hAnsi="Times New Roman"/>
+                <w:noProof/>
+                <w:webHidden/>
+              </w:rPr>
+              <w:instrText xml:space="preserve"> PAGEREF _Toc455155059 \h </w:instrText>
+            </w:r>
+            <w:r>
+              <w:rPr>
+                <w:rFonts w:ascii="Times New Roman" w:hAnsi="Times New Roman"/>
+                <w:noProof/>
+                <w:webHidden/>
+              </w:rPr>
+            </w:r>
+            <w:r>
+              <w:rPr>
+                <w:rFonts w:ascii="Times New Roman" w:hAnsi="Times New Roman"/>
+                <w:noProof/>
+                <w:webHidden/>
+              </w:rPr>
+              <w:fldChar w:fldCharType="separate"/>
+            </w:r>
+            <w:r>
+              <w:rPr>
+                <w:rFonts w:ascii="Times New Roman" w:hAnsi="Times New Roman"/>
+                <w:noProof/>
+                <w:webHidden/>
+              </w:rPr>
+              <w:t>8</w:t>
             </w:r>
             <w:r>
               <w:rPr>
@@ -1626,7 +2322,7 @@
               <w:lang w:val="en-ZA" w:eastAsia="en-ZA"/>
             </w:rPr>
           </w:pPr>
-          <w:hyperlink w:anchor="_Toc455072036" w:history="1">
+          <w:hyperlink w:anchor="_Toc455155060" w:history="1">
             <w:r>
               <w:rPr>
                 <w:rStyle w:val="Hyperlink"/>
@@ -1649,7 +2345,7 @@
                 <w:rFonts w:ascii="Times New Roman" w:hAnsi="Times New Roman"/>
                 <w:noProof/>
               </w:rPr>
-              <w:t>Controllers</w:t>
+              <w:t>Data Models</w:t>
             </w:r>
             <w:r>
               <w:rPr>
@@ -1673,7 +2369,7 @@
                 <w:noProof/>
                 <w:webHidden/>
               </w:rPr>
-              <w:instrText xml:space="preserve"> PAGEREF _Toc455072036 \h </w:instrText>
+              <w:instrText xml:space="preserve"> PAGEREF _Toc455155060 \h </w:instrText>
             </w:r>
             <w:r>
               <w:rPr>
@@ -1696,7 +2392,7 @@
                 <w:noProof/>
                 <w:webHidden/>
               </w:rPr>
-              <w:t>3</w:t>
+              <w:t>8</w:t>
             </w:r>
             <w:r>
               <w:rPr>
@@ -1721,7 +2417,7 @@
               <w:lang w:val="en-ZA" w:eastAsia="en-ZA"/>
             </w:rPr>
           </w:pPr>
-          <w:hyperlink w:anchor="_Toc455072037" w:history="1">
+          <w:hyperlink w:anchor="_Toc455155061" w:history="1">
             <w:r>
               <w:rPr>
                 <w:rStyle w:val="Hyperlink"/>
@@ -1744,7 +2440,7 @@
                 <w:rFonts w:ascii="Times New Roman" w:hAnsi="Times New Roman"/>
                 <w:noProof/>
               </w:rPr>
-              <w:t>Class Diagram</w:t>
+              <w:t>Controllers</w:t>
             </w:r>
             <w:r>
               <w:rPr>
@@ -1768,7 +2464,7 @@
                 <w:noProof/>
                 <w:webHidden/>
               </w:rPr>
-              <w:instrText xml:space="preserve"> PAGEREF _Toc455072037 \h </w:instrText>
+              <w:instrText xml:space="preserve"> PAGEREF _Toc455155061 \h </w:instrText>
             </w:r>
             <w:r>
               <w:rPr>
@@ -1791,7 +2487,7 @@
                 <w:noProof/>
                 <w:webHidden/>
               </w:rPr>
-              <w:t>3</w:t>
+              <w:t>8</w:t>
             </w:r>
             <w:r>
               <w:rPr>
@@ -1816,7 +2512,7 @@
               <w:lang w:val="en-ZA" w:eastAsia="en-ZA"/>
             </w:rPr>
           </w:pPr>
-          <w:hyperlink w:anchor="_Toc455072038" w:history="1">
+          <w:hyperlink w:anchor="_Toc455155062" w:history="1">
             <w:r>
               <w:rPr>
                 <w:rStyle w:val="Hyperlink"/>
@@ -1839,7 +2535,7 @@
                 <w:rFonts w:ascii="Times New Roman" w:hAnsi="Times New Roman"/>
                 <w:noProof/>
               </w:rPr>
-              <w:t>Graphing Components</w:t>
+              <w:t>Class Diagram</w:t>
             </w:r>
             <w:r>
               <w:rPr>
@@ -1863,7 +2559,7 @@
                 <w:noProof/>
                 <w:webHidden/>
               </w:rPr>
-              <w:instrText xml:space="preserve"> PAGEREF _Toc455072038 \h </w:instrText>
+              <w:instrText xml:space="preserve"> PAGEREF _Toc455155062 \h </w:instrText>
             </w:r>
             <w:r>
               <w:rPr>
@@ -1886,7 +2582,197 @@
                 <w:noProof/>
                 <w:webHidden/>
               </w:rPr>
-              <w:t>3</w:t>
+              <w:t>8</w:t>
+            </w:r>
+            <w:r>
+              <w:rPr>
+                <w:rFonts w:ascii="Times New Roman" w:hAnsi="Times New Roman"/>
+                <w:noProof/>
+                <w:webHidden/>
+              </w:rPr>
+              <w:fldChar w:fldCharType="end"/>
+            </w:r>
+          </w:hyperlink>
+        </w:p>
+        <w:p>
+          <w:pPr>
+            <w:pStyle w:val="TOC2"/>
+            <w:tabs>
+              <w:tab w:val="left" w:pos="880"/>
+              <w:tab w:val="right" w:leader="dot" w:pos="9016"/>
+            </w:tabs>
+            <w:rPr>
+              <w:rFonts w:ascii="Times New Roman" w:hAnsi="Times New Roman"/>
+              <w:noProof/>
+              <w:lang w:val="en-ZA" w:eastAsia="en-ZA"/>
+            </w:rPr>
+          </w:pPr>
+          <w:hyperlink w:anchor="_Toc455155063" w:history="1">
+            <w:r>
+              <w:rPr>
+                <w:rStyle w:val="Hyperlink"/>
+                <w:rFonts w:ascii="Times New Roman" w:hAnsi="Times New Roman"/>
+                <w:noProof/>
+              </w:rPr>
+              <w:t>6.8.</w:t>
+            </w:r>
+            <w:r>
+              <w:rPr>
+                <w:rFonts w:ascii="Times New Roman" w:hAnsi="Times New Roman"/>
+                <w:noProof/>
+                <w:lang w:val="en-ZA" w:eastAsia="en-ZA"/>
+              </w:rPr>
+              <w:tab/>
+            </w:r>
+            <w:r>
+              <w:rPr>
+                <w:rStyle w:val="Hyperlink"/>
+                <w:rFonts w:ascii="Times New Roman" w:hAnsi="Times New Roman"/>
+                <w:noProof/>
+              </w:rPr>
+              <w:t>Graphing Components/Views</w:t>
+            </w:r>
+            <w:r>
+              <w:rPr>
+                <w:rFonts w:ascii="Times New Roman" w:hAnsi="Times New Roman"/>
+                <w:noProof/>
+                <w:webHidden/>
+              </w:rPr>
+              <w:tab/>
+            </w:r>
+            <w:r>
+              <w:rPr>
+                <w:rFonts w:ascii="Times New Roman" w:hAnsi="Times New Roman"/>
+                <w:noProof/>
+                <w:webHidden/>
+              </w:rPr>
+              <w:fldChar w:fldCharType="begin"/>
+            </w:r>
+            <w:r>
+              <w:rPr>
+                <w:rFonts w:ascii="Times New Roman" w:hAnsi="Times New Roman"/>
+                <w:noProof/>
+                <w:webHidden/>
+              </w:rPr>
+              <w:instrText xml:space="preserve"> PAGEREF _Toc455155063 \h </w:instrText>
+            </w:r>
+            <w:r>
+              <w:rPr>
+                <w:rFonts w:ascii="Times New Roman" w:hAnsi="Times New Roman"/>
+                <w:noProof/>
+                <w:webHidden/>
+              </w:rPr>
+            </w:r>
+            <w:r>
+              <w:rPr>
+                <w:rFonts w:ascii="Times New Roman" w:hAnsi="Times New Roman"/>
+                <w:noProof/>
+                <w:webHidden/>
+              </w:rPr>
+              <w:fldChar w:fldCharType="separate"/>
+            </w:r>
+            <w:r>
+              <w:rPr>
+                <w:rFonts w:ascii="Times New Roman" w:hAnsi="Times New Roman"/>
+                <w:noProof/>
+                <w:webHidden/>
+              </w:rPr>
+              <w:t>8</w:t>
+            </w:r>
+            <w:r>
+              <w:rPr>
+                <w:rFonts w:ascii="Times New Roman" w:hAnsi="Times New Roman"/>
+                <w:noProof/>
+                <w:webHidden/>
+              </w:rPr>
+              <w:fldChar w:fldCharType="end"/>
+            </w:r>
+          </w:hyperlink>
+        </w:p>
+        <w:p>
+          <w:pPr>
+            <w:pStyle w:val="TOC2"/>
+            <w:tabs>
+              <w:tab w:val="left" w:pos="880"/>
+              <w:tab w:val="right" w:leader="dot" w:pos="9016"/>
+            </w:tabs>
+            <w:rPr>
+              <w:rFonts w:ascii="Times New Roman" w:hAnsi="Times New Roman"/>
+              <w:noProof/>
+              <w:lang w:val="en-ZA" w:eastAsia="en-ZA"/>
+            </w:rPr>
+          </w:pPr>
+          <w:hyperlink w:anchor="_Toc455155064" w:history="1">
+            <w:r>
+              <w:rPr>
+                <w:rStyle w:val="Hyperlink"/>
+                <w:rFonts w:ascii="Times New Roman" w:hAnsi="Times New Roman"/>
+                <w:noProof/>
+              </w:rPr>
+              <w:t>6.9.</w:t>
+            </w:r>
+            <w:r>
+              <w:rPr>
+                <w:rFonts w:ascii="Times New Roman" w:hAnsi="Times New Roman"/>
+                <w:noProof/>
+                <w:lang w:val="en-ZA" w:eastAsia="en-ZA"/>
+              </w:rPr>
+              <w:tab/>
+            </w:r>
+            <w:r>
+              <w:rPr>
+                <w:rStyle w:val="Hyperlink"/>
+                <w:rFonts w:ascii="Times New Roman" w:hAnsi="Times New Roman"/>
+                <w:noProof/>
+              </w:rPr>
+              <w:t>Testing</w:t>
+            </w:r>
+            <w:r>
+              <w:rPr>
+                <w:rFonts w:ascii="Times New Roman" w:hAnsi="Times New Roman"/>
+                <w:noProof/>
+                <w:webHidden/>
+              </w:rPr>
+              <w:tab/>
+            </w:r>
+            <w:r>
+              <w:rPr>
+                <w:rFonts w:ascii="Times New Roman" w:hAnsi="Times New Roman"/>
+                <w:noProof/>
+                <w:webHidden/>
+              </w:rPr>
+              <w:fldChar w:fldCharType="begin"/>
+            </w:r>
+            <w:r>
+              <w:rPr>
+                <w:rFonts w:ascii="Times New Roman" w:hAnsi="Times New Roman"/>
+                <w:noProof/>
+                <w:webHidden/>
+              </w:rPr>
+              <w:instrText xml:space="preserve"> PAGEREF _Toc455155064 \h </w:instrText>
+            </w:r>
+            <w:r>
+              <w:rPr>
+                <w:rFonts w:ascii="Times New Roman" w:hAnsi="Times New Roman"/>
+                <w:noProof/>
+                <w:webHidden/>
+              </w:rPr>
+            </w:r>
+            <w:r>
+              <w:rPr>
+                <w:rFonts w:ascii="Times New Roman" w:hAnsi="Times New Roman"/>
+                <w:noProof/>
+                <w:webHidden/>
+              </w:rPr>
+              <w:fldChar w:fldCharType="separate"/>
+            </w:r>
+            <w:r>
+              <w:rPr>
+                <w:rFonts w:ascii="Times New Roman" w:hAnsi="Times New Roman"/>
+                <w:noProof/>
+                <w:webHidden/>
+              </w:rPr>
+              <w:t>8</w:t>
             </w:r>
             <w:r>
               <w:rPr>
@@ -1911,7 +2797,7 @@
               <w:lang w:val="en-ZA" w:eastAsia="en-ZA"/>
             </w:rPr>
           </w:pPr>
-          <w:hyperlink w:anchor="_Toc455072039" w:history="1">
+          <w:hyperlink w:anchor="_Toc455155065" w:history="1">
             <w:r>
               <w:rPr>
                 <w:rStyle w:val="Hyperlink"/>
@@ -1958,7 +2844,7 @@
                 <w:noProof/>
                 <w:webHidden/>
               </w:rPr>
-              <w:instrText xml:space="preserve"> PAGEREF _Toc455072039 \h </w:instrText>
+              <w:instrText xml:space="preserve"> PAGEREF _Toc455155065 \h </w:instrText>
             </w:r>
             <w:r>
               <w:rPr>
@@ -1981,7 +2867,7 @@
                 <w:noProof/>
                 <w:webHidden/>
               </w:rPr>
-              <w:t>3</w:t>
+              <w:t>8</w:t>
             </w:r>
             <w:r>
               <w:rPr>
@@ -2006,7 +2892,7 @@
               <w:lang w:val="en-ZA" w:eastAsia="en-ZA"/>
             </w:rPr>
           </w:pPr>
-          <w:hyperlink w:anchor="_Toc455072040" w:history="1">
+          <w:hyperlink w:anchor="_Toc455155066" w:history="1">
             <w:r>
               <w:rPr>
                 <w:rStyle w:val="Hyperlink"/>
@@ -2053,7 +2939,7 @@
                 <w:noProof/>
                 <w:webHidden/>
               </w:rPr>
-              <w:instrText xml:space="preserve"> PAGEREF _Toc455072040 \h </w:instrText>
+              <w:instrText xml:space="preserve"> PAGEREF _Toc455155066 \h </w:instrText>
             </w:r>
             <w:r>
               <w:rPr>
@@ -2076,7 +2962,7 @@
                 <w:noProof/>
                 <w:webHidden/>
               </w:rPr>
-              <w:t>3</w:t>
+              <w:t>9</w:t>
             </w:r>
             <w:r>
               <w:rPr>
@@ -2100,7 +2986,7 @@
               <w:lang w:val="en-ZA" w:eastAsia="en-ZA"/>
             </w:rPr>
           </w:pPr>
-          <w:hyperlink w:anchor="_Toc455072041" w:history="1">
+          <w:hyperlink w:anchor="_Toc455155067" w:history="1">
             <w:r>
               <w:rPr>
                 <w:rStyle w:val="Hyperlink"/>
@@ -2131,7 +3017,7 @@
                 <w:noProof/>
                 <w:webHidden/>
               </w:rPr>
-              <w:instrText xml:space="preserve"> PAGEREF _Toc455072041 \h </w:instrText>
+              <w:instrText xml:space="preserve"> PAGEREF _Toc455155067 \h </w:instrText>
             </w:r>
             <w:r>
               <w:rPr>
@@ -2154,7 +3040,7 @@
                 <w:noProof/>
                 <w:webHidden/>
               </w:rPr>
-              <w:t>4</w:t>
+              <w:t>10</w:t>
             </w:r>
             <w:r>
               <w:rPr>
@@ -2186,178 +3072,6 @@
     </w:sdt>
     <w:p>
       <w:pPr>
-        <w:pStyle w:val="Heading1"/>
-        <w:rPr>
-          <w:rFonts w:ascii="Times New Roman" w:hAnsi="Times New Roman" w:cs="Times New Roman"/>
-        </w:rPr>
-      </w:pPr>
-      <w:bookmarkStart w:id="0" w:name="_Toc455072023"/>
-      <w:r>
-        <w:rPr>
-          <w:rFonts w:ascii="Times New Roman" w:hAnsi="Times New Roman" w:cs="Times New Roman"/>
-        </w:rPr>
-        <w:t>Abstract</w:t>
-      </w:r>
-      <w:bookmarkEnd w:id="0"/>
-    </w:p>
-    <w:p>
-      <w:pPr>
-        <w:rPr>
-          <w:rFonts w:ascii="Times New Roman" w:hAnsi="Times New Roman" w:cs="Times New Roman"/>
-        </w:rPr>
-      </w:pPr>
-      <w:r>
-        <w:rPr>
-          <w:rFonts w:ascii="Times New Roman" w:hAnsi="Times New Roman" w:cs="Times New Roman"/>
-        </w:rPr>
-        <w:t>One of t</w:t>
-      </w:r>
-      <w:r>
-        <w:rPr>
-          <w:rFonts w:ascii="Times New Roman" w:hAnsi="Times New Roman" w:cs="Times New Roman"/>
-        </w:rPr>
-        <w:t>he Twit-Con-Pro project</w:t>
-      </w:r>
-      <w:r>
-        <w:rPr>
-          <w:rFonts w:ascii="Times New Roman" w:hAnsi="Times New Roman" w:cs="Times New Roman"/>
-        </w:rPr>
-        <w:t>’s</w:t>
-      </w:r>
-      <w:r>
-        <w:rPr>
-          <w:rFonts w:ascii="Times New Roman" w:hAnsi="Times New Roman" w:cs="Times New Roman"/>
-        </w:rPr>
-        <w:t xml:space="preserve"> </w:t>
-      </w:r>
-      <w:r>
-        <w:rPr>
-          <w:rFonts w:ascii="Times New Roman" w:hAnsi="Times New Roman" w:cs="Times New Roman"/>
-        </w:rPr>
-        <w:t>primary focuses where to prove that big data processing and visualisation is possible using free open-source software combined with inexpensive hardware and not reserved for enterprise domain.</w:t>
-      </w:r>
-      <w:r>
-        <w:rPr>
-          <w:rFonts w:ascii="Times New Roman" w:hAnsi="Times New Roman" w:cs="Times New Roman"/>
-        </w:rPr>
-        <w:t xml:space="preserve"> </w:t>
-      </w:r>
-    </w:p>
-    <w:p>
-      <w:pPr>
-        <w:rPr>
-          <w:rFonts w:ascii="Times New Roman" w:hAnsi="Times New Roman" w:cs="Times New Roman"/>
-        </w:rPr>
-      </w:pPr>
-      <w:r>
-        <w:rPr>
-          <w:rFonts w:ascii="Times New Roman" w:hAnsi="Times New Roman" w:cs="Times New Roman"/>
-        </w:rPr>
-        <w:t>Twit-Con-Pro sources data from Twitter and attempts</w:t>
-      </w:r>
-      <w:r>
-        <w:rPr>
-          <w:rFonts w:ascii="Times New Roman" w:hAnsi="Times New Roman" w:cs="Times New Roman"/>
-        </w:rPr>
-        <w:t xml:space="preserve"> to visualise </w:t>
-      </w:r>
-      <w:r>
-        <w:rPr>
-          <w:rFonts w:ascii="Times New Roman" w:hAnsi="Times New Roman" w:cs="Times New Roman"/>
-        </w:rPr>
-        <w:t xml:space="preserve">sentiment </w:t>
-      </w:r>
-      <w:r>
-        <w:rPr>
-          <w:rFonts w:ascii="Times New Roman" w:hAnsi="Times New Roman" w:cs="Times New Roman"/>
-        </w:rPr>
-        <w:t xml:space="preserve">around a topic, the specific topics chosen for this project was US and SA Elections. Categories representing the political parties and candidates were defined in order to visualise the positivity and/or negativity around each category as well as the combined sentiment across the categories. </w:t>
-      </w:r>
-    </w:p>
-    <w:p>
-      <w:pPr>
-        <w:rPr>
-          <w:rFonts w:ascii="Times New Roman" w:hAnsi="Times New Roman" w:cs="Times New Roman"/>
-        </w:rPr>
-      </w:pPr>
-      <w:r>
-        <w:rPr>
-          <w:rFonts w:ascii="Times New Roman" w:hAnsi="Times New Roman" w:cs="Times New Roman"/>
-        </w:rPr>
-        <w:t xml:space="preserve">This report focus on the </w:t>
-      </w:r>
-      <w:r>
-        <w:rPr>
-          <w:rFonts w:ascii="Times New Roman" w:hAnsi="Times New Roman" w:cs="Times New Roman"/>
-        </w:rPr>
-        <w:t>d</w:t>
-      </w:r>
-      <w:r>
-        <w:rPr>
-          <w:rFonts w:ascii="Times New Roman" w:hAnsi="Times New Roman" w:cs="Times New Roman"/>
-        </w:rPr>
-        <w:t xml:space="preserve">esign and </w:t>
-      </w:r>
-      <w:r>
-        <w:rPr>
-          <w:rFonts w:ascii="Times New Roman" w:hAnsi="Times New Roman" w:cs="Times New Roman"/>
-        </w:rPr>
-        <w:t>d</w:t>
-      </w:r>
-      <w:r>
-        <w:rPr>
-          <w:rFonts w:ascii="Times New Roman" w:hAnsi="Times New Roman" w:cs="Times New Roman"/>
-        </w:rPr>
-        <w:t xml:space="preserve">evelopment of the </w:t>
-      </w:r>
-      <w:r>
-        <w:rPr>
-          <w:rFonts w:ascii="Times New Roman" w:hAnsi="Times New Roman" w:cs="Times New Roman"/>
-        </w:rPr>
-        <w:t>D</w:t>
-      </w:r>
-      <w:r>
-        <w:rPr>
-          <w:rFonts w:ascii="Times New Roman" w:hAnsi="Times New Roman" w:cs="Times New Roman"/>
-        </w:rPr>
-        <w:t xml:space="preserve">ata </w:t>
-      </w:r>
-      <w:r>
-        <w:rPr>
-          <w:rFonts w:ascii="Times New Roman" w:hAnsi="Times New Roman" w:cs="Times New Roman"/>
-        </w:rPr>
-        <w:t>V</w:t>
-      </w:r>
-      <w:r>
-        <w:rPr>
-          <w:rFonts w:ascii="Times New Roman" w:hAnsi="Times New Roman" w:cs="Times New Roman"/>
-        </w:rPr>
-        <w:t>isualisation component of the Twit-Con-Pro project.</w:t>
-      </w:r>
-      <w:r>
-        <w:rPr>
-          <w:rFonts w:ascii="Times New Roman" w:hAnsi="Times New Roman" w:cs="Times New Roman"/>
-        </w:rPr>
-        <w:t xml:space="preserve"> The Data Visualisation component is a web based component made possible with technologies such as HTML, JavaScript, D3 (Data Driven Documents), Bootstrap, Node.js and the Node.js Express Framework.</w:t>
-      </w:r>
-    </w:p>
-    <w:p>
-      <w:pPr>
-        <w:pStyle w:val="Heading1"/>
-        <w:rPr>
-          <w:rFonts w:ascii="Times New Roman" w:hAnsi="Times New Roman" w:cs="Times New Roman"/>
-        </w:rPr>
-      </w:pPr>
-    </w:p>
-    <w:p>
-      <w:pPr>
-        <w:rPr>
-          <w:rFonts w:ascii="Times New Roman" w:hAnsi="Times New Roman" w:cs="Times New Roman"/>
-        </w:rPr>
-      </w:pPr>
-    </w:p>
-    <w:p>
-      <w:pPr>
         <w:rPr>
           <w:rFonts w:ascii="Times New Roman" w:eastAsiaTheme="majorEastAsia" w:hAnsi="Times New Roman" w:cs="Times New Roman"/>
           <w:color w:val="2E74B5" w:themeColor="accent1" w:themeShade="BF"/>
@@ -2370,6 +3084,515 @@
           <w:rFonts w:ascii="Times New Roman" w:hAnsi="Times New Roman" w:cs="Times New Roman"/>
         </w:rPr>
         <w:br w:type="page"/>
+      </w:r>
+    </w:p>
+    <w:p>
+      <w:pPr>
+        <w:pStyle w:val="Heading1"/>
+        <w:rPr>
+          <w:rFonts w:ascii="Times New Roman" w:hAnsi="Times New Roman" w:cs="Times New Roman"/>
+        </w:rPr>
+      </w:pPr>
+      <w:bookmarkStart w:id="0" w:name="_Toc455155038"/>
+      <w:r>
+        <w:rPr>
+          <w:rFonts w:ascii="Times New Roman" w:hAnsi="Times New Roman" w:cs="Times New Roman"/>
+        </w:rPr>
+        <w:lastRenderedPageBreak/>
+        <w:t>Abstract</w:t>
+      </w:r>
+      <w:bookmarkEnd w:id="0"/>
+    </w:p>
+    <w:p>
+      <w:pPr>
+        <w:rPr>
+          <w:rFonts w:ascii="Times New Roman" w:hAnsi="Times New Roman" w:cs="Times New Roman"/>
+        </w:rPr>
+      </w:pPr>
+      <w:r>
+        <w:rPr>
+          <w:rFonts w:ascii="Times New Roman" w:hAnsi="Times New Roman" w:cs="Times New Roman"/>
+        </w:rPr>
+        <w:t>One of t</w:t>
+      </w:r>
+      <w:r>
+        <w:rPr>
+          <w:rFonts w:ascii="Times New Roman" w:hAnsi="Times New Roman" w:cs="Times New Roman"/>
+        </w:rPr>
+        <w:t>he Twit-Con-Pro project</w:t>
+      </w:r>
+      <w:r>
+        <w:rPr>
+          <w:rFonts w:ascii="Times New Roman" w:hAnsi="Times New Roman" w:cs="Times New Roman"/>
+        </w:rPr>
+        <w:t>’s</w:t>
+      </w:r>
+      <w:r>
+        <w:rPr>
+          <w:rFonts w:ascii="Times New Roman" w:hAnsi="Times New Roman" w:cs="Times New Roman"/>
+        </w:rPr>
+        <w:t xml:space="preserve"> </w:t>
+      </w:r>
+      <w:r>
+        <w:rPr>
+          <w:rFonts w:ascii="Times New Roman" w:hAnsi="Times New Roman" w:cs="Times New Roman"/>
+        </w:rPr>
+        <w:t>primary focuses where to prove that big data processing and visualisation is possible using free open-source software combined with inexpensive hardware and not reserved for enterprise domain.</w:t>
+      </w:r>
+      <w:r>
+        <w:rPr>
+          <w:rFonts w:ascii="Times New Roman" w:hAnsi="Times New Roman" w:cs="Times New Roman"/>
+        </w:rPr>
+        <w:t xml:space="preserve"> </w:t>
+      </w:r>
+    </w:p>
+    <w:p>
+      <w:pPr>
+        <w:rPr>
+          <w:rFonts w:ascii="Times New Roman" w:hAnsi="Times New Roman" w:cs="Times New Roman"/>
+        </w:rPr>
+      </w:pPr>
+      <w:r>
+        <w:rPr>
+          <w:rFonts w:ascii="Times New Roman" w:hAnsi="Times New Roman" w:cs="Times New Roman"/>
+        </w:rPr>
+        <w:t>Twit-Con-Pro sources data from Twitter and attempts</w:t>
+      </w:r>
+      <w:r>
+        <w:rPr>
+          <w:rFonts w:ascii="Times New Roman" w:hAnsi="Times New Roman" w:cs="Times New Roman"/>
+        </w:rPr>
+        <w:t xml:space="preserve"> to visualise </w:t>
+      </w:r>
+      <w:r>
+        <w:rPr>
+          <w:rFonts w:ascii="Times New Roman" w:hAnsi="Times New Roman" w:cs="Times New Roman"/>
+        </w:rPr>
+        <w:t xml:space="preserve">sentiment </w:t>
+      </w:r>
+      <w:r>
+        <w:rPr>
+          <w:rFonts w:ascii="Times New Roman" w:hAnsi="Times New Roman" w:cs="Times New Roman"/>
+        </w:rPr>
+        <w:t xml:space="preserve">around a topic, the specific topics chosen for this project was US and SA Elections. Categories representing the political parties and candidates were defined in order to visualise the positivity and/or negativity around each category as well as the combined sentiment across the categories. </w:t>
+      </w:r>
+    </w:p>
+    <w:p>
+      <w:pPr>
+        <w:rPr>
+          <w:rFonts w:ascii="Times New Roman" w:hAnsi="Times New Roman" w:cs="Times New Roman"/>
+        </w:rPr>
+      </w:pPr>
+      <w:r>
+        <w:rPr>
+          <w:rFonts w:ascii="Times New Roman" w:hAnsi="Times New Roman" w:cs="Times New Roman"/>
+        </w:rPr>
+        <w:t xml:space="preserve">This report focus on the </w:t>
+      </w:r>
+      <w:r>
+        <w:rPr>
+          <w:rFonts w:ascii="Times New Roman" w:hAnsi="Times New Roman" w:cs="Times New Roman"/>
+        </w:rPr>
+        <w:t>d</w:t>
+      </w:r>
+      <w:r>
+        <w:rPr>
+          <w:rFonts w:ascii="Times New Roman" w:hAnsi="Times New Roman" w:cs="Times New Roman"/>
+        </w:rPr>
+        <w:t xml:space="preserve">esign and </w:t>
+      </w:r>
+      <w:r>
+        <w:rPr>
+          <w:rFonts w:ascii="Times New Roman" w:hAnsi="Times New Roman" w:cs="Times New Roman"/>
+        </w:rPr>
+        <w:t>d</w:t>
+      </w:r>
+      <w:r>
+        <w:rPr>
+          <w:rFonts w:ascii="Times New Roman" w:hAnsi="Times New Roman" w:cs="Times New Roman"/>
+        </w:rPr>
+        <w:t xml:space="preserve">evelopment of the </w:t>
+      </w:r>
+      <w:r>
+        <w:rPr>
+          <w:rFonts w:ascii="Times New Roman" w:hAnsi="Times New Roman" w:cs="Times New Roman"/>
+        </w:rPr>
+        <w:t>D</w:t>
+      </w:r>
+      <w:r>
+        <w:rPr>
+          <w:rFonts w:ascii="Times New Roman" w:hAnsi="Times New Roman" w:cs="Times New Roman"/>
+        </w:rPr>
+        <w:t xml:space="preserve">ata </w:t>
+      </w:r>
+      <w:r>
+        <w:rPr>
+          <w:rFonts w:ascii="Times New Roman" w:hAnsi="Times New Roman" w:cs="Times New Roman"/>
+        </w:rPr>
+        <w:t>V</w:t>
+      </w:r>
+      <w:r>
+        <w:rPr>
+          <w:rFonts w:ascii="Times New Roman" w:hAnsi="Times New Roman" w:cs="Times New Roman"/>
+        </w:rPr>
+        <w:t>isualisation component of the Twit-Con-Pro project.</w:t>
+      </w:r>
+      <w:r>
+        <w:rPr>
+          <w:rFonts w:ascii="Times New Roman" w:hAnsi="Times New Roman" w:cs="Times New Roman"/>
+        </w:rPr>
+        <w:t xml:space="preserve"> The Data Visualisation component is a web based component made possible with technologies such as HTML, JavaScript, D3 (Data Driven Documents), Bootstrap, Node.js and the Node.js Express Framework.</w:t>
+      </w:r>
+    </w:p>
+    <w:p>
+      <w:pPr>
+        <w:rPr>
+          <w:rFonts w:ascii="Times New Roman" w:hAnsi="Times New Roman" w:cs="Times New Roman"/>
+        </w:rPr>
+      </w:pPr>
+    </w:p>
+    <w:tbl>
+      <w:tblPr>
+        <w:tblStyle w:val="TableGrid"/>
+        <w:tblW w:w="0" w:type="auto"/>
+        <w:tblLook w:val="04A0" w:firstRow="1" w:lastRow="0" w:firstColumn="1" w:lastColumn="0" w:noHBand="0" w:noVBand="1"/>
+      </w:tblPr>
+      <w:tblGrid>
+        <w:gridCol w:w="9016"/>
+      </w:tblGrid>
+      <w:tr>
+        <w:tc>
+          <w:tcPr>
+            <w:tcW w:w="9016" w:type="dxa"/>
+          </w:tcPr>
+          <w:p>
+            <w:pPr>
+              <w:rPr>
+                <w:rFonts w:ascii="Times New Roman" w:hAnsi="Times New Roman" w:cs="Times New Roman"/>
+              </w:rPr>
+            </w:pPr>
+            <w:r>
+              <w:rPr>
+                <w:rFonts w:ascii="Times New Roman" w:hAnsi="Times New Roman" w:cs="Times New Roman"/>
+              </w:rPr>
+              <w:object w:dxaOrig="11370" w:dyaOrig="7770">
+                <v:shapetype id="_x0000_t75" coordsize="21600,21600" o:spt="75" o:preferrelative="t" path="m@4@5l@4@11@9@11@9@5xe" filled="f" stroked="f">
+                  <v:stroke joinstyle="miter"/>
+                  <v:formulas>
+                    <v:f eqn="if lineDrawn pixelLineWidth 0"/>
+                    <v:f eqn="sum @0 1 0"/>
+                    <v:f eqn="sum 0 0 @1"/>
+                    <v:f eqn="prod @2 1 2"/>
+                    <v:f eqn="prod @3 21600 pixelWidth"/>
+                    <v:f eqn="prod @3 21600 pixelHeight"/>
+                    <v:f eqn="sum @0 0 1"/>
+                    <v:f eqn="prod @6 1 2"/>
+                    <v:f eqn="prod @7 21600 pixelWidth"/>
+                    <v:f eqn="sum @8 21600 0"/>
+                    <v:f eqn="prod @7 21600 pixelHeight"/>
+                    <v:f eqn="sum @10 21600 0"/>
+                  </v:formulas>
+                  <v:path o:extrusionok="f" gradientshapeok="t" o:connecttype="rect"/>
+                  <o:lock v:ext="edit" aspectratio="t"/>
+                </v:shapetype>
+                <v:shape id="_x0000_i1027" type="#_x0000_t75" style="width:438pt;height:299.25pt" o:ole="">
+                  <v:imagedata r:id="rId9" o:title=""/>
+                </v:shape>
+                <o:OLEObject Type="Embed" ProgID="PBrush" ShapeID="_x0000_i1027" DrawAspect="Content" ObjectID="_1528899972" r:id="rId10"/>
+              </w:object>
+            </w:r>
+          </w:p>
+        </w:tc>
+      </w:tr>
+    </w:tbl>
+    <w:p>
+      <w:pPr>
+        <w:pStyle w:val="Caption"/>
+        <w:rPr>
+          <w:rFonts w:ascii="Times New Roman" w:hAnsi="Times New Roman" w:cs="Times New Roman"/>
+        </w:rPr>
+      </w:pPr>
+      <w:r>
+        <w:rPr>
+          <w:rFonts w:ascii="Times New Roman" w:hAnsi="Times New Roman" w:cs="Times New Roman"/>
+        </w:rPr>
+        <w:t xml:space="preserve">Figure </w:t>
+      </w:r>
+      <w:r>
+        <w:rPr>
+          <w:rFonts w:ascii="Times New Roman" w:hAnsi="Times New Roman" w:cs="Times New Roman"/>
+        </w:rPr>
+        <w:fldChar w:fldCharType="begin"/>
+      </w:r>
+      <w:r>
+        <w:rPr>
+          <w:rFonts w:ascii="Times New Roman" w:hAnsi="Times New Roman" w:cs="Times New Roman"/>
+        </w:rPr>
+        <w:instrText xml:space="preserve"> SEQ Figure \* ARABIC </w:instrText>
+      </w:r>
+      <w:r>
+        <w:rPr>
+          <w:rFonts w:ascii="Times New Roman" w:hAnsi="Times New Roman" w:cs="Times New Roman"/>
+        </w:rPr>
+        <w:fldChar w:fldCharType="separate"/>
+      </w:r>
+      <w:r>
+        <w:rPr>
+          <w:rFonts w:ascii="Times New Roman" w:hAnsi="Times New Roman" w:cs="Times New Roman"/>
+          <w:noProof/>
+        </w:rPr>
+        <w:t>1</w:t>
+      </w:r>
+      <w:r>
+        <w:rPr>
+          <w:rFonts w:ascii="Times New Roman" w:hAnsi="Times New Roman" w:cs="Times New Roman"/>
+        </w:rPr>
+        <w:fldChar w:fldCharType="end"/>
+      </w:r>
+      <w:r>
+        <w:rPr>
+          <w:rFonts w:ascii="Times New Roman" w:hAnsi="Times New Roman" w:cs="Times New Roman"/>
+        </w:rPr>
+        <w:t>- Sample View of the rendered dashboard and Graph Views</w:t>
+      </w:r>
+    </w:p>
+    <w:p/>
+    <w:p>
+      <w:pPr>
+        <w:rPr>
+          <w:rFonts w:ascii="Times New Roman" w:eastAsiaTheme="majorEastAsia" w:hAnsi="Times New Roman" w:cs="Times New Roman"/>
+          <w:color w:val="2E74B5" w:themeColor="accent1" w:themeShade="BF"/>
+          <w:sz w:val="32"/>
+          <w:szCs w:val="32"/>
+        </w:rPr>
+      </w:pPr>
+      <w:bookmarkStart w:id="1" w:name="_Toc455155039"/>
+      <w:r>
+        <w:rPr>
+          <w:rFonts w:ascii="Times New Roman" w:hAnsi="Times New Roman" w:cs="Times New Roman"/>
+        </w:rPr>
+        <w:br w:type="page"/>
+      </w:r>
+    </w:p>
+    <w:p>
+      <w:pPr>
+        <w:pStyle w:val="Heading1"/>
+        <w:numPr>
+          <w:ilvl w:val="0"/>
+          <w:numId w:val="27"/>
+        </w:numPr>
+        <w:rPr>
+          <w:rFonts w:ascii="Times New Roman" w:hAnsi="Times New Roman" w:cs="Times New Roman"/>
+        </w:rPr>
+      </w:pPr>
+      <w:r>
+        <w:rPr>
+          <w:rFonts w:ascii="Times New Roman" w:hAnsi="Times New Roman" w:cs="Times New Roman"/>
+        </w:rPr>
+        <w:lastRenderedPageBreak/>
+        <w:t>Intro</w:t>
+      </w:r>
+      <w:r>
+        <w:rPr>
+          <w:rFonts w:ascii="Times New Roman" w:hAnsi="Times New Roman" w:cs="Times New Roman"/>
+        </w:rPr>
+        <w:t>duction</w:t>
+      </w:r>
+      <w:bookmarkEnd w:id="1"/>
+    </w:p>
+    <w:p>
+      <w:pPr>
+        <w:rPr>
+          <w:rFonts w:ascii="Times New Roman" w:hAnsi="Times New Roman" w:cs="Times New Roman"/>
+        </w:rPr>
+      </w:pPr>
+      <w:r>
+        <w:rPr>
+          <w:rFonts w:ascii="Times New Roman" w:hAnsi="Times New Roman" w:cs="Times New Roman"/>
+        </w:rPr>
+        <w:t xml:space="preserve">Data Visualisation is key to understanding large sets of data. Graphically representing data allows the human mind to better comprehend abstracted views and makes it easier to identify trends, patterns and anomalies not easily </w:t>
+      </w:r>
+      <w:r>
+        <w:rPr>
+          <w:rFonts w:ascii="Times New Roman" w:hAnsi="Times New Roman" w:cs="Times New Roman"/>
+        </w:rPr>
+        <w:t xml:space="preserve">identifiable </w:t>
+      </w:r>
+      <w:r>
+        <w:rPr>
+          <w:rFonts w:ascii="Times New Roman" w:hAnsi="Times New Roman" w:cs="Times New Roman"/>
+        </w:rPr>
+        <w:t>when looking at data in more traditional forms such as spreadsheets</w:t>
+      </w:r>
+      <w:r>
+        <w:rPr>
+          <w:rFonts w:ascii="Times New Roman" w:hAnsi="Times New Roman" w:cs="Times New Roman"/>
+        </w:rPr>
+        <w:t>.</w:t>
+      </w:r>
+    </w:p>
+    <w:p>
+      <w:pPr>
+        <w:rPr>
+          <w:rFonts w:ascii="Times New Roman" w:hAnsi="Times New Roman" w:cs="Times New Roman"/>
+        </w:rPr>
+      </w:pPr>
+      <w:r>
+        <w:rPr>
+          <w:rFonts w:ascii="Times New Roman" w:hAnsi="Times New Roman" w:cs="Times New Roman"/>
+        </w:rPr>
+        <w:t xml:space="preserve">The Twit-Con-Pro Data Visualisation Component does just that. </w:t>
+      </w:r>
+      <w:r>
+        <w:rPr>
+          <w:rFonts w:ascii="Times New Roman" w:hAnsi="Times New Roman" w:cs="Times New Roman"/>
+        </w:rPr>
+        <w:t xml:space="preserve">It essentially translate data </w:t>
+      </w:r>
+      <w:r>
+        <w:rPr>
+          <w:rFonts w:ascii="Times New Roman" w:hAnsi="Times New Roman" w:cs="Times New Roman"/>
+        </w:rPr>
+        <w:t>from the Data Processing Component</w:t>
+      </w:r>
+      <w:r>
+        <w:rPr>
+          <w:rFonts w:ascii="Times New Roman" w:hAnsi="Times New Roman" w:cs="Times New Roman"/>
+        </w:rPr>
+        <w:t xml:space="preserve"> into vector graphics through various graphs.</w:t>
+      </w:r>
+      <w:r>
+        <w:rPr>
+          <w:rFonts w:ascii="Times New Roman" w:hAnsi="Times New Roman" w:cs="Times New Roman"/>
+        </w:rPr>
+        <w:t xml:space="preserve"> </w:t>
+      </w:r>
+      <w:r>
+        <w:rPr>
+          <w:rFonts w:ascii="Times New Roman" w:hAnsi="Times New Roman" w:cs="Times New Roman"/>
+        </w:rPr>
+        <w:t>The</w:t>
+      </w:r>
+      <w:r>
+        <w:rPr>
+          <w:rFonts w:ascii="Times New Roman" w:hAnsi="Times New Roman" w:cs="Times New Roman"/>
+        </w:rPr>
+        <w:t xml:space="preserve"> </w:t>
+      </w:r>
+      <w:r>
+        <w:rPr>
+          <w:rFonts w:ascii="Times New Roman" w:hAnsi="Times New Roman" w:cs="Times New Roman"/>
+        </w:rPr>
+        <w:t>types of charts chosen are</w:t>
+      </w:r>
+      <w:r>
+        <w:rPr>
+          <w:rFonts w:ascii="Times New Roman" w:hAnsi="Times New Roman" w:cs="Times New Roman"/>
+        </w:rPr>
+        <w:t>:</w:t>
+      </w:r>
+    </w:p>
+    <w:p>
+      <w:pPr>
+        <w:pStyle w:val="ListParagraph"/>
+        <w:numPr>
+          <w:ilvl w:val="0"/>
+          <w:numId w:val="21"/>
+        </w:numPr>
+        <w:rPr>
+          <w:rFonts w:ascii="Times New Roman" w:hAnsi="Times New Roman" w:cs="Times New Roman"/>
+        </w:rPr>
+      </w:pPr>
+      <w:r>
+        <w:rPr>
+          <w:rFonts w:ascii="Times New Roman" w:hAnsi="Times New Roman" w:cs="Times New Roman"/>
+        </w:rPr>
+        <w:t>Word Cloud</w:t>
+      </w:r>
+    </w:p>
+    <w:p>
+      <w:pPr>
+        <w:pStyle w:val="ListParagraph"/>
+        <w:numPr>
+          <w:ilvl w:val="0"/>
+          <w:numId w:val="21"/>
+        </w:numPr>
+        <w:rPr>
+          <w:rFonts w:ascii="Times New Roman" w:hAnsi="Times New Roman" w:cs="Times New Roman"/>
+        </w:rPr>
+      </w:pPr>
+      <w:r>
+        <w:rPr>
+          <w:rFonts w:ascii="Times New Roman" w:hAnsi="Times New Roman" w:cs="Times New Roman"/>
+        </w:rPr>
+        <w:t>Bar Charts</w:t>
+      </w:r>
+    </w:p>
+    <w:p>
+      <w:pPr>
+        <w:pStyle w:val="ListParagraph"/>
+        <w:numPr>
+          <w:ilvl w:val="0"/>
+          <w:numId w:val="21"/>
+        </w:numPr>
+        <w:rPr>
+          <w:rFonts w:ascii="Times New Roman" w:hAnsi="Times New Roman" w:cs="Times New Roman"/>
+        </w:rPr>
+      </w:pPr>
+      <w:r>
+        <w:rPr>
+          <w:rFonts w:ascii="Times New Roman" w:hAnsi="Times New Roman" w:cs="Times New Roman"/>
+        </w:rPr>
+        <w:t>Streamgraphs</w:t>
+      </w:r>
+    </w:p>
+    <w:p>
+      <w:pPr>
+        <w:pStyle w:val="ListParagraph"/>
+        <w:numPr>
+          <w:ilvl w:val="0"/>
+          <w:numId w:val="21"/>
+        </w:numPr>
+        <w:rPr>
+          <w:rFonts w:ascii="Times New Roman" w:hAnsi="Times New Roman" w:cs="Times New Roman"/>
+        </w:rPr>
+      </w:pPr>
+      <w:r>
+        <w:rPr>
+          <w:rFonts w:ascii="Times New Roman" w:hAnsi="Times New Roman" w:cs="Times New Roman"/>
+        </w:rPr>
+        <w:t>Heat Maps</w:t>
+      </w:r>
+    </w:p>
+    <w:p>
+      <w:pPr>
+        <w:rPr>
+          <w:rFonts w:ascii="Times New Roman" w:hAnsi="Times New Roman" w:cs="Times New Roman"/>
+        </w:rPr>
+      </w:pPr>
+      <w:r>
+        <w:rPr>
+          <w:rFonts w:ascii="Times New Roman" w:hAnsi="Times New Roman" w:cs="Times New Roman"/>
+        </w:rPr>
+        <w:t>Furthermore, this is all done using open-source software such as Node.js</w:t>
+      </w:r>
+      <w:r>
+        <w:rPr>
+          <w:rFonts w:ascii="Times New Roman" w:hAnsi="Times New Roman" w:cs="Times New Roman"/>
+        </w:rPr>
+        <w:t xml:space="preserve">, </w:t>
+      </w:r>
+      <w:r>
+        <w:rPr>
+          <w:rFonts w:ascii="Times New Roman" w:hAnsi="Times New Roman" w:cs="Times New Roman"/>
+        </w:rPr>
+        <w:t>D3, and commodity hardware, a Raspberry-PI 3.</w:t>
+      </w:r>
+      <w:r>
+        <w:rPr>
+          <w:rFonts w:ascii="Times New Roman" w:hAnsi="Times New Roman" w:cs="Times New Roman"/>
+        </w:rPr>
+        <w:t xml:space="preserve"> </w:t>
       </w:r>
     </w:p>
     <w:p>
@@ -2383,21 +3606,14 @@
           <w:rFonts w:ascii="Times New Roman" w:hAnsi="Times New Roman" w:cs="Times New Roman"/>
         </w:rPr>
       </w:pPr>
-      <w:bookmarkStart w:id="1" w:name="_Toc455072024"/>
-      <w:r>
-        <w:rPr>
-          <w:rFonts w:ascii="Times New Roman" w:hAnsi="Times New Roman" w:cs="Times New Roman"/>
-        </w:rPr>
-        <w:lastRenderedPageBreak/>
-        <w:t>Intro</w:t>
-      </w:r>
-      <w:r>
-        <w:rPr>
-          <w:rFonts w:ascii="Times New Roman" w:hAnsi="Times New Roman" w:cs="Times New Roman"/>
-        </w:rPr>
-        <w:t>duction</w:t>
-      </w:r>
-      <w:bookmarkEnd w:id="1"/>
+      <w:bookmarkStart w:id="2" w:name="_Toc455155040"/>
+      <w:r>
+        <w:rPr>
+          <w:rFonts w:ascii="Times New Roman" w:hAnsi="Times New Roman" w:cs="Times New Roman"/>
+        </w:rPr>
+        <w:t>Background</w:t>
+      </w:r>
+      <w:bookmarkEnd w:id="2"/>
     </w:p>
     <w:p>
       <w:pPr>
@@ -2409,25 +3625,27 @@
         <w:rPr>
           <w:rFonts w:ascii="Times New Roman" w:hAnsi="Times New Roman" w:cs="Times New Roman"/>
         </w:rPr>
-        <w:t xml:space="preserve">Data Visualisation is key to understanding large sets of data. Graphically representing data allows the human mind to better comprehend abstracted views and makes it easier to identify trends, patterns and anomalies not easily </w:t>
-      </w:r>
-      <w:r>
-        <w:rPr>
-          <w:rFonts w:ascii="Times New Roman" w:hAnsi="Times New Roman" w:cs="Times New Roman"/>
-        </w:rPr>
-        <w:t xml:space="preserve">identifiable </w:t>
-      </w:r>
-      <w:r>
-        <w:rPr>
-          <w:rFonts w:ascii="Times New Roman" w:hAnsi="Times New Roman" w:cs="Times New Roman"/>
-        </w:rPr>
-        <w:t>when looking at data in more traditional forms such as spreadsheets</w:t>
-      </w:r>
-      <w:r>
-        <w:rPr>
-          <w:rFonts w:ascii="Times New Roman" w:hAnsi="Times New Roman" w:cs="Times New Roman"/>
-        </w:rPr>
-        <w:t>.</w:t>
+        <w:t>The business case was to visualise sentiment around topics sourcing data from Twitter</w:t>
+      </w:r>
+      <w:r>
+        <w:rPr>
+          <w:rFonts w:ascii="Times New Roman" w:hAnsi="Times New Roman" w:cs="Times New Roman"/>
+        </w:rPr>
+        <w:t xml:space="preserve">. </w:t>
+      </w:r>
+      <w:proofErr w:type="gramStart"/>
+      <w:r>
+        <w:rPr>
+          <w:rFonts w:ascii="Times New Roman" w:hAnsi="Times New Roman" w:cs="Times New Roman"/>
+        </w:rPr>
+        <w:t>US</w:t>
+      </w:r>
+      <w:proofErr w:type="gramEnd"/>
+      <w:r>
+        <w:rPr>
+          <w:rFonts w:ascii="Times New Roman" w:hAnsi="Times New Roman" w:cs="Times New Roman"/>
+        </w:rPr>
+        <w:t xml:space="preserve"> and SA Elections was the two topics focused on. Under the US Elections topic, two categories were chosen, Clinton and Trump with ANC, DA and EFF being the SA Elections categories.</w:t>
       </w:r>
     </w:p>
     <w:p>
@@ -2440,158 +3658,35 @@
         <w:rPr>
           <w:rFonts w:ascii="Times New Roman" w:hAnsi="Times New Roman" w:cs="Times New Roman"/>
         </w:rPr>
-        <w:t xml:space="preserve">The Twit-Con-Pro Data Visualisation Component does just that. </w:t>
-      </w:r>
-      <w:r>
-        <w:rPr>
-          <w:rFonts w:ascii="Times New Roman" w:hAnsi="Times New Roman" w:cs="Times New Roman"/>
-        </w:rPr>
-        <w:t xml:space="preserve">It essentially translate data </w:t>
-      </w:r>
-      <w:r>
-        <w:rPr>
-          <w:rFonts w:ascii="Times New Roman" w:hAnsi="Times New Roman" w:cs="Times New Roman"/>
-        </w:rPr>
-        <w:t>from the Data Processing Component</w:t>
-      </w:r>
-      <w:r>
-        <w:rPr>
-          <w:rFonts w:ascii="Times New Roman" w:hAnsi="Times New Roman" w:cs="Times New Roman"/>
-        </w:rPr>
-        <w:t xml:space="preserve"> into vector graphics through various graphs.</w:t>
-      </w:r>
-      <w:r>
-        <w:rPr>
-          <w:rFonts w:ascii="Times New Roman" w:hAnsi="Times New Roman" w:cs="Times New Roman"/>
-        </w:rPr>
-        <w:t xml:space="preserve"> </w:t>
-      </w:r>
-      <w:r>
-        <w:rPr>
-          <w:rFonts w:ascii="Times New Roman" w:hAnsi="Times New Roman" w:cs="Times New Roman"/>
-        </w:rPr>
-        <w:t>The</w:t>
-      </w:r>
-      <w:r>
-        <w:rPr>
-          <w:rFonts w:ascii="Times New Roman" w:hAnsi="Times New Roman" w:cs="Times New Roman"/>
-        </w:rPr>
-        <w:t xml:space="preserve"> </w:t>
-      </w:r>
-      <w:r>
-        <w:rPr>
-          <w:rFonts w:ascii="Times New Roman" w:hAnsi="Times New Roman" w:cs="Times New Roman"/>
-        </w:rPr>
-        <w:t>types of charts chosen are</w:t>
-      </w:r>
-      <w:r>
-        <w:rPr>
-          <w:rFonts w:ascii="Times New Roman" w:hAnsi="Times New Roman" w:cs="Times New Roman"/>
-        </w:rPr>
-        <w:t>:</w:t>
-      </w:r>
-    </w:p>
-    <w:p>
-      <w:pPr>
-        <w:pStyle w:val="ListParagraph"/>
-        <w:numPr>
-          <w:ilvl w:val="0"/>
-          <w:numId w:val="21"/>
-        </w:numPr>
-        <w:rPr>
-          <w:rFonts w:ascii="Times New Roman" w:hAnsi="Times New Roman" w:cs="Times New Roman"/>
-        </w:rPr>
-      </w:pPr>
-      <w:r>
-        <w:rPr>
-          <w:rFonts w:ascii="Times New Roman" w:hAnsi="Times New Roman" w:cs="Times New Roman"/>
-        </w:rPr>
-        <w:t>Word Cloud</w:t>
-      </w:r>
-    </w:p>
-    <w:p>
-      <w:pPr>
-        <w:pStyle w:val="ListParagraph"/>
-        <w:numPr>
-          <w:ilvl w:val="0"/>
-          <w:numId w:val="21"/>
-        </w:numPr>
-        <w:rPr>
-          <w:rFonts w:ascii="Times New Roman" w:hAnsi="Times New Roman" w:cs="Times New Roman"/>
-        </w:rPr>
-      </w:pPr>
-      <w:r>
-        <w:rPr>
-          <w:rFonts w:ascii="Times New Roman" w:hAnsi="Times New Roman" w:cs="Times New Roman"/>
-        </w:rPr>
-        <w:t>Bar Charts</w:t>
-      </w:r>
-    </w:p>
-    <w:p>
-      <w:pPr>
-        <w:pStyle w:val="ListParagraph"/>
-        <w:numPr>
-          <w:ilvl w:val="0"/>
-          <w:numId w:val="21"/>
-        </w:numPr>
-        <w:rPr>
-          <w:rFonts w:ascii="Times New Roman" w:hAnsi="Times New Roman" w:cs="Times New Roman"/>
-        </w:rPr>
-      </w:pPr>
-      <w:r>
-        <w:rPr>
-          <w:rFonts w:ascii="Times New Roman" w:hAnsi="Times New Roman" w:cs="Times New Roman"/>
-        </w:rPr>
-        <w:t>Streamgraphs</w:t>
-      </w:r>
-    </w:p>
-    <w:p>
-      <w:pPr>
-        <w:pStyle w:val="ListParagraph"/>
-        <w:numPr>
-          <w:ilvl w:val="0"/>
-          <w:numId w:val="21"/>
-        </w:numPr>
-        <w:rPr>
-          <w:rFonts w:ascii="Times New Roman" w:hAnsi="Times New Roman" w:cs="Times New Roman"/>
-        </w:rPr>
-      </w:pPr>
-      <w:r>
-        <w:rPr>
-          <w:rFonts w:ascii="Times New Roman" w:hAnsi="Times New Roman" w:cs="Times New Roman"/>
-        </w:rPr>
-        <w:t>Heat Maps</w:t>
-      </w:r>
-    </w:p>
-    <w:p>
-      <w:pPr>
-        <w:rPr>
-          <w:rFonts w:ascii="Times New Roman" w:hAnsi="Times New Roman" w:cs="Times New Roman"/>
-        </w:rPr>
-      </w:pPr>
-      <w:r>
-        <w:rPr>
-          <w:rFonts w:ascii="Times New Roman" w:hAnsi="Times New Roman" w:cs="Times New Roman"/>
-        </w:rPr>
-        <w:t>Furthermore, this is all done using open-source software such as Node.js</w:t>
-      </w:r>
-      <w:r>
-        <w:rPr>
-          <w:rFonts w:ascii="Times New Roman" w:hAnsi="Times New Roman" w:cs="Times New Roman"/>
-        </w:rPr>
-        <w:t xml:space="preserve">, </w:t>
-      </w:r>
-      <w:r>
-        <w:rPr>
-          <w:rFonts w:ascii="Times New Roman" w:hAnsi="Times New Roman" w:cs="Times New Roman"/>
-        </w:rPr>
-        <w:t>D3, and commodity hardware, a Raspberry-PI 3.</w:t>
-      </w:r>
-      <w:r>
-        <w:rPr>
-          <w:rFonts w:ascii="Times New Roman" w:hAnsi="Times New Roman" w:cs="Times New Roman"/>
-        </w:rPr>
-        <w:t xml:space="preserve"> </w:t>
+        <w:t xml:space="preserve">Initially the project team decided to do small POCs (Proof of Concepts) to understand which technologies can be used to develop a data visualisation solution on the Raspberry-PI hardware. Investigation shown various options existed on the latest Raspberry-PI 3 using the </w:t>
+      </w:r>
+      <w:proofErr w:type="spellStart"/>
+      <w:r>
+        <w:rPr>
+          <w:rFonts w:ascii="Times New Roman" w:hAnsi="Times New Roman" w:cs="Times New Roman"/>
+        </w:rPr>
+        <w:t>Raspbain</w:t>
+      </w:r>
+      <w:proofErr w:type="spellEnd"/>
+      <w:r>
+        <w:rPr>
+          <w:rFonts w:ascii="Times New Roman" w:hAnsi="Times New Roman" w:cs="Times New Roman"/>
+        </w:rPr>
+        <w:t xml:space="preserve"> OS which is a flavour of </w:t>
+      </w:r>
+      <w:proofErr w:type="spellStart"/>
+      <w:r>
+        <w:rPr>
+          <w:rFonts w:ascii="Times New Roman" w:hAnsi="Times New Roman" w:cs="Times New Roman"/>
+        </w:rPr>
+        <w:t>Debian</w:t>
+      </w:r>
+      <w:proofErr w:type="spellEnd"/>
+      <w:r>
+        <w:rPr>
+          <w:rFonts w:ascii="Times New Roman" w:hAnsi="Times New Roman" w:cs="Times New Roman"/>
+        </w:rPr>
+        <w:t xml:space="preserve"> part of the Linux Operating systems family.</w:t>
       </w:r>
     </w:p>
     <w:p>
@@ -2605,14 +3700,14 @@
           <w:rFonts w:ascii="Times New Roman" w:hAnsi="Times New Roman" w:cs="Times New Roman"/>
         </w:rPr>
       </w:pPr>
-      <w:bookmarkStart w:id="2" w:name="_Toc455072025"/>
-      <w:r>
-        <w:rPr>
-          <w:rFonts w:ascii="Times New Roman" w:hAnsi="Times New Roman" w:cs="Times New Roman"/>
-        </w:rPr>
-        <w:t>Background</w:t>
-      </w:r>
-      <w:bookmarkEnd w:id="2"/>
+      <w:bookmarkStart w:id="3" w:name="_Toc455155041"/>
+      <w:r>
+        <w:rPr>
+          <w:rFonts w:ascii="Times New Roman" w:hAnsi="Times New Roman" w:cs="Times New Roman"/>
+        </w:rPr>
+        <w:t>Requirements</w:t>
+      </w:r>
+      <w:bookmarkEnd w:id="3"/>
     </w:p>
     <w:p>
       <w:pPr>
@@ -2624,26 +3719,197 @@
         <w:rPr>
           <w:rFonts w:ascii="Times New Roman" w:hAnsi="Times New Roman" w:cs="Times New Roman"/>
         </w:rPr>
-        <w:t>The business case was to visualise sentiment around topics sourcing data from Twitter</w:t>
-      </w:r>
-      <w:r>
-        <w:rPr>
-          <w:rFonts w:ascii="Times New Roman" w:hAnsi="Times New Roman" w:cs="Times New Roman"/>
-        </w:rPr>
-        <w:t>. US and SA Elections was the two topics focused on. Under the US Elections topic, two categories were chosen, Clinton and Trump with ANC, DA and EFF being the SA Elections categories.</w:t>
+        <w:t>The following is a list of the key requirements</w:t>
+      </w:r>
+      <w:r>
+        <w:rPr>
+          <w:rFonts w:ascii="Times New Roman" w:hAnsi="Times New Roman" w:cs="Times New Roman"/>
+        </w:rPr>
+        <w:t>.</w:t>
       </w:r>
     </w:p>
     <w:p>
       <w:pPr>
-        <w:rPr>
-          <w:rFonts w:ascii="Times New Roman" w:hAnsi="Times New Roman" w:cs="Times New Roman"/>
-        </w:rPr>
-      </w:pPr>
-      <w:r>
-        <w:rPr>
-          <w:rFonts w:ascii="Times New Roman" w:hAnsi="Times New Roman" w:cs="Times New Roman"/>
-        </w:rPr>
-        <w:t>Initially the project team decided to do small POCs (Proof of Concepts) to understand which technologies can be used to develop a data visualisation solution on the Raspberry-PI hardware. Investigation shown various options existed on the latest Raspberry-PI 3 using the Raspbain OS which is a flavour of Debian part of the Linux Operating systems family.</w:t>
+        <w:pStyle w:val="Heading2"/>
+        <w:numPr>
+          <w:ilvl w:val="1"/>
+          <w:numId w:val="20"/>
+        </w:numPr>
+        <w:rPr>
+          <w:rFonts w:ascii="Times New Roman" w:hAnsi="Times New Roman" w:cs="Times New Roman"/>
+        </w:rPr>
+      </w:pPr>
+      <w:bookmarkStart w:id="4" w:name="_Toc455155042"/>
+      <w:r>
+        <w:rPr>
+          <w:rFonts w:ascii="Times New Roman" w:hAnsi="Times New Roman" w:cs="Times New Roman"/>
+        </w:rPr>
+        <w:t>Functional</w:t>
+      </w:r>
+      <w:bookmarkEnd w:id="4"/>
+    </w:p>
+    <w:p>
+      <w:pPr>
+        <w:pStyle w:val="ListParagraph"/>
+        <w:numPr>
+          <w:ilvl w:val="0"/>
+          <w:numId w:val="23"/>
+        </w:numPr>
+        <w:rPr>
+          <w:rFonts w:ascii="Times New Roman" w:hAnsi="Times New Roman" w:cs="Times New Roman"/>
+        </w:rPr>
+      </w:pPr>
+      <w:r>
+        <w:rPr>
+          <w:rFonts w:ascii="Times New Roman" w:hAnsi="Times New Roman" w:cs="Times New Roman"/>
+        </w:rPr>
+        <w:t>Represent the total amount of tweets mentioning a category in comparison</w:t>
+      </w:r>
+    </w:p>
+    <w:p>
+      <w:pPr>
+        <w:pStyle w:val="ListParagraph"/>
+        <w:numPr>
+          <w:ilvl w:val="0"/>
+          <w:numId w:val="23"/>
+        </w:numPr>
+        <w:rPr>
+          <w:rFonts w:ascii="Times New Roman" w:hAnsi="Times New Roman" w:cs="Times New Roman"/>
+        </w:rPr>
+      </w:pPr>
+      <w:r>
+        <w:rPr>
+          <w:rFonts w:ascii="Times New Roman" w:hAnsi="Times New Roman" w:cs="Times New Roman"/>
+        </w:rPr>
+        <w:t>Represent data over time in daily and hourly increments</w:t>
+      </w:r>
+    </w:p>
+    <w:p>
+      <w:pPr>
+        <w:pStyle w:val="ListParagraph"/>
+        <w:numPr>
+          <w:ilvl w:val="0"/>
+          <w:numId w:val="23"/>
+        </w:numPr>
+        <w:rPr>
+          <w:rFonts w:ascii="Times New Roman" w:hAnsi="Times New Roman" w:cs="Times New Roman"/>
+        </w:rPr>
+      </w:pPr>
+      <w:r>
+        <w:rPr>
+          <w:rFonts w:ascii="Times New Roman" w:hAnsi="Times New Roman" w:cs="Times New Roman"/>
+        </w:rPr>
+        <w:t>Represent the sentiment for a category in a positive and negative light (Con-Pro)</w:t>
+      </w:r>
+    </w:p>
+    <w:p>
+      <w:pPr>
+        <w:pStyle w:val="Heading2"/>
+        <w:numPr>
+          <w:ilvl w:val="1"/>
+          <w:numId w:val="20"/>
+        </w:numPr>
+        <w:rPr>
+          <w:rFonts w:ascii="Times New Roman" w:hAnsi="Times New Roman" w:cs="Times New Roman"/>
+        </w:rPr>
+      </w:pPr>
+      <w:bookmarkStart w:id="5" w:name="_Toc455155043"/>
+      <w:r>
+        <w:rPr>
+          <w:rFonts w:ascii="Times New Roman" w:hAnsi="Times New Roman" w:cs="Times New Roman"/>
+        </w:rPr>
+        <w:t>Non-functional</w:t>
+      </w:r>
+      <w:bookmarkEnd w:id="5"/>
+    </w:p>
+    <w:p>
+      <w:pPr>
+        <w:pStyle w:val="ListParagraph"/>
+        <w:numPr>
+          <w:ilvl w:val="0"/>
+          <w:numId w:val="22"/>
+        </w:numPr>
+        <w:rPr>
+          <w:rFonts w:ascii="Times New Roman" w:hAnsi="Times New Roman" w:cs="Times New Roman"/>
+        </w:rPr>
+      </w:pPr>
+      <w:r>
+        <w:rPr>
+          <w:rFonts w:ascii="Times New Roman" w:hAnsi="Times New Roman" w:cs="Times New Roman"/>
+        </w:rPr>
+        <w:t>The concept of representing sentiment should be generic, in other words, the solution should be able to represent topics other than the US and SA Elections</w:t>
+      </w:r>
+    </w:p>
+    <w:p>
+      <w:pPr>
+        <w:pStyle w:val="ListParagraph"/>
+        <w:numPr>
+          <w:ilvl w:val="0"/>
+          <w:numId w:val="22"/>
+        </w:numPr>
+        <w:rPr>
+          <w:rFonts w:ascii="Times New Roman" w:hAnsi="Times New Roman" w:cs="Times New Roman"/>
+        </w:rPr>
+      </w:pPr>
+      <w:r>
+        <w:rPr>
+          <w:rFonts w:ascii="Times New Roman" w:hAnsi="Times New Roman" w:cs="Times New Roman"/>
+        </w:rPr>
+        <w:t>The charts should be scalable / responsive</w:t>
+      </w:r>
+    </w:p>
+    <w:p>
+      <w:pPr>
+        <w:pStyle w:val="ListParagraph"/>
+        <w:numPr>
+          <w:ilvl w:val="0"/>
+          <w:numId w:val="22"/>
+        </w:numPr>
+        <w:rPr>
+          <w:rFonts w:ascii="Times New Roman" w:hAnsi="Times New Roman" w:cs="Times New Roman"/>
+        </w:rPr>
+      </w:pPr>
+      <w:r>
+        <w:rPr>
+          <w:rFonts w:ascii="Times New Roman" w:hAnsi="Times New Roman" w:cs="Times New Roman"/>
+        </w:rPr>
+        <w:t>The charts should be represented side by side so that comparisons can be drawn across charts</w:t>
+      </w:r>
+    </w:p>
+    <w:p>
+      <w:pPr>
+        <w:pStyle w:val="ListParagraph"/>
+        <w:numPr>
+          <w:ilvl w:val="0"/>
+          <w:numId w:val="22"/>
+        </w:numPr>
+        <w:rPr>
+          <w:rFonts w:ascii="Times New Roman" w:hAnsi="Times New Roman" w:cs="Times New Roman"/>
+        </w:rPr>
+      </w:pPr>
+      <w:r>
+        <w:rPr>
+          <w:rFonts w:ascii="Times New Roman" w:hAnsi="Times New Roman" w:cs="Times New Roman"/>
+        </w:rPr>
+        <w:t>The solution had to run on commodity hardware such as the Raspberry-PI</w:t>
+      </w:r>
+    </w:p>
+    <w:p>
+      <w:pPr>
+        <w:pStyle w:val="ListParagraph"/>
+        <w:numPr>
+          <w:ilvl w:val="0"/>
+          <w:numId w:val="22"/>
+        </w:numPr>
+        <w:rPr>
+          <w:rFonts w:ascii="Times New Roman" w:hAnsi="Times New Roman" w:cs="Times New Roman"/>
+        </w:rPr>
+      </w:pPr>
+      <w:r>
+        <w:rPr>
+          <w:rFonts w:ascii="Times New Roman" w:hAnsi="Times New Roman" w:cs="Times New Roman"/>
+        </w:rPr>
+        <w:t>Data was to be present in such a way that comparisons can be drawn</w:t>
       </w:r>
     </w:p>
     <w:p>
@@ -2657,12 +3923,14 @@
           <w:rFonts w:ascii="Times New Roman" w:hAnsi="Times New Roman" w:cs="Times New Roman"/>
         </w:rPr>
       </w:pPr>
-      <w:r>
-        <w:rPr>
-          <w:rFonts w:ascii="Times New Roman" w:hAnsi="Times New Roman" w:cs="Times New Roman"/>
-        </w:rPr>
-        <w:t>Requirements</w:t>
-      </w:r>
+      <w:bookmarkStart w:id="6" w:name="_Toc455155044"/>
+      <w:r>
+        <w:rPr>
+          <w:rFonts w:ascii="Times New Roman" w:hAnsi="Times New Roman" w:cs="Times New Roman"/>
+        </w:rPr>
+        <w:t>Approach</w:t>
+      </w:r>
+      <w:bookmarkEnd w:id="6"/>
     </w:p>
     <w:p>
       <w:pPr>
@@ -2674,13 +3942,216 @@
         <w:rPr>
           <w:rFonts w:ascii="Times New Roman" w:hAnsi="Times New Roman" w:cs="Times New Roman"/>
         </w:rPr>
-        <w:t>The following is a list of the key requirements</w:t>
-      </w:r>
-      <w:r>
-        <w:rPr>
-          <w:rFonts w:ascii="Times New Roman" w:hAnsi="Times New Roman" w:cs="Times New Roman"/>
-        </w:rPr>
-        <w:t>.</w:t>
+        <w:t>A web based component was chosen as client-browsers devices would then share the processing required to render charts. R</w:t>
+      </w:r>
+      <w:r>
+        <w:rPr>
+          <w:rFonts w:ascii="Times New Roman" w:hAnsi="Times New Roman" w:cs="Times New Roman"/>
+        </w:rPr>
+        <w:t>esearch also shown availability of various open-source web based technologies existed.</w:t>
+      </w:r>
+    </w:p>
+    <w:p>
+      <w:pPr>
+        <w:rPr>
+          <w:rFonts w:ascii="Times New Roman" w:hAnsi="Times New Roman" w:cs="Times New Roman"/>
+        </w:rPr>
+      </w:pPr>
+      <w:r>
+        <w:rPr>
+          <w:rFonts w:ascii="Times New Roman" w:hAnsi="Times New Roman" w:cs="Times New Roman"/>
+        </w:rPr>
+        <w:t xml:space="preserve">A responsive dashboard containing more than one chart was decided on as it would </w:t>
+      </w:r>
+      <w:r>
+        <w:rPr>
+          <w:rFonts w:ascii="Times New Roman" w:hAnsi="Times New Roman" w:cs="Times New Roman"/>
+        </w:rPr>
+        <w:t>allow cross comparison between charts.</w:t>
+      </w:r>
+    </w:p>
+    <w:p>
+      <w:pPr>
+        <w:rPr>
+          <w:rFonts w:ascii="Times New Roman" w:hAnsi="Times New Roman" w:cs="Times New Roman"/>
+        </w:rPr>
+      </w:pPr>
+      <w:r>
+        <w:rPr>
+          <w:rFonts w:ascii="Times New Roman" w:hAnsi="Times New Roman" w:cs="Times New Roman"/>
+        </w:rPr>
+        <w:lastRenderedPageBreak/>
+        <w:t>Data file would be placed in a specific directory structure that the Data Visualisation could understand and the Data visualisation framework would simply serve the data from these locations to the data views requesting the information.</w:t>
+      </w:r>
+    </w:p>
+    <w:p>
+      <w:pPr>
+        <w:rPr>
+          <w:rFonts w:ascii="Times New Roman" w:hAnsi="Times New Roman" w:cs="Times New Roman"/>
+        </w:rPr>
+      </w:pPr>
+      <w:r>
+        <w:rPr>
+          <w:rFonts w:ascii="Times New Roman" w:hAnsi="Times New Roman" w:cs="Times New Roman"/>
+        </w:rPr>
+        <w:t>Data would be provided to the Data Visualisation component at such a level that little to no aggregation or transformation was to be necessary.</w:t>
+      </w:r>
+    </w:p>
+    <w:p>
+      <w:pPr>
+        <w:pStyle w:val="Heading1"/>
+        <w:numPr>
+          <w:ilvl w:val="0"/>
+          <w:numId w:val="20"/>
+        </w:numPr>
+        <w:rPr>
+          <w:rFonts w:ascii="Times New Roman" w:hAnsi="Times New Roman" w:cs="Times New Roman"/>
+        </w:rPr>
+      </w:pPr>
+      <w:bookmarkStart w:id="7" w:name="_Toc455155045"/>
+      <w:r>
+        <w:rPr>
+          <w:rFonts w:ascii="Times New Roman" w:hAnsi="Times New Roman" w:cs="Times New Roman"/>
+        </w:rPr>
+        <w:t>Challenges</w:t>
+      </w:r>
+      <w:bookmarkEnd w:id="7"/>
+    </w:p>
+    <w:p>
+      <w:pPr>
+        <w:rPr>
+          <w:rFonts w:ascii="Times New Roman" w:hAnsi="Times New Roman" w:cs="Times New Roman"/>
+        </w:rPr>
+      </w:pPr>
+      <w:r>
+        <w:rPr>
+          <w:rFonts w:ascii="Times New Roman" w:hAnsi="Times New Roman" w:cs="Times New Roman"/>
+        </w:rPr>
+        <w:t>Project challenges included collaboration and communication. These were mitigated early on with weekly project meetings and online collaboration tools.</w:t>
+      </w:r>
+    </w:p>
+    <w:p>
+      <w:pPr>
+        <w:rPr>
+          <w:rFonts w:ascii="Times New Roman" w:hAnsi="Times New Roman" w:cs="Times New Roman"/>
+        </w:rPr>
+      </w:pPr>
+      <w:r>
+        <w:rPr>
+          <w:rFonts w:ascii="Times New Roman" w:hAnsi="Times New Roman" w:cs="Times New Roman"/>
+        </w:rPr>
+        <w:t>By far the greatest Data Visualisation specific challenge faced was l</w:t>
+      </w:r>
+      <w:r>
+        <w:rPr>
+          <w:rFonts w:ascii="Times New Roman" w:hAnsi="Times New Roman" w:cs="Times New Roman"/>
+        </w:rPr>
+        <w:t xml:space="preserve">earning </w:t>
+      </w:r>
+      <w:r>
+        <w:rPr>
+          <w:rFonts w:ascii="Times New Roman" w:hAnsi="Times New Roman" w:cs="Times New Roman"/>
+        </w:rPr>
+        <w:t xml:space="preserve">the </w:t>
+      </w:r>
+      <w:r>
+        <w:rPr>
+          <w:rFonts w:ascii="Times New Roman" w:hAnsi="Times New Roman" w:cs="Times New Roman"/>
+        </w:rPr>
+        <w:t>D3</w:t>
+      </w:r>
+      <w:r>
+        <w:rPr>
+          <w:rFonts w:ascii="Times New Roman" w:hAnsi="Times New Roman" w:cs="Times New Roman"/>
+        </w:rPr>
+        <w:t xml:space="preserve"> component</w:t>
+      </w:r>
+      <w:r>
+        <w:rPr>
+          <w:rFonts w:ascii="Times New Roman" w:hAnsi="Times New Roman" w:cs="Times New Roman"/>
+        </w:rPr>
+        <w:t xml:space="preserve">. </w:t>
+      </w:r>
+      <w:r>
+        <w:rPr>
+          <w:rFonts w:ascii="Times New Roman" w:hAnsi="Times New Roman" w:cs="Times New Roman"/>
+        </w:rPr>
+        <w:t>D3 was chosen for its versatility and abi</w:t>
+      </w:r>
+      <w:r>
+        <w:rPr>
+          <w:rFonts w:ascii="Times New Roman" w:hAnsi="Times New Roman" w:cs="Times New Roman"/>
+        </w:rPr>
+        <w:t xml:space="preserve">lity to handle complex datasets </w:t>
+      </w:r>
+      <w:r>
+        <w:rPr>
+          <w:rFonts w:ascii="Times New Roman" w:hAnsi="Times New Roman" w:cs="Times New Roman"/>
+        </w:rPr>
+        <w:t>and</w:t>
+      </w:r>
+      <w:r>
+        <w:rPr>
+          <w:rFonts w:ascii="Times New Roman" w:hAnsi="Times New Roman" w:cs="Times New Roman"/>
+        </w:rPr>
+        <w:t xml:space="preserve"> </w:t>
+      </w:r>
+      <w:r>
+        <w:rPr>
+          <w:rFonts w:ascii="Times New Roman" w:hAnsi="Times New Roman" w:cs="Times New Roman"/>
+        </w:rPr>
+        <w:t xml:space="preserve">inheritably required </w:t>
+      </w:r>
+      <w:r>
+        <w:rPr>
+          <w:rFonts w:ascii="Times New Roman" w:hAnsi="Times New Roman" w:cs="Times New Roman"/>
+        </w:rPr>
+        <w:t xml:space="preserve">a deep </w:t>
+      </w:r>
+      <w:r>
+        <w:rPr>
+          <w:rFonts w:ascii="Times New Roman" w:hAnsi="Times New Roman" w:cs="Times New Roman"/>
+        </w:rPr>
+        <w:t>understanding of digesting complex data sets into various SVG element and attributes.</w:t>
+      </w:r>
+      <w:r>
+        <w:rPr>
+          <w:rFonts w:ascii="Times New Roman" w:hAnsi="Times New Roman" w:cs="Times New Roman"/>
+        </w:rPr>
+        <w:t xml:space="preserve"> D3 contains power data processing functions such as map reducing, nesting and scalar type functions returning other functions or data allowing the translation of domain data into graphics.</w:t>
+      </w:r>
+    </w:p>
+    <w:p>
+      <w:pPr>
+        <w:pStyle w:val="Heading1"/>
+        <w:numPr>
+          <w:ilvl w:val="0"/>
+          <w:numId w:val="20"/>
+        </w:numPr>
+        <w:rPr>
+          <w:rFonts w:ascii="Times New Roman" w:hAnsi="Times New Roman" w:cs="Times New Roman"/>
+        </w:rPr>
+      </w:pPr>
+      <w:bookmarkStart w:id="8" w:name="_Toc455155046"/>
+      <w:r>
+        <w:rPr>
+          <w:rFonts w:ascii="Times New Roman" w:hAnsi="Times New Roman" w:cs="Times New Roman"/>
+        </w:rPr>
+        <w:t>Design Overview</w:t>
+      </w:r>
+      <w:bookmarkEnd w:id="8"/>
+    </w:p>
+    <w:p>
+      <w:pPr>
+        <w:rPr>
+          <w:rFonts w:ascii="Times New Roman" w:hAnsi="Times New Roman" w:cs="Times New Roman"/>
+        </w:rPr>
+      </w:pPr>
+      <w:r>
+        <w:rPr>
+          <w:rFonts w:ascii="Times New Roman" w:hAnsi="Times New Roman" w:cs="Times New Roman"/>
+        </w:rPr>
+        <w:t>This section describes how the Data Visualisation Component was designed starting with a conceptual view, technologies used followed by describing each of the sub components.</w:t>
       </w:r>
     </w:p>
     <w:p>
@@ -2694,443 +4165,25 @@
           <w:rFonts w:ascii="Times New Roman" w:hAnsi="Times New Roman" w:cs="Times New Roman"/>
         </w:rPr>
       </w:pPr>
-      <w:bookmarkStart w:id="3" w:name="_Toc455072027"/>
-      <w:r>
-        <w:rPr>
-          <w:rFonts w:ascii="Times New Roman" w:hAnsi="Times New Roman" w:cs="Times New Roman"/>
-        </w:rPr>
-        <w:t>Functional</w:t>
-      </w:r>
-      <w:bookmarkEnd w:id="3"/>
+      <w:bookmarkStart w:id="9" w:name="_Toc455155047"/>
+      <w:r>
+        <w:rPr>
+          <w:rFonts w:ascii="Times New Roman" w:hAnsi="Times New Roman" w:cs="Times New Roman"/>
+        </w:rPr>
+        <w:t>Conceptual</w:t>
+      </w:r>
+      <w:bookmarkEnd w:id="9"/>
     </w:p>
     <w:p>
       <w:pPr>
-        <w:pStyle w:val="ListParagraph"/>
-        <w:numPr>
-          <w:ilvl w:val="0"/>
-          <w:numId w:val="23"/>
-        </w:numPr>
-        <w:rPr>
-          <w:rFonts w:ascii="Times New Roman" w:hAnsi="Times New Roman" w:cs="Times New Roman"/>
-        </w:rPr>
-      </w:pPr>
-      <w:r>
-        <w:rPr>
-          <w:rFonts w:ascii="Times New Roman" w:hAnsi="Times New Roman" w:cs="Times New Roman"/>
-        </w:rPr>
-        <w:t>Represent the total amount of tweets mentioning a category in comparison</w:t>
-      </w:r>
-    </w:p>
-    <w:p>
-      <w:pPr>
-        <w:pStyle w:val="ListParagraph"/>
-        <w:numPr>
-          <w:ilvl w:val="0"/>
-          <w:numId w:val="23"/>
-        </w:numPr>
-        <w:rPr>
-          <w:rFonts w:ascii="Times New Roman" w:hAnsi="Times New Roman" w:cs="Times New Roman"/>
-        </w:rPr>
-      </w:pPr>
-      <w:r>
-        <w:rPr>
-          <w:rFonts w:ascii="Times New Roman" w:hAnsi="Times New Roman" w:cs="Times New Roman"/>
-        </w:rPr>
-        <w:t>Represent data over time in daily and hourly increments</w:t>
-      </w:r>
-    </w:p>
-    <w:p>
-      <w:pPr>
-        <w:pStyle w:val="ListParagraph"/>
-        <w:numPr>
-          <w:ilvl w:val="0"/>
-          <w:numId w:val="23"/>
-        </w:numPr>
-        <w:rPr>
-          <w:rFonts w:ascii="Times New Roman" w:hAnsi="Times New Roman" w:cs="Times New Roman"/>
-        </w:rPr>
-      </w:pPr>
-      <w:r>
-        <w:rPr>
-          <w:rFonts w:ascii="Times New Roman" w:hAnsi="Times New Roman" w:cs="Times New Roman"/>
-        </w:rPr>
-        <w:t>Represent the sentiment for a category in a positive and negative light (Con-Pro)</w:t>
-      </w:r>
-    </w:p>
-    <w:p>
-      <w:pPr>
-        <w:pStyle w:val="Heading2"/>
-        <w:numPr>
-          <w:ilvl w:val="1"/>
-          <w:numId w:val="20"/>
-        </w:numPr>
-        <w:rPr>
-          <w:rFonts w:ascii="Times New Roman" w:hAnsi="Times New Roman" w:cs="Times New Roman"/>
-        </w:rPr>
-      </w:pPr>
-      <w:bookmarkStart w:id="4" w:name="_Toc455072028"/>
-      <w:r>
-        <w:rPr>
-          <w:rFonts w:ascii="Times New Roman" w:hAnsi="Times New Roman" w:cs="Times New Roman"/>
-        </w:rPr>
-        <w:t>Non-functional</w:t>
-      </w:r>
-      <w:bookmarkEnd w:id="4"/>
-    </w:p>
-    <w:p>
-      <w:pPr>
-        <w:pStyle w:val="ListParagraph"/>
-        <w:numPr>
-          <w:ilvl w:val="0"/>
-          <w:numId w:val="22"/>
-        </w:numPr>
-        <w:rPr>
-          <w:rFonts w:ascii="Times New Roman" w:hAnsi="Times New Roman" w:cs="Times New Roman"/>
-        </w:rPr>
-      </w:pPr>
-      <w:r>
-        <w:rPr>
-          <w:rFonts w:ascii="Times New Roman" w:hAnsi="Times New Roman" w:cs="Times New Roman"/>
-        </w:rPr>
-        <w:t>The concept of representing sentiment should be generic, in other words, the solution should be able to represent topics other than the US and SA Elections</w:t>
-      </w:r>
-    </w:p>
-    <w:p>
-      <w:pPr>
-        <w:pStyle w:val="ListParagraph"/>
-        <w:numPr>
-          <w:ilvl w:val="0"/>
-          <w:numId w:val="22"/>
-        </w:numPr>
-        <w:rPr>
-          <w:rFonts w:ascii="Times New Roman" w:hAnsi="Times New Roman" w:cs="Times New Roman"/>
-        </w:rPr>
-      </w:pPr>
-      <w:r>
-        <w:rPr>
-          <w:rFonts w:ascii="Times New Roman" w:hAnsi="Times New Roman" w:cs="Times New Roman"/>
-        </w:rPr>
-        <w:t>The charts should be scalable / responsive</w:t>
-      </w:r>
-    </w:p>
-    <w:p>
-      <w:pPr>
-        <w:pStyle w:val="ListParagraph"/>
-        <w:numPr>
-          <w:ilvl w:val="0"/>
-          <w:numId w:val="22"/>
-        </w:numPr>
-        <w:rPr>
-          <w:rFonts w:ascii="Times New Roman" w:hAnsi="Times New Roman" w:cs="Times New Roman"/>
-        </w:rPr>
-      </w:pPr>
-      <w:r>
-        <w:rPr>
-          <w:rFonts w:ascii="Times New Roman" w:hAnsi="Times New Roman" w:cs="Times New Roman"/>
-        </w:rPr>
-        <w:t>The charts should be represented side by side so that comparisons can be drawn across charts</w:t>
-      </w:r>
-    </w:p>
-    <w:p>
-      <w:pPr>
-        <w:pStyle w:val="ListParagraph"/>
-        <w:numPr>
-          <w:ilvl w:val="0"/>
-          <w:numId w:val="22"/>
-        </w:numPr>
-        <w:rPr>
-          <w:rFonts w:ascii="Times New Roman" w:hAnsi="Times New Roman" w:cs="Times New Roman"/>
-        </w:rPr>
-      </w:pPr>
-      <w:r>
-        <w:rPr>
-          <w:rFonts w:ascii="Times New Roman" w:hAnsi="Times New Roman" w:cs="Times New Roman"/>
-        </w:rPr>
-        <w:t>The solution had to run on commodity hardware such as the Raspberry-PI</w:t>
-      </w:r>
-    </w:p>
-    <w:p>
-      <w:pPr>
-        <w:pStyle w:val="ListParagraph"/>
-        <w:numPr>
-          <w:ilvl w:val="0"/>
-          <w:numId w:val="22"/>
-        </w:numPr>
-        <w:rPr>
-          <w:rFonts w:ascii="Times New Roman" w:hAnsi="Times New Roman" w:cs="Times New Roman"/>
-        </w:rPr>
-      </w:pPr>
-      <w:r>
-        <w:rPr>
-          <w:rFonts w:ascii="Times New Roman" w:hAnsi="Times New Roman" w:cs="Times New Roman"/>
-        </w:rPr>
-        <w:t>Data was to be present in such a way that comparisons can be drawn</w:t>
-      </w:r>
-    </w:p>
-    <w:p>
-      <w:pPr>
-        <w:pStyle w:val="Heading1"/>
-        <w:numPr>
-          <w:ilvl w:val="0"/>
-          <w:numId w:val="20"/>
-        </w:numPr>
-        <w:rPr>
-          <w:rFonts w:ascii="Times New Roman" w:hAnsi="Times New Roman" w:cs="Times New Roman"/>
-        </w:rPr>
-      </w:pPr>
-      <w:bookmarkStart w:id="5" w:name="_Toc455072029"/>
-      <w:r>
-        <w:rPr>
-          <w:rFonts w:ascii="Times New Roman" w:hAnsi="Times New Roman" w:cs="Times New Roman"/>
-        </w:rPr>
-        <w:t>Approach</w:t>
-      </w:r>
-      <w:bookmarkEnd w:id="5"/>
-    </w:p>
-    <w:p>
-      <w:pPr>
-        <w:rPr>
-          <w:rFonts w:ascii="Times New Roman" w:hAnsi="Times New Roman" w:cs="Times New Roman"/>
-        </w:rPr>
-      </w:pPr>
-      <w:r>
-        <w:rPr>
-          <w:rFonts w:ascii="Times New Roman" w:hAnsi="Times New Roman" w:cs="Times New Roman"/>
-        </w:rPr>
-        <w:t>A web based component was chosen as client-browsers devices would then share the processing required to render charts. R</w:t>
-      </w:r>
-      <w:r>
-        <w:rPr>
-          <w:rFonts w:ascii="Times New Roman" w:hAnsi="Times New Roman" w:cs="Times New Roman"/>
-        </w:rPr>
-        <w:t>esearch also shown availability of various open-source web based technologies existed.</w:t>
-      </w:r>
-    </w:p>
-    <w:p>
-      <w:pPr>
-        <w:rPr>
-          <w:rFonts w:ascii="Times New Roman" w:hAnsi="Times New Roman" w:cs="Times New Roman"/>
-        </w:rPr>
-      </w:pPr>
-      <w:r>
-        <w:rPr>
-          <w:rFonts w:ascii="Times New Roman" w:hAnsi="Times New Roman" w:cs="Times New Roman"/>
-        </w:rPr>
-        <w:t xml:space="preserve">A responsive dashboard containing more than one chart was decided on as it would </w:t>
-      </w:r>
-      <w:r>
-        <w:rPr>
-          <w:rFonts w:ascii="Times New Roman" w:hAnsi="Times New Roman" w:cs="Times New Roman"/>
-        </w:rPr>
-        <w:t>allow cross comparison between charts.</w:t>
-      </w:r>
-    </w:p>
-    <w:p>
-      <w:pPr>
-        <w:rPr>
-          <w:rFonts w:ascii="Times New Roman" w:hAnsi="Times New Roman" w:cs="Times New Roman"/>
-        </w:rPr>
-      </w:pPr>
-      <w:r>
-        <w:rPr>
-          <w:rFonts w:ascii="Times New Roman" w:hAnsi="Times New Roman" w:cs="Times New Roman"/>
-        </w:rPr>
-        <w:lastRenderedPageBreak/>
-        <w:t>Data file would be placed in a specific directory structure that the Data Visualisation could understand and the Data visualisation framework would simply serve the data from these locations to the data views requesting the information.</w:t>
-      </w:r>
-    </w:p>
-    <w:p>
-      <w:pPr>
-        <w:rPr>
-          <w:rFonts w:ascii="Times New Roman" w:hAnsi="Times New Roman" w:cs="Times New Roman"/>
-        </w:rPr>
-      </w:pPr>
-      <w:r>
-        <w:rPr>
-          <w:rFonts w:ascii="Times New Roman" w:hAnsi="Times New Roman" w:cs="Times New Roman"/>
-        </w:rPr>
-        <w:t>Data would be provided to the Data Visualisation component at such a level that little to no aggregation or transformation was to be necessary.</w:t>
-      </w:r>
-    </w:p>
-    <w:p>
-      <w:pPr>
-        <w:pStyle w:val="Heading1"/>
-        <w:numPr>
-          <w:ilvl w:val="0"/>
-          <w:numId w:val="20"/>
-        </w:numPr>
-        <w:rPr>
-          <w:rFonts w:ascii="Times New Roman" w:hAnsi="Times New Roman" w:cs="Times New Roman"/>
-        </w:rPr>
-      </w:pPr>
-      <w:bookmarkStart w:id="6" w:name="_Toc455072030"/>
-      <w:r>
-        <w:rPr>
-          <w:rFonts w:ascii="Times New Roman" w:hAnsi="Times New Roman" w:cs="Times New Roman"/>
-        </w:rPr>
-        <w:t>Challenges</w:t>
-      </w:r>
-      <w:bookmarkEnd w:id="6"/>
-    </w:p>
-    <w:p>
-      <w:pPr>
-        <w:rPr>
-          <w:rFonts w:ascii="Times New Roman" w:hAnsi="Times New Roman" w:cs="Times New Roman"/>
-        </w:rPr>
-      </w:pPr>
-      <w:r>
-        <w:rPr>
-          <w:rFonts w:ascii="Times New Roman" w:hAnsi="Times New Roman" w:cs="Times New Roman"/>
-        </w:rPr>
-        <w:t>Project challenges included collaboration and communication. These were mitigated early on with weekly project meetings and online collaboration tools.</w:t>
-      </w:r>
-    </w:p>
-    <w:p>
-      <w:pPr>
-        <w:rPr>
-          <w:rFonts w:ascii="Times New Roman" w:hAnsi="Times New Roman" w:cs="Times New Roman"/>
-        </w:rPr>
-      </w:pPr>
-      <w:r>
-        <w:rPr>
-          <w:rFonts w:ascii="Times New Roman" w:hAnsi="Times New Roman" w:cs="Times New Roman"/>
-        </w:rPr>
-        <w:t>By far the greatest Data Visualisation specific challenge faced was l</w:t>
-      </w:r>
-      <w:r>
-        <w:rPr>
-          <w:rFonts w:ascii="Times New Roman" w:hAnsi="Times New Roman" w:cs="Times New Roman"/>
-        </w:rPr>
-        <w:t xml:space="preserve">earning </w:t>
-      </w:r>
-      <w:r>
-        <w:rPr>
-          <w:rFonts w:ascii="Times New Roman" w:hAnsi="Times New Roman" w:cs="Times New Roman"/>
-        </w:rPr>
-        <w:t xml:space="preserve">the </w:t>
-      </w:r>
-      <w:r>
-        <w:rPr>
-          <w:rFonts w:ascii="Times New Roman" w:hAnsi="Times New Roman" w:cs="Times New Roman"/>
-        </w:rPr>
-        <w:t>D3</w:t>
-      </w:r>
-      <w:r>
-        <w:rPr>
-          <w:rFonts w:ascii="Times New Roman" w:hAnsi="Times New Roman" w:cs="Times New Roman"/>
-        </w:rPr>
-        <w:t xml:space="preserve"> component</w:t>
-      </w:r>
-      <w:r>
-        <w:rPr>
-          <w:rFonts w:ascii="Times New Roman" w:hAnsi="Times New Roman" w:cs="Times New Roman"/>
-        </w:rPr>
-        <w:t xml:space="preserve">. </w:t>
-      </w:r>
-      <w:r>
-        <w:rPr>
-          <w:rFonts w:ascii="Times New Roman" w:hAnsi="Times New Roman" w:cs="Times New Roman"/>
-        </w:rPr>
-        <w:t>D3 was chosen for its versatility and abi</w:t>
-      </w:r>
-      <w:r>
-        <w:rPr>
-          <w:rFonts w:ascii="Times New Roman" w:hAnsi="Times New Roman" w:cs="Times New Roman"/>
-        </w:rPr>
-        <w:t xml:space="preserve">lity to handle complex datasets </w:t>
-      </w:r>
-      <w:r>
-        <w:rPr>
-          <w:rFonts w:ascii="Times New Roman" w:hAnsi="Times New Roman" w:cs="Times New Roman"/>
-        </w:rPr>
-        <w:t>and</w:t>
-      </w:r>
-      <w:r>
-        <w:rPr>
-          <w:rFonts w:ascii="Times New Roman" w:hAnsi="Times New Roman" w:cs="Times New Roman"/>
-        </w:rPr>
-        <w:t xml:space="preserve"> </w:t>
-      </w:r>
-      <w:r>
-        <w:rPr>
-          <w:rFonts w:ascii="Times New Roman" w:hAnsi="Times New Roman" w:cs="Times New Roman"/>
-        </w:rPr>
-        <w:t xml:space="preserve">inheritably required </w:t>
-      </w:r>
-      <w:r>
-        <w:rPr>
-          <w:rFonts w:ascii="Times New Roman" w:hAnsi="Times New Roman" w:cs="Times New Roman"/>
-        </w:rPr>
-        <w:t xml:space="preserve">a deep </w:t>
-      </w:r>
-      <w:r>
-        <w:rPr>
-          <w:rFonts w:ascii="Times New Roman" w:hAnsi="Times New Roman" w:cs="Times New Roman"/>
-        </w:rPr>
-        <w:t>understanding of digesting complex data sets into various SVG element and attributes.</w:t>
-      </w:r>
-      <w:r>
-        <w:rPr>
-          <w:rFonts w:ascii="Times New Roman" w:hAnsi="Times New Roman" w:cs="Times New Roman"/>
-        </w:rPr>
-        <w:t xml:space="preserve"> D3 contains power data processing functions such as map reducing, nesting and scalar type functions returning other functions or data allowing the translation of domain data into graphics.</w:t>
-      </w:r>
-    </w:p>
-    <w:p>
-      <w:pPr>
-        <w:pStyle w:val="Heading1"/>
-        <w:numPr>
-          <w:ilvl w:val="0"/>
-          <w:numId w:val="20"/>
-        </w:numPr>
-        <w:rPr>
-          <w:rFonts w:ascii="Times New Roman" w:hAnsi="Times New Roman" w:cs="Times New Roman"/>
-        </w:rPr>
-      </w:pPr>
-      <w:bookmarkStart w:id="7" w:name="_Toc455072031"/>
-      <w:r>
-        <w:rPr>
-          <w:rFonts w:ascii="Times New Roman" w:hAnsi="Times New Roman" w:cs="Times New Roman"/>
-        </w:rPr>
-        <w:t>Design Overview</w:t>
-      </w:r>
-      <w:bookmarkEnd w:id="7"/>
-    </w:p>
-    <w:p>
-      <w:pPr>
-        <w:rPr>
-          <w:rFonts w:ascii="Times New Roman" w:hAnsi="Times New Roman" w:cs="Times New Roman"/>
-        </w:rPr>
-      </w:pPr>
-      <w:r>
-        <w:rPr>
-          <w:rFonts w:ascii="Times New Roman" w:hAnsi="Times New Roman" w:cs="Times New Roman"/>
-        </w:rPr>
-        <w:t>This section describes how the Data Visualisation Component was designed starting with a conceptual view, technologies used followed by describing each of the sub components.</w:t>
-      </w:r>
-    </w:p>
-    <w:p>
-      <w:pPr>
-        <w:pStyle w:val="Heading2"/>
-        <w:numPr>
-          <w:ilvl w:val="1"/>
-          <w:numId w:val="20"/>
-        </w:numPr>
-        <w:rPr>
-          <w:rFonts w:ascii="Times New Roman" w:hAnsi="Times New Roman" w:cs="Times New Roman"/>
-        </w:rPr>
-      </w:pPr>
-      <w:bookmarkStart w:id="8" w:name="_Toc455072032"/>
-      <w:r>
-        <w:rPr>
-          <w:rFonts w:ascii="Times New Roman" w:hAnsi="Times New Roman" w:cs="Times New Roman"/>
-        </w:rPr>
-        <w:t>Conceptual</w:t>
-      </w:r>
-      <w:bookmarkEnd w:id="8"/>
-    </w:p>
-    <w:p>
-      <w:r>
+        <w:rPr>
+          <w:rFonts w:ascii="Times New Roman" w:hAnsi="Times New Roman" w:cs="Times New Roman"/>
+        </w:rPr>
+      </w:pPr>
+      <w:r>
+        <w:rPr>
+          <w:rFonts w:ascii="Times New Roman" w:hAnsi="Times New Roman" w:cs="Times New Roman"/>
+        </w:rPr>
         <w:t>The Data Visualisation Component comprises of two parts:</w:t>
       </w:r>
     </w:p>
@@ -3141,8 +4194,14 @@
           <w:ilvl w:val="0"/>
           <w:numId w:val="26"/>
         </w:numPr>
-      </w:pPr>
-      <w:r>
+        <w:rPr>
+          <w:rFonts w:ascii="Times New Roman" w:hAnsi="Times New Roman" w:cs="Times New Roman"/>
+        </w:rPr>
+      </w:pPr>
+      <w:r>
+        <w:rPr>
+          <w:rFonts w:ascii="Times New Roman" w:hAnsi="Times New Roman" w:cs="Times New Roman"/>
+        </w:rPr>
         <w:t>The Framework – Responsible for hosting the Graph Views based on a set of configuration Models.</w:t>
       </w:r>
     </w:p>
@@ -3153,13 +4212,27 @@
           <w:ilvl w:val="0"/>
           <w:numId w:val="26"/>
         </w:numPr>
-      </w:pPr>
-      <w:r>
+        <w:rPr>
+          <w:rFonts w:ascii="Times New Roman" w:hAnsi="Times New Roman" w:cs="Times New Roman"/>
+        </w:rPr>
+      </w:pPr>
+      <w:r>
+        <w:rPr>
+          <w:rFonts w:ascii="Times New Roman" w:hAnsi="Times New Roman" w:cs="Times New Roman"/>
+        </w:rPr>
         <w:t>The Graph Views – Responsibly for representing the data provided by the Data Processing Component given the configuration defined by the Framework.</w:t>
       </w:r>
     </w:p>
     <w:p>
-      <w:r>
+      <w:pPr>
+        <w:rPr>
+          <w:rFonts w:ascii="Times New Roman" w:hAnsi="Times New Roman" w:cs="Times New Roman"/>
+        </w:rPr>
+      </w:pPr>
+      <w:r>
+        <w:rPr>
+          <w:rFonts w:ascii="Times New Roman" w:hAnsi="Times New Roman" w:cs="Times New Roman"/>
+        </w:rPr>
         <w:t>Both the Framework and Graph views are strutted similarly in an MVC implementation.</w:t>
       </w:r>
     </w:p>
@@ -3203,9 +4276,13 @@
     <w:p>
       <w:pPr>
         <w:keepNext/>
-      </w:pPr>
-      <w:r>
-        <w:rPr>
+        <w:rPr>
+          <w:rFonts w:ascii="Times New Roman" w:hAnsi="Times New Roman" w:cs="Times New Roman"/>
+        </w:rPr>
+      </w:pPr>
+      <w:r>
+        <w:rPr>
+          <w:rFonts w:ascii="Times New Roman" w:hAnsi="Times New Roman" w:cs="Times New Roman"/>
           <w:noProof/>
           <w:lang w:eastAsia="en-ZA"/>
         </w:rPr>
@@ -3227,7 +4304,7 @@
                     </pic:cNvPicPr>
                   </pic:nvPicPr>
                   <pic:blipFill>
-                    <a:blip r:embed="rId9">
+                    <a:blip r:embed="rId11">
                       <a:extLst>
                         <a:ext uri="{28A0092B-C50C-407E-A947-70E740481C1C}">
                           <a14:useLocalDpi xmlns:a14="http://schemas.microsoft.com/office/drawing/2010/main" val="0"/>
@@ -3263,62 +4340,85 @@
       <w:pPr>
         <w:pStyle w:val="Caption"/>
         <w:rPr>
+          <w:rFonts w:ascii="Times New Roman" w:hAnsi="Times New Roman" w:cs="Times New Roman"/>
           <w:noProof/>
         </w:rPr>
       </w:pPr>
       <w:r>
+        <w:rPr>
+          <w:rFonts w:ascii="Times New Roman" w:hAnsi="Times New Roman" w:cs="Times New Roman"/>
+        </w:rPr>
         <w:t xml:space="preserve">Figure </w:t>
       </w:r>
       <w:r>
+        <w:rPr>
+          <w:rFonts w:ascii="Times New Roman" w:hAnsi="Times New Roman" w:cs="Times New Roman"/>
+        </w:rPr>
         <w:fldChar w:fldCharType="begin"/>
       </w:r>
       <w:r>
+        <w:rPr>
+          <w:rFonts w:ascii="Times New Roman" w:hAnsi="Times New Roman" w:cs="Times New Roman"/>
+        </w:rPr>
         <w:instrText xml:space="preserve"> SEQ Figure \* ARABIC </w:instrText>
       </w:r>
       <w:r>
+        <w:rPr>
+          <w:rFonts w:ascii="Times New Roman" w:hAnsi="Times New Roman" w:cs="Times New Roman"/>
+        </w:rPr>
         <w:fldChar w:fldCharType="separate"/>
       </w:r>
       <w:r>
         <w:rPr>
+          <w:rFonts w:ascii="Times New Roman" w:hAnsi="Times New Roman" w:cs="Times New Roman"/>
           <w:noProof/>
         </w:rPr>
-        <w:t>1</w:t>
-      </w:r>
-      <w:r>
+        <w:t>2</w:t>
+      </w:r>
+      <w:r>
+        <w:rPr>
+          <w:rFonts w:ascii="Times New Roman" w:hAnsi="Times New Roman" w:cs="Times New Roman"/>
+        </w:rPr>
         <w:fldChar w:fldCharType="end"/>
       </w:r>
       <w:r>
         <w:rPr>
+          <w:rFonts w:ascii="Times New Roman" w:hAnsi="Times New Roman" w:cs="Times New Roman"/>
           <w:noProof/>
         </w:rPr>
         <w:t xml:space="preserve"> </w:t>
       </w:r>
       <w:r>
         <w:rPr>
+          <w:rFonts w:ascii="Times New Roman" w:hAnsi="Times New Roman" w:cs="Times New Roman"/>
           <w:noProof/>
         </w:rPr>
         <w:t>–</w:t>
       </w:r>
       <w:r>
         <w:rPr>
+          <w:rFonts w:ascii="Times New Roman" w:hAnsi="Times New Roman" w:cs="Times New Roman"/>
           <w:noProof/>
         </w:rPr>
         <w:t xml:space="preserve"> </w:t>
       </w:r>
       <w:r>
         <w:rPr>
+          <w:rFonts w:ascii="Times New Roman" w:hAnsi="Times New Roman" w:cs="Times New Roman"/>
           <w:noProof/>
         </w:rPr>
         <w:t>Depiction of the</w:t>
       </w:r>
       <w:r>
         <w:rPr>
+          <w:rFonts w:ascii="Times New Roman" w:hAnsi="Times New Roman" w:cs="Times New Roman"/>
           <w:noProof/>
         </w:rPr>
         <w:t xml:space="preserve"> MVC </w:t>
       </w:r>
       <w:r>
         <w:rPr>
+          <w:rFonts w:ascii="Times New Roman" w:hAnsi="Times New Roman" w:cs="Times New Roman"/>
           <w:noProof/>
         </w:rPr>
         <w:t>pattern</w:t>
@@ -3338,6 +4438,11 @@
       </w:r>
     </w:p>
     <w:p>
+      <w:pPr>
+        <w:rPr>
+          <w:rFonts w:ascii="Times New Roman" w:hAnsi="Times New Roman" w:cs="Times New Roman"/>
+        </w:rPr>
+      </w:pPr>
       <w:r>
         <w:rPr>
           <w:rFonts w:ascii="Times New Roman" w:hAnsi="Times New Roman" w:cs="Times New Roman"/>
@@ -3357,14 +4462,14 @@
           <w:rFonts w:ascii="Times New Roman" w:hAnsi="Times New Roman" w:cs="Times New Roman"/>
         </w:rPr>
       </w:pPr>
-      <w:bookmarkStart w:id="9" w:name="_Toc455072033"/>
+      <w:bookmarkStart w:id="10" w:name="_Toc455155048"/>
       <w:r>
         <w:rPr>
           <w:rFonts w:ascii="Times New Roman" w:hAnsi="Times New Roman" w:cs="Times New Roman"/>
         </w:rPr>
         <w:t>Technologies Used</w:t>
       </w:r>
-      <w:bookmarkEnd w:id="9"/>
+      <w:bookmarkEnd w:id="10"/>
     </w:p>
     <w:p>
       <w:pPr>
@@ -3373,12 +4478,14 @@
           <w:rFonts w:ascii="Times New Roman" w:hAnsi="Times New Roman" w:cs="Times New Roman"/>
         </w:rPr>
       </w:pPr>
+      <w:bookmarkStart w:id="11" w:name="_Toc455155049"/>
       <w:r>
         <w:rPr>
           <w:rFonts w:ascii="Times New Roman" w:hAnsi="Times New Roman" w:cs="Times New Roman"/>
         </w:rPr>
         <w:t>Node.js</w:t>
       </w:r>
+      <w:bookmarkEnd w:id="11"/>
     </w:p>
     <w:p>
       <w:pPr>
@@ -3390,7 +4497,129 @@
         <w:rPr>
           <w:rFonts w:ascii="Times New Roman" w:hAnsi="Times New Roman" w:cs="Times New Roman"/>
         </w:rPr>
-        <w:t>Node.js is one of the technologies shipped with Raspbian however an update was required as the version quite old. Node.js, built on the Google Chrome’s V8 engine allows for powerful JavaScript stand-alone applications to be host locally or on a server.</w:t>
+        <w:t xml:space="preserve">Node.js is one of the technologies shipped with </w:t>
+      </w:r>
+      <w:proofErr w:type="spellStart"/>
+      <w:r>
+        <w:rPr>
+          <w:rFonts w:ascii="Times New Roman" w:hAnsi="Times New Roman" w:cs="Times New Roman"/>
+        </w:rPr>
+        <w:t>Raspbian</w:t>
+      </w:r>
+      <w:proofErr w:type="spellEnd"/>
+      <w:r>
+        <w:rPr>
+          <w:rFonts w:ascii="Times New Roman" w:hAnsi="Times New Roman" w:cs="Times New Roman"/>
+        </w:rPr>
+        <w:t xml:space="preserve"> however an update was required as the version </w:t>
+      </w:r>
+      <w:r>
+        <w:rPr>
+          <w:rFonts w:ascii="Times New Roman" w:hAnsi="Times New Roman" w:cs="Times New Roman"/>
+        </w:rPr>
+        <w:t xml:space="preserve">was </w:t>
+      </w:r>
+      <w:r>
+        <w:rPr>
+          <w:rFonts w:ascii="Times New Roman" w:hAnsi="Times New Roman" w:cs="Times New Roman"/>
+        </w:rPr>
+        <w:t>quite old. Node.js</w:t>
+      </w:r>
+      <w:sdt>
+        <w:sdtPr>
+          <w:rPr>
+            <w:rFonts w:ascii="Times New Roman" w:hAnsi="Times New Roman" w:cs="Times New Roman"/>
+          </w:rPr>
+          <w:id w:val="1368729378"/>
+          <w:citation/>
+        </w:sdtPr>
+        <w:sdtContent>
+          <w:r>
+            <w:rPr>
+              <w:rFonts w:ascii="Times New Roman" w:hAnsi="Times New Roman" w:cs="Times New Roman"/>
+            </w:rPr>
+            <w:fldChar w:fldCharType="begin"/>
+          </w:r>
+          <w:r>
+            <w:rPr>
+              <w:rFonts w:ascii="Times New Roman" w:hAnsi="Times New Roman" w:cs="Times New Roman"/>
+            </w:rPr>
+            <w:instrText xml:space="preserve"> CITATION Nod \l 7177 </w:instrText>
+          </w:r>
+          <w:r>
+            <w:rPr>
+              <w:rFonts w:ascii="Times New Roman" w:hAnsi="Times New Roman" w:cs="Times New Roman"/>
+            </w:rPr>
+            <w:fldChar w:fldCharType="separate"/>
+          </w:r>
+          <w:r>
+            <w:rPr>
+              <w:rFonts w:ascii="Times New Roman" w:hAnsi="Times New Roman" w:cs="Times New Roman"/>
+              <w:noProof/>
+            </w:rPr>
+            <w:t xml:space="preserve"> (1)</w:t>
+          </w:r>
+          <w:r>
+            <w:rPr>
+              <w:rFonts w:ascii="Times New Roman" w:hAnsi="Times New Roman" w:cs="Times New Roman"/>
+            </w:rPr>
+            <w:fldChar w:fldCharType="end"/>
+          </w:r>
+        </w:sdtContent>
+      </w:sdt>
+      <w:r>
+        <w:rPr>
+          <w:rFonts w:ascii="Times New Roman" w:hAnsi="Times New Roman" w:cs="Times New Roman"/>
+        </w:rPr>
+        <w:t>, built on the Google Chrome’s V8</w:t>
+      </w:r>
+      <w:sdt>
+        <w:sdtPr>
+          <w:rPr>
+            <w:rFonts w:ascii="Times New Roman" w:hAnsi="Times New Roman" w:cs="Times New Roman"/>
+          </w:rPr>
+          <w:id w:val="-1202403268"/>
+          <w:citation/>
+        </w:sdtPr>
+        <w:sdtContent>
+          <w:r>
+            <w:rPr>
+              <w:rFonts w:ascii="Times New Roman" w:hAnsi="Times New Roman" w:cs="Times New Roman"/>
+            </w:rPr>
+            <w:fldChar w:fldCharType="begin"/>
+          </w:r>
+          <w:r>
+            <w:rPr>
+              <w:rFonts w:ascii="Times New Roman" w:hAnsi="Times New Roman" w:cs="Times New Roman"/>
+            </w:rPr>
+            <w:instrText xml:space="preserve"> CITATION Goo \l 7177 </w:instrText>
+          </w:r>
+          <w:r>
+            <w:rPr>
+              <w:rFonts w:ascii="Times New Roman" w:hAnsi="Times New Roman" w:cs="Times New Roman"/>
+            </w:rPr>
+            <w:fldChar w:fldCharType="separate"/>
+          </w:r>
+          <w:r>
+            <w:rPr>
+              <w:rFonts w:ascii="Times New Roman" w:hAnsi="Times New Roman" w:cs="Times New Roman"/>
+              <w:noProof/>
+            </w:rPr>
+            <w:t xml:space="preserve"> (2)</w:t>
+          </w:r>
+          <w:r>
+            <w:rPr>
+              <w:rFonts w:ascii="Times New Roman" w:hAnsi="Times New Roman" w:cs="Times New Roman"/>
+            </w:rPr>
+            <w:fldChar w:fldCharType="end"/>
+          </w:r>
+        </w:sdtContent>
+      </w:sdt>
+      <w:r>
+        <w:rPr>
+          <w:rFonts w:ascii="Times New Roman" w:hAnsi="Times New Roman" w:cs="Times New Roman"/>
+        </w:rPr>
+        <w:t xml:space="preserve"> engine allows for powerful JavaScript stand-alone applications to be host locally or on a server.</w:t>
       </w:r>
     </w:p>
     <w:p>
@@ -3461,6 +4690,7 @@
           <w:rFonts w:ascii="Times New Roman" w:hAnsi="Times New Roman" w:cs="Times New Roman"/>
         </w:rPr>
       </w:pPr>
+      <w:bookmarkStart w:id="12" w:name="_Toc455155050"/>
       <w:r>
         <w:rPr>
           <w:rFonts w:ascii="Times New Roman" w:hAnsi="Times New Roman" w:cs="Times New Roman"/>
@@ -3479,6 +4709,7 @@
         </w:rPr>
         <w:t>ramework</w:t>
       </w:r>
+      <w:bookmarkEnd w:id="12"/>
     </w:p>
     <w:p>
       <w:pPr>
@@ -3616,12 +4847,14 @@
           <w:rFonts w:ascii="Times New Roman" w:hAnsi="Times New Roman" w:cs="Times New Roman"/>
         </w:rPr>
       </w:pPr>
+      <w:bookmarkStart w:id="13" w:name="_Toc455155051"/>
       <w:r>
         <w:rPr>
           <w:rFonts w:ascii="Times New Roman" w:hAnsi="Times New Roman" w:cs="Times New Roman"/>
         </w:rPr>
         <w:t>Node.js – File System</w:t>
       </w:r>
+      <w:bookmarkEnd w:id="13"/>
     </w:p>
     <w:p>
       <w:pPr>
@@ -3716,6 +4949,7 @@
           <w:rFonts w:ascii="Times New Roman" w:hAnsi="Times New Roman" w:cs="Times New Roman"/>
         </w:rPr>
       </w:pPr>
+      <w:bookmarkStart w:id="14" w:name="_Toc455155052"/>
       <w:r>
         <w:rPr>
           <w:rFonts w:ascii="Times New Roman" w:hAnsi="Times New Roman" w:cs="Times New Roman"/>
@@ -3728,6 +4962,7 @@
         </w:rPr>
         <w:t>.js</w:t>
       </w:r>
+      <w:bookmarkEnd w:id="14"/>
     </w:p>
     <w:p>
       <w:pPr>
@@ -3798,14 +5033,7 @@
               <w:rFonts w:ascii="Times New Roman" w:hAnsi="Times New Roman" w:cs="Times New Roman"/>
               <w:noProof/>
             </w:rPr>
-            <w:t xml:space="preserve"> </w:t>
-          </w:r>
-          <w:r>
-            <w:rPr>
-              <w:rFonts w:ascii="Times New Roman" w:hAnsi="Times New Roman" w:cs="Times New Roman"/>
-              <w:noProof/>
-            </w:rPr>
-            <w:t>(1)</w:t>
+            <w:t xml:space="preserve"> (1)</w:t>
           </w:r>
           <w:r>
             <w:rPr>
@@ -3844,7 +5072,21 @@
         <w:rPr>
           <w:rFonts w:ascii="Times New Roman" w:hAnsi="Times New Roman" w:cs="Times New Roman"/>
         </w:rPr>
-        <w:t>Twig.js was considered over other components such as Vash and Bliss as it is more popular based on download history and the team had prior Twig experience.</w:t>
+        <w:t xml:space="preserve">Twig.js was considered over other components such as </w:t>
+      </w:r>
+      <w:proofErr w:type="spellStart"/>
+      <w:r>
+        <w:rPr>
+          <w:rFonts w:ascii="Times New Roman" w:hAnsi="Times New Roman" w:cs="Times New Roman"/>
+        </w:rPr>
+        <w:t>Vash</w:t>
+      </w:r>
+      <w:proofErr w:type="spellEnd"/>
+      <w:r>
+        <w:rPr>
+          <w:rFonts w:ascii="Times New Roman" w:hAnsi="Times New Roman" w:cs="Times New Roman"/>
+        </w:rPr>
+        <w:t xml:space="preserve"> and Bliss as it is more popular based on download history and the team had prior Twig experience.</w:t>
       </w:r>
     </w:p>
     <w:p>
@@ -3854,12 +5096,14 @@
           <w:rFonts w:ascii="Times New Roman" w:hAnsi="Times New Roman" w:cs="Times New Roman"/>
         </w:rPr>
       </w:pPr>
+      <w:bookmarkStart w:id="15" w:name="_Toc455155053"/>
       <w:r>
         <w:rPr>
           <w:rFonts w:ascii="Times New Roman" w:hAnsi="Times New Roman" w:cs="Times New Roman"/>
         </w:rPr>
         <w:t>Bootstrap</w:t>
       </w:r>
+      <w:bookmarkEnd w:id="15"/>
     </w:p>
     <w:p>
       <w:pPr>
@@ -3871,13 +5115,7 @@
         <w:rPr>
           <w:rFonts w:ascii="Times New Roman" w:hAnsi="Times New Roman" w:cs="Times New Roman"/>
         </w:rPr>
-        <w:t>Bootstrap is an Open Source Initiative</w:t>
-      </w:r>
-      <w:r>
-        <w:rPr>
-          <w:rFonts w:ascii="Times New Roman" w:hAnsi="Times New Roman" w:cs="Times New Roman"/>
-        </w:rPr>
-        <w:t xml:space="preserve"> and </w:t>
+        <w:t xml:space="preserve">Bootstrap is an Open Source Initiative and </w:t>
       </w:r>
       <w:r>
         <w:rPr>
@@ -3917,14 +5155,7 @@
               <w:rFonts w:ascii="Times New Roman" w:hAnsi="Times New Roman" w:cs="Times New Roman"/>
               <w:noProof/>
             </w:rPr>
-            <w:t xml:space="preserve"> </w:t>
-          </w:r>
-          <w:r>
-            <w:rPr>
-              <w:rFonts w:ascii="Times New Roman" w:hAnsi="Times New Roman" w:cs="Times New Roman"/>
-              <w:noProof/>
-            </w:rPr>
-            <w:t>(2)</w:t>
+            <w:t xml:space="preserve"> (2)</w:t>
           </w:r>
           <w:r>
             <w:rPr>
@@ -3997,6 +5228,7 @@
           <w:rFonts w:ascii="Times New Roman" w:hAnsi="Times New Roman" w:cs="Times New Roman"/>
         </w:rPr>
       </w:pPr>
+      <w:bookmarkStart w:id="16" w:name="_Toc455155054"/>
       <w:r>
         <w:rPr>
           <w:rFonts w:ascii="Times New Roman" w:hAnsi="Times New Roman" w:cs="Times New Roman"/>
@@ -4004,6 +5236,7 @@
         <w:lastRenderedPageBreak/>
         <w:t>D3</w:t>
       </w:r>
+      <w:bookmarkEnd w:id="16"/>
     </w:p>
     <w:p>
       <w:pPr>
@@ -4015,25 +5248,7 @@
         <w:rPr>
           <w:rFonts w:ascii="Times New Roman" w:hAnsi="Times New Roman" w:cs="Times New Roman"/>
         </w:rPr>
-        <w:t>D3 (Data Driven Documents)</w:t>
-      </w:r>
-      <w:r>
-        <w:rPr>
-          <w:rFonts w:ascii="Times New Roman" w:hAnsi="Times New Roman" w:cs="Times New Roman"/>
-        </w:rPr>
-        <w:t xml:space="preserve"> </w:t>
-      </w:r>
-      <w:r>
-        <w:rPr>
-          <w:rFonts w:ascii="Times New Roman" w:hAnsi="Times New Roman" w:cs="Times New Roman"/>
-        </w:rPr>
-        <w:t>was chosen for its versatility and ability to handle complex datasets</w:t>
-      </w:r>
-      <w:r>
-        <w:rPr>
-          <w:rFonts w:ascii="Times New Roman" w:hAnsi="Times New Roman" w:cs="Times New Roman"/>
-        </w:rPr>
-        <w:t>. D3 works with standard web technologies such as HTML, SVG, CSS and JavaScript allowing for powerful, interactive data visualisations</w:t>
+        <w:t>D3 (Data Driven Documents) was chosen for its versatility and ability to handle complex datasets. D3 works with standard web technologies such as HTML, SVG, CSS and JavaScript allowing for powerful, interactive data visualisations</w:t>
       </w:r>
       <w:sdt>
         <w:sdtPr>
@@ -4067,14 +5282,7 @@
               <w:rFonts w:ascii="Times New Roman" w:hAnsi="Times New Roman" w:cs="Times New Roman"/>
               <w:noProof/>
             </w:rPr>
-            <w:t xml:space="preserve"> </w:t>
-          </w:r>
-          <w:r>
-            <w:rPr>
-              <w:rFonts w:ascii="Times New Roman" w:hAnsi="Times New Roman" w:cs="Times New Roman"/>
-              <w:noProof/>
-            </w:rPr>
-            <w:t>(3)</w:t>
+            <w:t xml:space="preserve"> (3)</w:t>
           </w:r>
           <w:r>
             <w:rPr>
@@ -4107,13 +5315,7 @@
         <w:rPr>
           <w:rFonts w:ascii="Times New Roman" w:hAnsi="Times New Roman" w:cs="Times New Roman"/>
         </w:rPr>
-        <w:t>D3 made possible the translation</w:t>
-      </w:r>
-      <w:r>
-        <w:rPr>
-          <w:rFonts w:ascii="Times New Roman" w:hAnsi="Times New Roman" w:cs="Times New Roman"/>
-        </w:rPr>
-        <w:t xml:space="preserve"> of domain data into scalable vector graphics.</w:t>
+        <w:t>D3 made possible the translation of domain data into scalable vector graphics.</w:t>
       </w:r>
     </w:p>
     <w:p>
@@ -4126,7 +5328,49 @@
         <w:rPr>
           <w:rFonts w:ascii="Times New Roman" w:hAnsi="Times New Roman" w:cs="Times New Roman"/>
         </w:rPr>
-        <w:t>All charts except for the Word Cload were generated using the D3 component. Common functions includes ‘scale.liniar’ and ‘scale.ordinal’ aiding generation of X- and Y-Axis labels, and the ‘select’ and ‘data’ function combinations which created elements based on the dataset provided.</w:t>
+        <w:t xml:space="preserve">All charts except for the Word </w:t>
+      </w:r>
+      <w:proofErr w:type="spellStart"/>
+      <w:r>
+        <w:rPr>
+          <w:rFonts w:ascii="Times New Roman" w:hAnsi="Times New Roman" w:cs="Times New Roman"/>
+        </w:rPr>
+        <w:t>Cload</w:t>
+      </w:r>
+      <w:proofErr w:type="spellEnd"/>
+      <w:r>
+        <w:rPr>
+          <w:rFonts w:ascii="Times New Roman" w:hAnsi="Times New Roman" w:cs="Times New Roman"/>
+        </w:rPr>
+        <w:t xml:space="preserve"> were generated using the D3 component. Common functions includes ‘</w:t>
+      </w:r>
+      <w:proofErr w:type="spellStart"/>
+      <w:r>
+        <w:rPr>
+          <w:rFonts w:ascii="Times New Roman" w:hAnsi="Times New Roman" w:cs="Times New Roman"/>
+        </w:rPr>
+        <w:t>scale.liniar</w:t>
+      </w:r>
+      <w:proofErr w:type="spellEnd"/>
+      <w:r>
+        <w:rPr>
+          <w:rFonts w:ascii="Times New Roman" w:hAnsi="Times New Roman" w:cs="Times New Roman"/>
+        </w:rPr>
+        <w:t>’ and ‘</w:t>
+      </w:r>
+      <w:proofErr w:type="spellStart"/>
+      <w:r>
+        <w:rPr>
+          <w:rFonts w:ascii="Times New Roman" w:hAnsi="Times New Roman" w:cs="Times New Roman"/>
+        </w:rPr>
+        <w:t>scale.ordinal</w:t>
+      </w:r>
+      <w:proofErr w:type="spellEnd"/>
+      <w:r>
+        <w:rPr>
+          <w:rFonts w:ascii="Times New Roman" w:hAnsi="Times New Roman" w:cs="Times New Roman"/>
+        </w:rPr>
+        <w:t>’ aiding generation of X- and Y-Axis labels, and the ‘select’ and ‘data’ function combinations which created elements based on the dataset provided.</w:t>
       </w:r>
     </w:p>
     <w:p>
@@ -4139,8 +5383,30 @@
         <w:rPr>
           <w:rFonts w:ascii="Times New Roman" w:hAnsi="Times New Roman" w:cs="Times New Roman"/>
         </w:rPr>
-        <w:t>Other technologies considered were Chart.js, FusionCharts and InfoVis</w:t>
-      </w:r>
+        <w:t xml:space="preserve">Other technologies considered were Chart.js, </w:t>
+      </w:r>
+      <w:proofErr w:type="spellStart"/>
+      <w:r>
+        <w:rPr>
+          <w:rFonts w:ascii="Times New Roman" w:hAnsi="Times New Roman" w:cs="Times New Roman"/>
+        </w:rPr>
+        <w:t>FusionCharts</w:t>
+      </w:r>
+      <w:proofErr w:type="spellEnd"/>
+      <w:r>
+        <w:rPr>
+          <w:rFonts w:ascii="Times New Roman" w:hAnsi="Times New Roman" w:cs="Times New Roman"/>
+        </w:rPr>
+        <w:t xml:space="preserve"> and </w:t>
+      </w:r>
+      <w:proofErr w:type="spellStart"/>
+      <w:r>
+        <w:rPr>
+          <w:rFonts w:ascii="Times New Roman" w:hAnsi="Times New Roman" w:cs="Times New Roman"/>
+        </w:rPr>
+        <w:t>InfoVis</w:t>
+      </w:r>
+      <w:proofErr w:type="spellEnd"/>
       <w:r>
         <w:rPr>
           <w:rFonts w:ascii="Times New Roman" w:hAnsi="Times New Roman" w:cs="Times New Roman"/>
@@ -4161,6 +5427,7 @@
           <w:rFonts w:ascii="Times New Roman" w:hAnsi="Times New Roman" w:cs="Times New Roman"/>
         </w:rPr>
       </w:pPr>
+      <w:bookmarkStart w:id="17" w:name="_Toc455155055"/>
       <w:r>
         <w:rPr>
           <w:rFonts w:ascii="Times New Roman" w:hAnsi="Times New Roman" w:cs="Times New Roman"/>
@@ -4185,6 +5452,7 @@
         </w:rPr>
         <w:t>cloud2.js</w:t>
       </w:r>
+      <w:bookmarkEnd w:id="17"/>
     </w:p>
     <w:p>
       <w:pPr>
@@ -4208,13 +5476,7 @@
         <w:rPr>
           <w:rFonts w:ascii="Times New Roman" w:hAnsi="Times New Roman" w:cs="Times New Roman"/>
         </w:rPr>
-        <w:t>Wordcloud2.js</w:t>
-      </w:r>
-      <w:r>
-        <w:rPr>
-          <w:rFonts w:ascii="Times New Roman" w:hAnsi="Times New Roman" w:cs="Times New Roman"/>
-        </w:rPr>
-        <w:t xml:space="preserve"> produces a 2 dimensional </w:t>
+        <w:t xml:space="preserve">Wordcloud2.js produces a 2 dimensional </w:t>
       </w:r>
       <w:r>
         <w:rPr>
@@ -4247,243 +5509,38 @@
           <w:rFonts w:ascii="Times New Roman" w:hAnsi="Times New Roman" w:cs="Times New Roman"/>
         </w:rPr>
       </w:pPr>
+      <w:bookmarkStart w:id="18" w:name="_Toc455155056"/>
+      <w:r>
+        <w:rPr>
+          <w:rFonts w:ascii="Times New Roman" w:hAnsi="Times New Roman" w:cs="Times New Roman"/>
+        </w:rPr>
+        <w:t xml:space="preserve">Physical </w:t>
+      </w:r>
       <w:r>
         <w:rPr>
           <w:rFonts w:ascii="Times New Roman" w:hAnsi="Times New Roman" w:cs="Times New Roman"/>
         </w:rPr>
         <w:t>Project Structure</w:t>
       </w:r>
+      <w:bookmarkEnd w:id="18"/>
     </w:p>
     <w:p>
-      <w:r>
-        <w:t xml:space="preserve">The project starts off with the main.js file contained in the root of the application. </w:t>
-      </w:r>
-    </w:p>
-    <w:p>
-      <w:r>
-        <w:t xml:space="preserve">The MVC implementation can be seen by observing the folder structure containing a separate sub folder for ‘data’(Data </w:t>
-      </w:r>
-      <w:r>
-        <w:rPr>
-          <w:b/>
-        </w:rPr>
-        <w:t>Model</w:t>
-      </w:r>
-      <w:r>
-        <w:t>), ‘views’ (</w:t>
-      </w:r>
-      <w:r>
-        <w:rPr>
-          <w:b/>
-        </w:rPr>
-        <w:t>View</w:t>
-      </w:r>
-      <w:r>
-        <w:t>) and controllers (</w:t>
-      </w:r>
-      <w:r>
-        <w:rPr>
-          <w:b/>
-        </w:rPr>
-        <w:t>Controller</w:t>
-      </w:r>
-      <w:r>
-        <w:t>).</w:t>
-      </w:r>
-    </w:p>
-    <w:p>
-      <w:pPr>
-        <w:keepNext/>
-      </w:pPr>
-      <w:r>
-        <w:rPr>
-          <w:rFonts w:ascii="Times New Roman" w:hAnsi="Times New Roman" w:cs="Times New Roman"/>
-          <w:noProof/>
-          <w:lang w:eastAsia="en-ZA"/>
-        </w:rPr>
-        <w:drawing>
-          <wp:inline distT="0" distB="0" distL="0" distR="0" wp14:anchorId="77EF38CA" wp14:editId="2F6297D1">
-            <wp:extent cx="3126739" cy="4218101"/>
-            <wp:effectExtent l="0" t="0" r="0" b="0"/>
-            <wp:docPr id="2" name="Picture 2"/>
-            <wp:cNvGraphicFramePr>
-              <a:graphicFrameLocks xmlns:a="http://schemas.openxmlformats.org/drawingml/2006/main" noChangeAspect="1"/>
-            </wp:cNvGraphicFramePr>
-            <a:graphic xmlns:a="http://schemas.openxmlformats.org/drawingml/2006/main">
-              <a:graphicData uri="http://schemas.openxmlformats.org/drawingml/2006/picture">
-                <pic:pic xmlns:pic="http://schemas.openxmlformats.org/drawingml/2006/picture">
-                  <pic:nvPicPr>
-                    <pic:cNvPr id="0" name="Picture 1"/>
-                    <pic:cNvPicPr>
-                      <a:picLocks noChangeAspect="1" noChangeArrowheads="1"/>
-                    </pic:cNvPicPr>
-                  </pic:nvPicPr>
-                  <pic:blipFill>
-                    <a:blip r:embed="rId10">
-                      <a:extLst>
-                        <a:ext uri="{28A0092B-C50C-407E-A947-70E740481C1C}">
-                          <a14:useLocalDpi xmlns:a14="http://schemas.microsoft.com/office/drawing/2010/main" val="0"/>
-                        </a:ext>
-                      </a:extLst>
-                    </a:blip>
-                    <a:srcRect/>
-                    <a:stretch>
-                      <a:fillRect/>
-                    </a:stretch>
-                  </pic:blipFill>
-                  <pic:spPr bwMode="auto">
-                    <a:xfrm>
-                      <a:off x="0" y="0"/>
-                      <a:ext cx="3142963" cy="4239988"/>
-                    </a:xfrm>
-                    <a:prstGeom prst="rect">
-                      <a:avLst/>
-                    </a:prstGeom>
-                    <a:noFill/>
-                    <a:ln>
-                      <a:noFill/>
-                    </a:ln>
-                  </pic:spPr>
-                </pic:pic>
-              </a:graphicData>
-            </a:graphic>
-          </wp:inline>
-        </w:drawing>
-      </w:r>
-    </w:p>
-    <w:p>
-      <w:pPr>
-        <w:pStyle w:val="Caption"/>
-      </w:pPr>
-      <w:r>
-        <w:t xml:space="preserve">Figure </w:t>
-      </w:r>
-      <w:r>
-        <w:fldChar w:fldCharType="begin"/>
-      </w:r>
-      <w:r>
-        <w:instrText xml:space="preserve"> SEQ Figure \* ARABIC </w:instrText>
-      </w:r>
-      <w:r>
-        <w:fldChar w:fldCharType="separate"/>
-      </w:r>
-      <w:r>
-        <w:rPr>
-          <w:noProof/>
-        </w:rPr>
-        <w:t>2</w:t>
-      </w:r>
-      <w:r>
-        <w:fldChar w:fldCharType="end"/>
-      </w:r>
-      <w:r>
-        <w:t xml:space="preserve"> –</w:t>
-      </w:r>
-      <w:r>
-        <w:t xml:space="preserve"> Snippet from NetBeans</w:t>
-      </w:r>
-      <w:r>
-        <w:t xml:space="preserve"> Project E</w:t>
-      </w:r>
-      <w:r>
-        <w:t>xplorer</w:t>
-      </w:r>
-      <w:r>
-        <w:t xml:space="preserve"> View</w:t>
-      </w:r>
-    </w:p>
-    <w:p>
-      <w:pPr>
-        <w:pStyle w:val="Heading2"/>
-        <w:numPr>
-          <w:ilvl w:val="1"/>
-          <w:numId w:val="20"/>
-        </w:numPr>
-        <w:rPr>
-          <w:rFonts w:ascii="Times New Roman" w:hAnsi="Times New Roman" w:cs="Times New Roman"/>
-        </w:rPr>
-      </w:pPr>
-      <w:bookmarkStart w:id="10" w:name="_Toc455072034"/>
-      <w:r>
-        <w:rPr>
-          <w:rFonts w:ascii="Times New Roman" w:hAnsi="Times New Roman" w:cs="Times New Roman"/>
-        </w:rPr>
-        <w:lastRenderedPageBreak/>
-        <w:t>The Framework</w:t>
-      </w:r>
-      <w:bookmarkEnd w:id="10"/>
-    </w:p>
-    <w:p>
-      <w:pPr>
-        <w:pStyle w:val="Heading3"/>
-        <w:rPr>
-          <w:rFonts w:ascii="Times New Roman" w:hAnsi="Times New Roman" w:cs="Times New Roman"/>
-        </w:rPr>
-      </w:pPr>
-      <w:r>
-        <w:rPr>
-          <w:rFonts w:ascii="Times New Roman" w:hAnsi="Times New Roman" w:cs="Times New Roman"/>
-        </w:rPr>
-        <w:t>m</w:t>
-      </w:r>
-      <w:r>
-        <w:rPr>
-          <w:rFonts w:ascii="Times New Roman" w:hAnsi="Times New Roman" w:cs="Times New Roman"/>
-        </w:rPr>
-        <w:t xml:space="preserve">ain.js </w:t>
-      </w:r>
-    </w:p>
-    <w:p>
-      <w:pPr>
-        <w:rPr>
-          <w:rFonts w:ascii="Times New Roman" w:hAnsi="Times New Roman" w:cs="Times New Roman"/>
-        </w:rPr>
-      </w:pPr>
-      <w:r>
-        <w:rPr>
-          <w:rFonts w:ascii="Times New Roman" w:hAnsi="Times New Roman" w:cs="Times New Roman"/>
-        </w:rPr>
-        <w:t>m</w:t>
-      </w:r>
-      <w:r>
-        <w:rPr>
-          <w:rFonts w:ascii="Times New Roman" w:hAnsi="Times New Roman" w:cs="Times New Roman"/>
-        </w:rPr>
-        <w:t xml:space="preserve">ain.js is the script initialising the web application. </w:t>
-      </w:r>
-      <w:r>
-        <w:rPr>
-          <w:rFonts w:ascii="Times New Roman" w:hAnsi="Times New Roman" w:cs="Times New Roman"/>
-        </w:rPr>
-        <w:t xml:space="preserve">All other script file can be seen as class type representations. JavaScript does not have the concept of classes however there are </w:t>
-      </w:r>
-    </w:p>
-    <w:p>
-      <w:pPr>
-        <w:pStyle w:val="Heading3"/>
-        <w:rPr>
-          <w:rFonts w:ascii="Times New Roman" w:hAnsi="Times New Roman" w:cs="Times New Roman"/>
-        </w:rPr>
-      </w:pPr>
-      <w:r>
-        <w:rPr>
-          <w:rFonts w:ascii="Times New Roman" w:hAnsi="Times New Roman" w:cs="Times New Roman"/>
-        </w:rPr>
-        <w:t>Dashboard</w:t>
-      </w:r>
-    </w:p>
-    <w:p>
-      <w:pPr>
-        <w:rPr>
-          <w:rFonts w:ascii="Times New Roman" w:hAnsi="Times New Roman" w:cs="Times New Roman"/>
-        </w:rPr>
-      </w:pPr>
-      <w:bookmarkStart w:id="11" w:name="_Toc455072035"/>
-      <w:r>
-        <w:rPr>
-          <w:rFonts w:ascii="Times New Roman" w:hAnsi="Times New Roman" w:cs="Times New Roman"/>
-        </w:rPr>
-        <w:t>An entry in the Panel configuration represented a graph view and its properties including which controller method it should use to retrieve its data from.</w:t>
+      <w:pPr>
+        <w:rPr>
+          <w:rFonts w:ascii="Times New Roman" w:hAnsi="Times New Roman" w:cs="Times New Roman"/>
+        </w:rPr>
+      </w:pPr>
+      <w:r>
+        <w:rPr>
+          <w:rFonts w:ascii="Times New Roman" w:hAnsi="Times New Roman" w:cs="Times New Roman"/>
+        </w:rPr>
+        <w:t xml:space="preserve">The Data Visualisation Component is a stand-alone web application. To best describe the physical structure </w:t>
+      </w:r>
+      <w:r>
+        <w:rPr>
+          <w:rFonts w:ascii="Times New Roman" w:hAnsi="Times New Roman" w:cs="Times New Roman"/>
+        </w:rPr>
+        <w:t>one can look at the folder structure of the application.</w:t>
       </w:r>
     </w:p>
     <w:tbl>
@@ -4502,400 +5559,65 @@
           </w:tcPr>
           <w:p>
             <w:pPr>
-              <w:autoSpaceDE w:val="0"/>
-              <w:autoSpaceDN w:val="0"/>
-              <w:adjustRightInd w:val="0"/>
+              <w:keepNext/>
               <w:rPr>
                 <w:rFonts w:ascii="Times New Roman" w:hAnsi="Times New Roman" w:cs="Times New Roman"/>
-                <w:color w:val="000000"/>
-                <w:sz w:val="19"/>
-                <w:szCs w:val="19"/>
-                <w:highlight w:val="white"/>
               </w:rPr>
             </w:pPr>
             <w:r>
               <w:rPr>
                 <w:rFonts w:ascii="Times New Roman" w:hAnsi="Times New Roman" w:cs="Times New Roman"/>
-                <w:color w:val="000000"/>
-                <w:sz w:val="19"/>
-                <w:szCs w:val="19"/>
-                <w:highlight w:val="white"/>
-              </w:rPr>
-              <w:t>…</w:t>
-            </w:r>
-          </w:p>
-          <w:p>
-            <w:pPr>
-              <w:autoSpaceDE w:val="0"/>
-              <w:autoSpaceDN w:val="0"/>
-              <w:adjustRightInd w:val="0"/>
-              <w:rPr>
-                <w:rFonts w:ascii="Times New Roman" w:hAnsi="Times New Roman" w:cs="Times New Roman"/>
-                <w:color w:val="000000"/>
-                <w:sz w:val="19"/>
-                <w:szCs w:val="19"/>
-                <w:highlight w:val="white"/>
-              </w:rPr>
-            </w:pPr>
-            <w:r>
-              <w:rPr>
-                <w:rFonts w:ascii="Times New Roman" w:hAnsi="Times New Roman" w:cs="Times New Roman"/>
-                <w:color w:val="000000"/>
-                <w:sz w:val="19"/>
-                <w:szCs w:val="19"/>
-                <w:highlight w:val="white"/>
-              </w:rPr>
-              <w:t xml:space="preserve">         {</w:t>
-            </w:r>
-          </w:p>
-          <w:p>
-            <w:pPr>
-              <w:autoSpaceDE w:val="0"/>
-              <w:autoSpaceDN w:val="0"/>
-              <w:adjustRightInd w:val="0"/>
-              <w:rPr>
-                <w:rFonts w:ascii="Times New Roman" w:hAnsi="Times New Roman" w:cs="Times New Roman"/>
-                <w:color w:val="000000"/>
-                <w:sz w:val="19"/>
-                <w:szCs w:val="19"/>
-                <w:highlight w:val="white"/>
-              </w:rPr>
-            </w:pPr>
-            <w:r>
-              <w:rPr>
-                <w:rFonts w:ascii="Times New Roman" w:hAnsi="Times New Roman" w:cs="Times New Roman"/>
-                <w:color w:val="000000"/>
-                <w:sz w:val="19"/>
-                <w:szCs w:val="19"/>
-                <w:highlight w:val="white"/>
-              </w:rPr>
-              <w:t xml:space="preserve">            </w:t>
-            </w:r>
-            <w:r>
-              <w:rPr>
-                <w:rFonts w:ascii="Times New Roman" w:hAnsi="Times New Roman" w:cs="Times New Roman"/>
-                <w:color w:val="2E75B6"/>
-                <w:sz w:val="19"/>
-                <w:szCs w:val="19"/>
-                <w:highlight w:val="white"/>
-              </w:rPr>
-              <w:t>"name"</w:t>
-            </w:r>
-            <w:r>
-              <w:rPr>
-                <w:rFonts w:ascii="Times New Roman" w:hAnsi="Times New Roman" w:cs="Times New Roman"/>
-                <w:color w:val="000000"/>
-                <w:sz w:val="19"/>
-                <w:szCs w:val="19"/>
-                <w:highlight w:val="white"/>
-              </w:rPr>
-              <w:t xml:space="preserve">: </w:t>
-            </w:r>
-            <w:r>
-              <w:rPr>
-                <w:rFonts w:ascii="Times New Roman" w:hAnsi="Times New Roman" w:cs="Times New Roman"/>
-                <w:color w:val="A31515"/>
-                <w:sz w:val="19"/>
-                <w:szCs w:val="19"/>
-                <w:highlight w:val="white"/>
-              </w:rPr>
-              <w:t>"Word Cloud"</w:t>
-            </w:r>
-            <w:r>
-              <w:rPr>
-                <w:rFonts w:ascii="Times New Roman" w:hAnsi="Times New Roman" w:cs="Times New Roman"/>
-                <w:color w:val="000000"/>
-                <w:sz w:val="19"/>
-                <w:szCs w:val="19"/>
-                <w:highlight w:val="white"/>
-              </w:rPr>
-              <w:t>,</w:t>
-            </w:r>
-          </w:p>
-          <w:p>
-            <w:pPr>
-              <w:autoSpaceDE w:val="0"/>
-              <w:autoSpaceDN w:val="0"/>
-              <w:adjustRightInd w:val="0"/>
-              <w:rPr>
-                <w:rFonts w:ascii="Times New Roman" w:hAnsi="Times New Roman" w:cs="Times New Roman"/>
-                <w:color w:val="000000"/>
-                <w:sz w:val="19"/>
-                <w:szCs w:val="19"/>
-                <w:highlight w:val="white"/>
-              </w:rPr>
-            </w:pPr>
-            <w:r>
-              <w:rPr>
-                <w:rFonts w:ascii="Times New Roman" w:hAnsi="Times New Roman" w:cs="Times New Roman"/>
-                <w:color w:val="000000"/>
-                <w:sz w:val="19"/>
-                <w:szCs w:val="19"/>
-                <w:highlight w:val="white"/>
-              </w:rPr>
-              <w:t xml:space="preserve">            </w:t>
-            </w:r>
-            <w:r>
-              <w:rPr>
-                <w:rFonts w:ascii="Times New Roman" w:hAnsi="Times New Roman" w:cs="Times New Roman"/>
-                <w:color w:val="2E75B6"/>
-                <w:sz w:val="19"/>
-                <w:szCs w:val="19"/>
-                <w:highlight w:val="white"/>
-              </w:rPr>
-              <w:t>"size"</w:t>
-            </w:r>
-            <w:r>
-              <w:rPr>
-                <w:rFonts w:ascii="Times New Roman" w:hAnsi="Times New Roman" w:cs="Times New Roman"/>
-                <w:color w:val="000000"/>
-                <w:sz w:val="19"/>
-                <w:szCs w:val="19"/>
-                <w:highlight w:val="white"/>
-              </w:rPr>
-              <w:t xml:space="preserve">: </w:t>
-            </w:r>
-            <w:r>
-              <w:rPr>
-                <w:rFonts w:ascii="Times New Roman" w:hAnsi="Times New Roman" w:cs="Times New Roman"/>
-                <w:color w:val="A31515"/>
-                <w:sz w:val="19"/>
-                <w:szCs w:val="19"/>
-                <w:highlight w:val="white"/>
-              </w:rPr>
-              <w:t>"3"</w:t>
-            </w:r>
-            <w:r>
-              <w:rPr>
-                <w:rFonts w:ascii="Times New Roman" w:hAnsi="Times New Roman" w:cs="Times New Roman"/>
-                <w:color w:val="000000"/>
-                <w:sz w:val="19"/>
-                <w:szCs w:val="19"/>
-                <w:highlight w:val="white"/>
-              </w:rPr>
-              <w:t>,</w:t>
-            </w:r>
-          </w:p>
-          <w:p>
-            <w:pPr>
-              <w:autoSpaceDE w:val="0"/>
-              <w:autoSpaceDN w:val="0"/>
-              <w:adjustRightInd w:val="0"/>
-              <w:rPr>
-                <w:rFonts w:ascii="Times New Roman" w:hAnsi="Times New Roman" w:cs="Times New Roman"/>
-                <w:color w:val="000000"/>
-                <w:sz w:val="19"/>
-                <w:szCs w:val="19"/>
-                <w:highlight w:val="white"/>
-              </w:rPr>
-            </w:pPr>
-            <w:r>
-              <w:rPr>
-                <w:rFonts w:ascii="Times New Roman" w:hAnsi="Times New Roman" w:cs="Times New Roman"/>
-                <w:color w:val="000000"/>
-                <w:sz w:val="19"/>
-                <w:szCs w:val="19"/>
-                <w:highlight w:val="white"/>
-              </w:rPr>
-              <w:t xml:space="preserve">            </w:t>
-            </w:r>
-            <w:r>
-              <w:rPr>
-                <w:rFonts w:ascii="Times New Roman" w:hAnsi="Times New Roman" w:cs="Times New Roman"/>
-                <w:color w:val="2E75B6"/>
-                <w:sz w:val="19"/>
-                <w:szCs w:val="19"/>
-                <w:highlight w:val="white"/>
-              </w:rPr>
-              <w:t>"type"</w:t>
-            </w:r>
-            <w:r>
-              <w:rPr>
-                <w:rFonts w:ascii="Times New Roman" w:hAnsi="Times New Roman" w:cs="Times New Roman"/>
-                <w:color w:val="000000"/>
-                <w:sz w:val="19"/>
-                <w:szCs w:val="19"/>
-                <w:highlight w:val="white"/>
-              </w:rPr>
-              <w:t xml:space="preserve">: </w:t>
-            </w:r>
-            <w:r>
-              <w:rPr>
-                <w:rFonts w:ascii="Times New Roman" w:hAnsi="Times New Roman" w:cs="Times New Roman"/>
-                <w:color w:val="A31515"/>
-                <w:sz w:val="19"/>
-                <w:szCs w:val="19"/>
-                <w:highlight w:val="white"/>
-              </w:rPr>
-              <w:t>"grapths/wordcloud.html.twig"</w:t>
-            </w:r>
-            <w:r>
-              <w:rPr>
-                <w:rFonts w:ascii="Times New Roman" w:hAnsi="Times New Roman" w:cs="Times New Roman"/>
-                <w:color w:val="000000"/>
-                <w:sz w:val="19"/>
-                <w:szCs w:val="19"/>
-                <w:highlight w:val="white"/>
-              </w:rPr>
-              <w:t>,</w:t>
-            </w:r>
-          </w:p>
-          <w:p>
-            <w:pPr>
-              <w:autoSpaceDE w:val="0"/>
-              <w:autoSpaceDN w:val="0"/>
-              <w:adjustRightInd w:val="0"/>
-              <w:rPr>
-                <w:rFonts w:ascii="Times New Roman" w:hAnsi="Times New Roman" w:cs="Times New Roman"/>
-                <w:color w:val="000000"/>
-                <w:sz w:val="19"/>
-                <w:szCs w:val="19"/>
-                <w:highlight w:val="white"/>
-              </w:rPr>
-            </w:pPr>
-            <w:r>
-              <w:rPr>
-                <w:rFonts w:ascii="Times New Roman" w:hAnsi="Times New Roman" w:cs="Times New Roman"/>
-                <w:color w:val="000000"/>
-                <w:sz w:val="19"/>
-                <w:szCs w:val="19"/>
-                <w:highlight w:val="white"/>
-              </w:rPr>
-              <w:t xml:space="preserve">            </w:t>
-            </w:r>
-            <w:r>
-              <w:rPr>
-                <w:rFonts w:ascii="Times New Roman" w:hAnsi="Times New Roman" w:cs="Times New Roman"/>
-                <w:color w:val="2E75B6"/>
-                <w:sz w:val="19"/>
-                <w:szCs w:val="19"/>
-                <w:highlight w:val="white"/>
-              </w:rPr>
-              <w:t>"dataUrl"</w:t>
-            </w:r>
-            <w:r>
-              <w:rPr>
-                <w:rFonts w:ascii="Times New Roman" w:hAnsi="Times New Roman" w:cs="Times New Roman"/>
-                <w:color w:val="000000"/>
-                <w:sz w:val="19"/>
-                <w:szCs w:val="19"/>
-                <w:highlight w:val="white"/>
-              </w:rPr>
-              <w:t xml:space="preserve">: </w:t>
-            </w:r>
-            <w:r>
-              <w:rPr>
-                <w:rFonts w:ascii="Times New Roman" w:hAnsi="Times New Roman" w:cs="Times New Roman"/>
-                <w:color w:val="A31515"/>
-                <w:sz w:val="19"/>
-                <w:szCs w:val="19"/>
-                <w:highlight w:val="white"/>
-              </w:rPr>
-              <w:t>"data/wordcloud"</w:t>
-            </w:r>
-            <w:r>
-              <w:rPr>
-                <w:rFonts w:ascii="Times New Roman" w:hAnsi="Times New Roman" w:cs="Times New Roman"/>
-                <w:color w:val="000000"/>
-                <w:sz w:val="19"/>
-                <w:szCs w:val="19"/>
-                <w:highlight w:val="white"/>
-              </w:rPr>
-              <w:t>,</w:t>
-            </w:r>
-          </w:p>
-          <w:p>
-            <w:pPr>
-              <w:autoSpaceDE w:val="0"/>
-              <w:autoSpaceDN w:val="0"/>
-              <w:adjustRightInd w:val="0"/>
-              <w:rPr>
-                <w:rFonts w:ascii="Times New Roman" w:hAnsi="Times New Roman" w:cs="Times New Roman"/>
-                <w:color w:val="000000"/>
-                <w:sz w:val="19"/>
-                <w:szCs w:val="19"/>
-                <w:highlight w:val="white"/>
-              </w:rPr>
-            </w:pPr>
-            <w:r>
-              <w:rPr>
-                <w:rFonts w:ascii="Times New Roman" w:hAnsi="Times New Roman" w:cs="Times New Roman"/>
-                <w:color w:val="000000"/>
-                <w:sz w:val="19"/>
-                <w:szCs w:val="19"/>
-                <w:highlight w:val="white"/>
-              </w:rPr>
-              <w:t xml:space="preserve">            </w:t>
-            </w:r>
-            <w:r>
-              <w:rPr>
-                <w:rFonts w:ascii="Times New Roman" w:hAnsi="Times New Roman" w:cs="Times New Roman"/>
-                <w:color w:val="2E75B6"/>
-                <w:sz w:val="19"/>
-                <w:szCs w:val="19"/>
-                <w:highlight w:val="white"/>
-              </w:rPr>
-              <w:t>"specialClass"</w:t>
-            </w:r>
-            <w:r>
-              <w:rPr>
-                <w:rFonts w:ascii="Times New Roman" w:hAnsi="Times New Roman" w:cs="Times New Roman"/>
-                <w:color w:val="000000"/>
-                <w:sz w:val="19"/>
-                <w:szCs w:val="19"/>
-                <w:highlight w:val="white"/>
-              </w:rPr>
-              <w:t xml:space="preserve">: </w:t>
-            </w:r>
-            <w:r>
-              <w:rPr>
-                <w:rFonts w:ascii="Times New Roman" w:hAnsi="Times New Roman" w:cs="Times New Roman"/>
-                <w:color w:val="A31515"/>
-                <w:sz w:val="19"/>
-                <w:szCs w:val="19"/>
-                <w:highlight w:val="white"/>
-              </w:rPr>
-              <w:t>"panel-info"</w:t>
-            </w:r>
-          </w:p>
-          <w:p>
-            <w:pPr>
-              <w:autoSpaceDE w:val="0"/>
-              <w:autoSpaceDN w:val="0"/>
-              <w:adjustRightInd w:val="0"/>
-              <w:rPr>
-                <w:rFonts w:ascii="Times New Roman" w:hAnsi="Times New Roman" w:cs="Times New Roman"/>
-                <w:color w:val="000000"/>
-                <w:sz w:val="19"/>
-                <w:szCs w:val="19"/>
-                <w:highlight w:val="white"/>
-              </w:rPr>
-            </w:pPr>
-            <w:r>
-              <w:rPr>
-                <w:rFonts w:ascii="Times New Roman" w:hAnsi="Times New Roman" w:cs="Times New Roman"/>
-                <w:color w:val="000000"/>
-                <w:sz w:val="19"/>
-                <w:szCs w:val="19"/>
-                <w:highlight w:val="white"/>
-              </w:rPr>
-              <w:t xml:space="preserve">        }</w:t>
-            </w:r>
-          </w:p>
-          <w:p>
-            <w:pPr>
-              <w:rPr>
-                <w:rFonts w:ascii="Times New Roman" w:hAnsi="Times New Roman" w:cs="Times New Roman"/>
-              </w:rPr>
-            </w:pPr>
-            <w:r>
-              <w:rPr>
-                <w:rFonts w:ascii="Times New Roman" w:hAnsi="Times New Roman" w:cs="Times New Roman"/>
-                <w:color w:val="000000"/>
-                <w:sz w:val="19"/>
-                <w:szCs w:val="19"/>
-              </w:rPr>
-              <w:t>…</w:t>
+                <w:noProof/>
+                <w:lang w:eastAsia="en-ZA"/>
+              </w:rPr>
+              <w:drawing>
+                <wp:inline distT="0" distB="0" distL="0" distR="0" wp14:anchorId="217C260B" wp14:editId="32CC2779">
+                  <wp:extent cx="3126739" cy="4218101"/>
+                  <wp:effectExtent l="0" t="0" r="0" b="0"/>
+                  <wp:docPr id="2" name="Picture 2"/>
+                  <wp:cNvGraphicFramePr>
+                    <a:graphicFrameLocks xmlns:a="http://schemas.openxmlformats.org/drawingml/2006/main" noChangeAspect="1"/>
+                  </wp:cNvGraphicFramePr>
+                  <a:graphic xmlns:a="http://schemas.openxmlformats.org/drawingml/2006/main">
+                    <a:graphicData uri="http://schemas.openxmlformats.org/drawingml/2006/picture">
+                      <pic:pic xmlns:pic="http://schemas.openxmlformats.org/drawingml/2006/picture">
+                        <pic:nvPicPr>
+                          <pic:cNvPr id="0" name="Picture 1"/>
+                          <pic:cNvPicPr>
+                            <a:picLocks noChangeAspect="1" noChangeArrowheads="1"/>
+                          </pic:cNvPicPr>
+                        </pic:nvPicPr>
+                        <pic:blipFill>
+                          <a:blip r:embed="rId12">
+                            <a:extLst>
+                              <a:ext uri="{28A0092B-C50C-407E-A947-70E740481C1C}">
+                                <a14:useLocalDpi xmlns:a14="http://schemas.microsoft.com/office/drawing/2010/main" val="0"/>
+                              </a:ext>
+                            </a:extLst>
+                          </a:blip>
+                          <a:srcRect/>
+                          <a:stretch>
+                            <a:fillRect/>
+                          </a:stretch>
+                        </pic:blipFill>
+                        <pic:spPr bwMode="auto">
+                          <a:xfrm>
+                            <a:off x="0" y="0"/>
+                            <a:ext cx="3142963" cy="4239988"/>
+                          </a:xfrm>
+                          <a:prstGeom prst="rect">
+                            <a:avLst/>
+                          </a:prstGeom>
+                          <a:noFill/>
+                          <a:ln>
+                            <a:noFill/>
+                          </a:ln>
+                        </pic:spPr>
+                      </pic:pic>
+                    </a:graphicData>
+                  </a:graphic>
+                </wp:inline>
+              </w:drawing>
             </w:r>
           </w:p>
         </w:tc>
@@ -4912,7 +5634,7 @@
         <w:rPr>
           <w:rFonts w:ascii="Times New Roman" w:hAnsi="Times New Roman" w:cs="Times New Roman"/>
         </w:rPr>
-        <w:t xml:space="preserve">Example </w:t>
+        <w:t xml:space="preserve">Figure </w:t>
       </w:r>
       <w:r>
         <w:rPr>
@@ -4924,7 +5646,7 @@
         <w:rPr>
           <w:rFonts w:ascii="Times New Roman" w:hAnsi="Times New Roman" w:cs="Times New Roman"/>
         </w:rPr>
-        <w:instrText xml:space="preserve"> SEQ Example \* ARABIC </w:instrText>
+        <w:instrText xml:space="preserve"> SEQ Figure \* ARABIC </w:instrText>
       </w:r>
       <w:r>
         <w:rPr>
@@ -4937,7 +5659,7 @@
           <w:rFonts w:ascii="Times New Roman" w:hAnsi="Times New Roman" w:cs="Times New Roman"/>
           <w:noProof/>
         </w:rPr>
-        <w:t>1</w:t>
+        <w:t>3</w:t>
       </w:r>
       <w:r>
         <w:rPr>
@@ -4949,13 +5671,31 @@
         <w:rPr>
           <w:rFonts w:ascii="Times New Roman" w:hAnsi="Times New Roman" w:cs="Times New Roman"/>
         </w:rPr>
-        <w:t xml:space="preserve"> – An </w:t>
-      </w:r>
-      <w:r>
-        <w:rPr>
-          <w:rFonts w:ascii="Times New Roman" w:hAnsi="Times New Roman" w:cs="Times New Roman"/>
-        </w:rPr>
-        <w:t>Entry in the Panel Configuration file (index.json)</w:t>
+        <w:t xml:space="preserve"> –</w:t>
+      </w:r>
+      <w:r>
+        <w:rPr>
+          <w:rFonts w:ascii="Times New Roman" w:hAnsi="Times New Roman" w:cs="Times New Roman"/>
+        </w:rPr>
+        <w:t xml:space="preserve"> Snippet from NetBeans</w:t>
+      </w:r>
+      <w:r>
+        <w:rPr>
+          <w:rFonts w:ascii="Times New Roman" w:hAnsi="Times New Roman" w:cs="Times New Roman"/>
+        </w:rPr>
+        <w:t xml:space="preserve"> Project E</w:t>
+      </w:r>
+      <w:r>
+        <w:rPr>
+          <w:rFonts w:ascii="Times New Roman" w:hAnsi="Times New Roman" w:cs="Times New Roman"/>
+        </w:rPr>
+        <w:t>xplorer</w:t>
+      </w:r>
+      <w:r>
+        <w:rPr>
+          <w:rFonts w:ascii="Times New Roman" w:hAnsi="Times New Roman" w:cs="Times New Roman"/>
+        </w:rPr>
+        <w:t xml:space="preserve"> View</w:t>
       </w:r>
     </w:p>
     <w:p>
@@ -4968,7 +5708,99 @@
         <w:rPr>
           <w:rFonts w:ascii="Times New Roman" w:hAnsi="Times New Roman" w:cs="Times New Roman"/>
         </w:rPr>
-        <w:t>The Dashboard/index Page’s underlining controller method read from the Panel configuration to configure the dashboard layout.</w:t>
+        <w:lastRenderedPageBreak/>
+        <w:t xml:space="preserve">The main.js file contained in the root of the application is the script executed at start up. This script instantiates the project, loading the Express Framework and then listens on the specified port for HTTP request. </w:t>
+      </w:r>
+    </w:p>
+    <w:p>
+      <w:pPr>
+        <w:rPr>
+          <w:rFonts w:ascii="Times New Roman" w:hAnsi="Times New Roman" w:cs="Times New Roman"/>
+        </w:rPr>
+      </w:pPr>
+      <w:r>
+        <w:rPr>
+          <w:rFonts w:ascii="Times New Roman" w:hAnsi="Times New Roman" w:cs="Times New Roman"/>
+        </w:rPr>
+        <w:t xml:space="preserve">The MVC implementation can be seen by observing the folder structure containing a separate sub folder for ‘data’(Data </w:t>
+      </w:r>
+      <w:r>
+        <w:rPr>
+          <w:rFonts w:ascii="Times New Roman" w:hAnsi="Times New Roman" w:cs="Times New Roman"/>
+          <w:b/>
+        </w:rPr>
+        <w:t>Model</w:t>
+      </w:r>
+      <w:r>
+        <w:rPr>
+          <w:rFonts w:ascii="Times New Roman" w:hAnsi="Times New Roman" w:cs="Times New Roman"/>
+        </w:rPr>
+        <w:t>), ‘views’ (</w:t>
+      </w:r>
+      <w:r>
+        <w:rPr>
+          <w:rFonts w:ascii="Times New Roman" w:hAnsi="Times New Roman" w:cs="Times New Roman"/>
+          <w:b/>
+        </w:rPr>
+        <w:t>View</w:t>
+      </w:r>
+      <w:r>
+        <w:rPr>
+          <w:rFonts w:ascii="Times New Roman" w:hAnsi="Times New Roman" w:cs="Times New Roman"/>
+        </w:rPr>
+        <w:t>) and controllers (</w:t>
+      </w:r>
+      <w:r>
+        <w:rPr>
+          <w:rFonts w:ascii="Times New Roman" w:hAnsi="Times New Roman" w:cs="Times New Roman"/>
+          <w:b/>
+        </w:rPr>
+        <w:t>Controller</w:t>
+      </w:r>
+      <w:r>
+        <w:rPr>
+          <w:rFonts w:ascii="Times New Roman" w:hAnsi="Times New Roman" w:cs="Times New Roman"/>
+        </w:rPr>
+        <w:t xml:space="preserve">). </w:t>
+      </w:r>
+    </w:p>
+    <w:p>
+      <w:pPr>
+        <w:rPr>
+          <w:rFonts w:ascii="Times New Roman" w:hAnsi="Times New Roman" w:cs="Times New Roman"/>
+        </w:rPr>
+      </w:pPr>
+      <w:r>
+        <w:rPr>
+          <w:rFonts w:ascii="Times New Roman" w:hAnsi="Times New Roman" w:cs="Times New Roman"/>
+        </w:rPr>
+        <w:t>One exception is the Framework’s Data Model is not contained in the ‘data’ folder and rather placed in the ‘</w:t>
+      </w:r>
+      <w:proofErr w:type="spellStart"/>
+      <w:r>
+        <w:rPr>
+          <w:rFonts w:ascii="Times New Roman" w:hAnsi="Times New Roman" w:cs="Times New Roman"/>
+        </w:rPr>
+        <w:t>config</w:t>
+      </w:r>
+      <w:proofErr w:type="spellEnd"/>
+      <w:r>
+        <w:rPr>
+          <w:rFonts w:ascii="Times New Roman" w:hAnsi="Times New Roman" w:cs="Times New Roman"/>
+        </w:rPr>
+        <w:t>’ folder as the Graph View’s Data Model root location is a configurable value</w:t>
+      </w:r>
+      <w:r>
+        <w:rPr>
+          <w:rFonts w:ascii="Times New Roman" w:hAnsi="Times New Roman" w:cs="Times New Roman"/>
+        </w:rPr>
+        <w:t xml:space="preserve"> to allow for different applications of the Data Visualisation Component</w:t>
+      </w:r>
+      <w:r>
+        <w:rPr>
+          <w:rFonts w:ascii="Times New Roman" w:hAnsi="Times New Roman" w:cs="Times New Roman"/>
+        </w:rPr>
+        <w:t>.</w:t>
       </w:r>
     </w:p>
     <w:p>
@@ -4982,13 +5814,14 @@
           <w:rFonts w:ascii="Times New Roman" w:hAnsi="Times New Roman" w:cs="Times New Roman"/>
         </w:rPr>
       </w:pPr>
-      <w:r>
-        <w:rPr>
-          <w:rFonts w:ascii="Times New Roman" w:hAnsi="Times New Roman" w:cs="Times New Roman"/>
-        </w:rPr>
-        <w:t>Data Models</w:t>
-      </w:r>
-      <w:bookmarkEnd w:id="11"/>
+      <w:bookmarkStart w:id="19" w:name="_Toc455155057"/>
+      <w:r>
+        <w:rPr>
+          <w:rFonts w:ascii="Times New Roman" w:hAnsi="Times New Roman" w:cs="Times New Roman"/>
+        </w:rPr>
+        <w:t>The Framework</w:t>
+      </w:r>
+      <w:bookmarkEnd w:id="19"/>
     </w:p>
     <w:p>
       <w:pPr>
@@ -5000,8 +5833,394 @@
         <w:rPr>
           <w:rFonts w:ascii="Times New Roman" w:hAnsi="Times New Roman" w:cs="Times New Roman"/>
         </w:rPr>
-        <w:t>todo</w:t>
-      </w:r>
+        <w:t>The Framework consists primarily of a Dashboard component and a settings component.</w:t>
+      </w:r>
+    </w:p>
+    <w:p>
+      <w:pPr>
+        <w:pStyle w:val="Heading3"/>
+        <w:rPr>
+          <w:rFonts w:ascii="Times New Roman" w:hAnsi="Times New Roman" w:cs="Times New Roman"/>
+        </w:rPr>
+      </w:pPr>
+      <w:bookmarkStart w:id="20" w:name="_Toc455155058"/>
+      <w:r>
+        <w:rPr>
+          <w:rFonts w:ascii="Times New Roman" w:hAnsi="Times New Roman" w:cs="Times New Roman"/>
+        </w:rPr>
+        <w:t>Dashboard</w:t>
+      </w:r>
+      <w:bookmarkEnd w:id="20"/>
+    </w:p>
+    <w:p>
+      <w:pPr>
+        <w:rPr>
+          <w:rFonts w:ascii="Times New Roman" w:hAnsi="Times New Roman" w:cs="Times New Roman"/>
+        </w:rPr>
+      </w:pPr>
+      <w:r>
+        <w:rPr>
+          <w:rFonts w:ascii="Times New Roman" w:hAnsi="Times New Roman" w:cs="Times New Roman"/>
+        </w:rPr>
+        <w:t xml:space="preserve">The dashboard component is loaded when a web client browser request to load the site by navigating to </w:t>
+      </w:r>
+      <w:hyperlink r:id="rId13" w:history="1">
+        <w:r>
+          <w:rPr>
+            <w:rStyle w:val="Hyperlink"/>
+            <w:rFonts w:ascii="Times New Roman" w:hAnsi="Times New Roman" w:cs="Times New Roman"/>
+          </w:rPr>
+          <w:t>http://localhost:8081</w:t>
+        </w:r>
+      </w:hyperlink>
+      <w:r>
+        <w:rPr>
+          <w:rFonts w:ascii="Times New Roman" w:hAnsi="Times New Roman" w:cs="Times New Roman"/>
+        </w:rPr>
+        <w:t xml:space="preserve"> (given the component is hosted on the local machine). The Index Controller handles this request by loading the </w:t>
+      </w:r>
+      <w:proofErr w:type="spellStart"/>
+      <w:r>
+        <w:rPr>
+          <w:rFonts w:ascii="Times New Roman" w:hAnsi="Times New Roman" w:cs="Times New Roman"/>
+        </w:rPr>
+        <w:t>index.json</w:t>
+      </w:r>
+      <w:proofErr w:type="spellEnd"/>
+      <w:r>
+        <w:rPr>
+          <w:rFonts w:ascii="Times New Roman" w:hAnsi="Times New Roman" w:cs="Times New Roman"/>
+        </w:rPr>
+        <w:t xml:space="preserve"> Data Model which contains the Panel configuration.</w:t>
+      </w:r>
+    </w:p>
+    <w:p>
+      <w:pPr>
+        <w:rPr>
+          <w:rFonts w:ascii="Times New Roman" w:hAnsi="Times New Roman" w:cs="Times New Roman"/>
+        </w:rPr>
+      </w:pPr>
+      <w:r>
+        <w:rPr>
+          <w:rFonts w:ascii="Times New Roman" w:hAnsi="Times New Roman" w:cs="Times New Roman"/>
+        </w:rPr>
+        <w:t>An entry in the Panel configuration represented a graph view and its properties including which controller method it should use to retrieve its data from.</w:t>
+      </w:r>
+    </w:p>
+    <w:tbl>
+      <w:tblPr>
+        <w:tblStyle w:val="TableGrid"/>
+        <w:tblW w:w="0" w:type="auto"/>
+        <w:tblLook w:val="04A0" w:firstRow="1" w:lastRow="0" w:firstColumn="1" w:lastColumn="0" w:noHBand="0" w:noVBand="1"/>
+      </w:tblPr>
+      <w:tblGrid>
+        <w:gridCol w:w="9016"/>
+      </w:tblGrid>
+      <w:tr>
+        <w:tc>
+          <w:tcPr>
+            <w:tcW w:w="9016" w:type="dxa"/>
+          </w:tcPr>
+          <w:p>
+            <w:pPr>
+              <w:rPr>
+                <w:rFonts w:ascii="Times New Roman" w:hAnsi="Times New Roman" w:cs="Times New Roman"/>
+              </w:rPr>
+            </w:pPr>
+            <w:r>
+              <w:rPr>
+                <w:rFonts w:ascii="Times New Roman" w:hAnsi="Times New Roman" w:cs="Times New Roman"/>
+              </w:rPr>
+              <w:object w:dxaOrig="6150" w:dyaOrig="1965">
+                <v:shape id="_x0000_i1026" type="#_x0000_t75" style="width:293.25pt;height:93.75pt" o:ole="">
+                  <v:imagedata r:id="rId14" o:title=""/>
+                </v:shape>
+                <o:OLEObject Type="Embed" ProgID="PBrush" ShapeID="_x0000_i1026" DrawAspect="Content" ObjectID="_1528899973" r:id="rId15"/>
+              </w:object>
+            </w:r>
+          </w:p>
+        </w:tc>
+      </w:tr>
+    </w:tbl>
+    <w:p>
+      <w:pPr>
+        <w:pStyle w:val="Caption"/>
+        <w:rPr>
+          <w:rFonts w:ascii="Times New Roman" w:hAnsi="Times New Roman" w:cs="Times New Roman"/>
+        </w:rPr>
+      </w:pPr>
+      <w:r>
+        <w:rPr>
+          <w:rFonts w:ascii="Times New Roman" w:hAnsi="Times New Roman" w:cs="Times New Roman"/>
+        </w:rPr>
+        <w:t xml:space="preserve">Figure </w:t>
+      </w:r>
+      <w:r>
+        <w:rPr>
+          <w:rFonts w:ascii="Times New Roman" w:hAnsi="Times New Roman" w:cs="Times New Roman"/>
+        </w:rPr>
+        <w:fldChar w:fldCharType="begin"/>
+      </w:r>
+      <w:r>
+        <w:rPr>
+          <w:rFonts w:ascii="Times New Roman" w:hAnsi="Times New Roman" w:cs="Times New Roman"/>
+        </w:rPr>
+        <w:instrText xml:space="preserve"> SEQ Figure \* ARABIC </w:instrText>
+      </w:r>
+      <w:r>
+        <w:rPr>
+          <w:rFonts w:ascii="Times New Roman" w:hAnsi="Times New Roman" w:cs="Times New Roman"/>
+        </w:rPr>
+        <w:fldChar w:fldCharType="separate"/>
+      </w:r>
+      <w:r>
+        <w:rPr>
+          <w:rFonts w:ascii="Times New Roman" w:hAnsi="Times New Roman" w:cs="Times New Roman"/>
+          <w:noProof/>
+        </w:rPr>
+        <w:t>4</w:t>
+      </w:r>
+      <w:r>
+        <w:rPr>
+          <w:rFonts w:ascii="Times New Roman" w:hAnsi="Times New Roman" w:cs="Times New Roman"/>
+        </w:rPr>
+        <w:fldChar w:fldCharType="end"/>
+      </w:r>
+      <w:r>
+        <w:rPr>
+          <w:rFonts w:ascii="Times New Roman" w:hAnsi="Times New Roman" w:cs="Times New Roman"/>
+        </w:rPr>
+        <w:t xml:space="preserve"> - Snippet from the </w:t>
+      </w:r>
+      <w:proofErr w:type="spellStart"/>
+      <w:r>
+        <w:rPr>
+          <w:rFonts w:ascii="Times New Roman" w:hAnsi="Times New Roman" w:cs="Times New Roman"/>
+        </w:rPr>
+        <w:t>index.json</w:t>
+      </w:r>
+      <w:proofErr w:type="spellEnd"/>
+      <w:r>
+        <w:rPr>
+          <w:rFonts w:ascii="Times New Roman" w:hAnsi="Times New Roman" w:cs="Times New Roman"/>
+        </w:rPr>
+        <w:t xml:space="preserve"> Data Model</w:t>
+      </w:r>
+    </w:p>
+    <w:p>
+      <w:pPr>
+        <w:rPr>
+          <w:rFonts w:ascii="Times New Roman" w:hAnsi="Times New Roman" w:cs="Times New Roman"/>
+        </w:rPr>
+      </w:pPr>
+      <w:r>
+        <w:rPr>
+          <w:rFonts w:ascii="Times New Roman" w:hAnsi="Times New Roman" w:cs="Times New Roman"/>
+        </w:rPr>
+        <w:t xml:space="preserve">The Index Controller will then </w:t>
+      </w:r>
+      <w:r>
+        <w:rPr>
+          <w:rFonts w:ascii="Times New Roman" w:hAnsi="Times New Roman" w:cs="Times New Roman"/>
+        </w:rPr>
+        <w:t xml:space="preserve">fetch the topic configuration to retrieve the topic name for display purposes. These Data Models are then bound to the View by calling the Twig.js rendering component within the </w:t>
+      </w:r>
+      <w:r>
+        <w:rPr>
+          <w:rFonts w:ascii="Times New Roman" w:hAnsi="Times New Roman" w:cs="Times New Roman"/>
+        </w:rPr>
+        <w:t xml:space="preserve">HTTP response </w:t>
+      </w:r>
+      <w:r>
+        <w:rPr>
+          <w:rFonts w:ascii="Times New Roman" w:hAnsi="Times New Roman" w:cs="Times New Roman"/>
+        </w:rPr>
+        <w:t>builder method ‘</w:t>
+      </w:r>
+      <w:proofErr w:type="spellStart"/>
+      <w:r>
+        <w:rPr>
+          <w:rFonts w:ascii="Times New Roman" w:hAnsi="Times New Roman" w:cs="Times New Roman"/>
+        </w:rPr>
+        <w:t>res.render</w:t>
+      </w:r>
+      <w:proofErr w:type="spellEnd"/>
+      <w:r>
+        <w:rPr>
+          <w:rFonts w:ascii="Times New Roman" w:hAnsi="Times New Roman" w:cs="Times New Roman"/>
+        </w:rPr>
+        <w:t>’.</w:t>
+      </w:r>
+    </w:p>
+    <w:p>
+      <w:pPr>
+        <w:rPr>
+          <w:rFonts w:ascii="Times New Roman" w:hAnsi="Times New Roman" w:cs="Times New Roman"/>
+        </w:rPr>
+      </w:pPr>
+      <w:r>
+        <w:rPr>
+          <w:rFonts w:ascii="Times New Roman" w:hAnsi="Times New Roman" w:cs="Times New Roman"/>
+        </w:rPr>
+        <w:t xml:space="preserve">The Index View template contains twig functions to render a panel containing each of the Graph Views configured in the </w:t>
+      </w:r>
+      <w:proofErr w:type="spellStart"/>
+      <w:r>
+        <w:rPr>
+          <w:rFonts w:ascii="Times New Roman" w:hAnsi="Times New Roman" w:cs="Times New Roman"/>
+        </w:rPr>
+        <w:t>index.json</w:t>
+      </w:r>
+      <w:proofErr w:type="spellEnd"/>
+      <w:r>
+        <w:rPr>
+          <w:rFonts w:ascii="Times New Roman" w:hAnsi="Times New Roman" w:cs="Times New Roman"/>
+        </w:rPr>
+        <w:t xml:space="preserve"> Data Model.</w:t>
+      </w:r>
+    </w:p>
+    <w:tbl>
+      <w:tblPr>
+        <w:tblStyle w:val="TableGrid"/>
+        <w:tblW w:w="0" w:type="auto"/>
+        <w:tblLook w:val="04A0" w:firstRow="1" w:lastRow="0" w:firstColumn="1" w:lastColumn="0" w:noHBand="0" w:noVBand="1"/>
+      </w:tblPr>
+      <w:tblGrid>
+        <w:gridCol w:w="9016"/>
+      </w:tblGrid>
+      <w:tr>
+        <w:tc>
+          <w:tcPr>
+            <w:tcW w:w="9016" w:type="dxa"/>
+          </w:tcPr>
+          <w:p>
+            <w:pPr>
+              <w:rPr>
+                <w:rFonts w:ascii="Times New Roman" w:hAnsi="Times New Roman" w:cs="Times New Roman"/>
+              </w:rPr>
+            </w:pPr>
+            <w:r>
+              <w:rPr>
+                <w:rFonts w:ascii="Times New Roman" w:hAnsi="Times New Roman" w:cs="Times New Roman"/>
+              </w:rPr>
+              <w:object w:dxaOrig="12855" w:dyaOrig="6510">
+                <v:shape id="_x0000_i1025" type="#_x0000_t75" style="width:438pt;height:222pt" o:ole="">
+                  <v:imagedata r:id="rId16" o:title=""/>
+                </v:shape>
+                <o:OLEObject Type="Embed" ProgID="PBrush" ShapeID="_x0000_i1025" DrawAspect="Content" ObjectID="_1528899974" r:id="rId17"/>
+              </w:object>
+            </w:r>
+          </w:p>
+        </w:tc>
+      </w:tr>
+    </w:tbl>
+    <w:p>
+      <w:pPr>
+        <w:pStyle w:val="Caption"/>
+        <w:rPr>
+          <w:rFonts w:ascii="Times New Roman" w:hAnsi="Times New Roman" w:cs="Times New Roman"/>
+        </w:rPr>
+      </w:pPr>
+      <w:r>
+        <w:rPr>
+          <w:rFonts w:ascii="Times New Roman" w:hAnsi="Times New Roman" w:cs="Times New Roman"/>
+        </w:rPr>
+        <w:lastRenderedPageBreak/>
+        <w:t xml:space="preserve"> </w:t>
+      </w:r>
+      <w:r>
+        <w:rPr>
+          <w:rFonts w:ascii="Times New Roman" w:hAnsi="Times New Roman" w:cs="Times New Roman"/>
+        </w:rPr>
+        <w:t xml:space="preserve">Figure </w:t>
+      </w:r>
+      <w:r>
+        <w:rPr>
+          <w:rFonts w:ascii="Times New Roman" w:hAnsi="Times New Roman" w:cs="Times New Roman"/>
+        </w:rPr>
+        <w:fldChar w:fldCharType="begin"/>
+      </w:r>
+      <w:r>
+        <w:rPr>
+          <w:rFonts w:ascii="Times New Roman" w:hAnsi="Times New Roman" w:cs="Times New Roman"/>
+        </w:rPr>
+        <w:instrText xml:space="preserve"> SEQ Figure \* ARABIC </w:instrText>
+      </w:r>
+      <w:r>
+        <w:rPr>
+          <w:rFonts w:ascii="Times New Roman" w:hAnsi="Times New Roman" w:cs="Times New Roman"/>
+        </w:rPr>
+        <w:fldChar w:fldCharType="separate"/>
+      </w:r>
+      <w:r>
+        <w:rPr>
+          <w:rFonts w:ascii="Times New Roman" w:hAnsi="Times New Roman" w:cs="Times New Roman"/>
+          <w:noProof/>
+        </w:rPr>
+        <w:t>5</w:t>
+      </w:r>
+      <w:r>
+        <w:rPr>
+          <w:rFonts w:ascii="Times New Roman" w:hAnsi="Times New Roman" w:cs="Times New Roman"/>
+        </w:rPr>
+        <w:fldChar w:fldCharType="end"/>
+      </w:r>
+      <w:r>
+        <w:rPr>
+          <w:rFonts w:ascii="Times New Roman" w:hAnsi="Times New Roman" w:cs="Times New Roman"/>
+        </w:rPr>
+        <w:t xml:space="preserve"> – Partial Code Snippet from the </w:t>
+      </w:r>
+      <w:proofErr w:type="spellStart"/>
+      <w:r>
+        <w:rPr>
+          <w:rFonts w:ascii="Times New Roman" w:hAnsi="Times New Roman" w:cs="Times New Roman"/>
+        </w:rPr>
+        <w:t>index.html.twig</w:t>
+      </w:r>
+      <w:proofErr w:type="spellEnd"/>
+      <w:r>
+        <w:rPr>
+          <w:rFonts w:ascii="Times New Roman" w:hAnsi="Times New Roman" w:cs="Times New Roman"/>
+        </w:rPr>
+        <w:t xml:space="preserve"> View</w:t>
+      </w:r>
+    </w:p>
+    <w:p>
+      <w:pPr>
+        <w:rPr>
+          <w:rFonts w:ascii="Times New Roman" w:hAnsi="Times New Roman" w:cs="Times New Roman"/>
+        </w:rPr>
+      </w:pPr>
+      <w:r>
+        <w:rPr>
+          <w:rFonts w:ascii="Times New Roman" w:hAnsi="Times New Roman" w:cs="Times New Roman"/>
+        </w:rPr>
+        <w:t>The output of the rendering combined for the</w:t>
+      </w:r>
+    </w:p>
+    <w:p>
+      <w:pPr>
+        <w:pStyle w:val="Heading3"/>
+        <w:rPr>
+          <w:rFonts w:ascii="Times New Roman" w:hAnsi="Times New Roman" w:cs="Times New Roman"/>
+        </w:rPr>
+      </w:pPr>
+      <w:bookmarkStart w:id="21" w:name="_Toc455155059"/>
+      <w:r>
+        <w:rPr>
+          <w:rFonts w:ascii="Times New Roman" w:hAnsi="Times New Roman" w:cs="Times New Roman"/>
+        </w:rPr>
+        <w:t>Settings</w:t>
+      </w:r>
+      <w:bookmarkEnd w:id="21"/>
+    </w:p>
+    <w:p>
+      <w:pPr>
+        <w:rPr>
+          <w:rFonts w:ascii="Times New Roman" w:hAnsi="Times New Roman" w:cs="Times New Roman"/>
+        </w:rPr>
+      </w:pPr>
     </w:p>
     <w:p>
       <w:pPr>
@@ -5014,14 +6233,14 @@
           <w:rFonts w:ascii="Times New Roman" w:hAnsi="Times New Roman" w:cs="Times New Roman"/>
         </w:rPr>
       </w:pPr>
-      <w:bookmarkStart w:id="12" w:name="_Toc455072036"/>
-      <w:r>
-        <w:rPr>
-          <w:rFonts w:ascii="Times New Roman" w:hAnsi="Times New Roman" w:cs="Times New Roman"/>
-        </w:rPr>
-        <w:t>Controllers</w:t>
-      </w:r>
-      <w:bookmarkEnd w:id="12"/>
+      <w:bookmarkStart w:id="22" w:name="_Toc455155060"/>
+      <w:r>
+        <w:rPr>
+          <w:rFonts w:ascii="Times New Roman" w:hAnsi="Times New Roman" w:cs="Times New Roman"/>
+        </w:rPr>
+        <w:t>Data Models</w:t>
+      </w:r>
+      <w:bookmarkEnd w:id="22"/>
     </w:p>
     <w:p>
       <w:pPr>
@@ -5033,9 +6252,1338 @@
         <w:rPr>
           <w:rFonts w:ascii="Times New Roman" w:hAnsi="Times New Roman" w:cs="Times New Roman"/>
         </w:rPr>
-        <w:t>todo</w:t>
+        <w:t xml:space="preserve">All Data Models are contained in </w:t>
+      </w:r>
+      <w:r>
+        <w:rPr>
+          <w:rFonts w:ascii="Times New Roman" w:hAnsi="Times New Roman" w:cs="Times New Roman"/>
+        </w:rPr>
+        <w:t>JSON</w:t>
+      </w:r>
+      <w:r>
+        <w:rPr>
+          <w:rFonts w:ascii="Times New Roman" w:hAnsi="Times New Roman" w:cs="Times New Roman"/>
+        </w:rPr>
+        <w:t xml:space="preserve"> files. </w:t>
+      </w:r>
+      <w:r>
+        <w:rPr>
+          <w:rFonts w:ascii="Times New Roman" w:hAnsi="Times New Roman" w:cs="Times New Roman"/>
+        </w:rPr>
+        <w:t xml:space="preserve">The Data Models are essentially the output of the </w:t>
+      </w:r>
+      <w:r>
+        <w:rPr>
+          <w:rFonts w:ascii="Times New Roman" w:hAnsi="Times New Roman" w:cs="Times New Roman"/>
+        </w:rPr>
+        <w:t>Data Processing Component</w:t>
       </w:r>
     </w:p>
+    <w:p>
+      <w:pPr>
+        <w:pStyle w:val="Heading3"/>
+      </w:pPr>
+      <w:r>
+        <w:t>Category Color</w:t>
+      </w:r>
+    </w:p>
+    <w:tbl>
+      <w:tblPr>
+        <w:tblStyle w:val="TableGrid"/>
+        <w:tblW w:w="0" w:type="auto"/>
+        <w:tblLook w:val="04A0" w:firstRow="1" w:lastRow="0" w:firstColumn="1" w:lastColumn="0" w:noHBand="0" w:noVBand="1"/>
+      </w:tblPr>
+      <w:tblGrid>
+        <w:gridCol w:w="9016"/>
+      </w:tblGrid>
+      <w:tr>
+        <w:tc>
+          <w:tcPr>
+            <w:tcW w:w="9016" w:type="dxa"/>
+          </w:tcPr>
+          <w:p>
+            <w:r>
+              <w:object w:dxaOrig="3855" w:dyaOrig="1095">
+                <v:shape id="_x0000_i1028" type="#_x0000_t75" style="width:192.75pt;height:54.75pt" o:ole="">
+                  <v:imagedata r:id="rId18" o:title=""/>
+                </v:shape>
+                <o:OLEObject Type="Embed" ProgID="PBrush" ShapeID="_x0000_i1028" DrawAspect="Content" ObjectID="_1528899975" r:id="rId19"/>
+              </w:object>
+            </w:r>
+          </w:p>
+        </w:tc>
+      </w:tr>
+    </w:tbl>
+    <w:p>
+      <w:pPr>
+        <w:pStyle w:val="Caption"/>
+      </w:pPr>
+      <w:r>
+        <w:t xml:space="preserve">Figure </w:t>
+      </w:r>
+      <w:fldSimple w:instr=" SEQ Figure \* ARABIC ">
+        <w:r>
+          <w:rPr>
+            <w:noProof/>
+          </w:rPr>
+          <w:t>6</w:t>
+        </w:r>
+      </w:fldSimple>
+      <w:r>
+        <w:t xml:space="preserve"> </w:t>
+      </w:r>
+      <w:r>
+        <w:t>–</w:t>
+      </w:r>
+      <w:r>
+        <w:t xml:space="preserve"> Snippet from the </w:t>
+      </w:r>
+      <w:proofErr w:type="spellStart"/>
+      <w:r>
+        <w:t>CategoryColors.json</w:t>
+      </w:r>
+      <w:proofErr w:type="spellEnd"/>
+      <w:r>
+        <w:t xml:space="preserve"> Data Model</w:t>
+      </w:r>
+    </w:p>
+    <w:tbl>
+      <w:tblPr>
+        <w:tblStyle w:val="TableGrid"/>
+        <w:tblW w:w="0" w:type="auto"/>
+        <w:tblLook w:val="04A0" w:firstRow="1" w:lastRow="0" w:firstColumn="1" w:lastColumn="0" w:noHBand="0" w:noVBand="1"/>
+      </w:tblPr>
+      <w:tblGrid>
+        <w:gridCol w:w="2405"/>
+        <w:gridCol w:w="6611"/>
+      </w:tblGrid>
+      <w:tr>
+        <w:tc>
+          <w:tcPr>
+            <w:tcW w:w="2405" w:type="dxa"/>
+          </w:tcPr>
+          <w:p>
+            <w:pPr>
+              <w:rPr>
+                <w:b/>
+              </w:rPr>
+            </w:pPr>
+            <w:r>
+              <w:rPr>
+                <w:b/>
+              </w:rPr>
+              <w:t>Field</w:t>
+            </w:r>
+          </w:p>
+        </w:tc>
+        <w:tc>
+          <w:tcPr>
+            <w:tcW w:w="6611" w:type="dxa"/>
+          </w:tcPr>
+          <w:p>
+            <w:pPr>
+              <w:rPr>
+                <w:b/>
+              </w:rPr>
+            </w:pPr>
+            <w:r>
+              <w:rPr>
+                <w:b/>
+              </w:rPr>
+              <w:t>Description</w:t>
+            </w:r>
+          </w:p>
+        </w:tc>
+      </w:tr>
+      <w:tr>
+        <w:tc>
+          <w:tcPr>
+            <w:tcW w:w="2405" w:type="dxa"/>
+          </w:tcPr>
+          <w:p>
+            <w:r>
+              <w:t>Category</w:t>
+            </w:r>
+          </w:p>
+        </w:tc>
+        <w:tc>
+          <w:tcPr>
+            <w:tcW w:w="6611" w:type="dxa"/>
+          </w:tcPr>
+          <w:p>
+            <w:r>
+              <w:t>The Name of the category</w:t>
+            </w:r>
+          </w:p>
+        </w:tc>
+      </w:tr>
+      <w:tr>
+        <w:tc>
+          <w:tcPr>
+            <w:tcW w:w="2405" w:type="dxa"/>
+          </w:tcPr>
+          <w:p>
+            <w:r>
+              <w:t>Color</w:t>
+            </w:r>
+          </w:p>
+        </w:tc>
+        <w:tc>
+          <w:tcPr>
+            <w:tcW w:w="6611" w:type="dxa"/>
+          </w:tcPr>
+          <w:p>
+            <w:r>
+              <w:t xml:space="preserve">The primary </w:t>
+            </w:r>
+            <w:r>
+              <w:t>colour</w:t>
+            </w:r>
+            <w:r>
+              <w:t xml:space="preserve"> to represent the category</w:t>
+            </w:r>
+          </w:p>
+        </w:tc>
+      </w:tr>
+      <w:tr>
+        <w:tc>
+          <w:tcPr>
+            <w:tcW w:w="2405" w:type="dxa"/>
+          </w:tcPr>
+          <w:p>
+            <w:proofErr w:type="spellStart"/>
+            <w:r>
+              <w:t>ConColor</w:t>
+            </w:r>
+            <w:proofErr w:type="spellEnd"/>
+          </w:p>
+        </w:tc>
+        <w:tc>
+          <w:tcPr>
+            <w:tcW w:w="6611" w:type="dxa"/>
+          </w:tcPr>
+          <w:p>
+            <w:r>
+              <w:t xml:space="preserve">The </w:t>
+            </w:r>
+            <w:r>
+              <w:t>colour</w:t>
+            </w:r>
+            <w:r>
+              <w:t xml:space="preserve"> to use represent negative sentiment for the category</w:t>
+            </w:r>
+          </w:p>
+        </w:tc>
+      </w:tr>
+    </w:tbl>
+    <w:p>
+      <w:pPr>
+        <w:pStyle w:val="Caption"/>
+      </w:pPr>
+      <w:r>
+        <w:t xml:space="preserve">Figure </w:t>
+      </w:r>
+      <w:fldSimple w:instr=" SEQ Figure \* ARABIC ">
+        <w:r>
+          <w:rPr>
+            <w:noProof/>
+          </w:rPr>
+          <w:t>7</w:t>
+        </w:r>
+      </w:fldSimple>
+      <w:r>
+        <w:t xml:space="preserve"> –</w:t>
+      </w:r>
+      <w:r>
+        <w:t xml:space="preserve"> Field Description</w:t>
+      </w:r>
+    </w:p>
+    <w:p>
+      <w:pPr>
+        <w:pStyle w:val="Heading3"/>
+      </w:pPr>
+      <w:r>
+        <w:t>Category</w:t>
+      </w:r>
+      <w:r>
+        <w:t xml:space="preserve"> </w:t>
+      </w:r>
+      <w:r>
+        <w:t>Count</w:t>
+      </w:r>
+      <w:r>
+        <w:t xml:space="preserve"> </w:t>
+      </w:r>
+      <w:r>
+        <w:t>p</w:t>
+      </w:r>
+      <w:r>
+        <w:t>er</w:t>
+      </w:r>
+      <w:r>
+        <w:t xml:space="preserve"> </w:t>
+      </w:r>
+      <w:r>
+        <w:t>Day</w:t>
+      </w:r>
+      <w:r>
+        <w:t xml:space="preserve"> and </w:t>
+      </w:r>
+      <w:r>
+        <w:t>Category</w:t>
+      </w:r>
+      <w:r>
+        <w:t xml:space="preserve"> </w:t>
+      </w:r>
+      <w:r>
+        <w:t>Count</w:t>
+      </w:r>
+      <w:r>
+        <w:t xml:space="preserve"> p</w:t>
+      </w:r>
+      <w:r>
+        <w:t>er</w:t>
+      </w:r>
+      <w:r>
+        <w:t xml:space="preserve"> </w:t>
+      </w:r>
+      <w:r>
+        <w:t>Hour</w:t>
+      </w:r>
+    </w:p>
+    <w:tbl>
+      <w:tblPr>
+        <w:tblStyle w:val="TableGrid"/>
+        <w:tblW w:w="0" w:type="auto"/>
+        <w:tblLook w:val="04A0" w:firstRow="1" w:lastRow="0" w:firstColumn="1" w:lastColumn="0" w:noHBand="0" w:noVBand="1"/>
+      </w:tblPr>
+      <w:tblGrid>
+        <w:gridCol w:w="9016"/>
+      </w:tblGrid>
+      <w:tr>
+        <w:tc>
+          <w:tcPr>
+            <w:tcW w:w="9016" w:type="dxa"/>
+          </w:tcPr>
+          <w:p>
+            <w:pPr>
+              <w:rPr>
+                <w:rFonts w:ascii="Times New Roman" w:hAnsi="Times New Roman" w:cs="Times New Roman"/>
+              </w:rPr>
+            </w:pPr>
+            <w:r>
+              <w:object w:dxaOrig="4725" w:dyaOrig="4425">
+                <v:shape id="_x0000_i1029" type="#_x0000_t75" style="width:236.25pt;height:221.25pt" o:ole="">
+                  <v:imagedata r:id="rId20" o:title=""/>
+                </v:shape>
+                <o:OLEObject Type="Embed" ProgID="PBrush" ShapeID="_x0000_i1029" DrawAspect="Content" ObjectID="_1528899976" r:id="rId21"/>
+              </w:object>
+            </w:r>
+          </w:p>
+        </w:tc>
+      </w:tr>
+    </w:tbl>
+    <w:p>
+      <w:pPr>
+        <w:pStyle w:val="Caption"/>
+      </w:pPr>
+      <w:r>
+        <w:t xml:space="preserve">Figure </w:t>
+      </w:r>
+      <w:fldSimple w:instr=" SEQ Figure \* ARABIC ">
+        <w:r>
+          <w:rPr>
+            <w:noProof/>
+          </w:rPr>
+          <w:t>8</w:t>
+        </w:r>
+      </w:fldSimple>
+      <w:r>
+        <w:t xml:space="preserve"> </w:t>
+      </w:r>
+      <w:r>
+        <w:t>–</w:t>
+      </w:r>
+      <w:r>
+        <w:t xml:space="preserve"> Snippet from the </w:t>
+      </w:r>
+      <w:proofErr w:type="spellStart"/>
+      <w:r>
+        <w:t>CategoryCountPerDay</w:t>
+      </w:r>
+      <w:r>
+        <w:t>.json</w:t>
+      </w:r>
+      <w:proofErr w:type="spellEnd"/>
+      <w:r>
+        <w:t xml:space="preserve"> Data Model</w:t>
+      </w:r>
+    </w:p>
+    <w:tbl>
+      <w:tblPr>
+        <w:tblStyle w:val="TableGrid"/>
+        <w:tblW w:w="0" w:type="auto"/>
+        <w:tblLook w:val="04A0" w:firstRow="1" w:lastRow="0" w:firstColumn="1" w:lastColumn="0" w:noHBand="0" w:noVBand="1"/>
+      </w:tblPr>
+      <w:tblGrid>
+        <w:gridCol w:w="2405"/>
+        <w:gridCol w:w="6611"/>
+      </w:tblGrid>
+      <w:tr>
+        <w:tc>
+          <w:tcPr>
+            <w:tcW w:w="2405" w:type="dxa"/>
+          </w:tcPr>
+          <w:p>
+            <w:pPr>
+              <w:rPr>
+                <w:b/>
+              </w:rPr>
+            </w:pPr>
+            <w:r>
+              <w:rPr>
+                <w:b/>
+              </w:rPr>
+              <w:t>Field</w:t>
+            </w:r>
+          </w:p>
+        </w:tc>
+        <w:tc>
+          <w:tcPr>
+            <w:tcW w:w="6611" w:type="dxa"/>
+          </w:tcPr>
+          <w:p>
+            <w:pPr>
+              <w:rPr>
+                <w:b/>
+              </w:rPr>
+            </w:pPr>
+            <w:r>
+              <w:rPr>
+                <w:b/>
+              </w:rPr>
+              <w:t>Description</w:t>
+            </w:r>
+          </w:p>
+        </w:tc>
+      </w:tr>
+      <w:tr>
+        <w:tc>
+          <w:tcPr>
+            <w:tcW w:w="2405" w:type="dxa"/>
+          </w:tcPr>
+          <w:p>
+            <w:r>
+              <w:t>Date</w:t>
+            </w:r>
+          </w:p>
+        </w:tc>
+        <w:tc>
+          <w:tcPr>
+            <w:tcW w:w="6611" w:type="dxa"/>
+          </w:tcPr>
+          <w:p>
+            <w:r>
+              <w:t>Date and time of the collected data</w:t>
+            </w:r>
+          </w:p>
+        </w:tc>
+      </w:tr>
+      <w:tr>
+        <w:tc>
+          <w:tcPr>
+            <w:tcW w:w="2405" w:type="dxa"/>
+          </w:tcPr>
+          <w:p>
+            <w:r>
+              <w:t>Data</w:t>
+            </w:r>
+          </w:p>
+        </w:tc>
+        <w:tc>
+          <w:tcPr>
+            <w:tcW w:w="6611" w:type="dxa"/>
+          </w:tcPr>
+          <w:p>
+            <w:r>
+              <w:t xml:space="preserve">Array containing an entry for each category </w:t>
+            </w:r>
+          </w:p>
+        </w:tc>
+      </w:tr>
+      <w:tr>
+        <w:tc>
+          <w:tcPr>
+            <w:tcW w:w="2405" w:type="dxa"/>
+          </w:tcPr>
+          <w:p>
+            <w:pPr>
+              <w:pStyle w:val="ListParagraph"/>
+              <w:numPr>
+                <w:ilvl w:val="0"/>
+                <w:numId w:val="31"/>
+              </w:numPr>
+            </w:pPr>
+            <w:r>
+              <w:t>Category</w:t>
+            </w:r>
+          </w:p>
+        </w:tc>
+        <w:tc>
+          <w:tcPr>
+            <w:tcW w:w="6611" w:type="dxa"/>
+          </w:tcPr>
+          <w:p>
+            <w:r>
+              <w:t>The Name of the category</w:t>
+            </w:r>
+          </w:p>
+        </w:tc>
+      </w:tr>
+      <w:tr>
+        <w:tc>
+          <w:tcPr>
+            <w:tcW w:w="2405" w:type="dxa"/>
+          </w:tcPr>
+          <w:p>
+            <w:pPr>
+              <w:pStyle w:val="ListParagraph"/>
+              <w:numPr>
+                <w:ilvl w:val="0"/>
+                <w:numId w:val="31"/>
+              </w:numPr>
+            </w:pPr>
+            <w:r>
+              <w:t>Count</w:t>
+            </w:r>
+          </w:p>
+        </w:tc>
+        <w:tc>
+          <w:tcPr>
+            <w:tcW w:w="6611" w:type="dxa"/>
+          </w:tcPr>
+          <w:p>
+            <w:r>
+              <w:t>Amount of Tweets mentioning the category within the time period</w:t>
+            </w:r>
+          </w:p>
+        </w:tc>
+      </w:tr>
+    </w:tbl>
+    <w:p>
+      <w:pPr>
+        <w:pStyle w:val="Caption"/>
+      </w:pPr>
+      <w:r>
+        <w:t xml:space="preserve">Figure </w:t>
+      </w:r>
+      <w:r>
+        <w:fldChar w:fldCharType="begin"/>
+      </w:r>
+      <w:r>
+        <w:instrText xml:space="preserve"> SEQ Figure \* ARABIC </w:instrText>
+      </w:r>
+      <w:r>
+        <w:fldChar w:fldCharType="separate"/>
+      </w:r>
+      <w:r>
+        <w:rPr>
+          <w:noProof/>
+        </w:rPr>
+        <w:t>9</w:t>
+      </w:r>
+      <w:r>
+        <w:fldChar w:fldCharType="end"/>
+      </w:r>
+      <w:r>
+        <w:t xml:space="preserve"> –</w:t>
+      </w:r>
+      <w:r>
+        <w:t xml:space="preserve"> Field Description</w:t>
+      </w:r>
+    </w:p>
+    <w:p>
+      <w:pPr>
+        <w:pStyle w:val="Heading3"/>
+      </w:pPr>
+      <w:r>
+        <w:lastRenderedPageBreak/>
+        <w:t>Category</w:t>
+      </w:r>
+      <w:r>
+        <w:t xml:space="preserve"> </w:t>
+      </w:r>
+      <w:r>
+        <w:t>Summary</w:t>
+      </w:r>
+    </w:p>
+    <w:tbl>
+      <w:tblPr>
+        <w:tblStyle w:val="TableGrid"/>
+        <w:tblW w:w="0" w:type="auto"/>
+        <w:tblLook w:val="04A0" w:firstRow="1" w:lastRow="0" w:firstColumn="1" w:lastColumn="0" w:noHBand="0" w:noVBand="1"/>
+      </w:tblPr>
+      <w:tblGrid>
+        <w:gridCol w:w="9016"/>
+      </w:tblGrid>
+      <w:tr>
+        <w:tc>
+          <w:tcPr>
+            <w:tcW w:w="9016" w:type="dxa"/>
+          </w:tcPr>
+          <w:p>
+            <w:r>
+              <w:object w:dxaOrig="3810" w:dyaOrig="1455">
+                <v:shape id="_x0000_i1030" type="#_x0000_t75" style="width:190.5pt;height:72.75pt" o:ole="">
+                  <v:imagedata r:id="rId22" o:title=""/>
+                </v:shape>
+                <o:OLEObject Type="Embed" ProgID="PBrush" ShapeID="_x0000_i1030" DrawAspect="Content" ObjectID="_1528899977" r:id="rId23"/>
+              </w:object>
+            </w:r>
+          </w:p>
+        </w:tc>
+      </w:tr>
+    </w:tbl>
+    <w:p>
+      <w:pPr>
+        <w:pStyle w:val="Caption"/>
+      </w:pPr>
+      <w:r>
+        <w:t xml:space="preserve">Figure </w:t>
+      </w:r>
+      <w:fldSimple w:instr=" SEQ Figure \* ARABIC ">
+        <w:r>
+          <w:rPr>
+            <w:noProof/>
+          </w:rPr>
+          <w:t>10</w:t>
+        </w:r>
+      </w:fldSimple>
+      <w:r>
+        <w:t xml:space="preserve"> </w:t>
+      </w:r>
+      <w:r>
+        <w:t>–</w:t>
+      </w:r>
+      <w:r>
+        <w:t xml:space="preserve"> </w:t>
+      </w:r>
+      <w:r>
+        <w:t xml:space="preserve">Snippet from the </w:t>
+      </w:r>
+      <w:proofErr w:type="spellStart"/>
+      <w:r>
+        <w:t>CategorySummary</w:t>
+      </w:r>
+      <w:r>
+        <w:t>.json</w:t>
+      </w:r>
+      <w:proofErr w:type="spellEnd"/>
+      <w:r>
+        <w:t xml:space="preserve"> Data Model</w:t>
+      </w:r>
+    </w:p>
+    <w:tbl>
+      <w:tblPr>
+        <w:tblStyle w:val="TableGrid"/>
+        <w:tblW w:w="0" w:type="auto"/>
+        <w:tblLook w:val="04A0" w:firstRow="1" w:lastRow="0" w:firstColumn="1" w:lastColumn="0" w:noHBand="0" w:noVBand="1"/>
+      </w:tblPr>
+      <w:tblGrid>
+        <w:gridCol w:w="2405"/>
+        <w:gridCol w:w="6611"/>
+      </w:tblGrid>
+      <w:tr>
+        <w:tc>
+          <w:tcPr>
+            <w:tcW w:w="2405" w:type="dxa"/>
+          </w:tcPr>
+          <w:p>
+            <w:pPr>
+              <w:rPr>
+                <w:b/>
+              </w:rPr>
+            </w:pPr>
+            <w:r>
+              <w:rPr>
+                <w:b/>
+              </w:rPr>
+              <w:t>Field</w:t>
+            </w:r>
+          </w:p>
+        </w:tc>
+        <w:tc>
+          <w:tcPr>
+            <w:tcW w:w="6611" w:type="dxa"/>
+          </w:tcPr>
+          <w:p>
+            <w:pPr>
+              <w:rPr>
+                <w:b/>
+              </w:rPr>
+            </w:pPr>
+            <w:r>
+              <w:rPr>
+                <w:b/>
+              </w:rPr>
+              <w:t>Description</w:t>
+            </w:r>
+          </w:p>
+        </w:tc>
+      </w:tr>
+      <w:tr>
+        <w:tc>
+          <w:tcPr>
+            <w:tcW w:w="2405" w:type="dxa"/>
+          </w:tcPr>
+          <w:p>
+            <w:r>
+              <w:t>Category</w:t>
+            </w:r>
+          </w:p>
+        </w:tc>
+        <w:tc>
+          <w:tcPr>
+            <w:tcW w:w="6611" w:type="dxa"/>
+          </w:tcPr>
+          <w:p>
+            <w:r>
+              <w:t>The Name of the category</w:t>
+            </w:r>
+          </w:p>
+        </w:tc>
+      </w:tr>
+      <w:tr>
+        <w:tc>
+          <w:tcPr>
+            <w:tcW w:w="2405" w:type="dxa"/>
+          </w:tcPr>
+          <w:p>
+            <w:r>
+              <w:t>Pro</w:t>
+            </w:r>
+          </w:p>
+        </w:tc>
+        <w:tc>
+          <w:tcPr>
+            <w:tcW w:w="6611" w:type="dxa"/>
+          </w:tcPr>
+          <w:p>
+            <w:r>
+              <w:t>Total Amount of Tweets</w:t>
+            </w:r>
+            <w:r>
+              <w:t xml:space="preserve"> mentioning the category positively</w:t>
+            </w:r>
+          </w:p>
+        </w:tc>
+      </w:tr>
+      <w:tr>
+        <w:tc>
+          <w:tcPr>
+            <w:tcW w:w="2405" w:type="dxa"/>
+          </w:tcPr>
+          <w:p>
+            <w:r>
+              <w:t>Con</w:t>
+            </w:r>
+          </w:p>
+        </w:tc>
+        <w:tc>
+          <w:tcPr>
+            <w:tcW w:w="6611" w:type="dxa"/>
+          </w:tcPr>
+          <w:p>
+            <w:r>
+              <w:t xml:space="preserve">Total Amount of Tweets mentioning the category </w:t>
+            </w:r>
+            <w:r>
+              <w:t>negatively</w:t>
+            </w:r>
+          </w:p>
+        </w:tc>
+      </w:tr>
+      <w:tr>
+        <w:tc>
+          <w:tcPr>
+            <w:tcW w:w="2405" w:type="dxa"/>
+          </w:tcPr>
+          <w:p>
+            <w:r>
+              <w:t>Count</w:t>
+            </w:r>
+          </w:p>
+        </w:tc>
+        <w:tc>
+          <w:tcPr>
+            <w:tcW w:w="6611" w:type="dxa"/>
+          </w:tcPr>
+          <w:p>
+            <w:r>
+              <w:t xml:space="preserve">Total </w:t>
+            </w:r>
+            <w:r>
+              <w:t>Amount of Tweets mentioning the category</w:t>
+            </w:r>
+          </w:p>
+        </w:tc>
+      </w:tr>
+    </w:tbl>
+    <w:p>
+      <w:pPr>
+        <w:pStyle w:val="Caption"/>
+      </w:pPr>
+      <w:r>
+        <w:t xml:space="preserve">Figure </w:t>
+      </w:r>
+      <w:r>
+        <w:fldChar w:fldCharType="begin"/>
+      </w:r>
+      <w:r>
+        <w:instrText xml:space="preserve"> SEQ Figure \* ARABIC </w:instrText>
+      </w:r>
+      <w:r>
+        <w:fldChar w:fldCharType="separate"/>
+      </w:r>
+      <w:r>
+        <w:rPr>
+          <w:noProof/>
+        </w:rPr>
+        <w:t>11</w:t>
+      </w:r>
+      <w:r>
+        <w:fldChar w:fldCharType="end"/>
+      </w:r>
+      <w:r>
+        <w:t xml:space="preserve"> –</w:t>
+      </w:r>
+      <w:r>
+        <w:t xml:space="preserve"> Field Description</w:t>
+      </w:r>
+    </w:p>
+    <w:p>
+      <w:pPr>
+        <w:pStyle w:val="Heading3"/>
+      </w:pPr>
+      <w:r>
+        <w:t>Con</w:t>
+      </w:r>
+      <w:r>
+        <w:t>-</w:t>
+      </w:r>
+      <w:r>
+        <w:t>Pro</w:t>
+      </w:r>
+      <w:r>
+        <w:t xml:space="preserve"> </w:t>
+      </w:r>
+      <w:r>
+        <w:t>Count</w:t>
+      </w:r>
+      <w:r>
+        <w:t xml:space="preserve"> p</w:t>
+      </w:r>
+      <w:r>
+        <w:t>er</w:t>
+      </w:r>
+      <w:r>
+        <w:t xml:space="preserve"> </w:t>
+      </w:r>
+      <w:r>
+        <w:t>Hour</w:t>
+      </w:r>
+    </w:p>
+    <w:tbl>
+      <w:tblPr>
+        <w:tblStyle w:val="TableGrid"/>
+        <w:tblW w:w="0" w:type="auto"/>
+        <w:tblLook w:val="04A0" w:firstRow="1" w:lastRow="0" w:firstColumn="1" w:lastColumn="0" w:noHBand="0" w:noVBand="1"/>
+      </w:tblPr>
+      <w:tblGrid>
+        <w:gridCol w:w="9016"/>
+      </w:tblGrid>
+      <w:tr>
+        <w:tc>
+          <w:tcPr>
+            <w:tcW w:w="9016" w:type="dxa"/>
+          </w:tcPr>
+          <w:p>
+            <w:r>
+              <w:object w:dxaOrig="5070" w:dyaOrig="2520">
+                <v:shape id="_x0000_i1031" type="#_x0000_t75" style="width:253.5pt;height:126pt" o:ole="">
+                  <v:imagedata r:id="rId24" o:title=""/>
+                </v:shape>
+                <o:OLEObject Type="Embed" ProgID="PBrush" ShapeID="_x0000_i1031" DrawAspect="Content" ObjectID="_1528899978" r:id="rId25"/>
+              </w:object>
+            </w:r>
+          </w:p>
+        </w:tc>
+      </w:tr>
+    </w:tbl>
+    <w:p>
+      <w:pPr>
+        <w:pStyle w:val="Caption"/>
+      </w:pPr>
+      <w:r>
+        <w:t xml:space="preserve">Figure </w:t>
+      </w:r>
+      <w:fldSimple w:instr=" SEQ Figure \* ARABIC ">
+        <w:r>
+          <w:rPr>
+            <w:noProof/>
+          </w:rPr>
+          <w:t>12</w:t>
+        </w:r>
+      </w:fldSimple>
+      <w:r>
+        <w:t xml:space="preserve"> – </w:t>
+      </w:r>
+      <w:r>
+        <w:t xml:space="preserve">Snippet from the </w:t>
+      </w:r>
+      <w:proofErr w:type="spellStart"/>
+      <w:r>
+        <w:t>ConProCountPerHour</w:t>
+      </w:r>
+      <w:r>
+        <w:t>.json</w:t>
+      </w:r>
+      <w:proofErr w:type="spellEnd"/>
+      <w:r>
+        <w:t xml:space="preserve"> Data Model</w:t>
+      </w:r>
+    </w:p>
+    <w:tbl>
+      <w:tblPr>
+        <w:tblStyle w:val="TableGrid"/>
+        <w:tblW w:w="0" w:type="auto"/>
+        <w:tblLook w:val="04A0" w:firstRow="1" w:lastRow="0" w:firstColumn="1" w:lastColumn="0" w:noHBand="0" w:noVBand="1"/>
+      </w:tblPr>
+      <w:tblGrid>
+        <w:gridCol w:w="2405"/>
+        <w:gridCol w:w="6611"/>
+      </w:tblGrid>
+      <w:tr>
+        <w:tc>
+          <w:tcPr>
+            <w:tcW w:w="2405" w:type="dxa"/>
+          </w:tcPr>
+          <w:p>
+            <w:pPr>
+              <w:rPr>
+                <w:b/>
+              </w:rPr>
+            </w:pPr>
+            <w:r>
+              <w:rPr>
+                <w:b/>
+              </w:rPr>
+              <w:t>Field</w:t>
+            </w:r>
+          </w:p>
+        </w:tc>
+        <w:tc>
+          <w:tcPr>
+            <w:tcW w:w="6611" w:type="dxa"/>
+          </w:tcPr>
+          <w:p>
+            <w:pPr>
+              <w:rPr>
+                <w:b/>
+              </w:rPr>
+            </w:pPr>
+            <w:r>
+              <w:rPr>
+                <w:b/>
+              </w:rPr>
+              <w:t>Description</w:t>
+            </w:r>
+          </w:p>
+        </w:tc>
+      </w:tr>
+      <w:tr>
+        <w:tc>
+          <w:tcPr>
+            <w:tcW w:w="2405" w:type="dxa"/>
+          </w:tcPr>
+          <w:p>
+            <w:r>
+              <w:t>Date</w:t>
+            </w:r>
+          </w:p>
+        </w:tc>
+        <w:tc>
+          <w:tcPr>
+            <w:tcW w:w="6611" w:type="dxa"/>
+          </w:tcPr>
+          <w:p>
+            <w:r>
+              <w:t>Date and time of the collected data</w:t>
+            </w:r>
+          </w:p>
+        </w:tc>
+      </w:tr>
+      <w:tr>
+        <w:tc>
+          <w:tcPr>
+            <w:tcW w:w="2405" w:type="dxa"/>
+          </w:tcPr>
+          <w:p>
+            <w:r>
+              <w:t>Data</w:t>
+            </w:r>
+          </w:p>
+        </w:tc>
+        <w:tc>
+          <w:tcPr>
+            <w:tcW w:w="6611" w:type="dxa"/>
+          </w:tcPr>
+          <w:p>
+            <w:r>
+              <w:t xml:space="preserve">Array containing an entry for each category </w:t>
+            </w:r>
+          </w:p>
+        </w:tc>
+      </w:tr>
+      <w:tr>
+        <w:tc>
+          <w:tcPr>
+            <w:tcW w:w="2405" w:type="dxa"/>
+          </w:tcPr>
+          <w:p>
+            <w:pPr>
+              <w:pStyle w:val="ListParagraph"/>
+              <w:numPr>
+                <w:ilvl w:val="0"/>
+                <w:numId w:val="31"/>
+              </w:numPr>
+            </w:pPr>
+            <w:r>
+              <w:t>Category</w:t>
+            </w:r>
+          </w:p>
+        </w:tc>
+        <w:tc>
+          <w:tcPr>
+            <w:tcW w:w="6611" w:type="dxa"/>
+          </w:tcPr>
+          <w:p>
+            <w:r>
+              <w:t>The Name of the category</w:t>
+            </w:r>
+          </w:p>
+        </w:tc>
+      </w:tr>
+      <w:tr>
+        <w:tc>
+          <w:tcPr>
+            <w:tcW w:w="2405" w:type="dxa"/>
+          </w:tcPr>
+          <w:p>
+            <w:pPr>
+              <w:pStyle w:val="ListParagraph"/>
+              <w:numPr>
+                <w:ilvl w:val="0"/>
+                <w:numId w:val="31"/>
+              </w:numPr>
+            </w:pPr>
+            <w:proofErr w:type="spellStart"/>
+            <w:r>
+              <w:t>Pro</w:t>
+            </w:r>
+            <w:r>
+              <w:t>Count</w:t>
+            </w:r>
+            <w:proofErr w:type="spellEnd"/>
+          </w:p>
+        </w:tc>
+        <w:tc>
+          <w:tcPr>
+            <w:tcW w:w="6611" w:type="dxa"/>
+          </w:tcPr>
+          <w:p>
+            <w:r>
+              <w:t>Amount of Tweets mentioning the category positively</w:t>
+            </w:r>
+            <w:r>
+              <w:t xml:space="preserve"> within the time period</w:t>
+            </w:r>
+          </w:p>
+        </w:tc>
+      </w:tr>
+      <w:tr>
+        <w:tc>
+          <w:tcPr>
+            <w:tcW w:w="2405" w:type="dxa"/>
+          </w:tcPr>
+          <w:p>
+            <w:pPr>
+              <w:pStyle w:val="ListParagraph"/>
+              <w:numPr>
+                <w:ilvl w:val="0"/>
+                <w:numId w:val="31"/>
+              </w:numPr>
+            </w:pPr>
+            <w:proofErr w:type="spellStart"/>
+            <w:r>
+              <w:t>ConCount</w:t>
+            </w:r>
+            <w:proofErr w:type="spellEnd"/>
+          </w:p>
+        </w:tc>
+        <w:tc>
+          <w:tcPr>
+            <w:tcW w:w="6611" w:type="dxa"/>
+          </w:tcPr>
+          <w:p>
+            <w:r>
+              <w:t xml:space="preserve">Amount of Tweets mentioning the category </w:t>
+            </w:r>
+            <w:r>
+              <w:t>negatively</w:t>
+            </w:r>
+            <w:r>
+              <w:t xml:space="preserve"> within the time period</w:t>
+            </w:r>
+          </w:p>
+        </w:tc>
+      </w:tr>
+    </w:tbl>
+    <w:p>
+      <w:pPr>
+        <w:pStyle w:val="Caption"/>
+      </w:pPr>
+      <w:r>
+        <w:t xml:space="preserve">Figure </w:t>
+      </w:r>
+      <w:r>
+        <w:fldChar w:fldCharType="begin"/>
+      </w:r>
+      <w:r>
+        <w:instrText xml:space="preserve"> SEQ Figure \* ARABIC </w:instrText>
+      </w:r>
+      <w:r>
+        <w:fldChar w:fldCharType="separate"/>
+      </w:r>
+      <w:r>
+        <w:rPr>
+          <w:noProof/>
+        </w:rPr>
+        <w:t>13</w:t>
+      </w:r>
+      <w:r>
+        <w:fldChar w:fldCharType="end"/>
+      </w:r>
+      <w:r>
+        <w:t xml:space="preserve"> –</w:t>
+      </w:r>
+      <w:r>
+        <w:t xml:space="preserve"> Field Description</w:t>
+      </w:r>
+    </w:p>
+    <w:p>
+      <w:pPr>
+        <w:pStyle w:val="Heading3"/>
+      </w:pPr>
+      <w:r>
+        <w:t>Word</w:t>
+      </w:r>
+      <w:r>
+        <w:t xml:space="preserve"> </w:t>
+      </w:r>
+      <w:r>
+        <w:t>Count</w:t>
+      </w:r>
+    </w:p>
+    <w:tbl>
+      <w:tblPr>
+        <w:tblStyle w:val="TableGrid"/>
+        <w:tblW w:w="0" w:type="auto"/>
+        <w:tblLook w:val="04A0" w:firstRow="1" w:lastRow="0" w:firstColumn="1" w:lastColumn="0" w:noHBand="0" w:noVBand="1"/>
+      </w:tblPr>
+      <w:tblGrid>
+        <w:gridCol w:w="9016"/>
+      </w:tblGrid>
+      <w:tr>
+        <w:tc>
+          <w:tcPr>
+            <w:tcW w:w="9016" w:type="dxa"/>
+          </w:tcPr>
+          <w:p>
+            <w:r>
+              <w:object w:dxaOrig="2955" w:dyaOrig="2220">
+                <v:shape id="_x0000_i1032" type="#_x0000_t75" style="width:147.75pt;height:111pt" o:ole="">
+                  <v:imagedata r:id="rId26" o:title=""/>
+                </v:shape>
+                <o:OLEObject Type="Embed" ProgID="PBrush" ShapeID="_x0000_i1032" DrawAspect="Content" ObjectID="_1528899979" r:id="rId27"/>
+              </w:object>
+            </w:r>
+          </w:p>
+        </w:tc>
+      </w:tr>
+    </w:tbl>
+    <w:p>
+      <w:pPr>
+        <w:pStyle w:val="Caption"/>
+      </w:pPr>
+      <w:r>
+        <w:t xml:space="preserve">Figure </w:t>
+      </w:r>
+      <w:fldSimple w:instr=" SEQ Figure \* ARABIC ">
+        <w:r>
+          <w:rPr>
+            <w:noProof/>
+          </w:rPr>
+          <w:t>14</w:t>
+        </w:r>
+      </w:fldSimple>
+      <w:r>
+        <w:t xml:space="preserve"> - </w:t>
+      </w:r>
+      <w:r>
+        <w:t xml:space="preserve">Snippet from the </w:t>
+      </w:r>
+      <w:proofErr w:type="spellStart"/>
+      <w:r>
+        <w:t>WordCount</w:t>
+      </w:r>
+      <w:r>
+        <w:t>.json</w:t>
+      </w:r>
+      <w:proofErr w:type="spellEnd"/>
+      <w:r>
+        <w:t xml:space="preserve"> Data Model</w:t>
+      </w:r>
+    </w:p>
+    <w:tbl>
+      <w:tblPr>
+        <w:tblStyle w:val="TableGrid"/>
+        <w:tblW w:w="0" w:type="auto"/>
+        <w:tblLook w:val="04A0" w:firstRow="1" w:lastRow="0" w:firstColumn="1" w:lastColumn="0" w:noHBand="0" w:noVBand="1"/>
+      </w:tblPr>
+      <w:tblGrid>
+        <w:gridCol w:w="2405"/>
+        <w:gridCol w:w="6611"/>
+      </w:tblGrid>
+      <w:tr>
+        <w:tc>
+          <w:tcPr>
+            <w:tcW w:w="2405" w:type="dxa"/>
+          </w:tcPr>
+          <w:p>
+            <w:pPr>
+              <w:rPr>
+                <w:b/>
+              </w:rPr>
+            </w:pPr>
+            <w:r>
+              <w:rPr>
+                <w:b/>
+              </w:rPr>
+              <w:t>Field</w:t>
+            </w:r>
+          </w:p>
+        </w:tc>
+        <w:tc>
+          <w:tcPr>
+            <w:tcW w:w="6611" w:type="dxa"/>
+          </w:tcPr>
+          <w:p>
+            <w:pPr>
+              <w:rPr>
+                <w:b/>
+              </w:rPr>
+            </w:pPr>
+            <w:r>
+              <w:rPr>
+                <w:b/>
+              </w:rPr>
+              <w:t>Description</w:t>
+            </w:r>
+          </w:p>
+        </w:tc>
+      </w:tr>
+      <w:tr>
+        <w:tc>
+          <w:tcPr>
+            <w:tcW w:w="2405" w:type="dxa"/>
+          </w:tcPr>
+          <w:p>
+            <w:r>
+              <w:t>word</w:t>
+            </w:r>
+          </w:p>
+        </w:tc>
+        <w:tc>
+          <w:tcPr>
+            <w:tcW w:w="6611" w:type="dxa"/>
+          </w:tcPr>
+          <w:p>
+            <w:r>
+              <w:t>The word</w:t>
+            </w:r>
+          </w:p>
+        </w:tc>
+      </w:tr>
+      <w:tr>
+        <w:tc>
+          <w:tcPr>
+            <w:tcW w:w="2405" w:type="dxa"/>
+          </w:tcPr>
+          <w:p>
+            <w:r>
+              <w:t>c</w:t>
+            </w:r>
+            <w:r>
+              <w:t>ount</w:t>
+            </w:r>
+          </w:p>
+        </w:tc>
+        <w:tc>
+          <w:tcPr>
+            <w:tcW w:w="6611" w:type="dxa"/>
+          </w:tcPr>
+          <w:p>
+            <w:r>
+              <w:t>Amount of times the word appear in the entire dataset</w:t>
+            </w:r>
+            <w:bookmarkStart w:id="23" w:name="_GoBack"/>
+            <w:bookmarkEnd w:id="23"/>
+          </w:p>
+        </w:tc>
+      </w:tr>
+    </w:tbl>
+    <w:p>
+      <w:pPr>
+        <w:pStyle w:val="Caption"/>
+      </w:pPr>
+      <w:r>
+        <w:lastRenderedPageBreak/>
+        <w:t xml:space="preserve">Figure </w:t>
+      </w:r>
+      <w:r>
+        <w:fldChar w:fldCharType="begin"/>
+      </w:r>
+      <w:r>
+        <w:instrText xml:space="preserve"> SEQ Figure \* ARABIC </w:instrText>
+      </w:r>
+      <w:r>
+        <w:fldChar w:fldCharType="separate"/>
+      </w:r>
+      <w:r>
+        <w:rPr>
+          <w:noProof/>
+        </w:rPr>
+        <w:t>15</w:t>
+      </w:r>
+      <w:r>
+        <w:fldChar w:fldCharType="end"/>
+      </w:r>
+      <w:r>
+        <w:t xml:space="preserve"> – Field Description</w:t>
+      </w:r>
+    </w:p>
+    <w:p/>
     <w:p>
       <w:pPr>
         <w:pStyle w:val="Heading2"/>
@@ -5047,14 +7595,14 @@
           <w:rFonts w:ascii="Times New Roman" w:hAnsi="Times New Roman" w:cs="Times New Roman"/>
         </w:rPr>
       </w:pPr>
-      <w:bookmarkStart w:id="13" w:name="_Toc455072037"/>
-      <w:r>
-        <w:rPr>
-          <w:rFonts w:ascii="Times New Roman" w:hAnsi="Times New Roman" w:cs="Times New Roman"/>
-        </w:rPr>
-        <w:t>Class Diagram</w:t>
-      </w:r>
-      <w:bookmarkEnd w:id="13"/>
+      <w:bookmarkStart w:id="24" w:name="_Toc455155061"/>
+      <w:r>
+        <w:rPr>
+          <w:rFonts w:ascii="Times New Roman" w:hAnsi="Times New Roman" w:cs="Times New Roman"/>
+        </w:rPr>
+        <w:t>Controllers</w:t>
+      </w:r>
+      <w:bookmarkEnd w:id="24"/>
     </w:p>
     <w:p>
       <w:pPr>
@@ -5062,12 +7610,16 @@
           <w:rFonts w:ascii="Times New Roman" w:hAnsi="Times New Roman" w:cs="Times New Roman"/>
         </w:rPr>
       </w:pPr>
+      <w:proofErr w:type="spellStart"/>
+      <w:proofErr w:type="gramStart"/>
       <w:r>
         <w:rPr>
           <w:rFonts w:ascii="Times New Roman" w:hAnsi="Times New Roman" w:cs="Times New Roman"/>
         </w:rPr>
         <w:t>todo</w:t>
       </w:r>
+      <w:proofErr w:type="spellEnd"/>
+      <w:proofErr w:type="gramEnd"/>
     </w:p>
     <w:p>
       <w:pPr>
@@ -5080,33 +7632,31 @@
           <w:rFonts w:ascii="Times New Roman" w:hAnsi="Times New Roman" w:cs="Times New Roman"/>
         </w:rPr>
       </w:pPr>
-      <w:bookmarkStart w:id="14" w:name="_Toc455072038"/>
-      <w:r>
-        <w:rPr>
-          <w:rFonts w:ascii="Times New Roman" w:hAnsi="Times New Roman" w:cs="Times New Roman"/>
-        </w:rPr>
-        <w:t>Graphing</w:t>
-      </w:r>
-      <w:r>
-        <w:rPr>
-          <w:rFonts w:ascii="Times New Roman" w:hAnsi="Times New Roman" w:cs="Times New Roman"/>
-        </w:rPr>
-        <w:t xml:space="preserve"> Components</w:t>
-      </w:r>
-      <w:bookmarkEnd w:id="14"/>
-      <w:r>
-        <w:rPr>
-          <w:rFonts w:ascii="Times New Roman" w:hAnsi="Times New Roman" w:cs="Times New Roman"/>
-        </w:rPr>
-        <w:t>/Views</w:t>
-      </w:r>
+      <w:bookmarkStart w:id="25" w:name="_Toc455155062"/>
+      <w:r>
+        <w:rPr>
+          <w:rFonts w:ascii="Times New Roman" w:hAnsi="Times New Roman" w:cs="Times New Roman"/>
+        </w:rPr>
+        <w:t>Class Diagram</w:t>
+      </w:r>
+      <w:bookmarkEnd w:id="25"/>
     </w:p>
     <w:p>
-      <w:r>
+      <w:pPr>
+        <w:rPr>
+          <w:rFonts w:ascii="Times New Roman" w:hAnsi="Times New Roman" w:cs="Times New Roman"/>
+        </w:rPr>
+      </w:pPr>
+      <w:proofErr w:type="spellStart"/>
+      <w:proofErr w:type="gramStart"/>
+      <w:r>
+        <w:rPr>
+          <w:rFonts w:ascii="Times New Roman" w:hAnsi="Times New Roman" w:cs="Times New Roman"/>
+        </w:rPr>
         <w:t>todo</w:t>
       </w:r>
-      <w:bookmarkStart w:id="15" w:name="_GoBack"/>
-      <w:bookmarkEnd w:id="15"/>
+      <w:proofErr w:type="spellEnd"/>
+      <w:proofErr w:type="gramEnd"/>
     </w:p>
     <w:p>
       <w:pPr>
@@ -5119,12 +7669,26 @@
           <w:rFonts w:ascii="Times New Roman" w:hAnsi="Times New Roman" w:cs="Times New Roman"/>
         </w:rPr>
       </w:pPr>
-      <w:r>
-        <w:rPr>
-          <w:rFonts w:ascii="Times New Roman" w:hAnsi="Times New Roman" w:cs="Times New Roman"/>
-        </w:rPr>
-        <w:t>Testing</w:t>
-      </w:r>
+      <w:bookmarkStart w:id="26" w:name="_Toc455155063"/>
+      <w:r>
+        <w:rPr>
+          <w:rFonts w:ascii="Times New Roman" w:hAnsi="Times New Roman" w:cs="Times New Roman"/>
+        </w:rPr>
+        <w:t>Graphing</w:t>
+      </w:r>
+      <w:r>
+        <w:rPr>
+          <w:rFonts w:ascii="Times New Roman" w:hAnsi="Times New Roman" w:cs="Times New Roman"/>
+        </w:rPr>
+        <w:t xml:space="preserve"> Components</w:t>
+      </w:r>
+      <w:r>
+        <w:rPr>
+          <w:rFonts w:ascii="Times New Roman" w:hAnsi="Times New Roman" w:cs="Times New Roman"/>
+        </w:rPr>
+        <w:t>/Views</w:t>
+      </w:r>
+      <w:bookmarkEnd w:id="26"/>
     </w:p>
     <w:p>
       <w:pPr>
@@ -5132,27 +7696,64 @@
           <w:rFonts w:ascii="Times New Roman" w:hAnsi="Times New Roman" w:cs="Times New Roman"/>
         </w:rPr>
       </w:pPr>
-      <w:r>
-        <w:rPr>
-          <w:rFonts w:ascii="Times New Roman" w:hAnsi="Times New Roman" w:cs="Times New Roman"/>
-        </w:rPr>
-        <w:t xml:space="preserve">Testing was performed by the developer </w:t>
-      </w:r>
-      <w:r>
-        <w:rPr>
-          <w:rFonts w:ascii="Times New Roman" w:hAnsi="Times New Roman" w:cs="Times New Roman"/>
-        </w:rPr>
-        <w:t>and</w:t>
-      </w:r>
-      <w:r>
-        <w:rPr>
-          <w:rFonts w:ascii="Times New Roman" w:hAnsi="Times New Roman" w:cs="Times New Roman"/>
-        </w:rPr>
-        <w:t xml:space="preserve"> during the weekly team meeting, the new functionality was demoed to the team.</w:t>
-      </w:r>
+      <w:proofErr w:type="spellStart"/>
+      <w:proofErr w:type="gramStart"/>
+      <w:r>
+        <w:rPr>
+          <w:rFonts w:ascii="Times New Roman" w:hAnsi="Times New Roman" w:cs="Times New Roman"/>
+        </w:rPr>
+        <w:t>todo</w:t>
+      </w:r>
+      <w:proofErr w:type="spellEnd"/>
+      <w:proofErr w:type="gramEnd"/>
     </w:p>
     <w:p>
       <w:pPr>
+        <w:pStyle w:val="Heading2"/>
+        <w:numPr>
+          <w:ilvl w:val="1"/>
+          <w:numId w:val="20"/>
+        </w:numPr>
+        <w:rPr>
+          <w:rFonts w:ascii="Times New Roman" w:hAnsi="Times New Roman" w:cs="Times New Roman"/>
+        </w:rPr>
+      </w:pPr>
+      <w:bookmarkStart w:id="27" w:name="_Toc455155064"/>
+      <w:r>
+        <w:rPr>
+          <w:rFonts w:ascii="Times New Roman" w:hAnsi="Times New Roman" w:cs="Times New Roman"/>
+        </w:rPr>
+        <w:t>Testing</w:t>
+      </w:r>
+      <w:bookmarkEnd w:id="27"/>
+    </w:p>
+    <w:p>
+      <w:pPr>
+        <w:rPr>
+          <w:rFonts w:ascii="Times New Roman" w:hAnsi="Times New Roman" w:cs="Times New Roman"/>
+        </w:rPr>
+      </w:pPr>
+      <w:r>
+        <w:rPr>
+          <w:rFonts w:ascii="Times New Roman" w:hAnsi="Times New Roman" w:cs="Times New Roman"/>
+        </w:rPr>
+        <w:t xml:space="preserve">Testing was performed by the developer </w:t>
+      </w:r>
+      <w:r>
+        <w:rPr>
+          <w:rFonts w:ascii="Times New Roman" w:hAnsi="Times New Roman" w:cs="Times New Roman"/>
+        </w:rPr>
+        <w:t>and</w:t>
+      </w:r>
+      <w:r>
+        <w:rPr>
+          <w:rFonts w:ascii="Times New Roman" w:hAnsi="Times New Roman" w:cs="Times New Roman"/>
+        </w:rPr>
+        <w:t xml:space="preserve"> during the weekly team meeting, the new functionality was demoed to the team.</w:t>
+      </w:r>
+    </w:p>
+    <w:p>
+      <w:pPr>
         <w:rPr>
           <w:rFonts w:ascii="Times New Roman" w:hAnsi="Times New Roman" w:cs="Times New Roman"/>
         </w:rPr>
@@ -5191,19 +7792,7 @@
         <w:rPr>
           <w:rFonts w:ascii="Times New Roman" w:hAnsi="Times New Roman" w:cs="Times New Roman"/>
         </w:rPr>
-        <w:t xml:space="preserve"> (</w:t>
-      </w:r>
-      <w:r>
-        <w:rPr>
-          <w:rFonts w:ascii="Times New Roman" w:hAnsi="Times New Roman" w:cs="Times New Roman"/>
-        </w:rPr>
-        <w:t>sa-2016-Mock</w:t>
-      </w:r>
-      <w:r>
-        <w:rPr>
-          <w:rFonts w:ascii="Times New Roman" w:hAnsi="Times New Roman" w:cs="Times New Roman"/>
-        </w:rPr>
-        <w:t>)</w:t>
+        <w:t xml:space="preserve"> (sa-2016-Mock)</w:t>
       </w:r>
       <w:r>
         <w:rPr>
@@ -5236,14 +7825,14 @@
           <w:rFonts w:ascii="Times New Roman" w:hAnsi="Times New Roman" w:cs="Times New Roman"/>
         </w:rPr>
       </w:pPr>
-      <w:bookmarkStart w:id="16" w:name="_Toc455072039"/>
+      <w:bookmarkStart w:id="28" w:name="_Toc455155065"/>
       <w:r>
         <w:rPr>
           <w:rFonts w:ascii="Times New Roman" w:hAnsi="Times New Roman" w:cs="Times New Roman"/>
         </w:rPr>
         <w:t>Recommendations</w:t>
       </w:r>
-      <w:bookmarkEnd w:id="16"/>
+      <w:bookmarkEnd w:id="28"/>
     </w:p>
     <w:p>
       <w:pPr>
@@ -5268,7 +7857,21 @@
         <w:rPr>
           <w:rFonts w:ascii="Times New Roman" w:hAnsi="Times New Roman" w:cs="Times New Roman"/>
         </w:rPr>
-        <w:t>The Summary bar char information could better be represented in a pi chart.</w:t>
+        <w:t xml:space="preserve">The Summary bar char information could better be represented in a </w:t>
+      </w:r>
+      <w:proofErr w:type="spellStart"/>
+      <w:r>
+        <w:rPr>
+          <w:rFonts w:ascii="Times New Roman" w:hAnsi="Times New Roman" w:cs="Times New Roman"/>
+        </w:rPr>
+        <w:t>pi</w:t>
+      </w:r>
+      <w:proofErr w:type="spellEnd"/>
+      <w:r>
+        <w:rPr>
+          <w:rFonts w:ascii="Times New Roman" w:hAnsi="Times New Roman" w:cs="Times New Roman"/>
+        </w:rPr>
+        <w:t xml:space="preserve"> chart.</w:t>
       </w:r>
     </w:p>
     <w:p>
@@ -5295,14 +7898,14 @@
           <w:rFonts w:ascii="Times New Roman" w:hAnsi="Times New Roman" w:cs="Times New Roman"/>
         </w:rPr>
       </w:pPr>
-      <w:bookmarkStart w:id="17" w:name="_Toc455072040"/>
+      <w:bookmarkStart w:id="29" w:name="_Toc455155066"/>
       <w:r>
         <w:rPr>
           <w:rFonts w:ascii="Times New Roman" w:hAnsi="Times New Roman" w:cs="Times New Roman"/>
         </w:rPr>
         <w:t>Conclusion</w:t>
       </w:r>
-      <w:bookmarkEnd w:id="17"/>
+      <w:bookmarkEnd w:id="29"/>
     </w:p>
     <w:p>
       <w:pPr>
@@ -5310,12 +7913,16 @@
           <w:rFonts w:ascii="Times New Roman" w:hAnsi="Times New Roman" w:cs="Times New Roman"/>
         </w:rPr>
       </w:pPr>
+      <w:proofErr w:type="spellStart"/>
+      <w:proofErr w:type="gramStart"/>
       <w:r>
         <w:rPr>
           <w:rFonts w:ascii="Times New Roman" w:hAnsi="Times New Roman" w:cs="Times New Roman"/>
         </w:rPr>
         <w:t>todo</w:t>
       </w:r>
+      <w:proofErr w:type="spellEnd"/>
+      <w:proofErr w:type="gramEnd"/>
       <w:r>
         <w:rPr>
           <w:rFonts w:ascii="Times New Roman" w:hAnsi="Times New Roman" w:cs="Times New Roman"/>
@@ -5353,14 +7960,14 @@
           <w:rFonts w:ascii="Times New Roman" w:hAnsi="Times New Roman" w:cs="Times New Roman"/>
         </w:rPr>
       </w:pPr>
-      <w:bookmarkStart w:id="18" w:name="_Toc455072041"/>
+      <w:bookmarkStart w:id="30" w:name="_Toc455155067"/>
       <w:r>
         <w:rPr>
           <w:rFonts w:ascii="Times New Roman" w:hAnsi="Times New Roman" w:cs="Times New Roman"/>
         </w:rPr>
         <w:t>References</w:t>
       </w:r>
-      <w:bookmarkEnd w:id="18"/>
+      <w:bookmarkEnd w:id="30"/>
     </w:p>
     <w:sdt>
       <w:sdtPr>
@@ -5373,7 +7980,6 @@
           <w:docPartUnique/>
         </w:docPartObj>
       </w:sdtPr>
-      <w:sdtEndPr/>
       <w:sdtContent>
         <w:sdt>
           <w:sdtPr>
@@ -5383,12 +7989,12 @@
             <w:id w:val="111145805"/>
             <w:bibliography/>
           </w:sdtPr>
-          <w:sdtEndPr/>
           <w:sdtContent>
             <w:p>
               <w:pPr>
                 <w:pStyle w:val="Bibliography"/>
                 <w:rPr>
+                  <w:rFonts w:ascii="Times New Roman" w:hAnsi="Times New Roman" w:cs="Times New Roman"/>
                   <w:noProof/>
                   <w:sz w:val="24"/>
                   <w:szCs w:val="24"/>
@@ -5420,12 +8026,14 @@
               </w:r>
               <w:r>
                 <w:rPr>
+                  <w:rFonts w:ascii="Times New Roman" w:hAnsi="Times New Roman" w:cs="Times New Roman"/>
                   <w:noProof/>
                 </w:rPr>
                 <w:t xml:space="preserve">1. </w:t>
               </w:r>
               <w:r>
                 <w:rPr>
+                  <w:rFonts w:ascii="Times New Roman" w:hAnsi="Times New Roman" w:cs="Times New Roman"/>
                   <w:b/>
                   <w:bCs/>
                   <w:noProof/>
@@ -5434,12 +8042,14 @@
               </w:r>
               <w:r>
                 <w:rPr>
+                  <w:rFonts w:ascii="Times New Roman" w:hAnsi="Times New Roman" w:cs="Times New Roman"/>
                   <w:noProof/>
                 </w:rPr>
                 <w:t xml:space="preserve"> Twig. </w:t>
               </w:r>
               <w:r>
                 <w:rPr>
+                  <w:rFonts w:ascii="Times New Roman" w:hAnsi="Times New Roman" w:cs="Times New Roman"/>
                   <w:i/>
                   <w:iCs/>
                   <w:noProof/>
@@ -5448,6 +8058,7 @@
               </w:r>
               <w:r>
                 <w:rPr>
+                  <w:rFonts w:ascii="Times New Roman" w:hAnsi="Times New Roman" w:cs="Times New Roman"/>
                   <w:noProof/>
                 </w:rPr>
                 <w:t>[Online] http://twig.sensiolabs.org/.</w:t>
@@ -5457,17 +8068,20 @@
               <w:pPr>
                 <w:pStyle w:val="Bibliography"/>
                 <w:rPr>
+                  <w:rFonts w:ascii="Times New Roman" w:hAnsi="Times New Roman" w:cs="Times New Roman"/>
                   <w:noProof/>
                 </w:rPr>
               </w:pPr>
               <w:r>
                 <w:rPr>
+                  <w:rFonts w:ascii="Times New Roman" w:hAnsi="Times New Roman" w:cs="Times New Roman"/>
                   <w:noProof/>
                 </w:rPr>
                 <w:t xml:space="preserve">2. </w:t>
               </w:r>
               <w:r>
                 <w:rPr>
+                  <w:rFonts w:ascii="Times New Roman" w:hAnsi="Times New Roman" w:cs="Times New Roman"/>
                   <w:b/>
                   <w:bCs/>
                   <w:noProof/>
@@ -5476,12 +8090,14 @@
               </w:r>
               <w:r>
                 <w:rPr>
+                  <w:rFonts w:ascii="Times New Roman" w:hAnsi="Times New Roman" w:cs="Times New Roman"/>
                   <w:noProof/>
                 </w:rPr>
                 <w:t xml:space="preserve"> </w:t>
               </w:r>
               <w:r>
                 <w:rPr>
+                  <w:rFonts w:ascii="Times New Roman" w:hAnsi="Times New Roman" w:cs="Times New Roman"/>
                   <w:i/>
                   <w:iCs/>
                   <w:noProof/>
@@ -5490,6 +8106,7 @@
               </w:r>
               <w:r>
                 <w:rPr>
+                  <w:rFonts w:ascii="Times New Roman" w:hAnsi="Times New Roman" w:cs="Times New Roman"/>
                   <w:noProof/>
                 </w:rPr>
                 <w:t>[Online] http://getbootstrap.com/.</w:t>
@@ -5499,17 +8116,20 @@
               <w:pPr>
                 <w:pStyle w:val="Bibliography"/>
                 <w:rPr>
+                  <w:rFonts w:ascii="Times New Roman" w:hAnsi="Times New Roman" w:cs="Times New Roman"/>
                   <w:noProof/>
                 </w:rPr>
               </w:pPr>
               <w:r>
                 <w:rPr>
+                  <w:rFonts w:ascii="Times New Roman" w:hAnsi="Times New Roman" w:cs="Times New Roman"/>
                   <w:noProof/>
                 </w:rPr>
                 <w:t xml:space="preserve">3. </w:t>
               </w:r>
               <w:r>
                 <w:rPr>
+                  <w:rFonts w:ascii="Times New Roman" w:hAnsi="Times New Roman" w:cs="Times New Roman"/>
                   <w:b/>
                   <w:bCs/>
                   <w:noProof/>
@@ -5518,12 +8138,14 @@
               </w:r>
               <w:r>
                 <w:rPr>
+                  <w:rFonts w:ascii="Times New Roman" w:hAnsi="Times New Roman" w:cs="Times New Roman"/>
                   <w:noProof/>
                 </w:rPr>
                 <w:t xml:space="preserve"> Let’s Make a Bar Chart. </w:t>
               </w:r>
               <w:r>
                 <w:rPr>
+                  <w:rFonts w:ascii="Times New Roman" w:hAnsi="Times New Roman" w:cs="Times New Roman"/>
                   <w:i/>
                   <w:iCs/>
                   <w:noProof/>
@@ -5532,6 +8154,7 @@
               </w:r>
               <w:r>
                 <w:rPr>
+                  <w:rFonts w:ascii="Times New Roman" w:hAnsi="Times New Roman" w:cs="Times New Roman"/>
                   <w:noProof/>
                 </w:rPr>
                 <w:t>[Online] https://bost.ocks.org/mike/bar/.</w:t>
@@ -5541,6 +8164,7 @@
               <w:pPr>
                 <w:pStyle w:val="Bibliography"/>
                 <w:rPr>
+                  <w:rFonts w:ascii="Times New Roman" w:hAnsi="Times New Roman" w:cs="Times New Roman"/>
                   <w:b/>
                   <w:bCs/>
                   <w:noProof/>
@@ -5548,12 +8172,14 @@
               </w:pPr>
               <w:r>
                 <w:rPr>
+                  <w:rFonts w:ascii="Times New Roman" w:hAnsi="Times New Roman" w:cs="Times New Roman"/>
                   <w:noProof/>
                 </w:rPr>
                 <w:t xml:space="preserve">4. </w:t>
               </w:r>
               <w:r>
                 <w:rPr>
+                  <w:rFonts w:ascii="Times New Roman" w:hAnsi="Times New Roman" w:cs="Times New Roman"/>
                   <w:b/>
                   <w:bCs/>
                   <w:noProof/>
@@ -5562,6 +8188,7 @@
               </w:r>
               <w:r>
                 <w:rPr>
+                  <w:rFonts w:ascii="Times New Roman" w:hAnsi="Times New Roman" w:cs="Times New Roman"/>
                   <w:b/>
                   <w:bCs/>
                   <w:i/>
@@ -5572,6 +8199,7 @@
               </w:r>
               <w:r>
                 <w:rPr>
+                  <w:rFonts w:ascii="Times New Roman" w:hAnsi="Times New Roman" w:cs="Times New Roman"/>
                   <w:b/>
                   <w:bCs/>
                   <w:noProof/>
@@ -5601,8 +8229,15 @@
         </w:sdt>
       </w:sdtContent>
     </w:sdt>
+    <w:p>
+      <w:pPr>
+        <w:rPr>
+          <w:rFonts w:ascii="Times New Roman" w:hAnsi="Times New Roman" w:cs="Times New Roman"/>
+        </w:rPr>
+      </w:pPr>
+    </w:p>
     <w:sectPr>
-      <w:footerReference w:type="default" r:id="rId11"/>
+      <w:footerReference w:type="default" r:id="rId28"/>
       <w:pgSz w:w="11906" w:h="16838"/>
       <w:pgMar w:top="1440" w:right="1440" w:bottom="1440" w:left="1440" w:header="708" w:footer="708" w:gutter="0"/>
       <w:pgNumType w:start="0"/>
@@ -5649,7 +8284,6 @@
         <w:docPartUnique/>
       </w:docPartObj>
     </w:sdtPr>
-    <w:sdtEndPr/>
     <w:sdtContent>
       <w:sdt>
         <w:sdtPr>
@@ -5659,7 +8293,6 @@
             <w:docPartUnique/>
           </w:docPartObj>
         </w:sdtPr>
-        <w:sdtEndPr/>
         <w:sdtContent>
           <w:p>
             <w:pPr>
@@ -5700,7 +8333,7 @@
                 <w:bCs/>
                 <w:noProof/>
               </w:rPr>
-              <w:t>7</w:t>
+              <w:t>10</w:t>
             </w:r>
             <w:r>
               <w:rPr>
@@ -5745,7 +8378,7 @@
                 <w:bCs/>
                 <w:noProof/>
               </w:rPr>
-              <w:t>7</w:t>
+              <w:t>11</w:t>
             </w:r>
             <w:r>
               <w:rPr>
@@ -6144,6 +8777,95 @@
     </w:lvl>
   </w:abstractNum>
   <w:abstractNum w:abstractNumId="3" w15:restartNumberingAfterBreak="0">
+    <w:nsid w:val="06F62E67"/>
+    <w:multiLevelType w:val="hybridMultilevel"/>
+    <w:tmpl w:val="D9FA0962"/>
+    <w:lvl w:ilvl="0" w:tplc="1C09000F">
+      <w:start w:val="1"/>
+      <w:numFmt w:val="decimal"/>
+      <w:lvlText w:val="%1."/>
+      <w:lvlJc w:val="left"/>
+      <w:pPr>
+        <w:ind w:left="720" w:hanging="360"/>
+      </w:pPr>
+      <w:rPr>
+        <w:rFonts w:hint="default"/>
+      </w:rPr>
+    </w:lvl>
+    <w:lvl w:ilvl="1" w:tplc="1C090019" w:tentative="1">
+      <w:start w:val="1"/>
+      <w:numFmt w:val="lowerLetter"/>
+      <w:lvlText w:val="%2."/>
+      <w:lvlJc w:val="left"/>
+      <w:pPr>
+        <w:ind w:left="1440" w:hanging="360"/>
+      </w:pPr>
+    </w:lvl>
+    <w:lvl w:ilvl="2" w:tplc="1C09001B" w:tentative="1">
+      <w:start w:val="1"/>
+      <w:numFmt w:val="lowerRoman"/>
+      <w:lvlText w:val="%3."/>
+      <w:lvlJc w:val="right"/>
+      <w:pPr>
+        <w:ind w:left="2160" w:hanging="180"/>
+      </w:pPr>
+    </w:lvl>
+    <w:lvl w:ilvl="3" w:tplc="1C09000F" w:tentative="1">
+      <w:start w:val="1"/>
+      <w:numFmt w:val="decimal"/>
+      <w:lvlText w:val="%4."/>
+      <w:lvlJc w:val="left"/>
+      <w:pPr>
+        <w:ind w:left="2880" w:hanging="360"/>
+      </w:pPr>
+    </w:lvl>
+    <w:lvl w:ilvl="4" w:tplc="1C090019" w:tentative="1">
+      <w:start w:val="1"/>
+      <w:numFmt w:val="lowerLetter"/>
+      <w:lvlText w:val="%5."/>
+      <w:lvlJc w:val="left"/>
+      <w:pPr>
+        <w:ind w:left="3600" w:hanging="360"/>
+      </w:pPr>
+    </w:lvl>
+    <w:lvl w:ilvl="5" w:tplc="1C09001B" w:tentative="1">
+      <w:start w:val="1"/>
+      <w:numFmt w:val="lowerRoman"/>
+      <w:lvlText w:val="%6."/>
+      <w:lvlJc w:val="right"/>
+      <w:pPr>
+        <w:ind w:left="4320" w:hanging="180"/>
+      </w:pPr>
+    </w:lvl>
+    <w:lvl w:ilvl="6" w:tplc="1C09000F" w:tentative="1">
+      <w:start w:val="1"/>
+      <w:numFmt w:val="decimal"/>
+      <w:lvlText w:val="%7."/>
+      <w:lvlJc w:val="left"/>
+      <w:pPr>
+        <w:ind w:left="5040" w:hanging="360"/>
+      </w:pPr>
+    </w:lvl>
+    <w:lvl w:ilvl="7" w:tplc="1C090019" w:tentative="1">
+      <w:start w:val="1"/>
+      <w:numFmt w:val="lowerLetter"/>
+      <w:lvlText w:val="%8."/>
+      <w:lvlJc w:val="left"/>
+      <w:pPr>
+        <w:ind w:left="5760" w:hanging="360"/>
+      </w:pPr>
+    </w:lvl>
+    <w:lvl w:ilvl="8" w:tplc="1C09001B" w:tentative="1">
+      <w:start w:val="1"/>
+      <w:numFmt w:val="lowerRoman"/>
+      <w:lvlText w:val="%9."/>
+      <w:lvlJc w:val="right"/>
+      <w:pPr>
+        <w:ind w:left="6480" w:hanging="180"/>
+      </w:pPr>
+    </w:lvl>
+  </w:abstractNum>
+  <w:abstractNum w:abstractNumId="4" w15:restartNumberingAfterBreak="0">
     <w:nsid w:val="0D802C62"/>
     <w:multiLevelType w:val="hybridMultilevel"/>
     <w:tmpl w:val="D4346B56"/>
@@ -6256,7 +8978,7 @@
       </w:rPr>
     </w:lvl>
   </w:abstractNum>
-  <w:abstractNum w:abstractNumId="4" w15:restartNumberingAfterBreak="0">
+  <w:abstractNum w:abstractNumId="5" w15:restartNumberingAfterBreak="0">
     <w:nsid w:val="118D0BC8"/>
     <w:multiLevelType w:val="hybridMultilevel"/>
     <w:tmpl w:val="406840AA"/>
@@ -6369,7 +9091,7 @@
       </w:rPr>
     </w:lvl>
   </w:abstractNum>
-  <w:abstractNum w:abstractNumId="5" w15:restartNumberingAfterBreak="0">
+  <w:abstractNum w:abstractNumId="6" w15:restartNumberingAfterBreak="0">
     <w:nsid w:val="13B117E1"/>
     <w:multiLevelType w:val="hybridMultilevel"/>
     <w:tmpl w:val="AB6489E4"/>
@@ -6482,7 +9204,7 @@
       </w:rPr>
     </w:lvl>
   </w:abstractNum>
-  <w:abstractNum w:abstractNumId="6" w15:restartNumberingAfterBreak="0">
+  <w:abstractNum w:abstractNumId="7" w15:restartNumberingAfterBreak="0">
     <w:nsid w:val="14A65678"/>
     <w:multiLevelType w:val="hybridMultilevel"/>
     <w:tmpl w:val="DEB0BE3E"/>
@@ -6595,7 +9317,7 @@
       </w:rPr>
     </w:lvl>
   </w:abstractNum>
-  <w:abstractNum w:abstractNumId="7" w15:restartNumberingAfterBreak="0">
+  <w:abstractNum w:abstractNumId="8" w15:restartNumberingAfterBreak="0">
     <w:nsid w:val="14EE3215"/>
     <w:multiLevelType w:val="hybridMultilevel"/>
     <w:tmpl w:val="F64E9F4A"/>
@@ -6708,7 +9430,120 @@
       </w:rPr>
     </w:lvl>
   </w:abstractNum>
-  <w:abstractNum w:abstractNumId="8" w15:restartNumberingAfterBreak="0">
+  <w:abstractNum w:abstractNumId="9" w15:restartNumberingAfterBreak="0">
+    <w:nsid w:val="16D06956"/>
+    <w:multiLevelType w:val="hybridMultilevel"/>
+    <w:tmpl w:val="A9187254"/>
+    <w:lvl w:ilvl="0" w:tplc="1C090001">
+      <w:start w:val="1"/>
+      <w:numFmt w:val="bullet"/>
+      <w:lvlText w:val=""/>
+      <w:lvlJc w:val="left"/>
+      <w:pPr>
+        <w:ind w:left="720" w:hanging="360"/>
+      </w:pPr>
+      <w:rPr>
+        <w:rFonts w:ascii="Symbol" w:hAnsi="Symbol" w:hint="default"/>
+      </w:rPr>
+    </w:lvl>
+    <w:lvl w:ilvl="1" w:tplc="1C090003" w:tentative="1">
+      <w:start w:val="1"/>
+      <w:numFmt w:val="bullet"/>
+      <w:lvlText w:val="o"/>
+      <w:lvlJc w:val="left"/>
+      <w:pPr>
+        <w:ind w:left="1440" w:hanging="360"/>
+      </w:pPr>
+      <w:rPr>
+        <w:rFonts w:ascii="Courier New" w:hAnsi="Courier New" w:cs="Courier New" w:hint="default"/>
+      </w:rPr>
+    </w:lvl>
+    <w:lvl w:ilvl="2" w:tplc="1C090005" w:tentative="1">
+      <w:start w:val="1"/>
+      <w:numFmt w:val="bullet"/>
+      <w:lvlText w:val=""/>
+      <w:lvlJc w:val="left"/>
+      <w:pPr>
+        <w:ind w:left="2160" w:hanging="360"/>
+      </w:pPr>
+      <w:rPr>
+        <w:rFonts w:ascii="Wingdings" w:hAnsi="Wingdings" w:hint="default"/>
+      </w:rPr>
+    </w:lvl>
+    <w:lvl w:ilvl="3" w:tplc="1C090001" w:tentative="1">
+      <w:start w:val="1"/>
+      <w:numFmt w:val="bullet"/>
+      <w:lvlText w:val=""/>
+      <w:lvlJc w:val="left"/>
+      <w:pPr>
+        <w:ind w:left="2880" w:hanging="360"/>
+      </w:pPr>
+      <w:rPr>
+        <w:rFonts w:ascii="Symbol" w:hAnsi="Symbol" w:hint="default"/>
+      </w:rPr>
+    </w:lvl>
+    <w:lvl w:ilvl="4" w:tplc="1C090003" w:tentative="1">
+      <w:start w:val="1"/>
+      <w:numFmt w:val="bullet"/>
+      <w:lvlText w:val="o"/>
+      <w:lvlJc w:val="left"/>
+      <w:pPr>
+        <w:ind w:left="3600" w:hanging="360"/>
+      </w:pPr>
+      <w:rPr>
+        <w:rFonts w:ascii="Courier New" w:hAnsi="Courier New" w:cs="Courier New" w:hint="default"/>
+      </w:rPr>
+    </w:lvl>
+    <w:lvl w:ilvl="5" w:tplc="1C090005" w:tentative="1">
+      <w:start w:val="1"/>
+      <w:numFmt w:val="bullet"/>
+      <w:lvlText w:val=""/>
+      <w:lvlJc w:val="left"/>
+      <w:pPr>
+        <w:ind w:left="4320" w:hanging="360"/>
+      </w:pPr>
+      <w:rPr>
+        <w:rFonts w:ascii="Wingdings" w:hAnsi="Wingdings" w:hint="default"/>
+      </w:rPr>
+    </w:lvl>
+    <w:lvl w:ilvl="6" w:tplc="1C090001" w:tentative="1">
+      <w:start w:val="1"/>
+      <w:numFmt w:val="bullet"/>
+      <w:lvlText w:val=""/>
+      <w:lvlJc w:val="left"/>
+      <w:pPr>
+        <w:ind w:left="5040" w:hanging="360"/>
+      </w:pPr>
+      <w:rPr>
+        <w:rFonts w:ascii="Symbol" w:hAnsi="Symbol" w:hint="default"/>
+      </w:rPr>
+    </w:lvl>
+    <w:lvl w:ilvl="7" w:tplc="1C090003" w:tentative="1">
+      <w:start w:val="1"/>
+      <w:numFmt w:val="bullet"/>
+      <w:lvlText w:val="o"/>
+      <w:lvlJc w:val="left"/>
+      <w:pPr>
+        <w:ind w:left="5760" w:hanging="360"/>
+      </w:pPr>
+      <w:rPr>
+        <w:rFonts w:ascii="Courier New" w:hAnsi="Courier New" w:cs="Courier New" w:hint="default"/>
+      </w:rPr>
+    </w:lvl>
+    <w:lvl w:ilvl="8" w:tplc="1C090005" w:tentative="1">
+      <w:start w:val="1"/>
+      <w:numFmt w:val="bullet"/>
+      <w:lvlText w:val=""/>
+      <w:lvlJc w:val="left"/>
+      <w:pPr>
+        <w:ind w:left="6480" w:hanging="360"/>
+      </w:pPr>
+      <w:rPr>
+        <w:rFonts w:ascii="Wingdings" w:hAnsi="Wingdings" w:hint="default"/>
+      </w:rPr>
+    </w:lvl>
+  </w:abstractNum>
+  <w:abstractNum w:abstractNumId="10" w15:restartNumberingAfterBreak="0">
     <w:nsid w:val="241F62A0"/>
     <w:multiLevelType w:val="hybridMultilevel"/>
     <w:tmpl w:val="B93A6A8C"/>
@@ -6821,7 +9656,7 @@
       </w:rPr>
     </w:lvl>
   </w:abstractNum>
-  <w:abstractNum w:abstractNumId="9" w15:restartNumberingAfterBreak="0">
+  <w:abstractNum w:abstractNumId="11" w15:restartNumberingAfterBreak="0">
     <w:nsid w:val="2C171C9D"/>
     <w:multiLevelType w:val="hybridMultilevel"/>
     <w:tmpl w:val="B6628484"/>
@@ -6934,7 +9769,7 @@
       </w:rPr>
     </w:lvl>
   </w:abstractNum>
-  <w:abstractNum w:abstractNumId="10" w15:restartNumberingAfterBreak="0">
+  <w:abstractNum w:abstractNumId="12" w15:restartNumberingAfterBreak="0">
     <w:nsid w:val="2F365589"/>
     <w:multiLevelType w:val="hybridMultilevel"/>
     <w:tmpl w:val="616ABD32"/>
@@ -7047,7 +9882,7 @@
       </w:rPr>
     </w:lvl>
   </w:abstractNum>
-  <w:abstractNum w:abstractNumId="11" w15:restartNumberingAfterBreak="0">
+  <w:abstractNum w:abstractNumId="13" w15:restartNumberingAfterBreak="0">
     <w:nsid w:val="3A6734D3"/>
     <w:multiLevelType w:val="hybridMultilevel"/>
     <w:tmpl w:val="61DC949A"/>
@@ -7160,7 +9995,7 @@
       </w:rPr>
     </w:lvl>
   </w:abstractNum>
-  <w:abstractNum w:abstractNumId="12" w15:restartNumberingAfterBreak="0">
+  <w:abstractNum w:abstractNumId="14" w15:restartNumberingAfterBreak="0">
     <w:nsid w:val="3CFA7037"/>
     <w:multiLevelType w:val="hybridMultilevel"/>
     <w:tmpl w:val="817A881C"/>
@@ -7273,7 +10108,120 @@
       </w:rPr>
     </w:lvl>
   </w:abstractNum>
-  <w:abstractNum w:abstractNumId="13" w15:restartNumberingAfterBreak="0">
+  <w:abstractNum w:abstractNumId="15" w15:restartNumberingAfterBreak="0">
+    <w:nsid w:val="4411722D"/>
+    <w:multiLevelType w:val="hybridMultilevel"/>
+    <w:tmpl w:val="8F5661B6"/>
+    <w:lvl w:ilvl="0" w:tplc="634A9D3C">
+      <w:start w:val="8"/>
+      <w:numFmt w:val="bullet"/>
+      <w:lvlText w:val="-"/>
+      <w:lvlJc w:val="left"/>
+      <w:pPr>
+        <w:ind w:left="405" w:hanging="360"/>
+      </w:pPr>
+      <w:rPr>
+        <w:rFonts w:ascii="Calibri" w:eastAsiaTheme="minorHAnsi" w:hAnsi="Calibri" w:cstheme="minorBidi" w:hint="default"/>
+      </w:rPr>
+    </w:lvl>
+    <w:lvl w:ilvl="1" w:tplc="1C090003" w:tentative="1">
+      <w:start w:val="1"/>
+      <w:numFmt w:val="bullet"/>
+      <w:lvlText w:val="o"/>
+      <w:lvlJc w:val="left"/>
+      <w:pPr>
+        <w:ind w:left="1125" w:hanging="360"/>
+      </w:pPr>
+      <w:rPr>
+        <w:rFonts w:ascii="Courier New" w:hAnsi="Courier New" w:cs="Courier New" w:hint="default"/>
+      </w:rPr>
+    </w:lvl>
+    <w:lvl w:ilvl="2" w:tplc="1C090005" w:tentative="1">
+      <w:start w:val="1"/>
+      <w:numFmt w:val="bullet"/>
+      <w:lvlText w:val=""/>
+      <w:lvlJc w:val="left"/>
+      <w:pPr>
+        <w:ind w:left="1845" w:hanging="360"/>
+      </w:pPr>
+      <w:rPr>
+        <w:rFonts w:ascii="Wingdings" w:hAnsi="Wingdings" w:hint="default"/>
+      </w:rPr>
+    </w:lvl>
+    <w:lvl w:ilvl="3" w:tplc="1C090001" w:tentative="1">
+      <w:start w:val="1"/>
+      <w:numFmt w:val="bullet"/>
+      <w:lvlText w:val=""/>
+      <w:lvlJc w:val="left"/>
+      <w:pPr>
+        <w:ind w:left="2565" w:hanging="360"/>
+      </w:pPr>
+      <w:rPr>
+        <w:rFonts w:ascii="Symbol" w:hAnsi="Symbol" w:hint="default"/>
+      </w:rPr>
+    </w:lvl>
+    <w:lvl w:ilvl="4" w:tplc="1C090003" w:tentative="1">
+      <w:start w:val="1"/>
+      <w:numFmt w:val="bullet"/>
+      <w:lvlText w:val="o"/>
+      <w:lvlJc w:val="left"/>
+      <w:pPr>
+        <w:ind w:left="3285" w:hanging="360"/>
+      </w:pPr>
+      <w:rPr>
+        <w:rFonts w:ascii="Courier New" w:hAnsi="Courier New" w:cs="Courier New" w:hint="default"/>
+      </w:rPr>
+    </w:lvl>
+    <w:lvl w:ilvl="5" w:tplc="1C090005" w:tentative="1">
+      <w:start w:val="1"/>
+      <w:numFmt w:val="bullet"/>
+      <w:lvlText w:val=""/>
+      <w:lvlJc w:val="left"/>
+      <w:pPr>
+        <w:ind w:left="4005" w:hanging="360"/>
+      </w:pPr>
+      <w:rPr>
+        <w:rFonts w:ascii="Wingdings" w:hAnsi="Wingdings" w:hint="default"/>
+      </w:rPr>
+    </w:lvl>
+    <w:lvl w:ilvl="6" w:tplc="1C090001" w:tentative="1">
+      <w:start w:val="1"/>
+      <w:numFmt w:val="bullet"/>
+      <w:lvlText w:val=""/>
+      <w:lvlJc w:val="left"/>
+      <w:pPr>
+        <w:ind w:left="4725" w:hanging="360"/>
+      </w:pPr>
+      <w:rPr>
+        <w:rFonts w:ascii="Symbol" w:hAnsi="Symbol" w:hint="default"/>
+      </w:rPr>
+    </w:lvl>
+    <w:lvl w:ilvl="7" w:tplc="1C090003" w:tentative="1">
+      <w:start w:val="1"/>
+      <w:numFmt w:val="bullet"/>
+      <w:lvlText w:val="o"/>
+      <w:lvlJc w:val="left"/>
+      <w:pPr>
+        <w:ind w:left="5445" w:hanging="360"/>
+      </w:pPr>
+      <w:rPr>
+        <w:rFonts w:ascii="Courier New" w:hAnsi="Courier New" w:cs="Courier New" w:hint="default"/>
+      </w:rPr>
+    </w:lvl>
+    <w:lvl w:ilvl="8" w:tplc="1C090005" w:tentative="1">
+      <w:start w:val="1"/>
+      <w:numFmt w:val="bullet"/>
+      <w:lvlText w:val=""/>
+      <w:lvlJc w:val="left"/>
+      <w:pPr>
+        <w:ind w:left="6165" w:hanging="360"/>
+      </w:pPr>
+      <w:rPr>
+        <w:rFonts w:ascii="Wingdings" w:hAnsi="Wingdings" w:hint="default"/>
+      </w:rPr>
+    </w:lvl>
+  </w:abstractNum>
+  <w:abstractNum w:abstractNumId="16" w15:restartNumberingAfterBreak="0">
     <w:nsid w:val="485E100A"/>
     <w:multiLevelType w:val="hybridMultilevel"/>
     <w:tmpl w:val="E37EE8C4"/>
@@ -7386,7 +10334,7 @@
       </w:rPr>
     </w:lvl>
   </w:abstractNum>
-  <w:abstractNum w:abstractNumId="14" w15:restartNumberingAfterBreak="0">
+  <w:abstractNum w:abstractNumId="17" w15:restartNumberingAfterBreak="0">
     <w:nsid w:val="4C8C61D7"/>
     <w:multiLevelType w:val="hybridMultilevel"/>
     <w:tmpl w:val="775C6F9E"/>
@@ -7499,7 +10447,7 @@
       </w:rPr>
     </w:lvl>
   </w:abstractNum>
-  <w:abstractNum w:abstractNumId="15" w15:restartNumberingAfterBreak="0">
+  <w:abstractNum w:abstractNumId="18" w15:restartNumberingAfterBreak="0">
     <w:nsid w:val="4FF652E9"/>
     <w:multiLevelType w:val="hybridMultilevel"/>
     <w:tmpl w:val="DF1E1740"/>
@@ -7612,7 +10560,7 @@
       </w:rPr>
     </w:lvl>
   </w:abstractNum>
-  <w:abstractNum w:abstractNumId="16" w15:restartNumberingAfterBreak="0">
+  <w:abstractNum w:abstractNumId="19" w15:restartNumberingAfterBreak="0">
     <w:nsid w:val="52BE1962"/>
     <w:multiLevelType w:val="hybridMultilevel"/>
     <w:tmpl w:val="13CCDCDA"/>
@@ -7725,7 +10673,120 @@
       </w:rPr>
     </w:lvl>
   </w:abstractNum>
-  <w:abstractNum w:abstractNumId="17" w15:restartNumberingAfterBreak="0">
+  <w:abstractNum w:abstractNumId="20" w15:restartNumberingAfterBreak="0">
+    <w:nsid w:val="53133DCA"/>
+    <w:multiLevelType w:val="hybridMultilevel"/>
+    <w:tmpl w:val="4670BB88"/>
+    <w:lvl w:ilvl="0" w:tplc="1C090001">
+      <w:start w:val="1"/>
+      <w:numFmt w:val="bullet"/>
+      <w:lvlText w:val=""/>
+      <w:lvlJc w:val="left"/>
+      <w:pPr>
+        <w:ind w:left="720" w:hanging="360"/>
+      </w:pPr>
+      <w:rPr>
+        <w:rFonts w:ascii="Symbol" w:hAnsi="Symbol" w:hint="default"/>
+      </w:rPr>
+    </w:lvl>
+    <w:lvl w:ilvl="1" w:tplc="1C090003" w:tentative="1">
+      <w:start w:val="1"/>
+      <w:numFmt w:val="bullet"/>
+      <w:lvlText w:val="o"/>
+      <w:lvlJc w:val="left"/>
+      <w:pPr>
+        <w:ind w:left="1440" w:hanging="360"/>
+      </w:pPr>
+      <w:rPr>
+        <w:rFonts w:ascii="Courier New" w:hAnsi="Courier New" w:cs="Courier New" w:hint="default"/>
+      </w:rPr>
+    </w:lvl>
+    <w:lvl w:ilvl="2" w:tplc="1C090005" w:tentative="1">
+      <w:start w:val="1"/>
+      <w:numFmt w:val="bullet"/>
+      <w:lvlText w:val=""/>
+      <w:lvlJc w:val="left"/>
+      <w:pPr>
+        <w:ind w:left="2160" w:hanging="360"/>
+      </w:pPr>
+      <w:rPr>
+        <w:rFonts w:ascii="Wingdings" w:hAnsi="Wingdings" w:hint="default"/>
+      </w:rPr>
+    </w:lvl>
+    <w:lvl w:ilvl="3" w:tplc="1C090001" w:tentative="1">
+      <w:start w:val="1"/>
+      <w:numFmt w:val="bullet"/>
+      <w:lvlText w:val=""/>
+      <w:lvlJc w:val="left"/>
+      <w:pPr>
+        <w:ind w:left="2880" w:hanging="360"/>
+      </w:pPr>
+      <w:rPr>
+        <w:rFonts w:ascii="Symbol" w:hAnsi="Symbol" w:hint="default"/>
+      </w:rPr>
+    </w:lvl>
+    <w:lvl w:ilvl="4" w:tplc="1C090003" w:tentative="1">
+      <w:start w:val="1"/>
+      <w:numFmt w:val="bullet"/>
+      <w:lvlText w:val="o"/>
+      <w:lvlJc w:val="left"/>
+      <w:pPr>
+        <w:ind w:left="3600" w:hanging="360"/>
+      </w:pPr>
+      <w:rPr>
+        <w:rFonts w:ascii="Courier New" w:hAnsi="Courier New" w:cs="Courier New" w:hint="default"/>
+      </w:rPr>
+    </w:lvl>
+    <w:lvl w:ilvl="5" w:tplc="1C090005" w:tentative="1">
+      <w:start w:val="1"/>
+      <w:numFmt w:val="bullet"/>
+      <w:lvlText w:val=""/>
+      <w:lvlJc w:val="left"/>
+      <w:pPr>
+        <w:ind w:left="4320" w:hanging="360"/>
+      </w:pPr>
+      <w:rPr>
+        <w:rFonts w:ascii="Wingdings" w:hAnsi="Wingdings" w:hint="default"/>
+      </w:rPr>
+    </w:lvl>
+    <w:lvl w:ilvl="6" w:tplc="1C090001" w:tentative="1">
+      <w:start w:val="1"/>
+      <w:numFmt w:val="bullet"/>
+      <w:lvlText w:val=""/>
+      <w:lvlJc w:val="left"/>
+      <w:pPr>
+        <w:ind w:left="5040" w:hanging="360"/>
+      </w:pPr>
+      <w:rPr>
+        <w:rFonts w:ascii="Symbol" w:hAnsi="Symbol" w:hint="default"/>
+      </w:rPr>
+    </w:lvl>
+    <w:lvl w:ilvl="7" w:tplc="1C090003" w:tentative="1">
+      <w:start w:val="1"/>
+      <w:numFmt w:val="bullet"/>
+      <w:lvlText w:val="o"/>
+      <w:lvlJc w:val="left"/>
+      <w:pPr>
+        <w:ind w:left="5760" w:hanging="360"/>
+      </w:pPr>
+      <w:rPr>
+        <w:rFonts w:ascii="Courier New" w:hAnsi="Courier New" w:cs="Courier New" w:hint="default"/>
+      </w:rPr>
+    </w:lvl>
+    <w:lvl w:ilvl="8" w:tplc="1C090005" w:tentative="1">
+      <w:start w:val="1"/>
+      <w:numFmt w:val="bullet"/>
+      <w:lvlText w:val=""/>
+      <w:lvlJc w:val="left"/>
+      <w:pPr>
+        <w:ind w:left="6480" w:hanging="360"/>
+      </w:pPr>
+      <w:rPr>
+        <w:rFonts w:ascii="Wingdings" w:hAnsi="Wingdings" w:hint="default"/>
+      </w:rPr>
+    </w:lvl>
+  </w:abstractNum>
+  <w:abstractNum w:abstractNumId="21" w15:restartNumberingAfterBreak="0">
     <w:nsid w:val="54AE50E2"/>
     <w:multiLevelType w:val="hybridMultilevel"/>
     <w:tmpl w:val="52D40EB0"/>
@@ -7838,7 +10899,7 @@
       </w:rPr>
     </w:lvl>
   </w:abstractNum>
-  <w:abstractNum w:abstractNumId="18" w15:restartNumberingAfterBreak="0">
+  <w:abstractNum w:abstractNumId="22" w15:restartNumberingAfterBreak="0">
     <w:nsid w:val="5683398B"/>
     <w:multiLevelType w:val="hybridMultilevel"/>
     <w:tmpl w:val="AA762152"/>
@@ -7951,7 +11012,7 @@
       </w:rPr>
     </w:lvl>
   </w:abstractNum>
-  <w:abstractNum w:abstractNumId="19" w15:restartNumberingAfterBreak="0">
+  <w:abstractNum w:abstractNumId="23" w15:restartNumberingAfterBreak="0">
     <w:nsid w:val="63173743"/>
     <w:multiLevelType w:val="hybridMultilevel"/>
     <w:tmpl w:val="7E0295BA"/>
@@ -8064,7 +11125,7 @@
       </w:rPr>
     </w:lvl>
   </w:abstractNum>
-  <w:abstractNum w:abstractNumId="20" w15:restartNumberingAfterBreak="0">
+  <w:abstractNum w:abstractNumId="24" w15:restartNumberingAfterBreak="0">
     <w:nsid w:val="65292C5C"/>
     <w:multiLevelType w:val="hybridMultilevel"/>
     <w:tmpl w:val="01009F3A"/>
@@ -8177,7 +11238,7 @@
       </w:rPr>
     </w:lvl>
   </w:abstractNum>
-  <w:abstractNum w:abstractNumId="21" w15:restartNumberingAfterBreak="0">
+  <w:abstractNum w:abstractNumId="25" w15:restartNumberingAfterBreak="0">
     <w:nsid w:val="69384CB4"/>
     <w:multiLevelType w:val="hybridMultilevel"/>
     <w:tmpl w:val="99C6C69C"/>
@@ -8290,7 +11351,120 @@
       </w:rPr>
     </w:lvl>
   </w:abstractNum>
-  <w:abstractNum w:abstractNumId="22" w15:restartNumberingAfterBreak="0">
+  <w:abstractNum w:abstractNumId="26" w15:restartNumberingAfterBreak="0">
+    <w:nsid w:val="697E4648"/>
+    <w:multiLevelType w:val="hybridMultilevel"/>
+    <w:tmpl w:val="1CA8DAF8"/>
+    <w:lvl w:ilvl="0" w:tplc="1C090001">
+      <w:start w:val="1"/>
+      <w:numFmt w:val="bullet"/>
+      <w:lvlText w:val=""/>
+      <w:lvlJc w:val="left"/>
+      <w:pPr>
+        <w:ind w:left="1080" w:hanging="360"/>
+      </w:pPr>
+      <w:rPr>
+        <w:rFonts w:ascii="Symbol" w:hAnsi="Symbol" w:hint="default"/>
+      </w:rPr>
+    </w:lvl>
+    <w:lvl w:ilvl="1" w:tplc="1C090003" w:tentative="1">
+      <w:start w:val="1"/>
+      <w:numFmt w:val="bullet"/>
+      <w:lvlText w:val="o"/>
+      <w:lvlJc w:val="left"/>
+      <w:pPr>
+        <w:ind w:left="1800" w:hanging="360"/>
+      </w:pPr>
+      <w:rPr>
+        <w:rFonts w:ascii="Courier New" w:hAnsi="Courier New" w:cs="Courier New" w:hint="default"/>
+      </w:rPr>
+    </w:lvl>
+    <w:lvl w:ilvl="2" w:tplc="1C090005" w:tentative="1">
+      <w:start w:val="1"/>
+      <w:numFmt w:val="bullet"/>
+      <w:lvlText w:val=""/>
+      <w:lvlJc w:val="left"/>
+      <w:pPr>
+        <w:ind w:left="2520" w:hanging="360"/>
+      </w:pPr>
+      <w:rPr>
+        <w:rFonts w:ascii="Wingdings" w:hAnsi="Wingdings" w:hint="default"/>
+      </w:rPr>
+    </w:lvl>
+    <w:lvl w:ilvl="3" w:tplc="1C090001" w:tentative="1">
+      <w:start w:val="1"/>
+      <w:numFmt w:val="bullet"/>
+      <w:lvlText w:val=""/>
+      <w:lvlJc w:val="left"/>
+      <w:pPr>
+        <w:ind w:left="3240" w:hanging="360"/>
+      </w:pPr>
+      <w:rPr>
+        <w:rFonts w:ascii="Symbol" w:hAnsi="Symbol" w:hint="default"/>
+      </w:rPr>
+    </w:lvl>
+    <w:lvl w:ilvl="4" w:tplc="1C090003" w:tentative="1">
+      <w:start w:val="1"/>
+      <w:numFmt w:val="bullet"/>
+      <w:lvlText w:val="o"/>
+      <w:lvlJc w:val="left"/>
+      <w:pPr>
+        <w:ind w:left="3960" w:hanging="360"/>
+      </w:pPr>
+      <w:rPr>
+        <w:rFonts w:ascii="Courier New" w:hAnsi="Courier New" w:cs="Courier New" w:hint="default"/>
+      </w:rPr>
+    </w:lvl>
+    <w:lvl w:ilvl="5" w:tplc="1C090005" w:tentative="1">
+      <w:start w:val="1"/>
+      <w:numFmt w:val="bullet"/>
+      <w:lvlText w:val=""/>
+      <w:lvlJc w:val="left"/>
+      <w:pPr>
+        <w:ind w:left="4680" w:hanging="360"/>
+      </w:pPr>
+      <w:rPr>
+        <w:rFonts w:ascii="Wingdings" w:hAnsi="Wingdings" w:hint="default"/>
+      </w:rPr>
+    </w:lvl>
+    <w:lvl w:ilvl="6" w:tplc="1C090001" w:tentative="1">
+      <w:start w:val="1"/>
+      <w:numFmt w:val="bullet"/>
+      <w:lvlText w:val=""/>
+      <w:lvlJc w:val="left"/>
+      <w:pPr>
+        <w:ind w:left="5400" w:hanging="360"/>
+      </w:pPr>
+      <w:rPr>
+        <w:rFonts w:ascii="Symbol" w:hAnsi="Symbol" w:hint="default"/>
+      </w:rPr>
+    </w:lvl>
+    <w:lvl w:ilvl="7" w:tplc="1C090003" w:tentative="1">
+      <w:start w:val="1"/>
+      <w:numFmt w:val="bullet"/>
+      <w:lvlText w:val="o"/>
+      <w:lvlJc w:val="left"/>
+      <w:pPr>
+        <w:ind w:left="6120" w:hanging="360"/>
+      </w:pPr>
+      <w:rPr>
+        <w:rFonts w:ascii="Courier New" w:hAnsi="Courier New" w:cs="Courier New" w:hint="default"/>
+      </w:rPr>
+    </w:lvl>
+    <w:lvl w:ilvl="8" w:tplc="1C090005" w:tentative="1">
+      <w:start w:val="1"/>
+      <w:numFmt w:val="bullet"/>
+      <w:lvlText w:val=""/>
+      <w:lvlJc w:val="left"/>
+      <w:pPr>
+        <w:ind w:left="6840" w:hanging="360"/>
+      </w:pPr>
+      <w:rPr>
+        <w:rFonts w:ascii="Wingdings" w:hAnsi="Wingdings" w:hint="default"/>
+      </w:rPr>
+    </w:lvl>
+  </w:abstractNum>
+  <w:abstractNum w:abstractNumId="27" w15:restartNumberingAfterBreak="0">
     <w:nsid w:val="70E55275"/>
     <w:multiLevelType w:val="hybridMultilevel"/>
     <w:tmpl w:val="C9241370"/>
@@ -8403,7 +11577,7 @@
       </w:rPr>
     </w:lvl>
   </w:abstractNum>
-  <w:abstractNum w:abstractNumId="23" w15:restartNumberingAfterBreak="0">
+  <w:abstractNum w:abstractNumId="28" w15:restartNumberingAfterBreak="0">
     <w:nsid w:val="77612520"/>
     <w:multiLevelType w:val="hybridMultilevel"/>
     <w:tmpl w:val="CE08AE80"/>
@@ -8516,7 +11690,7 @@
       </w:rPr>
     </w:lvl>
   </w:abstractNum>
-  <w:abstractNum w:abstractNumId="24" w15:restartNumberingAfterBreak="0">
+  <w:abstractNum w:abstractNumId="29" w15:restartNumberingAfterBreak="0">
     <w:nsid w:val="7A9F04AF"/>
     <w:multiLevelType w:val="hybridMultilevel"/>
     <w:tmpl w:val="94783898"/>
@@ -8629,7 +11803,7 @@
       </w:rPr>
     </w:lvl>
   </w:abstractNum>
-  <w:abstractNum w:abstractNumId="25" w15:restartNumberingAfterBreak="0">
+  <w:abstractNum w:abstractNumId="30" w15:restartNumberingAfterBreak="0">
     <w:nsid w:val="7F4F469D"/>
     <w:multiLevelType w:val="hybridMultilevel"/>
     <w:tmpl w:val="7948275C"/>
@@ -8743,61 +11917,61 @@
     </w:lvl>
   </w:abstractNum>
   <w:num w:numId="1">
-    <w:abstractNumId w:val="16"/>
+    <w:abstractNumId w:val="19"/>
   </w:num>
   <w:num w:numId="2">
-    <w:abstractNumId w:val="15"/>
+    <w:abstractNumId w:val="18"/>
   </w:num>
   <w:num w:numId="3">
-    <w:abstractNumId w:val="11"/>
+    <w:abstractNumId w:val="13"/>
   </w:num>
   <w:num w:numId="4">
-    <w:abstractNumId w:val="5"/>
+    <w:abstractNumId w:val="6"/>
   </w:num>
   <w:num w:numId="5">
-    <w:abstractNumId w:val="24"/>
+    <w:abstractNumId w:val="29"/>
   </w:num>
   <w:num w:numId="6">
     <w:abstractNumId w:val="2"/>
   </w:num>
   <w:num w:numId="7">
-    <w:abstractNumId w:val="18"/>
+    <w:abstractNumId w:val="22"/>
   </w:num>
   <w:num w:numId="8">
-    <w:abstractNumId w:val="13"/>
+    <w:abstractNumId w:val="16"/>
   </w:num>
   <w:num w:numId="9">
-    <w:abstractNumId w:val="8"/>
+    <w:abstractNumId w:val="10"/>
   </w:num>
   <w:num w:numId="10">
-    <w:abstractNumId w:val="20"/>
+    <w:abstractNumId w:val="24"/>
   </w:num>
   <w:num w:numId="11">
+    <w:abstractNumId w:val="17"/>
+  </w:num>
+  <w:num w:numId="12">
+    <w:abstractNumId w:val="4"/>
+  </w:num>
+  <w:num w:numId="13">
+    <w:abstractNumId w:val="12"/>
+  </w:num>
+  <w:num w:numId="14">
     <w:abstractNumId w:val="14"/>
   </w:num>
-  <w:num w:numId="12">
-    <w:abstractNumId w:val="3"/>
-  </w:num>
-  <w:num w:numId="13">
-    <w:abstractNumId w:val="10"/>
-  </w:num>
-  <w:num w:numId="14">
-    <w:abstractNumId w:val="12"/>
-  </w:num>
   <w:num w:numId="15">
-    <w:abstractNumId w:val="19"/>
+    <w:abstractNumId w:val="23"/>
   </w:num>
   <w:num w:numId="16">
-    <w:abstractNumId w:val="25"/>
+    <w:abstractNumId w:val="30"/>
   </w:num>
   <w:num w:numId="17">
-    <w:abstractNumId w:val="22"/>
+    <w:abstractNumId w:val="27"/>
   </w:num>
   <w:num w:numId="18">
-    <w:abstractNumId w:val="4"/>
+    <w:abstractNumId w:val="5"/>
   </w:num>
   <w:num w:numId="19">
-    <w:abstractNumId w:val="21"/>
+    <w:abstractNumId w:val="25"/>
   </w:num>
   <w:num w:numId="20">
     <w:abstractNumId w:val="1"/>
@@ -8806,19 +11980,34 @@
     <w:abstractNumId w:val="0"/>
   </w:num>
   <w:num w:numId="22">
+    <w:abstractNumId w:val="8"/>
+  </w:num>
+  <w:num w:numId="23">
     <w:abstractNumId w:val="7"/>
   </w:num>
-  <w:num w:numId="23">
-    <w:abstractNumId w:val="6"/>
-  </w:num>
   <w:num w:numId="24">
-    <w:abstractNumId w:val="23"/>
+    <w:abstractNumId w:val="28"/>
   </w:num>
   <w:num w:numId="25">
+    <w:abstractNumId w:val="11"/>
+  </w:num>
+  <w:num w:numId="26">
+    <w:abstractNumId w:val="21"/>
+  </w:num>
+  <w:num w:numId="27">
+    <w:abstractNumId w:val="3"/>
+  </w:num>
+  <w:num w:numId="28">
+    <w:abstractNumId w:val="20"/>
+  </w:num>
+  <w:num w:numId="29">
     <w:abstractNumId w:val="9"/>
   </w:num>
-  <w:num w:numId="26">
-    <w:abstractNumId w:val="17"/>
+  <w:num w:numId="30">
+    <w:abstractNumId w:val="26"/>
+  </w:num>
+  <w:num w:numId="31">
+    <w:abstractNumId w:val="15"/>
   </w:num>
 </w:numbering>
 </file>
@@ -10044,6 +13233,7 @@
     <w:rsidRoot w:val="00F50B52"/>
     <w:rsid w:val="00007D2F"/>
     <w:rsid w:val="00055401"/>
+    <w:rsid w:val="000875C1"/>
     <w:rsid w:val="00293B67"/>
     <w:rsid w:val="002F74CE"/>
     <w:rsid w:val="00300144"/>
@@ -10837,7 +14027,7 @@
     <b:Title>Let’s Make a Bar Chart</b:Title>
     <b:InternetSiteTitle>Mike Bostock</b:InternetSiteTitle>
     <b:URL>https://bost.ocks.org/mike/bar/</b:URL>
-    <b:RefOrder>4</b:RefOrder>
+    <b:RefOrder>6</b:RefOrder>
   </b:Source>
   <b:Source>
     <b:Tag>Sen</b:Tag>
@@ -10851,7 +14041,7 @@
     <b:Title>Twig</b:Title>
     <b:InternetSiteTitle>Twig</b:InternetSiteTitle>
     <b:URL>http://twig.sensiolabs.org/</b:URL>
-    <b:RefOrder>1</b:RefOrder>
+    <b:RefOrder>3</b:RefOrder>
   </b:Source>
   <b:Source>
     <b:Tag>Boo</b:Tag>
@@ -10864,7 +14054,7 @@
     </b:Author>
     <b:InternetSiteTitle>Bootstrap</b:InternetSiteTitle>
     <b:URL>http://getbootstrap.com/</b:URL>
-    <b:RefOrder>2</b:RefOrder>
+    <b:RefOrder>4</b:RefOrder>
   </b:Source>
   <b:Source>
     <b:Tag>Pac</b:Tag>
@@ -10878,7 +14068,7 @@
         <b:Corporate>NPM</b:Corporate>
       </b:Author>
     </b:Author>
-    <b:RefOrder>5</b:RefOrder>
+    <b:RefOrder>7</b:RefOrder>
   </b:Source>
   <b:Source>
     <b:Tag>D3</b:Tag>
@@ -10892,7 +14082,35 @@
     <b:Title>Overview</b:Title>
     <b:InternetSiteTitle>D3</b:InternetSiteTitle>
     <b:URL>https://d3js.org/</b:URL>
-    <b:RefOrder>3</b:RefOrder>
+    <b:RefOrder>5</b:RefOrder>
+  </b:Source>
+  <b:Source>
+    <b:Tag>Nod</b:Tag>
+    <b:SourceType>DocumentFromInternetSite</b:SourceType>
+    <b:Guid>{4FEABA41-2501-46C3-BE8F-A7DF19CC8448}</b:Guid>
+    <b:Author>
+      <b:Author>
+        <b:Corporate>Node.js Foundation</b:Corporate>
+      </b:Author>
+    </b:Author>
+    <b:Title>Home</b:Title>
+    <b:InternetSiteTitle>Node.js</b:InternetSiteTitle>
+    <b:URL>https://nodejs.org/en/</b:URL>
+    <b:RefOrder>1</b:RefOrder>
+  </b:Source>
+  <b:Source>
+    <b:Tag>Goo</b:Tag>
+    <b:SourceType>DocumentFromInternetSite</b:SourceType>
+    <b:Guid>{740C8B9D-2842-40EA-AFFE-2C199C54A828}</b:Guid>
+    <b:Author>
+      <b:Author>
+        <b:Corporate>Google</b:Corporate>
+      </b:Author>
+    </b:Author>
+    <b:Title>Chrome V8</b:Title>
+    <b:InternetSiteTitle>Google Developers</b:InternetSiteTitle>
+    <b:URL>https://developers.google.com/v8/</b:URL>
+    <b:RefOrder>2</b:RefOrder>
   </b:Source>
 </b:Sources>
 </file>
@@ -10906,7 +14124,7 @@
 </file>
 
 <file path=customXml/itemProps2.xml><?xml version="1.0" encoding="utf-8"?>
-<ds:datastoreItem xmlns:ds="http://schemas.openxmlformats.org/officeDocument/2006/customXml" ds:itemID="{02A13906-6AF7-451C-8B17-755BF61EFE97}">
+<ds:datastoreItem xmlns:ds="http://schemas.openxmlformats.org/officeDocument/2006/customXml" ds:itemID="{D08168BB-101C-4B3D-A0A4-C58EEBC5DDCD}">
   <ds:schemaRefs>
     <ds:schemaRef ds:uri="http://schemas.openxmlformats.org/officeDocument/2006/bibliography"/>
   </ds:schemaRefs>

--- a/documentation/Individual Reports/Individual Report - Dave Cloete.docx
+++ b/documentation/Individual Reports/Individual Report - Dave Cloete.docx
@@ -188,8 +188,9 @@
                         <w:color w:val="2E74B5" w:themeColor="accent1" w:themeShade="BF"/>
                         <w:sz w:val="24"/>
                         <w:szCs w:val="24"/>
+                        <w:lang w:val="en-ZA"/>
                       </w:rPr>
-                      <w:t xml:space="preserve"> Course: ELEN7046 – Software Technologies and Techniques </w:t>
+                      <w:t>Course: ELEN7046 – Software Technologies and Techniques</w:t>
                     </w:r>
                   </w:p>
                 </w:tc>
@@ -336,14 +337,7 @@
     </w:sdt>
     <w:sdt>
       <w:sdtPr>
-        <w:rPr>
-          <w:rFonts w:ascii="Times New Roman" w:eastAsiaTheme="minorHAnsi" w:hAnsi="Times New Roman" w:cs="Times New Roman"/>
-          <w:color w:val="auto"/>
-          <w:sz w:val="22"/>
-          <w:szCs w:val="22"/>
-          <w:lang w:val="en-ZA"/>
-        </w:rPr>
-        <w:id w:val="-1854954112"/>
+        <w:id w:val="-1291964764"/>
         <w:docPartObj>
           <w:docPartGallery w:val="Table of Contents"/>
           <w:docPartUnique/>
@@ -351,23 +345,22 @@
       </w:sdtPr>
       <w:sdtEndPr>
         <w:rPr>
+          <w:rFonts w:asciiTheme="minorHAnsi" w:eastAsiaTheme="minorHAnsi" w:hAnsiTheme="minorHAnsi" w:cstheme="minorBidi"/>
           <w:b/>
           <w:bCs/>
           <w:noProof/>
+          <w:color w:val="auto"/>
+          <w:sz w:val="22"/>
+          <w:szCs w:val="22"/>
+          <w:lang w:val="en-ZA"/>
         </w:rPr>
       </w:sdtEndPr>
       <w:sdtContent>
         <w:p>
           <w:pPr>
             <w:pStyle w:val="TOCHeading"/>
-            <w:rPr>
-              <w:rFonts w:ascii="Times New Roman" w:hAnsi="Times New Roman" w:cs="Times New Roman"/>
-            </w:rPr>
           </w:pPr>
           <w:r>
-            <w:rPr>
-              <w:rFonts w:ascii="Times New Roman" w:hAnsi="Times New Roman" w:cs="Times New Roman"/>
-            </w:rPr>
             <w:t>Contents</w:t>
           </w:r>
         </w:p>
@@ -378,41 +371,30 @@
               <w:tab w:val="right" w:leader="dot" w:pos="9016"/>
             </w:tabs>
             <w:rPr>
-              <w:rFonts w:ascii="Times New Roman" w:hAnsi="Times New Roman"/>
+              <w:rFonts w:cstheme="minorBidi"/>
               <w:noProof/>
               <w:lang w:val="en-ZA" w:eastAsia="en-ZA"/>
             </w:rPr>
           </w:pPr>
           <w:r>
-            <w:rPr>
-              <w:rFonts w:ascii="Times New Roman" w:hAnsi="Times New Roman"/>
-            </w:rPr>
             <w:fldChar w:fldCharType="begin"/>
           </w:r>
           <w:r>
-            <w:rPr>
-              <w:rFonts w:ascii="Times New Roman" w:hAnsi="Times New Roman"/>
-            </w:rPr>
             <w:instrText xml:space="preserve"> TOC \o "1-3" \h \z \u </w:instrText>
           </w:r>
           <w:r>
-            <w:rPr>
-              <w:rFonts w:ascii="Times New Roman" w:hAnsi="Times New Roman"/>
-            </w:rPr>
             <w:fldChar w:fldCharType="separate"/>
           </w:r>
-          <w:hyperlink w:anchor="_Toc455155038" w:history="1">
+          <w:hyperlink w:anchor="_Toc455166235" w:history="1">
             <w:r>
               <w:rPr>
                 <w:rStyle w:val="Hyperlink"/>
-                <w:rFonts w:ascii="Times New Roman" w:hAnsi="Times New Roman"/>
                 <w:noProof/>
               </w:rPr>
               <w:t>Abstract</w:t>
             </w:r>
             <w:r>
               <w:rPr>
-                <w:rFonts w:ascii="Times New Roman" w:hAnsi="Times New Roman"/>
                 <w:noProof/>
                 <w:webHidden/>
               </w:rPr>
@@ -420,7 +402,6 @@
             </w:r>
             <w:r>
               <w:rPr>
-                <w:rFonts w:ascii="Times New Roman" w:hAnsi="Times New Roman"/>
                 <w:noProof/>
                 <w:webHidden/>
               </w:rPr>
@@ -428,22 +409,19 @@
             </w:r>
             <w:r>
               <w:rPr>
-                <w:rFonts w:ascii="Times New Roman" w:hAnsi="Times New Roman"/>
-                <w:noProof/>
-                <w:webHidden/>
-              </w:rPr>
-              <w:instrText xml:space="preserve"> PAGEREF _Toc455155038 \h </w:instrText>
-            </w:r>
-            <w:r>
-              <w:rPr>
-                <w:rFonts w:ascii="Times New Roman" w:hAnsi="Times New Roman"/>
-                <w:noProof/>
-                <w:webHidden/>
-              </w:rPr>
-            </w:r>
-            <w:r>
-              <w:rPr>
-                <w:rFonts w:ascii="Times New Roman" w:hAnsi="Times New Roman"/>
+                <w:noProof/>
+                <w:webHidden/>
+              </w:rPr>
+              <w:instrText xml:space="preserve"> PAGEREF _Toc455166235 \h </w:instrText>
+            </w:r>
+            <w:r>
+              <w:rPr>
+                <w:noProof/>
+                <w:webHidden/>
+              </w:rPr>
+            </w:r>
+            <w:r>
+              <w:rPr>
                 <w:noProof/>
                 <w:webHidden/>
               </w:rPr>
@@ -451,15 +429,13 @@
             </w:r>
             <w:r>
               <w:rPr>
-                <w:rFonts w:ascii="Times New Roman" w:hAnsi="Times New Roman"/>
-                <w:noProof/>
-                <w:webHidden/>
-              </w:rPr>
-              <w:t>2</w:t>
-            </w:r>
-            <w:r>
-              <w:rPr>
-                <w:rFonts w:ascii="Times New Roman" w:hAnsi="Times New Roman"/>
+                <w:noProof/>
+                <w:webHidden/>
+              </w:rPr>
+              <w:t>3</w:t>
+            </w:r>
+            <w:r>
+              <w:rPr>
                 <w:noProof/>
                 <w:webHidden/>
               </w:rPr>
@@ -475,12 +451,12 @@
               <w:tab w:val="right" w:leader="dot" w:pos="9016"/>
             </w:tabs>
             <w:rPr>
-              <w:rFonts w:ascii="Times New Roman" w:hAnsi="Times New Roman"/>
+              <w:rFonts w:cstheme="minorBidi"/>
               <w:noProof/>
               <w:lang w:val="en-ZA" w:eastAsia="en-ZA"/>
             </w:rPr>
           </w:pPr>
-          <w:hyperlink w:anchor="_Toc455155039" w:history="1">
+          <w:hyperlink w:anchor="_Toc455166236" w:history="1">
             <w:r>
               <w:rPr>
                 <w:rStyle w:val="Hyperlink"/>
@@ -491,7 +467,7 @@
             </w:r>
             <w:r>
               <w:rPr>
-                <w:rFonts w:ascii="Times New Roman" w:hAnsi="Times New Roman"/>
+                <w:rFonts w:cstheme="minorBidi"/>
                 <w:noProof/>
                 <w:lang w:val="en-ZA" w:eastAsia="en-ZA"/>
               </w:rPr>
@@ -507,7 +483,6 @@
             </w:r>
             <w:r>
               <w:rPr>
-                <w:rFonts w:ascii="Times New Roman" w:hAnsi="Times New Roman"/>
                 <w:noProof/>
                 <w:webHidden/>
               </w:rPr>
@@ -515,7 +490,6 @@
             </w:r>
             <w:r>
               <w:rPr>
-                <w:rFonts w:ascii="Times New Roman" w:hAnsi="Times New Roman"/>
                 <w:noProof/>
                 <w:webHidden/>
               </w:rPr>
@@ -523,22 +497,19 @@
             </w:r>
             <w:r>
               <w:rPr>
-                <w:rFonts w:ascii="Times New Roman" w:hAnsi="Times New Roman"/>
-                <w:noProof/>
-                <w:webHidden/>
-              </w:rPr>
-              <w:instrText xml:space="preserve"> PAGEREF _Toc455155039 \h </w:instrText>
-            </w:r>
-            <w:r>
-              <w:rPr>
-                <w:rFonts w:ascii="Times New Roman" w:hAnsi="Times New Roman"/>
-                <w:noProof/>
-                <w:webHidden/>
-              </w:rPr>
-            </w:r>
-            <w:r>
-              <w:rPr>
-                <w:rFonts w:ascii="Times New Roman" w:hAnsi="Times New Roman"/>
+                <w:noProof/>
+                <w:webHidden/>
+              </w:rPr>
+              <w:instrText xml:space="preserve"> PAGEREF _Toc455166236 \h </w:instrText>
+            </w:r>
+            <w:r>
+              <w:rPr>
+                <w:noProof/>
+                <w:webHidden/>
+              </w:rPr>
+            </w:r>
+            <w:r>
+              <w:rPr>
                 <w:noProof/>
                 <w:webHidden/>
               </w:rPr>
@@ -546,15 +517,13 @@
             </w:r>
             <w:r>
               <w:rPr>
-                <w:rFonts w:ascii="Times New Roman" w:hAnsi="Times New Roman"/>
-                <w:noProof/>
-                <w:webHidden/>
-              </w:rPr>
-              <w:t>3</w:t>
-            </w:r>
-            <w:r>
-              <w:rPr>
-                <w:rFonts w:ascii="Times New Roman" w:hAnsi="Times New Roman"/>
+                <w:noProof/>
+                <w:webHidden/>
+              </w:rPr>
+              <w:t>4</w:t>
+            </w:r>
+            <w:r>
+              <w:rPr>
                 <w:noProof/>
                 <w:webHidden/>
               </w:rPr>
@@ -570,23 +539,23 @@
               <w:tab w:val="right" w:leader="dot" w:pos="9016"/>
             </w:tabs>
             <w:rPr>
-              <w:rFonts w:ascii="Times New Roman" w:hAnsi="Times New Roman"/>
+              <w:rFonts w:cstheme="minorBidi"/>
               <w:noProof/>
               <w:lang w:val="en-ZA" w:eastAsia="en-ZA"/>
             </w:rPr>
           </w:pPr>
-          <w:hyperlink w:anchor="_Toc455155040" w:history="1">
+          <w:hyperlink w:anchor="_Toc455166237" w:history="1">
             <w:r>
               <w:rPr>
                 <w:rStyle w:val="Hyperlink"/>
                 <w:rFonts w:ascii="Times New Roman" w:hAnsi="Times New Roman"/>
                 <w:noProof/>
               </w:rPr>
-              <w:t>2.</w:t>
-            </w:r>
-            <w:r>
-              <w:rPr>
-                <w:rFonts w:ascii="Times New Roman" w:hAnsi="Times New Roman"/>
+              <w:t>1.</w:t>
+            </w:r>
+            <w:r>
+              <w:rPr>
+                <w:rFonts w:cstheme="minorBidi"/>
                 <w:noProof/>
                 <w:lang w:val="en-ZA" w:eastAsia="en-ZA"/>
               </w:rPr>
@@ -602,7 +571,6 @@
             </w:r>
             <w:r>
               <w:rPr>
-                <w:rFonts w:ascii="Times New Roman" w:hAnsi="Times New Roman"/>
                 <w:noProof/>
                 <w:webHidden/>
               </w:rPr>
@@ -610,7 +578,6 @@
             </w:r>
             <w:r>
               <w:rPr>
-                <w:rFonts w:ascii="Times New Roman" w:hAnsi="Times New Roman"/>
                 <w:noProof/>
                 <w:webHidden/>
               </w:rPr>
@@ -618,22 +585,19 @@
             </w:r>
             <w:r>
               <w:rPr>
-                <w:rFonts w:ascii="Times New Roman" w:hAnsi="Times New Roman"/>
-                <w:noProof/>
-                <w:webHidden/>
-              </w:rPr>
-              <w:instrText xml:space="preserve"> PAGEREF _Toc455155040 \h </w:instrText>
-            </w:r>
-            <w:r>
-              <w:rPr>
-                <w:rFonts w:ascii="Times New Roman" w:hAnsi="Times New Roman"/>
-                <w:noProof/>
-                <w:webHidden/>
-              </w:rPr>
-            </w:r>
-            <w:r>
-              <w:rPr>
-                <w:rFonts w:ascii="Times New Roman" w:hAnsi="Times New Roman"/>
+                <w:noProof/>
+                <w:webHidden/>
+              </w:rPr>
+              <w:instrText xml:space="preserve"> PAGEREF _Toc455166237 \h </w:instrText>
+            </w:r>
+            <w:r>
+              <w:rPr>
+                <w:noProof/>
+                <w:webHidden/>
+              </w:rPr>
+            </w:r>
+            <w:r>
+              <w:rPr>
                 <w:noProof/>
                 <w:webHidden/>
               </w:rPr>
@@ -641,15 +605,13 @@
             </w:r>
             <w:r>
               <w:rPr>
-                <w:rFonts w:ascii="Times New Roman" w:hAnsi="Times New Roman"/>
-                <w:noProof/>
-                <w:webHidden/>
-              </w:rPr>
-              <w:t>3</w:t>
-            </w:r>
-            <w:r>
-              <w:rPr>
-                <w:rFonts w:ascii="Times New Roman" w:hAnsi="Times New Roman"/>
+                <w:noProof/>
+                <w:webHidden/>
+              </w:rPr>
+              <w:t>4</w:t>
+            </w:r>
+            <w:r>
+              <w:rPr>
                 <w:noProof/>
                 <w:webHidden/>
               </w:rPr>
@@ -665,23 +627,23 @@
               <w:tab w:val="right" w:leader="dot" w:pos="9016"/>
             </w:tabs>
             <w:rPr>
-              <w:rFonts w:ascii="Times New Roman" w:hAnsi="Times New Roman"/>
+              <w:rFonts w:cstheme="minorBidi"/>
               <w:noProof/>
               <w:lang w:val="en-ZA" w:eastAsia="en-ZA"/>
             </w:rPr>
           </w:pPr>
-          <w:hyperlink w:anchor="_Toc455155041" w:history="1">
+          <w:hyperlink w:anchor="_Toc455166238" w:history="1">
             <w:r>
               <w:rPr>
                 <w:rStyle w:val="Hyperlink"/>
                 <w:rFonts w:ascii="Times New Roman" w:hAnsi="Times New Roman"/>
                 <w:noProof/>
               </w:rPr>
-              <w:t>3.</w:t>
-            </w:r>
-            <w:r>
-              <w:rPr>
-                <w:rFonts w:ascii="Times New Roman" w:hAnsi="Times New Roman"/>
+              <w:t>2.</w:t>
+            </w:r>
+            <w:r>
+              <w:rPr>
+                <w:rFonts w:cstheme="minorBidi"/>
                 <w:noProof/>
                 <w:lang w:val="en-ZA" w:eastAsia="en-ZA"/>
               </w:rPr>
@@ -697,7 +659,6 @@
             </w:r>
             <w:r>
               <w:rPr>
-                <w:rFonts w:ascii="Times New Roman" w:hAnsi="Times New Roman"/>
                 <w:noProof/>
                 <w:webHidden/>
               </w:rPr>
@@ -705,7 +666,6 @@
             </w:r>
             <w:r>
               <w:rPr>
-                <w:rFonts w:ascii="Times New Roman" w:hAnsi="Times New Roman"/>
                 <w:noProof/>
                 <w:webHidden/>
               </w:rPr>
@@ -713,22 +673,19 @@
             </w:r>
             <w:r>
               <w:rPr>
-                <w:rFonts w:ascii="Times New Roman" w:hAnsi="Times New Roman"/>
-                <w:noProof/>
-                <w:webHidden/>
-              </w:rPr>
-              <w:instrText xml:space="preserve"> PAGEREF _Toc455155041 \h </w:instrText>
-            </w:r>
-            <w:r>
-              <w:rPr>
-                <w:rFonts w:ascii="Times New Roman" w:hAnsi="Times New Roman"/>
-                <w:noProof/>
-                <w:webHidden/>
-              </w:rPr>
-            </w:r>
-            <w:r>
-              <w:rPr>
-                <w:rFonts w:ascii="Times New Roman" w:hAnsi="Times New Roman"/>
+                <w:noProof/>
+                <w:webHidden/>
+              </w:rPr>
+              <w:instrText xml:space="preserve"> PAGEREF _Toc455166238 \h </w:instrText>
+            </w:r>
+            <w:r>
+              <w:rPr>
+                <w:noProof/>
+                <w:webHidden/>
+              </w:rPr>
+            </w:r>
+            <w:r>
+              <w:rPr>
                 <w:noProof/>
                 <w:webHidden/>
               </w:rPr>
@@ -736,15 +693,13 @@
             </w:r>
             <w:r>
               <w:rPr>
-                <w:rFonts w:ascii="Times New Roman" w:hAnsi="Times New Roman"/>
-                <w:noProof/>
-                <w:webHidden/>
-              </w:rPr>
-              <w:t>3</w:t>
-            </w:r>
-            <w:r>
-              <w:rPr>
-                <w:rFonts w:ascii="Times New Roman" w:hAnsi="Times New Roman"/>
+                <w:noProof/>
+                <w:webHidden/>
+              </w:rPr>
+              <w:t>4</w:t>
+            </w:r>
+            <w:r>
+              <w:rPr>
                 <w:noProof/>
                 <w:webHidden/>
               </w:rPr>
@@ -760,23 +715,23 @@
               <w:tab w:val="right" w:leader="dot" w:pos="9016"/>
             </w:tabs>
             <w:rPr>
-              <w:rFonts w:ascii="Times New Roman" w:hAnsi="Times New Roman"/>
+              <w:rFonts w:cstheme="minorBidi"/>
               <w:noProof/>
               <w:lang w:val="en-ZA" w:eastAsia="en-ZA"/>
             </w:rPr>
           </w:pPr>
-          <w:hyperlink w:anchor="_Toc455155042" w:history="1">
+          <w:hyperlink w:anchor="_Toc455166239" w:history="1">
             <w:r>
               <w:rPr>
                 <w:rStyle w:val="Hyperlink"/>
                 <w:rFonts w:ascii="Times New Roman" w:hAnsi="Times New Roman"/>
                 <w:noProof/>
               </w:rPr>
-              <w:t>3.1.</w:t>
-            </w:r>
-            <w:r>
-              <w:rPr>
-                <w:rFonts w:ascii="Times New Roman" w:hAnsi="Times New Roman"/>
+              <w:t>2.1.</w:t>
+            </w:r>
+            <w:r>
+              <w:rPr>
+                <w:rFonts w:cstheme="minorBidi"/>
                 <w:noProof/>
                 <w:lang w:val="en-ZA" w:eastAsia="en-ZA"/>
               </w:rPr>
@@ -792,7 +747,6 @@
             </w:r>
             <w:r>
               <w:rPr>
-                <w:rFonts w:ascii="Times New Roman" w:hAnsi="Times New Roman"/>
                 <w:noProof/>
                 <w:webHidden/>
               </w:rPr>
@@ -800,7 +754,6 @@
             </w:r>
             <w:r>
               <w:rPr>
-                <w:rFonts w:ascii="Times New Roman" w:hAnsi="Times New Roman"/>
                 <w:noProof/>
                 <w:webHidden/>
               </w:rPr>
@@ -808,22 +761,19 @@
             </w:r>
             <w:r>
               <w:rPr>
-                <w:rFonts w:ascii="Times New Roman" w:hAnsi="Times New Roman"/>
-                <w:noProof/>
-                <w:webHidden/>
-              </w:rPr>
-              <w:instrText xml:space="preserve"> PAGEREF _Toc455155042 \h </w:instrText>
-            </w:r>
-            <w:r>
-              <w:rPr>
-                <w:rFonts w:ascii="Times New Roman" w:hAnsi="Times New Roman"/>
-                <w:noProof/>
-                <w:webHidden/>
-              </w:rPr>
-            </w:r>
-            <w:r>
-              <w:rPr>
-                <w:rFonts w:ascii="Times New Roman" w:hAnsi="Times New Roman"/>
+                <w:noProof/>
+                <w:webHidden/>
+              </w:rPr>
+              <w:instrText xml:space="preserve"> PAGEREF _Toc455166239 \h </w:instrText>
+            </w:r>
+            <w:r>
+              <w:rPr>
+                <w:noProof/>
+                <w:webHidden/>
+              </w:rPr>
+            </w:r>
+            <w:r>
+              <w:rPr>
                 <w:noProof/>
                 <w:webHidden/>
               </w:rPr>
@@ -831,15 +781,13 @@
             </w:r>
             <w:r>
               <w:rPr>
-                <w:rFonts w:ascii="Times New Roman" w:hAnsi="Times New Roman"/>
-                <w:noProof/>
-                <w:webHidden/>
-              </w:rPr>
-              <w:t>3</w:t>
-            </w:r>
-            <w:r>
-              <w:rPr>
-                <w:rFonts w:ascii="Times New Roman" w:hAnsi="Times New Roman"/>
+                <w:noProof/>
+                <w:webHidden/>
+              </w:rPr>
+              <w:t>4</w:t>
+            </w:r>
+            <w:r>
+              <w:rPr>
                 <w:noProof/>
                 <w:webHidden/>
               </w:rPr>
@@ -855,23 +803,23 @@
               <w:tab w:val="right" w:leader="dot" w:pos="9016"/>
             </w:tabs>
             <w:rPr>
-              <w:rFonts w:ascii="Times New Roman" w:hAnsi="Times New Roman"/>
+              <w:rFonts w:cstheme="minorBidi"/>
               <w:noProof/>
               <w:lang w:val="en-ZA" w:eastAsia="en-ZA"/>
             </w:rPr>
           </w:pPr>
-          <w:hyperlink w:anchor="_Toc455155043" w:history="1">
+          <w:hyperlink w:anchor="_Toc455166240" w:history="1">
             <w:r>
               <w:rPr>
                 <w:rStyle w:val="Hyperlink"/>
                 <w:rFonts w:ascii="Times New Roman" w:hAnsi="Times New Roman"/>
                 <w:noProof/>
               </w:rPr>
-              <w:t>3.2.</w:t>
-            </w:r>
-            <w:r>
-              <w:rPr>
-                <w:rFonts w:ascii="Times New Roman" w:hAnsi="Times New Roman"/>
+              <w:t>2.2.</w:t>
+            </w:r>
+            <w:r>
+              <w:rPr>
+                <w:rFonts w:cstheme="minorBidi"/>
                 <w:noProof/>
                 <w:lang w:val="en-ZA" w:eastAsia="en-ZA"/>
               </w:rPr>
@@ -887,7 +835,6 @@
             </w:r>
             <w:r>
               <w:rPr>
-                <w:rFonts w:ascii="Times New Roman" w:hAnsi="Times New Roman"/>
                 <w:noProof/>
                 <w:webHidden/>
               </w:rPr>
@@ -895,7 +842,6 @@
             </w:r>
             <w:r>
               <w:rPr>
-                <w:rFonts w:ascii="Times New Roman" w:hAnsi="Times New Roman"/>
                 <w:noProof/>
                 <w:webHidden/>
               </w:rPr>
@@ -903,22 +849,19 @@
             </w:r>
             <w:r>
               <w:rPr>
-                <w:rFonts w:ascii="Times New Roman" w:hAnsi="Times New Roman"/>
-                <w:noProof/>
-                <w:webHidden/>
-              </w:rPr>
-              <w:instrText xml:space="preserve"> PAGEREF _Toc455155043 \h </w:instrText>
-            </w:r>
-            <w:r>
-              <w:rPr>
-                <w:rFonts w:ascii="Times New Roman" w:hAnsi="Times New Roman"/>
-                <w:noProof/>
-                <w:webHidden/>
-              </w:rPr>
-            </w:r>
-            <w:r>
-              <w:rPr>
-                <w:rFonts w:ascii="Times New Roman" w:hAnsi="Times New Roman"/>
+                <w:noProof/>
+                <w:webHidden/>
+              </w:rPr>
+              <w:instrText xml:space="preserve"> PAGEREF _Toc455166240 \h </w:instrText>
+            </w:r>
+            <w:r>
+              <w:rPr>
+                <w:noProof/>
+                <w:webHidden/>
+              </w:rPr>
+            </w:r>
+            <w:r>
+              <w:rPr>
                 <w:noProof/>
                 <w:webHidden/>
               </w:rPr>
@@ -926,15 +869,13 @@
             </w:r>
             <w:r>
               <w:rPr>
-                <w:rFonts w:ascii="Times New Roman" w:hAnsi="Times New Roman"/>
-                <w:noProof/>
-                <w:webHidden/>
-              </w:rPr>
-              <w:t>3</w:t>
-            </w:r>
-            <w:r>
-              <w:rPr>
-                <w:rFonts w:ascii="Times New Roman" w:hAnsi="Times New Roman"/>
+                <w:noProof/>
+                <w:webHidden/>
+              </w:rPr>
+              <w:t>4</w:t>
+            </w:r>
+            <w:r>
+              <w:rPr>
                 <w:noProof/>
                 <w:webHidden/>
               </w:rPr>
@@ -950,23 +891,23 @@
               <w:tab w:val="right" w:leader="dot" w:pos="9016"/>
             </w:tabs>
             <w:rPr>
-              <w:rFonts w:ascii="Times New Roman" w:hAnsi="Times New Roman"/>
+              <w:rFonts w:cstheme="minorBidi"/>
               <w:noProof/>
               <w:lang w:val="en-ZA" w:eastAsia="en-ZA"/>
             </w:rPr>
           </w:pPr>
-          <w:hyperlink w:anchor="_Toc455155044" w:history="1">
+          <w:hyperlink w:anchor="_Toc455166241" w:history="1">
             <w:r>
               <w:rPr>
                 <w:rStyle w:val="Hyperlink"/>
                 <w:rFonts w:ascii="Times New Roman" w:hAnsi="Times New Roman"/>
                 <w:noProof/>
               </w:rPr>
-              <w:t>4.</w:t>
-            </w:r>
-            <w:r>
-              <w:rPr>
-                <w:rFonts w:ascii="Times New Roman" w:hAnsi="Times New Roman"/>
+              <w:t>3.</w:t>
+            </w:r>
+            <w:r>
+              <w:rPr>
+                <w:rFonts w:cstheme="minorBidi"/>
                 <w:noProof/>
                 <w:lang w:val="en-ZA" w:eastAsia="en-ZA"/>
               </w:rPr>
@@ -982,7 +923,6 @@
             </w:r>
             <w:r>
               <w:rPr>
-                <w:rFonts w:ascii="Times New Roman" w:hAnsi="Times New Roman"/>
                 <w:noProof/>
                 <w:webHidden/>
               </w:rPr>
@@ -990,7 +930,6 @@
             </w:r>
             <w:r>
               <w:rPr>
-                <w:rFonts w:ascii="Times New Roman" w:hAnsi="Times New Roman"/>
                 <w:noProof/>
                 <w:webHidden/>
               </w:rPr>
@@ -998,22 +937,19 @@
             </w:r>
             <w:r>
               <w:rPr>
-                <w:rFonts w:ascii="Times New Roman" w:hAnsi="Times New Roman"/>
-                <w:noProof/>
-                <w:webHidden/>
-              </w:rPr>
-              <w:instrText xml:space="preserve"> PAGEREF _Toc455155044 \h </w:instrText>
-            </w:r>
-            <w:r>
-              <w:rPr>
-                <w:rFonts w:ascii="Times New Roman" w:hAnsi="Times New Roman"/>
-                <w:noProof/>
-                <w:webHidden/>
-              </w:rPr>
-            </w:r>
-            <w:r>
-              <w:rPr>
-                <w:rFonts w:ascii="Times New Roman" w:hAnsi="Times New Roman"/>
+                <w:noProof/>
+                <w:webHidden/>
+              </w:rPr>
+              <w:instrText xml:space="preserve"> PAGEREF _Toc455166241 \h </w:instrText>
+            </w:r>
+            <w:r>
+              <w:rPr>
+                <w:noProof/>
+                <w:webHidden/>
+              </w:rPr>
+            </w:r>
+            <w:r>
+              <w:rPr>
                 <w:noProof/>
                 <w:webHidden/>
               </w:rPr>
@@ -1021,15 +957,13 @@
             </w:r>
             <w:r>
               <w:rPr>
-                <w:rFonts w:ascii="Times New Roman" w:hAnsi="Times New Roman"/>
-                <w:noProof/>
-                <w:webHidden/>
-              </w:rPr>
-              <w:t>3</w:t>
-            </w:r>
-            <w:r>
-              <w:rPr>
-                <w:rFonts w:ascii="Times New Roman" w:hAnsi="Times New Roman"/>
+                <w:noProof/>
+                <w:webHidden/>
+              </w:rPr>
+              <w:t>4</w:t>
+            </w:r>
+            <w:r>
+              <w:rPr>
                 <w:noProof/>
                 <w:webHidden/>
               </w:rPr>
@@ -1045,23 +979,23 @@
               <w:tab w:val="right" w:leader="dot" w:pos="9016"/>
             </w:tabs>
             <w:rPr>
-              <w:rFonts w:ascii="Times New Roman" w:hAnsi="Times New Roman"/>
+              <w:rFonts w:cstheme="minorBidi"/>
               <w:noProof/>
               <w:lang w:val="en-ZA" w:eastAsia="en-ZA"/>
             </w:rPr>
           </w:pPr>
-          <w:hyperlink w:anchor="_Toc455155045" w:history="1">
+          <w:hyperlink w:anchor="_Toc455166242" w:history="1">
             <w:r>
               <w:rPr>
                 <w:rStyle w:val="Hyperlink"/>
                 <w:rFonts w:ascii="Times New Roman" w:hAnsi="Times New Roman"/>
                 <w:noProof/>
               </w:rPr>
-              <w:t>5.</w:t>
-            </w:r>
-            <w:r>
-              <w:rPr>
-                <w:rFonts w:ascii="Times New Roman" w:hAnsi="Times New Roman"/>
+              <w:t>4.</w:t>
+            </w:r>
+            <w:r>
+              <w:rPr>
+                <w:rFonts w:cstheme="minorBidi"/>
                 <w:noProof/>
                 <w:lang w:val="en-ZA" w:eastAsia="en-ZA"/>
               </w:rPr>
@@ -1077,7 +1011,6 @@
             </w:r>
             <w:r>
               <w:rPr>
-                <w:rFonts w:ascii="Times New Roman" w:hAnsi="Times New Roman"/>
                 <w:noProof/>
                 <w:webHidden/>
               </w:rPr>
@@ -1085,7 +1018,6 @@
             </w:r>
             <w:r>
               <w:rPr>
-                <w:rFonts w:ascii="Times New Roman" w:hAnsi="Times New Roman"/>
                 <w:noProof/>
                 <w:webHidden/>
               </w:rPr>
@@ -1093,22 +1025,19 @@
             </w:r>
             <w:r>
               <w:rPr>
-                <w:rFonts w:ascii="Times New Roman" w:hAnsi="Times New Roman"/>
-                <w:noProof/>
-                <w:webHidden/>
-              </w:rPr>
-              <w:instrText xml:space="preserve"> PAGEREF _Toc455155045 \h </w:instrText>
-            </w:r>
-            <w:r>
-              <w:rPr>
-                <w:rFonts w:ascii="Times New Roman" w:hAnsi="Times New Roman"/>
-                <w:noProof/>
-                <w:webHidden/>
-              </w:rPr>
-            </w:r>
-            <w:r>
-              <w:rPr>
-                <w:rFonts w:ascii="Times New Roman" w:hAnsi="Times New Roman"/>
+                <w:noProof/>
+                <w:webHidden/>
+              </w:rPr>
+              <w:instrText xml:space="preserve"> PAGEREF _Toc455166242 \h </w:instrText>
+            </w:r>
+            <w:r>
+              <w:rPr>
+                <w:noProof/>
+                <w:webHidden/>
+              </w:rPr>
+            </w:r>
+            <w:r>
+              <w:rPr>
                 <w:noProof/>
                 <w:webHidden/>
               </w:rPr>
@@ -1116,15 +1045,13 @@
             </w:r>
             <w:r>
               <w:rPr>
-                <w:rFonts w:ascii="Times New Roman" w:hAnsi="Times New Roman"/>
-                <w:noProof/>
-                <w:webHidden/>
-              </w:rPr>
-              <w:t>4</w:t>
-            </w:r>
-            <w:r>
-              <w:rPr>
-                <w:rFonts w:ascii="Times New Roman" w:hAnsi="Times New Roman"/>
+                <w:noProof/>
+                <w:webHidden/>
+              </w:rPr>
+              <w:t>5</w:t>
+            </w:r>
+            <w:r>
+              <w:rPr>
                 <w:noProof/>
                 <w:webHidden/>
               </w:rPr>
@@ -1140,23 +1067,23 @@
               <w:tab w:val="right" w:leader="dot" w:pos="9016"/>
             </w:tabs>
             <w:rPr>
-              <w:rFonts w:ascii="Times New Roman" w:hAnsi="Times New Roman"/>
+              <w:rFonts w:cstheme="minorBidi"/>
               <w:noProof/>
               <w:lang w:val="en-ZA" w:eastAsia="en-ZA"/>
             </w:rPr>
           </w:pPr>
-          <w:hyperlink w:anchor="_Toc455155046" w:history="1">
+          <w:hyperlink w:anchor="_Toc455166243" w:history="1">
             <w:r>
               <w:rPr>
                 <w:rStyle w:val="Hyperlink"/>
                 <w:rFonts w:ascii="Times New Roman" w:hAnsi="Times New Roman"/>
                 <w:noProof/>
               </w:rPr>
-              <w:t>6.</w:t>
-            </w:r>
-            <w:r>
-              <w:rPr>
-                <w:rFonts w:ascii="Times New Roman" w:hAnsi="Times New Roman"/>
+              <w:t>5.</w:t>
+            </w:r>
+            <w:r>
+              <w:rPr>
+                <w:rFonts w:cstheme="minorBidi"/>
                 <w:noProof/>
                 <w:lang w:val="en-ZA" w:eastAsia="en-ZA"/>
               </w:rPr>
@@ -1172,7 +1099,6 @@
             </w:r>
             <w:r>
               <w:rPr>
-                <w:rFonts w:ascii="Times New Roman" w:hAnsi="Times New Roman"/>
                 <w:noProof/>
                 <w:webHidden/>
               </w:rPr>
@@ -1180,7 +1106,6 @@
             </w:r>
             <w:r>
               <w:rPr>
-                <w:rFonts w:ascii="Times New Roman" w:hAnsi="Times New Roman"/>
                 <w:noProof/>
                 <w:webHidden/>
               </w:rPr>
@@ -1188,22 +1113,19 @@
             </w:r>
             <w:r>
               <w:rPr>
-                <w:rFonts w:ascii="Times New Roman" w:hAnsi="Times New Roman"/>
-                <w:noProof/>
-                <w:webHidden/>
-              </w:rPr>
-              <w:instrText xml:space="preserve"> PAGEREF _Toc455155046 \h </w:instrText>
-            </w:r>
-            <w:r>
-              <w:rPr>
-                <w:rFonts w:ascii="Times New Roman" w:hAnsi="Times New Roman"/>
-                <w:noProof/>
-                <w:webHidden/>
-              </w:rPr>
-            </w:r>
-            <w:r>
-              <w:rPr>
-                <w:rFonts w:ascii="Times New Roman" w:hAnsi="Times New Roman"/>
+                <w:noProof/>
+                <w:webHidden/>
+              </w:rPr>
+              <w:instrText xml:space="preserve"> PAGEREF _Toc455166243 \h </w:instrText>
+            </w:r>
+            <w:r>
+              <w:rPr>
+                <w:noProof/>
+                <w:webHidden/>
+              </w:rPr>
+            </w:r>
+            <w:r>
+              <w:rPr>
                 <w:noProof/>
                 <w:webHidden/>
               </w:rPr>
@@ -1211,15 +1133,13 @@
             </w:r>
             <w:r>
               <w:rPr>
-                <w:rFonts w:ascii="Times New Roman" w:hAnsi="Times New Roman"/>
-                <w:noProof/>
-                <w:webHidden/>
-              </w:rPr>
-              <w:t>4</w:t>
-            </w:r>
-            <w:r>
-              <w:rPr>
-                <w:rFonts w:ascii="Times New Roman" w:hAnsi="Times New Roman"/>
+                <w:noProof/>
+                <w:webHidden/>
+              </w:rPr>
+              <w:t>5</w:t>
+            </w:r>
+            <w:r>
+              <w:rPr>
                 <w:noProof/>
                 <w:webHidden/>
               </w:rPr>
@@ -1235,23 +1155,23 @@
               <w:tab w:val="right" w:leader="dot" w:pos="9016"/>
             </w:tabs>
             <w:rPr>
-              <w:rFonts w:ascii="Times New Roman" w:hAnsi="Times New Roman"/>
+              <w:rFonts w:cstheme="minorBidi"/>
               <w:noProof/>
               <w:lang w:val="en-ZA" w:eastAsia="en-ZA"/>
             </w:rPr>
           </w:pPr>
-          <w:hyperlink w:anchor="_Toc455155047" w:history="1">
+          <w:hyperlink w:anchor="_Toc455166244" w:history="1">
             <w:r>
               <w:rPr>
                 <w:rStyle w:val="Hyperlink"/>
                 <w:rFonts w:ascii="Times New Roman" w:hAnsi="Times New Roman"/>
                 <w:noProof/>
               </w:rPr>
-              <w:t>6.1.</w:t>
-            </w:r>
-            <w:r>
-              <w:rPr>
-                <w:rFonts w:ascii="Times New Roman" w:hAnsi="Times New Roman"/>
+              <w:t>5.1.</w:t>
+            </w:r>
+            <w:r>
+              <w:rPr>
+                <w:rFonts w:cstheme="minorBidi"/>
                 <w:noProof/>
                 <w:lang w:val="en-ZA" w:eastAsia="en-ZA"/>
               </w:rPr>
@@ -1267,7 +1187,6 @@
             </w:r>
             <w:r>
               <w:rPr>
-                <w:rFonts w:ascii="Times New Roman" w:hAnsi="Times New Roman"/>
                 <w:noProof/>
                 <w:webHidden/>
               </w:rPr>
@@ -1275,7 +1194,6 @@
             </w:r>
             <w:r>
               <w:rPr>
-                <w:rFonts w:ascii="Times New Roman" w:hAnsi="Times New Roman"/>
                 <w:noProof/>
                 <w:webHidden/>
               </w:rPr>
@@ -1283,22 +1201,19 @@
             </w:r>
             <w:r>
               <w:rPr>
-                <w:rFonts w:ascii="Times New Roman" w:hAnsi="Times New Roman"/>
-                <w:noProof/>
-                <w:webHidden/>
-              </w:rPr>
-              <w:instrText xml:space="preserve"> PAGEREF _Toc455155047 \h </w:instrText>
-            </w:r>
-            <w:r>
-              <w:rPr>
-                <w:rFonts w:ascii="Times New Roman" w:hAnsi="Times New Roman"/>
-                <w:noProof/>
-                <w:webHidden/>
-              </w:rPr>
-            </w:r>
-            <w:r>
-              <w:rPr>
-                <w:rFonts w:ascii="Times New Roman" w:hAnsi="Times New Roman"/>
+                <w:noProof/>
+                <w:webHidden/>
+              </w:rPr>
+              <w:instrText xml:space="preserve"> PAGEREF _Toc455166244 \h </w:instrText>
+            </w:r>
+            <w:r>
+              <w:rPr>
+                <w:noProof/>
+                <w:webHidden/>
+              </w:rPr>
+            </w:r>
+            <w:r>
+              <w:rPr>
                 <w:noProof/>
                 <w:webHidden/>
               </w:rPr>
@@ -1306,15 +1221,13 @@
             </w:r>
             <w:r>
               <w:rPr>
-                <w:rFonts w:ascii="Times New Roman" w:hAnsi="Times New Roman"/>
-                <w:noProof/>
-                <w:webHidden/>
-              </w:rPr>
-              <w:t>4</w:t>
-            </w:r>
-            <w:r>
-              <w:rPr>
-                <w:rFonts w:ascii="Times New Roman" w:hAnsi="Times New Roman"/>
+                <w:noProof/>
+                <w:webHidden/>
+              </w:rPr>
+              <w:t>5</w:t>
+            </w:r>
+            <w:r>
+              <w:rPr>
                 <w:noProof/>
                 <w:webHidden/>
               </w:rPr>
@@ -1330,23 +1243,23 @@
               <w:tab w:val="right" w:leader="dot" w:pos="9016"/>
             </w:tabs>
             <w:rPr>
-              <w:rFonts w:ascii="Times New Roman" w:hAnsi="Times New Roman"/>
+              <w:rFonts w:cstheme="minorBidi"/>
               <w:noProof/>
               <w:lang w:val="en-ZA" w:eastAsia="en-ZA"/>
             </w:rPr>
           </w:pPr>
-          <w:hyperlink w:anchor="_Toc455155048" w:history="1">
+          <w:hyperlink w:anchor="_Toc455166245" w:history="1">
             <w:r>
               <w:rPr>
                 <w:rStyle w:val="Hyperlink"/>
                 <w:rFonts w:ascii="Times New Roman" w:hAnsi="Times New Roman"/>
                 <w:noProof/>
               </w:rPr>
-              <w:t>6.2.</w:t>
-            </w:r>
-            <w:r>
-              <w:rPr>
-                <w:rFonts w:ascii="Times New Roman" w:hAnsi="Times New Roman"/>
+              <w:t>5.2.</w:t>
+            </w:r>
+            <w:r>
+              <w:rPr>
+                <w:rFonts w:cstheme="minorBidi"/>
                 <w:noProof/>
                 <w:lang w:val="en-ZA" w:eastAsia="en-ZA"/>
               </w:rPr>
@@ -1362,7 +1275,6 @@
             </w:r>
             <w:r>
               <w:rPr>
-                <w:rFonts w:ascii="Times New Roman" w:hAnsi="Times New Roman"/>
                 <w:noProof/>
                 <w:webHidden/>
               </w:rPr>
@@ -1370,7 +1282,6 @@
             </w:r>
             <w:r>
               <w:rPr>
-                <w:rFonts w:ascii="Times New Roman" w:hAnsi="Times New Roman"/>
                 <w:noProof/>
                 <w:webHidden/>
               </w:rPr>
@@ -1378,22 +1289,19 @@
             </w:r>
             <w:r>
               <w:rPr>
-                <w:rFonts w:ascii="Times New Roman" w:hAnsi="Times New Roman"/>
-                <w:noProof/>
-                <w:webHidden/>
-              </w:rPr>
-              <w:instrText xml:space="preserve"> PAGEREF _Toc455155048 \h </w:instrText>
-            </w:r>
-            <w:r>
-              <w:rPr>
-                <w:rFonts w:ascii="Times New Roman" w:hAnsi="Times New Roman"/>
-                <w:noProof/>
-                <w:webHidden/>
-              </w:rPr>
-            </w:r>
-            <w:r>
-              <w:rPr>
-                <w:rFonts w:ascii="Times New Roman" w:hAnsi="Times New Roman"/>
+                <w:noProof/>
+                <w:webHidden/>
+              </w:rPr>
+              <w:instrText xml:space="preserve"> PAGEREF _Toc455166245 \h </w:instrText>
+            </w:r>
+            <w:r>
+              <w:rPr>
+                <w:noProof/>
+                <w:webHidden/>
+              </w:rPr>
+            </w:r>
+            <w:r>
+              <w:rPr>
                 <w:noProof/>
                 <w:webHidden/>
               </w:rPr>
@@ -1401,15 +1309,13 @@
             </w:r>
             <w:r>
               <w:rPr>
-                <w:rFonts w:ascii="Times New Roman" w:hAnsi="Times New Roman"/>
-                <w:noProof/>
-                <w:webHidden/>
-              </w:rPr>
-              <w:t>5</w:t>
-            </w:r>
-            <w:r>
-              <w:rPr>
-                <w:rFonts w:ascii="Times New Roman" w:hAnsi="Times New Roman"/>
+                <w:noProof/>
+                <w:webHidden/>
+              </w:rPr>
+              <w:t>6</w:t>
+            </w:r>
+            <w:r>
+              <w:rPr>
                 <w:noProof/>
                 <w:webHidden/>
               </w:rPr>
@@ -1424,12 +1330,12 @@
               <w:tab w:val="right" w:leader="dot" w:pos="9016"/>
             </w:tabs>
             <w:rPr>
-              <w:rFonts w:ascii="Times New Roman" w:hAnsi="Times New Roman"/>
+              <w:rFonts w:cstheme="minorBidi"/>
               <w:noProof/>
               <w:lang w:val="en-ZA" w:eastAsia="en-ZA"/>
             </w:rPr>
           </w:pPr>
-          <w:hyperlink w:anchor="_Toc455155049" w:history="1">
+          <w:hyperlink w:anchor="_Toc455166246" w:history="1">
             <w:r>
               <w:rPr>
                 <w:rStyle w:val="Hyperlink"/>
@@ -1440,7 +1346,6 @@
             </w:r>
             <w:r>
               <w:rPr>
-                <w:rFonts w:ascii="Times New Roman" w:hAnsi="Times New Roman"/>
                 <w:noProof/>
                 <w:webHidden/>
               </w:rPr>
@@ -1448,7 +1353,6 @@
             </w:r>
             <w:r>
               <w:rPr>
-                <w:rFonts w:ascii="Times New Roman" w:hAnsi="Times New Roman"/>
                 <w:noProof/>
                 <w:webHidden/>
               </w:rPr>
@@ -1456,22 +1360,19 @@
             </w:r>
             <w:r>
               <w:rPr>
-                <w:rFonts w:ascii="Times New Roman" w:hAnsi="Times New Roman"/>
-                <w:noProof/>
-                <w:webHidden/>
-              </w:rPr>
-              <w:instrText xml:space="preserve"> PAGEREF _Toc455155049 \h </w:instrText>
-            </w:r>
-            <w:r>
-              <w:rPr>
-                <w:rFonts w:ascii="Times New Roman" w:hAnsi="Times New Roman"/>
-                <w:noProof/>
-                <w:webHidden/>
-              </w:rPr>
-            </w:r>
-            <w:r>
-              <w:rPr>
-                <w:rFonts w:ascii="Times New Roman" w:hAnsi="Times New Roman"/>
+                <w:noProof/>
+                <w:webHidden/>
+              </w:rPr>
+              <w:instrText xml:space="preserve"> PAGEREF _Toc455166246 \h </w:instrText>
+            </w:r>
+            <w:r>
+              <w:rPr>
+                <w:noProof/>
+                <w:webHidden/>
+              </w:rPr>
+            </w:r>
+            <w:r>
+              <w:rPr>
                 <w:noProof/>
                 <w:webHidden/>
               </w:rPr>
@@ -1479,15 +1380,13 @@
             </w:r>
             <w:r>
               <w:rPr>
-                <w:rFonts w:ascii="Times New Roman" w:hAnsi="Times New Roman"/>
-                <w:noProof/>
-                <w:webHidden/>
-              </w:rPr>
-              <w:t>5</w:t>
-            </w:r>
-            <w:r>
-              <w:rPr>
-                <w:rFonts w:ascii="Times New Roman" w:hAnsi="Times New Roman"/>
+                <w:noProof/>
+                <w:webHidden/>
+              </w:rPr>
+              <w:t>6</w:t>
+            </w:r>
+            <w:r>
+              <w:rPr>
                 <w:noProof/>
                 <w:webHidden/>
               </w:rPr>
@@ -1502,12 +1401,12 @@
               <w:tab w:val="right" w:leader="dot" w:pos="9016"/>
             </w:tabs>
             <w:rPr>
-              <w:rFonts w:ascii="Times New Roman" w:hAnsi="Times New Roman"/>
+              <w:rFonts w:cstheme="minorBidi"/>
               <w:noProof/>
               <w:lang w:val="en-ZA" w:eastAsia="en-ZA"/>
             </w:rPr>
           </w:pPr>
-          <w:hyperlink w:anchor="_Toc455155050" w:history="1">
+          <w:hyperlink w:anchor="_Toc455166247" w:history="1">
             <w:r>
               <w:rPr>
                 <w:rStyle w:val="Hyperlink"/>
@@ -1518,7 +1417,6 @@
             </w:r>
             <w:r>
               <w:rPr>
-                <w:rFonts w:ascii="Times New Roman" w:hAnsi="Times New Roman"/>
                 <w:noProof/>
                 <w:webHidden/>
               </w:rPr>
@@ -1526,7 +1424,6 @@
             </w:r>
             <w:r>
               <w:rPr>
-                <w:rFonts w:ascii="Times New Roman" w:hAnsi="Times New Roman"/>
                 <w:noProof/>
                 <w:webHidden/>
               </w:rPr>
@@ -1534,22 +1431,19 @@
             </w:r>
             <w:r>
               <w:rPr>
-                <w:rFonts w:ascii="Times New Roman" w:hAnsi="Times New Roman"/>
-                <w:noProof/>
-                <w:webHidden/>
-              </w:rPr>
-              <w:instrText xml:space="preserve"> PAGEREF _Toc455155050 \h </w:instrText>
-            </w:r>
-            <w:r>
-              <w:rPr>
-                <w:rFonts w:ascii="Times New Roman" w:hAnsi="Times New Roman"/>
-                <w:noProof/>
-                <w:webHidden/>
-              </w:rPr>
-            </w:r>
-            <w:r>
-              <w:rPr>
-                <w:rFonts w:ascii="Times New Roman" w:hAnsi="Times New Roman"/>
+                <w:noProof/>
+                <w:webHidden/>
+              </w:rPr>
+              <w:instrText xml:space="preserve"> PAGEREF _Toc455166247 \h </w:instrText>
+            </w:r>
+            <w:r>
+              <w:rPr>
+                <w:noProof/>
+                <w:webHidden/>
+              </w:rPr>
+            </w:r>
+            <w:r>
+              <w:rPr>
                 <w:noProof/>
                 <w:webHidden/>
               </w:rPr>
@@ -1557,15 +1451,13 @@
             </w:r>
             <w:r>
               <w:rPr>
-                <w:rFonts w:ascii="Times New Roman" w:hAnsi="Times New Roman"/>
-                <w:noProof/>
-                <w:webHidden/>
-              </w:rPr>
-              <w:t>5</w:t>
-            </w:r>
-            <w:r>
-              <w:rPr>
-                <w:rFonts w:ascii="Times New Roman" w:hAnsi="Times New Roman"/>
+                <w:noProof/>
+                <w:webHidden/>
+              </w:rPr>
+              <w:t>6</w:t>
+            </w:r>
+            <w:r>
+              <w:rPr>
                 <w:noProof/>
                 <w:webHidden/>
               </w:rPr>
@@ -1580,12 +1472,12 @@
               <w:tab w:val="right" w:leader="dot" w:pos="9016"/>
             </w:tabs>
             <w:rPr>
-              <w:rFonts w:ascii="Times New Roman" w:hAnsi="Times New Roman"/>
+              <w:rFonts w:cstheme="minorBidi"/>
               <w:noProof/>
               <w:lang w:val="en-ZA" w:eastAsia="en-ZA"/>
             </w:rPr>
           </w:pPr>
-          <w:hyperlink w:anchor="_Toc455155051" w:history="1">
+          <w:hyperlink w:anchor="_Toc455166248" w:history="1">
             <w:r>
               <w:rPr>
                 <w:rStyle w:val="Hyperlink"/>
@@ -1596,7 +1488,6 @@
             </w:r>
             <w:r>
               <w:rPr>
-                <w:rFonts w:ascii="Times New Roman" w:hAnsi="Times New Roman"/>
                 <w:noProof/>
                 <w:webHidden/>
               </w:rPr>
@@ -1604,7 +1495,6 @@
             </w:r>
             <w:r>
               <w:rPr>
-                <w:rFonts w:ascii="Times New Roman" w:hAnsi="Times New Roman"/>
                 <w:noProof/>
                 <w:webHidden/>
               </w:rPr>
@@ -1612,22 +1502,19 @@
             </w:r>
             <w:r>
               <w:rPr>
-                <w:rFonts w:ascii="Times New Roman" w:hAnsi="Times New Roman"/>
-                <w:noProof/>
-                <w:webHidden/>
-              </w:rPr>
-              <w:instrText xml:space="preserve"> PAGEREF _Toc455155051 \h </w:instrText>
-            </w:r>
-            <w:r>
-              <w:rPr>
-                <w:rFonts w:ascii="Times New Roman" w:hAnsi="Times New Roman"/>
-                <w:noProof/>
-                <w:webHidden/>
-              </w:rPr>
-            </w:r>
-            <w:r>
-              <w:rPr>
-                <w:rFonts w:ascii="Times New Roman" w:hAnsi="Times New Roman"/>
+                <w:noProof/>
+                <w:webHidden/>
+              </w:rPr>
+              <w:instrText xml:space="preserve"> PAGEREF _Toc455166248 \h </w:instrText>
+            </w:r>
+            <w:r>
+              <w:rPr>
+                <w:noProof/>
+                <w:webHidden/>
+              </w:rPr>
+            </w:r>
+            <w:r>
+              <w:rPr>
                 <w:noProof/>
                 <w:webHidden/>
               </w:rPr>
@@ -1635,15 +1522,13 @@
             </w:r>
             <w:r>
               <w:rPr>
-                <w:rFonts w:ascii="Times New Roman" w:hAnsi="Times New Roman"/>
-                <w:noProof/>
-                <w:webHidden/>
-              </w:rPr>
-              <w:t>5</w:t>
-            </w:r>
-            <w:r>
-              <w:rPr>
-                <w:rFonts w:ascii="Times New Roman" w:hAnsi="Times New Roman"/>
+                <w:noProof/>
+                <w:webHidden/>
+              </w:rPr>
+              <w:t>6</w:t>
+            </w:r>
+            <w:r>
+              <w:rPr>
                 <w:noProof/>
                 <w:webHidden/>
               </w:rPr>
@@ -1658,12 +1543,12 @@
               <w:tab w:val="right" w:leader="dot" w:pos="9016"/>
             </w:tabs>
             <w:rPr>
-              <w:rFonts w:ascii="Times New Roman" w:hAnsi="Times New Roman"/>
+              <w:rFonts w:cstheme="minorBidi"/>
               <w:noProof/>
               <w:lang w:val="en-ZA" w:eastAsia="en-ZA"/>
             </w:rPr>
           </w:pPr>
-          <w:hyperlink w:anchor="_Toc455155052" w:history="1">
+          <w:hyperlink w:anchor="_Toc455166249" w:history="1">
             <w:r>
               <w:rPr>
                 <w:rStyle w:val="Hyperlink"/>
@@ -1674,7 +1559,6 @@
             </w:r>
             <w:r>
               <w:rPr>
-                <w:rFonts w:ascii="Times New Roman" w:hAnsi="Times New Roman"/>
                 <w:noProof/>
                 <w:webHidden/>
               </w:rPr>
@@ -1682,7 +1566,6 @@
             </w:r>
             <w:r>
               <w:rPr>
-                <w:rFonts w:ascii="Times New Roman" w:hAnsi="Times New Roman"/>
                 <w:noProof/>
                 <w:webHidden/>
               </w:rPr>
@@ -1690,22 +1573,19 @@
             </w:r>
             <w:r>
               <w:rPr>
-                <w:rFonts w:ascii="Times New Roman" w:hAnsi="Times New Roman"/>
-                <w:noProof/>
-                <w:webHidden/>
-              </w:rPr>
-              <w:instrText xml:space="preserve"> PAGEREF _Toc455155052 \h </w:instrText>
-            </w:r>
-            <w:r>
-              <w:rPr>
-                <w:rFonts w:ascii="Times New Roman" w:hAnsi="Times New Roman"/>
-                <w:noProof/>
-                <w:webHidden/>
-              </w:rPr>
-            </w:r>
-            <w:r>
-              <w:rPr>
-                <w:rFonts w:ascii="Times New Roman" w:hAnsi="Times New Roman"/>
+                <w:noProof/>
+                <w:webHidden/>
+              </w:rPr>
+              <w:instrText xml:space="preserve"> PAGEREF _Toc455166249 \h </w:instrText>
+            </w:r>
+            <w:r>
+              <w:rPr>
+                <w:noProof/>
+                <w:webHidden/>
+              </w:rPr>
+            </w:r>
+            <w:r>
+              <w:rPr>
                 <w:noProof/>
                 <w:webHidden/>
               </w:rPr>
@@ -1713,15 +1593,13 @@
             </w:r>
             <w:r>
               <w:rPr>
-                <w:rFonts w:ascii="Times New Roman" w:hAnsi="Times New Roman"/>
-                <w:noProof/>
-                <w:webHidden/>
-              </w:rPr>
-              <w:t>5</w:t>
-            </w:r>
-            <w:r>
-              <w:rPr>
-                <w:rFonts w:ascii="Times New Roman" w:hAnsi="Times New Roman"/>
+                <w:noProof/>
+                <w:webHidden/>
+              </w:rPr>
+              <w:t>6</w:t>
+            </w:r>
+            <w:r>
+              <w:rPr>
                 <w:noProof/>
                 <w:webHidden/>
               </w:rPr>
@@ -1736,12 +1614,12 @@
               <w:tab w:val="right" w:leader="dot" w:pos="9016"/>
             </w:tabs>
             <w:rPr>
-              <w:rFonts w:ascii="Times New Roman" w:hAnsi="Times New Roman"/>
+              <w:rFonts w:cstheme="minorBidi"/>
               <w:noProof/>
               <w:lang w:val="en-ZA" w:eastAsia="en-ZA"/>
             </w:rPr>
           </w:pPr>
-          <w:hyperlink w:anchor="_Toc455155053" w:history="1">
+          <w:hyperlink w:anchor="_Toc455166250" w:history="1">
             <w:r>
               <w:rPr>
                 <w:rStyle w:val="Hyperlink"/>
@@ -1752,7 +1630,6 @@
             </w:r>
             <w:r>
               <w:rPr>
-                <w:rFonts w:ascii="Times New Roman" w:hAnsi="Times New Roman"/>
                 <w:noProof/>
                 <w:webHidden/>
               </w:rPr>
@@ -1760,7 +1637,6 @@
             </w:r>
             <w:r>
               <w:rPr>
-                <w:rFonts w:ascii="Times New Roman" w:hAnsi="Times New Roman"/>
                 <w:noProof/>
                 <w:webHidden/>
               </w:rPr>
@@ -1768,22 +1644,19 @@
             </w:r>
             <w:r>
               <w:rPr>
-                <w:rFonts w:ascii="Times New Roman" w:hAnsi="Times New Roman"/>
-                <w:noProof/>
-                <w:webHidden/>
-              </w:rPr>
-              <w:instrText xml:space="preserve"> PAGEREF _Toc455155053 \h </w:instrText>
-            </w:r>
-            <w:r>
-              <w:rPr>
-                <w:rFonts w:ascii="Times New Roman" w:hAnsi="Times New Roman"/>
-                <w:noProof/>
-                <w:webHidden/>
-              </w:rPr>
-            </w:r>
-            <w:r>
-              <w:rPr>
-                <w:rFonts w:ascii="Times New Roman" w:hAnsi="Times New Roman"/>
+                <w:noProof/>
+                <w:webHidden/>
+              </w:rPr>
+              <w:instrText xml:space="preserve"> PAGEREF _Toc455166250 \h </w:instrText>
+            </w:r>
+            <w:r>
+              <w:rPr>
+                <w:noProof/>
+                <w:webHidden/>
+              </w:rPr>
+            </w:r>
+            <w:r>
+              <w:rPr>
                 <w:noProof/>
                 <w:webHidden/>
               </w:rPr>
@@ -1791,15 +1664,13 @@
             </w:r>
             <w:r>
               <w:rPr>
-                <w:rFonts w:ascii="Times New Roman" w:hAnsi="Times New Roman"/>
-                <w:noProof/>
-                <w:webHidden/>
-              </w:rPr>
-              <w:t>5</w:t>
-            </w:r>
-            <w:r>
-              <w:rPr>
-                <w:rFonts w:ascii="Times New Roman" w:hAnsi="Times New Roman"/>
+                <w:noProof/>
+                <w:webHidden/>
+              </w:rPr>
+              <w:t>6</w:t>
+            </w:r>
+            <w:r>
+              <w:rPr>
                 <w:noProof/>
                 <w:webHidden/>
               </w:rPr>
@@ -1814,12 +1685,12 @@
               <w:tab w:val="right" w:leader="dot" w:pos="9016"/>
             </w:tabs>
             <w:rPr>
-              <w:rFonts w:ascii="Times New Roman" w:hAnsi="Times New Roman"/>
+              <w:rFonts w:cstheme="minorBidi"/>
               <w:noProof/>
               <w:lang w:val="en-ZA" w:eastAsia="en-ZA"/>
             </w:rPr>
           </w:pPr>
-          <w:hyperlink w:anchor="_Toc455155054" w:history="1">
+          <w:hyperlink w:anchor="_Toc455166251" w:history="1">
             <w:r>
               <w:rPr>
                 <w:rStyle w:val="Hyperlink"/>
@@ -1830,7 +1701,6 @@
             </w:r>
             <w:r>
               <w:rPr>
-                <w:rFonts w:ascii="Times New Roman" w:hAnsi="Times New Roman"/>
                 <w:noProof/>
                 <w:webHidden/>
               </w:rPr>
@@ -1838,7 +1708,6 @@
             </w:r>
             <w:r>
               <w:rPr>
-                <w:rFonts w:ascii="Times New Roman" w:hAnsi="Times New Roman"/>
                 <w:noProof/>
                 <w:webHidden/>
               </w:rPr>
@@ -1846,22 +1715,19 @@
             </w:r>
             <w:r>
               <w:rPr>
-                <w:rFonts w:ascii="Times New Roman" w:hAnsi="Times New Roman"/>
-                <w:noProof/>
-                <w:webHidden/>
-              </w:rPr>
-              <w:instrText xml:space="preserve"> PAGEREF _Toc455155054 \h </w:instrText>
-            </w:r>
-            <w:r>
-              <w:rPr>
-                <w:rFonts w:ascii="Times New Roman" w:hAnsi="Times New Roman"/>
-                <w:noProof/>
-                <w:webHidden/>
-              </w:rPr>
-            </w:r>
-            <w:r>
-              <w:rPr>
-                <w:rFonts w:ascii="Times New Roman" w:hAnsi="Times New Roman"/>
+                <w:noProof/>
+                <w:webHidden/>
+              </w:rPr>
+              <w:instrText xml:space="preserve"> PAGEREF _Toc455166251 \h </w:instrText>
+            </w:r>
+            <w:r>
+              <w:rPr>
+                <w:noProof/>
+                <w:webHidden/>
+              </w:rPr>
+            </w:r>
+            <w:r>
+              <w:rPr>
                 <w:noProof/>
                 <w:webHidden/>
               </w:rPr>
@@ -1869,15 +1735,13 @@
             </w:r>
             <w:r>
               <w:rPr>
-                <w:rFonts w:ascii="Times New Roman" w:hAnsi="Times New Roman"/>
-                <w:noProof/>
-                <w:webHidden/>
-              </w:rPr>
-              <w:t>6</w:t>
-            </w:r>
-            <w:r>
-              <w:rPr>
-                <w:rFonts w:ascii="Times New Roman" w:hAnsi="Times New Roman"/>
+                <w:noProof/>
+                <w:webHidden/>
+              </w:rPr>
+              <w:t>7</w:t>
+            </w:r>
+            <w:r>
+              <w:rPr>
                 <w:noProof/>
                 <w:webHidden/>
               </w:rPr>
@@ -1892,12 +1756,12 @@
               <w:tab w:val="right" w:leader="dot" w:pos="9016"/>
             </w:tabs>
             <w:rPr>
-              <w:rFonts w:ascii="Times New Roman" w:hAnsi="Times New Roman"/>
+              <w:rFonts w:cstheme="minorBidi"/>
               <w:noProof/>
               <w:lang w:val="en-ZA" w:eastAsia="en-ZA"/>
             </w:rPr>
           </w:pPr>
-          <w:hyperlink w:anchor="_Toc455155055" w:history="1">
+          <w:hyperlink w:anchor="_Toc455166252" w:history="1">
             <w:r>
               <w:rPr>
                 <w:rStyle w:val="Hyperlink"/>
@@ -1908,7 +1772,6 @@
             </w:r>
             <w:r>
               <w:rPr>
-                <w:rFonts w:ascii="Times New Roman" w:hAnsi="Times New Roman"/>
                 <w:noProof/>
                 <w:webHidden/>
               </w:rPr>
@@ -1916,7 +1779,6 @@
             </w:r>
             <w:r>
               <w:rPr>
-                <w:rFonts w:ascii="Times New Roman" w:hAnsi="Times New Roman"/>
                 <w:noProof/>
                 <w:webHidden/>
               </w:rPr>
@@ -1924,22 +1786,19 @@
             </w:r>
             <w:r>
               <w:rPr>
-                <w:rFonts w:ascii="Times New Roman" w:hAnsi="Times New Roman"/>
-                <w:noProof/>
-                <w:webHidden/>
-              </w:rPr>
-              <w:instrText xml:space="preserve"> PAGEREF _Toc455155055 \h </w:instrText>
-            </w:r>
-            <w:r>
-              <w:rPr>
-                <w:rFonts w:ascii="Times New Roman" w:hAnsi="Times New Roman"/>
-                <w:noProof/>
-                <w:webHidden/>
-              </w:rPr>
-            </w:r>
-            <w:r>
-              <w:rPr>
-                <w:rFonts w:ascii="Times New Roman" w:hAnsi="Times New Roman"/>
+                <w:noProof/>
+                <w:webHidden/>
+              </w:rPr>
+              <w:instrText xml:space="preserve"> PAGEREF _Toc455166252 \h </w:instrText>
+            </w:r>
+            <w:r>
+              <w:rPr>
+                <w:noProof/>
+                <w:webHidden/>
+              </w:rPr>
+            </w:r>
+            <w:r>
+              <w:rPr>
                 <w:noProof/>
                 <w:webHidden/>
               </w:rPr>
@@ -1947,15 +1806,13 @@
             </w:r>
             <w:r>
               <w:rPr>
-                <w:rFonts w:ascii="Times New Roman" w:hAnsi="Times New Roman"/>
-                <w:noProof/>
-                <w:webHidden/>
-              </w:rPr>
-              <w:t>6</w:t>
-            </w:r>
-            <w:r>
-              <w:rPr>
-                <w:rFonts w:ascii="Times New Roman" w:hAnsi="Times New Roman"/>
+                <w:noProof/>
+                <w:webHidden/>
+              </w:rPr>
+              <w:t>7</w:t>
+            </w:r>
+            <w:r>
+              <w:rPr>
                 <w:noProof/>
                 <w:webHidden/>
               </w:rPr>
@@ -1971,23 +1828,23 @@
               <w:tab w:val="right" w:leader="dot" w:pos="9016"/>
             </w:tabs>
             <w:rPr>
-              <w:rFonts w:ascii="Times New Roman" w:hAnsi="Times New Roman"/>
+              <w:rFonts w:cstheme="minorBidi"/>
               <w:noProof/>
               <w:lang w:val="en-ZA" w:eastAsia="en-ZA"/>
             </w:rPr>
           </w:pPr>
-          <w:hyperlink w:anchor="_Toc455155056" w:history="1">
+          <w:hyperlink w:anchor="_Toc455166253" w:history="1">
             <w:r>
               <w:rPr>
                 <w:rStyle w:val="Hyperlink"/>
                 <w:rFonts w:ascii="Times New Roman" w:hAnsi="Times New Roman"/>
                 <w:noProof/>
               </w:rPr>
-              <w:t>6.3.</w:t>
-            </w:r>
-            <w:r>
-              <w:rPr>
-                <w:rFonts w:ascii="Times New Roman" w:hAnsi="Times New Roman"/>
+              <w:t>5.3.</w:t>
+            </w:r>
+            <w:r>
+              <w:rPr>
+                <w:rFonts w:cstheme="minorBidi"/>
                 <w:noProof/>
                 <w:lang w:val="en-ZA" w:eastAsia="en-ZA"/>
               </w:rPr>
@@ -2003,7 +1860,6 @@
             </w:r>
             <w:r>
               <w:rPr>
-                <w:rFonts w:ascii="Times New Roman" w:hAnsi="Times New Roman"/>
                 <w:noProof/>
                 <w:webHidden/>
               </w:rPr>
@@ -2011,7 +1867,6 @@
             </w:r>
             <w:r>
               <w:rPr>
-                <w:rFonts w:ascii="Times New Roman" w:hAnsi="Times New Roman"/>
                 <w:noProof/>
                 <w:webHidden/>
               </w:rPr>
@@ -2019,22 +1874,19 @@
             </w:r>
             <w:r>
               <w:rPr>
-                <w:rFonts w:ascii="Times New Roman" w:hAnsi="Times New Roman"/>
-                <w:noProof/>
-                <w:webHidden/>
-              </w:rPr>
-              <w:instrText xml:space="preserve"> PAGEREF _Toc455155056 \h </w:instrText>
-            </w:r>
-            <w:r>
-              <w:rPr>
-                <w:rFonts w:ascii="Times New Roman" w:hAnsi="Times New Roman"/>
-                <w:noProof/>
-                <w:webHidden/>
-              </w:rPr>
-            </w:r>
-            <w:r>
-              <w:rPr>
-                <w:rFonts w:ascii="Times New Roman" w:hAnsi="Times New Roman"/>
+                <w:noProof/>
+                <w:webHidden/>
+              </w:rPr>
+              <w:instrText xml:space="preserve"> PAGEREF _Toc455166253 \h </w:instrText>
+            </w:r>
+            <w:r>
+              <w:rPr>
+                <w:noProof/>
+                <w:webHidden/>
+              </w:rPr>
+            </w:r>
+            <w:r>
+              <w:rPr>
                 <w:noProof/>
                 <w:webHidden/>
               </w:rPr>
@@ -2042,15 +1894,13 @@
             </w:r>
             <w:r>
               <w:rPr>
-                <w:rFonts w:ascii="Times New Roman" w:hAnsi="Times New Roman"/>
-                <w:noProof/>
-                <w:webHidden/>
-              </w:rPr>
-              <w:t>6</w:t>
-            </w:r>
-            <w:r>
-              <w:rPr>
-                <w:rFonts w:ascii="Times New Roman" w:hAnsi="Times New Roman"/>
+                <w:noProof/>
+                <w:webHidden/>
+              </w:rPr>
+              <w:t>7</w:t>
+            </w:r>
+            <w:r>
+              <w:rPr>
                 <w:noProof/>
                 <w:webHidden/>
               </w:rPr>
@@ -2066,23 +1916,23 @@
               <w:tab w:val="right" w:leader="dot" w:pos="9016"/>
             </w:tabs>
             <w:rPr>
-              <w:rFonts w:ascii="Times New Roman" w:hAnsi="Times New Roman"/>
+              <w:rFonts w:cstheme="minorBidi"/>
               <w:noProof/>
               <w:lang w:val="en-ZA" w:eastAsia="en-ZA"/>
             </w:rPr>
           </w:pPr>
-          <w:hyperlink w:anchor="_Toc455155057" w:history="1">
+          <w:hyperlink w:anchor="_Toc455166254" w:history="1">
             <w:r>
               <w:rPr>
                 <w:rStyle w:val="Hyperlink"/>
                 <w:rFonts w:ascii="Times New Roman" w:hAnsi="Times New Roman"/>
                 <w:noProof/>
               </w:rPr>
-              <w:t>6.4.</w:t>
-            </w:r>
-            <w:r>
-              <w:rPr>
-                <w:rFonts w:ascii="Times New Roman" w:hAnsi="Times New Roman"/>
+              <w:t>5.4.</w:t>
+            </w:r>
+            <w:r>
+              <w:rPr>
+                <w:rFonts w:cstheme="minorBidi"/>
                 <w:noProof/>
                 <w:lang w:val="en-ZA" w:eastAsia="en-ZA"/>
               </w:rPr>
@@ -2098,7 +1948,6 @@
             </w:r>
             <w:r>
               <w:rPr>
-                <w:rFonts w:ascii="Times New Roman" w:hAnsi="Times New Roman"/>
                 <w:noProof/>
                 <w:webHidden/>
               </w:rPr>
@@ -2106,7 +1955,6 @@
             </w:r>
             <w:r>
               <w:rPr>
-                <w:rFonts w:ascii="Times New Roman" w:hAnsi="Times New Roman"/>
                 <w:noProof/>
                 <w:webHidden/>
               </w:rPr>
@@ -2114,22 +1962,19 @@
             </w:r>
             <w:r>
               <w:rPr>
-                <w:rFonts w:ascii="Times New Roman" w:hAnsi="Times New Roman"/>
-                <w:noProof/>
-                <w:webHidden/>
-              </w:rPr>
-              <w:instrText xml:space="preserve"> PAGEREF _Toc455155057 \h </w:instrText>
-            </w:r>
-            <w:r>
-              <w:rPr>
-                <w:rFonts w:ascii="Times New Roman" w:hAnsi="Times New Roman"/>
-                <w:noProof/>
-                <w:webHidden/>
-              </w:rPr>
-            </w:r>
-            <w:r>
-              <w:rPr>
-                <w:rFonts w:ascii="Times New Roman" w:hAnsi="Times New Roman"/>
+                <w:noProof/>
+                <w:webHidden/>
+              </w:rPr>
+              <w:instrText xml:space="preserve"> PAGEREF _Toc455166254 \h </w:instrText>
+            </w:r>
+            <w:r>
+              <w:rPr>
+                <w:noProof/>
+                <w:webHidden/>
+              </w:rPr>
+            </w:r>
+            <w:r>
+              <w:rPr>
                 <w:noProof/>
                 <w:webHidden/>
               </w:rPr>
@@ -2137,15 +1982,13 @@
             </w:r>
             <w:r>
               <w:rPr>
-                <w:rFonts w:ascii="Times New Roman" w:hAnsi="Times New Roman"/>
-                <w:noProof/>
-                <w:webHidden/>
-              </w:rPr>
-              <w:t>7</w:t>
-            </w:r>
-            <w:r>
-              <w:rPr>
-                <w:rFonts w:ascii="Times New Roman" w:hAnsi="Times New Roman"/>
+                <w:noProof/>
+                <w:webHidden/>
+              </w:rPr>
+              <w:t>8</w:t>
+            </w:r>
+            <w:r>
+              <w:rPr>
                 <w:noProof/>
                 <w:webHidden/>
               </w:rPr>
@@ -2160,12 +2003,12 @@
               <w:tab w:val="right" w:leader="dot" w:pos="9016"/>
             </w:tabs>
             <w:rPr>
-              <w:rFonts w:ascii="Times New Roman" w:hAnsi="Times New Roman"/>
+              <w:rFonts w:cstheme="minorBidi"/>
               <w:noProof/>
               <w:lang w:val="en-ZA" w:eastAsia="en-ZA"/>
             </w:rPr>
           </w:pPr>
-          <w:hyperlink w:anchor="_Toc455155058" w:history="1">
+          <w:hyperlink w:anchor="_Toc455166255" w:history="1">
             <w:r>
               <w:rPr>
                 <w:rStyle w:val="Hyperlink"/>
@@ -2176,7 +2019,6 @@
             </w:r>
             <w:r>
               <w:rPr>
-                <w:rFonts w:ascii="Times New Roman" w:hAnsi="Times New Roman"/>
                 <w:noProof/>
                 <w:webHidden/>
               </w:rPr>
@@ -2184,7 +2026,6 @@
             </w:r>
             <w:r>
               <w:rPr>
-                <w:rFonts w:ascii="Times New Roman" w:hAnsi="Times New Roman"/>
                 <w:noProof/>
                 <w:webHidden/>
               </w:rPr>
@@ -2192,22 +2033,19 @@
             </w:r>
             <w:r>
               <w:rPr>
-                <w:rFonts w:ascii="Times New Roman" w:hAnsi="Times New Roman"/>
-                <w:noProof/>
-                <w:webHidden/>
-              </w:rPr>
-              <w:instrText xml:space="preserve"> PAGEREF _Toc455155058 \h </w:instrText>
-            </w:r>
-            <w:r>
-              <w:rPr>
-                <w:rFonts w:ascii="Times New Roman" w:hAnsi="Times New Roman"/>
-                <w:noProof/>
-                <w:webHidden/>
-              </w:rPr>
-            </w:r>
-            <w:r>
-              <w:rPr>
-                <w:rFonts w:ascii="Times New Roman" w:hAnsi="Times New Roman"/>
+                <w:noProof/>
+                <w:webHidden/>
+              </w:rPr>
+              <w:instrText xml:space="preserve"> PAGEREF _Toc455166255 \h </w:instrText>
+            </w:r>
+            <w:r>
+              <w:rPr>
+                <w:noProof/>
+                <w:webHidden/>
+              </w:rPr>
+            </w:r>
+            <w:r>
+              <w:rPr>
                 <w:noProof/>
                 <w:webHidden/>
               </w:rPr>
@@ -2215,15 +2053,13 @@
             </w:r>
             <w:r>
               <w:rPr>
-                <w:rFonts w:ascii="Times New Roman" w:hAnsi="Times New Roman"/>
-                <w:noProof/>
-                <w:webHidden/>
-              </w:rPr>
-              <w:t>7</w:t>
-            </w:r>
-            <w:r>
-              <w:rPr>
-                <w:rFonts w:ascii="Times New Roman" w:hAnsi="Times New Roman"/>
+                <w:noProof/>
+                <w:webHidden/>
+              </w:rPr>
+              <w:t>8</w:t>
+            </w:r>
+            <w:r>
+              <w:rPr>
                 <w:noProof/>
                 <w:webHidden/>
               </w:rPr>
@@ -2238,12 +2074,12 @@
               <w:tab w:val="right" w:leader="dot" w:pos="9016"/>
             </w:tabs>
             <w:rPr>
-              <w:rFonts w:ascii="Times New Roman" w:hAnsi="Times New Roman"/>
+              <w:rFonts w:cstheme="minorBidi"/>
               <w:noProof/>
               <w:lang w:val="en-ZA" w:eastAsia="en-ZA"/>
             </w:rPr>
           </w:pPr>
-          <w:hyperlink w:anchor="_Toc455155059" w:history="1">
+          <w:hyperlink w:anchor="_Toc455166256" w:history="1">
             <w:r>
               <w:rPr>
                 <w:rStyle w:val="Hyperlink"/>
@@ -2254,7 +2090,6 @@
             </w:r>
             <w:r>
               <w:rPr>
-                <w:rFonts w:ascii="Times New Roman" w:hAnsi="Times New Roman"/>
                 <w:noProof/>
                 <w:webHidden/>
               </w:rPr>
@@ -2262,7 +2097,6 @@
             </w:r>
             <w:r>
               <w:rPr>
-                <w:rFonts w:ascii="Times New Roman" w:hAnsi="Times New Roman"/>
                 <w:noProof/>
                 <w:webHidden/>
               </w:rPr>
@@ -2270,22 +2104,19 @@
             </w:r>
             <w:r>
               <w:rPr>
-                <w:rFonts w:ascii="Times New Roman" w:hAnsi="Times New Roman"/>
-                <w:noProof/>
-                <w:webHidden/>
-              </w:rPr>
-              <w:instrText xml:space="preserve"> PAGEREF _Toc455155059 \h </w:instrText>
-            </w:r>
-            <w:r>
-              <w:rPr>
-                <w:rFonts w:ascii="Times New Roman" w:hAnsi="Times New Roman"/>
-                <w:noProof/>
-                <w:webHidden/>
-              </w:rPr>
-            </w:r>
-            <w:r>
-              <w:rPr>
-                <w:rFonts w:ascii="Times New Roman" w:hAnsi="Times New Roman"/>
+                <w:noProof/>
+                <w:webHidden/>
+              </w:rPr>
+              <w:instrText xml:space="preserve"> PAGEREF _Toc455166256 \h </w:instrText>
+            </w:r>
+            <w:r>
+              <w:rPr>
+                <w:noProof/>
+                <w:webHidden/>
+              </w:rPr>
+            </w:r>
+            <w:r>
+              <w:rPr>
                 <w:noProof/>
                 <w:webHidden/>
               </w:rPr>
@@ -2293,15 +2124,13 @@
             </w:r>
             <w:r>
               <w:rPr>
-                <w:rFonts w:ascii="Times New Roman" w:hAnsi="Times New Roman"/>
-                <w:noProof/>
-                <w:webHidden/>
-              </w:rPr>
-              <w:t>8</w:t>
-            </w:r>
-            <w:r>
-              <w:rPr>
-                <w:rFonts w:ascii="Times New Roman" w:hAnsi="Times New Roman"/>
+                <w:noProof/>
+                <w:webHidden/>
+              </w:rPr>
+              <w:t>9</w:t>
+            </w:r>
+            <w:r>
+              <w:rPr>
                 <w:noProof/>
                 <w:webHidden/>
               </w:rPr>
@@ -2317,23 +2146,23 @@
               <w:tab w:val="right" w:leader="dot" w:pos="9016"/>
             </w:tabs>
             <w:rPr>
-              <w:rFonts w:ascii="Times New Roman" w:hAnsi="Times New Roman"/>
+              <w:rFonts w:cstheme="minorBidi"/>
               <w:noProof/>
               <w:lang w:val="en-ZA" w:eastAsia="en-ZA"/>
             </w:rPr>
           </w:pPr>
-          <w:hyperlink w:anchor="_Toc455155060" w:history="1">
+          <w:hyperlink w:anchor="_Toc455166257" w:history="1">
             <w:r>
               <w:rPr>
                 <w:rStyle w:val="Hyperlink"/>
                 <w:rFonts w:ascii="Times New Roman" w:hAnsi="Times New Roman"/>
                 <w:noProof/>
               </w:rPr>
-              <w:t>6.5.</w:t>
-            </w:r>
-            <w:r>
-              <w:rPr>
-                <w:rFonts w:ascii="Times New Roman" w:hAnsi="Times New Roman"/>
+              <w:t>5.5.</w:t>
+            </w:r>
+            <w:r>
+              <w:rPr>
+                <w:rFonts w:cstheme="minorBidi"/>
                 <w:noProof/>
                 <w:lang w:val="en-ZA" w:eastAsia="en-ZA"/>
               </w:rPr>
@@ -2349,54 +2178,402 @@
             </w:r>
             <w:r>
               <w:rPr>
+                <w:noProof/>
+                <w:webHidden/>
+              </w:rPr>
+              <w:tab/>
+            </w:r>
+            <w:r>
+              <w:rPr>
+                <w:noProof/>
+                <w:webHidden/>
+              </w:rPr>
+              <w:fldChar w:fldCharType="begin"/>
+            </w:r>
+            <w:r>
+              <w:rPr>
+                <w:noProof/>
+                <w:webHidden/>
+              </w:rPr>
+              <w:instrText xml:space="preserve"> PAGEREF _Toc455166257 \h </w:instrText>
+            </w:r>
+            <w:r>
+              <w:rPr>
+                <w:noProof/>
+                <w:webHidden/>
+              </w:rPr>
+            </w:r>
+            <w:r>
+              <w:rPr>
+                <w:noProof/>
+                <w:webHidden/>
+              </w:rPr>
+              <w:fldChar w:fldCharType="separate"/>
+            </w:r>
+            <w:r>
+              <w:rPr>
+                <w:noProof/>
+                <w:webHidden/>
+              </w:rPr>
+              <w:t>9</w:t>
+            </w:r>
+            <w:r>
+              <w:rPr>
+                <w:noProof/>
+                <w:webHidden/>
+              </w:rPr>
+              <w:fldChar w:fldCharType="end"/>
+            </w:r>
+          </w:hyperlink>
+        </w:p>
+        <w:p>
+          <w:pPr>
+            <w:pStyle w:val="TOC3"/>
+            <w:tabs>
+              <w:tab w:val="right" w:leader="dot" w:pos="9016"/>
+            </w:tabs>
+            <w:rPr>
+              <w:rFonts w:cstheme="minorBidi"/>
+              <w:noProof/>
+              <w:lang w:val="en-ZA" w:eastAsia="en-ZA"/>
+            </w:rPr>
+          </w:pPr>
+          <w:hyperlink w:anchor="_Toc455166258" w:history="1">
+            <w:r>
+              <w:rPr>
+                <w:rStyle w:val="Hyperlink"/>
                 <w:rFonts w:ascii="Times New Roman" w:hAnsi="Times New Roman"/>
                 <w:noProof/>
+              </w:rPr>
+              <w:t>Category Color</w:t>
+            </w:r>
+            <w:r>
+              <w:rPr>
+                <w:noProof/>
                 <w:webHidden/>
               </w:rPr>
               <w:tab/>
             </w:r>
             <w:r>
               <w:rPr>
+                <w:noProof/>
+                <w:webHidden/>
+              </w:rPr>
+              <w:fldChar w:fldCharType="begin"/>
+            </w:r>
+            <w:r>
+              <w:rPr>
+                <w:noProof/>
+                <w:webHidden/>
+              </w:rPr>
+              <w:instrText xml:space="preserve"> PAGEREF _Toc455166258 \h </w:instrText>
+            </w:r>
+            <w:r>
+              <w:rPr>
+                <w:noProof/>
+                <w:webHidden/>
+              </w:rPr>
+            </w:r>
+            <w:r>
+              <w:rPr>
+                <w:noProof/>
+                <w:webHidden/>
+              </w:rPr>
+              <w:fldChar w:fldCharType="separate"/>
+            </w:r>
+            <w:r>
+              <w:rPr>
+                <w:noProof/>
+                <w:webHidden/>
+              </w:rPr>
+              <w:t>9</w:t>
+            </w:r>
+            <w:r>
+              <w:rPr>
+                <w:noProof/>
+                <w:webHidden/>
+              </w:rPr>
+              <w:fldChar w:fldCharType="end"/>
+            </w:r>
+          </w:hyperlink>
+        </w:p>
+        <w:p>
+          <w:pPr>
+            <w:pStyle w:val="TOC3"/>
+            <w:tabs>
+              <w:tab w:val="right" w:leader="dot" w:pos="9016"/>
+            </w:tabs>
+            <w:rPr>
+              <w:rFonts w:cstheme="minorBidi"/>
+              <w:noProof/>
+              <w:lang w:val="en-ZA" w:eastAsia="en-ZA"/>
+            </w:rPr>
+          </w:pPr>
+          <w:hyperlink w:anchor="_Toc455166259" w:history="1">
+            <w:r>
+              <w:rPr>
+                <w:rStyle w:val="Hyperlink"/>
                 <w:rFonts w:ascii="Times New Roman" w:hAnsi="Times New Roman"/>
                 <w:noProof/>
+              </w:rPr>
+              <w:t>Category Count per Day and Category Count per Hour</w:t>
+            </w:r>
+            <w:r>
+              <w:rPr>
+                <w:noProof/>
+                <w:webHidden/>
+              </w:rPr>
+              <w:tab/>
+            </w:r>
+            <w:r>
+              <w:rPr>
+                <w:noProof/>
                 <w:webHidden/>
               </w:rPr>
               <w:fldChar w:fldCharType="begin"/>
             </w:r>
             <w:r>
               <w:rPr>
+                <w:noProof/>
+                <w:webHidden/>
+              </w:rPr>
+              <w:instrText xml:space="preserve"> PAGEREF _Toc455166259 \h </w:instrText>
+            </w:r>
+            <w:r>
+              <w:rPr>
+                <w:noProof/>
+                <w:webHidden/>
+              </w:rPr>
+            </w:r>
+            <w:r>
+              <w:rPr>
+                <w:noProof/>
+                <w:webHidden/>
+              </w:rPr>
+              <w:fldChar w:fldCharType="separate"/>
+            </w:r>
+            <w:r>
+              <w:rPr>
+                <w:noProof/>
+                <w:webHidden/>
+              </w:rPr>
+              <w:t>10</w:t>
+            </w:r>
+            <w:r>
+              <w:rPr>
+                <w:noProof/>
+                <w:webHidden/>
+              </w:rPr>
+              <w:fldChar w:fldCharType="end"/>
+            </w:r>
+          </w:hyperlink>
+        </w:p>
+        <w:p>
+          <w:pPr>
+            <w:pStyle w:val="TOC3"/>
+            <w:tabs>
+              <w:tab w:val="right" w:leader="dot" w:pos="9016"/>
+            </w:tabs>
+            <w:rPr>
+              <w:rFonts w:cstheme="minorBidi"/>
+              <w:noProof/>
+              <w:lang w:val="en-ZA" w:eastAsia="en-ZA"/>
+            </w:rPr>
+          </w:pPr>
+          <w:hyperlink w:anchor="_Toc455166260" w:history="1">
+            <w:r>
+              <w:rPr>
+                <w:rStyle w:val="Hyperlink"/>
                 <w:rFonts w:ascii="Times New Roman" w:hAnsi="Times New Roman"/>
                 <w:noProof/>
-                <w:webHidden/>
-              </w:rPr>
-              <w:instrText xml:space="preserve"> PAGEREF _Toc455155060 \h </w:instrText>
-            </w:r>
-            <w:r>
-              <w:rPr>
+              </w:rPr>
+              <w:t>Category Summary</w:t>
+            </w:r>
+            <w:r>
+              <w:rPr>
+                <w:noProof/>
+                <w:webHidden/>
+              </w:rPr>
+              <w:tab/>
+            </w:r>
+            <w:r>
+              <w:rPr>
+                <w:noProof/>
+                <w:webHidden/>
+              </w:rPr>
+              <w:fldChar w:fldCharType="begin"/>
+            </w:r>
+            <w:r>
+              <w:rPr>
+                <w:noProof/>
+                <w:webHidden/>
+              </w:rPr>
+              <w:instrText xml:space="preserve"> PAGEREF _Toc455166260 \h </w:instrText>
+            </w:r>
+            <w:r>
+              <w:rPr>
+                <w:noProof/>
+                <w:webHidden/>
+              </w:rPr>
+            </w:r>
+            <w:r>
+              <w:rPr>
+                <w:noProof/>
+                <w:webHidden/>
+              </w:rPr>
+              <w:fldChar w:fldCharType="separate"/>
+            </w:r>
+            <w:r>
+              <w:rPr>
+                <w:noProof/>
+                <w:webHidden/>
+              </w:rPr>
+              <w:t>10</w:t>
+            </w:r>
+            <w:r>
+              <w:rPr>
+                <w:noProof/>
+                <w:webHidden/>
+              </w:rPr>
+              <w:fldChar w:fldCharType="end"/>
+            </w:r>
+          </w:hyperlink>
+        </w:p>
+        <w:p>
+          <w:pPr>
+            <w:pStyle w:val="TOC3"/>
+            <w:tabs>
+              <w:tab w:val="right" w:leader="dot" w:pos="9016"/>
+            </w:tabs>
+            <w:rPr>
+              <w:rFonts w:cstheme="minorBidi"/>
+              <w:noProof/>
+              <w:lang w:val="en-ZA" w:eastAsia="en-ZA"/>
+            </w:rPr>
+          </w:pPr>
+          <w:hyperlink w:anchor="_Toc455166261" w:history="1">
+            <w:r>
+              <w:rPr>
+                <w:rStyle w:val="Hyperlink"/>
                 <w:rFonts w:ascii="Times New Roman" w:hAnsi="Times New Roman"/>
                 <w:noProof/>
-                <w:webHidden/>
-              </w:rPr>
-            </w:r>
-            <w:r>
-              <w:rPr>
+              </w:rPr>
+              <w:t>Con-Pro Count per Hour</w:t>
+            </w:r>
+            <w:r>
+              <w:rPr>
+                <w:noProof/>
+                <w:webHidden/>
+              </w:rPr>
+              <w:tab/>
+            </w:r>
+            <w:r>
+              <w:rPr>
+                <w:noProof/>
+                <w:webHidden/>
+              </w:rPr>
+              <w:fldChar w:fldCharType="begin"/>
+            </w:r>
+            <w:r>
+              <w:rPr>
+                <w:noProof/>
+                <w:webHidden/>
+              </w:rPr>
+              <w:instrText xml:space="preserve"> PAGEREF _Toc455166261 \h </w:instrText>
+            </w:r>
+            <w:r>
+              <w:rPr>
+                <w:noProof/>
+                <w:webHidden/>
+              </w:rPr>
+            </w:r>
+            <w:r>
+              <w:rPr>
+                <w:noProof/>
+                <w:webHidden/>
+              </w:rPr>
+              <w:fldChar w:fldCharType="separate"/>
+            </w:r>
+            <w:r>
+              <w:rPr>
+                <w:noProof/>
+                <w:webHidden/>
+              </w:rPr>
+              <w:t>10</w:t>
+            </w:r>
+            <w:r>
+              <w:rPr>
+                <w:noProof/>
+                <w:webHidden/>
+              </w:rPr>
+              <w:fldChar w:fldCharType="end"/>
+            </w:r>
+          </w:hyperlink>
+        </w:p>
+        <w:p>
+          <w:pPr>
+            <w:pStyle w:val="TOC3"/>
+            <w:tabs>
+              <w:tab w:val="right" w:leader="dot" w:pos="9016"/>
+            </w:tabs>
+            <w:rPr>
+              <w:rFonts w:cstheme="minorBidi"/>
+              <w:noProof/>
+              <w:lang w:val="en-ZA" w:eastAsia="en-ZA"/>
+            </w:rPr>
+          </w:pPr>
+          <w:hyperlink w:anchor="_Toc455166262" w:history="1">
+            <w:r>
+              <w:rPr>
+                <w:rStyle w:val="Hyperlink"/>
                 <w:rFonts w:ascii="Times New Roman" w:hAnsi="Times New Roman"/>
                 <w:noProof/>
+              </w:rPr>
+              <w:t>Word Count</w:t>
+            </w:r>
+            <w:r>
+              <w:rPr>
+                <w:noProof/>
+                <w:webHidden/>
+              </w:rPr>
+              <w:tab/>
+            </w:r>
+            <w:r>
+              <w:rPr>
+                <w:noProof/>
+                <w:webHidden/>
+              </w:rPr>
+              <w:fldChar w:fldCharType="begin"/>
+            </w:r>
+            <w:r>
+              <w:rPr>
+                <w:noProof/>
+                <w:webHidden/>
+              </w:rPr>
+              <w:instrText xml:space="preserve"> PAGEREF _Toc455166262 \h </w:instrText>
+            </w:r>
+            <w:r>
+              <w:rPr>
+                <w:noProof/>
+                <w:webHidden/>
+              </w:rPr>
+            </w:r>
+            <w:r>
+              <w:rPr>
+                <w:noProof/>
                 <w:webHidden/>
               </w:rPr>
               <w:fldChar w:fldCharType="separate"/>
             </w:r>
             <w:r>
               <w:rPr>
-                <w:rFonts w:ascii="Times New Roman" w:hAnsi="Times New Roman"/>
-                <w:noProof/>
-                <w:webHidden/>
-              </w:rPr>
-              <w:t>8</w:t>
-            </w:r>
-            <w:r>
-              <w:rPr>
-                <w:rFonts w:ascii="Times New Roman" w:hAnsi="Times New Roman"/>
+                <w:noProof/>
+                <w:webHidden/>
+              </w:rPr>
+              <w:t>11</w:t>
+            </w:r>
+            <w:r>
+              <w:rPr>
                 <w:noProof/>
                 <w:webHidden/>
               </w:rPr>
@@ -2412,23 +2589,23 @@
               <w:tab w:val="right" w:leader="dot" w:pos="9016"/>
             </w:tabs>
             <w:rPr>
-              <w:rFonts w:ascii="Times New Roman" w:hAnsi="Times New Roman"/>
+              <w:rFonts w:cstheme="minorBidi"/>
               <w:noProof/>
               <w:lang w:val="en-ZA" w:eastAsia="en-ZA"/>
             </w:rPr>
           </w:pPr>
-          <w:hyperlink w:anchor="_Toc455155061" w:history="1">
+          <w:hyperlink w:anchor="_Toc455166263" w:history="1">
             <w:r>
               <w:rPr>
                 <w:rStyle w:val="Hyperlink"/>
                 <w:rFonts w:ascii="Times New Roman" w:hAnsi="Times New Roman"/>
                 <w:noProof/>
               </w:rPr>
-              <w:t>6.6.</w:t>
-            </w:r>
-            <w:r>
-              <w:rPr>
-                <w:rFonts w:ascii="Times New Roman" w:hAnsi="Times New Roman"/>
+              <w:t>5.6.</w:t>
+            </w:r>
+            <w:r>
+              <w:rPr>
+                <w:rFonts w:cstheme="minorBidi"/>
                 <w:noProof/>
                 <w:lang w:val="en-ZA" w:eastAsia="en-ZA"/>
               </w:rPr>
@@ -2444,7 +2621,6 @@
             </w:r>
             <w:r>
               <w:rPr>
-                <w:rFonts w:ascii="Times New Roman" w:hAnsi="Times New Roman"/>
                 <w:noProof/>
                 <w:webHidden/>
               </w:rPr>
@@ -2452,7 +2628,6 @@
             </w:r>
             <w:r>
               <w:rPr>
-                <w:rFonts w:ascii="Times New Roman" w:hAnsi="Times New Roman"/>
                 <w:noProof/>
                 <w:webHidden/>
               </w:rPr>
@@ -2460,22 +2635,19 @@
             </w:r>
             <w:r>
               <w:rPr>
-                <w:rFonts w:ascii="Times New Roman" w:hAnsi="Times New Roman"/>
-                <w:noProof/>
-                <w:webHidden/>
-              </w:rPr>
-              <w:instrText xml:space="preserve"> PAGEREF _Toc455155061 \h </w:instrText>
-            </w:r>
-            <w:r>
-              <w:rPr>
-                <w:rFonts w:ascii="Times New Roman" w:hAnsi="Times New Roman"/>
-                <w:noProof/>
-                <w:webHidden/>
-              </w:rPr>
-            </w:r>
-            <w:r>
-              <w:rPr>
-                <w:rFonts w:ascii="Times New Roman" w:hAnsi="Times New Roman"/>
+                <w:noProof/>
+                <w:webHidden/>
+              </w:rPr>
+              <w:instrText xml:space="preserve"> PAGEREF _Toc455166263 \h </w:instrText>
+            </w:r>
+            <w:r>
+              <w:rPr>
+                <w:noProof/>
+                <w:webHidden/>
+              </w:rPr>
+            </w:r>
+            <w:r>
+              <w:rPr>
                 <w:noProof/>
                 <w:webHidden/>
               </w:rPr>
@@ -2483,15 +2655,13 @@
             </w:r>
             <w:r>
               <w:rPr>
-                <w:rFonts w:ascii="Times New Roman" w:hAnsi="Times New Roman"/>
-                <w:noProof/>
-                <w:webHidden/>
-              </w:rPr>
-              <w:t>8</w:t>
-            </w:r>
-            <w:r>
-              <w:rPr>
-                <w:rFonts w:ascii="Times New Roman" w:hAnsi="Times New Roman"/>
+                <w:noProof/>
+                <w:webHidden/>
+              </w:rPr>
+              <w:t>11</w:t>
+            </w:r>
+            <w:r>
+              <w:rPr>
                 <w:noProof/>
                 <w:webHidden/>
               </w:rPr>
@@ -2507,23 +2677,23 @@
               <w:tab w:val="right" w:leader="dot" w:pos="9016"/>
             </w:tabs>
             <w:rPr>
-              <w:rFonts w:ascii="Times New Roman" w:hAnsi="Times New Roman"/>
+              <w:rFonts w:cstheme="minorBidi"/>
               <w:noProof/>
               <w:lang w:val="en-ZA" w:eastAsia="en-ZA"/>
             </w:rPr>
           </w:pPr>
-          <w:hyperlink w:anchor="_Toc455155062" w:history="1">
+          <w:hyperlink w:anchor="_Toc455166264" w:history="1">
             <w:r>
               <w:rPr>
                 <w:rStyle w:val="Hyperlink"/>
                 <w:rFonts w:ascii="Times New Roman" w:hAnsi="Times New Roman"/>
                 <w:noProof/>
               </w:rPr>
-              <w:t>6.7.</w:t>
-            </w:r>
-            <w:r>
-              <w:rPr>
-                <w:rFonts w:ascii="Times New Roman" w:hAnsi="Times New Roman"/>
+              <w:t>5.7.</w:t>
+            </w:r>
+            <w:r>
+              <w:rPr>
+                <w:rFonts w:cstheme="minorBidi"/>
                 <w:noProof/>
                 <w:lang w:val="en-ZA" w:eastAsia="en-ZA"/>
               </w:rPr>
@@ -2535,11 +2705,10 @@
                 <w:rFonts w:ascii="Times New Roman" w:hAnsi="Times New Roman"/>
                 <w:noProof/>
               </w:rPr>
-              <w:t>Class Diagram</w:t>
-            </w:r>
-            <w:r>
-              <w:rPr>
-                <w:rFonts w:ascii="Times New Roman" w:hAnsi="Times New Roman"/>
+              <w:t>Component Diagram</w:t>
+            </w:r>
+            <w:r>
+              <w:rPr>
                 <w:noProof/>
                 <w:webHidden/>
               </w:rPr>
@@ -2547,7 +2716,6 @@
             </w:r>
             <w:r>
               <w:rPr>
-                <w:rFonts w:ascii="Times New Roman" w:hAnsi="Times New Roman"/>
                 <w:noProof/>
                 <w:webHidden/>
               </w:rPr>
@@ -2555,22 +2723,19 @@
             </w:r>
             <w:r>
               <w:rPr>
-                <w:rFonts w:ascii="Times New Roman" w:hAnsi="Times New Roman"/>
-                <w:noProof/>
-                <w:webHidden/>
-              </w:rPr>
-              <w:instrText xml:space="preserve"> PAGEREF _Toc455155062 \h </w:instrText>
-            </w:r>
-            <w:r>
-              <w:rPr>
-                <w:rFonts w:ascii="Times New Roman" w:hAnsi="Times New Roman"/>
-                <w:noProof/>
-                <w:webHidden/>
-              </w:rPr>
-            </w:r>
-            <w:r>
-              <w:rPr>
-                <w:rFonts w:ascii="Times New Roman" w:hAnsi="Times New Roman"/>
+                <w:noProof/>
+                <w:webHidden/>
+              </w:rPr>
+              <w:instrText xml:space="preserve"> PAGEREF _Toc455166264 \h </w:instrText>
+            </w:r>
+            <w:r>
+              <w:rPr>
+                <w:noProof/>
+                <w:webHidden/>
+              </w:rPr>
+            </w:r>
+            <w:r>
+              <w:rPr>
                 <w:noProof/>
                 <w:webHidden/>
               </w:rPr>
@@ -2578,15 +2743,13 @@
             </w:r>
             <w:r>
               <w:rPr>
-                <w:rFonts w:ascii="Times New Roman" w:hAnsi="Times New Roman"/>
-                <w:noProof/>
-                <w:webHidden/>
-              </w:rPr>
-              <w:t>8</w:t>
-            </w:r>
-            <w:r>
-              <w:rPr>
-                <w:rFonts w:ascii="Times New Roman" w:hAnsi="Times New Roman"/>
+                <w:noProof/>
+                <w:webHidden/>
+              </w:rPr>
+              <w:t>12</w:t>
+            </w:r>
+            <w:r>
+              <w:rPr>
                 <w:noProof/>
                 <w:webHidden/>
               </w:rPr>
@@ -2602,23 +2765,23 @@
               <w:tab w:val="right" w:leader="dot" w:pos="9016"/>
             </w:tabs>
             <w:rPr>
-              <w:rFonts w:ascii="Times New Roman" w:hAnsi="Times New Roman"/>
+              <w:rFonts w:cstheme="minorBidi"/>
               <w:noProof/>
               <w:lang w:val="en-ZA" w:eastAsia="en-ZA"/>
             </w:rPr>
           </w:pPr>
-          <w:hyperlink w:anchor="_Toc455155063" w:history="1">
+          <w:hyperlink w:anchor="_Toc455166265" w:history="1">
             <w:r>
               <w:rPr>
                 <w:rStyle w:val="Hyperlink"/>
                 <w:rFonts w:ascii="Times New Roman" w:hAnsi="Times New Roman"/>
                 <w:noProof/>
               </w:rPr>
-              <w:t>6.8.</w:t>
-            </w:r>
-            <w:r>
-              <w:rPr>
-                <w:rFonts w:ascii="Times New Roman" w:hAnsi="Times New Roman"/>
+              <w:t>5.8.</w:t>
+            </w:r>
+            <w:r>
+              <w:rPr>
+                <w:rFonts w:cstheme="minorBidi"/>
                 <w:noProof/>
                 <w:lang w:val="en-ZA" w:eastAsia="en-ZA"/>
               </w:rPr>
@@ -2630,42 +2793,179 @@
                 <w:rFonts w:ascii="Times New Roman" w:hAnsi="Times New Roman"/>
                 <w:noProof/>
               </w:rPr>
-              <w:t>Graphing Components/Views</w:t>
-            </w:r>
-            <w:r>
-              <w:rPr>
+              <w:t>Graph Views</w:t>
+            </w:r>
+            <w:r>
+              <w:rPr>
+                <w:noProof/>
+                <w:webHidden/>
+              </w:rPr>
+              <w:tab/>
+            </w:r>
+            <w:r>
+              <w:rPr>
+                <w:noProof/>
+                <w:webHidden/>
+              </w:rPr>
+              <w:fldChar w:fldCharType="begin"/>
+            </w:r>
+            <w:r>
+              <w:rPr>
+                <w:noProof/>
+                <w:webHidden/>
+              </w:rPr>
+              <w:instrText xml:space="preserve"> PAGEREF _Toc455166265 \h </w:instrText>
+            </w:r>
+            <w:r>
+              <w:rPr>
+                <w:noProof/>
+                <w:webHidden/>
+              </w:rPr>
+            </w:r>
+            <w:r>
+              <w:rPr>
+                <w:noProof/>
+                <w:webHidden/>
+              </w:rPr>
+              <w:fldChar w:fldCharType="separate"/>
+            </w:r>
+            <w:r>
+              <w:rPr>
+                <w:noProof/>
+                <w:webHidden/>
+              </w:rPr>
+              <w:t>12</w:t>
+            </w:r>
+            <w:r>
+              <w:rPr>
+                <w:noProof/>
+                <w:webHidden/>
+              </w:rPr>
+              <w:fldChar w:fldCharType="end"/>
+            </w:r>
+          </w:hyperlink>
+        </w:p>
+        <w:p>
+          <w:pPr>
+            <w:pStyle w:val="TOC3"/>
+            <w:tabs>
+              <w:tab w:val="right" w:leader="dot" w:pos="9016"/>
+            </w:tabs>
+            <w:rPr>
+              <w:rFonts w:cstheme="minorBidi"/>
+              <w:noProof/>
+              <w:lang w:val="en-ZA" w:eastAsia="en-ZA"/>
+            </w:rPr>
+          </w:pPr>
+          <w:hyperlink w:anchor="_Toc455166266" w:history="1">
+            <w:r>
+              <w:rPr>
+                <w:rStyle w:val="Hyperlink"/>
                 <w:rFonts w:ascii="Times New Roman" w:hAnsi="Times New Roman"/>
                 <w:noProof/>
+              </w:rPr>
+              <w:t>.initialise</w:t>
+            </w:r>
+            <w:r>
+              <w:rPr>
+                <w:noProof/>
                 <w:webHidden/>
               </w:rPr>
               <w:tab/>
             </w:r>
             <w:r>
               <w:rPr>
+                <w:noProof/>
+                <w:webHidden/>
+              </w:rPr>
+              <w:fldChar w:fldCharType="begin"/>
+            </w:r>
+            <w:r>
+              <w:rPr>
+                <w:noProof/>
+                <w:webHidden/>
+              </w:rPr>
+              <w:instrText xml:space="preserve"> PAGEREF _Toc455166266 \h </w:instrText>
+            </w:r>
+            <w:r>
+              <w:rPr>
+                <w:noProof/>
+                <w:webHidden/>
+              </w:rPr>
+            </w:r>
+            <w:r>
+              <w:rPr>
+                <w:noProof/>
+                <w:webHidden/>
+              </w:rPr>
+              <w:fldChar w:fldCharType="separate"/>
+            </w:r>
+            <w:r>
+              <w:rPr>
+                <w:noProof/>
+                <w:webHidden/>
+              </w:rPr>
+              <w:t>13</w:t>
+            </w:r>
+            <w:r>
+              <w:rPr>
+                <w:noProof/>
+                <w:webHidden/>
+              </w:rPr>
+              <w:fldChar w:fldCharType="end"/>
+            </w:r>
+          </w:hyperlink>
+        </w:p>
+        <w:p>
+          <w:pPr>
+            <w:pStyle w:val="TOC3"/>
+            <w:tabs>
+              <w:tab w:val="right" w:leader="dot" w:pos="9016"/>
+            </w:tabs>
+            <w:rPr>
+              <w:rFonts w:cstheme="minorBidi"/>
+              <w:noProof/>
+              <w:lang w:val="en-ZA" w:eastAsia="en-ZA"/>
+            </w:rPr>
+          </w:pPr>
+          <w:hyperlink w:anchor="_Toc455166267" w:history="1">
+            <w:r>
+              <w:rPr>
+                <w:rStyle w:val="Hyperlink"/>
                 <w:rFonts w:ascii="Times New Roman" w:hAnsi="Times New Roman"/>
                 <w:noProof/>
+              </w:rPr>
+              <w:t>.draw</w:t>
+            </w:r>
+            <w:r>
+              <w:rPr>
+                <w:noProof/>
+                <w:webHidden/>
+              </w:rPr>
+              <w:tab/>
+            </w:r>
+            <w:r>
+              <w:rPr>
+                <w:noProof/>
                 <w:webHidden/>
               </w:rPr>
               <w:fldChar w:fldCharType="begin"/>
             </w:r>
             <w:r>
               <w:rPr>
-                <w:rFonts w:ascii="Times New Roman" w:hAnsi="Times New Roman"/>
-                <w:noProof/>
-                <w:webHidden/>
-              </w:rPr>
-              <w:instrText xml:space="preserve"> PAGEREF _Toc455155063 \h </w:instrText>
-            </w:r>
-            <w:r>
-              <w:rPr>
-                <w:rFonts w:ascii="Times New Roman" w:hAnsi="Times New Roman"/>
-                <w:noProof/>
-                <w:webHidden/>
-              </w:rPr>
-            </w:r>
-            <w:r>
-              <w:rPr>
-                <w:rFonts w:ascii="Times New Roman" w:hAnsi="Times New Roman"/>
+                <w:noProof/>
+                <w:webHidden/>
+              </w:rPr>
+              <w:instrText xml:space="preserve"> PAGEREF _Toc455166267 \h </w:instrText>
+            </w:r>
+            <w:r>
+              <w:rPr>
+                <w:noProof/>
+                <w:webHidden/>
+              </w:rPr>
+            </w:r>
+            <w:r>
+              <w:rPr>
                 <w:noProof/>
                 <w:webHidden/>
               </w:rPr>
@@ -2673,15 +2973,13 @@
             </w:r>
             <w:r>
               <w:rPr>
-                <w:rFonts w:ascii="Times New Roman" w:hAnsi="Times New Roman"/>
-                <w:noProof/>
-                <w:webHidden/>
-              </w:rPr>
-              <w:t>8</w:t>
-            </w:r>
-            <w:r>
-              <w:rPr>
-                <w:rFonts w:ascii="Times New Roman" w:hAnsi="Times New Roman"/>
+                <w:noProof/>
+                <w:webHidden/>
+              </w:rPr>
+              <w:t>13</w:t>
+            </w:r>
+            <w:r>
+              <w:rPr>
                 <w:noProof/>
                 <w:webHidden/>
               </w:rPr>
@@ -2697,23 +2995,23 @@
               <w:tab w:val="right" w:leader="dot" w:pos="9016"/>
             </w:tabs>
             <w:rPr>
-              <w:rFonts w:ascii="Times New Roman" w:hAnsi="Times New Roman"/>
+              <w:rFonts w:cstheme="minorBidi"/>
               <w:noProof/>
               <w:lang w:val="en-ZA" w:eastAsia="en-ZA"/>
             </w:rPr>
           </w:pPr>
-          <w:hyperlink w:anchor="_Toc455155064" w:history="1">
+          <w:hyperlink w:anchor="_Toc455166268" w:history="1">
             <w:r>
               <w:rPr>
                 <w:rStyle w:val="Hyperlink"/>
                 <w:rFonts w:ascii="Times New Roman" w:hAnsi="Times New Roman"/>
                 <w:noProof/>
               </w:rPr>
-              <w:t>6.9.</w:t>
-            </w:r>
-            <w:r>
-              <w:rPr>
-                <w:rFonts w:ascii="Times New Roman" w:hAnsi="Times New Roman"/>
+              <w:t>5.9.</w:t>
+            </w:r>
+            <w:r>
+              <w:rPr>
+                <w:rFonts w:cstheme="minorBidi"/>
                 <w:noProof/>
                 <w:lang w:val="en-ZA" w:eastAsia="en-ZA"/>
               </w:rPr>
@@ -2729,7 +3027,6 @@
             </w:r>
             <w:r>
               <w:rPr>
-                <w:rFonts w:ascii="Times New Roman" w:hAnsi="Times New Roman"/>
                 <w:noProof/>
                 <w:webHidden/>
               </w:rPr>
@@ -2737,7 +3034,6 @@
             </w:r>
             <w:r>
               <w:rPr>
-                <w:rFonts w:ascii="Times New Roman" w:hAnsi="Times New Roman"/>
                 <w:noProof/>
                 <w:webHidden/>
               </w:rPr>
@@ -2745,22 +3041,19 @@
             </w:r>
             <w:r>
               <w:rPr>
-                <w:rFonts w:ascii="Times New Roman" w:hAnsi="Times New Roman"/>
-                <w:noProof/>
-                <w:webHidden/>
-              </w:rPr>
-              <w:instrText xml:space="preserve"> PAGEREF _Toc455155064 \h </w:instrText>
-            </w:r>
-            <w:r>
-              <w:rPr>
-                <w:rFonts w:ascii="Times New Roman" w:hAnsi="Times New Roman"/>
-                <w:noProof/>
-                <w:webHidden/>
-              </w:rPr>
-            </w:r>
-            <w:r>
-              <w:rPr>
-                <w:rFonts w:ascii="Times New Roman" w:hAnsi="Times New Roman"/>
+                <w:noProof/>
+                <w:webHidden/>
+              </w:rPr>
+              <w:instrText xml:space="preserve"> PAGEREF _Toc455166268 \h </w:instrText>
+            </w:r>
+            <w:r>
+              <w:rPr>
+                <w:noProof/>
+                <w:webHidden/>
+              </w:rPr>
+            </w:r>
+            <w:r>
+              <w:rPr>
                 <w:noProof/>
                 <w:webHidden/>
               </w:rPr>
@@ -2768,15 +3061,13 @@
             </w:r>
             <w:r>
               <w:rPr>
-                <w:rFonts w:ascii="Times New Roman" w:hAnsi="Times New Roman"/>
-                <w:noProof/>
-                <w:webHidden/>
-              </w:rPr>
-              <w:t>8</w:t>
-            </w:r>
-            <w:r>
-              <w:rPr>
-                <w:rFonts w:ascii="Times New Roman" w:hAnsi="Times New Roman"/>
+                <w:noProof/>
+                <w:webHidden/>
+              </w:rPr>
+              <w:t>13</w:t>
+            </w:r>
+            <w:r>
+              <w:rPr>
                 <w:noProof/>
                 <w:webHidden/>
               </w:rPr>
@@ -2792,23 +3083,23 @@
               <w:tab w:val="right" w:leader="dot" w:pos="9016"/>
             </w:tabs>
             <w:rPr>
-              <w:rFonts w:ascii="Times New Roman" w:hAnsi="Times New Roman"/>
+              <w:rFonts w:cstheme="minorBidi"/>
               <w:noProof/>
               <w:lang w:val="en-ZA" w:eastAsia="en-ZA"/>
             </w:rPr>
           </w:pPr>
-          <w:hyperlink w:anchor="_Toc455155065" w:history="1">
+          <w:hyperlink w:anchor="_Toc455166269" w:history="1">
             <w:r>
               <w:rPr>
                 <w:rStyle w:val="Hyperlink"/>
                 <w:rFonts w:ascii="Times New Roman" w:hAnsi="Times New Roman"/>
                 <w:noProof/>
               </w:rPr>
-              <w:t>7.</w:t>
-            </w:r>
-            <w:r>
-              <w:rPr>
-                <w:rFonts w:ascii="Times New Roman" w:hAnsi="Times New Roman"/>
+              <w:t>6.</w:t>
+            </w:r>
+            <w:r>
+              <w:rPr>
+                <w:rFonts w:cstheme="minorBidi"/>
                 <w:noProof/>
                 <w:lang w:val="en-ZA" w:eastAsia="en-ZA"/>
               </w:rPr>
@@ -2824,7 +3115,6 @@
             </w:r>
             <w:r>
               <w:rPr>
-                <w:rFonts w:ascii="Times New Roman" w:hAnsi="Times New Roman"/>
                 <w:noProof/>
                 <w:webHidden/>
               </w:rPr>
@@ -2832,7 +3122,6 @@
             </w:r>
             <w:r>
               <w:rPr>
-                <w:rFonts w:ascii="Times New Roman" w:hAnsi="Times New Roman"/>
                 <w:noProof/>
                 <w:webHidden/>
               </w:rPr>
@@ -2840,22 +3129,19 @@
             </w:r>
             <w:r>
               <w:rPr>
-                <w:rFonts w:ascii="Times New Roman" w:hAnsi="Times New Roman"/>
-                <w:noProof/>
-                <w:webHidden/>
-              </w:rPr>
-              <w:instrText xml:space="preserve"> PAGEREF _Toc455155065 \h </w:instrText>
-            </w:r>
-            <w:r>
-              <w:rPr>
-                <w:rFonts w:ascii="Times New Roman" w:hAnsi="Times New Roman"/>
-                <w:noProof/>
-                <w:webHidden/>
-              </w:rPr>
-            </w:r>
-            <w:r>
-              <w:rPr>
-                <w:rFonts w:ascii="Times New Roman" w:hAnsi="Times New Roman"/>
+                <w:noProof/>
+                <w:webHidden/>
+              </w:rPr>
+              <w:instrText xml:space="preserve"> PAGEREF _Toc455166269 \h </w:instrText>
+            </w:r>
+            <w:r>
+              <w:rPr>
+                <w:noProof/>
+                <w:webHidden/>
+              </w:rPr>
+            </w:r>
+            <w:r>
+              <w:rPr>
                 <w:noProof/>
                 <w:webHidden/>
               </w:rPr>
@@ -2863,15 +3149,13 @@
             </w:r>
             <w:r>
               <w:rPr>
-                <w:rFonts w:ascii="Times New Roman" w:hAnsi="Times New Roman"/>
-                <w:noProof/>
-                <w:webHidden/>
-              </w:rPr>
-              <w:t>8</w:t>
-            </w:r>
-            <w:r>
-              <w:rPr>
-                <w:rFonts w:ascii="Times New Roman" w:hAnsi="Times New Roman"/>
+                <w:noProof/>
+                <w:webHidden/>
+              </w:rPr>
+              <w:t>13</w:t>
+            </w:r>
+            <w:r>
+              <w:rPr>
                 <w:noProof/>
                 <w:webHidden/>
               </w:rPr>
@@ -2887,23 +3171,23 @@
               <w:tab w:val="right" w:leader="dot" w:pos="9016"/>
             </w:tabs>
             <w:rPr>
-              <w:rFonts w:ascii="Times New Roman" w:hAnsi="Times New Roman"/>
+              <w:rFonts w:cstheme="minorBidi"/>
               <w:noProof/>
               <w:lang w:val="en-ZA" w:eastAsia="en-ZA"/>
             </w:rPr>
           </w:pPr>
-          <w:hyperlink w:anchor="_Toc455155066" w:history="1">
+          <w:hyperlink w:anchor="_Toc455166270" w:history="1">
             <w:r>
               <w:rPr>
                 <w:rStyle w:val="Hyperlink"/>
                 <w:rFonts w:ascii="Times New Roman" w:hAnsi="Times New Roman"/>
                 <w:noProof/>
               </w:rPr>
-              <w:t>8.</w:t>
-            </w:r>
-            <w:r>
-              <w:rPr>
-                <w:rFonts w:ascii="Times New Roman" w:hAnsi="Times New Roman"/>
+              <w:t>7.</w:t>
+            </w:r>
+            <w:r>
+              <w:rPr>
+                <w:rFonts w:cstheme="minorBidi"/>
                 <w:noProof/>
                 <w:lang w:val="en-ZA" w:eastAsia="en-ZA"/>
               </w:rPr>
@@ -2919,7 +3203,6 @@
             </w:r>
             <w:r>
               <w:rPr>
-                <w:rFonts w:ascii="Times New Roman" w:hAnsi="Times New Roman"/>
                 <w:noProof/>
                 <w:webHidden/>
               </w:rPr>
@@ -2927,7 +3210,6 @@
             </w:r>
             <w:r>
               <w:rPr>
-                <w:rFonts w:ascii="Times New Roman" w:hAnsi="Times New Roman"/>
                 <w:noProof/>
                 <w:webHidden/>
               </w:rPr>
@@ -2935,22 +3217,19 @@
             </w:r>
             <w:r>
               <w:rPr>
-                <w:rFonts w:ascii="Times New Roman" w:hAnsi="Times New Roman"/>
-                <w:noProof/>
-                <w:webHidden/>
-              </w:rPr>
-              <w:instrText xml:space="preserve"> PAGEREF _Toc455155066 \h </w:instrText>
-            </w:r>
-            <w:r>
-              <w:rPr>
-                <w:rFonts w:ascii="Times New Roman" w:hAnsi="Times New Roman"/>
-                <w:noProof/>
-                <w:webHidden/>
-              </w:rPr>
-            </w:r>
-            <w:r>
-              <w:rPr>
-                <w:rFonts w:ascii="Times New Roman" w:hAnsi="Times New Roman"/>
+                <w:noProof/>
+                <w:webHidden/>
+              </w:rPr>
+              <w:instrText xml:space="preserve"> PAGEREF _Toc455166270 \h </w:instrText>
+            </w:r>
+            <w:r>
+              <w:rPr>
+                <w:noProof/>
+                <w:webHidden/>
+              </w:rPr>
+            </w:r>
+            <w:r>
+              <w:rPr>
                 <w:noProof/>
                 <w:webHidden/>
               </w:rPr>
@@ -2958,15 +3237,13 @@
             </w:r>
             <w:r>
               <w:rPr>
-                <w:rFonts w:ascii="Times New Roman" w:hAnsi="Times New Roman"/>
-                <w:noProof/>
-                <w:webHidden/>
-              </w:rPr>
-              <w:t>9</w:t>
-            </w:r>
-            <w:r>
-              <w:rPr>
-                <w:rFonts w:ascii="Times New Roman" w:hAnsi="Times New Roman"/>
+                <w:noProof/>
+                <w:webHidden/>
+              </w:rPr>
+              <w:t>14</w:t>
+            </w:r>
+            <w:r>
+              <w:rPr>
                 <w:noProof/>
                 <w:webHidden/>
               </w:rPr>
@@ -2981,12 +3258,12 @@
               <w:tab w:val="right" w:leader="dot" w:pos="9016"/>
             </w:tabs>
             <w:rPr>
-              <w:rFonts w:ascii="Times New Roman" w:hAnsi="Times New Roman"/>
+              <w:rFonts w:cstheme="minorBidi"/>
               <w:noProof/>
               <w:lang w:val="en-ZA" w:eastAsia="en-ZA"/>
             </w:rPr>
           </w:pPr>
-          <w:hyperlink w:anchor="_Toc455155067" w:history="1">
+          <w:hyperlink w:anchor="_Toc455166271" w:history="1">
             <w:r>
               <w:rPr>
                 <w:rStyle w:val="Hyperlink"/>
@@ -2997,7 +3274,6 @@
             </w:r>
             <w:r>
               <w:rPr>
-                <w:rFonts w:ascii="Times New Roman" w:hAnsi="Times New Roman"/>
                 <w:noProof/>
                 <w:webHidden/>
               </w:rPr>
@@ -3005,7 +3281,6 @@
             </w:r>
             <w:r>
               <w:rPr>
-                <w:rFonts w:ascii="Times New Roman" w:hAnsi="Times New Roman"/>
                 <w:noProof/>
                 <w:webHidden/>
               </w:rPr>
@@ -3013,22 +3288,19 @@
             </w:r>
             <w:r>
               <w:rPr>
-                <w:rFonts w:ascii="Times New Roman" w:hAnsi="Times New Roman"/>
-                <w:noProof/>
-                <w:webHidden/>
-              </w:rPr>
-              <w:instrText xml:space="preserve"> PAGEREF _Toc455155067 \h </w:instrText>
-            </w:r>
-            <w:r>
-              <w:rPr>
-                <w:rFonts w:ascii="Times New Roman" w:hAnsi="Times New Roman"/>
-                <w:noProof/>
-                <w:webHidden/>
-              </w:rPr>
-            </w:r>
-            <w:r>
-              <w:rPr>
-                <w:rFonts w:ascii="Times New Roman" w:hAnsi="Times New Roman"/>
+                <w:noProof/>
+                <w:webHidden/>
+              </w:rPr>
+              <w:instrText xml:space="preserve"> PAGEREF _Toc455166271 \h </w:instrText>
+            </w:r>
+            <w:r>
+              <w:rPr>
+                <w:noProof/>
+                <w:webHidden/>
+              </w:rPr>
+            </w:r>
+            <w:r>
+              <w:rPr>
                 <w:noProof/>
                 <w:webHidden/>
               </w:rPr>
@@ -3036,15 +3308,13 @@
             </w:r>
             <w:r>
               <w:rPr>
-                <w:rFonts w:ascii="Times New Roman" w:hAnsi="Times New Roman"/>
-                <w:noProof/>
-                <w:webHidden/>
-              </w:rPr>
-              <w:t>10</w:t>
-            </w:r>
-            <w:r>
-              <w:rPr>
-                <w:rFonts w:ascii="Times New Roman" w:hAnsi="Times New Roman"/>
+                <w:noProof/>
+                <w:webHidden/>
+              </w:rPr>
+              <w:t>15</w:t>
+            </w:r>
+            <w:r>
+              <w:rPr>
                 <w:noProof/>
                 <w:webHidden/>
               </w:rPr>
@@ -3053,14 +3323,8 @@
           </w:hyperlink>
         </w:p>
         <w:p>
-          <w:pPr>
-            <w:rPr>
-              <w:rFonts w:ascii="Times New Roman" w:hAnsi="Times New Roman" w:cs="Times New Roman"/>
-            </w:rPr>
-          </w:pPr>
           <w:r>
             <w:rPr>
-              <w:rFonts w:ascii="Times New Roman" w:hAnsi="Times New Roman" w:cs="Times New Roman"/>
               <w:b/>
               <w:bCs/>
               <w:noProof/>
@@ -3072,110 +3336,24 @@
     </w:sdt>
     <w:p>
       <w:pPr>
-        <w:rPr>
-          <w:rFonts w:ascii="Times New Roman" w:eastAsiaTheme="majorEastAsia" w:hAnsi="Times New Roman" w:cs="Times New Roman"/>
-          <w:color w:val="2E74B5" w:themeColor="accent1" w:themeShade="BF"/>
-          <w:sz w:val="32"/>
-          <w:szCs w:val="32"/>
-        </w:rPr>
-      </w:pPr>
-      <w:r>
-        <w:rPr>
-          <w:rFonts w:ascii="Times New Roman" w:hAnsi="Times New Roman" w:cs="Times New Roman"/>
-        </w:rPr>
+        <w:pStyle w:val="Heading1"/>
+      </w:pPr>
+      <w:r>
         <w:br w:type="page"/>
       </w:r>
-    </w:p>
-    <w:p>
-      <w:pPr>
-        <w:pStyle w:val="Heading1"/>
-        <w:rPr>
-          <w:rFonts w:ascii="Times New Roman" w:hAnsi="Times New Roman" w:cs="Times New Roman"/>
-        </w:rPr>
-      </w:pPr>
-      <w:bookmarkStart w:id="0" w:name="_Toc455155038"/>
-      <w:r>
-        <w:rPr>
-          <w:rFonts w:ascii="Times New Roman" w:hAnsi="Times New Roman" w:cs="Times New Roman"/>
-        </w:rPr>
+      <w:bookmarkStart w:id="0" w:name="_Toc455166235"/>
+      <w:r>
         <w:lastRenderedPageBreak/>
         <w:t>Abstract</w:t>
       </w:r>
       <w:bookmarkEnd w:id="0"/>
     </w:p>
     <w:p>
-      <w:pPr>
-        <w:rPr>
-          <w:rFonts w:ascii="Times New Roman" w:hAnsi="Times New Roman" w:cs="Times New Roman"/>
-        </w:rPr>
-      </w:pPr>
-      <w:r>
-        <w:rPr>
-          <w:rFonts w:ascii="Times New Roman" w:hAnsi="Times New Roman" w:cs="Times New Roman"/>
-        </w:rPr>
-        <w:t>One of t</w:t>
-      </w:r>
-      <w:r>
-        <w:rPr>
-          <w:rFonts w:ascii="Times New Roman" w:hAnsi="Times New Roman" w:cs="Times New Roman"/>
-        </w:rPr>
-        <w:t>he Twit-Con-Pro project</w:t>
-      </w:r>
-      <w:r>
-        <w:rPr>
-          <w:rFonts w:ascii="Times New Roman" w:hAnsi="Times New Roman" w:cs="Times New Roman"/>
-        </w:rPr>
-        <w:t>’s</w:t>
-      </w:r>
-      <w:r>
-        <w:rPr>
-          <w:rFonts w:ascii="Times New Roman" w:hAnsi="Times New Roman" w:cs="Times New Roman"/>
-        </w:rPr>
-        <w:t xml:space="preserve"> </w:t>
-      </w:r>
-      <w:r>
-        <w:rPr>
-          <w:rFonts w:ascii="Times New Roman" w:hAnsi="Times New Roman" w:cs="Times New Roman"/>
-        </w:rPr>
-        <w:t>primary focuses where to prove that big data processing and visualisation is possible using free open-source software combined with inexpensive hardware and not reserved for enterprise domain.</w:t>
-      </w:r>
-      <w:r>
-        <w:rPr>
-          <w:rFonts w:ascii="Times New Roman" w:hAnsi="Times New Roman" w:cs="Times New Roman"/>
-        </w:rPr>
-        <w:t xml:space="preserve"> </w:t>
-      </w:r>
-    </w:p>
-    <w:p>
-      <w:pPr>
-        <w:rPr>
-          <w:rFonts w:ascii="Times New Roman" w:hAnsi="Times New Roman" w:cs="Times New Roman"/>
-        </w:rPr>
-      </w:pPr>
-      <w:r>
-        <w:rPr>
-          <w:rFonts w:ascii="Times New Roman" w:hAnsi="Times New Roman" w:cs="Times New Roman"/>
-        </w:rPr>
-        <w:t>Twit-Con-Pro sources data from Twitter and attempts</w:t>
-      </w:r>
-      <w:r>
-        <w:rPr>
-          <w:rFonts w:ascii="Times New Roman" w:hAnsi="Times New Roman" w:cs="Times New Roman"/>
-        </w:rPr>
-        <w:t xml:space="preserve"> to visualise </w:t>
-      </w:r>
-      <w:r>
-        <w:rPr>
-          <w:rFonts w:ascii="Times New Roman" w:hAnsi="Times New Roman" w:cs="Times New Roman"/>
-        </w:rPr>
-        <w:t xml:space="preserve">sentiment </w:t>
-      </w:r>
-      <w:r>
-        <w:rPr>
-          <w:rFonts w:ascii="Times New Roman" w:hAnsi="Times New Roman" w:cs="Times New Roman"/>
-        </w:rPr>
-        <w:t xml:space="preserve">around a topic, the specific topics chosen for this project was US and SA Elections. Categories representing the political parties and candidates were defined in order to visualise the positivity and/or negativity around each category as well as the combined sentiment across the categories. </w:t>
-      </w:r>
+      <w:r>
+        <w:t>todo</w:t>
+      </w:r>
+      <w:bookmarkStart w:id="1" w:name="_GoBack"/>
+      <w:bookmarkEnd w:id="1"/>
     </w:p>
     <w:p>
       <w:pPr>
@@ -3295,10 +3473,10 @@
                   <v:path o:extrusionok="f" gradientshapeok="t" o:connecttype="rect"/>
                   <o:lock v:ext="edit" aspectratio="t"/>
                 </v:shapetype>
-                <v:shape id="_x0000_i1027" type="#_x0000_t75" style="width:438pt;height:299.25pt" o:ole="">
+                <v:shape id="_x0000_i1034" type="#_x0000_t75" style="width:438pt;height:299.25pt" o:ole="">
                   <v:imagedata r:id="rId9" o:title=""/>
                 </v:shape>
-                <o:OLEObject Type="Embed" ProgID="PBrush" ShapeID="_x0000_i1027" DrawAspect="Content" ObjectID="_1528899972" r:id="rId10"/>
+                <o:OLEObject Type="Embed" ProgID="PBrush" ShapeID="_x0000_i1034" DrawAspect="Content" ObjectID="_1528908794" r:id="rId10"/>
               </w:object>
             </w:r>
           </w:p>
@@ -3356,7 +3534,13 @@
         <w:t>- Sample View of the rendered dashboard and Graph Views</w:t>
       </w:r>
     </w:p>
-    <w:p/>
+    <w:p>
+      <w:pPr>
+        <w:rPr>
+          <w:rFonts w:ascii="Times New Roman" w:hAnsi="Times New Roman" w:cs="Times New Roman"/>
+        </w:rPr>
+      </w:pPr>
+    </w:p>
     <w:p>
       <w:pPr>
         <w:rPr>
@@ -3366,7 +3550,6 @@
           <w:szCs w:val="32"/>
         </w:rPr>
       </w:pPr>
-      <w:bookmarkStart w:id="1" w:name="_Toc455155039"/>
       <w:r>
         <w:rPr>
           <w:rFonts w:ascii="Times New Roman" w:hAnsi="Times New Roman" w:cs="Times New Roman"/>
@@ -3385,6 +3568,7 @@
           <w:rFonts w:ascii="Times New Roman" w:hAnsi="Times New Roman" w:cs="Times New Roman"/>
         </w:rPr>
       </w:pPr>
+      <w:bookmarkStart w:id="2" w:name="_Toc455166236"/>
       <w:r>
         <w:rPr>
           <w:rFonts w:ascii="Times New Roman" w:hAnsi="Times New Roman" w:cs="Times New Roman"/>
@@ -3398,7 +3582,7 @@
         </w:rPr>
         <w:t>duction</w:t>
       </w:r>
-      <w:bookmarkEnd w:id="1"/>
+      <w:bookmarkEnd w:id="2"/>
     </w:p>
     <w:p>
       <w:pPr>
@@ -3606,14 +3790,14 @@
           <w:rFonts w:ascii="Times New Roman" w:hAnsi="Times New Roman" w:cs="Times New Roman"/>
         </w:rPr>
       </w:pPr>
-      <w:bookmarkStart w:id="2" w:name="_Toc455155040"/>
+      <w:bookmarkStart w:id="3" w:name="_Toc455166237"/>
       <w:r>
         <w:rPr>
           <w:rFonts w:ascii="Times New Roman" w:hAnsi="Times New Roman" w:cs="Times New Roman"/>
         </w:rPr>
         <w:t>Background</w:t>
       </w:r>
-      <w:bookmarkEnd w:id="2"/>
+      <w:bookmarkEnd w:id="3"/>
     </w:p>
     <w:p>
       <w:pPr>
@@ -3625,27 +3809,7 @@
         <w:rPr>
           <w:rFonts w:ascii="Times New Roman" w:hAnsi="Times New Roman" w:cs="Times New Roman"/>
         </w:rPr>
-        <w:t>The business case was to visualise sentiment around topics sourcing data from Twitter</w:t>
-      </w:r>
-      <w:r>
-        <w:rPr>
-          <w:rFonts w:ascii="Times New Roman" w:hAnsi="Times New Roman" w:cs="Times New Roman"/>
-        </w:rPr>
-        <w:t xml:space="preserve">. </w:t>
-      </w:r>
-      <w:proofErr w:type="gramStart"/>
-      <w:r>
-        <w:rPr>
-          <w:rFonts w:ascii="Times New Roman" w:hAnsi="Times New Roman" w:cs="Times New Roman"/>
-        </w:rPr>
-        <w:t>US</w:t>
-      </w:r>
-      <w:proofErr w:type="gramEnd"/>
-      <w:r>
-        <w:rPr>
-          <w:rFonts w:ascii="Times New Roman" w:hAnsi="Times New Roman" w:cs="Times New Roman"/>
-        </w:rPr>
-        <w:t xml:space="preserve"> and SA Elections was the two topics focused on. Under the US Elections topic, two categories were chosen, Clinton and Trump with ANC, DA and EFF being the SA Elections categories.</w:t>
+        <w:t xml:space="preserve">One of the Twit-Con-Pro project’s primary focuses where to prove that big data processing and visualisation is possible using free open-source software combined with inexpensive hardware and not reserved for the enterprise domain. </w:t>
       </w:r>
     </w:p>
     <w:p>
@@ -3658,35 +3822,20 @@
         <w:rPr>
           <w:rFonts w:ascii="Times New Roman" w:hAnsi="Times New Roman" w:cs="Times New Roman"/>
         </w:rPr>
-        <w:t xml:space="preserve">Initially the project team decided to do small POCs (Proof of Concepts) to understand which technologies can be used to develop a data visualisation solution on the Raspberry-PI hardware. Investigation shown various options existed on the latest Raspberry-PI 3 using the </w:t>
-      </w:r>
-      <w:proofErr w:type="spellStart"/>
-      <w:r>
-        <w:rPr>
-          <w:rFonts w:ascii="Times New Roman" w:hAnsi="Times New Roman" w:cs="Times New Roman"/>
-        </w:rPr>
-        <w:t>Raspbain</w:t>
-      </w:r>
-      <w:proofErr w:type="spellEnd"/>
-      <w:r>
-        <w:rPr>
-          <w:rFonts w:ascii="Times New Roman" w:hAnsi="Times New Roman" w:cs="Times New Roman"/>
-        </w:rPr>
-        <w:t xml:space="preserve"> OS which is a flavour of </w:t>
-      </w:r>
-      <w:proofErr w:type="spellStart"/>
-      <w:r>
-        <w:rPr>
-          <w:rFonts w:ascii="Times New Roman" w:hAnsi="Times New Roman" w:cs="Times New Roman"/>
-        </w:rPr>
-        <w:t>Debian</w:t>
-      </w:r>
-      <w:proofErr w:type="spellEnd"/>
-      <w:r>
-        <w:rPr>
-          <w:rFonts w:ascii="Times New Roman" w:hAnsi="Times New Roman" w:cs="Times New Roman"/>
-        </w:rPr>
-        <w:t xml:space="preserve"> part of the Linux Operating systems family.</w:t>
+        <w:t>Twit-Con-Pro sources data from Twitter and attempts to visualise sentiment around a topic, the specific topics chosen for this project was US and SA Elections. Categories representing the political parties and candidates were defined in order to visualise the positivity and/or negativity around each category as well as the combined sentiment across the categories.</w:t>
+      </w:r>
+    </w:p>
+    <w:p>
+      <w:pPr>
+        <w:rPr>
+          <w:rFonts w:ascii="Times New Roman" w:hAnsi="Times New Roman" w:cs="Times New Roman"/>
+        </w:rPr>
+      </w:pPr>
+      <w:r>
+        <w:rPr>
+          <w:rFonts w:ascii="Times New Roman" w:hAnsi="Times New Roman" w:cs="Times New Roman"/>
+        </w:rPr>
+        <w:t>Initially the project team decided to do small POCs (Proof of Concepts) to understand which technologies can be used to develop a data visualisation solution on the Raspberry-PI hardware. Investigation shown various options existed on the latest Raspberry-PI 3 using the Raspbain OS which is a flavour of Debian part of the Linux Operating systems family.</w:t>
       </w:r>
     </w:p>
     <w:p>
@@ -3700,14 +3849,14 @@
           <w:rFonts w:ascii="Times New Roman" w:hAnsi="Times New Roman" w:cs="Times New Roman"/>
         </w:rPr>
       </w:pPr>
-      <w:bookmarkStart w:id="3" w:name="_Toc455155041"/>
+      <w:bookmarkStart w:id="4" w:name="_Toc455166238"/>
       <w:r>
         <w:rPr>
           <w:rFonts w:ascii="Times New Roman" w:hAnsi="Times New Roman" w:cs="Times New Roman"/>
         </w:rPr>
         <w:t>Requirements</w:t>
       </w:r>
-      <w:bookmarkEnd w:id="3"/>
+      <w:bookmarkEnd w:id="4"/>
     </w:p>
     <w:p>
       <w:pPr>
@@ -3739,14 +3888,14 @@
           <w:rFonts w:ascii="Times New Roman" w:hAnsi="Times New Roman" w:cs="Times New Roman"/>
         </w:rPr>
       </w:pPr>
-      <w:bookmarkStart w:id="4" w:name="_Toc455155042"/>
+      <w:bookmarkStart w:id="5" w:name="_Toc455166239"/>
       <w:r>
         <w:rPr>
           <w:rFonts w:ascii="Times New Roman" w:hAnsi="Times New Roman" w:cs="Times New Roman"/>
         </w:rPr>
         <w:t>Functional</w:t>
       </w:r>
-      <w:bookmarkEnd w:id="4"/>
+      <w:bookmarkEnd w:id="5"/>
     </w:p>
     <w:p>
       <w:pPr>
@@ -3813,14 +3962,14 @@
           <w:rFonts w:ascii="Times New Roman" w:hAnsi="Times New Roman" w:cs="Times New Roman"/>
         </w:rPr>
       </w:pPr>
-      <w:bookmarkStart w:id="5" w:name="_Toc455155043"/>
+      <w:bookmarkStart w:id="6" w:name="_Toc455166240"/>
       <w:r>
         <w:rPr>
           <w:rFonts w:ascii="Times New Roman" w:hAnsi="Times New Roman" w:cs="Times New Roman"/>
         </w:rPr>
         <w:t>Non-functional</w:t>
       </w:r>
-      <w:bookmarkEnd w:id="5"/>
+      <w:bookmarkEnd w:id="6"/>
     </w:p>
     <w:p>
       <w:pPr>
@@ -3923,14 +4072,15 @@
           <w:rFonts w:ascii="Times New Roman" w:hAnsi="Times New Roman" w:cs="Times New Roman"/>
         </w:rPr>
       </w:pPr>
-      <w:bookmarkStart w:id="6" w:name="_Toc455155044"/>
-      <w:r>
-        <w:rPr>
-          <w:rFonts w:ascii="Times New Roman" w:hAnsi="Times New Roman" w:cs="Times New Roman"/>
-        </w:rPr>
+      <w:bookmarkStart w:id="7" w:name="_Toc455166241"/>
+      <w:r>
+        <w:rPr>
+          <w:rFonts w:ascii="Times New Roman" w:hAnsi="Times New Roman" w:cs="Times New Roman"/>
+        </w:rPr>
+        <w:lastRenderedPageBreak/>
         <w:t>Approach</w:t>
       </w:r>
-      <w:bookmarkEnd w:id="6"/>
+      <w:bookmarkEnd w:id="7"/>
     </w:p>
     <w:p>
       <w:pPr>
@@ -3980,7 +4130,6 @@
         <w:rPr>
           <w:rFonts w:ascii="Times New Roman" w:hAnsi="Times New Roman" w:cs="Times New Roman"/>
         </w:rPr>
-        <w:lastRenderedPageBreak/>
         <w:t>Data file would be placed in a specific directory structure that the Data Visualisation could understand and the Data visualisation framework would simply serve the data from these locations to the data views requesting the information.</w:t>
       </w:r>
     </w:p>
@@ -4008,14 +4157,14 @@
           <w:rFonts w:ascii="Times New Roman" w:hAnsi="Times New Roman" w:cs="Times New Roman"/>
         </w:rPr>
       </w:pPr>
-      <w:bookmarkStart w:id="7" w:name="_Toc455155045"/>
+      <w:bookmarkStart w:id="8" w:name="_Toc455166242"/>
       <w:r>
         <w:rPr>
           <w:rFonts w:ascii="Times New Roman" w:hAnsi="Times New Roman" w:cs="Times New Roman"/>
         </w:rPr>
         <w:t>Challenges</w:t>
       </w:r>
-      <w:bookmarkEnd w:id="7"/>
+      <w:bookmarkEnd w:id="8"/>
     </w:p>
     <w:p>
       <w:pPr>
@@ -4132,14 +4281,14 @@
           <w:rFonts w:ascii="Times New Roman" w:hAnsi="Times New Roman" w:cs="Times New Roman"/>
         </w:rPr>
       </w:pPr>
-      <w:bookmarkStart w:id="8" w:name="_Toc455155046"/>
+      <w:bookmarkStart w:id="9" w:name="_Toc455166243"/>
       <w:r>
         <w:rPr>
           <w:rFonts w:ascii="Times New Roman" w:hAnsi="Times New Roman" w:cs="Times New Roman"/>
         </w:rPr>
         <w:t>Design Overview</w:t>
       </w:r>
-      <w:bookmarkEnd w:id="8"/>
+      <w:bookmarkEnd w:id="9"/>
     </w:p>
     <w:p>
       <w:pPr>
@@ -4165,14 +4314,14 @@
           <w:rFonts w:ascii="Times New Roman" w:hAnsi="Times New Roman" w:cs="Times New Roman"/>
         </w:rPr>
       </w:pPr>
-      <w:bookmarkStart w:id="9" w:name="_Toc455155047"/>
+      <w:bookmarkStart w:id="10" w:name="_Toc455166244"/>
       <w:r>
         <w:rPr>
           <w:rFonts w:ascii="Times New Roman" w:hAnsi="Times New Roman" w:cs="Times New Roman"/>
         </w:rPr>
         <w:t>Conceptual</w:t>
       </w:r>
-      <w:bookmarkEnd w:id="9"/>
+      <w:bookmarkEnd w:id="10"/>
     </w:p>
     <w:p>
       <w:pPr>
@@ -4287,7 +4436,7 @@
           <w:lang w:eastAsia="en-ZA"/>
         </w:rPr>
         <w:drawing>
-          <wp:inline distT="0" distB="0" distL="0" distR="0">
+          <wp:inline distT="0" distB="0" distL="0" distR="0" wp14:anchorId="6D62F814" wp14:editId="08D3F621">
             <wp:extent cx="2041856" cy="1484986"/>
             <wp:effectExtent l="0" t="0" r="0" b="1270"/>
             <wp:docPr id="4" name="Picture 4"/>
@@ -4434,6 +4583,7 @@
         <w:rPr>
           <w:rFonts w:ascii="Times New Roman" w:hAnsi="Times New Roman" w:cs="Times New Roman"/>
         </w:rPr>
+        <w:lastRenderedPageBreak/>
         <w:t>Applying the MVC pattern also allowed for one controller method to be utilised by many views and one view to utilise many controller methods thus maximising reusability and portability of components. The separated concerns means that the views component was not dependant on how the controller logic acquired data, only that the controller logic can acquire data of a consumable format. This further supported Software engineering principals like Coupling and Cohesion.</w:t>
       </w:r>
     </w:p>
@@ -4447,7 +4597,6 @@
         <w:rPr>
           <w:rFonts w:ascii="Times New Roman" w:hAnsi="Times New Roman" w:cs="Times New Roman"/>
         </w:rPr>
-        <w:lastRenderedPageBreak/>
         <w:t>The Visualisation Framework itself followed the same MVC pattern. Configuration files were created to further decouple views/graphs from the data sources. These configuration files can be seen as the Framework’s Data Models.</w:t>
       </w:r>
     </w:p>
@@ -4462,56 +4611,42 @@
           <w:rFonts w:ascii="Times New Roman" w:hAnsi="Times New Roman" w:cs="Times New Roman"/>
         </w:rPr>
       </w:pPr>
-      <w:bookmarkStart w:id="10" w:name="_Toc455155048"/>
+      <w:bookmarkStart w:id="11" w:name="_Toc455166245"/>
       <w:r>
         <w:rPr>
           <w:rFonts w:ascii="Times New Roman" w:hAnsi="Times New Roman" w:cs="Times New Roman"/>
         </w:rPr>
         <w:t>Technologies Used</w:t>
-      </w:r>
-      <w:bookmarkEnd w:id="10"/>
-    </w:p>
-    <w:p>
-      <w:pPr>
-        <w:pStyle w:val="Heading3"/>
-        <w:rPr>
-          <w:rFonts w:ascii="Times New Roman" w:hAnsi="Times New Roman" w:cs="Times New Roman"/>
-        </w:rPr>
-      </w:pPr>
-      <w:bookmarkStart w:id="11" w:name="_Toc455155049"/>
-      <w:r>
-        <w:rPr>
-          <w:rFonts w:ascii="Times New Roman" w:hAnsi="Times New Roman" w:cs="Times New Roman"/>
-        </w:rPr>
-        <w:t>Node.js</w:t>
       </w:r>
       <w:bookmarkEnd w:id="11"/>
     </w:p>
     <w:p>
       <w:pPr>
-        <w:rPr>
-          <w:rFonts w:ascii="Times New Roman" w:hAnsi="Times New Roman" w:cs="Times New Roman"/>
-        </w:rPr>
-      </w:pPr>
-      <w:r>
-        <w:rPr>
-          <w:rFonts w:ascii="Times New Roman" w:hAnsi="Times New Roman" w:cs="Times New Roman"/>
-        </w:rPr>
-        <w:t xml:space="preserve">Node.js is one of the technologies shipped with </w:t>
-      </w:r>
-      <w:proofErr w:type="spellStart"/>
-      <w:r>
-        <w:rPr>
-          <w:rFonts w:ascii="Times New Roman" w:hAnsi="Times New Roman" w:cs="Times New Roman"/>
-        </w:rPr>
-        <w:t>Raspbian</w:t>
-      </w:r>
-      <w:proofErr w:type="spellEnd"/>
-      <w:r>
-        <w:rPr>
-          <w:rFonts w:ascii="Times New Roman" w:hAnsi="Times New Roman" w:cs="Times New Roman"/>
-        </w:rPr>
-        <w:t xml:space="preserve"> however an update was required as the version </w:t>
+        <w:pStyle w:val="Heading3"/>
+        <w:rPr>
+          <w:rFonts w:ascii="Times New Roman" w:hAnsi="Times New Roman" w:cs="Times New Roman"/>
+        </w:rPr>
+      </w:pPr>
+      <w:bookmarkStart w:id="12" w:name="_Toc455166246"/>
+      <w:r>
+        <w:rPr>
+          <w:rFonts w:ascii="Times New Roman" w:hAnsi="Times New Roman" w:cs="Times New Roman"/>
+        </w:rPr>
+        <w:t>Node.js</w:t>
+      </w:r>
+      <w:bookmarkEnd w:id="12"/>
+    </w:p>
+    <w:p>
+      <w:pPr>
+        <w:rPr>
+          <w:rFonts w:ascii="Times New Roman" w:hAnsi="Times New Roman" w:cs="Times New Roman"/>
+        </w:rPr>
+      </w:pPr>
+      <w:r>
+        <w:rPr>
+          <w:rFonts w:ascii="Times New Roman" w:hAnsi="Times New Roman" w:cs="Times New Roman"/>
+        </w:rPr>
+        <w:t xml:space="preserve">Node.js is one of the technologies shipped with Raspbian however an update was required as the version </w:t>
       </w:r>
       <w:r>
         <w:rPr>
@@ -4557,7 +4692,14 @@
               <w:rFonts w:ascii="Times New Roman" w:hAnsi="Times New Roman" w:cs="Times New Roman"/>
               <w:noProof/>
             </w:rPr>
-            <w:t xml:space="preserve"> (1)</w:t>
+            <w:t xml:space="preserve"> </w:t>
+          </w:r>
+          <w:r>
+            <w:rPr>
+              <w:rFonts w:ascii="Times New Roman" w:hAnsi="Times New Roman" w:cs="Times New Roman"/>
+              <w:noProof/>
+            </w:rPr>
+            <w:t>(1)</w:t>
           </w:r>
           <w:r>
             <w:rPr>
@@ -4605,7 +4747,14 @@
               <w:rFonts w:ascii="Times New Roman" w:hAnsi="Times New Roman" w:cs="Times New Roman"/>
               <w:noProof/>
             </w:rPr>
-            <w:t xml:space="preserve"> (2)</w:t>
+            <w:t xml:space="preserve"> </w:t>
+          </w:r>
+          <w:r>
+            <w:rPr>
+              <w:rFonts w:ascii="Times New Roman" w:hAnsi="Times New Roman" w:cs="Times New Roman"/>
+              <w:noProof/>
+            </w:rPr>
+            <w:t>(2)</w:t>
           </w:r>
           <w:r>
             <w:rPr>
@@ -4690,7 +4839,7 @@
           <w:rFonts w:ascii="Times New Roman" w:hAnsi="Times New Roman" w:cs="Times New Roman"/>
         </w:rPr>
       </w:pPr>
-      <w:bookmarkStart w:id="12" w:name="_Toc455155050"/>
+      <w:bookmarkStart w:id="13" w:name="_Toc455166247"/>
       <w:r>
         <w:rPr>
           <w:rFonts w:ascii="Times New Roman" w:hAnsi="Times New Roman" w:cs="Times New Roman"/>
@@ -4708,151 +4857,6 @@
           <w:rFonts w:ascii="Times New Roman" w:hAnsi="Times New Roman" w:cs="Times New Roman"/>
         </w:rPr>
         <w:t>ramework</w:t>
-      </w:r>
-      <w:bookmarkEnd w:id="12"/>
-    </w:p>
-    <w:p>
-      <w:pPr>
-        <w:rPr>
-          <w:rFonts w:ascii="Times New Roman" w:hAnsi="Times New Roman" w:cs="Times New Roman"/>
-        </w:rPr>
-      </w:pPr>
-      <w:r>
-        <w:rPr>
-          <w:rFonts w:ascii="Times New Roman" w:hAnsi="Times New Roman" w:cs="Times New Roman"/>
-        </w:rPr>
-        <w:t>The Node.js Express Framework was chosen as the server-side technology as it allows for serving both static and dynamic content with little coding necessary.</w:t>
-      </w:r>
-    </w:p>
-    <w:p>
-      <w:pPr>
-        <w:rPr>
-          <w:rFonts w:ascii="Times New Roman" w:hAnsi="Times New Roman" w:cs="Times New Roman"/>
-        </w:rPr>
-      </w:pPr>
-      <w:r>
-        <w:rPr>
-          <w:rFonts w:ascii="Times New Roman" w:hAnsi="Times New Roman" w:cs="Times New Roman"/>
-        </w:rPr>
-        <w:t xml:space="preserve">There are many ways to write a web application in Node.js, </w:t>
-      </w:r>
-      <w:r>
-        <w:rPr>
-          <w:rFonts w:ascii="Times New Roman" w:hAnsi="Times New Roman" w:cs="Times New Roman"/>
-        </w:rPr>
-        <w:t xml:space="preserve">the </w:t>
-      </w:r>
-      <w:r>
-        <w:rPr>
-          <w:rFonts w:ascii="Times New Roman" w:hAnsi="Times New Roman" w:cs="Times New Roman"/>
-        </w:rPr>
-        <w:t xml:space="preserve">Express </w:t>
-      </w:r>
-      <w:r>
-        <w:rPr>
-          <w:rFonts w:ascii="Times New Roman" w:hAnsi="Times New Roman" w:cs="Times New Roman"/>
-        </w:rPr>
-        <w:t xml:space="preserve">Framework </w:t>
-      </w:r>
-      <w:r>
-        <w:rPr>
-          <w:rFonts w:ascii="Times New Roman" w:hAnsi="Times New Roman" w:cs="Times New Roman"/>
-        </w:rPr>
-        <w:t xml:space="preserve">is merely one of the frameworks making this possible and within </w:t>
-      </w:r>
-      <w:r>
-        <w:rPr>
-          <w:rFonts w:ascii="Times New Roman" w:hAnsi="Times New Roman" w:cs="Times New Roman"/>
-        </w:rPr>
-        <w:t>the E</w:t>
-      </w:r>
-      <w:r>
-        <w:rPr>
-          <w:rFonts w:ascii="Times New Roman" w:hAnsi="Times New Roman" w:cs="Times New Roman"/>
-        </w:rPr>
-        <w:t>xpress</w:t>
-      </w:r>
-      <w:r>
-        <w:rPr>
-          <w:rFonts w:ascii="Times New Roman" w:hAnsi="Times New Roman" w:cs="Times New Roman"/>
-        </w:rPr>
-        <w:t xml:space="preserve"> Framework</w:t>
-      </w:r>
-      <w:r>
-        <w:rPr>
-          <w:rFonts w:ascii="Times New Roman" w:hAnsi="Times New Roman" w:cs="Times New Roman"/>
-        </w:rPr>
-        <w:t>, there’s more than one way of writing a web application.</w:t>
-      </w:r>
-    </w:p>
-    <w:p>
-      <w:pPr>
-        <w:rPr>
-          <w:rFonts w:ascii="Times New Roman" w:hAnsi="Times New Roman" w:cs="Times New Roman"/>
-        </w:rPr>
-      </w:pPr>
-      <w:r>
-        <w:rPr>
-          <w:rFonts w:ascii="Times New Roman" w:hAnsi="Times New Roman" w:cs="Times New Roman"/>
-        </w:rPr>
-        <w:t xml:space="preserve">The </w:t>
-      </w:r>
-      <w:r>
-        <w:rPr>
-          <w:rFonts w:ascii="Times New Roman" w:hAnsi="Times New Roman" w:cs="Times New Roman"/>
-        </w:rPr>
-        <w:t xml:space="preserve">Express </w:t>
-      </w:r>
-      <w:r>
-        <w:rPr>
-          <w:rFonts w:ascii="Times New Roman" w:hAnsi="Times New Roman" w:cs="Times New Roman"/>
-        </w:rPr>
-        <w:t xml:space="preserve">framework </w:t>
-      </w:r>
-      <w:r>
-        <w:rPr>
-          <w:rFonts w:ascii="Times New Roman" w:hAnsi="Times New Roman" w:cs="Times New Roman"/>
-        </w:rPr>
-        <w:t xml:space="preserve">supports a MVC implementation. One of the supporting components in the Express Framework is the Router component allowing the HTTP requests to be handled </w:t>
-      </w:r>
-      <w:r>
-        <w:rPr>
-          <w:rFonts w:ascii="Times New Roman" w:hAnsi="Times New Roman" w:cs="Times New Roman"/>
-        </w:rPr>
-        <w:t>specific functions based on the</w:t>
-      </w:r>
-      <w:r>
-        <w:rPr>
-          <w:rFonts w:ascii="Times New Roman" w:hAnsi="Times New Roman" w:cs="Times New Roman"/>
-        </w:rPr>
-        <w:t xml:space="preserve"> </w:t>
-      </w:r>
-      <w:r>
-        <w:rPr>
-          <w:rFonts w:ascii="Times New Roman" w:hAnsi="Times New Roman" w:cs="Times New Roman"/>
-        </w:rPr>
-        <w:t>specified request path/route. Routes were logically grouped into script files</w:t>
-      </w:r>
-      <w:r>
-        <w:rPr>
-          <w:rFonts w:ascii="Times New Roman" w:hAnsi="Times New Roman" w:cs="Times New Roman"/>
-        </w:rPr>
-        <w:t>.</w:t>
-      </w:r>
-    </w:p>
-    <w:p>
-      <w:pPr>
-        <w:pStyle w:val="Heading3"/>
-        <w:rPr>
-          <w:rFonts w:ascii="Times New Roman" w:hAnsi="Times New Roman" w:cs="Times New Roman"/>
-        </w:rPr>
-      </w:pPr>
-      <w:bookmarkStart w:id="13" w:name="_Toc455155051"/>
-      <w:r>
-        <w:rPr>
-          <w:rFonts w:ascii="Times New Roman" w:hAnsi="Times New Roman" w:cs="Times New Roman"/>
-        </w:rPr>
-        <w:t>Node.js – File System</w:t>
       </w:r>
       <w:bookmarkEnd w:id="13"/>
     </w:p>
@@ -4866,7 +4870,7 @@
         <w:rPr>
           <w:rFonts w:ascii="Times New Roman" w:hAnsi="Times New Roman" w:cs="Times New Roman"/>
         </w:rPr>
-        <w:t xml:space="preserve">Twit-Con-Pro uses JSON files as a standard for transferring data between the components. JSON files were thus chosen as the storage medium for the Data Models as it meant no additional complexity were required for storing data. </w:t>
+        <w:t>The Node.js Express Framework was chosen as the server-side technology as it allows for serving both static and dynamic content with little coding necessary.</w:t>
       </w:r>
     </w:p>
     <w:p>
@@ -4879,49 +4883,7 @@
         <w:rPr>
           <w:rFonts w:ascii="Times New Roman" w:hAnsi="Times New Roman" w:cs="Times New Roman"/>
         </w:rPr>
-        <w:t xml:space="preserve">Node.js </w:t>
-      </w:r>
-      <w:r>
-        <w:rPr>
-          <w:rFonts w:ascii="Times New Roman" w:hAnsi="Times New Roman" w:cs="Times New Roman"/>
-        </w:rPr>
-        <w:t>ships</w:t>
-      </w:r>
-      <w:r>
-        <w:rPr>
-          <w:rFonts w:ascii="Times New Roman" w:hAnsi="Times New Roman" w:cs="Times New Roman"/>
-        </w:rPr>
-        <w:t xml:space="preserve"> with a module called ‘fs’ allowing for the </w:t>
-      </w:r>
-      <w:r>
-        <w:rPr>
-          <w:rFonts w:ascii="Times New Roman" w:hAnsi="Times New Roman" w:cs="Times New Roman"/>
-        </w:rPr>
-        <w:t>read</w:t>
-      </w:r>
-      <w:r>
-        <w:rPr>
-          <w:rFonts w:ascii="Times New Roman" w:hAnsi="Times New Roman" w:cs="Times New Roman"/>
-        </w:rPr>
-        <w:t>ing and writing</w:t>
-      </w:r>
-      <w:r>
-        <w:rPr>
-          <w:rFonts w:ascii="Times New Roman" w:hAnsi="Times New Roman" w:cs="Times New Roman"/>
-        </w:rPr>
-        <w:t xml:space="preserve"> </w:t>
-      </w:r>
-      <w:r>
-        <w:rPr>
-          <w:rFonts w:ascii="Times New Roman" w:hAnsi="Times New Roman" w:cs="Times New Roman"/>
-        </w:rPr>
-        <w:t>of</w:t>
-      </w:r>
-      <w:r>
-        <w:rPr>
-          <w:rFonts w:ascii="Times New Roman" w:hAnsi="Times New Roman" w:cs="Times New Roman"/>
-        </w:rPr>
-        <w:t xml:space="preserve"> </w:t>
+        <w:t xml:space="preserve">There are many ways to write a web application in Node.js, </w:t>
       </w:r>
       <w:r>
         <w:rPr>
@@ -4933,23 +4895,210 @@
         <w:rPr>
           <w:rFonts w:ascii="Times New Roman" w:hAnsi="Times New Roman" w:cs="Times New Roman"/>
         </w:rPr>
-        <w:t>data model JSON files.</w:t>
-      </w:r>
-      <w:r>
-        <w:rPr>
-          <w:rFonts w:ascii="Times New Roman" w:hAnsi="Times New Roman" w:cs="Times New Roman"/>
-        </w:rPr>
-        <w:t xml:space="preserve"> </w:t>
+        <w:t xml:space="preserve">Express </w:t>
+      </w:r>
+      <w:r>
+        <w:rPr>
+          <w:rFonts w:ascii="Times New Roman" w:hAnsi="Times New Roman" w:cs="Times New Roman"/>
+        </w:rPr>
+        <w:t xml:space="preserve">Framework </w:t>
+      </w:r>
+      <w:r>
+        <w:rPr>
+          <w:rFonts w:ascii="Times New Roman" w:hAnsi="Times New Roman" w:cs="Times New Roman"/>
+        </w:rPr>
+        <w:t xml:space="preserve">is merely one of the frameworks making this possible and within </w:t>
+      </w:r>
+      <w:r>
+        <w:rPr>
+          <w:rFonts w:ascii="Times New Roman" w:hAnsi="Times New Roman" w:cs="Times New Roman"/>
+        </w:rPr>
+        <w:t>the E</w:t>
+      </w:r>
+      <w:r>
+        <w:rPr>
+          <w:rFonts w:ascii="Times New Roman" w:hAnsi="Times New Roman" w:cs="Times New Roman"/>
+        </w:rPr>
+        <w:t>xpress</w:t>
+      </w:r>
+      <w:r>
+        <w:rPr>
+          <w:rFonts w:ascii="Times New Roman" w:hAnsi="Times New Roman" w:cs="Times New Roman"/>
+        </w:rPr>
+        <w:t xml:space="preserve"> Framework</w:t>
+      </w:r>
+      <w:r>
+        <w:rPr>
+          <w:rFonts w:ascii="Times New Roman" w:hAnsi="Times New Roman" w:cs="Times New Roman"/>
+        </w:rPr>
+        <w:t>, there’s more than one way of writing a web application.</w:t>
       </w:r>
     </w:p>
     <w:p>
       <w:pPr>
+        <w:rPr>
+          <w:rFonts w:ascii="Times New Roman" w:hAnsi="Times New Roman" w:cs="Times New Roman"/>
+        </w:rPr>
+      </w:pPr>
+      <w:r>
+        <w:rPr>
+          <w:rFonts w:ascii="Times New Roman" w:hAnsi="Times New Roman" w:cs="Times New Roman"/>
+        </w:rPr>
+        <w:t xml:space="preserve">The </w:t>
+      </w:r>
+      <w:r>
+        <w:rPr>
+          <w:rFonts w:ascii="Times New Roman" w:hAnsi="Times New Roman" w:cs="Times New Roman"/>
+        </w:rPr>
+        <w:t xml:space="preserve">Express </w:t>
+      </w:r>
+      <w:r>
+        <w:rPr>
+          <w:rFonts w:ascii="Times New Roman" w:hAnsi="Times New Roman" w:cs="Times New Roman"/>
+        </w:rPr>
+        <w:t xml:space="preserve">framework </w:t>
+      </w:r>
+      <w:r>
+        <w:rPr>
+          <w:rFonts w:ascii="Times New Roman" w:hAnsi="Times New Roman" w:cs="Times New Roman"/>
+        </w:rPr>
+        <w:t xml:space="preserve">supports a MVC implementation. One of the supporting components in the Express Framework is the Router component allowing the HTTP requests to be handled </w:t>
+      </w:r>
+      <w:r>
+        <w:rPr>
+          <w:rFonts w:ascii="Times New Roman" w:hAnsi="Times New Roman" w:cs="Times New Roman"/>
+        </w:rPr>
+        <w:t>specific functions based on the</w:t>
+      </w:r>
+      <w:r>
+        <w:rPr>
+          <w:rFonts w:ascii="Times New Roman" w:hAnsi="Times New Roman" w:cs="Times New Roman"/>
+        </w:rPr>
+        <w:t xml:space="preserve"> </w:t>
+      </w:r>
+      <w:r>
+        <w:rPr>
+          <w:rFonts w:ascii="Times New Roman" w:hAnsi="Times New Roman" w:cs="Times New Roman"/>
+        </w:rPr>
+        <w:t>specified request path/route. Routes were logically grouped into script files</w:t>
+      </w:r>
+      <w:r>
+        <w:rPr>
+          <w:rFonts w:ascii="Times New Roman" w:hAnsi="Times New Roman" w:cs="Times New Roman"/>
+        </w:rPr>
+        <w:t>.</w:t>
+      </w:r>
+    </w:p>
+    <w:p>
+      <w:pPr>
         <w:pStyle w:val="Heading3"/>
         <w:rPr>
           <w:rFonts w:ascii="Times New Roman" w:hAnsi="Times New Roman" w:cs="Times New Roman"/>
         </w:rPr>
       </w:pPr>
-      <w:bookmarkStart w:id="14" w:name="_Toc455155052"/>
+      <w:bookmarkStart w:id="14" w:name="_Toc455166248"/>
+      <w:r>
+        <w:rPr>
+          <w:rFonts w:ascii="Times New Roman" w:hAnsi="Times New Roman" w:cs="Times New Roman"/>
+        </w:rPr>
+        <w:t>Node.js – File System</w:t>
+      </w:r>
+      <w:bookmarkEnd w:id="14"/>
+    </w:p>
+    <w:p>
+      <w:pPr>
+        <w:rPr>
+          <w:rFonts w:ascii="Times New Roman" w:hAnsi="Times New Roman" w:cs="Times New Roman"/>
+        </w:rPr>
+      </w:pPr>
+      <w:r>
+        <w:rPr>
+          <w:rFonts w:ascii="Times New Roman" w:hAnsi="Times New Roman" w:cs="Times New Roman"/>
+        </w:rPr>
+        <w:t xml:space="preserve">Twit-Con-Pro uses JSON files as a standard for transferring data between the components. JSON files were thus chosen as the storage medium for the Data Models as it meant no additional complexity were required for storing data. </w:t>
+      </w:r>
+    </w:p>
+    <w:p>
+      <w:pPr>
+        <w:rPr>
+          <w:rFonts w:ascii="Times New Roman" w:hAnsi="Times New Roman" w:cs="Times New Roman"/>
+        </w:rPr>
+      </w:pPr>
+      <w:r>
+        <w:rPr>
+          <w:rFonts w:ascii="Times New Roman" w:hAnsi="Times New Roman" w:cs="Times New Roman"/>
+        </w:rPr>
+        <w:t xml:space="preserve">Node.js </w:t>
+      </w:r>
+      <w:r>
+        <w:rPr>
+          <w:rFonts w:ascii="Times New Roman" w:hAnsi="Times New Roman" w:cs="Times New Roman"/>
+        </w:rPr>
+        <w:t>ships</w:t>
+      </w:r>
+      <w:r>
+        <w:rPr>
+          <w:rFonts w:ascii="Times New Roman" w:hAnsi="Times New Roman" w:cs="Times New Roman"/>
+        </w:rPr>
+        <w:t xml:space="preserve"> with a module called ‘fs’ allowing for the </w:t>
+      </w:r>
+      <w:r>
+        <w:rPr>
+          <w:rFonts w:ascii="Times New Roman" w:hAnsi="Times New Roman" w:cs="Times New Roman"/>
+        </w:rPr>
+        <w:t>read</w:t>
+      </w:r>
+      <w:r>
+        <w:rPr>
+          <w:rFonts w:ascii="Times New Roman" w:hAnsi="Times New Roman" w:cs="Times New Roman"/>
+        </w:rPr>
+        <w:t>ing and writing</w:t>
+      </w:r>
+      <w:r>
+        <w:rPr>
+          <w:rFonts w:ascii="Times New Roman" w:hAnsi="Times New Roman" w:cs="Times New Roman"/>
+        </w:rPr>
+        <w:t xml:space="preserve"> </w:t>
+      </w:r>
+      <w:r>
+        <w:rPr>
+          <w:rFonts w:ascii="Times New Roman" w:hAnsi="Times New Roman" w:cs="Times New Roman"/>
+        </w:rPr>
+        <w:t>of</w:t>
+      </w:r>
+      <w:r>
+        <w:rPr>
+          <w:rFonts w:ascii="Times New Roman" w:hAnsi="Times New Roman" w:cs="Times New Roman"/>
+        </w:rPr>
+        <w:t xml:space="preserve"> </w:t>
+      </w:r>
+      <w:r>
+        <w:rPr>
+          <w:rFonts w:ascii="Times New Roman" w:hAnsi="Times New Roman" w:cs="Times New Roman"/>
+        </w:rPr>
+        <w:t xml:space="preserve">the </w:t>
+      </w:r>
+      <w:r>
+        <w:rPr>
+          <w:rFonts w:ascii="Times New Roman" w:hAnsi="Times New Roman" w:cs="Times New Roman"/>
+        </w:rPr>
+        <w:t>data model JSON files.</w:t>
+      </w:r>
+      <w:r>
+        <w:rPr>
+          <w:rFonts w:ascii="Times New Roman" w:hAnsi="Times New Roman" w:cs="Times New Roman"/>
+        </w:rPr>
+        <w:t xml:space="preserve"> </w:t>
+      </w:r>
+    </w:p>
+    <w:p>
+      <w:pPr>
+        <w:pStyle w:val="Heading3"/>
+        <w:rPr>
+          <w:rFonts w:ascii="Times New Roman" w:hAnsi="Times New Roman" w:cs="Times New Roman"/>
+        </w:rPr>
+      </w:pPr>
+      <w:bookmarkStart w:id="15" w:name="_Toc455166249"/>
       <w:r>
         <w:rPr>
           <w:rFonts w:ascii="Times New Roman" w:hAnsi="Times New Roman" w:cs="Times New Roman"/>
@@ -4962,7 +5111,7 @@
         </w:rPr>
         <w:t>.js</w:t>
       </w:r>
-      <w:bookmarkEnd w:id="14"/>
+      <w:bookmarkEnd w:id="15"/>
     </w:p>
     <w:p>
       <w:pPr>
@@ -5033,7 +5182,14 @@
               <w:rFonts w:ascii="Times New Roman" w:hAnsi="Times New Roman" w:cs="Times New Roman"/>
               <w:noProof/>
             </w:rPr>
-            <w:t xml:space="preserve"> (1)</w:t>
+            <w:t xml:space="preserve"> </w:t>
+          </w:r>
+          <w:r>
+            <w:rPr>
+              <w:rFonts w:ascii="Times New Roman" w:hAnsi="Times New Roman" w:cs="Times New Roman"/>
+              <w:noProof/>
+            </w:rPr>
+            <w:t>(3)</w:t>
           </w:r>
           <w:r>
             <w:rPr>
@@ -5072,21 +5228,7 @@
         <w:rPr>
           <w:rFonts w:ascii="Times New Roman" w:hAnsi="Times New Roman" w:cs="Times New Roman"/>
         </w:rPr>
-        <w:t xml:space="preserve">Twig.js was considered over other components such as </w:t>
-      </w:r>
-      <w:proofErr w:type="spellStart"/>
-      <w:r>
-        <w:rPr>
-          <w:rFonts w:ascii="Times New Roman" w:hAnsi="Times New Roman" w:cs="Times New Roman"/>
-        </w:rPr>
-        <w:t>Vash</w:t>
-      </w:r>
-      <w:proofErr w:type="spellEnd"/>
-      <w:r>
-        <w:rPr>
-          <w:rFonts w:ascii="Times New Roman" w:hAnsi="Times New Roman" w:cs="Times New Roman"/>
-        </w:rPr>
-        <w:t xml:space="preserve"> and Bliss as it is more popular based on download history and the team had prior Twig experience.</w:t>
+        <w:t>Twig.js was considered over other components such as Vash and Bliss as it is more popular based on download history and the team had prior Twig experience.</w:t>
       </w:r>
     </w:p>
     <w:p>
@@ -5096,14 +5238,14 @@
           <w:rFonts w:ascii="Times New Roman" w:hAnsi="Times New Roman" w:cs="Times New Roman"/>
         </w:rPr>
       </w:pPr>
-      <w:bookmarkStart w:id="15" w:name="_Toc455155053"/>
+      <w:bookmarkStart w:id="16" w:name="_Toc455166250"/>
       <w:r>
         <w:rPr>
           <w:rFonts w:ascii="Times New Roman" w:hAnsi="Times New Roman" w:cs="Times New Roman"/>
         </w:rPr>
         <w:t>Bootstrap</w:t>
       </w:r>
-      <w:bookmarkEnd w:id="15"/>
+      <w:bookmarkEnd w:id="16"/>
     </w:p>
     <w:p>
       <w:pPr>
@@ -5155,7 +5297,14 @@
               <w:rFonts w:ascii="Times New Roman" w:hAnsi="Times New Roman" w:cs="Times New Roman"/>
               <w:noProof/>
             </w:rPr>
-            <w:t xml:space="preserve"> (2)</w:t>
+            <w:t xml:space="preserve"> </w:t>
+          </w:r>
+          <w:r>
+            <w:rPr>
+              <w:rFonts w:ascii="Times New Roman" w:hAnsi="Times New Roman" w:cs="Times New Roman"/>
+              <w:noProof/>
+            </w:rPr>
+            <w:t>(4)</w:t>
           </w:r>
           <w:r>
             <w:rPr>
@@ -5188,6 +5337,7 @@
         <w:rPr>
           <w:rFonts w:ascii="Times New Roman" w:hAnsi="Times New Roman" w:cs="Times New Roman"/>
         </w:rPr>
+        <w:lastRenderedPageBreak/>
         <w:t xml:space="preserve">Bootstrap Panels were used as a container for the Graph Views. These panels </w:t>
       </w:r>
       <w:r>
@@ -5228,15 +5378,14 @@
           <w:rFonts w:ascii="Times New Roman" w:hAnsi="Times New Roman" w:cs="Times New Roman"/>
         </w:rPr>
       </w:pPr>
-      <w:bookmarkStart w:id="16" w:name="_Toc455155054"/>
-      <w:r>
-        <w:rPr>
-          <w:rFonts w:ascii="Times New Roman" w:hAnsi="Times New Roman" w:cs="Times New Roman"/>
-        </w:rPr>
-        <w:lastRenderedPageBreak/>
+      <w:bookmarkStart w:id="17" w:name="_Toc455166251"/>
+      <w:r>
+        <w:rPr>
+          <w:rFonts w:ascii="Times New Roman" w:hAnsi="Times New Roman" w:cs="Times New Roman"/>
+        </w:rPr>
         <w:t>D3</w:t>
       </w:r>
-      <w:bookmarkEnd w:id="16"/>
+      <w:bookmarkEnd w:id="17"/>
     </w:p>
     <w:p>
       <w:pPr>
@@ -5282,7 +5431,14 @@
               <w:rFonts w:ascii="Times New Roman" w:hAnsi="Times New Roman" w:cs="Times New Roman"/>
               <w:noProof/>
             </w:rPr>
-            <w:t xml:space="preserve"> (3)</w:t>
+            <w:t xml:space="preserve"> </w:t>
+          </w:r>
+          <w:r>
+            <w:rPr>
+              <w:rFonts w:ascii="Times New Roman" w:hAnsi="Times New Roman" w:cs="Times New Roman"/>
+              <w:noProof/>
+            </w:rPr>
+            <w:t>(5)</w:t>
           </w:r>
           <w:r>
             <w:rPr>
@@ -5328,49 +5484,7 @@
         <w:rPr>
           <w:rFonts w:ascii="Times New Roman" w:hAnsi="Times New Roman" w:cs="Times New Roman"/>
         </w:rPr>
-        <w:t xml:space="preserve">All charts except for the Word </w:t>
-      </w:r>
-      <w:proofErr w:type="spellStart"/>
-      <w:r>
-        <w:rPr>
-          <w:rFonts w:ascii="Times New Roman" w:hAnsi="Times New Roman" w:cs="Times New Roman"/>
-        </w:rPr>
-        <w:t>Cload</w:t>
-      </w:r>
-      <w:proofErr w:type="spellEnd"/>
-      <w:r>
-        <w:rPr>
-          <w:rFonts w:ascii="Times New Roman" w:hAnsi="Times New Roman" w:cs="Times New Roman"/>
-        </w:rPr>
-        <w:t xml:space="preserve"> were generated using the D3 component. Common functions includes ‘</w:t>
-      </w:r>
-      <w:proofErr w:type="spellStart"/>
-      <w:r>
-        <w:rPr>
-          <w:rFonts w:ascii="Times New Roman" w:hAnsi="Times New Roman" w:cs="Times New Roman"/>
-        </w:rPr>
-        <w:t>scale.liniar</w:t>
-      </w:r>
-      <w:proofErr w:type="spellEnd"/>
-      <w:r>
-        <w:rPr>
-          <w:rFonts w:ascii="Times New Roman" w:hAnsi="Times New Roman" w:cs="Times New Roman"/>
-        </w:rPr>
-        <w:t>’ and ‘</w:t>
-      </w:r>
-      <w:proofErr w:type="spellStart"/>
-      <w:r>
-        <w:rPr>
-          <w:rFonts w:ascii="Times New Roman" w:hAnsi="Times New Roman" w:cs="Times New Roman"/>
-        </w:rPr>
-        <w:t>scale.ordinal</w:t>
-      </w:r>
-      <w:proofErr w:type="spellEnd"/>
-      <w:r>
-        <w:rPr>
-          <w:rFonts w:ascii="Times New Roman" w:hAnsi="Times New Roman" w:cs="Times New Roman"/>
-        </w:rPr>
-        <w:t>’ aiding generation of X- and Y-Axis labels, and the ‘select’ and ‘data’ function combinations which created elements based on the dataset provided.</w:t>
+        <w:t>All charts except for the Word Cload were generated using the D3 component. Common functions includes ‘scale.liniar’ and ‘scale.ordinal’ aiding generation of X- and Y-Axis labels, and the ‘select’ and ‘data’ function combinations which created elements based on the dataset provided.</w:t>
       </w:r>
     </w:p>
     <w:p>
@@ -5383,30 +5497,8 @@
         <w:rPr>
           <w:rFonts w:ascii="Times New Roman" w:hAnsi="Times New Roman" w:cs="Times New Roman"/>
         </w:rPr>
-        <w:t xml:space="preserve">Other technologies considered were Chart.js, </w:t>
-      </w:r>
-      <w:proofErr w:type="spellStart"/>
-      <w:r>
-        <w:rPr>
-          <w:rFonts w:ascii="Times New Roman" w:hAnsi="Times New Roman" w:cs="Times New Roman"/>
-        </w:rPr>
-        <w:t>FusionCharts</w:t>
-      </w:r>
-      <w:proofErr w:type="spellEnd"/>
-      <w:r>
-        <w:rPr>
-          <w:rFonts w:ascii="Times New Roman" w:hAnsi="Times New Roman" w:cs="Times New Roman"/>
-        </w:rPr>
-        <w:t xml:space="preserve"> and </w:t>
-      </w:r>
-      <w:proofErr w:type="spellStart"/>
-      <w:r>
-        <w:rPr>
-          <w:rFonts w:ascii="Times New Roman" w:hAnsi="Times New Roman" w:cs="Times New Roman"/>
-        </w:rPr>
-        <w:t>InfoVis</w:t>
-      </w:r>
-      <w:proofErr w:type="spellEnd"/>
+        <w:t>Other technologies considered were Chart.js, FusionCharts and InfoVis</w:t>
+      </w:r>
       <w:r>
         <w:rPr>
           <w:rFonts w:ascii="Times New Roman" w:hAnsi="Times New Roman" w:cs="Times New Roman"/>
@@ -5427,7 +5519,7 @@
           <w:rFonts w:ascii="Times New Roman" w:hAnsi="Times New Roman" w:cs="Times New Roman"/>
         </w:rPr>
       </w:pPr>
-      <w:bookmarkStart w:id="17" w:name="_Toc455155055"/>
+      <w:bookmarkStart w:id="18" w:name="_Toc455166252"/>
       <w:r>
         <w:rPr>
           <w:rFonts w:ascii="Times New Roman" w:hAnsi="Times New Roman" w:cs="Times New Roman"/>
@@ -5452,7 +5544,7 @@
         </w:rPr>
         <w:t>cloud2.js</w:t>
       </w:r>
-      <w:bookmarkEnd w:id="17"/>
+      <w:bookmarkEnd w:id="18"/>
     </w:p>
     <w:p>
       <w:pPr>
@@ -5509,7 +5601,7 @@
           <w:rFonts w:ascii="Times New Roman" w:hAnsi="Times New Roman" w:cs="Times New Roman"/>
         </w:rPr>
       </w:pPr>
-      <w:bookmarkStart w:id="18" w:name="_Toc455155056"/>
+      <w:bookmarkStart w:id="19" w:name="_Toc455166253"/>
       <w:r>
         <w:rPr>
           <w:rFonts w:ascii="Times New Roman" w:hAnsi="Times New Roman" w:cs="Times New Roman"/>
@@ -5522,7 +5614,7 @@
         </w:rPr>
         <w:t>Project Structure</w:t>
       </w:r>
-      <w:bookmarkEnd w:id="18"/>
+      <w:bookmarkEnd w:id="19"/>
     </w:p>
     <w:p>
       <w:pPr>
@@ -5570,8 +5662,9 @@
                 <w:noProof/>
                 <w:lang w:eastAsia="en-ZA"/>
               </w:rPr>
+              <w:lastRenderedPageBreak/>
               <w:drawing>
-                <wp:inline distT="0" distB="0" distL="0" distR="0" wp14:anchorId="217C260B" wp14:editId="32CC2779">
+                <wp:inline distT="0" distB="0" distL="0" distR="0" wp14:anchorId="469601F7" wp14:editId="03D6407E">
                   <wp:extent cx="3126739" cy="4218101"/>
                   <wp:effectExtent l="0" t="0" r="0" b="0"/>
                   <wp:docPr id="2" name="Picture 2"/>
@@ -5708,7 +5801,6 @@
         <w:rPr>
           <w:rFonts w:ascii="Times New Roman" w:hAnsi="Times New Roman" w:cs="Times New Roman"/>
         </w:rPr>
-        <w:lastRenderedPageBreak/>
         <w:t xml:space="preserve">The main.js file contained in the root of the application is the script executed at start up. This script instantiates the project, loading the Express Framework and then listens on the specified port for HTTP request. </w:t>
       </w:r>
     </w:p>
@@ -5774,21 +5866,7 @@
         <w:rPr>
           <w:rFonts w:ascii="Times New Roman" w:hAnsi="Times New Roman" w:cs="Times New Roman"/>
         </w:rPr>
-        <w:t>One exception is the Framework’s Data Model is not contained in the ‘data’ folder and rather placed in the ‘</w:t>
-      </w:r>
-      <w:proofErr w:type="spellStart"/>
-      <w:r>
-        <w:rPr>
-          <w:rFonts w:ascii="Times New Roman" w:hAnsi="Times New Roman" w:cs="Times New Roman"/>
-        </w:rPr>
-        <w:t>config</w:t>
-      </w:r>
-      <w:proofErr w:type="spellEnd"/>
-      <w:r>
-        <w:rPr>
-          <w:rFonts w:ascii="Times New Roman" w:hAnsi="Times New Roman" w:cs="Times New Roman"/>
-        </w:rPr>
-        <w:t>’ folder as the Graph View’s Data Model root location is a configurable value</w:t>
+        <w:t>One exception is the Framework’s Data Model is not contained in the ‘data’ folder and rather placed in the ‘config’ folder as the Graph View’s Data Model root location is a configurable value</w:t>
       </w:r>
       <w:r>
         <w:rPr>
@@ -5814,14 +5892,14 @@
           <w:rFonts w:ascii="Times New Roman" w:hAnsi="Times New Roman" w:cs="Times New Roman"/>
         </w:rPr>
       </w:pPr>
-      <w:bookmarkStart w:id="19" w:name="_Toc455155057"/>
+      <w:bookmarkStart w:id="20" w:name="_Toc455166254"/>
       <w:r>
         <w:rPr>
           <w:rFonts w:ascii="Times New Roman" w:hAnsi="Times New Roman" w:cs="Times New Roman"/>
         </w:rPr>
         <w:t>The Framework</w:t>
       </w:r>
-      <w:bookmarkEnd w:id="19"/>
+      <w:bookmarkEnd w:id="20"/>
     </w:p>
     <w:p>
       <w:pPr>
@@ -5843,14 +5921,14 @@
           <w:rFonts w:ascii="Times New Roman" w:hAnsi="Times New Roman" w:cs="Times New Roman"/>
         </w:rPr>
       </w:pPr>
-      <w:bookmarkStart w:id="20" w:name="_Toc455155058"/>
+      <w:bookmarkStart w:id="21" w:name="_Toc455166255"/>
       <w:r>
         <w:rPr>
           <w:rFonts w:ascii="Times New Roman" w:hAnsi="Times New Roman" w:cs="Times New Roman"/>
         </w:rPr>
         <w:t>Dashboard</w:t>
       </w:r>
-      <w:bookmarkEnd w:id="20"/>
+      <w:bookmarkEnd w:id="21"/>
     </w:p>
     <w:p>
       <w:pPr>
@@ -5877,21 +5955,7 @@
         <w:rPr>
           <w:rFonts w:ascii="Times New Roman" w:hAnsi="Times New Roman" w:cs="Times New Roman"/>
         </w:rPr>
-        <w:t xml:space="preserve"> (given the component is hosted on the local machine). The Index Controller handles this request by loading the </w:t>
-      </w:r>
-      <w:proofErr w:type="spellStart"/>
-      <w:r>
-        <w:rPr>
-          <w:rFonts w:ascii="Times New Roman" w:hAnsi="Times New Roman" w:cs="Times New Roman"/>
-        </w:rPr>
-        <w:t>index.json</w:t>
-      </w:r>
-      <w:proofErr w:type="spellEnd"/>
-      <w:r>
-        <w:rPr>
-          <w:rFonts w:ascii="Times New Roman" w:hAnsi="Times New Roman" w:cs="Times New Roman"/>
-        </w:rPr>
-        <w:t xml:space="preserve"> Data Model which contains the Panel configuration.</w:t>
+        <w:t xml:space="preserve"> (given the component is hosted on the local machine). The Index Controller handles this request by loading the index.json Data Model which contains the Panel configuration.</w:t>
       </w:r>
     </w:p>
     <w:p>
@@ -5932,10 +5996,10 @@
                 <w:rFonts w:ascii="Times New Roman" w:hAnsi="Times New Roman" w:cs="Times New Roman"/>
               </w:rPr>
               <w:object w:dxaOrig="6150" w:dyaOrig="1965">
-                <v:shape id="_x0000_i1026" type="#_x0000_t75" style="width:293.25pt;height:93.75pt" o:ole="">
+                <v:shape id="_x0000_i1025" type="#_x0000_t75" style="width:293.25pt;height:93.75pt" o:ole="">
                   <v:imagedata r:id="rId14" o:title=""/>
                 </v:shape>
-                <o:OLEObject Type="Embed" ProgID="PBrush" ShapeID="_x0000_i1026" DrawAspect="Content" ObjectID="_1528899973" r:id="rId15"/>
+                <o:OLEObject Type="Embed" ProgID="PBrush" ShapeID="_x0000_i1025" DrawAspect="Content" ObjectID="_1528908795" r:id="rId15"/>
               </w:object>
             </w:r>
           </w:p>
@@ -5990,21 +6054,7 @@
         <w:rPr>
           <w:rFonts w:ascii="Times New Roman" w:hAnsi="Times New Roman" w:cs="Times New Roman"/>
         </w:rPr>
-        <w:t xml:space="preserve"> - Snippet from the </w:t>
-      </w:r>
-      <w:proofErr w:type="spellStart"/>
-      <w:r>
-        <w:rPr>
-          <w:rFonts w:ascii="Times New Roman" w:hAnsi="Times New Roman" w:cs="Times New Roman"/>
-        </w:rPr>
-        <w:t>index.json</w:t>
-      </w:r>
-      <w:proofErr w:type="spellEnd"/>
-      <w:r>
-        <w:rPr>
-          <w:rFonts w:ascii="Times New Roman" w:hAnsi="Times New Roman" w:cs="Times New Roman"/>
-        </w:rPr>
-        <w:t xml:space="preserve"> Data Model</w:t>
+        <w:t xml:space="preserve"> - Snippet from the index.json Data Model</w:t>
       </w:r>
     </w:p>
     <w:p>
@@ -6035,21 +6085,7 @@
         <w:rPr>
           <w:rFonts w:ascii="Times New Roman" w:hAnsi="Times New Roman" w:cs="Times New Roman"/>
         </w:rPr>
-        <w:t>builder method ‘</w:t>
-      </w:r>
-      <w:proofErr w:type="spellStart"/>
-      <w:r>
-        <w:rPr>
-          <w:rFonts w:ascii="Times New Roman" w:hAnsi="Times New Roman" w:cs="Times New Roman"/>
-        </w:rPr>
-        <w:t>res.render</w:t>
-      </w:r>
-      <w:proofErr w:type="spellEnd"/>
-      <w:r>
-        <w:rPr>
-          <w:rFonts w:ascii="Times New Roman" w:hAnsi="Times New Roman" w:cs="Times New Roman"/>
-        </w:rPr>
-        <w:t>’.</w:t>
+        <w:t>builder method ‘res.render’.</w:t>
       </w:r>
     </w:p>
     <w:p>
@@ -6062,21 +6098,7 @@
         <w:rPr>
           <w:rFonts w:ascii="Times New Roman" w:hAnsi="Times New Roman" w:cs="Times New Roman"/>
         </w:rPr>
-        <w:t xml:space="preserve">The Index View template contains twig functions to render a panel containing each of the Graph Views configured in the </w:t>
-      </w:r>
-      <w:proofErr w:type="spellStart"/>
-      <w:r>
-        <w:rPr>
-          <w:rFonts w:ascii="Times New Roman" w:hAnsi="Times New Roman" w:cs="Times New Roman"/>
-        </w:rPr>
-        <w:t>index.json</w:t>
-      </w:r>
-      <w:proofErr w:type="spellEnd"/>
-      <w:r>
-        <w:rPr>
-          <w:rFonts w:ascii="Times New Roman" w:hAnsi="Times New Roman" w:cs="Times New Roman"/>
-        </w:rPr>
-        <w:t xml:space="preserve"> Data Model.</w:t>
+        <w:t>The Index View template contains twig functions to render a panel containing each of the Graph Views configured in the index.json Data Model.</w:t>
       </w:r>
     </w:p>
     <w:tbl>
@@ -6104,10 +6126,10 @@
                 <w:rFonts w:ascii="Times New Roman" w:hAnsi="Times New Roman" w:cs="Times New Roman"/>
               </w:rPr>
               <w:object w:dxaOrig="12855" w:dyaOrig="6510">
-                <v:shape id="_x0000_i1025" type="#_x0000_t75" style="width:438pt;height:222pt" o:ole="">
+                <v:shape id="_x0000_i1026" type="#_x0000_t75" style="width:438pt;height:222pt" o:ole="">
                   <v:imagedata r:id="rId16" o:title=""/>
                 </v:shape>
-                <o:OLEObject Type="Embed" ProgID="PBrush" ShapeID="_x0000_i1025" DrawAspect="Content" ObjectID="_1528899974" r:id="rId17"/>
+                <o:OLEObject Type="Embed" ProgID="PBrush" ShapeID="_x0000_i1026" DrawAspect="Content" ObjectID="_1528908796" r:id="rId17"/>
               </w:object>
             </w:r>
           </w:p>
@@ -6125,7 +6147,6 @@
         <w:rPr>
           <w:rFonts w:ascii="Times New Roman" w:hAnsi="Times New Roman" w:cs="Times New Roman"/>
         </w:rPr>
-        <w:lastRenderedPageBreak/>
         <w:t xml:space="preserve"> </w:t>
       </w:r>
       <w:r>
@@ -6169,21 +6190,7 @@
         <w:rPr>
           <w:rFonts w:ascii="Times New Roman" w:hAnsi="Times New Roman" w:cs="Times New Roman"/>
         </w:rPr>
-        <w:t xml:space="preserve"> – Partial Code Snippet from the </w:t>
-      </w:r>
-      <w:proofErr w:type="spellStart"/>
-      <w:r>
-        <w:rPr>
-          <w:rFonts w:ascii="Times New Roman" w:hAnsi="Times New Roman" w:cs="Times New Roman"/>
-        </w:rPr>
-        <w:t>index.html.twig</w:t>
-      </w:r>
-      <w:proofErr w:type="spellEnd"/>
-      <w:r>
-        <w:rPr>
-          <w:rFonts w:ascii="Times New Roman" w:hAnsi="Times New Roman" w:cs="Times New Roman"/>
-        </w:rPr>
-        <w:t xml:space="preserve"> View</w:t>
+        <w:t xml:space="preserve"> – Partial Code Snippet from the index.html.twig View</w:t>
       </w:r>
     </w:p>
     <w:p>
@@ -6196,49 +6203,120 @@
         <w:rPr>
           <w:rFonts w:ascii="Times New Roman" w:hAnsi="Times New Roman" w:cs="Times New Roman"/>
         </w:rPr>
-        <w:t>The output of the rendering combined for the</w:t>
+        <w:t xml:space="preserve">Twig provides the ability to inherit and/or include other </w:t>
+      </w:r>
+      <w:r>
+        <w:rPr>
+          <w:rFonts w:ascii="Times New Roman" w:hAnsi="Times New Roman" w:cs="Times New Roman"/>
+        </w:rPr>
+        <w:t>HTML templates</w:t>
+      </w:r>
+      <w:r>
+        <w:rPr>
+          <w:rFonts w:ascii="Times New Roman" w:hAnsi="Times New Roman" w:cs="Times New Roman"/>
+        </w:rPr>
+        <w:t xml:space="preserve">. </w:t>
+      </w:r>
+      <w:r>
+        <w:rPr>
+          <w:rFonts w:ascii="Times New Roman" w:hAnsi="Times New Roman" w:cs="Times New Roman"/>
+        </w:rPr>
+        <w:t xml:space="preserve">This allowed for other components to be included into the dashboard in such a way they these components can be reused in other views. An example of such reuse can be found in the ‘Info’ view when selecting the Info option </w:t>
+      </w:r>
+      <w:r>
+        <w:rPr>
+          <w:rFonts w:ascii="Times New Roman" w:hAnsi="Times New Roman" w:cs="Times New Roman"/>
+          <w:noProof/>
+          <w:lang w:eastAsia="en-ZA"/>
+        </w:rPr>
+        <w:drawing>
+          <wp:inline distT="0" distB="0" distL="0" distR="0" wp14:anchorId="4D74DA7E" wp14:editId="16EF00DF">
+            <wp:extent cx="238125" cy="190500"/>
+            <wp:effectExtent l="0" t="0" r="9525" b="0"/>
+            <wp:docPr id="5" name="Picture 5"/>
+            <wp:cNvGraphicFramePr>
+              <a:graphicFrameLocks xmlns:a="http://schemas.openxmlformats.org/drawingml/2006/main" noChangeAspect="1"/>
+            </wp:cNvGraphicFramePr>
+            <a:graphic xmlns:a="http://schemas.openxmlformats.org/drawingml/2006/main">
+              <a:graphicData uri="http://schemas.openxmlformats.org/drawingml/2006/picture">
+                <pic:pic xmlns:pic="http://schemas.openxmlformats.org/drawingml/2006/picture">
+                  <pic:nvPicPr>
+                    <pic:cNvPr id="0" name="Picture 41"/>
+                    <pic:cNvPicPr>
+                      <a:picLocks noChangeAspect="1" noChangeArrowheads="1"/>
+                    </pic:cNvPicPr>
+                  </pic:nvPicPr>
+                  <pic:blipFill>
+                    <a:blip r:embed="rId18">
+                      <a:extLst>
+                        <a:ext uri="{28A0092B-C50C-407E-A947-70E740481C1C}">
+                          <a14:useLocalDpi xmlns:a14="http://schemas.microsoft.com/office/drawing/2010/main" val="0"/>
+                        </a:ext>
+                      </a:extLst>
+                    </a:blip>
+                    <a:srcRect/>
+                    <a:stretch>
+                      <a:fillRect/>
+                    </a:stretch>
+                  </pic:blipFill>
+                  <pic:spPr bwMode="auto">
+                    <a:xfrm>
+                      <a:off x="0" y="0"/>
+                      <a:ext cx="238125" cy="190500"/>
+                    </a:xfrm>
+                    <a:prstGeom prst="rect">
+                      <a:avLst/>
+                    </a:prstGeom>
+                    <a:noFill/>
+                    <a:ln>
+                      <a:noFill/>
+                    </a:ln>
+                  </pic:spPr>
+                </pic:pic>
+              </a:graphicData>
+            </a:graphic>
+          </wp:inline>
+        </w:drawing>
+      </w:r>
+      <w:r>
+        <w:rPr>
+          <w:rFonts w:ascii="Times New Roman" w:hAnsi="Times New Roman" w:cs="Times New Roman"/>
+        </w:rPr>
+        <w:t xml:space="preserve"> in the top right of the dashboard.</w:t>
+      </w:r>
+      <w:r>
+        <w:rPr>
+          <w:rFonts w:ascii="Times New Roman" w:hAnsi="Times New Roman" w:cs="Times New Roman"/>
+        </w:rPr>
+        <w:t xml:space="preserve"> </w:t>
       </w:r>
     </w:p>
     <w:p>
       <w:pPr>
-        <w:pStyle w:val="Heading3"/>
-        <w:rPr>
-          <w:rFonts w:ascii="Times New Roman" w:hAnsi="Times New Roman" w:cs="Times New Roman"/>
-        </w:rPr>
-      </w:pPr>
-      <w:bookmarkStart w:id="21" w:name="_Toc455155059"/>
-      <w:r>
-        <w:rPr>
-          <w:rFonts w:ascii="Times New Roman" w:hAnsi="Times New Roman" w:cs="Times New Roman"/>
-        </w:rPr>
-        <w:t>Settings</w:t>
-      </w:r>
-      <w:bookmarkEnd w:id="21"/>
+        <w:rPr>
+          <w:rFonts w:ascii="Times New Roman" w:hAnsi="Times New Roman" w:cs="Times New Roman"/>
+        </w:rPr>
+      </w:pPr>
+      <w:r>
+        <w:rPr>
+          <w:rFonts w:ascii="Times New Roman" w:hAnsi="Times New Roman" w:cs="Times New Roman"/>
+        </w:rPr>
+        <w:t>The Navigation Bar itself is a partial view and not dependant on the dashboard view.</w:t>
+      </w:r>
     </w:p>
     <w:p>
       <w:pPr>
-        <w:rPr>
-          <w:rFonts w:ascii="Times New Roman" w:hAnsi="Times New Roman" w:cs="Times New Roman"/>
-        </w:rPr>
-      </w:pPr>
-    </w:p>
-    <w:p>
-      <w:pPr>
-        <w:pStyle w:val="Heading2"/>
-        <w:numPr>
-          <w:ilvl w:val="1"/>
-          <w:numId w:val="20"/>
-        </w:numPr>
-        <w:rPr>
-          <w:rFonts w:ascii="Times New Roman" w:hAnsi="Times New Roman" w:cs="Times New Roman"/>
-        </w:rPr>
-      </w:pPr>
-      <w:bookmarkStart w:id="22" w:name="_Toc455155060"/>
-      <w:r>
-        <w:rPr>
-          <w:rFonts w:ascii="Times New Roman" w:hAnsi="Times New Roman" w:cs="Times New Roman"/>
-        </w:rPr>
-        <w:t>Data Models</w:t>
+        <w:pStyle w:val="Heading3"/>
+        <w:rPr>
+          <w:rFonts w:ascii="Times New Roman" w:hAnsi="Times New Roman" w:cs="Times New Roman"/>
+        </w:rPr>
+      </w:pPr>
+      <w:bookmarkStart w:id="22" w:name="_Toc455166256"/>
+      <w:r>
+        <w:rPr>
+          <w:rFonts w:ascii="Times New Roman" w:hAnsi="Times New Roman" w:cs="Times New Roman"/>
+        </w:rPr>
+        <w:t>Settings</w:t>
       </w:r>
       <w:bookmarkEnd w:id="22"/>
     </w:p>
@@ -6252,39 +6330,68 @@
         <w:rPr>
           <w:rFonts w:ascii="Times New Roman" w:hAnsi="Times New Roman" w:cs="Times New Roman"/>
         </w:rPr>
-        <w:t xml:space="preserve">All Data Models are contained in </w:t>
-      </w:r>
-      <w:r>
-        <w:rPr>
-          <w:rFonts w:ascii="Times New Roman" w:hAnsi="Times New Roman" w:cs="Times New Roman"/>
-        </w:rPr>
-        <w:t>JSON</w:t>
-      </w:r>
-      <w:r>
-        <w:rPr>
-          <w:rFonts w:ascii="Times New Roman" w:hAnsi="Times New Roman" w:cs="Times New Roman"/>
-        </w:rPr>
-        <w:t xml:space="preserve"> files. </w:t>
-      </w:r>
-      <w:r>
-        <w:rPr>
-          <w:rFonts w:ascii="Times New Roman" w:hAnsi="Times New Roman" w:cs="Times New Roman"/>
-        </w:rPr>
-        <w:t xml:space="preserve">The Data Models are essentially the output of the </w:t>
-      </w:r>
-      <w:r>
-        <w:rPr>
-          <w:rFonts w:ascii="Times New Roman" w:hAnsi="Times New Roman" w:cs="Times New Roman"/>
-        </w:rPr>
-        <w:t>Data Processing Component</w:t>
-      </w:r>
-    </w:p>
-    <w:p>
-      <w:pPr>
-        <w:pStyle w:val="Heading3"/>
-      </w:pPr>
-      <w:r>
-        <w:t>Category Color</w:t>
+        <w:t xml:space="preserve">The Data Visualisation Component was designed to handle multiple topics. The user can select a topic from a configured set of topics by selecting the Settings option </w:t>
+      </w:r>
+      <w:r>
+        <w:rPr>
+          <w:rFonts w:ascii="Times New Roman" w:hAnsi="Times New Roman" w:cs="Times New Roman"/>
+          <w:noProof/>
+          <w:lang w:eastAsia="en-ZA"/>
+        </w:rPr>
+        <w:drawing>
+          <wp:inline distT="0" distB="0" distL="0" distR="0" wp14:anchorId="6A013078" wp14:editId="4AAD540B">
+            <wp:extent cx="228600" cy="209550"/>
+            <wp:effectExtent l="0" t="0" r="0" b="0"/>
+            <wp:docPr id="1" name="Picture 1"/>
+            <wp:cNvGraphicFramePr>
+              <a:graphicFrameLocks xmlns:a="http://schemas.openxmlformats.org/drawingml/2006/main" noChangeAspect="1"/>
+            </wp:cNvGraphicFramePr>
+            <a:graphic xmlns:a="http://schemas.openxmlformats.org/drawingml/2006/main">
+              <a:graphicData uri="http://schemas.openxmlformats.org/drawingml/2006/picture">
+                <pic:pic xmlns:pic="http://schemas.openxmlformats.org/drawingml/2006/picture">
+                  <pic:nvPicPr>
+                    <pic:cNvPr id="0" name="Picture 9"/>
+                    <pic:cNvPicPr>
+                      <a:picLocks noChangeAspect="1" noChangeArrowheads="1"/>
+                    </pic:cNvPicPr>
+                  </pic:nvPicPr>
+                  <pic:blipFill>
+                    <a:blip r:embed="rId19">
+                      <a:extLst>
+                        <a:ext uri="{28A0092B-C50C-407E-A947-70E740481C1C}">
+                          <a14:useLocalDpi xmlns:a14="http://schemas.microsoft.com/office/drawing/2010/main" val="0"/>
+                        </a:ext>
+                      </a:extLst>
+                    </a:blip>
+                    <a:srcRect/>
+                    <a:stretch>
+                      <a:fillRect/>
+                    </a:stretch>
+                  </pic:blipFill>
+                  <pic:spPr bwMode="auto">
+                    <a:xfrm>
+                      <a:off x="0" y="0"/>
+                      <a:ext cx="228600" cy="209550"/>
+                    </a:xfrm>
+                    <a:prstGeom prst="rect">
+                      <a:avLst/>
+                    </a:prstGeom>
+                    <a:noFill/>
+                    <a:ln>
+                      <a:noFill/>
+                    </a:ln>
+                  </pic:spPr>
+                </pic:pic>
+              </a:graphicData>
+            </a:graphic>
+          </wp:inline>
+        </w:drawing>
+      </w:r>
+      <w:r>
+        <w:rPr>
+          <w:rFonts w:ascii="Times New Roman" w:hAnsi="Times New Roman" w:cs="Times New Roman"/>
+        </w:rPr>
+        <w:t xml:space="preserve"> in the top right of the dashboard.</w:t>
       </w:r>
     </w:p>
     <w:tbl>
@@ -6302,12 +6409,20 @@
             <w:tcW w:w="9016" w:type="dxa"/>
           </w:tcPr>
           <w:p>
-            <w:r>
-              <w:object w:dxaOrig="3855" w:dyaOrig="1095">
-                <v:shape id="_x0000_i1028" type="#_x0000_t75" style="width:192.75pt;height:54.75pt" o:ole="">
-                  <v:imagedata r:id="rId18" o:title=""/>
+            <w:pPr>
+              <w:rPr>
+                <w:rFonts w:ascii="Times New Roman" w:hAnsi="Times New Roman" w:cs="Times New Roman"/>
+              </w:rPr>
+            </w:pPr>
+            <w:r>
+              <w:rPr>
+                <w:rFonts w:ascii="Times New Roman" w:hAnsi="Times New Roman" w:cs="Times New Roman"/>
+              </w:rPr>
+              <w:object w:dxaOrig="10860" w:dyaOrig="4755">
+                <v:shape id="_x0000_i1032" type="#_x0000_t75" style="width:439.5pt;height:192pt" o:ole="">
+                  <v:imagedata r:id="rId20" o:title=""/>
                 </v:shape>
-                <o:OLEObject Type="Embed" ProgID="PBrush" ShapeID="_x0000_i1028" DrawAspect="Content" ObjectID="_1528899975" r:id="rId19"/>
+                <o:OLEObject Type="Embed" ProgID="PBrush" ShapeID="_x0000_i1032" DrawAspect="Content" ObjectID="_1528908797" r:id="rId21"/>
               </w:object>
             </w:r>
           </w:p>
@@ -6317,34 +6432,237 @@
     <w:p>
       <w:pPr>
         <w:pStyle w:val="Caption"/>
-      </w:pPr>
-      <w:r>
+        <w:rPr>
+          <w:rFonts w:ascii="Times New Roman" w:hAnsi="Times New Roman" w:cs="Times New Roman"/>
+        </w:rPr>
+      </w:pPr>
+      <w:r>
+        <w:rPr>
+          <w:rFonts w:ascii="Times New Roman" w:hAnsi="Times New Roman" w:cs="Times New Roman"/>
+        </w:rPr>
         <w:t xml:space="preserve">Figure </w:t>
       </w:r>
-      <w:fldSimple w:instr=" SEQ Figure \* ARABIC ">
-        <w:r>
-          <w:rPr>
-            <w:noProof/>
-          </w:rPr>
-          <w:t>6</w:t>
-        </w:r>
-      </w:fldSimple>
-      <w:r>
+      <w:r>
+        <w:rPr>
+          <w:rFonts w:ascii="Times New Roman" w:hAnsi="Times New Roman" w:cs="Times New Roman"/>
+        </w:rPr>
+        <w:fldChar w:fldCharType="begin"/>
+      </w:r>
+      <w:r>
+        <w:rPr>
+          <w:rFonts w:ascii="Times New Roman" w:hAnsi="Times New Roman" w:cs="Times New Roman"/>
+        </w:rPr>
+        <w:instrText xml:space="preserve"> SEQ Figure \* ARABIC </w:instrText>
+      </w:r>
+      <w:r>
+        <w:rPr>
+          <w:rFonts w:ascii="Times New Roman" w:hAnsi="Times New Roman" w:cs="Times New Roman"/>
+        </w:rPr>
+        <w:fldChar w:fldCharType="separate"/>
+      </w:r>
+      <w:r>
+        <w:rPr>
+          <w:rFonts w:ascii="Times New Roman" w:hAnsi="Times New Roman" w:cs="Times New Roman"/>
+          <w:noProof/>
+        </w:rPr>
+        <w:t>6</w:t>
+      </w:r>
+      <w:r>
+        <w:rPr>
+          <w:rFonts w:ascii="Times New Roman" w:hAnsi="Times New Roman" w:cs="Times New Roman"/>
+        </w:rPr>
+        <w:fldChar w:fldCharType="end"/>
+      </w:r>
+      <w:r>
+        <w:rPr>
+          <w:rFonts w:ascii="Times New Roman" w:hAnsi="Times New Roman" w:cs="Times New Roman"/>
+        </w:rPr>
+        <w:t xml:space="preserve"> – Sample of the Settings Popup View</w:t>
+      </w:r>
+    </w:p>
+    <w:p>
+      <w:pPr>
+        <w:rPr>
+          <w:rFonts w:ascii="Times New Roman" w:hAnsi="Times New Roman" w:cs="Times New Roman"/>
+        </w:rPr>
+      </w:pPr>
+      <w:r>
+        <w:rPr>
+          <w:rFonts w:ascii="Times New Roman" w:hAnsi="Times New Roman" w:cs="Times New Roman"/>
+        </w:rPr>
+        <w:t>As seen above, there ‘data’ folder location is also configurable as the Data Visualisation Component was designed to be agnostic of the content, it can show sentiment of topics other than the specified Election based topics.</w:t>
+      </w:r>
+    </w:p>
+    <w:p>
+      <w:pPr>
+        <w:pStyle w:val="Heading2"/>
+        <w:numPr>
+          <w:ilvl w:val="1"/>
+          <w:numId w:val="20"/>
+        </w:numPr>
+        <w:rPr>
+          <w:rFonts w:ascii="Times New Roman" w:hAnsi="Times New Roman" w:cs="Times New Roman"/>
+        </w:rPr>
+      </w:pPr>
+      <w:bookmarkStart w:id="23" w:name="_Toc455166257"/>
+      <w:r>
+        <w:rPr>
+          <w:rFonts w:ascii="Times New Roman" w:hAnsi="Times New Roman" w:cs="Times New Roman"/>
+        </w:rPr>
+        <w:t>Data Models</w:t>
+      </w:r>
+      <w:bookmarkEnd w:id="23"/>
+    </w:p>
+    <w:p>
+      <w:pPr>
+        <w:rPr>
+          <w:rFonts w:ascii="Times New Roman" w:hAnsi="Times New Roman" w:cs="Times New Roman"/>
+        </w:rPr>
+      </w:pPr>
+      <w:r>
+        <w:rPr>
+          <w:rFonts w:ascii="Times New Roman" w:hAnsi="Times New Roman" w:cs="Times New Roman"/>
+        </w:rPr>
+        <w:t xml:space="preserve">All Data Models are contained in </w:t>
+      </w:r>
+      <w:r>
+        <w:rPr>
+          <w:rFonts w:ascii="Times New Roman" w:hAnsi="Times New Roman" w:cs="Times New Roman"/>
+        </w:rPr>
+        <w:t>JSON</w:t>
+      </w:r>
+      <w:r>
+        <w:rPr>
+          <w:rFonts w:ascii="Times New Roman" w:hAnsi="Times New Roman" w:cs="Times New Roman"/>
+        </w:rPr>
+        <w:t xml:space="preserve"> files. </w:t>
+      </w:r>
+      <w:r>
+        <w:rPr>
+          <w:rFonts w:ascii="Times New Roman" w:hAnsi="Times New Roman" w:cs="Times New Roman"/>
+        </w:rPr>
+        <w:t xml:space="preserve">The Data Models are essentially the output of the </w:t>
+      </w:r>
+      <w:r>
+        <w:rPr>
+          <w:rFonts w:ascii="Times New Roman" w:hAnsi="Times New Roman" w:cs="Times New Roman"/>
+        </w:rPr>
+        <w:t>Data Processing Component</w:t>
+      </w:r>
+    </w:p>
+    <w:p>
+      <w:pPr>
+        <w:pStyle w:val="Heading3"/>
+        <w:rPr>
+          <w:rFonts w:ascii="Times New Roman" w:hAnsi="Times New Roman" w:cs="Times New Roman"/>
+        </w:rPr>
+      </w:pPr>
+      <w:bookmarkStart w:id="24" w:name="_Toc455166258"/>
+      <w:r>
+        <w:rPr>
+          <w:rFonts w:ascii="Times New Roman" w:hAnsi="Times New Roman" w:cs="Times New Roman"/>
+        </w:rPr>
+        <w:t>Category Color</w:t>
+      </w:r>
+      <w:bookmarkEnd w:id="24"/>
+    </w:p>
+    <w:tbl>
+      <w:tblPr>
+        <w:tblStyle w:val="TableGrid"/>
+        <w:tblW w:w="0" w:type="auto"/>
+        <w:tblLook w:val="04A0" w:firstRow="1" w:lastRow="0" w:firstColumn="1" w:lastColumn="0" w:noHBand="0" w:noVBand="1"/>
+      </w:tblPr>
+      <w:tblGrid>
+        <w:gridCol w:w="9016"/>
+      </w:tblGrid>
+      <w:tr>
+        <w:tc>
+          <w:tcPr>
+            <w:tcW w:w="9016" w:type="dxa"/>
+          </w:tcPr>
+          <w:p>
+            <w:pPr>
+              <w:rPr>
+                <w:rFonts w:ascii="Times New Roman" w:hAnsi="Times New Roman" w:cs="Times New Roman"/>
+              </w:rPr>
+            </w:pPr>
+            <w:r>
+              <w:rPr>
+                <w:rFonts w:ascii="Times New Roman" w:hAnsi="Times New Roman" w:cs="Times New Roman"/>
+              </w:rPr>
+              <w:object w:dxaOrig="3855" w:dyaOrig="1095">
+                <v:shape id="_x0000_i1027" type="#_x0000_t75" style="width:192.75pt;height:54.75pt" o:ole="">
+                  <v:imagedata r:id="rId22" o:title=""/>
+                </v:shape>
+                <o:OLEObject Type="Embed" ProgID="PBrush" ShapeID="_x0000_i1027" DrawAspect="Content" ObjectID="_1528908798" r:id="rId23"/>
+              </w:object>
+            </w:r>
+          </w:p>
+        </w:tc>
+      </w:tr>
+    </w:tbl>
+    <w:p>
+      <w:pPr>
+        <w:pStyle w:val="Caption"/>
+        <w:rPr>
+          <w:rFonts w:ascii="Times New Roman" w:hAnsi="Times New Roman" w:cs="Times New Roman"/>
+        </w:rPr>
+      </w:pPr>
+      <w:r>
+        <w:rPr>
+          <w:rFonts w:ascii="Times New Roman" w:hAnsi="Times New Roman" w:cs="Times New Roman"/>
+        </w:rPr>
+        <w:t xml:space="preserve">Figure </w:t>
+      </w:r>
+      <w:r>
+        <w:rPr>
+          <w:rFonts w:ascii="Times New Roman" w:hAnsi="Times New Roman" w:cs="Times New Roman"/>
+        </w:rPr>
+        <w:fldChar w:fldCharType="begin"/>
+      </w:r>
+      <w:r>
+        <w:rPr>
+          <w:rFonts w:ascii="Times New Roman" w:hAnsi="Times New Roman" w:cs="Times New Roman"/>
+        </w:rPr>
+        <w:instrText xml:space="preserve"> SEQ Figure \* ARABIC </w:instrText>
+      </w:r>
+      <w:r>
+        <w:rPr>
+          <w:rFonts w:ascii="Times New Roman" w:hAnsi="Times New Roman" w:cs="Times New Roman"/>
+        </w:rPr>
+        <w:fldChar w:fldCharType="separate"/>
+      </w:r>
+      <w:r>
+        <w:rPr>
+          <w:rFonts w:ascii="Times New Roman" w:hAnsi="Times New Roman" w:cs="Times New Roman"/>
+          <w:noProof/>
+        </w:rPr>
+        <w:t>7</w:t>
+      </w:r>
+      <w:r>
+        <w:rPr>
+          <w:rFonts w:ascii="Times New Roman" w:hAnsi="Times New Roman" w:cs="Times New Roman"/>
+          <w:noProof/>
+        </w:rPr>
+        <w:fldChar w:fldCharType="end"/>
+      </w:r>
+      <w:r>
+        <w:rPr>
+          <w:rFonts w:ascii="Times New Roman" w:hAnsi="Times New Roman" w:cs="Times New Roman"/>
+        </w:rPr>
         <w:t xml:space="preserve"> </w:t>
       </w:r>
       <w:r>
+        <w:rPr>
+          <w:rFonts w:ascii="Times New Roman" w:hAnsi="Times New Roman" w:cs="Times New Roman"/>
+        </w:rPr>
         <w:t>–</w:t>
       </w:r>
       <w:r>
-        <w:t xml:space="preserve"> Snippet from the </w:t>
-      </w:r>
-      <w:proofErr w:type="spellStart"/>
-      <w:r>
-        <w:t>CategoryColors.json</w:t>
-      </w:r>
-      <w:proofErr w:type="spellEnd"/>
-      <w:r>
-        <w:t xml:space="preserve"> Data Model</w:t>
+        <w:rPr>
+          <w:rFonts w:ascii="Times New Roman" w:hAnsi="Times New Roman" w:cs="Times New Roman"/>
+        </w:rPr>
+        <w:t xml:space="preserve"> Snippet from the CategoryColors.json Data Model</w:t>
       </w:r>
     </w:p>
     <w:tbl>
@@ -6365,11 +6683,13 @@
           <w:p>
             <w:pPr>
               <w:rPr>
+                <w:rFonts w:ascii="Times New Roman" w:hAnsi="Times New Roman" w:cs="Times New Roman"/>
                 <w:b/>
               </w:rPr>
             </w:pPr>
             <w:r>
               <w:rPr>
+                <w:rFonts w:ascii="Times New Roman" w:hAnsi="Times New Roman" w:cs="Times New Roman"/>
                 <w:b/>
               </w:rPr>
               <w:t>Field</w:t>
@@ -6383,11 +6703,13 @@
           <w:p>
             <w:pPr>
               <w:rPr>
+                <w:rFonts w:ascii="Times New Roman" w:hAnsi="Times New Roman" w:cs="Times New Roman"/>
                 <w:b/>
               </w:rPr>
             </w:pPr>
             <w:r>
               <w:rPr>
+                <w:rFonts w:ascii="Times New Roman" w:hAnsi="Times New Roman" w:cs="Times New Roman"/>
                 <w:b/>
               </w:rPr>
               <w:t>Description</w:t>
@@ -6401,7 +6723,15 @@
             <w:tcW w:w="2405" w:type="dxa"/>
           </w:tcPr>
           <w:p>
-            <w:r>
+            <w:pPr>
+              <w:rPr>
+                <w:rFonts w:ascii="Times New Roman" w:hAnsi="Times New Roman" w:cs="Times New Roman"/>
+              </w:rPr>
+            </w:pPr>
+            <w:r>
+              <w:rPr>
+                <w:rFonts w:ascii="Times New Roman" w:hAnsi="Times New Roman" w:cs="Times New Roman"/>
+              </w:rPr>
               <w:t>Category</w:t>
             </w:r>
           </w:p>
@@ -6411,7 +6741,15 @@
             <w:tcW w:w="6611" w:type="dxa"/>
           </w:tcPr>
           <w:p>
-            <w:r>
+            <w:pPr>
+              <w:rPr>
+                <w:rFonts w:ascii="Times New Roman" w:hAnsi="Times New Roman" w:cs="Times New Roman"/>
+              </w:rPr>
+            </w:pPr>
+            <w:r>
+              <w:rPr>
+                <w:rFonts w:ascii="Times New Roman" w:hAnsi="Times New Roman" w:cs="Times New Roman"/>
+              </w:rPr>
               <w:t>The Name of the category</w:t>
             </w:r>
           </w:p>
@@ -6423,7 +6761,15 @@
             <w:tcW w:w="2405" w:type="dxa"/>
           </w:tcPr>
           <w:p>
-            <w:r>
+            <w:pPr>
+              <w:rPr>
+                <w:rFonts w:ascii="Times New Roman" w:hAnsi="Times New Roman" w:cs="Times New Roman"/>
+              </w:rPr>
+            </w:pPr>
+            <w:r>
+              <w:rPr>
+                <w:rFonts w:ascii="Times New Roman" w:hAnsi="Times New Roman" w:cs="Times New Roman"/>
+              </w:rPr>
               <w:t>Color</w:t>
             </w:r>
           </w:p>
@@ -6433,14 +6779,16 @@
             <w:tcW w:w="6611" w:type="dxa"/>
           </w:tcPr>
           <w:p>
-            <w:r>
-              <w:t xml:space="preserve">The primary </w:t>
-            </w:r>
-            <w:r>
-              <w:t>colour</w:t>
-            </w:r>
-            <w:r>
-              <w:t xml:space="preserve"> to represent the category</w:t>
+            <w:pPr>
+              <w:rPr>
+                <w:rFonts w:ascii="Times New Roman" w:hAnsi="Times New Roman" w:cs="Times New Roman"/>
+              </w:rPr>
+            </w:pPr>
+            <w:r>
+              <w:rPr>
+                <w:rFonts w:ascii="Times New Roman" w:hAnsi="Times New Roman" w:cs="Times New Roman"/>
+              </w:rPr>
+              <w:t>The primary colour to represent the category</w:t>
             </w:r>
           </w:p>
         </w:tc>
@@ -6451,11 +6799,17 @@
             <w:tcW w:w="2405" w:type="dxa"/>
           </w:tcPr>
           <w:p>
-            <w:proofErr w:type="spellStart"/>
-            <w:r>
+            <w:pPr>
+              <w:rPr>
+                <w:rFonts w:ascii="Times New Roman" w:hAnsi="Times New Roman" w:cs="Times New Roman"/>
+              </w:rPr>
+            </w:pPr>
+            <w:r>
+              <w:rPr>
+                <w:rFonts w:ascii="Times New Roman" w:hAnsi="Times New Roman" w:cs="Times New Roman"/>
+              </w:rPr>
               <w:t>ConColor</w:t>
             </w:r>
-            <w:proofErr w:type="spellEnd"/>
           </w:p>
         </w:tc>
         <w:tc>
@@ -6463,14 +6817,16 @@
             <w:tcW w:w="6611" w:type="dxa"/>
           </w:tcPr>
           <w:p>
-            <w:r>
-              <w:t xml:space="preserve">The </w:t>
-            </w:r>
-            <w:r>
-              <w:t>colour</w:t>
-            </w:r>
-            <w:r>
-              <w:t xml:space="preserve"> to use represent negative sentiment for the category</w:t>
+            <w:pPr>
+              <w:rPr>
+                <w:rFonts w:ascii="Times New Roman" w:hAnsi="Times New Roman" w:cs="Times New Roman"/>
+              </w:rPr>
+            </w:pPr>
+            <w:r>
+              <w:rPr>
+                <w:rFonts w:ascii="Times New Roman" w:hAnsi="Times New Roman" w:cs="Times New Roman"/>
+              </w:rPr>
+              <w:t>The colour to use represent negative sentiment for the category</w:t>
             </w:r>
           </w:p>
         </w:tc>
@@ -6479,77 +6835,95 @@
     <w:p>
       <w:pPr>
         <w:pStyle w:val="Caption"/>
-      </w:pPr>
-      <w:r>
+        <w:rPr>
+          <w:rFonts w:ascii="Times New Roman" w:hAnsi="Times New Roman" w:cs="Times New Roman"/>
+        </w:rPr>
+      </w:pPr>
+      <w:r>
+        <w:rPr>
+          <w:rFonts w:ascii="Times New Roman" w:hAnsi="Times New Roman" w:cs="Times New Roman"/>
+        </w:rPr>
         <w:t xml:space="preserve">Figure </w:t>
       </w:r>
-      <w:fldSimple w:instr=" SEQ Figure \* ARABIC ">
-        <w:r>
-          <w:rPr>
-            <w:noProof/>
-          </w:rPr>
-          <w:t>7</w:t>
-        </w:r>
-      </w:fldSimple>
-      <w:r>
+      <w:r>
+        <w:rPr>
+          <w:rFonts w:ascii="Times New Roman" w:hAnsi="Times New Roman" w:cs="Times New Roman"/>
+        </w:rPr>
+        <w:fldChar w:fldCharType="begin"/>
+      </w:r>
+      <w:r>
+        <w:rPr>
+          <w:rFonts w:ascii="Times New Roman" w:hAnsi="Times New Roman" w:cs="Times New Roman"/>
+        </w:rPr>
+        <w:instrText xml:space="preserve"> SEQ Figure \* ARABIC </w:instrText>
+      </w:r>
+      <w:r>
+        <w:rPr>
+          <w:rFonts w:ascii="Times New Roman" w:hAnsi="Times New Roman" w:cs="Times New Roman"/>
+        </w:rPr>
+        <w:fldChar w:fldCharType="separate"/>
+      </w:r>
+      <w:r>
+        <w:rPr>
+          <w:rFonts w:ascii="Times New Roman" w:hAnsi="Times New Roman" w:cs="Times New Roman"/>
+          <w:noProof/>
+        </w:rPr>
+        <w:t>8</w:t>
+      </w:r>
+      <w:r>
+        <w:rPr>
+          <w:rFonts w:ascii="Times New Roman" w:hAnsi="Times New Roman" w:cs="Times New Roman"/>
+          <w:noProof/>
+        </w:rPr>
+        <w:fldChar w:fldCharType="end"/>
+      </w:r>
+      <w:r>
+        <w:rPr>
+          <w:rFonts w:ascii="Times New Roman" w:hAnsi="Times New Roman" w:cs="Times New Roman"/>
+        </w:rPr>
         <w:t xml:space="preserve"> –</w:t>
       </w:r>
       <w:r>
+        <w:rPr>
+          <w:rFonts w:ascii="Times New Roman" w:hAnsi="Times New Roman" w:cs="Times New Roman"/>
+        </w:rPr>
         <w:t xml:space="preserve"> Field Description</w:t>
       </w:r>
     </w:p>
     <w:p>
       <w:pPr>
         <w:pStyle w:val="Heading3"/>
-      </w:pPr>
-      <w:r>
-        <w:t>Category</w:t>
-      </w:r>
-      <w:r>
-        <w:t xml:space="preserve"> </w:t>
-      </w:r>
-      <w:r>
-        <w:t>Count</w:t>
-      </w:r>
-      <w:r>
-        <w:t xml:space="preserve"> </w:t>
-      </w:r>
-      <w:r>
+        <w:rPr>
+          <w:rFonts w:ascii="Times New Roman" w:hAnsi="Times New Roman" w:cs="Times New Roman"/>
+        </w:rPr>
+      </w:pPr>
+      <w:bookmarkStart w:id="25" w:name="_Toc455166259"/>
+      <w:r>
+        <w:rPr>
+          <w:rFonts w:ascii="Times New Roman" w:hAnsi="Times New Roman" w:cs="Times New Roman"/>
+        </w:rPr>
+        <w:lastRenderedPageBreak/>
+        <w:t xml:space="preserve">Category Count </w:t>
+      </w:r>
+      <w:r>
+        <w:rPr>
+          <w:rFonts w:ascii="Times New Roman" w:hAnsi="Times New Roman" w:cs="Times New Roman"/>
+        </w:rPr>
         <w:t>p</w:t>
       </w:r>
       <w:r>
-        <w:t>er</w:t>
-      </w:r>
-      <w:r>
-        <w:t xml:space="preserve"> </w:t>
-      </w:r>
-      <w:r>
-        <w:t>Day</w:t>
-      </w:r>
-      <w:r>
-        <w:t xml:space="preserve"> and </w:t>
-      </w:r>
-      <w:r>
-        <w:t>Category</w:t>
-      </w:r>
-      <w:r>
-        <w:t xml:space="preserve"> </w:t>
-      </w:r>
-      <w:r>
-        <w:t>Count</w:t>
-      </w:r>
-      <w:r>
-        <w:t xml:space="preserve"> p</w:t>
-      </w:r>
-      <w:r>
-        <w:t>er</w:t>
-      </w:r>
-      <w:r>
-        <w:t xml:space="preserve"> </w:t>
-      </w:r>
-      <w:r>
-        <w:t>Hour</w:t>
-      </w:r>
+        <w:rPr>
+          <w:rFonts w:ascii="Times New Roman" w:hAnsi="Times New Roman" w:cs="Times New Roman"/>
+        </w:rPr>
+        <w:t>er Day</w:t>
+      </w:r>
+      <w:r>
+        <w:rPr>
+          <w:rFonts w:ascii="Times New Roman" w:hAnsi="Times New Roman" w:cs="Times New Roman"/>
+        </w:rPr>
+        <w:t xml:space="preserve"> and Category Count per Hour</w:t>
+      </w:r>
+      <w:bookmarkEnd w:id="25"/>
     </w:p>
     <w:tbl>
       <w:tblPr>
@@ -6572,11 +6946,14 @@
               </w:rPr>
             </w:pPr>
             <w:r>
+              <w:rPr>
+                <w:rFonts w:ascii="Times New Roman" w:hAnsi="Times New Roman" w:cs="Times New Roman"/>
+              </w:rPr>
               <w:object w:dxaOrig="4725" w:dyaOrig="4425">
-                <v:shape id="_x0000_i1029" type="#_x0000_t75" style="width:236.25pt;height:221.25pt" o:ole="">
-                  <v:imagedata r:id="rId20" o:title=""/>
+                <v:shape id="_x0000_i1028" type="#_x0000_t75" style="width:236.25pt;height:221.25pt" o:ole="">
+                  <v:imagedata r:id="rId24" o:title=""/>
                 </v:shape>
-                <o:OLEObject Type="Embed" ProgID="PBrush" ShapeID="_x0000_i1029" DrawAspect="Content" ObjectID="_1528899976" r:id="rId21"/>
+                <o:OLEObject Type="Embed" ProgID="PBrush" ShapeID="_x0000_i1028" DrawAspect="Content" ObjectID="_1528908799" r:id="rId25"/>
               </w:object>
             </w:r>
           </w:p>
@@ -6586,37 +6963,65 @@
     <w:p>
       <w:pPr>
         <w:pStyle w:val="Caption"/>
-      </w:pPr>
-      <w:r>
+        <w:rPr>
+          <w:rFonts w:ascii="Times New Roman" w:hAnsi="Times New Roman" w:cs="Times New Roman"/>
+        </w:rPr>
+      </w:pPr>
+      <w:r>
+        <w:rPr>
+          <w:rFonts w:ascii="Times New Roman" w:hAnsi="Times New Roman" w:cs="Times New Roman"/>
+        </w:rPr>
         <w:t xml:space="preserve">Figure </w:t>
       </w:r>
-      <w:fldSimple w:instr=" SEQ Figure \* ARABIC ">
-        <w:r>
-          <w:rPr>
-            <w:noProof/>
-          </w:rPr>
-          <w:t>8</w:t>
-        </w:r>
-      </w:fldSimple>
-      <w:r>
+      <w:r>
+        <w:rPr>
+          <w:rFonts w:ascii="Times New Roman" w:hAnsi="Times New Roman" w:cs="Times New Roman"/>
+        </w:rPr>
+        <w:fldChar w:fldCharType="begin"/>
+      </w:r>
+      <w:r>
+        <w:rPr>
+          <w:rFonts w:ascii="Times New Roman" w:hAnsi="Times New Roman" w:cs="Times New Roman"/>
+        </w:rPr>
+        <w:instrText xml:space="preserve"> SEQ Figure \* ARABIC </w:instrText>
+      </w:r>
+      <w:r>
+        <w:rPr>
+          <w:rFonts w:ascii="Times New Roman" w:hAnsi="Times New Roman" w:cs="Times New Roman"/>
+        </w:rPr>
+        <w:fldChar w:fldCharType="separate"/>
+      </w:r>
+      <w:r>
+        <w:rPr>
+          <w:rFonts w:ascii="Times New Roman" w:hAnsi="Times New Roman" w:cs="Times New Roman"/>
+          <w:noProof/>
+        </w:rPr>
+        <w:t>9</w:t>
+      </w:r>
+      <w:r>
+        <w:rPr>
+          <w:rFonts w:ascii="Times New Roman" w:hAnsi="Times New Roman" w:cs="Times New Roman"/>
+          <w:noProof/>
+        </w:rPr>
+        <w:fldChar w:fldCharType="end"/>
+      </w:r>
+      <w:r>
+        <w:rPr>
+          <w:rFonts w:ascii="Times New Roman" w:hAnsi="Times New Roman" w:cs="Times New Roman"/>
+        </w:rPr>
         <w:t xml:space="preserve"> </w:t>
       </w:r>
       <w:r>
+        <w:rPr>
+          <w:rFonts w:ascii="Times New Roman" w:hAnsi="Times New Roman" w:cs="Times New Roman"/>
+        </w:rPr>
         <w:t>–</w:t>
       </w:r>
       <w:r>
-        <w:t xml:space="preserve"> Snippet from the </w:t>
-      </w:r>
-      <w:proofErr w:type="spellStart"/>
-      <w:r>
-        <w:t>CategoryCountPerDay</w:t>
-      </w:r>
-      <w:r>
-        <w:t>.json</w:t>
-      </w:r>
-      <w:proofErr w:type="spellEnd"/>
-      <w:r>
-        <w:t xml:space="preserve"> Data Model</w:t>
+        <w:rPr>
+          <w:rFonts w:ascii="Times New Roman" w:hAnsi="Times New Roman" w:cs="Times New Roman"/>
+        </w:rPr>
+        <w:t xml:space="preserve"> Snippet from the CategoryCountPerDay.json Data Model</w:t>
       </w:r>
     </w:p>
     <w:tbl>
@@ -6637,11 +7042,13 @@
           <w:p>
             <w:pPr>
               <w:rPr>
+                <w:rFonts w:ascii="Times New Roman" w:hAnsi="Times New Roman" w:cs="Times New Roman"/>
                 <w:b/>
               </w:rPr>
             </w:pPr>
             <w:r>
               <w:rPr>
+                <w:rFonts w:ascii="Times New Roman" w:hAnsi="Times New Roman" w:cs="Times New Roman"/>
                 <w:b/>
               </w:rPr>
               <w:t>Field</w:t>
@@ -6655,11 +7062,13 @@
           <w:p>
             <w:pPr>
               <w:rPr>
+                <w:rFonts w:ascii="Times New Roman" w:hAnsi="Times New Roman" w:cs="Times New Roman"/>
                 <w:b/>
               </w:rPr>
             </w:pPr>
             <w:r>
               <w:rPr>
+                <w:rFonts w:ascii="Times New Roman" w:hAnsi="Times New Roman" w:cs="Times New Roman"/>
                 <w:b/>
               </w:rPr>
               <w:t>Description</w:t>
@@ -6673,7 +7082,15 @@
             <w:tcW w:w="2405" w:type="dxa"/>
           </w:tcPr>
           <w:p>
-            <w:r>
+            <w:pPr>
+              <w:rPr>
+                <w:rFonts w:ascii="Times New Roman" w:hAnsi="Times New Roman" w:cs="Times New Roman"/>
+              </w:rPr>
+            </w:pPr>
+            <w:r>
+              <w:rPr>
+                <w:rFonts w:ascii="Times New Roman" w:hAnsi="Times New Roman" w:cs="Times New Roman"/>
+              </w:rPr>
               <w:t>Date</w:t>
             </w:r>
           </w:p>
@@ -6683,7 +7100,15 @@
             <w:tcW w:w="6611" w:type="dxa"/>
           </w:tcPr>
           <w:p>
-            <w:r>
+            <w:pPr>
+              <w:rPr>
+                <w:rFonts w:ascii="Times New Roman" w:hAnsi="Times New Roman" w:cs="Times New Roman"/>
+              </w:rPr>
+            </w:pPr>
+            <w:r>
+              <w:rPr>
+                <w:rFonts w:ascii="Times New Roman" w:hAnsi="Times New Roman" w:cs="Times New Roman"/>
+              </w:rPr>
               <w:t>Date and time of the collected data</w:t>
             </w:r>
           </w:p>
@@ -6695,7 +7120,15 @@
             <w:tcW w:w="2405" w:type="dxa"/>
           </w:tcPr>
           <w:p>
-            <w:r>
+            <w:pPr>
+              <w:rPr>
+                <w:rFonts w:ascii="Times New Roman" w:hAnsi="Times New Roman" w:cs="Times New Roman"/>
+              </w:rPr>
+            </w:pPr>
+            <w:r>
+              <w:rPr>
+                <w:rFonts w:ascii="Times New Roman" w:hAnsi="Times New Roman" w:cs="Times New Roman"/>
+              </w:rPr>
               <w:t>Data</w:t>
             </w:r>
           </w:p>
@@ -6705,7 +7138,15 @@
             <w:tcW w:w="6611" w:type="dxa"/>
           </w:tcPr>
           <w:p>
-            <w:r>
+            <w:pPr>
+              <w:rPr>
+                <w:rFonts w:ascii="Times New Roman" w:hAnsi="Times New Roman" w:cs="Times New Roman"/>
+              </w:rPr>
+            </w:pPr>
+            <w:r>
+              <w:rPr>
+                <w:rFonts w:ascii="Times New Roman" w:hAnsi="Times New Roman" w:cs="Times New Roman"/>
+              </w:rPr>
               <w:t xml:space="preserve">Array containing an entry for each category </w:t>
             </w:r>
           </w:p>
@@ -6723,8 +7164,14 @@
                 <w:ilvl w:val="0"/>
                 <w:numId w:val="31"/>
               </w:numPr>
+              <w:rPr>
+                <w:rFonts w:ascii="Times New Roman" w:hAnsi="Times New Roman" w:cs="Times New Roman"/>
+              </w:rPr>
             </w:pPr>
             <w:r>
+              <w:rPr>
+                <w:rFonts w:ascii="Times New Roman" w:hAnsi="Times New Roman" w:cs="Times New Roman"/>
+              </w:rPr>
               <w:t>Category</w:t>
             </w:r>
           </w:p>
@@ -6734,7 +7181,15 @@
             <w:tcW w:w="6611" w:type="dxa"/>
           </w:tcPr>
           <w:p>
-            <w:r>
+            <w:pPr>
+              <w:rPr>
+                <w:rFonts w:ascii="Times New Roman" w:hAnsi="Times New Roman" w:cs="Times New Roman"/>
+              </w:rPr>
+            </w:pPr>
+            <w:r>
+              <w:rPr>
+                <w:rFonts w:ascii="Times New Roman" w:hAnsi="Times New Roman" w:cs="Times New Roman"/>
+              </w:rPr>
               <w:t>The Name of the category</w:t>
             </w:r>
           </w:p>
@@ -6752,8 +7207,14 @@
                 <w:ilvl w:val="0"/>
                 <w:numId w:val="31"/>
               </w:numPr>
+              <w:rPr>
+                <w:rFonts w:ascii="Times New Roman" w:hAnsi="Times New Roman" w:cs="Times New Roman"/>
+              </w:rPr>
             </w:pPr>
             <w:r>
+              <w:rPr>
+                <w:rFonts w:ascii="Times New Roman" w:hAnsi="Times New Roman" w:cs="Times New Roman"/>
+              </w:rPr>
               <w:t>Count</w:t>
             </w:r>
           </w:p>
@@ -6763,7 +7224,15 @@
             <w:tcW w:w="6611" w:type="dxa"/>
           </w:tcPr>
           <w:p>
-            <w:r>
+            <w:pPr>
+              <w:rPr>
+                <w:rFonts w:ascii="Times New Roman" w:hAnsi="Times New Roman" w:cs="Times New Roman"/>
+              </w:rPr>
+            </w:pPr>
+            <w:r>
+              <w:rPr>
+                <w:rFonts w:ascii="Times New Roman" w:hAnsi="Times New Roman" w:cs="Times New Roman"/>
+              </w:rPr>
               <w:t>Amount of Tweets mentioning the category within the time period</w:t>
             </w:r>
           </w:p>
@@ -6773,49 +7242,75 @@
     <w:p>
       <w:pPr>
         <w:pStyle w:val="Caption"/>
-      </w:pPr>
-      <w:r>
+        <w:rPr>
+          <w:rFonts w:ascii="Times New Roman" w:hAnsi="Times New Roman" w:cs="Times New Roman"/>
+        </w:rPr>
+      </w:pPr>
+      <w:r>
+        <w:rPr>
+          <w:rFonts w:ascii="Times New Roman" w:hAnsi="Times New Roman" w:cs="Times New Roman"/>
+        </w:rPr>
         <w:t xml:space="preserve">Figure </w:t>
       </w:r>
       <w:r>
+        <w:rPr>
+          <w:rFonts w:ascii="Times New Roman" w:hAnsi="Times New Roman" w:cs="Times New Roman"/>
+        </w:rPr>
         <w:fldChar w:fldCharType="begin"/>
       </w:r>
       <w:r>
+        <w:rPr>
+          <w:rFonts w:ascii="Times New Roman" w:hAnsi="Times New Roman" w:cs="Times New Roman"/>
+        </w:rPr>
         <w:instrText xml:space="preserve"> SEQ Figure \* ARABIC </w:instrText>
       </w:r>
       <w:r>
+        <w:rPr>
+          <w:rFonts w:ascii="Times New Roman" w:hAnsi="Times New Roman" w:cs="Times New Roman"/>
+        </w:rPr>
         <w:fldChar w:fldCharType="separate"/>
       </w:r>
       <w:r>
         <w:rPr>
+          <w:rFonts w:ascii="Times New Roman" w:hAnsi="Times New Roman" w:cs="Times New Roman"/>
           <w:noProof/>
         </w:rPr>
-        <w:t>9</w:t>
-      </w:r>
-      <w:r>
+        <w:t>10</w:t>
+      </w:r>
+      <w:r>
+        <w:rPr>
+          <w:rFonts w:ascii="Times New Roman" w:hAnsi="Times New Roman" w:cs="Times New Roman"/>
+        </w:rPr>
         <w:fldChar w:fldCharType="end"/>
       </w:r>
       <w:r>
+        <w:rPr>
+          <w:rFonts w:ascii="Times New Roman" w:hAnsi="Times New Roman" w:cs="Times New Roman"/>
+        </w:rPr>
         <w:t xml:space="preserve"> –</w:t>
       </w:r>
       <w:r>
+        <w:rPr>
+          <w:rFonts w:ascii="Times New Roman" w:hAnsi="Times New Roman" w:cs="Times New Roman"/>
+        </w:rPr>
         <w:t xml:space="preserve"> Field Description</w:t>
       </w:r>
     </w:p>
     <w:p>
       <w:pPr>
         <w:pStyle w:val="Heading3"/>
-      </w:pPr>
-      <w:r>
-        <w:lastRenderedPageBreak/>
-        <w:t>Category</w:t>
-      </w:r>
-      <w:r>
-        <w:t xml:space="preserve"> </w:t>
-      </w:r>
-      <w:r>
-        <w:t>Summary</w:t>
-      </w:r>
+        <w:rPr>
+          <w:rFonts w:ascii="Times New Roman" w:hAnsi="Times New Roman" w:cs="Times New Roman"/>
+        </w:rPr>
+      </w:pPr>
+      <w:bookmarkStart w:id="26" w:name="_Toc455166260"/>
+      <w:r>
+        <w:rPr>
+          <w:rFonts w:ascii="Times New Roman" w:hAnsi="Times New Roman" w:cs="Times New Roman"/>
+        </w:rPr>
+        <w:t>Category Summary</w:t>
+      </w:r>
+      <w:bookmarkEnd w:id="26"/>
     </w:p>
     <w:tbl>
       <w:tblPr>
@@ -6832,12 +7327,20 @@
             <w:tcW w:w="9016" w:type="dxa"/>
           </w:tcPr>
           <w:p>
-            <w:r>
+            <w:pPr>
+              <w:rPr>
+                <w:rFonts w:ascii="Times New Roman" w:hAnsi="Times New Roman" w:cs="Times New Roman"/>
+              </w:rPr>
+            </w:pPr>
+            <w:r>
+              <w:rPr>
+                <w:rFonts w:ascii="Times New Roman" w:hAnsi="Times New Roman" w:cs="Times New Roman"/>
+              </w:rPr>
               <w:object w:dxaOrig="3810" w:dyaOrig="1455">
-                <v:shape id="_x0000_i1030" type="#_x0000_t75" style="width:190.5pt;height:72.75pt" o:ole="">
-                  <v:imagedata r:id="rId22" o:title=""/>
+                <v:shape id="_x0000_i1029" type="#_x0000_t75" style="width:190.5pt;height:72.75pt" o:ole="">
+                  <v:imagedata r:id="rId26" o:title=""/>
                 </v:shape>
-                <o:OLEObject Type="Embed" ProgID="PBrush" ShapeID="_x0000_i1030" DrawAspect="Content" ObjectID="_1528899977" r:id="rId23"/>
+                <o:OLEObject Type="Embed" ProgID="PBrush" ShapeID="_x0000_i1029" DrawAspect="Content" ObjectID="_1528908800" r:id="rId27"/>
               </w:object>
             </w:r>
           </w:p>
@@ -6847,40 +7350,65 @@
     <w:p>
       <w:pPr>
         <w:pStyle w:val="Caption"/>
-      </w:pPr>
-      <w:r>
+        <w:rPr>
+          <w:rFonts w:ascii="Times New Roman" w:hAnsi="Times New Roman" w:cs="Times New Roman"/>
+        </w:rPr>
+      </w:pPr>
+      <w:r>
+        <w:rPr>
+          <w:rFonts w:ascii="Times New Roman" w:hAnsi="Times New Roman" w:cs="Times New Roman"/>
+        </w:rPr>
         <w:t xml:space="preserve">Figure </w:t>
       </w:r>
-      <w:fldSimple w:instr=" SEQ Figure \* ARABIC ">
-        <w:r>
-          <w:rPr>
-            <w:noProof/>
-          </w:rPr>
-          <w:t>10</w:t>
-        </w:r>
-      </w:fldSimple>
-      <w:r>
+      <w:r>
+        <w:rPr>
+          <w:rFonts w:ascii="Times New Roman" w:hAnsi="Times New Roman" w:cs="Times New Roman"/>
+        </w:rPr>
+        <w:fldChar w:fldCharType="begin"/>
+      </w:r>
+      <w:r>
+        <w:rPr>
+          <w:rFonts w:ascii="Times New Roman" w:hAnsi="Times New Roman" w:cs="Times New Roman"/>
+        </w:rPr>
+        <w:instrText xml:space="preserve"> SEQ Figure \* ARABIC </w:instrText>
+      </w:r>
+      <w:r>
+        <w:rPr>
+          <w:rFonts w:ascii="Times New Roman" w:hAnsi="Times New Roman" w:cs="Times New Roman"/>
+        </w:rPr>
+        <w:fldChar w:fldCharType="separate"/>
+      </w:r>
+      <w:r>
+        <w:rPr>
+          <w:rFonts w:ascii="Times New Roman" w:hAnsi="Times New Roman" w:cs="Times New Roman"/>
+          <w:noProof/>
+        </w:rPr>
+        <w:t>11</w:t>
+      </w:r>
+      <w:r>
+        <w:rPr>
+          <w:rFonts w:ascii="Times New Roman" w:hAnsi="Times New Roman" w:cs="Times New Roman"/>
+          <w:noProof/>
+        </w:rPr>
+        <w:fldChar w:fldCharType="end"/>
+      </w:r>
+      <w:r>
+        <w:rPr>
+          <w:rFonts w:ascii="Times New Roman" w:hAnsi="Times New Roman" w:cs="Times New Roman"/>
+        </w:rPr>
         <w:t xml:space="preserve"> </w:t>
       </w:r>
       <w:r>
+        <w:rPr>
+          <w:rFonts w:ascii="Times New Roman" w:hAnsi="Times New Roman" w:cs="Times New Roman"/>
+        </w:rPr>
         <w:t>–</w:t>
       </w:r>
       <w:r>
-        <w:t xml:space="preserve"> </w:t>
-      </w:r>
-      <w:r>
-        <w:t xml:space="preserve">Snippet from the </w:t>
-      </w:r>
-      <w:proofErr w:type="spellStart"/>
-      <w:r>
-        <w:t>CategorySummary</w:t>
-      </w:r>
-      <w:r>
-        <w:t>.json</w:t>
-      </w:r>
-      <w:proofErr w:type="spellEnd"/>
-      <w:r>
-        <w:t xml:space="preserve"> Data Model</w:t>
+        <w:rPr>
+          <w:rFonts w:ascii="Times New Roman" w:hAnsi="Times New Roman" w:cs="Times New Roman"/>
+        </w:rPr>
+        <w:t xml:space="preserve"> Snippet from the CategorySummary.json Data Model</w:t>
       </w:r>
     </w:p>
     <w:tbl>
@@ -6901,11 +7429,13 @@
           <w:p>
             <w:pPr>
               <w:rPr>
+                <w:rFonts w:ascii="Times New Roman" w:hAnsi="Times New Roman" w:cs="Times New Roman"/>
                 <w:b/>
               </w:rPr>
             </w:pPr>
             <w:r>
               <w:rPr>
+                <w:rFonts w:ascii="Times New Roman" w:hAnsi="Times New Roman" w:cs="Times New Roman"/>
                 <w:b/>
               </w:rPr>
               <w:t>Field</w:t>
@@ -6919,11 +7449,13 @@
           <w:p>
             <w:pPr>
               <w:rPr>
+                <w:rFonts w:ascii="Times New Roman" w:hAnsi="Times New Roman" w:cs="Times New Roman"/>
                 <w:b/>
               </w:rPr>
             </w:pPr>
             <w:r>
               <w:rPr>
+                <w:rFonts w:ascii="Times New Roman" w:hAnsi="Times New Roman" w:cs="Times New Roman"/>
                 <w:b/>
               </w:rPr>
               <w:t>Description</w:t>
@@ -6937,7 +7469,15 @@
             <w:tcW w:w="2405" w:type="dxa"/>
           </w:tcPr>
           <w:p>
-            <w:r>
+            <w:pPr>
+              <w:rPr>
+                <w:rFonts w:ascii="Times New Roman" w:hAnsi="Times New Roman" w:cs="Times New Roman"/>
+              </w:rPr>
+            </w:pPr>
+            <w:r>
+              <w:rPr>
+                <w:rFonts w:ascii="Times New Roman" w:hAnsi="Times New Roman" w:cs="Times New Roman"/>
+              </w:rPr>
               <w:t>Category</w:t>
             </w:r>
           </w:p>
@@ -6947,7 +7487,15 @@
             <w:tcW w:w="6611" w:type="dxa"/>
           </w:tcPr>
           <w:p>
-            <w:r>
+            <w:pPr>
+              <w:rPr>
+                <w:rFonts w:ascii="Times New Roman" w:hAnsi="Times New Roman" w:cs="Times New Roman"/>
+              </w:rPr>
+            </w:pPr>
+            <w:r>
+              <w:rPr>
+                <w:rFonts w:ascii="Times New Roman" w:hAnsi="Times New Roman" w:cs="Times New Roman"/>
+              </w:rPr>
               <w:t>The Name of the category</w:t>
             </w:r>
           </w:p>
@@ -6959,7 +7507,15 @@
             <w:tcW w:w="2405" w:type="dxa"/>
           </w:tcPr>
           <w:p>
-            <w:r>
+            <w:pPr>
+              <w:rPr>
+                <w:rFonts w:ascii="Times New Roman" w:hAnsi="Times New Roman" w:cs="Times New Roman"/>
+              </w:rPr>
+            </w:pPr>
+            <w:r>
+              <w:rPr>
+                <w:rFonts w:ascii="Times New Roman" w:hAnsi="Times New Roman" w:cs="Times New Roman"/>
+              </w:rPr>
               <w:t>Pro</w:t>
             </w:r>
           </w:p>
@@ -6969,11 +7525,16 @@
             <w:tcW w:w="6611" w:type="dxa"/>
           </w:tcPr>
           <w:p>
-            <w:r>
-              <w:t>Total Amount of Tweets</w:t>
-            </w:r>
-            <w:r>
-              <w:t xml:space="preserve"> mentioning the category positively</w:t>
+            <w:pPr>
+              <w:rPr>
+                <w:rFonts w:ascii="Times New Roman" w:hAnsi="Times New Roman" w:cs="Times New Roman"/>
+              </w:rPr>
+            </w:pPr>
+            <w:r>
+              <w:rPr>
+                <w:rFonts w:ascii="Times New Roman" w:hAnsi="Times New Roman" w:cs="Times New Roman"/>
+              </w:rPr>
+              <w:t>Total Amount of Tweets mentioning the category positively</w:t>
             </w:r>
           </w:p>
         </w:tc>
@@ -6984,7 +7545,15 @@
             <w:tcW w:w="2405" w:type="dxa"/>
           </w:tcPr>
           <w:p>
-            <w:r>
+            <w:pPr>
+              <w:rPr>
+                <w:rFonts w:ascii="Times New Roman" w:hAnsi="Times New Roman" w:cs="Times New Roman"/>
+              </w:rPr>
+            </w:pPr>
+            <w:r>
+              <w:rPr>
+                <w:rFonts w:ascii="Times New Roman" w:hAnsi="Times New Roman" w:cs="Times New Roman"/>
+              </w:rPr>
               <w:t>Con</w:t>
             </w:r>
           </w:p>
@@ -6994,11 +7563,16 @@
             <w:tcW w:w="6611" w:type="dxa"/>
           </w:tcPr>
           <w:p>
-            <w:r>
-              <w:t xml:space="preserve">Total Amount of Tweets mentioning the category </w:t>
-            </w:r>
-            <w:r>
-              <w:t>negatively</w:t>
+            <w:pPr>
+              <w:rPr>
+                <w:rFonts w:ascii="Times New Roman" w:hAnsi="Times New Roman" w:cs="Times New Roman"/>
+              </w:rPr>
+            </w:pPr>
+            <w:r>
+              <w:rPr>
+                <w:rFonts w:ascii="Times New Roman" w:hAnsi="Times New Roman" w:cs="Times New Roman"/>
+              </w:rPr>
+              <w:t>Total Amount of Tweets mentioning the category negatively</w:t>
             </w:r>
           </w:p>
         </w:tc>
@@ -7009,7 +7583,15 @@
             <w:tcW w:w="2405" w:type="dxa"/>
           </w:tcPr>
           <w:p>
-            <w:r>
+            <w:pPr>
+              <w:rPr>
+                <w:rFonts w:ascii="Times New Roman" w:hAnsi="Times New Roman" w:cs="Times New Roman"/>
+              </w:rPr>
+            </w:pPr>
+            <w:r>
+              <w:rPr>
+                <w:rFonts w:ascii="Times New Roman" w:hAnsi="Times New Roman" w:cs="Times New Roman"/>
+              </w:rPr>
               <w:t>Count</w:t>
             </w:r>
           </w:p>
@@ -7019,11 +7601,16 @@
             <w:tcW w:w="6611" w:type="dxa"/>
           </w:tcPr>
           <w:p>
-            <w:r>
-              <w:t xml:space="preserve">Total </w:t>
-            </w:r>
-            <w:r>
-              <w:t>Amount of Tweets mentioning the category</w:t>
+            <w:pPr>
+              <w:rPr>
+                <w:rFonts w:ascii="Times New Roman" w:hAnsi="Times New Roman" w:cs="Times New Roman"/>
+              </w:rPr>
+            </w:pPr>
+            <w:r>
+              <w:rPr>
+                <w:rFonts w:ascii="Times New Roman" w:hAnsi="Times New Roman" w:cs="Times New Roman"/>
+              </w:rPr>
+              <w:t>Total Amount of Tweets mentioning the category</w:t>
             </w:r>
           </w:p>
         </w:tc>
@@ -7032,66 +7619,75 @@
     <w:p>
       <w:pPr>
         <w:pStyle w:val="Caption"/>
-      </w:pPr>
-      <w:r>
+        <w:rPr>
+          <w:rFonts w:ascii="Times New Roman" w:hAnsi="Times New Roman" w:cs="Times New Roman"/>
+        </w:rPr>
+      </w:pPr>
+      <w:r>
+        <w:rPr>
+          <w:rFonts w:ascii="Times New Roman" w:hAnsi="Times New Roman" w:cs="Times New Roman"/>
+        </w:rPr>
         <w:t xml:space="preserve">Figure </w:t>
       </w:r>
       <w:r>
+        <w:rPr>
+          <w:rFonts w:ascii="Times New Roman" w:hAnsi="Times New Roman" w:cs="Times New Roman"/>
+        </w:rPr>
         <w:fldChar w:fldCharType="begin"/>
       </w:r>
       <w:r>
+        <w:rPr>
+          <w:rFonts w:ascii="Times New Roman" w:hAnsi="Times New Roman" w:cs="Times New Roman"/>
+        </w:rPr>
         <w:instrText xml:space="preserve"> SEQ Figure \* ARABIC </w:instrText>
       </w:r>
       <w:r>
+        <w:rPr>
+          <w:rFonts w:ascii="Times New Roman" w:hAnsi="Times New Roman" w:cs="Times New Roman"/>
+        </w:rPr>
         <w:fldChar w:fldCharType="separate"/>
       </w:r>
       <w:r>
         <w:rPr>
+          <w:rFonts w:ascii="Times New Roman" w:hAnsi="Times New Roman" w:cs="Times New Roman"/>
           <w:noProof/>
         </w:rPr>
-        <w:t>11</w:t>
-      </w:r>
-      <w:r>
+        <w:t>12</w:t>
+      </w:r>
+      <w:r>
+        <w:rPr>
+          <w:rFonts w:ascii="Times New Roman" w:hAnsi="Times New Roman" w:cs="Times New Roman"/>
+        </w:rPr>
         <w:fldChar w:fldCharType="end"/>
       </w:r>
       <w:r>
+        <w:rPr>
+          <w:rFonts w:ascii="Times New Roman" w:hAnsi="Times New Roman" w:cs="Times New Roman"/>
+        </w:rPr>
         <w:t xml:space="preserve"> –</w:t>
       </w:r>
       <w:r>
+        <w:rPr>
+          <w:rFonts w:ascii="Times New Roman" w:hAnsi="Times New Roman" w:cs="Times New Roman"/>
+        </w:rPr>
         <w:t xml:space="preserve"> Field Description</w:t>
       </w:r>
     </w:p>
     <w:p>
       <w:pPr>
         <w:pStyle w:val="Heading3"/>
-      </w:pPr>
-      <w:r>
-        <w:t>Con</w:t>
-      </w:r>
-      <w:r>
-        <w:t>-</w:t>
-      </w:r>
-      <w:r>
-        <w:t>Pro</w:t>
-      </w:r>
-      <w:r>
-        <w:t xml:space="preserve"> </w:t>
-      </w:r>
-      <w:r>
-        <w:t>Count</w:t>
-      </w:r>
-      <w:r>
-        <w:t xml:space="preserve"> p</w:t>
-      </w:r>
-      <w:r>
-        <w:t>er</w:t>
-      </w:r>
-      <w:r>
-        <w:t xml:space="preserve"> </w:t>
-      </w:r>
-      <w:r>
-        <w:t>Hour</w:t>
-      </w:r>
+        <w:rPr>
+          <w:rFonts w:ascii="Times New Roman" w:hAnsi="Times New Roman" w:cs="Times New Roman"/>
+        </w:rPr>
+      </w:pPr>
+      <w:bookmarkStart w:id="27" w:name="_Toc455166261"/>
+      <w:r>
+        <w:rPr>
+          <w:rFonts w:ascii="Times New Roman" w:hAnsi="Times New Roman" w:cs="Times New Roman"/>
+        </w:rPr>
+        <w:t>Con-Pro Count per Hour</w:t>
+      </w:r>
+      <w:bookmarkEnd w:id="27"/>
     </w:p>
     <w:tbl>
       <w:tblPr>
@@ -7108,12 +7704,20 @@
             <w:tcW w:w="9016" w:type="dxa"/>
           </w:tcPr>
           <w:p>
-            <w:r>
+            <w:pPr>
+              <w:rPr>
+                <w:rFonts w:ascii="Times New Roman" w:hAnsi="Times New Roman" w:cs="Times New Roman"/>
+              </w:rPr>
+            </w:pPr>
+            <w:r>
+              <w:rPr>
+                <w:rFonts w:ascii="Times New Roman" w:hAnsi="Times New Roman" w:cs="Times New Roman"/>
+              </w:rPr>
               <w:object w:dxaOrig="5070" w:dyaOrig="2520">
-                <v:shape id="_x0000_i1031" type="#_x0000_t75" style="width:253.5pt;height:126pt" o:ole="">
-                  <v:imagedata r:id="rId24" o:title=""/>
+                <v:shape id="_x0000_i1030" type="#_x0000_t75" style="width:253.5pt;height:126pt" o:ole="">
+                  <v:imagedata r:id="rId28" o:title=""/>
                 </v:shape>
-                <o:OLEObject Type="Embed" ProgID="PBrush" ShapeID="_x0000_i1031" DrawAspect="Content" ObjectID="_1528899978" r:id="rId25"/>
+                <o:OLEObject Type="Embed" ProgID="PBrush" ShapeID="_x0000_i1030" DrawAspect="Content" ObjectID="_1528908801" r:id="rId29"/>
               </w:object>
             </w:r>
           </w:p>
@@ -7123,34 +7727,53 @@
     <w:p>
       <w:pPr>
         <w:pStyle w:val="Caption"/>
-      </w:pPr>
-      <w:r>
+        <w:rPr>
+          <w:rFonts w:ascii="Times New Roman" w:hAnsi="Times New Roman" w:cs="Times New Roman"/>
+        </w:rPr>
+      </w:pPr>
+      <w:r>
+        <w:rPr>
+          <w:rFonts w:ascii="Times New Roman" w:hAnsi="Times New Roman" w:cs="Times New Roman"/>
+        </w:rPr>
         <w:t xml:space="preserve">Figure </w:t>
       </w:r>
-      <w:fldSimple w:instr=" SEQ Figure \* ARABIC ">
-        <w:r>
-          <w:rPr>
-            <w:noProof/>
-          </w:rPr>
-          <w:t>12</w:t>
-        </w:r>
-      </w:fldSimple>
-      <w:r>
-        <w:t xml:space="preserve"> – </w:t>
-      </w:r>
-      <w:r>
-        <w:t xml:space="preserve">Snippet from the </w:t>
-      </w:r>
-      <w:proofErr w:type="spellStart"/>
-      <w:r>
-        <w:t>ConProCountPerHour</w:t>
-      </w:r>
-      <w:r>
-        <w:t>.json</w:t>
-      </w:r>
-      <w:proofErr w:type="spellEnd"/>
-      <w:r>
-        <w:t xml:space="preserve"> Data Model</w:t>
+      <w:r>
+        <w:rPr>
+          <w:rFonts w:ascii="Times New Roman" w:hAnsi="Times New Roman" w:cs="Times New Roman"/>
+        </w:rPr>
+        <w:fldChar w:fldCharType="begin"/>
+      </w:r>
+      <w:r>
+        <w:rPr>
+          <w:rFonts w:ascii="Times New Roman" w:hAnsi="Times New Roman" w:cs="Times New Roman"/>
+        </w:rPr>
+        <w:instrText xml:space="preserve"> SEQ Figure \* ARABIC </w:instrText>
+      </w:r>
+      <w:r>
+        <w:rPr>
+          <w:rFonts w:ascii="Times New Roman" w:hAnsi="Times New Roman" w:cs="Times New Roman"/>
+        </w:rPr>
+        <w:fldChar w:fldCharType="separate"/>
+      </w:r>
+      <w:r>
+        <w:rPr>
+          <w:rFonts w:ascii="Times New Roman" w:hAnsi="Times New Roman" w:cs="Times New Roman"/>
+          <w:noProof/>
+        </w:rPr>
+        <w:t>13</w:t>
+      </w:r>
+      <w:r>
+        <w:rPr>
+          <w:rFonts w:ascii="Times New Roman" w:hAnsi="Times New Roman" w:cs="Times New Roman"/>
+          <w:noProof/>
+        </w:rPr>
+        <w:fldChar w:fldCharType="end"/>
+      </w:r>
+      <w:r>
+        <w:rPr>
+          <w:rFonts w:ascii="Times New Roman" w:hAnsi="Times New Roman" w:cs="Times New Roman"/>
+        </w:rPr>
+        <w:t xml:space="preserve"> – Snippet from the ConProCountPerHour.json Data Model</w:t>
       </w:r>
     </w:p>
     <w:tbl>
@@ -7171,13 +7794,16 @@
           <w:p>
             <w:pPr>
               <w:rPr>
+                <w:rFonts w:ascii="Times New Roman" w:hAnsi="Times New Roman" w:cs="Times New Roman"/>
                 <w:b/>
               </w:rPr>
             </w:pPr>
             <w:r>
               <w:rPr>
+                <w:rFonts w:ascii="Times New Roman" w:hAnsi="Times New Roman" w:cs="Times New Roman"/>
                 <w:b/>
               </w:rPr>
+              <w:lastRenderedPageBreak/>
               <w:t>Field</w:t>
             </w:r>
           </w:p>
@@ -7189,11 +7815,13 @@
           <w:p>
             <w:pPr>
               <w:rPr>
+                <w:rFonts w:ascii="Times New Roman" w:hAnsi="Times New Roman" w:cs="Times New Roman"/>
                 <w:b/>
               </w:rPr>
             </w:pPr>
             <w:r>
               <w:rPr>
+                <w:rFonts w:ascii="Times New Roman" w:hAnsi="Times New Roman" w:cs="Times New Roman"/>
                 <w:b/>
               </w:rPr>
               <w:t>Description</w:t>
@@ -7207,7 +7835,15 @@
             <w:tcW w:w="2405" w:type="dxa"/>
           </w:tcPr>
           <w:p>
-            <w:r>
+            <w:pPr>
+              <w:rPr>
+                <w:rFonts w:ascii="Times New Roman" w:hAnsi="Times New Roman" w:cs="Times New Roman"/>
+              </w:rPr>
+            </w:pPr>
+            <w:r>
+              <w:rPr>
+                <w:rFonts w:ascii="Times New Roman" w:hAnsi="Times New Roman" w:cs="Times New Roman"/>
+              </w:rPr>
               <w:t>Date</w:t>
             </w:r>
           </w:p>
@@ -7217,7 +7853,15 @@
             <w:tcW w:w="6611" w:type="dxa"/>
           </w:tcPr>
           <w:p>
-            <w:r>
+            <w:pPr>
+              <w:rPr>
+                <w:rFonts w:ascii="Times New Roman" w:hAnsi="Times New Roman" w:cs="Times New Roman"/>
+              </w:rPr>
+            </w:pPr>
+            <w:r>
+              <w:rPr>
+                <w:rFonts w:ascii="Times New Roman" w:hAnsi="Times New Roman" w:cs="Times New Roman"/>
+              </w:rPr>
               <w:t>Date and time of the collected data</w:t>
             </w:r>
           </w:p>
@@ -7229,7 +7873,15 @@
             <w:tcW w:w="2405" w:type="dxa"/>
           </w:tcPr>
           <w:p>
-            <w:r>
+            <w:pPr>
+              <w:rPr>
+                <w:rFonts w:ascii="Times New Roman" w:hAnsi="Times New Roman" w:cs="Times New Roman"/>
+              </w:rPr>
+            </w:pPr>
+            <w:r>
+              <w:rPr>
+                <w:rFonts w:ascii="Times New Roman" w:hAnsi="Times New Roman" w:cs="Times New Roman"/>
+              </w:rPr>
               <w:t>Data</w:t>
             </w:r>
           </w:p>
@@ -7239,7 +7891,15 @@
             <w:tcW w:w="6611" w:type="dxa"/>
           </w:tcPr>
           <w:p>
-            <w:r>
+            <w:pPr>
+              <w:rPr>
+                <w:rFonts w:ascii="Times New Roman" w:hAnsi="Times New Roman" w:cs="Times New Roman"/>
+              </w:rPr>
+            </w:pPr>
+            <w:r>
+              <w:rPr>
+                <w:rFonts w:ascii="Times New Roman" w:hAnsi="Times New Roman" w:cs="Times New Roman"/>
+              </w:rPr>
               <w:t xml:space="preserve">Array containing an entry for each category </w:t>
             </w:r>
           </w:p>
@@ -7257,8 +7917,14 @@
                 <w:ilvl w:val="0"/>
                 <w:numId w:val="31"/>
               </w:numPr>
+              <w:rPr>
+                <w:rFonts w:ascii="Times New Roman" w:hAnsi="Times New Roman" w:cs="Times New Roman"/>
+              </w:rPr>
             </w:pPr>
             <w:r>
+              <w:rPr>
+                <w:rFonts w:ascii="Times New Roman" w:hAnsi="Times New Roman" w:cs="Times New Roman"/>
+              </w:rPr>
               <w:t>Category</w:t>
             </w:r>
           </w:p>
@@ -7268,7 +7934,15 @@
             <w:tcW w:w="6611" w:type="dxa"/>
           </w:tcPr>
           <w:p>
-            <w:r>
+            <w:pPr>
+              <w:rPr>
+                <w:rFonts w:ascii="Times New Roman" w:hAnsi="Times New Roman" w:cs="Times New Roman"/>
+              </w:rPr>
+            </w:pPr>
+            <w:r>
+              <w:rPr>
+                <w:rFonts w:ascii="Times New Roman" w:hAnsi="Times New Roman" w:cs="Times New Roman"/>
+              </w:rPr>
               <w:t>The Name of the category</w:t>
             </w:r>
           </w:p>
@@ -7286,15 +7960,22 @@
                 <w:ilvl w:val="0"/>
                 <w:numId w:val="31"/>
               </w:numPr>
+              <w:rPr>
+                <w:rFonts w:ascii="Times New Roman" w:hAnsi="Times New Roman" w:cs="Times New Roman"/>
+              </w:rPr>
             </w:pPr>
-            <w:proofErr w:type="spellStart"/>
-            <w:r>
+            <w:r>
+              <w:rPr>
+                <w:rFonts w:ascii="Times New Roman" w:hAnsi="Times New Roman" w:cs="Times New Roman"/>
+              </w:rPr>
               <w:t>Pro</w:t>
             </w:r>
             <w:r>
+              <w:rPr>
+                <w:rFonts w:ascii="Times New Roman" w:hAnsi="Times New Roman" w:cs="Times New Roman"/>
+              </w:rPr>
               <w:t>Count</w:t>
             </w:r>
-            <w:proofErr w:type="spellEnd"/>
           </w:p>
         </w:tc>
         <w:tc>
@@ -7302,10 +7983,21 @@
             <w:tcW w:w="6611" w:type="dxa"/>
           </w:tcPr>
           <w:p>
-            <w:r>
+            <w:pPr>
+              <w:rPr>
+                <w:rFonts w:ascii="Times New Roman" w:hAnsi="Times New Roman" w:cs="Times New Roman"/>
+              </w:rPr>
+            </w:pPr>
+            <w:r>
+              <w:rPr>
+                <w:rFonts w:ascii="Times New Roman" w:hAnsi="Times New Roman" w:cs="Times New Roman"/>
+              </w:rPr>
               <w:t>Amount of Tweets mentioning the category positively</w:t>
             </w:r>
             <w:r>
+              <w:rPr>
+                <w:rFonts w:ascii="Times New Roman" w:hAnsi="Times New Roman" w:cs="Times New Roman"/>
+              </w:rPr>
               <w:t xml:space="preserve"> within the time period</w:t>
             </w:r>
           </w:p>
@@ -7323,12 +8015,16 @@
                 <w:ilvl w:val="0"/>
                 <w:numId w:val="31"/>
               </w:numPr>
+              <w:rPr>
+                <w:rFonts w:ascii="Times New Roman" w:hAnsi="Times New Roman" w:cs="Times New Roman"/>
+              </w:rPr>
             </w:pPr>
-            <w:proofErr w:type="spellStart"/>
-            <w:r>
+            <w:r>
+              <w:rPr>
+                <w:rFonts w:ascii="Times New Roman" w:hAnsi="Times New Roman" w:cs="Times New Roman"/>
+              </w:rPr>
               <w:t>ConCount</w:t>
             </w:r>
-            <w:proofErr w:type="spellEnd"/>
           </w:p>
         </w:tc>
         <w:tc>
@@ -7336,14 +8032,16 @@
             <w:tcW w:w="6611" w:type="dxa"/>
           </w:tcPr>
           <w:p>
-            <w:r>
-              <w:t xml:space="preserve">Amount of Tweets mentioning the category </w:t>
-            </w:r>
-            <w:r>
-              <w:t>negatively</w:t>
-            </w:r>
-            <w:r>
-              <w:t xml:space="preserve"> within the time period</w:t>
+            <w:pPr>
+              <w:rPr>
+                <w:rFonts w:ascii="Times New Roman" w:hAnsi="Times New Roman" w:cs="Times New Roman"/>
+              </w:rPr>
+            </w:pPr>
+            <w:r>
+              <w:rPr>
+                <w:rFonts w:ascii="Times New Roman" w:hAnsi="Times New Roman" w:cs="Times New Roman"/>
+              </w:rPr>
+              <w:t>Amount of Tweets mentioning the category negatively within the time period</w:t>
             </w:r>
           </w:p>
         </w:tc>
@@ -7352,48 +8050,69 @@
     <w:p>
       <w:pPr>
         <w:pStyle w:val="Caption"/>
-      </w:pPr>
-      <w:r>
+        <w:rPr>
+          <w:rFonts w:ascii="Times New Roman" w:hAnsi="Times New Roman" w:cs="Times New Roman"/>
+        </w:rPr>
+      </w:pPr>
+      <w:r>
+        <w:rPr>
+          <w:rFonts w:ascii="Times New Roman" w:hAnsi="Times New Roman" w:cs="Times New Roman"/>
+        </w:rPr>
         <w:t xml:space="preserve">Figure </w:t>
       </w:r>
       <w:r>
+        <w:rPr>
+          <w:rFonts w:ascii="Times New Roman" w:hAnsi="Times New Roman" w:cs="Times New Roman"/>
+        </w:rPr>
         <w:fldChar w:fldCharType="begin"/>
       </w:r>
       <w:r>
+        <w:rPr>
+          <w:rFonts w:ascii="Times New Roman" w:hAnsi="Times New Roman" w:cs="Times New Roman"/>
+        </w:rPr>
         <w:instrText xml:space="preserve"> SEQ Figure \* ARABIC </w:instrText>
       </w:r>
       <w:r>
+        <w:rPr>
+          <w:rFonts w:ascii="Times New Roman" w:hAnsi="Times New Roman" w:cs="Times New Roman"/>
+        </w:rPr>
         <w:fldChar w:fldCharType="separate"/>
       </w:r>
       <w:r>
         <w:rPr>
+          <w:rFonts w:ascii="Times New Roman" w:hAnsi="Times New Roman" w:cs="Times New Roman"/>
           <w:noProof/>
         </w:rPr>
-        <w:t>13</w:t>
-      </w:r>
-      <w:r>
+        <w:t>14</w:t>
+      </w:r>
+      <w:r>
+        <w:rPr>
+          <w:rFonts w:ascii="Times New Roman" w:hAnsi="Times New Roman" w:cs="Times New Roman"/>
+        </w:rPr>
         <w:fldChar w:fldCharType="end"/>
       </w:r>
       <w:r>
-        <w:t xml:space="preserve"> –</w:t>
-      </w:r>
-      <w:r>
-        <w:t xml:space="preserve"> Field Description</w:t>
+        <w:rPr>
+          <w:rFonts w:ascii="Times New Roman" w:hAnsi="Times New Roman" w:cs="Times New Roman"/>
+        </w:rPr>
+        <w:t xml:space="preserve"> – Field Description</w:t>
       </w:r>
     </w:p>
     <w:p>
       <w:pPr>
         <w:pStyle w:val="Heading3"/>
-      </w:pPr>
-      <w:r>
-        <w:t>Word</w:t>
-      </w:r>
-      <w:r>
-        <w:t xml:space="preserve"> </w:t>
-      </w:r>
-      <w:r>
-        <w:t>Count</w:t>
-      </w:r>
+        <w:rPr>
+          <w:rFonts w:ascii="Times New Roman" w:hAnsi="Times New Roman" w:cs="Times New Roman"/>
+        </w:rPr>
+      </w:pPr>
+      <w:bookmarkStart w:id="28" w:name="_Toc455166262"/>
+      <w:r>
+        <w:rPr>
+          <w:rFonts w:ascii="Times New Roman" w:hAnsi="Times New Roman" w:cs="Times New Roman"/>
+        </w:rPr>
+        <w:t>Word Count</w:t>
+      </w:r>
+      <w:bookmarkEnd w:id="28"/>
     </w:p>
     <w:tbl>
       <w:tblPr>
@@ -7410,12 +8129,20 @@
             <w:tcW w:w="9016" w:type="dxa"/>
           </w:tcPr>
           <w:p>
-            <w:r>
+            <w:pPr>
+              <w:rPr>
+                <w:rFonts w:ascii="Times New Roman" w:hAnsi="Times New Roman" w:cs="Times New Roman"/>
+              </w:rPr>
+            </w:pPr>
+            <w:r>
+              <w:rPr>
+                <w:rFonts w:ascii="Times New Roman" w:hAnsi="Times New Roman" w:cs="Times New Roman"/>
+              </w:rPr>
               <w:object w:dxaOrig="2955" w:dyaOrig="2220">
-                <v:shape id="_x0000_i1032" type="#_x0000_t75" style="width:147.75pt;height:111pt" o:ole="">
-                  <v:imagedata r:id="rId26" o:title=""/>
+                <v:shape id="_x0000_i1031" type="#_x0000_t75" style="width:147.75pt;height:111pt" o:ole="">
+                  <v:imagedata r:id="rId30" o:title=""/>
                 </v:shape>
-                <o:OLEObject Type="Embed" ProgID="PBrush" ShapeID="_x0000_i1032" DrawAspect="Content" ObjectID="_1528899979" r:id="rId27"/>
+                <o:OLEObject Type="Embed" ProgID="PBrush" ShapeID="_x0000_i1031" DrawAspect="Content" ObjectID="_1528908802" r:id="rId31"/>
               </w:object>
             </w:r>
           </w:p>
@@ -7425,34 +8152,53 @@
     <w:p>
       <w:pPr>
         <w:pStyle w:val="Caption"/>
-      </w:pPr>
-      <w:r>
+        <w:rPr>
+          <w:rFonts w:ascii="Times New Roman" w:hAnsi="Times New Roman" w:cs="Times New Roman"/>
+        </w:rPr>
+      </w:pPr>
+      <w:r>
+        <w:rPr>
+          <w:rFonts w:ascii="Times New Roman" w:hAnsi="Times New Roman" w:cs="Times New Roman"/>
+        </w:rPr>
         <w:t xml:space="preserve">Figure </w:t>
       </w:r>
-      <w:fldSimple w:instr=" SEQ Figure \* ARABIC ">
-        <w:r>
-          <w:rPr>
-            <w:noProof/>
-          </w:rPr>
-          <w:t>14</w:t>
-        </w:r>
-      </w:fldSimple>
-      <w:r>
-        <w:t xml:space="preserve"> - </w:t>
-      </w:r>
-      <w:r>
-        <w:t xml:space="preserve">Snippet from the </w:t>
-      </w:r>
-      <w:proofErr w:type="spellStart"/>
-      <w:r>
-        <w:t>WordCount</w:t>
-      </w:r>
-      <w:r>
-        <w:t>.json</w:t>
-      </w:r>
-      <w:proofErr w:type="spellEnd"/>
-      <w:r>
-        <w:t xml:space="preserve"> Data Model</w:t>
+      <w:r>
+        <w:rPr>
+          <w:rFonts w:ascii="Times New Roman" w:hAnsi="Times New Roman" w:cs="Times New Roman"/>
+        </w:rPr>
+        <w:fldChar w:fldCharType="begin"/>
+      </w:r>
+      <w:r>
+        <w:rPr>
+          <w:rFonts w:ascii="Times New Roman" w:hAnsi="Times New Roman" w:cs="Times New Roman"/>
+        </w:rPr>
+        <w:instrText xml:space="preserve"> SEQ Figure \* ARABIC </w:instrText>
+      </w:r>
+      <w:r>
+        <w:rPr>
+          <w:rFonts w:ascii="Times New Roman" w:hAnsi="Times New Roman" w:cs="Times New Roman"/>
+        </w:rPr>
+        <w:fldChar w:fldCharType="separate"/>
+      </w:r>
+      <w:r>
+        <w:rPr>
+          <w:rFonts w:ascii="Times New Roman" w:hAnsi="Times New Roman" w:cs="Times New Roman"/>
+          <w:noProof/>
+        </w:rPr>
+        <w:t>15</w:t>
+      </w:r>
+      <w:r>
+        <w:rPr>
+          <w:rFonts w:ascii="Times New Roman" w:hAnsi="Times New Roman" w:cs="Times New Roman"/>
+          <w:noProof/>
+        </w:rPr>
+        <w:fldChar w:fldCharType="end"/>
+      </w:r>
+      <w:r>
+        <w:rPr>
+          <w:rFonts w:ascii="Times New Roman" w:hAnsi="Times New Roman" w:cs="Times New Roman"/>
+        </w:rPr>
+        <w:t xml:space="preserve"> - Snippet from the WordCount.json Data Model</w:t>
       </w:r>
     </w:p>
     <w:tbl>
@@ -7473,11 +8219,13 @@
           <w:p>
             <w:pPr>
               <w:rPr>
+                <w:rFonts w:ascii="Times New Roman" w:hAnsi="Times New Roman" w:cs="Times New Roman"/>
                 <w:b/>
               </w:rPr>
             </w:pPr>
             <w:r>
               <w:rPr>
+                <w:rFonts w:ascii="Times New Roman" w:hAnsi="Times New Roman" w:cs="Times New Roman"/>
                 <w:b/>
               </w:rPr>
               <w:t>Field</w:t>
@@ -7491,11 +8239,13 @@
           <w:p>
             <w:pPr>
               <w:rPr>
+                <w:rFonts w:ascii="Times New Roman" w:hAnsi="Times New Roman" w:cs="Times New Roman"/>
                 <w:b/>
               </w:rPr>
             </w:pPr>
             <w:r>
               <w:rPr>
+                <w:rFonts w:ascii="Times New Roman" w:hAnsi="Times New Roman" w:cs="Times New Roman"/>
                 <w:b/>
               </w:rPr>
               <w:t>Description</w:t>
@@ -7509,8 +8259,22 @@
             <w:tcW w:w="2405" w:type="dxa"/>
           </w:tcPr>
           <w:p>
-            <w:r>
-              <w:t>word</w:t>
+            <w:pPr>
+              <w:rPr>
+                <w:rFonts w:ascii="Times New Roman" w:hAnsi="Times New Roman" w:cs="Times New Roman"/>
+              </w:rPr>
+            </w:pPr>
+            <w:r>
+              <w:rPr>
+                <w:rFonts w:ascii="Times New Roman" w:hAnsi="Times New Roman" w:cs="Times New Roman"/>
+              </w:rPr>
+              <w:t>W</w:t>
+            </w:r>
+            <w:r>
+              <w:rPr>
+                <w:rFonts w:ascii="Times New Roman" w:hAnsi="Times New Roman" w:cs="Times New Roman"/>
+              </w:rPr>
+              <w:t>ord</w:t>
             </w:r>
           </w:p>
         </w:tc>
@@ -7519,7 +8283,15 @@
             <w:tcW w:w="6611" w:type="dxa"/>
           </w:tcPr>
           <w:p>
-            <w:r>
+            <w:pPr>
+              <w:rPr>
+                <w:rFonts w:ascii="Times New Roman" w:hAnsi="Times New Roman" w:cs="Times New Roman"/>
+              </w:rPr>
+            </w:pPr>
+            <w:r>
+              <w:rPr>
+                <w:rFonts w:ascii="Times New Roman" w:hAnsi="Times New Roman" w:cs="Times New Roman"/>
+              </w:rPr>
               <w:t>The word</w:t>
             </w:r>
           </w:p>
@@ -7531,10 +8303,21 @@
             <w:tcW w:w="2405" w:type="dxa"/>
           </w:tcPr>
           <w:p>
-            <w:r>
-              <w:t>c</w:t>
-            </w:r>
-            <w:r>
+            <w:pPr>
+              <w:rPr>
+                <w:rFonts w:ascii="Times New Roman" w:hAnsi="Times New Roman" w:cs="Times New Roman"/>
+              </w:rPr>
+            </w:pPr>
+            <w:r>
+              <w:rPr>
+                <w:rFonts w:ascii="Times New Roman" w:hAnsi="Times New Roman" w:cs="Times New Roman"/>
+              </w:rPr>
+              <w:t>C</w:t>
+            </w:r>
+            <w:r>
+              <w:rPr>
+                <w:rFonts w:ascii="Times New Roman" w:hAnsi="Times New Roman" w:cs="Times New Roman"/>
+              </w:rPr>
               <w:t>ount</w:t>
             </w:r>
           </w:p>
@@ -7544,11 +8327,17 @@
             <w:tcW w:w="6611" w:type="dxa"/>
           </w:tcPr>
           <w:p>
-            <w:r>
+            <w:pPr>
+              <w:rPr>
+                <w:rFonts w:ascii="Times New Roman" w:hAnsi="Times New Roman" w:cs="Times New Roman"/>
+              </w:rPr>
+            </w:pPr>
+            <w:r>
+              <w:rPr>
+                <w:rFonts w:ascii="Times New Roman" w:hAnsi="Times New Roman" w:cs="Times New Roman"/>
+              </w:rPr>
               <w:t>Amount of times the word appear in the entire dataset</w:t>
             </w:r>
-            <w:bookmarkStart w:id="23" w:name="_GoBack"/>
-            <w:bookmarkEnd w:id="23"/>
           </w:p>
         </w:tc>
       </w:tr>
@@ -7556,34 +8345,54 @@
     <w:p>
       <w:pPr>
         <w:pStyle w:val="Caption"/>
-      </w:pPr>
-      <w:r>
-        <w:lastRenderedPageBreak/>
+        <w:rPr>
+          <w:rFonts w:ascii="Times New Roman" w:hAnsi="Times New Roman" w:cs="Times New Roman"/>
+        </w:rPr>
+      </w:pPr>
+      <w:r>
+        <w:rPr>
+          <w:rFonts w:ascii="Times New Roman" w:hAnsi="Times New Roman" w:cs="Times New Roman"/>
+        </w:rPr>
         <w:t xml:space="preserve">Figure </w:t>
       </w:r>
       <w:r>
+        <w:rPr>
+          <w:rFonts w:ascii="Times New Roman" w:hAnsi="Times New Roman" w:cs="Times New Roman"/>
+        </w:rPr>
         <w:fldChar w:fldCharType="begin"/>
       </w:r>
       <w:r>
+        <w:rPr>
+          <w:rFonts w:ascii="Times New Roman" w:hAnsi="Times New Roman" w:cs="Times New Roman"/>
+        </w:rPr>
         <w:instrText xml:space="preserve"> SEQ Figure \* ARABIC </w:instrText>
       </w:r>
       <w:r>
+        <w:rPr>
+          <w:rFonts w:ascii="Times New Roman" w:hAnsi="Times New Roman" w:cs="Times New Roman"/>
+        </w:rPr>
         <w:fldChar w:fldCharType="separate"/>
       </w:r>
       <w:r>
         <w:rPr>
+          <w:rFonts w:ascii="Times New Roman" w:hAnsi="Times New Roman" w:cs="Times New Roman"/>
           <w:noProof/>
         </w:rPr>
-        <w:t>15</w:t>
-      </w:r>
-      <w:r>
+        <w:t>16</w:t>
+      </w:r>
+      <w:r>
+        <w:rPr>
+          <w:rFonts w:ascii="Times New Roman" w:hAnsi="Times New Roman" w:cs="Times New Roman"/>
+        </w:rPr>
         <w:fldChar w:fldCharType="end"/>
       </w:r>
       <w:r>
+        <w:rPr>
+          <w:rFonts w:ascii="Times New Roman" w:hAnsi="Times New Roman" w:cs="Times New Roman"/>
+        </w:rPr>
         <w:t xml:space="preserve"> – Field Description</w:t>
       </w:r>
     </w:p>
-    <w:p/>
     <w:p>
       <w:pPr>
         <w:pStyle w:val="Heading2"/>
@@ -7595,14 +8404,20 @@
           <w:rFonts w:ascii="Times New Roman" w:hAnsi="Times New Roman" w:cs="Times New Roman"/>
         </w:rPr>
       </w:pPr>
-      <w:bookmarkStart w:id="24" w:name="_Toc455155061"/>
-      <w:r>
-        <w:rPr>
-          <w:rFonts w:ascii="Times New Roman" w:hAnsi="Times New Roman" w:cs="Times New Roman"/>
-        </w:rPr>
-        <w:t>Controllers</w:t>
-      </w:r>
-      <w:bookmarkEnd w:id="24"/>
+      <w:bookmarkStart w:id="29" w:name="_Toc455166263"/>
+      <w:r>
+        <w:rPr>
+          <w:rFonts w:ascii="Times New Roman" w:hAnsi="Times New Roman" w:cs="Times New Roman"/>
+        </w:rPr>
+        <w:t>Controller</w:t>
+      </w:r>
+      <w:r>
+        <w:rPr>
+          <w:rFonts w:ascii="Times New Roman" w:hAnsi="Times New Roman" w:cs="Times New Roman"/>
+        </w:rPr>
+        <w:t>s</w:t>
+      </w:r>
+      <w:bookmarkEnd w:id="29"/>
     </w:p>
     <w:p>
       <w:pPr>
@@ -7610,16 +8425,131 @@
           <w:rFonts w:ascii="Times New Roman" w:hAnsi="Times New Roman" w:cs="Times New Roman"/>
         </w:rPr>
       </w:pPr>
-      <w:proofErr w:type="spellStart"/>
-      <w:proofErr w:type="gramStart"/>
-      <w:r>
-        <w:rPr>
-          <w:rFonts w:ascii="Times New Roman" w:hAnsi="Times New Roman" w:cs="Times New Roman"/>
-        </w:rPr>
-        <w:t>todo</w:t>
-      </w:r>
-      <w:proofErr w:type="spellEnd"/>
-      <w:proofErr w:type="gramEnd"/>
+      <w:r>
+        <w:rPr>
+          <w:rFonts w:ascii="Times New Roman" w:hAnsi="Times New Roman" w:cs="Times New Roman"/>
+        </w:rPr>
+        <w:t>As the function of the Framework is covered in section 5.4, this section will focus on the Data Controller.</w:t>
+      </w:r>
+    </w:p>
+    <w:p>
+      <w:pPr>
+        <w:rPr>
+          <w:rFonts w:ascii="Times New Roman" w:hAnsi="Times New Roman" w:cs="Times New Roman"/>
+        </w:rPr>
+      </w:pPr>
+      <w:r>
+        <w:rPr>
+          <w:rFonts w:ascii="Times New Roman" w:hAnsi="Times New Roman" w:cs="Times New Roman"/>
+        </w:rPr>
+        <w:t>The Data Controller is responsible to provide the Graph Views with the requested Data Models. Each of the controller methods follow exactly the same implementation with only the route and JSON file name that differs.</w:t>
+      </w:r>
+    </w:p>
+    <w:tbl>
+      <w:tblPr>
+        <w:tblStyle w:val="TableGrid"/>
+        <w:tblW w:w="0" w:type="auto"/>
+        <w:tblLook w:val="04A0" w:firstRow="1" w:lastRow="0" w:firstColumn="1" w:lastColumn="0" w:noHBand="0" w:noVBand="1"/>
+      </w:tblPr>
+      <w:tblGrid>
+        <w:gridCol w:w="9016"/>
+      </w:tblGrid>
+      <w:tr>
+        <w:tc>
+          <w:tcPr>
+            <w:tcW w:w="9016" w:type="dxa"/>
+          </w:tcPr>
+          <w:p>
+            <w:pPr>
+              <w:rPr>
+                <w:rFonts w:ascii="Times New Roman" w:hAnsi="Times New Roman" w:cs="Times New Roman"/>
+              </w:rPr>
+            </w:pPr>
+            <w:r>
+              <w:rPr>
+                <w:rFonts w:ascii="Times New Roman" w:hAnsi="Times New Roman" w:cs="Times New Roman"/>
+              </w:rPr>
+              <w:object w:dxaOrig="9885" w:dyaOrig="2295">
+                <v:shape id="_x0000_i1033" type="#_x0000_t75" style="width:438pt;height:102pt" o:ole="">
+                  <v:imagedata r:id="rId32" o:title=""/>
+                </v:shape>
+                <o:OLEObject Type="Embed" ProgID="PBrush" ShapeID="_x0000_i1033" DrawAspect="Content" ObjectID="_1528908803" r:id="rId33"/>
+              </w:object>
+            </w:r>
+          </w:p>
+        </w:tc>
+      </w:tr>
+    </w:tbl>
+    <w:p>
+      <w:pPr>
+        <w:pStyle w:val="Caption"/>
+        <w:rPr>
+          <w:rFonts w:ascii="Times New Roman" w:hAnsi="Times New Roman" w:cs="Times New Roman"/>
+        </w:rPr>
+      </w:pPr>
+      <w:r>
+        <w:rPr>
+          <w:rFonts w:ascii="Times New Roman" w:hAnsi="Times New Roman" w:cs="Times New Roman"/>
+        </w:rPr>
+        <w:t xml:space="preserve">Figure </w:t>
+      </w:r>
+      <w:r>
+        <w:rPr>
+          <w:rFonts w:ascii="Times New Roman" w:hAnsi="Times New Roman" w:cs="Times New Roman"/>
+        </w:rPr>
+        <w:fldChar w:fldCharType="begin"/>
+      </w:r>
+      <w:r>
+        <w:rPr>
+          <w:rFonts w:ascii="Times New Roman" w:hAnsi="Times New Roman" w:cs="Times New Roman"/>
+        </w:rPr>
+        <w:instrText xml:space="preserve"> SEQ Figure \* ARABIC </w:instrText>
+      </w:r>
+      <w:r>
+        <w:rPr>
+          <w:rFonts w:ascii="Times New Roman" w:hAnsi="Times New Roman" w:cs="Times New Roman"/>
+        </w:rPr>
+        <w:fldChar w:fldCharType="separate"/>
+      </w:r>
+      <w:r>
+        <w:rPr>
+          <w:rFonts w:ascii="Times New Roman" w:hAnsi="Times New Roman" w:cs="Times New Roman"/>
+          <w:noProof/>
+        </w:rPr>
+        <w:t>17</w:t>
+      </w:r>
+      <w:r>
+        <w:rPr>
+          <w:rFonts w:ascii="Times New Roman" w:hAnsi="Times New Roman" w:cs="Times New Roman"/>
+        </w:rPr>
+        <w:fldChar w:fldCharType="end"/>
+      </w:r>
+      <w:r>
+        <w:rPr>
+          <w:rFonts w:ascii="Times New Roman" w:hAnsi="Times New Roman" w:cs="Times New Roman"/>
+        </w:rPr>
+        <w:t xml:space="preserve"> - Snippet from the data.js Controller</w:t>
+      </w:r>
+    </w:p>
+    <w:p>
+      <w:pPr>
+        <w:rPr>
+          <w:rFonts w:ascii="Times New Roman" w:hAnsi="Times New Roman" w:cs="Times New Roman"/>
+        </w:rPr>
+      </w:pPr>
+      <w:r>
+        <w:rPr>
+          <w:rFonts w:ascii="Times New Roman" w:hAnsi="Times New Roman" w:cs="Times New Roman"/>
+        </w:rPr>
+        <w:t>Figure 17 is an example of a Data Controller Method.</w:t>
+      </w:r>
+    </w:p>
+    <w:p>
+      <w:pPr>
+        <w:rPr>
+          <w:rFonts w:ascii="Times New Roman" w:hAnsi="Times New Roman" w:cs="Times New Roman"/>
+        </w:rPr>
+      </w:pPr>
     </w:p>
     <w:p>
       <w:pPr>
@@ -7632,14 +8562,21 @@
           <w:rFonts w:ascii="Times New Roman" w:hAnsi="Times New Roman" w:cs="Times New Roman"/>
         </w:rPr>
       </w:pPr>
-      <w:bookmarkStart w:id="25" w:name="_Toc455155062"/>
-      <w:r>
-        <w:rPr>
-          <w:rFonts w:ascii="Times New Roman" w:hAnsi="Times New Roman" w:cs="Times New Roman"/>
-        </w:rPr>
-        <w:t>Class Diagram</w:t>
-      </w:r>
-      <w:bookmarkEnd w:id="25"/>
+      <w:bookmarkStart w:id="30" w:name="_Toc455166264"/>
+      <w:r>
+        <w:rPr>
+          <w:rFonts w:ascii="Times New Roman" w:hAnsi="Times New Roman" w:cs="Times New Roman"/>
+        </w:rPr>
+        <w:lastRenderedPageBreak/>
+        <w:t>Component</w:t>
+      </w:r>
+      <w:r>
+        <w:rPr>
+          <w:rFonts w:ascii="Times New Roman" w:hAnsi="Times New Roman" w:cs="Times New Roman"/>
+        </w:rPr>
+        <w:t xml:space="preserve"> Diagram</w:t>
+      </w:r>
+      <w:bookmarkEnd w:id="30"/>
     </w:p>
     <w:p>
       <w:pPr>
@@ -7647,16 +8584,112 @@
           <w:rFonts w:ascii="Times New Roman" w:hAnsi="Times New Roman" w:cs="Times New Roman"/>
         </w:rPr>
       </w:pPr>
-      <w:proofErr w:type="spellStart"/>
-      <w:proofErr w:type="gramStart"/>
-      <w:r>
-        <w:rPr>
-          <w:rFonts w:ascii="Times New Roman" w:hAnsi="Times New Roman" w:cs="Times New Roman"/>
-        </w:rPr>
-        <w:t>todo</w:t>
-      </w:r>
-      <w:proofErr w:type="spellEnd"/>
-      <w:proofErr w:type="gramEnd"/>
+      <w:r>
+        <w:rPr>
+          <w:rFonts w:ascii="Times New Roman" w:hAnsi="Times New Roman" w:cs="Times New Roman"/>
+          <w:noProof/>
+          <w:lang w:eastAsia="en-ZA"/>
+        </w:rPr>
+        <w:drawing>
+          <wp:inline distT="0" distB="0" distL="0" distR="0" wp14:anchorId="767E0BC6" wp14:editId="5C96ACB4">
+            <wp:extent cx="5731510" cy="4005152"/>
+            <wp:effectExtent l="0" t="0" r="2540" b="0"/>
+            <wp:docPr id="3" name="Picture 3" descr="C:\Projects\MyAdminSorted\Repository\ELEN7046_Group2_2016\documentation\Pictures\Visual.png"/>
+            <wp:cNvGraphicFramePr>
+              <a:graphicFrameLocks xmlns:a="http://schemas.openxmlformats.org/drawingml/2006/main" noChangeAspect="1"/>
+            </wp:cNvGraphicFramePr>
+            <a:graphic xmlns:a="http://schemas.openxmlformats.org/drawingml/2006/main">
+              <a:graphicData uri="http://schemas.openxmlformats.org/drawingml/2006/picture">
+                <pic:pic xmlns:pic="http://schemas.openxmlformats.org/drawingml/2006/picture">
+                  <pic:nvPicPr>
+                    <pic:cNvPr id="0" name="Picture 17" descr="C:\Projects\MyAdminSorted\Repository\ELEN7046_Group2_2016\documentation\Pictures\Visual.png"/>
+                    <pic:cNvPicPr>
+                      <a:picLocks noChangeAspect="1" noChangeArrowheads="1"/>
+                    </pic:cNvPicPr>
+                  </pic:nvPicPr>
+                  <pic:blipFill>
+                    <a:blip r:embed="rId34">
+                      <a:extLst>
+                        <a:ext uri="{28A0092B-C50C-407E-A947-70E740481C1C}">
+                          <a14:useLocalDpi xmlns:a14="http://schemas.microsoft.com/office/drawing/2010/main" val="0"/>
+                        </a:ext>
+                      </a:extLst>
+                    </a:blip>
+                    <a:srcRect/>
+                    <a:stretch>
+                      <a:fillRect/>
+                    </a:stretch>
+                  </pic:blipFill>
+                  <pic:spPr bwMode="auto">
+                    <a:xfrm>
+                      <a:off x="0" y="0"/>
+                      <a:ext cx="5731510" cy="4005152"/>
+                    </a:xfrm>
+                    <a:prstGeom prst="rect">
+                      <a:avLst/>
+                    </a:prstGeom>
+                    <a:noFill/>
+                    <a:ln>
+                      <a:noFill/>
+                    </a:ln>
+                  </pic:spPr>
+                </pic:pic>
+              </a:graphicData>
+            </a:graphic>
+          </wp:inline>
+        </w:drawing>
+      </w:r>
+    </w:p>
+    <w:p>
+      <w:pPr>
+        <w:pStyle w:val="Caption"/>
+        <w:rPr>
+          <w:rFonts w:ascii="Times New Roman" w:hAnsi="Times New Roman" w:cs="Times New Roman"/>
+        </w:rPr>
+      </w:pPr>
+      <w:r>
+        <w:rPr>
+          <w:rFonts w:ascii="Times New Roman" w:hAnsi="Times New Roman" w:cs="Times New Roman"/>
+        </w:rPr>
+        <w:t xml:space="preserve">Figure </w:t>
+      </w:r>
+      <w:r>
+        <w:rPr>
+          <w:rFonts w:ascii="Times New Roman" w:hAnsi="Times New Roman" w:cs="Times New Roman"/>
+        </w:rPr>
+        <w:fldChar w:fldCharType="begin"/>
+      </w:r>
+      <w:r>
+        <w:rPr>
+          <w:rFonts w:ascii="Times New Roman" w:hAnsi="Times New Roman" w:cs="Times New Roman"/>
+        </w:rPr>
+        <w:instrText xml:space="preserve"> SEQ Figure \* ARABIC </w:instrText>
+      </w:r>
+      <w:r>
+        <w:rPr>
+          <w:rFonts w:ascii="Times New Roman" w:hAnsi="Times New Roman" w:cs="Times New Roman"/>
+        </w:rPr>
+        <w:fldChar w:fldCharType="separate"/>
+      </w:r>
+      <w:r>
+        <w:rPr>
+          <w:rFonts w:ascii="Times New Roman" w:hAnsi="Times New Roman" w:cs="Times New Roman"/>
+          <w:noProof/>
+        </w:rPr>
+        <w:t>18</w:t>
+      </w:r>
+      <w:r>
+        <w:rPr>
+          <w:rFonts w:ascii="Times New Roman" w:hAnsi="Times New Roman" w:cs="Times New Roman"/>
+        </w:rPr>
+        <w:fldChar w:fldCharType="end"/>
+      </w:r>
+      <w:r>
+        <w:rPr>
+          <w:rFonts w:ascii="Times New Roman" w:hAnsi="Times New Roman" w:cs="Times New Roman"/>
+        </w:rPr>
+        <w:t xml:space="preserve"> – Data Visualisation Component Diagram</w:t>
+      </w:r>
     </w:p>
     <w:p>
       <w:pPr>
@@ -7669,26 +8702,26 @@
           <w:rFonts w:ascii="Times New Roman" w:hAnsi="Times New Roman" w:cs="Times New Roman"/>
         </w:rPr>
       </w:pPr>
-      <w:bookmarkStart w:id="26" w:name="_Toc455155063"/>
-      <w:r>
-        <w:rPr>
-          <w:rFonts w:ascii="Times New Roman" w:hAnsi="Times New Roman" w:cs="Times New Roman"/>
-        </w:rPr>
-        <w:t>Graphing</w:t>
-      </w:r>
-      <w:r>
-        <w:rPr>
-          <w:rFonts w:ascii="Times New Roman" w:hAnsi="Times New Roman" w:cs="Times New Roman"/>
-        </w:rPr>
-        <w:t xml:space="preserve"> Components</w:t>
-      </w:r>
-      <w:r>
-        <w:rPr>
-          <w:rFonts w:ascii="Times New Roman" w:hAnsi="Times New Roman" w:cs="Times New Roman"/>
-        </w:rPr>
-        <w:t>/Views</w:t>
-      </w:r>
-      <w:bookmarkEnd w:id="26"/>
+      <w:bookmarkStart w:id="31" w:name="_Toc455166265"/>
+      <w:r>
+        <w:rPr>
+          <w:rFonts w:ascii="Times New Roman" w:hAnsi="Times New Roman" w:cs="Times New Roman"/>
+        </w:rPr>
+        <w:t>Graph</w:t>
+      </w:r>
+      <w:r>
+        <w:rPr>
+          <w:rFonts w:ascii="Times New Roman" w:hAnsi="Times New Roman" w:cs="Times New Roman"/>
+        </w:rPr>
+        <w:t xml:space="preserve"> </w:t>
+      </w:r>
+      <w:r>
+        <w:rPr>
+          <w:rFonts w:ascii="Times New Roman" w:hAnsi="Times New Roman" w:cs="Times New Roman"/>
+        </w:rPr>
+        <w:t>Views</w:t>
+      </w:r>
+      <w:bookmarkEnd w:id="31"/>
     </w:p>
     <w:p>
       <w:pPr>
@@ -7696,16 +8729,370 @@
           <w:rFonts w:ascii="Times New Roman" w:hAnsi="Times New Roman" w:cs="Times New Roman"/>
         </w:rPr>
       </w:pPr>
-      <w:proofErr w:type="spellStart"/>
-      <w:proofErr w:type="gramStart"/>
-      <w:r>
-        <w:rPr>
-          <w:rFonts w:ascii="Times New Roman" w:hAnsi="Times New Roman" w:cs="Times New Roman"/>
-        </w:rPr>
-        <w:t>todo</w:t>
-      </w:r>
-      <w:proofErr w:type="spellEnd"/>
-      <w:proofErr w:type="gramEnd"/>
+      <w:r>
+        <w:rPr>
+          <w:rFonts w:ascii="Times New Roman" w:hAnsi="Times New Roman" w:cs="Times New Roman"/>
+        </w:rPr>
+        <w:t xml:space="preserve">Each Graph View consists of a CSS, HTML and JavaScript component. For simplicity, all three components were placed in a single twig template. Shared JavaScript resources were combined and placed in a static JavaScript file located in the ‘web/js/charts/common.js’ file. </w:t>
+      </w:r>
+    </w:p>
+    <w:p>
+      <w:pPr>
+        <w:rPr>
+          <w:rFonts w:ascii="Times New Roman" w:hAnsi="Times New Roman" w:cs="Times New Roman"/>
+        </w:rPr>
+      </w:pPr>
+      <w:r>
+        <w:rPr>
+          <w:rFonts w:ascii="Times New Roman" w:hAnsi="Times New Roman" w:cs="Times New Roman"/>
+        </w:rPr>
+        <w:t>There are 10 different Graph Views</w:t>
+      </w:r>
+      <w:r>
+        <w:rPr>
+          <w:rFonts w:ascii="Times New Roman" w:hAnsi="Times New Roman" w:cs="Times New Roman"/>
+        </w:rPr>
+        <w:t>, all structured in a similar way:</w:t>
+      </w:r>
+    </w:p>
+    <w:p>
+      <w:pPr>
+        <w:rPr>
+          <w:rFonts w:ascii="Times New Roman" w:hAnsi="Times New Roman" w:cs="Times New Roman"/>
+        </w:rPr>
+      </w:pPr>
+      <w:r>
+        <w:rPr>
+          <w:rFonts w:ascii="Times New Roman" w:hAnsi="Times New Roman" w:cs="Times New Roman"/>
+        </w:rPr>
+        <w:t>As explained in section 5.4, the Graph Views are rendered within the Index View where the configured Controller method is injected into the Graph view</w:t>
+      </w:r>
+      <w:r>
+        <w:rPr>
+          <w:rFonts w:ascii="Times New Roman" w:hAnsi="Times New Roman" w:cs="Times New Roman"/>
+        </w:rPr>
+        <w:t>.</w:t>
+      </w:r>
+    </w:p>
+    <w:tbl>
+      <w:tblPr>
+        <w:tblStyle w:val="TableGrid"/>
+        <w:tblW w:w="0" w:type="auto"/>
+        <w:tblLook w:val="04A0" w:firstRow="1" w:lastRow="0" w:firstColumn="1" w:lastColumn="0" w:noHBand="0" w:noVBand="1"/>
+      </w:tblPr>
+      <w:tblGrid>
+        <w:gridCol w:w="9016"/>
+      </w:tblGrid>
+      <w:tr>
+        <w:tc>
+          <w:tcPr>
+            <w:tcW w:w="9016" w:type="dxa"/>
+          </w:tcPr>
+          <w:p>
+            <w:pPr>
+              <w:rPr>
+                <w:rFonts w:ascii="Times New Roman" w:hAnsi="Times New Roman" w:cs="Times New Roman"/>
+              </w:rPr>
+            </w:pPr>
+            <w:r>
+              <w:rPr>
+                <w:rFonts w:ascii="Times New Roman" w:hAnsi="Times New Roman" w:cs="Times New Roman"/>
+              </w:rPr>
+              <w:object w:dxaOrig="6120" w:dyaOrig="1005">
+                <v:shape id="_x0000_i1035" type="#_x0000_t75" style="width:306pt;height:50.25pt" o:ole="">
+                  <v:imagedata r:id="rId35" o:title=""/>
+                </v:shape>
+                <o:OLEObject Type="Embed" ProgID="PBrush" ShapeID="_x0000_i1035" DrawAspect="Content" ObjectID="_1528908804" r:id="rId36"/>
+              </w:object>
+            </w:r>
+          </w:p>
+        </w:tc>
+      </w:tr>
+    </w:tbl>
+    <w:p>
+      <w:pPr>
+        <w:pStyle w:val="Caption"/>
+        <w:rPr>
+          <w:rFonts w:ascii="Times New Roman" w:hAnsi="Times New Roman" w:cs="Times New Roman"/>
+        </w:rPr>
+      </w:pPr>
+      <w:r>
+        <w:rPr>
+          <w:rFonts w:ascii="Times New Roman" w:hAnsi="Times New Roman" w:cs="Times New Roman"/>
+        </w:rPr>
+        <w:t xml:space="preserve">Figure </w:t>
+      </w:r>
+      <w:r>
+        <w:rPr>
+          <w:rFonts w:ascii="Times New Roman" w:hAnsi="Times New Roman" w:cs="Times New Roman"/>
+        </w:rPr>
+        <w:fldChar w:fldCharType="begin"/>
+      </w:r>
+      <w:r>
+        <w:rPr>
+          <w:rFonts w:ascii="Times New Roman" w:hAnsi="Times New Roman" w:cs="Times New Roman"/>
+        </w:rPr>
+        <w:instrText xml:space="preserve"> SEQ Figure \* ARABIC </w:instrText>
+      </w:r>
+      <w:r>
+        <w:rPr>
+          <w:rFonts w:ascii="Times New Roman" w:hAnsi="Times New Roman" w:cs="Times New Roman"/>
+        </w:rPr>
+        <w:fldChar w:fldCharType="separate"/>
+      </w:r>
+      <w:r>
+        <w:rPr>
+          <w:rFonts w:ascii="Times New Roman" w:hAnsi="Times New Roman" w:cs="Times New Roman"/>
+          <w:noProof/>
+        </w:rPr>
+        <w:t>19</w:t>
+      </w:r>
+      <w:r>
+        <w:rPr>
+          <w:rFonts w:ascii="Times New Roman" w:hAnsi="Times New Roman" w:cs="Times New Roman"/>
+        </w:rPr>
+        <w:fldChar w:fldCharType="end"/>
+      </w:r>
+      <w:r>
+        <w:rPr>
+          <w:rFonts w:ascii="Times New Roman" w:hAnsi="Times New Roman" w:cs="Times New Roman"/>
+        </w:rPr>
+        <w:t xml:space="preserve"> - Snippet from topicCategorySummaryV.html.twig View template showing how the Controller Method is injected into the view</w:t>
+      </w:r>
+    </w:p>
+    <w:p>
+      <w:pPr>
+        <w:rPr>
+          <w:rFonts w:ascii="Times New Roman" w:hAnsi="Times New Roman" w:cs="Times New Roman"/>
+        </w:rPr>
+      </w:pPr>
+      <w:r>
+        <w:rPr>
+          <w:rFonts w:ascii="Times New Roman" w:hAnsi="Times New Roman" w:cs="Times New Roman"/>
+        </w:rPr>
+        <w:t>The D3 Queue</w:t>
+      </w:r>
+      <w:sdt>
+        <w:sdtPr>
+          <w:rPr>
+            <w:rFonts w:ascii="Times New Roman" w:hAnsi="Times New Roman" w:cs="Times New Roman"/>
+          </w:rPr>
+          <w:id w:val="-1185124946"/>
+          <w:citation/>
+        </w:sdtPr>
+        <w:sdtContent>
+          <w:r>
+            <w:rPr>
+              <w:rFonts w:ascii="Times New Roman" w:hAnsi="Times New Roman" w:cs="Times New Roman"/>
+            </w:rPr>
+            <w:fldChar w:fldCharType="begin"/>
+          </w:r>
+          <w:r>
+            <w:rPr>
+              <w:rFonts w:ascii="Times New Roman" w:hAnsi="Times New Roman" w:cs="Times New Roman"/>
+            </w:rPr>
+            <w:instrText xml:space="preserve"> CITATION Mik1 \l 7177 </w:instrText>
+          </w:r>
+          <w:r>
+            <w:rPr>
+              <w:rFonts w:ascii="Times New Roman" w:hAnsi="Times New Roman" w:cs="Times New Roman"/>
+            </w:rPr>
+            <w:fldChar w:fldCharType="separate"/>
+          </w:r>
+          <w:r>
+            <w:rPr>
+              <w:rFonts w:ascii="Times New Roman" w:hAnsi="Times New Roman" w:cs="Times New Roman"/>
+              <w:noProof/>
+            </w:rPr>
+            <w:t xml:space="preserve"> </w:t>
+          </w:r>
+          <w:r>
+            <w:rPr>
+              <w:rFonts w:ascii="Times New Roman" w:hAnsi="Times New Roman" w:cs="Times New Roman"/>
+              <w:noProof/>
+            </w:rPr>
+            <w:t>(6)</w:t>
+          </w:r>
+          <w:r>
+            <w:rPr>
+              <w:rFonts w:ascii="Times New Roman" w:hAnsi="Times New Roman" w:cs="Times New Roman"/>
+            </w:rPr>
+            <w:fldChar w:fldCharType="end"/>
+          </w:r>
+        </w:sdtContent>
+      </w:sdt>
+      <w:r>
+        <w:rPr>
+          <w:rFonts w:ascii="Times New Roman" w:hAnsi="Times New Roman" w:cs="Times New Roman"/>
+        </w:rPr>
+        <w:t xml:space="preserve"> component was used to </w:t>
+      </w:r>
+      <w:r>
+        <w:rPr>
+          <w:rFonts w:ascii="Times New Roman" w:hAnsi="Times New Roman" w:cs="Times New Roman"/>
+        </w:rPr>
+        <w:t>retrieve Data Models asynchronously</w:t>
+      </w:r>
+    </w:p>
+    <w:tbl>
+      <w:tblPr>
+        <w:tblStyle w:val="TableGrid"/>
+        <w:tblW w:w="0" w:type="auto"/>
+        <w:tblLook w:val="04A0" w:firstRow="1" w:lastRow="0" w:firstColumn="1" w:lastColumn="0" w:noHBand="0" w:noVBand="1"/>
+      </w:tblPr>
+      <w:tblGrid>
+        <w:gridCol w:w="9016"/>
+      </w:tblGrid>
+      <w:tr>
+        <w:tc>
+          <w:tcPr>
+            <w:tcW w:w="9016" w:type="dxa"/>
+          </w:tcPr>
+          <w:p>
+            <w:pPr>
+              <w:rPr>
+                <w:rFonts w:ascii="Times New Roman" w:hAnsi="Times New Roman" w:cs="Times New Roman"/>
+              </w:rPr>
+            </w:pPr>
+            <w:r>
+              <w:rPr>
+                <w:rFonts w:ascii="Times New Roman" w:hAnsi="Times New Roman" w:cs="Times New Roman"/>
+              </w:rPr>
+              <w:object w:dxaOrig="9585" w:dyaOrig="3525">
+                <v:shape id="_x0000_i1036" type="#_x0000_t75" style="width:436.5pt;height:165.75pt" o:ole="">
+                  <v:imagedata r:id="rId37" o:title=""/>
+                </v:shape>
+                <o:OLEObject Type="Embed" ProgID="PBrush" ShapeID="_x0000_i1036" DrawAspect="Content" ObjectID="_1528908805" r:id="rId38"/>
+              </w:object>
+            </w:r>
+          </w:p>
+        </w:tc>
+      </w:tr>
+    </w:tbl>
+    <w:p>
+      <w:pPr>
+        <w:pStyle w:val="Caption"/>
+        <w:rPr>
+          <w:rFonts w:ascii="Times New Roman" w:hAnsi="Times New Roman" w:cs="Times New Roman"/>
+        </w:rPr>
+      </w:pPr>
+      <w:r>
+        <w:rPr>
+          <w:rFonts w:ascii="Times New Roman" w:hAnsi="Times New Roman" w:cs="Times New Roman"/>
+        </w:rPr>
+        <w:t xml:space="preserve">Figure </w:t>
+      </w:r>
+      <w:r>
+        <w:rPr>
+          <w:rFonts w:ascii="Times New Roman" w:hAnsi="Times New Roman" w:cs="Times New Roman"/>
+        </w:rPr>
+        <w:fldChar w:fldCharType="begin"/>
+      </w:r>
+      <w:r>
+        <w:rPr>
+          <w:rFonts w:ascii="Times New Roman" w:hAnsi="Times New Roman" w:cs="Times New Roman"/>
+        </w:rPr>
+        <w:instrText xml:space="preserve"> SEQ Figure \* ARABIC </w:instrText>
+      </w:r>
+      <w:r>
+        <w:rPr>
+          <w:rFonts w:ascii="Times New Roman" w:hAnsi="Times New Roman" w:cs="Times New Roman"/>
+        </w:rPr>
+        <w:fldChar w:fldCharType="separate"/>
+      </w:r>
+      <w:r>
+        <w:rPr>
+          <w:rFonts w:ascii="Times New Roman" w:hAnsi="Times New Roman" w:cs="Times New Roman"/>
+          <w:noProof/>
+        </w:rPr>
+        <w:t>20</w:t>
+      </w:r>
+      <w:r>
+        <w:rPr>
+          <w:rFonts w:ascii="Times New Roman" w:hAnsi="Times New Roman" w:cs="Times New Roman"/>
+        </w:rPr>
+        <w:fldChar w:fldCharType="end"/>
+      </w:r>
+      <w:r>
+        <w:rPr>
+          <w:rFonts w:ascii="Times New Roman" w:hAnsi="Times New Roman" w:cs="Times New Roman"/>
+        </w:rPr>
+        <w:t xml:space="preserve"> - Snippet from topicCategorySummaryV.html.twig View showing how the queue D3 queue component is used to asynchronously load two Data Models.</w:t>
+      </w:r>
+    </w:p>
+    <w:p>
+      <w:pPr>
+        <w:rPr>
+          <w:rFonts w:ascii="Times New Roman" w:hAnsi="Times New Roman" w:cs="Times New Roman"/>
+        </w:rPr>
+      </w:pPr>
+      <w:r>
+        <w:rPr>
+          <w:rFonts w:ascii="Times New Roman" w:hAnsi="Times New Roman" w:cs="Times New Roman"/>
+        </w:rPr>
+        <w:t xml:space="preserve">After all the data has been loaded the chart will be initialised by calling the chart object’s initialise method. </w:t>
+      </w:r>
+    </w:p>
+    <w:p>
+      <w:pPr>
+        <w:rPr>
+          <w:rFonts w:ascii="Times New Roman" w:hAnsi="Times New Roman" w:cs="Times New Roman"/>
+        </w:rPr>
+      </w:pPr>
+      <w:r>
+        <w:rPr>
+          <w:rFonts w:ascii="Times New Roman" w:hAnsi="Times New Roman" w:cs="Times New Roman"/>
+        </w:rPr>
+        <w:t>Each Chart Object function sets differs depending on the steps required to draw the specific chart howe</w:t>
+      </w:r>
+      <w:r>
+        <w:rPr>
+          <w:rFonts w:ascii="Times New Roman" w:hAnsi="Times New Roman" w:cs="Times New Roman"/>
+        </w:rPr>
+        <w:t xml:space="preserve">ver each chart has at least </w:t>
+      </w:r>
+      <w:r>
+        <w:rPr>
+          <w:rFonts w:ascii="Times New Roman" w:hAnsi="Times New Roman" w:cs="Times New Roman"/>
+        </w:rPr>
+        <w:t>two functions:</w:t>
+      </w:r>
+    </w:p>
+    <w:p>
+      <w:pPr>
+        <w:pStyle w:val="ListParagraph"/>
+        <w:numPr>
+          <w:ilvl w:val="0"/>
+          <w:numId w:val="35"/>
+        </w:numPr>
+        <w:rPr>
+          <w:rFonts w:ascii="Times New Roman" w:hAnsi="Times New Roman" w:cs="Times New Roman"/>
+        </w:rPr>
+      </w:pPr>
+      <w:r>
+        <w:rPr>
+          <w:rFonts w:ascii="Times New Roman" w:hAnsi="Times New Roman" w:cs="Times New Roman"/>
+        </w:rPr>
+        <w:t>‘.initialise’ – Used to prepare the graph area before the ‘.draw’ function is call. Another function of the ‘.initialise’ function is to ensure the graph area is cleared and ready to be redrawn after a window resize occurs. This allows for the graphs to be responsive.</w:t>
+      </w:r>
+    </w:p>
+    <w:p>
+      <w:pPr>
+        <w:pStyle w:val="ListParagraph"/>
+        <w:numPr>
+          <w:ilvl w:val="0"/>
+          <w:numId w:val="35"/>
+        </w:numPr>
+        <w:rPr>
+          <w:rFonts w:ascii="Times New Roman" w:hAnsi="Times New Roman" w:cs="Times New Roman"/>
+        </w:rPr>
+      </w:pPr>
+      <w:r>
+        <w:rPr>
+          <w:rFonts w:ascii="Times New Roman" w:hAnsi="Times New Roman" w:cs="Times New Roman"/>
+        </w:rPr>
+        <w:t>‘.draw’ – Used to draw the graph on the canvas given the data received.</w:t>
+      </w:r>
     </w:p>
     <w:p>
       <w:pPr>
@@ -7718,14 +9105,14 @@
           <w:rFonts w:ascii="Times New Roman" w:hAnsi="Times New Roman" w:cs="Times New Roman"/>
         </w:rPr>
       </w:pPr>
-      <w:bookmarkStart w:id="27" w:name="_Toc455155064"/>
+      <w:bookmarkStart w:id="32" w:name="_Toc455166268"/>
       <w:r>
         <w:rPr>
           <w:rFonts w:ascii="Times New Roman" w:hAnsi="Times New Roman" w:cs="Times New Roman"/>
         </w:rPr>
         <w:t>Testing</w:t>
       </w:r>
-      <w:bookmarkEnd w:id="27"/>
+      <w:bookmarkEnd w:id="32"/>
     </w:p>
     <w:p>
       <w:pPr>
@@ -7737,19 +9124,7 @@
         <w:rPr>
           <w:rFonts w:ascii="Times New Roman" w:hAnsi="Times New Roman" w:cs="Times New Roman"/>
         </w:rPr>
-        <w:t xml:space="preserve">Testing was performed by the developer </w:t>
-      </w:r>
-      <w:r>
-        <w:rPr>
-          <w:rFonts w:ascii="Times New Roman" w:hAnsi="Times New Roman" w:cs="Times New Roman"/>
-        </w:rPr>
-        <w:t>and</w:t>
-      </w:r>
-      <w:r>
-        <w:rPr>
-          <w:rFonts w:ascii="Times New Roman" w:hAnsi="Times New Roman" w:cs="Times New Roman"/>
-        </w:rPr>
-        <w:t xml:space="preserve"> during the weekly team meeting, the new functionality was demoed to the team.</w:t>
+        <w:t>A mock Data Model set, “sa-2016-Mock”, was created to represent each data source to allow for testing of the Graphs. The mock dataset included data to test specific scenarios as to ensure a proper contract is given.</w:t>
       </w:r>
     </w:p>
     <w:p>
@@ -7762,43 +9137,7 @@
         <w:rPr>
           <w:rFonts w:ascii="Times New Roman" w:hAnsi="Times New Roman" w:cs="Times New Roman"/>
         </w:rPr>
-        <w:t xml:space="preserve">A </w:t>
-      </w:r>
-      <w:r>
-        <w:rPr>
-          <w:rFonts w:ascii="Times New Roman" w:hAnsi="Times New Roman" w:cs="Times New Roman"/>
-        </w:rPr>
-        <w:t>m</w:t>
-      </w:r>
-      <w:r>
-        <w:rPr>
-          <w:rFonts w:ascii="Times New Roman" w:hAnsi="Times New Roman" w:cs="Times New Roman"/>
-        </w:rPr>
-        <w:t>ock</w:t>
-      </w:r>
-      <w:r>
-        <w:rPr>
-          <w:rFonts w:ascii="Times New Roman" w:hAnsi="Times New Roman" w:cs="Times New Roman"/>
-        </w:rPr>
-        <w:t xml:space="preserve"> Data</w:t>
-      </w:r>
-      <w:r>
-        <w:rPr>
-          <w:rFonts w:ascii="Times New Roman" w:hAnsi="Times New Roman" w:cs="Times New Roman"/>
-        </w:rPr>
-        <w:t xml:space="preserve"> Model</w:t>
-      </w:r>
-      <w:r>
-        <w:rPr>
-          <w:rFonts w:ascii="Times New Roman" w:hAnsi="Times New Roman" w:cs="Times New Roman"/>
-        </w:rPr>
-        <w:t xml:space="preserve"> (sa-2016-Mock)</w:t>
-      </w:r>
-      <w:r>
-        <w:rPr>
-          <w:rFonts w:ascii="Times New Roman" w:hAnsi="Times New Roman" w:cs="Times New Roman"/>
-        </w:rPr>
-        <w:t xml:space="preserve"> was created to represent each data source to allow for testing of the Graphs.</w:t>
+        <w:t>Responsive UI testing was performed by resizing the browser windows and by making use of Google Chrome Developer Tools’ device toggle functionality.</w:t>
       </w:r>
     </w:p>
     <w:p>
@@ -7811,7 +9150,37 @@
         <w:rPr>
           <w:rFonts w:ascii="Times New Roman" w:hAnsi="Times New Roman" w:cs="Times New Roman"/>
         </w:rPr>
-        <w:t>Responsive UI testing was performed by resizing the browser windows and by making use of Google Chrome Developer Tools’ device toggle functionality.</w:t>
+        <w:t xml:space="preserve">Testing was performed by the developer </w:t>
+      </w:r>
+      <w:r>
+        <w:rPr>
+          <w:rFonts w:ascii="Times New Roman" w:hAnsi="Times New Roman" w:cs="Times New Roman"/>
+        </w:rPr>
+        <w:t>and</w:t>
+      </w:r>
+      <w:r>
+        <w:rPr>
+          <w:rFonts w:ascii="Times New Roman" w:hAnsi="Times New Roman" w:cs="Times New Roman"/>
+        </w:rPr>
+        <w:t xml:space="preserve"> during the weekly team meeting, t</w:t>
+      </w:r>
+      <w:r>
+        <w:rPr>
+          <w:rFonts w:ascii="Times New Roman" w:hAnsi="Times New Roman" w:cs="Times New Roman"/>
+        </w:rPr>
+        <w:t>he functionality was demoed to the team</w:t>
+      </w:r>
+      <w:r>
+        <w:rPr>
+          <w:rFonts w:ascii="Times New Roman" w:hAnsi="Times New Roman" w:cs="Times New Roman"/>
+        </w:rPr>
+        <w:t xml:space="preserve"> and the feedback was incorporated</w:t>
+      </w:r>
+      <w:r>
+        <w:rPr>
+          <w:rFonts w:ascii="Times New Roman" w:hAnsi="Times New Roman" w:cs="Times New Roman"/>
+        </w:rPr>
+        <w:t>.</w:t>
       </w:r>
     </w:p>
     <w:p>
@@ -7825,14 +9194,14 @@
           <w:rFonts w:ascii="Times New Roman" w:hAnsi="Times New Roman" w:cs="Times New Roman"/>
         </w:rPr>
       </w:pPr>
-      <w:bookmarkStart w:id="28" w:name="_Toc455155065"/>
+      <w:bookmarkStart w:id="33" w:name="_Toc455166269"/>
       <w:r>
         <w:rPr>
           <w:rFonts w:ascii="Times New Roman" w:hAnsi="Times New Roman" w:cs="Times New Roman"/>
         </w:rPr>
         <w:t>Recommendations</w:t>
       </w:r>
-      <w:bookmarkEnd w:id="28"/>
+      <w:bookmarkEnd w:id="33"/>
     </w:p>
     <w:p>
       <w:pPr>
@@ -7844,7 +9213,7 @@
         <w:rPr>
           <w:rFonts w:ascii="Times New Roman" w:hAnsi="Times New Roman" w:cs="Times New Roman"/>
         </w:rPr>
-        <w:t xml:space="preserve">Various graphs </w:t>
+        <w:t>The Data Collection Component collects geo-location data as originally Chart concepts such as a global heat map was identified as a very informative view especially considering Elections as a topic. The source code contains two prototypes of such charts using mock data.</w:t>
       </w:r>
     </w:p>
     <w:p>
@@ -7857,21 +9226,7 @@
         <w:rPr>
           <w:rFonts w:ascii="Times New Roman" w:hAnsi="Times New Roman" w:cs="Times New Roman"/>
         </w:rPr>
-        <w:t xml:space="preserve">The Summary bar char information could better be represented in a </w:t>
-      </w:r>
-      <w:proofErr w:type="spellStart"/>
-      <w:r>
-        <w:rPr>
-          <w:rFonts w:ascii="Times New Roman" w:hAnsi="Times New Roman" w:cs="Times New Roman"/>
-        </w:rPr>
-        <w:t>pi</w:t>
-      </w:r>
-      <w:proofErr w:type="spellEnd"/>
-      <w:r>
-        <w:rPr>
-          <w:rFonts w:ascii="Times New Roman" w:hAnsi="Times New Roman" w:cs="Times New Roman"/>
-        </w:rPr>
-        <w:t xml:space="preserve"> chart.</w:t>
+        <w:t xml:space="preserve">The Data Controller methods could have been made more generic as each method does exactly the same thing. There should have rather been one method accepting the Data Model type as a parameter and the controller method should have logic to determine which Data Model to load. This would make the Data Controller more easily extendable. </w:t>
       </w:r>
     </w:p>
     <w:p>
@@ -7884,7 +9239,21 @@
         <w:rPr>
           <w:rFonts w:ascii="Times New Roman" w:hAnsi="Times New Roman" w:cs="Times New Roman"/>
         </w:rPr>
-        <w:t>Automated Unit testing</w:t>
+        <w:t xml:space="preserve">As the Graph Views are compiled into the Index View they share the DOM with each other. For this purpose each Graph View contained a HTML &lt;DIV&gt; or &lt;SVG&gt; element with a unique id. This approached worked to a large extent however is not scalable. A better implementation would have been a widget based concept, using JQueryUI Widget Factory. </w:t>
+      </w:r>
+    </w:p>
+    <w:p>
+      <w:pPr>
+        <w:rPr>
+          <w:rFonts w:ascii="Times New Roman" w:hAnsi="Times New Roman" w:cs="Times New Roman"/>
+        </w:rPr>
+      </w:pPr>
+      <w:r>
+        <w:rPr>
+          <w:rFonts w:ascii="Times New Roman" w:hAnsi="Times New Roman" w:cs="Times New Roman"/>
+        </w:rPr>
+        <w:lastRenderedPageBreak/>
+        <w:t>Graph View styles were mostly class based and thus allowing for one Graph’s style section to affect another graph. Two possible options exist, combining the styles into one global stylesheet or adding unique classes for each style.</w:t>
       </w:r>
     </w:p>
     <w:p>
@@ -7898,14 +9267,14 @@
           <w:rFonts w:ascii="Times New Roman" w:hAnsi="Times New Roman" w:cs="Times New Roman"/>
         </w:rPr>
       </w:pPr>
-      <w:bookmarkStart w:id="29" w:name="_Toc455155066"/>
+      <w:bookmarkStart w:id="34" w:name="_Toc455166270"/>
       <w:r>
         <w:rPr>
           <w:rFonts w:ascii="Times New Roman" w:hAnsi="Times New Roman" w:cs="Times New Roman"/>
         </w:rPr>
         <w:t>Conclusion</w:t>
       </w:r>
-      <w:bookmarkEnd w:id="29"/>
+      <w:bookmarkEnd w:id="34"/>
     </w:p>
     <w:p>
       <w:pPr>
@@ -7913,16 +9282,12 @@
           <w:rFonts w:ascii="Times New Roman" w:hAnsi="Times New Roman" w:cs="Times New Roman"/>
         </w:rPr>
       </w:pPr>
-      <w:proofErr w:type="spellStart"/>
-      <w:proofErr w:type="gramStart"/>
       <w:r>
         <w:rPr>
           <w:rFonts w:ascii="Times New Roman" w:hAnsi="Times New Roman" w:cs="Times New Roman"/>
         </w:rPr>
         <w:t>todo</w:t>
       </w:r>
-      <w:proofErr w:type="spellEnd"/>
-      <w:proofErr w:type="gramEnd"/>
       <w:r>
         <w:rPr>
           <w:rFonts w:ascii="Times New Roman" w:hAnsi="Times New Roman" w:cs="Times New Roman"/>
@@ -7960,14 +9325,14 @@
           <w:rFonts w:ascii="Times New Roman" w:hAnsi="Times New Roman" w:cs="Times New Roman"/>
         </w:rPr>
       </w:pPr>
-      <w:bookmarkStart w:id="30" w:name="_Toc455155067"/>
+      <w:bookmarkStart w:id="35" w:name="_Toc455166271"/>
       <w:r>
         <w:rPr>
           <w:rFonts w:ascii="Times New Roman" w:hAnsi="Times New Roman" w:cs="Times New Roman"/>
         </w:rPr>
         <w:t>References</w:t>
       </w:r>
-      <w:bookmarkEnd w:id="30"/>
+      <w:bookmarkEnd w:id="35"/>
     </w:p>
     <w:sdt>
       <w:sdtPr>
@@ -7994,7 +9359,6 @@
               <w:pPr>
                 <w:pStyle w:val="Bibliography"/>
                 <w:rPr>
-                  <w:rFonts w:ascii="Times New Roman" w:hAnsi="Times New Roman" w:cs="Times New Roman"/>
                   <w:noProof/>
                   <w:sz w:val="24"/>
                   <w:szCs w:val="24"/>
@@ -8026,14 +9390,96 @@
               </w:r>
               <w:r>
                 <w:rPr>
-                  <w:rFonts w:ascii="Times New Roman" w:hAnsi="Times New Roman" w:cs="Times New Roman"/>
                   <w:noProof/>
                 </w:rPr>
                 <w:t xml:space="preserve">1. </w:t>
               </w:r>
               <w:r>
                 <w:rPr>
-                  <w:rFonts w:ascii="Times New Roman" w:hAnsi="Times New Roman" w:cs="Times New Roman"/>
+                  <w:b/>
+                  <w:bCs/>
+                  <w:noProof/>
+                </w:rPr>
+                <w:t>Node.js Foundation.</w:t>
+              </w:r>
+              <w:r>
+                <w:rPr>
+                  <w:noProof/>
+                </w:rPr>
+                <w:t xml:space="preserve"> Home. </w:t>
+              </w:r>
+              <w:r>
+                <w:rPr>
+                  <w:i/>
+                  <w:iCs/>
+                  <w:noProof/>
+                </w:rPr>
+                <w:t xml:space="preserve">Node.js. </w:t>
+              </w:r>
+              <w:r>
+                <w:rPr>
+                  <w:noProof/>
+                </w:rPr>
+                <w:t>[Online] https://nodejs.org/en/.</w:t>
+              </w:r>
+            </w:p>
+            <w:p>
+              <w:pPr>
+                <w:pStyle w:val="Bibliography"/>
+                <w:rPr>
+                  <w:noProof/>
+                </w:rPr>
+              </w:pPr>
+              <w:r>
+                <w:rPr>
+                  <w:noProof/>
+                </w:rPr>
+                <w:t xml:space="preserve">2. </w:t>
+              </w:r>
+              <w:r>
+                <w:rPr>
+                  <w:b/>
+                  <w:bCs/>
+                  <w:noProof/>
+                </w:rPr>
+                <w:t>Google.</w:t>
+              </w:r>
+              <w:r>
+                <w:rPr>
+                  <w:noProof/>
+                </w:rPr>
+                <w:t xml:space="preserve"> Chrome V8. </w:t>
+              </w:r>
+              <w:r>
+                <w:rPr>
+                  <w:i/>
+                  <w:iCs/>
+                  <w:noProof/>
+                </w:rPr>
+                <w:t xml:space="preserve">Google Developers. </w:t>
+              </w:r>
+              <w:r>
+                <w:rPr>
+                  <w:noProof/>
+                </w:rPr>
+                <w:t>[Online] https://developers.google.com/v8/.</w:t>
+              </w:r>
+            </w:p>
+            <w:p>
+              <w:pPr>
+                <w:pStyle w:val="Bibliography"/>
+                <w:rPr>
+                  <w:noProof/>
+                </w:rPr>
+              </w:pPr>
+              <w:r>
+                <w:rPr>
+                  <w:noProof/>
+                </w:rPr>
+                <w:t xml:space="preserve">3. </w:t>
+              </w:r>
+              <w:r>
+                <w:rPr>
                   <w:b/>
                   <w:bCs/>
                   <w:noProof/>
@@ -8042,14 +9488,12 @@
               </w:r>
               <w:r>
                 <w:rPr>
-                  <w:rFonts w:ascii="Times New Roman" w:hAnsi="Times New Roman" w:cs="Times New Roman"/>
                   <w:noProof/>
                 </w:rPr>
                 <w:t xml:space="preserve"> Twig. </w:t>
               </w:r>
               <w:r>
                 <w:rPr>
-                  <w:rFonts w:ascii="Times New Roman" w:hAnsi="Times New Roman" w:cs="Times New Roman"/>
                   <w:i/>
                   <w:iCs/>
                   <w:noProof/>
@@ -8058,7 +9502,6 @@
               </w:r>
               <w:r>
                 <w:rPr>
-                  <w:rFonts w:ascii="Times New Roman" w:hAnsi="Times New Roman" w:cs="Times New Roman"/>
                   <w:noProof/>
                 </w:rPr>
                 <w:t>[Online] http://twig.sensiolabs.org/.</w:t>
@@ -8068,20 +9511,17 @@
               <w:pPr>
                 <w:pStyle w:val="Bibliography"/>
                 <w:rPr>
-                  <w:rFonts w:ascii="Times New Roman" w:hAnsi="Times New Roman" w:cs="Times New Roman"/>
                   <w:noProof/>
                 </w:rPr>
               </w:pPr>
               <w:r>
                 <w:rPr>
-                  <w:rFonts w:ascii="Times New Roman" w:hAnsi="Times New Roman" w:cs="Times New Roman"/>
                   <w:noProof/>
                 </w:rPr>
-                <w:t xml:space="preserve">2. </w:t>
+                <w:t xml:space="preserve">4. </w:t>
               </w:r>
               <w:r>
                 <w:rPr>
-                  <w:rFonts w:ascii="Times New Roman" w:hAnsi="Times New Roman" w:cs="Times New Roman"/>
                   <w:b/>
                   <w:bCs/>
                   <w:noProof/>
@@ -8090,14 +9530,12 @@
               </w:r>
               <w:r>
                 <w:rPr>
-                  <w:rFonts w:ascii="Times New Roman" w:hAnsi="Times New Roman" w:cs="Times New Roman"/>
                   <w:noProof/>
                 </w:rPr>
                 <w:t xml:space="preserve"> </w:t>
               </w:r>
               <w:r>
                 <w:rPr>
-                  <w:rFonts w:ascii="Times New Roman" w:hAnsi="Times New Roman" w:cs="Times New Roman"/>
                   <w:i/>
                   <w:iCs/>
                   <w:noProof/>
@@ -8106,7 +9544,6 @@
               </w:r>
               <w:r>
                 <w:rPr>
-                  <w:rFonts w:ascii="Times New Roman" w:hAnsi="Times New Roman" w:cs="Times New Roman"/>
                   <w:noProof/>
                 </w:rPr>
                 <w:t>[Online] http://getbootstrap.com/.</w:t>
@@ -8116,20 +9553,59 @@
               <w:pPr>
                 <w:pStyle w:val="Bibliography"/>
                 <w:rPr>
-                  <w:rFonts w:ascii="Times New Roman" w:hAnsi="Times New Roman" w:cs="Times New Roman"/>
                   <w:noProof/>
                 </w:rPr>
               </w:pPr>
               <w:r>
                 <w:rPr>
-                  <w:rFonts w:ascii="Times New Roman" w:hAnsi="Times New Roman" w:cs="Times New Roman"/>
                   <w:noProof/>
                 </w:rPr>
-                <w:t xml:space="preserve">3. </w:t>
+                <w:t xml:space="preserve">5. </w:t>
               </w:r>
               <w:r>
                 <w:rPr>
-                  <w:rFonts w:ascii="Times New Roman" w:hAnsi="Times New Roman" w:cs="Times New Roman"/>
+                  <w:b/>
+                  <w:bCs/>
+                  <w:noProof/>
+                </w:rPr>
+                <w:t>D3.</w:t>
+              </w:r>
+              <w:r>
+                <w:rPr>
+                  <w:noProof/>
+                </w:rPr>
+                <w:t xml:space="preserve"> Overview. </w:t>
+              </w:r>
+              <w:r>
+                <w:rPr>
+                  <w:i/>
+                  <w:iCs/>
+                  <w:noProof/>
+                </w:rPr>
+                <w:t xml:space="preserve">D3. </w:t>
+              </w:r>
+              <w:r>
+                <w:rPr>
+                  <w:noProof/>
+                </w:rPr>
+                <w:t>[Online] https://d3js.org/.</w:t>
+              </w:r>
+            </w:p>
+            <w:p>
+              <w:pPr>
+                <w:pStyle w:val="Bibliography"/>
+                <w:rPr>
+                  <w:noProof/>
+                </w:rPr>
+              </w:pPr>
+              <w:r>
+                <w:rPr>
+                  <w:noProof/>
+                </w:rPr>
+                <w:t xml:space="preserve">6. </w:t>
+              </w:r>
+              <w:r>
+                <w:rPr>
                   <w:b/>
                   <w:bCs/>
                   <w:noProof/>
@@ -8138,14 +9614,40 @@
               </w:r>
               <w:r>
                 <w:rPr>
-                  <w:rFonts w:ascii="Times New Roman" w:hAnsi="Times New Roman" w:cs="Times New Roman"/>
                   <w:noProof/>
                 </w:rPr>
-                <w:t xml:space="preserve"> Let’s Make a Bar Chart. </w:t>
+                <w:t xml:space="preserve"> Asynchronous Queue. </w:t>
               </w:r>
               <w:r>
                 <w:rPr>
-                  <w:rFonts w:ascii="Times New Roman" w:hAnsi="Times New Roman" w:cs="Times New Roman"/>
+                  <w:i/>
+                  <w:iCs/>
+                  <w:noProof/>
+                </w:rPr>
+                <w:t xml:space="preserve">Mike Bostock’s Block. </w:t>
+              </w:r>
+              <w:r>
+                <w:rPr>
+                  <w:noProof/>
+                </w:rPr>
+                <w:t>[Online] http://bl.ocks.org/mbostock/1696080.</w:t>
+              </w:r>
+            </w:p>
+            <w:p>
+              <w:pPr>
+                <w:pStyle w:val="Bibliography"/>
+                <w:rPr>
+                  <w:noProof/>
+                </w:rPr>
+              </w:pPr>
+              <w:r>
+                <w:rPr>
+                  <w:noProof/>
+                </w:rPr>
+                <w:t xml:space="preserve">7. —. Let’s Make a Bar Chart. </w:t>
+              </w:r>
+              <w:r>
+                <w:rPr>
                   <w:i/>
                   <w:iCs/>
                   <w:noProof/>
@@ -8154,7 +9656,6 @@
               </w:r>
               <w:r>
                 <w:rPr>
-                  <w:rFonts w:ascii="Times New Roman" w:hAnsi="Times New Roman" w:cs="Times New Roman"/>
                   <w:noProof/>
                 </w:rPr>
                 <w:t>[Online] https://bost.ocks.org/mike/bar/.</w:t>
@@ -8164,33 +9665,31 @@
               <w:pPr>
                 <w:pStyle w:val="Bibliography"/>
                 <w:rPr>
-                  <w:rFonts w:ascii="Times New Roman" w:hAnsi="Times New Roman" w:cs="Times New Roman"/>
-                  <w:b/>
-                  <w:bCs/>
                   <w:noProof/>
                 </w:rPr>
               </w:pPr>
               <w:r>
                 <w:rPr>
-                  <w:rFonts w:ascii="Times New Roman" w:hAnsi="Times New Roman" w:cs="Times New Roman"/>
                   <w:noProof/>
                 </w:rPr>
-                <w:t xml:space="preserve">4. </w:t>
+                <w:t xml:space="preserve">8. </w:t>
               </w:r>
               <w:r>
                 <w:rPr>
-                  <w:rFonts w:ascii="Times New Roman" w:hAnsi="Times New Roman" w:cs="Times New Roman"/>
                   <w:b/>
                   <w:bCs/>
                   <w:noProof/>
                 </w:rPr>
-                <w:t xml:space="preserve">Packages - twig. </w:t>
+                <w:t>NPM.</w:t>
               </w:r>
               <w:r>
                 <w:rPr>
-                  <w:rFonts w:ascii="Times New Roman" w:hAnsi="Times New Roman" w:cs="Times New Roman"/>
-                  <w:b/>
-                  <w:bCs/>
+                  <w:noProof/>
+                </w:rPr>
+                <w:t xml:space="preserve"> Packages - twig. </w:t>
+              </w:r>
+              <w:r>
+                <w:rPr>
                   <w:i/>
                   <w:iCs/>
                   <w:noProof/>
@@ -8199,9 +9698,6 @@
               </w:r>
               <w:r>
                 <w:rPr>
-                  <w:rFonts w:ascii="Times New Roman" w:hAnsi="Times New Roman" w:cs="Times New Roman"/>
-                  <w:b/>
-                  <w:bCs/>
                   <w:noProof/>
                 </w:rPr>
                 <w:t>[Online] https://www.npmjs.com/package/twig.</w:t>
@@ -8237,7 +9733,7 @@
       </w:pPr>
     </w:p>
     <w:sectPr>
-      <w:footerReference w:type="default" r:id="rId28"/>
+      <w:footerReference w:type="default" r:id="rId39"/>
       <w:pgSz w:w="11906" w:h="16838"/>
       <w:pgMar w:top="1440" w:right="1440" w:bottom="1440" w:left="1440" w:header="708" w:footer="708" w:gutter="0"/>
       <w:pgNumType w:start="0"/>
@@ -8333,7 +9829,7 @@
                 <w:bCs/>
                 <w:noProof/>
               </w:rPr>
-              <w:t>10</w:t>
+              <w:t>16</w:t>
             </w:r>
             <w:r>
               <w:rPr>
@@ -8378,7 +9874,7 @@
                 <w:bCs/>
                 <w:noProof/>
               </w:rPr>
-              <w:t>11</w:t>
+              <w:t>16</w:t>
             </w:r>
             <w:r>
               <w:rPr>
@@ -9883,6 +11379,119 @@
     </w:lvl>
   </w:abstractNum>
   <w:abstractNum w:abstractNumId="13" w15:restartNumberingAfterBreak="0">
+    <w:nsid w:val="333A7B62"/>
+    <w:multiLevelType w:val="hybridMultilevel"/>
+    <w:tmpl w:val="7BB8D4CC"/>
+    <w:lvl w:ilvl="0" w:tplc="1C090001">
+      <w:start w:val="1"/>
+      <w:numFmt w:val="bullet"/>
+      <w:lvlText w:val=""/>
+      <w:lvlJc w:val="left"/>
+      <w:pPr>
+        <w:ind w:left="720" w:hanging="360"/>
+      </w:pPr>
+      <w:rPr>
+        <w:rFonts w:ascii="Symbol" w:hAnsi="Symbol" w:hint="default"/>
+      </w:rPr>
+    </w:lvl>
+    <w:lvl w:ilvl="1" w:tplc="1C090003" w:tentative="1">
+      <w:start w:val="1"/>
+      <w:numFmt w:val="bullet"/>
+      <w:lvlText w:val="o"/>
+      <w:lvlJc w:val="left"/>
+      <w:pPr>
+        <w:ind w:left="1440" w:hanging="360"/>
+      </w:pPr>
+      <w:rPr>
+        <w:rFonts w:ascii="Courier New" w:hAnsi="Courier New" w:cs="Courier New" w:hint="default"/>
+      </w:rPr>
+    </w:lvl>
+    <w:lvl w:ilvl="2" w:tplc="1C090005" w:tentative="1">
+      <w:start w:val="1"/>
+      <w:numFmt w:val="bullet"/>
+      <w:lvlText w:val=""/>
+      <w:lvlJc w:val="left"/>
+      <w:pPr>
+        <w:ind w:left="2160" w:hanging="360"/>
+      </w:pPr>
+      <w:rPr>
+        <w:rFonts w:ascii="Wingdings" w:hAnsi="Wingdings" w:hint="default"/>
+      </w:rPr>
+    </w:lvl>
+    <w:lvl w:ilvl="3" w:tplc="1C090001" w:tentative="1">
+      <w:start w:val="1"/>
+      <w:numFmt w:val="bullet"/>
+      <w:lvlText w:val=""/>
+      <w:lvlJc w:val="left"/>
+      <w:pPr>
+        <w:ind w:left="2880" w:hanging="360"/>
+      </w:pPr>
+      <w:rPr>
+        <w:rFonts w:ascii="Symbol" w:hAnsi="Symbol" w:hint="default"/>
+      </w:rPr>
+    </w:lvl>
+    <w:lvl w:ilvl="4" w:tplc="1C090003" w:tentative="1">
+      <w:start w:val="1"/>
+      <w:numFmt w:val="bullet"/>
+      <w:lvlText w:val="o"/>
+      <w:lvlJc w:val="left"/>
+      <w:pPr>
+        <w:ind w:left="3600" w:hanging="360"/>
+      </w:pPr>
+      <w:rPr>
+        <w:rFonts w:ascii="Courier New" w:hAnsi="Courier New" w:cs="Courier New" w:hint="default"/>
+      </w:rPr>
+    </w:lvl>
+    <w:lvl w:ilvl="5" w:tplc="1C090005" w:tentative="1">
+      <w:start w:val="1"/>
+      <w:numFmt w:val="bullet"/>
+      <w:lvlText w:val=""/>
+      <w:lvlJc w:val="left"/>
+      <w:pPr>
+        <w:ind w:left="4320" w:hanging="360"/>
+      </w:pPr>
+      <w:rPr>
+        <w:rFonts w:ascii="Wingdings" w:hAnsi="Wingdings" w:hint="default"/>
+      </w:rPr>
+    </w:lvl>
+    <w:lvl w:ilvl="6" w:tplc="1C090001" w:tentative="1">
+      <w:start w:val="1"/>
+      <w:numFmt w:val="bullet"/>
+      <w:lvlText w:val=""/>
+      <w:lvlJc w:val="left"/>
+      <w:pPr>
+        <w:ind w:left="5040" w:hanging="360"/>
+      </w:pPr>
+      <w:rPr>
+        <w:rFonts w:ascii="Symbol" w:hAnsi="Symbol" w:hint="default"/>
+      </w:rPr>
+    </w:lvl>
+    <w:lvl w:ilvl="7" w:tplc="1C090003" w:tentative="1">
+      <w:start w:val="1"/>
+      <w:numFmt w:val="bullet"/>
+      <w:lvlText w:val="o"/>
+      <w:lvlJc w:val="left"/>
+      <w:pPr>
+        <w:ind w:left="5760" w:hanging="360"/>
+      </w:pPr>
+      <w:rPr>
+        <w:rFonts w:ascii="Courier New" w:hAnsi="Courier New" w:cs="Courier New" w:hint="default"/>
+      </w:rPr>
+    </w:lvl>
+    <w:lvl w:ilvl="8" w:tplc="1C090005" w:tentative="1">
+      <w:start w:val="1"/>
+      <w:numFmt w:val="bullet"/>
+      <w:lvlText w:val=""/>
+      <w:lvlJc w:val="left"/>
+      <w:pPr>
+        <w:ind w:left="6480" w:hanging="360"/>
+      </w:pPr>
+      <w:rPr>
+        <w:rFonts w:ascii="Wingdings" w:hAnsi="Wingdings" w:hint="default"/>
+      </w:rPr>
+    </w:lvl>
+  </w:abstractNum>
+  <w:abstractNum w:abstractNumId="14" w15:restartNumberingAfterBreak="0">
     <w:nsid w:val="3A6734D3"/>
     <w:multiLevelType w:val="hybridMultilevel"/>
     <w:tmpl w:val="61DC949A"/>
@@ -9995,7 +11604,7 @@
       </w:rPr>
     </w:lvl>
   </w:abstractNum>
-  <w:abstractNum w:abstractNumId="14" w15:restartNumberingAfterBreak="0">
+  <w:abstractNum w:abstractNumId="15" w15:restartNumberingAfterBreak="0">
     <w:nsid w:val="3CFA7037"/>
     <w:multiLevelType w:val="hybridMultilevel"/>
     <w:tmpl w:val="817A881C"/>
@@ -10108,7 +11717,7 @@
       </w:rPr>
     </w:lvl>
   </w:abstractNum>
-  <w:abstractNum w:abstractNumId="15" w15:restartNumberingAfterBreak="0">
+  <w:abstractNum w:abstractNumId="16" w15:restartNumberingAfterBreak="0">
     <w:nsid w:val="4411722D"/>
     <w:multiLevelType w:val="hybridMultilevel"/>
     <w:tmpl w:val="8F5661B6"/>
@@ -10221,7 +11830,7 @@
       </w:rPr>
     </w:lvl>
   </w:abstractNum>
-  <w:abstractNum w:abstractNumId="16" w15:restartNumberingAfterBreak="0">
+  <w:abstractNum w:abstractNumId="17" w15:restartNumberingAfterBreak="0">
     <w:nsid w:val="485E100A"/>
     <w:multiLevelType w:val="hybridMultilevel"/>
     <w:tmpl w:val="E37EE8C4"/>
@@ -10334,7 +11943,120 @@
       </w:rPr>
     </w:lvl>
   </w:abstractNum>
-  <w:abstractNum w:abstractNumId="17" w15:restartNumberingAfterBreak="0">
+  <w:abstractNum w:abstractNumId="18" w15:restartNumberingAfterBreak="0">
+    <w:nsid w:val="4C57643B"/>
+    <w:multiLevelType w:val="hybridMultilevel"/>
+    <w:tmpl w:val="E6CA95B6"/>
+    <w:lvl w:ilvl="0" w:tplc="1C090001">
+      <w:start w:val="1"/>
+      <w:numFmt w:val="bullet"/>
+      <w:lvlText w:val=""/>
+      <w:lvlJc w:val="left"/>
+      <w:pPr>
+        <w:ind w:left="720" w:hanging="360"/>
+      </w:pPr>
+      <w:rPr>
+        <w:rFonts w:ascii="Symbol" w:hAnsi="Symbol" w:hint="default"/>
+      </w:rPr>
+    </w:lvl>
+    <w:lvl w:ilvl="1" w:tplc="1C090003" w:tentative="1">
+      <w:start w:val="1"/>
+      <w:numFmt w:val="bullet"/>
+      <w:lvlText w:val="o"/>
+      <w:lvlJc w:val="left"/>
+      <w:pPr>
+        <w:ind w:left="1440" w:hanging="360"/>
+      </w:pPr>
+      <w:rPr>
+        <w:rFonts w:ascii="Courier New" w:hAnsi="Courier New" w:cs="Courier New" w:hint="default"/>
+      </w:rPr>
+    </w:lvl>
+    <w:lvl w:ilvl="2" w:tplc="1C090005" w:tentative="1">
+      <w:start w:val="1"/>
+      <w:numFmt w:val="bullet"/>
+      <w:lvlText w:val=""/>
+      <w:lvlJc w:val="left"/>
+      <w:pPr>
+        <w:ind w:left="2160" w:hanging="360"/>
+      </w:pPr>
+      <w:rPr>
+        <w:rFonts w:ascii="Wingdings" w:hAnsi="Wingdings" w:hint="default"/>
+      </w:rPr>
+    </w:lvl>
+    <w:lvl w:ilvl="3" w:tplc="1C090001" w:tentative="1">
+      <w:start w:val="1"/>
+      <w:numFmt w:val="bullet"/>
+      <w:lvlText w:val=""/>
+      <w:lvlJc w:val="left"/>
+      <w:pPr>
+        <w:ind w:left="2880" w:hanging="360"/>
+      </w:pPr>
+      <w:rPr>
+        <w:rFonts w:ascii="Symbol" w:hAnsi="Symbol" w:hint="default"/>
+      </w:rPr>
+    </w:lvl>
+    <w:lvl w:ilvl="4" w:tplc="1C090003" w:tentative="1">
+      <w:start w:val="1"/>
+      <w:numFmt w:val="bullet"/>
+      <w:lvlText w:val="o"/>
+      <w:lvlJc w:val="left"/>
+      <w:pPr>
+        <w:ind w:left="3600" w:hanging="360"/>
+      </w:pPr>
+      <w:rPr>
+        <w:rFonts w:ascii="Courier New" w:hAnsi="Courier New" w:cs="Courier New" w:hint="default"/>
+      </w:rPr>
+    </w:lvl>
+    <w:lvl w:ilvl="5" w:tplc="1C090005" w:tentative="1">
+      <w:start w:val="1"/>
+      <w:numFmt w:val="bullet"/>
+      <w:lvlText w:val=""/>
+      <w:lvlJc w:val="left"/>
+      <w:pPr>
+        <w:ind w:left="4320" w:hanging="360"/>
+      </w:pPr>
+      <w:rPr>
+        <w:rFonts w:ascii="Wingdings" w:hAnsi="Wingdings" w:hint="default"/>
+      </w:rPr>
+    </w:lvl>
+    <w:lvl w:ilvl="6" w:tplc="1C090001" w:tentative="1">
+      <w:start w:val="1"/>
+      <w:numFmt w:val="bullet"/>
+      <w:lvlText w:val=""/>
+      <w:lvlJc w:val="left"/>
+      <w:pPr>
+        <w:ind w:left="5040" w:hanging="360"/>
+      </w:pPr>
+      <w:rPr>
+        <w:rFonts w:ascii="Symbol" w:hAnsi="Symbol" w:hint="default"/>
+      </w:rPr>
+    </w:lvl>
+    <w:lvl w:ilvl="7" w:tplc="1C090003" w:tentative="1">
+      <w:start w:val="1"/>
+      <w:numFmt w:val="bullet"/>
+      <w:lvlText w:val="o"/>
+      <w:lvlJc w:val="left"/>
+      <w:pPr>
+        <w:ind w:left="5760" w:hanging="360"/>
+      </w:pPr>
+      <w:rPr>
+        <w:rFonts w:ascii="Courier New" w:hAnsi="Courier New" w:cs="Courier New" w:hint="default"/>
+      </w:rPr>
+    </w:lvl>
+    <w:lvl w:ilvl="8" w:tplc="1C090005" w:tentative="1">
+      <w:start w:val="1"/>
+      <w:numFmt w:val="bullet"/>
+      <w:lvlText w:val=""/>
+      <w:lvlJc w:val="left"/>
+      <w:pPr>
+        <w:ind w:left="6480" w:hanging="360"/>
+      </w:pPr>
+      <w:rPr>
+        <w:rFonts w:ascii="Wingdings" w:hAnsi="Wingdings" w:hint="default"/>
+      </w:rPr>
+    </w:lvl>
+  </w:abstractNum>
+  <w:abstractNum w:abstractNumId="19" w15:restartNumberingAfterBreak="0">
     <w:nsid w:val="4C8C61D7"/>
     <w:multiLevelType w:val="hybridMultilevel"/>
     <w:tmpl w:val="775C6F9E"/>
@@ -10447,7 +12169,120 @@
       </w:rPr>
     </w:lvl>
   </w:abstractNum>
-  <w:abstractNum w:abstractNumId="18" w15:restartNumberingAfterBreak="0">
+  <w:abstractNum w:abstractNumId="20" w15:restartNumberingAfterBreak="0">
+    <w:nsid w:val="4FD30BD7"/>
+    <w:multiLevelType w:val="hybridMultilevel"/>
+    <w:tmpl w:val="EA265D9A"/>
+    <w:lvl w:ilvl="0" w:tplc="1C090001">
+      <w:start w:val="1"/>
+      <w:numFmt w:val="bullet"/>
+      <w:lvlText w:val=""/>
+      <w:lvlJc w:val="left"/>
+      <w:pPr>
+        <w:ind w:left="720" w:hanging="360"/>
+      </w:pPr>
+      <w:rPr>
+        <w:rFonts w:ascii="Symbol" w:hAnsi="Symbol" w:hint="default"/>
+      </w:rPr>
+    </w:lvl>
+    <w:lvl w:ilvl="1" w:tplc="1C090003" w:tentative="1">
+      <w:start w:val="1"/>
+      <w:numFmt w:val="bullet"/>
+      <w:lvlText w:val="o"/>
+      <w:lvlJc w:val="left"/>
+      <w:pPr>
+        <w:ind w:left="1440" w:hanging="360"/>
+      </w:pPr>
+      <w:rPr>
+        <w:rFonts w:ascii="Courier New" w:hAnsi="Courier New" w:cs="Courier New" w:hint="default"/>
+      </w:rPr>
+    </w:lvl>
+    <w:lvl w:ilvl="2" w:tplc="1C090005" w:tentative="1">
+      <w:start w:val="1"/>
+      <w:numFmt w:val="bullet"/>
+      <w:lvlText w:val=""/>
+      <w:lvlJc w:val="left"/>
+      <w:pPr>
+        <w:ind w:left="2160" w:hanging="360"/>
+      </w:pPr>
+      <w:rPr>
+        <w:rFonts w:ascii="Wingdings" w:hAnsi="Wingdings" w:hint="default"/>
+      </w:rPr>
+    </w:lvl>
+    <w:lvl w:ilvl="3" w:tplc="1C090001" w:tentative="1">
+      <w:start w:val="1"/>
+      <w:numFmt w:val="bullet"/>
+      <w:lvlText w:val=""/>
+      <w:lvlJc w:val="left"/>
+      <w:pPr>
+        <w:ind w:left="2880" w:hanging="360"/>
+      </w:pPr>
+      <w:rPr>
+        <w:rFonts w:ascii="Symbol" w:hAnsi="Symbol" w:hint="default"/>
+      </w:rPr>
+    </w:lvl>
+    <w:lvl w:ilvl="4" w:tplc="1C090003" w:tentative="1">
+      <w:start w:val="1"/>
+      <w:numFmt w:val="bullet"/>
+      <w:lvlText w:val="o"/>
+      <w:lvlJc w:val="left"/>
+      <w:pPr>
+        <w:ind w:left="3600" w:hanging="360"/>
+      </w:pPr>
+      <w:rPr>
+        <w:rFonts w:ascii="Courier New" w:hAnsi="Courier New" w:cs="Courier New" w:hint="default"/>
+      </w:rPr>
+    </w:lvl>
+    <w:lvl w:ilvl="5" w:tplc="1C090005" w:tentative="1">
+      <w:start w:val="1"/>
+      <w:numFmt w:val="bullet"/>
+      <w:lvlText w:val=""/>
+      <w:lvlJc w:val="left"/>
+      <w:pPr>
+        <w:ind w:left="4320" w:hanging="360"/>
+      </w:pPr>
+      <w:rPr>
+        <w:rFonts w:ascii="Wingdings" w:hAnsi="Wingdings" w:hint="default"/>
+      </w:rPr>
+    </w:lvl>
+    <w:lvl w:ilvl="6" w:tplc="1C090001" w:tentative="1">
+      <w:start w:val="1"/>
+      <w:numFmt w:val="bullet"/>
+      <w:lvlText w:val=""/>
+      <w:lvlJc w:val="left"/>
+      <w:pPr>
+        <w:ind w:left="5040" w:hanging="360"/>
+      </w:pPr>
+      <w:rPr>
+        <w:rFonts w:ascii="Symbol" w:hAnsi="Symbol" w:hint="default"/>
+      </w:rPr>
+    </w:lvl>
+    <w:lvl w:ilvl="7" w:tplc="1C090003" w:tentative="1">
+      <w:start w:val="1"/>
+      <w:numFmt w:val="bullet"/>
+      <w:lvlText w:val="o"/>
+      <w:lvlJc w:val="left"/>
+      <w:pPr>
+        <w:ind w:left="5760" w:hanging="360"/>
+      </w:pPr>
+      <w:rPr>
+        <w:rFonts w:ascii="Courier New" w:hAnsi="Courier New" w:cs="Courier New" w:hint="default"/>
+      </w:rPr>
+    </w:lvl>
+    <w:lvl w:ilvl="8" w:tplc="1C090005" w:tentative="1">
+      <w:start w:val="1"/>
+      <w:numFmt w:val="bullet"/>
+      <w:lvlText w:val=""/>
+      <w:lvlJc w:val="left"/>
+      <w:pPr>
+        <w:ind w:left="6480" w:hanging="360"/>
+      </w:pPr>
+      <w:rPr>
+        <w:rFonts w:ascii="Wingdings" w:hAnsi="Wingdings" w:hint="default"/>
+      </w:rPr>
+    </w:lvl>
+  </w:abstractNum>
+  <w:abstractNum w:abstractNumId="21" w15:restartNumberingAfterBreak="0">
     <w:nsid w:val="4FF652E9"/>
     <w:multiLevelType w:val="hybridMultilevel"/>
     <w:tmpl w:val="DF1E1740"/>
@@ -10560,7 +12395,7 @@
       </w:rPr>
     </w:lvl>
   </w:abstractNum>
-  <w:abstractNum w:abstractNumId="19" w15:restartNumberingAfterBreak="0">
+  <w:abstractNum w:abstractNumId="22" w15:restartNumberingAfterBreak="0">
     <w:nsid w:val="52BE1962"/>
     <w:multiLevelType w:val="hybridMultilevel"/>
     <w:tmpl w:val="13CCDCDA"/>
@@ -10673,7 +12508,7 @@
       </w:rPr>
     </w:lvl>
   </w:abstractNum>
-  <w:abstractNum w:abstractNumId="20" w15:restartNumberingAfterBreak="0">
+  <w:abstractNum w:abstractNumId="23" w15:restartNumberingAfterBreak="0">
     <w:nsid w:val="53133DCA"/>
     <w:multiLevelType w:val="hybridMultilevel"/>
     <w:tmpl w:val="4670BB88"/>
@@ -10786,7 +12621,7 @@
       </w:rPr>
     </w:lvl>
   </w:abstractNum>
-  <w:abstractNum w:abstractNumId="21" w15:restartNumberingAfterBreak="0">
+  <w:abstractNum w:abstractNumId="24" w15:restartNumberingAfterBreak="0">
     <w:nsid w:val="54AE50E2"/>
     <w:multiLevelType w:val="hybridMultilevel"/>
     <w:tmpl w:val="52D40EB0"/>
@@ -10899,7 +12734,7 @@
       </w:rPr>
     </w:lvl>
   </w:abstractNum>
-  <w:abstractNum w:abstractNumId="22" w15:restartNumberingAfterBreak="0">
+  <w:abstractNum w:abstractNumId="25" w15:restartNumberingAfterBreak="0">
     <w:nsid w:val="5683398B"/>
     <w:multiLevelType w:val="hybridMultilevel"/>
     <w:tmpl w:val="AA762152"/>
@@ -11012,7 +12847,7 @@
       </w:rPr>
     </w:lvl>
   </w:abstractNum>
-  <w:abstractNum w:abstractNumId="23" w15:restartNumberingAfterBreak="0">
+  <w:abstractNum w:abstractNumId="26" w15:restartNumberingAfterBreak="0">
     <w:nsid w:val="63173743"/>
     <w:multiLevelType w:val="hybridMultilevel"/>
     <w:tmpl w:val="7E0295BA"/>
@@ -11125,7 +12960,7 @@
       </w:rPr>
     </w:lvl>
   </w:abstractNum>
-  <w:abstractNum w:abstractNumId="24" w15:restartNumberingAfterBreak="0">
+  <w:abstractNum w:abstractNumId="27" w15:restartNumberingAfterBreak="0">
     <w:nsid w:val="65292C5C"/>
     <w:multiLevelType w:val="hybridMultilevel"/>
     <w:tmpl w:val="01009F3A"/>
@@ -11238,7 +13073,120 @@
       </w:rPr>
     </w:lvl>
   </w:abstractNum>
-  <w:abstractNum w:abstractNumId="25" w15:restartNumberingAfterBreak="0">
+  <w:abstractNum w:abstractNumId="28" w15:restartNumberingAfterBreak="0">
+    <w:nsid w:val="677D0582"/>
+    <w:multiLevelType w:val="hybridMultilevel"/>
+    <w:tmpl w:val="FFBC988A"/>
+    <w:lvl w:ilvl="0" w:tplc="1C090001">
+      <w:start w:val="1"/>
+      <w:numFmt w:val="bullet"/>
+      <w:lvlText w:val=""/>
+      <w:lvlJc w:val="left"/>
+      <w:pPr>
+        <w:ind w:left="720" w:hanging="360"/>
+      </w:pPr>
+      <w:rPr>
+        <w:rFonts w:ascii="Symbol" w:hAnsi="Symbol" w:hint="default"/>
+      </w:rPr>
+    </w:lvl>
+    <w:lvl w:ilvl="1" w:tplc="1C090003" w:tentative="1">
+      <w:start w:val="1"/>
+      <w:numFmt w:val="bullet"/>
+      <w:lvlText w:val="o"/>
+      <w:lvlJc w:val="left"/>
+      <w:pPr>
+        <w:ind w:left="1440" w:hanging="360"/>
+      </w:pPr>
+      <w:rPr>
+        <w:rFonts w:ascii="Courier New" w:hAnsi="Courier New" w:cs="Courier New" w:hint="default"/>
+      </w:rPr>
+    </w:lvl>
+    <w:lvl w:ilvl="2" w:tplc="1C090005" w:tentative="1">
+      <w:start w:val="1"/>
+      <w:numFmt w:val="bullet"/>
+      <w:lvlText w:val=""/>
+      <w:lvlJc w:val="left"/>
+      <w:pPr>
+        <w:ind w:left="2160" w:hanging="360"/>
+      </w:pPr>
+      <w:rPr>
+        <w:rFonts w:ascii="Wingdings" w:hAnsi="Wingdings" w:hint="default"/>
+      </w:rPr>
+    </w:lvl>
+    <w:lvl w:ilvl="3" w:tplc="1C090001" w:tentative="1">
+      <w:start w:val="1"/>
+      <w:numFmt w:val="bullet"/>
+      <w:lvlText w:val=""/>
+      <w:lvlJc w:val="left"/>
+      <w:pPr>
+        <w:ind w:left="2880" w:hanging="360"/>
+      </w:pPr>
+      <w:rPr>
+        <w:rFonts w:ascii="Symbol" w:hAnsi="Symbol" w:hint="default"/>
+      </w:rPr>
+    </w:lvl>
+    <w:lvl w:ilvl="4" w:tplc="1C090003" w:tentative="1">
+      <w:start w:val="1"/>
+      <w:numFmt w:val="bullet"/>
+      <w:lvlText w:val="o"/>
+      <w:lvlJc w:val="left"/>
+      <w:pPr>
+        <w:ind w:left="3600" w:hanging="360"/>
+      </w:pPr>
+      <w:rPr>
+        <w:rFonts w:ascii="Courier New" w:hAnsi="Courier New" w:cs="Courier New" w:hint="default"/>
+      </w:rPr>
+    </w:lvl>
+    <w:lvl w:ilvl="5" w:tplc="1C090005" w:tentative="1">
+      <w:start w:val="1"/>
+      <w:numFmt w:val="bullet"/>
+      <w:lvlText w:val=""/>
+      <w:lvlJc w:val="left"/>
+      <w:pPr>
+        <w:ind w:left="4320" w:hanging="360"/>
+      </w:pPr>
+      <w:rPr>
+        <w:rFonts w:ascii="Wingdings" w:hAnsi="Wingdings" w:hint="default"/>
+      </w:rPr>
+    </w:lvl>
+    <w:lvl w:ilvl="6" w:tplc="1C090001" w:tentative="1">
+      <w:start w:val="1"/>
+      <w:numFmt w:val="bullet"/>
+      <w:lvlText w:val=""/>
+      <w:lvlJc w:val="left"/>
+      <w:pPr>
+        <w:ind w:left="5040" w:hanging="360"/>
+      </w:pPr>
+      <w:rPr>
+        <w:rFonts w:ascii="Symbol" w:hAnsi="Symbol" w:hint="default"/>
+      </w:rPr>
+    </w:lvl>
+    <w:lvl w:ilvl="7" w:tplc="1C090003" w:tentative="1">
+      <w:start w:val="1"/>
+      <w:numFmt w:val="bullet"/>
+      <w:lvlText w:val="o"/>
+      <w:lvlJc w:val="left"/>
+      <w:pPr>
+        <w:ind w:left="5760" w:hanging="360"/>
+      </w:pPr>
+      <w:rPr>
+        <w:rFonts w:ascii="Courier New" w:hAnsi="Courier New" w:cs="Courier New" w:hint="default"/>
+      </w:rPr>
+    </w:lvl>
+    <w:lvl w:ilvl="8" w:tplc="1C090005" w:tentative="1">
+      <w:start w:val="1"/>
+      <w:numFmt w:val="bullet"/>
+      <w:lvlText w:val=""/>
+      <w:lvlJc w:val="left"/>
+      <w:pPr>
+        <w:ind w:left="6480" w:hanging="360"/>
+      </w:pPr>
+      <w:rPr>
+        <w:rFonts w:ascii="Wingdings" w:hAnsi="Wingdings" w:hint="default"/>
+      </w:rPr>
+    </w:lvl>
+  </w:abstractNum>
+  <w:abstractNum w:abstractNumId="29" w15:restartNumberingAfterBreak="0">
     <w:nsid w:val="69384CB4"/>
     <w:multiLevelType w:val="hybridMultilevel"/>
     <w:tmpl w:val="99C6C69C"/>
@@ -11351,7 +13299,7 @@
       </w:rPr>
     </w:lvl>
   </w:abstractNum>
-  <w:abstractNum w:abstractNumId="26" w15:restartNumberingAfterBreak="0">
+  <w:abstractNum w:abstractNumId="30" w15:restartNumberingAfterBreak="0">
     <w:nsid w:val="697E4648"/>
     <w:multiLevelType w:val="hybridMultilevel"/>
     <w:tmpl w:val="1CA8DAF8"/>
@@ -11464,7 +13412,7 @@
       </w:rPr>
     </w:lvl>
   </w:abstractNum>
-  <w:abstractNum w:abstractNumId="27" w15:restartNumberingAfterBreak="0">
+  <w:abstractNum w:abstractNumId="31" w15:restartNumberingAfterBreak="0">
     <w:nsid w:val="70E55275"/>
     <w:multiLevelType w:val="hybridMultilevel"/>
     <w:tmpl w:val="C9241370"/>
@@ -11577,7 +13525,7 @@
       </w:rPr>
     </w:lvl>
   </w:abstractNum>
-  <w:abstractNum w:abstractNumId="28" w15:restartNumberingAfterBreak="0">
+  <w:abstractNum w:abstractNumId="32" w15:restartNumberingAfterBreak="0">
     <w:nsid w:val="77612520"/>
     <w:multiLevelType w:val="hybridMultilevel"/>
     <w:tmpl w:val="CE08AE80"/>
@@ -11690,7 +13638,7 @@
       </w:rPr>
     </w:lvl>
   </w:abstractNum>
-  <w:abstractNum w:abstractNumId="29" w15:restartNumberingAfterBreak="0">
+  <w:abstractNum w:abstractNumId="33" w15:restartNumberingAfterBreak="0">
     <w:nsid w:val="7A9F04AF"/>
     <w:multiLevelType w:val="hybridMultilevel"/>
     <w:tmpl w:val="94783898"/>
@@ -11803,7 +13751,7 @@
       </w:rPr>
     </w:lvl>
   </w:abstractNum>
-  <w:abstractNum w:abstractNumId="30" w15:restartNumberingAfterBreak="0">
+  <w:abstractNum w:abstractNumId="34" w15:restartNumberingAfterBreak="0">
     <w:nsid w:val="7F4F469D"/>
     <w:multiLevelType w:val="hybridMultilevel"/>
     <w:tmpl w:val="7948275C"/>
@@ -11917,37 +13865,37 @@
     </w:lvl>
   </w:abstractNum>
   <w:num w:numId="1">
-    <w:abstractNumId w:val="19"/>
+    <w:abstractNumId w:val="22"/>
   </w:num>
   <w:num w:numId="2">
-    <w:abstractNumId w:val="18"/>
+    <w:abstractNumId w:val="21"/>
   </w:num>
   <w:num w:numId="3">
-    <w:abstractNumId w:val="13"/>
+    <w:abstractNumId w:val="14"/>
   </w:num>
   <w:num w:numId="4">
     <w:abstractNumId w:val="6"/>
   </w:num>
   <w:num w:numId="5">
-    <w:abstractNumId w:val="29"/>
+    <w:abstractNumId w:val="33"/>
   </w:num>
   <w:num w:numId="6">
     <w:abstractNumId w:val="2"/>
   </w:num>
   <w:num w:numId="7">
-    <w:abstractNumId w:val="22"/>
+    <w:abstractNumId w:val="25"/>
   </w:num>
   <w:num w:numId="8">
-    <w:abstractNumId w:val="16"/>
+    <w:abstractNumId w:val="17"/>
   </w:num>
   <w:num w:numId="9">
     <w:abstractNumId w:val="10"/>
   </w:num>
   <w:num w:numId="10">
-    <w:abstractNumId w:val="24"/>
+    <w:abstractNumId w:val="27"/>
   </w:num>
   <w:num w:numId="11">
-    <w:abstractNumId w:val="17"/>
+    <w:abstractNumId w:val="19"/>
   </w:num>
   <w:num w:numId="12">
     <w:abstractNumId w:val="4"/>
@@ -11956,22 +13904,22 @@
     <w:abstractNumId w:val="12"/>
   </w:num>
   <w:num w:numId="14">
-    <w:abstractNumId w:val="14"/>
+    <w:abstractNumId w:val="15"/>
   </w:num>
   <w:num w:numId="15">
-    <w:abstractNumId w:val="23"/>
+    <w:abstractNumId w:val="26"/>
   </w:num>
   <w:num w:numId="16">
-    <w:abstractNumId w:val="30"/>
+    <w:abstractNumId w:val="34"/>
   </w:num>
   <w:num w:numId="17">
-    <w:abstractNumId w:val="27"/>
+    <w:abstractNumId w:val="31"/>
   </w:num>
   <w:num w:numId="18">
     <w:abstractNumId w:val="5"/>
   </w:num>
   <w:num w:numId="19">
-    <w:abstractNumId w:val="25"/>
+    <w:abstractNumId w:val="29"/>
   </w:num>
   <w:num w:numId="20">
     <w:abstractNumId w:val="1"/>
@@ -11986,28 +13934,40 @@
     <w:abstractNumId w:val="7"/>
   </w:num>
   <w:num w:numId="24">
-    <w:abstractNumId w:val="28"/>
+    <w:abstractNumId w:val="32"/>
   </w:num>
   <w:num w:numId="25">
     <w:abstractNumId w:val="11"/>
   </w:num>
   <w:num w:numId="26">
-    <w:abstractNumId w:val="21"/>
+    <w:abstractNumId w:val="24"/>
   </w:num>
   <w:num w:numId="27">
     <w:abstractNumId w:val="3"/>
   </w:num>
   <w:num w:numId="28">
-    <w:abstractNumId w:val="20"/>
+    <w:abstractNumId w:val="23"/>
   </w:num>
   <w:num w:numId="29">
     <w:abstractNumId w:val="9"/>
   </w:num>
   <w:num w:numId="30">
-    <w:abstractNumId w:val="26"/>
+    <w:abstractNumId w:val="30"/>
   </w:num>
   <w:num w:numId="31">
-    <w:abstractNumId w:val="15"/>
+    <w:abstractNumId w:val="16"/>
+  </w:num>
+  <w:num w:numId="32">
+    <w:abstractNumId w:val="13"/>
+  </w:num>
+  <w:num w:numId="33">
+    <w:abstractNumId w:val="28"/>
+  </w:num>
+  <w:num w:numId="34">
+    <w:abstractNumId w:val="18"/>
+  </w:num>
+  <w:num w:numId="35">
+    <w:abstractNumId w:val="20"/>
   </w:num>
 </w:numbering>
 </file>
@@ -12469,6 +14429,28 @@
       <w:color w:val="1F4D78" w:themeColor="accent1" w:themeShade="7F"/>
       <w:sz w:val="24"/>
       <w:szCs w:val="24"/>
+    </w:rPr>
+  </w:style>
+  <w:style w:type="paragraph" w:styleId="Heading4">
+    <w:name w:val="heading 4"/>
+    <w:basedOn w:val="Normal"/>
+    <w:next w:val="Normal"/>
+    <w:link w:val="Heading4Char"/>
+    <w:uiPriority w:val="9"/>
+    <w:unhideWhenUsed/>
+    <w:qFormat/>
+    <w:rsid w:val="00D25FB9"/>
+    <w:pPr>
+      <w:keepNext/>
+      <w:keepLines/>
+      <w:spacing w:before="40" w:after="0"/>
+      <w:outlineLvl w:val="3"/>
+    </w:pPr>
+    <w:rPr>
+      <w:rFonts w:asciiTheme="majorHAnsi" w:eastAsiaTheme="majorEastAsia" w:hAnsiTheme="majorHAnsi" w:cstheme="majorBidi"/>
+      <w:i/>
+      <w:iCs/>
+      <w:color w:val="2E74B5" w:themeColor="accent1" w:themeShade="BF"/>
     </w:rPr>
   </w:style>
   <w:style w:type="character" w:default="1" w:styleId="DefaultParagraphFont">
@@ -12996,6 +14978,19 @@
       <w:szCs w:val="18"/>
     </w:rPr>
   </w:style>
+  <w:style w:type="character" w:customStyle="1" w:styleId="Heading4Char">
+    <w:name w:val="Heading 4 Char"/>
+    <w:basedOn w:val="DefaultParagraphFont"/>
+    <w:link w:val="Heading4"/>
+    <w:uiPriority w:val="9"/>
+    <w:rsid w:val="00D25FB9"/>
+    <w:rPr>
+      <w:rFonts w:asciiTheme="majorHAnsi" w:eastAsiaTheme="majorEastAsia" w:hAnsiTheme="majorHAnsi" w:cstheme="majorBidi"/>
+      <w:i/>
+      <w:iCs/>
+      <w:color w:val="2E74B5" w:themeColor="accent1" w:themeShade="BF"/>
+    </w:rPr>
+  </w:style>
 </w:styles>
 </file>
 
@@ -13240,6 +15235,7 @@
     <w:rsid w:val="003941F8"/>
     <w:rsid w:val="003A104A"/>
     <w:rsid w:val="0049752D"/>
+    <w:rsid w:val="005F5E85"/>
     <w:rsid w:val="006A4A16"/>
     <w:rsid w:val="008F14E2"/>
     <w:rsid w:val="00930B7C"/>
@@ -14027,7 +16023,7 @@
     <b:Title>Let’s Make a Bar Chart</b:Title>
     <b:InternetSiteTitle>Mike Bostock</b:InternetSiteTitle>
     <b:URL>https://bost.ocks.org/mike/bar/</b:URL>
-    <b:RefOrder>6</b:RefOrder>
+    <b:RefOrder>7</b:RefOrder>
   </b:Source>
   <b:Source>
     <b:Tag>Sen</b:Tag>
@@ -14068,7 +16064,7 @@
         <b:Corporate>NPM</b:Corporate>
       </b:Author>
     </b:Author>
-    <b:RefOrder>7</b:RefOrder>
+    <b:RefOrder>8</b:RefOrder>
   </b:Source>
   <b:Source>
     <b:Tag>D3</b:Tag>
@@ -14112,6 +16108,25 @@
     <b:URL>https://developers.google.com/v8/</b:URL>
     <b:RefOrder>2</b:RefOrder>
   </b:Source>
+  <b:Source>
+    <b:Tag>Mik1</b:Tag>
+    <b:SourceType>DocumentFromInternetSite</b:SourceType>
+    <b:Guid>{1C2FD827-6EEA-4640-B7EB-E296D6C6CAF6}</b:Guid>
+    <b:Author>
+      <b:Author>
+        <b:NameList>
+          <b:Person>
+            <b:Last>Bostock</b:Last>
+            <b:First>Mike</b:First>
+          </b:Person>
+        </b:NameList>
+      </b:Author>
+    </b:Author>
+    <b:Title>Asynchronous Queue</b:Title>
+    <b:InternetSiteTitle>Mike Bostock’s Block</b:InternetSiteTitle>
+    <b:URL>http://bl.ocks.org/mbostock/1696080</b:URL>
+    <b:RefOrder>6</b:RefOrder>
+  </b:Source>
 </b:Sources>
 </file>
 
@@ -14124,7 +16139,7 @@
 </file>
 
 <file path=customXml/itemProps2.xml><?xml version="1.0" encoding="utf-8"?>
-<ds:datastoreItem xmlns:ds="http://schemas.openxmlformats.org/officeDocument/2006/customXml" ds:itemID="{D08168BB-101C-4B3D-A0A4-C58EEBC5DDCD}">
+<ds:datastoreItem xmlns:ds="http://schemas.openxmlformats.org/officeDocument/2006/customXml" ds:itemID="{C3D95D6F-63A8-4759-8E2A-28ECB97262B7}">
   <ds:schemaRefs>
     <ds:schemaRef ds:uri="http://schemas.openxmlformats.org/officeDocument/2006/bibliography"/>
   </ds:schemaRefs>

--- a/documentation/Individual Reports/Individual Report - Dave Cloete.docx
+++ b/documentation/Individual Reports/Individual Report - Dave Cloete.docx
@@ -337,6 +337,13 @@
     </w:sdt>
     <w:sdt>
       <w:sdtPr>
+        <w:rPr>
+          <w:rFonts w:asciiTheme="minorHAnsi" w:eastAsiaTheme="minorHAnsi" w:hAnsiTheme="minorHAnsi" w:cstheme="minorBidi"/>
+          <w:color w:val="auto"/>
+          <w:sz w:val="22"/>
+          <w:szCs w:val="22"/>
+          <w:lang w:val="en-ZA"/>
+        </w:rPr>
         <w:id w:val="-1291964764"/>
         <w:docPartObj>
           <w:docPartGallery w:val="Table of Contents"/>
@@ -345,14 +352,9 @@
       </w:sdtPr>
       <w:sdtEndPr>
         <w:rPr>
-          <w:rFonts w:asciiTheme="minorHAnsi" w:eastAsiaTheme="minorHAnsi" w:hAnsiTheme="minorHAnsi" w:cstheme="minorBidi"/>
           <w:b/>
           <w:bCs/>
           <w:noProof/>
-          <w:color w:val="auto"/>
-          <w:sz w:val="22"/>
-          <w:szCs w:val="22"/>
-          <w:lang w:val="en-ZA"/>
         </w:rPr>
       </w:sdtEndPr>
       <w:sdtContent>
@@ -3349,11 +3351,13 @@
       <w:bookmarkEnd w:id="0"/>
     </w:p>
     <w:p>
+      <w:proofErr w:type="spellStart"/>
+      <w:proofErr w:type="gramStart"/>
       <w:r>
         <w:t>todo</w:t>
       </w:r>
-      <w:bookmarkStart w:id="1" w:name="_GoBack"/>
-      <w:bookmarkEnd w:id="1"/>
+      <w:proofErr w:type="spellEnd"/>
+      <w:proofErr w:type="gramEnd"/>
     </w:p>
     <w:p>
       <w:pPr>
@@ -3473,10 +3477,10 @@
                   <v:path o:extrusionok="f" gradientshapeok="t" o:connecttype="rect"/>
                   <o:lock v:ext="edit" aspectratio="t"/>
                 </v:shapetype>
-                <v:shape id="_x0000_i1034" type="#_x0000_t75" style="width:438pt;height:299.25pt" o:ole="">
+                <v:shape id="_x0000_i1025" type="#_x0000_t75" style="width:437.45pt;height:298.85pt" o:ole="">
                   <v:imagedata r:id="rId9" o:title=""/>
                 </v:shape>
-                <o:OLEObject Type="Embed" ProgID="PBrush" ShapeID="_x0000_i1034" DrawAspect="Content" ObjectID="_1528908794" r:id="rId10"/>
+                <o:OLEObject Type="Embed" ProgID="PBrush" ShapeID="_x0000_i1025" DrawAspect="Content" ObjectID="_1528977314" r:id="rId10"/>
               </w:object>
             </w:r>
           </w:p>
@@ -3568,7 +3572,7 @@
           <w:rFonts w:ascii="Times New Roman" w:hAnsi="Times New Roman" w:cs="Times New Roman"/>
         </w:rPr>
       </w:pPr>
-      <w:bookmarkStart w:id="2" w:name="_Toc455166236"/>
+      <w:bookmarkStart w:id="1" w:name="_Toc455166236"/>
       <w:r>
         <w:rPr>
           <w:rFonts w:ascii="Times New Roman" w:hAnsi="Times New Roman" w:cs="Times New Roman"/>
@@ -3582,7 +3586,7 @@
         </w:rPr>
         <w:t>duction</w:t>
       </w:r>
-      <w:bookmarkEnd w:id="2"/>
+      <w:bookmarkEnd w:id="1"/>
     </w:p>
     <w:p>
       <w:pPr>
@@ -3790,14 +3794,14 @@
           <w:rFonts w:ascii="Times New Roman" w:hAnsi="Times New Roman" w:cs="Times New Roman"/>
         </w:rPr>
       </w:pPr>
-      <w:bookmarkStart w:id="3" w:name="_Toc455166237"/>
+      <w:bookmarkStart w:id="2" w:name="_Toc455166237"/>
       <w:r>
         <w:rPr>
           <w:rFonts w:ascii="Times New Roman" w:hAnsi="Times New Roman" w:cs="Times New Roman"/>
         </w:rPr>
         <w:t>Background</w:t>
       </w:r>
-      <w:bookmarkEnd w:id="3"/>
+      <w:bookmarkEnd w:id="2"/>
     </w:p>
     <w:p>
       <w:pPr>
@@ -3835,7 +3839,35 @@
         <w:rPr>
           <w:rFonts w:ascii="Times New Roman" w:hAnsi="Times New Roman" w:cs="Times New Roman"/>
         </w:rPr>
-        <w:t>Initially the project team decided to do small POCs (Proof of Concepts) to understand which technologies can be used to develop a data visualisation solution on the Raspberry-PI hardware. Investigation shown various options existed on the latest Raspberry-PI 3 using the Raspbain OS which is a flavour of Debian part of the Linux Operating systems family.</w:t>
+        <w:t xml:space="preserve">Initially the project team decided to do small POCs (Proof of Concepts) to understand which technologies can be used to develop a data visualisation solution on the Raspberry-PI hardware. Investigation shown various options existed on the latest Raspberry-PI 3 using the </w:t>
+      </w:r>
+      <w:proofErr w:type="spellStart"/>
+      <w:r>
+        <w:rPr>
+          <w:rFonts w:ascii="Times New Roman" w:hAnsi="Times New Roman" w:cs="Times New Roman"/>
+        </w:rPr>
+        <w:t>Raspbain</w:t>
+      </w:r>
+      <w:proofErr w:type="spellEnd"/>
+      <w:r>
+        <w:rPr>
+          <w:rFonts w:ascii="Times New Roman" w:hAnsi="Times New Roman" w:cs="Times New Roman"/>
+        </w:rPr>
+        <w:t xml:space="preserve"> OS which is a flavour of </w:t>
+      </w:r>
+      <w:proofErr w:type="spellStart"/>
+      <w:r>
+        <w:rPr>
+          <w:rFonts w:ascii="Times New Roman" w:hAnsi="Times New Roman" w:cs="Times New Roman"/>
+        </w:rPr>
+        <w:t>Debian</w:t>
+      </w:r>
+      <w:proofErr w:type="spellEnd"/>
+      <w:r>
+        <w:rPr>
+          <w:rFonts w:ascii="Times New Roman" w:hAnsi="Times New Roman" w:cs="Times New Roman"/>
+        </w:rPr>
+        <w:t xml:space="preserve"> part of the Linux Operating systems family.</w:t>
       </w:r>
     </w:p>
     <w:p>
@@ -3849,14 +3881,14 @@
           <w:rFonts w:ascii="Times New Roman" w:hAnsi="Times New Roman" w:cs="Times New Roman"/>
         </w:rPr>
       </w:pPr>
-      <w:bookmarkStart w:id="4" w:name="_Toc455166238"/>
+      <w:bookmarkStart w:id="3" w:name="_Toc455166238"/>
       <w:r>
         <w:rPr>
           <w:rFonts w:ascii="Times New Roman" w:hAnsi="Times New Roman" w:cs="Times New Roman"/>
         </w:rPr>
         <w:t>Requirements</w:t>
       </w:r>
-      <w:bookmarkEnd w:id="4"/>
+      <w:bookmarkEnd w:id="3"/>
     </w:p>
     <w:p>
       <w:pPr>
@@ -3888,14 +3920,14 @@
           <w:rFonts w:ascii="Times New Roman" w:hAnsi="Times New Roman" w:cs="Times New Roman"/>
         </w:rPr>
       </w:pPr>
-      <w:bookmarkStart w:id="5" w:name="_Toc455166239"/>
+      <w:bookmarkStart w:id="4" w:name="_Toc455166239"/>
       <w:r>
         <w:rPr>
           <w:rFonts w:ascii="Times New Roman" w:hAnsi="Times New Roman" w:cs="Times New Roman"/>
         </w:rPr>
         <w:t>Functional</w:t>
       </w:r>
-      <w:bookmarkEnd w:id="5"/>
+      <w:bookmarkEnd w:id="4"/>
     </w:p>
     <w:p>
       <w:pPr>
@@ -3962,14 +3994,14 @@
           <w:rFonts w:ascii="Times New Roman" w:hAnsi="Times New Roman" w:cs="Times New Roman"/>
         </w:rPr>
       </w:pPr>
-      <w:bookmarkStart w:id="6" w:name="_Toc455166240"/>
+      <w:bookmarkStart w:id="5" w:name="_Toc455166240"/>
       <w:r>
         <w:rPr>
           <w:rFonts w:ascii="Times New Roman" w:hAnsi="Times New Roman" w:cs="Times New Roman"/>
         </w:rPr>
         <w:t>Non-functional</w:t>
       </w:r>
-      <w:bookmarkEnd w:id="6"/>
+      <w:bookmarkEnd w:id="5"/>
     </w:p>
     <w:p>
       <w:pPr>
@@ -4072,7 +4104,7 @@
           <w:rFonts w:ascii="Times New Roman" w:hAnsi="Times New Roman" w:cs="Times New Roman"/>
         </w:rPr>
       </w:pPr>
-      <w:bookmarkStart w:id="7" w:name="_Toc455166241"/>
+      <w:bookmarkStart w:id="6" w:name="_Toc455166241"/>
       <w:r>
         <w:rPr>
           <w:rFonts w:ascii="Times New Roman" w:hAnsi="Times New Roman" w:cs="Times New Roman"/>
@@ -4080,7 +4112,7 @@
         <w:lastRenderedPageBreak/>
         <w:t>Approach</w:t>
       </w:r>
-      <w:bookmarkEnd w:id="7"/>
+      <w:bookmarkEnd w:id="6"/>
     </w:p>
     <w:p>
       <w:pPr>
@@ -4157,14 +4189,14 @@
           <w:rFonts w:ascii="Times New Roman" w:hAnsi="Times New Roman" w:cs="Times New Roman"/>
         </w:rPr>
       </w:pPr>
-      <w:bookmarkStart w:id="8" w:name="_Toc455166242"/>
+      <w:bookmarkStart w:id="7" w:name="_Toc455166242"/>
       <w:r>
         <w:rPr>
           <w:rFonts w:ascii="Times New Roman" w:hAnsi="Times New Roman" w:cs="Times New Roman"/>
         </w:rPr>
         <w:t>Challenges</w:t>
       </w:r>
-      <w:bookmarkEnd w:id="8"/>
+      <w:bookmarkEnd w:id="7"/>
     </w:p>
     <w:p>
       <w:pPr>
@@ -4281,14 +4313,14 @@
           <w:rFonts w:ascii="Times New Roman" w:hAnsi="Times New Roman" w:cs="Times New Roman"/>
         </w:rPr>
       </w:pPr>
-      <w:bookmarkStart w:id="9" w:name="_Toc455166243"/>
+      <w:bookmarkStart w:id="8" w:name="_Toc455166243"/>
       <w:r>
         <w:rPr>
           <w:rFonts w:ascii="Times New Roman" w:hAnsi="Times New Roman" w:cs="Times New Roman"/>
         </w:rPr>
         <w:t>Design Overview</w:t>
       </w:r>
-      <w:bookmarkEnd w:id="9"/>
+      <w:bookmarkEnd w:id="8"/>
     </w:p>
     <w:p>
       <w:pPr>
@@ -4314,14 +4346,14 @@
           <w:rFonts w:ascii="Times New Roman" w:hAnsi="Times New Roman" w:cs="Times New Roman"/>
         </w:rPr>
       </w:pPr>
-      <w:bookmarkStart w:id="10" w:name="_Toc455166244"/>
+      <w:bookmarkStart w:id="9" w:name="_Toc455166244"/>
       <w:r>
         <w:rPr>
           <w:rFonts w:ascii="Times New Roman" w:hAnsi="Times New Roman" w:cs="Times New Roman"/>
         </w:rPr>
         <w:t>Conceptual</w:t>
       </w:r>
-      <w:bookmarkEnd w:id="10"/>
+      <w:bookmarkEnd w:id="9"/>
     </w:p>
     <w:p>
       <w:pPr>
@@ -4611,42 +4643,56 @@
           <w:rFonts w:ascii="Times New Roman" w:hAnsi="Times New Roman" w:cs="Times New Roman"/>
         </w:rPr>
       </w:pPr>
-      <w:bookmarkStart w:id="11" w:name="_Toc455166245"/>
+      <w:bookmarkStart w:id="10" w:name="_Toc455166245"/>
       <w:r>
         <w:rPr>
           <w:rFonts w:ascii="Times New Roman" w:hAnsi="Times New Roman" w:cs="Times New Roman"/>
         </w:rPr>
         <w:t>Technologies Used</w:t>
+      </w:r>
+      <w:bookmarkEnd w:id="10"/>
+    </w:p>
+    <w:p>
+      <w:pPr>
+        <w:pStyle w:val="Heading3"/>
+        <w:rPr>
+          <w:rFonts w:ascii="Times New Roman" w:hAnsi="Times New Roman" w:cs="Times New Roman"/>
+        </w:rPr>
+      </w:pPr>
+      <w:bookmarkStart w:id="11" w:name="_Toc455166246"/>
+      <w:r>
+        <w:rPr>
+          <w:rFonts w:ascii="Times New Roman" w:hAnsi="Times New Roman" w:cs="Times New Roman"/>
+        </w:rPr>
+        <w:t>Node.js</w:t>
       </w:r>
       <w:bookmarkEnd w:id="11"/>
     </w:p>
     <w:p>
       <w:pPr>
-        <w:pStyle w:val="Heading3"/>
-        <w:rPr>
-          <w:rFonts w:ascii="Times New Roman" w:hAnsi="Times New Roman" w:cs="Times New Roman"/>
-        </w:rPr>
-      </w:pPr>
-      <w:bookmarkStart w:id="12" w:name="_Toc455166246"/>
-      <w:r>
-        <w:rPr>
-          <w:rFonts w:ascii="Times New Roman" w:hAnsi="Times New Roman" w:cs="Times New Roman"/>
-        </w:rPr>
-        <w:t>Node.js</w:t>
-      </w:r>
-      <w:bookmarkEnd w:id="12"/>
-    </w:p>
-    <w:p>
-      <w:pPr>
-        <w:rPr>
-          <w:rFonts w:ascii="Times New Roman" w:hAnsi="Times New Roman" w:cs="Times New Roman"/>
-        </w:rPr>
-      </w:pPr>
-      <w:r>
-        <w:rPr>
-          <w:rFonts w:ascii="Times New Roman" w:hAnsi="Times New Roman" w:cs="Times New Roman"/>
-        </w:rPr>
-        <w:t xml:space="preserve">Node.js is one of the technologies shipped with Raspbian however an update was required as the version </w:t>
+        <w:rPr>
+          <w:rFonts w:ascii="Times New Roman" w:hAnsi="Times New Roman" w:cs="Times New Roman"/>
+        </w:rPr>
+      </w:pPr>
+      <w:r>
+        <w:rPr>
+          <w:rFonts w:ascii="Times New Roman" w:hAnsi="Times New Roman" w:cs="Times New Roman"/>
+        </w:rPr>
+        <w:t xml:space="preserve">Node.js is one of the technologies shipped with </w:t>
+      </w:r>
+      <w:proofErr w:type="spellStart"/>
+      <w:r>
+        <w:rPr>
+          <w:rFonts w:ascii="Times New Roman" w:hAnsi="Times New Roman" w:cs="Times New Roman"/>
+        </w:rPr>
+        <w:t>Raspbian</w:t>
+      </w:r>
+      <w:proofErr w:type="spellEnd"/>
+      <w:r>
+        <w:rPr>
+          <w:rFonts w:ascii="Times New Roman" w:hAnsi="Times New Roman" w:cs="Times New Roman"/>
+        </w:rPr>
+        <w:t xml:space="preserve"> however an update was required as the version </w:t>
       </w:r>
       <w:r>
         <w:rPr>
@@ -4839,7 +4885,7 @@
           <w:rFonts w:ascii="Times New Roman" w:hAnsi="Times New Roman" w:cs="Times New Roman"/>
         </w:rPr>
       </w:pPr>
-      <w:bookmarkStart w:id="13" w:name="_Toc455166247"/>
+      <w:bookmarkStart w:id="12" w:name="_Toc455166247"/>
       <w:r>
         <w:rPr>
           <w:rFonts w:ascii="Times New Roman" w:hAnsi="Times New Roman" w:cs="Times New Roman"/>
@@ -4857,6 +4903,151 @@
           <w:rFonts w:ascii="Times New Roman" w:hAnsi="Times New Roman" w:cs="Times New Roman"/>
         </w:rPr>
         <w:t>ramework</w:t>
+      </w:r>
+      <w:bookmarkEnd w:id="12"/>
+    </w:p>
+    <w:p>
+      <w:pPr>
+        <w:rPr>
+          <w:rFonts w:ascii="Times New Roman" w:hAnsi="Times New Roman" w:cs="Times New Roman"/>
+        </w:rPr>
+      </w:pPr>
+      <w:r>
+        <w:rPr>
+          <w:rFonts w:ascii="Times New Roman" w:hAnsi="Times New Roman" w:cs="Times New Roman"/>
+        </w:rPr>
+        <w:t>The Node.js Express Framework was chosen as the server-side technology as it allows for serving both static and dynamic content with little coding necessary.</w:t>
+      </w:r>
+    </w:p>
+    <w:p>
+      <w:pPr>
+        <w:rPr>
+          <w:rFonts w:ascii="Times New Roman" w:hAnsi="Times New Roman" w:cs="Times New Roman"/>
+        </w:rPr>
+      </w:pPr>
+      <w:r>
+        <w:rPr>
+          <w:rFonts w:ascii="Times New Roman" w:hAnsi="Times New Roman" w:cs="Times New Roman"/>
+        </w:rPr>
+        <w:t xml:space="preserve">There are many ways to write a web application in Node.js, </w:t>
+      </w:r>
+      <w:r>
+        <w:rPr>
+          <w:rFonts w:ascii="Times New Roman" w:hAnsi="Times New Roman" w:cs="Times New Roman"/>
+        </w:rPr>
+        <w:t xml:space="preserve">the </w:t>
+      </w:r>
+      <w:r>
+        <w:rPr>
+          <w:rFonts w:ascii="Times New Roman" w:hAnsi="Times New Roman" w:cs="Times New Roman"/>
+        </w:rPr>
+        <w:t xml:space="preserve">Express </w:t>
+      </w:r>
+      <w:r>
+        <w:rPr>
+          <w:rFonts w:ascii="Times New Roman" w:hAnsi="Times New Roman" w:cs="Times New Roman"/>
+        </w:rPr>
+        <w:t xml:space="preserve">Framework </w:t>
+      </w:r>
+      <w:r>
+        <w:rPr>
+          <w:rFonts w:ascii="Times New Roman" w:hAnsi="Times New Roman" w:cs="Times New Roman"/>
+        </w:rPr>
+        <w:t xml:space="preserve">is merely one of the frameworks making this possible and within </w:t>
+      </w:r>
+      <w:r>
+        <w:rPr>
+          <w:rFonts w:ascii="Times New Roman" w:hAnsi="Times New Roman" w:cs="Times New Roman"/>
+        </w:rPr>
+        <w:t>the E</w:t>
+      </w:r>
+      <w:r>
+        <w:rPr>
+          <w:rFonts w:ascii="Times New Roman" w:hAnsi="Times New Roman" w:cs="Times New Roman"/>
+        </w:rPr>
+        <w:t>xpress</w:t>
+      </w:r>
+      <w:r>
+        <w:rPr>
+          <w:rFonts w:ascii="Times New Roman" w:hAnsi="Times New Roman" w:cs="Times New Roman"/>
+        </w:rPr>
+        <w:t xml:space="preserve"> Framework</w:t>
+      </w:r>
+      <w:r>
+        <w:rPr>
+          <w:rFonts w:ascii="Times New Roman" w:hAnsi="Times New Roman" w:cs="Times New Roman"/>
+        </w:rPr>
+        <w:t>, there’s more than one way of writing a web application.</w:t>
+      </w:r>
+    </w:p>
+    <w:p>
+      <w:pPr>
+        <w:rPr>
+          <w:rFonts w:ascii="Times New Roman" w:hAnsi="Times New Roman" w:cs="Times New Roman"/>
+        </w:rPr>
+      </w:pPr>
+      <w:r>
+        <w:rPr>
+          <w:rFonts w:ascii="Times New Roman" w:hAnsi="Times New Roman" w:cs="Times New Roman"/>
+        </w:rPr>
+        <w:t xml:space="preserve">The </w:t>
+      </w:r>
+      <w:r>
+        <w:rPr>
+          <w:rFonts w:ascii="Times New Roman" w:hAnsi="Times New Roman" w:cs="Times New Roman"/>
+        </w:rPr>
+        <w:t xml:space="preserve">Express </w:t>
+      </w:r>
+      <w:r>
+        <w:rPr>
+          <w:rFonts w:ascii="Times New Roman" w:hAnsi="Times New Roman" w:cs="Times New Roman"/>
+        </w:rPr>
+        <w:t xml:space="preserve">framework </w:t>
+      </w:r>
+      <w:r>
+        <w:rPr>
+          <w:rFonts w:ascii="Times New Roman" w:hAnsi="Times New Roman" w:cs="Times New Roman"/>
+        </w:rPr>
+        <w:t xml:space="preserve">supports a MVC implementation. One of the supporting components in the Express Framework is the Router component allowing the HTTP requests to be handled </w:t>
+      </w:r>
+      <w:r>
+        <w:rPr>
+          <w:rFonts w:ascii="Times New Roman" w:hAnsi="Times New Roman" w:cs="Times New Roman"/>
+        </w:rPr>
+        <w:t>specific functions based on the</w:t>
+      </w:r>
+      <w:r>
+        <w:rPr>
+          <w:rFonts w:ascii="Times New Roman" w:hAnsi="Times New Roman" w:cs="Times New Roman"/>
+        </w:rPr>
+        <w:t xml:space="preserve"> </w:t>
+      </w:r>
+      <w:r>
+        <w:rPr>
+          <w:rFonts w:ascii="Times New Roman" w:hAnsi="Times New Roman" w:cs="Times New Roman"/>
+        </w:rPr>
+        <w:t>specified request path/route. Routes were logically grouped into script files</w:t>
+      </w:r>
+      <w:r>
+        <w:rPr>
+          <w:rFonts w:ascii="Times New Roman" w:hAnsi="Times New Roman" w:cs="Times New Roman"/>
+        </w:rPr>
+        <w:t>.</w:t>
+      </w:r>
+    </w:p>
+    <w:p>
+      <w:pPr>
+        <w:pStyle w:val="Heading3"/>
+        <w:rPr>
+          <w:rFonts w:ascii="Times New Roman" w:hAnsi="Times New Roman" w:cs="Times New Roman"/>
+        </w:rPr>
+      </w:pPr>
+      <w:bookmarkStart w:id="13" w:name="_Toc455166248"/>
+      <w:r>
+        <w:rPr>
+          <w:rFonts w:ascii="Times New Roman" w:hAnsi="Times New Roman" w:cs="Times New Roman"/>
+        </w:rPr>
+        <w:t>Node.js – File System</w:t>
       </w:r>
       <w:bookmarkEnd w:id="13"/>
     </w:p>
@@ -4870,7 +5061,7 @@
         <w:rPr>
           <w:rFonts w:ascii="Times New Roman" w:hAnsi="Times New Roman" w:cs="Times New Roman"/>
         </w:rPr>
-        <w:t>The Node.js Express Framework was chosen as the server-side technology as it allows for serving both static and dynamic content with little coding necessary.</w:t>
+        <w:t xml:space="preserve">Twit-Con-Pro uses JSON files as a standard for transferring data between the components. JSON files were thus chosen as the storage medium for the Data Models as it meant no additional complexity were required for storing data. </w:t>
       </w:r>
     </w:p>
     <w:p>
@@ -4883,7 +5074,49 @@
         <w:rPr>
           <w:rFonts w:ascii="Times New Roman" w:hAnsi="Times New Roman" w:cs="Times New Roman"/>
         </w:rPr>
-        <w:t xml:space="preserve">There are many ways to write a web application in Node.js, </w:t>
+        <w:t xml:space="preserve">Node.js </w:t>
+      </w:r>
+      <w:r>
+        <w:rPr>
+          <w:rFonts w:ascii="Times New Roman" w:hAnsi="Times New Roman" w:cs="Times New Roman"/>
+        </w:rPr>
+        <w:t>ships</w:t>
+      </w:r>
+      <w:r>
+        <w:rPr>
+          <w:rFonts w:ascii="Times New Roman" w:hAnsi="Times New Roman" w:cs="Times New Roman"/>
+        </w:rPr>
+        <w:t xml:space="preserve"> with a module called ‘fs’ allowing for the </w:t>
+      </w:r>
+      <w:r>
+        <w:rPr>
+          <w:rFonts w:ascii="Times New Roman" w:hAnsi="Times New Roman" w:cs="Times New Roman"/>
+        </w:rPr>
+        <w:t>read</w:t>
+      </w:r>
+      <w:r>
+        <w:rPr>
+          <w:rFonts w:ascii="Times New Roman" w:hAnsi="Times New Roman" w:cs="Times New Roman"/>
+        </w:rPr>
+        <w:t>ing and writing</w:t>
+      </w:r>
+      <w:r>
+        <w:rPr>
+          <w:rFonts w:ascii="Times New Roman" w:hAnsi="Times New Roman" w:cs="Times New Roman"/>
+        </w:rPr>
+        <w:t xml:space="preserve"> </w:t>
+      </w:r>
+      <w:r>
+        <w:rPr>
+          <w:rFonts w:ascii="Times New Roman" w:hAnsi="Times New Roman" w:cs="Times New Roman"/>
+        </w:rPr>
+        <w:t>of</w:t>
+      </w:r>
+      <w:r>
+        <w:rPr>
+          <w:rFonts w:ascii="Times New Roman" w:hAnsi="Times New Roman" w:cs="Times New Roman"/>
+        </w:rPr>
+        <w:t xml:space="preserve"> </w:t>
       </w:r>
       <w:r>
         <w:rPr>
@@ -4895,223 +5128,36 @@
         <w:rPr>
           <w:rFonts w:ascii="Times New Roman" w:hAnsi="Times New Roman" w:cs="Times New Roman"/>
         </w:rPr>
-        <w:t xml:space="preserve">Express </w:t>
-      </w:r>
-      <w:r>
-        <w:rPr>
-          <w:rFonts w:ascii="Times New Roman" w:hAnsi="Times New Roman" w:cs="Times New Roman"/>
-        </w:rPr>
-        <w:t xml:space="preserve">Framework </w:t>
-      </w:r>
-      <w:r>
-        <w:rPr>
-          <w:rFonts w:ascii="Times New Roman" w:hAnsi="Times New Roman" w:cs="Times New Roman"/>
-        </w:rPr>
-        <w:t xml:space="preserve">is merely one of the frameworks making this possible and within </w:t>
-      </w:r>
-      <w:r>
-        <w:rPr>
-          <w:rFonts w:ascii="Times New Roman" w:hAnsi="Times New Roman" w:cs="Times New Roman"/>
-        </w:rPr>
-        <w:t>the E</w:t>
-      </w:r>
-      <w:r>
-        <w:rPr>
-          <w:rFonts w:ascii="Times New Roman" w:hAnsi="Times New Roman" w:cs="Times New Roman"/>
-        </w:rPr>
-        <w:t>xpress</w:t>
-      </w:r>
-      <w:r>
-        <w:rPr>
-          <w:rFonts w:ascii="Times New Roman" w:hAnsi="Times New Roman" w:cs="Times New Roman"/>
-        </w:rPr>
-        <w:t xml:space="preserve"> Framework</w:t>
-      </w:r>
-      <w:r>
-        <w:rPr>
-          <w:rFonts w:ascii="Times New Roman" w:hAnsi="Times New Roman" w:cs="Times New Roman"/>
-        </w:rPr>
-        <w:t>, there’s more than one way of writing a web application.</w:t>
+        <w:t>data model JSON files.</w:t>
+      </w:r>
+      <w:r>
+        <w:rPr>
+          <w:rFonts w:ascii="Times New Roman" w:hAnsi="Times New Roman" w:cs="Times New Roman"/>
+        </w:rPr>
+        <w:t xml:space="preserve"> </w:t>
       </w:r>
     </w:p>
     <w:p>
       <w:pPr>
-        <w:rPr>
-          <w:rFonts w:ascii="Times New Roman" w:hAnsi="Times New Roman" w:cs="Times New Roman"/>
-        </w:rPr>
-      </w:pPr>
-      <w:r>
-        <w:rPr>
-          <w:rFonts w:ascii="Times New Roman" w:hAnsi="Times New Roman" w:cs="Times New Roman"/>
-        </w:rPr>
-        <w:t xml:space="preserve">The </w:t>
-      </w:r>
-      <w:r>
-        <w:rPr>
-          <w:rFonts w:ascii="Times New Roman" w:hAnsi="Times New Roman" w:cs="Times New Roman"/>
-        </w:rPr>
-        <w:t xml:space="preserve">Express </w:t>
-      </w:r>
-      <w:r>
-        <w:rPr>
-          <w:rFonts w:ascii="Times New Roman" w:hAnsi="Times New Roman" w:cs="Times New Roman"/>
-        </w:rPr>
-        <w:t xml:space="preserve">framework </w:t>
-      </w:r>
-      <w:r>
-        <w:rPr>
-          <w:rFonts w:ascii="Times New Roman" w:hAnsi="Times New Roman" w:cs="Times New Roman"/>
-        </w:rPr>
-        <w:t xml:space="preserve">supports a MVC implementation. One of the supporting components in the Express Framework is the Router component allowing the HTTP requests to be handled </w:t>
-      </w:r>
-      <w:r>
-        <w:rPr>
-          <w:rFonts w:ascii="Times New Roman" w:hAnsi="Times New Roman" w:cs="Times New Roman"/>
-        </w:rPr>
-        <w:t>specific functions based on the</w:t>
-      </w:r>
-      <w:r>
-        <w:rPr>
-          <w:rFonts w:ascii="Times New Roman" w:hAnsi="Times New Roman" w:cs="Times New Roman"/>
-        </w:rPr>
-        <w:t xml:space="preserve"> </w:t>
-      </w:r>
-      <w:r>
-        <w:rPr>
-          <w:rFonts w:ascii="Times New Roman" w:hAnsi="Times New Roman" w:cs="Times New Roman"/>
-        </w:rPr>
-        <w:t>specified request path/route. Routes were logically grouped into script files</w:t>
-      </w:r>
-      <w:r>
-        <w:rPr>
-          <w:rFonts w:ascii="Times New Roman" w:hAnsi="Times New Roman" w:cs="Times New Roman"/>
-        </w:rPr>
-        <w:t>.</w:t>
-      </w:r>
-    </w:p>
-    <w:p>
-      <w:pPr>
         <w:pStyle w:val="Heading3"/>
         <w:rPr>
           <w:rFonts w:ascii="Times New Roman" w:hAnsi="Times New Roman" w:cs="Times New Roman"/>
         </w:rPr>
       </w:pPr>
-      <w:bookmarkStart w:id="14" w:name="_Toc455166248"/>
-      <w:r>
-        <w:rPr>
-          <w:rFonts w:ascii="Times New Roman" w:hAnsi="Times New Roman" w:cs="Times New Roman"/>
-        </w:rPr>
-        <w:t>Node.js – File System</w:t>
+      <w:bookmarkStart w:id="14" w:name="_Toc455166249"/>
+      <w:r>
+        <w:rPr>
+          <w:rFonts w:ascii="Times New Roman" w:hAnsi="Times New Roman" w:cs="Times New Roman"/>
+        </w:rPr>
+        <w:t>Node.js Twig</w:t>
+      </w:r>
+      <w:r>
+        <w:rPr>
+          <w:rFonts w:ascii="Times New Roman" w:hAnsi="Times New Roman" w:cs="Times New Roman"/>
+        </w:rPr>
+        <w:t>.js</w:t>
       </w:r>
       <w:bookmarkEnd w:id="14"/>
-    </w:p>
-    <w:p>
-      <w:pPr>
-        <w:rPr>
-          <w:rFonts w:ascii="Times New Roman" w:hAnsi="Times New Roman" w:cs="Times New Roman"/>
-        </w:rPr>
-      </w:pPr>
-      <w:r>
-        <w:rPr>
-          <w:rFonts w:ascii="Times New Roman" w:hAnsi="Times New Roman" w:cs="Times New Roman"/>
-        </w:rPr>
-        <w:t xml:space="preserve">Twit-Con-Pro uses JSON files as a standard for transferring data between the components. JSON files were thus chosen as the storage medium for the Data Models as it meant no additional complexity were required for storing data. </w:t>
-      </w:r>
-    </w:p>
-    <w:p>
-      <w:pPr>
-        <w:rPr>
-          <w:rFonts w:ascii="Times New Roman" w:hAnsi="Times New Roman" w:cs="Times New Roman"/>
-        </w:rPr>
-      </w:pPr>
-      <w:r>
-        <w:rPr>
-          <w:rFonts w:ascii="Times New Roman" w:hAnsi="Times New Roman" w:cs="Times New Roman"/>
-        </w:rPr>
-        <w:t xml:space="preserve">Node.js </w:t>
-      </w:r>
-      <w:r>
-        <w:rPr>
-          <w:rFonts w:ascii="Times New Roman" w:hAnsi="Times New Roman" w:cs="Times New Roman"/>
-        </w:rPr>
-        <w:t>ships</w:t>
-      </w:r>
-      <w:r>
-        <w:rPr>
-          <w:rFonts w:ascii="Times New Roman" w:hAnsi="Times New Roman" w:cs="Times New Roman"/>
-        </w:rPr>
-        <w:t xml:space="preserve"> with a module called ‘fs’ allowing for the </w:t>
-      </w:r>
-      <w:r>
-        <w:rPr>
-          <w:rFonts w:ascii="Times New Roman" w:hAnsi="Times New Roman" w:cs="Times New Roman"/>
-        </w:rPr>
-        <w:t>read</w:t>
-      </w:r>
-      <w:r>
-        <w:rPr>
-          <w:rFonts w:ascii="Times New Roman" w:hAnsi="Times New Roman" w:cs="Times New Roman"/>
-        </w:rPr>
-        <w:t>ing and writing</w:t>
-      </w:r>
-      <w:r>
-        <w:rPr>
-          <w:rFonts w:ascii="Times New Roman" w:hAnsi="Times New Roman" w:cs="Times New Roman"/>
-        </w:rPr>
-        <w:t xml:space="preserve"> </w:t>
-      </w:r>
-      <w:r>
-        <w:rPr>
-          <w:rFonts w:ascii="Times New Roman" w:hAnsi="Times New Roman" w:cs="Times New Roman"/>
-        </w:rPr>
-        <w:t>of</w:t>
-      </w:r>
-      <w:r>
-        <w:rPr>
-          <w:rFonts w:ascii="Times New Roman" w:hAnsi="Times New Roman" w:cs="Times New Roman"/>
-        </w:rPr>
-        <w:t xml:space="preserve"> </w:t>
-      </w:r>
-      <w:r>
-        <w:rPr>
-          <w:rFonts w:ascii="Times New Roman" w:hAnsi="Times New Roman" w:cs="Times New Roman"/>
-        </w:rPr>
-        <w:t xml:space="preserve">the </w:t>
-      </w:r>
-      <w:r>
-        <w:rPr>
-          <w:rFonts w:ascii="Times New Roman" w:hAnsi="Times New Roman" w:cs="Times New Roman"/>
-        </w:rPr>
-        <w:t>data model JSON files.</w:t>
-      </w:r>
-      <w:r>
-        <w:rPr>
-          <w:rFonts w:ascii="Times New Roman" w:hAnsi="Times New Roman" w:cs="Times New Roman"/>
-        </w:rPr>
-        <w:t xml:space="preserve"> </w:t>
-      </w:r>
-    </w:p>
-    <w:p>
-      <w:pPr>
-        <w:pStyle w:val="Heading3"/>
-        <w:rPr>
-          <w:rFonts w:ascii="Times New Roman" w:hAnsi="Times New Roman" w:cs="Times New Roman"/>
-        </w:rPr>
-      </w:pPr>
-      <w:bookmarkStart w:id="15" w:name="_Toc455166249"/>
-      <w:r>
-        <w:rPr>
-          <w:rFonts w:ascii="Times New Roman" w:hAnsi="Times New Roman" w:cs="Times New Roman"/>
-        </w:rPr>
-        <w:t>Node.js Twig</w:t>
-      </w:r>
-      <w:r>
-        <w:rPr>
-          <w:rFonts w:ascii="Times New Roman" w:hAnsi="Times New Roman" w:cs="Times New Roman"/>
-        </w:rPr>
-        <w:t>.js</w:t>
-      </w:r>
-      <w:bookmarkEnd w:id="15"/>
     </w:p>
     <w:p>
       <w:pPr>
@@ -5228,7 +5274,21 @@
         <w:rPr>
           <w:rFonts w:ascii="Times New Roman" w:hAnsi="Times New Roman" w:cs="Times New Roman"/>
         </w:rPr>
-        <w:t>Twig.js was considered over other components such as Vash and Bliss as it is more popular based on download history and the team had prior Twig experience.</w:t>
+        <w:t xml:space="preserve">Twig.js was considered over other components such as </w:t>
+      </w:r>
+      <w:proofErr w:type="spellStart"/>
+      <w:r>
+        <w:rPr>
+          <w:rFonts w:ascii="Times New Roman" w:hAnsi="Times New Roman" w:cs="Times New Roman"/>
+        </w:rPr>
+        <w:t>Vash</w:t>
+      </w:r>
+      <w:proofErr w:type="spellEnd"/>
+      <w:r>
+        <w:rPr>
+          <w:rFonts w:ascii="Times New Roman" w:hAnsi="Times New Roman" w:cs="Times New Roman"/>
+        </w:rPr>
+        <w:t xml:space="preserve"> and Bliss as it is more popular based on download history and the team had prior Twig experience.</w:t>
       </w:r>
     </w:p>
     <w:p>
@@ -5238,14 +5298,14 @@
           <w:rFonts w:ascii="Times New Roman" w:hAnsi="Times New Roman" w:cs="Times New Roman"/>
         </w:rPr>
       </w:pPr>
-      <w:bookmarkStart w:id="16" w:name="_Toc455166250"/>
+      <w:bookmarkStart w:id="15" w:name="_Toc455166250"/>
       <w:r>
         <w:rPr>
           <w:rFonts w:ascii="Times New Roman" w:hAnsi="Times New Roman" w:cs="Times New Roman"/>
         </w:rPr>
         <w:t>Bootstrap</w:t>
       </w:r>
-      <w:bookmarkEnd w:id="16"/>
+      <w:bookmarkEnd w:id="15"/>
     </w:p>
     <w:p>
       <w:pPr>
@@ -5378,14 +5438,14 @@
           <w:rFonts w:ascii="Times New Roman" w:hAnsi="Times New Roman" w:cs="Times New Roman"/>
         </w:rPr>
       </w:pPr>
-      <w:bookmarkStart w:id="17" w:name="_Toc455166251"/>
+      <w:bookmarkStart w:id="16" w:name="_Toc455166251"/>
       <w:r>
         <w:rPr>
           <w:rFonts w:ascii="Times New Roman" w:hAnsi="Times New Roman" w:cs="Times New Roman"/>
         </w:rPr>
         <w:t>D3</w:t>
       </w:r>
-      <w:bookmarkEnd w:id="17"/>
+      <w:bookmarkEnd w:id="16"/>
     </w:p>
     <w:p>
       <w:pPr>
@@ -5484,7 +5544,49 @@
         <w:rPr>
           <w:rFonts w:ascii="Times New Roman" w:hAnsi="Times New Roman" w:cs="Times New Roman"/>
         </w:rPr>
-        <w:t>All charts except for the Word Cload were generated using the D3 component. Common functions includes ‘scale.liniar’ and ‘scale.ordinal’ aiding generation of X- and Y-Axis labels, and the ‘select’ and ‘data’ function combinations which created elements based on the dataset provided.</w:t>
+        <w:t xml:space="preserve">All charts except for the Word </w:t>
+      </w:r>
+      <w:proofErr w:type="spellStart"/>
+      <w:r>
+        <w:rPr>
+          <w:rFonts w:ascii="Times New Roman" w:hAnsi="Times New Roman" w:cs="Times New Roman"/>
+        </w:rPr>
+        <w:t>Cload</w:t>
+      </w:r>
+      <w:proofErr w:type="spellEnd"/>
+      <w:r>
+        <w:rPr>
+          <w:rFonts w:ascii="Times New Roman" w:hAnsi="Times New Roman" w:cs="Times New Roman"/>
+        </w:rPr>
+        <w:t xml:space="preserve"> were generated using the D3 component. Common functions includes ‘</w:t>
+      </w:r>
+      <w:proofErr w:type="spellStart"/>
+      <w:r>
+        <w:rPr>
+          <w:rFonts w:ascii="Times New Roman" w:hAnsi="Times New Roman" w:cs="Times New Roman"/>
+        </w:rPr>
+        <w:t>scale.liniar</w:t>
+      </w:r>
+      <w:proofErr w:type="spellEnd"/>
+      <w:r>
+        <w:rPr>
+          <w:rFonts w:ascii="Times New Roman" w:hAnsi="Times New Roman" w:cs="Times New Roman"/>
+        </w:rPr>
+        <w:t>’ and ‘</w:t>
+      </w:r>
+      <w:proofErr w:type="spellStart"/>
+      <w:r>
+        <w:rPr>
+          <w:rFonts w:ascii="Times New Roman" w:hAnsi="Times New Roman" w:cs="Times New Roman"/>
+        </w:rPr>
+        <w:t>scale.ordinal</w:t>
+      </w:r>
+      <w:proofErr w:type="spellEnd"/>
+      <w:r>
+        <w:rPr>
+          <w:rFonts w:ascii="Times New Roman" w:hAnsi="Times New Roman" w:cs="Times New Roman"/>
+        </w:rPr>
+        <w:t>’ aiding generation of X- and Y-Axis labels, and the ‘select’ and ‘data’ function combinations which created elements based on the dataset provided.</w:t>
       </w:r>
     </w:p>
     <w:p>
@@ -5497,8 +5599,30 @@
         <w:rPr>
           <w:rFonts w:ascii="Times New Roman" w:hAnsi="Times New Roman" w:cs="Times New Roman"/>
         </w:rPr>
-        <w:t>Other technologies considered were Chart.js, FusionCharts and InfoVis</w:t>
-      </w:r>
+        <w:t xml:space="preserve">Other technologies considered were Chart.js, </w:t>
+      </w:r>
+      <w:proofErr w:type="spellStart"/>
+      <w:r>
+        <w:rPr>
+          <w:rFonts w:ascii="Times New Roman" w:hAnsi="Times New Roman" w:cs="Times New Roman"/>
+        </w:rPr>
+        <w:t>FusionCharts</w:t>
+      </w:r>
+      <w:proofErr w:type="spellEnd"/>
+      <w:r>
+        <w:rPr>
+          <w:rFonts w:ascii="Times New Roman" w:hAnsi="Times New Roman" w:cs="Times New Roman"/>
+        </w:rPr>
+        <w:t xml:space="preserve"> and </w:t>
+      </w:r>
+      <w:proofErr w:type="spellStart"/>
+      <w:r>
+        <w:rPr>
+          <w:rFonts w:ascii="Times New Roman" w:hAnsi="Times New Roman" w:cs="Times New Roman"/>
+        </w:rPr>
+        <w:t>InfoVis</w:t>
+      </w:r>
+      <w:proofErr w:type="spellEnd"/>
       <w:r>
         <w:rPr>
           <w:rFonts w:ascii="Times New Roman" w:hAnsi="Times New Roman" w:cs="Times New Roman"/>
@@ -5519,7 +5643,7 @@
           <w:rFonts w:ascii="Times New Roman" w:hAnsi="Times New Roman" w:cs="Times New Roman"/>
         </w:rPr>
       </w:pPr>
-      <w:bookmarkStart w:id="18" w:name="_Toc455166252"/>
+      <w:bookmarkStart w:id="17" w:name="_Toc455166252"/>
       <w:r>
         <w:rPr>
           <w:rFonts w:ascii="Times New Roman" w:hAnsi="Times New Roman" w:cs="Times New Roman"/>
@@ -5544,7 +5668,7 @@
         </w:rPr>
         <w:t>cloud2.js</w:t>
       </w:r>
-      <w:bookmarkEnd w:id="18"/>
+      <w:bookmarkEnd w:id="17"/>
     </w:p>
     <w:p>
       <w:pPr>
@@ -5601,7 +5725,7 @@
           <w:rFonts w:ascii="Times New Roman" w:hAnsi="Times New Roman" w:cs="Times New Roman"/>
         </w:rPr>
       </w:pPr>
-      <w:bookmarkStart w:id="19" w:name="_Toc455166253"/>
+      <w:bookmarkStart w:id="18" w:name="_Toc455166253"/>
       <w:r>
         <w:rPr>
           <w:rFonts w:ascii="Times New Roman" w:hAnsi="Times New Roman" w:cs="Times New Roman"/>
@@ -5614,7 +5738,7 @@
         </w:rPr>
         <w:t>Project Structure</w:t>
       </w:r>
-      <w:bookmarkEnd w:id="19"/>
+      <w:bookmarkEnd w:id="18"/>
     </w:p>
     <w:p>
       <w:pPr>
@@ -5866,7 +5990,21 @@
         <w:rPr>
           <w:rFonts w:ascii="Times New Roman" w:hAnsi="Times New Roman" w:cs="Times New Roman"/>
         </w:rPr>
-        <w:t>One exception is the Framework’s Data Model is not contained in the ‘data’ folder and rather placed in the ‘config’ folder as the Graph View’s Data Model root location is a configurable value</w:t>
+        <w:t>One exception is the Framework’s Data Model is not contained in the ‘data’ folder and rather placed in the ‘</w:t>
+      </w:r>
+      <w:proofErr w:type="spellStart"/>
+      <w:r>
+        <w:rPr>
+          <w:rFonts w:ascii="Times New Roman" w:hAnsi="Times New Roman" w:cs="Times New Roman"/>
+        </w:rPr>
+        <w:t>config</w:t>
+      </w:r>
+      <w:proofErr w:type="spellEnd"/>
+      <w:r>
+        <w:rPr>
+          <w:rFonts w:ascii="Times New Roman" w:hAnsi="Times New Roman" w:cs="Times New Roman"/>
+        </w:rPr>
+        <w:t>’ folder as the Graph View’s Data Model root location is a configurable value</w:t>
       </w:r>
       <w:r>
         <w:rPr>
@@ -5892,14 +6030,14 @@
           <w:rFonts w:ascii="Times New Roman" w:hAnsi="Times New Roman" w:cs="Times New Roman"/>
         </w:rPr>
       </w:pPr>
-      <w:bookmarkStart w:id="20" w:name="_Toc455166254"/>
+      <w:bookmarkStart w:id="19" w:name="_Toc455166254"/>
       <w:r>
         <w:rPr>
           <w:rFonts w:ascii="Times New Roman" w:hAnsi="Times New Roman" w:cs="Times New Roman"/>
         </w:rPr>
         <w:t>The Framework</w:t>
       </w:r>
-      <w:bookmarkEnd w:id="20"/>
+      <w:bookmarkEnd w:id="19"/>
     </w:p>
     <w:p>
       <w:pPr>
@@ -5921,14 +6059,14 @@
           <w:rFonts w:ascii="Times New Roman" w:hAnsi="Times New Roman" w:cs="Times New Roman"/>
         </w:rPr>
       </w:pPr>
-      <w:bookmarkStart w:id="21" w:name="_Toc455166255"/>
+      <w:bookmarkStart w:id="20" w:name="_Toc455166255"/>
       <w:r>
         <w:rPr>
           <w:rFonts w:ascii="Times New Roman" w:hAnsi="Times New Roman" w:cs="Times New Roman"/>
         </w:rPr>
         <w:t>Dashboard</w:t>
       </w:r>
-      <w:bookmarkEnd w:id="21"/>
+      <w:bookmarkEnd w:id="20"/>
     </w:p>
     <w:p>
       <w:pPr>
@@ -5955,7 +6093,21 @@
         <w:rPr>
           <w:rFonts w:ascii="Times New Roman" w:hAnsi="Times New Roman" w:cs="Times New Roman"/>
         </w:rPr>
-        <w:t xml:space="preserve"> (given the component is hosted on the local machine). The Index Controller handles this request by loading the index.json Data Model which contains the Panel configuration.</w:t>
+        <w:t xml:space="preserve"> (given the component is hosted on the local machine). The Index Controller handles this request by loading the </w:t>
+      </w:r>
+      <w:proofErr w:type="spellStart"/>
+      <w:r>
+        <w:rPr>
+          <w:rFonts w:ascii="Times New Roman" w:hAnsi="Times New Roman" w:cs="Times New Roman"/>
+        </w:rPr>
+        <w:t>index.json</w:t>
+      </w:r>
+      <w:proofErr w:type="spellEnd"/>
+      <w:r>
+        <w:rPr>
+          <w:rFonts w:ascii="Times New Roman" w:hAnsi="Times New Roman" w:cs="Times New Roman"/>
+        </w:rPr>
+        <w:t xml:space="preserve"> Data Model which contains the Panel configuration.</w:t>
       </w:r>
     </w:p>
     <w:p>
@@ -5996,10 +6148,10 @@
                 <w:rFonts w:ascii="Times New Roman" w:hAnsi="Times New Roman" w:cs="Times New Roman"/>
               </w:rPr>
               <w:object w:dxaOrig="6150" w:dyaOrig="1965">
-                <v:shape id="_x0000_i1025" type="#_x0000_t75" style="width:293.25pt;height:93.75pt" o:ole="">
+                <v:shape id="_x0000_i1026" type="#_x0000_t75" style="width:293.45pt;height:93.75pt" o:ole="">
                   <v:imagedata r:id="rId14" o:title=""/>
                 </v:shape>
-                <o:OLEObject Type="Embed" ProgID="PBrush" ShapeID="_x0000_i1025" DrawAspect="Content" ObjectID="_1528908795" r:id="rId15"/>
+                <o:OLEObject Type="Embed" ProgID="PBrush" ShapeID="_x0000_i1026" DrawAspect="Content" ObjectID="_1528977315" r:id="rId15"/>
               </w:object>
             </w:r>
           </w:p>
@@ -6054,7 +6206,21 @@
         <w:rPr>
           <w:rFonts w:ascii="Times New Roman" w:hAnsi="Times New Roman" w:cs="Times New Roman"/>
         </w:rPr>
-        <w:t xml:space="preserve"> - Snippet from the index.json Data Model</w:t>
+        <w:t xml:space="preserve"> - Snippet from the </w:t>
+      </w:r>
+      <w:proofErr w:type="spellStart"/>
+      <w:r>
+        <w:rPr>
+          <w:rFonts w:ascii="Times New Roman" w:hAnsi="Times New Roman" w:cs="Times New Roman"/>
+        </w:rPr>
+        <w:t>index.json</w:t>
+      </w:r>
+      <w:proofErr w:type="spellEnd"/>
+      <w:r>
+        <w:rPr>
+          <w:rFonts w:ascii="Times New Roman" w:hAnsi="Times New Roman" w:cs="Times New Roman"/>
+        </w:rPr>
+        <w:t xml:space="preserve"> Data Model</w:t>
       </w:r>
     </w:p>
     <w:p>
@@ -6085,7 +6251,21 @@
         <w:rPr>
           <w:rFonts w:ascii="Times New Roman" w:hAnsi="Times New Roman" w:cs="Times New Roman"/>
         </w:rPr>
-        <w:t>builder method ‘res.render’.</w:t>
+        <w:t>builder method ‘</w:t>
+      </w:r>
+      <w:proofErr w:type="spellStart"/>
+      <w:r>
+        <w:rPr>
+          <w:rFonts w:ascii="Times New Roman" w:hAnsi="Times New Roman" w:cs="Times New Roman"/>
+        </w:rPr>
+        <w:t>res.render</w:t>
+      </w:r>
+      <w:proofErr w:type="spellEnd"/>
+      <w:r>
+        <w:rPr>
+          <w:rFonts w:ascii="Times New Roman" w:hAnsi="Times New Roman" w:cs="Times New Roman"/>
+        </w:rPr>
+        <w:t>’.</w:t>
       </w:r>
     </w:p>
     <w:p>
@@ -6098,7 +6278,21 @@
         <w:rPr>
           <w:rFonts w:ascii="Times New Roman" w:hAnsi="Times New Roman" w:cs="Times New Roman"/>
         </w:rPr>
-        <w:t>The Index View template contains twig functions to render a panel containing each of the Graph Views configured in the index.json Data Model.</w:t>
+        <w:t xml:space="preserve">The Index View template contains twig functions to render a panel containing each of the Graph Views configured in the </w:t>
+      </w:r>
+      <w:proofErr w:type="spellStart"/>
+      <w:r>
+        <w:rPr>
+          <w:rFonts w:ascii="Times New Roman" w:hAnsi="Times New Roman" w:cs="Times New Roman"/>
+        </w:rPr>
+        <w:t>index.json</w:t>
+      </w:r>
+      <w:proofErr w:type="spellEnd"/>
+      <w:r>
+        <w:rPr>
+          <w:rFonts w:ascii="Times New Roman" w:hAnsi="Times New Roman" w:cs="Times New Roman"/>
+        </w:rPr>
+        <w:t xml:space="preserve"> Data Model.</w:t>
       </w:r>
     </w:p>
     <w:tbl>
@@ -6126,10 +6320,10 @@
                 <w:rFonts w:ascii="Times New Roman" w:hAnsi="Times New Roman" w:cs="Times New Roman"/>
               </w:rPr>
               <w:object w:dxaOrig="12855" w:dyaOrig="6510">
-                <v:shape id="_x0000_i1026" type="#_x0000_t75" style="width:438pt;height:222pt" o:ole="">
+                <v:shape id="_x0000_i1027" type="#_x0000_t75" style="width:437.45pt;height:222.1pt" o:ole="">
                   <v:imagedata r:id="rId16" o:title=""/>
                 </v:shape>
-                <o:OLEObject Type="Embed" ProgID="PBrush" ShapeID="_x0000_i1026" DrawAspect="Content" ObjectID="_1528908796" r:id="rId17"/>
+                <o:OLEObject Type="Embed" ProgID="PBrush" ShapeID="_x0000_i1027" DrawAspect="Content" ObjectID="_1528977316" r:id="rId17"/>
               </w:object>
             </w:r>
           </w:p>
@@ -6190,7 +6384,21 @@
         <w:rPr>
           <w:rFonts w:ascii="Times New Roman" w:hAnsi="Times New Roman" w:cs="Times New Roman"/>
         </w:rPr>
-        <w:t xml:space="preserve"> – Partial Code Snippet from the index.html.twig View</w:t>
+        <w:t xml:space="preserve"> – Partial Code Snippet from the </w:t>
+      </w:r>
+      <w:proofErr w:type="spellStart"/>
+      <w:r>
+        <w:rPr>
+          <w:rFonts w:ascii="Times New Roman" w:hAnsi="Times New Roman" w:cs="Times New Roman"/>
+        </w:rPr>
+        <w:t>index.html.twig</w:t>
+      </w:r>
+      <w:proofErr w:type="spellEnd"/>
+      <w:r>
+        <w:rPr>
+          <w:rFonts w:ascii="Times New Roman" w:hAnsi="Times New Roman" w:cs="Times New Roman"/>
+        </w:rPr>
+        <w:t xml:space="preserve"> View</w:t>
       </w:r>
     </w:p>
     <w:p>
@@ -6311,14 +6519,14 @@
           <w:rFonts w:ascii="Times New Roman" w:hAnsi="Times New Roman" w:cs="Times New Roman"/>
         </w:rPr>
       </w:pPr>
-      <w:bookmarkStart w:id="22" w:name="_Toc455166256"/>
+      <w:bookmarkStart w:id="21" w:name="_Toc455166256"/>
       <w:r>
         <w:rPr>
           <w:rFonts w:ascii="Times New Roman" w:hAnsi="Times New Roman" w:cs="Times New Roman"/>
         </w:rPr>
         <w:t>Settings</w:t>
       </w:r>
-      <w:bookmarkEnd w:id="22"/>
+      <w:bookmarkEnd w:id="21"/>
     </w:p>
     <w:p>
       <w:pPr>
@@ -6419,10 +6627,10 @@
                 <w:rFonts w:ascii="Times New Roman" w:hAnsi="Times New Roman" w:cs="Times New Roman"/>
               </w:rPr>
               <w:object w:dxaOrig="10860" w:dyaOrig="4755">
-                <v:shape id="_x0000_i1032" type="#_x0000_t75" style="width:439.5pt;height:192pt" o:ole="">
+                <v:shape id="_x0000_i1028" type="#_x0000_t75" style="width:439.45pt;height:192.25pt" o:ole="">
                   <v:imagedata r:id="rId20" o:title=""/>
                 </v:shape>
-                <o:OLEObject Type="Embed" ProgID="PBrush" ShapeID="_x0000_i1032" DrawAspect="Content" ObjectID="_1528908797" r:id="rId21"/>
+                <o:OLEObject Type="Embed" ProgID="PBrush" ShapeID="_x0000_i1028" DrawAspect="Content" ObjectID="_1528977317" r:id="rId21"/>
               </w:object>
             </w:r>
           </w:p>
@@ -6504,14 +6712,14 @@
           <w:rFonts w:ascii="Times New Roman" w:hAnsi="Times New Roman" w:cs="Times New Roman"/>
         </w:rPr>
       </w:pPr>
-      <w:bookmarkStart w:id="23" w:name="_Toc455166257"/>
+      <w:bookmarkStart w:id="22" w:name="_Toc455166257"/>
       <w:r>
         <w:rPr>
           <w:rFonts w:ascii="Times New Roman" w:hAnsi="Times New Roman" w:cs="Times New Roman"/>
         </w:rPr>
         <w:t>Data Models</w:t>
       </w:r>
-      <w:bookmarkEnd w:id="23"/>
+      <w:bookmarkEnd w:id="22"/>
     </w:p>
     <w:p>
       <w:pPr>
@@ -6557,12 +6765,397 @@
           <w:rFonts w:ascii="Times New Roman" w:hAnsi="Times New Roman" w:cs="Times New Roman"/>
         </w:rPr>
       </w:pPr>
-      <w:bookmarkStart w:id="24" w:name="_Toc455166258"/>
-      <w:r>
-        <w:rPr>
-          <w:rFonts w:ascii="Times New Roman" w:hAnsi="Times New Roman" w:cs="Times New Roman"/>
-        </w:rPr>
-        <w:t>Category Color</w:t>
+      <w:bookmarkStart w:id="23" w:name="_Toc455166258"/>
+      <w:r>
+        <w:rPr>
+          <w:rFonts w:ascii="Times New Roman" w:hAnsi="Times New Roman" w:cs="Times New Roman"/>
+        </w:rPr>
+        <w:t xml:space="preserve">Category </w:t>
+      </w:r>
+      <w:proofErr w:type="spellStart"/>
+      <w:r>
+        <w:rPr>
+          <w:rFonts w:ascii="Times New Roman" w:hAnsi="Times New Roman" w:cs="Times New Roman"/>
+        </w:rPr>
+        <w:t>Color</w:t>
+      </w:r>
+      <w:bookmarkEnd w:id="23"/>
+      <w:proofErr w:type="spellEnd"/>
+    </w:p>
+    <w:tbl>
+      <w:tblPr>
+        <w:tblStyle w:val="TableGrid"/>
+        <w:tblW w:w="0" w:type="auto"/>
+        <w:tblLook w:val="04A0" w:firstRow="1" w:lastRow="0" w:firstColumn="1" w:lastColumn="0" w:noHBand="0" w:noVBand="1"/>
+      </w:tblPr>
+      <w:tblGrid>
+        <w:gridCol w:w="9016"/>
+      </w:tblGrid>
+      <w:tr>
+        <w:tc>
+          <w:tcPr>
+            <w:tcW w:w="9016" w:type="dxa"/>
+          </w:tcPr>
+          <w:p>
+            <w:pPr>
+              <w:rPr>
+                <w:rFonts w:ascii="Times New Roman" w:hAnsi="Times New Roman" w:cs="Times New Roman"/>
+              </w:rPr>
+            </w:pPr>
+            <w:r>
+              <w:rPr>
+                <w:rFonts w:ascii="Times New Roman" w:hAnsi="Times New Roman" w:cs="Times New Roman"/>
+              </w:rPr>
+              <w:object w:dxaOrig="3855" w:dyaOrig="1095">
+                <v:shape id="_x0000_i1029" type="#_x0000_t75" style="width:192.9pt;height:55pt" o:ole="">
+                  <v:imagedata r:id="rId22" o:title=""/>
+                </v:shape>
+                <o:OLEObject Type="Embed" ProgID="PBrush" ShapeID="_x0000_i1029" DrawAspect="Content" ObjectID="_1528977318" r:id="rId23"/>
+              </w:object>
+            </w:r>
+          </w:p>
+        </w:tc>
+      </w:tr>
+    </w:tbl>
+    <w:p>
+      <w:pPr>
+        <w:pStyle w:val="Caption"/>
+        <w:rPr>
+          <w:rFonts w:ascii="Times New Roman" w:hAnsi="Times New Roman" w:cs="Times New Roman"/>
+        </w:rPr>
+      </w:pPr>
+      <w:r>
+        <w:rPr>
+          <w:rFonts w:ascii="Times New Roman" w:hAnsi="Times New Roman" w:cs="Times New Roman"/>
+        </w:rPr>
+        <w:t xml:space="preserve">Figure </w:t>
+      </w:r>
+      <w:r>
+        <w:rPr>
+          <w:rFonts w:ascii="Times New Roman" w:hAnsi="Times New Roman" w:cs="Times New Roman"/>
+        </w:rPr>
+        <w:fldChar w:fldCharType="begin"/>
+      </w:r>
+      <w:r>
+        <w:rPr>
+          <w:rFonts w:ascii="Times New Roman" w:hAnsi="Times New Roman" w:cs="Times New Roman"/>
+        </w:rPr>
+        <w:instrText xml:space="preserve"> SEQ Figure \* ARABIC </w:instrText>
+      </w:r>
+      <w:r>
+        <w:rPr>
+          <w:rFonts w:ascii="Times New Roman" w:hAnsi="Times New Roman" w:cs="Times New Roman"/>
+        </w:rPr>
+        <w:fldChar w:fldCharType="separate"/>
+      </w:r>
+      <w:r>
+        <w:rPr>
+          <w:rFonts w:ascii="Times New Roman" w:hAnsi="Times New Roman" w:cs="Times New Roman"/>
+          <w:noProof/>
+        </w:rPr>
+        <w:t>7</w:t>
+      </w:r>
+      <w:r>
+        <w:rPr>
+          <w:rFonts w:ascii="Times New Roman" w:hAnsi="Times New Roman" w:cs="Times New Roman"/>
+          <w:noProof/>
+        </w:rPr>
+        <w:fldChar w:fldCharType="end"/>
+      </w:r>
+      <w:r>
+        <w:rPr>
+          <w:rFonts w:ascii="Times New Roman" w:hAnsi="Times New Roman" w:cs="Times New Roman"/>
+        </w:rPr>
+        <w:t xml:space="preserve"> </w:t>
+      </w:r>
+      <w:r>
+        <w:rPr>
+          <w:rFonts w:ascii="Times New Roman" w:hAnsi="Times New Roman" w:cs="Times New Roman"/>
+        </w:rPr>
+        <w:t>–</w:t>
+      </w:r>
+      <w:r>
+        <w:rPr>
+          <w:rFonts w:ascii="Times New Roman" w:hAnsi="Times New Roman" w:cs="Times New Roman"/>
+        </w:rPr>
+        <w:t xml:space="preserve"> Snippet from the </w:t>
+      </w:r>
+      <w:proofErr w:type="spellStart"/>
+      <w:r>
+        <w:rPr>
+          <w:rFonts w:ascii="Times New Roman" w:hAnsi="Times New Roman" w:cs="Times New Roman"/>
+        </w:rPr>
+        <w:t>CategoryColors.json</w:t>
+      </w:r>
+      <w:proofErr w:type="spellEnd"/>
+      <w:r>
+        <w:rPr>
+          <w:rFonts w:ascii="Times New Roman" w:hAnsi="Times New Roman" w:cs="Times New Roman"/>
+        </w:rPr>
+        <w:t xml:space="preserve"> Data Model</w:t>
+      </w:r>
+    </w:p>
+    <w:tbl>
+      <w:tblPr>
+        <w:tblStyle w:val="TableGrid"/>
+        <w:tblW w:w="0" w:type="auto"/>
+        <w:tblLook w:val="04A0" w:firstRow="1" w:lastRow="0" w:firstColumn="1" w:lastColumn="0" w:noHBand="0" w:noVBand="1"/>
+      </w:tblPr>
+      <w:tblGrid>
+        <w:gridCol w:w="2405"/>
+        <w:gridCol w:w="6611"/>
+      </w:tblGrid>
+      <w:tr>
+        <w:tc>
+          <w:tcPr>
+            <w:tcW w:w="2405" w:type="dxa"/>
+          </w:tcPr>
+          <w:p>
+            <w:pPr>
+              <w:rPr>
+                <w:rFonts w:ascii="Times New Roman" w:hAnsi="Times New Roman" w:cs="Times New Roman"/>
+                <w:b/>
+              </w:rPr>
+            </w:pPr>
+            <w:r>
+              <w:rPr>
+                <w:rFonts w:ascii="Times New Roman" w:hAnsi="Times New Roman" w:cs="Times New Roman"/>
+                <w:b/>
+              </w:rPr>
+              <w:t>Field</w:t>
+            </w:r>
+          </w:p>
+        </w:tc>
+        <w:tc>
+          <w:tcPr>
+            <w:tcW w:w="6611" w:type="dxa"/>
+          </w:tcPr>
+          <w:p>
+            <w:pPr>
+              <w:rPr>
+                <w:rFonts w:ascii="Times New Roman" w:hAnsi="Times New Roman" w:cs="Times New Roman"/>
+                <w:b/>
+              </w:rPr>
+            </w:pPr>
+            <w:r>
+              <w:rPr>
+                <w:rFonts w:ascii="Times New Roman" w:hAnsi="Times New Roman" w:cs="Times New Roman"/>
+                <w:b/>
+              </w:rPr>
+              <w:t>Description</w:t>
+            </w:r>
+          </w:p>
+        </w:tc>
+      </w:tr>
+      <w:tr>
+        <w:tc>
+          <w:tcPr>
+            <w:tcW w:w="2405" w:type="dxa"/>
+          </w:tcPr>
+          <w:p>
+            <w:pPr>
+              <w:rPr>
+                <w:rFonts w:ascii="Times New Roman" w:hAnsi="Times New Roman" w:cs="Times New Roman"/>
+              </w:rPr>
+            </w:pPr>
+            <w:r>
+              <w:rPr>
+                <w:rFonts w:ascii="Times New Roman" w:hAnsi="Times New Roman" w:cs="Times New Roman"/>
+              </w:rPr>
+              <w:t>Category</w:t>
+            </w:r>
+          </w:p>
+        </w:tc>
+        <w:tc>
+          <w:tcPr>
+            <w:tcW w:w="6611" w:type="dxa"/>
+          </w:tcPr>
+          <w:p>
+            <w:pPr>
+              <w:rPr>
+                <w:rFonts w:ascii="Times New Roman" w:hAnsi="Times New Roman" w:cs="Times New Roman"/>
+              </w:rPr>
+            </w:pPr>
+            <w:r>
+              <w:rPr>
+                <w:rFonts w:ascii="Times New Roman" w:hAnsi="Times New Roman" w:cs="Times New Roman"/>
+              </w:rPr>
+              <w:t>The Name of the category</w:t>
+            </w:r>
+          </w:p>
+        </w:tc>
+      </w:tr>
+      <w:tr>
+        <w:tc>
+          <w:tcPr>
+            <w:tcW w:w="2405" w:type="dxa"/>
+          </w:tcPr>
+          <w:p>
+            <w:pPr>
+              <w:rPr>
+                <w:rFonts w:ascii="Times New Roman" w:hAnsi="Times New Roman" w:cs="Times New Roman"/>
+              </w:rPr>
+            </w:pPr>
+            <w:proofErr w:type="spellStart"/>
+            <w:r>
+              <w:rPr>
+                <w:rFonts w:ascii="Times New Roman" w:hAnsi="Times New Roman" w:cs="Times New Roman"/>
+              </w:rPr>
+              <w:t>Color</w:t>
+            </w:r>
+            <w:proofErr w:type="spellEnd"/>
+          </w:p>
+        </w:tc>
+        <w:tc>
+          <w:tcPr>
+            <w:tcW w:w="6611" w:type="dxa"/>
+          </w:tcPr>
+          <w:p>
+            <w:pPr>
+              <w:rPr>
+                <w:rFonts w:ascii="Times New Roman" w:hAnsi="Times New Roman" w:cs="Times New Roman"/>
+              </w:rPr>
+            </w:pPr>
+            <w:r>
+              <w:rPr>
+                <w:rFonts w:ascii="Times New Roman" w:hAnsi="Times New Roman" w:cs="Times New Roman"/>
+              </w:rPr>
+              <w:t>The primary colour to represent the category</w:t>
+            </w:r>
+          </w:p>
+        </w:tc>
+      </w:tr>
+      <w:tr>
+        <w:tc>
+          <w:tcPr>
+            <w:tcW w:w="2405" w:type="dxa"/>
+          </w:tcPr>
+          <w:p>
+            <w:pPr>
+              <w:rPr>
+                <w:rFonts w:ascii="Times New Roman" w:hAnsi="Times New Roman" w:cs="Times New Roman"/>
+              </w:rPr>
+            </w:pPr>
+            <w:proofErr w:type="spellStart"/>
+            <w:r>
+              <w:rPr>
+                <w:rFonts w:ascii="Times New Roman" w:hAnsi="Times New Roman" w:cs="Times New Roman"/>
+              </w:rPr>
+              <w:t>ConColor</w:t>
+            </w:r>
+            <w:proofErr w:type="spellEnd"/>
+          </w:p>
+        </w:tc>
+        <w:tc>
+          <w:tcPr>
+            <w:tcW w:w="6611" w:type="dxa"/>
+          </w:tcPr>
+          <w:p>
+            <w:pPr>
+              <w:rPr>
+                <w:rFonts w:ascii="Times New Roman" w:hAnsi="Times New Roman" w:cs="Times New Roman"/>
+              </w:rPr>
+            </w:pPr>
+            <w:r>
+              <w:rPr>
+                <w:rFonts w:ascii="Times New Roman" w:hAnsi="Times New Roman" w:cs="Times New Roman"/>
+              </w:rPr>
+              <w:t>The colour to use represent negative sentiment for the category</w:t>
+            </w:r>
+          </w:p>
+        </w:tc>
+      </w:tr>
+    </w:tbl>
+    <w:p>
+      <w:pPr>
+        <w:pStyle w:val="Caption"/>
+        <w:rPr>
+          <w:rFonts w:ascii="Times New Roman" w:hAnsi="Times New Roman" w:cs="Times New Roman"/>
+        </w:rPr>
+      </w:pPr>
+      <w:r>
+        <w:rPr>
+          <w:rFonts w:ascii="Times New Roman" w:hAnsi="Times New Roman" w:cs="Times New Roman"/>
+        </w:rPr>
+        <w:t xml:space="preserve">Figure </w:t>
+      </w:r>
+      <w:r>
+        <w:rPr>
+          <w:rFonts w:ascii="Times New Roman" w:hAnsi="Times New Roman" w:cs="Times New Roman"/>
+        </w:rPr>
+        <w:fldChar w:fldCharType="begin"/>
+      </w:r>
+      <w:r>
+        <w:rPr>
+          <w:rFonts w:ascii="Times New Roman" w:hAnsi="Times New Roman" w:cs="Times New Roman"/>
+        </w:rPr>
+        <w:instrText xml:space="preserve"> SEQ Figure \* ARABIC </w:instrText>
+      </w:r>
+      <w:r>
+        <w:rPr>
+          <w:rFonts w:ascii="Times New Roman" w:hAnsi="Times New Roman" w:cs="Times New Roman"/>
+        </w:rPr>
+        <w:fldChar w:fldCharType="separate"/>
+      </w:r>
+      <w:r>
+        <w:rPr>
+          <w:rFonts w:ascii="Times New Roman" w:hAnsi="Times New Roman" w:cs="Times New Roman"/>
+          <w:noProof/>
+        </w:rPr>
+        <w:t>8</w:t>
+      </w:r>
+      <w:r>
+        <w:rPr>
+          <w:rFonts w:ascii="Times New Roman" w:hAnsi="Times New Roman" w:cs="Times New Roman"/>
+          <w:noProof/>
+        </w:rPr>
+        <w:fldChar w:fldCharType="end"/>
+      </w:r>
+      <w:r>
+        <w:rPr>
+          <w:rFonts w:ascii="Times New Roman" w:hAnsi="Times New Roman" w:cs="Times New Roman"/>
+        </w:rPr>
+        <w:t xml:space="preserve"> –</w:t>
+      </w:r>
+      <w:r>
+        <w:rPr>
+          <w:rFonts w:ascii="Times New Roman" w:hAnsi="Times New Roman" w:cs="Times New Roman"/>
+        </w:rPr>
+        <w:t xml:space="preserve"> Field Description</w:t>
+      </w:r>
+    </w:p>
+    <w:p>
+      <w:pPr>
+        <w:pStyle w:val="Heading3"/>
+        <w:rPr>
+          <w:rFonts w:ascii="Times New Roman" w:hAnsi="Times New Roman" w:cs="Times New Roman"/>
+        </w:rPr>
+      </w:pPr>
+      <w:bookmarkStart w:id="24" w:name="_Toc455166259"/>
+      <w:r>
+        <w:rPr>
+          <w:rFonts w:ascii="Times New Roman" w:hAnsi="Times New Roman" w:cs="Times New Roman"/>
+        </w:rPr>
+        <w:lastRenderedPageBreak/>
+        <w:t xml:space="preserve">Category Count </w:t>
+      </w:r>
+      <w:r>
+        <w:rPr>
+          <w:rFonts w:ascii="Times New Roman" w:hAnsi="Times New Roman" w:cs="Times New Roman"/>
+        </w:rPr>
+        <w:t>p</w:t>
+      </w:r>
+      <w:r>
+        <w:rPr>
+          <w:rFonts w:ascii="Times New Roman" w:hAnsi="Times New Roman" w:cs="Times New Roman"/>
+        </w:rPr>
+        <w:t>er Day</w:t>
+      </w:r>
+      <w:r>
+        <w:rPr>
+          <w:rFonts w:ascii="Times New Roman" w:hAnsi="Times New Roman" w:cs="Times New Roman"/>
+        </w:rPr>
+        <w:t xml:space="preserve"> and Category Count per Hour</w:t>
       </w:r>
       <w:bookmarkEnd w:id="24"/>
     </w:p>
@@ -6590,11 +7183,11 @@
               <w:rPr>
                 <w:rFonts w:ascii="Times New Roman" w:hAnsi="Times New Roman" w:cs="Times New Roman"/>
               </w:rPr>
-              <w:object w:dxaOrig="3855" w:dyaOrig="1095">
-                <v:shape id="_x0000_i1027" type="#_x0000_t75" style="width:192.75pt;height:54.75pt" o:ole="">
-                  <v:imagedata r:id="rId22" o:title=""/>
+              <w:object w:dxaOrig="4725" w:dyaOrig="4425">
+                <v:shape id="_x0000_i1030" type="#_x0000_t75" style="width:236.4pt;height:221.45pt" o:ole="">
+                  <v:imagedata r:id="rId24" o:title=""/>
                 </v:shape>
-                <o:OLEObject Type="Embed" ProgID="PBrush" ShapeID="_x0000_i1027" DrawAspect="Content" ObjectID="_1528908798" r:id="rId23"/>
+                <o:OLEObject Type="Embed" ProgID="PBrush" ShapeID="_x0000_i1030" DrawAspect="Content" ObjectID="_1528977319" r:id="rId25"/>
               </w:object>
             </w:r>
           </w:p>
@@ -6637,7 +7230,7 @@
           <w:rFonts w:ascii="Times New Roman" w:hAnsi="Times New Roman" w:cs="Times New Roman"/>
           <w:noProof/>
         </w:rPr>
-        <w:t>7</w:t>
+        <w:t>9</w:t>
       </w:r>
       <w:r>
         <w:rPr>
@@ -6662,7 +7255,21 @@
         <w:rPr>
           <w:rFonts w:ascii="Times New Roman" w:hAnsi="Times New Roman" w:cs="Times New Roman"/>
         </w:rPr>
-        <w:t xml:space="preserve"> Snippet from the CategoryColors.json Data Model</w:t>
+        <w:t xml:space="preserve"> Snippet from the </w:t>
+      </w:r>
+      <w:proofErr w:type="spellStart"/>
+      <w:r>
+        <w:rPr>
+          <w:rFonts w:ascii="Times New Roman" w:hAnsi="Times New Roman" w:cs="Times New Roman"/>
+        </w:rPr>
+        <w:t>CategoryCountPerDay.json</w:t>
+      </w:r>
+      <w:proofErr w:type="spellEnd"/>
+      <w:r>
+        <w:rPr>
+          <w:rFonts w:ascii="Times New Roman" w:hAnsi="Times New Roman" w:cs="Times New Roman"/>
+        </w:rPr>
+        <w:t xml:space="preserve"> Data Model</w:t>
       </w:r>
     </w:p>
     <w:tbl>
@@ -6732,7 +7339,7 @@
               <w:rPr>
                 <w:rFonts w:ascii="Times New Roman" w:hAnsi="Times New Roman" w:cs="Times New Roman"/>
               </w:rPr>
-              <w:t>Category</w:t>
+              <w:t>Date</w:t>
             </w:r>
           </w:p>
         </w:tc>
@@ -6750,7 +7357,7 @@
               <w:rPr>
                 <w:rFonts w:ascii="Times New Roman" w:hAnsi="Times New Roman" w:cs="Times New Roman"/>
               </w:rPr>
-              <w:t>The Name of the category</w:t>
+              <w:t>Date and time of the collected data</w:t>
             </w:r>
           </w:p>
         </w:tc>
@@ -6770,7 +7377,7 @@
               <w:rPr>
                 <w:rFonts w:ascii="Times New Roman" w:hAnsi="Times New Roman" w:cs="Times New Roman"/>
               </w:rPr>
-              <w:t>Color</w:t>
+              <w:t>Data</w:t>
             </w:r>
           </w:p>
         </w:tc>
@@ -6788,7 +7395,7 @@
               <w:rPr>
                 <w:rFonts w:ascii="Times New Roman" w:hAnsi="Times New Roman" w:cs="Times New Roman"/>
               </w:rPr>
-              <w:t>The primary colour to represent the category</w:t>
+              <w:t xml:space="preserve">Array containing an entry for each category </w:t>
             </w:r>
           </w:p>
         </w:tc>
@@ -6800,6 +7407,11 @@
           </w:tcPr>
           <w:p>
             <w:pPr>
+              <w:pStyle w:val="ListParagraph"/>
+              <w:numPr>
+                <w:ilvl w:val="0"/>
+                <w:numId w:val="31"/>
+              </w:numPr>
               <w:rPr>
                 <w:rFonts w:ascii="Times New Roman" w:hAnsi="Times New Roman" w:cs="Times New Roman"/>
               </w:rPr>
@@ -6808,7 +7420,7 @@
               <w:rPr>
                 <w:rFonts w:ascii="Times New Roman" w:hAnsi="Times New Roman" w:cs="Times New Roman"/>
               </w:rPr>
-              <w:t>ConColor</w:t>
+              <w:t>Category</w:t>
             </w:r>
           </w:p>
         </w:tc>
@@ -6826,7 +7438,50 @@
               <w:rPr>
                 <w:rFonts w:ascii="Times New Roman" w:hAnsi="Times New Roman" w:cs="Times New Roman"/>
               </w:rPr>
-              <w:t>The colour to use represent negative sentiment for the category</w:t>
+              <w:t>The Name of the category</w:t>
+            </w:r>
+          </w:p>
+        </w:tc>
+      </w:tr>
+      <w:tr>
+        <w:tc>
+          <w:tcPr>
+            <w:tcW w:w="2405" w:type="dxa"/>
+          </w:tcPr>
+          <w:p>
+            <w:pPr>
+              <w:pStyle w:val="ListParagraph"/>
+              <w:numPr>
+                <w:ilvl w:val="0"/>
+                <w:numId w:val="31"/>
+              </w:numPr>
+              <w:rPr>
+                <w:rFonts w:ascii="Times New Roman" w:hAnsi="Times New Roman" w:cs="Times New Roman"/>
+              </w:rPr>
+            </w:pPr>
+            <w:r>
+              <w:rPr>
+                <w:rFonts w:ascii="Times New Roman" w:hAnsi="Times New Roman" w:cs="Times New Roman"/>
+              </w:rPr>
+              <w:t>Count</w:t>
+            </w:r>
+          </w:p>
+        </w:tc>
+        <w:tc>
+          <w:tcPr>
+            <w:tcW w:w="6611" w:type="dxa"/>
+          </w:tcPr>
+          <w:p>
+            <w:pPr>
+              <w:rPr>
+                <w:rFonts w:ascii="Times New Roman" w:hAnsi="Times New Roman" w:cs="Times New Roman"/>
+              </w:rPr>
+            </w:pPr>
+            <w:r>
+              <w:rPr>
+                <w:rFonts w:ascii="Times New Roman" w:hAnsi="Times New Roman" w:cs="Times New Roman"/>
+              </w:rPr>
+              <w:t>Amount of Tweets mentioning the category within the time period</w:t>
             </w:r>
           </w:p>
         </w:tc>
@@ -6868,12 +7523,11 @@
           <w:rFonts w:ascii="Times New Roman" w:hAnsi="Times New Roman" w:cs="Times New Roman"/>
           <w:noProof/>
         </w:rPr>
-        <w:t>8</w:t>
-      </w:r>
-      <w:r>
-        <w:rPr>
-          <w:rFonts w:ascii="Times New Roman" w:hAnsi="Times New Roman" w:cs="Times New Roman"/>
-          <w:noProof/>
+        <w:t>10</w:t>
+      </w:r>
+      <w:r>
+        <w:rPr>
+          <w:rFonts w:ascii="Times New Roman" w:hAnsi="Times New Roman" w:cs="Times New Roman"/>
         </w:rPr>
         <w:fldChar w:fldCharType="end"/>
       </w:r>
@@ -6897,31 +7551,12 @@
           <w:rFonts w:ascii="Times New Roman" w:hAnsi="Times New Roman" w:cs="Times New Roman"/>
         </w:rPr>
       </w:pPr>
-      <w:bookmarkStart w:id="25" w:name="_Toc455166259"/>
-      <w:r>
-        <w:rPr>
-          <w:rFonts w:ascii="Times New Roman" w:hAnsi="Times New Roman" w:cs="Times New Roman"/>
-        </w:rPr>
-        <w:lastRenderedPageBreak/>
-        <w:t xml:space="preserve">Category Count </w:t>
-      </w:r>
-      <w:r>
-        <w:rPr>
-          <w:rFonts w:ascii="Times New Roman" w:hAnsi="Times New Roman" w:cs="Times New Roman"/>
-        </w:rPr>
-        <w:t>p</w:t>
-      </w:r>
-      <w:r>
-        <w:rPr>
-          <w:rFonts w:ascii="Times New Roman" w:hAnsi="Times New Roman" w:cs="Times New Roman"/>
-        </w:rPr>
-        <w:t>er Day</w:t>
-      </w:r>
-      <w:r>
-        <w:rPr>
-          <w:rFonts w:ascii="Times New Roman" w:hAnsi="Times New Roman" w:cs="Times New Roman"/>
-        </w:rPr>
-        <w:t xml:space="preserve"> and Category Count per Hour</w:t>
+      <w:bookmarkStart w:id="25" w:name="_Toc455166260"/>
+      <w:r>
+        <w:rPr>
+          <w:rFonts w:ascii="Times New Roman" w:hAnsi="Times New Roman" w:cs="Times New Roman"/>
+        </w:rPr>
+        <w:t>Category Summary</w:t>
       </w:r>
       <w:bookmarkEnd w:id="25"/>
     </w:p>
@@ -6949,11 +7584,11 @@
               <w:rPr>
                 <w:rFonts w:ascii="Times New Roman" w:hAnsi="Times New Roman" w:cs="Times New Roman"/>
               </w:rPr>
-              <w:object w:dxaOrig="4725" w:dyaOrig="4425">
-                <v:shape id="_x0000_i1028" type="#_x0000_t75" style="width:236.25pt;height:221.25pt" o:ole="">
-                  <v:imagedata r:id="rId24" o:title=""/>
+              <w:object w:dxaOrig="3810" w:dyaOrig="1455">
+                <v:shape id="_x0000_i1031" type="#_x0000_t75" style="width:190.2pt;height:72.7pt" o:ole="">
+                  <v:imagedata r:id="rId26" o:title=""/>
                 </v:shape>
-                <o:OLEObject Type="Embed" ProgID="PBrush" ShapeID="_x0000_i1028" DrawAspect="Content" ObjectID="_1528908799" r:id="rId25"/>
+                <o:OLEObject Type="Embed" ProgID="PBrush" ShapeID="_x0000_i1031" DrawAspect="Content" ObjectID="_1528977320" r:id="rId27"/>
               </w:object>
             </w:r>
           </w:p>
@@ -6996,7 +7631,7 @@
           <w:rFonts w:ascii="Times New Roman" w:hAnsi="Times New Roman" w:cs="Times New Roman"/>
           <w:noProof/>
         </w:rPr>
-        <w:t>9</w:t>
+        <w:t>11</w:t>
       </w:r>
       <w:r>
         <w:rPr>
@@ -7021,7 +7656,21 @@
         <w:rPr>
           <w:rFonts w:ascii="Times New Roman" w:hAnsi="Times New Roman" w:cs="Times New Roman"/>
         </w:rPr>
-        <w:t xml:space="preserve"> Snippet from the CategoryCountPerDay.json Data Model</w:t>
+        <w:t xml:space="preserve"> Snippet from the </w:t>
+      </w:r>
+      <w:proofErr w:type="spellStart"/>
+      <w:r>
+        <w:rPr>
+          <w:rFonts w:ascii="Times New Roman" w:hAnsi="Times New Roman" w:cs="Times New Roman"/>
+        </w:rPr>
+        <w:t>CategorySummary.json</w:t>
+      </w:r>
+      <w:proofErr w:type="spellEnd"/>
+      <w:r>
+        <w:rPr>
+          <w:rFonts w:ascii="Times New Roman" w:hAnsi="Times New Roman" w:cs="Times New Roman"/>
+        </w:rPr>
+        <w:t xml:space="preserve"> Data Model</w:t>
       </w:r>
     </w:p>
     <w:tbl>
@@ -7091,7 +7740,7 @@
               <w:rPr>
                 <w:rFonts w:ascii="Times New Roman" w:hAnsi="Times New Roman" w:cs="Times New Roman"/>
               </w:rPr>
-              <w:t>Date</w:t>
+              <w:t>Category</w:t>
             </w:r>
           </w:p>
         </w:tc>
@@ -7109,7 +7758,7 @@
               <w:rPr>
                 <w:rFonts w:ascii="Times New Roman" w:hAnsi="Times New Roman" w:cs="Times New Roman"/>
               </w:rPr>
-              <w:t>Date and time of the collected data</w:t>
+              <w:t>The Name of the category</w:t>
             </w:r>
           </w:p>
         </w:tc>
@@ -7129,7 +7778,7 @@
               <w:rPr>
                 <w:rFonts w:ascii="Times New Roman" w:hAnsi="Times New Roman" w:cs="Times New Roman"/>
               </w:rPr>
-              <w:t>Data</w:t>
+              <w:t>Pro</w:t>
             </w:r>
           </w:p>
         </w:tc>
@@ -7147,7 +7796,7 @@
               <w:rPr>
                 <w:rFonts w:ascii="Times New Roman" w:hAnsi="Times New Roman" w:cs="Times New Roman"/>
               </w:rPr>
-              <w:t xml:space="preserve">Array containing an entry for each category </w:t>
+              <w:t>Total Amount of Tweets mentioning the category positively</w:t>
             </w:r>
           </w:p>
         </w:tc>
@@ -7159,11 +7808,6 @@
           </w:tcPr>
           <w:p>
             <w:pPr>
-              <w:pStyle w:val="ListParagraph"/>
-              <w:numPr>
-                <w:ilvl w:val="0"/>
-                <w:numId w:val="31"/>
-              </w:numPr>
               <w:rPr>
                 <w:rFonts w:ascii="Times New Roman" w:hAnsi="Times New Roman" w:cs="Times New Roman"/>
               </w:rPr>
@@ -7172,7 +7816,7 @@
               <w:rPr>
                 <w:rFonts w:ascii="Times New Roman" w:hAnsi="Times New Roman" w:cs="Times New Roman"/>
               </w:rPr>
-              <w:t>Category</w:t>
+              <w:t>Con</w:t>
             </w:r>
           </w:p>
         </w:tc>
@@ -7190,7 +7834,7 @@
               <w:rPr>
                 <w:rFonts w:ascii="Times New Roman" w:hAnsi="Times New Roman" w:cs="Times New Roman"/>
               </w:rPr>
-              <w:t>The Name of the category</w:t>
+              <w:t>Total Amount of Tweets mentioning the category negatively</w:t>
             </w:r>
           </w:p>
         </w:tc>
@@ -7202,11 +7846,6 @@
           </w:tcPr>
           <w:p>
             <w:pPr>
-              <w:pStyle w:val="ListParagraph"/>
-              <w:numPr>
-                <w:ilvl w:val="0"/>
-                <w:numId w:val="31"/>
-              </w:numPr>
               <w:rPr>
                 <w:rFonts w:ascii="Times New Roman" w:hAnsi="Times New Roman" w:cs="Times New Roman"/>
               </w:rPr>
@@ -7233,7 +7872,7 @@
               <w:rPr>
                 <w:rFonts w:ascii="Times New Roman" w:hAnsi="Times New Roman" w:cs="Times New Roman"/>
               </w:rPr>
-              <w:t>Amount of Tweets mentioning the category within the time period</w:t>
+              <w:t>Total Amount of Tweets mentioning the category</w:t>
             </w:r>
           </w:p>
         </w:tc>
@@ -7275,7 +7914,7 @@
           <w:rFonts w:ascii="Times New Roman" w:hAnsi="Times New Roman" w:cs="Times New Roman"/>
           <w:noProof/>
         </w:rPr>
-        <w:t>10</w:t>
+        <w:t>12</w:t>
       </w:r>
       <w:r>
         <w:rPr>
@@ -7303,12 +7942,12 @@
           <w:rFonts w:ascii="Times New Roman" w:hAnsi="Times New Roman" w:cs="Times New Roman"/>
         </w:rPr>
       </w:pPr>
-      <w:bookmarkStart w:id="26" w:name="_Toc455166260"/>
-      <w:r>
-        <w:rPr>
-          <w:rFonts w:ascii="Times New Roman" w:hAnsi="Times New Roman" w:cs="Times New Roman"/>
-        </w:rPr>
-        <w:t>Category Summary</w:t>
+      <w:bookmarkStart w:id="26" w:name="_Toc455166261"/>
+      <w:r>
+        <w:rPr>
+          <w:rFonts w:ascii="Times New Roman" w:hAnsi="Times New Roman" w:cs="Times New Roman"/>
+        </w:rPr>
+        <w:t>Con-Pro Count per Hour</w:t>
       </w:r>
       <w:bookmarkEnd w:id="26"/>
     </w:p>
@@ -7336,11 +7975,11 @@
               <w:rPr>
                 <w:rFonts w:ascii="Times New Roman" w:hAnsi="Times New Roman" w:cs="Times New Roman"/>
               </w:rPr>
-              <w:object w:dxaOrig="3810" w:dyaOrig="1455">
-                <v:shape id="_x0000_i1029" type="#_x0000_t75" style="width:190.5pt;height:72.75pt" o:ole="">
-                  <v:imagedata r:id="rId26" o:title=""/>
+              <w:object w:dxaOrig="5070" w:dyaOrig="2520">
+                <v:shape id="_x0000_i1032" type="#_x0000_t75" style="width:253.35pt;height:126.35pt" o:ole="">
+                  <v:imagedata r:id="rId28" o:title=""/>
                 </v:shape>
-                <o:OLEObject Type="Embed" ProgID="PBrush" ShapeID="_x0000_i1029" DrawAspect="Content" ObjectID="_1528908800" r:id="rId27"/>
+                <o:OLEObject Type="Embed" ProgID="PBrush" ShapeID="_x0000_i1032" DrawAspect="Content" ObjectID="_1528977321" r:id="rId29"/>
               </w:object>
             </w:r>
           </w:p>
@@ -7383,7 +8022,7 @@
           <w:rFonts w:ascii="Times New Roman" w:hAnsi="Times New Roman" w:cs="Times New Roman"/>
           <w:noProof/>
         </w:rPr>
-        <w:t>11</w:t>
+        <w:t>13</w:t>
       </w:r>
       <w:r>
         <w:rPr>
@@ -7396,19 +8035,21 @@
         <w:rPr>
           <w:rFonts w:ascii="Times New Roman" w:hAnsi="Times New Roman" w:cs="Times New Roman"/>
         </w:rPr>
-        <w:t xml:space="preserve"> </w:t>
-      </w:r>
-      <w:r>
-        <w:rPr>
-          <w:rFonts w:ascii="Times New Roman" w:hAnsi="Times New Roman" w:cs="Times New Roman"/>
-        </w:rPr>
-        <w:t>–</w:t>
-      </w:r>
-      <w:r>
-        <w:rPr>
-          <w:rFonts w:ascii="Times New Roman" w:hAnsi="Times New Roman" w:cs="Times New Roman"/>
-        </w:rPr>
-        <w:t xml:space="preserve"> Snippet from the CategorySummary.json Data Model</w:t>
+        <w:t xml:space="preserve"> – Snippet from the </w:t>
+      </w:r>
+      <w:proofErr w:type="spellStart"/>
+      <w:r>
+        <w:rPr>
+          <w:rFonts w:ascii="Times New Roman" w:hAnsi="Times New Roman" w:cs="Times New Roman"/>
+        </w:rPr>
+        <w:t>ConProCountPerHour.json</w:t>
+      </w:r>
+      <w:proofErr w:type="spellEnd"/>
+      <w:r>
+        <w:rPr>
+          <w:rFonts w:ascii="Times New Roman" w:hAnsi="Times New Roman" w:cs="Times New Roman"/>
+        </w:rPr>
+        <w:t xml:space="preserve"> Data Model</w:t>
       </w:r>
     </w:p>
     <w:tbl>
@@ -7438,6 +8079,7 @@
                 <w:rFonts w:ascii="Times New Roman" w:hAnsi="Times New Roman" w:cs="Times New Roman"/>
                 <w:b/>
               </w:rPr>
+              <w:lastRenderedPageBreak/>
               <w:t>Field</w:t>
             </w:r>
           </w:p>
@@ -7478,7 +8120,7 @@
               <w:rPr>
                 <w:rFonts w:ascii="Times New Roman" w:hAnsi="Times New Roman" w:cs="Times New Roman"/>
               </w:rPr>
-              <w:t>Category</w:t>
+              <w:t>Date</w:t>
             </w:r>
           </w:p>
         </w:tc>
@@ -7496,7 +8138,7 @@
               <w:rPr>
                 <w:rFonts w:ascii="Times New Roman" w:hAnsi="Times New Roman" w:cs="Times New Roman"/>
               </w:rPr>
-              <w:t>The Name of the category</w:t>
+              <w:t>Date and time of the collected data</w:t>
             </w:r>
           </w:p>
         </w:tc>
@@ -7516,7 +8158,7 @@
               <w:rPr>
                 <w:rFonts w:ascii="Times New Roman" w:hAnsi="Times New Roman" w:cs="Times New Roman"/>
               </w:rPr>
-              <w:t>Pro</w:t>
+              <w:t>Data</w:t>
             </w:r>
           </w:p>
         </w:tc>
@@ -7534,7 +8176,7 @@
               <w:rPr>
                 <w:rFonts w:ascii="Times New Roman" w:hAnsi="Times New Roman" w:cs="Times New Roman"/>
               </w:rPr>
-              <w:t>Total Amount of Tweets mentioning the category positively</w:t>
+              <w:t xml:space="preserve">Array containing an entry for each category </w:t>
             </w:r>
           </w:p>
         </w:tc>
@@ -7546,6 +8188,11 @@
           </w:tcPr>
           <w:p>
             <w:pPr>
+              <w:pStyle w:val="ListParagraph"/>
+              <w:numPr>
+                <w:ilvl w:val="0"/>
+                <w:numId w:val="31"/>
+              </w:numPr>
               <w:rPr>
                 <w:rFonts w:ascii="Times New Roman" w:hAnsi="Times New Roman" w:cs="Times New Roman"/>
               </w:rPr>
@@ -7554,7 +8201,7 @@
               <w:rPr>
                 <w:rFonts w:ascii="Times New Roman" w:hAnsi="Times New Roman" w:cs="Times New Roman"/>
               </w:rPr>
-              <w:t>Con</w:t>
+              <w:t>Category</w:t>
             </w:r>
           </w:p>
         </w:tc>
@@ -7572,7 +8219,7 @@
               <w:rPr>
                 <w:rFonts w:ascii="Times New Roman" w:hAnsi="Times New Roman" w:cs="Times New Roman"/>
               </w:rPr>
-              <w:t>Total Amount of Tweets mentioning the category negatively</w:t>
+              <w:t>The Name of the category</w:t>
             </w:r>
           </w:p>
         </w:tc>
@@ -7584,16 +8231,29 @@
           </w:tcPr>
           <w:p>
             <w:pPr>
+              <w:pStyle w:val="ListParagraph"/>
+              <w:numPr>
+                <w:ilvl w:val="0"/>
+                <w:numId w:val="31"/>
+              </w:numPr>
               <w:rPr>
                 <w:rFonts w:ascii="Times New Roman" w:hAnsi="Times New Roman" w:cs="Times New Roman"/>
               </w:rPr>
             </w:pPr>
+            <w:proofErr w:type="spellStart"/>
             <w:r>
               <w:rPr>
                 <w:rFonts w:ascii="Times New Roman" w:hAnsi="Times New Roman" w:cs="Times New Roman"/>
               </w:rPr>
+              <w:t>Pro</w:t>
+            </w:r>
+            <w:r>
+              <w:rPr>
+                <w:rFonts w:ascii="Times New Roman" w:hAnsi="Times New Roman" w:cs="Times New Roman"/>
+              </w:rPr>
               <w:t>Count</w:t>
             </w:r>
+            <w:proofErr w:type="spellEnd"/>
           </w:p>
         </w:tc>
         <w:tc>
@@ -7610,7 +8270,58 @@
               <w:rPr>
                 <w:rFonts w:ascii="Times New Roman" w:hAnsi="Times New Roman" w:cs="Times New Roman"/>
               </w:rPr>
-              <w:t>Total Amount of Tweets mentioning the category</w:t>
+              <w:t>Amount of Tweets mentioning the category positively</w:t>
+            </w:r>
+            <w:r>
+              <w:rPr>
+                <w:rFonts w:ascii="Times New Roman" w:hAnsi="Times New Roman" w:cs="Times New Roman"/>
+              </w:rPr>
+              <w:t xml:space="preserve"> within the time period</w:t>
+            </w:r>
+          </w:p>
+        </w:tc>
+      </w:tr>
+      <w:tr>
+        <w:tc>
+          <w:tcPr>
+            <w:tcW w:w="2405" w:type="dxa"/>
+          </w:tcPr>
+          <w:p>
+            <w:pPr>
+              <w:pStyle w:val="ListParagraph"/>
+              <w:numPr>
+                <w:ilvl w:val="0"/>
+                <w:numId w:val="31"/>
+              </w:numPr>
+              <w:rPr>
+                <w:rFonts w:ascii="Times New Roman" w:hAnsi="Times New Roman" w:cs="Times New Roman"/>
+              </w:rPr>
+            </w:pPr>
+            <w:proofErr w:type="spellStart"/>
+            <w:r>
+              <w:rPr>
+                <w:rFonts w:ascii="Times New Roman" w:hAnsi="Times New Roman" w:cs="Times New Roman"/>
+              </w:rPr>
+              <w:t>ConCount</w:t>
+            </w:r>
+            <w:proofErr w:type="spellEnd"/>
+          </w:p>
+        </w:tc>
+        <w:tc>
+          <w:tcPr>
+            <w:tcW w:w="6611" w:type="dxa"/>
+          </w:tcPr>
+          <w:p>
+            <w:pPr>
+              <w:rPr>
+                <w:rFonts w:ascii="Times New Roman" w:hAnsi="Times New Roman" w:cs="Times New Roman"/>
+              </w:rPr>
+            </w:pPr>
+            <w:r>
+              <w:rPr>
+                <w:rFonts w:ascii="Times New Roman" w:hAnsi="Times New Roman" w:cs="Times New Roman"/>
+              </w:rPr>
+              <w:t>Amount of Tweets mentioning the category negatively within the time period</w:t>
             </w:r>
           </w:p>
         </w:tc>
@@ -7652,7 +8363,7 @@
           <w:rFonts w:ascii="Times New Roman" w:hAnsi="Times New Roman" w:cs="Times New Roman"/>
           <w:noProof/>
         </w:rPr>
-        <w:t>12</w:t>
+        <w:t>14</w:t>
       </w:r>
       <w:r>
         <w:rPr>
@@ -7664,13 +8375,7 @@
         <w:rPr>
           <w:rFonts w:ascii="Times New Roman" w:hAnsi="Times New Roman" w:cs="Times New Roman"/>
         </w:rPr>
-        <w:t xml:space="preserve"> –</w:t>
-      </w:r>
-      <w:r>
-        <w:rPr>
-          <w:rFonts w:ascii="Times New Roman" w:hAnsi="Times New Roman" w:cs="Times New Roman"/>
-        </w:rPr>
-        <w:t xml:space="preserve"> Field Description</w:t>
+        <w:t xml:space="preserve"> – Field Description</w:t>
       </w:r>
     </w:p>
     <w:p>
@@ -7680,12 +8385,12 @@
           <w:rFonts w:ascii="Times New Roman" w:hAnsi="Times New Roman" w:cs="Times New Roman"/>
         </w:rPr>
       </w:pPr>
-      <w:bookmarkStart w:id="27" w:name="_Toc455166261"/>
-      <w:r>
-        <w:rPr>
-          <w:rFonts w:ascii="Times New Roman" w:hAnsi="Times New Roman" w:cs="Times New Roman"/>
-        </w:rPr>
-        <w:t>Con-Pro Count per Hour</w:t>
+      <w:bookmarkStart w:id="27" w:name="_Toc455166262"/>
+      <w:r>
+        <w:rPr>
+          <w:rFonts w:ascii="Times New Roman" w:hAnsi="Times New Roman" w:cs="Times New Roman"/>
+        </w:rPr>
+        <w:t>Word Count</w:t>
       </w:r>
       <w:bookmarkEnd w:id="27"/>
     </w:p>
@@ -7713,11 +8418,11 @@
               <w:rPr>
                 <w:rFonts w:ascii="Times New Roman" w:hAnsi="Times New Roman" w:cs="Times New Roman"/>
               </w:rPr>
-              <w:object w:dxaOrig="5070" w:dyaOrig="2520">
-                <v:shape id="_x0000_i1030" type="#_x0000_t75" style="width:253.5pt;height:126pt" o:ole="">
-                  <v:imagedata r:id="rId28" o:title=""/>
+              <w:object w:dxaOrig="2955" w:dyaOrig="2220">
+                <v:shape id="_x0000_i1033" type="#_x0000_t75" style="width:148.1pt;height:110.7pt" o:ole="">
+                  <v:imagedata r:id="rId30" o:title=""/>
                 </v:shape>
-                <o:OLEObject Type="Embed" ProgID="PBrush" ShapeID="_x0000_i1030" DrawAspect="Content" ObjectID="_1528908801" r:id="rId29"/>
+                <o:OLEObject Type="Embed" ProgID="PBrush" ShapeID="_x0000_i1033" DrawAspect="Content" ObjectID="_1528977322" r:id="rId31"/>
               </w:object>
             </w:r>
           </w:p>
@@ -7760,7 +8465,7 @@
           <w:rFonts w:ascii="Times New Roman" w:hAnsi="Times New Roman" w:cs="Times New Roman"/>
           <w:noProof/>
         </w:rPr>
-        <w:t>13</w:t>
+        <w:t>15</w:t>
       </w:r>
       <w:r>
         <w:rPr>
@@ -7773,7 +8478,21 @@
         <w:rPr>
           <w:rFonts w:ascii="Times New Roman" w:hAnsi="Times New Roman" w:cs="Times New Roman"/>
         </w:rPr>
-        <w:t xml:space="preserve"> – Snippet from the ConProCountPerHour.json Data Model</w:t>
+        <w:t xml:space="preserve"> - Snippet from the </w:t>
+      </w:r>
+      <w:proofErr w:type="spellStart"/>
+      <w:r>
+        <w:rPr>
+          <w:rFonts w:ascii="Times New Roman" w:hAnsi="Times New Roman" w:cs="Times New Roman"/>
+        </w:rPr>
+        <w:t>WordCount.json</w:t>
+      </w:r>
+      <w:proofErr w:type="spellEnd"/>
+      <w:r>
+        <w:rPr>
+          <w:rFonts w:ascii="Times New Roman" w:hAnsi="Times New Roman" w:cs="Times New Roman"/>
+        </w:rPr>
+        <w:t xml:space="preserve"> Data Model</w:t>
       </w:r>
     </w:p>
     <w:tbl>
@@ -7803,7 +8522,6 @@
                 <w:rFonts w:ascii="Times New Roman" w:hAnsi="Times New Roman" w:cs="Times New Roman"/>
                 <w:b/>
               </w:rPr>
-              <w:lastRenderedPageBreak/>
               <w:t>Field</w:t>
             </w:r>
           </w:p>
@@ -7844,7 +8562,13 @@
               <w:rPr>
                 <w:rFonts w:ascii="Times New Roman" w:hAnsi="Times New Roman" w:cs="Times New Roman"/>
               </w:rPr>
-              <w:t>Date</w:t>
+              <w:t>W</w:t>
+            </w:r>
+            <w:r>
+              <w:rPr>
+                <w:rFonts w:ascii="Times New Roman" w:hAnsi="Times New Roman" w:cs="Times New Roman"/>
+              </w:rPr>
+              <w:t>ord</w:t>
             </w:r>
           </w:p>
         </w:tc>
@@ -7862,7 +8586,7 @@
               <w:rPr>
                 <w:rFonts w:ascii="Times New Roman" w:hAnsi="Times New Roman" w:cs="Times New Roman"/>
               </w:rPr>
-              <w:t>Date and time of the collected data</w:t>
+              <w:t>The word</w:t>
             </w:r>
           </w:p>
         </w:tc>
@@ -7882,7 +8606,13 @@
               <w:rPr>
                 <w:rFonts w:ascii="Times New Roman" w:hAnsi="Times New Roman" w:cs="Times New Roman"/>
               </w:rPr>
-              <w:t>Data</w:t>
+              <w:t>C</w:t>
+            </w:r>
+            <w:r>
+              <w:rPr>
+                <w:rFonts w:ascii="Times New Roman" w:hAnsi="Times New Roman" w:cs="Times New Roman"/>
+              </w:rPr>
+              <w:t>ount</w:t>
             </w:r>
           </w:p>
         </w:tc>
@@ -7900,148 +8630,7 @@
               <w:rPr>
                 <w:rFonts w:ascii="Times New Roman" w:hAnsi="Times New Roman" w:cs="Times New Roman"/>
               </w:rPr>
-              <w:t xml:space="preserve">Array containing an entry for each category </w:t>
-            </w:r>
-          </w:p>
-        </w:tc>
-      </w:tr>
-      <w:tr>
-        <w:tc>
-          <w:tcPr>
-            <w:tcW w:w="2405" w:type="dxa"/>
-          </w:tcPr>
-          <w:p>
-            <w:pPr>
-              <w:pStyle w:val="ListParagraph"/>
-              <w:numPr>
-                <w:ilvl w:val="0"/>
-                <w:numId w:val="31"/>
-              </w:numPr>
-              <w:rPr>
-                <w:rFonts w:ascii="Times New Roman" w:hAnsi="Times New Roman" w:cs="Times New Roman"/>
-              </w:rPr>
-            </w:pPr>
-            <w:r>
-              <w:rPr>
-                <w:rFonts w:ascii="Times New Roman" w:hAnsi="Times New Roman" w:cs="Times New Roman"/>
-              </w:rPr>
-              <w:t>Category</w:t>
-            </w:r>
-          </w:p>
-        </w:tc>
-        <w:tc>
-          <w:tcPr>
-            <w:tcW w:w="6611" w:type="dxa"/>
-          </w:tcPr>
-          <w:p>
-            <w:pPr>
-              <w:rPr>
-                <w:rFonts w:ascii="Times New Roman" w:hAnsi="Times New Roman" w:cs="Times New Roman"/>
-              </w:rPr>
-            </w:pPr>
-            <w:r>
-              <w:rPr>
-                <w:rFonts w:ascii="Times New Roman" w:hAnsi="Times New Roman" w:cs="Times New Roman"/>
-              </w:rPr>
-              <w:t>The Name of the category</w:t>
-            </w:r>
-          </w:p>
-        </w:tc>
-      </w:tr>
-      <w:tr>
-        <w:tc>
-          <w:tcPr>
-            <w:tcW w:w="2405" w:type="dxa"/>
-          </w:tcPr>
-          <w:p>
-            <w:pPr>
-              <w:pStyle w:val="ListParagraph"/>
-              <w:numPr>
-                <w:ilvl w:val="0"/>
-                <w:numId w:val="31"/>
-              </w:numPr>
-              <w:rPr>
-                <w:rFonts w:ascii="Times New Roman" w:hAnsi="Times New Roman" w:cs="Times New Roman"/>
-              </w:rPr>
-            </w:pPr>
-            <w:r>
-              <w:rPr>
-                <w:rFonts w:ascii="Times New Roman" w:hAnsi="Times New Roman" w:cs="Times New Roman"/>
-              </w:rPr>
-              <w:t>Pro</w:t>
-            </w:r>
-            <w:r>
-              <w:rPr>
-                <w:rFonts w:ascii="Times New Roman" w:hAnsi="Times New Roman" w:cs="Times New Roman"/>
-              </w:rPr>
-              <w:t>Count</w:t>
-            </w:r>
-          </w:p>
-        </w:tc>
-        <w:tc>
-          <w:tcPr>
-            <w:tcW w:w="6611" w:type="dxa"/>
-          </w:tcPr>
-          <w:p>
-            <w:pPr>
-              <w:rPr>
-                <w:rFonts w:ascii="Times New Roman" w:hAnsi="Times New Roman" w:cs="Times New Roman"/>
-              </w:rPr>
-            </w:pPr>
-            <w:r>
-              <w:rPr>
-                <w:rFonts w:ascii="Times New Roman" w:hAnsi="Times New Roman" w:cs="Times New Roman"/>
-              </w:rPr>
-              <w:t>Amount of Tweets mentioning the category positively</w:t>
-            </w:r>
-            <w:r>
-              <w:rPr>
-                <w:rFonts w:ascii="Times New Roman" w:hAnsi="Times New Roman" w:cs="Times New Roman"/>
-              </w:rPr>
-              <w:t xml:space="preserve"> within the time period</w:t>
-            </w:r>
-          </w:p>
-        </w:tc>
-      </w:tr>
-      <w:tr>
-        <w:tc>
-          <w:tcPr>
-            <w:tcW w:w="2405" w:type="dxa"/>
-          </w:tcPr>
-          <w:p>
-            <w:pPr>
-              <w:pStyle w:val="ListParagraph"/>
-              <w:numPr>
-                <w:ilvl w:val="0"/>
-                <w:numId w:val="31"/>
-              </w:numPr>
-              <w:rPr>
-                <w:rFonts w:ascii="Times New Roman" w:hAnsi="Times New Roman" w:cs="Times New Roman"/>
-              </w:rPr>
-            </w:pPr>
-            <w:r>
-              <w:rPr>
-                <w:rFonts w:ascii="Times New Roman" w:hAnsi="Times New Roman" w:cs="Times New Roman"/>
-              </w:rPr>
-              <w:t>ConCount</w:t>
-            </w:r>
-          </w:p>
-        </w:tc>
-        <w:tc>
-          <w:tcPr>
-            <w:tcW w:w="6611" w:type="dxa"/>
-          </w:tcPr>
-          <w:p>
-            <w:pPr>
-              <w:rPr>
-                <w:rFonts w:ascii="Times New Roman" w:hAnsi="Times New Roman" w:cs="Times New Roman"/>
-              </w:rPr>
-            </w:pPr>
-            <w:r>
-              <w:rPr>
-                <w:rFonts w:ascii="Times New Roman" w:hAnsi="Times New Roman" w:cs="Times New Roman"/>
-              </w:rPr>
-              <w:t>Amount of Tweets mentioning the category negatively within the time period</w:t>
+              <w:t>Amount of times the word appear in the entire dataset</w:t>
             </w:r>
           </w:p>
         </w:tc>
@@ -8083,7 +8672,7 @@
           <w:rFonts w:ascii="Times New Roman" w:hAnsi="Times New Roman" w:cs="Times New Roman"/>
           <w:noProof/>
         </w:rPr>
-        <w:t>14</w:t>
+        <w:t>16</w:t>
       </w:r>
       <w:r>
         <w:rPr>
@@ -8100,19 +8689,55 @@
     </w:p>
     <w:p>
       <w:pPr>
-        <w:pStyle w:val="Heading3"/>
-        <w:rPr>
-          <w:rFonts w:ascii="Times New Roman" w:hAnsi="Times New Roman" w:cs="Times New Roman"/>
-        </w:rPr>
-      </w:pPr>
-      <w:bookmarkStart w:id="28" w:name="_Toc455166262"/>
-      <w:r>
-        <w:rPr>
-          <w:rFonts w:ascii="Times New Roman" w:hAnsi="Times New Roman" w:cs="Times New Roman"/>
-        </w:rPr>
-        <w:t>Word Count</w:t>
+        <w:pStyle w:val="Heading2"/>
+        <w:numPr>
+          <w:ilvl w:val="1"/>
+          <w:numId w:val="20"/>
+        </w:numPr>
+        <w:rPr>
+          <w:rFonts w:ascii="Times New Roman" w:hAnsi="Times New Roman" w:cs="Times New Roman"/>
+        </w:rPr>
+      </w:pPr>
+      <w:bookmarkStart w:id="28" w:name="_Toc455166263"/>
+      <w:r>
+        <w:rPr>
+          <w:rFonts w:ascii="Times New Roman" w:hAnsi="Times New Roman" w:cs="Times New Roman"/>
+        </w:rPr>
+        <w:t>Controller</w:t>
+      </w:r>
+      <w:r>
+        <w:rPr>
+          <w:rFonts w:ascii="Times New Roman" w:hAnsi="Times New Roman" w:cs="Times New Roman"/>
+        </w:rPr>
+        <w:t>s</w:t>
       </w:r>
       <w:bookmarkEnd w:id="28"/>
+    </w:p>
+    <w:p>
+      <w:pPr>
+        <w:rPr>
+          <w:rFonts w:ascii="Times New Roman" w:hAnsi="Times New Roman" w:cs="Times New Roman"/>
+        </w:rPr>
+      </w:pPr>
+      <w:r>
+        <w:rPr>
+          <w:rFonts w:ascii="Times New Roman" w:hAnsi="Times New Roman" w:cs="Times New Roman"/>
+        </w:rPr>
+        <w:t>As the function of the Framework is covered in section 5.4, this section will focus on the Data Controller.</w:t>
+      </w:r>
+    </w:p>
+    <w:p>
+      <w:pPr>
+        <w:rPr>
+          <w:rFonts w:ascii="Times New Roman" w:hAnsi="Times New Roman" w:cs="Times New Roman"/>
+        </w:rPr>
+      </w:pPr>
+      <w:r>
+        <w:rPr>
+          <w:rFonts w:ascii="Times New Roman" w:hAnsi="Times New Roman" w:cs="Times New Roman"/>
+        </w:rPr>
+        <w:t>The Data Controller is responsible to provide the Graph Views with the requested Data Models. Each of the controller methods follow exactly the same implementation with only the route and JSON file name that differs.</w:t>
+      </w:r>
     </w:p>
     <w:tbl>
       <w:tblPr>
@@ -8138,11 +8763,11 @@
               <w:rPr>
                 <w:rFonts w:ascii="Times New Roman" w:hAnsi="Times New Roman" w:cs="Times New Roman"/>
               </w:rPr>
-              <w:object w:dxaOrig="2955" w:dyaOrig="2220">
-                <v:shape id="_x0000_i1031" type="#_x0000_t75" style="width:147.75pt;height:111pt" o:ole="">
-                  <v:imagedata r:id="rId30" o:title=""/>
+              <w:object w:dxaOrig="9885" w:dyaOrig="2295">
+                <v:shape id="_x0000_i1034" type="#_x0000_t75" style="width:438.1pt;height:101.9pt" o:ole="">
+                  <v:imagedata r:id="rId32" o:title=""/>
                 </v:shape>
-                <o:OLEObject Type="Embed" ProgID="PBrush" ShapeID="_x0000_i1031" DrawAspect="Content" ObjectID="_1528908802" r:id="rId31"/>
+                <o:OLEObject Type="Embed" ProgID="PBrush" ShapeID="_x0000_i1034" DrawAspect="Content" ObjectID="_1528977323" r:id="rId33"/>
               </w:object>
             </w:r>
           </w:p>
@@ -8185,12 +8810,11 @@
           <w:rFonts w:ascii="Times New Roman" w:hAnsi="Times New Roman" w:cs="Times New Roman"/>
           <w:noProof/>
         </w:rPr>
-        <w:t>15</w:t>
-      </w:r>
-      <w:r>
-        <w:rPr>
-          <w:rFonts w:ascii="Times New Roman" w:hAnsi="Times New Roman" w:cs="Times New Roman"/>
-          <w:noProof/>
+        <w:t>17</w:t>
+      </w:r>
+      <w:r>
+        <w:rPr>
+          <w:rFonts w:ascii="Times New Roman" w:hAnsi="Times New Roman" w:cs="Times New Roman"/>
         </w:rPr>
         <w:fldChar w:fldCharType="end"/>
       </w:r>
@@ -8198,200 +8822,28 @@
         <w:rPr>
           <w:rFonts w:ascii="Times New Roman" w:hAnsi="Times New Roman" w:cs="Times New Roman"/>
         </w:rPr>
-        <w:t xml:space="preserve"> - Snippet from the WordCount.json Data Model</w:t>
+        <w:t xml:space="preserve"> - Snippet from the data.js Controller</w:t>
       </w:r>
     </w:p>
-    <w:tbl>
-      <w:tblPr>
-        <w:tblStyle w:val="TableGrid"/>
-        <w:tblW w:w="0" w:type="auto"/>
-        <w:tblLook w:val="04A0" w:firstRow="1" w:lastRow="0" w:firstColumn="1" w:lastColumn="0" w:noHBand="0" w:noVBand="1"/>
-      </w:tblPr>
-      <w:tblGrid>
-        <w:gridCol w:w="2405"/>
-        <w:gridCol w:w="6611"/>
-      </w:tblGrid>
-      <w:tr>
-        <w:tc>
-          <w:tcPr>
-            <w:tcW w:w="2405" w:type="dxa"/>
-          </w:tcPr>
-          <w:p>
-            <w:pPr>
-              <w:rPr>
-                <w:rFonts w:ascii="Times New Roman" w:hAnsi="Times New Roman" w:cs="Times New Roman"/>
-                <w:b/>
-              </w:rPr>
-            </w:pPr>
-            <w:r>
-              <w:rPr>
-                <w:rFonts w:ascii="Times New Roman" w:hAnsi="Times New Roman" w:cs="Times New Roman"/>
-                <w:b/>
-              </w:rPr>
-              <w:t>Field</w:t>
-            </w:r>
-          </w:p>
-        </w:tc>
-        <w:tc>
-          <w:tcPr>
-            <w:tcW w:w="6611" w:type="dxa"/>
-          </w:tcPr>
-          <w:p>
-            <w:pPr>
-              <w:rPr>
-                <w:rFonts w:ascii="Times New Roman" w:hAnsi="Times New Roman" w:cs="Times New Roman"/>
-                <w:b/>
-              </w:rPr>
-            </w:pPr>
-            <w:r>
-              <w:rPr>
-                <w:rFonts w:ascii="Times New Roman" w:hAnsi="Times New Roman" w:cs="Times New Roman"/>
-                <w:b/>
-              </w:rPr>
-              <w:t>Description</w:t>
-            </w:r>
-          </w:p>
-        </w:tc>
-      </w:tr>
-      <w:tr>
-        <w:tc>
-          <w:tcPr>
-            <w:tcW w:w="2405" w:type="dxa"/>
-          </w:tcPr>
-          <w:p>
-            <w:pPr>
-              <w:rPr>
-                <w:rFonts w:ascii="Times New Roman" w:hAnsi="Times New Roman" w:cs="Times New Roman"/>
-              </w:rPr>
-            </w:pPr>
-            <w:r>
-              <w:rPr>
-                <w:rFonts w:ascii="Times New Roman" w:hAnsi="Times New Roman" w:cs="Times New Roman"/>
-              </w:rPr>
-              <w:t>W</w:t>
-            </w:r>
-            <w:r>
-              <w:rPr>
-                <w:rFonts w:ascii="Times New Roman" w:hAnsi="Times New Roman" w:cs="Times New Roman"/>
-              </w:rPr>
-              <w:t>ord</w:t>
-            </w:r>
-          </w:p>
-        </w:tc>
-        <w:tc>
-          <w:tcPr>
-            <w:tcW w:w="6611" w:type="dxa"/>
-          </w:tcPr>
-          <w:p>
-            <w:pPr>
-              <w:rPr>
-                <w:rFonts w:ascii="Times New Roman" w:hAnsi="Times New Roman" w:cs="Times New Roman"/>
-              </w:rPr>
-            </w:pPr>
-            <w:r>
-              <w:rPr>
-                <w:rFonts w:ascii="Times New Roman" w:hAnsi="Times New Roman" w:cs="Times New Roman"/>
-              </w:rPr>
-              <w:t>The word</w:t>
-            </w:r>
-          </w:p>
-        </w:tc>
-      </w:tr>
-      <w:tr>
-        <w:tc>
-          <w:tcPr>
-            <w:tcW w:w="2405" w:type="dxa"/>
-          </w:tcPr>
-          <w:p>
-            <w:pPr>
-              <w:rPr>
-                <w:rFonts w:ascii="Times New Roman" w:hAnsi="Times New Roman" w:cs="Times New Roman"/>
-              </w:rPr>
-            </w:pPr>
-            <w:r>
-              <w:rPr>
-                <w:rFonts w:ascii="Times New Roman" w:hAnsi="Times New Roman" w:cs="Times New Roman"/>
-              </w:rPr>
-              <w:t>C</w:t>
-            </w:r>
-            <w:r>
-              <w:rPr>
-                <w:rFonts w:ascii="Times New Roman" w:hAnsi="Times New Roman" w:cs="Times New Roman"/>
-              </w:rPr>
-              <w:t>ount</w:t>
-            </w:r>
-          </w:p>
-        </w:tc>
-        <w:tc>
-          <w:tcPr>
-            <w:tcW w:w="6611" w:type="dxa"/>
-          </w:tcPr>
-          <w:p>
-            <w:pPr>
-              <w:rPr>
-                <w:rFonts w:ascii="Times New Roman" w:hAnsi="Times New Roman" w:cs="Times New Roman"/>
-              </w:rPr>
-            </w:pPr>
-            <w:r>
-              <w:rPr>
-                <w:rFonts w:ascii="Times New Roman" w:hAnsi="Times New Roman" w:cs="Times New Roman"/>
-              </w:rPr>
-              <w:t>Amount of times the word appear in the entire dataset</w:t>
-            </w:r>
-          </w:p>
-        </w:tc>
-      </w:tr>
-    </w:tbl>
     <w:p>
       <w:pPr>
-        <w:pStyle w:val="Caption"/>
-        <w:rPr>
-          <w:rFonts w:ascii="Times New Roman" w:hAnsi="Times New Roman" w:cs="Times New Roman"/>
-        </w:rPr>
-      </w:pPr>
-      <w:r>
-        <w:rPr>
-          <w:rFonts w:ascii="Times New Roman" w:hAnsi="Times New Roman" w:cs="Times New Roman"/>
-        </w:rPr>
-        <w:t xml:space="preserve">Figure </w:t>
-      </w:r>
-      <w:r>
-        <w:rPr>
-          <w:rFonts w:ascii="Times New Roman" w:hAnsi="Times New Roman" w:cs="Times New Roman"/>
-        </w:rPr>
-        <w:fldChar w:fldCharType="begin"/>
-      </w:r>
-      <w:r>
-        <w:rPr>
-          <w:rFonts w:ascii="Times New Roman" w:hAnsi="Times New Roman" w:cs="Times New Roman"/>
-        </w:rPr>
-        <w:instrText xml:space="preserve"> SEQ Figure \* ARABIC </w:instrText>
-      </w:r>
-      <w:r>
-        <w:rPr>
-          <w:rFonts w:ascii="Times New Roman" w:hAnsi="Times New Roman" w:cs="Times New Roman"/>
-        </w:rPr>
-        <w:fldChar w:fldCharType="separate"/>
-      </w:r>
-      <w:r>
-        <w:rPr>
-          <w:rFonts w:ascii="Times New Roman" w:hAnsi="Times New Roman" w:cs="Times New Roman"/>
-          <w:noProof/>
-        </w:rPr>
-        <w:t>16</w:t>
-      </w:r>
-      <w:r>
-        <w:rPr>
-          <w:rFonts w:ascii="Times New Roman" w:hAnsi="Times New Roman" w:cs="Times New Roman"/>
-        </w:rPr>
-        <w:fldChar w:fldCharType="end"/>
-      </w:r>
-      <w:r>
-        <w:rPr>
-          <w:rFonts w:ascii="Times New Roman" w:hAnsi="Times New Roman" w:cs="Times New Roman"/>
-        </w:rPr>
-        <w:t xml:space="preserve"> – Field Description</w:t>
-      </w:r>
+        <w:rPr>
+          <w:rFonts w:ascii="Times New Roman" w:hAnsi="Times New Roman" w:cs="Times New Roman"/>
+        </w:rPr>
+      </w:pPr>
+      <w:r>
+        <w:rPr>
+          <w:rFonts w:ascii="Times New Roman" w:hAnsi="Times New Roman" w:cs="Times New Roman"/>
+        </w:rPr>
+        <w:t>Figure 17 is an example of a Data Controller Method.</w:t>
+      </w:r>
+    </w:p>
+    <w:p>
+      <w:pPr>
+        <w:rPr>
+          <w:rFonts w:ascii="Times New Roman" w:hAnsi="Times New Roman" w:cs="Times New Roman"/>
+        </w:rPr>
+      </w:pPr>
     </w:p>
     <w:p>
       <w:pPr>
@@ -8404,165 +8856,7 @@
           <w:rFonts w:ascii="Times New Roman" w:hAnsi="Times New Roman" w:cs="Times New Roman"/>
         </w:rPr>
       </w:pPr>
-      <w:bookmarkStart w:id="29" w:name="_Toc455166263"/>
-      <w:r>
-        <w:rPr>
-          <w:rFonts w:ascii="Times New Roman" w:hAnsi="Times New Roman" w:cs="Times New Roman"/>
-        </w:rPr>
-        <w:t>Controller</w:t>
-      </w:r>
-      <w:r>
-        <w:rPr>
-          <w:rFonts w:ascii="Times New Roman" w:hAnsi="Times New Roman" w:cs="Times New Roman"/>
-        </w:rPr>
-        <w:t>s</w:t>
-      </w:r>
-      <w:bookmarkEnd w:id="29"/>
-    </w:p>
-    <w:p>
-      <w:pPr>
-        <w:rPr>
-          <w:rFonts w:ascii="Times New Roman" w:hAnsi="Times New Roman" w:cs="Times New Roman"/>
-        </w:rPr>
-      </w:pPr>
-      <w:r>
-        <w:rPr>
-          <w:rFonts w:ascii="Times New Roman" w:hAnsi="Times New Roman" w:cs="Times New Roman"/>
-        </w:rPr>
-        <w:t>As the function of the Framework is covered in section 5.4, this section will focus on the Data Controller.</w:t>
-      </w:r>
-    </w:p>
-    <w:p>
-      <w:pPr>
-        <w:rPr>
-          <w:rFonts w:ascii="Times New Roman" w:hAnsi="Times New Roman" w:cs="Times New Roman"/>
-        </w:rPr>
-      </w:pPr>
-      <w:r>
-        <w:rPr>
-          <w:rFonts w:ascii="Times New Roman" w:hAnsi="Times New Roman" w:cs="Times New Roman"/>
-        </w:rPr>
-        <w:t>The Data Controller is responsible to provide the Graph Views with the requested Data Models. Each of the controller methods follow exactly the same implementation with only the route and JSON file name that differs.</w:t>
-      </w:r>
-    </w:p>
-    <w:tbl>
-      <w:tblPr>
-        <w:tblStyle w:val="TableGrid"/>
-        <w:tblW w:w="0" w:type="auto"/>
-        <w:tblLook w:val="04A0" w:firstRow="1" w:lastRow="0" w:firstColumn="1" w:lastColumn="0" w:noHBand="0" w:noVBand="1"/>
-      </w:tblPr>
-      <w:tblGrid>
-        <w:gridCol w:w="9016"/>
-      </w:tblGrid>
-      <w:tr>
-        <w:tc>
-          <w:tcPr>
-            <w:tcW w:w="9016" w:type="dxa"/>
-          </w:tcPr>
-          <w:p>
-            <w:pPr>
-              <w:rPr>
-                <w:rFonts w:ascii="Times New Roman" w:hAnsi="Times New Roman" w:cs="Times New Roman"/>
-              </w:rPr>
-            </w:pPr>
-            <w:r>
-              <w:rPr>
-                <w:rFonts w:ascii="Times New Roman" w:hAnsi="Times New Roman" w:cs="Times New Roman"/>
-              </w:rPr>
-              <w:object w:dxaOrig="9885" w:dyaOrig="2295">
-                <v:shape id="_x0000_i1033" type="#_x0000_t75" style="width:438pt;height:102pt" o:ole="">
-                  <v:imagedata r:id="rId32" o:title=""/>
-                </v:shape>
-                <o:OLEObject Type="Embed" ProgID="PBrush" ShapeID="_x0000_i1033" DrawAspect="Content" ObjectID="_1528908803" r:id="rId33"/>
-              </w:object>
-            </w:r>
-          </w:p>
-        </w:tc>
-      </w:tr>
-    </w:tbl>
-    <w:p>
-      <w:pPr>
-        <w:pStyle w:val="Caption"/>
-        <w:rPr>
-          <w:rFonts w:ascii="Times New Roman" w:hAnsi="Times New Roman" w:cs="Times New Roman"/>
-        </w:rPr>
-      </w:pPr>
-      <w:r>
-        <w:rPr>
-          <w:rFonts w:ascii="Times New Roman" w:hAnsi="Times New Roman" w:cs="Times New Roman"/>
-        </w:rPr>
-        <w:t xml:space="preserve">Figure </w:t>
-      </w:r>
-      <w:r>
-        <w:rPr>
-          <w:rFonts w:ascii="Times New Roman" w:hAnsi="Times New Roman" w:cs="Times New Roman"/>
-        </w:rPr>
-        <w:fldChar w:fldCharType="begin"/>
-      </w:r>
-      <w:r>
-        <w:rPr>
-          <w:rFonts w:ascii="Times New Roman" w:hAnsi="Times New Roman" w:cs="Times New Roman"/>
-        </w:rPr>
-        <w:instrText xml:space="preserve"> SEQ Figure \* ARABIC </w:instrText>
-      </w:r>
-      <w:r>
-        <w:rPr>
-          <w:rFonts w:ascii="Times New Roman" w:hAnsi="Times New Roman" w:cs="Times New Roman"/>
-        </w:rPr>
-        <w:fldChar w:fldCharType="separate"/>
-      </w:r>
-      <w:r>
-        <w:rPr>
-          <w:rFonts w:ascii="Times New Roman" w:hAnsi="Times New Roman" w:cs="Times New Roman"/>
-          <w:noProof/>
-        </w:rPr>
-        <w:t>17</w:t>
-      </w:r>
-      <w:r>
-        <w:rPr>
-          <w:rFonts w:ascii="Times New Roman" w:hAnsi="Times New Roman" w:cs="Times New Roman"/>
-        </w:rPr>
-        <w:fldChar w:fldCharType="end"/>
-      </w:r>
-      <w:r>
-        <w:rPr>
-          <w:rFonts w:ascii="Times New Roman" w:hAnsi="Times New Roman" w:cs="Times New Roman"/>
-        </w:rPr>
-        <w:t xml:space="preserve"> - Snippet from the data.js Controller</w:t>
-      </w:r>
-    </w:p>
-    <w:p>
-      <w:pPr>
-        <w:rPr>
-          <w:rFonts w:ascii="Times New Roman" w:hAnsi="Times New Roman" w:cs="Times New Roman"/>
-        </w:rPr>
-      </w:pPr>
-      <w:r>
-        <w:rPr>
-          <w:rFonts w:ascii="Times New Roman" w:hAnsi="Times New Roman" w:cs="Times New Roman"/>
-        </w:rPr>
-        <w:t>Figure 17 is an example of a Data Controller Method.</w:t>
-      </w:r>
-    </w:p>
-    <w:p>
-      <w:pPr>
-        <w:rPr>
-          <w:rFonts w:ascii="Times New Roman" w:hAnsi="Times New Roman" w:cs="Times New Roman"/>
-        </w:rPr>
-      </w:pPr>
-    </w:p>
-    <w:p>
-      <w:pPr>
-        <w:pStyle w:val="Heading2"/>
-        <w:numPr>
-          <w:ilvl w:val="1"/>
-          <w:numId w:val="20"/>
-        </w:numPr>
-        <w:rPr>
-          <w:rFonts w:ascii="Times New Roman" w:hAnsi="Times New Roman" w:cs="Times New Roman"/>
-        </w:rPr>
-      </w:pPr>
-      <w:bookmarkStart w:id="30" w:name="_Toc455166264"/>
+      <w:bookmarkStart w:id="29" w:name="_Toc455166264"/>
       <w:r>
         <w:rPr>
           <w:rFonts w:ascii="Times New Roman" w:hAnsi="Times New Roman" w:cs="Times New Roman"/>
@@ -8576,7 +8870,7 @@
         </w:rPr>
         <w:t xml:space="preserve"> Diagram</w:t>
       </w:r>
-      <w:bookmarkEnd w:id="30"/>
+      <w:bookmarkEnd w:id="29"/>
     </w:p>
     <w:p>
       <w:pPr>
@@ -8702,7 +8996,7 @@
           <w:rFonts w:ascii="Times New Roman" w:hAnsi="Times New Roman" w:cs="Times New Roman"/>
         </w:rPr>
       </w:pPr>
-      <w:bookmarkStart w:id="31" w:name="_Toc455166265"/>
+      <w:bookmarkStart w:id="30" w:name="_Toc455166265"/>
       <w:r>
         <w:rPr>
           <w:rFonts w:ascii="Times New Roman" w:hAnsi="Times New Roman" w:cs="Times New Roman"/>
@@ -8721,7 +9015,7 @@
         </w:rPr>
         <w:t>Views</w:t>
       </w:r>
-      <w:bookmarkEnd w:id="31"/>
+      <w:bookmarkEnd w:id="30"/>
     </w:p>
     <w:p>
       <w:pPr>
@@ -8733,7 +9027,21 @@
         <w:rPr>
           <w:rFonts w:ascii="Times New Roman" w:hAnsi="Times New Roman" w:cs="Times New Roman"/>
         </w:rPr>
-        <w:t xml:space="preserve">Each Graph View consists of a CSS, HTML and JavaScript component. For simplicity, all three components were placed in a single twig template. Shared JavaScript resources were combined and placed in a static JavaScript file located in the ‘web/js/charts/common.js’ file. </w:t>
+        <w:t>Each Graph View consists of a CSS, HTML and JavaScript component. For simplicity, all three components were placed in a single twig template. Shared JavaScript resources were combined and placed in a static JavaScript file located in the ‘web/</w:t>
+      </w:r>
+      <w:proofErr w:type="spellStart"/>
+      <w:r>
+        <w:rPr>
+          <w:rFonts w:ascii="Times New Roman" w:hAnsi="Times New Roman" w:cs="Times New Roman"/>
+        </w:rPr>
+        <w:t>js</w:t>
+      </w:r>
+      <w:proofErr w:type="spellEnd"/>
+      <w:r>
+        <w:rPr>
+          <w:rFonts w:ascii="Times New Roman" w:hAnsi="Times New Roman" w:cs="Times New Roman"/>
+        </w:rPr>
+        <w:t xml:space="preserve">/charts/common.js’ file. </w:t>
       </w:r>
     </w:p>
     <w:p>
@@ -8799,10 +9107,10 @@
                 <w:rFonts w:ascii="Times New Roman" w:hAnsi="Times New Roman" w:cs="Times New Roman"/>
               </w:rPr>
               <w:object w:dxaOrig="6120" w:dyaOrig="1005">
-                <v:shape id="_x0000_i1035" type="#_x0000_t75" style="width:306pt;height:50.25pt" o:ole="">
+                <v:shape id="_x0000_i1035" type="#_x0000_t75" style="width:306.35pt;height:50.25pt" o:ole="">
                   <v:imagedata r:id="rId35" o:title=""/>
                 </v:shape>
-                <o:OLEObject Type="Embed" ProgID="PBrush" ShapeID="_x0000_i1035" DrawAspect="Content" ObjectID="_1528908804" r:id="rId36"/>
+                <o:OLEObject Type="Embed" ProgID="PBrush" ShapeID="_x0000_i1035" DrawAspect="Content" ObjectID="_1528977324" r:id="rId36"/>
               </w:object>
             </w:r>
           </w:p>
@@ -8857,7 +9165,21 @@
         <w:rPr>
           <w:rFonts w:ascii="Times New Roman" w:hAnsi="Times New Roman" w:cs="Times New Roman"/>
         </w:rPr>
-        <w:t xml:space="preserve"> - Snippet from topicCategorySummaryV.html.twig View template showing how the Controller Method is injected into the view</w:t>
+        <w:t xml:space="preserve"> - Snippet from </w:t>
+      </w:r>
+      <w:proofErr w:type="spellStart"/>
+      <w:r>
+        <w:rPr>
+          <w:rFonts w:ascii="Times New Roman" w:hAnsi="Times New Roman" w:cs="Times New Roman"/>
+        </w:rPr>
+        <w:t>topicCategorySummaryV.html.twig</w:t>
+      </w:r>
+      <w:proofErr w:type="spellEnd"/>
+      <w:r>
+        <w:rPr>
+          <w:rFonts w:ascii="Times New Roman" w:hAnsi="Times New Roman" w:cs="Times New Roman"/>
+        </w:rPr>
+        <w:t xml:space="preserve"> View template showing how the Controller Method is injected into the view</w:t>
       </w:r>
     </w:p>
     <w:p>
@@ -8959,10 +9281,10 @@
                 <w:rFonts w:ascii="Times New Roman" w:hAnsi="Times New Roman" w:cs="Times New Roman"/>
               </w:rPr>
               <w:object w:dxaOrig="9585" w:dyaOrig="3525">
-                <v:shape id="_x0000_i1036" type="#_x0000_t75" style="width:436.5pt;height:165.75pt" o:ole="">
+                <v:shape id="_x0000_i1036" type="#_x0000_t75" style="width:436.75pt;height:165.75pt" o:ole="">
                   <v:imagedata r:id="rId37" o:title=""/>
                 </v:shape>
-                <o:OLEObject Type="Embed" ProgID="PBrush" ShapeID="_x0000_i1036" DrawAspect="Content" ObjectID="_1528908805" r:id="rId38"/>
+                <o:OLEObject Type="Embed" ProgID="PBrush" ShapeID="_x0000_i1036" DrawAspect="Content" ObjectID="_1528977325" r:id="rId38"/>
               </w:object>
             </w:r>
           </w:p>
@@ -9017,7 +9339,21 @@
         <w:rPr>
           <w:rFonts w:ascii="Times New Roman" w:hAnsi="Times New Roman" w:cs="Times New Roman"/>
         </w:rPr>
-        <w:t xml:space="preserve"> - Snippet from topicCategorySummaryV.html.twig View showing how the queue D3 queue component is used to asynchronously load two Data Models.</w:t>
+        <w:t xml:space="preserve"> - Snippet from </w:t>
+      </w:r>
+      <w:proofErr w:type="spellStart"/>
+      <w:r>
+        <w:rPr>
+          <w:rFonts w:ascii="Times New Roman" w:hAnsi="Times New Roman" w:cs="Times New Roman"/>
+        </w:rPr>
+        <w:t>topicCategorySummaryV.html.twig</w:t>
+      </w:r>
+      <w:proofErr w:type="spellEnd"/>
+      <w:r>
+        <w:rPr>
+          <w:rFonts w:ascii="Times New Roman" w:hAnsi="Times New Roman" w:cs="Times New Roman"/>
+        </w:rPr>
+        <w:t xml:space="preserve"> View showing how the queue D3 queue component is used to asynchronously load two Data Models.</w:t>
       </w:r>
     </w:p>
     <w:p>
@@ -9105,14 +9441,14 @@
           <w:rFonts w:ascii="Times New Roman" w:hAnsi="Times New Roman" w:cs="Times New Roman"/>
         </w:rPr>
       </w:pPr>
-      <w:bookmarkStart w:id="32" w:name="_Toc455166268"/>
+      <w:bookmarkStart w:id="31" w:name="_Toc455166268"/>
       <w:r>
         <w:rPr>
           <w:rFonts w:ascii="Times New Roman" w:hAnsi="Times New Roman" w:cs="Times New Roman"/>
         </w:rPr>
         <w:t>Testing</w:t>
       </w:r>
-      <w:bookmarkEnd w:id="32"/>
+      <w:bookmarkEnd w:id="31"/>
     </w:p>
     <w:p>
       <w:pPr>
@@ -9194,14 +9530,14 @@
           <w:rFonts w:ascii="Times New Roman" w:hAnsi="Times New Roman" w:cs="Times New Roman"/>
         </w:rPr>
       </w:pPr>
-      <w:bookmarkStart w:id="33" w:name="_Toc455166269"/>
+      <w:bookmarkStart w:id="32" w:name="_Toc455166269"/>
       <w:r>
         <w:rPr>
           <w:rFonts w:ascii="Times New Roman" w:hAnsi="Times New Roman" w:cs="Times New Roman"/>
         </w:rPr>
         <w:t>Recommendations</w:t>
       </w:r>
-      <w:bookmarkEnd w:id="33"/>
+      <w:bookmarkEnd w:id="32"/>
     </w:p>
     <w:p>
       <w:pPr>
@@ -9239,7 +9575,21 @@
         <w:rPr>
           <w:rFonts w:ascii="Times New Roman" w:hAnsi="Times New Roman" w:cs="Times New Roman"/>
         </w:rPr>
-        <w:t xml:space="preserve">As the Graph Views are compiled into the Index View they share the DOM with each other. For this purpose each Graph View contained a HTML &lt;DIV&gt; or &lt;SVG&gt; element with a unique id. This approached worked to a large extent however is not scalable. A better implementation would have been a widget based concept, using JQueryUI Widget Factory. </w:t>
+        <w:t xml:space="preserve">As the Graph Views are compiled into the Index View they share the DOM with each other. For this purpose each Graph View contained a HTML &lt;DIV&gt; or &lt;SVG&gt; element with a unique id. This approached worked to a large extent however is not scalable. A better implementation would have been a widget based concept, using </w:t>
+      </w:r>
+      <w:proofErr w:type="spellStart"/>
+      <w:r>
+        <w:rPr>
+          <w:rFonts w:ascii="Times New Roman" w:hAnsi="Times New Roman" w:cs="Times New Roman"/>
+        </w:rPr>
+        <w:t>JQueryUI</w:t>
+      </w:r>
+      <w:proofErr w:type="spellEnd"/>
+      <w:r>
+        <w:rPr>
+          <w:rFonts w:ascii="Times New Roman" w:hAnsi="Times New Roman" w:cs="Times New Roman"/>
+        </w:rPr>
+        <w:t xml:space="preserve"> Widget Factory. </w:t>
       </w:r>
     </w:p>
     <w:p>
@@ -9267,14 +9617,14 @@
           <w:rFonts w:ascii="Times New Roman" w:hAnsi="Times New Roman" w:cs="Times New Roman"/>
         </w:rPr>
       </w:pPr>
-      <w:bookmarkStart w:id="34" w:name="_Toc455166270"/>
+      <w:bookmarkStart w:id="33" w:name="_Toc455166270"/>
       <w:r>
         <w:rPr>
           <w:rFonts w:ascii="Times New Roman" w:hAnsi="Times New Roman" w:cs="Times New Roman"/>
         </w:rPr>
         <w:t>Conclusion</w:t>
       </w:r>
-      <w:bookmarkEnd w:id="34"/>
+      <w:bookmarkEnd w:id="33"/>
     </w:p>
     <w:p>
       <w:pPr>
@@ -9282,12 +9632,16 @@
           <w:rFonts w:ascii="Times New Roman" w:hAnsi="Times New Roman" w:cs="Times New Roman"/>
         </w:rPr>
       </w:pPr>
+      <w:proofErr w:type="spellStart"/>
+      <w:proofErr w:type="gramStart"/>
       <w:r>
         <w:rPr>
           <w:rFonts w:ascii="Times New Roman" w:hAnsi="Times New Roman" w:cs="Times New Roman"/>
         </w:rPr>
         <w:t>todo</w:t>
       </w:r>
+      <w:proofErr w:type="spellEnd"/>
+      <w:proofErr w:type="gramEnd"/>
       <w:r>
         <w:rPr>
           <w:rFonts w:ascii="Times New Roman" w:hAnsi="Times New Roman" w:cs="Times New Roman"/>
@@ -9325,14 +9679,14 @@
           <w:rFonts w:ascii="Times New Roman" w:hAnsi="Times New Roman" w:cs="Times New Roman"/>
         </w:rPr>
       </w:pPr>
-      <w:bookmarkStart w:id="35" w:name="_Toc455166271"/>
+      <w:bookmarkStart w:id="34" w:name="_Toc455166271"/>
       <w:r>
         <w:rPr>
           <w:rFonts w:ascii="Times New Roman" w:hAnsi="Times New Roman" w:cs="Times New Roman"/>
         </w:rPr>
         <w:t>References</w:t>
       </w:r>
-      <w:bookmarkEnd w:id="35"/>
+      <w:bookmarkEnd w:id="34"/>
     </w:p>
     <w:sdt>
       <w:sdtPr>
@@ -9727,13 +10081,89 @@
     </w:sdt>
     <w:p>
       <w:pPr>
-        <w:rPr>
-          <w:rFonts w:ascii="Times New Roman" w:hAnsi="Times New Roman" w:cs="Times New Roman"/>
-        </w:rPr>
-      </w:pPr>
+        <w:pStyle w:val="Heading1"/>
+      </w:pPr>
+      <w:r>
+        <w:t xml:space="preserve">Appendix </w:t>
+      </w:r>
+      <w:proofErr w:type="gramStart"/>
+      <w:r>
+        <w:t>A</w:t>
+      </w:r>
+      <w:bookmarkStart w:id="35" w:name="_GoBack"/>
+      <w:bookmarkEnd w:id="35"/>
+      <w:proofErr w:type="gramEnd"/>
+      <w:r>
+        <w:t xml:space="preserve"> – Timesheets</w:t>
+      </w:r>
     </w:p>
+    <w:p>
+      <w:r>
+        <w:rPr>
+          <w:noProof/>
+          <w:lang w:eastAsia="en-ZA"/>
+        </w:rPr>
+        <w:drawing>
+          <wp:inline distT="0" distB="0" distL="0" distR="0">
+            <wp:extent cx="5727700" cy="3648710"/>
+            <wp:effectExtent l="0" t="0" r="6350" b="8890"/>
+            <wp:docPr id="6" name="Picture 6"/>
+            <wp:cNvGraphicFramePr>
+              <a:graphicFrameLocks xmlns:a="http://schemas.openxmlformats.org/drawingml/2006/main" noChangeAspect="1"/>
+            </wp:cNvGraphicFramePr>
+            <a:graphic xmlns:a="http://schemas.openxmlformats.org/drawingml/2006/main">
+              <a:graphicData uri="http://schemas.openxmlformats.org/drawingml/2006/picture">
+                <pic:pic xmlns:pic="http://schemas.openxmlformats.org/drawingml/2006/picture">
+                  <pic:nvPicPr>
+                    <pic:cNvPr id="0" name="Picture 13"/>
+                    <pic:cNvPicPr>
+                      <a:picLocks noChangeAspect="1" noChangeArrowheads="1"/>
+                    </pic:cNvPicPr>
+                  </pic:nvPicPr>
+                  <pic:blipFill>
+                    <a:blip r:embed="rId39">
+                      <a:extLst>
+                        <a:ext uri="{28A0092B-C50C-407E-A947-70E740481C1C}">
+                          <a14:useLocalDpi xmlns:a14="http://schemas.microsoft.com/office/drawing/2010/main" val="0"/>
+                        </a:ext>
+                      </a:extLst>
+                    </a:blip>
+                    <a:srcRect/>
+                    <a:stretch>
+                      <a:fillRect/>
+                    </a:stretch>
+                  </pic:blipFill>
+                  <pic:spPr bwMode="auto">
+                    <a:xfrm>
+                      <a:off x="0" y="0"/>
+                      <a:ext cx="5727700" cy="3648710"/>
+                    </a:xfrm>
+                    <a:prstGeom prst="rect">
+                      <a:avLst/>
+                    </a:prstGeom>
+                    <a:noFill/>
+                    <a:ln>
+                      <a:noFill/>
+                    </a:ln>
+                  </pic:spPr>
+                </pic:pic>
+              </a:graphicData>
+            </a:graphic>
+          </wp:inline>
+        </w:drawing>
+      </w:r>
+    </w:p>
+    <w:p>
+      <w:pPr>
+        <w:pStyle w:val="Heading1"/>
+      </w:pPr>
+      <w:r>
+        <w:t>Appendix B – Installation Instruction</w:t>
+      </w:r>
+    </w:p>
+    <w:p/>
     <w:sectPr>
-      <w:footerReference w:type="default" r:id="rId39"/>
+      <w:footerReference w:type="default" r:id="rId40"/>
       <w:pgSz w:w="11906" w:h="16838"/>
       <w:pgMar w:top="1440" w:right="1440" w:bottom="1440" w:left="1440" w:header="708" w:footer="708" w:gutter="0"/>
       <w:pgNumType w:start="0"/>
@@ -9829,7 +10259,7 @@
                 <w:bCs/>
                 <w:noProof/>
               </w:rPr>
-              <w:t>16</w:t>
+              <w:t>15</w:t>
             </w:r>
             <w:r>
               <w:rPr>
@@ -15232,6 +15662,7 @@
     <w:rsid w:val="00293B67"/>
     <w:rsid w:val="002F74CE"/>
     <w:rsid w:val="00300144"/>
+    <w:rsid w:val="00311C21"/>
     <w:rsid w:val="003941F8"/>
     <w:rsid w:val="003A104A"/>
     <w:rsid w:val="0049752D"/>
@@ -16139,7 +16570,7 @@
 </file>
 
 <file path=customXml/itemProps2.xml><?xml version="1.0" encoding="utf-8"?>
-<ds:datastoreItem xmlns:ds="http://schemas.openxmlformats.org/officeDocument/2006/customXml" ds:itemID="{C3D95D6F-63A8-4759-8E2A-28ECB97262B7}">
+<ds:datastoreItem xmlns:ds="http://schemas.openxmlformats.org/officeDocument/2006/customXml" ds:itemID="{139575F2-5F80-496F-A890-E7FE39068DD3}">
   <ds:schemaRefs>
     <ds:schemaRef ds:uri="http://schemas.openxmlformats.org/officeDocument/2006/bibliography"/>
   </ds:schemaRefs>

--- a/documentation/Individual Reports/Individual Report - Dave Cloete.docx
+++ b/documentation/Individual Reports/Individual Report - Dave Cloete.docx
@@ -13,6 +13,7 @@
           <w:docPartUnique/>
         </w:docPartObj>
       </w:sdtPr>
+      <w:sdtEndPr/>
       <w:sdtContent>
         <w:p>
           <w:pPr>
@@ -42,7 +43,6 @@
               <w:sdtPr>
                 <w:rPr>
                   <w:rFonts w:ascii="Times New Roman" w:hAnsi="Times New Roman" w:cs="Times New Roman"/>
-                  <w:color w:val="2E74B5" w:themeColor="accent1" w:themeShade="BF"/>
                   <w:sz w:val="24"/>
                   <w:szCs w:val="24"/>
                 </w:rPr>
@@ -54,6 +54,7 @@
                 <w:dataBinding w:prefixMappings="xmlns:ns0='http://schemas.openxmlformats.org/officeDocument/2006/extended-properties'" w:xpath="/ns0:Properties[1]/ns0:Company[1]" w:storeItemID="{6668398D-A668-4E3E-A5EB-62B293D839F1}"/>
                 <w:text/>
               </w:sdtPr>
+              <w:sdtEndPr/>
               <w:sdtContent>
                 <w:tc>
                   <w:tcPr>
@@ -70,14 +71,12 @@
                       <w:pStyle w:val="NoSpacing"/>
                       <w:rPr>
                         <w:rFonts w:ascii="Times New Roman" w:hAnsi="Times New Roman" w:cs="Times New Roman"/>
-                        <w:color w:val="2E74B5" w:themeColor="accent1" w:themeShade="BF"/>
                         <w:sz w:val="24"/>
                       </w:rPr>
                     </w:pPr>
                     <w:r>
                       <w:rPr>
                         <w:rFonts w:ascii="Times New Roman" w:hAnsi="Times New Roman" w:cs="Times New Roman"/>
-                        <w:color w:val="2E74B5" w:themeColor="accent1" w:themeShade="BF"/>
                         <w:sz w:val="24"/>
                         <w:szCs w:val="24"/>
                         <w:lang w:val="en-ZA"/>
@@ -98,7 +97,6 @@
                 <w:sdtPr>
                   <w:rPr>
                     <w:rFonts w:ascii="Times New Roman" w:eastAsiaTheme="majorEastAsia" w:hAnsi="Times New Roman" w:cs="Times New Roman"/>
-                    <w:color w:val="5B9BD5" w:themeColor="accent1"/>
                     <w:sz w:val="72"/>
                     <w:szCs w:val="72"/>
                   </w:rPr>
@@ -110,6 +108,7 @@
                   <w:dataBinding w:prefixMappings="xmlns:ns0='http://schemas.openxmlformats.org/package/2006/metadata/core-properties' xmlns:ns1='http://purl.org/dc/elements/1.1/'" w:xpath="/ns0:coreProperties[1]/ns1:title[1]" w:storeItemID="{6C3C8BC8-F283-45AE-878A-BAB7291924A1}"/>
                   <w:text/>
                 </w:sdtPr>
+                <w:sdtEndPr/>
                 <w:sdtContent>
                   <w:p>
                     <w:pPr>
@@ -117,7 +116,6 @@
                       <w:spacing w:line="216" w:lineRule="auto"/>
                       <w:rPr>
                         <w:rFonts w:ascii="Times New Roman" w:eastAsiaTheme="majorEastAsia" w:hAnsi="Times New Roman" w:cs="Times New Roman"/>
-                        <w:color w:val="5B9BD5" w:themeColor="accent1"/>
                         <w:sz w:val="88"/>
                         <w:szCs w:val="88"/>
                       </w:rPr>
@@ -125,16 +123,30 @@
                     <w:r>
                       <w:rPr>
                         <w:rFonts w:ascii="Times New Roman" w:eastAsiaTheme="majorEastAsia" w:hAnsi="Times New Roman" w:cs="Times New Roman"/>
-                        <w:color w:val="5B9BD5" w:themeColor="accent1"/>
                         <w:sz w:val="72"/>
                         <w:szCs w:val="72"/>
                       </w:rPr>
-                      <w:t>Big Data Visualization using Commodity Hardware and Open-Source Software</w:t>
+                      <w:t>Big Data Visualization us</w:t>
                     </w:r>
                     <w:r>
                       <w:rPr>
                         <w:rFonts w:ascii="Times New Roman" w:eastAsiaTheme="majorEastAsia" w:hAnsi="Times New Roman" w:cs="Times New Roman"/>
-                        <w:color w:val="5B9BD5" w:themeColor="accent1"/>
+                        <w:sz w:val="72"/>
+                        <w:szCs w:val="72"/>
+                      </w:rPr>
+                      <w:t>ing Commodity Hardware and Open Source</w:t>
+                    </w:r>
+                    <w:r>
+                      <w:rPr>
+                        <w:rFonts w:ascii="Times New Roman" w:eastAsiaTheme="majorEastAsia" w:hAnsi="Times New Roman" w:cs="Times New Roman"/>
+                        <w:sz w:val="72"/>
+                        <w:szCs w:val="72"/>
+                      </w:rPr>
+                      <w:t xml:space="preserve"> Software</w:t>
+                    </w:r>
+                    <w:r>
+                      <w:rPr>
+                        <w:rFonts w:ascii="Times New Roman" w:eastAsiaTheme="majorEastAsia" w:hAnsi="Times New Roman" w:cs="Times New Roman"/>
                         <w:sz w:val="72"/>
                         <w:szCs w:val="72"/>
                       </w:rPr>
@@ -150,7 +162,6 @@
               <w:sdtPr>
                 <w:rPr>
                   <w:rFonts w:ascii="Times New Roman" w:hAnsi="Times New Roman" w:cs="Times New Roman"/>
-                  <w:color w:val="2E74B5" w:themeColor="accent1" w:themeShade="BF"/>
                   <w:sz w:val="24"/>
                   <w:szCs w:val="24"/>
                 </w:rPr>
@@ -162,6 +173,7 @@
                 <w:dataBinding w:prefixMappings="xmlns:ns0='http://schemas.openxmlformats.org/package/2006/metadata/core-properties' xmlns:ns1='http://purl.org/dc/elements/1.1/'" w:xpath="/ns0:coreProperties[1]/ns1:subject[1]" w:storeItemID="{6C3C8BC8-F283-45AE-878A-BAB7291924A1}"/>
                 <w:text/>
               </w:sdtPr>
+              <w:sdtEndPr/>
               <w:sdtContent>
                 <w:tc>
                   <w:tcPr>
@@ -178,14 +190,12 @@
                       <w:pStyle w:val="NoSpacing"/>
                       <w:rPr>
                         <w:rFonts w:ascii="Times New Roman" w:hAnsi="Times New Roman" w:cs="Times New Roman"/>
-                        <w:color w:val="2E74B5" w:themeColor="accent1" w:themeShade="BF"/>
                         <w:sz w:val="24"/>
                       </w:rPr>
                     </w:pPr>
                     <w:r>
                       <w:rPr>
                         <w:rFonts w:ascii="Times New Roman" w:hAnsi="Times New Roman" w:cs="Times New Roman"/>
-                        <w:color w:val="2E74B5" w:themeColor="accent1" w:themeShade="BF"/>
                         <w:sz w:val="24"/>
                         <w:szCs w:val="24"/>
                         <w:lang w:val="en-ZA"/>
@@ -222,7 +232,6 @@
                 <w:sdtPr>
                   <w:rPr>
                     <w:rFonts w:ascii="Times New Roman" w:hAnsi="Times New Roman" w:cs="Times New Roman"/>
-                    <w:color w:val="5B9BD5" w:themeColor="accent1"/>
                     <w:sz w:val="28"/>
                     <w:szCs w:val="28"/>
                     <w:lang w:val="en-ZA"/>
@@ -235,13 +244,13 @@
                   <w:dataBinding w:prefixMappings="xmlns:ns0='http://schemas.openxmlformats.org/package/2006/metadata/core-properties' xmlns:ns1='http://purl.org/dc/elements/1.1/'" w:xpath="/ns0:coreProperties[1]/ns1:creator[1]" w:storeItemID="{6C3C8BC8-F283-45AE-878A-BAB7291924A1}"/>
                   <w:text/>
                 </w:sdtPr>
+                <w:sdtEndPr/>
                 <w:sdtContent>
                   <w:p>
                     <w:pPr>
                       <w:pStyle w:val="NoSpacing"/>
                       <w:rPr>
                         <w:rFonts w:ascii="Times New Roman" w:hAnsi="Times New Roman" w:cs="Times New Roman"/>
-                        <w:color w:val="5B9BD5" w:themeColor="accent1"/>
                         <w:sz w:val="28"/>
                         <w:szCs w:val="28"/>
                       </w:rPr>
@@ -249,7 +258,6 @@
                     <w:r>
                       <w:rPr>
                         <w:rFonts w:ascii="Times New Roman" w:hAnsi="Times New Roman" w:cs="Times New Roman"/>
-                        <w:color w:val="5B9BD5" w:themeColor="accent1"/>
                         <w:sz w:val="28"/>
                         <w:szCs w:val="28"/>
                         <w:lang w:val="en-ZA"/>
@@ -263,7 +271,6 @@
                 <w:sdtPr>
                   <w:rPr>
                     <w:rFonts w:ascii="Times New Roman" w:hAnsi="Times New Roman" w:cs="Times New Roman"/>
-                    <w:color w:val="5B9BD5" w:themeColor="accent1"/>
                     <w:sz w:val="28"/>
                     <w:szCs w:val="28"/>
                   </w:rPr>
@@ -281,13 +288,13 @@
                     <w:calendar w:val="gregorian"/>
                   </w:date>
                 </w:sdtPr>
+                <w:sdtEndPr/>
                 <w:sdtContent>
                   <w:p>
                     <w:pPr>
                       <w:pStyle w:val="NoSpacing"/>
                       <w:rPr>
                         <w:rFonts w:ascii="Times New Roman" w:hAnsi="Times New Roman" w:cs="Times New Roman"/>
-                        <w:color w:val="5B9BD5" w:themeColor="accent1"/>
                         <w:sz w:val="28"/>
                         <w:szCs w:val="28"/>
                       </w:rPr>
@@ -295,7 +302,6 @@
                     <w:r>
                       <w:rPr>
                         <w:rFonts w:ascii="Times New Roman" w:hAnsi="Times New Roman" w:cs="Times New Roman"/>
-                        <w:color w:val="5B9BD5" w:themeColor="accent1"/>
                         <w:sz w:val="28"/>
                         <w:szCs w:val="28"/>
                       </w:rPr>
@@ -309,7 +315,6 @@
                   <w:pStyle w:val="NoSpacing"/>
                   <w:rPr>
                     <w:rFonts w:ascii="Times New Roman" w:hAnsi="Times New Roman" w:cs="Times New Roman"/>
-                    <w:color w:val="5B9BD5" w:themeColor="accent1"/>
                   </w:rPr>
                 </w:pPr>
               </w:p>
@@ -338,7 +343,7 @@
     <w:sdt>
       <w:sdtPr>
         <w:rPr>
-          <w:rFonts w:asciiTheme="minorHAnsi" w:eastAsiaTheme="minorHAnsi" w:hAnsiTheme="minorHAnsi" w:cstheme="minorBidi"/>
+          <w:rFonts w:ascii="Times New Roman" w:eastAsiaTheme="minorHAnsi" w:hAnsi="Times New Roman" w:cs="Times New Roman"/>
           <w:color w:val="auto"/>
           <w:sz w:val="22"/>
           <w:szCs w:val="22"/>
@@ -361,8 +366,16 @@
         <w:p>
           <w:pPr>
             <w:pStyle w:val="TOCHeading"/>
+            <w:rPr>
+              <w:rFonts w:ascii="Times New Roman" w:hAnsi="Times New Roman" w:cs="Times New Roman"/>
+              <w:color w:val="auto"/>
+            </w:rPr>
           </w:pPr>
           <w:r>
+            <w:rPr>
+              <w:rFonts w:ascii="Times New Roman" w:hAnsi="Times New Roman" w:cs="Times New Roman"/>
+              <w:color w:val="auto"/>
+            </w:rPr>
             <w:t>Contents</w:t>
           </w:r>
         </w:p>
@@ -373,30 +386,42 @@
               <w:tab w:val="right" w:leader="dot" w:pos="9016"/>
             </w:tabs>
             <w:rPr>
-              <w:rFonts w:cstheme="minorBidi"/>
+              <w:rFonts w:ascii="Times New Roman" w:hAnsi="Times New Roman"/>
               <w:noProof/>
               <w:lang w:val="en-ZA" w:eastAsia="en-ZA"/>
             </w:rPr>
           </w:pPr>
           <w:r>
+            <w:rPr>
+              <w:rFonts w:ascii="Times New Roman" w:hAnsi="Times New Roman"/>
+            </w:rPr>
             <w:fldChar w:fldCharType="begin"/>
           </w:r>
           <w:r>
+            <w:rPr>
+              <w:rFonts w:ascii="Times New Roman" w:hAnsi="Times New Roman"/>
+            </w:rPr>
             <w:instrText xml:space="preserve"> TOC \o "1-3" \h \z \u </w:instrText>
           </w:r>
           <w:r>
+            <w:rPr>
+              <w:rFonts w:ascii="Times New Roman" w:hAnsi="Times New Roman"/>
+            </w:rPr>
             <w:fldChar w:fldCharType="separate"/>
           </w:r>
           <w:hyperlink w:anchor="_Toc455166235" w:history="1">
             <w:r>
               <w:rPr>
                 <w:rStyle w:val="Hyperlink"/>
-                <w:noProof/>
+                <w:rFonts w:ascii="Times New Roman" w:hAnsi="Times New Roman"/>
+                <w:noProof/>
+                <w:color w:val="auto"/>
               </w:rPr>
               <w:t>Abstract</w:t>
             </w:r>
             <w:r>
               <w:rPr>
+                <w:rFonts w:ascii="Times New Roman" w:hAnsi="Times New Roman"/>
                 <w:noProof/>
                 <w:webHidden/>
               </w:rPr>
@@ -404,6 +429,7 @@
             </w:r>
             <w:r>
               <w:rPr>
+                <w:rFonts w:ascii="Times New Roman" w:hAnsi="Times New Roman"/>
                 <w:noProof/>
                 <w:webHidden/>
               </w:rPr>
@@ -411,6 +437,7 @@
             </w:r>
             <w:r>
               <w:rPr>
+                <w:rFonts w:ascii="Times New Roman" w:hAnsi="Times New Roman"/>
                 <w:noProof/>
                 <w:webHidden/>
               </w:rPr>
@@ -418,12 +445,14 @@
             </w:r>
             <w:r>
               <w:rPr>
-                <w:noProof/>
-                <w:webHidden/>
-              </w:rPr>
-            </w:r>
-            <w:r>
-              <w:rPr>
+                <w:rFonts w:ascii="Times New Roman" w:hAnsi="Times New Roman"/>
+                <w:noProof/>
+                <w:webHidden/>
+              </w:rPr>
+            </w:r>
+            <w:r>
+              <w:rPr>
+                <w:rFonts w:ascii="Times New Roman" w:hAnsi="Times New Roman"/>
                 <w:noProof/>
                 <w:webHidden/>
               </w:rPr>
@@ -431,6 +460,7 @@
             </w:r>
             <w:r>
               <w:rPr>
+                <w:rFonts w:ascii="Times New Roman" w:hAnsi="Times New Roman"/>
                 <w:noProof/>
                 <w:webHidden/>
               </w:rPr>
@@ -438,6 +468,7 @@
             </w:r>
             <w:r>
               <w:rPr>
+                <w:rFonts w:ascii="Times New Roman" w:hAnsi="Times New Roman"/>
                 <w:noProof/>
                 <w:webHidden/>
               </w:rPr>
@@ -453,7 +484,7 @@
               <w:tab w:val="right" w:leader="dot" w:pos="9016"/>
             </w:tabs>
             <w:rPr>
-              <w:rFonts w:cstheme="minorBidi"/>
+              <w:rFonts w:ascii="Times New Roman" w:hAnsi="Times New Roman"/>
               <w:noProof/>
               <w:lang w:val="en-ZA" w:eastAsia="en-ZA"/>
             </w:rPr>
@@ -464,12 +495,13 @@
                 <w:rStyle w:val="Hyperlink"/>
                 <w:rFonts w:ascii="Times New Roman" w:hAnsi="Times New Roman"/>
                 <w:noProof/>
+                <w:color w:val="auto"/>
               </w:rPr>
               <w:t>1.</w:t>
             </w:r>
             <w:r>
               <w:rPr>
-                <w:rFonts w:cstheme="minorBidi"/>
+                <w:rFonts w:ascii="Times New Roman" w:hAnsi="Times New Roman"/>
                 <w:noProof/>
                 <w:lang w:val="en-ZA" w:eastAsia="en-ZA"/>
               </w:rPr>
@@ -480,11 +512,13 @@
                 <w:rStyle w:val="Hyperlink"/>
                 <w:rFonts w:ascii="Times New Roman" w:hAnsi="Times New Roman"/>
                 <w:noProof/>
+                <w:color w:val="auto"/>
               </w:rPr>
               <w:t>Introduction</w:t>
             </w:r>
             <w:r>
               <w:rPr>
+                <w:rFonts w:ascii="Times New Roman" w:hAnsi="Times New Roman"/>
                 <w:noProof/>
                 <w:webHidden/>
               </w:rPr>
@@ -492,6 +526,7 @@
             </w:r>
             <w:r>
               <w:rPr>
+                <w:rFonts w:ascii="Times New Roman" w:hAnsi="Times New Roman"/>
                 <w:noProof/>
                 <w:webHidden/>
               </w:rPr>
@@ -499,6 +534,7 @@
             </w:r>
             <w:r>
               <w:rPr>
+                <w:rFonts w:ascii="Times New Roman" w:hAnsi="Times New Roman"/>
                 <w:noProof/>
                 <w:webHidden/>
               </w:rPr>
@@ -506,12 +542,14 @@
             </w:r>
             <w:r>
               <w:rPr>
-                <w:noProof/>
-                <w:webHidden/>
-              </w:rPr>
-            </w:r>
-            <w:r>
-              <w:rPr>
+                <w:rFonts w:ascii="Times New Roman" w:hAnsi="Times New Roman"/>
+                <w:noProof/>
+                <w:webHidden/>
+              </w:rPr>
+            </w:r>
+            <w:r>
+              <w:rPr>
+                <w:rFonts w:ascii="Times New Roman" w:hAnsi="Times New Roman"/>
                 <w:noProof/>
                 <w:webHidden/>
               </w:rPr>
@@ -519,6 +557,7 @@
             </w:r>
             <w:r>
               <w:rPr>
+                <w:rFonts w:ascii="Times New Roman" w:hAnsi="Times New Roman"/>
                 <w:noProof/>
                 <w:webHidden/>
               </w:rPr>
@@ -526,6 +565,7 @@
             </w:r>
             <w:r>
               <w:rPr>
+                <w:rFonts w:ascii="Times New Roman" w:hAnsi="Times New Roman"/>
                 <w:noProof/>
                 <w:webHidden/>
               </w:rPr>
@@ -541,7 +581,7 @@
               <w:tab w:val="right" w:leader="dot" w:pos="9016"/>
             </w:tabs>
             <w:rPr>
-              <w:rFonts w:cstheme="minorBidi"/>
+              <w:rFonts w:ascii="Times New Roman" w:hAnsi="Times New Roman"/>
               <w:noProof/>
               <w:lang w:val="en-ZA" w:eastAsia="en-ZA"/>
             </w:rPr>
@@ -552,12 +592,13 @@
                 <w:rStyle w:val="Hyperlink"/>
                 <w:rFonts w:ascii="Times New Roman" w:hAnsi="Times New Roman"/>
                 <w:noProof/>
+                <w:color w:val="auto"/>
               </w:rPr>
               <w:t>1.</w:t>
             </w:r>
             <w:r>
               <w:rPr>
-                <w:rFonts w:cstheme="minorBidi"/>
+                <w:rFonts w:ascii="Times New Roman" w:hAnsi="Times New Roman"/>
                 <w:noProof/>
                 <w:lang w:val="en-ZA" w:eastAsia="en-ZA"/>
               </w:rPr>
@@ -568,11 +609,13 @@
                 <w:rStyle w:val="Hyperlink"/>
                 <w:rFonts w:ascii="Times New Roman" w:hAnsi="Times New Roman"/>
                 <w:noProof/>
+                <w:color w:val="auto"/>
               </w:rPr>
               <w:t>Background</w:t>
             </w:r>
             <w:r>
               <w:rPr>
+                <w:rFonts w:ascii="Times New Roman" w:hAnsi="Times New Roman"/>
                 <w:noProof/>
                 <w:webHidden/>
               </w:rPr>
@@ -580,6 +623,7 @@
             </w:r>
             <w:r>
               <w:rPr>
+                <w:rFonts w:ascii="Times New Roman" w:hAnsi="Times New Roman"/>
                 <w:noProof/>
                 <w:webHidden/>
               </w:rPr>
@@ -587,6 +631,7 @@
             </w:r>
             <w:r>
               <w:rPr>
+                <w:rFonts w:ascii="Times New Roman" w:hAnsi="Times New Roman"/>
                 <w:noProof/>
                 <w:webHidden/>
               </w:rPr>
@@ -594,12 +639,14 @@
             </w:r>
             <w:r>
               <w:rPr>
-                <w:noProof/>
-                <w:webHidden/>
-              </w:rPr>
-            </w:r>
-            <w:r>
-              <w:rPr>
+                <w:rFonts w:ascii="Times New Roman" w:hAnsi="Times New Roman"/>
+                <w:noProof/>
+                <w:webHidden/>
+              </w:rPr>
+            </w:r>
+            <w:r>
+              <w:rPr>
+                <w:rFonts w:ascii="Times New Roman" w:hAnsi="Times New Roman"/>
                 <w:noProof/>
                 <w:webHidden/>
               </w:rPr>
@@ -607,6 +654,7 @@
             </w:r>
             <w:r>
               <w:rPr>
+                <w:rFonts w:ascii="Times New Roman" w:hAnsi="Times New Roman"/>
                 <w:noProof/>
                 <w:webHidden/>
               </w:rPr>
@@ -614,6 +662,7 @@
             </w:r>
             <w:r>
               <w:rPr>
+                <w:rFonts w:ascii="Times New Roman" w:hAnsi="Times New Roman"/>
                 <w:noProof/>
                 <w:webHidden/>
               </w:rPr>
@@ -629,7 +678,7 @@
               <w:tab w:val="right" w:leader="dot" w:pos="9016"/>
             </w:tabs>
             <w:rPr>
-              <w:rFonts w:cstheme="minorBidi"/>
+              <w:rFonts w:ascii="Times New Roman" w:hAnsi="Times New Roman"/>
               <w:noProof/>
               <w:lang w:val="en-ZA" w:eastAsia="en-ZA"/>
             </w:rPr>
@@ -640,12 +689,13 @@
                 <w:rStyle w:val="Hyperlink"/>
                 <w:rFonts w:ascii="Times New Roman" w:hAnsi="Times New Roman"/>
                 <w:noProof/>
+                <w:color w:val="auto"/>
               </w:rPr>
               <w:t>2.</w:t>
             </w:r>
             <w:r>
               <w:rPr>
-                <w:rFonts w:cstheme="minorBidi"/>
+                <w:rFonts w:ascii="Times New Roman" w:hAnsi="Times New Roman"/>
                 <w:noProof/>
                 <w:lang w:val="en-ZA" w:eastAsia="en-ZA"/>
               </w:rPr>
@@ -656,11 +706,13 @@
                 <w:rStyle w:val="Hyperlink"/>
                 <w:rFonts w:ascii="Times New Roman" w:hAnsi="Times New Roman"/>
                 <w:noProof/>
+                <w:color w:val="auto"/>
               </w:rPr>
               <w:t>Requirements</w:t>
             </w:r>
             <w:r>
               <w:rPr>
+                <w:rFonts w:ascii="Times New Roman" w:hAnsi="Times New Roman"/>
                 <w:noProof/>
                 <w:webHidden/>
               </w:rPr>
@@ -668,6 +720,7 @@
             </w:r>
             <w:r>
               <w:rPr>
+                <w:rFonts w:ascii="Times New Roman" w:hAnsi="Times New Roman"/>
                 <w:noProof/>
                 <w:webHidden/>
               </w:rPr>
@@ -675,6 +728,7 @@
             </w:r>
             <w:r>
               <w:rPr>
+                <w:rFonts w:ascii="Times New Roman" w:hAnsi="Times New Roman"/>
                 <w:noProof/>
                 <w:webHidden/>
               </w:rPr>
@@ -682,12 +736,14 @@
             </w:r>
             <w:r>
               <w:rPr>
-                <w:noProof/>
-                <w:webHidden/>
-              </w:rPr>
-            </w:r>
-            <w:r>
-              <w:rPr>
+                <w:rFonts w:ascii="Times New Roman" w:hAnsi="Times New Roman"/>
+                <w:noProof/>
+                <w:webHidden/>
+              </w:rPr>
+            </w:r>
+            <w:r>
+              <w:rPr>
+                <w:rFonts w:ascii="Times New Roman" w:hAnsi="Times New Roman"/>
                 <w:noProof/>
                 <w:webHidden/>
               </w:rPr>
@@ -695,6 +751,7 @@
             </w:r>
             <w:r>
               <w:rPr>
+                <w:rFonts w:ascii="Times New Roman" w:hAnsi="Times New Roman"/>
                 <w:noProof/>
                 <w:webHidden/>
               </w:rPr>
@@ -702,6 +759,7 @@
             </w:r>
             <w:r>
               <w:rPr>
+                <w:rFonts w:ascii="Times New Roman" w:hAnsi="Times New Roman"/>
                 <w:noProof/>
                 <w:webHidden/>
               </w:rPr>
@@ -717,7 +775,7 @@
               <w:tab w:val="right" w:leader="dot" w:pos="9016"/>
             </w:tabs>
             <w:rPr>
-              <w:rFonts w:cstheme="minorBidi"/>
+              <w:rFonts w:ascii="Times New Roman" w:hAnsi="Times New Roman"/>
               <w:noProof/>
               <w:lang w:val="en-ZA" w:eastAsia="en-ZA"/>
             </w:rPr>
@@ -728,12 +786,13 @@
                 <w:rStyle w:val="Hyperlink"/>
                 <w:rFonts w:ascii="Times New Roman" w:hAnsi="Times New Roman"/>
                 <w:noProof/>
+                <w:color w:val="auto"/>
               </w:rPr>
               <w:t>2.1.</w:t>
             </w:r>
             <w:r>
               <w:rPr>
-                <w:rFonts w:cstheme="minorBidi"/>
+                <w:rFonts w:ascii="Times New Roman" w:hAnsi="Times New Roman"/>
                 <w:noProof/>
                 <w:lang w:val="en-ZA" w:eastAsia="en-ZA"/>
               </w:rPr>
@@ -744,11 +803,13 @@
                 <w:rStyle w:val="Hyperlink"/>
                 <w:rFonts w:ascii="Times New Roman" w:hAnsi="Times New Roman"/>
                 <w:noProof/>
+                <w:color w:val="auto"/>
               </w:rPr>
               <w:t>Functional</w:t>
             </w:r>
             <w:r>
               <w:rPr>
+                <w:rFonts w:ascii="Times New Roman" w:hAnsi="Times New Roman"/>
                 <w:noProof/>
                 <w:webHidden/>
               </w:rPr>
@@ -756,6 +817,7 @@
             </w:r>
             <w:r>
               <w:rPr>
+                <w:rFonts w:ascii="Times New Roman" w:hAnsi="Times New Roman"/>
                 <w:noProof/>
                 <w:webHidden/>
               </w:rPr>
@@ -763,6 +825,7 @@
             </w:r>
             <w:r>
               <w:rPr>
+                <w:rFonts w:ascii="Times New Roman" w:hAnsi="Times New Roman"/>
                 <w:noProof/>
                 <w:webHidden/>
               </w:rPr>
@@ -770,12 +833,14 @@
             </w:r>
             <w:r>
               <w:rPr>
-                <w:noProof/>
-                <w:webHidden/>
-              </w:rPr>
-            </w:r>
-            <w:r>
-              <w:rPr>
+                <w:rFonts w:ascii="Times New Roman" w:hAnsi="Times New Roman"/>
+                <w:noProof/>
+                <w:webHidden/>
+              </w:rPr>
+            </w:r>
+            <w:r>
+              <w:rPr>
+                <w:rFonts w:ascii="Times New Roman" w:hAnsi="Times New Roman"/>
                 <w:noProof/>
                 <w:webHidden/>
               </w:rPr>
@@ -783,6 +848,7 @@
             </w:r>
             <w:r>
               <w:rPr>
+                <w:rFonts w:ascii="Times New Roman" w:hAnsi="Times New Roman"/>
                 <w:noProof/>
                 <w:webHidden/>
               </w:rPr>
@@ -790,6 +856,7 @@
             </w:r>
             <w:r>
               <w:rPr>
+                <w:rFonts w:ascii="Times New Roman" w:hAnsi="Times New Roman"/>
                 <w:noProof/>
                 <w:webHidden/>
               </w:rPr>
@@ -805,7 +872,7 @@
               <w:tab w:val="right" w:leader="dot" w:pos="9016"/>
             </w:tabs>
             <w:rPr>
-              <w:rFonts w:cstheme="minorBidi"/>
+              <w:rFonts w:ascii="Times New Roman" w:hAnsi="Times New Roman"/>
               <w:noProof/>
               <w:lang w:val="en-ZA" w:eastAsia="en-ZA"/>
             </w:rPr>
@@ -816,12 +883,13 @@
                 <w:rStyle w:val="Hyperlink"/>
                 <w:rFonts w:ascii="Times New Roman" w:hAnsi="Times New Roman"/>
                 <w:noProof/>
+                <w:color w:val="auto"/>
               </w:rPr>
               <w:t>2.2.</w:t>
             </w:r>
             <w:r>
               <w:rPr>
-                <w:rFonts w:cstheme="minorBidi"/>
+                <w:rFonts w:ascii="Times New Roman" w:hAnsi="Times New Roman"/>
                 <w:noProof/>
                 <w:lang w:val="en-ZA" w:eastAsia="en-ZA"/>
               </w:rPr>
@@ -832,11 +900,13 @@
                 <w:rStyle w:val="Hyperlink"/>
                 <w:rFonts w:ascii="Times New Roman" w:hAnsi="Times New Roman"/>
                 <w:noProof/>
+                <w:color w:val="auto"/>
               </w:rPr>
               <w:t>Non-functional</w:t>
             </w:r>
             <w:r>
               <w:rPr>
+                <w:rFonts w:ascii="Times New Roman" w:hAnsi="Times New Roman"/>
                 <w:noProof/>
                 <w:webHidden/>
               </w:rPr>
@@ -844,6 +914,7 @@
             </w:r>
             <w:r>
               <w:rPr>
+                <w:rFonts w:ascii="Times New Roman" w:hAnsi="Times New Roman"/>
                 <w:noProof/>
                 <w:webHidden/>
               </w:rPr>
@@ -851,6 +922,7 @@
             </w:r>
             <w:r>
               <w:rPr>
+                <w:rFonts w:ascii="Times New Roman" w:hAnsi="Times New Roman"/>
                 <w:noProof/>
                 <w:webHidden/>
               </w:rPr>
@@ -858,12 +930,14 @@
             </w:r>
             <w:r>
               <w:rPr>
-                <w:noProof/>
-                <w:webHidden/>
-              </w:rPr>
-            </w:r>
-            <w:r>
-              <w:rPr>
+                <w:rFonts w:ascii="Times New Roman" w:hAnsi="Times New Roman"/>
+                <w:noProof/>
+                <w:webHidden/>
+              </w:rPr>
+            </w:r>
+            <w:r>
+              <w:rPr>
+                <w:rFonts w:ascii="Times New Roman" w:hAnsi="Times New Roman"/>
                 <w:noProof/>
                 <w:webHidden/>
               </w:rPr>
@@ -871,6 +945,7 @@
             </w:r>
             <w:r>
               <w:rPr>
+                <w:rFonts w:ascii="Times New Roman" w:hAnsi="Times New Roman"/>
                 <w:noProof/>
                 <w:webHidden/>
               </w:rPr>
@@ -878,6 +953,7 @@
             </w:r>
             <w:r>
               <w:rPr>
+                <w:rFonts w:ascii="Times New Roman" w:hAnsi="Times New Roman"/>
                 <w:noProof/>
                 <w:webHidden/>
               </w:rPr>
@@ -893,7 +969,7 @@
               <w:tab w:val="right" w:leader="dot" w:pos="9016"/>
             </w:tabs>
             <w:rPr>
-              <w:rFonts w:cstheme="minorBidi"/>
+              <w:rFonts w:ascii="Times New Roman" w:hAnsi="Times New Roman"/>
               <w:noProof/>
               <w:lang w:val="en-ZA" w:eastAsia="en-ZA"/>
             </w:rPr>
@@ -904,12 +980,13 @@
                 <w:rStyle w:val="Hyperlink"/>
                 <w:rFonts w:ascii="Times New Roman" w:hAnsi="Times New Roman"/>
                 <w:noProof/>
+                <w:color w:val="auto"/>
               </w:rPr>
               <w:t>3.</w:t>
             </w:r>
             <w:r>
               <w:rPr>
-                <w:rFonts w:cstheme="minorBidi"/>
+                <w:rFonts w:ascii="Times New Roman" w:hAnsi="Times New Roman"/>
                 <w:noProof/>
                 <w:lang w:val="en-ZA" w:eastAsia="en-ZA"/>
               </w:rPr>
@@ -920,11 +997,13 @@
                 <w:rStyle w:val="Hyperlink"/>
                 <w:rFonts w:ascii="Times New Roman" w:hAnsi="Times New Roman"/>
                 <w:noProof/>
+                <w:color w:val="auto"/>
               </w:rPr>
               <w:t>Approach</w:t>
             </w:r>
             <w:r>
               <w:rPr>
+                <w:rFonts w:ascii="Times New Roman" w:hAnsi="Times New Roman"/>
                 <w:noProof/>
                 <w:webHidden/>
               </w:rPr>
@@ -932,6 +1011,7 @@
             </w:r>
             <w:r>
               <w:rPr>
+                <w:rFonts w:ascii="Times New Roman" w:hAnsi="Times New Roman"/>
                 <w:noProof/>
                 <w:webHidden/>
               </w:rPr>
@@ -939,6 +1019,7 @@
             </w:r>
             <w:r>
               <w:rPr>
+                <w:rFonts w:ascii="Times New Roman" w:hAnsi="Times New Roman"/>
                 <w:noProof/>
                 <w:webHidden/>
               </w:rPr>
@@ -946,12 +1027,14 @@
             </w:r>
             <w:r>
               <w:rPr>
-                <w:noProof/>
-                <w:webHidden/>
-              </w:rPr>
-            </w:r>
-            <w:r>
-              <w:rPr>
+                <w:rFonts w:ascii="Times New Roman" w:hAnsi="Times New Roman"/>
+                <w:noProof/>
+                <w:webHidden/>
+              </w:rPr>
+            </w:r>
+            <w:r>
+              <w:rPr>
+                <w:rFonts w:ascii="Times New Roman" w:hAnsi="Times New Roman"/>
                 <w:noProof/>
                 <w:webHidden/>
               </w:rPr>
@@ -959,6 +1042,7 @@
             </w:r>
             <w:r>
               <w:rPr>
+                <w:rFonts w:ascii="Times New Roman" w:hAnsi="Times New Roman"/>
                 <w:noProof/>
                 <w:webHidden/>
               </w:rPr>
@@ -966,6 +1050,7 @@
             </w:r>
             <w:r>
               <w:rPr>
+                <w:rFonts w:ascii="Times New Roman" w:hAnsi="Times New Roman"/>
                 <w:noProof/>
                 <w:webHidden/>
               </w:rPr>
@@ -981,7 +1066,7 @@
               <w:tab w:val="right" w:leader="dot" w:pos="9016"/>
             </w:tabs>
             <w:rPr>
-              <w:rFonts w:cstheme="minorBidi"/>
+              <w:rFonts w:ascii="Times New Roman" w:hAnsi="Times New Roman"/>
               <w:noProof/>
               <w:lang w:val="en-ZA" w:eastAsia="en-ZA"/>
             </w:rPr>
@@ -992,12 +1077,13 @@
                 <w:rStyle w:val="Hyperlink"/>
                 <w:rFonts w:ascii="Times New Roman" w:hAnsi="Times New Roman"/>
                 <w:noProof/>
+                <w:color w:val="auto"/>
               </w:rPr>
               <w:t>4.</w:t>
             </w:r>
             <w:r>
               <w:rPr>
-                <w:rFonts w:cstheme="minorBidi"/>
+                <w:rFonts w:ascii="Times New Roman" w:hAnsi="Times New Roman"/>
                 <w:noProof/>
                 <w:lang w:val="en-ZA" w:eastAsia="en-ZA"/>
               </w:rPr>
@@ -1008,11 +1094,13 @@
                 <w:rStyle w:val="Hyperlink"/>
                 <w:rFonts w:ascii="Times New Roman" w:hAnsi="Times New Roman"/>
                 <w:noProof/>
+                <w:color w:val="auto"/>
               </w:rPr>
               <w:t>Challenges</w:t>
             </w:r>
             <w:r>
               <w:rPr>
+                <w:rFonts w:ascii="Times New Roman" w:hAnsi="Times New Roman"/>
                 <w:noProof/>
                 <w:webHidden/>
               </w:rPr>
@@ -1020,6 +1108,7 @@
             </w:r>
             <w:r>
               <w:rPr>
+                <w:rFonts w:ascii="Times New Roman" w:hAnsi="Times New Roman"/>
                 <w:noProof/>
                 <w:webHidden/>
               </w:rPr>
@@ -1027,6 +1116,7 @@
             </w:r>
             <w:r>
               <w:rPr>
+                <w:rFonts w:ascii="Times New Roman" w:hAnsi="Times New Roman"/>
                 <w:noProof/>
                 <w:webHidden/>
               </w:rPr>
@@ -1034,12 +1124,14 @@
             </w:r>
             <w:r>
               <w:rPr>
-                <w:noProof/>
-                <w:webHidden/>
-              </w:rPr>
-            </w:r>
-            <w:r>
-              <w:rPr>
+                <w:rFonts w:ascii="Times New Roman" w:hAnsi="Times New Roman"/>
+                <w:noProof/>
+                <w:webHidden/>
+              </w:rPr>
+            </w:r>
+            <w:r>
+              <w:rPr>
+                <w:rFonts w:ascii="Times New Roman" w:hAnsi="Times New Roman"/>
                 <w:noProof/>
                 <w:webHidden/>
               </w:rPr>
@@ -1047,6 +1139,7 @@
             </w:r>
             <w:r>
               <w:rPr>
+                <w:rFonts w:ascii="Times New Roman" w:hAnsi="Times New Roman"/>
                 <w:noProof/>
                 <w:webHidden/>
               </w:rPr>
@@ -1054,6 +1147,7 @@
             </w:r>
             <w:r>
               <w:rPr>
+                <w:rFonts w:ascii="Times New Roman" w:hAnsi="Times New Roman"/>
                 <w:noProof/>
                 <w:webHidden/>
               </w:rPr>
@@ -1069,7 +1163,7 @@
               <w:tab w:val="right" w:leader="dot" w:pos="9016"/>
             </w:tabs>
             <w:rPr>
-              <w:rFonts w:cstheme="minorBidi"/>
+              <w:rFonts w:ascii="Times New Roman" w:hAnsi="Times New Roman"/>
               <w:noProof/>
               <w:lang w:val="en-ZA" w:eastAsia="en-ZA"/>
             </w:rPr>
@@ -1080,12 +1174,13 @@
                 <w:rStyle w:val="Hyperlink"/>
                 <w:rFonts w:ascii="Times New Roman" w:hAnsi="Times New Roman"/>
                 <w:noProof/>
+                <w:color w:val="auto"/>
               </w:rPr>
               <w:t>5.</w:t>
             </w:r>
             <w:r>
               <w:rPr>
-                <w:rFonts w:cstheme="minorBidi"/>
+                <w:rFonts w:ascii="Times New Roman" w:hAnsi="Times New Roman"/>
                 <w:noProof/>
                 <w:lang w:val="en-ZA" w:eastAsia="en-ZA"/>
               </w:rPr>
@@ -1096,11 +1191,13 @@
                 <w:rStyle w:val="Hyperlink"/>
                 <w:rFonts w:ascii="Times New Roman" w:hAnsi="Times New Roman"/>
                 <w:noProof/>
+                <w:color w:val="auto"/>
               </w:rPr>
               <w:t>Design Overview</w:t>
             </w:r>
             <w:r>
               <w:rPr>
+                <w:rFonts w:ascii="Times New Roman" w:hAnsi="Times New Roman"/>
                 <w:noProof/>
                 <w:webHidden/>
               </w:rPr>
@@ -1108,6 +1205,7 @@
             </w:r>
             <w:r>
               <w:rPr>
+                <w:rFonts w:ascii="Times New Roman" w:hAnsi="Times New Roman"/>
                 <w:noProof/>
                 <w:webHidden/>
               </w:rPr>
@@ -1115,6 +1213,7 @@
             </w:r>
             <w:r>
               <w:rPr>
+                <w:rFonts w:ascii="Times New Roman" w:hAnsi="Times New Roman"/>
                 <w:noProof/>
                 <w:webHidden/>
               </w:rPr>
@@ -1122,12 +1221,14 @@
             </w:r>
             <w:r>
               <w:rPr>
-                <w:noProof/>
-                <w:webHidden/>
-              </w:rPr>
-            </w:r>
-            <w:r>
-              <w:rPr>
+                <w:rFonts w:ascii="Times New Roman" w:hAnsi="Times New Roman"/>
+                <w:noProof/>
+                <w:webHidden/>
+              </w:rPr>
+            </w:r>
+            <w:r>
+              <w:rPr>
+                <w:rFonts w:ascii="Times New Roman" w:hAnsi="Times New Roman"/>
                 <w:noProof/>
                 <w:webHidden/>
               </w:rPr>
@@ -1135,6 +1236,7 @@
             </w:r>
             <w:r>
               <w:rPr>
+                <w:rFonts w:ascii="Times New Roman" w:hAnsi="Times New Roman"/>
                 <w:noProof/>
                 <w:webHidden/>
               </w:rPr>
@@ -1142,6 +1244,7 @@
             </w:r>
             <w:r>
               <w:rPr>
+                <w:rFonts w:ascii="Times New Roman" w:hAnsi="Times New Roman"/>
                 <w:noProof/>
                 <w:webHidden/>
               </w:rPr>
@@ -1157,7 +1260,7 @@
               <w:tab w:val="right" w:leader="dot" w:pos="9016"/>
             </w:tabs>
             <w:rPr>
-              <w:rFonts w:cstheme="minorBidi"/>
+              <w:rFonts w:ascii="Times New Roman" w:hAnsi="Times New Roman"/>
               <w:noProof/>
               <w:lang w:val="en-ZA" w:eastAsia="en-ZA"/>
             </w:rPr>
@@ -1168,12 +1271,13 @@
                 <w:rStyle w:val="Hyperlink"/>
                 <w:rFonts w:ascii="Times New Roman" w:hAnsi="Times New Roman"/>
                 <w:noProof/>
+                <w:color w:val="auto"/>
               </w:rPr>
               <w:t>5.1.</w:t>
             </w:r>
             <w:r>
               <w:rPr>
-                <w:rFonts w:cstheme="minorBidi"/>
+                <w:rFonts w:ascii="Times New Roman" w:hAnsi="Times New Roman"/>
                 <w:noProof/>
                 <w:lang w:val="en-ZA" w:eastAsia="en-ZA"/>
               </w:rPr>
@@ -1184,11 +1288,13 @@
                 <w:rStyle w:val="Hyperlink"/>
                 <w:rFonts w:ascii="Times New Roman" w:hAnsi="Times New Roman"/>
                 <w:noProof/>
+                <w:color w:val="auto"/>
               </w:rPr>
               <w:t>Conceptual</w:t>
             </w:r>
             <w:r>
               <w:rPr>
+                <w:rFonts w:ascii="Times New Roman" w:hAnsi="Times New Roman"/>
                 <w:noProof/>
                 <w:webHidden/>
               </w:rPr>
@@ -1196,6 +1302,7 @@
             </w:r>
             <w:r>
               <w:rPr>
+                <w:rFonts w:ascii="Times New Roman" w:hAnsi="Times New Roman"/>
                 <w:noProof/>
                 <w:webHidden/>
               </w:rPr>
@@ -1203,6 +1310,7 @@
             </w:r>
             <w:r>
               <w:rPr>
+                <w:rFonts w:ascii="Times New Roman" w:hAnsi="Times New Roman"/>
                 <w:noProof/>
                 <w:webHidden/>
               </w:rPr>
@@ -1210,12 +1318,14 @@
             </w:r>
             <w:r>
               <w:rPr>
-                <w:noProof/>
-                <w:webHidden/>
-              </w:rPr>
-            </w:r>
-            <w:r>
-              <w:rPr>
+                <w:rFonts w:ascii="Times New Roman" w:hAnsi="Times New Roman"/>
+                <w:noProof/>
+                <w:webHidden/>
+              </w:rPr>
+            </w:r>
+            <w:r>
+              <w:rPr>
+                <w:rFonts w:ascii="Times New Roman" w:hAnsi="Times New Roman"/>
                 <w:noProof/>
                 <w:webHidden/>
               </w:rPr>
@@ -1223,6 +1333,7 @@
             </w:r>
             <w:r>
               <w:rPr>
+                <w:rFonts w:ascii="Times New Roman" w:hAnsi="Times New Roman"/>
                 <w:noProof/>
                 <w:webHidden/>
               </w:rPr>
@@ -1230,6 +1341,7 @@
             </w:r>
             <w:r>
               <w:rPr>
+                <w:rFonts w:ascii="Times New Roman" w:hAnsi="Times New Roman"/>
                 <w:noProof/>
                 <w:webHidden/>
               </w:rPr>
@@ -1245,7 +1357,7 @@
               <w:tab w:val="right" w:leader="dot" w:pos="9016"/>
             </w:tabs>
             <w:rPr>
-              <w:rFonts w:cstheme="minorBidi"/>
+              <w:rFonts w:ascii="Times New Roman" w:hAnsi="Times New Roman"/>
               <w:noProof/>
               <w:lang w:val="en-ZA" w:eastAsia="en-ZA"/>
             </w:rPr>
@@ -1256,12 +1368,13 @@
                 <w:rStyle w:val="Hyperlink"/>
                 <w:rFonts w:ascii="Times New Roman" w:hAnsi="Times New Roman"/>
                 <w:noProof/>
+                <w:color w:val="auto"/>
               </w:rPr>
               <w:t>5.2.</w:t>
             </w:r>
             <w:r>
               <w:rPr>
-                <w:rFonts w:cstheme="minorBidi"/>
+                <w:rFonts w:ascii="Times New Roman" w:hAnsi="Times New Roman"/>
                 <w:noProof/>
                 <w:lang w:val="en-ZA" w:eastAsia="en-ZA"/>
               </w:rPr>
@@ -1272,11 +1385,13 @@
                 <w:rStyle w:val="Hyperlink"/>
                 <w:rFonts w:ascii="Times New Roman" w:hAnsi="Times New Roman"/>
                 <w:noProof/>
+                <w:color w:val="auto"/>
               </w:rPr>
               <w:t>Technologies Used</w:t>
             </w:r>
             <w:r>
               <w:rPr>
+                <w:rFonts w:ascii="Times New Roman" w:hAnsi="Times New Roman"/>
                 <w:noProof/>
                 <w:webHidden/>
               </w:rPr>
@@ -1284,6 +1399,7 @@
             </w:r>
             <w:r>
               <w:rPr>
+                <w:rFonts w:ascii="Times New Roman" w:hAnsi="Times New Roman"/>
                 <w:noProof/>
                 <w:webHidden/>
               </w:rPr>
@@ -1291,6 +1407,7 @@
             </w:r>
             <w:r>
               <w:rPr>
+                <w:rFonts w:ascii="Times New Roman" w:hAnsi="Times New Roman"/>
                 <w:noProof/>
                 <w:webHidden/>
               </w:rPr>
@@ -1298,12 +1415,14 @@
             </w:r>
             <w:r>
               <w:rPr>
-                <w:noProof/>
-                <w:webHidden/>
-              </w:rPr>
-            </w:r>
-            <w:r>
-              <w:rPr>
+                <w:rFonts w:ascii="Times New Roman" w:hAnsi="Times New Roman"/>
+                <w:noProof/>
+                <w:webHidden/>
+              </w:rPr>
+            </w:r>
+            <w:r>
+              <w:rPr>
+                <w:rFonts w:ascii="Times New Roman" w:hAnsi="Times New Roman"/>
                 <w:noProof/>
                 <w:webHidden/>
               </w:rPr>
@@ -1311,6 +1430,7 @@
             </w:r>
             <w:r>
               <w:rPr>
+                <w:rFonts w:ascii="Times New Roman" w:hAnsi="Times New Roman"/>
                 <w:noProof/>
                 <w:webHidden/>
               </w:rPr>
@@ -1318,6 +1438,7 @@
             </w:r>
             <w:r>
               <w:rPr>
+                <w:rFonts w:ascii="Times New Roman" w:hAnsi="Times New Roman"/>
                 <w:noProof/>
                 <w:webHidden/>
               </w:rPr>
@@ -1332,7 +1453,7 @@
               <w:tab w:val="right" w:leader="dot" w:pos="9016"/>
             </w:tabs>
             <w:rPr>
-              <w:rFonts w:cstheme="minorBidi"/>
+              <w:rFonts w:ascii="Times New Roman" w:hAnsi="Times New Roman"/>
               <w:noProof/>
               <w:lang w:val="en-ZA" w:eastAsia="en-ZA"/>
             </w:rPr>
@@ -1343,11 +1464,13 @@
                 <w:rStyle w:val="Hyperlink"/>
                 <w:rFonts w:ascii="Times New Roman" w:hAnsi="Times New Roman"/>
                 <w:noProof/>
+                <w:color w:val="auto"/>
               </w:rPr>
               <w:t>Node.js</w:t>
             </w:r>
             <w:r>
               <w:rPr>
+                <w:rFonts w:ascii="Times New Roman" w:hAnsi="Times New Roman"/>
                 <w:noProof/>
                 <w:webHidden/>
               </w:rPr>
@@ -1355,6 +1478,7 @@
             </w:r>
             <w:r>
               <w:rPr>
+                <w:rFonts w:ascii="Times New Roman" w:hAnsi="Times New Roman"/>
                 <w:noProof/>
                 <w:webHidden/>
               </w:rPr>
@@ -1362,6 +1486,7 @@
             </w:r>
             <w:r>
               <w:rPr>
+                <w:rFonts w:ascii="Times New Roman" w:hAnsi="Times New Roman"/>
                 <w:noProof/>
                 <w:webHidden/>
               </w:rPr>
@@ -1369,12 +1494,14 @@
             </w:r>
             <w:r>
               <w:rPr>
-                <w:noProof/>
-                <w:webHidden/>
-              </w:rPr>
-            </w:r>
-            <w:r>
-              <w:rPr>
+                <w:rFonts w:ascii="Times New Roman" w:hAnsi="Times New Roman"/>
+                <w:noProof/>
+                <w:webHidden/>
+              </w:rPr>
+            </w:r>
+            <w:r>
+              <w:rPr>
+                <w:rFonts w:ascii="Times New Roman" w:hAnsi="Times New Roman"/>
                 <w:noProof/>
                 <w:webHidden/>
               </w:rPr>
@@ -1382,6 +1509,7 @@
             </w:r>
             <w:r>
               <w:rPr>
+                <w:rFonts w:ascii="Times New Roman" w:hAnsi="Times New Roman"/>
                 <w:noProof/>
                 <w:webHidden/>
               </w:rPr>
@@ -1389,6 +1517,7 @@
             </w:r>
             <w:r>
               <w:rPr>
+                <w:rFonts w:ascii="Times New Roman" w:hAnsi="Times New Roman"/>
                 <w:noProof/>
                 <w:webHidden/>
               </w:rPr>
@@ -1403,7 +1532,7 @@
               <w:tab w:val="right" w:leader="dot" w:pos="9016"/>
             </w:tabs>
             <w:rPr>
-              <w:rFonts w:cstheme="minorBidi"/>
+              <w:rFonts w:ascii="Times New Roman" w:hAnsi="Times New Roman"/>
               <w:noProof/>
               <w:lang w:val="en-ZA" w:eastAsia="en-ZA"/>
             </w:rPr>
@@ -1414,11 +1543,13 @@
                 <w:rStyle w:val="Hyperlink"/>
                 <w:rFonts w:ascii="Times New Roman" w:hAnsi="Times New Roman"/>
                 <w:noProof/>
+                <w:color w:val="auto"/>
               </w:rPr>
               <w:t>Node.js – Express Framework</w:t>
             </w:r>
             <w:r>
               <w:rPr>
+                <w:rFonts w:ascii="Times New Roman" w:hAnsi="Times New Roman"/>
                 <w:noProof/>
                 <w:webHidden/>
               </w:rPr>
@@ -1426,6 +1557,7 @@
             </w:r>
             <w:r>
               <w:rPr>
+                <w:rFonts w:ascii="Times New Roman" w:hAnsi="Times New Roman"/>
                 <w:noProof/>
                 <w:webHidden/>
               </w:rPr>
@@ -1433,6 +1565,7 @@
             </w:r>
             <w:r>
               <w:rPr>
+                <w:rFonts w:ascii="Times New Roman" w:hAnsi="Times New Roman"/>
                 <w:noProof/>
                 <w:webHidden/>
               </w:rPr>
@@ -1440,12 +1573,14 @@
             </w:r>
             <w:r>
               <w:rPr>
-                <w:noProof/>
-                <w:webHidden/>
-              </w:rPr>
-            </w:r>
-            <w:r>
-              <w:rPr>
+                <w:rFonts w:ascii="Times New Roman" w:hAnsi="Times New Roman"/>
+                <w:noProof/>
+                <w:webHidden/>
+              </w:rPr>
+            </w:r>
+            <w:r>
+              <w:rPr>
+                <w:rFonts w:ascii="Times New Roman" w:hAnsi="Times New Roman"/>
                 <w:noProof/>
                 <w:webHidden/>
               </w:rPr>
@@ -1453,6 +1588,7 @@
             </w:r>
             <w:r>
               <w:rPr>
+                <w:rFonts w:ascii="Times New Roman" w:hAnsi="Times New Roman"/>
                 <w:noProof/>
                 <w:webHidden/>
               </w:rPr>
@@ -1460,6 +1596,7 @@
             </w:r>
             <w:r>
               <w:rPr>
+                <w:rFonts w:ascii="Times New Roman" w:hAnsi="Times New Roman"/>
                 <w:noProof/>
                 <w:webHidden/>
               </w:rPr>
@@ -1474,7 +1611,7 @@
               <w:tab w:val="right" w:leader="dot" w:pos="9016"/>
             </w:tabs>
             <w:rPr>
-              <w:rFonts w:cstheme="minorBidi"/>
+              <w:rFonts w:ascii="Times New Roman" w:hAnsi="Times New Roman"/>
               <w:noProof/>
               <w:lang w:val="en-ZA" w:eastAsia="en-ZA"/>
             </w:rPr>
@@ -1485,11 +1622,13 @@
                 <w:rStyle w:val="Hyperlink"/>
                 <w:rFonts w:ascii="Times New Roman" w:hAnsi="Times New Roman"/>
                 <w:noProof/>
+                <w:color w:val="auto"/>
               </w:rPr>
               <w:t>Node.js – File System</w:t>
             </w:r>
             <w:r>
               <w:rPr>
+                <w:rFonts w:ascii="Times New Roman" w:hAnsi="Times New Roman"/>
                 <w:noProof/>
                 <w:webHidden/>
               </w:rPr>
@@ -1497,6 +1636,7 @@
             </w:r>
             <w:r>
               <w:rPr>
+                <w:rFonts w:ascii="Times New Roman" w:hAnsi="Times New Roman"/>
                 <w:noProof/>
                 <w:webHidden/>
               </w:rPr>
@@ -1504,6 +1644,7 @@
             </w:r>
             <w:r>
               <w:rPr>
+                <w:rFonts w:ascii="Times New Roman" w:hAnsi="Times New Roman"/>
                 <w:noProof/>
                 <w:webHidden/>
               </w:rPr>
@@ -1511,12 +1652,14 @@
             </w:r>
             <w:r>
               <w:rPr>
-                <w:noProof/>
-                <w:webHidden/>
-              </w:rPr>
-            </w:r>
-            <w:r>
-              <w:rPr>
+                <w:rFonts w:ascii="Times New Roman" w:hAnsi="Times New Roman"/>
+                <w:noProof/>
+                <w:webHidden/>
+              </w:rPr>
+            </w:r>
+            <w:r>
+              <w:rPr>
+                <w:rFonts w:ascii="Times New Roman" w:hAnsi="Times New Roman"/>
                 <w:noProof/>
                 <w:webHidden/>
               </w:rPr>
@@ -1524,6 +1667,7 @@
             </w:r>
             <w:r>
               <w:rPr>
+                <w:rFonts w:ascii="Times New Roman" w:hAnsi="Times New Roman"/>
                 <w:noProof/>
                 <w:webHidden/>
               </w:rPr>
@@ -1531,6 +1675,7 @@
             </w:r>
             <w:r>
               <w:rPr>
+                <w:rFonts w:ascii="Times New Roman" w:hAnsi="Times New Roman"/>
                 <w:noProof/>
                 <w:webHidden/>
               </w:rPr>
@@ -1545,7 +1690,7 @@
               <w:tab w:val="right" w:leader="dot" w:pos="9016"/>
             </w:tabs>
             <w:rPr>
-              <w:rFonts w:cstheme="minorBidi"/>
+              <w:rFonts w:ascii="Times New Roman" w:hAnsi="Times New Roman"/>
               <w:noProof/>
               <w:lang w:val="en-ZA" w:eastAsia="en-ZA"/>
             </w:rPr>
@@ -1556,11 +1701,13 @@
                 <w:rStyle w:val="Hyperlink"/>
                 <w:rFonts w:ascii="Times New Roman" w:hAnsi="Times New Roman"/>
                 <w:noProof/>
+                <w:color w:val="auto"/>
               </w:rPr>
               <w:t>Node.js Twig.js</w:t>
             </w:r>
             <w:r>
               <w:rPr>
+                <w:rFonts w:ascii="Times New Roman" w:hAnsi="Times New Roman"/>
                 <w:noProof/>
                 <w:webHidden/>
               </w:rPr>
@@ -1568,6 +1715,7 @@
             </w:r>
             <w:r>
               <w:rPr>
+                <w:rFonts w:ascii="Times New Roman" w:hAnsi="Times New Roman"/>
                 <w:noProof/>
                 <w:webHidden/>
               </w:rPr>
@@ -1575,6 +1723,7 @@
             </w:r>
             <w:r>
               <w:rPr>
+                <w:rFonts w:ascii="Times New Roman" w:hAnsi="Times New Roman"/>
                 <w:noProof/>
                 <w:webHidden/>
               </w:rPr>
@@ -1582,12 +1731,14 @@
             </w:r>
             <w:r>
               <w:rPr>
-                <w:noProof/>
-                <w:webHidden/>
-              </w:rPr>
-            </w:r>
-            <w:r>
-              <w:rPr>
+                <w:rFonts w:ascii="Times New Roman" w:hAnsi="Times New Roman"/>
+                <w:noProof/>
+                <w:webHidden/>
+              </w:rPr>
+            </w:r>
+            <w:r>
+              <w:rPr>
+                <w:rFonts w:ascii="Times New Roman" w:hAnsi="Times New Roman"/>
                 <w:noProof/>
                 <w:webHidden/>
               </w:rPr>
@@ -1595,6 +1746,7 @@
             </w:r>
             <w:r>
               <w:rPr>
+                <w:rFonts w:ascii="Times New Roman" w:hAnsi="Times New Roman"/>
                 <w:noProof/>
                 <w:webHidden/>
               </w:rPr>
@@ -1602,6 +1754,7 @@
             </w:r>
             <w:r>
               <w:rPr>
+                <w:rFonts w:ascii="Times New Roman" w:hAnsi="Times New Roman"/>
                 <w:noProof/>
                 <w:webHidden/>
               </w:rPr>
@@ -1616,7 +1769,7 @@
               <w:tab w:val="right" w:leader="dot" w:pos="9016"/>
             </w:tabs>
             <w:rPr>
-              <w:rFonts w:cstheme="minorBidi"/>
+              <w:rFonts w:ascii="Times New Roman" w:hAnsi="Times New Roman"/>
               <w:noProof/>
               <w:lang w:val="en-ZA" w:eastAsia="en-ZA"/>
             </w:rPr>
@@ -1627,11 +1780,13 @@
                 <w:rStyle w:val="Hyperlink"/>
                 <w:rFonts w:ascii="Times New Roman" w:hAnsi="Times New Roman"/>
                 <w:noProof/>
+                <w:color w:val="auto"/>
               </w:rPr>
               <w:t>Bootstrap</w:t>
             </w:r>
             <w:r>
               <w:rPr>
+                <w:rFonts w:ascii="Times New Roman" w:hAnsi="Times New Roman"/>
                 <w:noProof/>
                 <w:webHidden/>
               </w:rPr>
@@ -1639,6 +1794,7 @@
             </w:r>
             <w:r>
               <w:rPr>
+                <w:rFonts w:ascii="Times New Roman" w:hAnsi="Times New Roman"/>
                 <w:noProof/>
                 <w:webHidden/>
               </w:rPr>
@@ -1646,6 +1802,7 @@
             </w:r>
             <w:r>
               <w:rPr>
+                <w:rFonts w:ascii="Times New Roman" w:hAnsi="Times New Roman"/>
                 <w:noProof/>
                 <w:webHidden/>
               </w:rPr>
@@ -1653,12 +1810,14 @@
             </w:r>
             <w:r>
               <w:rPr>
-                <w:noProof/>
-                <w:webHidden/>
-              </w:rPr>
-            </w:r>
-            <w:r>
-              <w:rPr>
+                <w:rFonts w:ascii="Times New Roman" w:hAnsi="Times New Roman"/>
+                <w:noProof/>
+                <w:webHidden/>
+              </w:rPr>
+            </w:r>
+            <w:r>
+              <w:rPr>
+                <w:rFonts w:ascii="Times New Roman" w:hAnsi="Times New Roman"/>
                 <w:noProof/>
                 <w:webHidden/>
               </w:rPr>
@@ -1666,6 +1825,7 @@
             </w:r>
             <w:r>
               <w:rPr>
+                <w:rFonts w:ascii="Times New Roman" w:hAnsi="Times New Roman"/>
                 <w:noProof/>
                 <w:webHidden/>
               </w:rPr>
@@ -1673,6 +1833,7 @@
             </w:r>
             <w:r>
               <w:rPr>
+                <w:rFonts w:ascii="Times New Roman" w:hAnsi="Times New Roman"/>
                 <w:noProof/>
                 <w:webHidden/>
               </w:rPr>
@@ -1687,7 +1848,7 @@
               <w:tab w:val="right" w:leader="dot" w:pos="9016"/>
             </w:tabs>
             <w:rPr>
-              <w:rFonts w:cstheme="minorBidi"/>
+              <w:rFonts w:ascii="Times New Roman" w:hAnsi="Times New Roman"/>
               <w:noProof/>
               <w:lang w:val="en-ZA" w:eastAsia="en-ZA"/>
             </w:rPr>
@@ -1698,11 +1859,13 @@
                 <w:rStyle w:val="Hyperlink"/>
                 <w:rFonts w:ascii="Times New Roman" w:hAnsi="Times New Roman"/>
                 <w:noProof/>
+                <w:color w:val="auto"/>
               </w:rPr>
               <w:t>D3</w:t>
             </w:r>
             <w:r>
               <w:rPr>
+                <w:rFonts w:ascii="Times New Roman" w:hAnsi="Times New Roman"/>
                 <w:noProof/>
                 <w:webHidden/>
               </w:rPr>
@@ -1710,6 +1873,7 @@
             </w:r>
             <w:r>
               <w:rPr>
+                <w:rFonts w:ascii="Times New Roman" w:hAnsi="Times New Roman"/>
                 <w:noProof/>
                 <w:webHidden/>
               </w:rPr>
@@ -1717,6 +1881,7 @@
             </w:r>
             <w:r>
               <w:rPr>
+                <w:rFonts w:ascii="Times New Roman" w:hAnsi="Times New Roman"/>
                 <w:noProof/>
                 <w:webHidden/>
               </w:rPr>
@@ -1724,12 +1889,14 @@
             </w:r>
             <w:r>
               <w:rPr>
-                <w:noProof/>
-                <w:webHidden/>
-              </w:rPr>
-            </w:r>
-            <w:r>
-              <w:rPr>
+                <w:rFonts w:ascii="Times New Roman" w:hAnsi="Times New Roman"/>
+                <w:noProof/>
+                <w:webHidden/>
+              </w:rPr>
+            </w:r>
+            <w:r>
+              <w:rPr>
+                <w:rFonts w:ascii="Times New Roman" w:hAnsi="Times New Roman"/>
                 <w:noProof/>
                 <w:webHidden/>
               </w:rPr>
@@ -1737,6 +1904,7 @@
             </w:r>
             <w:r>
               <w:rPr>
+                <w:rFonts w:ascii="Times New Roman" w:hAnsi="Times New Roman"/>
                 <w:noProof/>
                 <w:webHidden/>
               </w:rPr>
@@ -1744,6 +1912,7 @@
             </w:r>
             <w:r>
               <w:rPr>
+                <w:rFonts w:ascii="Times New Roman" w:hAnsi="Times New Roman"/>
                 <w:noProof/>
                 <w:webHidden/>
               </w:rPr>
@@ -1758,7 +1927,7 @@
               <w:tab w:val="right" w:leader="dot" w:pos="9016"/>
             </w:tabs>
             <w:rPr>
-              <w:rFonts w:cstheme="minorBidi"/>
+              <w:rFonts w:ascii="Times New Roman" w:hAnsi="Times New Roman"/>
               <w:noProof/>
               <w:lang w:val="en-ZA" w:eastAsia="en-ZA"/>
             </w:rPr>
@@ -1769,11 +1938,13 @@
                 <w:rStyle w:val="Hyperlink"/>
                 <w:rFonts w:ascii="Times New Roman" w:hAnsi="Times New Roman"/>
                 <w:noProof/>
+                <w:color w:val="auto"/>
               </w:rPr>
               <w:t>Wordcloud2.js</w:t>
             </w:r>
             <w:r>
               <w:rPr>
+                <w:rFonts w:ascii="Times New Roman" w:hAnsi="Times New Roman"/>
                 <w:noProof/>
                 <w:webHidden/>
               </w:rPr>
@@ -1781,6 +1952,7 @@
             </w:r>
             <w:r>
               <w:rPr>
+                <w:rFonts w:ascii="Times New Roman" w:hAnsi="Times New Roman"/>
                 <w:noProof/>
                 <w:webHidden/>
               </w:rPr>
@@ -1788,6 +1960,7 @@
             </w:r>
             <w:r>
               <w:rPr>
+                <w:rFonts w:ascii="Times New Roman" w:hAnsi="Times New Roman"/>
                 <w:noProof/>
                 <w:webHidden/>
               </w:rPr>
@@ -1795,12 +1968,14 @@
             </w:r>
             <w:r>
               <w:rPr>
-                <w:noProof/>
-                <w:webHidden/>
-              </w:rPr>
-            </w:r>
-            <w:r>
-              <w:rPr>
+                <w:rFonts w:ascii="Times New Roman" w:hAnsi="Times New Roman"/>
+                <w:noProof/>
+                <w:webHidden/>
+              </w:rPr>
+            </w:r>
+            <w:r>
+              <w:rPr>
+                <w:rFonts w:ascii="Times New Roman" w:hAnsi="Times New Roman"/>
                 <w:noProof/>
                 <w:webHidden/>
               </w:rPr>
@@ -1808,6 +1983,7 @@
             </w:r>
             <w:r>
               <w:rPr>
+                <w:rFonts w:ascii="Times New Roman" w:hAnsi="Times New Roman"/>
                 <w:noProof/>
                 <w:webHidden/>
               </w:rPr>
@@ -1815,6 +1991,7 @@
             </w:r>
             <w:r>
               <w:rPr>
+                <w:rFonts w:ascii="Times New Roman" w:hAnsi="Times New Roman"/>
                 <w:noProof/>
                 <w:webHidden/>
               </w:rPr>
@@ -1830,7 +2007,7 @@
               <w:tab w:val="right" w:leader="dot" w:pos="9016"/>
             </w:tabs>
             <w:rPr>
-              <w:rFonts w:cstheme="minorBidi"/>
+              <w:rFonts w:ascii="Times New Roman" w:hAnsi="Times New Roman"/>
               <w:noProof/>
               <w:lang w:val="en-ZA" w:eastAsia="en-ZA"/>
             </w:rPr>
@@ -1841,12 +2018,13 @@
                 <w:rStyle w:val="Hyperlink"/>
                 <w:rFonts w:ascii="Times New Roman" w:hAnsi="Times New Roman"/>
                 <w:noProof/>
+                <w:color w:val="auto"/>
               </w:rPr>
               <w:t>5.3.</w:t>
             </w:r>
             <w:r>
               <w:rPr>
-                <w:rFonts w:cstheme="minorBidi"/>
+                <w:rFonts w:ascii="Times New Roman" w:hAnsi="Times New Roman"/>
                 <w:noProof/>
                 <w:lang w:val="en-ZA" w:eastAsia="en-ZA"/>
               </w:rPr>
@@ -1857,11 +2035,13 @@
                 <w:rStyle w:val="Hyperlink"/>
                 <w:rFonts w:ascii="Times New Roman" w:hAnsi="Times New Roman"/>
                 <w:noProof/>
+                <w:color w:val="auto"/>
               </w:rPr>
               <w:t>Physical Project Structure</w:t>
             </w:r>
             <w:r>
               <w:rPr>
+                <w:rFonts w:ascii="Times New Roman" w:hAnsi="Times New Roman"/>
                 <w:noProof/>
                 <w:webHidden/>
               </w:rPr>
@@ -1869,6 +2049,7 @@
             </w:r>
             <w:r>
               <w:rPr>
+                <w:rFonts w:ascii="Times New Roman" w:hAnsi="Times New Roman"/>
                 <w:noProof/>
                 <w:webHidden/>
               </w:rPr>
@@ -1876,6 +2057,7 @@
             </w:r>
             <w:r>
               <w:rPr>
+                <w:rFonts w:ascii="Times New Roman" w:hAnsi="Times New Roman"/>
                 <w:noProof/>
                 <w:webHidden/>
               </w:rPr>
@@ -1883,12 +2065,14 @@
             </w:r>
             <w:r>
               <w:rPr>
-                <w:noProof/>
-                <w:webHidden/>
-              </w:rPr>
-            </w:r>
-            <w:r>
-              <w:rPr>
+                <w:rFonts w:ascii="Times New Roman" w:hAnsi="Times New Roman"/>
+                <w:noProof/>
+                <w:webHidden/>
+              </w:rPr>
+            </w:r>
+            <w:r>
+              <w:rPr>
+                <w:rFonts w:ascii="Times New Roman" w:hAnsi="Times New Roman"/>
                 <w:noProof/>
                 <w:webHidden/>
               </w:rPr>
@@ -1896,6 +2080,7 @@
             </w:r>
             <w:r>
               <w:rPr>
+                <w:rFonts w:ascii="Times New Roman" w:hAnsi="Times New Roman"/>
                 <w:noProof/>
                 <w:webHidden/>
               </w:rPr>
@@ -1903,6 +2088,7 @@
             </w:r>
             <w:r>
               <w:rPr>
+                <w:rFonts w:ascii="Times New Roman" w:hAnsi="Times New Roman"/>
                 <w:noProof/>
                 <w:webHidden/>
               </w:rPr>
@@ -1918,7 +2104,7 @@
               <w:tab w:val="right" w:leader="dot" w:pos="9016"/>
             </w:tabs>
             <w:rPr>
-              <w:rFonts w:cstheme="minorBidi"/>
+              <w:rFonts w:ascii="Times New Roman" w:hAnsi="Times New Roman"/>
               <w:noProof/>
               <w:lang w:val="en-ZA" w:eastAsia="en-ZA"/>
             </w:rPr>
@@ -1929,12 +2115,13 @@
                 <w:rStyle w:val="Hyperlink"/>
                 <w:rFonts w:ascii="Times New Roman" w:hAnsi="Times New Roman"/>
                 <w:noProof/>
+                <w:color w:val="auto"/>
               </w:rPr>
               <w:t>5.4.</w:t>
             </w:r>
             <w:r>
               <w:rPr>
-                <w:rFonts w:cstheme="minorBidi"/>
+                <w:rFonts w:ascii="Times New Roman" w:hAnsi="Times New Roman"/>
                 <w:noProof/>
                 <w:lang w:val="en-ZA" w:eastAsia="en-ZA"/>
               </w:rPr>
@@ -1945,11 +2132,13 @@
                 <w:rStyle w:val="Hyperlink"/>
                 <w:rFonts w:ascii="Times New Roman" w:hAnsi="Times New Roman"/>
                 <w:noProof/>
+                <w:color w:val="auto"/>
               </w:rPr>
               <w:t>The Framework</w:t>
             </w:r>
             <w:r>
               <w:rPr>
+                <w:rFonts w:ascii="Times New Roman" w:hAnsi="Times New Roman"/>
                 <w:noProof/>
                 <w:webHidden/>
               </w:rPr>
@@ -1957,6 +2146,7 @@
             </w:r>
             <w:r>
               <w:rPr>
+                <w:rFonts w:ascii="Times New Roman" w:hAnsi="Times New Roman"/>
                 <w:noProof/>
                 <w:webHidden/>
               </w:rPr>
@@ -1964,6 +2154,7 @@
             </w:r>
             <w:r>
               <w:rPr>
+                <w:rFonts w:ascii="Times New Roman" w:hAnsi="Times New Roman"/>
                 <w:noProof/>
                 <w:webHidden/>
               </w:rPr>
@@ -1971,12 +2162,14 @@
             </w:r>
             <w:r>
               <w:rPr>
-                <w:noProof/>
-                <w:webHidden/>
-              </w:rPr>
-            </w:r>
-            <w:r>
-              <w:rPr>
+                <w:rFonts w:ascii="Times New Roman" w:hAnsi="Times New Roman"/>
+                <w:noProof/>
+                <w:webHidden/>
+              </w:rPr>
+            </w:r>
+            <w:r>
+              <w:rPr>
+                <w:rFonts w:ascii="Times New Roman" w:hAnsi="Times New Roman"/>
                 <w:noProof/>
                 <w:webHidden/>
               </w:rPr>
@@ -1984,6 +2177,7 @@
             </w:r>
             <w:r>
               <w:rPr>
+                <w:rFonts w:ascii="Times New Roman" w:hAnsi="Times New Roman"/>
                 <w:noProof/>
                 <w:webHidden/>
               </w:rPr>
@@ -1991,6 +2185,7 @@
             </w:r>
             <w:r>
               <w:rPr>
+                <w:rFonts w:ascii="Times New Roman" w:hAnsi="Times New Roman"/>
                 <w:noProof/>
                 <w:webHidden/>
               </w:rPr>
@@ -2005,7 +2200,7 @@
               <w:tab w:val="right" w:leader="dot" w:pos="9016"/>
             </w:tabs>
             <w:rPr>
-              <w:rFonts w:cstheme="minorBidi"/>
+              <w:rFonts w:ascii="Times New Roman" w:hAnsi="Times New Roman"/>
               <w:noProof/>
               <w:lang w:val="en-ZA" w:eastAsia="en-ZA"/>
             </w:rPr>
@@ -2016,11 +2211,13 @@
                 <w:rStyle w:val="Hyperlink"/>
                 <w:rFonts w:ascii="Times New Roman" w:hAnsi="Times New Roman"/>
                 <w:noProof/>
+                <w:color w:val="auto"/>
               </w:rPr>
               <w:t>Dashboard</w:t>
             </w:r>
             <w:r>
               <w:rPr>
+                <w:rFonts w:ascii="Times New Roman" w:hAnsi="Times New Roman"/>
                 <w:noProof/>
                 <w:webHidden/>
               </w:rPr>
@@ -2028,6 +2225,7 @@
             </w:r>
             <w:r>
               <w:rPr>
+                <w:rFonts w:ascii="Times New Roman" w:hAnsi="Times New Roman"/>
                 <w:noProof/>
                 <w:webHidden/>
               </w:rPr>
@@ -2035,6 +2233,7 @@
             </w:r>
             <w:r>
               <w:rPr>
+                <w:rFonts w:ascii="Times New Roman" w:hAnsi="Times New Roman"/>
                 <w:noProof/>
                 <w:webHidden/>
               </w:rPr>
@@ -2042,12 +2241,14 @@
             </w:r>
             <w:r>
               <w:rPr>
-                <w:noProof/>
-                <w:webHidden/>
-              </w:rPr>
-            </w:r>
-            <w:r>
-              <w:rPr>
+                <w:rFonts w:ascii="Times New Roman" w:hAnsi="Times New Roman"/>
+                <w:noProof/>
+                <w:webHidden/>
+              </w:rPr>
+            </w:r>
+            <w:r>
+              <w:rPr>
+                <w:rFonts w:ascii="Times New Roman" w:hAnsi="Times New Roman"/>
                 <w:noProof/>
                 <w:webHidden/>
               </w:rPr>
@@ -2055,6 +2256,7 @@
             </w:r>
             <w:r>
               <w:rPr>
+                <w:rFonts w:ascii="Times New Roman" w:hAnsi="Times New Roman"/>
                 <w:noProof/>
                 <w:webHidden/>
               </w:rPr>
@@ -2062,6 +2264,7 @@
             </w:r>
             <w:r>
               <w:rPr>
+                <w:rFonts w:ascii="Times New Roman" w:hAnsi="Times New Roman"/>
                 <w:noProof/>
                 <w:webHidden/>
               </w:rPr>
@@ -2076,7 +2279,7 @@
               <w:tab w:val="right" w:leader="dot" w:pos="9016"/>
             </w:tabs>
             <w:rPr>
-              <w:rFonts w:cstheme="minorBidi"/>
+              <w:rFonts w:ascii="Times New Roman" w:hAnsi="Times New Roman"/>
               <w:noProof/>
               <w:lang w:val="en-ZA" w:eastAsia="en-ZA"/>
             </w:rPr>
@@ -2087,11 +2290,13 @@
                 <w:rStyle w:val="Hyperlink"/>
                 <w:rFonts w:ascii="Times New Roman" w:hAnsi="Times New Roman"/>
                 <w:noProof/>
+                <w:color w:val="auto"/>
               </w:rPr>
               <w:t>Settings</w:t>
             </w:r>
             <w:r>
               <w:rPr>
+                <w:rFonts w:ascii="Times New Roman" w:hAnsi="Times New Roman"/>
                 <w:noProof/>
                 <w:webHidden/>
               </w:rPr>
@@ -2099,6 +2304,7 @@
             </w:r>
             <w:r>
               <w:rPr>
+                <w:rFonts w:ascii="Times New Roman" w:hAnsi="Times New Roman"/>
                 <w:noProof/>
                 <w:webHidden/>
               </w:rPr>
@@ -2106,6 +2312,7 @@
             </w:r>
             <w:r>
               <w:rPr>
+                <w:rFonts w:ascii="Times New Roman" w:hAnsi="Times New Roman"/>
                 <w:noProof/>
                 <w:webHidden/>
               </w:rPr>
@@ -2113,12 +2320,14 @@
             </w:r>
             <w:r>
               <w:rPr>
-                <w:noProof/>
-                <w:webHidden/>
-              </w:rPr>
-            </w:r>
-            <w:r>
-              <w:rPr>
+                <w:rFonts w:ascii="Times New Roman" w:hAnsi="Times New Roman"/>
+                <w:noProof/>
+                <w:webHidden/>
+              </w:rPr>
+            </w:r>
+            <w:r>
+              <w:rPr>
+                <w:rFonts w:ascii="Times New Roman" w:hAnsi="Times New Roman"/>
                 <w:noProof/>
                 <w:webHidden/>
               </w:rPr>
@@ -2126,6 +2335,7 @@
             </w:r>
             <w:r>
               <w:rPr>
+                <w:rFonts w:ascii="Times New Roman" w:hAnsi="Times New Roman"/>
                 <w:noProof/>
                 <w:webHidden/>
               </w:rPr>
@@ -2133,6 +2343,7 @@
             </w:r>
             <w:r>
               <w:rPr>
+                <w:rFonts w:ascii="Times New Roman" w:hAnsi="Times New Roman"/>
                 <w:noProof/>
                 <w:webHidden/>
               </w:rPr>
@@ -2148,7 +2359,7 @@
               <w:tab w:val="right" w:leader="dot" w:pos="9016"/>
             </w:tabs>
             <w:rPr>
-              <w:rFonts w:cstheme="minorBidi"/>
+              <w:rFonts w:ascii="Times New Roman" w:hAnsi="Times New Roman"/>
               <w:noProof/>
               <w:lang w:val="en-ZA" w:eastAsia="en-ZA"/>
             </w:rPr>
@@ -2159,12 +2370,13 @@
                 <w:rStyle w:val="Hyperlink"/>
                 <w:rFonts w:ascii="Times New Roman" w:hAnsi="Times New Roman"/>
                 <w:noProof/>
+                <w:color w:val="auto"/>
               </w:rPr>
               <w:t>5.5.</w:t>
             </w:r>
             <w:r>
               <w:rPr>
-                <w:rFonts w:cstheme="minorBidi"/>
+                <w:rFonts w:ascii="Times New Roman" w:hAnsi="Times New Roman"/>
                 <w:noProof/>
                 <w:lang w:val="en-ZA" w:eastAsia="en-ZA"/>
               </w:rPr>
@@ -2175,11 +2387,13 @@
                 <w:rStyle w:val="Hyperlink"/>
                 <w:rFonts w:ascii="Times New Roman" w:hAnsi="Times New Roman"/>
                 <w:noProof/>
+                <w:color w:val="auto"/>
               </w:rPr>
               <w:t>Data Models</w:t>
             </w:r>
             <w:r>
               <w:rPr>
+                <w:rFonts w:ascii="Times New Roman" w:hAnsi="Times New Roman"/>
                 <w:noProof/>
                 <w:webHidden/>
               </w:rPr>
@@ -2187,6 +2401,7 @@
             </w:r>
             <w:r>
               <w:rPr>
+                <w:rFonts w:ascii="Times New Roman" w:hAnsi="Times New Roman"/>
                 <w:noProof/>
                 <w:webHidden/>
               </w:rPr>
@@ -2194,6 +2409,7 @@
             </w:r>
             <w:r>
               <w:rPr>
+                <w:rFonts w:ascii="Times New Roman" w:hAnsi="Times New Roman"/>
                 <w:noProof/>
                 <w:webHidden/>
               </w:rPr>
@@ -2201,12 +2417,14 @@
             </w:r>
             <w:r>
               <w:rPr>
-                <w:noProof/>
-                <w:webHidden/>
-              </w:rPr>
-            </w:r>
-            <w:r>
-              <w:rPr>
+                <w:rFonts w:ascii="Times New Roman" w:hAnsi="Times New Roman"/>
+                <w:noProof/>
+                <w:webHidden/>
+              </w:rPr>
+            </w:r>
+            <w:r>
+              <w:rPr>
+                <w:rFonts w:ascii="Times New Roman" w:hAnsi="Times New Roman"/>
                 <w:noProof/>
                 <w:webHidden/>
               </w:rPr>
@@ -2214,6 +2432,7 @@
             </w:r>
             <w:r>
               <w:rPr>
+                <w:rFonts w:ascii="Times New Roman" w:hAnsi="Times New Roman"/>
                 <w:noProof/>
                 <w:webHidden/>
               </w:rPr>
@@ -2221,6 +2440,7 @@
             </w:r>
             <w:r>
               <w:rPr>
+                <w:rFonts w:ascii="Times New Roman" w:hAnsi="Times New Roman"/>
                 <w:noProof/>
                 <w:webHidden/>
               </w:rPr>
@@ -2235,7 +2455,7 @@
               <w:tab w:val="right" w:leader="dot" w:pos="9016"/>
             </w:tabs>
             <w:rPr>
-              <w:rFonts w:cstheme="minorBidi"/>
+              <w:rFonts w:ascii="Times New Roman" w:hAnsi="Times New Roman"/>
               <w:noProof/>
               <w:lang w:val="en-ZA" w:eastAsia="en-ZA"/>
             </w:rPr>
@@ -2246,11 +2466,13 @@
                 <w:rStyle w:val="Hyperlink"/>
                 <w:rFonts w:ascii="Times New Roman" w:hAnsi="Times New Roman"/>
                 <w:noProof/>
+                <w:color w:val="auto"/>
               </w:rPr>
               <w:t>Category Color</w:t>
             </w:r>
             <w:r>
               <w:rPr>
+                <w:rFonts w:ascii="Times New Roman" w:hAnsi="Times New Roman"/>
                 <w:noProof/>
                 <w:webHidden/>
               </w:rPr>
@@ -2258,6 +2480,7 @@
             </w:r>
             <w:r>
               <w:rPr>
+                <w:rFonts w:ascii="Times New Roman" w:hAnsi="Times New Roman"/>
                 <w:noProof/>
                 <w:webHidden/>
               </w:rPr>
@@ -2265,6 +2488,7 @@
             </w:r>
             <w:r>
               <w:rPr>
+                <w:rFonts w:ascii="Times New Roman" w:hAnsi="Times New Roman"/>
                 <w:noProof/>
                 <w:webHidden/>
               </w:rPr>
@@ -2272,12 +2496,14 @@
             </w:r>
             <w:r>
               <w:rPr>
-                <w:noProof/>
-                <w:webHidden/>
-              </w:rPr>
-            </w:r>
-            <w:r>
-              <w:rPr>
+                <w:rFonts w:ascii="Times New Roman" w:hAnsi="Times New Roman"/>
+                <w:noProof/>
+                <w:webHidden/>
+              </w:rPr>
+            </w:r>
+            <w:r>
+              <w:rPr>
+                <w:rFonts w:ascii="Times New Roman" w:hAnsi="Times New Roman"/>
                 <w:noProof/>
                 <w:webHidden/>
               </w:rPr>
@@ -2285,6 +2511,7 @@
             </w:r>
             <w:r>
               <w:rPr>
+                <w:rFonts w:ascii="Times New Roman" w:hAnsi="Times New Roman"/>
                 <w:noProof/>
                 <w:webHidden/>
               </w:rPr>
@@ -2292,6 +2519,7 @@
             </w:r>
             <w:r>
               <w:rPr>
+                <w:rFonts w:ascii="Times New Roman" w:hAnsi="Times New Roman"/>
                 <w:noProof/>
                 <w:webHidden/>
               </w:rPr>
@@ -2306,7 +2534,7 @@
               <w:tab w:val="right" w:leader="dot" w:pos="9016"/>
             </w:tabs>
             <w:rPr>
-              <w:rFonts w:cstheme="minorBidi"/>
+              <w:rFonts w:ascii="Times New Roman" w:hAnsi="Times New Roman"/>
               <w:noProof/>
               <w:lang w:val="en-ZA" w:eastAsia="en-ZA"/>
             </w:rPr>
@@ -2317,11 +2545,13 @@
                 <w:rStyle w:val="Hyperlink"/>
                 <w:rFonts w:ascii="Times New Roman" w:hAnsi="Times New Roman"/>
                 <w:noProof/>
+                <w:color w:val="auto"/>
               </w:rPr>
               <w:t>Category Count per Day and Category Count per Hour</w:t>
             </w:r>
             <w:r>
               <w:rPr>
+                <w:rFonts w:ascii="Times New Roman" w:hAnsi="Times New Roman"/>
                 <w:noProof/>
                 <w:webHidden/>
               </w:rPr>
@@ -2329,6 +2559,7 @@
             </w:r>
             <w:r>
               <w:rPr>
+                <w:rFonts w:ascii="Times New Roman" w:hAnsi="Times New Roman"/>
                 <w:noProof/>
                 <w:webHidden/>
               </w:rPr>
@@ -2336,6 +2567,7 @@
             </w:r>
             <w:r>
               <w:rPr>
+                <w:rFonts w:ascii="Times New Roman" w:hAnsi="Times New Roman"/>
                 <w:noProof/>
                 <w:webHidden/>
               </w:rPr>
@@ -2343,12 +2575,14 @@
             </w:r>
             <w:r>
               <w:rPr>
-                <w:noProof/>
-                <w:webHidden/>
-              </w:rPr>
-            </w:r>
-            <w:r>
-              <w:rPr>
+                <w:rFonts w:ascii="Times New Roman" w:hAnsi="Times New Roman"/>
+                <w:noProof/>
+                <w:webHidden/>
+              </w:rPr>
+            </w:r>
+            <w:r>
+              <w:rPr>
+                <w:rFonts w:ascii="Times New Roman" w:hAnsi="Times New Roman"/>
                 <w:noProof/>
                 <w:webHidden/>
               </w:rPr>
@@ -2356,6 +2590,7 @@
             </w:r>
             <w:r>
               <w:rPr>
+                <w:rFonts w:ascii="Times New Roman" w:hAnsi="Times New Roman"/>
                 <w:noProof/>
                 <w:webHidden/>
               </w:rPr>
@@ -2363,6 +2598,7 @@
             </w:r>
             <w:r>
               <w:rPr>
+                <w:rFonts w:ascii="Times New Roman" w:hAnsi="Times New Roman"/>
                 <w:noProof/>
                 <w:webHidden/>
               </w:rPr>
@@ -2377,7 +2613,7 @@
               <w:tab w:val="right" w:leader="dot" w:pos="9016"/>
             </w:tabs>
             <w:rPr>
-              <w:rFonts w:cstheme="minorBidi"/>
+              <w:rFonts w:ascii="Times New Roman" w:hAnsi="Times New Roman"/>
               <w:noProof/>
               <w:lang w:val="en-ZA" w:eastAsia="en-ZA"/>
             </w:rPr>
@@ -2388,11 +2624,13 @@
                 <w:rStyle w:val="Hyperlink"/>
                 <w:rFonts w:ascii="Times New Roman" w:hAnsi="Times New Roman"/>
                 <w:noProof/>
+                <w:color w:val="auto"/>
               </w:rPr>
               <w:t>Category Summary</w:t>
             </w:r>
             <w:r>
               <w:rPr>
+                <w:rFonts w:ascii="Times New Roman" w:hAnsi="Times New Roman"/>
                 <w:noProof/>
                 <w:webHidden/>
               </w:rPr>
@@ -2400,6 +2638,7 @@
             </w:r>
             <w:r>
               <w:rPr>
+                <w:rFonts w:ascii="Times New Roman" w:hAnsi="Times New Roman"/>
                 <w:noProof/>
                 <w:webHidden/>
               </w:rPr>
@@ -2407,6 +2646,7 @@
             </w:r>
             <w:r>
               <w:rPr>
+                <w:rFonts w:ascii="Times New Roman" w:hAnsi="Times New Roman"/>
                 <w:noProof/>
                 <w:webHidden/>
               </w:rPr>
@@ -2414,12 +2654,14 @@
             </w:r>
             <w:r>
               <w:rPr>
-                <w:noProof/>
-                <w:webHidden/>
-              </w:rPr>
-            </w:r>
-            <w:r>
-              <w:rPr>
+                <w:rFonts w:ascii="Times New Roman" w:hAnsi="Times New Roman"/>
+                <w:noProof/>
+                <w:webHidden/>
+              </w:rPr>
+            </w:r>
+            <w:r>
+              <w:rPr>
+                <w:rFonts w:ascii="Times New Roman" w:hAnsi="Times New Roman"/>
                 <w:noProof/>
                 <w:webHidden/>
               </w:rPr>
@@ -2427,6 +2669,7 @@
             </w:r>
             <w:r>
               <w:rPr>
+                <w:rFonts w:ascii="Times New Roman" w:hAnsi="Times New Roman"/>
                 <w:noProof/>
                 <w:webHidden/>
               </w:rPr>
@@ -2434,6 +2677,7 @@
             </w:r>
             <w:r>
               <w:rPr>
+                <w:rFonts w:ascii="Times New Roman" w:hAnsi="Times New Roman"/>
                 <w:noProof/>
                 <w:webHidden/>
               </w:rPr>
@@ -2448,7 +2692,7 @@
               <w:tab w:val="right" w:leader="dot" w:pos="9016"/>
             </w:tabs>
             <w:rPr>
-              <w:rFonts w:cstheme="minorBidi"/>
+              <w:rFonts w:ascii="Times New Roman" w:hAnsi="Times New Roman"/>
               <w:noProof/>
               <w:lang w:val="en-ZA" w:eastAsia="en-ZA"/>
             </w:rPr>
@@ -2459,11 +2703,13 @@
                 <w:rStyle w:val="Hyperlink"/>
                 <w:rFonts w:ascii="Times New Roman" w:hAnsi="Times New Roman"/>
                 <w:noProof/>
+                <w:color w:val="auto"/>
               </w:rPr>
               <w:t>Con-Pro Count per Hour</w:t>
             </w:r>
             <w:r>
               <w:rPr>
+                <w:rFonts w:ascii="Times New Roman" w:hAnsi="Times New Roman"/>
                 <w:noProof/>
                 <w:webHidden/>
               </w:rPr>
@@ -2471,6 +2717,7 @@
             </w:r>
             <w:r>
               <w:rPr>
+                <w:rFonts w:ascii="Times New Roman" w:hAnsi="Times New Roman"/>
                 <w:noProof/>
                 <w:webHidden/>
               </w:rPr>
@@ -2478,6 +2725,7 @@
             </w:r>
             <w:r>
               <w:rPr>
+                <w:rFonts w:ascii="Times New Roman" w:hAnsi="Times New Roman"/>
                 <w:noProof/>
                 <w:webHidden/>
               </w:rPr>
@@ -2485,12 +2733,14 @@
             </w:r>
             <w:r>
               <w:rPr>
-                <w:noProof/>
-                <w:webHidden/>
-              </w:rPr>
-            </w:r>
-            <w:r>
-              <w:rPr>
+                <w:rFonts w:ascii="Times New Roman" w:hAnsi="Times New Roman"/>
+                <w:noProof/>
+                <w:webHidden/>
+              </w:rPr>
+            </w:r>
+            <w:r>
+              <w:rPr>
+                <w:rFonts w:ascii="Times New Roman" w:hAnsi="Times New Roman"/>
                 <w:noProof/>
                 <w:webHidden/>
               </w:rPr>
@@ -2498,6 +2748,7 @@
             </w:r>
             <w:r>
               <w:rPr>
+                <w:rFonts w:ascii="Times New Roman" w:hAnsi="Times New Roman"/>
                 <w:noProof/>
                 <w:webHidden/>
               </w:rPr>
@@ -2505,6 +2756,7 @@
             </w:r>
             <w:r>
               <w:rPr>
+                <w:rFonts w:ascii="Times New Roman" w:hAnsi="Times New Roman"/>
                 <w:noProof/>
                 <w:webHidden/>
               </w:rPr>
@@ -2519,7 +2771,7 @@
               <w:tab w:val="right" w:leader="dot" w:pos="9016"/>
             </w:tabs>
             <w:rPr>
-              <w:rFonts w:cstheme="minorBidi"/>
+              <w:rFonts w:ascii="Times New Roman" w:hAnsi="Times New Roman"/>
               <w:noProof/>
               <w:lang w:val="en-ZA" w:eastAsia="en-ZA"/>
             </w:rPr>
@@ -2530,11 +2782,13 @@
                 <w:rStyle w:val="Hyperlink"/>
                 <w:rFonts w:ascii="Times New Roman" w:hAnsi="Times New Roman"/>
                 <w:noProof/>
+                <w:color w:val="auto"/>
               </w:rPr>
               <w:t>Word Count</w:t>
             </w:r>
             <w:r>
               <w:rPr>
+                <w:rFonts w:ascii="Times New Roman" w:hAnsi="Times New Roman"/>
                 <w:noProof/>
                 <w:webHidden/>
               </w:rPr>
@@ -2542,6 +2796,7 @@
             </w:r>
             <w:r>
               <w:rPr>
+                <w:rFonts w:ascii="Times New Roman" w:hAnsi="Times New Roman"/>
                 <w:noProof/>
                 <w:webHidden/>
               </w:rPr>
@@ -2549,6 +2804,7 @@
             </w:r>
             <w:r>
               <w:rPr>
+                <w:rFonts w:ascii="Times New Roman" w:hAnsi="Times New Roman"/>
                 <w:noProof/>
                 <w:webHidden/>
               </w:rPr>
@@ -2556,12 +2812,14 @@
             </w:r>
             <w:r>
               <w:rPr>
-                <w:noProof/>
-                <w:webHidden/>
-              </w:rPr>
-            </w:r>
-            <w:r>
-              <w:rPr>
+                <w:rFonts w:ascii="Times New Roman" w:hAnsi="Times New Roman"/>
+                <w:noProof/>
+                <w:webHidden/>
+              </w:rPr>
+            </w:r>
+            <w:r>
+              <w:rPr>
+                <w:rFonts w:ascii="Times New Roman" w:hAnsi="Times New Roman"/>
                 <w:noProof/>
                 <w:webHidden/>
               </w:rPr>
@@ -2569,6 +2827,7 @@
             </w:r>
             <w:r>
               <w:rPr>
+                <w:rFonts w:ascii="Times New Roman" w:hAnsi="Times New Roman"/>
                 <w:noProof/>
                 <w:webHidden/>
               </w:rPr>
@@ -2576,6 +2835,7 @@
             </w:r>
             <w:r>
               <w:rPr>
+                <w:rFonts w:ascii="Times New Roman" w:hAnsi="Times New Roman"/>
                 <w:noProof/>
                 <w:webHidden/>
               </w:rPr>
@@ -2591,7 +2851,7 @@
               <w:tab w:val="right" w:leader="dot" w:pos="9016"/>
             </w:tabs>
             <w:rPr>
-              <w:rFonts w:cstheme="minorBidi"/>
+              <w:rFonts w:ascii="Times New Roman" w:hAnsi="Times New Roman"/>
               <w:noProof/>
               <w:lang w:val="en-ZA" w:eastAsia="en-ZA"/>
             </w:rPr>
@@ -2602,12 +2862,13 @@
                 <w:rStyle w:val="Hyperlink"/>
                 <w:rFonts w:ascii="Times New Roman" w:hAnsi="Times New Roman"/>
                 <w:noProof/>
+                <w:color w:val="auto"/>
               </w:rPr>
               <w:t>5.6.</w:t>
             </w:r>
             <w:r>
               <w:rPr>
-                <w:rFonts w:cstheme="minorBidi"/>
+                <w:rFonts w:ascii="Times New Roman" w:hAnsi="Times New Roman"/>
                 <w:noProof/>
                 <w:lang w:val="en-ZA" w:eastAsia="en-ZA"/>
               </w:rPr>
@@ -2618,11 +2879,13 @@
                 <w:rStyle w:val="Hyperlink"/>
                 <w:rFonts w:ascii="Times New Roman" w:hAnsi="Times New Roman"/>
                 <w:noProof/>
+                <w:color w:val="auto"/>
               </w:rPr>
               <w:t>Controllers</w:t>
             </w:r>
             <w:r>
               <w:rPr>
+                <w:rFonts w:ascii="Times New Roman" w:hAnsi="Times New Roman"/>
                 <w:noProof/>
                 <w:webHidden/>
               </w:rPr>
@@ -2630,6 +2893,7 @@
             </w:r>
             <w:r>
               <w:rPr>
+                <w:rFonts w:ascii="Times New Roman" w:hAnsi="Times New Roman"/>
                 <w:noProof/>
                 <w:webHidden/>
               </w:rPr>
@@ -2637,6 +2901,7 @@
             </w:r>
             <w:r>
               <w:rPr>
+                <w:rFonts w:ascii="Times New Roman" w:hAnsi="Times New Roman"/>
                 <w:noProof/>
                 <w:webHidden/>
               </w:rPr>
@@ -2644,12 +2909,14 @@
             </w:r>
             <w:r>
               <w:rPr>
-                <w:noProof/>
-                <w:webHidden/>
-              </w:rPr>
-            </w:r>
-            <w:r>
-              <w:rPr>
+                <w:rFonts w:ascii="Times New Roman" w:hAnsi="Times New Roman"/>
+                <w:noProof/>
+                <w:webHidden/>
+              </w:rPr>
+            </w:r>
+            <w:r>
+              <w:rPr>
+                <w:rFonts w:ascii="Times New Roman" w:hAnsi="Times New Roman"/>
                 <w:noProof/>
                 <w:webHidden/>
               </w:rPr>
@@ -2657,6 +2924,7 @@
             </w:r>
             <w:r>
               <w:rPr>
+                <w:rFonts w:ascii="Times New Roman" w:hAnsi="Times New Roman"/>
                 <w:noProof/>
                 <w:webHidden/>
               </w:rPr>
@@ -2664,6 +2932,7 @@
             </w:r>
             <w:r>
               <w:rPr>
+                <w:rFonts w:ascii="Times New Roman" w:hAnsi="Times New Roman"/>
                 <w:noProof/>
                 <w:webHidden/>
               </w:rPr>
@@ -2679,7 +2948,7 @@
               <w:tab w:val="right" w:leader="dot" w:pos="9016"/>
             </w:tabs>
             <w:rPr>
-              <w:rFonts w:cstheme="minorBidi"/>
+              <w:rFonts w:ascii="Times New Roman" w:hAnsi="Times New Roman"/>
               <w:noProof/>
               <w:lang w:val="en-ZA" w:eastAsia="en-ZA"/>
             </w:rPr>
@@ -2690,12 +2959,13 @@
                 <w:rStyle w:val="Hyperlink"/>
                 <w:rFonts w:ascii="Times New Roman" w:hAnsi="Times New Roman"/>
                 <w:noProof/>
+                <w:color w:val="auto"/>
               </w:rPr>
               <w:t>5.7.</w:t>
             </w:r>
             <w:r>
               <w:rPr>
-                <w:rFonts w:cstheme="minorBidi"/>
+                <w:rFonts w:ascii="Times New Roman" w:hAnsi="Times New Roman"/>
                 <w:noProof/>
                 <w:lang w:val="en-ZA" w:eastAsia="en-ZA"/>
               </w:rPr>
@@ -2706,11 +2976,13 @@
                 <w:rStyle w:val="Hyperlink"/>
                 <w:rFonts w:ascii="Times New Roman" w:hAnsi="Times New Roman"/>
                 <w:noProof/>
+                <w:color w:val="auto"/>
               </w:rPr>
               <w:t>Component Diagram</w:t>
             </w:r>
             <w:r>
               <w:rPr>
+                <w:rFonts w:ascii="Times New Roman" w:hAnsi="Times New Roman"/>
                 <w:noProof/>
                 <w:webHidden/>
               </w:rPr>
@@ -2718,6 +2990,7 @@
             </w:r>
             <w:r>
               <w:rPr>
+                <w:rFonts w:ascii="Times New Roman" w:hAnsi="Times New Roman"/>
                 <w:noProof/>
                 <w:webHidden/>
               </w:rPr>
@@ -2725,6 +2998,7 @@
             </w:r>
             <w:r>
               <w:rPr>
+                <w:rFonts w:ascii="Times New Roman" w:hAnsi="Times New Roman"/>
                 <w:noProof/>
                 <w:webHidden/>
               </w:rPr>
@@ -2732,12 +3006,14 @@
             </w:r>
             <w:r>
               <w:rPr>
-                <w:noProof/>
-                <w:webHidden/>
-              </w:rPr>
-            </w:r>
-            <w:r>
-              <w:rPr>
+                <w:rFonts w:ascii="Times New Roman" w:hAnsi="Times New Roman"/>
+                <w:noProof/>
+                <w:webHidden/>
+              </w:rPr>
+            </w:r>
+            <w:r>
+              <w:rPr>
+                <w:rFonts w:ascii="Times New Roman" w:hAnsi="Times New Roman"/>
                 <w:noProof/>
                 <w:webHidden/>
               </w:rPr>
@@ -2745,6 +3021,7 @@
             </w:r>
             <w:r>
               <w:rPr>
+                <w:rFonts w:ascii="Times New Roman" w:hAnsi="Times New Roman"/>
                 <w:noProof/>
                 <w:webHidden/>
               </w:rPr>
@@ -2752,6 +3029,7 @@
             </w:r>
             <w:r>
               <w:rPr>
+                <w:rFonts w:ascii="Times New Roman" w:hAnsi="Times New Roman"/>
                 <w:noProof/>
                 <w:webHidden/>
               </w:rPr>
@@ -2767,7 +3045,7 @@
               <w:tab w:val="right" w:leader="dot" w:pos="9016"/>
             </w:tabs>
             <w:rPr>
-              <w:rFonts w:cstheme="minorBidi"/>
+              <w:rFonts w:ascii="Times New Roman" w:hAnsi="Times New Roman"/>
               <w:noProof/>
               <w:lang w:val="en-ZA" w:eastAsia="en-ZA"/>
             </w:rPr>
@@ -2778,12 +3056,13 @@
                 <w:rStyle w:val="Hyperlink"/>
                 <w:rFonts w:ascii="Times New Roman" w:hAnsi="Times New Roman"/>
                 <w:noProof/>
+                <w:color w:val="auto"/>
               </w:rPr>
               <w:t>5.8.</w:t>
             </w:r>
             <w:r>
               <w:rPr>
-                <w:rFonts w:cstheme="minorBidi"/>
+                <w:rFonts w:ascii="Times New Roman" w:hAnsi="Times New Roman"/>
                 <w:noProof/>
                 <w:lang w:val="en-ZA" w:eastAsia="en-ZA"/>
               </w:rPr>
@@ -2794,11 +3073,13 @@
                 <w:rStyle w:val="Hyperlink"/>
                 <w:rFonts w:ascii="Times New Roman" w:hAnsi="Times New Roman"/>
                 <w:noProof/>
+                <w:color w:val="auto"/>
               </w:rPr>
               <w:t>Graph Views</w:t>
             </w:r>
             <w:r>
               <w:rPr>
+                <w:rFonts w:ascii="Times New Roman" w:hAnsi="Times New Roman"/>
                 <w:noProof/>
                 <w:webHidden/>
               </w:rPr>
@@ -2806,6 +3087,7 @@
             </w:r>
             <w:r>
               <w:rPr>
+                <w:rFonts w:ascii="Times New Roman" w:hAnsi="Times New Roman"/>
                 <w:noProof/>
                 <w:webHidden/>
               </w:rPr>
@@ -2813,6 +3095,7 @@
             </w:r>
             <w:r>
               <w:rPr>
+                <w:rFonts w:ascii="Times New Roman" w:hAnsi="Times New Roman"/>
                 <w:noProof/>
                 <w:webHidden/>
               </w:rPr>
@@ -2820,12 +3103,14 @@
             </w:r>
             <w:r>
               <w:rPr>
-                <w:noProof/>
-                <w:webHidden/>
-              </w:rPr>
-            </w:r>
-            <w:r>
-              <w:rPr>
+                <w:rFonts w:ascii="Times New Roman" w:hAnsi="Times New Roman"/>
+                <w:noProof/>
+                <w:webHidden/>
+              </w:rPr>
+            </w:r>
+            <w:r>
+              <w:rPr>
+                <w:rFonts w:ascii="Times New Roman" w:hAnsi="Times New Roman"/>
                 <w:noProof/>
                 <w:webHidden/>
               </w:rPr>
@@ -2833,6 +3118,7 @@
             </w:r>
             <w:r>
               <w:rPr>
+                <w:rFonts w:ascii="Times New Roman" w:hAnsi="Times New Roman"/>
                 <w:noProof/>
                 <w:webHidden/>
               </w:rPr>
@@ -2840,6 +3126,7 @@
             </w:r>
             <w:r>
               <w:rPr>
+                <w:rFonts w:ascii="Times New Roman" w:hAnsi="Times New Roman"/>
                 <w:noProof/>
                 <w:webHidden/>
               </w:rPr>
@@ -2854,7 +3141,7 @@
               <w:tab w:val="right" w:leader="dot" w:pos="9016"/>
             </w:tabs>
             <w:rPr>
-              <w:rFonts w:cstheme="minorBidi"/>
+              <w:rFonts w:ascii="Times New Roman" w:hAnsi="Times New Roman"/>
               <w:noProof/>
               <w:lang w:val="en-ZA" w:eastAsia="en-ZA"/>
             </w:rPr>
@@ -2865,11 +3152,13 @@
                 <w:rStyle w:val="Hyperlink"/>
                 <w:rFonts w:ascii="Times New Roman" w:hAnsi="Times New Roman"/>
                 <w:noProof/>
+                <w:color w:val="auto"/>
               </w:rPr>
               <w:t>.initialise</w:t>
             </w:r>
             <w:r>
               <w:rPr>
+                <w:rFonts w:ascii="Times New Roman" w:hAnsi="Times New Roman"/>
                 <w:noProof/>
                 <w:webHidden/>
               </w:rPr>
@@ -2877,6 +3166,7 @@
             </w:r>
             <w:r>
               <w:rPr>
+                <w:rFonts w:ascii="Times New Roman" w:hAnsi="Times New Roman"/>
                 <w:noProof/>
                 <w:webHidden/>
               </w:rPr>
@@ -2884,6 +3174,7 @@
             </w:r>
             <w:r>
               <w:rPr>
+                <w:rFonts w:ascii="Times New Roman" w:hAnsi="Times New Roman"/>
                 <w:noProof/>
                 <w:webHidden/>
               </w:rPr>
@@ -2891,12 +3182,14 @@
             </w:r>
             <w:r>
               <w:rPr>
-                <w:noProof/>
-                <w:webHidden/>
-              </w:rPr>
-            </w:r>
-            <w:r>
-              <w:rPr>
+                <w:rFonts w:ascii="Times New Roman" w:hAnsi="Times New Roman"/>
+                <w:noProof/>
+                <w:webHidden/>
+              </w:rPr>
+            </w:r>
+            <w:r>
+              <w:rPr>
+                <w:rFonts w:ascii="Times New Roman" w:hAnsi="Times New Roman"/>
                 <w:noProof/>
                 <w:webHidden/>
               </w:rPr>
@@ -2904,6 +3197,7 @@
             </w:r>
             <w:r>
               <w:rPr>
+                <w:rFonts w:ascii="Times New Roman" w:hAnsi="Times New Roman"/>
                 <w:noProof/>
                 <w:webHidden/>
               </w:rPr>
@@ -2911,6 +3205,7 @@
             </w:r>
             <w:r>
               <w:rPr>
+                <w:rFonts w:ascii="Times New Roman" w:hAnsi="Times New Roman"/>
                 <w:noProof/>
                 <w:webHidden/>
               </w:rPr>
@@ -2925,7 +3220,7 @@
               <w:tab w:val="right" w:leader="dot" w:pos="9016"/>
             </w:tabs>
             <w:rPr>
-              <w:rFonts w:cstheme="minorBidi"/>
+              <w:rFonts w:ascii="Times New Roman" w:hAnsi="Times New Roman"/>
               <w:noProof/>
               <w:lang w:val="en-ZA" w:eastAsia="en-ZA"/>
             </w:rPr>
@@ -2936,11 +3231,13 @@
                 <w:rStyle w:val="Hyperlink"/>
                 <w:rFonts w:ascii="Times New Roman" w:hAnsi="Times New Roman"/>
                 <w:noProof/>
+                <w:color w:val="auto"/>
               </w:rPr>
               <w:t>.draw</w:t>
             </w:r>
             <w:r>
               <w:rPr>
+                <w:rFonts w:ascii="Times New Roman" w:hAnsi="Times New Roman"/>
                 <w:noProof/>
                 <w:webHidden/>
               </w:rPr>
@@ -2948,6 +3245,7 @@
             </w:r>
             <w:r>
               <w:rPr>
+                <w:rFonts w:ascii="Times New Roman" w:hAnsi="Times New Roman"/>
                 <w:noProof/>
                 <w:webHidden/>
               </w:rPr>
@@ -2955,6 +3253,7 @@
             </w:r>
             <w:r>
               <w:rPr>
+                <w:rFonts w:ascii="Times New Roman" w:hAnsi="Times New Roman"/>
                 <w:noProof/>
                 <w:webHidden/>
               </w:rPr>
@@ -2962,12 +3261,14 @@
             </w:r>
             <w:r>
               <w:rPr>
-                <w:noProof/>
-                <w:webHidden/>
-              </w:rPr>
-            </w:r>
-            <w:r>
-              <w:rPr>
+                <w:rFonts w:ascii="Times New Roman" w:hAnsi="Times New Roman"/>
+                <w:noProof/>
+                <w:webHidden/>
+              </w:rPr>
+            </w:r>
+            <w:r>
+              <w:rPr>
+                <w:rFonts w:ascii="Times New Roman" w:hAnsi="Times New Roman"/>
                 <w:noProof/>
                 <w:webHidden/>
               </w:rPr>
@@ -2975,6 +3276,7 @@
             </w:r>
             <w:r>
               <w:rPr>
+                <w:rFonts w:ascii="Times New Roman" w:hAnsi="Times New Roman"/>
                 <w:noProof/>
                 <w:webHidden/>
               </w:rPr>
@@ -2982,6 +3284,7 @@
             </w:r>
             <w:r>
               <w:rPr>
+                <w:rFonts w:ascii="Times New Roman" w:hAnsi="Times New Roman"/>
                 <w:noProof/>
                 <w:webHidden/>
               </w:rPr>
@@ -2997,7 +3300,7 @@
               <w:tab w:val="right" w:leader="dot" w:pos="9016"/>
             </w:tabs>
             <w:rPr>
-              <w:rFonts w:cstheme="minorBidi"/>
+              <w:rFonts w:ascii="Times New Roman" w:hAnsi="Times New Roman"/>
               <w:noProof/>
               <w:lang w:val="en-ZA" w:eastAsia="en-ZA"/>
             </w:rPr>
@@ -3008,12 +3311,13 @@
                 <w:rStyle w:val="Hyperlink"/>
                 <w:rFonts w:ascii="Times New Roman" w:hAnsi="Times New Roman"/>
                 <w:noProof/>
+                <w:color w:val="auto"/>
               </w:rPr>
               <w:t>5.9.</w:t>
             </w:r>
             <w:r>
               <w:rPr>
-                <w:rFonts w:cstheme="minorBidi"/>
+                <w:rFonts w:ascii="Times New Roman" w:hAnsi="Times New Roman"/>
                 <w:noProof/>
                 <w:lang w:val="en-ZA" w:eastAsia="en-ZA"/>
               </w:rPr>
@@ -3024,11 +3328,13 @@
                 <w:rStyle w:val="Hyperlink"/>
                 <w:rFonts w:ascii="Times New Roman" w:hAnsi="Times New Roman"/>
                 <w:noProof/>
+                <w:color w:val="auto"/>
               </w:rPr>
               <w:t>Testing</w:t>
             </w:r>
             <w:r>
               <w:rPr>
+                <w:rFonts w:ascii="Times New Roman" w:hAnsi="Times New Roman"/>
                 <w:noProof/>
                 <w:webHidden/>
               </w:rPr>
@@ -3036,6 +3342,7 @@
             </w:r>
             <w:r>
               <w:rPr>
+                <w:rFonts w:ascii="Times New Roman" w:hAnsi="Times New Roman"/>
                 <w:noProof/>
                 <w:webHidden/>
               </w:rPr>
@@ -3043,6 +3350,7 @@
             </w:r>
             <w:r>
               <w:rPr>
+                <w:rFonts w:ascii="Times New Roman" w:hAnsi="Times New Roman"/>
                 <w:noProof/>
                 <w:webHidden/>
               </w:rPr>
@@ -3050,12 +3358,14 @@
             </w:r>
             <w:r>
               <w:rPr>
-                <w:noProof/>
-                <w:webHidden/>
-              </w:rPr>
-            </w:r>
-            <w:r>
-              <w:rPr>
+                <w:rFonts w:ascii="Times New Roman" w:hAnsi="Times New Roman"/>
+                <w:noProof/>
+                <w:webHidden/>
+              </w:rPr>
+            </w:r>
+            <w:r>
+              <w:rPr>
+                <w:rFonts w:ascii="Times New Roman" w:hAnsi="Times New Roman"/>
                 <w:noProof/>
                 <w:webHidden/>
               </w:rPr>
@@ -3063,6 +3373,7 @@
             </w:r>
             <w:r>
               <w:rPr>
+                <w:rFonts w:ascii="Times New Roman" w:hAnsi="Times New Roman"/>
                 <w:noProof/>
                 <w:webHidden/>
               </w:rPr>
@@ -3070,6 +3381,7 @@
             </w:r>
             <w:r>
               <w:rPr>
+                <w:rFonts w:ascii="Times New Roman" w:hAnsi="Times New Roman"/>
                 <w:noProof/>
                 <w:webHidden/>
               </w:rPr>
@@ -3085,7 +3397,7 @@
               <w:tab w:val="right" w:leader="dot" w:pos="9016"/>
             </w:tabs>
             <w:rPr>
-              <w:rFonts w:cstheme="minorBidi"/>
+              <w:rFonts w:ascii="Times New Roman" w:hAnsi="Times New Roman"/>
               <w:noProof/>
               <w:lang w:val="en-ZA" w:eastAsia="en-ZA"/>
             </w:rPr>
@@ -3096,12 +3408,13 @@
                 <w:rStyle w:val="Hyperlink"/>
                 <w:rFonts w:ascii="Times New Roman" w:hAnsi="Times New Roman"/>
                 <w:noProof/>
+                <w:color w:val="auto"/>
               </w:rPr>
               <w:t>6.</w:t>
             </w:r>
             <w:r>
               <w:rPr>
-                <w:rFonts w:cstheme="minorBidi"/>
+                <w:rFonts w:ascii="Times New Roman" w:hAnsi="Times New Roman"/>
                 <w:noProof/>
                 <w:lang w:val="en-ZA" w:eastAsia="en-ZA"/>
               </w:rPr>
@@ -3112,11 +3425,13 @@
                 <w:rStyle w:val="Hyperlink"/>
                 <w:rFonts w:ascii="Times New Roman" w:hAnsi="Times New Roman"/>
                 <w:noProof/>
+                <w:color w:val="auto"/>
               </w:rPr>
               <w:t>Recommendations</w:t>
             </w:r>
             <w:r>
               <w:rPr>
+                <w:rFonts w:ascii="Times New Roman" w:hAnsi="Times New Roman"/>
                 <w:noProof/>
                 <w:webHidden/>
               </w:rPr>
@@ -3124,6 +3439,7 @@
             </w:r>
             <w:r>
               <w:rPr>
+                <w:rFonts w:ascii="Times New Roman" w:hAnsi="Times New Roman"/>
                 <w:noProof/>
                 <w:webHidden/>
               </w:rPr>
@@ -3131,6 +3447,7 @@
             </w:r>
             <w:r>
               <w:rPr>
+                <w:rFonts w:ascii="Times New Roman" w:hAnsi="Times New Roman"/>
                 <w:noProof/>
                 <w:webHidden/>
               </w:rPr>
@@ -3138,12 +3455,14 @@
             </w:r>
             <w:r>
               <w:rPr>
-                <w:noProof/>
-                <w:webHidden/>
-              </w:rPr>
-            </w:r>
-            <w:r>
-              <w:rPr>
+                <w:rFonts w:ascii="Times New Roman" w:hAnsi="Times New Roman"/>
+                <w:noProof/>
+                <w:webHidden/>
+              </w:rPr>
+            </w:r>
+            <w:r>
+              <w:rPr>
+                <w:rFonts w:ascii="Times New Roman" w:hAnsi="Times New Roman"/>
                 <w:noProof/>
                 <w:webHidden/>
               </w:rPr>
@@ -3151,6 +3470,7 @@
             </w:r>
             <w:r>
               <w:rPr>
+                <w:rFonts w:ascii="Times New Roman" w:hAnsi="Times New Roman"/>
                 <w:noProof/>
                 <w:webHidden/>
               </w:rPr>
@@ -3158,6 +3478,7 @@
             </w:r>
             <w:r>
               <w:rPr>
+                <w:rFonts w:ascii="Times New Roman" w:hAnsi="Times New Roman"/>
                 <w:noProof/>
                 <w:webHidden/>
               </w:rPr>
@@ -3173,7 +3494,7 @@
               <w:tab w:val="right" w:leader="dot" w:pos="9016"/>
             </w:tabs>
             <w:rPr>
-              <w:rFonts w:cstheme="minorBidi"/>
+              <w:rFonts w:ascii="Times New Roman" w:hAnsi="Times New Roman"/>
               <w:noProof/>
               <w:lang w:val="en-ZA" w:eastAsia="en-ZA"/>
             </w:rPr>
@@ -3184,12 +3505,13 @@
                 <w:rStyle w:val="Hyperlink"/>
                 <w:rFonts w:ascii="Times New Roman" w:hAnsi="Times New Roman"/>
                 <w:noProof/>
+                <w:color w:val="auto"/>
               </w:rPr>
               <w:t>7.</w:t>
             </w:r>
             <w:r>
               <w:rPr>
-                <w:rFonts w:cstheme="minorBidi"/>
+                <w:rFonts w:ascii="Times New Roman" w:hAnsi="Times New Roman"/>
                 <w:noProof/>
                 <w:lang w:val="en-ZA" w:eastAsia="en-ZA"/>
               </w:rPr>
@@ -3200,11 +3522,13 @@
                 <w:rStyle w:val="Hyperlink"/>
                 <w:rFonts w:ascii="Times New Roman" w:hAnsi="Times New Roman"/>
                 <w:noProof/>
+                <w:color w:val="auto"/>
               </w:rPr>
               <w:t>Conclusion</w:t>
             </w:r>
             <w:r>
               <w:rPr>
+                <w:rFonts w:ascii="Times New Roman" w:hAnsi="Times New Roman"/>
                 <w:noProof/>
                 <w:webHidden/>
               </w:rPr>
@@ -3212,6 +3536,7 @@
             </w:r>
             <w:r>
               <w:rPr>
+                <w:rFonts w:ascii="Times New Roman" w:hAnsi="Times New Roman"/>
                 <w:noProof/>
                 <w:webHidden/>
               </w:rPr>
@@ -3219,6 +3544,7 @@
             </w:r>
             <w:r>
               <w:rPr>
+                <w:rFonts w:ascii="Times New Roman" w:hAnsi="Times New Roman"/>
                 <w:noProof/>
                 <w:webHidden/>
               </w:rPr>
@@ -3226,12 +3552,14 @@
             </w:r>
             <w:r>
               <w:rPr>
-                <w:noProof/>
-                <w:webHidden/>
-              </w:rPr>
-            </w:r>
-            <w:r>
-              <w:rPr>
+                <w:rFonts w:ascii="Times New Roman" w:hAnsi="Times New Roman"/>
+                <w:noProof/>
+                <w:webHidden/>
+              </w:rPr>
+            </w:r>
+            <w:r>
+              <w:rPr>
+                <w:rFonts w:ascii="Times New Roman" w:hAnsi="Times New Roman"/>
                 <w:noProof/>
                 <w:webHidden/>
               </w:rPr>
@@ -3239,6 +3567,7 @@
             </w:r>
             <w:r>
               <w:rPr>
+                <w:rFonts w:ascii="Times New Roman" w:hAnsi="Times New Roman"/>
                 <w:noProof/>
                 <w:webHidden/>
               </w:rPr>
@@ -3246,6 +3575,7 @@
             </w:r>
             <w:r>
               <w:rPr>
+                <w:rFonts w:ascii="Times New Roman" w:hAnsi="Times New Roman"/>
                 <w:noProof/>
                 <w:webHidden/>
               </w:rPr>
@@ -3260,7 +3590,7 @@
               <w:tab w:val="right" w:leader="dot" w:pos="9016"/>
             </w:tabs>
             <w:rPr>
-              <w:rFonts w:cstheme="minorBidi"/>
+              <w:rFonts w:ascii="Times New Roman" w:hAnsi="Times New Roman"/>
               <w:noProof/>
               <w:lang w:val="en-ZA" w:eastAsia="en-ZA"/>
             </w:rPr>
@@ -3271,11 +3601,13 @@
                 <w:rStyle w:val="Hyperlink"/>
                 <w:rFonts w:ascii="Times New Roman" w:hAnsi="Times New Roman"/>
                 <w:noProof/>
+                <w:color w:val="auto"/>
               </w:rPr>
               <w:t>References</w:t>
             </w:r>
             <w:r>
               <w:rPr>
+                <w:rFonts w:ascii="Times New Roman" w:hAnsi="Times New Roman"/>
                 <w:noProof/>
                 <w:webHidden/>
               </w:rPr>
@@ -3283,6 +3615,7 @@
             </w:r>
             <w:r>
               <w:rPr>
+                <w:rFonts w:ascii="Times New Roman" w:hAnsi="Times New Roman"/>
                 <w:noProof/>
                 <w:webHidden/>
               </w:rPr>
@@ -3290,6 +3623,7 @@
             </w:r>
             <w:r>
               <w:rPr>
+                <w:rFonts w:ascii="Times New Roman" w:hAnsi="Times New Roman"/>
                 <w:noProof/>
                 <w:webHidden/>
               </w:rPr>
@@ -3297,12 +3631,14 @@
             </w:r>
             <w:r>
               <w:rPr>
-                <w:noProof/>
-                <w:webHidden/>
-              </w:rPr>
-            </w:r>
-            <w:r>
-              <w:rPr>
+                <w:rFonts w:ascii="Times New Roman" w:hAnsi="Times New Roman"/>
+                <w:noProof/>
+                <w:webHidden/>
+              </w:rPr>
+            </w:r>
+            <w:r>
+              <w:rPr>
+                <w:rFonts w:ascii="Times New Roman" w:hAnsi="Times New Roman"/>
                 <w:noProof/>
                 <w:webHidden/>
               </w:rPr>
@@ -3310,6 +3646,7 @@
             </w:r>
             <w:r>
               <w:rPr>
+                <w:rFonts w:ascii="Times New Roman" w:hAnsi="Times New Roman"/>
                 <w:noProof/>
                 <w:webHidden/>
               </w:rPr>
@@ -3317,6 +3654,7 @@
             </w:r>
             <w:r>
               <w:rPr>
+                <w:rFonts w:ascii="Times New Roman" w:hAnsi="Times New Roman"/>
                 <w:noProof/>
                 <w:webHidden/>
               </w:rPr>
@@ -3325,8 +3663,14 @@
           </w:hyperlink>
         </w:p>
         <w:p>
+          <w:pPr>
+            <w:rPr>
+              <w:rFonts w:ascii="Times New Roman" w:hAnsi="Times New Roman" w:cs="Times New Roman"/>
+            </w:rPr>
+          </w:pPr>
           <w:r>
             <w:rPr>
+              <w:rFonts w:ascii="Times New Roman" w:hAnsi="Times New Roman" w:cs="Times New Roman"/>
               <w:b/>
               <w:bCs/>
               <w:noProof/>
@@ -3339,25 +3683,107 @@
     <w:p>
       <w:pPr>
         <w:pStyle w:val="Heading1"/>
-      </w:pPr>
-      <w:r>
+        <w:rPr>
+          <w:rFonts w:ascii="Times New Roman" w:hAnsi="Times New Roman" w:cs="Times New Roman"/>
+          <w:color w:val="auto"/>
+        </w:rPr>
+      </w:pPr>
+      <w:r>
+        <w:rPr>
+          <w:rFonts w:ascii="Times New Roman" w:hAnsi="Times New Roman" w:cs="Times New Roman"/>
+          <w:color w:val="auto"/>
+        </w:rPr>
         <w:br w:type="page"/>
       </w:r>
       <w:bookmarkStart w:id="0" w:name="_Toc455166235"/>
       <w:r>
+        <w:rPr>
+          <w:rFonts w:ascii="Times New Roman" w:hAnsi="Times New Roman" w:cs="Times New Roman"/>
+          <w:color w:val="auto"/>
+        </w:rPr>
         <w:lastRenderedPageBreak/>
         <w:t>Abstract</w:t>
       </w:r>
       <w:bookmarkEnd w:id="0"/>
     </w:p>
     <w:p>
-      <w:proofErr w:type="spellStart"/>
-      <w:proofErr w:type="gramStart"/>
-      <w:r>
-        <w:t>todo</w:t>
-      </w:r>
-      <w:proofErr w:type="spellEnd"/>
-      <w:proofErr w:type="gramEnd"/>
+      <w:pPr>
+        <w:rPr>
+          <w:rFonts w:ascii="Times New Roman" w:hAnsi="Times New Roman" w:cs="Times New Roman"/>
+        </w:rPr>
+      </w:pPr>
+      <w:r>
+        <w:rPr>
+          <w:rFonts w:ascii="Times New Roman" w:hAnsi="Times New Roman" w:cs="Times New Roman"/>
+        </w:rPr>
+        <w:t xml:space="preserve">This report focus on the </w:t>
+      </w:r>
+      <w:r>
+        <w:rPr>
+          <w:rFonts w:ascii="Times New Roman" w:hAnsi="Times New Roman" w:cs="Times New Roman"/>
+        </w:rPr>
+        <w:t>d</w:t>
+      </w:r>
+      <w:r>
+        <w:rPr>
+          <w:rFonts w:ascii="Times New Roman" w:hAnsi="Times New Roman" w:cs="Times New Roman"/>
+        </w:rPr>
+        <w:t xml:space="preserve">esign and </w:t>
+      </w:r>
+      <w:r>
+        <w:rPr>
+          <w:rFonts w:ascii="Times New Roman" w:hAnsi="Times New Roman" w:cs="Times New Roman"/>
+        </w:rPr>
+        <w:t>d</w:t>
+      </w:r>
+      <w:r>
+        <w:rPr>
+          <w:rFonts w:ascii="Times New Roman" w:hAnsi="Times New Roman" w:cs="Times New Roman"/>
+        </w:rPr>
+        <w:t xml:space="preserve">evelopment of the </w:t>
+      </w:r>
+      <w:r>
+        <w:rPr>
+          <w:rFonts w:ascii="Times New Roman" w:hAnsi="Times New Roman" w:cs="Times New Roman"/>
+        </w:rPr>
+        <w:t xml:space="preserve">Twit-Con-Pro </w:t>
+      </w:r>
+      <w:r>
+        <w:rPr>
+          <w:rFonts w:ascii="Times New Roman" w:hAnsi="Times New Roman" w:cs="Times New Roman"/>
+        </w:rPr>
+        <w:t>D</w:t>
+      </w:r>
+      <w:r>
+        <w:rPr>
+          <w:rFonts w:ascii="Times New Roman" w:hAnsi="Times New Roman" w:cs="Times New Roman"/>
+        </w:rPr>
+        <w:t xml:space="preserve">ata </w:t>
+      </w:r>
+      <w:r>
+        <w:rPr>
+          <w:rFonts w:ascii="Times New Roman" w:hAnsi="Times New Roman" w:cs="Times New Roman"/>
+        </w:rPr>
+        <w:t>V</w:t>
+      </w:r>
+      <w:r>
+        <w:rPr>
+          <w:rFonts w:ascii="Times New Roman" w:hAnsi="Times New Roman" w:cs="Times New Roman"/>
+        </w:rPr>
+        <w:t>isualisation C</w:t>
+      </w:r>
+      <w:r>
+        <w:rPr>
+          <w:rFonts w:ascii="Times New Roman" w:hAnsi="Times New Roman" w:cs="Times New Roman"/>
+        </w:rPr>
+        <w:t>omponent.</w:t>
+      </w:r>
+      <w:r>
+        <w:rPr>
+          <w:rFonts w:ascii="Times New Roman" w:hAnsi="Times New Roman" w:cs="Times New Roman"/>
+        </w:rPr>
+        <w:t xml:space="preserve"> </w:t>
+      </w:r>
     </w:p>
     <w:p>
       <w:pPr>
@@ -3369,61 +3795,109 @@
         <w:rPr>
           <w:rFonts w:ascii="Times New Roman" w:hAnsi="Times New Roman" w:cs="Times New Roman"/>
         </w:rPr>
-        <w:t xml:space="preserve">This report focus on the </w:t>
-      </w:r>
-      <w:r>
-        <w:rPr>
-          <w:rFonts w:ascii="Times New Roman" w:hAnsi="Times New Roman" w:cs="Times New Roman"/>
-        </w:rPr>
-        <w:t>d</w:t>
-      </w:r>
-      <w:r>
-        <w:rPr>
-          <w:rFonts w:ascii="Times New Roman" w:hAnsi="Times New Roman" w:cs="Times New Roman"/>
-        </w:rPr>
-        <w:t xml:space="preserve">esign and </w:t>
-      </w:r>
-      <w:r>
-        <w:rPr>
-          <w:rFonts w:ascii="Times New Roman" w:hAnsi="Times New Roman" w:cs="Times New Roman"/>
-        </w:rPr>
-        <w:t>d</w:t>
-      </w:r>
-      <w:r>
-        <w:rPr>
-          <w:rFonts w:ascii="Times New Roman" w:hAnsi="Times New Roman" w:cs="Times New Roman"/>
-        </w:rPr>
-        <w:t xml:space="preserve">evelopment of the </w:t>
-      </w:r>
-      <w:r>
-        <w:rPr>
-          <w:rFonts w:ascii="Times New Roman" w:hAnsi="Times New Roman" w:cs="Times New Roman"/>
-        </w:rPr>
-        <w:t>D</w:t>
-      </w:r>
-      <w:r>
-        <w:rPr>
-          <w:rFonts w:ascii="Times New Roman" w:hAnsi="Times New Roman" w:cs="Times New Roman"/>
-        </w:rPr>
-        <w:t xml:space="preserve">ata </w:t>
-      </w:r>
-      <w:r>
-        <w:rPr>
-          <w:rFonts w:ascii="Times New Roman" w:hAnsi="Times New Roman" w:cs="Times New Roman"/>
-        </w:rPr>
-        <w:t>V</w:t>
-      </w:r>
-      <w:r>
-        <w:rPr>
-          <w:rFonts w:ascii="Times New Roman" w:hAnsi="Times New Roman" w:cs="Times New Roman"/>
-        </w:rPr>
-        <w:t>isualisation component of the Twit-Con-Pro project.</w:t>
-      </w:r>
-      <w:r>
-        <w:rPr>
-          <w:rFonts w:ascii="Times New Roman" w:hAnsi="Times New Roman" w:cs="Times New Roman"/>
-        </w:rPr>
-        <w:t xml:space="preserve"> The Data Visualisation component is a web based component made possible with technologies such as HTML, JavaScript, D3 (Data Driven Documents), Bootstrap, Node.js and the Node.js Express Framework.</w:t>
+        <w:t xml:space="preserve">The </w:t>
+      </w:r>
+      <w:r>
+        <w:rPr>
+          <w:rFonts w:ascii="Times New Roman" w:hAnsi="Times New Roman" w:cs="Times New Roman"/>
+        </w:rPr>
+        <w:t>c</w:t>
+      </w:r>
+      <w:r>
+        <w:rPr>
+          <w:rFonts w:ascii="Times New Roman" w:hAnsi="Times New Roman" w:cs="Times New Roman"/>
+        </w:rPr>
+        <w:t xml:space="preserve">omponent is a stand-alone web server component using </w:t>
+      </w:r>
+      <w:r>
+        <w:rPr>
+          <w:rFonts w:ascii="Times New Roman" w:hAnsi="Times New Roman" w:cs="Times New Roman"/>
+        </w:rPr>
+        <w:t xml:space="preserve">the </w:t>
+      </w:r>
+      <w:r>
+        <w:rPr>
+          <w:rFonts w:ascii="Times New Roman" w:hAnsi="Times New Roman" w:cs="Times New Roman"/>
+        </w:rPr>
+        <w:t>Node.js Express Framework</w:t>
+      </w:r>
+      <w:r>
+        <w:rPr>
+          <w:rFonts w:ascii="Times New Roman" w:hAnsi="Times New Roman" w:cs="Times New Roman"/>
+        </w:rPr>
+        <w:t xml:space="preserve"> combined with web-based technologies such as </w:t>
+      </w:r>
+      <w:r>
+        <w:rPr>
+          <w:rFonts w:ascii="Times New Roman" w:hAnsi="Times New Roman" w:cs="Times New Roman"/>
+        </w:rPr>
+        <w:t>HTML, JavaScr</w:t>
+      </w:r>
+      <w:r>
+        <w:rPr>
+          <w:rFonts w:ascii="Times New Roman" w:hAnsi="Times New Roman" w:cs="Times New Roman"/>
+        </w:rPr>
+        <w:t>ipt, D3 (Data Driven Documents) and</w:t>
+      </w:r>
+      <w:r>
+        <w:rPr>
+          <w:rFonts w:ascii="Times New Roman" w:hAnsi="Times New Roman" w:cs="Times New Roman"/>
+        </w:rPr>
+        <w:t xml:space="preserve"> Bootstrap</w:t>
+      </w:r>
+      <w:r>
+        <w:rPr>
+          <w:rFonts w:ascii="Times New Roman" w:hAnsi="Times New Roman" w:cs="Times New Roman"/>
+        </w:rPr>
+        <w:t>. The solution only depends on Node.js to be installed</w:t>
+      </w:r>
+      <w:r>
+        <w:rPr>
+          <w:rFonts w:ascii="Times New Roman" w:hAnsi="Times New Roman" w:cs="Times New Roman"/>
+        </w:rPr>
+        <w:t>,</w:t>
+      </w:r>
+      <w:r>
+        <w:rPr>
+          <w:rFonts w:ascii="Times New Roman" w:hAnsi="Times New Roman" w:cs="Times New Roman"/>
+        </w:rPr>
+        <w:t xml:space="preserve"> can run on any </w:t>
+      </w:r>
+      <w:r>
+        <w:rPr>
+          <w:rFonts w:ascii="Times New Roman" w:hAnsi="Times New Roman" w:cs="Times New Roman"/>
+        </w:rPr>
+        <w:t xml:space="preserve">Node.js supported </w:t>
+      </w:r>
+      <w:r>
+        <w:rPr>
+          <w:rFonts w:ascii="Times New Roman" w:hAnsi="Times New Roman" w:cs="Times New Roman"/>
+        </w:rPr>
+        <w:t>platform</w:t>
+      </w:r>
+      <w:r>
+        <w:rPr>
+          <w:rFonts w:ascii="Times New Roman" w:hAnsi="Times New Roman" w:cs="Times New Roman"/>
+        </w:rPr>
+        <w:t xml:space="preserve"> (Windows, Linux, or Mac)</w:t>
+      </w:r>
+      <w:r>
+        <w:rPr>
+          <w:rFonts w:ascii="Times New Roman" w:hAnsi="Times New Roman" w:cs="Times New Roman"/>
+        </w:rPr>
+        <w:t>, as an Internet facing or stand-alone web application</w:t>
+      </w:r>
+      <w:r>
+        <w:rPr>
+          <w:rFonts w:ascii="Times New Roman" w:hAnsi="Times New Roman" w:cs="Times New Roman"/>
+        </w:rPr>
+        <w:t>.</w:t>
+      </w:r>
+      <w:r>
+        <w:rPr>
+          <w:rFonts w:ascii="Times New Roman" w:hAnsi="Times New Roman" w:cs="Times New Roman"/>
+        </w:rPr>
+        <w:t xml:space="preserve"> </w:t>
       </w:r>
     </w:p>
     <w:p>
@@ -3432,6 +3906,20 @@
           <w:rFonts w:ascii="Times New Roman" w:hAnsi="Times New Roman" w:cs="Times New Roman"/>
         </w:rPr>
       </w:pPr>
+      <w:r>
+        <w:rPr>
+          <w:rFonts w:ascii="Times New Roman" w:hAnsi="Times New Roman" w:cs="Times New Roman"/>
+        </w:rPr>
+        <w:t>The component visualises senti</w:t>
+      </w:r>
+      <w:bookmarkStart w:id="1" w:name="_GoBack"/>
+      <w:bookmarkEnd w:id="1"/>
+      <w:r>
+        <w:rPr>
+          <w:rFonts w:ascii="Times New Roman" w:hAnsi="Times New Roman" w:cs="Times New Roman"/>
+        </w:rPr>
+        <w:t>ment around a specific topic from data originating from Twitter. All software used by the component is free and the component can run on commodity hardware such as the Raspberry-PI.</w:t>
+      </w:r>
     </w:p>
     <w:tbl>
       <w:tblPr>
@@ -3480,7 +3968,7 @@
                 <v:shape id="_x0000_i1025" type="#_x0000_t75" style="width:437.45pt;height:298.85pt" o:ole="">
                   <v:imagedata r:id="rId9" o:title=""/>
                 </v:shape>
-                <o:OLEObject Type="Embed" ProgID="PBrush" ShapeID="_x0000_i1025" DrawAspect="Content" ObjectID="_1528977314" r:id="rId10"/>
+                <o:OLEObject Type="Embed" ProgID="PBrush" ShapeID="_x0000_i1025" DrawAspect="Content" ObjectID="_1528996697" r:id="rId10"/>
               </w:object>
             </w:r>
           </w:p>
@@ -3492,29 +3980,34 @@
         <w:pStyle w:val="Caption"/>
         <w:rPr>
           <w:rFonts w:ascii="Times New Roman" w:hAnsi="Times New Roman" w:cs="Times New Roman"/>
-        </w:rPr>
-      </w:pPr>
-      <w:r>
-        <w:rPr>
-          <w:rFonts w:ascii="Times New Roman" w:hAnsi="Times New Roman" w:cs="Times New Roman"/>
+          <w:color w:val="auto"/>
+        </w:rPr>
+      </w:pPr>
+      <w:r>
+        <w:rPr>
+          <w:rFonts w:ascii="Times New Roman" w:hAnsi="Times New Roman" w:cs="Times New Roman"/>
+          <w:color w:val="auto"/>
         </w:rPr>
         <w:t xml:space="preserve">Figure </w:t>
       </w:r>
       <w:r>
         <w:rPr>
           <w:rFonts w:ascii="Times New Roman" w:hAnsi="Times New Roman" w:cs="Times New Roman"/>
+          <w:color w:val="auto"/>
         </w:rPr>
         <w:fldChar w:fldCharType="begin"/>
       </w:r>
       <w:r>
         <w:rPr>
           <w:rFonts w:ascii="Times New Roman" w:hAnsi="Times New Roman" w:cs="Times New Roman"/>
+          <w:color w:val="auto"/>
         </w:rPr>
         <w:instrText xml:space="preserve"> SEQ Figure \* ARABIC </w:instrText>
       </w:r>
       <w:r>
         <w:rPr>
           <w:rFonts w:ascii="Times New Roman" w:hAnsi="Times New Roman" w:cs="Times New Roman"/>
+          <w:color w:val="auto"/>
         </w:rPr>
         <w:fldChar w:fldCharType="separate"/>
       </w:r>
@@ -3522,18 +4015,21 @@
         <w:rPr>
           <w:rFonts w:ascii="Times New Roman" w:hAnsi="Times New Roman" w:cs="Times New Roman"/>
           <w:noProof/>
+          <w:color w:val="auto"/>
         </w:rPr>
         <w:t>1</w:t>
       </w:r>
       <w:r>
         <w:rPr>
           <w:rFonts w:ascii="Times New Roman" w:hAnsi="Times New Roman" w:cs="Times New Roman"/>
+          <w:color w:val="auto"/>
         </w:rPr>
         <w:fldChar w:fldCharType="end"/>
       </w:r>
       <w:r>
         <w:rPr>
           <w:rFonts w:ascii="Times New Roman" w:hAnsi="Times New Roman" w:cs="Times New Roman"/>
+          <w:color w:val="auto"/>
         </w:rPr>
         <w:t>- Sample View of the rendered dashboard and Graph Views</w:t>
       </w:r>
@@ -3549,7 +4045,6 @@
       <w:pPr>
         <w:rPr>
           <w:rFonts w:ascii="Times New Roman" w:eastAsiaTheme="majorEastAsia" w:hAnsi="Times New Roman" w:cs="Times New Roman"/>
-          <w:color w:val="2E74B5" w:themeColor="accent1" w:themeShade="BF"/>
           <w:sz w:val="32"/>
           <w:szCs w:val="32"/>
         </w:rPr>
@@ -3566,27 +4061,21 @@
         <w:pStyle w:val="Heading1"/>
         <w:numPr>
           <w:ilvl w:val="0"/>
-          <w:numId w:val="27"/>
+          <w:numId w:val="20"/>
         </w:numPr>
         <w:rPr>
           <w:rFonts w:ascii="Times New Roman" w:hAnsi="Times New Roman" w:cs="Times New Roman"/>
-        </w:rPr>
-      </w:pPr>
-      <w:bookmarkStart w:id="1" w:name="_Toc455166236"/>
-      <w:r>
-        <w:rPr>
-          <w:rFonts w:ascii="Times New Roman" w:hAnsi="Times New Roman" w:cs="Times New Roman"/>
+          <w:color w:val="auto"/>
+        </w:rPr>
+      </w:pPr>
+      <w:r>
+        <w:rPr>
+          <w:rFonts w:ascii="Times New Roman" w:hAnsi="Times New Roman" w:cs="Times New Roman"/>
+          <w:color w:val="auto"/>
         </w:rPr>
         <w:lastRenderedPageBreak/>
-        <w:t>Intro</w:t>
-      </w:r>
-      <w:r>
-        <w:rPr>
-          <w:rFonts w:ascii="Times New Roman" w:hAnsi="Times New Roman" w:cs="Times New Roman"/>
-        </w:rPr>
-        <w:t>duction</w:t>
-      </w:r>
-      <w:bookmarkEnd w:id="1"/>
+        <w:t>Introduction</w:t>
+      </w:r>
     </w:p>
     <w:p>
       <w:pPr>
@@ -3792,12 +4281,14 @@
         </w:numPr>
         <w:rPr>
           <w:rFonts w:ascii="Times New Roman" w:hAnsi="Times New Roman" w:cs="Times New Roman"/>
+          <w:color w:val="auto"/>
         </w:rPr>
       </w:pPr>
       <w:bookmarkStart w:id="2" w:name="_Toc455166237"/>
       <w:r>
         <w:rPr>
           <w:rFonts w:ascii="Times New Roman" w:hAnsi="Times New Roman" w:cs="Times New Roman"/>
+          <w:color w:val="auto"/>
         </w:rPr>
         <w:t>Background</w:t>
       </w:r>
@@ -3839,7 +4330,19 @@
         <w:rPr>
           <w:rFonts w:ascii="Times New Roman" w:hAnsi="Times New Roman" w:cs="Times New Roman"/>
         </w:rPr>
-        <w:t xml:space="preserve">Initially the project team decided to do small POCs (Proof of Concepts) to understand which technologies can be used to develop a data visualisation solution on the Raspberry-PI hardware. Investigation shown various options existed on the latest Raspberry-PI 3 using the </w:t>
+        <w:t xml:space="preserve">Initially </w:t>
+      </w:r>
+      <w:r>
+        <w:rPr>
+          <w:rFonts w:ascii="Times New Roman" w:hAnsi="Times New Roman" w:cs="Times New Roman"/>
+        </w:rPr>
+        <w:t>the decision was made</w:t>
+      </w:r>
+      <w:r>
+        <w:rPr>
+          <w:rFonts w:ascii="Times New Roman" w:hAnsi="Times New Roman" w:cs="Times New Roman"/>
+        </w:rPr>
+        <w:t xml:space="preserve"> to do small POCs (Proof of Concepts) to understand which technologies can be used to develop a data visualisation solution on the Raspberry-PI hardware. Investigation shown various options existed on the latest Raspberry-PI 3 using the </w:t>
       </w:r>
       <w:proofErr w:type="spellStart"/>
       <w:r>
@@ -3879,12 +4382,14 @@
         </w:numPr>
         <w:rPr>
           <w:rFonts w:ascii="Times New Roman" w:hAnsi="Times New Roman" w:cs="Times New Roman"/>
+          <w:color w:val="auto"/>
         </w:rPr>
       </w:pPr>
       <w:bookmarkStart w:id="3" w:name="_Toc455166238"/>
       <w:r>
         <w:rPr>
           <w:rFonts w:ascii="Times New Roman" w:hAnsi="Times New Roman" w:cs="Times New Roman"/>
+          <w:color w:val="auto"/>
         </w:rPr>
         <w:t>Requirements</w:t>
       </w:r>
@@ -3918,12 +4423,14 @@
         </w:numPr>
         <w:rPr>
           <w:rFonts w:ascii="Times New Roman" w:hAnsi="Times New Roman" w:cs="Times New Roman"/>
+          <w:color w:val="auto"/>
         </w:rPr>
       </w:pPr>
       <w:bookmarkStart w:id="4" w:name="_Toc455166239"/>
       <w:r>
         <w:rPr>
           <w:rFonts w:ascii="Times New Roman" w:hAnsi="Times New Roman" w:cs="Times New Roman"/>
+          <w:color w:val="auto"/>
         </w:rPr>
         <w:t>Functional</w:t>
       </w:r>
@@ -3992,12 +4499,14 @@
         </w:numPr>
         <w:rPr>
           <w:rFonts w:ascii="Times New Roman" w:hAnsi="Times New Roman" w:cs="Times New Roman"/>
+          <w:color w:val="auto"/>
         </w:rPr>
       </w:pPr>
       <w:bookmarkStart w:id="5" w:name="_Toc455166240"/>
       <w:r>
         <w:rPr>
           <w:rFonts w:ascii="Times New Roman" w:hAnsi="Times New Roman" w:cs="Times New Roman"/>
+          <w:color w:val="auto"/>
         </w:rPr>
         <w:t>Non-functional</w:t>
       </w:r>
@@ -4102,17 +4611,88 @@
         </w:numPr>
         <w:rPr>
           <w:rFonts w:ascii="Times New Roman" w:hAnsi="Times New Roman" w:cs="Times New Roman"/>
+          <w:color w:val="auto"/>
         </w:rPr>
       </w:pPr>
       <w:bookmarkStart w:id="6" w:name="_Toc455166241"/>
       <w:r>
         <w:rPr>
           <w:rFonts w:ascii="Times New Roman" w:hAnsi="Times New Roman" w:cs="Times New Roman"/>
+          <w:color w:val="auto"/>
+        </w:rPr>
+        <w:t>Approach</w:t>
+      </w:r>
+      <w:bookmarkEnd w:id="6"/>
+    </w:p>
+    <w:p>
+      <w:pPr>
+        <w:rPr>
+          <w:rFonts w:ascii="Times New Roman" w:hAnsi="Times New Roman" w:cs="Times New Roman"/>
+        </w:rPr>
+      </w:pPr>
+      <w:r>
+        <w:rPr>
+          <w:rFonts w:ascii="Times New Roman" w:hAnsi="Times New Roman" w:cs="Times New Roman"/>
+        </w:rPr>
+        <w:t xml:space="preserve">As mentioned in section 2. Background, </w:t>
+      </w:r>
+      <w:r>
+        <w:rPr>
+          <w:rFonts w:ascii="Times New Roman" w:hAnsi="Times New Roman" w:cs="Times New Roman"/>
+        </w:rPr>
+        <w:t xml:space="preserve">various POCs were developed </w:t>
+      </w:r>
+      <w:r>
+        <w:rPr>
+          <w:rFonts w:ascii="Times New Roman" w:hAnsi="Times New Roman" w:cs="Times New Roman"/>
+        </w:rPr>
+        <w:t>to both learn technologies and determine viability.</w:t>
+      </w:r>
+    </w:p>
+    <w:p>
+      <w:pPr>
+        <w:rPr>
+          <w:rFonts w:ascii="Times New Roman" w:hAnsi="Times New Roman" w:cs="Times New Roman"/>
+        </w:rPr>
+      </w:pPr>
+      <w:r>
+        <w:rPr>
+          <w:rFonts w:ascii="Times New Roman" w:hAnsi="Times New Roman" w:cs="Times New Roman"/>
         </w:rPr>
         <w:lastRenderedPageBreak/>
-        <w:t>Approach</w:t>
-      </w:r>
-      <w:bookmarkEnd w:id="6"/>
+        <w:t xml:space="preserve">The approach taken to develop the Data Visualisation Component was </w:t>
+      </w:r>
+      <w:r>
+        <w:rPr>
+          <w:rFonts w:ascii="Times New Roman" w:hAnsi="Times New Roman" w:cs="Times New Roman"/>
+        </w:rPr>
+        <w:t xml:space="preserve">iterative in nature. </w:t>
+      </w:r>
+      <w:r>
+        <w:rPr>
+          <w:rFonts w:ascii="Times New Roman" w:hAnsi="Times New Roman" w:cs="Times New Roman"/>
+        </w:rPr>
+        <w:t xml:space="preserve">While the framework for the component was built in a single release, </w:t>
+      </w:r>
+      <w:r>
+        <w:rPr>
+          <w:rFonts w:ascii="Times New Roman" w:hAnsi="Times New Roman" w:cs="Times New Roman"/>
+        </w:rPr>
+        <w:t>each Graph View started as a simple prototype and gained form over various iterations after weekly review sessions.</w:t>
+      </w:r>
+    </w:p>
+    <w:p>
+      <w:pPr>
+        <w:rPr>
+          <w:rFonts w:ascii="Times New Roman" w:hAnsi="Times New Roman" w:cs="Times New Roman"/>
+        </w:rPr>
+      </w:pPr>
+      <w:r>
+        <w:rPr>
+          <w:rFonts w:ascii="Times New Roman" w:hAnsi="Times New Roman" w:cs="Times New Roman"/>
+        </w:rPr>
+        <w:t>To ensure the user experienced a</w:t>
+      </w:r>
     </w:p>
     <w:p>
       <w:pPr>
@@ -4187,12 +4767,14 @@
         </w:numPr>
         <w:rPr>
           <w:rFonts w:ascii="Times New Roman" w:hAnsi="Times New Roman" w:cs="Times New Roman"/>
+          <w:color w:val="auto"/>
         </w:rPr>
       </w:pPr>
       <w:bookmarkStart w:id="7" w:name="_Toc455166242"/>
       <w:r>
         <w:rPr>
           <w:rFonts w:ascii="Times New Roman" w:hAnsi="Times New Roman" w:cs="Times New Roman"/>
+          <w:color w:val="auto"/>
         </w:rPr>
         <w:t>Challenges</w:t>
       </w:r>
@@ -4311,12 +4893,14 @@
         </w:numPr>
         <w:rPr>
           <w:rFonts w:ascii="Times New Roman" w:hAnsi="Times New Roman" w:cs="Times New Roman"/>
+          <w:color w:val="auto"/>
         </w:rPr>
       </w:pPr>
       <w:bookmarkStart w:id="8" w:name="_Toc455166243"/>
       <w:r>
         <w:rPr>
           <w:rFonts w:ascii="Times New Roman" w:hAnsi="Times New Roman" w:cs="Times New Roman"/>
+          <w:color w:val="auto"/>
         </w:rPr>
         <w:t>Design Overview</w:t>
       </w:r>
@@ -4344,12 +4928,14 @@
         </w:numPr>
         <w:rPr>
           <w:rFonts w:ascii="Times New Roman" w:hAnsi="Times New Roman" w:cs="Times New Roman"/>
+          <w:color w:val="auto"/>
         </w:rPr>
       </w:pPr>
       <w:bookmarkStart w:id="9" w:name="_Toc455166244"/>
       <w:r>
         <w:rPr>
           <w:rFonts w:ascii="Times New Roman" w:hAnsi="Times New Roman" w:cs="Times New Roman"/>
+          <w:color w:val="auto"/>
         </w:rPr>
         <w:t>Conceptual</w:t>
       </w:r>
@@ -4467,8 +5053,9 @@
           <w:noProof/>
           <w:lang w:eastAsia="en-ZA"/>
         </w:rPr>
+        <w:lastRenderedPageBreak/>
         <w:drawing>
-          <wp:inline distT="0" distB="0" distL="0" distR="0" wp14:anchorId="6D62F814" wp14:editId="08D3F621">
+          <wp:inline distT="0" distB="0" distL="0" distR="0" wp14:anchorId="0CD68BC5" wp14:editId="1DBCBF16">
             <wp:extent cx="2041856" cy="1484986"/>
             <wp:effectExtent l="0" t="0" r="0" b="1270"/>
             <wp:docPr id="4" name="Picture 4"/>
@@ -4523,29 +5110,34 @@
         <w:rPr>
           <w:rFonts w:ascii="Times New Roman" w:hAnsi="Times New Roman" w:cs="Times New Roman"/>
           <w:noProof/>
-        </w:rPr>
-      </w:pPr>
-      <w:r>
-        <w:rPr>
-          <w:rFonts w:ascii="Times New Roman" w:hAnsi="Times New Roman" w:cs="Times New Roman"/>
+          <w:color w:val="auto"/>
+        </w:rPr>
+      </w:pPr>
+      <w:r>
+        <w:rPr>
+          <w:rFonts w:ascii="Times New Roman" w:hAnsi="Times New Roman" w:cs="Times New Roman"/>
+          <w:color w:val="auto"/>
         </w:rPr>
         <w:t xml:space="preserve">Figure </w:t>
       </w:r>
       <w:r>
         <w:rPr>
           <w:rFonts w:ascii="Times New Roman" w:hAnsi="Times New Roman" w:cs="Times New Roman"/>
+          <w:color w:val="auto"/>
         </w:rPr>
         <w:fldChar w:fldCharType="begin"/>
       </w:r>
       <w:r>
         <w:rPr>
           <w:rFonts w:ascii="Times New Roman" w:hAnsi="Times New Roman" w:cs="Times New Roman"/>
+          <w:color w:val="auto"/>
         </w:rPr>
         <w:instrText xml:space="preserve"> SEQ Figure \* ARABIC </w:instrText>
       </w:r>
       <w:r>
         <w:rPr>
           <w:rFonts w:ascii="Times New Roman" w:hAnsi="Times New Roman" w:cs="Times New Roman"/>
+          <w:color w:val="auto"/>
         </w:rPr>
         <w:fldChar w:fldCharType="separate"/>
       </w:r>
@@ -4553,12 +5145,14 @@
         <w:rPr>
           <w:rFonts w:ascii="Times New Roman" w:hAnsi="Times New Roman" w:cs="Times New Roman"/>
           <w:noProof/>
+          <w:color w:val="auto"/>
         </w:rPr>
         <w:t>2</w:t>
       </w:r>
       <w:r>
         <w:rPr>
           <w:rFonts w:ascii="Times New Roman" w:hAnsi="Times New Roman" w:cs="Times New Roman"/>
+          <w:color w:val="auto"/>
         </w:rPr>
         <w:fldChar w:fldCharType="end"/>
       </w:r>
@@ -4566,6 +5160,7 @@
         <w:rPr>
           <w:rFonts w:ascii="Times New Roman" w:hAnsi="Times New Roman" w:cs="Times New Roman"/>
           <w:noProof/>
+          <w:color w:val="auto"/>
         </w:rPr>
         <w:t xml:space="preserve"> </w:t>
       </w:r>
@@ -4573,6 +5168,7 @@
         <w:rPr>
           <w:rFonts w:ascii="Times New Roman" w:hAnsi="Times New Roman" w:cs="Times New Roman"/>
           <w:noProof/>
+          <w:color w:val="auto"/>
         </w:rPr>
         <w:t>–</w:t>
       </w:r>
@@ -4580,6 +5176,7 @@
         <w:rPr>
           <w:rFonts w:ascii="Times New Roman" w:hAnsi="Times New Roman" w:cs="Times New Roman"/>
           <w:noProof/>
+          <w:color w:val="auto"/>
         </w:rPr>
         <w:t xml:space="preserve"> </w:t>
       </w:r>
@@ -4587,6 +5184,7 @@
         <w:rPr>
           <w:rFonts w:ascii="Times New Roman" w:hAnsi="Times New Roman" w:cs="Times New Roman"/>
           <w:noProof/>
+          <w:color w:val="auto"/>
         </w:rPr>
         <w:t>Depiction of the</w:t>
       </w:r>
@@ -4594,6 +5192,7 @@
         <w:rPr>
           <w:rFonts w:ascii="Times New Roman" w:hAnsi="Times New Roman" w:cs="Times New Roman"/>
           <w:noProof/>
+          <w:color w:val="auto"/>
         </w:rPr>
         <w:t xml:space="preserve"> MVC </w:t>
       </w:r>
@@ -4601,6 +5200,7 @@
         <w:rPr>
           <w:rFonts w:ascii="Times New Roman" w:hAnsi="Times New Roman" w:cs="Times New Roman"/>
           <w:noProof/>
+          <w:color w:val="auto"/>
         </w:rPr>
         <w:t>pattern</w:t>
       </w:r>
@@ -4615,7 +5215,6 @@
         <w:rPr>
           <w:rFonts w:ascii="Times New Roman" w:hAnsi="Times New Roman" w:cs="Times New Roman"/>
         </w:rPr>
-        <w:lastRenderedPageBreak/>
         <w:t>Applying the MVC pattern also allowed for one controller method to be utilised by many views and one view to utilise many controller methods thus maximising reusability and portability of components. The separated concerns means that the views component was not dependant on how the controller logic acquired data, only that the controller logic can acquire data of a consumable format. This further supported Software engineering principals like Coupling and Cohesion.</w:t>
       </w:r>
     </w:p>
@@ -4641,12 +5240,14 @@
         </w:numPr>
         <w:rPr>
           <w:rFonts w:ascii="Times New Roman" w:hAnsi="Times New Roman" w:cs="Times New Roman"/>
+          <w:color w:val="auto"/>
         </w:rPr>
       </w:pPr>
       <w:bookmarkStart w:id="10" w:name="_Toc455166245"/>
       <w:r>
         <w:rPr>
           <w:rFonts w:ascii="Times New Roman" w:hAnsi="Times New Roman" w:cs="Times New Roman"/>
+          <w:color w:val="auto"/>
         </w:rPr>
         <w:t>Technologies Used</w:t>
       </w:r>
@@ -4657,12 +5258,14 @@
         <w:pStyle w:val="Heading3"/>
         <w:rPr>
           <w:rFonts w:ascii="Times New Roman" w:hAnsi="Times New Roman" w:cs="Times New Roman"/>
+          <w:color w:val="auto"/>
         </w:rPr>
       </w:pPr>
       <w:bookmarkStart w:id="11" w:name="_Toc455166246"/>
       <w:r>
         <w:rPr>
           <w:rFonts w:ascii="Times New Roman" w:hAnsi="Times New Roman" w:cs="Times New Roman"/>
+          <w:color w:val="auto"/>
         </w:rPr>
         <w:t>Node.js</w:t>
       </w:r>
@@ -4714,6 +5317,7 @@
           <w:id w:val="1368729378"/>
           <w:citation/>
         </w:sdtPr>
+        <w:sdtEndPr/>
         <w:sdtContent>
           <w:r>
             <w:rPr>
@@ -4738,14 +5342,7 @@
               <w:rFonts w:ascii="Times New Roman" w:hAnsi="Times New Roman" w:cs="Times New Roman"/>
               <w:noProof/>
             </w:rPr>
-            <w:t xml:space="preserve"> </w:t>
-          </w:r>
-          <w:r>
-            <w:rPr>
-              <w:rFonts w:ascii="Times New Roman" w:hAnsi="Times New Roman" w:cs="Times New Roman"/>
-              <w:noProof/>
-            </w:rPr>
-            <w:t>(1)</w:t>
+            <w:t xml:space="preserve"> (1)</w:t>
           </w:r>
           <w:r>
             <w:rPr>
@@ -4769,6 +5366,7 @@
           <w:id w:val="-1202403268"/>
           <w:citation/>
         </w:sdtPr>
+        <w:sdtEndPr/>
         <w:sdtContent>
           <w:r>
             <w:rPr>
@@ -4793,14 +5391,7 @@
               <w:rFonts w:ascii="Times New Roman" w:hAnsi="Times New Roman" w:cs="Times New Roman"/>
               <w:noProof/>
             </w:rPr>
-            <w:t xml:space="preserve"> </w:t>
-          </w:r>
-          <w:r>
-            <w:rPr>
-              <w:rFonts w:ascii="Times New Roman" w:hAnsi="Times New Roman" w:cs="Times New Roman"/>
-              <w:noProof/>
-            </w:rPr>
-            <w:t>(2)</w:t>
+            <w:t xml:space="preserve"> (2)</w:t>
           </w:r>
           <w:r>
             <w:rPr>
@@ -4883,24 +5474,28 @@
         <w:pStyle w:val="Heading3"/>
         <w:rPr>
           <w:rFonts w:ascii="Times New Roman" w:hAnsi="Times New Roman" w:cs="Times New Roman"/>
+          <w:color w:val="auto"/>
         </w:rPr>
       </w:pPr>
       <w:bookmarkStart w:id="12" w:name="_Toc455166247"/>
       <w:r>
         <w:rPr>
           <w:rFonts w:ascii="Times New Roman" w:hAnsi="Times New Roman" w:cs="Times New Roman"/>
+          <w:color w:val="auto"/>
         </w:rPr>
         <w:t xml:space="preserve">Node.js – Express </w:t>
       </w:r>
       <w:r>
         <w:rPr>
           <w:rFonts w:ascii="Times New Roman" w:hAnsi="Times New Roman" w:cs="Times New Roman"/>
+          <w:color w:val="auto"/>
         </w:rPr>
         <w:t>F</w:t>
       </w:r>
       <w:r>
         <w:rPr>
           <w:rFonts w:ascii="Times New Roman" w:hAnsi="Times New Roman" w:cs="Times New Roman"/>
+          <w:color w:val="auto"/>
         </w:rPr>
         <w:t>ramework</w:t>
       </w:r>
@@ -5040,12 +5635,14 @@
         <w:pStyle w:val="Heading3"/>
         <w:rPr>
           <w:rFonts w:ascii="Times New Roman" w:hAnsi="Times New Roman" w:cs="Times New Roman"/>
+          <w:color w:val="auto"/>
         </w:rPr>
       </w:pPr>
       <w:bookmarkStart w:id="13" w:name="_Toc455166248"/>
       <w:r>
         <w:rPr>
           <w:rFonts w:ascii="Times New Roman" w:hAnsi="Times New Roman" w:cs="Times New Roman"/>
+          <w:color w:val="auto"/>
         </w:rPr>
         <w:t>Node.js – File System</w:t>
       </w:r>
@@ -5142,18 +5739,21 @@
         <w:pStyle w:val="Heading3"/>
         <w:rPr>
           <w:rFonts w:ascii="Times New Roman" w:hAnsi="Times New Roman" w:cs="Times New Roman"/>
+          <w:color w:val="auto"/>
         </w:rPr>
       </w:pPr>
       <w:bookmarkStart w:id="14" w:name="_Toc455166249"/>
       <w:r>
         <w:rPr>
           <w:rFonts w:ascii="Times New Roman" w:hAnsi="Times New Roman" w:cs="Times New Roman"/>
+          <w:color w:val="auto"/>
         </w:rPr>
         <w:t>Node.js Twig</w:t>
       </w:r>
       <w:r>
         <w:rPr>
           <w:rFonts w:ascii="Times New Roman" w:hAnsi="Times New Roman" w:cs="Times New Roman"/>
+          <w:color w:val="auto"/>
         </w:rPr>
         <w:t>.js</w:t>
       </w:r>
@@ -5194,6 +5794,7 @@
         <w:rPr>
           <w:rFonts w:ascii="Times New Roman" w:hAnsi="Times New Roman" w:cs="Times New Roman"/>
         </w:rPr>
+        <w:lastRenderedPageBreak/>
         <w:t>Twig</w:t>
       </w:r>
       <w:sdt>
@@ -5204,6 +5805,7 @@
           <w:id w:val="1542018821"/>
           <w:citation/>
         </w:sdtPr>
+        <w:sdtEndPr/>
         <w:sdtContent>
           <w:r>
             <w:rPr>
@@ -5228,14 +5830,7 @@
               <w:rFonts w:ascii="Times New Roman" w:hAnsi="Times New Roman" w:cs="Times New Roman"/>
               <w:noProof/>
             </w:rPr>
-            <w:t xml:space="preserve"> </w:t>
-          </w:r>
-          <w:r>
-            <w:rPr>
-              <w:rFonts w:ascii="Times New Roman" w:hAnsi="Times New Roman" w:cs="Times New Roman"/>
-              <w:noProof/>
-            </w:rPr>
-            <w:t>(3)</w:t>
+            <w:t xml:space="preserve"> (3)</w:t>
           </w:r>
           <w:r>
             <w:rPr>
@@ -5296,12 +5891,14 @@
         <w:pStyle w:val="Heading3"/>
         <w:rPr>
           <w:rFonts w:ascii="Times New Roman" w:hAnsi="Times New Roman" w:cs="Times New Roman"/>
+          <w:color w:val="auto"/>
         </w:rPr>
       </w:pPr>
       <w:bookmarkStart w:id="15" w:name="_Toc455166250"/>
       <w:r>
         <w:rPr>
           <w:rFonts w:ascii="Times New Roman" w:hAnsi="Times New Roman" w:cs="Times New Roman"/>
+          <w:color w:val="auto"/>
         </w:rPr>
         <w:t>Bootstrap</w:t>
       </w:r>
@@ -5333,6 +5930,7 @@
           <w:id w:val="-453863882"/>
           <w:citation/>
         </w:sdtPr>
+        <w:sdtEndPr/>
         <w:sdtContent>
           <w:r>
             <w:rPr>
@@ -5357,14 +5955,7 @@
               <w:rFonts w:ascii="Times New Roman" w:hAnsi="Times New Roman" w:cs="Times New Roman"/>
               <w:noProof/>
             </w:rPr>
-            <w:t xml:space="preserve"> </w:t>
-          </w:r>
-          <w:r>
-            <w:rPr>
-              <w:rFonts w:ascii="Times New Roman" w:hAnsi="Times New Roman" w:cs="Times New Roman"/>
-              <w:noProof/>
-            </w:rPr>
-            <w:t>(4)</w:t>
+            <w:t xml:space="preserve"> (4)</w:t>
           </w:r>
           <w:r>
             <w:rPr>
@@ -5397,7 +5988,6 @@
         <w:rPr>
           <w:rFonts w:ascii="Times New Roman" w:hAnsi="Times New Roman" w:cs="Times New Roman"/>
         </w:rPr>
-        <w:lastRenderedPageBreak/>
         <w:t xml:space="preserve">Bootstrap Panels were used as a container for the Graph Views. These panels </w:t>
       </w:r>
       <w:r>
@@ -5436,12 +6026,14 @@
         <w:pStyle w:val="Heading3"/>
         <w:rPr>
           <w:rFonts w:ascii="Times New Roman" w:hAnsi="Times New Roman" w:cs="Times New Roman"/>
+          <w:color w:val="auto"/>
         </w:rPr>
       </w:pPr>
       <w:bookmarkStart w:id="16" w:name="_Toc455166251"/>
       <w:r>
         <w:rPr>
           <w:rFonts w:ascii="Times New Roman" w:hAnsi="Times New Roman" w:cs="Times New Roman"/>
+          <w:color w:val="auto"/>
         </w:rPr>
         <w:t>D3</w:t>
       </w:r>
@@ -5467,6 +6059,7 @@
           <w:id w:val="-1127459191"/>
           <w:citation/>
         </w:sdtPr>
+        <w:sdtEndPr/>
         <w:sdtContent>
           <w:r>
             <w:rPr>
@@ -5491,14 +6084,7 @@
               <w:rFonts w:ascii="Times New Roman" w:hAnsi="Times New Roman" w:cs="Times New Roman"/>
               <w:noProof/>
             </w:rPr>
-            <w:t xml:space="preserve"> </w:t>
-          </w:r>
-          <w:r>
-            <w:rPr>
-              <w:rFonts w:ascii="Times New Roman" w:hAnsi="Times New Roman" w:cs="Times New Roman"/>
-              <w:noProof/>
-            </w:rPr>
-            <w:t>(5)</w:t>
+            <w:t xml:space="preserve"> (5)</w:t>
           </w:r>
           <w:r>
             <w:rPr>
@@ -5641,30 +6227,35 @@
         <w:pStyle w:val="Heading3"/>
         <w:rPr>
           <w:rFonts w:ascii="Times New Roman" w:hAnsi="Times New Roman" w:cs="Times New Roman"/>
+          <w:color w:val="auto"/>
         </w:rPr>
       </w:pPr>
       <w:bookmarkStart w:id="17" w:name="_Toc455166252"/>
       <w:r>
         <w:rPr>
           <w:rFonts w:ascii="Times New Roman" w:hAnsi="Times New Roman" w:cs="Times New Roman"/>
+          <w:color w:val="auto"/>
         </w:rPr>
         <w:t>W</w:t>
       </w:r>
       <w:r>
         <w:rPr>
           <w:rFonts w:ascii="Times New Roman" w:hAnsi="Times New Roman" w:cs="Times New Roman"/>
+          <w:color w:val="auto"/>
         </w:rPr>
         <w:t>or</w:t>
       </w:r>
       <w:r>
         <w:rPr>
           <w:rFonts w:ascii="Times New Roman" w:hAnsi="Times New Roman" w:cs="Times New Roman"/>
+          <w:color w:val="auto"/>
         </w:rPr>
         <w:t>d</w:t>
       </w:r>
       <w:r>
         <w:rPr>
           <w:rFonts w:ascii="Times New Roman" w:hAnsi="Times New Roman" w:cs="Times New Roman"/>
+          <w:color w:val="auto"/>
         </w:rPr>
         <w:t>cloud2.js</w:t>
       </w:r>
@@ -5723,18 +6314,21 @@
         </w:numPr>
         <w:rPr>
           <w:rFonts w:ascii="Times New Roman" w:hAnsi="Times New Roman" w:cs="Times New Roman"/>
+          <w:color w:val="auto"/>
         </w:rPr>
       </w:pPr>
       <w:bookmarkStart w:id="18" w:name="_Toc455166253"/>
       <w:r>
         <w:rPr>
           <w:rFonts w:ascii="Times New Roman" w:hAnsi="Times New Roman" w:cs="Times New Roman"/>
+          <w:color w:val="auto"/>
         </w:rPr>
         <w:t xml:space="preserve">Physical </w:t>
       </w:r>
       <w:r>
         <w:rPr>
           <w:rFonts w:ascii="Times New Roman" w:hAnsi="Times New Roman" w:cs="Times New Roman"/>
+          <w:color w:val="auto"/>
         </w:rPr>
         <w:t>Project Structure</w:t>
       </w:r>
@@ -5788,9 +6382,9 @@
               </w:rPr>
               <w:lastRenderedPageBreak/>
               <w:drawing>
-                <wp:inline distT="0" distB="0" distL="0" distR="0" wp14:anchorId="469601F7" wp14:editId="03D6407E">
-                  <wp:extent cx="3126739" cy="4218101"/>
-                  <wp:effectExtent l="0" t="0" r="0" b="0"/>
+                <wp:inline distT="0" distB="0" distL="0" distR="0" wp14:anchorId="6CFB8382" wp14:editId="07F10E3D">
+                  <wp:extent cx="3200400" cy="4317474"/>
+                  <wp:effectExtent l="0" t="0" r="0" b="6985"/>
                   <wp:docPr id="2" name="Picture 2"/>
                   <wp:cNvGraphicFramePr>
                     <a:graphicFrameLocks xmlns:a="http://schemas.openxmlformats.org/drawingml/2006/main" noChangeAspect="1"/>
@@ -5820,7 +6414,7 @@
                         <pic:spPr bwMode="auto">
                           <a:xfrm>
                             <a:off x="0" y="0"/>
-                            <a:ext cx="3142963" cy="4239988"/>
+                            <a:ext cx="3222943" cy="4347886"/>
                           </a:xfrm>
                           <a:prstGeom prst="rect">
                             <a:avLst/>
@@ -5845,29 +6439,34 @@
         <w:pStyle w:val="Caption"/>
         <w:rPr>
           <w:rFonts w:ascii="Times New Roman" w:hAnsi="Times New Roman" w:cs="Times New Roman"/>
-        </w:rPr>
-      </w:pPr>
-      <w:r>
-        <w:rPr>
-          <w:rFonts w:ascii="Times New Roman" w:hAnsi="Times New Roman" w:cs="Times New Roman"/>
+          <w:color w:val="auto"/>
+        </w:rPr>
+      </w:pPr>
+      <w:r>
+        <w:rPr>
+          <w:rFonts w:ascii="Times New Roman" w:hAnsi="Times New Roman" w:cs="Times New Roman"/>
+          <w:color w:val="auto"/>
         </w:rPr>
         <w:t xml:space="preserve">Figure </w:t>
       </w:r>
       <w:r>
         <w:rPr>
           <w:rFonts w:ascii="Times New Roman" w:hAnsi="Times New Roman" w:cs="Times New Roman"/>
+          <w:color w:val="auto"/>
         </w:rPr>
         <w:fldChar w:fldCharType="begin"/>
       </w:r>
       <w:r>
         <w:rPr>
           <w:rFonts w:ascii="Times New Roman" w:hAnsi="Times New Roman" w:cs="Times New Roman"/>
+          <w:color w:val="auto"/>
         </w:rPr>
         <w:instrText xml:space="preserve"> SEQ Figure \* ARABIC </w:instrText>
       </w:r>
       <w:r>
         <w:rPr>
           <w:rFonts w:ascii="Times New Roman" w:hAnsi="Times New Roman" w:cs="Times New Roman"/>
+          <w:color w:val="auto"/>
         </w:rPr>
         <w:fldChar w:fldCharType="separate"/>
       </w:r>
@@ -5875,42 +6474,49 @@
         <w:rPr>
           <w:rFonts w:ascii="Times New Roman" w:hAnsi="Times New Roman" w:cs="Times New Roman"/>
           <w:noProof/>
+          <w:color w:val="auto"/>
         </w:rPr>
         <w:t>3</w:t>
       </w:r>
       <w:r>
         <w:rPr>
           <w:rFonts w:ascii="Times New Roman" w:hAnsi="Times New Roman" w:cs="Times New Roman"/>
+          <w:color w:val="auto"/>
         </w:rPr>
         <w:fldChar w:fldCharType="end"/>
       </w:r>
       <w:r>
         <w:rPr>
           <w:rFonts w:ascii="Times New Roman" w:hAnsi="Times New Roman" w:cs="Times New Roman"/>
+          <w:color w:val="auto"/>
         </w:rPr>
         <w:t xml:space="preserve"> –</w:t>
       </w:r>
       <w:r>
         <w:rPr>
           <w:rFonts w:ascii="Times New Roman" w:hAnsi="Times New Roman" w:cs="Times New Roman"/>
+          <w:color w:val="auto"/>
         </w:rPr>
         <w:t xml:space="preserve"> Snippet from NetBeans</w:t>
       </w:r>
       <w:r>
         <w:rPr>
           <w:rFonts w:ascii="Times New Roman" w:hAnsi="Times New Roman" w:cs="Times New Roman"/>
+          <w:color w:val="auto"/>
         </w:rPr>
         <w:t xml:space="preserve"> Project E</w:t>
       </w:r>
       <w:r>
         <w:rPr>
           <w:rFonts w:ascii="Times New Roman" w:hAnsi="Times New Roman" w:cs="Times New Roman"/>
+          <w:color w:val="auto"/>
         </w:rPr>
         <w:t>xplorer</w:t>
       </w:r>
       <w:r>
         <w:rPr>
           <w:rFonts w:ascii="Times New Roman" w:hAnsi="Times New Roman" w:cs="Times New Roman"/>
+          <w:color w:val="auto"/>
         </w:rPr>
         <w:t xml:space="preserve"> View</w:t>
       </w:r>
@@ -6028,12 +6634,14 @@
         </w:numPr>
         <w:rPr>
           <w:rFonts w:ascii="Times New Roman" w:hAnsi="Times New Roman" w:cs="Times New Roman"/>
+          <w:color w:val="auto"/>
         </w:rPr>
       </w:pPr>
       <w:bookmarkStart w:id="19" w:name="_Toc455166254"/>
       <w:r>
         <w:rPr>
           <w:rFonts w:ascii="Times New Roman" w:hAnsi="Times New Roman" w:cs="Times New Roman"/>
+          <w:color w:val="auto"/>
         </w:rPr>
         <w:t>The Framework</w:t>
       </w:r>
@@ -6057,12 +6665,14 @@
         <w:pStyle w:val="Heading3"/>
         <w:rPr>
           <w:rFonts w:ascii="Times New Roman" w:hAnsi="Times New Roman" w:cs="Times New Roman"/>
+          <w:color w:val="auto"/>
         </w:rPr>
       </w:pPr>
       <w:bookmarkStart w:id="20" w:name="_Toc455166255"/>
       <w:r>
         <w:rPr>
           <w:rFonts w:ascii="Times New Roman" w:hAnsi="Times New Roman" w:cs="Times New Roman"/>
+          <w:color w:val="auto"/>
         </w:rPr>
         <w:t>Dashboard</w:t>
       </w:r>
@@ -6085,6 +6695,7 @@
           <w:rPr>
             <w:rStyle w:val="Hyperlink"/>
             <w:rFonts w:ascii="Times New Roman" w:hAnsi="Times New Roman" w:cs="Times New Roman"/>
+            <w:color w:val="auto"/>
           </w:rPr>
           <w:t>http://localhost:8081</w:t>
         </w:r>
@@ -6151,7 +6762,7 @@
                 <v:shape id="_x0000_i1026" type="#_x0000_t75" style="width:293.45pt;height:93.75pt" o:ole="">
                   <v:imagedata r:id="rId14" o:title=""/>
                 </v:shape>
-                <o:OLEObject Type="Embed" ProgID="PBrush" ShapeID="_x0000_i1026" DrawAspect="Content" ObjectID="_1528977315" r:id="rId15"/>
+                <o:OLEObject Type="Embed" ProgID="PBrush" ShapeID="_x0000_i1026" DrawAspect="Content" ObjectID="_1528996698" r:id="rId15"/>
               </w:object>
             </w:r>
           </w:p>
@@ -6163,29 +6774,34 @@
         <w:pStyle w:val="Caption"/>
         <w:rPr>
           <w:rFonts w:ascii="Times New Roman" w:hAnsi="Times New Roman" w:cs="Times New Roman"/>
-        </w:rPr>
-      </w:pPr>
-      <w:r>
-        <w:rPr>
-          <w:rFonts w:ascii="Times New Roman" w:hAnsi="Times New Roman" w:cs="Times New Roman"/>
+          <w:color w:val="auto"/>
+        </w:rPr>
+      </w:pPr>
+      <w:r>
+        <w:rPr>
+          <w:rFonts w:ascii="Times New Roman" w:hAnsi="Times New Roman" w:cs="Times New Roman"/>
+          <w:color w:val="auto"/>
         </w:rPr>
         <w:t xml:space="preserve">Figure </w:t>
       </w:r>
       <w:r>
         <w:rPr>
           <w:rFonts w:ascii="Times New Roman" w:hAnsi="Times New Roman" w:cs="Times New Roman"/>
+          <w:color w:val="auto"/>
         </w:rPr>
         <w:fldChar w:fldCharType="begin"/>
       </w:r>
       <w:r>
         <w:rPr>
           <w:rFonts w:ascii="Times New Roman" w:hAnsi="Times New Roman" w:cs="Times New Roman"/>
+          <w:color w:val="auto"/>
         </w:rPr>
         <w:instrText xml:space="preserve"> SEQ Figure \* ARABIC </w:instrText>
       </w:r>
       <w:r>
         <w:rPr>
           <w:rFonts w:ascii="Times New Roman" w:hAnsi="Times New Roman" w:cs="Times New Roman"/>
+          <w:color w:val="auto"/>
         </w:rPr>
         <w:fldChar w:fldCharType="separate"/>
       </w:r>
@@ -6193,18 +6809,21 @@
         <w:rPr>
           <w:rFonts w:ascii="Times New Roman" w:hAnsi="Times New Roman" w:cs="Times New Roman"/>
           <w:noProof/>
+          <w:color w:val="auto"/>
         </w:rPr>
         <w:t>4</w:t>
       </w:r>
       <w:r>
         <w:rPr>
           <w:rFonts w:ascii="Times New Roman" w:hAnsi="Times New Roman" w:cs="Times New Roman"/>
+          <w:color w:val="auto"/>
         </w:rPr>
         <w:fldChar w:fldCharType="end"/>
       </w:r>
       <w:r>
         <w:rPr>
           <w:rFonts w:ascii="Times New Roman" w:hAnsi="Times New Roman" w:cs="Times New Roman"/>
+          <w:color w:val="auto"/>
         </w:rPr>
         <w:t xml:space="preserve"> - Snippet from the </w:t>
       </w:r>
@@ -6212,6 +6831,7 @@
       <w:r>
         <w:rPr>
           <w:rFonts w:ascii="Times New Roman" w:hAnsi="Times New Roman" w:cs="Times New Roman"/>
+          <w:color w:val="auto"/>
         </w:rPr>
         <w:t>index.json</w:t>
       </w:r>
@@ -6219,6 +6839,7 @@
       <w:r>
         <w:rPr>
           <w:rFonts w:ascii="Times New Roman" w:hAnsi="Times New Roman" w:cs="Times New Roman"/>
+          <w:color w:val="auto"/>
         </w:rPr>
         <w:t xml:space="preserve"> Data Model</w:t>
       </w:r>
@@ -6323,7 +6944,7 @@
                 <v:shape id="_x0000_i1027" type="#_x0000_t75" style="width:437.45pt;height:222.1pt" o:ole="">
                   <v:imagedata r:id="rId16" o:title=""/>
                 </v:shape>
-                <o:OLEObject Type="Embed" ProgID="PBrush" ShapeID="_x0000_i1027" DrawAspect="Content" ObjectID="_1528977316" r:id="rId17"/>
+                <o:OLEObject Type="Embed" ProgID="PBrush" ShapeID="_x0000_i1027" DrawAspect="Content" ObjectID="_1528996699" r:id="rId17"/>
               </w:object>
             </w:r>
           </w:p>
@@ -6335,35 +6956,41 @@
         <w:pStyle w:val="Caption"/>
         <w:rPr>
           <w:rFonts w:ascii="Times New Roman" w:hAnsi="Times New Roman" w:cs="Times New Roman"/>
-        </w:rPr>
-      </w:pPr>
-      <w:r>
-        <w:rPr>
-          <w:rFonts w:ascii="Times New Roman" w:hAnsi="Times New Roman" w:cs="Times New Roman"/>
+          <w:color w:val="auto"/>
+        </w:rPr>
+      </w:pPr>
+      <w:r>
+        <w:rPr>
+          <w:rFonts w:ascii="Times New Roman" w:hAnsi="Times New Roman" w:cs="Times New Roman"/>
+          <w:color w:val="auto"/>
         </w:rPr>
         <w:t xml:space="preserve"> </w:t>
       </w:r>
       <w:r>
         <w:rPr>
           <w:rFonts w:ascii="Times New Roman" w:hAnsi="Times New Roman" w:cs="Times New Roman"/>
+          <w:color w:val="auto"/>
         </w:rPr>
         <w:t xml:space="preserve">Figure </w:t>
       </w:r>
       <w:r>
         <w:rPr>
           <w:rFonts w:ascii="Times New Roman" w:hAnsi="Times New Roman" w:cs="Times New Roman"/>
+          <w:color w:val="auto"/>
         </w:rPr>
         <w:fldChar w:fldCharType="begin"/>
       </w:r>
       <w:r>
         <w:rPr>
           <w:rFonts w:ascii="Times New Roman" w:hAnsi="Times New Roman" w:cs="Times New Roman"/>
+          <w:color w:val="auto"/>
         </w:rPr>
         <w:instrText xml:space="preserve"> SEQ Figure \* ARABIC </w:instrText>
       </w:r>
       <w:r>
         <w:rPr>
           <w:rFonts w:ascii="Times New Roman" w:hAnsi="Times New Roman" w:cs="Times New Roman"/>
+          <w:color w:val="auto"/>
         </w:rPr>
         <w:fldChar w:fldCharType="separate"/>
       </w:r>
@@ -6371,18 +6998,21 @@
         <w:rPr>
           <w:rFonts w:ascii="Times New Roman" w:hAnsi="Times New Roman" w:cs="Times New Roman"/>
           <w:noProof/>
+          <w:color w:val="auto"/>
         </w:rPr>
         <w:t>5</w:t>
       </w:r>
       <w:r>
         <w:rPr>
           <w:rFonts w:ascii="Times New Roman" w:hAnsi="Times New Roman" w:cs="Times New Roman"/>
+          <w:color w:val="auto"/>
         </w:rPr>
         <w:fldChar w:fldCharType="end"/>
       </w:r>
       <w:r>
         <w:rPr>
           <w:rFonts w:ascii="Times New Roman" w:hAnsi="Times New Roman" w:cs="Times New Roman"/>
+          <w:color w:val="auto"/>
         </w:rPr>
         <w:t xml:space="preserve"> – Partial Code Snippet from the </w:t>
       </w:r>
@@ -6390,6 +7020,7 @@
       <w:r>
         <w:rPr>
           <w:rFonts w:ascii="Times New Roman" w:hAnsi="Times New Roman" w:cs="Times New Roman"/>
+          <w:color w:val="auto"/>
         </w:rPr>
         <w:t>index.html.twig</w:t>
       </w:r>
@@ -6397,6 +7028,7 @@
       <w:r>
         <w:rPr>
           <w:rFonts w:ascii="Times New Roman" w:hAnsi="Times New Roman" w:cs="Times New Roman"/>
+          <w:color w:val="auto"/>
         </w:rPr>
         <w:t xml:space="preserve"> View</w:t>
       </w:r>
@@ -6438,7 +7070,7 @@
           <w:lang w:eastAsia="en-ZA"/>
         </w:rPr>
         <w:drawing>
-          <wp:inline distT="0" distB="0" distL="0" distR="0" wp14:anchorId="4D74DA7E" wp14:editId="16EF00DF">
+          <wp:inline distT="0" distB="0" distL="0" distR="0" wp14:anchorId="45BBDEF3" wp14:editId="5364F13C">
             <wp:extent cx="238125" cy="190500"/>
             <wp:effectExtent l="0" t="0" r="9525" b="0"/>
             <wp:docPr id="5" name="Picture 5"/>
@@ -6517,12 +7149,14 @@
         <w:pStyle w:val="Heading3"/>
         <w:rPr>
           <w:rFonts w:ascii="Times New Roman" w:hAnsi="Times New Roman" w:cs="Times New Roman"/>
+          <w:color w:val="auto"/>
         </w:rPr>
       </w:pPr>
       <w:bookmarkStart w:id="21" w:name="_Toc455166256"/>
       <w:r>
         <w:rPr>
           <w:rFonts w:ascii="Times New Roman" w:hAnsi="Times New Roman" w:cs="Times New Roman"/>
+          <w:color w:val="auto"/>
         </w:rPr>
         <w:t>Settings</w:t>
       </w:r>
@@ -6547,7 +7181,7 @@
           <w:lang w:eastAsia="en-ZA"/>
         </w:rPr>
         <w:drawing>
-          <wp:inline distT="0" distB="0" distL="0" distR="0" wp14:anchorId="6A013078" wp14:editId="4AAD540B">
+          <wp:inline distT="0" distB="0" distL="0" distR="0" wp14:anchorId="62876648" wp14:editId="7F6BD00A">
             <wp:extent cx="228600" cy="209550"/>
             <wp:effectExtent l="0" t="0" r="0" b="0"/>
             <wp:docPr id="1" name="Picture 1"/>
@@ -6630,7 +7264,7 @@
                 <v:shape id="_x0000_i1028" type="#_x0000_t75" style="width:439.45pt;height:192.25pt" o:ole="">
                   <v:imagedata r:id="rId20" o:title=""/>
                 </v:shape>
-                <o:OLEObject Type="Embed" ProgID="PBrush" ShapeID="_x0000_i1028" DrawAspect="Content" ObjectID="_1528977317" r:id="rId21"/>
+                <o:OLEObject Type="Embed" ProgID="PBrush" ShapeID="_x0000_i1028" DrawAspect="Content" ObjectID="_1528996700" r:id="rId21"/>
               </w:object>
             </w:r>
           </w:p>
@@ -6642,29 +7276,34 @@
         <w:pStyle w:val="Caption"/>
         <w:rPr>
           <w:rFonts w:ascii="Times New Roman" w:hAnsi="Times New Roman" w:cs="Times New Roman"/>
-        </w:rPr>
-      </w:pPr>
-      <w:r>
-        <w:rPr>
-          <w:rFonts w:ascii="Times New Roman" w:hAnsi="Times New Roman" w:cs="Times New Roman"/>
+          <w:color w:val="auto"/>
+        </w:rPr>
+      </w:pPr>
+      <w:r>
+        <w:rPr>
+          <w:rFonts w:ascii="Times New Roman" w:hAnsi="Times New Roman" w:cs="Times New Roman"/>
+          <w:color w:val="auto"/>
         </w:rPr>
         <w:t xml:space="preserve">Figure </w:t>
       </w:r>
       <w:r>
         <w:rPr>
           <w:rFonts w:ascii="Times New Roman" w:hAnsi="Times New Roman" w:cs="Times New Roman"/>
+          <w:color w:val="auto"/>
         </w:rPr>
         <w:fldChar w:fldCharType="begin"/>
       </w:r>
       <w:r>
         <w:rPr>
           <w:rFonts w:ascii="Times New Roman" w:hAnsi="Times New Roman" w:cs="Times New Roman"/>
+          <w:color w:val="auto"/>
         </w:rPr>
         <w:instrText xml:space="preserve"> SEQ Figure \* ARABIC </w:instrText>
       </w:r>
       <w:r>
         <w:rPr>
           <w:rFonts w:ascii="Times New Roman" w:hAnsi="Times New Roman" w:cs="Times New Roman"/>
+          <w:color w:val="auto"/>
         </w:rPr>
         <w:fldChar w:fldCharType="separate"/>
       </w:r>
@@ -6672,18 +7311,21 @@
         <w:rPr>
           <w:rFonts w:ascii="Times New Roman" w:hAnsi="Times New Roman" w:cs="Times New Roman"/>
           <w:noProof/>
+          <w:color w:val="auto"/>
         </w:rPr>
         <w:t>6</w:t>
       </w:r>
       <w:r>
         <w:rPr>
           <w:rFonts w:ascii="Times New Roman" w:hAnsi="Times New Roman" w:cs="Times New Roman"/>
+          <w:color w:val="auto"/>
         </w:rPr>
         <w:fldChar w:fldCharType="end"/>
       </w:r>
       <w:r>
         <w:rPr>
           <w:rFonts w:ascii="Times New Roman" w:hAnsi="Times New Roman" w:cs="Times New Roman"/>
+          <w:color w:val="auto"/>
         </w:rPr>
         <w:t xml:space="preserve"> – Sample of the Settings Popup View</w:t>
       </w:r>
@@ -6710,12 +7352,14 @@
         </w:numPr>
         <w:rPr>
           <w:rFonts w:ascii="Times New Roman" w:hAnsi="Times New Roman" w:cs="Times New Roman"/>
+          <w:color w:val="auto"/>
         </w:rPr>
       </w:pPr>
       <w:bookmarkStart w:id="22" w:name="_Toc455166257"/>
       <w:r>
         <w:rPr>
           <w:rFonts w:ascii="Times New Roman" w:hAnsi="Times New Roman" w:cs="Times New Roman"/>
+          <w:color w:val="auto"/>
         </w:rPr>
         <w:t>Data Models</w:t>
       </w:r>
@@ -6763,12 +7407,14 @@
         <w:pStyle w:val="Heading3"/>
         <w:rPr>
           <w:rFonts w:ascii="Times New Roman" w:hAnsi="Times New Roman" w:cs="Times New Roman"/>
+          <w:color w:val="auto"/>
         </w:rPr>
       </w:pPr>
       <w:bookmarkStart w:id="23" w:name="_Toc455166258"/>
       <w:r>
         <w:rPr>
           <w:rFonts w:ascii="Times New Roman" w:hAnsi="Times New Roman" w:cs="Times New Roman"/>
+          <w:color w:val="auto"/>
         </w:rPr>
         <w:t xml:space="preserve">Category </w:t>
       </w:r>
@@ -6776,6 +7422,7 @@
       <w:r>
         <w:rPr>
           <w:rFonts w:ascii="Times New Roman" w:hAnsi="Times New Roman" w:cs="Times New Roman"/>
+          <w:color w:val="auto"/>
         </w:rPr>
         <w:t>Color</w:t>
       </w:r>
@@ -6810,7 +7457,7 @@
                 <v:shape id="_x0000_i1029" type="#_x0000_t75" style="width:192.9pt;height:55pt" o:ole="">
                   <v:imagedata r:id="rId22" o:title=""/>
                 </v:shape>
-                <o:OLEObject Type="Embed" ProgID="PBrush" ShapeID="_x0000_i1029" DrawAspect="Content" ObjectID="_1528977318" r:id="rId23"/>
+                <o:OLEObject Type="Embed" ProgID="PBrush" ShapeID="_x0000_i1029" DrawAspect="Content" ObjectID="_1528996701" r:id="rId23"/>
               </w:object>
             </w:r>
           </w:p>
@@ -6822,29 +7469,34 @@
         <w:pStyle w:val="Caption"/>
         <w:rPr>
           <w:rFonts w:ascii="Times New Roman" w:hAnsi="Times New Roman" w:cs="Times New Roman"/>
-        </w:rPr>
-      </w:pPr>
-      <w:r>
-        <w:rPr>
-          <w:rFonts w:ascii="Times New Roman" w:hAnsi="Times New Roman" w:cs="Times New Roman"/>
+          <w:color w:val="auto"/>
+        </w:rPr>
+      </w:pPr>
+      <w:r>
+        <w:rPr>
+          <w:rFonts w:ascii="Times New Roman" w:hAnsi="Times New Roman" w:cs="Times New Roman"/>
+          <w:color w:val="auto"/>
         </w:rPr>
         <w:t xml:space="preserve">Figure </w:t>
       </w:r>
       <w:r>
         <w:rPr>
           <w:rFonts w:ascii="Times New Roman" w:hAnsi="Times New Roman" w:cs="Times New Roman"/>
+          <w:color w:val="auto"/>
         </w:rPr>
         <w:fldChar w:fldCharType="begin"/>
       </w:r>
       <w:r>
         <w:rPr>
           <w:rFonts w:ascii="Times New Roman" w:hAnsi="Times New Roman" w:cs="Times New Roman"/>
+          <w:color w:val="auto"/>
         </w:rPr>
         <w:instrText xml:space="preserve"> SEQ Figure \* ARABIC </w:instrText>
       </w:r>
       <w:r>
         <w:rPr>
           <w:rFonts w:ascii="Times New Roman" w:hAnsi="Times New Roman" w:cs="Times New Roman"/>
+          <w:color w:val="auto"/>
         </w:rPr>
         <w:fldChar w:fldCharType="separate"/>
       </w:r>
@@ -6852,6 +7504,7 @@
         <w:rPr>
           <w:rFonts w:ascii="Times New Roman" w:hAnsi="Times New Roman" w:cs="Times New Roman"/>
           <w:noProof/>
+          <w:color w:val="auto"/>
         </w:rPr>
         <w:t>7</w:t>
       </w:r>
@@ -6859,24 +7512,28 @@
         <w:rPr>
           <w:rFonts w:ascii="Times New Roman" w:hAnsi="Times New Roman" w:cs="Times New Roman"/>
           <w:noProof/>
+          <w:color w:val="auto"/>
         </w:rPr>
         <w:fldChar w:fldCharType="end"/>
       </w:r>
       <w:r>
         <w:rPr>
           <w:rFonts w:ascii="Times New Roman" w:hAnsi="Times New Roman" w:cs="Times New Roman"/>
+          <w:color w:val="auto"/>
         </w:rPr>
         <w:t xml:space="preserve"> </w:t>
       </w:r>
       <w:r>
         <w:rPr>
           <w:rFonts w:ascii="Times New Roman" w:hAnsi="Times New Roman" w:cs="Times New Roman"/>
+          <w:color w:val="auto"/>
         </w:rPr>
         <w:t>–</w:t>
       </w:r>
       <w:r>
         <w:rPr>
           <w:rFonts w:ascii="Times New Roman" w:hAnsi="Times New Roman" w:cs="Times New Roman"/>
+          <w:color w:val="auto"/>
         </w:rPr>
         <w:t xml:space="preserve"> Snippet from the </w:t>
       </w:r>
@@ -6884,6 +7541,7 @@
       <w:r>
         <w:rPr>
           <w:rFonts w:ascii="Times New Roman" w:hAnsi="Times New Roman" w:cs="Times New Roman"/>
+          <w:color w:val="auto"/>
         </w:rPr>
         <w:t>CategoryColors.json</w:t>
       </w:r>
@@ -6891,6 +7549,7 @@
       <w:r>
         <w:rPr>
           <w:rFonts w:ascii="Times New Roman" w:hAnsi="Times New Roman" w:cs="Times New Roman"/>
+          <w:color w:val="auto"/>
         </w:rPr>
         <w:t xml:space="preserve"> Data Model</w:t>
       </w:r>
@@ -7071,29 +7730,34 @@
         <w:pStyle w:val="Caption"/>
         <w:rPr>
           <w:rFonts w:ascii="Times New Roman" w:hAnsi="Times New Roman" w:cs="Times New Roman"/>
-        </w:rPr>
-      </w:pPr>
-      <w:r>
-        <w:rPr>
-          <w:rFonts w:ascii="Times New Roman" w:hAnsi="Times New Roman" w:cs="Times New Roman"/>
+          <w:color w:val="auto"/>
+        </w:rPr>
+      </w:pPr>
+      <w:r>
+        <w:rPr>
+          <w:rFonts w:ascii="Times New Roman" w:hAnsi="Times New Roman" w:cs="Times New Roman"/>
+          <w:color w:val="auto"/>
         </w:rPr>
         <w:t xml:space="preserve">Figure </w:t>
       </w:r>
       <w:r>
         <w:rPr>
           <w:rFonts w:ascii="Times New Roman" w:hAnsi="Times New Roman" w:cs="Times New Roman"/>
+          <w:color w:val="auto"/>
         </w:rPr>
         <w:fldChar w:fldCharType="begin"/>
       </w:r>
       <w:r>
         <w:rPr>
           <w:rFonts w:ascii="Times New Roman" w:hAnsi="Times New Roman" w:cs="Times New Roman"/>
+          <w:color w:val="auto"/>
         </w:rPr>
         <w:instrText xml:space="preserve"> SEQ Figure \* ARABIC </w:instrText>
       </w:r>
       <w:r>
         <w:rPr>
           <w:rFonts w:ascii="Times New Roman" w:hAnsi="Times New Roman" w:cs="Times New Roman"/>
+          <w:color w:val="auto"/>
         </w:rPr>
         <w:fldChar w:fldCharType="separate"/>
       </w:r>
@@ -7101,6 +7765,7 @@
         <w:rPr>
           <w:rFonts w:ascii="Times New Roman" w:hAnsi="Times New Roman" w:cs="Times New Roman"/>
           <w:noProof/>
+          <w:color w:val="auto"/>
         </w:rPr>
         <w:t>8</w:t>
       </w:r>
@@ -7108,18 +7773,21 @@
         <w:rPr>
           <w:rFonts w:ascii="Times New Roman" w:hAnsi="Times New Roman" w:cs="Times New Roman"/>
           <w:noProof/>
+          <w:color w:val="auto"/>
         </w:rPr>
         <w:fldChar w:fldCharType="end"/>
       </w:r>
       <w:r>
         <w:rPr>
           <w:rFonts w:ascii="Times New Roman" w:hAnsi="Times New Roman" w:cs="Times New Roman"/>
+          <w:color w:val="auto"/>
         </w:rPr>
         <w:t xml:space="preserve"> –</w:t>
       </w:r>
       <w:r>
         <w:rPr>
           <w:rFonts w:ascii="Times New Roman" w:hAnsi="Times New Roman" w:cs="Times New Roman"/>
+          <w:color w:val="auto"/>
         </w:rPr>
         <w:t xml:space="preserve"> Field Description</w:t>
       </w:r>
@@ -7129,12 +7797,14 @@
         <w:pStyle w:val="Heading3"/>
         <w:rPr>
           <w:rFonts w:ascii="Times New Roman" w:hAnsi="Times New Roman" w:cs="Times New Roman"/>
+          <w:color w:val="auto"/>
         </w:rPr>
       </w:pPr>
       <w:bookmarkStart w:id="24" w:name="_Toc455166259"/>
       <w:r>
         <w:rPr>
           <w:rFonts w:ascii="Times New Roman" w:hAnsi="Times New Roman" w:cs="Times New Roman"/>
+          <w:color w:val="auto"/>
         </w:rPr>
         <w:lastRenderedPageBreak/>
         <w:t xml:space="preserve">Category Count </w:t>
@@ -7142,18 +7812,21 @@
       <w:r>
         <w:rPr>
           <w:rFonts w:ascii="Times New Roman" w:hAnsi="Times New Roman" w:cs="Times New Roman"/>
+          <w:color w:val="auto"/>
         </w:rPr>
         <w:t>p</w:t>
       </w:r>
       <w:r>
         <w:rPr>
           <w:rFonts w:ascii="Times New Roman" w:hAnsi="Times New Roman" w:cs="Times New Roman"/>
+          <w:color w:val="auto"/>
         </w:rPr>
         <w:t>er Day</w:t>
       </w:r>
       <w:r>
         <w:rPr>
           <w:rFonts w:ascii="Times New Roman" w:hAnsi="Times New Roman" w:cs="Times New Roman"/>
+          <w:color w:val="auto"/>
         </w:rPr>
         <w:t xml:space="preserve"> and Category Count per Hour</w:t>
       </w:r>
@@ -7187,7 +7860,7 @@
                 <v:shape id="_x0000_i1030" type="#_x0000_t75" style="width:236.4pt;height:221.45pt" o:ole="">
                   <v:imagedata r:id="rId24" o:title=""/>
                 </v:shape>
-                <o:OLEObject Type="Embed" ProgID="PBrush" ShapeID="_x0000_i1030" DrawAspect="Content" ObjectID="_1528977319" r:id="rId25"/>
+                <o:OLEObject Type="Embed" ProgID="PBrush" ShapeID="_x0000_i1030" DrawAspect="Content" ObjectID="_1528996702" r:id="rId25"/>
               </w:object>
             </w:r>
           </w:p>
@@ -7199,29 +7872,34 @@
         <w:pStyle w:val="Caption"/>
         <w:rPr>
           <w:rFonts w:ascii="Times New Roman" w:hAnsi="Times New Roman" w:cs="Times New Roman"/>
-        </w:rPr>
-      </w:pPr>
-      <w:r>
-        <w:rPr>
-          <w:rFonts w:ascii="Times New Roman" w:hAnsi="Times New Roman" w:cs="Times New Roman"/>
+          <w:color w:val="auto"/>
+        </w:rPr>
+      </w:pPr>
+      <w:r>
+        <w:rPr>
+          <w:rFonts w:ascii="Times New Roman" w:hAnsi="Times New Roman" w:cs="Times New Roman"/>
+          <w:color w:val="auto"/>
         </w:rPr>
         <w:t xml:space="preserve">Figure </w:t>
       </w:r>
       <w:r>
         <w:rPr>
           <w:rFonts w:ascii="Times New Roman" w:hAnsi="Times New Roman" w:cs="Times New Roman"/>
+          <w:color w:val="auto"/>
         </w:rPr>
         <w:fldChar w:fldCharType="begin"/>
       </w:r>
       <w:r>
         <w:rPr>
           <w:rFonts w:ascii="Times New Roman" w:hAnsi="Times New Roman" w:cs="Times New Roman"/>
+          <w:color w:val="auto"/>
         </w:rPr>
         <w:instrText xml:space="preserve"> SEQ Figure \* ARABIC </w:instrText>
       </w:r>
       <w:r>
         <w:rPr>
           <w:rFonts w:ascii="Times New Roman" w:hAnsi="Times New Roman" w:cs="Times New Roman"/>
+          <w:color w:val="auto"/>
         </w:rPr>
         <w:fldChar w:fldCharType="separate"/>
       </w:r>
@@ -7229,6 +7907,7 @@
         <w:rPr>
           <w:rFonts w:ascii="Times New Roman" w:hAnsi="Times New Roman" w:cs="Times New Roman"/>
           <w:noProof/>
+          <w:color w:val="auto"/>
         </w:rPr>
         <w:t>9</w:t>
       </w:r>
@@ -7236,24 +7915,28 @@
         <w:rPr>
           <w:rFonts w:ascii="Times New Roman" w:hAnsi="Times New Roman" w:cs="Times New Roman"/>
           <w:noProof/>
+          <w:color w:val="auto"/>
         </w:rPr>
         <w:fldChar w:fldCharType="end"/>
       </w:r>
       <w:r>
         <w:rPr>
           <w:rFonts w:ascii="Times New Roman" w:hAnsi="Times New Roman" w:cs="Times New Roman"/>
+          <w:color w:val="auto"/>
         </w:rPr>
         <w:t xml:space="preserve"> </w:t>
       </w:r>
       <w:r>
         <w:rPr>
           <w:rFonts w:ascii="Times New Roman" w:hAnsi="Times New Roman" w:cs="Times New Roman"/>
+          <w:color w:val="auto"/>
         </w:rPr>
         <w:t>–</w:t>
       </w:r>
       <w:r>
         <w:rPr>
           <w:rFonts w:ascii="Times New Roman" w:hAnsi="Times New Roman" w:cs="Times New Roman"/>
+          <w:color w:val="auto"/>
         </w:rPr>
         <w:t xml:space="preserve"> Snippet from the </w:t>
       </w:r>
@@ -7261,6 +7944,7 @@
       <w:r>
         <w:rPr>
           <w:rFonts w:ascii="Times New Roman" w:hAnsi="Times New Roman" w:cs="Times New Roman"/>
+          <w:color w:val="auto"/>
         </w:rPr>
         <w:t>CategoryCountPerDay.json</w:t>
       </w:r>
@@ -7268,6 +7952,7 @@
       <w:r>
         <w:rPr>
           <w:rFonts w:ascii="Times New Roman" w:hAnsi="Times New Roman" w:cs="Times New Roman"/>
+          <w:color w:val="auto"/>
         </w:rPr>
         <w:t xml:space="preserve"> Data Model</w:t>
       </w:r>
@@ -7492,29 +8177,34 @@
         <w:pStyle w:val="Caption"/>
         <w:rPr>
           <w:rFonts w:ascii="Times New Roman" w:hAnsi="Times New Roman" w:cs="Times New Roman"/>
-        </w:rPr>
-      </w:pPr>
-      <w:r>
-        <w:rPr>
-          <w:rFonts w:ascii="Times New Roman" w:hAnsi="Times New Roman" w:cs="Times New Roman"/>
+          <w:color w:val="auto"/>
+        </w:rPr>
+      </w:pPr>
+      <w:r>
+        <w:rPr>
+          <w:rFonts w:ascii="Times New Roman" w:hAnsi="Times New Roman" w:cs="Times New Roman"/>
+          <w:color w:val="auto"/>
         </w:rPr>
         <w:t xml:space="preserve">Figure </w:t>
       </w:r>
       <w:r>
         <w:rPr>
           <w:rFonts w:ascii="Times New Roman" w:hAnsi="Times New Roman" w:cs="Times New Roman"/>
+          <w:color w:val="auto"/>
         </w:rPr>
         <w:fldChar w:fldCharType="begin"/>
       </w:r>
       <w:r>
         <w:rPr>
           <w:rFonts w:ascii="Times New Roman" w:hAnsi="Times New Roman" w:cs="Times New Roman"/>
+          <w:color w:val="auto"/>
         </w:rPr>
         <w:instrText xml:space="preserve"> SEQ Figure \* ARABIC </w:instrText>
       </w:r>
       <w:r>
         <w:rPr>
           <w:rFonts w:ascii="Times New Roman" w:hAnsi="Times New Roman" w:cs="Times New Roman"/>
+          <w:color w:val="auto"/>
         </w:rPr>
         <w:fldChar w:fldCharType="separate"/>
       </w:r>
@@ -7522,24 +8212,28 @@
         <w:rPr>
           <w:rFonts w:ascii="Times New Roman" w:hAnsi="Times New Roman" w:cs="Times New Roman"/>
           <w:noProof/>
+          <w:color w:val="auto"/>
         </w:rPr>
         <w:t>10</w:t>
       </w:r>
       <w:r>
         <w:rPr>
           <w:rFonts w:ascii="Times New Roman" w:hAnsi="Times New Roman" w:cs="Times New Roman"/>
+          <w:color w:val="auto"/>
         </w:rPr>
         <w:fldChar w:fldCharType="end"/>
       </w:r>
       <w:r>
         <w:rPr>
           <w:rFonts w:ascii="Times New Roman" w:hAnsi="Times New Roman" w:cs="Times New Roman"/>
+          <w:color w:val="auto"/>
         </w:rPr>
         <w:t xml:space="preserve"> –</w:t>
       </w:r>
       <w:r>
         <w:rPr>
           <w:rFonts w:ascii="Times New Roman" w:hAnsi="Times New Roman" w:cs="Times New Roman"/>
+          <w:color w:val="auto"/>
         </w:rPr>
         <w:t xml:space="preserve"> Field Description</w:t>
       </w:r>
@@ -7549,12 +8243,14 @@
         <w:pStyle w:val="Heading3"/>
         <w:rPr>
           <w:rFonts w:ascii="Times New Roman" w:hAnsi="Times New Roman" w:cs="Times New Roman"/>
+          <w:color w:val="auto"/>
         </w:rPr>
       </w:pPr>
       <w:bookmarkStart w:id="25" w:name="_Toc455166260"/>
       <w:r>
         <w:rPr>
           <w:rFonts w:ascii="Times New Roman" w:hAnsi="Times New Roman" w:cs="Times New Roman"/>
+          <w:color w:val="auto"/>
         </w:rPr>
         <w:t>Category Summary</w:t>
       </w:r>
@@ -7588,7 +8284,7 @@
                 <v:shape id="_x0000_i1031" type="#_x0000_t75" style="width:190.2pt;height:72.7pt" o:ole="">
                   <v:imagedata r:id="rId26" o:title=""/>
                 </v:shape>
-                <o:OLEObject Type="Embed" ProgID="PBrush" ShapeID="_x0000_i1031" DrawAspect="Content" ObjectID="_1528977320" r:id="rId27"/>
+                <o:OLEObject Type="Embed" ProgID="PBrush" ShapeID="_x0000_i1031" DrawAspect="Content" ObjectID="_1528996703" r:id="rId27"/>
               </w:object>
             </w:r>
           </w:p>
@@ -7600,29 +8296,34 @@
         <w:pStyle w:val="Caption"/>
         <w:rPr>
           <w:rFonts w:ascii="Times New Roman" w:hAnsi="Times New Roman" w:cs="Times New Roman"/>
-        </w:rPr>
-      </w:pPr>
-      <w:r>
-        <w:rPr>
-          <w:rFonts w:ascii="Times New Roman" w:hAnsi="Times New Roman" w:cs="Times New Roman"/>
+          <w:color w:val="auto"/>
+        </w:rPr>
+      </w:pPr>
+      <w:r>
+        <w:rPr>
+          <w:rFonts w:ascii="Times New Roman" w:hAnsi="Times New Roman" w:cs="Times New Roman"/>
+          <w:color w:val="auto"/>
         </w:rPr>
         <w:t xml:space="preserve">Figure </w:t>
       </w:r>
       <w:r>
         <w:rPr>
           <w:rFonts w:ascii="Times New Roman" w:hAnsi="Times New Roman" w:cs="Times New Roman"/>
+          <w:color w:val="auto"/>
         </w:rPr>
         <w:fldChar w:fldCharType="begin"/>
       </w:r>
       <w:r>
         <w:rPr>
           <w:rFonts w:ascii="Times New Roman" w:hAnsi="Times New Roman" w:cs="Times New Roman"/>
+          <w:color w:val="auto"/>
         </w:rPr>
         <w:instrText xml:space="preserve"> SEQ Figure \* ARABIC </w:instrText>
       </w:r>
       <w:r>
         <w:rPr>
           <w:rFonts w:ascii="Times New Roman" w:hAnsi="Times New Roman" w:cs="Times New Roman"/>
+          <w:color w:val="auto"/>
         </w:rPr>
         <w:fldChar w:fldCharType="separate"/>
       </w:r>
@@ -7630,6 +8331,7 @@
         <w:rPr>
           <w:rFonts w:ascii="Times New Roman" w:hAnsi="Times New Roman" w:cs="Times New Roman"/>
           <w:noProof/>
+          <w:color w:val="auto"/>
         </w:rPr>
         <w:t>11</w:t>
       </w:r>
@@ -7637,24 +8339,28 @@
         <w:rPr>
           <w:rFonts w:ascii="Times New Roman" w:hAnsi="Times New Roman" w:cs="Times New Roman"/>
           <w:noProof/>
+          <w:color w:val="auto"/>
         </w:rPr>
         <w:fldChar w:fldCharType="end"/>
       </w:r>
       <w:r>
         <w:rPr>
           <w:rFonts w:ascii="Times New Roman" w:hAnsi="Times New Roman" w:cs="Times New Roman"/>
+          <w:color w:val="auto"/>
         </w:rPr>
         <w:t xml:space="preserve"> </w:t>
       </w:r>
       <w:r>
         <w:rPr>
           <w:rFonts w:ascii="Times New Roman" w:hAnsi="Times New Roman" w:cs="Times New Roman"/>
+          <w:color w:val="auto"/>
         </w:rPr>
         <w:t>–</w:t>
       </w:r>
       <w:r>
         <w:rPr>
           <w:rFonts w:ascii="Times New Roman" w:hAnsi="Times New Roman" w:cs="Times New Roman"/>
+          <w:color w:val="auto"/>
         </w:rPr>
         <w:t xml:space="preserve"> Snippet from the </w:t>
       </w:r>
@@ -7662,6 +8368,7 @@
       <w:r>
         <w:rPr>
           <w:rFonts w:ascii="Times New Roman" w:hAnsi="Times New Roman" w:cs="Times New Roman"/>
+          <w:color w:val="auto"/>
         </w:rPr>
         <w:t>CategorySummary.json</w:t>
       </w:r>
@@ -7669,6 +8376,7 @@
       <w:r>
         <w:rPr>
           <w:rFonts w:ascii="Times New Roman" w:hAnsi="Times New Roman" w:cs="Times New Roman"/>
+          <w:color w:val="auto"/>
         </w:rPr>
         <w:t xml:space="preserve"> Data Model</w:t>
       </w:r>
@@ -7883,29 +8591,34 @@
         <w:pStyle w:val="Caption"/>
         <w:rPr>
           <w:rFonts w:ascii="Times New Roman" w:hAnsi="Times New Roman" w:cs="Times New Roman"/>
-        </w:rPr>
-      </w:pPr>
-      <w:r>
-        <w:rPr>
-          <w:rFonts w:ascii="Times New Roman" w:hAnsi="Times New Roman" w:cs="Times New Roman"/>
+          <w:color w:val="auto"/>
+        </w:rPr>
+      </w:pPr>
+      <w:r>
+        <w:rPr>
+          <w:rFonts w:ascii="Times New Roman" w:hAnsi="Times New Roman" w:cs="Times New Roman"/>
+          <w:color w:val="auto"/>
         </w:rPr>
         <w:t xml:space="preserve">Figure </w:t>
       </w:r>
       <w:r>
         <w:rPr>
           <w:rFonts w:ascii="Times New Roman" w:hAnsi="Times New Roman" w:cs="Times New Roman"/>
+          <w:color w:val="auto"/>
         </w:rPr>
         <w:fldChar w:fldCharType="begin"/>
       </w:r>
       <w:r>
         <w:rPr>
           <w:rFonts w:ascii="Times New Roman" w:hAnsi="Times New Roman" w:cs="Times New Roman"/>
+          <w:color w:val="auto"/>
         </w:rPr>
         <w:instrText xml:space="preserve"> SEQ Figure \* ARABIC </w:instrText>
       </w:r>
       <w:r>
         <w:rPr>
           <w:rFonts w:ascii="Times New Roman" w:hAnsi="Times New Roman" w:cs="Times New Roman"/>
+          <w:color w:val="auto"/>
         </w:rPr>
         <w:fldChar w:fldCharType="separate"/>
       </w:r>
@@ -7913,24 +8626,28 @@
         <w:rPr>
           <w:rFonts w:ascii="Times New Roman" w:hAnsi="Times New Roman" w:cs="Times New Roman"/>
           <w:noProof/>
+          <w:color w:val="auto"/>
         </w:rPr>
         <w:t>12</w:t>
       </w:r>
       <w:r>
         <w:rPr>
           <w:rFonts w:ascii="Times New Roman" w:hAnsi="Times New Roman" w:cs="Times New Roman"/>
+          <w:color w:val="auto"/>
         </w:rPr>
         <w:fldChar w:fldCharType="end"/>
       </w:r>
       <w:r>
         <w:rPr>
           <w:rFonts w:ascii="Times New Roman" w:hAnsi="Times New Roman" w:cs="Times New Roman"/>
+          <w:color w:val="auto"/>
         </w:rPr>
         <w:t xml:space="preserve"> –</w:t>
       </w:r>
       <w:r>
         <w:rPr>
           <w:rFonts w:ascii="Times New Roman" w:hAnsi="Times New Roman" w:cs="Times New Roman"/>
+          <w:color w:val="auto"/>
         </w:rPr>
         <w:t xml:space="preserve"> Field Description</w:t>
       </w:r>
@@ -7940,12 +8657,14 @@
         <w:pStyle w:val="Heading3"/>
         <w:rPr>
           <w:rFonts w:ascii="Times New Roman" w:hAnsi="Times New Roman" w:cs="Times New Roman"/>
+          <w:color w:val="auto"/>
         </w:rPr>
       </w:pPr>
       <w:bookmarkStart w:id="26" w:name="_Toc455166261"/>
       <w:r>
         <w:rPr>
           <w:rFonts w:ascii="Times New Roman" w:hAnsi="Times New Roman" w:cs="Times New Roman"/>
+          <w:color w:val="auto"/>
         </w:rPr>
         <w:t>Con-Pro Count per Hour</w:t>
       </w:r>
@@ -7979,7 +8698,7 @@
                 <v:shape id="_x0000_i1032" type="#_x0000_t75" style="width:253.35pt;height:126.35pt" o:ole="">
                   <v:imagedata r:id="rId28" o:title=""/>
                 </v:shape>
-                <o:OLEObject Type="Embed" ProgID="PBrush" ShapeID="_x0000_i1032" DrawAspect="Content" ObjectID="_1528977321" r:id="rId29"/>
+                <o:OLEObject Type="Embed" ProgID="PBrush" ShapeID="_x0000_i1032" DrawAspect="Content" ObjectID="_1528996704" r:id="rId29"/>
               </w:object>
             </w:r>
           </w:p>
@@ -7991,29 +8710,34 @@
         <w:pStyle w:val="Caption"/>
         <w:rPr>
           <w:rFonts w:ascii="Times New Roman" w:hAnsi="Times New Roman" w:cs="Times New Roman"/>
-        </w:rPr>
-      </w:pPr>
-      <w:r>
-        <w:rPr>
-          <w:rFonts w:ascii="Times New Roman" w:hAnsi="Times New Roman" w:cs="Times New Roman"/>
+          <w:color w:val="auto"/>
+        </w:rPr>
+      </w:pPr>
+      <w:r>
+        <w:rPr>
+          <w:rFonts w:ascii="Times New Roman" w:hAnsi="Times New Roman" w:cs="Times New Roman"/>
+          <w:color w:val="auto"/>
         </w:rPr>
         <w:t xml:space="preserve">Figure </w:t>
       </w:r>
       <w:r>
         <w:rPr>
           <w:rFonts w:ascii="Times New Roman" w:hAnsi="Times New Roman" w:cs="Times New Roman"/>
+          <w:color w:val="auto"/>
         </w:rPr>
         <w:fldChar w:fldCharType="begin"/>
       </w:r>
       <w:r>
         <w:rPr>
           <w:rFonts w:ascii="Times New Roman" w:hAnsi="Times New Roman" w:cs="Times New Roman"/>
+          <w:color w:val="auto"/>
         </w:rPr>
         <w:instrText xml:space="preserve"> SEQ Figure \* ARABIC </w:instrText>
       </w:r>
       <w:r>
         <w:rPr>
           <w:rFonts w:ascii="Times New Roman" w:hAnsi="Times New Roman" w:cs="Times New Roman"/>
+          <w:color w:val="auto"/>
         </w:rPr>
         <w:fldChar w:fldCharType="separate"/>
       </w:r>
@@ -8021,6 +8745,7 @@
         <w:rPr>
           <w:rFonts w:ascii="Times New Roman" w:hAnsi="Times New Roman" w:cs="Times New Roman"/>
           <w:noProof/>
+          <w:color w:val="auto"/>
         </w:rPr>
         <w:t>13</w:t>
       </w:r>
@@ -8028,12 +8753,14 @@
         <w:rPr>
           <w:rFonts w:ascii="Times New Roman" w:hAnsi="Times New Roman" w:cs="Times New Roman"/>
           <w:noProof/>
+          <w:color w:val="auto"/>
         </w:rPr>
         <w:fldChar w:fldCharType="end"/>
       </w:r>
       <w:r>
         <w:rPr>
           <w:rFonts w:ascii="Times New Roman" w:hAnsi="Times New Roman" w:cs="Times New Roman"/>
+          <w:color w:val="auto"/>
         </w:rPr>
         <w:t xml:space="preserve"> – Snippet from the </w:t>
       </w:r>
@@ -8041,6 +8768,7 @@
       <w:r>
         <w:rPr>
           <w:rFonts w:ascii="Times New Roman" w:hAnsi="Times New Roman" w:cs="Times New Roman"/>
+          <w:color w:val="auto"/>
         </w:rPr>
         <w:t>ConProCountPerHour.json</w:t>
       </w:r>
@@ -8048,6 +8776,7 @@
       <w:r>
         <w:rPr>
           <w:rFonts w:ascii="Times New Roman" w:hAnsi="Times New Roman" w:cs="Times New Roman"/>
+          <w:color w:val="auto"/>
         </w:rPr>
         <w:t xml:space="preserve"> Data Model</w:t>
       </w:r>
@@ -8332,29 +9061,34 @@
         <w:pStyle w:val="Caption"/>
         <w:rPr>
           <w:rFonts w:ascii="Times New Roman" w:hAnsi="Times New Roman" w:cs="Times New Roman"/>
-        </w:rPr>
-      </w:pPr>
-      <w:r>
-        <w:rPr>
-          <w:rFonts w:ascii="Times New Roman" w:hAnsi="Times New Roman" w:cs="Times New Roman"/>
+          <w:color w:val="auto"/>
+        </w:rPr>
+      </w:pPr>
+      <w:r>
+        <w:rPr>
+          <w:rFonts w:ascii="Times New Roman" w:hAnsi="Times New Roman" w:cs="Times New Roman"/>
+          <w:color w:val="auto"/>
         </w:rPr>
         <w:t xml:space="preserve">Figure </w:t>
       </w:r>
       <w:r>
         <w:rPr>
           <w:rFonts w:ascii="Times New Roman" w:hAnsi="Times New Roman" w:cs="Times New Roman"/>
+          <w:color w:val="auto"/>
         </w:rPr>
         <w:fldChar w:fldCharType="begin"/>
       </w:r>
       <w:r>
         <w:rPr>
           <w:rFonts w:ascii="Times New Roman" w:hAnsi="Times New Roman" w:cs="Times New Roman"/>
+          <w:color w:val="auto"/>
         </w:rPr>
         <w:instrText xml:space="preserve"> SEQ Figure \* ARABIC </w:instrText>
       </w:r>
       <w:r>
         <w:rPr>
           <w:rFonts w:ascii="Times New Roman" w:hAnsi="Times New Roman" w:cs="Times New Roman"/>
+          <w:color w:val="auto"/>
         </w:rPr>
         <w:fldChar w:fldCharType="separate"/>
       </w:r>
@@ -8362,18 +9096,21 @@
         <w:rPr>
           <w:rFonts w:ascii="Times New Roman" w:hAnsi="Times New Roman" w:cs="Times New Roman"/>
           <w:noProof/>
+          <w:color w:val="auto"/>
         </w:rPr>
         <w:t>14</w:t>
       </w:r>
       <w:r>
         <w:rPr>
           <w:rFonts w:ascii="Times New Roman" w:hAnsi="Times New Roman" w:cs="Times New Roman"/>
+          <w:color w:val="auto"/>
         </w:rPr>
         <w:fldChar w:fldCharType="end"/>
       </w:r>
       <w:r>
         <w:rPr>
           <w:rFonts w:ascii="Times New Roman" w:hAnsi="Times New Roman" w:cs="Times New Roman"/>
+          <w:color w:val="auto"/>
         </w:rPr>
         <w:t xml:space="preserve"> – Field Description</w:t>
       </w:r>
@@ -8383,12 +9120,14 @@
         <w:pStyle w:val="Heading3"/>
         <w:rPr>
           <w:rFonts w:ascii="Times New Roman" w:hAnsi="Times New Roman" w:cs="Times New Roman"/>
+          <w:color w:val="auto"/>
         </w:rPr>
       </w:pPr>
       <w:bookmarkStart w:id="27" w:name="_Toc455166262"/>
       <w:r>
         <w:rPr>
           <w:rFonts w:ascii="Times New Roman" w:hAnsi="Times New Roman" w:cs="Times New Roman"/>
+          <w:color w:val="auto"/>
         </w:rPr>
         <w:t>Word Count</w:t>
       </w:r>
@@ -8422,7 +9161,7 @@
                 <v:shape id="_x0000_i1033" type="#_x0000_t75" style="width:148.1pt;height:110.7pt" o:ole="">
                   <v:imagedata r:id="rId30" o:title=""/>
                 </v:shape>
-                <o:OLEObject Type="Embed" ProgID="PBrush" ShapeID="_x0000_i1033" DrawAspect="Content" ObjectID="_1528977322" r:id="rId31"/>
+                <o:OLEObject Type="Embed" ProgID="PBrush" ShapeID="_x0000_i1033" DrawAspect="Content" ObjectID="_1528996705" r:id="rId31"/>
               </w:object>
             </w:r>
           </w:p>
@@ -8434,29 +9173,34 @@
         <w:pStyle w:val="Caption"/>
         <w:rPr>
           <w:rFonts w:ascii="Times New Roman" w:hAnsi="Times New Roman" w:cs="Times New Roman"/>
-        </w:rPr>
-      </w:pPr>
-      <w:r>
-        <w:rPr>
-          <w:rFonts w:ascii="Times New Roman" w:hAnsi="Times New Roman" w:cs="Times New Roman"/>
+          <w:color w:val="auto"/>
+        </w:rPr>
+      </w:pPr>
+      <w:r>
+        <w:rPr>
+          <w:rFonts w:ascii="Times New Roman" w:hAnsi="Times New Roman" w:cs="Times New Roman"/>
+          <w:color w:val="auto"/>
         </w:rPr>
         <w:t xml:space="preserve">Figure </w:t>
       </w:r>
       <w:r>
         <w:rPr>
           <w:rFonts w:ascii="Times New Roman" w:hAnsi="Times New Roman" w:cs="Times New Roman"/>
+          <w:color w:val="auto"/>
         </w:rPr>
         <w:fldChar w:fldCharType="begin"/>
       </w:r>
       <w:r>
         <w:rPr>
           <w:rFonts w:ascii="Times New Roman" w:hAnsi="Times New Roman" w:cs="Times New Roman"/>
+          <w:color w:val="auto"/>
         </w:rPr>
         <w:instrText xml:space="preserve"> SEQ Figure \* ARABIC </w:instrText>
       </w:r>
       <w:r>
         <w:rPr>
           <w:rFonts w:ascii="Times New Roman" w:hAnsi="Times New Roman" w:cs="Times New Roman"/>
+          <w:color w:val="auto"/>
         </w:rPr>
         <w:fldChar w:fldCharType="separate"/>
       </w:r>
@@ -8464,6 +9208,7 @@
         <w:rPr>
           <w:rFonts w:ascii="Times New Roman" w:hAnsi="Times New Roman" w:cs="Times New Roman"/>
           <w:noProof/>
+          <w:color w:val="auto"/>
         </w:rPr>
         <w:t>15</w:t>
       </w:r>
@@ -8471,12 +9216,14 @@
         <w:rPr>
           <w:rFonts w:ascii="Times New Roman" w:hAnsi="Times New Roman" w:cs="Times New Roman"/>
           <w:noProof/>
+          <w:color w:val="auto"/>
         </w:rPr>
         <w:fldChar w:fldCharType="end"/>
       </w:r>
       <w:r>
         <w:rPr>
           <w:rFonts w:ascii="Times New Roman" w:hAnsi="Times New Roman" w:cs="Times New Roman"/>
+          <w:color w:val="auto"/>
         </w:rPr>
         <w:t xml:space="preserve"> - Snippet from the </w:t>
       </w:r>
@@ -8484,6 +9231,7 @@
       <w:r>
         <w:rPr>
           <w:rFonts w:ascii="Times New Roman" w:hAnsi="Times New Roman" w:cs="Times New Roman"/>
+          <w:color w:val="auto"/>
         </w:rPr>
         <w:t>WordCount.json</w:t>
       </w:r>
@@ -8491,6 +9239,7 @@
       <w:r>
         <w:rPr>
           <w:rFonts w:ascii="Times New Roman" w:hAnsi="Times New Roman" w:cs="Times New Roman"/>
+          <w:color w:val="auto"/>
         </w:rPr>
         <w:t xml:space="preserve"> Data Model</w:t>
       </w:r>
@@ -8641,29 +9390,34 @@
         <w:pStyle w:val="Caption"/>
         <w:rPr>
           <w:rFonts w:ascii="Times New Roman" w:hAnsi="Times New Roman" w:cs="Times New Roman"/>
-        </w:rPr>
-      </w:pPr>
-      <w:r>
-        <w:rPr>
-          <w:rFonts w:ascii="Times New Roman" w:hAnsi="Times New Roman" w:cs="Times New Roman"/>
+          <w:color w:val="auto"/>
+        </w:rPr>
+      </w:pPr>
+      <w:r>
+        <w:rPr>
+          <w:rFonts w:ascii="Times New Roman" w:hAnsi="Times New Roman" w:cs="Times New Roman"/>
+          <w:color w:val="auto"/>
         </w:rPr>
         <w:t xml:space="preserve">Figure </w:t>
       </w:r>
       <w:r>
         <w:rPr>
           <w:rFonts w:ascii="Times New Roman" w:hAnsi="Times New Roman" w:cs="Times New Roman"/>
+          <w:color w:val="auto"/>
         </w:rPr>
         <w:fldChar w:fldCharType="begin"/>
       </w:r>
       <w:r>
         <w:rPr>
           <w:rFonts w:ascii="Times New Roman" w:hAnsi="Times New Roman" w:cs="Times New Roman"/>
+          <w:color w:val="auto"/>
         </w:rPr>
         <w:instrText xml:space="preserve"> SEQ Figure \* ARABIC </w:instrText>
       </w:r>
       <w:r>
         <w:rPr>
           <w:rFonts w:ascii="Times New Roman" w:hAnsi="Times New Roman" w:cs="Times New Roman"/>
+          <w:color w:val="auto"/>
         </w:rPr>
         <w:fldChar w:fldCharType="separate"/>
       </w:r>
@@ -8671,18 +9425,21 @@
         <w:rPr>
           <w:rFonts w:ascii="Times New Roman" w:hAnsi="Times New Roman" w:cs="Times New Roman"/>
           <w:noProof/>
+          <w:color w:val="auto"/>
         </w:rPr>
         <w:t>16</w:t>
       </w:r>
       <w:r>
         <w:rPr>
           <w:rFonts w:ascii="Times New Roman" w:hAnsi="Times New Roman" w:cs="Times New Roman"/>
+          <w:color w:val="auto"/>
         </w:rPr>
         <w:fldChar w:fldCharType="end"/>
       </w:r>
       <w:r>
         <w:rPr>
           <w:rFonts w:ascii="Times New Roman" w:hAnsi="Times New Roman" w:cs="Times New Roman"/>
+          <w:color w:val="auto"/>
         </w:rPr>
         <w:t xml:space="preserve"> – Field Description</w:t>
       </w:r>
@@ -8696,18 +9453,21 @@
         </w:numPr>
         <w:rPr>
           <w:rFonts w:ascii="Times New Roman" w:hAnsi="Times New Roman" w:cs="Times New Roman"/>
+          <w:color w:val="auto"/>
         </w:rPr>
       </w:pPr>
       <w:bookmarkStart w:id="28" w:name="_Toc455166263"/>
       <w:r>
         <w:rPr>
           <w:rFonts w:ascii="Times New Roman" w:hAnsi="Times New Roman" w:cs="Times New Roman"/>
+          <w:color w:val="auto"/>
         </w:rPr>
         <w:t>Controller</w:t>
       </w:r>
       <w:r>
         <w:rPr>
           <w:rFonts w:ascii="Times New Roman" w:hAnsi="Times New Roman" w:cs="Times New Roman"/>
+          <w:color w:val="auto"/>
         </w:rPr>
         <w:t>s</w:t>
       </w:r>
@@ -8767,7 +9527,7 @@
                 <v:shape id="_x0000_i1034" type="#_x0000_t75" style="width:438.1pt;height:101.9pt" o:ole="">
                   <v:imagedata r:id="rId32" o:title=""/>
                 </v:shape>
-                <o:OLEObject Type="Embed" ProgID="PBrush" ShapeID="_x0000_i1034" DrawAspect="Content" ObjectID="_1528977323" r:id="rId33"/>
+                <o:OLEObject Type="Embed" ProgID="PBrush" ShapeID="_x0000_i1034" DrawAspect="Content" ObjectID="_1528996706" r:id="rId33"/>
               </w:object>
             </w:r>
           </w:p>
@@ -8779,29 +9539,34 @@
         <w:pStyle w:val="Caption"/>
         <w:rPr>
           <w:rFonts w:ascii="Times New Roman" w:hAnsi="Times New Roman" w:cs="Times New Roman"/>
-        </w:rPr>
-      </w:pPr>
-      <w:r>
-        <w:rPr>
-          <w:rFonts w:ascii="Times New Roman" w:hAnsi="Times New Roman" w:cs="Times New Roman"/>
+          <w:color w:val="auto"/>
+        </w:rPr>
+      </w:pPr>
+      <w:r>
+        <w:rPr>
+          <w:rFonts w:ascii="Times New Roman" w:hAnsi="Times New Roman" w:cs="Times New Roman"/>
+          <w:color w:val="auto"/>
         </w:rPr>
         <w:t xml:space="preserve">Figure </w:t>
       </w:r>
       <w:r>
         <w:rPr>
           <w:rFonts w:ascii="Times New Roman" w:hAnsi="Times New Roman" w:cs="Times New Roman"/>
+          <w:color w:val="auto"/>
         </w:rPr>
         <w:fldChar w:fldCharType="begin"/>
       </w:r>
       <w:r>
         <w:rPr>
           <w:rFonts w:ascii="Times New Roman" w:hAnsi="Times New Roman" w:cs="Times New Roman"/>
+          <w:color w:val="auto"/>
         </w:rPr>
         <w:instrText xml:space="preserve"> SEQ Figure \* ARABIC </w:instrText>
       </w:r>
       <w:r>
         <w:rPr>
           <w:rFonts w:ascii="Times New Roman" w:hAnsi="Times New Roman" w:cs="Times New Roman"/>
+          <w:color w:val="auto"/>
         </w:rPr>
         <w:fldChar w:fldCharType="separate"/>
       </w:r>
@@ -8809,18 +9574,21 @@
         <w:rPr>
           <w:rFonts w:ascii="Times New Roman" w:hAnsi="Times New Roman" w:cs="Times New Roman"/>
           <w:noProof/>
+          <w:color w:val="auto"/>
         </w:rPr>
         <w:t>17</w:t>
       </w:r>
       <w:r>
         <w:rPr>
           <w:rFonts w:ascii="Times New Roman" w:hAnsi="Times New Roman" w:cs="Times New Roman"/>
+          <w:color w:val="auto"/>
         </w:rPr>
         <w:fldChar w:fldCharType="end"/>
       </w:r>
       <w:r>
         <w:rPr>
           <w:rFonts w:ascii="Times New Roman" w:hAnsi="Times New Roman" w:cs="Times New Roman"/>
+          <w:color w:val="auto"/>
         </w:rPr>
         <w:t xml:space="preserve"> - Snippet from the data.js Controller</w:t>
       </w:r>
@@ -8854,12 +9622,14 @@
         </w:numPr>
         <w:rPr>
           <w:rFonts w:ascii="Times New Roman" w:hAnsi="Times New Roman" w:cs="Times New Roman"/>
+          <w:color w:val="auto"/>
         </w:rPr>
       </w:pPr>
       <w:bookmarkStart w:id="29" w:name="_Toc455166264"/>
       <w:r>
         <w:rPr>
           <w:rFonts w:ascii="Times New Roman" w:hAnsi="Times New Roman" w:cs="Times New Roman"/>
+          <w:color w:val="auto"/>
         </w:rPr>
         <w:lastRenderedPageBreak/>
         <w:t>Component</w:t>
@@ -8867,6 +9637,7 @@
       <w:r>
         <w:rPr>
           <w:rFonts w:ascii="Times New Roman" w:hAnsi="Times New Roman" w:cs="Times New Roman"/>
+          <w:color w:val="auto"/>
         </w:rPr>
         <w:t xml:space="preserve"> Diagram</w:t>
       </w:r>
@@ -8885,7 +9656,7 @@
           <w:lang w:eastAsia="en-ZA"/>
         </w:rPr>
         <w:drawing>
-          <wp:inline distT="0" distB="0" distL="0" distR="0" wp14:anchorId="767E0BC6" wp14:editId="5C96ACB4">
+          <wp:inline distT="0" distB="0" distL="0" distR="0" wp14:anchorId="66190172" wp14:editId="68596F51">
             <wp:extent cx="5731510" cy="4005152"/>
             <wp:effectExtent l="0" t="0" r="2540" b="0"/>
             <wp:docPr id="3" name="Picture 3" descr="C:\Projects\MyAdminSorted\Repository\ELEN7046_Group2_2016\documentation\Pictures\Visual.png"/>
@@ -8939,29 +9710,34 @@
         <w:pStyle w:val="Caption"/>
         <w:rPr>
           <w:rFonts w:ascii="Times New Roman" w:hAnsi="Times New Roman" w:cs="Times New Roman"/>
-        </w:rPr>
-      </w:pPr>
-      <w:r>
-        <w:rPr>
-          <w:rFonts w:ascii="Times New Roman" w:hAnsi="Times New Roman" w:cs="Times New Roman"/>
+          <w:color w:val="auto"/>
+        </w:rPr>
+      </w:pPr>
+      <w:r>
+        <w:rPr>
+          <w:rFonts w:ascii="Times New Roman" w:hAnsi="Times New Roman" w:cs="Times New Roman"/>
+          <w:color w:val="auto"/>
         </w:rPr>
         <w:t xml:space="preserve">Figure </w:t>
       </w:r>
       <w:r>
         <w:rPr>
           <w:rFonts w:ascii="Times New Roman" w:hAnsi="Times New Roman" w:cs="Times New Roman"/>
+          <w:color w:val="auto"/>
         </w:rPr>
         <w:fldChar w:fldCharType="begin"/>
       </w:r>
       <w:r>
         <w:rPr>
           <w:rFonts w:ascii="Times New Roman" w:hAnsi="Times New Roman" w:cs="Times New Roman"/>
+          <w:color w:val="auto"/>
         </w:rPr>
         <w:instrText xml:space="preserve"> SEQ Figure \* ARABIC </w:instrText>
       </w:r>
       <w:r>
         <w:rPr>
           <w:rFonts w:ascii="Times New Roman" w:hAnsi="Times New Roman" w:cs="Times New Roman"/>
+          <w:color w:val="auto"/>
         </w:rPr>
         <w:fldChar w:fldCharType="separate"/>
       </w:r>
@@ -8969,18 +9745,21 @@
         <w:rPr>
           <w:rFonts w:ascii="Times New Roman" w:hAnsi="Times New Roman" w:cs="Times New Roman"/>
           <w:noProof/>
+          <w:color w:val="auto"/>
         </w:rPr>
         <w:t>18</w:t>
       </w:r>
       <w:r>
         <w:rPr>
           <w:rFonts w:ascii="Times New Roman" w:hAnsi="Times New Roman" w:cs="Times New Roman"/>
+          <w:color w:val="auto"/>
         </w:rPr>
         <w:fldChar w:fldCharType="end"/>
       </w:r>
       <w:r>
         <w:rPr>
           <w:rFonts w:ascii="Times New Roman" w:hAnsi="Times New Roman" w:cs="Times New Roman"/>
+          <w:color w:val="auto"/>
         </w:rPr>
         <w:t xml:space="preserve"> – Data Visualisation Component Diagram</w:t>
       </w:r>
@@ -8994,24 +9773,28 @@
         </w:numPr>
         <w:rPr>
           <w:rFonts w:ascii="Times New Roman" w:hAnsi="Times New Roman" w:cs="Times New Roman"/>
+          <w:color w:val="auto"/>
         </w:rPr>
       </w:pPr>
       <w:bookmarkStart w:id="30" w:name="_Toc455166265"/>
       <w:r>
         <w:rPr>
           <w:rFonts w:ascii="Times New Roman" w:hAnsi="Times New Roman" w:cs="Times New Roman"/>
+          <w:color w:val="auto"/>
         </w:rPr>
         <w:t>Graph</w:t>
       </w:r>
       <w:r>
         <w:rPr>
           <w:rFonts w:ascii="Times New Roman" w:hAnsi="Times New Roman" w:cs="Times New Roman"/>
+          <w:color w:val="auto"/>
         </w:rPr>
         <w:t xml:space="preserve"> </w:t>
       </w:r>
       <w:r>
         <w:rPr>
           <w:rFonts w:ascii="Times New Roman" w:hAnsi="Times New Roman" w:cs="Times New Roman"/>
+          <w:color w:val="auto"/>
         </w:rPr>
         <w:t>Views</w:t>
       </w:r>
@@ -9110,7 +9893,7 @@
                 <v:shape id="_x0000_i1035" type="#_x0000_t75" style="width:306.35pt;height:50.25pt" o:ole="">
                   <v:imagedata r:id="rId35" o:title=""/>
                 </v:shape>
-                <o:OLEObject Type="Embed" ProgID="PBrush" ShapeID="_x0000_i1035" DrawAspect="Content" ObjectID="_1528977324" r:id="rId36"/>
+                <o:OLEObject Type="Embed" ProgID="PBrush" ShapeID="_x0000_i1035" DrawAspect="Content" ObjectID="_1528996707" r:id="rId36"/>
               </w:object>
             </w:r>
           </w:p>
@@ -9122,29 +9905,34 @@
         <w:pStyle w:val="Caption"/>
         <w:rPr>
           <w:rFonts w:ascii="Times New Roman" w:hAnsi="Times New Roman" w:cs="Times New Roman"/>
-        </w:rPr>
-      </w:pPr>
-      <w:r>
-        <w:rPr>
-          <w:rFonts w:ascii="Times New Roman" w:hAnsi="Times New Roman" w:cs="Times New Roman"/>
+          <w:color w:val="auto"/>
+        </w:rPr>
+      </w:pPr>
+      <w:r>
+        <w:rPr>
+          <w:rFonts w:ascii="Times New Roman" w:hAnsi="Times New Roman" w:cs="Times New Roman"/>
+          <w:color w:val="auto"/>
         </w:rPr>
         <w:t xml:space="preserve">Figure </w:t>
       </w:r>
       <w:r>
         <w:rPr>
           <w:rFonts w:ascii="Times New Roman" w:hAnsi="Times New Roman" w:cs="Times New Roman"/>
+          <w:color w:val="auto"/>
         </w:rPr>
         <w:fldChar w:fldCharType="begin"/>
       </w:r>
       <w:r>
         <w:rPr>
           <w:rFonts w:ascii="Times New Roman" w:hAnsi="Times New Roman" w:cs="Times New Roman"/>
+          <w:color w:val="auto"/>
         </w:rPr>
         <w:instrText xml:space="preserve"> SEQ Figure \* ARABIC </w:instrText>
       </w:r>
       <w:r>
         <w:rPr>
           <w:rFonts w:ascii="Times New Roman" w:hAnsi="Times New Roman" w:cs="Times New Roman"/>
+          <w:color w:val="auto"/>
         </w:rPr>
         <w:fldChar w:fldCharType="separate"/>
       </w:r>
@@ -9152,18 +9940,21 @@
         <w:rPr>
           <w:rFonts w:ascii="Times New Roman" w:hAnsi="Times New Roman" w:cs="Times New Roman"/>
           <w:noProof/>
+          <w:color w:val="auto"/>
         </w:rPr>
         <w:t>19</w:t>
       </w:r>
       <w:r>
         <w:rPr>
           <w:rFonts w:ascii="Times New Roman" w:hAnsi="Times New Roman" w:cs="Times New Roman"/>
+          <w:color w:val="auto"/>
         </w:rPr>
         <w:fldChar w:fldCharType="end"/>
       </w:r>
       <w:r>
         <w:rPr>
           <w:rFonts w:ascii="Times New Roman" w:hAnsi="Times New Roman" w:cs="Times New Roman"/>
+          <w:color w:val="auto"/>
         </w:rPr>
         <w:t xml:space="preserve"> - Snippet from </w:t>
       </w:r>
@@ -9171,6 +9962,7 @@
       <w:r>
         <w:rPr>
           <w:rFonts w:ascii="Times New Roman" w:hAnsi="Times New Roman" w:cs="Times New Roman"/>
+          <w:color w:val="auto"/>
         </w:rPr>
         <w:t>topicCategorySummaryV.html.twig</w:t>
       </w:r>
@@ -9178,6 +9970,7 @@
       <w:r>
         <w:rPr>
           <w:rFonts w:ascii="Times New Roman" w:hAnsi="Times New Roman" w:cs="Times New Roman"/>
+          <w:color w:val="auto"/>
         </w:rPr>
         <w:t xml:space="preserve"> View template showing how the Controller Method is injected into the view</w:t>
       </w:r>
@@ -9202,6 +9995,7 @@
           <w:id w:val="-1185124946"/>
           <w:citation/>
         </w:sdtPr>
+        <w:sdtEndPr/>
         <w:sdtContent>
           <w:r>
             <w:rPr>
@@ -9226,14 +10020,7 @@
               <w:rFonts w:ascii="Times New Roman" w:hAnsi="Times New Roman" w:cs="Times New Roman"/>
               <w:noProof/>
             </w:rPr>
-            <w:t xml:space="preserve"> </w:t>
-          </w:r>
-          <w:r>
-            <w:rPr>
-              <w:rFonts w:ascii="Times New Roman" w:hAnsi="Times New Roman" w:cs="Times New Roman"/>
-              <w:noProof/>
-            </w:rPr>
-            <w:t>(6)</w:t>
+            <w:t xml:space="preserve"> (6)</w:t>
           </w:r>
           <w:r>
             <w:rPr>
@@ -9284,7 +10071,7 @@
                 <v:shape id="_x0000_i1036" type="#_x0000_t75" style="width:436.75pt;height:165.75pt" o:ole="">
                   <v:imagedata r:id="rId37" o:title=""/>
                 </v:shape>
-                <o:OLEObject Type="Embed" ProgID="PBrush" ShapeID="_x0000_i1036" DrawAspect="Content" ObjectID="_1528977325" r:id="rId38"/>
+                <o:OLEObject Type="Embed" ProgID="PBrush" ShapeID="_x0000_i1036" DrawAspect="Content" ObjectID="_1528996708" r:id="rId38"/>
               </w:object>
             </w:r>
           </w:p>
@@ -9296,29 +10083,34 @@
         <w:pStyle w:val="Caption"/>
         <w:rPr>
           <w:rFonts w:ascii="Times New Roman" w:hAnsi="Times New Roman" w:cs="Times New Roman"/>
-        </w:rPr>
-      </w:pPr>
-      <w:r>
-        <w:rPr>
-          <w:rFonts w:ascii="Times New Roman" w:hAnsi="Times New Roman" w:cs="Times New Roman"/>
+          <w:color w:val="auto"/>
+        </w:rPr>
+      </w:pPr>
+      <w:r>
+        <w:rPr>
+          <w:rFonts w:ascii="Times New Roman" w:hAnsi="Times New Roman" w:cs="Times New Roman"/>
+          <w:color w:val="auto"/>
         </w:rPr>
         <w:t xml:space="preserve">Figure </w:t>
       </w:r>
       <w:r>
         <w:rPr>
           <w:rFonts w:ascii="Times New Roman" w:hAnsi="Times New Roman" w:cs="Times New Roman"/>
+          <w:color w:val="auto"/>
         </w:rPr>
         <w:fldChar w:fldCharType="begin"/>
       </w:r>
       <w:r>
         <w:rPr>
           <w:rFonts w:ascii="Times New Roman" w:hAnsi="Times New Roman" w:cs="Times New Roman"/>
+          <w:color w:val="auto"/>
         </w:rPr>
         <w:instrText xml:space="preserve"> SEQ Figure \* ARABIC </w:instrText>
       </w:r>
       <w:r>
         <w:rPr>
           <w:rFonts w:ascii="Times New Roman" w:hAnsi="Times New Roman" w:cs="Times New Roman"/>
+          <w:color w:val="auto"/>
         </w:rPr>
         <w:fldChar w:fldCharType="separate"/>
       </w:r>
@@ -9326,18 +10118,21 @@
         <w:rPr>
           <w:rFonts w:ascii="Times New Roman" w:hAnsi="Times New Roman" w:cs="Times New Roman"/>
           <w:noProof/>
+          <w:color w:val="auto"/>
         </w:rPr>
         <w:t>20</w:t>
       </w:r>
       <w:r>
         <w:rPr>
           <w:rFonts w:ascii="Times New Roman" w:hAnsi="Times New Roman" w:cs="Times New Roman"/>
+          <w:color w:val="auto"/>
         </w:rPr>
         <w:fldChar w:fldCharType="end"/>
       </w:r>
       <w:r>
         <w:rPr>
           <w:rFonts w:ascii="Times New Roman" w:hAnsi="Times New Roman" w:cs="Times New Roman"/>
+          <w:color w:val="auto"/>
         </w:rPr>
         <w:t xml:space="preserve"> - Snippet from </w:t>
       </w:r>
@@ -9345,6 +10140,7 @@
       <w:r>
         <w:rPr>
           <w:rFonts w:ascii="Times New Roman" w:hAnsi="Times New Roman" w:cs="Times New Roman"/>
+          <w:color w:val="auto"/>
         </w:rPr>
         <w:t>topicCategorySummaryV.html.twig</w:t>
       </w:r>
@@ -9352,6 +10148,7 @@
       <w:r>
         <w:rPr>
           <w:rFonts w:ascii="Times New Roman" w:hAnsi="Times New Roman" w:cs="Times New Roman"/>
+          <w:color w:val="auto"/>
         </w:rPr>
         <w:t xml:space="preserve"> View showing how the queue D3 queue component is used to asynchronously load two Data Models.</w:t>
       </w:r>
@@ -9439,12 +10236,14 @@
         </w:numPr>
         <w:rPr>
           <w:rFonts w:ascii="Times New Roman" w:hAnsi="Times New Roman" w:cs="Times New Roman"/>
+          <w:color w:val="auto"/>
         </w:rPr>
       </w:pPr>
       <w:bookmarkStart w:id="31" w:name="_Toc455166268"/>
       <w:r>
         <w:rPr>
           <w:rFonts w:ascii="Times New Roman" w:hAnsi="Times New Roman" w:cs="Times New Roman"/>
+          <w:color w:val="auto"/>
         </w:rPr>
         <w:t>Testing</w:t>
       </w:r>
@@ -9528,12 +10327,14 @@
         </w:numPr>
         <w:rPr>
           <w:rFonts w:ascii="Times New Roman" w:hAnsi="Times New Roman" w:cs="Times New Roman"/>
+          <w:color w:val="auto"/>
         </w:rPr>
       </w:pPr>
       <w:bookmarkStart w:id="32" w:name="_Toc455166269"/>
       <w:r>
         <w:rPr>
           <w:rFonts w:ascii="Times New Roman" w:hAnsi="Times New Roman" w:cs="Times New Roman"/>
+          <w:color w:val="auto"/>
         </w:rPr>
         <w:t>Recommendations</w:t>
       </w:r>
@@ -9615,12 +10416,14 @@
         </w:numPr>
         <w:rPr>
           <w:rFonts w:ascii="Times New Roman" w:hAnsi="Times New Roman" w:cs="Times New Roman"/>
+          <w:color w:val="auto"/>
         </w:rPr>
       </w:pPr>
       <w:bookmarkStart w:id="33" w:name="_Toc455166270"/>
       <w:r>
         <w:rPr>
           <w:rFonts w:ascii="Times New Roman" w:hAnsi="Times New Roman" w:cs="Times New Roman"/>
+          <w:color w:val="auto"/>
         </w:rPr>
         <w:t>Conclusion</w:t>
       </w:r>
@@ -9666,7 +10469,6 @@
       <w:pPr>
         <w:rPr>
           <w:rFonts w:ascii="Times New Roman" w:eastAsiaTheme="majorEastAsia" w:hAnsi="Times New Roman" w:cs="Times New Roman"/>
-          <w:color w:val="2E74B5" w:themeColor="accent1" w:themeShade="BF"/>
           <w:sz w:val="32"/>
           <w:szCs w:val="32"/>
         </w:rPr>
@@ -9677,12 +10479,14 @@
         <w:pStyle w:val="Heading1"/>
         <w:rPr>
           <w:rFonts w:ascii="Times New Roman" w:hAnsi="Times New Roman" w:cs="Times New Roman"/>
+          <w:color w:val="auto"/>
         </w:rPr>
       </w:pPr>
       <w:bookmarkStart w:id="34" w:name="_Toc455166271"/>
       <w:r>
         <w:rPr>
           <w:rFonts w:ascii="Times New Roman" w:hAnsi="Times New Roman" w:cs="Times New Roman"/>
+          <w:color w:val="auto"/>
         </w:rPr>
         <w:t>References</w:t>
       </w:r>
@@ -9699,6 +10503,7 @@
           <w:docPartUnique/>
         </w:docPartObj>
       </w:sdtPr>
+      <w:sdtEndPr/>
       <w:sdtContent>
         <w:sdt>
           <w:sdtPr>
@@ -9708,11 +10513,13 @@
             <w:id w:val="111145805"/>
             <w:bibliography/>
           </w:sdtPr>
+          <w:sdtEndPr/>
           <w:sdtContent>
             <w:p>
               <w:pPr>
                 <w:pStyle w:val="Bibliography"/>
                 <w:rPr>
+                  <w:rFonts w:ascii="Times New Roman" w:hAnsi="Times New Roman" w:cs="Times New Roman"/>
                   <w:noProof/>
                   <w:sz w:val="24"/>
                   <w:szCs w:val="24"/>
@@ -9744,12 +10551,14 @@
               </w:r>
               <w:r>
                 <w:rPr>
+                  <w:rFonts w:ascii="Times New Roman" w:hAnsi="Times New Roman" w:cs="Times New Roman"/>
                   <w:noProof/>
                 </w:rPr>
                 <w:t xml:space="preserve">1. </w:t>
               </w:r>
               <w:r>
                 <w:rPr>
+                  <w:rFonts w:ascii="Times New Roman" w:hAnsi="Times New Roman" w:cs="Times New Roman"/>
                   <w:b/>
                   <w:bCs/>
                   <w:noProof/>
@@ -9758,12 +10567,14 @@
               </w:r>
               <w:r>
                 <w:rPr>
+                  <w:rFonts w:ascii="Times New Roman" w:hAnsi="Times New Roman" w:cs="Times New Roman"/>
                   <w:noProof/>
                 </w:rPr>
                 <w:t xml:space="preserve"> Home. </w:t>
               </w:r>
               <w:r>
                 <w:rPr>
+                  <w:rFonts w:ascii="Times New Roman" w:hAnsi="Times New Roman" w:cs="Times New Roman"/>
                   <w:i/>
                   <w:iCs/>
                   <w:noProof/>
@@ -9772,6 +10583,7 @@
               </w:r>
               <w:r>
                 <w:rPr>
+                  <w:rFonts w:ascii="Times New Roman" w:hAnsi="Times New Roman" w:cs="Times New Roman"/>
                   <w:noProof/>
                 </w:rPr>
                 <w:t>[Online] https://nodejs.org/en/.</w:t>
@@ -9781,17 +10593,20 @@
               <w:pPr>
                 <w:pStyle w:val="Bibliography"/>
                 <w:rPr>
+                  <w:rFonts w:ascii="Times New Roman" w:hAnsi="Times New Roman" w:cs="Times New Roman"/>
                   <w:noProof/>
                 </w:rPr>
               </w:pPr>
               <w:r>
                 <w:rPr>
+                  <w:rFonts w:ascii="Times New Roman" w:hAnsi="Times New Roman" w:cs="Times New Roman"/>
                   <w:noProof/>
                 </w:rPr>
                 <w:t xml:space="preserve">2. </w:t>
               </w:r>
               <w:r>
                 <w:rPr>
+                  <w:rFonts w:ascii="Times New Roman" w:hAnsi="Times New Roman" w:cs="Times New Roman"/>
                   <w:b/>
                   <w:bCs/>
                   <w:noProof/>
@@ -9800,12 +10615,14 @@
               </w:r>
               <w:r>
                 <w:rPr>
+                  <w:rFonts w:ascii="Times New Roman" w:hAnsi="Times New Roman" w:cs="Times New Roman"/>
                   <w:noProof/>
                 </w:rPr>
                 <w:t xml:space="preserve"> Chrome V8. </w:t>
               </w:r>
               <w:r>
                 <w:rPr>
+                  <w:rFonts w:ascii="Times New Roman" w:hAnsi="Times New Roman" w:cs="Times New Roman"/>
                   <w:i/>
                   <w:iCs/>
                   <w:noProof/>
@@ -9814,6 +10631,7 @@
               </w:r>
               <w:r>
                 <w:rPr>
+                  <w:rFonts w:ascii="Times New Roman" w:hAnsi="Times New Roman" w:cs="Times New Roman"/>
                   <w:noProof/>
                 </w:rPr>
                 <w:t>[Online] https://developers.google.com/v8/.</w:t>
@@ -9823,17 +10641,20 @@
               <w:pPr>
                 <w:pStyle w:val="Bibliography"/>
                 <w:rPr>
+                  <w:rFonts w:ascii="Times New Roman" w:hAnsi="Times New Roman" w:cs="Times New Roman"/>
                   <w:noProof/>
                 </w:rPr>
               </w:pPr>
               <w:r>
                 <w:rPr>
+                  <w:rFonts w:ascii="Times New Roman" w:hAnsi="Times New Roman" w:cs="Times New Roman"/>
                   <w:noProof/>
                 </w:rPr>
                 <w:t xml:space="preserve">3. </w:t>
               </w:r>
               <w:r>
                 <w:rPr>
+                  <w:rFonts w:ascii="Times New Roman" w:hAnsi="Times New Roman" w:cs="Times New Roman"/>
                   <w:b/>
                   <w:bCs/>
                   <w:noProof/>
@@ -9842,12 +10663,14 @@
               </w:r>
               <w:r>
                 <w:rPr>
+                  <w:rFonts w:ascii="Times New Roman" w:hAnsi="Times New Roman" w:cs="Times New Roman"/>
                   <w:noProof/>
                 </w:rPr>
                 <w:t xml:space="preserve"> Twig. </w:t>
               </w:r>
               <w:r>
                 <w:rPr>
+                  <w:rFonts w:ascii="Times New Roman" w:hAnsi="Times New Roman" w:cs="Times New Roman"/>
                   <w:i/>
                   <w:iCs/>
                   <w:noProof/>
@@ -9856,6 +10679,7 @@
               </w:r>
               <w:r>
                 <w:rPr>
+                  <w:rFonts w:ascii="Times New Roman" w:hAnsi="Times New Roman" w:cs="Times New Roman"/>
                   <w:noProof/>
                 </w:rPr>
                 <w:t>[Online] http://twig.sensiolabs.org/.</w:t>
@@ -9865,17 +10689,20 @@
               <w:pPr>
                 <w:pStyle w:val="Bibliography"/>
                 <w:rPr>
+                  <w:rFonts w:ascii="Times New Roman" w:hAnsi="Times New Roman" w:cs="Times New Roman"/>
                   <w:noProof/>
                 </w:rPr>
               </w:pPr>
               <w:r>
                 <w:rPr>
+                  <w:rFonts w:ascii="Times New Roman" w:hAnsi="Times New Roman" w:cs="Times New Roman"/>
                   <w:noProof/>
                 </w:rPr>
                 <w:t xml:space="preserve">4. </w:t>
               </w:r>
               <w:r>
                 <w:rPr>
+                  <w:rFonts w:ascii="Times New Roman" w:hAnsi="Times New Roman" w:cs="Times New Roman"/>
                   <w:b/>
                   <w:bCs/>
                   <w:noProof/>
@@ -9884,12 +10711,14 @@
               </w:r>
               <w:r>
                 <w:rPr>
+                  <w:rFonts w:ascii="Times New Roman" w:hAnsi="Times New Roman" w:cs="Times New Roman"/>
                   <w:noProof/>
                 </w:rPr>
                 <w:t xml:space="preserve"> </w:t>
               </w:r>
               <w:r>
                 <w:rPr>
+                  <w:rFonts w:ascii="Times New Roman" w:hAnsi="Times New Roman" w:cs="Times New Roman"/>
                   <w:i/>
                   <w:iCs/>
                   <w:noProof/>
@@ -9898,6 +10727,7 @@
               </w:r>
               <w:r>
                 <w:rPr>
+                  <w:rFonts w:ascii="Times New Roman" w:hAnsi="Times New Roman" w:cs="Times New Roman"/>
                   <w:noProof/>
                 </w:rPr>
                 <w:t>[Online] http://getbootstrap.com/.</w:t>
@@ -9907,17 +10737,20 @@
               <w:pPr>
                 <w:pStyle w:val="Bibliography"/>
                 <w:rPr>
+                  <w:rFonts w:ascii="Times New Roman" w:hAnsi="Times New Roman" w:cs="Times New Roman"/>
                   <w:noProof/>
                 </w:rPr>
               </w:pPr>
               <w:r>
                 <w:rPr>
+                  <w:rFonts w:ascii="Times New Roman" w:hAnsi="Times New Roman" w:cs="Times New Roman"/>
                   <w:noProof/>
                 </w:rPr>
                 <w:t xml:space="preserve">5. </w:t>
               </w:r>
               <w:r>
                 <w:rPr>
+                  <w:rFonts w:ascii="Times New Roman" w:hAnsi="Times New Roman" w:cs="Times New Roman"/>
                   <w:b/>
                   <w:bCs/>
                   <w:noProof/>
@@ -9926,12 +10759,14 @@
               </w:r>
               <w:r>
                 <w:rPr>
+                  <w:rFonts w:ascii="Times New Roman" w:hAnsi="Times New Roman" w:cs="Times New Roman"/>
                   <w:noProof/>
                 </w:rPr>
                 <w:t xml:space="preserve"> Overview. </w:t>
               </w:r>
               <w:r>
                 <w:rPr>
+                  <w:rFonts w:ascii="Times New Roman" w:hAnsi="Times New Roman" w:cs="Times New Roman"/>
                   <w:i/>
                   <w:iCs/>
                   <w:noProof/>
@@ -9940,6 +10775,7 @@
               </w:r>
               <w:r>
                 <w:rPr>
+                  <w:rFonts w:ascii="Times New Roman" w:hAnsi="Times New Roman" w:cs="Times New Roman"/>
                   <w:noProof/>
                 </w:rPr>
                 <w:t>[Online] https://d3js.org/.</w:t>
@@ -9949,17 +10785,20 @@
               <w:pPr>
                 <w:pStyle w:val="Bibliography"/>
                 <w:rPr>
+                  <w:rFonts w:ascii="Times New Roman" w:hAnsi="Times New Roman" w:cs="Times New Roman"/>
                   <w:noProof/>
                 </w:rPr>
               </w:pPr>
               <w:r>
                 <w:rPr>
+                  <w:rFonts w:ascii="Times New Roman" w:hAnsi="Times New Roman" w:cs="Times New Roman"/>
                   <w:noProof/>
                 </w:rPr>
                 <w:t xml:space="preserve">6. </w:t>
               </w:r>
               <w:r>
                 <w:rPr>
+                  <w:rFonts w:ascii="Times New Roman" w:hAnsi="Times New Roman" w:cs="Times New Roman"/>
                   <w:b/>
                   <w:bCs/>
                   <w:noProof/>
@@ -9968,12 +10807,14 @@
               </w:r>
               <w:r>
                 <w:rPr>
+                  <w:rFonts w:ascii="Times New Roman" w:hAnsi="Times New Roman" w:cs="Times New Roman"/>
                   <w:noProof/>
                 </w:rPr>
                 <w:t xml:space="preserve"> Asynchronous Queue. </w:t>
               </w:r>
               <w:r>
                 <w:rPr>
+                  <w:rFonts w:ascii="Times New Roman" w:hAnsi="Times New Roman" w:cs="Times New Roman"/>
                   <w:i/>
                   <w:iCs/>
                   <w:noProof/>
@@ -9982,6 +10823,7 @@
               </w:r>
               <w:r>
                 <w:rPr>
+                  <w:rFonts w:ascii="Times New Roman" w:hAnsi="Times New Roman" w:cs="Times New Roman"/>
                   <w:noProof/>
                 </w:rPr>
                 <w:t>[Online] http://bl.ocks.org/mbostock/1696080.</w:t>
@@ -9991,17 +10833,20 @@
               <w:pPr>
                 <w:pStyle w:val="Bibliography"/>
                 <w:rPr>
+                  <w:rFonts w:ascii="Times New Roman" w:hAnsi="Times New Roman" w:cs="Times New Roman"/>
                   <w:noProof/>
                 </w:rPr>
               </w:pPr>
               <w:r>
                 <w:rPr>
+                  <w:rFonts w:ascii="Times New Roman" w:hAnsi="Times New Roman" w:cs="Times New Roman"/>
                   <w:noProof/>
                 </w:rPr>
                 <w:t xml:space="preserve">7. —. Let’s Make a Bar Chart. </w:t>
               </w:r>
               <w:r>
                 <w:rPr>
+                  <w:rFonts w:ascii="Times New Roman" w:hAnsi="Times New Roman" w:cs="Times New Roman"/>
                   <w:i/>
                   <w:iCs/>
                   <w:noProof/>
@@ -10010,6 +10855,7 @@
               </w:r>
               <w:r>
                 <w:rPr>
+                  <w:rFonts w:ascii="Times New Roman" w:hAnsi="Times New Roman" w:cs="Times New Roman"/>
                   <w:noProof/>
                 </w:rPr>
                 <w:t>[Online] https://bost.ocks.org/mike/bar/.</w:t>
@@ -10019,17 +10865,20 @@
               <w:pPr>
                 <w:pStyle w:val="Bibliography"/>
                 <w:rPr>
+                  <w:rFonts w:ascii="Times New Roman" w:hAnsi="Times New Roman" w:cs="Times New Roman"/>
                   <w:noProof/>
                 </w:rPr>
               </w:pPr>
               <w:r>
                 <w:rPr>
+                  <w:rFonts w:ascii="Times New Roman" w:hAnsi="Times New Roman" w:cs="Times New Roman"/>
                   <w:noProof/>
                 </w:rPr>
                 <w:t xml:space="preserve">8. </w:t>
               </w:r>
               <w:r>
                 <w:rPr>
+                  <w:rFonts w:ascii="Times New Roman" w:hAnsi="Times New Roman" w:cs="Times New Roman"/>
                   <w:b/>
                   <w:bCs/>
                   <w:noProof/>
@@ -10038,12 +10887,14 @@
               </w:r>
               <w:r>
                 <w:rPr>
+                  <w:rFonts w:ascii="Times New Roman" w:hAnsi="Times New Roman" w:cs="Times New Roman"/>
                   <w:noProof/>
                 </w:rPr>
                 <w:t xml:space="preserve"> Packages - twig. </w:t>
               </w:r>
               <w:r>
                 <w:rPr>
+                  <w:rFonts w:ascii="Times New Roman" w:hAnsi="Times New Roman" w:cs="Times New Roman"/>
                   <w:i/>
                   <w:iCs/>
                   <w:noProof/>
@@ -10052,6 +10903,7 @@
               </w:r>
               <w:r>
                 <w:rPr>
+                  <w:rFonts w:ascii="Times New Roman" w:hAnsi="Times New Roman" w:cs="Times New Roman"/>
                   <w:noProof/>
                 </w:rPr>
                 <w:t>[Online] https://www.npmjs.com/package/twig.</w:t>
@@ -10081,30 +10933,66 @@
     </w:sdt>
     <w:p>
       <w:pPr>
-        <w:pStyle w:val="Heading1"/>
-      </w:pPr>
-      <w:r>
-        <w:t xml:space="preserve">Appendix </w:t>
-      </w:r>
-      <w:proofErr w:type="gramStart"/>
-      <w:r>
-        <w:t>A</w:t>
-      </w:r>
-      <w:bookmarkStart w:id="35" w:name="_GoBack"/>
-      <w:bookmarkEnd w:id="35"/>
-      <w:proofErr w:type="gramEnd"/>
-      <w:r>
-        <w:t xml:space="preserve"> – Timesheets</w:t>
+        <w:rPr>
+          <w:rFonts w:ascii="Times New Roman" w:eastAsiaTheme="majorEastAsia" w:hAnsi="Times New Roman" w:cs="Times New Roman"/>
+          <w:sz w:val="32"/>
+          <w:szCs w:val="32"/>
+        </w:rPr>
+      </w:pPr>
+      <w:r>
+        <w:rPr>
+          <w:rFonts w:ascii="Times New Roman" w:hAnsi="Times New Roman" w:cs="Times New Roman"/>
+        </w:rPr>
+        <w:br w:type="page"/>
       </w:r>
     </w:p>
     <w:p>
-      <w:r>
-        <w:rPr>
+      <w:pPr>
+        <w:pStyle w:val="Heading1"/>
+        <w:rPr>
+          <w:rFonts w:ascii="Times New Roman" w:hAnsi="Times New Roman" w:cs="Times New Roman"/>
+          <w:color w:val="auto"/>
+        </w:rPr>
+      </w:pPr>
+      <w:r>
+        <w:rPr>
+          <w:rFonts w:ascii="Times New Roman" w:hAnsi="Times New Roman" w:cs="Times New Roman"/>
+          <w:color w:val="auto"/>
+        </w:rPr>
+        <w:lastRenderedPageBreak/>
+        <w:t xml:space="preserve">Appendix </w:t>
+      </w:r>
+      <w:proofErr w:type="gramStart"/>
+      <w:r>
+        <w:rPr>
+          <w:rFonts w:ascii="Times New Roman" w:hAnsi="Times New Roman" w:cs="Times New Roman"/>
+          <w:color w:val="auto"/>
+        </w:rPr>
+        <w:t>A</w:t>
+      </w:r>
+      <w:proofErr w:type="gramEnd"/>
+      <w:r>
+        <w:rPr>
+          <w:rFonts w:ascii="Times New Roman" w:hAnsi="Times New Roman" w:cs="Times New Roman"/>
+          <w:color w:val="auto"/>
+        </w:rPr>
+        <w:t xml:space="preserve"> – Timesheets</w:t>
+      </w:r>
+    </w:p>
+    <w:p>
+      <w:pPr>
+        <w:rPr>
+          <w:rFonts w:ascii="Times New Roman" w:hAnsi="Times New Roman" w:cs="Times New Roman"/>
+        </w:rPr>
+      </w:pPr>
+      <w:r>
+        <w:rPr>
+          <w:rFonts w:ascii="Times New Roman" w:hAnsi="Times New Roman" w:cs="Times New Roman"/>
           <w:noProof/>
           <w:lang w:eastAsia="en-ZA"/>
         </w:rPr>
         <w:drawing>
-          <wp:inline distT="0" distB="0" distL="0" distR="0">
+          <wp:inline distT="0" distB="0" distL="0" distR="0" wp14:anchorId="4A106EC3" wp14:editId="7375FDBD">
             <wp:extent cx="5727700" cy="3648710"/>
             <wp:effectExtent l="0" t="0" r="6350" b="8890"/>
             <wp:docPr id="6" name="Picture 6"/>
@@ -10156,12 +11044,26 @@
     <w:p>
       <w:pPr>
         <w:pStyle w:val="Heading1"/>
-      </w:pPr>
-      <w:r>
+        <w:rPr>
+          <w:rFonts w:ascii="Times New Roman" w:hAnsi="Times New Roman" w:cs="Times New Roman"/>
+          <w:color w:val="auto"/>
+        </w:rPr>
+      </w:pPr>
+      <w:r>
+        <w:rPr>
+          <w:rFonts w:ascii="Times New Roman" w:hAnsi="Times New Roman" w:cs="Times New Roman"/>
+          <w:color w:val="auto"/>
+        </w:rPr>
         <w:t>Appendix B – Installation Instruction</w:t>
       </w:r>
     </w:p>
-    <w:p/>
+    <w:p>
+      <w:pPr>
+        <w:rPr>
+          <w:rFonts w:ascii="Times New Roman" w:hAnsi="Times New Roman" w:cs="Times New Roman"/>
+        </w:rPr>
+      </w:pPr>
+    </w:p>
     <w:sectPr>
       <w:footerReference w:type="default" r:id="rId40"/>
       <w:pgSz w:w="11906" w:h="16838"/>
@@ -10210,6 +11112,7 @@
         <w:docPartUnique/>
       </w:docPartObj>
     </w:sdtPr>
+    <w:sdtEndPr/>
     <w:sdtContent>
       <w:sdt>
         <w:sdtPr>
@@ -10219,6 +11122,7 @@
             <w:docPartUnique/>
           </w:docPartObj>
         </w:sdtPr>
+        <w:sdtEndPr/>
         <w:sdtContent>
           <w:p>
             <w:pPr>
@@ -10259,7 +11163,7 @@
                 <w:bCs/>
                 <w:noProof/>
               </w:rPr>
-              <w:t>15</w:t>
+              <w:t>17</w:t>
             </w:r>
             <w:r>
               <w:rPr>
@@ -10304,7 +11208,7 @@
                 <w:bCs/>
                 <w:noProof/>
               </w:rPr>
-              <w:t>16</w:t>
+              <w:t>17</w:t>
             </w:r>
             <w:r>
               <w:rPr>
@@ -15660,6 +16564,7 @@
     <w:rsid w:val="00055401"/>
     <w:rsid w:val="000875C1"/>
     <w:rsid w:val="00293B67"/>
+    <w:rsid w:val="002B724A"/>
     <w:rsid w:val="002F74CE"/>
     <w:rsid w:val="00300144"/>
     <w:rsid w:val="00311C21"/>
@@ -15672,6 +16577,7 @@
     <w:rsid w:val="00930B7C"/>
     <w:rsid w:val="00A656BD"/>
     <w:rsid w:val="00A85867"/>
+    <w:rsid w:val="00AB33AD"/>
     <w:rsid w:val="00C345A0"/>
     <w:rsid w:val="00D21F5A"/>
     <w:rsid w:val="00DA01E6"/>
@@ -16570,7 +17476,7 @@
 </file>
 
 <file path=customXml/itemProps2.xml><?xml version="1.0" encoding="utf-8"?>
-<ds:datastoreItem xmlns:ds="http://schemas.openxmlformats.org/officeDocument/2006/customXml" ds:itemID="{139575F2-5F80-496F-A890-E7FE39068DD3}">
+<ds:datastoreItem xmlns:ds="http://schemas.openxmlformats.org/officeDocument/2006/customXml" ds:itemID="{882F229E-8A3A-4AD5-9BF9-A232C1F27656}">
   <ds:schemaRefs>
     <ds:schemaRef ds:uri="http://schemas.openxmlformats.org/officeDocument/2006/bibliography"/>
   </ds:schemaRefs>

--- a/documentation/Individual Reports/Individual Report - Dave Cloete.docx
+++ b/documentation/Individual Reports/Individual Report - Dave Cloete.docx
@@ -13,7 +13,6 @@
           <w:docPartUnique/>
         </w:docPartObj>
       </w:sdtPr>
-      <w:sdtEndPr/>
       <w:sdtContent>
         <w:p>
           <w:pPr>
@@ -54,7 +53,6 @@
                 <w:dataBinding w:prefixMappings="xmlns:ns0='http://schemas.openxmlformats.org/officeDocument/2006/extended-properties'" w:xpath="/ns0:Properties[1]/ns0:Company[1]" w:storeItemID="{6668398D-A668-4E3E-A5EB-62B293D839F1}"/>
                 <w:text/>
               </w:sdtPr>
-              <w:sdtEndPr/>
               <w:sdtContent>
                 <w:tc>
                   <w:tcPr>
@@ -108,7 +106,6 @@
                   <w:dataBinding w:prefixMappings="xmlns:ns0='http://schemas.openxmlformats.org/package/2006/metadata/core-properties' xmlns:ns1='http://purl.org/dc/elements/1.1/'" w:xpath="/ns0:coreProperties[1]/ns1:title[1]" w:storeItemID="{6C3C8BC8-F283-45AE-878A-BAB7291924A1}"/>
                   <w:text/>
                 </w:sdtPr>
-                <w:sdtEndPr/>
                 <w:sdtContent>
                   <w:p>
                     <w:pPr>
@@ -173,7 +170,6 @@
                 <w:dataBinding w:prefixMappings="xmlns:ns0='http://schemas.openxmlformats.org/package/2006/metadata/core-properties' xmlns:ns1='http://purl.org/dc/elements/1.1/'" w:xpath="/ns0:coreProperties[1]/ns1:subject[1]" w:storeItemID="{6C3C8BC8-F283-45AE-878A-BAB7291924A1}"/>
                 <w:text/>
               </w:sdtPr>
-              <w:sdtEndPr/>
               <w:sdtContent>
                 <w:tc>
                   <w:tcPr>
@@ -244,7 +240,6 @@
                   <w:dataBinding w:prefixMappings="xmlns:ns0='http://schemas.openxmlformats.org/package/2006/metadata/core-properties' xmlns:ns1='http://purl.org/dc/elements/1.1/'" w:xpath="/ns0:coreProperties[1]/ns1:creator[1]" w:storeItemID="{6C3C8BC8-F283-45AE-878A-BAB7291924A1}"/>
                   <w:text/>
                 </w:sdtPr>
-                <w:sdtEndPr/>
                 <w:sdtContent>
                   <w:p>
                     <w:pPr>
@@ -288,7 +283,6 @@
                     <w:calendar w:val="gregorian"/>
                   </w:date>
                 </w:sdtPr>
-                <w:sdtEndPr/>
                 <w:sdtContent>
                   <w:p>
                     <w:pPr>
@@ -386,7 +380,7 @@
               <w:tab w:val="right" w:leader="dot" w:pos="9016"/>
             </w:tabs>
             <w:rPr>
-              <w:rFonts w:ascii="Times New Roman" w:hAnsi="Times New Roman"/>
+              <w:rFonts w:cstheme="minorBidi"/>
               <w:noProof/>
               <w:lang w:val="en-ZA" w:eastAsia="en-ZA"/>
             </w:rPr>
@@ -409,19 +403,17 @@
             </w:rPr>
             <w:fldChar w:fldCharType="separate"/>
           </w:r>
-          <w:hyperlink w:anchor="_Toc455166235" w:history="1">
+          <w:hyperlink w:anchor="_Toc455255361" w:history="1">
             <w:r>
               <w:rPr>
                 <w:rStyle w:val="Hyperlink"/>
                 <w:rFonts w:ascii="Times New Roman" w:hAnsi="Times New Roman"/>
                 <w:noProof/>
-                <w:color w:val="auto"/>
               </w:rPr>
               <w:t>Abstract</w:t>
             </w:r>
             <w:r>
               <w:rPr>
-                <w:rFonts w:ascii="Times New Roman" w:hAnsi="Times New Roman"/>
                 <w:noProof/>
                 <w:webHidden/>
               </w:rPr>
@@ -429,7 +421,6 @@
             </w:r>
             <w:r>
               <w:rPr>
-                <w:rFonts w:ascii="Times New Roman" w:hAnsi="Times New Roman"/>
                 <w:noProof/>
                 <w:webHidden/>
               </w:rPr>
@@ -437,22 +428,19 @@
             </w:r>
             <w:r>
               <w:rPr>
-                <w:rFonts w:ascii="Times New Roman" w:hAnsi="Times New Roman"/>
-                <w:noProof/>
-                <w:webHidden/>
-              </w:rPr>
-              <w:instrText xml:space="preserve"> PAGEREF _Toc455166235 \h </w:instrText>
-            </w:r>
-            <w:r>
-              <w:rPr>
-                <w:rFonts w:ascii="Times New Roman" w:hAnsi="Times New Roman"/>
-                <w:noProof/>
-                <w:webHidden/>
-              </w:rPr>
-            </w:r>
-            <w:r>
-              <w:rPr>
-                <w:rFonts w:ascii="Times New Roman" w:hAnsi="Times New Roman"/>
+                <w:noProof/>
+                <w:webHidden/>
+              </w:rPr>
+              <w:instrText xml:space="preserve"> PAGEREF _Toc455255361 \h </w:instrText>
+            </w:r>
+            <w:r>
+              <w:rPr>
+                <w:noProof/>
+                <w:webHidden/>
+              </w:rPr>
+            </w:r>
+            <w:r>
+              <w:rPr>
                 <w:noProof/>
                 <w:webHidden/>
               </w:rPr>
@@ -460,15 +448,13 @@
             </w:r>
             <w:r>
               <w:rPr>
-                <w:rFonts w:ascii="Times New Roman" w:hAnsi="Times New Roman"/>
-                <w:noProof/>
-                <w:webHidden/>
-              </w:rPr>
-              <w:t>3</w:t>
-            </w:r>
-            <w:r>
-              <w:rPr>
-                <w:rFonts w:ascii="Times New Roman" w:hAnsi="Times New Roman"/>
+                <w:noProof/>
+                <w:webHidden/>
+              </w:rPr>
+              <w:t>2</w:t>
+            </w:r>
+            <w:r>
+              <w:rPr>
                 <w:noProof/>
                 <w:webHidden/>
               </w:rPr>
@@ -484,24 +470,23 @@
               <w:tab w:val="right" w:leader="dot" w:pos="9016"/>
             </w:tabs>
             <w:rPr>
-              <w:rFonts w:ascii="Times New Roman" w:hAnsi="Times New Roman"/>
+              <w:rFonts w:cstheme="minorBidi"/>
               <w:noProof/>
               <w:lang w:val="en-ZA" w:eastAsia="en-ZA"/>
             </w:rPr>
           </w:pPr>
-          <w:hyperlink w:anchor="_Toc455166236" w:history="1">
+          <w:hyperlink w:anchor="_Toc455255362" w:history="1">
             <w:r>
               <w:rPr>
                 <w:rStyle w:val="Hyperlink"/>
                 <w:rFonts w:ascii="Times New Roman" w:hAnsi="Times New Roman"/>
                 <w:noProof/>
-                <w:color w:val="auto"/>
               </w:rPr>
               <w:t>1.</w:t>
             </w:r>
             <w:r>
               <w:rPr>
-                <w:rFonts w:ascii="Times New Roman" w:hAnsi="Times New Roman"/>
+                <w:rFonts w:cstheme="minorBidi"/>
                 <w:noProof/>
                 <w:lang w:val="en-ZA" w:eastAsia="en-ZA"/>
               </w:rPr>
@@ -512,13 +497,11 @@
                 <w:rStyle w:val="Hyperlink"/>
                 <w:rFonts w:ascii="Times New Roman" w:hAnsi="Times New Roman"/>
                 <w:noProof/>
-                <w:color w:val="auto"/>
               </w:rPr>
               <w:t>Introduction</w:t>
             </w:r>
             <w:r>
               <w:rPr>
-                <w:rFonts w:ascii="Times New Roman" w:hAnsi="Times New Roman"/>
                 <w:noProof/>
                 <w:webHidden/>
               </w:rPr>
@@ -526,7 +509,6 @@
             </w:r>
             <w:r>
               <w:rPr>
-                <w:rFonts w:ascii="Times New Roman" w:hAnsi="Times New Roman"/>
                 <w:noProof/>
                 <w:webHidden/>
               </w:rPr>
@@ -534,22 +516,19 @@
             </w:r>
             <w:r>
               <w:rPr>
-                <w:rFonts w:ascii="Times New Roman" w:hAnsi="Times New Roman"/>
-                <w:noProof/>
-                <w:webHidden/>
-              </w:rPr>
-              <w:instrText xml:space="preserve"> PAGEREF _Toc455166236 \h </w:instrText>
-            </w:r>
-            <w:r>
-              <w:rPr>
-                <w:rFonts w:ascii="Times New Roman" w:hAnsi="Times New Roman"/>
-                <w:noProof/>
-                <w:webHidden/>
-              </w:rPr>
-            </w:r>
-            <w:r>
-              <w:rPr>
-                <w:rFonts w:ascii="Times New Roman" w:hAnsi="Times New Roman"/>
+                <w:noProof/>
+                <w:webHidden/>
+              </w:rPr>
+              <w:instrText xml:space="preserve"> PAGEREF _Toc455255362 \h </w:instrText>
+            </w:r>
+            <w:r>
+              <w:rPr>
+                <w:noProof/>
+                <w:webHidden/>
+              </w:rPr>
+            </w:r>
+            <w:r>
+              <w:rPr>
                 <w:noProof/>
                 <w:webHidden/>
               </w:rPr>
@@ -557,15 +536,13 @@
             </w:r>
             <w:r>
               <w:rPr>
-                <w:rFonts w:ascii="Times New Roman" w:hAnsi="Times New Roman"/>
-                <w:noProof/>
-                <w:webHidden/>
-              </w:rPr>
-              <w:t>4</w:t>
-            </w:r>
-            <w:r>
-              <w:rPr>
-                <w:rFonts w:ascii="Times New Roman" w:hAnsi="Times New Roman"/>
+                <w:noProof/>
+                <w:webHidden/>
+              </w:rPr>
+              <w:t>3</w:t>
+            </w:r>
+            <w:r>
+              <w:rPr>
                 <w:noProof/>
                 <w:webHidden/>
               </w:rPr>
@@ -581,24 +558,23 @@
               <w:tab w:val="right" w:leader="dot" w:pos="9016"/>
             </w:tabs>
             <w:rPr>
-              <w:rFonts w:ascii="Times New Roman" w:hAnsi="Times New Roman"/>
+              <w:rFonts w:cstheme="minorBidi"/>
               <w:noProof/>
               <w:lang w:val="en-ZA" w:eastAsia="en-ZA"/>
             </w:rPr>
           </w:pPr>
-          <w:hyperlink w:anchor="_Toc455166237" w:history="1">
+          <w:hyperlink w:anchor="_Toc455255363" w:history="1">
             <w:r>
               <w:rPr>
                 <w:rStyle w:val="Hyperlink"/>
                 <w:rFonts w:ascii="Times New Roman" w:hAnsi="Times New Roman"/>
                 <w:noProof/>
-                <w:color w:val="auto"/>
-              </w:rPr>
-              <w:t>1.</w:t>
-            </w:r>
-            <w:r>
-              <w:rPr>
-                <w:rFonts w:ascii="Times New Roman" w:hAnsi="Times New Roman"/>
+              </w:rPr>
+              <w:t>2.</w:t>
+            </w:r>
+            <w:r>
+              <w:rPr>
+                <w:rFonts w:cstheme="minorBidi"/>
                 <w:noProof/>
                 <w:lang w:val="en-ZA" w:eastAsia="en-ZA"/>
               </w:rPr>
@@ -609,13 +585,11 @@
                 <w:rStyle w:val="Hyperlink"/>
                 <w:rFonts w:ascii="Times New Roman" w:hAnsi="Times New Roman"/>
                 <w:noProof/>
-                <w:color w:val="auto"/>
               </w:rPr>
               <w:t>Background</w:t>
             </w:r>
             <w:r>
               <w:rPr>
-                <w:rFonts w:ascii="Times New Roman" w:hAnsi="Times New Roman"/>
                 <w:noProof/>
                 <w:webHidden/>
               </w:rPr>
@@ -623,7 +597,6 @@
             </w:r>
             <w:r>
               <w:rPr>
-                <w:rFonts w:ascii="Times New Roman" w:hAnsi="Times New Roman"/>
                 <w:noProof/>
                 <w:webHidden/>
               </w:rPr>
@@ -631,22 +604,19 @@
             </w:r>
             <w:r>
               <w:rPr>
-                <w:rFonts w:ascii="Times New Roman" w:hAnsi="Times New Roman"/>
-                <w:noProof/>
-                <w:webHidden/>
-              </w:rPr>
-              <w:instrText xml:space="preserve"> PAGEREF _Toc455166237 \h </w:instrText>
-            </w:r>
-            <w:r>
-              <w:rPr>
-                <w:rFonts w:ascii="Times New Roman" w:hAnsi="Times New Roman"/>
-                <w:noProof/>
-                <w:webHidden/>
-              </w:rPr>
-            </w:r>
-            <w:r>
-              <w:rPr>
-                <w:rFonts w:ascii="Times New Roman" w:hAnsi="Times New Roman"/>
+                <w:noProof/>
+                <w:webHidden/>
+              </w:rPr>
+              <w:instrText xml:space="preserve"> PAGEREF _Toc455255363 \h </w:instrText>
+            </w:r>
+            <w:r>
+              <w:rPr>
+                <w:noProof/>
+                <w:webHidden/>
+              </w:rPr>
+            </w:r>
+            <w:r>
+              <w:rPr>
                 <w:noProof/>
                 <w:webHidden/>
               </w:rPr>
@@ -654,15 +624,13 @@
             </w:r>
             <w:r>
               <w:rPr>
-                <w:rFonts w:ascii="Times New Roman" w:hAnsi="Times New Roman"/>
-                <w:noProof/>
-                <w:webHidden/>
-              </w:rPr>
-              <w:t>4</w:t>
-            </w:r>
-            <w:r>
-              <w:rPr>
-                <w:rFonts w:ascii="Times New Roman" w:hAnsi="Times New Roman"/>
+                <w:noProof/>
+                <w:webHidden/>
+              </w:rPr>
+              <w:t>3</w:t>
+            </w:r>
+            <w:r>
+              <w:rPr>
                 <w:noProof/>
                 <w:webHidden/>
               </w:rPr>
@@ -678,24 +646,23 @@
               <w:tab w:val="right" w:leader="dot" w:pos="9016"/>
             </w:tabs>
             <w:rPr>
-              <w:rFonts w:ascii="Times New Roman" w:hAnsi="Times New Roman"/>
+              <w:rFonts w:cstheme="minorBidi"/>
               <w:noProof/>
               <w:lang w:val="en-ZA" w:eastAsia="en-ZA"/>
             </w:rPr>
           </w:pPr>
-          <w:hyperlink w:anchor="_Toc455166238" w:history="1">
+          <w:hyperlink w:anchor="_Toc455255364" w:history="1">
             <w:r>
               <w:rPr>
                 <w:rStyle w:val="Hyperlink"/>
                 <w:rFonts w:ascii="Times New Roman" w:hAnsi="Times New Roman"/>
                 <w:noProof/>
-                <w:color w:val="auto"/>
-              </w:rPr>
-              <w:t>2.</w:t>
-            </w:r>
-            <w:r>
-              <w:rPr>
-                <w:rFonts w:ascii="Times New Roman" w:hAnsi="Times New Roman"/>
+              </w:rPr>
+              <w:t>3.</w:t>
+            </w:r>
+            <w:r>
+              <w:rPr>
+                <w:rFonts w:cstheme="minorBidi"/>
                 <w:noProof/>
                 <w:lang w:val="en-ZA" w:eastAsia="en-ZA"/>
               </w:rPr>
@@ -706,13 +673,11 @@
                 <w:rStyle w:val="Hyperlink"/>
                 <w:rFonts w:ascii="Times New Roman" w:hAnsi="Times New Roman"/>
                 <w:noProof/>
-                <w:color w:val="auto"/>
               </w:rPr>
               <w:t>Requirements</w:t>
             </w:r>
             <w:r>
               <w:rPr>
-                <w:rFonts w:ascii="Times New Roman" w:hAnsi="Times New Roman"/>
                 <w:noProof/>
                 <w:webHidden/>
               </w:rPr>
@@ -720,7 +685,6 @@
             </w:r>
             <w:r>
               <w:rPr>
-                <w:rFonts w:ascii="Times New Roman" w:hAnsi="Times New Roman"/>
                 <w:noProof/>
                 <w:webHidden/>
               </w:rPr>
@@ -728,22 +692,19 @@
             </w:r>
             <w:r>
               <w:rPr>
-                <w:rFonts w:ascii="Times New Roman" w:hAnsi="Times New Roman"/>
-                <w:noProof/>
-                <w:webHidden/>
-              </w:rPr>
-              <w:instrText xml:space="preserve"> PAGEREF _Toc455166238 \h </w:instrText>
-            </w:r>
-            <w:r>
-              <w:rPr>
-                <w:rFonts w:ascii="Times New Roman" w:hAnsi="Times New Roman"/>
-                <w:noProof/>
-                <w:webHidden/>
-              </w:rPr>
-            </w:r>
-            <w:r>
-              <w:rPr>
-                <w:rFonts w:ascii="Times New Roman" w:hAnsi="Times New Roman"/>
+                <w:noProof/>
+                <w:webHidden/>
+              </w:rPr>
+              <w:instrText xml:space="preserve"> PAGEREF _Toc455255364 \h </w:instrText>
+            </w:r>
+            <w:r>
+              <w:rPr>
+                <w:noProof/>
+                <w:webHidden/>
+              </w:rPr>
+            </w:r>
+            <w:r>
+              <w:rPr>
                 <w:noProof/>
                 <w:webHidden/>
               </w:rPr>
@@ -751,15 +712,13 @@
             </w:r>
             <w:r>
               <w:rPr>
-                <w:rFonts w:ascii="Times New Roman" w:hAnsi="Times New Roman"/>
-                <w:noProof/>
-                <w:webHidden/>
-              </w:rPr>
-              <w:t>4</w:t>
-            </w:r>
-            <w:r>
-              <w:rPr>
-                <w:rFonts w:ascii="Times New Roman" w:hAnsi="Times New Roman"/>
+                <w:noProof/>
+                <w:webHidden/>
+              </w:rPr>
+              <w:t>3</w:t>
+            </w:r>
+            <w:r>
+              <w:rPr>
                 <w:noProof/>
                 <w:webHidden/>
               </w:rPr>
@@ -775,24 +734,23 @@
               <w:tab w:val="right" w:leader="dot" w:pos="9016"/>
             </w:tabs>
             <w:rPr>
-              <w:rFonts w:ascii="Times New Roman" w:hAnsi="Times New Roman"/>
+              <w:rFonts w:cstheme="minorBidi"/>
               <w:noProof/>
               <w:lang w:val="en-ZA" w:eastAsia="en-ZA"/>
             </w:rPr>
           </w:pPr>
-          <w:hyperlink w:anchor="_Toc455166239" w:history="1">
+          <w:hyperlink w:anchor="_Toc455255365" w:history="1">
             <w:r>
               <w:rPr>
                 <w:rStyle w:val="Hyperlink"/>
                 <w:rFonts w:ascii="Times New Roman" w:hAnsi="Times New Roman"/>
                 <w:noProof/>
-                <w:color w:val="auto"/>
-              </w:rPr>
-              <w:t>2.1.</w:t>
-            </w:r>
-            <w:r>
-              <w:rPr>
-                <w:rFonts w:ascii="Times New Roman" w:hAnsi="Times New Roman"/>
+              </w:rPr>
+              <w:t>3.1.</w:t>
+            </w:r>
+            <w:r>
+              <w:rPr>
+                <w:rFonts w:cstheme="minorBidi"/>
                 <w:noProof/>
                 <w:lang w:val="en-ZA" w:eastAsia="en-ZA"/>
               </w:rPr>
@@ -803,13 +761,11 @@
                 <w:rStyle w:val="Hyperlink"/>
                 <w:rFonts w:ascii="Times New Roman" w:hAnsi="Times New Roman"/>
                 <w:noProof/>
-                <w:color w:val="auto"/>
               </w:rPr>
               <w:t>Functional</w:t>
             </w:r>
             <w:r>
               <w:rPr>
-                <w:rFonts w:ascii="Times New Roman" w:hAnsi="Times New Roman"/>
                 <w:noProof/>
                 <w:webHidden/>
               </w:rPr>
@@ -817,7 +773,6 @@
             </w:r>
             <w:r>
               <w:rPr>
-                <w:rFonts w:ascii="Times New Roman" w:hAnsi="Times New Roman"/>
                 <w:noProof/>
                 <w:webHidden/>
               </w:rPr>
@@ -825,22 +780,19 @@
             </w:r>
             <w:r>
               <w:rPr>
-                <w:rFonts w:ascii="Times New Roman" w:hAnsi="Times New Roman"/>
-                <w:noProof/>
-                <w:webHidden/>
-              </w:rPr>
-              <w:instrText xml:space="preserve"> PAGEREF _Toc455166239 \h </w:instrText>
-            </w:r>
-            <w:r>
-              <w:rPr>
-                <w:rFonts w:ascii="Times New Roman" w:hAnsi="Times New Roman"/>
-                <w:noProof/>
-                <w:webHidden/>
-              </w:rPr>
-            </w:r>
-            <w:r>
-              <w:rPr>
-                <w:rFonts w:ascii="Times New Roman" w:hAnsi="Times New Roman"/>
+                <w:noProof/>
+                <w:webHidden/>
+              </w:rPr>
+              <w:instrText xml:space="preserve"> PAGEREF _Toc455255365 \h </w:instrText>
+            </w:r>
+            <w:r>
+              <w:rPr>
+                <w:noProof/>
+                <w:webHidden/>
+              </w:rPr>
+            </w:r>
+            <w:r>
+              <w:rPr>
                 <w:noProof/>
                 <w:webHidden/>
               </w:rPr>
@@ -848,15 +800,13 @@
             </w:r>
             <w:r>
               <w:rPr>
-                <w:rFonts w:ascii="Times New Roman" w:hAnsi="Times New Roman"/>
-                <w:noProof/>
-                <w:webHidden/>
-              </w:rPr>
-              <w:t>4</w:t>
-            </w:r>
-            <w:r>
-              <w:rPr>
-                <w:rFonts w:ascii="Times New Roman" w:hAnsi="Times New Roman"/>
+                <w:noProof/>
+                <w:webHidden/>
+              </w:rPr>
+              <w:t>3</w:t>
+            </w:r>
+            <w:r>
+              <w:rPr>
                 <w:noProof/>
                 <w:webHidden/>
               </w:rPr>
@@ -872,24 +822,23 @@
               <w:tab w:val="right" w:leader="dot" w:pos="9016"/>
             </w:tabs>
             <w:rPr>
-              <w:rFonts w:ascii="Times New Roman" w:hAnsi="Times New Roman"/>
+              <w:rFonts w:cstheme="minorBidi"/>
               <w:noProof/>
               <w:lang w:val="en-ZA" w:eastAsia="en-ZA"/>
             </w:rPr>
           </w:pPr>
-          <w:hyperlink w:anchor="_Toc455166240" w:history="1">
+          <w:hyperlink w:anchor="_Toc455255366" w:history="1">
             <w:r>
               <w:rPr>
                 <w:rStyle w:val="Hyperlink"/>
                 <w:rFonts w:ascii="Times New Roman" w:hAnsi="Times New Roman"/>
                 <w:noProof/>
-                <w:color w:val="auto"/>
-              </w:rPr>
-              <w:t>2.2.</w:t>
-            </w:r>
-            <w:r>
-              <w:rPr>
-                <w:rFonts w:ascii="Times New Roman" w:hAnsi="Times New Roman"/>
+              </w:rPr>
+              <w:t>3.2.</w:t>
+            </w:r>
+            <w:r>
+              <w:rPr>
+                <w:rFonts w:cstheme="minorBidi"/>
                 <w:noProof/>
                 <w:lang w:val="en-ZA" w:eastAsia="en-ZA"/>
               </w:rPr>
@@ -900,13 +849,11 @@
                 <w:rStyle w:val="Hyperlink"/>
                 <w:rFonts w:ascii="Times New Roman" w:hAnsi="Times New Roman"/>
                 <w:noProof/>
-                <w:color w:val="auto"/>
               </w:rPr>
               <w:t>Non-functional</w:t>
             </w:r>
             <w:r>
               <w:rPr>
-                <w:rFonts w:ascii="Times New Roman" w:hAnsi="Times New Roman"/>
                 <w:noProof/>
                 <w:webHidden/>
               </w:rPr>
@@ -914,7 +861,6 @@
             </w:r>
             <w:r>
               <w:rPr>
-                <w:rFonts w:ascii="Times New Roman" w:hAnsi="Times New Roman"/>
                 <w:noProof/>
                 <w:webHidden/>
               </w:rPr>
@@ -922,22 +868,19 @@
             </w:r>
             <w:r>
               <w:rPr>
-                <w:rFonts w:ascii="Times New Roman" w:hAnsi="Times New Roman"/>
-                <w:noProof/>
-                <w:webHidden/>
-              </w:rPr>
-              <w:instrText xml:space="preserve"> PAGEREF _Toc455166240 \h </w:instrText>
-            </w:r>
-            <w:r>
-              <w:rPr>
-                <w:rFonts w:ascii="Times New Roman" w:hAnsi="Times New Roman"/>
-                <w:noProof/>
-                <w:webHidden/>
-              </w:rPr>
-            </w:r>
-            <w:r>
-              <w:rPr>
-                <w:rFonts w:ascii="Times New Roman" w:hAnsi="Times New Roman"/>
+                <w:noProof/>
+                <w:webHidden/>
+              </w:rPr>
+              <w:instrText xml:space="preserve"> PAGEREF _Toc455255366 \h </w:instrText>
+            </w:r>
+            <w:r>
+              <w:rPr>
+                <w:noProof/>
+                <w:webHidden/>
+              </w:rPr>
+            </w:r>
+            <w:r>
+              <w:rPr>
                 <w:noProof/>
                 <w:webHidden/>
               </w:rPr>
@@ -945,15 +888,13 @@
             </w:r>
             <w:r>
               <w:rPr>
-                <w:rFonts w:ascii="Times New Roman" w:hAnsi="Times New Roman"/>
-                <w:noProof/>
-                <w:webHidden/>
-              </w:rPr>
-              <w:t>4</w:t>
-            </w:r>
-            <w:r>
-              <w:rPr>
-                <w:rFonts w:ascii="Times New Roman" w:hAnsi="Times New Roman"/>
+                <w:noProof/>
+                <w:webHidden/>
+              </w:rPr>
+              <w:t>3</w:t>
+            </w:r>
+            <w:r>
+              <w:rPr>
                 <w:noProof/>
                 <w:webHidden/>
               </w:rPr>
@@ -969,24 +910,23 @@
               <w:tab w:val="right" w:leader="dot" w:pos="9016"/>
             </w:tabs>
             <w:rPr>
-              <w:rFonts w:ascii="Times New Roman" w:hAnsi="Times New Roman"/>
+              <w:rFonts w:cstheme="minorBidi"/>
               <w:noProof/>
               <w:lang w:val="en-ZA" w:eastAsia="en-ZA"/>
             </w:rPr>
           </w:pPr>
-          <w:hyperlink w:anchor="_Toc455166241" w:history="1">
+          <w:hyperlink w:anchor="_Toc455255367" w:history="1">
             <w:r>
               <w:rPr>
                 <w:rStyle w:val="Hyperlink"/>
                 <w:rFonts w:ascii="Times New Roman" w:hAnsi="Times New Roman"/>
                 <w:noProof/>
-                <w:color w:val="auto"/>
-              </w:rPr>
-              <w:t>3.</w:t>
-            </w:r>
-            <w:r>
-              <w:rPr>
-                <w:rFonts w:ascii="Times New Roman" w:hAnsi="Times New Roman"/>
+              </w:rPr>
+              <w:t>4.</w:t>
+            </w:r>
+            <w:r>
+              <w:rPr>
+                <w:rFonts w:cstheme="minorBidi"/>
                 <w:noProof/>
                 <w:lang w:val="en-ZA" w:eastAsia="en-ZA"/>
               </w:rPr>
@@ -997,13 +937,11 @@
                 <w:rStyle w:val="Hyperlink"/>
                 <w:rFonts w:ascii="Times New Roman" w:hAnsi="Times New Roman"/>
                 <w:noProof/>
-                <w:color w:val="auto"/>
               </w:rPr>
               <w:t>Approach</w:t>
             </w:r>
             <w:r>
               <w:rPr>
-                <w:rFonts w:ascii="Times New Roman" w:hAnsi="Times New Roman"/>
                 <w:noProof/>
                 <w:webHidden/>
               </w:rPr>
@@ -1011,7 +949,6 @@
             </w:r>
             <w:r>
               <w:rPr>
-                <w:rFonts w:ascii="Times New Roman" w:hAnsi="Times New Roman"/>
                 <w:noProof/>
                 <w:webHidden/>
               </w:rPr>
@@ -1019,22 +956,19 @@
             </w:r>
             <w:r>
               <w:rPr>
-                <w:rFonts w:ascii="Times New Roman" w:hAnsi="Times New Roman"/>
-                <w:noProof/>
-                <w:webHidden/>
-              </w:rPr>
-              <w:instrText xml:space="preserve"> PAGEREF _Toc455166241 \h </w:instrText>
-            </w:r>
-            <w:r>
-              <w:rPr>
-                <w:rFonts w:ascii="Times New Roman" w:hAnsi="Times New Roman"/>
-                <w:noProof/>
-                <w:webHidden/>
-              </w:rPr>
-            </w:r>
-            <w:r>
-              <w:rPr>
-                <w:rFonts w:ascii="Times New Roman" w:hAnsi="Times New Roman"/>
+                <w:noProof/>
+                <w:webHidden/>
+              </w:rPr>
+              <w:instrText xml:space="preserve"> PAGEREF _Toc455255367 \h </w:instrText>
+            </w:r>
+            <w:r>
+              <w:rPr>
+                <w:noProof/>
+                <w:webHidden/>
+              </w:rPr>
+            </w:r>
+            <w:r>
+              <w:rPr>
                 <w:noProof/>
                 <w:webHidden/>
               </w:rPr>
@@ -1042,15 +976,13 @@
             </w:r>
             <w:r>
               <w:rPr>
-                <w:rFonts w:ascii="Times New Roman" w:hAnsi="Times New Roman"/>
-                <w:noProof/>
-                <w:webHidden/>
-              </w:rPr>
-              <w:t>4</w:t>
-            </w:r>
-            <w:r>
-              <w:rPr>
-                <w:rFonts w:ascii="Times New Roman" w:hAnsi="Times New Roman"/>
+                <w:noProof/>
+                <w:webHidden/>
+              </w:rPr>
+              <w:t>3</w:t>
+            </w:r>
+            <w:r>
+              <w:rPr>
                 <w:noProof/>
                 <w:webHidden/>
               </w:rPr>
@@ -1066,24 +998,23 @@
               <w:tab w:val="right" w:leader="dot" w:pos="9016"/>
             </w:tabs>
             <w:rPr>
-              <w:rFonts w:ascii="Times New Roman" w:hAnsi="Times New Roman"/>
+              <w:rFonts w:cstheme="minorBidi"/>
               <w:noProof/>
               <w:lang w:val="en-ZA" w:eastAsia="en-ZA"/>
             </w:rPr>
           </w:pPr>
-          <w:hyperlink w:anchor="_Toc455166242" w:history="1">
+          <w:hyperlink w:anchor="_Toc455255368" w:history="1">
             <w:r>
               <w:rPr>
                 <w:rStyle w:val="Hyperlink"/>
                 <w:rFonts w:ascii="Times New Roman" w:hAnsi="Times New Roman"/>
                 <w:noProof/>
-                <w:color w:val="auto"/>
-              </w:rPr>
-              <w:t>4.</w:t>
-            </w:r>
-            <w:r>
-              <w:rPr>
-                <w:rFonts w:ascii="Times New Roman" w:hAnsi="Times New Roman"/>
+              </w:rPr>
+              <w:t>5.</w:t>
+            </w:r>
+            <w:r>
+              <w:rPr>
+                <w:rFonts w:cstheme="minorBidi"/>
                 <w:noProof/>
                 <w:lang w:val="en-ZA" w:eastAsia="en-ZA"/>
               </w:rPr>
@@ -1094,13 +1025,11 @@
                 <w:rStyle w:val="Hyperlink"/>
                 <w:rFonts w:ascii="Times New Roman" w:hAnsi="Times New Roman"/>
                 <w:noProof/>
-                <w:color w:val="auto"/>
               </w:rPr>
               <w:t>Challenges</w:t>
             </w:r>
             <w:r>
               <w:rPr>
-                <w:rFonts w:ascii="Times New Roman" w:hAnsi="Times New Roman"/>
                 <w:noProof/>
                 <w:webHidden/>
               </w:rPr>
@@ -1108,7 +1037,6 @@
             </w:r>
             <w:r>
               <w:rPr>
-                <w:rFonts w:ascii="Times New Roman" w:hAnsi="Times New Roman"/>
                 <w:noProof/>
                 <w:webHidden/>
               </w:rPr>
@@ -1116,22 +1044,19 @@
             </w:r>
             <w:r>
               <w:rPr>
-                <w:rFonts w:ascii="Times New Roman" w:hAnsi="Times New Roman"/>
-                <w:noProof/>
-                <w:webHidden/>
-              </w:rPr>
-              <w:instrText xml:space="preserve"> PAGEREF _Toc455166242 \h </w:instrText>
-            </w:r>
-            <w:r>
-              <w:rPr>
-                <w:rFonts w:ascii="Times New Roman" w:hAnsi="Times New Roman"/>
-                <w:noProof/>
-                <w:webHidden/>
-              </w:rPr>
-            </w:r>
-            <w:r>
-              <w:rPr>
-                <w:rFonts w:ascii="Times New Roman" w:hAnsi="Times New Roman"/>
+                <w:noProof/>
+                <w:webHidden/>
+              </w:rPr>
+              <w:instrText xml:space="preserve"> PAGEREF _Toc455255368 \h </w:instrText>
+            </w:r>
+            <w:r>
+              <w:rPr>
+                <w:noProof/>
+                <w:webHidden/>
+              </w:rPr>
+            </w:r>
+            <w:r>
+              <w:rPr>
                 <w:noProof/>
                 <w:webHidden/>
               </w:rPr>
@@ -1139,15 +1064,13 @@
             </w:r>
             <w:r>
               <w:rPr>
-                <w:rFonts w:ascii="Times New Roman" w:hAnsi="Times New Roman"/>
-                <w:noProof/>
-                <w:webHidden/>
-              </w:rPr>
-              <w:t>5</w:t>
-            </w:r>
-            <w:r>
-              <w:rPr>
-                <w:rFonts w:ascii="Times New Roman" w:hAnsi="Times New Roman"/>
+                <w:noProof/>
+                <w:webHidden/>
+              </w:rPr>
+              <w:t>4</w:t>
+            </w:r>
+            <w:r>
+              <w:rPr>
                 <w:noProof/>
                 <w:webHidden/>
               </w:rPr>
@@ -1163,24 +1086,23 @@
               <w:tab w:val="right" w:leader="dot" w:pos="9016"/>
             </w:tabs>
             <w:rPr>
-              <w:rFonts w:ascii="Times New Roman" w:hAnsi="Times New Roman"/>
+              <w:rFonts w:cstheme="minorBidi"/>
               <w:noProof/>
               <w:lang w:val="en-ZA" w:eastAsia="en-ZA"/>
             </w:rPr>
           </w:pPr>
-          <w:hyperlink w:anchor="_Toc455166243" w:history="1">
+          <w:hyperlink w:anchor="_Toc455255369" w:history="1">
             <w:r>
               <w:rPr>
                 <w:rStyle w:val="Hyperlink"/>
                 <w:rFonts w:ascii="Times New Roman" w:hAnsi="Times New Roman"/>
                 <w:noProof/>
-                <w:color w:val="auto"/>
-              </w:rPr>
-              <w:t>5.</w:t>
-            </w:r>
-            <w:r>
-              <w:rPr>
-                <w:rFonts w:ascii="Times New Roman" w:hAnsi="Times New Roman"/>
+              </w:rPr>
+              <w:t>6.</w:t>
+            </w:r>
+            <w:r>
+              <w:rPr>
+                <w:rFonts w:cstheme="minorBidi"/>
                 <w:noProof/>
                 <w:lang w:val="en-ZA" w:eastAsia="en-ZA"/>
               </w:rPr>
@@ -1191,13 +1113,11 @@
                 <w:rStyle w:val="Hyperlink"/>
                 <w:rFonts w:ascii="Times New Roman" w:hAnsi="Times New Roman"/>
                 <w:noProof/>
-                <w:color w:val="auto"/>
               </w:rPr>
               <w:t>Design Overview</w:t>
             </w:r>
             <w:r>
               <w:rPr>
-                <w:rFonts w:ascii="Times New Roman" w:hAnsi="Times New Roman"/>
                 <w:noProof/>
                 <w:webHidden/>
               </w:rPr>
@@ -1205,7 +1125,6 @@
             </w:r>
             <w:r>
               <w:rPr>
-                <w:rFonts w:ascii="Times New Roman" w:hAnsi="Times New Roman"/>
                 <w:noProof/>
                 <w:webHidden/>
               </w:rPr>
@@ -1213,22 +1132,19 @@
             </w:r>
             <w:r>
               <w:rPr>
-                <w:rFonts w:ascii="Times New Roman" w:hAnsi="Times New Roman"/>
-                <w:noProof/>
-                <w:webHidden/>
-              </w:rPr>
-              <w:instrText xml:space="preserve"> PAGEREF _Toc455166243 \h </w:instrText>
-            </w:r>
-            <w:r>
-              <w:rPr>
-                <w:rFonts w:ascii="Times New Roman" w:hAnsi="Times New Roman"/>
-                <w:noProof/>
-                <w:webHidden/>
-              </w:rPr>
-            </w:r>
-            <w:r>
-              <w:rPr>
-                <w:rFonts w:ascii="Times New Roman" w:hAnsi="Times New Roman"/>
+                <w:noProof/>
+                <w:webHidden/>
+              </w:rPr>
+              <w:instrText xml:space="preserve"> PAGEREF _Toc455255369 \h </w:instrText>
+            </w:r>
+            <w:r>
+              <w:rPr>
+                <w:noProof/>
+                <w:webHidden/>
+              </w:rPr>
+            </w:r>
+            <w:r>
+              <w:rPr>
                 <w:noProof/>
                 <w:webHidden/>
               </w:rPr>
@@ -1236,15 +1152,13 @@
             </w:r>
             <w:r>
               <w:rPr>
-                <w:rFonts w:ascii="Times New Roman" w:hAnsi="Times New Roman"/>
-                <w:noProof/>
-                <w:webHidden/>
-              </w:rPr>
-              <w:t>5</w:t>
-            </w:r>
-            <w:r>
-              <w:rPr>
-                <w:rFonts w:ascii="Times New Roman" w:hAnsi="Times New Roman"/>
+                <w:noProof/>
+                <w:webHidden/>
+              </w:rPr>
+              <w:t>4</w:t>
+            </w:r>
+            <w:r>
+              <w:rPr>
                 <w:noProof/>
                 <w:webHidden/>
               </w:rPr>
@@ -1260,24 +1174,23 @@
               <w:tab w:val="right" w:leader="dot" w:pos="9016"/>
             </w:tabs>
             <w:rPr>
-              <w:rFonts w:ascii="Times New Roman" w:hAnsi="Times New Roman"/>
+              <w:rFonts w:cstheme="minorBidi"/>
               <w:noProof/>
               <w:lang w:val="en-ZA" w:eastAsia="en-ZA"/>
             </w:rPr>
           </w:pPr>
-          <w:hyperlink w:anchor="_Toc455166244" w:history="1">
+          <w:hyperlink w:anchor="_Toc455255370" w:history="1">
             <w:r>
               <w:rPr>
                 <w:rStyle w:val="Hyperlink"/>
                 <w:rFonts w:ascii="Times New Roman" w:hAnsi="Times New Roman"/>
                 <w:noProof/>
-                <w:color w:val="auto"/>
-              </w:rPr>
-              <w:t>5.1.</w:t>
-            </w:r>
-            <w:r>
-              <w:rPr>
-                <w:rFonts w:ascii="Times New Roman" w:hAnsi="Times New Roman"/>
+              </w:rPr>
+              <w:t>6.1.</w:t>
+            </w:r>
+            <w:r>
+              <w:rPr>
+                <w:rFonts w:cstheme="minorBidi"/>
                 <w:noProof/>
                 <w:lang w:val="en-ZA" w:eastAsia="en-ZA"/>
               </w:rPr>
@@ -1288,13 +1201,11 @@
                 <w:rStyle w:val="Hyperlink"/>
                 <w:rFonts w:ascii="Times New Roman" w:hAnsi="Times New Roman"/>
                 <w:noProof/>
-                <w:color w:val="auto"/>
               </w:rPr>
               <w:t>Conceptual</w:t>
             </w:r>
             <w:r>
               <w:rPr>
-                <w:rFonts w:ascii="Times New Roman" w:hAnsi="Times New Roman"/>
                 <w:noProof/>
                 <w:webHidden/>
               </w:rPr>
@@ -1302,7 +1213,6 @@
             </w:r>
             <w:r>
               <w:rPr>
-                <w:rFonts w:ascii="Times New Roman" w:hAnsi="Times New Roman"/>
                 <w:noProof/>
                 <w:webHidden/>
               </w:rPr>
@@ -1310,22 +1220,19 @@
             </w:r>
             <w:r>
               <w:rPr>
-                <w:rFonts w:ascii="Times New Roman" w:hAnsi="Times New Roman"/>
-                <w:noProof/>
-                <w:webHidden/>
-              </w:rPr>
-              <w:instrText xml:space="preserve"> PAGEREF _Toc455166244 \h </w:instrText>
-            </w:r>
-            <w:r>
-              <w:rPr>
-                <w:rFonts w:ascii="Times New Roman" w:hAnsi="Times New Roman"/>
-                <w:noProof/>
-                <w:webHidden/>
-              </w:rPr>
-            </w:r>
-            <w:r>
-              <w:rPr>
-                <w:rFonts w:ascii="Times New Roman" w:hAnsi="Times New Roman"/>
+                <w:noProof/>
+                <w:webHidden/>
+              </w:rPr>
+              <w:instrText xml:space="preserve"> PAGEREF _Toc455255370 \h </w:instrText>
+            </w:r>
+            <w:r>
+              <w:rPr>
+                <w:noProof/>
+                <w:webHidden/>
+              </w:rPr>
+            </w:r>
+            <w:r>
+              <w:rPr>
                 <w:noProof/>
                 <w:webHidden/>
               </w:rPr>
@@ -1333,15 +1240,13 @@
             </w:r>
             <w:r>
               <w:rPr>
-                <w:rFonts w:ascii="Times New Roman" w:hAnsi="Times New Roman"/>
-                <w:noProof/>
-                <w:webHidden/>
-              </w:rPr>
-              <w:t>5</w:t>
-            </w:r>
-            <w:r>
-              <w:rPr>
-                <w:rFonts w:ascii="Times New Roman" w:hAnsi="Times New Roman"/>
+                <w:noProof/>
+                <w:webHidden/>
+              </w:rPr>
+              <w:t>4</w:t>
+            </w:r>
+            <w:r>
+              <w:rPr>
                 <w:noProof/>
                 <w:webHidden/>
               </w:rPr>
@@ -1357,24 +1262,24 @@
               <w:tab w:val="right" w:leader="dot" w:pos="9016"/>
             </w:tabs>
             <w:rPr>
-              <w:rFonts w:ascii="Times New Roman" w:hAnsi="Times New Roman"/>
+              <w:rFonts w:cstheme="minorBidi"/>
               <w:noProof/>
               <w:lang w:val="en-ZA" w:eastAsia="en-ZA"/>
             </w:rPr>
           </w:pPr>
-          <w:hyperlink w:anchor="_Toc455166245" w:history="1">
+          <w:hyperlink w:anchor="_Toc455255371" w:history="1">
             <w:r>
               <w:rPr>
                 <w:rStyle w:val="Hyperlink"/>
                 <w:rFonts w:ascii="Times New Roman" w:hAnsi="Times New Roman"/>
-                <w:noProof/>
-                <w:color w:val="auto"/>
-              </w:rPr>
-              <w:t>5.2.</w:t>
-            </w:r>
-            <w:r>
-              <w:rPr>
-                <w:rFonts w:ascii="Times New Roman" w:hAnsi="Times New Roman"/>
+                <w:b/>
+                <w:noProof/>
+              </w:rPr>
+              <w:t>6.2.</w:t>
+            </w:r>
+            <w:r>
+              <w:rPr>
+                <w:rFonts w:cstheme="minorBidi"/>
                 <w:noProof/>
                 <w:lang w:val="en-ZA" w:eastAsia="en-ZA"/>
               </w:rPr>
@@ -1384,14 +1289,13 @@
               <w:rPr>
                 <w:rStyle w:val="Hyperlink"/>
                 <w:rFonts w:ascii="Times New Roman" w:hAnsi="Times New Roman"/>
-                <w:noProof/>
-                <w:color w:val="auto"/>
+                <w:b/>
+                <w:noProof/>
               </w:rPr>
               <w:t>Technologies Used</w:t>
             </w:r>
             <w:r>
               <w:rPr>
-                <w:rFonts w:ascii="Times New Roman" w:hAnsi="Times New Roman"/>
                 <w:noProof/>
                 <w:webHidden/>
               </w:rPr>
@@ -1399,7 +1303,6 @@
             </w:r>
             <w:r>
               <w:rPr>
-                <w:rFonts w:ascii="Times New Roman" w:hAnsi="Times New Roman"/>
                 <w:noProof/>
                 <w:webHidden/>
               </w:rPr>
@@ -1407,22 +1310,19 @@
             </w:r>
             <w:r>
               <w:rPr>
-                <w:rFonts w:ascii="Times New Roman" w:hAnsi="Times New Roman"/>
-                <w:noProof/>
-                <w:webHidden/>
-              </w:rPr>
-              <w:instrText xml:space="preserve"> PAGEREF _Toc455166245 \h </w:instrText>
-            </w:r>
-            <w:r>
-              <w:rPr>
-                <w:rFonts w:ascii="Times New Roman" w:hAnsi="Times New Roman"/>
-                <w:noProof/>
-                <w:webHidden/>
-              </w:rPr>
-            </w:r>
-            <w:r>
-              <w:rPr>
-                <w:rFonts w:ascii="Times New Roman" w:hAnsi="Times New Roman"/>
+                <w:noProof/>
+                <w:webHidden/>
+              </w:rPr>
+              <w:instrText xml:space="preserve"> PAGEREF _Toc455255371 \h </w:instrText>
+            </w:r>
+            <w:r>
+              <w:rPr>
+                <w:noProof/>
+                <w:webHidden/>
+              </w:rPr>
+            </w:r>
+            <w:r>
+              <w:rPr>
                 <w:noProof/>
                 <w:webHidden/>
               </w:rPr>
@@ -1430,568 +1330,13 @@
             </w:r>
             <w:r>
               <w:rPr>
-                <w:rFonts w:ascii="Times New Roman" w:hAnsi="Times New Roman"/>
-                <w:noProof/>
-                <w:webHidden/>
-              </w:rPr>
-              <w:t>6</w:t>
-            </w:r>
-            <w:r>
-              <w:rPr>
-                <w:rFonts w:ascii="Times New Roman" w:hAnsi="Times New Roman"/>
-                <w:noProof/>
-                <w:webHidden/>
-              </w:rPr>
-              <w:fldChar w:fldCharType="end"/>
-            </w:r>
-          </w:hyperlink>
-        </w:p>
-        <w:p>
-          <w:pPr>
-            <w:pStyle w:val="TOC3"/>
-            <w:tabs>
-              <w:tab w:val="right" w:leader="dot" w:pos="9016"/>
-            </w:tabs>
-            <w:rPr>
-              <w:rFonts w:ascii="Times New Roman" w:hAnsi="Times New Roman"/>
-              <w:noProof/>
-              <w:lang w:val="en-ZA" w:eastAsia="en-ZA"/>
-            </w:rPr>
-          </w:pPr>
-          <w:hyperlink w:anchor="_Toc455166246" w:history="1">
-            <w:r>
-              <w:rPr>
-                <w:rStyle w:val="Hyperlink"/>
-                <w:rFonts w:ascii="Times New Roman" w:hAnsi="Times New Roman"/>
-                <w:noProof/>
-                <w:color w:val="auto"/>
-              </w:rPr>
-              <w:t>Node.js</w:t>
-            </w:r>
-            <w:r>
-              <w:rPr>
-                <w:rFonts w:ascii="Times New Roman" w:hAnsi="Times New Roman"/>
-                <w:noProof/>
-                <w:webHidden/>
-              </w:rPr>
-              <w:tab/>
-            </w:r>
-            <w:r>
-              <w:rPr>
-                <w:rFonts w:ascii="Times New Roman" w:hAnsi="Times New Roman"/>
-                <w:noProof/>
-                <w:webHidden/>
-              </w:rPr>
-              <w:fldChar w:fldCharType="begin"/>
-            </w:r>
-            <w:r>
-              <w:rPr>
-                <w:rFonts w:ascii="Times New Roman" w:hAnsi="Times New Roman"/>
-                <w:noProof/>
-                <w:webHidden/>
-              </w:rPr>
-              <w:instrText xml:space="preserve"> PAGEREF _Toc455166246 \h </w:instrText>
-            </w:r>
-            <w:r>
-              <w:rPr>
-                <w:rFonts w:ascii="Times New Roman" w:hAnsi="Times New Roman"/>
-                <w:noProof/>
-                <w:webHidden/>
-              </w:rPr>
-            </w:r>
-            <w:r>
-              <w:rPr>
-                <w:rFonts w:ascii="Times New Roman" w:hAnsi="Times New Roman"/>
-                <w:noProof/>
-                <w:webHidden/>
-              </w:rPr>
-              <w:fldChar w:fldCharType="separate"/>
-            </w:r>
-            <w:r>
-              <w:rPr>
-                <w:rFonts w:ascii="Times New Roman" w:hAnsi="Times New Roman"/>
-                <w:noProof/>
-                <w:webHidden/>
-              </w:rPr>
-              <w:t>6</w:t>
-            </w:r>
-            <w:r>
-              <w:rPr>
-                <w:rFonts w:ascii="Times New Roman" w:hAnsi="Times New Roman"/>
-                <w:noProof/>
-                <w:webHidden/>
-              </w:rPr>
-              <w:fldChar w:fldCharType="end"/>
-            </w:r>
-          </w:hyperlink>
-        </w:p>
-        <w:p>
-          <w:pPr>
-            <w:pStyle w:val="TOC3"/>
-            <w:tabs>
-              <w:tab w:val="right" w:leader="dot" w:pos="9016"/>
-            </w:tabs>
-            <w:rPr>
-              <w:rFonts w:ascii="Times New Roman" w:hAnsi="Times New Roman"/>
-              <w:noProof/>
-              <w:lang w:val="en-ZA" w:eastAsia="en-ZA"/>
-            </w:rPr>
-          </w:pPr>
-          <w:hyperlink w:anchor="_Toc455166247" w:history="1">
-            <w:r>
-              <w:rPr>
-                <w:rStyle w:val="Hyperlink"/>
-                <w:rFonts w:ascii="Times New Roman" w:hAnsi="Times New Roman"/>
-                <w:noProof/>
-                <w:color w:val="auto"/>
-              </w:rPr>
-              <w:t>Node.js – Express Framework</w:t>
-            </w:r>
-            <w:r>
-              <w:rPr>
-                <w:rFonts w:ascii="Times New Roman" w:hAnsi="Times New Roman"/>
-                <w:noProof/>
-                <w:webHidden/>
-              </w:rPr>
-              <w:tab/>
-            </w:r>
-            <w:r>
-              <w:rPr>
-                <w:rFonts w:ascii="Times New Roman" w:hAnsi="Times New Roman"/>
-                <w:noProof/>
-                <w:webHidden/>
-              </w:rPr>
-              <w:fldChar w:fldCharType="begin"/>
-            </w:r>
-            <w:r>
-              <w:rPr>
-                <w:rFonts w:ascii="Times New Roman" w:hAnsi="Times New Roman"/>
-                <w:noProof/>
-                <w:webHidden/>
-              </w:rPr>
-              <w:instrText xml:space="preserve"> PAGEREF _Toc455166247 \h </w:instrText>
-            </w:r>
-            <w:r>
-              <w:rPr>
-                <w:rFonts w:ascii="Times New Roman" w:hAnsi="Times New Roman"/>
-                <w:noProof/>
-                <w:webHidden/>
-              </w:rPr>
-            </w:r>
-            <w:r>
-              <w:rPr>
-                <w:rFonts w:ascii="Times New Roman" w:hAnsi="Times New Roman"/>
-                <w:noProof/>
-                <w:webHidden/>
-              </w:rPr>
-              <w:fldChar w:fldCharType="separate"/>
-            </w:r>
-            <w:r>
-              <w:rPr>
-                <w:rFonts w:ascii="Times New Roman" w:hAnsi="Times New Roman"/>
-                <w:noProof/>
-                <w:webHidden/>
-              </w:rPr>
-              <w:t>6</w:t>
-            </w:r>
-            <w:r>
-              <w:rPr>
-                <w:rFonts w:ascii="Times New Roman" w:hAnsi="Times New Roman"/>
-                <w:noProof/>
-                <w:webHidden/>
-              </w:rPr>
-              <w:fldChar w:fldCharType="end"/>
-            </w:r>
-          </w:hyperlink>
-        </w:p>
-        <w:p>
-          <w:pPr>
-            <w:pStyle w:val="TOC3"/>
-            <w:tabs>
-              <w:tab w:val="right" w:leader="dot" w:pos="9016"/>
-            </w:tabs>
-            <w:rPr>
-              <w:rFonts w:ascii="Times New Roman" w:hAnsi="Times New Roman"/>
-              <w:noProof/>
-              <w:lang w:val="en-ZA" w:eastAsia="en-ZA"/>
-            </w:rPr>
-          </w:pPr>
-          <w:hyperlink w:anchor="_Toc455166248" w:history="1">
-            <w:r>
-              <w:rPr>
-                <w:rStyle w:val="Hyperlink"/>
-                <w:rFonts w:ascii="Times New Roman" w:hAnsi="Times New Roman"/>
-                <w:noProof/>
-                <w:color w:val="auto"/>
-              </w:rPr>
-              <w:t>Node.js – File System</w:t>
-            </w:r>
-            <w:r>
-              <w:rPr>
-                <w:rFonts w:ascii="Times New Roman" w:hAnsi="Times New Roman"/>
-                <w:noProof/>
-                <w:webHidden/>
-              </w:rPr>
-              <w:tab/>
-            </w:r>
-            <w:r>
-              <w:rPr>
-                <w:rFonts w:ascii="Times New Roman" w:hAnsi="Times New Roman"/>
-                <w:noProof/>
-                <w:webHidden/>
-              </w:rPr>
-              <w:fldChar w:fldCharType="begin"/>
-            </w:r>
-            <w:r>
-              <w:rPr>
-                <w:rFonts w:ascii="Times New Roman" w:hAnsi="Times New Roman"/>
-                <w:noProof/>
-                <w:webHidden/>
-              </w:rPr>
-              <w:instrText xml:space="preserve"> PAGEREF _Toc455166248 \h </w:instrText>
-            </w:r>
-            <w:r>
-              <w:rPr>
-                <w:rFonts w:ascii="Times New Roman" w:hAnsi="Times New Roman"/>
-                <w:noProof/>
-                <w:webHidden/>
-              </w:rPr>
-            </w:r>
-            <w:r>
-              <w:rPr>
-                <w:rFonts w:ascii="Times New Roman" w:hAnsi="Times New Roman"/>
-                <w:noProof/>
-                <w:webHidden/>
-              </w:rPr>
-              <w:fldChar w:fldCharType="separate"/>
-            </w:r>
-            <w:r>
-              <w:rPr>
-                <w:rFonts w:ascii="Times New Roman" w:hAnsi="Times New Roman"/>
-                <w:noProof/>
-                <w:webHidden/>
-              </w:rPr>
-              <w:t>6</w:t>
-            </w:r>
-            <w:r>
-              <w:rPr>
-                <w:rFonts w:ascii="Times New Roman" w:hAnsi="Times New Roman"/>
-                <w:noProof/>
-                <w:webHidden/>
-              </w:rPr>
-              <w:fldChar w:fldCharType="end"/>
-            </w:r>
-          </w:hyperlink>
-        </w:p>
-        <w:p>
-          <w:pPr>
-            <w:pStyle w:val="TOC3"/>
-            <w:tabs>
-              <w:tab w:val="right" w:leader="dot" w:pos="9016"/>
-            </w:tabs>
-            <w:rPr>
-              <w:rFonts w:ascii="Times New Roman" w:hAnsi="Times New Roman"/>
-              <w:noProof/>
-              <w:lang w:val="en-ZA" w:eastAsia="en-ZA"/>
-            </w:rPr>
-          </w:pPr>
-          <w:hyperlink w:anchor="_Toc455166249" w:history="1">
-            <w:r>
-              <w:rPr>
-                <w:rStyle w:val="Hyperlink"/>
-                <w:rFonts w:ascii="Times New Roman" w:hAnsi="Times New Roman"/>
-                <w:noProof/>
-                <w:color w:val="auto"/>
-              </w:rPr>
-              <w:t>Node.js Twig.js</w:t>
-            </w:r>
-            <w:r>
-              <w:rPr>
-                <w:rFonts w:ascii="Times New Roman" w:hAnsi="Times New Roman"/>
-                <w:noProof/>
-                <w:webHidden/>
-              </w:rPr>
-              <w:tab/>
-            </w:r>
-            <w:r>
-              <w:rPr>
-                <w:rFonts w:ascii="Times New Roman" w:hAnsi="Times New Roman"/>
-                <w:noProof/>
-                <w:webHidden/>
-              </w:rPr>
-              <w:fldChar w:fldCharType="begin"/>
-            </w:r>
-            <w:r>
-              <w:rPr>
-                <w:rFonts w:ascii="Times New Roman" w:hAnsi="Times New Roman"/>
-                <w:noProof/>
-                <w:webHidden/>
-              </w:rPr>
-              <w:instrText xml:space="preserve"> PAGEREF _Toc455166249 \h </w:instrText>
-            </w:r>
-            <w:r>
-              <w:rPr>
-                <w:rFonts w:ascii="Times New Roman" w:hAnsi="Times New Roman"/>
-                <w:noProof/>
-                <w:webHidden/>
-              </w:rPr>
-            </w:r>
-            <w:r>
-              <w:rPr>
-                <w:rFonts w:ascii="Times New Roman" w:hAnsi="Times New Roman"/>
-                <w:noProof/>
-                <w:webHidden/>
-              </w:rPr>
-              <w:fldChar w:fldCharType="separate"/>
-            </w:r>
-            <w:r>
-              <w:rPr>
-                <w:rFonts w:ascii="Times New Roman" w:hAnsi="Times New Roman"/>
-                <w:noProof/>
-                <w:webHidden/>
-              </w:rPr>
-              <w:t>6</w:t>
-            </w:r>
-            <w:r>
-              <w:rPr>
-                <w:rFonts w:ascii="Times New Roman" w:hAnsi="Times New Roman"/>
-                <w:noProof/>
-                <w:webHidden/>
-              </w:rPr>
-              <w:fldChar w:fldCharType="end"/>
-            </w:r>
-          </w:hyperlink>
-        </w:p>
-        <w:p>
-          <w:pPr>
-            <w:pStyle w:val="TOC3"/>
-            <w:tabs>
-              <w:tab w:val="right" w:leader="dot" w:pos="9016"/>
-            </w:tabs>
-            <w:rPr>
-              <w:rFonts w:ascii="Times New Roman" w:hAnsi="Times New Roman"/>
-              <w:noProof/>
-              <w:lang w:val="en-ZA" w:eastAsia="en-ZA"/>
-            </w:rPr>
-          </w:pPr>
-          <w:hyperlink w:anchor="_Toc455166250" w:history="1">
-            <w:r>
-              <w:rPr>
-                <w:rStyle w:val="Hyperlink"/>
-                <w:rFonts w:ascii="Times New Roman" w:hAnsi="Times New Roman"/>
-                <w:noProof/>
-                <w:color w:val="auto"/>
-              </w:rPr>
-              <w:t>Bootstrap</w:t>
-            </w:r>
-            <w:r>
-              <w:rPr>
-                <w:rFonts w:ascii="Times New Roman" w:hAnsi="Times New Roman"/>
-                <w:noProof/>
-                <w:webHidden/>
-              </w:rPr>
-              <w:tab/>
-            </w:r>
-            <w:r>
-              <w:rPr>
-                <w:rFonts w:ascii="Times New Roman" w:hAnsi="Times New Roman"/>
-                <w:noProof/>
-                <w:webHidden/>
-              </w:rPr>
-              <w:fldChar w:fldCharType="begin"/>
-            </w:r>
-            <w:r>
-              <w:rPr>
-                <w:rFonts w:ascii="Times New Roman" w:hAnsi="Times New Roman"/>
-                <w:noProof/>
-                <w:webHidden/>
-              </w:rPr>
-              <w:instrText xml:space="preserve"> PAGEREF _Toc455166250 \h </w:instrText>
-            </w:r>
-            <w:r>
-              <w:rPr>
-                <w:rFonts w:ascii="Times New Roman" w:hAnsi="Times New Roman"/>
-                <w:noProof/>
-                <w:webHidden/>
-              </w:rPr>
-            </w:r>
-            <w:r>
-              <w:rPr>
-                <w:rFonts w:ascii="Times New Roman" w:hAnsi="Times New Roman"/>
-                <w:noProof/>
-                <w:webHidden/>
-              </w:rPr>
-              <w:fldChar w:fldCharType="separate"/>
-            </w:r>
-            <w:r>
-              <w:rPr>
-                <w:rFonts w:ascii="Times New Roman" w:hAnsi="Times New Roman"/>
-                <w:noProof/>
-                <w:webHidden/>
-              </w:rPr>
-              <w:t>6</w:t>
-            </w:r>
-            <w:r>
-              <w:rPr>
-                <w:rFonts w:ascii="Times New Roman" w:hAnsi="Times New Roman"/>
-                <w:noProof/>
-                <w:webHidden/>
-              </w:rPr>
-              <w:fldChar w:fldCharType="end"/>
-            </w:r>
-          </w:hyperlink>
-        </w:p>
-        <w:p>
-          <w:pPr>
-            <w:pStyle w:val="TOC3"/>
-            <w:tabs>
-              <w:tab w:val="right" w:leader="dot" w:pos="9016"/>
-            </w:tabs>
-            <w:rPr>
-              <w:rFonts w:ascii="Times New Roman" w:hAnsi="Times New Roman"/>
-              <w:noProof/>
-              <w:lang w:val="en-ZA" w:eastAsia="en-ZA"/>
-            </w:rPr>
-          </w:pPr>
-          <w:hyperlink w:anchor="_Toc455166251" w:history="1">
-            <w:r>
-              <w:rPr>
-                <w:rStyle w:val="Hyperlink"/>
-                <w:rFonts w:ascii="Times New Roman" w:hAnsi="Times New Roman"/>
-                <w:noProof/>
-                <w:color w:val="auto"/>
-              </w:rPr>
-              <w:t>D3</w:t>
-            </w:r>
-            <w:r>
-              <w:rPr>
-                <w:rFonts w:ascii="Times New Roman" w:hAnsi="Times New Roman"/>
-                <w:noProof/>
-                <w:webHidden/>
-              </w:rPr>
-              <w:tab/>
-            </w:r>
-            <w:r>
-              <w:rPr>
-                <w:rFonts w:ascii="Times New Roman" w:hAnsi="Times New Roman"/>
-                <w:noProof/>
-                <w:webHidden/>
-              </w:rPr>
-              <w:fldChar w:fldCharType="begin"/>
-            </w:r>
-            <w:r>
-              <w:rPr>
-                <w:rFonts w:ascii="Times New Roman" w:hAnsi="Times New Roman"/>
-                <w:noProof/>
-                <w:webHidden/>
-              </w:rPr>
-              <w:instrText xml:space="preserve"> PAGEREF _Toc455166251 \h </w:instrText>
-            </w:r>
-            <w:r>
-              <w:rPr>
-                <w:rFonts w:ascii="Times New Roman" w:hAnsi="Times New Roman"/>
-                <w:noProof/>
-                <w:webHidden/>
-              </w:rPr>
-            </w:r>
-            <w:r>
-              <w:rPr>
-                <w:rFonts w:ascii="Times New Roman" w:hAnsi="Times New Roman"/>
-                <w:noProof/>
-                <w:webHidden/>
-              </w:rPr>
-              <w:fldChar w:fldCharType="separate"/>
-            </w:r>
-            <w:r>
-              <w:rPr>
-                <w:rFonts w:ascii="Times New Roman" w:hAnsi="Times New Roman"/>
-                <w:noProof/>
-                <w:webHidden/>
-              </w:rPr>
-              <w:t>7</w:t>
-            </w:r>
-            <w:r>
-              <w:rPr>
-                <w:rFonts w:ascii="Times New Roman" w:hAnsi="Times New Roman"/>
-                <w:noProof/>
-                <w:webHidden/>
-              </w:rPr>
-              <w:fldChar w:fldCharType="end"/>
-            </w:r>
-          </w:hyperlink>
-        </w:p>
-        <w:p>
-          <w:pPr>
-            <w:pStyle w:val="TOC3"/>
-            <w:tabs>
-              <w:tab w:val="right" w:leader="dot" w:pos="9016"/>
-            </w:tabs>
-            <w:rPr>
-              <w:rFonts w:ascii="Times New Roman" w:hAnsi="Times New Roman"/>
-              <w:noProof/>
-              <w:lang w:val="en-ZA" w:eastAsia="en-ZA"/>
-            </w:rPr>
-          </w:pPr>
-          <w:hyperlink w:anchor="_Toc455166252" w:history="1">
-            <w:r>
-              <w:rPr>
-                <w:rStyle w:val="Hyperlink"/>
-                <w:rFonts w:ascii="Times New Roman" w:hAnsi="Times New Roman"/>
-                <w:noProof/>
-                <w:color w:val="auto"/>
-              </w:rPr>
-              <w:t>Wordcloud2.js</w:t>
-            </w:r>
-            <w:r>
-              <w:rPr>
-                <w:rFonts w:ascii="Times New Roman" w:hAnsi="Times New Roman"/>
-                <w:noProof/>
-                <w:webHidden/>
-              </w:rPr>
-              <w:tab/>
-            </w:r>
-            <w:r>
-              <w:rPr>
-                <w:rFonts w:ascii="Times New Roman" w:hAnsi="Times New Roman"/>
-                <w:noProof/>
-                <w:webHidden/>
-              </w:rPr>
-              <w:fldChar w:fldCharType="begin"/>
-            </w:r>
-            <w:r>
-              <w:rPr>
-                <w:rFonts w:ascii="Times New Roman" w:hAnsi="Times New Roman"/>
-                <w:noProof/>
-                <w:webHidden/>
-              </w:rPr>
-              <w:instrText xml:space="preserve"> PAGEREF _Toc455166252 \h </w:instrText>
-            </w:r>
-            <w:r>
-              <w:rPr>
-                <w:rFonts w:ascii="Times New Roman" w:hAnsi="Times New Roman"/>
-                <w:noProof/>
-                <w:webHidden/>
-              </w:rPr>
-            </w:r>
-            <w:r>
-              <w:rPr>
-                <w:rFonts w:ascii="Times New Roman" w:hAnsi="Times New Roman"/>
-                <w:noProof/>
-                <w:webHidden/>
-              </w:rPr>
-              <w:fldChar w:fldCharType="separate"/>
-            </w:r>
-            <w:r>
-              <w:rPr>
-                <w:rFonts w:ascii="Times New Roman" w:hAnsi="Times New Roman"/>
-                <w:noProof/>
-                <w:webHidden/>
-              </w:rPr>
-              <w:t>7</w:t>
-            </w:r>
-            <w:r>
-              <w:rPr>
-                <w:rFonts w:ascii="Times New Roman" w:hAnsi="Times New Roman"/>
+                <w:noProof/>
+                <w:webHidden/>
+              </w:rPr>
+              <w:t>5</w:t>
+            </w:r>
+            <w:r>
+              <w:rPr>
                 <w:noProof/>
                 <w:webHidden/>
               </w:rPr>
@@ -2007,24 +1352,23 @@
               <w:tab w:val="right" w:leader="dot" w:pos="9016"/>
             </w:tabs>
             <w:rPr>
-              <w:rFonts w:ascii="Times New Roman" w:hAnsi="Times New Roman"/>
+              <w:rFonts w:cstheme="minorBidi"/>
               <w:noProof/>
               <w:lang w:val="en-ZA" w:eastAsia="en-ZA"/>
             </w:rPr>
           </w:pPr>
-          <w:hyperlink w:anchor="_Toc455166253" w:history="1">
+          <w:hyperlink w:anchor="_Toc455255372" w:history="1">
             <w:r>
               <w:rPr>
                 <w:rStyle w:val="Hyperlink"/>
                 <w:rFonts w:ascii="Times New Roman" w:hAnsi="Times New Roman"/>
                 <w:noProof/>
-                <w:color w:val="auto"/>
-              </w:rPr>
-              <w:t>5.3.</w:t>
-            </w:r>
-            <w:r>
-              <w:rPr>
-                <w:rFonts w:ascii="Times New Roman" w:hAnsi="Times New Roman"/>
+              </w:rPr>
+              <w:t>6.3.</w:t>
+            </w:r>
+            <w:r>
+              <w:rPr>
+                <w:rFonts w:cstheme="minorBidi"/>
                 <w:noProof/>
                 <w:lang w:val="en-ZA" w:eastAsia="en-ZA"/>
               </w:rPr>
@@ -2035,13 +1379,11 @@
                 <w:rStyle w:val="Hyperlink"/>
                 <w:rFonts w:ascii="Times New Roman" w:hAnsi="Times New Roman"/>
                 <w:noProof/>
-                <w:color w:val="auto"/>
               </w:rPr>
               <w:t>Physical Project Structure</w:t>
             </w:r>
             <w:r>
               <w:rPr>
-                <w:rFonts w:ascii="Times New Roman" w:hAnsi="Times New Roman"/>
                 <w:noProof/>
                 <w:webHidden/>
               </w:rPr>
@@ -2049,7 +1391,6 @@
             </w:r>
             <w:r>
               <w:rPr>
-                <w:rFonts w:ascii="Times New Roman" w:hAnsi="Times New Roman"/>
                 <w:noProof/>
                 <w:webHidden/>
               </w:rPr>
@@ -2057,22 +1398,19 @@
             </w:r>
             <w:r>
               <w:rPr>
-                <w:rFonts w:ascii="Times New Roman" w:hAnsi="Times New Roman"/>
-                <w:noProof/>
-                <w:webHidden/>
-              </w:rPr>
-              <w:instrText xml:space="preserve"> PAGEREF _Toc455166253 \h </w:instrText>
-            </w:r>
-            <w:r>
-              <w:rPr>
-                <w:rFonts w:ascii="Times New Roman" w:hAnsi="Times New Roman"/>
-                <w:noProof/>
-                <w:webHidden/>
-              </w:rPr>
-            </w:r>
-            <w:r>
-              <w:rPr>
-                <w:rFonts w:ascii="Times New Roman" w:hAnsi="Times New Roman"/>
+                <w:noProof/>
+                <w:webHidden/>
+              </w:rPr>
+              <w:instrText xml:space="preserve"> PAGEREF _Toc455255372 \h </w:instrText>
+            </w:r>
+            <w:r>
+              <w:rPr>
+                <w:noProof/>
+                <w:webHidden/>
+              </w:rPr>
+            </w:r>
+            <w:r>
+              <w:rPr>
                 <w:noProof/>
                 <w:webHidden/>
               </w:rPr>
@@ -2080,15 +1418,13 @@
             </w:r>
             <w:r>
               <w:rPr>
-                <w:rFonts w:ascii="Times New Roman" w:hAnsi="Times New Roman"/>
-                <w:noProof/>
-                <w:webHidden/>
-              </w:rPr>
-              <w:t>7</w:t>
-            </w:r>
-            <w:r>
-              <w:rPr>
-                <w:rFonts w:ascii="Times New Roman" w:hAnsi="Times New Roman"/>
+                <w:noProof/>
+                <w:webHidden/>
+              </w:rPr>
+              <w:t>6</w:t>
+            </w:r>
+            <w:r>
+              <w:rPr>
                 <w:noProof/>
                 <w:webHidden/>
               </w:rPr>
@@ -2104,24 +1440,23 @@
               <w:tab w:val="right" w:leader="dot" w:pos="9016"/>
             </w:tabs>
             <w:rPr>
-              <w:rFonts w:ascii="Times New Roman" w:hAnsi="Times New Roman"/>
+              <w:rFonts w:cstheme="minorBidi"/>
               <w:noProof/>
               <w:lang w:val="en-ZA" w:eastAsia="en-ZA"/>
             </w:rPr>
           </w:pPr>
-          <w:hyperlink w:anchor="_Toc455166254" w:history="1">
+          <w:hyperlink w:anchor="_Toc455255373" w:history="1">
             <w:r>
               <w:rPr>
                 <w:rStyle w:val="Hyperlink"/>
                 <w:rFonts w:ascii="Times New Roman" w:hAnsi="Times New Roman"/>
                 <w:noProof/>
-                <w:color w:val="auto"/>
-              </w:rPr>
-              <w:t>5.4.</w:t>
-            </w:r>
-            <w:r>
-              <w:rPr>
-                <w:rFonts w:ascii="Times New Roman" w:hAnsi="Times New Roman"/>
+              </w:rPr>
+              <w:t>6.4.</w:t>
+            </w:r>
+            <w:r>
+              <w:rPr>
+                <w:rFonts w:cstheme="minorBidi"/>
                 <w:noProof/>
                 <w:lang w:val="en-ZA" w:eastAsia="en-ZA"/>
               </w:rPr>
@@ -2132,13 +1467,11 @@
                 <w:rStyle w:val="Hyperlink"/>
                 <w:rFonts w:ascii="Times New Roman" w:hAnsi="Times New Roman"/>
                 <w:noProof/>
-                <w:color w:val="auto"/>
               </w:rPr>
               <w:t>The Framework</w:t>
             </w:r>
             <w:r>
               <w:rPr>
-                <w:rFonts w:ascii="Times New Roman" w:hAnsi="Times New Roman"/>
                 <w:noProof/>
                 <w:webHidden/>
               </w:rPr>
@@ -2146,7 +1479,6 @@
             </w:r>
             <w:r>
               <w:rPr>
-                <w:rFonts w:ascii="Times New Roman" w:hAnsi="Times New Roman"/>
                 <w:noProof/>
                 <w:webHidden/>
               </w:rPr>
@@ -2154,22 +1486,19 @@
             </w:r>
             <w:r>
               <w:rPr>
-                <w:rFonts w:ascii="Times New Roman" w:hAnsi="Times New Roman"/>
-                <w:noProof/>
-                <w:webHidden/>
-              </w:rPr>
-              <w:instrText xml:space="preserve"> PAGEREF _Toc455166254 \h </w:instrText>
-            </w:r>
-            <w:r>
-              <w:rPr>
-                <w:rFonts w:ascii="Times New Roman" w:hAnsi="Times New Roman"/>
-                <w:noProof/>
-                <w:webHidden/>
-              </w:rPr>
-            </w:r>
-            <w:r>
-              <w:rPr>
-                <w:rFonts w:ascii="Times New Roman" w:hAnsi="Times New Roman"/>
+                <w:noProof/>
+                <w:webHidden/>
+              </w:rPr>
+              <w:instrText xml:space="preserve"> PAGEREF _Toc455255373 \h </w:instrText>
+            </w:r>
+            <w:r>
+              <w:rPr>
+                <w:noProof/>
+                <w:webHidden/>
+              </w:rPr>
+            </w:r>
+            <w:r>
+              <w:rPr>
                 <w:noProof/>
                 <w:webHidden/>
               </w:rPr>
@@ -2177,15 +1506,13 @@
             </w:r>
             <w:r>
               <w:rPr>
-                <w:rFonts w:ascii="Times New Roman" w:hAnsi="Times New Roman"/>
-                <w:noProof/>
-                <w:webHidden/>
-              </w:rPr>
-              <w:t>8</w:t>
-            </w:r>
-            <w:r>
-              <w:rPr>
-                <w:rFonts w:ascii="Times New Roman" w:hAnsi="Times New Roman"/>
+                <w:noProof/>
+                <w:webHidden/>
+              </w:rPr>
+              <w:t>7</w:t>
+            </w:r>
+            <w:r>
+              <w:rPr>
                 <w:noProof/>
                 <w:webHidden/>
               </w:rPr>
@@ -2200,24 +1527,22 @@
               <w:tab w:val="right" w:leader="dot" w:pos="9016"/>
             </w:tabs>
             <w:rPr>
-              <w:rFonts w:ascii="Times New Roman" w:hAnsi="Times New Roman"/>
+              <w:rFonts w:cstheme="minorBidi"/>
               <w:noProof/>
               <w:lang w:val="en-ZA" w:eastAsia="en-ZA"/>
             </w:rPr>
           </w:pPr>
-          <w:hyperlink w:anchor="_Toc455166255" w:history="1">
+          <w:hyperlink w:anchor="_Toc455255374" w:history="1">
             <w:r>
               <w:rPr>
                 <w:rStyle w:val="Hyperlink"/>
                 <w:rFonts w:ascii="Times New Roman" w:hAnsi="Times New Roman"/>
                 <w:noProof/>
-                <w:color w:val="auto"/>
               </w:rPr>
               <w:t>Dashboard</w:t>
             </w:r>
             <w:r>
               <w:rPr>
-                <w:rFonts w:ascii="Times New Roman" w:hAnsi="Times New Roman"/>
                 <w:noProof/>
                 <w:webHidden/>
               </w:rPr>
@@ -2225,7 +1550,6 @@
             </w:r>
             <w:r>
               <w:rPr>
-                <w:rFonts w:ascii="Times New Roman" w:hAnsi="Times New Roman"/>
                 <w:noProof/>
                 <w:webHidden/>
               </w:rPr>
@@ -2233,22 +1557,19 @@
             </w:r>
             <w:r>
               <w:rPr>
-                <w:rFonts w:ascii="Times New Roman" w:hAnsi="Times New Roman"/>
-                <w:noProof/>
-                <w:webHidden/>
-              </w:rPr>
-              <w:instrText xml:space="preserve"> PAGEREF _Toc455166255 \h </w:instrText>
-            </w:r>
-            <w:r>
-              <w:rPr>
-                <w:rFonts w:ascii="Times New Roman" w:hAnsi="Times New Roman"/>
-                <w:noProof/>
-                <w:webHidden/>
-              </w:rPr>
-            </w:r>
-            <w:r>
-              <w:rPr>
-                <w:rFonts w:ascii="Times New Roman" w:hAnsi="Times New Roman"/>
+                <w:noProof/>
+                <w:webHidden/>
+              </w:rPr>
+              <w:instrText xml:space="preserve"> PAGEREF _Toc455255374 \h </w:instrText>
+            </w:r>
+            <w:r>
+              <w:rPr>
+                <w:noProof/>
+                <w:webHidden/>
+              </w:rPr>
+            </w:r>
+            <w:r>
+              <w:rPr>
                 <w:noProof/>
                 <w:webHidden/>
               </w:rPr>
@@ -2256,15 +1577,13 @@
             </w:r>
             <w:r>
               <w:rPr>
-                <w:rFonts w:ascii="Times New Roman" w:hAnsi="Times New Roman"/>
-                <w:noProof/>
-                <w:webHidden/>
-              </w:rPr>
-              <w:t>8</w:t>
-            </w:r>
-            <w:r>
-              <w:rPr>
-                <w:rFonts w:ascii="Times New Roman" w:hAnsi="Times New Roman"/>
+                <w:noProof/>
+                <w:webHidden/>
+              </w:rPr>
+              <w:t>7</w:t>
+            </w:r>
+            <w:r>
+              <w:rPr>
                 <w:noProof/>
                 <w:webHidden/>
               </w:rPr>
@@ -2279,24 +1598,22 @@
               <w:tab w:val="right" w:leader="dot" w:pos="9016"/>
             </w:tabs>
             <w:rPr>
-              <w:rFonts w:ascii="Times New Roman" w:hAnsi="Times New Roman"/>
+              <w:rFonts w:cstheme="minorBidi"/>
               <w:noProof/>
               <w:lang w:val="en-ZA" w:eastAsia="en-ZA"/>
             </w:rPr>
           </w:pPr>
-          <w:hyperlink w:anchor="_Toc455166256" w:history="1">
+          <w:hyperlink w:anchor="_Toc455255375" w:history="1">
             <w:r>
               <w:rPr>
                 <w:rStyle w:val="Hyperlink"/>
                 <w:rFonts w:ascii="Times New Roman" w:hAnsi="Times New Roman"/>
                 <w:noProof/>
-                <w:color w:val="auto"/>
               </w:rPr>
               <w:t>Settings</w:t>
             </w:r>
             <w:r>
               <w:rPr>
-                <w:rFonts w:ascii="Times New Roman" w:hAnsi="Times New Roman"/>
                 <w:noProof/>
                 <w:webHidden/>
               </w:rPr>
@@ -2304,7 +1621,6 @@
             </w:r>
             <w:r>
               <w:rPr>
-                <w:rFonts w:ascii="Times New Roman" w:hAnsi="Times New Roman"/>
                 <w:noProof/>
                 <w:webHidden/>
               </w:rPr>
@@ -2312,22 +1628,19 @@
             </w:r>
             <w:r>
               <w:rPr>
-                <w:rFonts w:ascii="Times New Roman" w:hAnsi="Times New Roman"/>
-                <w:noProof/>
-                <w:webHidden/>
-              </w:rPr>
-              <w:instrText xml:space="preserve"> PAGEREF _Toc455166256 \h </w:instrText>
-            </w:r>
-            <w:r>
-              <w:rPr>
-                <w:rFonts w:ascii="Times New Roman" w:hAnsi="Times New Roman"/>
-                <w:noProof/>
-                <w:webHidden/>
-              </w:rPr>
-            </w:r>
-            <w:r>
-              <w:rPr>
-                <w:rFonts w:ascii="Times New Roman" w:hAnsi="Times New Roman"/>
+                <w:noProof/>
+                <w:webHidden/>
+              </w:rPr>
+              <w:instrText xml:space="preserve"> PAGEREF _Toc455255375 \h </w:instrText>
+            </w:r>
+            <w:r>
+              <w:rPr>
+                <w:noProof/>
+                <w:webHidden/>
+              </w:rPr>
+            </w:r>
+            <w:r>
+              <w:rPr>
                 <w:noProof/>
                 <w:webHidden/>
               </w:rPr>
@@ -2335,15 +1648,13 @@
             </w:r>
             <w:r>
               <w:rPr>
-                <w:rFonts w:ascii="Times New Roman" w:hAnsi="Times New Roman"/>
-                <w:noProof/>
-                <w:webHidden/>
-              </w:rPr>
-              <w:t>9</w:t>
-            </w:r>
-            <w:r>
-              <w:rPr>
-                <w:rFonts w:ascii="Times New Roman" w:hAnsi="Times New Roman"/>
+                <w:noProof/>
+                <w:webHidden/>
+              </w:rPr>
+              <w:t>8</w:t>
+            </w:r>
+            <w:r>
+              <w:rPr>
                 <w:noProof/>
                 <w:webHidden/>
               </w:rPr>
@@ -2359,24 +1670,23 @@
               <w:tab w:val="right" w:leader="dot" w:pos="9016"/>
             </w:tabs>
             <w:rPr>
-              <w:rFonts w:ascii="Times New Roman" w:hAnsi="Times New Roman"/>
+              <w:rFonts w:cstheme="minorBidi"/>
               <w:noProof/>
               <w:lang w:val="en-ZA" w:eastAsia="en-ZA"/>
             </w:rPr>
           </w:pPr>
-          <w:hyperlink w:anchor="_Toc455166257" w:history="1">
+          <w:hyperlink w:anchor="_Toc455255376" w:history="1">
             <w:r>
               <w:rPr>
                 <w:rStyle w:val="Hyperlink"/>
                 <w:rFonts w:ascii="Times New Roman" w:hAnsi="Times New Roman"/>
                 <w:noProof/>
-                <w:color w:val="auto"/>
-              </w:rPr>
-              <w:t>5.5.</w:t>
-            </w:r>
-            <w:r>
-              <w:rPr>
-                <w:rFonts w:ascii="Times New Roman" w:hAnsi="Times New Roman"/>
+              </w:rPr>
+              <w:t>6.5.</w:t>
+            </w:r>
+            <w:r>
+              <w:rPr>
+                <w:rFonts w:cstheme="minorBidi"/>
                 <w:noProof/>
                 <w:lang w:val="en-ZA" w:eastAsia="en-ZA"/>
               </w:rPr>
@@ -2387,13 +1697,11 @@
                 <w:rStyle w:val="Hyperlink"/>
                 <w:rFonts w:ascii="Times New Roman" w:hAnsi="Times New Roman"/>
                 <w:noProof/>
-                <w:color w:val="auto"/>
               </w:rPr>
               <w:t>Data Models</w:t>
             </w:r>
             <w:r>
               <w:rPr>
-                <w:rFonts w:ascii="Times New Roman" w:hAnsi="Times New Roman"/>
                 <w:noProof/>
                 <w:webHidden/>
               </w:rPr>
@@ -2401,7 +1709,6 @@
             </w:r>
             <w:r>
               <w:rPr>
-                <w:rFonts w:ascii="Times New Roman" w:hAnsi="Times New Roman"/>
                 <w:noProof/>
                 <w:webHidden/>
               </w:rPr>
@@ -2409,22 +1716,19 @@
             </w:r>
             <w:r>
               <w:rPr>
-                <w:rFonts w:ascii="Times New Roman" w:hAnsi="Times New Roman"/>
-                <w:noProof/>
-                <w:webHidden/>
-              </w:rPr>
-              <w:instrText xml:space="preserve"> PAGEREF _Toc455166257 \h </w:instrText>
-            </w:r>
-            <w:r>
-              <w:rPr>
-                <w:rFonts w:ascii="Times New Roman" w:hAnsi="Times New Roman"/>
-                <w:noProof/>
-                <w:webHidden/>
-              </w:rPr>
-            </w:r>
-            <w:r>
-              <w:rPr>
-                <w:rFonts w:ascii="Times New Roman" w:hAnsi="Times New Roman"/>
+                <w:noProof/>
+                <w:webHidden/>
+              </w:rPr>
+              <w:instrText xml:space="preserve"> PAGEREF _Toc455255376 \h </w:instrText>
+            </w:r>
+            <w:r>
+              <w:rPr>
+                <w:noProof/>
+                <w:webHidden/>
+              </w:rPr>
+            </w:r>
+            <w:r>
+              <w:rPr>
                 <w:noProof/>
                 <w:webHidden/>
               </w:rPr>
@@ -2432,7 +1736,6 @@
             </w:r>
             <w:r>
               <w:rPr>
-                <w:rFonts w:ascii="Times New Roman" w:hAnsi="Times New Roman"/>
                 <w:noProof/>
                 <w:webHidden/>
               </w:rPr>
@@ -2440,7 +1743,6 @@
             </w:r>
             <w:r>
               <w:rPr>
-                <w:rFonts w:ascii="Times New Roman" w:hAnsi="Times New Roman"/>
                 <w:noProof/>
                 <w:webHidden/>
               </w:rPr>
@@ -2455,24 +1757,22 @@
               <w:tab w:val="right" w:leader="dot" w:pos="9016"/>
             </w:tabs>
             <w:rPr>
-              <w:rFonts w:ascii="Times New Roman" w:hAnsi="Times New Roman"/>
+              <w:rFonts w:cstheme="minorBidi"/>
               <w:noProof/>
               <w:lang w:val="en-ZA" w:eastAsia="en-ZA"/>
             </w:rPr>
           </w:pPr>
-          <w:hyperlink w:anchor="_Toc455166258" w:history="1">
+          <w:hyperlink w:anchor="_Toc455255377" w:history="1">
             <w:r>
               <w:rPr>
                 <w:rStyle w:val="Hyperlink"/>
                 <w:rFonts w:ascii="Times New Roman" w:hAnsi="Times New Roman"/>
                 <w:noProof/>
-                <w:color w:val="auto"/>
               </w:rPr>
               <w:t>Category Color</w:t>
             </w:r>
             <w:r>
               <w:rPr>
-                <w:rFonts w:ascii="Times New Roman" w:hAnsi="Times New Roman"/>
                 <w:noProof/>
                 <w:webHidden/>
               </w:rPr>
@@ -2480,7 +1780,6 @@
             </w:r>
             <w:r>
               <w:rPr>
-                <w:rFonts w:ascii="Times New Roman" w:hAnsi="Times New Roman"/>
                 <w:noProof/>
                 <w:webHidden/>
               </w:rPr>
@@ -2488,22 +1787,19 @@
             </w:r>
             <w:r>
               <w:rPr>
-                <w:rFonts w:ascii="Times New Roman" w:hAnsi="Times New Roman"/>
-                <w:noProof/>
-                <w:webHidden/>
-              </w:rPr>
-              <w:instrText xml:space="preserve"> PAGEREF _Toc455166258 \h </w:instrText>
-            </w:r>
-            <w:r>
-              <w:rPr>
-                <w:rFonts w:ascii="Times New Roman" w:hAnsi="Times New Roman"/>
-                <w:noProof/>
-                <w:webHidden/>
-              </w:rPr>
-            </w:r>
-            <w:r>
-              <w:rPr>
-                <w:rFonts w:ascii="Times New Roman" w:hAnsi="Times New Roman"/>
+                <w:noProof/>
+                <w:webHidden/>
+              </w:rPr>
+              <w:instrText xml:space="preserve"> PAGEREF _Toc455255377 \h </w:instrText>
+            </w:r>
+            <w:r>
+              <w:rPr>
+                <w:noProof/>
+                <w:webHidden/>
+              </w:rPr>
+            </w:r>
+            <w:r>
+              <w:rPr>
                 <w:noProof/>
                 <w:webHidden/>
               </w:rPr>
@@ -2511,7 +1807,6 @@
             </w:r>
             <w:r>
               <w:rPr>
-                <w:rFonts w:ascii="Times New Roman" w:hAnsi="Times New Roman"/>
                 <w:noProof/>
                 <w:webHidden/>
               </w:rPr>
@@ -2519,7 +1814,6 @@
             </w:r>
             <w:r>
               <w:rPr>
-                <w:rFonts w:ascii="Times New Roman" w:hAnsi="Times New Roman"/>
                 <w:noProof/>
                 <w:webHidden/>
               </w:rPr>
@@ -2534,24 +1828,22 @@
               <w:tab w:val="right" w:leader="dot" w:pos="9016"/>
             </w:tabs>
             <w:rPr>
-              <w:rFonts w:ascii="Times New Roman" w:hAnsi="Times New Roman"/>
+              <w:rFonts w:cstheme="minorBidi"/>
               <w:noProof/>
               <w:lang w:val="en-ZA" w:eastAsia="en-ZA"/>
             </w:rPr>
           </w:pPr>
-          <w:hyperlink w:anchor="_Toc455166259" w:history="1">
+          <w:hyperlink w:anchor="_Toc455255378" w:history="1">
             <w:r>
               <w:rPr>
                 <w:rStyle w:val="Hyperlink"/>
                 <w:rFonts w:ascii="Times New Roman" w:hAnsi="Times New Roman"/>
                 <w:noProof/>
-                <w:color w:val="auto"/>
               </w:rPr>
               <w:t>Category Count per Day and Category Count per Hour</w:t>
             </w:r>
             <w:r>
               <w:rPr>
-                <w:rFonts w:ascii="Times New Roman" w:hAnsi="Times New Roman"/>
                 <w:noProof/>
                 <w:webHidden/>
               </w:rPr>
@@ -2559,7 +1851,6 @@
             </w:r>
             <w:r>
               <w:rPr>
-                <w:rFonts w:ascii="Times New Roman" w:hAnsi="Times New Roman"/>
                 <w:noProof/>
                 <w:webHidden/>
               </w:rPr>
@@ -2567,22 +1858,19 @@
             </w:r>
             <w:r>
               <w:rPr>
-                <w:rFonts w:ascii="Times New Roman" w:hAnsi="Times New Roman"/>
-                <w:noProof/>
-                <w:webHidden/>
-              </w:rPr>
-              <w:instrText xml:space="preserve"> PAGEREF _Toc455166259 \h </w:instrText>
-            </w:r>
-            <w:r>
-              <w:rPr>
-                <w:rFonts w:ascii="Times New Roman" w:hAnsi="Times New Roman"/>
-                <w:noProof/>
-                <w:webHidden/>
-              </w:rPr>
-            </w:r>
-            <w:r>
-              <w:rPr>
-                <w:rFonts w:ascii="Times New Roman" w:hAnsi="Times New Roman"/>
+                <w:noProof/>
+                <w:webHidden/>
+              </w:rPr>
+              <w:instrText xml:space="preserve"> PAGEREF _Toc455255378 \h </w:instrText>
+            </w:r>
+            <w:r>
+              <w:rPr>
+                <w:noProof/>
+                <w:webHidden/>
+              </w:rPr>
+            </w:r>
+            <w:r>
+              <w:rPr>
                 <w:noProof/>
                 <w:webHidden/>
               </w:rPr>
@@ -2590,7 +1878,6 @@
             </w:r>
             <w:r>
               <w:rPr>
-                <w:rFonts w:ascii="Times New Roman" w:hAnsi="Times New Roman"/>
                 <w:noProof/>
                 <w:webHidden/>
               </w:rPr>
@@ -2598,7 +1885,6 @@
             </w:r>
             <w:r>
               <w:rPr>
-                <w:rFonts w:ascii="Times New Roman" w:hAnsi="Times New Roman"/>
                 <w:noProof/>
                 <w:webHidden/>
               </w:rPr>
@@ -2613,24 +1899,22 @@
               <w:tab w:val="right" w:leader="dot" w:pos="9016"/>
             </w:tabs>
             <w:rPr>
-              <w:rFonts w:ascii="Times New Roman" w:hAnsi="Times New Roman"/>
+              <w:rFonts w:cstheme="minorBidi"/>
               <w:noProof/>
               <w:lang w:val="en-ZA" w:eastAsia="en-ZA"/>
             </w:rPr>
           </w:pPr>
-          <w:hyperlink w:anchor="_Toc455166260" w:history="1">
+          <w:hyperlink w:anchor="_Toc455255379" w:history="1">
             <w:r>
               <w:rPr>
                 <w:rStyle w:val="Hyperlink"/>
                 <w:rFonts w:ascii="Times New Roman" w:hAnsi="Times New Roman"/>
                 <w:noProof/>
-                <w:color w:val="auto"/>
               </w:rPr>
               <w:t>Category Summary</w:t>
             </w:r>
             <w:r>
               <w:rPr>
-                <w:rFonts w:ascii="Times New Roman" w:hAnsi="Times New Roman"/>
                 <w:noProof/>
                 <w:webHidden/>
               </w:rPr>
@@ -2638,7 +1922,6 @@
             </w:r>
             <w:r>
               <w:rPr>
-                <w:rFonts w:ascii="Times New Roman" w:hAnsi="Times New Roman"/>
                 <w:noProof/>
                 <w:webHidden/>
               </w:rPr>
@@ -2646,22 +1929,19 @@
             </w:r>
             <w:r>
               <w:rPr>
-                <w:rFonts w:ascii="Times New Roman" w:hAnsi="Times New Roman"/>
-                <w:noProof/>
-                <w:webHidden/>
-              </w:rPr>
-              <w:instrText xml:space="preserve"> PAGEREF _Toc455166260 \h </w:instrText>
-            </w:r>
-            <w:r>
-              <w:rPr>
-                <w:rFonts w:ascii="Times New Roman" w:hAnsi="Times New Roman"/>
-                <w:noProof/>
-                <w:webHidden/>
-              </w:rPr>
-            </w:r>
-            <w:r>
-              <w:rPr>
-                <w:rFonts w:ascii="Times New Roman" w:hAnsi="Times New Roman"/>
+                <w:noProof/>
+                <w:webHidden/>
+              </w:rPr>
+              <w:instrText xml:space="preserve"> PAGEREF _Toc455255379 \h </w:instrText>
+            </w:r>
+            <w:r>
+              <w:rPr>
+                <w:noProof/>
+                <w:webHidden/>
+              </w:rPr>
+            </w:r>
+            <w:r>
+              <w:rPr>
                 <w:noProof/>
                 <w:webHidden/>
               </w:rPr>
@@ -2669,7 +1949,6 @@
             </w:r>
             <w:r>
               <w:rPr>
-                <w:rFonts w:ascii="Times New Roman" w:hAnsi="Times New Roman"/>
                 <w:noProof/>
                 <w:webHidden/>
               </w:rPr>
@@ -2677,7 +1956,6 @@
             </w:r>
             <w:r>
               <w:rPr>
-                <w:rFonts w:ascii="Times New Roman" w:hAnsi="Times New Roman"/>
                 <w:noProof/>
                 <w:webHidden/>
               </w:rPr>
@@ -2692,24 +1970,22 @@
               <w:tab w:val="right" w:leader="dot" w:pos="9016"/>
             </w:tabs>
             <w:rPr>
-              <w:rFonts w:ascii="Times New Roman" w:hAnsi="Times New Roman"/>
+              <w:rFonts w:cstheme="minorBidi"/>
               <w:noProof/>
               <w:lang w:val="en-ZA" w:eastAsia="en-ZA"/>
             </w:rPr>
           </w:pPr>
-          <w:hyperlink w:anchor="_Toc455166261" w:history="1">
+          <w:hyperlink w:anchor="_Toc455255380" w:history="1">
             <w:r>
               <w:rPr>
                 <w:rStyle w:val="Hyperlink"/>
                 <w:rFonts w:ascii="Times New Roman" w:hAnsi="Times New Roman"/>
                 <w:noProof/>
-                <w:color w:val="auto"/>
               </w:rPr>
               <w:t>Con-Pro Count per Hour</w:t>
             </w:r>
             <w:r>
               <w:rPr>
-                <w:rFonts w:ascii="Times New Roman" w:hAnsi="Times New Roman"/>
                 <w:noProof/>
                 <w:webHidden/>
               </w:rPr>
@@ -2717,7 +1993,6 @@
             </w:r>
             <w:r>
               <w:rPr>
-                <w:rFonts w:ascii="Times New Roman" w:hAnsi="Times New Roman"/>
                 <w:noProof/>
                 <w:webHidden/>
               </w:rPr>
@@ -2725,22 +2000,19 @@
             </w:r>
             <w:r>
               <w:rPr>
-                <w:rFonts w:ascii="Times New Roman" w:hAnsi="Times New Roman"/>
-                <w:noProof/>
-                <w:webHidden/>
-              </w:rPr>
-              <w:instrText xml:space="preserve"> PAGEREF _Toc455166261 \h </w:instrText>
-            </w:r>
-            <w:r>
-              <w:rPr>
-                <w:rFonts w:ascii="Times New Roman" w:hAnsi="Times New Roman"/>
-                <w:noProof/>
-                <w:webHidden/>
-              </w:rPr>
-            </w:r>
-            <w:r>
-              <w:rPr>
-                <w:rFonts w:ascii="Times New Roman" w:hAnsi="Times New Roman"/>
+                <w:noProof/>
+                <w:webHidden/>
+              </w:rPr>
+              <w:instrText xml:space="preserve"> PAGEREF _Toc455255380 \h </w:instrText>
+            </w:r>
+            <w:r>
+              <w:rPr>
+                <w:noProof/>
+                <w:webHidden/>
+              </w:rPr>
+            </w:r>
+            <w:r>
+              <w:rPr>
                 <w:noProof/>
                 <w:webHidden/>
               </w:rPr>
@@ -2748,7 +2020,6 @@
             </w:r>
             <w:r>
               <w:rPr>
-                <w:rFonts w:ascii="Times New Roman" w:hAnsi="Times New Roman"/>
                 <w:noProof/>
                 <w:webHidden/>
               </w:rPr>
@@ -2756,7 +2027,6 @@
             </w:r>
             <w:r>
               <w:rPr>
-                <w:rFonts w:ascii="Times New Roman" w:hAnsi="Times New Roman"/>
                 <w:noProof/>
                 <w:webHidden/>
               </w:rPr>
@@ -2771,24 +2041,22 @@
               <w:tab w:val="right" w:leader="dot" w:pos="9016"/>
             </w:tabs>
             <w:rPr>
-              <w:rFonts w:ascii="Times New Roman" w:hAnsi="Times New Roman"/>
+              <w:rFonts w:cstheme="minorBidi"/>
               <w:noProof/>
               <w:lang w:val="en-ZA" w:eastAsia="en-ZA"/>
             </w:rPr>
           </w:pPr>
-          <w:hyperlink w:anchor="_Toc455166262" w:history="1">
+          <w:hyperlink w:anchor="_Toc455255381" w:history="1">
             <w:r>
               <w:rPr>
                 <w:rStyle w:val="Hyperlink"/>
                 <w:rFonts w:ascii="Times New Roman" w:hAnsi="Times New Roman"/>
                 <w:noProof/>
-                <w:color w:val="auto"/>
               </w:rPr>
               <w:t>Word Count</w:t>
             </w:r>
             <w:r>
               <w:rPr>
-                <w:rFonts w:ascii="Times New Roman" w:hAnsi="Times New Roman"/>
                 <w:noProof/>
                 <w:webHidden/>
               </w:rPr>
@@ -2796,7 +2064,6 @@
             </w:r>
             <w:r>
               <w:rPr>
-                <w:rFonts w:ascii="Times New Roman" w:hAnsi="Times New Roman"/>
                 <w:noProof/>
                 <w:webHidden/>
               </w:rPr>
@@ -2804,22 +2071,19 @@
             </w:r>
             <w:r>
               <w:rPr>
-                <w:rFonts w:ascii="Times New Roman" w:hAnsi="Times New Roman"/>
-                <w:noProof/>
-                <w:webHidden/>
-              </w:rPr>
-              <w:instrText xml:space="preserve"> PAGEREF _Toc455166262 \h </w:instrText>
-            </w:r>
-            <w:r>
-              <w:rPr>
-                <w:rFonts w:ascii="Times New Roman" w:hAnsi="Times New Roman"/>
-                <w:noProof/>
-                <w:webHidden/>
-              </w:rPr>
-            </w:r>
-            <w:r>
-              <w:rPr>
-                <w:rFonts w:ascii="Times New Roman" w:hAnsi="Times New Roman"/>
+                <w:noProof/>
+                <w:webHidden/>
+              </w:rPr>
+              <w:instrText xml:space="preserve"> PAGEREF _Toc455255381 \h </w:instrText>
+            </w:r>
+            <w:r>
+              <w:rPr>
+                <w:noProof/>
+                <w:webHidden/>
+              </w:rPr>
+            </w:r>
+            <w:r>
+              <w:rPr>
                 <w:noProof/>
                 <w:webHidden/>
               </w:rPr>
@@ -2827,7 +2091,6 @@
             </w:r>
             <w:r>
               <w:rPr>
-                <w:rFonts w:ascii="Times New Roman" w:hAnsi="Times New Roman"/>
                 <w:noProof/>
                 <w:webHidden/>
               </w:rPr>
@@ -2835,7 +2098,6 @@
             </w:r>
             <w:r>
               <w:rPr>
-                <w:rFonts w:ascii="Times New Roman" w:hAnsi="Times New Roman"/>
                 <w:noProof/>
                 <w:webHidden/>
               </w:rPr>
@@ -2851,24 +2113,23 @@
               <w:tab w:val="right" w:leader="dot" w:pos="9016"/>
             </w:tabs>
             <w:rPr>
-              <w:rFonts w:ascii="Times New Roman" w:hAnsi="Times New Roman"/>
+              <w:rFonts w:cstheme="minorBidi"/>
               <w:noProof/>
               <w:lang w:val="en-ZA" w:eastAsia="en-ZA"/>
             </w:rPr>
           </w:pPr>
-          <w:hyperlink w:anchor="_Toc455166263" w:history="1">
+          <w:hyperlink w:anchor="_Toc455255382" w:history="1">
             <w:r>
               <w:rPr>
                 <w:rStyle w:val="Hyperlink"/>
                 <w:rFonts w:ascii="Times New Roman" w:hAnsi="Times New Roman"/>
                 <w:noProof/>
-                <w:color w:val="auto"/>
-              </w:rPr>
-              <w:t>5.6.</w:t>
-            </w:r>
-            <w:r>
-              <w:rPr>
-                <w:rFonts w:ascii="Times New Roman" w:hAnsi="Times New Roman"/>
+              </w:rPr>
+              <w:t>6.6.</w:t>
+            </w:r>
+            <w:r>
+              <w:rPr>
+                <w:rFonts w:cstheme="minorBidi"/>
                 <w:noProof/>
                 <w:lang w:val="en-ZA" w:eastAsia="en-ZA"/>
               </w:rPr>
@@ -2879,13 +2140,11 @@
                 <w:rStyle w:val="Hyperlink"/>
                 <w:rFonts w:ascii="Times New Roman" w:hAnsi="Times New Roman"/>
                 <w:noProof/>
-                <w:color w:val="auto"/>
               </w:rPr>
               <w:t>Controllers</w:t>
             </w:r>
             <w:r>
               <w:rPr>
-                <w:rFonts w:ascii="Times New Roman" w:hAnsi="Times New Roman"/>
                 <w:noProof/>
                 <w:webHidden/>
               </w:rPr>
@@ -2893,7 +2152,6 @@
             </w:r>
             <w:r>
               <w:rPr>
-                <w:rFonts w:ascii="Times New Roman" w:hAnsi="Times New Roman"/>
                 <w:noProof/>
                 <w:webHidden/>
               </w:rPr>
@@ -2901,22 +2159,19 @@
             </w:r>
             <w:r>
               <w:rPr>
-                <w:rFonts w:ascii="Times New Roman" w:hAnsi="Times New Roman"/>
-                <w:noProof/>
-                <w:webHidden/>
-              </w:rPr>
-              <w:instrText xml:space="preserve"> PAGEREF _Toc455166263 \h </w:instrText>
-            </w:r>
-            <w:r>
-              <w:rPr>
-                <w:rFonts w:ascii="Times New Roman" w:hAnsi="Times New Roman"/>
-                <w:noProof/>
-                <w:webHidden/>
-              </w:rPr>
-            </w:r>
-            <w:r>
-              <w:rPr>
-                <w:rFonts w:ascii="Times New Roman" w:hAnsi="Times New Roman"/>
+                <w:noProof/>
+                <w:webHidden/>
+              </w:rPr>
+              <w:instrText xml:space="preserve"> PAGEREF _Toc455255382 \h </w:instrText>
+            </w:r>
+            <w:r>
+              <w:rPr>
+                <w:noProof/>
+                <w:webHidden/>
+              </w:rPr>
+            </w:r>
+            <w:r>
+              <w:rPr>
                 <w:noProof/>
                 <w:webHidden/>
               </w:rPr>
@@ -2924,7 +2179,6 @@
             </w:r>
             <w:r>
               <w:rPr>
-                <w:rFonts w:ascii="Times New Roman" w:hAnsi="Times New Roman"/>
                 <w:noProof/>
                 <w:webHidden/>
               </w:rPr>
@@ -2932,7 +2186,6 @@
             </w:r>
             <w:r>
               <w:rPr>
-                <w:rFonts w:ascii="Times New Roman" w:hAnsi="Times New Roman"/>
                 <w:noProof/>
                 <w:webHidden/>
               </w:rPr>
@@ -2948,24 +2201,23 @@
               <w:tab w:val="right" w:leader="dot" w:pos="9016"/>
             </w:tabs>
             <w:rPr>
-              <w:rFonts w:ascii="Times New Roman" w:hAnsi="Times New Roman"/>
+              <w:rFonts w:cstheme="minorBidi"/>
               <w:noProof/>
               <w:lang w:val="en-ZA" w:eastAsia="en-ZA"/>
             </w:rPr>
           </w:pPr>
-          <w:hyperlink w:anchor="_Toc455166264" w:history="1">
+          <w:hyperlink w:anchor="_Toc455255383" w:history="1">
             <w:r>
               <w:rPr>
                 <w:rStyle w:val="Hyperlink"/>
                 <w:rFonts w:ascii="Times New Roman" w:hAnsi="Times New Roman"/>
                 <w:noProof/>
-                <w:color w:val="auto"/>
-              </w:rPr>
-              <w:t>5.7.</w:t>
-            </w:r>
-            <w:r>
-              <w:rPr>
-                <w:rFonts w:ascii="Times New Roman" w:hAnsi="Times New Roman"/>
+              </w:rPr>
+              <w:t>6.7.</w:t>
+            </w:r>
+            <w:r>
+              <w:rPr>
+                <w:rFonts w:cstheme="minorBidi"/>
                 <w:noProof/>
                 <w:lang w:val="en-ZA" w:eastAsia="en-ZA"/>
               </w:rPr>
@@ -2976,13 +2228,11 @@
                 <w:rStyle w:val="Hyperlink"/>
                 <w:rFonts w:ascii="Times New Roman" w:hAnsi="Times New Roman"/>
                 <w:noProof/>
-                <w:color w:val="auto"/>
               </w:rPr>
               <w:t>Component Diagram</w:t>
             </w:r>
             <w:r>
               <w:rPr>
-                <w:rFonts w:ascii="Times New Roman" w:hAnsi="Times New Roman"/>
                 <w:noProof/>
                 <w:webHidden/>
               </w:rPr>
@@ -2990,7 +2240,6 @@
             </w:r>
             <w:r>
               <w:rPr>
-                <w:rFonts w:ascii="Times New Roman" w:hAnsi="Times New Roman"/>
                 <w:noProof/>
                 <w:webHidden/>
               </w:rPr>
@@ -2998,22 +2247,19 @@
             </w:r>
             <w:r>
               <w:rPr>
-                <w:rFonts w:ascii="Times New Roman" w:hAnsi="Times New Roman"/>
-                <w:noProof/>
-                <w:webHidden/>
-              </w:rPr>
-              <w:instrText xml:space="preserve"> PAGEREF _Toc455166264 \h </w:instrText>
-            </w:r>
-            <w:r>
-              <w:rPr>
-                <w:rFonts w:ascii="Times New Roman" w:hAnsi="Times New Roman"/>
-                <w:noProof/>
-                <w:webHidden/>
-              </w:rPr>
-            </w:r>
-            <w:r>
-              <w:rPr>
-                <w:rFonts w:ascii="Times New Roman" w:hAnsi="Times New Roman"/>
+                <w:noProof/>
+                <w:webHidden/>
+              </w:rPr>
+              <w:instrText xml:space="preserve"> PAGEREF _Toc455255383 \h </w:instrText>
+            </w:r>
+            <w:r>
+              <w:rPr>
+                <w:noProof/>
+                <w:webHidden/>
+              </w:rPr>
+            </w:r>
+            <w:r>
+              <w:rPr>
                 <w:noProof/>
                 <w:webHidden/>
               </w:rPr>
@@ -3021,7 +2267,6 @@
             </w:r>
             <w:r>
               <w:rPr>
-                <w:rFonts w:ascii="Times New Roman" w:hAnsi="Times New Roman"/>
                 <w:noProof/>
                 <w:webHidden/>
               </w:rPr>
@@ -3029,7 +2274,6 @@
             </w:r>
             <w:r>
               <w:rPr>
-                <w:rFonts w:ascii="Times New Roman" w:hAnsi="Times New Roman"/>
                 <w:noProof/>
                 <w:webHidden/>
               </w:rPr>
@@ -3045,24 +2289,23 @@
               <w:tab w:val="right" w:leader="dot" w:pos="9016"/>
             </w:tabs>
             <w:rPr>
-              <w:rFonts w:ascii="Times New Roman" w:hAnsi="Times New Roman"/>
+              <w:rFonts w:cstheme="minorBidi"/>
               <w:noProof/>
               <w:lang w:val="en-ZA" w:eastAsia="en-ZA"/>
             </w:rPr>
           </w:pPr>
-          <w:hyperlink w:anchor="_Toc455166265" w:history="1">
+          <w:hyperlink w:anchor="_Toc455255384" w:history="1">
             <w:r>
               <w:rPr>
                 <w:rStyle w:val="Hyperlink"/>
                 <w:rFonts w:ascii="Times New Roman" w:hAnsi="Times New Roman"/>
                 <w:noProof/>
-                <w:color w:val="auto"/>
-              </w:rPr>
-              <w:t>5.8.</w:t>
-            </w:r>
-            <w:r>
-              <w:rPr>
-                <w:rFonts w:ascii="Times New Roman" w:hAnsi="Times New Roman"/>
+              </w:rPr>
+              <w:t>6.8.</w:t>
+            </w:r>
+            <w:r>
+              <w:rPr>
+                <w:rFonts w:cstheme="minorBidi"/>
                 <w:noProof/>
                 <w:lang w:val="en-ZA" w:eastAsia="en-ZA"/>
               </w:rPr>
@@ -3073,13 +2316,11 @@
                 <w:rStyle w:val="Hyperlink"/>
                 <w:rFonts w:ascii="Times New Roman" w:hAnsi="Times New Roman"/>
                 <w:noProof/>
-                <w:color w:val="auto"/>
               </w:rPr>
               <w:t>Graph Views</w:t>
             </w:r>
             <w:r>
               <w:rPr>
-                <w:rFonts w:ascii="Times New Roman" w:hAnsi="Times New Roman"/>
                 <w:noProof/>
                 <w:webHidden/>
               </w:rPr>
@@ -3087,7 +2328,6 @@
             </w:r>
             <w:r>
               <w:rPr>
-                <w:rFonts w:ascii="Times New Roman" w:hAnsi="Times New Roman"/>
                 <w:noProof/>
                 <w:webHidden/>
               </w:rPr>
@@ -3095,22 +2335,19 @@
             </w:r>
             <w:r>
               <w:rPr>
-                <w:rFonts w:ascii="Times New Roman" w:hAnsi="Times New Roman"/>
-                <w:noProof/>
-                <w:webHidden/>
-              </w:rPr>
-              <w:instrText xml:space="preserve"> PAGEREF _Toc455166265 \h </w:instrText>
-            </w:r>
-            <w:r>
-              <w:rPr>
-                <w:rFonts w:ascii="Times New Roman" w:hAnsi="Times New Roman"/>
-                <w:noProof/>
-                <w:webHidden/>
-              </w:rPr>
-            </w:r>
-            <w:r>
-              <w:rPr>
-                <w:rFonts w:ascii="Times New Roman" w:hAnsi="Times New Roman"/>
+                <w:noProof/>
+                <w:webHidden/>
+              </w:rPr>
+              <w:instrText xml:space="preserve"> PAGEREF _Toc455255384 \h </w:instrText>
+            </w:r>
+            <w:r>
+              <w:rPr>
+                <w:noProof/>
+                <w:webHidden/>
+              </w:rPr>
+            </w:r>
+            <w:r>
+              <w:rPr>
                 <w:noProof/>
                 <w:webHidden/>
               </w:rPr>
@@ -3118,7 +2355,6 @@
             </w:r>
             <w:r>
               <w:rPr>
-                <w:rFonts w:ascii="Times New Roman" w:hAnsi="Times New Roman"/>
                 <w:noProof/>
                 <w:webHidden/>
               </w:rPr>
@@ -3126,165 +2362,6 @@
             </w:r>
             <w:r>
               <w:rPr>
-                <w:rFonts w:ascii="Times New Roman" w:hAnsi="Times New Roman"/>
-                <w:noProof/>
-                <w:webHidden/>
-              </w:rPr>
-              <w:fldChar w:fldCharType="end"/>
-            </w:r>
-          </w:hyperlink>
-        </w:p>
-        <w:p>
-          <w:pPr>
-            <w:pStyle w:val="TOC3"/>
-            <w:tabs>
-              <w:tab w:val="right" w:leader="dot" w:pos="9016"/>
-            </w:tabs>
-            <w:rPr>
-              <w:rFonts w:ascii="Times New Roman" w:hAnsi="Times New Roman"/>
-              <w:noProof/>
-              <w:lang w:val="en-ZA" w:eastAsia="en-ZA"/>
-            </w:rPr>
-          </w:pPr>
-          <w:hyperlink w:anchor="_Toc455166266" w:history="1">
-            <w:r>
-              <w:rPr>
-                <w:rStyle w:val="Hyperlink"/>
-                <w:rFonts w:ascii="Times New Roman" w:hAnsi="Times New Roman"/>
-                <w:noProof/>
-                <w:color w:val="auto"/>
-              </w:rPr>
-              <w:t>.initialise</w:t>
-            </w:r>
-            <w:r>
-              <w:rPr>
-                <w:rFonts w:ascii="Times New Roman" w:hAnsi="Times New Roman"/>
-                <w:noProof/>
-                <w:webHidden/>
-              </w:rPr>
-              <w:tab/>
-            </w:r>
-            <w:r>
-              <w:rPr>
-                <w:rFonts w:ascii="Times New Roman" w:hAnsi="Times New Roman"/>
-                <w:noProof/>
-                <w:webHidden/>
-              </w:rPr>
-              <w:fldChar w:fldCharType="begin"/>
-            </w:r>
-            <w:r>
-              <w:rPr>
-                <w:rFonts w:ascii="Times New Roman" w:hAnsi="Times New Roman"/>
-                <w:noProof/>
-                <w:webHidden/>
-              </w:rPr>
-              <w:instrText xml:space="preserve"> PAGEREF _Toc455166266 \h </w:instrText>
-            </w:r>
-            <w:r>
-              <w:rPr>
-                <w:rFonts w:ascii="Times New Roman" w:hAnsi="Times New Roman"/>
-                <w:noProof/>
-                <w:webHidden/>
-              </w:rPr>
-            </w:r>
-            <w:r>
-              <w:rPr>
-                <w:rFonts w:ascii="Times New Roman" w:hAnsi="Times New Roman"/>
-                <w:noProof/>
-                <w:webHidden/>
-              </w:rPr>
-              <w:fldChar w:fldCharType="separate"/>
-            </w:r>
-            <w:r>
-              <w:rPr>
-                <w:rFonts w:ascii="Times New Roman" w:hAnsi="Times New Roman"/>
-                <w:noProof/>
-                <w:webHidden/>
-              </w:rPr>
-              <w:t>13</w:t>
-            </w:r>
-            <w:r>
-              <w:rPr>
-                <w:rFonts w:ascii="Times New Roman" w:hAnsi="Times New Roman"/>
-                <w:noProof/>
-                <w:webHidden/>
-              </w:rPr>
-              <w:fldChar w:fldCharType="end"/>
-            </w:r>
-          </w:hyperlink>
-        </w:p>
-        <w:p>
-          <w:pPr>
-            <w:pStyle w:val="TOC3"/>
-            <w:tabs>
-              <w:tab w:val="right" w:leader="dot" w:pos="9016"/>
-            </w:tabs>
-            <w:rPr>
-              <w:rFonts w:ascii="Times New Roman" w:hAnsi="Times New Roman"/>
-              <w:noProof/>
-              <w:lang w:val="en-ZA" w:eastAsia="en-ZA"/>
-            </w:rPr>
-          </w:pPr>
-          <w:hyperlink w:anchor="_Toc455166267" w:history="1">
-            <w:r>
-              <w:rPr>
-                <w:rStyle w:val="Hyperlink"/>
-                <w:rFonts w:ascii="Times New Roman" w:hAnsi="Times New Roman"/>
-                <w:noProof/>
-                <w:color w:val="auto"/>
-              </w:rPr>
-              <w:t>.draw</w:t>
-            </w:r>
-            <w:r>
-              <w:rPr>
-                <w:rFonts w:ascii="Times New Roman" w:hAnsi="Times New Roman"/>
-                <w:noProof/>
-                <w:webHidden/>
-              </w:rPr>
-              <w:tab/>
-            </w:r>
-            <w:r>
-              <w:rPr>
-                <w:rFonts w:ascii="Times New Roman" w:hAnsi="Times New Roman"/>
-                <w:noProof/>
-                <w:webHidden/>
-              </w:rPr>
-              <w:fldChar w:fldCharType="begin"/>
-            </w:r>
-            <w:r>
-              <w:rPr>
-                <w:rFonts w:ascii="Times New Roman" w:hAnsi="Times New Roman"/>
-                <w:noProof/>
-                <w:webHidden/>
-              </w:rPr>
-              <w:instrText xml:space="preserve"> PAGEREF _Toc455166267 \h </w:instrText>
-            </w:r>
-            <w:r>
-              <w:rPr>
-                <w:rFonts w:ascii="Times New Roman" w:hAnsi="Times New Roman"/>
-                <w:noProof/>
-                <w:webHidden/>
-              </w:rPr>
-            </w:r>
-            <w:r>
-              <w:rPr>
-                <w:rFonts w:ascii="Times New Roman" w:hAnsi="Times New Roman"/>
-                <w:noProof/>
-                <w:webHidden/>
-              </w:rPr>
-              <w:fldChar w:fldCharType="separate"/>
-            </w:r>
-            <w:r>
-              <w:rPr>
-                <w:rFonts w:ascii="Times New Roman" w:hAnsi="Times New Roman"/>
-                <w:noProof/>
-                <w:webHidden/>
-              </w:rPr>
-              <w:t>13</w:t>
-            </w:r>
-            <w:r>
-              <w:rPr>
-                <w:rFonts w:ascii="Times New Roman" w:hAnsi="Times New Roman"/>
                 <w:noProof/>
                 <w:webHidden/>
               </w:rPr>
@@ -3300,24 +2377,23 @@
               <w:tab w:val="right" w:leader="dot" w:pos="9016"/>
             </w:tabs>
             <w:rPr>
-              <w:rFonts w:ascii="Times New Roman" w:hAnsi="Times New Roman"/>
+              <w:rFonts w:cstheme="minorBidi"/>
               <w:noProof/>
               <w:lang w:val="en-ZA" w:eastAsia="en-ZA"/>
             </w:rPr>
           </w:pPr>
-          <w:hyperlink w:anchor="_Toc455166268" w:history="1">
+          <w:hyperlink w:anchor="_Toc455255385" w:history="1">
             <w:r>
               <w:rPr>
                 <w:rStyle w:val="Hyperlink"/>
                 <w:rFonts w:ascii="Times New Roman" w:hAnsi="Times New Roman"/>
                 <w:noProof/>
-                <w:color w:val="auto"/>
-              </w:rPr>
-              <w:t>5.9.</w:t>
-            </w:r>
-            <w:r>
-              <w:rPr>
-                <w:rFonts w:ascii="Times New Roman" w:hAnsi="Times New Roman"/>
+              </w:rPr>
+              <w:t>6.9.</w:t>
+            </w:r>
+            <w:r>
+              <w:rPr>
+                <w:rFonts w:cstheme="minorBidi"/>
                 <w:noProof/>
                 <w:lang w:val="en-ZA" w:eastAsia="en-ZA"/>
               </w:rPr>
@@ -3328,13 +2404,11 @@
                 <w:rStyle w:val="Hyperlink"/>
                 <w:rFonts w:ascii="Times New Roman" w:hAnsi="Times New Roman"/>
                 <w:noProof/>
-                <w:color w:val="auto"/>
               </w:rPr>
               <w:t>Testing</w:t>
             </w:r>
             <w:r>
               <w:rPr>
-                <w:rFonts w:ascii="Times New Roman" w:hAnsi="Times New Roman"/>
                 <w:noProof/>
                 <w:webHidden/>
               </w:rPr>
@@ -3342,7 +2416,6 @@
             </w:r>
             <w:r>
               <w:rPr>
-                <w:rFonts w:ascii="Times New Roman" w:hAnsi="Times New Roman"/>
                 <w:noProof/>
                 <w:webHidden/>
               </w:rPr>
@@ -3350,22 +2423,19 @@
             </w:r>
             <w:r>
               <w:rPr>
-                <w:rFonts w:ascii="Times New Roman" w:hAnsi="Times New Roman"/>
-                <w:noProof/>
-                <w:webHidden/>
-              </w:rPr>
-              <w:instrText xml:space="preserve"> PAGEREF _Toc455166268 \h </w:instrText>
-            </w:r>
-            <w:r>
-              <w:rPr>
-                <w:rFonts w:ascii="Times New Roman" w:hAnsi="Times New Roman"/>
-                <w:noProof/>
-                <w:webHidden/>
-              </w:rPr>
-            </w:r>
-            <w:r>
-              <w:rPr>
-                <w:rFonts w:ascii="Times New Roman" w:hAnsi="Times New Roman"/>
+                <w:noProof/>
+                <w:webHidden/>
+              </w:rPr>
+              <w:instrText xml:space="preserve"> PAGEREF _Toc455255385 \h </w:instrText>
+            </w:r>
+            <w:r>
+              <w:rPr>
+                <w:noProof/>
+                <w:webHidden/>
+              </w:rPr>
+            </w:r>
+            <w:r>
+              <w:rPr>
                 <w:noProof/>
                 <w:webHidden/>
               </w:rPr>
@@ -3373,7 +2443,6 @@
             </w:r>
             <w:r>
               <w:rPr>
-                <w:rFonts w:ascii="Times New Roman" w:hAnsi="Times New Roman"/>
                 <w:noProof/>
                 <w:webHidden/>
               </w:rPr>
@@ -3381,7 +2450,6 @@
             </w:r>
             <w:r>
               <w:rPr>
-                <w:rFonts w:ascii="Times New Roman" w:hAnsi="Times New Roman"/>
                 <w:noProof/>
                 <w:webHidden/>
               </w:rPr>
@@ -3397,24 +2465,23 @@
               <w:tab w:val="right" w:leader="dot" w:pos="9016"/>
             </w:tabs>
             <w:rPr>
-              <w:rFonts w:ascii="Times New Roman" w:hAnsi="Times New Roman"/>
+              <w:rFonts w:cstheme="minorBidi"/>
               <w:noProof/>
               <w:lang w:val="en-ZA" w:eastAsia="en-ZA"/>
             </w:rPr>
           </w:pPr>
-          <w:hyperlink w:anchor="_Toc455166269" w:history="1">
+          <w:hyperlink w:anchor="_Toc455255386" w:history="1">
             <w:r>
               <w:rPr>
                 <w:rStyle w:val="Hyperlink"/>
                 <w:rFonts w:ascii="Times New Roman" w:hAnsi="Times New Roman"/>
                 <w:noProof/>
-                <w:color w:val="auto"/>
-              </w:rPr>
-              <w:t>6.</w:t>
-            </w:r>
-            <w:r>
-              <w:rPr>
-                <w:rFonts w:ascii="Times New Roman" w:hAnsi="Times New Roman"/>
+              </w:rPr>
+              <w:t>7.</w:t>
+            </w:r>
+            <w:r>
+              <w:rPr>
+                <w:rFonts w:cstheme="minorBidi"/>
                 <w:noProof/>
                 <w:lang w:val="en-ZA" w:eastAsia="en-ZA"/>
               </w:rPr>
@@ -3425,13 +2492,11 @@
                 <w:rStyle w:val="Hyperlink"/>
                 <w:rFonts w:ascii="Times New Roman" w:hAnsi="Times New Roman"/>
                 <w:noProof/>
-                <w:color w:val="auto"/>
               </w:rPr>
               <w:t>Recommendations</w:t>
             </w:r>
             <w:r>
               <w:rPr>
-                <w:rFonts w:ascii="Times New Roman" w:hAnsi="Times New Roman"/>
                 <w:noProof/>
                 <w:webHidden/>
               </w:rPr>
@@ -3439,7 +2504,6 @@
             </w:r>
             <w:r>
               <w:rPr>
-                <w:rFonts w:ascii="Times New Roman" w:hAnsi="Times New Roman"/>
                 <w:noProof/>
                 <w:webHidden/>
               </w:rPr>
@@ -3447,22 +2511,19 @@
             </w:r>
             <w:r>
               <w:rPr>
-                <w:rFonts w:ascii="Times New Roman" w:hAnsi="Times New Roman"/>
-                <w:noProof/>
-                <w:webHidden/>
-              </w:rPr>
-              <w:instrText xml:space="preserve"> PAGEREF _Toc455166269 \h </w:instrText>
-            </w:r>
-            <w:r>
-              <w:rPr>
-                <w:rFonts w:ascii="Times New Roman" w:hAnsi="Times New Roman"/>
-                <w:noProof/>
-                <w:webHidden/>
-              </w:rPr>
-            </w:r>
-            <w:r>
-              <w:rPr>
-                <w:rFonts w:ascii="Times New Roman" w:hAnsi="Times New Roman"/>
+                <w:noProof/>
+                <w:webHidden/>
+              </w:rPr>
+              <w:instrText xml:space="preserve"> PAGEREF _Toc455255386 \h </w:instrText>
+            </w:r>
+            <w:r>
+              <w:rPr>
+                <w:noProof/>
+                <w:webHidden/>
+              </w:rPr>
+            </w:r>
+            <w:r>
+              <w:rPr>
                 <w:noProof/>
                 <w:webHidden/>
               </w:rPr>
@@ -3470,7 +2531,6 @@
             </w:r>
             <w:r>
               <w:rPr>
-                <w:rFonts w:ascii="Times New Roman" w:hAnsi="Times New Roman"/>
                 <w:noProof/>
                 <w:webHidden/>
               </w:rPr>
@@ -3478,7 +2538,6 @@
             </w:r>
             <w:r>
               <w:rPr>
-                <w:rFonts w:ascii="Times New Roman" w:hAnsi="Times New Roman"/>
                 <w:noProof/>
                 <w:webHidden/>
               </w:rPr>
@@ -3494,24 +2553,23 @@
               <w:tab w:val="right" w:leader="dot" w:pos="9016"/>
             </w:tabs>
             <w:rPr>
-              <w:rFonts w:ascii="Times New Roman" w:hAnsi="Times New Roman"/>
+              <w:rFonts w:cstheme="minorBidi"/>
               <w:noProof/>
               <w:lang w:val="en-ZA" w:eastAsia="en-ZA"/>
             </w:rPr>
           </w:pPr>
-          <w:hyperlink w:anchor="_Toc455166270" w:history="1">
+          <w:hyperlink w:anchor="_Toc455255387" w:history="1">
             <w:r>
               <w:rPr>
                 <w:rStyle w:val="Hyperlink"/>
                 <w:rFonts w:ascii="Times New Roman" w:hAnsi="Times New Roman"/>
                 <w:noProof/>
-                <w:color w:val="auto"/>
-              </w:rPr>
-              <w:t>7.</w:t>
-            </w:r>
-            <w:r>
-              <w:rPr>
-                <w:rFonts w:ascii="Times New Roman" w:hAnsi="Times New Roman"/>
+              </w:rPr>
+              <w:t>8.</w:t>
+            </w:r>
+            <w:r>
+              <w:rPr>
+                <w:rFonts w:cstheme="minorBidi"/>
                 <w:noProof/>
                 <w:lang w:val="en-ZA" w:eastAsia="en-ZA"/>
               </w:rPr>
@@ -3522,13 +2580,11 @@
                 <w:rStyle w:val="Hyperlink"/>
                 <w:rFonts w:ascii="Times New Roman" w:hAnsi="Times New Roman"/>
                 <w:noProof/>
-                <w:color w:val="auto"/>
               </w:rPr>
               <w:t>Conclusion</w:t>
             </w:r>
             <w:r>
               <w:rPr>
-                <w:rFonts w:ascii="Times New Roman" w:hAnsi="Times New Roman"/>
                 <w:noProof/>
                 <w:webHidden/>
               </w:rPr>
@@ -3536,7 +2592,6 @@
             </w:r>
             <w:r>
               <w:rPr>
-                <w:rFonts w:ascii="Times New Roman" w:hAnsi="Times New Roman"/>
                 <w:noProof/>
                 <w:webHidden/>
               </w:rPr>
@@ -3544,22 +2599,19 @@
             </w:r>
             <w:r>
               <w:rPr>
-                <w:rFonts w:ascii="Times New Roman" w:hAnsi="Times New Roman"/>
-                <w:noProof/>
-                <w:webHidden/>
-              </w:rPr>
-              <w:instrText xml:space="preserve"> PAGEREF _Toc455166270 \h </w:instrText>
-            </w:r>
-            <w:r>
-              <w:rPr>
-                <w:rFonts w:ascii="Times New Roman" w:hAnsi="Times New Roman"/>
-                <w:noProof/>
-                <w:webHidden/>
-              </w:rPr>
-            </w:r>
-            <w:r>
-              <w:rPr>
-                <w:rFonts w:ascii="Times New Roman" w:hAnsi="Times New Roman"/>
+                <w:noProof/>
+                <w:webHidden/>
+              </w:rPr>
+              <w:instrText xml:space="preserve"> PAGEREF _Toc455255387 \h </w:instrText>
+            </w:r>
+            <w:r>
+              <w:rPr>
+                <w:noProof/>
+                <w:webHidden/>
+              </w:rPr>
+            </w:r>
+            <w:r>
+              <w:rPr>
                 <w:noProof/>
                 <w:webHidden/>
               </w:rPr>
@@ -3567,7 +2619,6 @@
             </w:r>
             <w:r>
               <w:rPr>
-                <w:rFonts w:ascii="Times New Roman" w:hAnsi="Times New Roman"/>
                 <w:noProof/>
                 <w:webHidden/>
               </w:rPr>
@@ -3575,7 +2626,6 @@
             </w:r>
             <w:r>
               <w:rPr>
-                <w:rFonts w:ascii="Times New Roman" w:hAnsi="Times New Roman"/>
                 <w:noProof/>
                 <w:webHidden/>
               </w:rPr>
@@ -3590,55 +2640,191 @@
               <w:tab w:val="right" w:leader="dot" w:pos="9016"/>
             </w:tabs>
             <w:rPr>
-              <w:rFonts w:ascii="Times New Roman" w:hAnsi="Times New Roman"/>
+              <w:rFonts w:cstheme="minorBidi"/>
               <w:noProof/>
               <w:lang w:val="en-ZA" w:eastAsia="en-ZA"/>
             </w:rPr>
           </w:pPr>
-          <w:hyperlink w:anchor="_Toc455166271" w:history="1">
+          <w:hyperlink w:anchor="_Toc455255388" w:history="1">
             <w:r>
               <w:rPr>
                 <w:rStyle w:val="Hyperlink"/>
                 <w:rFonts w:ascii="Times New Roman" w:hAnsi="Times New Roman"/>
                 <w:noProof/>
-                <w:color w:val="auto"/>
               </w:rPr>
               <w:t>References</w:t>
             </w:r>
             <w:r>
               <w:rPr>
+                <w:noProof/>
+                <w:webHidden/>
+              </w:rPr>
+              <w:tab/>
+            </w:r>
+            <w:r>
+              <w:rPr>
+                <w:noProof/>
+                <w:webHidden/>
+              </w:rPr>
+              <w:fldChar w:fldCharType="begin"/>
+            </w:r>
+            <w:r>
+              <w:rPr>
+                <w:noProof/>
+                <w:webHidden/>
+              </w:rPr>
+              <w:instrText xml:space="preserve"> PAGEREF _Toc455255388 \h </w:instrText>
+            </w:r>
+            <w:r>
+              <w:rPr>
+                <w:noProof/>
+                <w:webHidden/>
+              </w:rPr>
+            </w:r>
+            <w:r>
+              <w:rPr>
+                <w:noProof/>
+                <w:webHidden/>
+              </w:rPr>
+              <w:fldChar w:fldCharType="separate"/>
+            </w:r>
+            <w:r>
+              <w:rPr>
+                <w:noProof/>
+                <w:webHidden/>
+              </w:rPr>
+              <w:t>15</w:t>
+            </w:r>
+            <w:r>
+              <w:rPr>
+                <w:noProof/>
+                <w:webHidden/>
+              </w:rPr>
+              <w:fldChar w:fldCharType="end"/>
+            </w:r>
+          </w:hyperlink>
+        </w:p>
+        <w:p>
+          <w:pPr>
+            <w:pStyle w:val="TOC1"/>
+            <w:tabs>
+              <w:tab w:val="right" w:leader="dot" w:pos="9016"/>
+            </w:tabs>
+            <w:rPr>
+              <w:rFonts w:cstheme="minorBidi"/>
+              <w:noProof/>
+              <w:lang w:val="en-ZA" w:eastAsia="en-ZA"/>
+            </w:rPr>
+          </w:pPr>
+          <w:hyperlink w:anchor="_Toc455255389" w:history="1">
+            <w:r>
+              <w:rPr>
+                <w:rStyle w:val="Hyperlink"/>
                 <w:rFonts w:ascii="Times New Roman" w:hAnsi="Times New Roman"/>
                 <w:noProof/>
+              </w:rPr>
+              <w:t>Appendix A – Timesheets</w:t>
+            </w:r>
+            <w:r>
+              <w:rPr>
+                <w:noProof/>
                 <w:webHidden/>
               </w:rPr>
               <w:tab/>
             </w:r>
             <w:r>
               <w:rPr>
+                <w:noProof/>
+                <w:webHidden/>
+              </w:rPr>
+              <w:fldChar w:fldCharType="begin"/>
+            </w:r>
+            <w:r>
+              <w:rPr>
+                <w:noProof/>
+                <w:webHidden/>
+              </w:rPr>
+              <w:instrText xml:space="preserve"> PAGEREF _Toc455255389 \h </w:instrText>
+            </w:r>
+            <w:r>
+              <w:rPr>
+                <w:noProof/>
+                <w:webHidden/>
+              </w:rPr>
+            </w:r>
+            <w:r>
+              <w:rPr>
+                <w:noProof/>
+                <w:webHidden/>
+              </w:rPr>
+              <w:fldChar w:fldCharType="separate"/>
+            </w:r>
+            <w:r>
+              <w:rPr>
+                <w:noProof/>
+                <w:webHidden/>
+              </w:rPr>
+              <w:t>16</w:t>
+            </w:r>
+            <w:r>
+              <w:rPr>
+                <w:noProof/>
+                <w:webHidden/>
+              </w:rPr>
+              <w:fldChar w:fldCharType="end"/>
+            </w:r>
+          </w:hyperlink>
+        </w:p>
+        <w:p>
+          <w:pPr>
+            <w:pStyle w:val="TOC1"/>
+            <w:tabs>
+              <w:tab w:val="right" w:leader="dot" w:pos="9016"/>
+            </w:tabs>
+            <w:rPr>
+              <w:rFonts w:cstheme="minorBidi"/>
+              <w:noProof/>
+              <w:lang w:val="en-ZA" w:eastAsia="en-ZA"/>
+            </w:rPr>
+          </w:pPr>
+          <w:hyperlink w:anchor="_Toc455255390" w:history="1">
+            <w:r>
+              <w:rPr>
+                <w:rStyle w:val="Hyperlink"/>
                 <w:rFonts w:ascii="Times New Roman" w:hAnsi="Times New Roman"/>
                 <w:noProof/>
+              </w:rPr>
+              <w:t>Appendix B – Installation Instruction</w:t>
+            </w:r>
+            <w:r>
+              <w:rPr>
+                <w:noProof/>
+                <w:webHidden/>
+              </w:rPr>
+              <w:tab/>
+            </w:r>
+            <w:r>
+              <w:rPr>
+                <w:noProof/>
                 <w:webHidden/>
               </w:rPr>
               <w:fldChar w:fldCharType="begin"/>
             </w:r>
             <w:r>
               <w:rPr>
-                <w:rFonts w:ascii="Times New Roman" w:hAnsi="Times New Roman"/>
-                <w:noProof/>
-                <w:webHidden/>
-              </w:rPr>
-              <w:instrText xml:space="preserve"> PAGEREF _Toc455166271 \h </w:instrText>
-            </w:r>
-            <w:r>
-              <w:rPr>
-                <w:rFonts w:ascii="Times New Roman" w:hAnsi="Times New Roman"/>
-                <w:noProof/>
-                <w:webHidden/>
-              </w:rPr>
-            </w:r>
-            <w:r>
-              <w:rPr>
-                <w:rFonts w:ascii="Times New Roman" w:hAnsi="Times New Roman"/>
+                <w:noProof/>
+                <w:webHidden/>
+              </w:rPr>
+              <w:instrText xml:space="preserve"> PAGEREF _Toc455255390 \h </w:instrText>
+            </w:r>
+            <w:r>
+              <w:rPr>
+                <w:noProof/>
+                <w:webHidden/>
+              </w:rPr>
+            </w:r>
+            <w:r>
+              <w:rPr>
                 <w:noProof/>
                 <w:webHidden/>
               </w:rPr>
@@ -3646,15 +2832,13 @@
             </w:r>
             <w:r>
               <w:rPr>
-                <w:rFonts w:ascii="Times New Roman" w:hAnsi="Times New Roman"/>
-                <w:noProof/>
-                <w:webHidden/>
-              </w:rPr>
-              <w:t>15</w:t>
-            </w:r>
-            <w:r>
-              <w:rPr>
-                <w:rFonts w:ascii="Times New Roman" w:hAnsi="Times New Roman"/>
+                <w:noProof/>
+                <w:webHidden/>
+              </w:rPr>
+              <w:t>16</w:t>
+            </w:r>
+            <w:r>
+              <w:rPr>
                 <w:noProof/>
                 <w:webHidden/>
               </w:rPr>
@@ -3695,7 +2879,7 @@
         </w:rPr>
         <w:br w:type="page"/>
       </w:r>
-      <w:bookmarkStart w:id="0" w:name="_Toc455166235"/>
+      <w:bookmarkStart w:id="0" w:name="_Toc455255361"/>
       <w:r>
         <w:rPr>
           <w:rFonts w:ascii="Times New Roman" w:hAnsi="Times New Roman" w:cs="Times New Roman"/>
@@ -3807,79 +2991,7 @@
         <w:rPr>
           <w:rFonts w:ascii="Times New Roman" w:hAnsi="Times New Roman" w:cs="Times New Roman"/>
         </w:rPr>
-        <w:t xml:space="preserve">omponent is a stand-alone web server component using </w:t>
-      </w:r>
-      <w:r>
-        <w:rPr>
-          <w:rFonts w:ascii="Times New Roman" w:hAnsi="Times New Roman" w:cs="Times New Roman"/>
-        </w:rPr>
-        <w:t xml:space="preserve">the </w:t>
-      </w:r>
-      <w:r>
-        <w:rPr>
-          <w:rFonts w:ascii="Times New Roman" w:hAnsi="Times New Roman" w:cs="Times New Roman"/>
-        </w:rPr>
-        <w:t>Node.js Express Framework</w:t>
-      </w:r>
-      <w:r>
-        <w:rPr>
-          <w:rFonts w:ascii="Times New Roman" w:hAnsi="Times New Roman" w:cs="Times New Roman"/>
-        </w:rPr>
-        <w:t xml:space="preserve"> combined with web-based technologies such as </w:t>
-      </w:r>
-      <w:r>
-        <w:rPr>
-          <w:rFonts w:ascii="Times New Roman" w:hAnsi="Times New Roman" w:cs="Times New Roman"/>
-        </w:rPr>
-        <w:t>HTML, JavaScr</w:t>
-      </w:r>
-      <w:r>
-        <w:rPr>
-          <w:rFonts w:ascii="Times New Roman" w:hAnsi="Times New Roman" w:cs="Times New Roman"/>
-        </w:rPr>
-        <w:t>ipt, D3 (Data Driven Documents) and</w:t>
-      </w:r>
-      <w:r>
-        <w:rPr>
-          <w:rFonts w:ascii="Times New Roman" w:hAnsi="Times New Roman" w:cs="Times New Roman"/>
-        </w:rPr>
-        <w:t xml:space="preserve"> Bootstrap</w:t>
-      </w:r>
-      <w:r>
-        <w:rPr>
-          <w:rFonts w:ascii="Times New Roman" w:hAnsi="Times New Roman" w:cs="Times New Roman"/>
-        </w:rPr>
-        <w:t>. The solution only depends on Node.js to be installed</w:t>
-      </w:r>
-      <w:r>
-        <w:rPr>
-          <w:rFonts w:ascii="Times New Roman" w:hAnsi="Times New Roman" w:cs="Times New Roman"/>
-        </w:rPr>
-        <w:t>,</w:t>
-      </w:r>
-      <w:r>
-        <w:rPr>
-          <w:rFonts w:ascii="Times New Roman" w:hAnsi="Times New Roman" w:cs="Times New Roman"/>
-        </w:rPr>
-        <w:t xml:space="preserve"> can run on any </w:t>
-      </w:r>
-      <w:r>
-        <w:rPr>
-          <w:rFonts w:ascii="Times New Roman" w:hAnsi="Times New Roman" w:cs="Times New Roman"/>
-        </w:rPr>
-        <w:t xml:space="preserve">Node.js supported </w:t>
-      </w:r>
-      <w:r>
-        <w:rPr>
-          <w:rFonts w:ascii="Times New Roman" w:hAnsi="Times New Roman" w:cs="Times New Roman"/>
-        </w:rPr>
-        <w:t>platform</w:t>
-      </w:r>
-      <w:r>
-        <w:rPr>
-          <w:rFonts w:ascii="Times New Roman" w:hAnsi="Times New Roman" w:cs="Times New Roman"/>
-        </w:rPr>
-        <w:t xml:space="preserve"> (Windows, Linux, or Mac)</w:t>
+        <w:t>omponent is a stand-alone web server component using the Node.js Express Framework combined with web-based technologies such as HTML, JavaScript, D3 (Data Driven Documents) and Bootstrap. The solution only depends on Node.js to be installed, can run on any Node.js supported platform (Windows, Linux, or Mac)</w:t>
       </w:r>
       <w:r>
         <w:rPr>
@@ -3891,34 +3003,20 @@
         <w:rPr>
           <w:rFonts w:ascii="Times New Roman" w:hAnsi="Times New Roman" w:cs="Times New Roman"/>
         </w:rPr>
-        <w:t>.</w:t>
-      </w:r>
-      <w:r>
-        <w:rPr>
-          <w:rFonts w:ascii="Times New Roman" w:hAnsi="Times New Roman" w:cs="Times New Roman"/>
-        </w:rPr>
-        <w:t xml:space="preserve"> </w:t>
-      </w:r>
-    </w:p>
-    <w:p>
-      <w:pPr>
-        <w:rPr>
-          <w:rFonts w:ascii="Times New Roman" w:hAnsi="Times New Roman" w:cs="Times New Roman"/>
-        </w:rPr>
-      </w:pPr>
-      <w:r>
-        <w:rPr>
-          <w:rFonts w:ascii="Times New Roman" w:hAnsi="Times New Roman" w:cs="Times New Roman"/>
-        </w:rPr>
-        <w:t>The component visualises senti</w:t>
-      </w:r>
-      <w:bookmarkStart w:id="1" w:name="_GoBack"/>
-      <w:bookmarkEnd w:id="1"/>
-      <w:r>
-        <w:rPr>
-          <w:rFonts w:ascii="Times New Roman" w:hAnsi="Times New Roman" w:cs="Times New Roman"/>
-        </w:rPr>
-        <w:t>ment around a specific topic from data originating from Twitter. All software used by the component is free and the component can run on commodity hardware such as the Raspberry-PI.</w:t>
+        <w:t xml:space="preserve">. </w:t>
+      </w:r>
+    </w:p>
+    <w:p>
+      <w:pPr>
+        <w:rPr>
+          <w:rFonts w:ascii="Times New Roman" w:hAnsi="Times New Roman" w:cs="Times New Roman"/>
+        </w:rPr>
+      </w:pPr>
+      <w:r>
+        <w:rPr>
+          <w:rFonts w:ascii="Times New Roman" w:hAnsi="Times New Roman" w:cs="Times New Roman"/>
+        </w:rPr>
+        <w:t>The component visualises sentiment around a specific topic from data originating from Twitter. All software used by the component is free and the component can run on commodity hardware such as the Raspberry-PI.</w:t>
       </w:r>
     </w:p>
     <w:tbl>
@@ -3968,7 +3066,7 @@
                 <v:shape id="_x0000_i1025" type="#_x0000_t75" style="width:437.45pt;height:298.85pt" o:ole="">
                   <v:imagedata r:id="rId9" o:title=""/>
                 </v:shape>
-                <o:OLEObject Type="Embed" ProgID="PBrush" ShapeID="_x0000_i1025" DrawAspect="Content" ObjectID="_1528996697" r:id="rId10"/>
+                <o:OLEObject Type="Embed" ProgID="PBrush" ShapeID="_x0000_i1025" DrawAspect="Content" ObjectID="_1528997856" r:id="rId10"/>
               </w:object>
             </w:r>
           </w:p>
@@ -4068,6 +3166,7 @@
           <w:color w:val="auto"/>
         </w:rPr>
       </w:pPr>
+      <w:bookmarkStart w:id="1" w:name="_Toc455255362"/>
       <w:r>
         <w:rPr>
           <w:rFonts w:ascii="Times New Roman" w:hAnsi="Times New Roman" w:cs="Times New Roman"/>
@@ -4076,6 +3175,7 @@
         <w:lastRenderedPageBreak/>
         <w:t>Introduction</w:t>
       </w:r>
+      <w:bookmarkEnd w:id="1"/>
     </w:p>
     <w:p>
       <w:pPr>
@@ -4284,7 +3384,7 @@
           <w:color w:val="auto"/>
         </w:rPr>
       </w:pPr>
-      <w:bookmarkStart w:id="2" w:name="_Toc455166237"/>
+      <w:bookmarkStart w:id="2" w:name="_Toc455255363"/>
       <w:r>
         <w:rPr>
           <w:rFonts w:ascii="Times New Roman" w:hAnsi="Times New Roman" w:cs="Times New Roman"/>
@@ -4385,7 +3485,7 @@
           <w:color w:val="auto"/>
         </w:rPr>
       </w:pPr>
-      <w:bookmarkStart w:id="3" w:name="_Toc455166238"/>
+      <w:bookmarkStart w:id="3" w:name="_Toc455255364"/>
       <w:r>
         <w:rPr>
           <w:rFonts w:ascii="Times New Roman" w:hAnsi="Times New Roman" w:cs="Times New Roman"/>
@@ -4426,7 +3526,7 @@
           <w:color w:val="auto"/>
         </w:rPr>
       </w:pPr>
-      <w:bookmarkStart w:id="4" w:name="_Toc455166239"/>
+      <w:bookmarkStart w:id="4" w:name="_Toc455255365"/>
       <w:r>
         <w:rPr>
           <w:rFonts w:ascii="Times New Roman" w:hAnsi="Times New Roman" w:cs="Times New Roman"/>
@@ -4502,7 +3602,7 @@
           <w:color w:val="auto"/>
         </w:rPr>
       </w:pPr>
-      <w:bookmarkStart w:id="5" w:name="_Toc455166240"/>
+      <w:bookmarkStart w:id="5" w:name="_Toc455255366"/>
       <w:r>
         <w:rPr>
           <w:rFonts w:ascii="Times New Roman" w:hAnsi="Times New Roman" w:cs="Times New Roman"/>
@@ -4614,7 +3714,7 @@
           <w:color w:val="auto"/>
         </w:rPr>
       </w:pPr>
-      <w:bookmarkStart w:id="6" w:name="_Toc455166241"/>
+      <w:bookmarkStart w:id="6" w:name="_Toc455255367"/>
       <w:r>
         <w:rPr>
           <w:rFonts w:ascii="Times New Roman" w:hAnsi="Times New Roman" w:cs="Times New Roman"/>
@@ -4770,7 +3870,7 @@
           <w:color w:val="auto"/>
         </w:rPr>
       </w:pPr>
-      <w:bookmarkStart w:id="7" w:name="_Toc455166242"/>
+      <w:bookmarkStart w:id="7" w:name="_Toc455255368"/>
       <w:r>
         <w:rPr>
           <w:rFonts w:ascii="Times New Roman" w:hAnsi="Times New Roman" w:cs="Times New Roman"/>
@@ -4896,7 +3996,7 @@
           <w:color w:val="auto"/>
         </w:rPr>
       </w:pPr>
-      <w:bookmarkStart w:id="8" w:name="_Toc455166243"/>
+      <w:bookmarkStart w:id="8" w:name="_Toc455255369"/>
       <w:r>
         <w:rPr>
           <w:rFonts w:ascii="Times New Roman" w:hAnsi="Times New Roman" w:cs="Times New Roman"/>
@@ -4931,7 +4031,7 @@
           <w:color w:val="auto"/>
         </w:rPr>
       </w:pPr>
-      <w:bookmarkStart w:id="9" w:name="_Toc455166244"/>
+      <w:bookmarkStart w:id="9" w:name="_Toc455255370"/>
       <w:r>
         <w:rPr>
           <w:rFonts w:ascii="Times New Roman" w:hAnsi="Times New Roman" w:cs="Times New Roman"/>
@@ -5240,13 +4340,15 @@
         </w:numPr>
         <w:rPr>
           <w:rFonts w:ascii="Times New Roman" w:hAnsi="Times New Roman" w:cs="Times New Roman"/>
-          <w:color w:val="auto"/>
-        </w:rPr>
-      </w:pPr>
-      <w:bookmarkStart w:id="10" w:name="_Toc455166245"/>
-      <w:r>
-        <w:rPr>
-          <w:rFonts w:ascii="Times New Roman" w:hAnsi="Times New Roman" w:cs="Times New Roman"/>
+          <w:b/>
+          <w:color w:val="auto"/>
+        </w:rPr>
+      </w:pPr>
+      <w:bookmarkStart w:id="10" w:name="_Toc455255371"/>
+      <w:r>
+        <w:rPr>
+          <w:rFonts w:ascii="Times New Roman" w:hAnsi="Times New Roman" w:cs="Times New Roman"/>
+          <w:b/>
           <w:color w:val="auto"/>
         </w:rPr>
         <w:t>Technologies Used</w:t>
@@ -5255,21 +4357,18 @@
     </w:p>
     <w:p>
       <w:pPr>
-        <w:pStyle w:val="Heading3"/>
-        <w:rPr>
-          <w:rFonts w:ascii="Times New Roman" w:hAnsi="Times New Roman" w:cs="Times New Roman"/>
-          <w:color w:val="auto"/>
-        </w:rPr>
-      </w:pPr>
-      <w:bookmarkStart w:id="11" w:name="_Toc455166246"/>
-      <w:r>
-        <w:rPr>
-          <w:rFonts w:ascii="Times New Roman" w:hAnsi="Times New Roman" w:cs="Times New Roman"/>
-          <w:color w:val="auto"/>
+        <w:rPr>
+          <w:rFonts w:ascii="Times New Roman" w:hAnsi="Times New Roman" w:cs="Times New Roman"/>
+          <w:b/>
+        </w:rPr>
+      </w:pPr>
+      <w:r>
+        <w:rPr>
+          <w:rFonts w:ascii="Times New Roman" w:hAnsi="Times New Roman" w:cs="Times New Roman"/>
+          <w:b/>
         </w:rPr>
         <w:t>Node.js</w:t>
       </w:r>
-      <w:bookmarkEnd w:id="11"/>
     </w:p>
     <w:p>
       <w:pPr>
@@ -5317,7 +4416,6 @@
           <w:id w:val="1368729378"/>
           <w:citation/>
         </w:sdtPr>
-        <w:sdtEndPr/>
         <w:sdtContent>
           <w:r>
             <w:rPr>
@@ -5366,7 +4464,6 @@
           <w:id w:val="-1202403268"/>
           <w:citation/>
         </w:sdtPr>
-        <w:sdtEndPr/>
         <w:sdtContent>
           <w:r>
             <w:rPr>
@@ -5471,35 +4568,32 @@
     </w:p>
     <w:p>
       <w:pPr>
-        <w:pStyle w:val="Heading3"/>
-        <w:rPr>
-          <w:rFonts w:ascii="Times New Roman" w:hAnsi="Times New Roman" w:cs="Times New Roman"/>
-          <w:color w:val="auto"/>
-        </w:rPr>
-      </w:pPr>
-      <w:bookmarkStart w:id="12" w:name="_Toc455166247"/>
-      <w:r>
-        <w:rPr>
-          <w:rFonts w:ascii="Times New Roman" w:hAnsi="Times New Roman" w:cs="Times New Roman"/>
-          <w:color w:val="auto"/>
+        <w:rPr>
+          <w:rFonts w:ascii="Times New Roman" w:hAnsi="Times New Roman" w:cs="Times New Roman"/>
+          <w:b/>
+        </w:rPr>
+      </w:pPr>
+      <w:r>
+        <w:rPr>
+          <w:rFonts w:ascii="Times New Roman" w:hAnsi="Times New Roman" w:cs="Times New Roman"/>
+          <w:b/>
         </w:rPr>
         <w:t xml:space="preserve">Node.js – Express </w:t>
       </w:r>
       <w:r>
         <w:rPr>
           <w:rFonts w:ascii="Times New Roman" w:hAnsi="Times New Roman" w:cs="Times New Roman"/>
-          <w:color w:val="auto"/>
+          <w:b/>
         </w:rPr>
         <w:t>F</w:t>
       </w:r>
       <w:r>
         <w:rPr>
           <w:rFonts w:ascii="Times New Roman" w:hAnsi="Times New Roman" w:cs="Times New Roman"/>
-          <w:color w:val="auto"/>
+          <w:b/>
         </w:rPr>
         <w:t>ramework</w:t>
       </w:r>
-      <w:bookmarkEnd w:id="12"/>
     </w:p>
     <w:p>
       <w:pPr>
@@ -5632,21 +4726,18 @@
     </w:p>
     <w:p>
       <w:pPr>
-        <w:pStyle w:val="Heading3"/>
-        <w:rPr>
-          <w:rFonts w:ascii="Times New Roman" w:hAnsi="Times New Roman" w:cs="Times New Roman"/>
-          <w:color w:val="auto"/>
-        </w:rPr>
-      </w:pPr>
-      <w:bookmarkStart w:id="13" w:name="_Toc455166248"/>
-      <w:r>
-        <w:rPr>
-          <w:rFonts w:ascii="Times New Roman" w:hAnsi="Times New Roman" w:cs="Times New Roman"/>
-          <w:color w:val="auto"/>
+        <w:rPr>
+          <w:rFonts w:ascii="Times New Roman" w:hAnsi="Times New Roman" w:cs="Times New Roman"/>
+          <w:b/>
+        </w:rPr>
+      </w:pPr>
+      <w:r>
+        <w:rPr>
+          <w:rFonts w:ascii="Times New Roman" w:hAnsi="Times New Roman" w:cs="Times New Roman"/>
+          <w:b/>
         </w:rPr>
         <w:t>Node.js – File System</w:t>
       </w:r>
-      <w:bookmarkEnd w:id="13"/>
     </w:p>
     <w:p>
       <w:pPr>
@@ -5736,39 +4827,37 @@
     </w:p>
     <w:p>
       <w:pPr>
-        <w:pStyle w:val="Heading3"/>
-        <w:rPr>
-          <w:rFonts w:ascii="Times New Roman" w:hAnsi="Times New Roman" w:cs="Times New Roman"/>
-          <w:color w:val="auto"/>
-        </w:rPr>
-      </w:pPr>
-      <w:bookmarkStart w:id="14" w:name="_Toc455166249"/>
-      <w:r>
-        <w:rPr>
-          <w:rFonts w:ascii="Times New Roman" w:hAnsi="Times New Roman" w:cs="Times New Roman"/>
-          <w:color w:val="auto"/>
+        <w:rPr>
+          <w:rFonts w:ascii="Times New Roman" w:hAnsi="Times New Roman" w:cs="Times New Roman"/>
+          <w:b/>
+        </w:rPr>
+      </w:pPr>
+      <w:r>
+        <w:rPr>
+          <w:rFonts w:ascii="Times New Roman" w:hAnsi="Times New Roman" w:cs="Times New Roman"/>
+          <w:b/>
         </w:rPr>
         <w:t>Node.js Twig</w:t>
       </w:r>
       <w:r>
         <w:rPr>
           <w:rFonts w:ascii="Times New Roman" w:hAnsi="Times New Roman" w:cs="Times New Roman"/>
-          <w:color w:val="auto"/>
+          <w:b/>
         </w:rPr>
         <w:t>.js</w:t>
       </w:r>
-      <w:bookmarkEnd w:id="14"/>
-    </w:p>
-    <w:p>
-      <w:pPr>
-        <w:rPr>
-          <w:rFonts w:ascii="Times New Roman" w:hAnsi="Times New Roman" w:cs="Times New Roman"/>
-        </w:rPr>
-      </w:pPr>
-      <w:r>
-        <w:rPr>
-          <w:rFonts w:ascii="Times New Roman" w:hAnsi="Times New Roman" w:cs="Times New Roman"/>
-        </w:rPr>
+    </w:p>
+    <w:p>
+      <w:pPr>
+        <w:rPr>
+          <w:rFonts w:ascii="Times New Roman" w:hAnsi="Times New Roman" w:cs="Times New Roman"/>
+        </w:rPr>
+      </w:pPr>
+      <w:r>
+        <w:rPr>
+          <w:rFonts w:ascii="Times New Roman" w:hAnsi="Times New Roman" w:cs="Times New Roman"/>
+        </w:rPr>
+        <w:lastRenderedPageBreak/>
         <w:t>Twig</w:t>
       </w:r>
       <w:r>
@@ -5794,7 +4883,6 @@
         <w:rPr>
           <w:rFonts w:ascii="Times New Roman" w:hAnsi="Times New Roman" w:cs="Times New Roman"/>
         </w:rPr>
-        <w:lastRenderedPageBreak/>
         <w:t>Twig</w:t>
       </w:r>
       <w:sdt>
@@ -5805,7 +4893,6 @@
           <w:id w:val="1542018821"/>
           <w:citation/>
         </w:sdtPr>
-        <w:sdtEndPr/>
         <w:sdtContent>
           <w:r>
             <w:rPr>
@@ -5888,21 +4975,18 @@
     </w:p>
     <w:p>
       <w:pPr>
-        <w:pStyle w:val="Heading3"/>
-        <w:rPr>
-          <w:rFonts w:ascii="Times New Roman" w:hAnsi="Times New Roman" w:cs="Times New Roman"/>
-          <w:color w:val="auto"/>
-        </w:rPr>
-      </w:pPr>
-      <w:bookmarkStart w:id="15" w:name="_Toc455166250"/>
-      <w:r>
-        <w:rPr>
-          <w:rFonts w:ascii="Times New Roman" w:hAnsi="Times New Roman" w:cs="Times New Roman"/>
-          <w:color w:val="auto"/>
+        <w:rPr>
+          <w:rFonts w:ascii="Times New Roman" w:hAnsi="Times New Roman" w:cs="Times New Roman"/>
+          <w:b/>
+        </w:rPr>
+      </w:pPr>
+      <w:r>
+        <w:rPr>
+          <w:rFonts w:ascii="Times New Roman" w:hAnsi="Times New Roman" w:cs="Times New Roman"/>
+          <w:b/>
         </w:rPr>
         <w:t>Bootstrap</w:t>
       </w:r>
-      <w:bookmarkEnd w:id="15"/>
     </w:p>
     <w:p>
       <w:pPr>
@@ -5930,7 +5014,6 @@
           <w:id w:val="-453863882"/>
           <w:citation/>
         </w:sdtPr>
-        <w:sdtEndPr/>
         <w:sdtContent>
           <w:r>
             <w:rPr>
@@ -6023,21 +5106,18 @@
     </w:p>
     <w:p>
       <w:pPr>
-        <w:pStyle w:val="Heading3"/>
-        <w:rPr>
-          <w:rFonts w:ascii="Times New Roman" w:hAnsi="Times New Roman" w:cs="Times New Roman"/>
-          <w:color w:val="auto"/>
-        </w:rPr>
-      </w:pPr>
-      <w:bookmarkStart w:id="16" w:name="_Toc455166251"/>
-      <w:r>
-        <w:rPr>
-          <w:rFonts w:ascii="Times New Roman" w:hAnsi="Times New Roman" w:cs="Times New Roman"/>
-          <w:color w:val="auto"/>
+        <w:rPr>
+          <w:rFonts w:ascii="Times New Roman" w:hAnsi="Times New Roman" w:cs="Times New Roman"/>
+          <w:b/>
+        </w:rPr>
+      </w:pPr>
+      <w:r>
+        <w:rPr>
+          <w:rFonts w:ascii="Times New Roman" w:hAnsi="Times New Roman" w:cs="Times New Roman"/>
+          <w:b/>
         </w:rPr>
         <w:t>D3</w:t>
       </w:r>
-      <w:bookmarkEnd w:id="16"/>
     </w:p>
     <w:p>
       <w:pPr>
@@ -6059,7 +5139,6 @@
           <w:id w:val="-1127459191"/>
           <w:citation/>
         </w:sdtPr>
-        <w:sdtEndPr/>
         <w:sdtContent>
           <w:r>
             <w:rPr>
@@ -6224,42 +5303,39 @@
     </w:p>
     <w:p>
       <w:pPr>
-        <w:pStyle w:val="Heading3"/>
-        <w:rPr>
-          <w:rFonts w:ascii="Times New Roman" w:hAnsi="Times New Roman" w:cs="Times New Roman"/>
-          <w:color w:val="auto"/>
-        </w:rPr>
-      </w:pPr>
-      <w:bookmarkStart w:id="17" w:name="_Toc455166252"/>
-      <w:r>
-        <w:rPr>
-          <w:rFonts w:ascii="Times New Roman" w:hAnsi="Times New Roman" w:cs="Times New Roman"/>
-          <w:color w:val="auto"/>
+        <w:rPr>
+          <w:rFonts w:ascii="Times New Roman" w:hAnsi="Times New Roman" w:cs="Times New Roman"/>
+          <w:b/>
+        </w:rPr>
+      </w:pPr>
+      <w:r>
+        <w:rPr>
+          <w:rFonts w:ascii="Times New Roman" w:hAnsi="Times New Roman" w:cs="Times New Roman"/>
+          <w:b/>
         </w:rPr>
         <w:t>W</w:t>
       </w:r>
       <w:r>
         <w:rPr>
           <w:rFonts w:ascii="Times New Roman" w:hAnsi="Times New Roman" w:cs="Times New Roman"/>
-          <w:color w:val="auto"/>
+          <w:b/>
         </w:rPr>
         <w:t>or</w:t>
       </w:r>
       <w:r>
         <w:rPr>
           <w:rFonts w:ascii="Times New Roman" w:hAnsi="Times New Roman" w:cs="Times New Roman"/>
-          <w:color w:val="auto"/>
+          <w:b/>
         </w:rPr>
         <w:t>d</w:t>
       </w:r>
       <w:r>
         <w:rPr>
           <w:rFonts w:ascii="Times New Roman" w:hAnsi="Times New Roman" w:cs="Times New Roman"/>
-          <w:color w:val="auto"/>
+          <w:b/>
         </w:rPr>
         <w:t>cloud2.js</w:t>
       </w:r>
-      <w:bookmarkEnd w:id="17"/>
     </w:p>
     <w:p>
       <w:pPr>
@@ -6317,7 +5393,7 @@
           <w:color w:val="auto"/>
         </w:rPr>
       </w:pPr>
-      <w:bookmarkStart w:id="18" w:name="_Toc455166253"/>
+      <w:bookmarkStart w:id="11" w:name="_Toc455255372"/>
       <w:r>
         <w:rPr>
           <w:rFonts w:ascii="Times New Roman" w:hAnsi="Times New Roman" w:cs="Times New Roman"/>
@@ -6332,7 +5408,7 @@
         </w:rPr>
         <w:t>Project Structure</w:t>
       </w:r>
-      <w:bookmarkEnd w:id="18"/>
+      <w:bookmarkEnd w:id="11"/>
     </w:p>
     <w:p>
       <w:pPr>
@@ -6637,7 +5713,7 @@
           <w:color w:val="auto"/>
         </w:rPr>
       </w:pPr>
-      <w:bookmarkStart w:id="19" w:name="_Toc455166254"/>
+      <w:bookmarkStart w:id="12" w:name="_Toc455255373"/>
       <w:r>
         <w:rPr>
           <w:rFonts w:ascii="Times New Roman" w:hAnsi="Times New Roman" w:cs="Times New Roman"/>
@@ -6645,7 +5721,7 @@
         </w:rPr>
         <w:t>The Framework</w:t>
       </w:r>
-      <w:bookmarkEnd w:id="19"/>
+      <w:bookmarkEnd w:id="12"/>
     </w:p>
     <w:p>
       <w:pPr>
@@ -6668,7 +5744,7 @@
           <w:color w:val="auto"/>
         </w:rPr>
       </w:pPr>
-      <w:bookmarkStart w:id="20" w:name="_Toc455166255"/>
+      <w:bookmarkStart w:id="13" w:name="_Toc455255374"/>
       <w:r>
         <w:rPr>
           <w:rFonts w:ascii="Times New Roman" w:hAnsi="Times New Roman" w:cs="Times New Roman"/>
@@ -6676,7 +5752,7 @@
         </w:rPr>
         <w:t>Dashboard</w:t>
       </w:r>
-      <w:bookmarkEnd w:id="20"/>
+      <w:bookmarkEnd w:id="13"/>
     </w:p>
     <w:p>
       <w:pPr>
@@ -6762,7 +5838,7 @@
                 <v:shape id="_x0000_i1026" type="#_x0000_t75" style="width:293.45pt;height:93.75pt" o:ole="">
                   <v:imagedata r:id="rId14" o:title=""/>
                 </v:shape>
-                <o:OLEObject Type="Embed" ProgID="PBrush" ShapeID="_x0000_i1026" DrawAspect="Content" ObjectID="_1528996698" r:id="rId15"/>
+                <o:OLEObject Type="Embed" ProgID="PBrush" ShapeID="_x0000_i1026" DrawAspect="Content" ObjectID="_1528997857" r:id="rId15"/>
               </w:object>
             </w:r>
           </w:p>
@@ -6944,7 +6020,7 @@
                 <v:shape id="_x0000_i1027" type="#_x0000_t75" style="width:437.45pt;height:222.1pt" o:ole="">
                   <v:imagedata r:id="rId16" o:title=""/>
                 </v:shape>
-                <o:OLEObject Type="Embed" ProgID="PBrush" ShapeID="_x0000_i1027" DrawAspect="Content" ObjectID="_1528996699" r:id="rId17"/>
+                <o:OLEObject Type="Embed" ProgID="PBrush" ShapeID="_x0000_i1027" DrawAspect="Content" ObjectID="_1528997858" r:id="rId17"/>
               </w:object>
             </w:r>
           </w:p>
@@ -7152,7 +6228,7 @@
           <w:color w:val="auto"/>
         </w:rPr>
       </w:pPr>
-      <w:bookmarkStart w:id="21" w:name="_Toc455166256"/>
+      <w:bookmarkStart w:id="14" w:name="_Toc455255375"/>
       <w:r>
         <w:rPr>
           <w:rFonts w:ascii="Times New Roman" w:hAnsi="Times New Roman" w:cs="Times New Roman"/>
@@ -7160,7 +6236,7 @@
         </w:rPr>
         <w:t>Settings</w:t>
       </w:r>
-      <w:bookmarkEnd w:id="21"/>
+      <w:bookmarkEnd w:id="14"/>
     </w:p>
     <w:p>
       <w:pPr>
@@ -7264,7 +6340,7 @@
                 <v:shape id="_x0000_i1028" type="#_x0000_t75" style="width:439.45pt;height:192.25pt" o:ole="">
                   <v:imagedata r:id="rId20" o:title=""/>
                 </v:shape>
-                <o:OLEObject Type="Embed" ProgID="PBrush" ShapeID="_x0000_i1028" DrawAspect="Content" ObjectID="_1528996700" r:id="rId21"/>
+                <o:OLEObject Type="Embed" ProgID="PBrush" ShapeID="_x0000_i1028" DrawAspect="Content" ObjectID="_1528997859" r:id="rId21"/>
               </w:object>
             </w:r>
           </w:p>
@@ -7355,7 +6431,7 @@
           <w:color w:val="auto"/>
         </w:rPr>
       </w:pPr>
-      <w:bookmarkStart w:id="22" w:name="_Toc455166257"/>
+      <w:bookmarkStart w:id="15" w:name="_Toc455255376"/>
       <w:r>
         <w:rPr>
           <w:rFonts w:ascii="Times New Roman" w:hAnsi="Times New Roman" w:cs="Times New Roman"/>
@@ -7363,7 +6439,7 @@
         </w:rPr>
         <w:t>Data Models</w:t>
       </w:r>
-      <w:bookmarkEnd w:id="22"/>
+      <w:bookmarkEnd w:id="15"/>
     </w:p>
     <w:p>
       <w:pPr>
@@ -7410,7 +6486,7 @@
           <w:color w:val="auto"/>
         </w:rPr>
       </w:pPr>
-      <w:bookmarkStart w:id="23" w:name="_Toc455166258"/>
+      <w:bookmarkStart w:id="16" w:name="_Toc455255377"/>
       <w:r>
         <w:rPr>
           <w:rFonts w:ascii="Times New Roman" w:hAnsi="Times New Roman" w:cs="Times New Roman"/>
@@ -7426,7 +6502,7 @@
         </w:rPr>
         <w:t>Color</w:t>
       </w:r>
-      <w:bookmarkEnd w:id="23"/>
+      <w:bookmarkEnd w:id="16"/>
       <w:proofErr w:type="spellEnd"/>
     </w:p>
     <w:tbl>
@@ -7457,7 +6533,7 @@
                 <v:shape id="_x0000_i1029" type="#_x0000_t75" style="width:192.9pt;height:55pt" o:ole="">
                   <v:imagedata r:id="rId22" o:title=""/>
                 </v:shape>
-                <o:OLEObject Type="Embed" ProgID="PBrush" ShapeID="_x0000_i1029" DrawAspect="Content" ObjectID="_1528996701" r:id="rId23"/>
+                <o:OLEObject Type="Embed" ProgID="PBrush" ShapeID="_x0000_i1029" DrawAspect="Content" ObjectID="_1528997860" r:id="rId23"/>
               </w:object>
             </w:r>
           </w:p>
@@ -7800,7 +6876,7 @@
           <w:color w:val="auto"/>
         </w:rPr>
       </w:pPr>
-      <w:bookmarkStart w:id="24" w:name="_Toc455166259"/>
+      <w:bookmarkStart w:id="17" w:name="_Toc455255378"/>
       <w:r>
         <w:rPr>
           <w:rFonts w:ascii="Times New Roman" w:hAnsi="Times New Roman" w:cs="Times New Roman"/>
@@ -7830,7 +6906,7 @@
         </w:rPr>
         <w:t xml:space="preserve"> and Category Count per Hour</w:t>
       </w:r>
-      <w:bookmarkEnd w:id="24"/>
+      <w:bookmarkEnd w:id="17"/>
     </w:p>
     <w:tbl>
       <w:tblPr>
@@ -7860,7 +6936,7 @@
                 <v:shape id="_x0000_i1030" type="#_x0000_t75" style="width:236.4pt;height:221.45pt" o:ole="">
                   <v:imagedata r:id="rId24" o:title=""/>
                 </v:shape>
-                <o:OLEObject Type="Embed" ProgID="PBrush" ShapeID="_x0000_i1030" DrawAspect="Content" ObjectID="_1528996702" r:id="rId25"/>
+                <o:OLEObject Type="Embed" ProgID="PBrush" ShapeID="_x0000_i1030" DrawAspect="Content" ObjectID="_1528997861" r:id="rId25"/>
               </w:object>
             </w:r>
           </w:p>
@@ -8246,7 +7322,7 @@
           <w:color w:val="auto"/>
         </w:rPr>
       </w:pPr>
-      <w:bookmarkStart w:id="25" w:name="_Toc455166260"/>
+      <w:bookmarkStart w:id="18" w:name="_Toc455255379"/>
       <w:r>
         <w:rPr>
           <w:rFonts w:ascii="Times New Roman" w:hAnsi="Times New Roman" w:cs="Times New Roman"/>
@@ -8254,7 +7330,7 @@
         </w:rPr>
         <w:t>Category Summary</w:t>
       </w:r>
-      <w:bookmarkEnd w:id="25"/>
+      <w:bookmarkEnd w:id="18"/>
     </w:p>
     <w:tbl>
       <w:tblPr>
@@ -8284,7 +7360,7 @@
                 <v:shape id="_x0000_i1031" type="#_x0000_t75" style="width:190.2pt;height:72.7pt" o:ole="">
                   <v:imagedata r:id="rId26" o:title=""/>
                 </v:shape>
-                <o:OLEObject Type="Embed" ProgID="PBrush" ShapeID="_x0000_i1031" DrawAspect="Content" ObjectID="_1528996703" r:id="rId27"/>
+                <o:OLEObject Type="Embed" ProgID="PBrush" ShapeID="_x0000_i1031" DrawAspect="Content" ObjectID="_1528997862" r:id="rId27"/>
               </w:object>
             </w:r>
           </w:p>
@@ -8660,7 +7736,7 @@
           <w:color w:val="auto"/>
         </w:rPr>
       </w:pPr>
-      <w:bookmarkStart w:id="26" w:name="_Toc455166261"/>
+      <w:bookmarkStart w:id="19" w:name="_Toc455255380"/>
       <w:r>
         <w:rPr>
           <w:rFonts w:ascii="Times New Roman" w:hAnsi="Times New Roman" w:cs="Times New Roman"/>
@@ -8668,7 +7744,7 @@
         </w:rPr>
         <w:t>Con-Pro Count per Hour</w:t>
       </w:r>
-      <w:bookmarkEnd w:id="26"/>
+      <w:bookmarkEnd w:id="19"/>
     </w:p>
     <w:tbl>
       <w:tblPr>
@@ -8698,7 +7774,7 @@
                 <v:shape id="_x0000_i1032" type="#_x0000_t75" style="width:253.35pt;height:126.35pt" o:ole="">
                   <v:imagedata r:id="rId28" o:title=""/>
                 </v:shape>
-                <o:OLEObject Type="Embed" ProgID="PBrush" ShapeID="_x0000_i1032" DrawAspect="Content" ObjectID="_1528996704" r:id="rId29"/>
+                <o:OLEObject Type="Embed" ProgID="PBrush" ShapeID="_x0000_i1032" DrawAspect="Content" ObjectID="_1528997863" r:id="rId29"/>
               </w:object>
             </w:r>
           </w:p>
@@ -9123,7 +8199,7 @@
           <w:color w:val="auto"/>
         </w:rPr>
       </w:pPr>
-      <w:bookmarkStart w:id="27" w:name="_Toc455166262"/>
+      <w:bookmarkStart w:id="20" w:name="_Toc455255381"/>
       <w:r>
         <w:rPr>
           <w:rFonts w:ascii="Times New Roman" w:hAnsi="Times New Roman" w:cs="Times New Roman"/>
@@ -9131,7 +8207,7 @@
         </w:rPr>
         <w:t>Word Count</w:t>
       </w:r>
-      <w:bookmarkEnd w:id="27"/>
+      <w:bookmarkEnd w:id="20"/>
     </w:p>
     <w:tbl>
       <w:tblPr>
@@ -9161,7 +8237,7 @@
                 <v:shape id="_x0000_i1033" type="#_x0000_t75" style="width:148.1pt;height:110.7pt" o:ole="">
                   <v:imagedata r:id="rId30" o:title=""/>
                 </v:shape>
-                <o:OLEObject Type="Embed" ProgID="PBrush" ShapeID="_x0000_i1033" DrawAspect="Content" ObjectID="_1528996705" r:id="rId31"/>
+                <o:OLEObject Type="Embed" ProgID="PBrush" ShapeID="_x0000_i1033" DrawAspect="Content" ObjectID="_1528997864" r:id="rId31"/>
               </w:object>
             </w:r>
           </w:p>
@@ -9456,7 +8532,7 @@
           <w:color w:val="auto"/>
         </w:rPr>
       </w:pPr>
-      <w:bookmarkStart w:id="28" w:name="_Toc455166263"/>
+      <w:bookmarkStart w:id="21" w:name="_Toc455255382"/>
       <w:r>
         <w:rPr>
           <w:rFonts w:ascii="Times New Roman" w:hAnsi="Times New Roman" w:cs="Times New Roman"/>
@@ -9471,7 +8547,7 @@
         </w:rPr>
         <w:t>s</w:t>
       </w:r>
-      <w:bookmarkEnd w:id="28"/>
+      <w:bookmarkEnd w:id="21"/>
     </w:p>
     <w:p>
       <w:pPr>
@@ -9527,7 +8603,7 @@
                 <v:shape id="_x0000_i1034" type="#_x0000_t75" style="width:438.1pt;height:101.9pt" o:ole="">
                   <v:imagedata r:id="rId32" o:title=""/>
                 </v:shape>
-                <o:OLEObject Type="Embed" ProgID="PBrush" ShapeID="_x0000_i1034" DrawAspect="Content" ObjectID="_1528996706" r:id="rId33"/>
+                <o:OLEObject Type="Embed" ProgID="PBrush" ShapeID="_x0000_i1034" DrawAspect="Content" ObjectID="_1528997865" r:id="rId33"/>
               </w:object>
             </w:r>
           </w:p>
@@ -9625,7 +8701,7 @@
           <w:color w:val="auto"/>
         </w:rPr>
       </w:pPr>
-      <w:bookmarkStart w:id="29" w:name="_Toc455166264"/>
+      <w:bookmarkStart w:id="22" w:name="_Toc455255383"/>
       <w:r>
         <w:rPr>
           <w:rFonts w:ascii="Times New Roman" w:hAnsi="Times New Roman" w:cs="Times New Roman"/>
@@ -9641,7 +8717,7 @@
         </w:rPr>
         <w:t xml:space="preserve"> Diagram</w:t>
       </w:r>
-      <w:bookmarkEnd w:id="29"/>
+      <w:bookmarkEnd w:id="22"/>
     </w:p>
     <w:p>
       <w:pPr>
@@ -9776,7 +8852,7 @@
           <w:color w:val="auto"/>
         </w:rPr>
       </w:pPr>
-      <w:bookmarkStart w:id="30" w:name="_Toc455166265"/>
+      <w:bookmarkStart w:id="23" w:name="_Toc455255384"/>
       <w:r>
         <w:rPr>
           <w:rFonts w:ascii="Times New Roman" w:hAnsi="Times New Roman" w:cs="Times New Roman"/>
@@ -9798,7 +8874,7 @@
         </w:rPr>
         <w:t>Views</w:t>
       </w:r>
-      <w:bookmarkEnd w:id="30"/>
+      <w:bookmarkEnd w:id="23"/>
     </w:p>
     <w:p>
       <w:pPr>
@@ -9893,7 +8969,7 @@
                 <v:shape id="_x0000_i1035" type="#_x0000_t75" style="width:306.35pt;height:50.25pt" o:ole="">
                   <v:imagedata r:id="rId35" o:title=""/>
                 </v:shape>
-                <o:OLEObject Type="Embed" ProgID="PBrush" ShapeID="_x0000_i1035" DrawAspect="Content" ObjectID="_1528996707" r:id="rId36"/>
+                <o:OLEObject Type="Embed" ProgID="PBrush" ShapeID="_x0000_i1035" DrawAspect="Content" ObjectID="_1528997866" r:id="rId36"/>
               </w:object>
             </w:r>
           </w:p>
@@ -9995,7 +9071,6 @@
           <w:id w:val="-1185124946"/>
           <w:citation/>
         </w:sdtPr>
-        <w:sdtEndPr/>
         <w:sdtContent>
           <w:r>
             <w:rPr>
@@ -10071,7 +9146,7 @@
                 <v:shape id="_x0000_i1036" type="#_x0000_t75" style="width:436.75pt;height:165.75pt" o:ole="">
                   <v:imagedata r:id="rId37" o:title=""/>
                 </v:shape>
-                <o:OLEObject Type="Embed" ProgID="PBrush" ShapeID="_x0000_i1036" DrawAspect="Content" ObjectID="_1528996708" r:id="rId38"/>
+                <o:OLEObject Type="Embed" ProgID="PBrush" ShapeID="_x0000_i1036" DrawAspect="Content" ObjectID="_1528997867" r:id="rId38"/>
               </w:object>
             </w:r>
           </w:p>
@@ -10239,7 +9314,7 @@
           <w:color w:val="auto"/>
         </w:rPr>
       </w:pPr>
-      <w:bookmarkStart w:id="31" w:name="_Toc455166268"/>
+      <w:bookmarkStart w:id="24" w:name="_Toc455255385"/>
       <w:r>
         <w:rPr>
           <w:rFonts w:ascii="Times New Roman" w:hAnsi="Times New Roman" w:cs="Times New Roman"/>
@@ -10247,7 +9322,7 @@
         </w:rPr>
         <w:t>Testing</w:t>
       </w:r>
-      <w:bookmarkEnd w:id="31"/>
+      <w:bookmarkEnd w:id="24"/>
     </w:p>
     <w:p>
       <w:pPr>
@@ -10330,7 +9405,7 @@
           <w:color w:val="auto"/>
         </w:rPr>
       </w:pPr>
-      <w:bookmarkStart w:id="32" w:name="_Toc455166269"/>
+      <w:bookmarkStart w:id="25" w:name="_Toc455255386"/>
       <w:r>
         <w:rPr>
           <w:rFonts w:ascii="Times New Roman" w:hAnsi="Times New Roman" w:cs="Times New Roman"/>
@@ -10338,7 +9413,7 @@
         </w:rPr>
         <w:t>Recommendations</w:t>
       </w:r>
-      <w:bookmarkEnd w:id="32"/>
+      <w:bookmarkEnd w:id="25"/>
     </w:p>
     <w:p>
       <w:pPr>
@@ -10419,7 +9494,7 @@
           <w:color w:val="auto"/>
         </w:rPr>
       </w:pPr>
-      <w:bookmarkStart w:id="33" w:name="_Toc455166270"/>
+      <w:bookmarkStart w:id="26" w:name="_Toc455255387"/>
       <w:r>
         <w:rPr>
           <w:rFonts w:ascii="Times New Roman" w:hAnsi="Times New Roman" w:cs="Times New Roman"/>
@@ -10427,31 +9502,29 @@
         </w:rPr>
         <w:t>Conclusion</w:t>
       </w:r>
-      <w:bookmarkEnd w:id="33"/>
-    </w:p>
-    <w:p>
-      <w:pPr>
-        <w:rPr>
-          <w:rFonts w:ascii="Times New Roman" w:hAnsi="Times New Roman" w:cs="Times New Roman"/>
-        </w:rPr>
-      </w:pPr>
-      <w:proofErr w:type="spellStart"/>
-      <w:proofErr w:type="gramStart"/>
-      <w:r>
-        <w:rPr>
-          <w:rFonts w:ascii="Times New Roman" w:hAnsi="Times New Roman" w:cs="Times New Roman"/>
-        </w:rPr>
-        <w:t>todo</w:t>
-      </w:r>
-      <w:proofErr w:type="spellEnd"/>
-      <w:proofErr w:type="gramEnd"/>
-      <w:r>
-        <w:rPr>
-          <w:rFonts w:ascii="Times New Roman" w:hAnsi="Times New Roman" w:cs="Times New Roman"/>
-        </w:rPr>
-        <w:t xml:space="preserve"> </w:t>
-      </w:r>
-    </w:p>
+      <w:bookmarkEnd w:id="26"/>
+    </w:p>
+    <w:p>
+      <w:pPr>
+        <w:rPr>
+          <w:rFonts w:ascii="Times New Roman" w:hAnsi="Times New Roman" w:cs="Times New Roman"/>
+        </w:rPr>
+      </w:pPr>
+      <w:r>
+        <w:rPr>
+          <w:rFonts w:ascii="Times New Roman" w:hAnsi="Times New Roman" w:cs="Times New Roman"/>
+        </w:rPr>
+        <w:t xml:space="preserve">Big Data Processing and </w:t>
+      </w:r>
+      <w:bookmarkStart w:id="27" w:name="_GoBack"/>
+      <w:r>
+        <w:rPr>
+          <w:rFonts w:ascii="Times New Roman" w:hAnsi="Times New Roman" w:cs="Times New Roman"/>
+        </w:rPr>
+        <w:t xml:space="preserve">Visualisation can be done commodity hardware. The Data Visualisation Component </w:t>
+      </w:r>
+    </w:p>
+    <w:bookmarkEnd w:id="27"/>
     <w:p>
       <w:pPr>
         <w:rPr>
@@ -10482,7 +9555,7 @@
           <w:color w:val="auto"/>
         </w:rPr>
       </w:pPr>
-      <w:bookmarkStart w:id="34" w:name="_Toc455166271"/>
+      <w:bookmarkStart w:id="28" w:name="_Toc455255388"/>
       <w:r>
         <w:rPr>
           <w:rFonts w:ascii="Times New Roman" w:hAnsi="Times New Roman" w:cs="Times New Roman"/>
@@ -10490,7 +9563,7 @@
         </w:rPr>
         <w:t>References</w:t>
       </w:r>
-      <w:bookmarkEnd w:id="34"/>
+      <w:bookmarkEnd w:id="28"/>
     </w:p>
     <w:sdt>
       <w:sdtPr>
@@ -10503,7 +9576,6 @@
           <w:docPartUnique/>
         </w:docPartObj>
       </w:sdtPr>
-      <w:sdtEndPr/>
       <w:sdtContent>
         <w:sdt>
           <w:sdtPr>
@@ -10513,7 +9585,6 @@
             <w:id w:val="111145805"/>
             <w:bibliography/>
           </w:sdtPr>
-          <w:sdtEndPr/>
           <w:sdtContent>
             <w:p>
               <w:pPr>
@@ -10954,6 +10025,7 @@
           <w:color w:val="auto"/>
         </w:rPr>
       </w:pPr>
+      <w:bookmarkStart w:id="29" w:name="_Toc455255389"/>
       <w:r>
         <w:rPr>
           <w:rFonts w:ascii="Times New Roman" w:hAnsi="Times New Roman" w:cs="Times New Roman"/>
@@ -10978,6 +10050,7 @@
         </w:rPr>
         <w:t xml:space="preserve"> – Timesheets</w:t>
       </w:r>
+      <w:bookmarkEnd w:id="29"/>
     </w:p>
     <w:p>
       <w:pPr>
@@ -11049,12 +10122,240 @@
           <w:color w:val="auto"/>
         </w:rPr>
       </w:pPr>
-      <w:r>
-        <w:rPr>
-          <w:rFonts w:ascii="Times New Roman" w:hAnsi="Times New Roman" w:cs="Times New Roman"/>
-          <w:color w:val="auto"/>
-        </w:rPr>
-        <w:t>Appendix B – Installation Instruction</w:t>
+      <w:bookmarkStart w:id="30" w:name="_Toc455255390"/>
+      <w:r>
+        <w:rPr>
+          <w:rFonts w:ascii="Times New Roman" w:hAnsi="Times New Roman" w:cs="Times New Roman"/>
+          <w:color w:val="auto"/>
+        </w:rPr>
+        <w:t xml:space="preserve">Appendix B – </w:t>
+      </w:r>
+      <w:bookmarkEnd w:id="30"/>
+      <w:r>
+        <w:rPr>
+          <w:rFonts w:ascii="Times New Roman" w:hAnsi="Times New Roman" w:cs="Times New Roman"/>
+          <w:color w:val="auto"/>
+        </w:rPr>
+        <w:t>Hot to install and run the Twit-Con-Pro Data Visualisation component</w:t>
+      </w:r>
+    </w:p>
+    <w:p>
+      <w:pPr>
+        <w:rPr>
+          <w:rFonts w:ascii="Times New Roman" w:hAnsi="Times New Roman" w:cs="Times New Roman"/>
+        </w:rPr>
+      </w:pPr>
+      <w:r>
+        <w:rPr>
+          <w:rFonts w:ascii="Times New Roman" w:hAnsi="Times New Roman" w:cs="Times New Roman"/>
+          <w:b/>
+        </w:rPr>
+        <w:t>Installation</w:t>
+      </w:r>
+    </w:p>
+    <w:p>
+      <w:pPr>
+        <w:pStyle w:val="ListParagraph"/>
+        <w:numPr>
+          <w:ilvl w:val="0"/>
+          <w:numId w:val="36"/>
+        </w:numPr>
+      </w:pPr>
+      <w:r>
+        <w:t xml:space="preserve">Install Node.js from </w:t>
+      </w:r>
+      <w:hyperlink r:id="rId40" w:history="1">
+        <w:r>
+          <w:rPr>
+            <w:rStyle w:val="Hyperlink"/>
+          </w:rPr>
+          <w:t>https://nodejs.org/en/download/</w:t>
+        </w:r>
+      </w:hyperlink>
+      <w:r>
+        <w:t xml:space="preserve"> </w:t>
+      </w:r>
+    </w:p>
+    <w:p>
+      <w:pPr>
+        <w:pStyle w:val="ListParagraph"/>
+        <w:numPr>
+          <w:ilvl w:val="0"/>
+          <w:numId w:val="36"/>
+        </w:numPr>
+      </w:pPr>
+      <w:r>
+        <w:t>Getting the Twit-Con-Pro solution:</w:t>
+      </w:r>
+    </w:p>
+    <w:p>
+      <w:pPr>
+        <w:pStyle w:val="ListParagraph"/>
+        <w:numPr>
+          <w:ilvl w:val="1"/>
+          <w:numId w:val="36"/>
+        </w:numPr>
+        <w:rPr>
+          <w:rStyle w:val="Hyperlink"/>
+          <w:color w:val="auto"/>
+          <w:u w:val="none"/>
+        </w:rPr>
+      </w:pPr>
+      <w:r>
+        <w:t xml:space="preserve">Option1 – Checkout The Git Project: </w:t>
+      </w:r>
+      <w:hyperlink r:id="rId41" w:history="1">
+        <w:r>
+          <w:rPr>
+            <w:rStyle w:val="Hyperlink"/>
+          </w:rPr>
+          <w:t>https://github.com/garethstephenson/ELEN7046_Group2_2016.git</w:t>
+        </w:r>
+      </w:hyperlink>
+    </w:p>
+    <w:p>
+      <w:pPr>
+        <w:pStyle w:val="ListParagraph"/>
+        <w:numPr>
+          <w:ilvl w:val="1"/>
+          <w:numId w:val="36"/>
+        </w:numPr>
+        <w:rPr>
+          <w:rStyle w:val="Hyperlink"/>
+          <w:rFonts w:ascii="Times New Roman" w:hAnsi="Times New Roman" w:cs="Times New Roman"/>
+          <w:color w:val="auto"/>
+          <w:u w:val="none"/>
+        </w:rPr>
+      </w:pPr>
+      <w:r>
+        <w:t xml:space="preserve">Option2 – Download the Git Project from: </w:t>
+      </w:r>
+      <w:hyperlink r:id="rId42" w:history="1">
+        <w:r>
+          <w:rPr>
+            <w:rStyle w:val="Hyperlink"/>
+          </w:rPr>
+          <w:t>https://github.com/garethstephenson/ELEN7046_Group2_2016</w:t>
+        </w:r>
+      </w:hyperlink>
+    </w:p>
+    <w:p>
+      <w:pPr>
+        <w:rPr>
+          <w:rFonts w:ascii="Times New Roman" w:hAnsi="Times New Roman" w:cs="Times New Roman"/>
+          <w:b/>
+        </w:rPr>
+      </w:pPr>
+      <w:r>
+        <w:rPr>
+          <w:rFonts w:ascii="Times New Roman" w:hAnsi="Times New Roman" w:cs="Times New Roman"/>
+          <w:b/>
+        </w:rPr>
+        <w:t>Running the solution</w:t>
+      </w:r>
+    </w:p>
+    <w:p>
+      <w:pPr>
+        <w:pStyle w:val="ListParagraph"/>
+        <w:numPr>
+          <w:ilvl w:val="0"/>
+          <w:numId w:val="37"/>
+        </w:numPr>
+      </w:pPr>
+      <w:r>
+        <w:t>For Windows OSes:</w:t>
+      </w:r>
+    </w:p>
+    <w:p>
+      <w:pPr>
+        <w:pStyle w:val="ListParagraph"/>
+        <w:numPr>
+          <w:ilvl w:val="1"/>
+          <w:numId w:val="37"/>
+        </w:numPr>
+      </w:pPr>
+      <w:r>
+        <w:t>Open Command Prompt</w:t>
+      </w:r>
+    </w:p>
+    <w:p>
+      <w:pPr>
+        <w:pStyle w:val="ListParagraph"/>
+        <w:numPr>
+          <w:ilvl w:val="0"/>
+          <w:numId w:val="37"/>
+        </w:numPr>
+      </w:pPr>
+      <w:r>
+        <w:t xml:space="preserve">For Linux and Mac </w:t>
+      </w:r>
+      <w:proofErr w:type="spellStart"/>
+      <w:r>
+        <w:t>Oses</w:t>
+      </w:r>
+      <w:proofErr w:type="spellEnd"/>
+      <w:r>
+        <w:t xml:space="preserve"> (Including Raspberry-PI):</w:t>
+      </w:r>
+    </w:p>
+    <w:p>
+      <w:pPr>
+        <w:pStyle w:val="ListParagraph"/>
+        <w:numPr>
+          <w:ilvl w:val="1"/>
+          <w:numId w:val="37"/>
+        </w:numPr>
+      </w:pPr>
+      <w:r>
+        <w:t>Open up a Terminal Window locally. Alternatively, open a remote SSH terminal session to the machine hosting Node.js and the solution.</w:t>
+      </w:r>
+    </w:p>
+    <w:p>
+      <w:pPr>
+        <w:pStyle w:val="ListParagraph"/>
+        <w:numPr>
+          <w:ilvl w:val="0"/>
+          <w:numId w:val="37"/>
+        </w:numPr>
+      </w:pPr>
+      <w:r>
+        <w:t>Navigate the {solution}\visual folder</w:t>
+      </w:r>
+    </w:p>
+    <w:p>
+      <w:pPr>
+        <w:pStyle w:val="ListParagraph"/>
+        <w:numPr>
+          <w:ilvl w:val="0"/>
+          <w:numId w:val="37"/>
+        </w:numPr>
+      </w:pPr>
+      <w:r>
+        <w:t>Execute the following command: “</w:t>
+      </w:r>
+      <w:r>
+        <w:t>node main.js</w:t>
+      </w:r>
+      <w:r>
+        <w:t>”</w:t>
+      </w:r>
+    </w:p>
+    <w:p>
+      <w:pPr>
+        <w:pStyle w:val="ListParagraph"/>
+        <w:numPr>
+          <w:ilvl w:val="0"/>
+          <w:numId w:val="37"/>
+        </w:numPr>
+      </w:pPr>
+      <w:r>
+        <w:t>The following line of text should appear: “</w:t>
+      </w:r>
+      <w:r>
+        <w:t>Twit-Con-Pro started on  http://:::8081</w:t>
+      </w:r>
+      <w:r>
+        <w:t>”</w:t>
       </w:r>
     </w:p>
     <w:p>
@@ -11065,7 +10366,7 @@
       </w:pPr>
     </w:p>
     <w:sectPr>
-      <w:footerReference w:type="default" r:id="rId40"/>
+      <w:footerReference w:type="default" r:id="rId43"/>
       <w:pgSz w:w="11906" w:h="16838"/>
       <w:pgMar w:top="1440" w:right="1440" w:bottom="1440" w:left="1440" w:header="708" w:footer="708" w:gutter="0"/>
       <w:pgNumType w:start="0"/>
@@ -11112,7 +10413,6 @@
         <w:docPartUnique/>
       </w:docPartObj>
     </w:sdtPr>
-    <w:sdtEndPr/>
     <w:sdtContent>
       <w:sdt>
         <w:sdtPr>
@@ -11122,7 +10422,6 @@
             <w:docPartUnique/>
           </w:docPartObj>
         </w:sdtPr>
-        <w:sdtEndPr/>
         <w:sdtContent>
           <w:p>
             <w:pPr>
@@ -11163,7 +10462,7 @@
                 <w:bCs/>
                 <w:noProof/>
               </w:rPr>
-              <w:t>17</w:t>
+              <w:t>14</w:t>
             </w:r>
             <w:r>
               <w:rPr>
@@ -11208,7 +10507,7 @@
                 <w:bCs/>
                 <w:noProof/>
               </w:rPr>
-              <w:t>17</w:t>
+              <w:t>16</w:t>
             </w:r>
             <w:r>
               <w:rPr>
@@ -11696,6 +10995,92 @@
     </w:lvl>
   </w:abstractNum>
   <w:abstractNum w:abstractNumId="4" w15:restartNumberingAfterBreak="0">
+    <w:nsid w:val="0D0C2B84"/>
+    <w:multiLevelType w:val="hybridMultilevel"/>
+    <w:tmpl w:val="1E6EDC3C"/>
+    <w:lvl w:ilvl="0" w:tplc="1C09000F">
+      <w:start w:val="1"/>
+      <w:numFmt w:val="decimal"/>
+      <w:lvlText w:val="%1."/>
+      <w:lvlJc w:val="left"/>
+      <w:pPr>
+        <w:ind w:left="720" w:hanging="360"/>
+      </w:pPr>
+    </w:lvl>
+    <w:lvl w:ilvl="1" w:tplc="1C090019">
+      <w:start w:val="1"/>
+      <w:numFmt w:val="lowerLetter"/>
+      <w:lvlText w:val="%2."/>
+      <w:lvlJc w:val="left"/>
+      <w:pPr>
+        <w:ind w:left="1440" w:hanging="360"/>
+      </w:pPr>
+    </w:lvl>
+    <w:lvl w:ilvl="2" w:tplc="1C09001B">
+      <w:start w:val="1"/>
+      <w:numFmt w:val="lowerRoman"/>
+      <w:lvlText w:val="%3."/>
+      <w:lvlJc w:val="right"/>
+      <w:pPr>
+        <w:ind w:left="2160" w:hanging="180"/>
+      </w:pPr>
+    </w:lvl>
+    <w:lvl w:ilvl="3" w:tplc="1C09000F" w:tentative="1">
+      <w:start w:val="1"/>
+      <w:numFmt w:val="decimal"/>
+      <w:lvlText w:val="%4."/>
+      <w:lvlJc w:val="left"/>
+      <w:pPr>
+        <w:ind w:left="2880" w:hanging="360"/>
+      </w:pPr>
+    </w:lvl>
+    <w:lvl w:ilvl="4" w:tplc="1C090019" w:tentative="1">
+      <w:start w:val="1"/>
+      <w:numFmt w:val="lowerLetter"/>
+      <w:lvlText w:val="%5."/>
+      <w:lvlJc w:val="left"/>
+      <w:pPr>
+        <w:ind w:left="3600" w:hanging="360"/>
+      </w:pPr>
+    </w:lvl>
+    <w:lvl w:ilvl="5" w:tplc="1C09001B" w:tentative="1">
+      <w:start w:val="1"/>
+      <w:numFmt w:val="lowerRoman"/>
+      <w:lvlText w:val="%6."/>
+      <w:lvlJc w:val="right"/>
+      <w:pPr>
+        <w:ind w:left="4320" w:hanging="180"/>
+      </w:pPr>
+    </w:lvl>
+    <w:lvl w:ilvl="6" w:tplc="1C09000F" w:tentative="1">
+      <w:start w:val="1"/>
+      <w:numFmt w:val="decimal"/>
+      <w:lvlText w:val="%7."/>
+      <w:lvlJc w:val="left"/>
+      <w:pPr>
+        <w:ind w:left="5040" w:hanging="360"/>
+      </w:pPr>
+    </w:lvl>
+    <w:lvl w:ilvl="7" w:tplc="1C090019" w:tentative="1">
+      <w:start w:val="1"/>
+      <w:numFmt w:val="lowerLetter"/>
+      <w:lvlText w:val="%8."/>
+      <w:lvlJc w:val="left"/>
+      <w:pPr>
+        <w:ind w:left="5760" w:hanging="360"/>
+      </w:pPr>
+    </w:lvl>
+    <w:lvl w:ilvl="8" w:tplc="1C09001B" w:tentative="1">
+      <w:start w:val="1"/>
+      <w:numFmt w:val="lowerRoman"/>
+      <w:lvlText w:val="%9."/>
+      <w:lvlJc w:val="right"/>
+      <w:pPr>
+        <w:ind w:left="6480" w:hanging="180"/>
+      </w:pPr>
+    </w:lvl>
+  </w:abstractNum>
+  <w:abstractNum w:abstractNumId="5" w15:restartNumberingAfterBreak="0">
     <w:nsid w:val="0D802C62"/>
     <w:multiLevelType w:val="hybridMultilevel"/>
     <w:tmpl w:val="D4346B56"/>
@@ -11808,7 +11193,7 @@
       </w:rPr>
     </w:lvl>
   </w:abstractNum>
-  <w:abstractNum w:abstractNumId="5" w15:restartNumberingAfterBreak="0">
+  <w:abstractNum w:abstractNumId="6" w15:restartNumberingAfterBreak="0">
     <w:nsid w:val="118D0BC8"/>
     <w:multiLevelType w:val="hybridMultilevel"/>
     <w:tmpl w:val="406840AA"/>
@@ -11921,7 +11306,7 @@
       </w:rPr>
     </w:lvl>
   </w:abstractNum>
-  <w:abstractNum w:abstractNumId="6" w15:restartNumberingAfterBreak="0">
+  <w:abstractNum w:abstractNumId="7" w15:restartNumberingAfterBreak="0">
     <w:nsid w:val="13B117E1"/>
     <w:multiLevelType w:val="hybridMultilevel"/>
     <w:tmpl w:val="AB6489E4"/>
@@ -12034,7 +11419,7 @@
       </w:rPr>
     </w:lvl>
   </w:abstractNum>
-  <w:abstractNum w:abstractNumId="7" w15:restartNumberingAfterBreak="0">
+  <w:abstractNum w:abstractNumId="8" w15:restartNumberingAfterBreak="0">
     <w:nsid w:val="14A65678"/>
     <w:multiLevelType w:val="hybridMultilevel"/>
     <w:tmpl w:val="DEB0BE3E"/>
@@ -12147,7 +11532,7 @@
       </w:rPr>
     </w:lvl>
   </w:abstractNum>
-  <w:abstractNum w:abstractNumId="8" w15:restartNumberingAfterBreak="0">
+  <w:abstractNum w:abstractNumId="9" w15:restartNumberingAfterBreak="0">
     <w:nsid w:val="14EE3215"/>
     <w:multiLevelType w:val="hybridMultilevel"/>
     <w:tmpl w:val="F64E9F4A"/>
@@ -12260,7 +11645,7 @@
       </w:rPr>
     </w:lvl>
   </w:abstractNum>
-  <w:abstractNum w:abstractNumId="9" w15:restartNumberingAfterBreak="0">
+  <w:abstractNum w:abstractNumId="10" w15:restartNumberingAfterBreak="0">
     <w:nsid w:val="16D06956"/>
     <w:multiLevelType w:val="hybridMultilevel"/>
     <w:tmpl w:val="A9187254"/>
@@ -12373,7 +11758,7 @@
       </w:rPr>
     </w:lvl>
   </w:abstractNum>
-  <w:abstractNum w:abstractNumId="10" w15:restartNumberingAfterBreak="0">
+  <w:abstractNum w:abstractNumId="11" w15:restartNumberingAfterBreak="0">
     <w:nsid w:val="241F62A0"/>
     <w:multiLevelType w:val="hybridMultilevel"/>
     <w:tmpl w:val="B93A6A8C"/>
@@ -12486,7 +11871,7 @@
       </w:rPr>
     </w:lvl>
   </w:abstractNum>
-  <w:abstractNum w:abstractNumId="11" w15:restartNumberingAfterBreak="0">
+  <w:abstractNum w:abstractNumId="12" w15:restartNumberingAfterBreak="0">
     <w:nsid w:val="2C171C9D"/>
     <w:multiLevelType w:val="hybridMultilevel"/>
     <w:tmpl w:val="B6628484"/>
@@ -12599,7 +11984,7 @@
       </w:rPr>
     </w:lvl>
   </w:abstractNum>
-  <w:abstractNum w:abstractNumId="12" w15:restartNumberingAfterBreak="0">
+  <w:abstractNum w:abstractNumId="13" w15:restartNumberingAfterBreak="0">
     <w:nsid w:val="2F365589"/>
     <w:multiLevelType w:val="hybridMultilevel"/>
     <w:tmpl w:val="616ABD32"/>
@@ -12712,7 +12097,7 @@
       </w:rPr>
     </w:lvl>
   </w:abstractNum>
-  <w:abstractNum w:abstractNumId="13" w15:restartNumberingAfterBreak="0">
+  <w:abstractNum w:abstractNumId="14" w15:restartNumberingAfterBreak="0">
     <w:nsid w:val="333A7B62"/>
     <w:multiLevelType w:val="hybridMultilevel"/>
     <w:tmpl w:val="7BB8D4CC"/>
@@ -12825,7 +12210,93 @@
       </w:rPr>
     </w:lvl>
   </w:abstractNum>
-  <w:abstractNum w:abstractNumId="14" w15:restartNumberingAfterBreak="0">
+  <w:abstractNum w:abstractNumId="15" w15:restartNumberingAfterBreak="0">
+    <w:nsid w:val="37574F7E"/>
+    <w:multiLevelType w:val="hybridMultilevel"/>
+    <w:tmpl w:val="C22213EC"/>
+    <w:lvl w:ilvl="0" w:tplc="1C09000F">
+      <w:start w:val="1"/>
+      <w:numFmt w:val="decimal"/>
+      <w:lvlText w:val="%1."/>
+      <w:lvlJc w:val="left"/>
+      <w:pPr>
+        <w:ind w:left="720" w:hanging="360"/>
+      </w:pPr>
+    </w:lvl>
+    <w:lvl w:ilvl="1" w:tplc="1C090019" w:tentative="1">
+      <w:start w:val="1"/>
+      <w:numFmt w:val="lowerLetter"/>
+      <w:lvlText w:val="%2."/>
+      <w:lvlJc w:val="left"/>
+      <w:pPr>
+        <w:ind w:left="1440" w:hanging="360"/>
+      </w:pPr>
+    </w:lvl>
+    <w:lvl w:ilvl="2" w:tplc="1C09001B" w:tentative="1">
+      <w:start w:val="1"/>
+      <w:numFmt w:val="lowerRoman"/>
+      <w:lvlText w:val="%3."/>
+      <w:lvlJc w:val="right"/>
+      <w:pPr>
+        <w:ind w:left="2160" w:hanging="180"/>
+      </w:pPr>
+    </w:lvl>
+    <w:lvl w:ilvl="3" w:tplc="1C09000F" w:tentative="1">
+      <w:start w:val="1"/>
+      <w:numFmt w:val="decimal"/>
+      <w:lvlText w:val="%4."/>
+      <w:lvlJc w:val="left"/>
+      <w:pPr>
+        <w:ind w:left="2880" w:hanging="360"/>
+      </w:pPr>
+    </w:lvl>
+    <w:lvl w:ilvl="4" w:tplc="1C090019" w:tentative="1">
+      <w:start w:val="1"/>
+      <w:numFmt w:val="lowerLetter"/>
+      <w:lvlText w:val="%5."/>
+      <w:lvlJc w:val="left"/>
+      <w:pPr>
+        <w:ind w:left="3600" w:hanging="360"/>
+      </w:pPr>
+    </w:lvl>
+    <w:lvl w:ilvl="5" w:tplc="1C09001B" w:tentative="1">
+      <w:start w:val="1"/>
+      <w:numFmt w:val="lowerRoman"/>
+      <w:lvlText w:val="%6."/>
+      <w:lvlJc w:val="right"/>
+      <w:pPr>
+        <w:ind w:left="4320" w:hanging="180"/>
+      </w:pPr>
+    </w:lvl>
+    <w:lvl w:ilvl="6" w:tplc="1C09000F" w:tentative="1">
+      <w:start w:val="1"/>
+      <w:numFmt w:val="decimal"/>
+      <w:lvlText w:val="%7."/>
+      <w:lvlJc w:val="left"/>
+      <w:pPr>
+        <w:ind w:left="5040" w:hanging="360"/>
+      </w:pPr>
+    </w:lvl>
+    <w:lvl w:ilvl="7" w:tplc="1C090019" w:tentative="1">
+      <w:start w:val="1"/>
+      <w:numFmt w:val="lowerLetter"/>
+      <w:lvlText w:val="%8."/>
+      <w:lvlJc w:val="left"/>
+      <w:pPr>
+        <w:ind w:left="5760" w:hanging="360"/>
+      </w:pPr>
+    </w:lvl>
+    <w:lvl w:ilvl="8" w:tplc="1C09001B" w:tentative="1">
+      <w:start w:val="1"/>
+      <w:numFmt w:val="lowerRoman"/>
+      <w:lvlText w:val="%9."/>
+      <w:lvlJc w:val="right"/>
+      <w:pPr>
+        <w:ind w:left="6480" w:hanging="180"/>
+      </w:pPr>
+    </w:lvl>
+  </w:abstractNum>
+  <w:abstractNum w:abstractNumId="16" w15:restartNumberingAfterBreak="0">
     <w:nsid w:val="3A6734D3"/>
     <w:multiLevelType w:val="hybridMultilevel"/>
     <w:tmpl w:val="61DC949A"/>
@@ -12938,7 +12409,7 @@
       </w:rPr>
     </w:lvl>
   </w:abstractNum>
-  <w:abstractNum w:abstractNumId="15" w15:restartNumberingAfterBreak="0">
+  <w:abstractNum w:abstractNumId="17" w15:restartNumberingAfterBreak="0">
     <w:nsid w:val="3CFA7037"/>
     <w:multiLevelType w:val="hybridMultilevel"/>
     <w:tmpl w:val="817A881C"/>
@@ -13051,7 +12522,7 @@
       </w:rPr>
     </w:lvl>
   </w:abstractNum>
-  <w:abstractNum w:abstractNumId="16" w15:restartNumberingAfterBreak="0">
+  <w:abstractNum w:abstractNumId="18" w15:restartNumberingAfterBreak="0">
     <w:nsid w:val="4411722D"/>
     <w:multiLevelType w:val="hybridMultilevel"/>
     <w:tmpl w:val="8F5661B6"/>
@@ -13164,7 +12635,7 @@
       </w:rPr>
     </w:lvl>
   </w:abstractNum>
-  <w:abstractNum w:abstractNumId="17" w15:restartNumberingAfterBreak="0">
+  <w:abstractNum w:abstractNumId="19" w15:restartNumberingAfterBreak="0">
     <w:nsid w:val="485E100A"/>
     <w:multiLevelType w:val="hybridMultilevel"/>
     <w:tmpl w:val="E37EE8C4"/>
@@ -13277,7 +12748,7 @@
       </w:rPr>
     </w:lvl>
   </w:abstractNum>
-  <w:abstractNum w:abstractNumId="18" w15:restartNumberingAfterBreak="0">
+  <w:abstractNum w:abstractNumId="20" w15:restartNumberingAfterBreak="0">
     <w:nsid w:val="4C57643B"/>
     <w:multiLevelType w:val="hybridMultilevel"/>
     <w:tmpl w:val="E6CA95B6"/>
@@ -13390,7 +12861,7 @@
       </w:rPr>
     </w:lvl>
   </w:abstractNum>
-  <w:abstractNum w:abstractNumId="19" w15:restartNumberingAfterBreak="0">
+  <w:abstractNum w:abstractNumId="21" w15:restartNumberingAfterBreak="0">
     <w:nsid w:val="4C8C61D7"/>
     <w:multiLevelType w:val="hybridMultilevel"/>
     <w:tmpl w:val="775C6F9E"/>
@@ -13503,7 +12974,7 @@
       </w:rPr>
     </w:lvl>
   </w:abstractNum>
-  <w:abstractNum w:abstractNumId="20" w15:restartNumberingAfterBreak="0">
+  <w:abstractNum w:abstractNumId="22" w15:restartNumberingAfterBreak="0">
     <w:nsid w:val="4FD30BD7"/>
     <w:multiLevelType w:val="hybridMultilevel"/>
     <w:tmpl w:val="EA265D9A"/>
@@ -13616,7 +13087,7 @@
       </w:rPr>
     </w:lvl>
   </w:abstractNum>
-  <w:abstractNum w:abstractNumId="21" w15:restartNumberingAfterBreak="0">
+  <w:abstractNum w:abstractNumId="23" w15:restartNumberingAfterBreak="0">
     <w:nsid w:val="4FF652E9"/>
     <w:multiLevelType w:val="hybridMultilevel"/>
     <w:tmpl w:val="DF1E1740"/>
@@ -13729,7 +13200,7 @@
       </w:rPr>
     </w:lvl>
   </w:abstractNum>
-  <w:abstractNum w:abstractNumId="22" w15:restartNumberingAfterBreak="0">
+  <w:abstractNum w:abstractNumId="24" w15:restartNumberingAfterBreak="0">
     <w:nsid w:val="52BE1962"/>
     <w:multiLevelType w:val="hybridMultilevel"/>
     <w:tmpl w:val="13CCDCDA"/>
@@ -13842,7 +13313,7 @@
       </w:rPr>
     </w:lvl>
   </w:abstractNum>
-  <w:abstractNum w:abstractNumId="23" w15:restartNumberingAfterBreak="0">
+  <w:abstractNum w:abstractNumId="25" w15:restartNumberingAfterBreak="0">
     <w:nsid w:val="53133DCA"/>
     <w:multiLevelType w:val="hybridMultilevel"/>
     <w:tmpl w:val="4670BB88"/>
@@ -13955,7 +13426,7 @@
       </w:rPr>
     </w:lvl>
   </w:abstractNum>
-  <w:abstractNum w:abstractNumId="24" w15:restartNumberingAfterBreak="0">
+  <w:abstractNum w:abstractNumId="26" w15:restartNumberingAfterBreak="0">
     <w:nsid w:val="54AE50E2"/>
     <w:multiLevelType w:val="hybridMultilevel"/>
     <w:tmpl w:val="52D40EB0"/>
@@ -14068,7 +13539,7 @@
       </w:rPr>
     </w:lvl>
   </w:abstractNum>
-  <w:abstractNum w:abstractNumId="25" w15:restartNumberingAfterBreak="0">
+  <w:abstractNum w:abstractNumId="27" w15:restartNumberingAfterBreak="0">
     <w:nsid w:val="5683398B"/>
     <w:multiLevelType w:val="hybridMultilevel"/>
     <w:tmpl w:val="AA762152"/>
@@ -14181,7 +13652,7 @@
       </w:rPr>
     </w:lvl>
   </w:abstractNum>
-  <w:abstractNum w:abstractNumId="26" w15:restartNumberingAfterBreak="0">
+  <w:abstractNum w:abstractNumId="28" w15:restartNumberingAfterBreak="0">
     <w:nsid w:val="63173743"/>
     <w:multiLevelType w:val="hybridMultilevel"/>
     <w:tmpl w:val="7E0295BA"/>
@@ -14294,7 +13765,7 @@
       </w:rPr>
     </w:lvl>
   </w:abstractNum>
-  <w:abstractNum w:abstractNumId="27" w15:restartNumberingAfterBreak="0">
+  <w:abstractNum w:abstractNumId="29" w15:restartNumberingAfterBreak="0">
     <w:nsid w:val="65292C5C"/>
     <w:multiLevelType w:val="hybridMultilevel"/>
     <w:tmpl w:val="01009F3A"/>
@@ -14407,7 +13878,7 @@
       </w:rPr>
     </w:lvl>
   </w:abstractNum>
-  <w:abstractNum w:abstractNumId="28" w15:restartNumberingAfterBreak="0">
+  <w:abstractNum w:abstractNumId="30" w15:restartNumberingAfterBreak="0">
     <w:nsid w:val="677D0582"/>
     <w:multiLevelType w:val="hybridMultilevel"/>
     <w:tmpl w:val="FFBC988A"/>
@@ -14520,7 +13991,7 @@
       </w:rPr>
     </w:lvl>
   </w:abstractNum>
-  <w:abstractNum w:abstractNumId="29" w15:restartNumberingAfterBreak="0">
+  <w:abstractNum w:abstractNumId="31" w15:restartNumberingAfterBreak="0">
     <w:nsid w:val="69384CB4"/>
     <w:multiLevelType w:val="hybridMultilevel"/>
     <w:tmpl w:val="99C6C69C"/>
@@ -14633,7 +14104,7 @@
       </w:rPr>
     </w:lvl>
   </w:abstractNum>
-  <w:abstractNum w:abstractNumId="30" w15:restartNumberingAfterBreak="0">
+  <w:abstractNum w:abstractNumId="32" w15:restartNumberingAfterBreak="0">
     <w:nsid w:val="697E4648"/>
     <w:multiLevelType w:val="hybridMultilevel"/>
     <w:tmpl w:val="1CA8DAF8"/>
@@ -14746,7 +14217,93 @@
       </w:rPr>
     </w:lvl>
   </w:abstractNum>
-  <w:abstractNum w:abstractNumId="31" w15:restartNumberingAfterBreak="0">
+  <w:abstractNum w:abstractNumId="33" w15:restartNumberingAfterBreak="0">
+    <w:nsid w:val="6E364BC6"/>
+    <w:multiLevelType w:val="hybridMultilevel"/>
+    <w:tmpl w:val="1E6EDC3C"/>
+    <w:lvl w:ilvl="0" w:tplc="1C09000F">
+      <w:start w:val="1"/>
+      <w:numFmt w:val="decimal"/>
+      <w:lvlText w:val="%1."/>
+      <w:lvlJc w:val="left"/>
+      <w:pPr>
+        <w:ind w:left="720" w:hanging="360"/>
+      </w:pPr>
+    </w:lvl>
+    <w:lvl w:ilvl="1" w:tplc="1C090019">
+      <w:start w:val="1"/>
+      <w:numFmt w:val="lowerLetter"/>
+      <w:lvlText w:val="%2."/>
+      <w:lvlJc w:val="left"/>
+      <w:pPr>
+        <w:ind w:left="1440" w:hanging="360"/>
+      </w:pPr>
+    </w:lvl>
+    <w:lvl w:ilvl="2" w:tplc="1C09001B">
+      <w:start w:val="1"/>
+      <w:numFmt w:val="lowerRoman"/>
+      <w:lvlText w:val="%3."/>
+      <w:lvlJc w:val="right"/>
+      <w:pPr>
+        <w:ind w:left="2160" w:hanging="180"/>
+      </w:pPr>
+    </w:lvl>
+    <w:lvl w:ilvl="3" w:tplc="1C09000F" w:tentative="1">
+      <w:start w:val="1"/>
+      <w:numFmt w:val="decimal"/>
+      <w:lvlText w:val="%4."/>
+      <w:lvlJc w:val="left"/>
+      <w:pPr>
+        <w:ind w:left="2880" w:hanging="360"/>
+      </w:pPr>
+    </w:lvl>
+    <w:lvl w:ilvl="4" w:tplc="1C090019" w:tentative="1">
+      <w:start w:val="1"/>
+      <w:numFmt w:val="lowerLetter"/>
+      <w:lvlText w:val="%5."/>
+      <w:lvlJc w:val="left"/>
+      <w:pPr>
+        <w:ind w:left="3600" w:hanging="360"/>
+      </w:pPr>
+    </w:lvl>
+    <w:lvl w:ilvl="5" w:tplc="1C09001B" w:tentative="1">
+      <w:start w:val="1"/>
+      <w:numFmt w:val="lowerRoman"/>
+      <w:lvlText w:val="%6."/>
+      <w:lvlJc w:val="right"/>
+      <w:pPr>
+        <w:ind w:left="4320" w:hanging="180"/>
+      </w:pPr>
+    </w:lvl>
+    <w:lvl w:ilvl="6" w:tplc="1C09000F" w:tentative="1">
+      <w:start w:val="1"/>
+      <w:numFmt w:val="decimal"/>
+      <w:lvlText w:val="%7."/>
+      <w:lvlJc w:val="left"/>
+      <w:pPr>
+        <w:ind w:left="5040" w:hanging="360"/>
+      </w:pPr>
+    </w:lvl>
+    <w:lvl w:ilvl="7" w:tplc="1C090019" w:tentative="1">
+      <w:start w:val="1"/>
+      <w:numFmt w:val="lowerLetter"/>
+      <w:lvlText w:val="%8."/>
+      <w:lvlJc w:val="left"/>
+      <w:pPr>
+        <w:ind w:left="5760" w:hanging="360"/>
+      </w:pPr>
+    </w:lvl>
+    <w:lvl w:ilvl="8" w:tplc="1C09001B" w:tentative="1">
+      <w:start w:val="1"/>
+      <w:numFmt w:val="lowerRoman"/>
+      <w:lvlText w:val="%9."/>
+      <w:lvlJc w:val="right"/>
+      <w:pPr>
+        <w:ind w:left="6480" w:hanging="180"/>
+      </w:pPr>
+    </w:lvl>
+  </w:abstractNum>
+  <w:abstractNum w:abstractNumId="34" w15:restartNumberingAfterBreak="0">
     <w:nsid w:val="70E55275"/>
     <w:multiLevelType w:val="hybridMultilevel"/>
     <w:tmpl w:val="C9241370"/>
@@ -14859,7 +14416,7 @@
       </w:rPr>
     </w:lvl>
   </w:abstractNum>
-  <w:abstractNum w:abstractNumId="32" w15:restartNumberingAfterBreak="0">
+  <w:abstractNum w:abstractNumId="35" w15:restartNumberingAfterBreak="0">
     <w:nsid w:val="77612520"/>
     <w:multiLevelType w:val="hybridMultilevel"/>
     <w:tmpl w:val="CE08AE80"/>
@@ -14972,7 +14529,7 @@
       </w:rPr>
     </w:lvl>
   </w:abstractNum>
-  <w:abstractNum w:abstractNumId="33" w15:restartNumberingAfterBreak="0">
+  <w:abstractNum w:abstractNumId="36" w15:restartNumberingAfterBreak="0">
     <w:nsid w:val="7A9F04AF"/>
     <w:multiLevelType w:val="hybridMultilevel"/>
     <w:tmpl w:val="94783898"/>
@@ -15085,7 +14642,7 @@
       </w:rPr>
     </w:lvl>
   </w:abstractNum>
-  <w:abstractNum w:abstractNumId="34" w15:restartNumberingAfterBreak="0">
+  <w:abstractNum w:abstractNumId="37" w15:restartNumberingAfterBreak="0">
     <w:nsid w:val="7F4F469D"/>
     <w:multiLevelType w:val="hybridMultilevel"/>
     <w:tmpl w:val="7948275C"/>
@@ -15199,61 +14756,61 @@
     </w:lvl>
   </w:abstractNum>
   <w:num w:numId="1">
-    <w:abstractNumId w:val="22"/>
+    <w:abstractNumId w:val="24"/>
   </w:num>
   <w:num w:numId="2">
-    <w:abstractNumId w:val="21"/>
+    <w:abstractNumId w:val="23"/>
   </w:num>
   <w:num w:numId="3">
-    <w:abstractNumId w:val="14"/>
+    <w:abstractNumId w:val="16"/>
   </w:num>
   <w:num w:numId="4">
-    <w:abstractNumId w:val="6"/>
+    <w:abstractNumId w:val="7"/>
   </w:num>
   <w:num w:numId="5">
-    <w:abstractNumId w:val="33"/>
+    <w:abstractNumId w:val="36"/>
   </w:num>
   <w:num w:numId="6">
     <w:abstractNumId w:val="2"/>
   </w:num>
   <w:num w:numId="7">
-    <w:abstractNumId w:val="25"/>
+    <w:abstractNumId w:val="27"/>
   </w:num>
   <w:num w:numId="8">
+    <w:abstractNumId w:val="19"/>
+  </w:num>
+  <w:num w:numId="9">
+    <w:abstractNumId w:val="11"/>
+  </w:num>
+  <w:num w:numId="10">
+    <w:abstractNumId w:val="29"/>
+  </w:num>
+  <w:num w:numId="11">
+    <w:abstractNumId w:val="21"/>
+  </w:num>
+  <w:num w:numId="12">
+    <w:abstractNumId w:val="5"/>
+  </w:num>
+  <w:num w:numId="13">
+    <w:abstractNumId w:val="13"/>
+  </w:num>
+  <w:num w:numId="14">
     <w:abstractNumId w:val="17"/>
   </w:num>
-  <w:num w:numId="9">
-    <w:abstractNumId w:val="10"/>
-  </w:num>
-  <w:num w:numId="10">
-    <w:abstractNumId w:val="27"/>
-  </w:num>
-  <w:num w:numId="11">
-    <w:abstractNumId w:val="19"/>
-  </w:num>
-  <w:num w:numId="12">
-    <w:abstractNumId w:val="4"/>
-  </w:num>
-  <w:num w:numId="13">
-    <w:abstractNumId w:val="12"/>
-  </w:num>
-  <w:num w:numId="14">
-    <w:abstractNumId w:val="15"/>
-  </w:num>
   <w:num w:numId="15">
-    <w:abstractNumId w:val="26"/>
+    <w:abstractNumId w:val="28"/>
   </w:num>
   <w:num w:numId="16">
+    <w:abstractNumId w:val="37"/>
+  </w:num>
+  <w:num w:numId="17">
     <w:abstractNumId w:val="34"/>
   </w:num>
-  <w:num w:numId="17">
-    <w:abstractNumId w:val="31"/>
-  </w:num>
   <w:num w:numId="18">
-    <w:abstractNumId w:val="5"/>
+    <w:abstractNumId w:val="6"/>
   </w:num>
   <w:num w:numId="19">
-    <w:abstractNumId w:val="29"/>
+    <w:abstractNumId w:val="31"/>
   </w:num>
   <w:num w:numId="20">
     <w:abstractNumId w:val="1"/>
@@ -15262,46 +14819,55 @@
     <w:abstractNumId w:val="0"/>
   </w:num>
   <w:num w:numId="22">
+    <w:abstractNumId w:val="9"/>
+  </w:num>
+  <w:num w:numId="23">
     <w:abstractNumId w:val="8"/>
   </w:num>
-  <w:num w:numId="23">
-    <w:abstractNumId w:val="7"/>
-  </w:num>
   <w:num w:numId="24">
-    <w:abstractNumId w:val="32"/>
+    <w:abstractNumId w:val="35"/>
   </w:num>
   <w:num w:numId="25">
-    <w:abstractNumId w:val="11"/>
+    <w:abstractNumId w:val="12"/>
   </w:num>
   <w:num w:numId="26">
-    <w:abstractNumId w:val="24"/>
+    <w:abstractNumId w:val="26"/>
   </w:num>
   <w:num w:numId="27">
     <w:abstractNumId w:val="3"/>
   </w:num>
   <w:num w:numId="28">
-    <w:abstractNumId w:val="23"/>
+    <w:abstractNumId w:val="25"/>
   </w:num>
   <w:num w:numId="29">
-    <w:abstractNumId w:val="9"/>
+    <w:abstractNumId w:val="10"/>
   </w:num>
   <w:num w:numId="30">
+    <w:abstractNumId w:val="32"/>
+  </w:num>
+  <w:num w:numId="31">
+    <w:abstractNumId w:val="18"/>
+  </w:num>
+  <w:num w:numId="32">
+    <w:abstractNumId w:val="14"/>
+  </w:num>
+  <w:num w:numId="33">
     <w:abstractNumId w:val="30"/>
   </w:num>
-  <w:num w:numId="31">
-    <w:abstractNumId w:val="16"/>
-  </w:num>
-  <w:num w:numId="32">
-    <w:abstractNumId w:val="13"/>
-  </w:num>
-  <w:num w:numId="33">
-    <w:abstractNumId w:val="28"/>
-  </w:num>
   <w:num w:numId="34">
-    <w:abstractNumId w:val="18"/>
+    <w:abstractNumId w:val="20"/>
   </w:num>
   <w:num w:numId="35">
-    <w:abstractNumId w:val="20"/>
+    <w:abstractNumId w:val="22"/>
+  </w:num>
+  <w:num w:numId="36">
+    <w:abstractNumId w:val="4"/>
+  </w:num>
+  <w:num w:numId="37">
+    <w:abstractNumId w:val="33"/>
+  </w:num>
+  <w:num w:numId="38">
+    <w:abstractNumId w:val="15"/>
   </w:num>
 </w:numbering>
 </file>
@@ -16568,6 +16134,7 @@
     <w:rsid w:val="002F74CE"/>
     <w:rsid w:val="00300144"/>
     <w:rsid w:val="00311C21"/>
+    <w:rsid w:val="00315E4A"/>
     <w:rsid w:val="003941F8"/>
     <w:rsid w:val="003A104A"/>
     <w:rsid w:val="0049752D"/>
@@ -16577,7 +16144,6 @@
     <w:rsid w:val="00930B7C"/>
     <w:rsid w:val="00A656BD"/>
     <w:rsid w:val="00A85867"/>
-    <w:rsid w:val="00AB33AD"/>
     <w:rsid w:val="00C345A0"/>
     <w:rsid w:val="00D21F5A"/>
     <w:rsid w:val="00DA01E6"/>
@@ -17476,7 +17042,7 @@
 </file>
 
 <file path=customXml/itemProps2.xml><?xml version="1.0" encoding="utf-8"?>
-<ds:datastoreItem xmlns:ds="http://schemas.openxmlformats.org/officeDocument/2006/customXml" ds:itemID="{882F229E-8A3A-4AD5-9BF9-A232C1F27656}">
+<ds:datastoreItem xmlns:ds="http://schemas.openxmlformats.org/officeDocument/2006/customXml" ds:itemID="{29DCF5AB-7BAD-44EA-9968-D45082D8342F}">
   <ds:schemaRefs>
     <ds:schemaRef ds:uri="http://schemas.openxmlformats.org/officeDocument/2006/bibliography"/>
   </ds:schemaRefs>

--- a/documentation/Individual Reports/Individual Report - Dave Cloete.docx
+++ b/documentation/Individual Reports/Individual Report - Dave Cloete.docx
@@ -42,7 +42,6 @@
               <w:sdtPr>
                 <w:rPr>
                   <w:rFonts w:ascii="Times New Roman" w:hAnsi="Times New Roman" w:cs="Times New Roman"/>
-                  <w:color w:val="2E74B5" w:themeColor="accent1" w:themeShade="BF"/>
                   <w:sz w:val="24"/>
                   <w:szCs w:val="24"/>
                 </w:rPr>
@@ -70,14 +69,12 @@
                       <w:pStyle w:val="NoSpacing"/>
                       <w:rPr>
                         <w:rFonts w:ascii="Times New Roman" w:hAnsi="Times New Roman" w:cs="Times New Roman"/>
-                        <w:color w:val="2E74B5" w:themeColor="accent1" w:themeShade="BF"/>
                         <w:sz w:val="24"/>
                       </w:rPr>
                     </w:pPr>
                     <w:r>
                       <w:rPr>
                         <w:rFonts w:ascii="Times New Roman" w:hAnsi="Times New Roman" w:cs="Times New Roman"/>
-                        <w:color w:val="2E74B5" w:themeColor="accent1" w:themeShade="BF"/>
                         <w:sz w:val="24"/>
                         <w:szCs w:val="24"/>
                         <w:lang w:val="en-ZA"/>
@@ -98,7 +95,6 @@
                 <w:sdtPr>
                   <w:rPr>
                     <w:rFonts w:ascii="Times New Roman" w:eastAsiaTheme="majorEastAsia" w:hAnsi="Times New Roman" w:cs="Times New Roman"/>
-                    <w:color w:val="5B9BD5" w:themeColor="accent1"/>
                     <w:sz w:val="72"/>
                     <w:szCs w:val="72"/>
                   </w:rPr>
@@ -117,7 +113,6 @@
                       <w:spacing w:line="216" w:lineRule="auto"/>
                       <w:rPr>
                         <w:rFonts w:ascii="Times New Roman" w:eastAsiaTheme="majorEastAsia" w:hAnsi="Times New Roman" w:cs="Times New Roman"/>
-                        <w:color w:val="5B9BD5" w:themeColor="accent1"/>
                         <w:sz w:val="88"/>
                         <w:szCs w:val="88"/>
                       </w:rPr>
@@ -125,16 +120,30 @@
                     <w:r>
                       <w:rPr>
                         <w:rFonts w:ascii="Times New Roman" w:eastAsiaTheme="majorEastAsia" w:hAnsi="Times New Roman" w:cs="Times New Roman"/>
-                        <w:color w:val="5B9BD5" w:themeColor="accent1"/>
                         <w:sz w:val="72"/>
                         <w:szCs w:val="72"/>
                       </w:rPr>
-                      <w:t>Big Data Visualization using Commodity Hardware and Open-Source Software</w:t>
+                      <w:t>Big Data Visualization us</w:t>
                     </w:r>
                     <w:r>
                       <w:rPr>
                         <w:rFonts w:ascii="Times New Roman" w:eastAsiaTheme="majorEastAsia" w:hAnsi="Times New Roman" w:cs="Times New Roman"/>
-                        <w:color w:val="5B9BD5" w:themeColor="accent1"/>
+                        <w:sz w:val="72"/>
+                        <w:szCs w:val="72"/>
+                      </w:rPr>
+                      <w:t>ing Commodity Hardware and Open Source</w:t>
+                    </w:r>
+                    <w:r>
+                      <w:rPr>
+                        <w:rFonts w:ascii="Times New Roman" w:eastAsiaTheme="majorEastAsia" w:hAnsi="Times New Roman" w:cs="Times New Roman"/>
+                        <w:sz w:val="72"/>
+                        <w:szCs w:val="72"/>
+                      </w:rPr>
+                      <w:t xml:space="preserve"> Software</w:t>
+                    </w:r>
+                    <w:r>
+                      <w:rPr>
+                        <w:rFonts w:ascii="Times New Roman" w:eastAsiaTheme="majorEastAsia" w:hAnsi="Times New Roman" w:cs="Times New Roman"/>
                         <w:sz w:val="72"/>
                         <w:szCs w:val="72"/>
                       </w:rPr>
@@ -150,7 +159,6 @@
               <w:sdtPr>
                 <w:rPr>
                   <w:rFonts w:ascii="Times New Roman" w:hAnsi="Times New Roman" w:cs="Times New Roman"/>
-                  <w:color w:val="2E74B5" w:themeColor="accent1" w:themeShade="BF"/>
                   <w:sz w:val="24"/>
                   <w:szCs w:val="24"/>
                 </w:rPr>
@@ -178,14 +186,12 @@
                       <w:pStyle w:val="NoSpacing"/>
                       <w:rPr>
                         <w:rFonts w:ascii="Times New Roman" w:hAnsi="Times New Roman" w:cs="Times New Roman"/>
-                        <w:color w:val="2E74B5" w:themeColor="accent1" w:themeShade="BF"/>
                         <w:sz w:val="24"/>
                       </w:rPr>
                     </w:pPr>
                     <w:r>
                       <w:rPr>
                         <w:rFonts w:ascii="Times New Roman" w:hAnsi="Times New Roman" w:cs="Times New Roman"/>
-                        <w:color w:val="2E74B5" w:themeColor="accent1" w:themeShade="BF"/>
                         <w:sz w:val="24"/>
                         <w:szCs w:val="24"/>
                         <w:lang w:val="en-ZA"/>
@@ -222,7 +228,6 @@
                 <w:sdtPr>
                   <w:rPr>
                     <w:rFonts w:ascii="Times New Roman" w:hAnsi="Times New Roman" w:cs="Times New Roman"/>
-                    <w:color w:val="5B9BD5" w:themeColor="accent1"/>
                     <w:sz w:val="28"/>
                     <w:szCs w:val="28"/>
                     <w:lang w:val="en-ZA"/>
@@ -241,7 +246,6 @@
                       <w:pStyle w:val="NoSpacing"/>
                       <w:rPr>
                         <w:rFonts w:ascii="Times New Roman" w:hAnsi="Times New Roman" w:cs="Times New Roman"/>
-                        <w:color w:val="5B9BD5" w:themeColor="accent1"/>
                         <w:sz w:val="28"/>
                         <w:szCs w:val="28"/>
                       </w:rPr>
@@ -249,7 +253,6 @@
                     <w:r>
                       <w:rPr>
                         <w:rFonts w:ascii="Times New Roman" w:hAnsi="Times New Roman" w:cs="Times New Roman"/>
-                        <w:color w:val="5B9BD5" w:themeColor="accent1"/>
                         <w:sz w:val="28"/>
                         <w:szCs w:val="28"/>
                         <w:lang w:val="en-ZA"/>
@@ -263,7 +266,6 @@
                 <w:sdtPr>
                   <w:rPr>
                     <w:rFonts w:ascii="Times New Roman" w:hAnsi="Times New Roman" w:cs="Times New Roman"/>
-                    <w:color w:val="5B9BD5" w:themeColor="accent1"/>
                     <w:sz w:val="28"/>
                     <w:szCs w:val="28"/>
                   </w:rPr>
@@ -287,7 +289,6 @@
                       <w:pStyle w:val="NoSpacing"/>
                       <w:rPr>
                         <w:rFonts w:ascii="Times New Roman" w:hAnsi="Times New Roman" w:cs="Times New Roman"/>
-                        <w:color w:val="5B9BD5" w:themeColor="accent1"/>
                         <w:sz w:val="28"/>
                         <w:szCs w:val="28"/>
                       </w:rPr>
@@ -295,7 +296,6 @@
                     <w:r>
                       <w:rPr>
                         <w:rFonts w:ascii="Times New Roman" w:hAnsi="Times New Roman" w:cs="Times New Roman"/>
-                        <w:color w:val="5B9BD5" w:themeColor="accent1"/>
                         <w:sz w:val="28"/>
                         <w:szCs w:val="28"/>
                       </w:rPr>
@@ -309,7 +309,6 @@
                   <w:pStyle w:val="NoSpacing"/>
                   <w:rPr>
                     <w:rFonts w:ascii="Times New Roman" w:hAnsi="Times New Roman" w:cs="Times New Roman"/>
-                    <w:color w:val="5B9BD5" w:themeColor="accent1"/>
                   </w:rPr>
                 </w:pPr>
               </w:p>
@@ -338,7 +337,7 @@
     <w:sdt>
       <w:sdtPr>
         <w:rPr>
-          <w:rFonts w:asciiTheme="minorHAnsi" w:eastAsiaTheme="minorHAnsi" w:hAnsiTheme="minorHAnsi" w:cstheme="minorBidi"/>
+          <w:rFonts w:ascii="Times New Roman" w:eastAsiaTheme="minorHAnsi" w:hAnsi="Times New Roman" w:cs="Times New Roman"/>
           <w:color w:val="auto"/>
           <w:sz w:val="22"/>
           <w:szCs w:val="22"/>
@@ -361,8 +360,16 @@
         <w:p>
           <w:pPr>
             <w:pStyle w:val="TOCHeading"/>
+            <w:rPr>
+              <w:rFonts w:ascii="Times New Roman" w:hAnsi="Times New Roman" w:cs="Times New Roman"/>
+              <w:color w:val="auto"/>
+            </w:rPr>
           </w:pPr>
           <w:r>
+            <w:rPr>
+              <w:rFonts w:ascii="Times New Roman" w:hAnsi="Times New Roman" w:cs="Times New Roman"/>
+              <w:color w:val="auto"/>
+            </w:rPr>
             <w:t>Contents</w:t>
           </w:r>
         </w:p>
@@ -379,18 +386,28 @@
             </w:rPr>
           </w:pPr>
           <w:r>
+            <w:rPr>
+              <w:rFonts w:ascii="Times New Roman" w:hAnsi="Times New Roman"/>
+            </w:rPr>
             <w:fldChar w:fldCharType="begin"/>
           </w:r>
           <w:r>
+            <w:rPr>
+              <w:rFonts w:ascii="Times New Roman" w:hAnsi="Times New Roman"/>
+            </w:rPr>
             <w:instrText xml:space="preserve"> TOC \o "1-3" \h \z \u </w:instrText>
           </w:r>
           <w:r>
+            <w:rPr>
+              <w:rFonts w:ascii="Times New Roman" w:hAnsi="Times New Roman"/>
+            </w:rPr>
             <w:fldChar w:fldCharType="separate"/>
           </w:r>
-          <w:hyperlink w:anchor="_Toc455166235" w:history="1">
+          <w:hyperlink w:anchor="_Toc455255361" w:history="1">
             <w:r>
               <w:rPr>
                 <w:rStyle w:val="Hyperlink"/>
+                <w:rFonts w:ascii="Times New Roman" w:hAnsi="Times New Roman"/>
                 <w:noProof/>
               </w:rPr>
               <w:t>Abstract</w:t>
@@ -414,7 +431,7 @@
                 <w:noProof/>
                 <w:webHidden/>
               </w:rPr>
-              <w:instrText xml:space="preserve"> PAGEREF _Toc455166235 \h </w:instrText>
+              <w:instrText xml:space="preserve"> PAGEREF _Toc455255361 \h </w:instrText>
             </w:r>
             <w:r>
               <w:rPr>
@@ -434,7 +451,7 @@
                 <w:noProof/>
                 <w:webHidden/>
               </w:rPr>
-              <w:t>3</w:t>
+              <w:t>2</w:t>
             </w:r>
             <w:r>
               <w:rPr>
@@ -458,7 +475,7 @@
               <w:lang w:val="en-ZA" w:eastAsia="en-ZA"/>
             </w:rPr>
           </w:pPr>
-          <w:hyperlink w:anchor="_Toc455166236" w:history="1">
+          <w:hyperlink w:anchor="_Toc455255362" w:history="1">
             <w:r>
               <w:rPr>
                 <w:rStyle w:val="Hyperlink"/>
@@ -502,7 +519,7 @@
                 <w:noProof/>
                 <w:webHidden/>
               </w:rPr>
-              <w:instrText xml:space="preserve"> PAGEREF _Toc455166236 \h </w:instrText>
+              <w:instrText xml:space="preserve"> PAGEREF _Toc455255362 \h </w:instrText>
             </w:r>
             <w:r>
               <w:rPr>
@@ -522,7 +539,7 @@
                 <w:noProof/>
                 <w:webHidden/>
               </w:rPr>
-              <w:t>4</w:t>
+              <w:t>3</w:t>
             </w:r>
             <w:r>
               <w:rPr>
@@ -546,14 +563,14 @@
               <w:lang w:val="en-ZA" w:eastAsia="en-ZA"/>
             </w:rPr>
           </w:pPr>
-          <w:hyperlink w:anchor="_Toc455166237" w:history="1">
+          <w:hyperlink w:anchor="_Toc455255363" w:history="1">
             <w:r>
               <w:rPr>
                 <w:rStyle w:val="Hyperlink"/>
                 <w:rFonts w:ascii="Times New Roman" w:hAnsi="Times New Roman"/>
                 <w:noProof/>
               </w:rPr>
-              <w:t>1.</w:t>
+              <w:t>2.</w:t>
             </w:r>
             <w:r>
               <w:rPr>
@@ -590,7 +607,7 @@
                 <w:noProof/>
                 <w:webHidden/>
               </w:rPr>
-              <w:instrText xml:space="preserve"> PAGEREF _Toc455166237 \h </w:instrText>
+              <w:instrText xml:space="preserve"> PAGEREF _Toc455255363 \h </w:instrText>
             </w:r>
             <w:r>
               <w:rPr>
@@ -610,7 +627,7 @@
                 <w:noProof/>
                 <w:webHidden/>
               </w:rPr>
-              <w:t>4</w:t>
+              <w:t>3</w:t>
             </w:r>
             <w:r>
               <w:rPr>
@@ -634,14 +651,14 @@
               <w:lang w:val="en-ZA" w:eastAsia="en-ZA"/>
             </w:rPr>
           </w:pPr>
-          <w:hyperlink w:anchor="_Toc455166238" w:history="1">
+          <w:hyperlink w:anchor="_Toc455255364" w:history="1">
             <w:r>
               <w:rPr>
                 <w:rStyle w:val="Hyperlink"/>
                 <w:rFonts w:ascii="Times New Roman" w:hAnsi="Times New Roman"/>
                 <w:noProof/>
               </w:rPr>
-              <w:t>2.</w:t>
+              <w:t>3.</w:t>
             </w:r>
             <w:r>
               <w:rPr>
@@ -678,7 +695,7 @@
                 <w:noProof/>
                 <w:webHidden/>
               </w:rPr>
-              <w:instrText xml:space="preserve"> PAGEREF _Toc455166238 \h </w:instrText>
+              <w:instrText xml:space="preserve"> PAGEREF _Toc455255364 \h </w:instrText>
             </w:r>
             <w:r>
               <w:rPr>
@@ -698,7 +715,7 @@
                 <w:noProof/>
                 <w:webHidden/>
               </w:rPr>
-              <w:t>4</w:t>
+              <w:t>3</w:t>
             </w:r>
             <w:r>
               <w:rPr>
@@ -722,14 +739,14 @@
               <w:lang w:val="en-ZA" w:eastAsia="en-ZA"/>
             </w:rPr>
           </w:pPr>
-          <w:hyperlink w:anchor="_Toc455166239" w:history="1">
+          <w:hyperlink w:anchor="_Toc455255365" w:history="1">
             <w:r>
               <w:rPr>
                 <w:rStyle w:val="Hyperlink"/>
                 <w:rFonts w:ascii="Times New Roman" w:hAnsi="Times New Roman"/>
                 <w:noProof/>
               </w:rPr>
-              <w:t>2.1.</w:t>
+              <w:t>3.1.</w:t>
             </w:r>
             <w:r>
               <w:rPr>
@@ -766,7 +783,7 @@
                 <w:noProof/>
                 <w:webHidden/>
               </w:rPr>
-              <w:instrText xml:space="preserve"> PAGEREF _Toc455166239 \h </w:instrText>
+              <w:instrText xml:space="preserve"> PAGEREF _Toc455255365 \h </w:instrText>
             </w:r>
             <w:r>
               <w:rPr>
@@ -786,7 +803,7 @@
                 <w:noProof/>
                 <w:webHidden/>
               </w:rPr>
-              <w:t>4</w:t>
+              <w:t>3</w:t>
             </w:r>
             <w:r>
               <w:rPr>
@@ -810,14 +827,14 @@
               <w:lang w:val="en-ZA" w:eastAsia="en-ZA"/>
             </w:rPr>
           </w:pPr>
-          <w:hyperlink w:anchor="_Toc455166240" w:history="1">
+          <w:hyperlink w:anchor="_Toc455255366" w:history="1">
             <w:r>
               <w:rPr>
                 <w:rStyle w:val="Hyperlink"/>
                 <w:rFonts w:ascii="Times New Roman" w:hAnsi="Times New Roman"/>
                 <w:noProof/>
               </w:rPr>
-              <w:t>2.2.</w:t>
+              <w:t>3.2.</w:t>
             </w:r>
             <w:r>
               <w:rPr>
@@ -854,7 +871,7 @@
                 <w:noProof/>
                 <w:webHidden/>
               </w:rPr>
-              <w:instrText xml:space="preserve"> PAGEREF _Toc455166240 \h </w:instrText>
+              <w:instrText xml:space="preserve"> PAGEREF _Toc455255366 \h </w:instrText>
             </w:r>
             <w:r>
               <w:rPr>
@@ -874,7 +891,7 @@
                 <w:noProof/>
                 <w:webHidden/>
               </w:rPr>
-              <w:t>4</w:t>
+              <w:t>3</w:t>
             </w:r>
             <w:r>
               <w:rPr>
@@ -898,14 +915,14 @@
               <w:lang w:val="en-ZA" w:eastAsia="en-ZA"/>
             </w:rPr>
           </w:pPr>
-          <w:hyperlink w:anchor="_Toc455166241" w:history="1">
+          <w:hyperlink w:anchor="_Toc455255367" w:history="1">
             <w:r>
               <w:rPr>
                 <w:rStyle w:val="Hyperlink"/>
                 <w:rFonts w:ascii="Times New Roman" w:hAnsi="Times New Roman"/>
                 <w:noProof/>
               </w:rPr>
-              <w:t>3.</w:t>
+              <w:t>4.</w:t>
             </w:r>
             <w:r>
               <w:rPr>
@@ -942,7 +959,7 @@
                 <w:noProof/>
                 <w:webHidden/>
               </w:rPr>
-              <w:instrText xml:space="preserve"> PAGEREF _Toc455166241 \h </w:instrText>
+              <w:instrText xml:space="preserve"> PAGEREF _Toc455255367 \h </w:instrText>
             </w:r>
             <w:r>
               <w:rPr>
@@ -962,7 +979,7 @@
                 <w:noProof/>
                 <w:webHidden/>
               </w:rPr>
-              <w:t>4</w:t>
+              <w:t>3</w:t>
             </w:r>
             <w:r>
               <w:rPr>
@@ -986,14 +1003,14 @@
               <w:lang w:val="en-ZA" w:eastAsia="en-ZA"/>
             </w:rPr>
           </w:pPr>
-          <w:hyperlink w:anchor="_Toc455166242" w:history="1">
+          <w:hyperlink w:anchor="_Toc455255368" w:history="1">
             <w:r>
               <w:rPr>
                 <w:rStyle w:val="Hyperlink"/>
                 <w:rFonts w:ascii="Times New Roman" w:hAnsi="Times New Roman"/>
                 <w:noProof/>
               </w:rPr>
-              <w:t>4.</w:t>
+              <w:t>5.</w:t>
             </w:r>
             <w:r>
               <w:rPr>
@@ -1030,7 +1047,7 @@
                 <w:noProof/>
                 <w:webHidden/>
               </w:rPr>
-              <w:instrText xml:space="preserve"> PAGEREF _Toc455166242 \h </w:instrText>
+              <w:instrText xml:space="preserve"> PAGEREF _Toc455255368 \h </w:instrText>
             </w:r>
             <w:r>
               <w:rPr>
@@ -1050,7 +1067,7 @@
                 <w:noProof/>
                 <w:webHidden/>
               </w:rPr>
-              <w:t>5</w:t>
+              <w:t>4</w:t>
             </w:r>
             <w:r>
               <w:rPr>
@@ -1074,14 +1091,14 @@
               <w:lang w:val="en-ZA" w:eastAsia="en-ZA"/>
             </w:rPr>
           </w:pPr>
-          <w:hyperlink w:anchor="_Toc455166243" w:history="1">
+          <w:hyperlink w:anchor="_Toc455255369" w:history="1">
             <w:r>
               <w:rPr>
                 <w:rStyle w:val="Hyperlink"/>
                 <w:rFonts w:ascii="Times New Roman" w:hAnsi="Times New Roman"/>
                 <w:noProof/>
               </w:rPr>
-              <w:t>5.</w:t>
+              <w:t>6.</w:t>
             </w:r>
             <w:r>
               <w:rPr>
@@ -1118,7 +1135,7 @@
                 <w:noProof/>
                 <w:webHidden/>
               </w:rPr>
-              <w:instrText xml:space="preserve"> PAGEREF _Toc455166243 \h </w:instrText>
+              <w:instrText xml:space="preserve"> PAGEREF _Toc455255369 \h </w:instrText>
             </w:r>
             <w:r>
               <w:rPr>
@@ -1138,7 +1155,7 @@
                 <w:noProof/>
                 <w:webHidden/>
               </w:rPr>
-              <w:t>5</w:t>
+              <w:t>4</w:t>
             </w:r>
             <w:r>
               <w:rPr>
@@ -1162,14 +1179,14 @@
               <w:lang w:val="en-ZA" w:eastAsia="en-ZA"/>
             </w:rPr>
           </w:pPr>
-          <w:hyperlink w:anchor="_Toc455166244" w:history="1">
+          <w:hyperlink w:anchor="_Toc455255370" w:history="1">
             <w:r>
               <w:rPr>
                 <w:rStyle w:val="Hyperlink"/>
                 <w:rFonts w:ascii="Times New Roman" w:hAnsi="Times New Roman"/>
                 <w:noProof/>
               </w:rPr>
-              <w:t>5.1.</w:t>
+              <w:t>6.1.</w:t>
             </w:r>
             <w:r>
               <w:rPr>
@@ -1206,7 +1223,7 @@
                 <w:noProof/>
                 <w:webHidden/>
               </w:rPr>
-              <w:instrText xml:space="preserve"> PAGEREF _Toc455166244 \h </w:instrText>
+              <w:instrText xml:space="preserve"> PAGEREF _Toc455255370 \h </w:instrText>
             </w:r>
             <w:r>
               <w:rPr>
@@ -1226,7 +1243,7 @@
                 <w:noProof/>
                 <w:webHidden/>
               </w:rPr>
-              <w:t>5</w:t>
+              <w:t>4</w:t>
             </w:r>
             <w:r>
               <w:rPr>
@@ -1250,14 +1267,15 @@
               <w:lang w:val="en-ZA" w:eastAsia="en-ZA"/>
             </w:rPr>
           </w:pPr>
-          <w:hyperlink w:anchor="_Toc455166245" w:history="1">
+          <w:hyperlink w:anchor="_Toc455255371" w:history="1">
             <w:r>
               <w:rPr>
                 <w:rStyle w:val="Hyperlink"/>
                 <w:rFonts w:ascii="Times New Roman" w:hAnsi="Times New Roman"/>
-                <w:noProof/>
-              </w:rPr>
-              <w:t>5.2.</w:t>
+                <w:b/>
+                <w:noProof/>
+              </w:rPr>
+              <w:t>6.2.</w:t>
             </w:r>
             <w:r>
               <w:rPr>
@@ -1271,6 +1289,7 @@
               <w:rPr>
                 <w:rStyle w:val="Hyperlink"/>
                 <w:rFonts w:ascii="Times New Roman" w:hAnsi="Times New Roman"/>
+                <w:b/>
                 <w:noProof/>
               </w:rPr>
               <w:t>Technologies Used</w:t>
@@ -1294,7 +1313,7 @@
                 <w:noProof/>
                 <w:webHidden/>
               </w:rPr>
-              <w:instrText xml:space="preserve"> PAGEREF _Toc455166245 \h </w:instrText>
+              <w:instrText xml:space="preserve"> PAGEREF _Toc455255371 \h </w:instrText>
             </w:r>
             <w:r>
               <w:rPr>
@@ -1314,504 +1333,7 @@
                 <w:noProof/>
                 <w:webHidden/>
               </w:rPr>
-              <w:t>6</w:t>
-            </w:r>
-            <w:r>
-              <w:rPr>
-                <w:noProof/>
-                <w:webHidden/>
-              </w:rPr>
-              <w:fldChar w:fldCharType="end"/>
-            </w:r>
-          </w:hyperlink>
-        </w:p>
-        <w:p>
-          <w:pPr>
-            <w:pStyle w:val="TOC3"/>
-            <w:tabs>
-              <w:tab w:val="right" w:leader="dot" w:pos="9016"/>
-            </w:tabs>
-            <w:rPr>
-              <w:rFonts w:cstheme="minorBidi"/>
-              <w:noProof/>
-              <w:lang w:val="en-ZA" w:eastAsia="en-ZA"/>
-            </w:rPr>
-          </w:pPr>
-          <w:hyperlink w:anchor="_Toc455166246" w:history="1">
-            <w:r>
-              <w:rPr>
-                <w:rStyle w:val="Hyperlink"/>
-                <w:rFonts w:ascii="Times New Roman" w:hAnsi="Times New Roman"/>
-                <w:noProof/>
-              </w:rPr>
-              <w:t>Node.js</w:t>
-            </w:r>
-            <w:r>
-              <w:rPr>
-                <w:noProof/>
-                <w:webHidden/>
-              </w:rPr>
-              <w:tab/>
-            </w:r>
-            <w:r>
-              <w:rPr>
-                <w:noProof/>
-                <w:webHidden/>
-              </w:rPr>
-              <w:fldChar w:fldCharType="begin"/>
-            </w:r>
-            <w:r>
-              <w:rPr>
-                <w:noProof/>
-                <w:webHidden/>
-              </w:rPr>
-              <w:instrText xml:space="preserve"> PAGEREF _Toc455166246 \h </w:instrText>
-            </w:r>
-            <w:r>
-              <w:rPr>
-                <w:noProof/>
-                <w:webHidden/>
-              </w:rPr>
-            </w:r>
-            <w:r>
-              <w:rPr>
-                <w:noProof/>
-                <w:webHidden/>
-              </w:rPr>
-              <w:fldChar w:fldCharType="separate"/>
-            </w:r>
-            <w:r>
-              <w:rPr>
-                <w:noProof/>
-                <w:webHidden/>
-              </w:rPr>
-              <w:t>6</w:t>
-            </w:r>
-            <w:r>
-              <w:rPr>
-                <w:noProof/>
-                <w:webHidden/>
-              </w:rPr>
-              <w:fldChar w:fldCharType="end"/>
-            </w:r>
-          </w:hyperlink>
-        </w:p>
-        <w:p>
-          <w:pPr>
-            <w:pStyle w:val="TOC3"/>
-            <w:tabs>
-              <w:tab w:val="right" w:leader="dot" w:pos="9016"/>
-            </w:tabs>
-            <w:rPr>
-              <w:rFonts w:cstheme="minorBidi"/>
-              <w:noProof/>
-              <w:lang w:val="en-ZA" w:eastAsia="en-ZA"/>
-            </w:rPr>
-          </w:pPr>
-          <w:hyperlink w:anchor="_Toc455166247" w:history="1">
-            <w:r>
-              <w:rPr>
-                <w:rStyle w:val="Hyperlink"/>
-                <w:rFonts w:ascii="Times New Roman" w:hAnsi="Times New Roman"/>
-                <w:noProof/>
-              </w:rPr>
-              <w:t>Node.js – Express Framework</w:t>
-            </w:r>
-            <w:r>
-              <w:rPr>
-                <w:noProof/>
-                <w:webHidden/>
-              </w:rPr>
-              <w:tab/>
-            </w:r>
-            <w:r>
-              <w:rPr>
-                <w:noProof/>
-                <w:webHidden/>
-              </w:rPr>
-              <w:fldChar w:fldCharType="begin"/>
-            </w:r>
-            <w:r>
-              <w:rPr>
-                <w:noProof/>
-                <w:webHidden/>
-              </w:rPr>
-              <w:instrText xml:space="preserve"> PAGEREF _Toc455166247 \h </w:instrText>
-            </w:r>
-            <w:r>
-              <w:rPr>
-                <w:noProof/>
-                <w:webHidden/>
-              </w:rPr>
-            </w:r>
-            <w:r>
-              <w:rPr>
-                <w:noProof/>
-                <w:webHidden/>
-              </w:rPr>
-              <w:fldChar w:fldCharType="separate"/>
-            </w:r>
-            <w:r>
-              <w:rPr>
-                <w:noProof/>
-                <w:webHidden/>
-              </w:rPr>
-              <w:t>6</w:t>
-            </w:r>
-            <w:r>
-              <w:rPr>
-                <w:noProof/>
-                <w:webHidden/>
-              </w:rPr>
-              <w:fldChar w:fldCharType="end"/>
-            </w:r>
-          </w:hyperlink>
-        </w:p>
-        <w:p>
-          <w:pPr>
-            <w:pStyle w:val="TOC3"/>
-            <w:tabs>
-              <w:tab w:val="right" w:leader="dot" w:pos="9016"/>
-            </w:tabs>
-            <w:rPr>
-              <w:rFonts w:cstheme="minorBidi"/>
-              <w:noProof/>
-              <w:lang w:val="en-ZA" w:eastAsia="en-ZA"/>
-            </w:rPr>
-          </w:pPr>
-          <w:hyperlink w:anchor="_Toc455166248" w:history="1">
-            <w:r>
-              <w:rPr>
-                <w:rStyle w:val="Hyperlink"/>
-                <w:rFonts w:ascii="Times New Roman" w:hAnsi="Times New Roman"/>
-                <w:noProof/>
-              </w:rPr>
-              <w:t>Node.js – File System</w:t>
-            </w:r>
-            <w:r>
-              <w:rPr>
-                <w:noProof/>
-                <w:webHidden/>
-              </w:rPr>
-              <w:tab/>
-            </w:r>
-            <w:r>
-              <w:rPr>
-                <w:noProof/>
-                <w:webHidden/>
-              </w:rPr>
-              <w:fldChar w:fldCharType="begin"/>
-            </w:r>
-            <w:r>
-              <w:rPr>
-                <w:noProof/>
-                <w:webHidden/>
-              </w:rPr>
-              <w:instrText xml:space="preserve"> PAGEREF _Toc455166248 \h </w:instrText>
-            </w:r>
-            <w:r>
-              <w:rPr>
-                <w:noProof/>
-                <w:webHidden/>
-              </w:rPr>
-            </w:r>
-            <w:r>
-              <w:rPr>
-                <w:noProof/>
-                <w:webHidden/>
-              </w:rPr>
-              <w:fldChar w:fldCharType="separate"/>
-            </w:r>
-            <w:r>
-              <w:rPr>
-                <w:noProof/>
-                <w:webHidden/>
-              </w:rPr>
-              <w:t>6</w:t>
-            </w:r>
-            <w:r>
-              <w:rPr>
-                <w:noProof/>
-                <w:webHidden/>
-              </w:rPr>
-              <w:fldChar w:fldCharType="end"/>
-            </w:r>
-          </w:hyperlink>
-        </w:p>
-        <w:p>
-          <w:pPr>
-            <w:pStyle w:val="TOC3"/>
-            <w:tabs>
-              <w:tab w:val="right" w:leader="dot" w:pos="9016"/>
-            </w:tabs>
-            <w:rPr>
-              <w:rFonts w:cstheme="minorBidi"/>
-              <w:noProof/>
-              <w:lang w:val="en-ZA" w:eastAsia="en-ZA"/>
-            </w:rPr>
-          </w:pPr>
-          <w:hyperlink w:anchor="_Toc455166249" w:history="1">
-            <w:r>
-              <w:rPr>
-                <w:rStyle w:val="Hyperlink"/>
-                <w:rFonts w:ascii="Times New Roman" w:hAnsi="Times New Roman"/>
-                <w:noProof/>
-              </w:rPr>
-              <w:t>Node.js Twig.js</w:t>
-            </w:r>
-            <w:r>
-              <w:rPr>
-                <w:noProof/>
-                <w:webHidden/>
-              </w:rPr>
-              <w:tab/>
-            </w:r>
-            <w:r>
-              <w:rPr>
-                <w:noProof/>
-                <w:webHidden/>
-              </w:rPr>
-              <w:fldChar w:fldCharType="begin"/>
-            </w:r>
-            <w:r>
-              <w:rPr>
-                <w:noProof/>
-                <w:webHidden/>
-              </w:rPr>
-              <w:instrText xml:space="preserve"> PAGEREF _Toc455166249 \h </w:instrText>
-            </w:r>
-            <w:r>
-              <w:rPr>
-                <w:noProof/>
-                <w:webHidden/>
-              </w:rPr>
-            </w:r>
-            <w:r>
-              <w:rPr>
-                <w:noProof/>
-                <w:webHidden/>
-              </w:rPr>
-              <w:fldChar w:fldCharType="separate"/>
-            </w:r>
-            <w:r>
-              <w:rPr>
-                <w:noProof/>
-                <w:webHidden/>
-              </w:rPr>
-              <w:t>6</w:t>
-            </w:r>
-            <w:r>
-              <w:rPr>
-                <w:noProof/>
-                <w:webHidden/>
-              </w:rPr>
-              <w:fldChar w:fldCharType="end"/>
-            </w:r>
-          </w:hyperlink>
-        </w:p>
-        <w:p>
-          <w:pPr>
-            <w:pStyle w:val="TOC3"/>
-            <w:tabs>
-              <w:tab w:val="right" w:leader="dot" w:pos="9016"/>
-            </w:tabs>
-            <w:rPr>
-              <w:rFonts w:cstheme="minorBidi"/>
-              <w:noProof/>
-              <w:lang w:val="en-ZA" w:eastAsia="en-ZA"/>
-            </w:rPr>
-          </w:pPr>
-          <w:hyperlink w:anchor="_Toc455166250" w:history="1">
-            <w:r>
-              <w:rPr>
-                <w:rStyle w:val="Hyperlink"/>
-                <w:rFonts w:ascii="Times New Roman" w:hAnsi="Times New Roman"/>
-                <w:noProof/>
-              </w:rPr>
-              <w:t>Bootstrap</w:t>
-            </w:r>
-            <w:r>
-              <w:rPr>
-                <w:noProof/>
-                <w:webHidden/>
-              </w:rPr>
-              <w:tab/>
-            </w:r>
-            <w:r>
-              <w:rPr>
-                <w:noProof/>
-                <w:webHidden/>
-              </w:rPr>
-              <w:fldChar w:fldCharType="begin"/>
-            </w:r>
-            <w:r>
-              <w:rPr>
-                <w:noProof/>
-                <w:webHidden/>
-              </w:rPr>
-              <w:instrText xml:space="preserve"> PAGEREF _Toc455166250 \h </w:instrText>
-            </w:r>
-            <w:r>
-              <w:rPr>
-                <w:noProof/>
-                <w:webHidden/>
-              </w:rPr>
-            </w:r>
-            <w:r>
-              <w:rPr>
-                <w:noProof/>
-                <w:webHidden/>
-              </w:rPr>
-              <w:fldChar w:fldCharType="separate"/>
-            </w:r>
-            <w:r>
-              <w:rPr>
-                <w:noProof/>
-                <w:webHidden/>
-              </w:rPr>
-              <w:t>6</w:t>
-            </w:r>
-            <w:r>
-              <w:rPr>
-                <w:noProof/>
-                <w:webHidden/>
-              </w:rPr>
-              <w:fldChar w:fldCharType="end"/>
-            </w:r>
-          </w:hyperlink>
-        </w:p>
-        <w:p>
-          <w:pPr>
-            <w:pStyle w:val="TOC3"/>
-            <w:tabs>
-              <w:tab w:val="right" w:leader="dot" w:pos="9016"/>
-            </w:tabs>
-            <w:rPr>
-              <w:rFonts w:cstheme="minorBidi"/>
-              <w:noProof/>
-              <w:lang w:val="en-ZA" w:eastAsia="en-ZA"/>
-            </w:rPr>
-          </w:pPr>
-          <w:hyperlink w:anchor="_Toc455166251" w:history="1">
-            <w:r>
-              <w:rPr>
-                <w:rStyle w:val="Hyperlink"/>
-                <w:rFonts w:ascii="Times New Roman" w:hAnsi="Times New Roman"/>
-                <w:noProof/>
-              </w:rPr>
-              <w:t>D3</w:t>
-            </w:r>
-            <w:r>
-              <w:rPr>
-                <w:noProof/>
-                <w:webHidden/>
-              </w:rPr>
-              <w:tab/>
-            </w:r>
-            <w:r>
-              <w:rPr>
-                <w:noProof/>
-                <w:webHidden/>
-              </w:rPr>
-              <w:fldChar w:fldCharType="begin"/>
-            </w:r>
-            <w:r>
-              <w:rPr>
-                <w:noProof/>
-                <w:webHidden/>
-              </w:rPr>
-              <w:instrText xml:space="preserve"> PAGEREF _Toc455166251 \h </w:instrText>
-            </w:r>
-            <w:r>
-              <w:rPr>
-                <w:noProof/>
-                <w:webHidden/>
-              </w:rPr>
-            </w:r>
-            <w:r>
-              <w:rPr>
-                <w:noProof/>
-                <w:webHidden/>
-              </w:rPr>
-              <w:fldChar w:fldCharType="separate"/>
-            </w:r>
-            <w:r>
-              <w:rPr>
-                <w:noProof/>
-                <w:webHidden/>
-              </w:rPr>
-              <w:t>7</w:t>
-            </w:r>
-            <w:r>
-              <w:rPr>
-                <w:noProof/>
-                <w:webHidden/>
-              </w:rPr>
-              <w:fldChar w:fldCharType="end"/>
-            </w:r>
-          </w:hyperlink>
-        </w:p>
-        <w:p>
-          <w:pPr>
-            <w:pStyle w:val="TOC3"/>
-            <w:tabs>
-              <w:tab w:val="right" w:leader="dot" w:pos="9016"/>
-            </w:tabs>
-            <w:rPr>
-              <w:rFonts w:cstheme="minorBidi"/>
-              <w:noProof/>
-              <w:lang w:val="en-ZA" w:eastAsia="en-ZA"/>
-            </w:rPr>
-          </w:pPr>
-          <w:hyperlink w:anchor="_Toc455166252" w:history="1">
-            <w:r>
-              <w:rPr>
-                <w:rStyle w:val="Hyperlink"/>
-                <w:rFonts w:ascii="Times New Roman" w:hAnsi="Times New Roman"/>
-                <w:noProof/>
-              </w:rPr>
-              <w:t>Wordcloud2.js</w:t>
-            </w:r>
-            <w:r>
-              <w:rPr>
-                <w:noProof/>
-                <w:webHidden/>
-              </w:rPr>
-              <w:tab/>
-            </w:r>
-            <w:r>
-              <w:rPr>
-                <w:noProof/>
-                <w:webHidden/>
-              </w:rPr>
-              <w:fldChar w:fldCharType="begin"/>
-            </w:r>
-            <w:r>
-              <w:rPr>
-                <w:noProof/>
-                <w:webHidden/>
-              </w:rPr>
-              <w:instrText xml:space="preserve"> PAGEREF _Toc455166252 \h </w:instrText>
-            </w:r>
-            <w:r>
-              <w:rPr>
-                <w:noProof/>
-                <w:webHidden/>
-              </w:rPr>
-            </w:r>
-            <w:r>
-              <w:rPr>
-                <w:noProof/>
-                <w:webHidden/>
-              </w:rPr>
-              <w:fldChar w:fldCharType="separate"/>
-            </w:r>
-            <w:r>
-              <w:rPr>
-                <w:noProof/>
-                <w:webHidden/>
-              </w:rPr>
-              <w:t>7</w:t>
+              <w:t>5</w:t>
             </w:r>
             <w:r>
               <w:rPr>
@@ -1835,14 +1357,14 @@
               <w:lang w:val="en-ZA" w:eastAsia="en-ZA"/>
             </w:rPr>
           </w:pPr>
-          <w:hyperlink w:anchor="_Toc455166253" w:history="1">
+          <w:hyperlink w:anchor="_Toc455255372" w:history="1">
             <w:r>
               <w:rPr>
                 <w:rStyle w:val="Hyperlink"/>
                 <w:rFonts w:ascii="Times New Roman" w:hAnsi="Times New Roman"/>
                 <w:noProof/>
               </w:rPr>
-              <w:t>5.3.</w:t>
+              <w:t>6.3.</w:t>
             </w:r>
             <w:r>
               <w:rPr>
@@ -1879,7 +1401,7 @@
                 <w:noProof/>
                 <w:webHidden/>
               </w:rPr>
-              <w:instrText xml:space="preserve"> PAGEREF _Toc455166253 \h </w:instrText>
+              <w:instrText xml:space="preserve"> PAGEREF _Toc455255372 \h </w:instrText>
             </w:r>
             <w:r>
               <w:rPr>
@@ -1899,7 +1421,7 @@
                 <w:noProof/>
                 <w:webHidden/>
               </w:rPr>
-              <w:t>7</w:t>
+              <w:t>6</w:t>
             </w:r>
             <w:r>
               <w:rPr>
@@ -1923,14 +1445,14 @@
               <w:lang w:val="en-ZA" w:eastAsia="en-ZA"/>
             </w:rPr>
           </w:pPr>
-          <w:hyperlink w:anchor="_Toc455166254" w:history="1">
+          <w:hyperlink w:anchor="_Toc455255373" w:history="1">
             <w:r>
               <w:rPr>
                 <w:rStyle w:val="Hyperlink"/>
                 <w:rFonts w:ascii="Times New Roman" w:hAnsi="Times New Roman"/>
                 <w:noProof/>
               </w:rPr>
-              <w:t>5.4.</w:t>
+              <w:t>6.4.</w:t>
             </w:r>
             <w:r>
               <w:rPr>
@@ -1967,7 +1489,7 @@
                 <w:noProof/>
                 <w:webHidden/>
               </w:rPr>
-              <w:instrText xml:space="preserve"> PAGEREF _Toc455166254 \h </w:instrText>
+              <w:instrText xml:space="preserve"> PAGEREF _Toc455255373 \h </w:instrText>
             </w:r>
             <w:r>
               <w:rPr>
@@ -1987,7 +1509,7 @@
                 <w:noProof/>
                 <w:webHidden/>
               </w:rPr>
-              <w:t>8</w:t>
+              <w:t>7</w:t>
             </w:r>
             <w:r>
               <w:rPr>
@@ -2010,7 +1532,7 @@
               <w:lang w:val="en-ZA" w:eastAsia="en-ZA"/>
             </w:rPr>
           </w:pPr>
-          <w:hyperlink w:anchor="_Toc455166255" w:history="1">
+          <w:hyperlink w:anchor="_Toc455255374" w:history="1">
             <w:r>
               <w:rPr>
                 <w:rStyle w:val="Hyperlink"/>
@@ -2038,7 +1560,7 @@
                 <w:noProof/>
                 <w:webHidden/>
               </w:rPr>
-              <w:instrText xml:space="preserve"> PAGEREF _Toc455166255 \h </w:instrText>
+              <w:instrText xml:space="preserve"> PAGEREF _Toc455255374 \h </w:instrText>
             </w:r>
             <w:r>
               <w:rPr>
@@ -2058,7 +1580,7 @@
                 <w:noProof/>
                 <w:webHidden/>
               </w:rPr>
-              <w:t>8</w:t>
+              <w:t>7</w:t>
             </w:r>
             <w:r>
               <w:rPr>
@@ -2081,7 +1603,7 @@
               <w:lang w:val="en-ZA" w:eastAsia="en-ZA"/>
             </w:rPr>
           </w:pPr>
-          <w:hyperlink w:anchor="_Toc455166256" w:history="1">
+          <w:hyperlink w:anchor="_Toc455255375" w:history="1">
             <w:r>
               <w:rPr>
                 <w:rStyle w:val="Hyperlink"/>
@@ -2109,7 +1631,7 @@
                 <w:noProof/>
                 <w:webHidden/>
               </w:rPr>
-              <w:instrText xml:space="preserve"> PAGEREF _Toc455166256 \h </w:instrText>
+              <w:instrText xml:space="preserve"> PAGEREF _Toc455255375 \h </w:instrText>
             </w:r>
             <w:r>
               <w:rPr>
@@ -2129,7 +1651,7 @@
                 <w:noProof/>
                 <w:webHidden/>
               </w:rPr>
-              <w:t>9</w:t>
+              <w:t>8</w:t>
             </w:r>
             <w:r>
               <w:rPr>
@@ -2153,14 +1675,14 @@
               <w:lang w:val="en-ZA" w:eastAsia="en-ZA"/>
             </w:rPr>
           </w:pPr>
-          <w:hyperlink w:anchor="_Toc455166257" w:history="1">
+          <w:hyperlink w:anchor="_Toc455255376" w:history="1">
             <w:r>
               <w:rPr>
                 <w:rStyle w:val="Hyperlink"/>
                 <w:rFonts w:ascii="Times New Roman" w:hAnsi="Times New Roman"/>
                 <w:noProof/>
               </w:rPr>
-              <w:t>5.5.</w:t>
+              <w:t>6.5.</w:t>
             </w:r>
             <w:r>
               <w:rPr>
@@ -2197,7 +1719,7 @@
                 <w:noProof/>
                 <w:webHidden/>
               </w:rPr>
-              <w:instrText xml:space="preserve"> PAGEREF _Toc455166257 \h </w:instrText>
+              <w:instrText xml:space="preserve"> PAGEREF _Toc455255376 \h </w:instrText>
             </w:r>
             <w:r>
               <w:rPr>
@@ -2240,7 +1762,7 @@
               <w:lang w:val="en-ZA" w:eastAsia="en-ZA"/>
             </w:rPr>
           </w:pPr>
-          <w:hyperlink w:anchor="_Toc455166258" w:history="1">
+          <w:hyperlink w:anchor="_Toc455255377" w:history="1">
             <w:r>
               <w:rPr>
                 <w:rStyle w:val="Hyperlink"/>
@@ -2268,7 +1790,7 @@
                 <w:noProof/>
                 <w:webHidden/>
               </w:rPr>
-              <w:instrText xml:space="preserve"> PAGEREF _Toc455166258 \h </w:instrText>
+              <w:instrText xml:space="preserve"> PAGEREF _Toc455255377 \h </w:instrText>
             </w:r>
             <w:r>
               <w:rPr>
@@ -2311,7 +1833,7 @@
               <w:lang w:val="en-ZA" w:eastAsia="en-ZA"/>
             </w:rPr>
           </w:pPr>
-          <w:hyperlink w:anchor="_Toc455166259" w:history="1">
+          <w:hyperlink w:anchor="_Toc455255378" w:history="1">
             <w:r>
               <w:rPr>
                 <w:rStyle w:val="Hyperlink"/>
@@ -2339,7 +1861,7 @@
                 <w:noProof/>
                 <w:webHidden/>
               </w:rPr>
-              <w:instrText xml:space="preserve"> PAGEREF _Toc455166259 \h </w:instrText>
+              <w:instrText xml:space="preserve"> PAGEREF _Toc455255378 \h </w:instrText>
             </w:r>
             <w:r>
               <w:rPr>
@@ -2382,7 +1904,7 @@
               <w:lang w:val="en-ZA" w:eastAsia="en-ZA"/>
             </w:rPr>
           </w:pPr>
-          <w:hyperlink w:anchor="_Toc455166260" w:history="1">
+          <w:hyperlink w:anchor="_Toc455255379" w:history="1">
             <w:r>
               <w:rPr>
                 <w:rStyle w:val="Hyperlink"/>
@@ -2410,7 +1932,7 @@
                 <w:noProof/>
                 <w:webHidden/>
               </w:rPr>
-              <w:instrText xml:space="preserve"> PAGEREF _Toc455166260 \h </w:instrText>
+              <w:instrText xml:space="preserve"> PAGEREF _Toc455255379 \h </w:instrText>
             </w:r>
             <w:r>
               <w:rPr>
@@ -2453,7 +1975,7 @@
               <w:lang w:val="en-ZA" w:eastAsia="en-ZA"/>
             </w:rPr>
           </w:pPr>
-          <w:hyperlink w:anchor="_Toc455166261" w:history="1">
+          <w:hyperlink w:anchor="_Toc455255380" w:history="1">
             <w:r>
               <w:rPr>
                 <w:rStyle w:val="Hyperlink"/>
@@ -2481,7 +2003,7 @@
                 <w:noProof/>
                 <w:webHidden/>
               </w:rPr>
-              <w:instrText xml:space="preserve"> PAGEREF _Toc455166261 \h </w:instrText>
+              <w:instrText xml:space="preserve"> PAGEREF _Toc455255380 \h </w:instrText>
             </w:r>
             <w:r>
               <w:rPr>
@@ -2524,7 +2046,7 @@
               <w:lang w:val="en-ZA" w:eastAsia="en-ZA"/>
             </w:rPr>
           </w:pPr>
-          <w:hyperlink w:anchor="_Toc455166262" w:history="1">
+          <w:hyperlink w:anchor="_Toc455255381" w:history="1">
             <w:r>
               <w:rPr>
                 <w:rStyle w:val="Hyperlink"/>
@@ -2552,7 +2074,7 @@
                 <w:noProof/>
                 <w:webHidden/>
               </w:rPr>
-              <w:instrText xml:space="preserve"> PAGEREF _Toc455166262 \h </w:instrText>
+              <w:instrText xml:space="preserve"> PAGEREF _Toc455255381 \h </w:instrText>
             </w:r>
             <w:r>
               <w:rPr>
@@ -2596,14 +2118,14 @@
               <w:lang w:val="en-ZA" w:eastAsia="en-ZA"/>
             </w:rPr>
           </w:pPr>
-          <w:hyperlink w:anchor="_Toc455166263" w:history="1">
+          <w:hyperlink w:anchor="_Toc455255382" w:history="1">
             <w:r>
               <w:rPr>
                 <w:rStyle w:val="Hyperlink"/>
                 <w:rFonts w:ascii="Times New Roman" w:hAnsi="Times New Roman"/>
                 <w:noProof/>
               </w:rPr>
-              <w:t>5.6.</w:t>
+              <w:t>6.6.</w:t>
             </w:r>
             <w:r>
               <w:rPr>
@@ -2640,7 +2162,7 @@
                 <w:noProof/>
                 <w:webHidden/>
               </w:rPr>
-              <w:instrText xml:space="preserve"> PAGEREF _Toc455166263 \h </w:instrText>
+              <w:instrText xml:space="preserve"> PAGEREF _Toc455255382 \h </w:instrText>
             </w:r>
             <w:r>
               <w:rPr>
@@ -2684,14 +2206,14 @@
               <w:lang w:val="en-ZA" w:eastAsia="en-ZA"/>
             </w:rPr>
           </w:pPr>
-          <w:hyperlink w:anchor="_Toc455166264" w:history="1">
+          <w:hyperlink w:anchor="_Toc455255383" w:history="1">
             <w:r>
               <w:rPr>
                 <w:rStyle w:val="Hyperlink"/>
                 <w:rFonts w:ascii="Times New Roman" w:hAnsi="Times New Roman"/>
                 <w:noProof/>
               </w:rPr>
-              <w:t>5.7.</w:t>
+              <w:t>6.7.</w:t>
             </w:r>
             <w:r>
               <w:rPr>
@@ -2728,7 +2250,7 @@
                 <w:noProof/>
                 <w:webHidden/>
               </w:rPr>
-              <w:instrText xml:space="preserve"> PAGEREF _Toc455166264 \h </w:instrText>
+              <w:instrText xml:space="preserve"> PAGEREF _Toc455255383 \h </w:instrText>
             </w:r>
             <w:r>
               <w:rPr>
@@ -2772,14 +2294,14 @@
               <w:lang w:val="en-ZA" w:eastAsia="en-ZA"/>
             </w:rPr>
           </w:pPr>
-          <w:hyperlink w:anchor="_Toc455166265" w:history="1">
+          <w:hyperlink w:anchor="_Toc455255384" w:history="1">
             <w:r>
               <w:rPr>
                 <w:rStyle w:val="Hyperlink"/>
                 <w:rFonts w:ascii="Times New Roman" w:hAnsi="Times New Roman"/>
                 <w:noProof/>
               </w:rPr>
-              <w:t>5.8.</w:t>
+              <w:t>6.8.</w:t>
             </w:r>
             <w:r>
               <w:rPr>
@@ -2816,7 +2338,7 @@
                 <w:noProof/>
                 <w:webHidden/>
               </w:rPr>
-              <w:instrText xml:space="preserve"> PAGEREF _Toc455166265 \h </w:instrText>
+              <w:instrText xml:space="preserve"> PAGEREF _Toc455255384 \h </w:instrText>
             </w:r>
             <w:r>
               <w:rPr>
@@ -2837,148 +2359,6 @@
                 <w:webHidden/>
               </w:rPr>
               <w:t>12</w:t>
-            </w:r>
-            <w:r>
-              <w:rPr>
-                <w:noProof/>
-                <w:webHidden/>
-              </w:rPr>
-              <w:fldChar w:fldCharType="end"/>
-            </w:r>
-          </w:hyperlink>
-        </w:p>
-        <w:p>
-          <w:pPr>
-            <w:pStyle w:val="TOC3"/>
-            <w:tabs>
-              <w:tab w:val="right" w:leader="dot" w:pos="9016"/>
-            </w:tabs>
-            <w:rPr>
-              <w:rFonts w:cstheme="minorBidi"/>
-              <w:noProof/>
-              <w:lang w:val="en-ZA" w:eastAsia="en-ZA"/>
-            </w:rPr>
-          </w:pPr>
-          <w:hyperlink w:anchor="_Toc455166266" w:history="1">
-            <w:r>
-              <w:rPr>
-                <w:rStyle w:val="Hyperlink"/>
-                <w:rFonts w:ascii="Times New Roman" w:hAnsi="Times New Roman"/>
-                <w:noProof/>
-              </w:rPr>
-              <w:t>.initialise</w:t>
-            </w:r>
-            <w:r>
-              <w:rPr>
-                <w:noProof/>
-                <w:webHidden/>
-              </w:rPr>
-              <w:tab/>
-            </w:r>
-            <w:r>
-              <w:rPr>
-                <w:noProof/>
-                <w:webHidden/>
-              </w:rPr>
-              <w:fldChar w:fldCharType="begin"/>
-            </w:r>
-            <w:r>
-              <w:rPr>
-                <w:noProof/>
-                <w:webHidden/>
-              </w:rPr>
-              <w:instrText xml:space="preserve"> PAGEREF _Toc455166266 \h </w:instrText>
-            </w:r>
-            <w:r>
-              <w:rPr>
-                <w:noProof/>
-                <w:webHidden/>
-              </w:rPr>
-            </w:r>
-            <w:r>
-              <w:rPr>
-                <w:noProof/>
-                <w:webHidden/>
-              </w:rPr>
-              <w:fldChar w:fldCharType="separate"/>
-            </w:r>
-            <w:r>
-              <w:rPr>
-                <w:noProof/>
-                <w:webHidden/>
-              </w:rPr>
-              <w:t>13</w:t>
-            </w:r>
-            <w:r>
-              <w:rPr>
-                <w:noProof/>
-                <w:webHidden/>
-              </w:rPr>
-              <w:fldChar w:fldCharType="end"/>
-            </w:r>
-          </w:hyperlink>
-        </w:p>
-        <w:p>
-          <w:pPr>
-            <w:pStyle w:val="TOC3"/>
-            <w:tabs>
-              <w:tab w:val="right" w:leader="dot" w:pos="9016"/>
-            </w:tabs>
-            <w:rPr>
-              <w:rFonts w:cstheme="minorBidi"/>
-              <w:noProof/>
-              <w:lang w:val="en-ZA" w:eastAsia="en-ZA"/>
-            </w:rPr>
-          </w:pPr>
-          <w:hyperlink w:anchor="_Toc455166267" w:history="1">
-            <w:r>
-              <w:rPr>
-                <w:rStyle w:val="Hyperlink"/>
-                <w:rFonts w:ascii="Times New Roman" w:hAnsi="Times New Roman"/>
-                <w:noProof/>
-              </w:rPr>
-              <w:t>.draw</w:t>
-            </w:r>
-            <w:r>
-              <w:rPr>
-                <w:noProof/>
-                <w:webHidden/>
-              </w:rPr>
-              <w:tab/>
-            </w:r>
-            <w:r>
-              <w:rPr>
-                <w:noProof/>
-                <w:webHidden/>
-              </w:rPr>
-              <w:fldChar w:fldCharType="begin"/>
-            </w:r>
-            <w:r>
-              <w:rPr>
-                <w:noProof/>
-                <w:webHidden/>
-              </w:rPr>
-              <w:instrText xml:space="preserve"> PAGEREF _Toc455166267 \h </w:instrText>
-            </w:r>
-            <w:r>
-              <w:rPr>
-                <w:noProof/>
-                <w:webHidden/>
-              </w:rPr>
-            </w:r>
-            <w:r>
-              <w:rPr>
-                <w:noProof/>
-                <w:webHidden/>
-              </w:rPr>
-              <w:fldChar w:fldCharType="separate"/>
-            </w:r>
-            <w:r>
-              <w:rPr>
-                <w:noProof/>
-                <w:webHidden/>
-              </w:rPr>
-              <w:t>13</w:t>
             </w:r>
             <w:r>
               <w:rPr>
@@ -3002,14 +2382,14 @@
               <w:lang w:val="en-ZA" w:eastAsia="en-ZA"/>
             </w:rPr>
           </w:pPr>
-          <w:hyperlink w:anchor="_Toc455166268" w:history="1">
+          <w:hyperlink w:anchor="_Toc455255385" w:history="1">
             <w:r>
               <w:rPr>
                 <w:rStyle w:val="Hyperlink"/>
                 <w:rFonts w:ascii="Times New Roman" w:hAnsi="Times New Roman"/>
                 <w:noProof/>
               </w:rPr>
-              <w:t>5.9.</w:t>
+              <w:t>6.9.</w:t>
             </w:r>
             <w:r>
               <w:rPr>
@@ -3046,7 +2426,7 @@
                 <w:noProof/>
                 <w:webHidden/>
               </w:rPr>
-              <w:instrText xml:space="preserve"> PAGEREF _Toc455166268 \h </w:instrText>
+              <w:instrText xml:space="preserve"> PAGEREF _Toc455255385 \h </w:instrText>
             </w:r>
             <w:r>
               <w:rPr>
@@ -3090,14 +2470,14 @@
               <w:lang w:val="en-ZA" w:eastAsia="en-ZA"/>
             </w:rPr>
           </w:pPr>
-          <w:hyperlink w:anchor="_Toc455166269" w:history="1">
+          <w:hyperlink w:anchor="_Toc455255386" w:history="1">
             <w:r>
               <w:rPr>
                 <w:rStyle w:val="Hyperlink"/>
                 <w:rFonts w:ascii="Times New Roman" w:hAnsi="Times New Roman"/>
                 <w:noProof/>
               </w:rPr>
-              <w:t>6.</w:t>
+              <w:t>7.</w:t>
             </w:r>
             <w:r>
               <w:rPr>
@@ -3134,7 +2514,7 @@
                 <w:noProof/>
                 <w:webHidden/>
               </w:rPr>
-              <w:instrText xml:space="preserve"> PAGEREF _Toc455166269 \h </w:instrText>
+              <w:instrText xml:space="preserve"> PAGEREF _Toc455255386 \h </w:instrText>
             </w:r>
             <w:r>
               <w:rPr>
@@ -3178,14 +2558,14 @@
               <w:lang w:val="en-ZA" w:eastAsia="en-ZA"/>
             </w:rPr>
           </w:pPr>
-          <w:hyperlink w:anchor="_Toc455166270" w:history="1">
+          <w:hyperlink w:anchor="_Toc455255387" w:history="1">
             <w:r>
               <w:rPr>
                 <w:rStyle w:val="Hyperlink"/>
                 <w:rFonts w:ascii="Times New Roman" w:hAnsi="Times New Roman"/>
                 <w:noProof/>
               </w:rPr>
-              <w:t>7.</w:t>
+              <w:t>8.</w:t>
             </w:r>
             <w:r>
               <w:rPr>
@@ -3222,7 +2602,7 @@
                 <w:noProof/>
                 <w:webHidden/>
               </w:rPr>
-              <w:instrText xml:space="preserve"> PAGEREF _Toc455166270 \h </w:instrText>
+              <w:instrText xml:space="preserve"> PAGEREF _Toc455255387 \h </w:instrText>
             </w:r>
             <w:r>
               <w:rPr>
@@ -3265,7 +2645,7 @@
               <w:lang w:val="en-ZA" w:eastAsia="en-ZA"/>
             </w:rPr>
           </w:pPr>
-          <w:hyperlink w:anchor="_Toc455166271" w:history="1">
+          <w:hyperlink w:anchor="_Toc455255388" w:history="1">
             <w:r>
               <w:rPr>
                 <w:rStyle w:val="Hyperlink"/>
@@ -3293,7 +2673,7 @@
                 <w:noProof/>
                 <w:webHidden/>
               </w:rPr>
-              <w:instrText xml:space="preserve"> PAGEREF _Toc455166271 \h </w:instrText>
+              <w:instrText xml:space="preserve"> PAGEREF _Toc455255388 \h </w:instrText>
             </w:r>
             <w:r>
               <w:rPr>
@@ -3325,8 +2705,156 @@
           </w:hyperlink>
         </w:p>
         <w:p>
+          <w:pPr>
+            <w:pStyle w:val="TOC1"/>
+            <w:tabs>
+              <w:tab w:val="right" w:leader="dot" w:pos="9016"/>
+            </w:tabs>
+            <w:rPr>
+              <w:rFonts w:cstheme="minorBidi"/>
+              <w:noProof/>
+              <w:lang w:val="en-ZA" w:eastAsia="en-ZA"/>
+            </w:rPr>
+          </w:pPr>
+          <w:hyperlink w:anchor="_Toc455255389" w:history="1">
+            <w:r>
+              <w:rPr>
+                <w:rStyle w:val="Hyperlink"/>
+                <w:rFonts w:ascii="Times New Roman" w:hAnsi="Times New Roman"/>
+                <w:noProof/>
+              </w:rPr>
+              <w:t>Appendix A – Timesheets</w:t>
+            </w:r>
+            <w:r>
+              <w:rPr>
+                <w:noProof/>
+                <w:webHidden/>
+              </w:rPr>
+              <w:tab/>
+            </w:r>
+            <w:r>
+              <w:rPr>
+                <w:noProof/>
+                <w:webHidden/>
+              </w:rPr>
+              <w:fldChar w:fldCharType="begin"/>
+            </w:r>
+            <w:r>
+              <w:rPr>
+                <w:noProof/>
+                <w:webHidden/>
+              </w:rPr>
+              <w:instrText xml:space="preserve"> PAGEREF _Toc455255389 \h </w:instrText>
+            </w:r>
+            <w:r>
+              <w:rPr>
+                <w:noProof/>
+                <w:webHidden/>
+              </w:rPr>
+            </w:r>
+            <w:r>
+              <w:rPr>
+                <w:noProof/>
+                <w:webHidden/>
+              </w:rPr>
+              <w:fldChar w:fldCharType="separate"/>
+            </w:r>
+            <w:r>
+              <w:rPr>
+                <w:noProof/>
+                <w:webHidden/>
+              </w:rPr>
+              <w:t>16</w:t>
+            </w:r>
+            <w:r>
+              <w:rPr>
+                <w:noProof/>
+                <w:webHidden/>
+              </w:rPr>
+              <w:fldChar w:fldCharType="end"/>
+            </w:r>
+          </w:hyperlink>
+        </w:p>
+        <w:p>
+          <w:pPr>
+            <w:pStyle w:val="TOC1"/>
+            <w:tabs>
+              <w:tab w:val="right" w:leader="dot" w:pos="9016"/>
+            </w:tabs>
+            <w:rPr>
+              <w:rFonts w:cstheme="minorBidi"/>
+              <w:noProof/>
+              <w:lang w:val="en-ZA" w:eastAsia="en-ZA"/>
+            </w:rPr>
+          </w:pPr>
+          <w:hyperlink w:anchor="_Toc455255390" w:history="1">
+            <w:r>
+              <w:rPr>
+                <w:rStyle w:val="Hyperlink"/>
+                <w:rFonts w:ascii="Times New Roman" w:hAnsi="Times New Roman"/>
+                <w:noProof/>
+              </w:rPr>
+              <w:t>Appendix B – Installation Instruction</w:t>
+            </w:r>
+            <w:r>
+              <w:rPr>
+                <w:noProof/>
+                <w:webHidden/>
+              </w:rPr>
+              <w:tab/>
+            </w:r>
+            <w:r>
+              <w:rPr>
+                <w:noProof/>
+                <w:webHidden/>
+              </w:rPr>
+              <w:fldChar w:fldCharType="begin"/>
+            </w:r>
+            <w:r>
+              <w:rPr>
+                <w:noProof/>
+                <w:webHidden/>
+              </w:rPr>
+              <w:instrText xml:space="preserve"> PAGEREF _Toc455255390 \h </w:instrText>
+            </w:r>
+            <w:r>
+              <w:rPr>
+                <w:noProof/>
+                <w:webHidden/>
+              </w:rPr>
+            </w:r>
+            <w:r>
+              <w:rPr>
+                <w:noProof/>
+                <w:webHidden/>
+              </w:rPr>
+              <w:fldChar w:fldCharType="separate"/>
+            </w:r>
+            <w:r>
+              <w:rPr>
+                <w:noProof/>
+                <w:webHidden/>
+              </w:rPr>
+              <w:t>16</w:t>
+            </w:r>
+            <w:r>
+              <w:rPr>
+                <w:noProof/>
+                <w:webHidden/>
+              </w:rPr>
+              <w:fldChar w:fldCharType="end"/>
+            </w:r>
+          </w:hyperlink>
+        </w:p>
+        <w:p>
+          <w:pPr>
+            <w:rPr>
+              <w:rFonts w:ascii="Times New Roman" w:hAnsi="Times New Roman" w:cs="Times New Roman"/>
+            </w:rPr>
+          </w:pPr>
           <w:r>
             <w:rPr>
+              <w:rFonts w:ascii="Times New Roman" w:hAnsi="Times New Roman" w:cs="Times New Roman"/>
               <w:b/>
               <w:bCs/>
               <w:noProof/>
@@ -3339,27 +2867,30 @@
     <w:p>
       <w:pPr>
         <w:pStyle w:val="Heading1"/>
-      </w:pPr>
-      <w:r>
+        <w:rPr>
+          <w:rFonts w:ascii="Times New Roman" w:hAnsi="Times New Roman" w:cs="Times New Roman"/>
+          <w:color w:val="auto"/>
+        </w:rPr>
+      </w:pPr>
+      <w:r>
+        <w:rPr>
+          <w:rFonts w:ascii="Times New Roman" w:hAnsi="Times New Roman" w:cs="Times New Roman"/>
+          <w:color w:val="auto"/>
+        </w:rPr>
         <w:br w:type="page"/>
       </w:r>
-      <w:bookmarkStart w:id="0" w:name="_Toc455166235"/>
-      <w:r>
+      <w:bookmarkStart w:id="0" w:name="_Toc455255361"/>
+      <w:r>
+        <w:rPr>
+          <w:rFonts w:ascii="Times New Roman" w:hAnsi="Times New Roman" w:cs="Times New Roman"/>
+          <w:color w:val="auto"/>
+        </w:rPr>
         <w:lastRenderedPageBreak/>
         <w:t>Abstract</w:t>
       </w:r>
       <w:bookmarkEnd w:id="0"/>
     </w:p>
     <w:p>
-      <w:proofErr w:type="spellStart"/>
-      <w:proofErr w:type="gramStart"/>
-      <w:r>
-        <w:t>todo</w:t>
-      </w:r>
-      <w:proofErr w:type="spellEnd"/>
-      <w:proofErr w:type="gramEnd"/>
-    </w:p>
-    <w:p>
       <w:pPr>
         <w:rPr>
           <w:rFonts w:ascii="Times New Roman" w:hAnsi="Times New Roman" w:cs="Times New Roman"/>
@@ -3399,6 +2930,12 @@
         <w:rPr>
           <w:rFonts w:ascii="Times New Roman" w:hAnsi="Times New Roman" w:cs="Times New Roman"/>
         </w:rPr>
+        <w:t xml:space="preserve">Twit-Con-Pro </w:t>
+      </w:r>
+      <w:r>
+        <w:rPr>
+          <w:rFonts w:ascii="Times New Roman" w:hAnsi="Times New Roman" w:cs="Times New Roman"/>
+        </w:rPr>
         <w:t>D</w:t>
       </w:r>
       <w:r>
@@ -3417,21 +2954,70 @@
         <w:rPr>
           <w:rFonts w:ascii="Times New Roman" w:hAnsi="Times New Roman" w:cs="Times New Roman"/>
         </w:rPr>
-        <w:t>isualisation component of the Twit-Con-Pro project.</w:t>
-      </w:r>
-      <w:r>
-        <w:rPr>
-          <w:rFonts w:ascii="Times New Roman" w:hAnsi="Times New Roman" w:cs="Times New Roman"/>
-        </w:rPr>
-        <w:t xml:space="preserve"> The Data Visualisation component is a web based component made possible with technologies such as HTML, JavaScript, D3 (Data Driven Documents), Bootstrap, Node.js and the Node.js Express Framework.</w:t>
-      </w:r>
-    </w:p>
-    <w:p>
-      <w:pPr>
-        <w:rPr>
-          <w:rFonts w:ascii="Times New Roman" w:hAnsi="Times New Roman" w:cs="Times New Roman"/>
-        </w:rPr>
-      </w:pPr>
+        <w:t>isualisation C</w:t>
+      </w:r>
+      <w:r>
+        <w:rPr>
+          <w:rFonts w:ascii="Times New Roman" w:hAnsi="Times New Roman" w:cs="Times New Roman"/>
+        </w:rPr>
+        <w:t>omponent.</w:t>
+      </w:r>
+      <w:r>
+        <w:rPr>
+          <w:rFonts w:ascii="Times New Roman" w:hAnsi="Times New Roman" w:cs="Times New Roman"/>
+        </w:rPr>
+        <w:t xml:space="preserve"> </w:t>
+      </w:r>
+    </w:p>
+    <w:p>
+      <w:pPr>
+        <w:rPr>
+          <w:rFonts w:ascii="Times New Roman" w:hAnsi="Times New Roman" w:cs="Times New Roman"/>
+        </w:rPr>
+      </w:pPr>
+      <w:r>
+        <w:rPr>
+          <w:rFonts w:ascii="Times New Roman" w:hAnsi="Times New Roman" w:cs="Times New Roman"/>
+        </w:rPr>
+        <w:t xml:space="preserve">The </w:t>
+      </w:r>
+      <w:r>
+        <w:rPr>
+          <w:rFonts w:ascii="Times New Roman" w:hAnsi="Times New Roman" w:cs="Times New Roman"/>
+        </w:rPr>
+        <w:t>c</w:t>
+      </w:r>
+      <w:r>
+        <w:rPr>
+          <w:rFonts w:ascii="Times New Roman" w:hAnsi="Times New Roman" w:cs="Times New Roman"/>
+        </w:rPr>
+        <w:t>omponent is a stand-alone web server component using the Node.js Express Framework combined with web-based technologies such as HTML, JavaScript, D3 (Data Driven Documents) and Bootstrap. The solution only depends on Node.js to be installed, can run on any Node.js supported platform (Windows, Linux, or Mac)</w:t>
+      </w:r>
+      <w:r>
+        <w:rPr>
+          <w:rFonts w:ascii="Times New Roman" w:hAnsi="Times New Roman" w:cs="Times New Roman"/>
+        </w:rPr>
+        <w:t>, as an Internet facing or stand-alone web application</w:t>
+      </w:r>
+      <w:r>
+        <w:rPr>
+          <w:rFonts w:ascii="Times New Roman" w:hAnsi="Times New Roman" w:cs="Times New Roman"/>
+        </w:rPr>
+        <w:t xml:space="preserve">. </w:t>
+      </w:r>
+    </w:p>
+    <w:p>
+      <w:pPr>
+        <w:rPr>
+          <w:rFonts w:ascii="Times New Roman" w:hAnsi="Times New Roman" w:cs="Times New Roman"/>
+        </w:rPr>
+      </w:pPr>
+      <w:r>
+        <w:rPr>
+          <w:rFonts w:ascii="Times New Roman" w:hAnsi="Times New Roman" w:cs="Times New Roman"/>
+        </w:rPr>
+        <w:t>The component visualises sentiment around a specific topic from data originating from Twitter. All software used by the component is free and the component can run on commodity hardware such as the Raspberry-PI.</w:t>
+      </w:r>
     </w:p>
     <w:tbl>
       <w:tblPr>
@@ -3480,7 +3066,7 @@
                 <v:shape id="_x0000_i1025" type="#_x0000_t75" style="width:437.45pt;height:298.85pt" o:ole="">
                   <v:imagedata r:id="rId9" o:title=""/>
                 </v:shape>
-                <o:OLEObject Type="Embed" ProgID="PBrush" ShapeID="_x0000_i1025" DrawAspect="Content" ObjectID="_1528977314" r:id="rId10"/>
+                <o:OLEObject Type="Embed" ProgID="PBrush" ShapeID="_x0000_i1025" DrawAspect="Content" ObjectID="_1528997856" r:id="rId10"/>
               </w:object>
             </w:r>
           </w:p>
@@ -3492,29 +3078,34 @@
         <w:pStyle w:val="Caption"/>
         <w:rPr>
           <w:rFonts w:ascii="Times New Roman" w:hAnsi="Times New Roman" w:cs="Times New Roman"/>
-        </w:rPr>
-      </w:pPr>
-      <w:r>
-        <w:rPr>
-          <w:rFonts w:ascii="Times New Roman" w:hAnsi="Times New Roman" w:cs="Times New Roman"/>
+          <w:color w:val="auto"/>
+        </w:rPr>
+      </w:pPr>
+      <w:r>
+        <w:rPr>
+          <w:rFonts w:ascii="Times New Roman" w:hAnsi="Times New Roman" w:cs="Times New Roman"/>
+          <w:color w:val="auto"/>
         </w:rPr>
         <w:t xml:space="preserve">Figure </w:t>
       </w:r>
       <w:r>
         <w:rPr>
           <w:rFonts w:ascii="Times New Roman" w:hAnsi="Times New Roman" w:cs="Times New Roman"/>
+          <w:color w:val="auto"/>
         </w:rPr>
         <w:fldChar w:fldCharType="begin"/>
       </w:r>
       <w:r>
         <w:rPr>
           <w:rFonts w:ascii="Times New Roman" w:hAnsi="Times New Roman" w:cs="Times New Roman"/>
+          <w:color w:val="auto"/>
         </w:rPr>
         <w:instrText xml:space="preserve"> SEQ Figure \* ARABIC </w:instrText>
       </w:r>
       <w:r>
         <w:rPr>
           <w:rFonts w:ascii="Times New Roman" w:hAnsi="Times New Roman" w:cs="Times New Roman"/>
+          <w:color w:val="auto"/>
         </w:rPr>
         <w:fldChar w:fldCharType="separate"/>
       </w:r>
@@ -3522,18 +3113,21 @@
         <w:rPr>
           <w:rFonts w:ascii="Times New Roman" w:hAnsi="Times New Roman" w:cs="Times New Roman"/>
           <w:noProof/>
+          <w:color w:val="auto"/>
         </w:rPr>
         <w:t>1</w:t>
       </w:r>
       <w:r>
         <w:rPr>
           <w:rFonts w:ascii="Times New Roman" w:hAnsi="Times New Roman" w:cs="Times New Roman"/>
+          <w:color w:val="auto"/>
         </w:rPr>
         <w:fldChar w:fldCharType="end"/>
       </w:r>
       <w:r>
         <w:rPr>
           <w:rFonts w:ascii="Times New Roman" w:hAnsi="Times New Roman" w:cs="Times New Roman"/>
+          <w:color w:val="auto"/>
         </w:rPr>
         <w:t>- Sample View of the rendered dashboard and Graph Views</w:t>
       </w:r>
@@ -3549,7 +3143,6 @@
       <w:pPr>
         <w:rPr>
           <w:rFonts w:ascii="Times New Roman" w:eastAsiaTheme="majorEastAsia" w:hAnsi="Times New Roman" w:cs="Times New Roman"/>
-          <w:color w:val="2E74B5" w:themeColor="accent1" w:themeShade="BF"/>
           <w:sz w:val="32"/>
           <w:szCs w:val="32"/>
         </w:rPr>
@@ -3566,25 +3159,21 @@
         <w:pStyle w:val="Heading1"/>
         <w:numPr>
           <w:ilvl w:val="0"/>
-          <w:numId w:val="27"/>
+          <w:numId w:val="20"/>
         </w:numPr>
         <w:rPr>
           <w:rFonts w:ascii="Times New Roman" w:hAnsi="Times New Roman" w:cs="Times New Roman"/>
-        </w:rPr>
-      </w:pPr>
-      <w:bookmarkStart w:id="1" w:name="_Toc455166236"/>
-      <w:r>
-        <w:rPr>
-          <w:rFonts w:ascii="Times New Roman" w:hAnsi="Times New Roman" w:cs="Times New Roman"/>
+          <w:color w:val="auto"/>
+        </w:rPr>
+      </w:pPr>
+      <w:bookmarkStart w:id="1" w:name="_Toc455255362"/>
+      <w:r>
+        <w:rPr>
+          <w:rFonts w:ascii="Times New Roman" w:hAnsi="Times New Roman" w:cs="Times New Roman"/>
+          <w:color w:val="auto"/>
         </w:rPr>
         <w:lastRenderedPageBreak/>
-        <w:t>Intro</w:t>
-      </w:r>
-      <w:r>
-        <w:rPr>
-          <w:rFonts w:ascii="Times New Roman" w:hAnsi="Times New Roman" w:cs="Times New Roman"/>
-        </w:rPr>
-        <w:t>duction</w:t>
+        <w:t>Introduction</w:t>
       </w:r>
       <w:bookmarkEnd w:id="1"/>
     </w:p>
@@ -3792,12 +3381,14 @@
         </w:numPr>
         <w:rPr>
           <w:rFonts w:ascii="Times New Roman" w:hAnsi="Times New Roman" w:cs="Times New Roman"/>
-        </w:rPr>
-      </w:pPr>
-      <w:bookmarkStart w:id="2" w:name="_Toc455166237"/>
-      <w:r>
-        <w:rPr>
-          <w:rFonts w:ascii="Times New Roman" w:hAnsi="Times New Roman" w:cs="Times New Roman"/>
+          <w:color w:val="auto"/>
+        </w:rPr>
+      </w:pPr>
+      <w:bookmarkStart w:id="2" w:name="_Toc455255363"/>
+      <w:r>
+        <w:rPr>
+          <w:rFonts w:ascii="Times New Roman" w:hAnsi="Times New Roman" w:cs="Times New Roman"/>
+          <w:color w:val="auto"/>
         </w:rPr>
         <w:t>Background</w:t>
       </w:r>
@@ -3839,7 +3430,19 @@
         <w:rPr>
           <w:rFonts w:ascii="Times New Roman" w:hAnsi="Times New Roman" w:cs="Times New Roman"/>
         </w:rPr>
-        <w:t xml:space="preserve">Initially the project team decided to do small POCs (Proof of Concepts) to understand which technologies can be used to develop a data visualisation solution on the Raspberry-PI hardware. Investigation shown various options existed on the latest Raspberry-PI 3 using the </w:t>
+        <w:t xml:space="preserve">Initially </w:t>
+      </w:r>
+      <w:r>
+        <w:rPr>
+          <w:rFonts w:ascii="Times New Roman" w:hAnsi="Times New Roman" w:cs="Times New Roman"/>
+        </w:rPr>
+        <w:t>the decision was made</w:t>
+      </w:r>
+      <w:r>
+        <w:rPr>
+          <w:rFonts w:ascii="Times New Roman" w:hAnsi="Times New Roman" w:cs="Times New Roman"/>
+        </w:rPr>
+        <w:t xml:space="preserve"> to do small POCs (Proof of Concepts) to understand which technologies can be used to develop a data visualisation solution on the Raspberry-PI hardware. Investigation shown various options existed on the latest Raspberry-PI 3 using the </w:t>
       </w:r>
       <w:proofErr w:type="spellStart"/>
       <w:r>
@@ -3879,12 +3482,14 @@
         </w:numPr>
         <w:rPr>
           <w:rFonts w:ascii="Times New Roman" w:hAnsi="Times New Roman" w:cs="Times New Roman"/>
-        </w:rPr>
-      </w:pPr>
-      <w:bookmarkStart w:id="3" w:name="_Toc455166238"/>
-      <w:r>
-        <w:rPr>
-          <w:rFonts w:ascii="Times New Roman" w:hAnsi="Times New Roman" w:cs="Times New Roman"/>
+          <w:color w:val="auto"/>
+        </w:rPr>
+      </w:pPr>
+      <w:bookmarkStart w:id="3" w:name="_Toc455255364"/>
+      <w:r>
+        <w:rPr>
+          <w:rFonts w:ascii="Times New Roman" w:hAnsi="Times New Roman" w:cs="Times New Roman"/>
+          <w:color w:val="auto"/>
         </w:rPr>
         <w:t>Requirements</w:t>
       </w:r>
@@ -3918,12 +3523,14 @@
         </w:numPr>
         <w:rPr>
           <w:rFonts w:ascii="Times New Roman" w:hAnsi="Times New Roman" w:cs="Times New Roman"/>
-        </w:rPr>
-      </w:pPr>
-      <w:bookmarkStart w:id="4" w:name="_Toc455166239"/>
-      <w:r>
-        <w:rPr>
-          <w:rFonts w:ascii="Times New Roman" w:hAnsi="Times New Roman" w:cs="Times New Roman"/>
+          <w:color w:val="auto"/>
+        </w:rPr>
+      </w:pPr>
+      <w:bookmarkStart w:id="4" w:name="_Toc455255365"/>
+      <w:r>
+        <w:rPr>
+          <w:rFonts w:ascii="Times New Roman" w:hAnsi="Times New Roman" w:cs="Times New Roman"/>
+          <w:color w:val="auto"/>
         </w:rPr>
         <w:t>Functional</w:t>
       </w:r>
@@ -3992,12 +3599,14 @@
         </w:numPr>
         <w:rPr>
           <w:rFonts w:ascii="Times New Roman" w:hAnsi="Times New Roman" w:cs="Times New Roman"/>
-        </w:rPr>
-      </w:pPr>
-      <w:bookmarkStart w:id="5" w:name="_Toc455166240"/>
-      <w:r>
-        <w:rPr>
-          <w:rFonts w:ascii="Times New Roman" w:hAnsi="Times New Roman" w:cs="Times New Roman"/>
+          <w:color w:val="auto"/>
+        </w:rPr>
+      </w:pPr>
+      <w:bookmarkStart w:id="5" w:name="_Toc455255366"/>
+      <w:r>
+        <w:rPr>
+          <w:rFonts w:ascii="Times New Roman" w:hAnsi="Times New Roman" w:cs="Times New Roman"/>
+          <w:color w:val="auto"/>
         </w:rPr>
         <w:t>Non-functional</w:t>
       </w:r>
@@ -4102,17 +3711,88 @@
         </w:numPr>
         <w:rPr>
           <w:rFonts w:ascii="Times New Roman" w:hAnsi="Times New Roman" w:cs="Times New Roman"/>
-        </w:rPr>
-      </w:pPr>
-      <w:bookmarkStart w:id="6" w:name="_Toc455166241"/>
+          <w:color w:val="auto"/>
+        </w:rPr>
+      </w:pPr>
+      <w:bookmarkStart w:id="6" w:name="_Toc455255367"/>
+      <w:r>
+        <w:rPr>
+          <w:rFonts w:ascii="Times New Roman" w:hAnsi="Times New Roman" w:cs="Times New Roman"/>
+          <w:color w:val="auto"/>
+        </w:rPr>
+        <w:t>Approach</w:t>
+      </w:r>
+      <w:bookmarkEnd w:id="6"/>
+    </w:p>
+    <w:p>
+      <w:pPr>
+        <w:rPr>
+          <w:rFonts w:ascii="Times New Roman" w:hAnsi="Times New Roman" w:cs="Times New Roman"/>
+        </w:rPr>
+      </w:pPr>
+      <w:r>
+        <w:rPr>
+          <w:rFonts w:ascii="Times New Roman" w:hAnsi="Times New Roman" w:cs="Times New Roman"/>
+        </w:rPr>
+        <w:t xml:space="preserve">As mentioned in section 2. Background, </w:t>
+      </w:r>
+      <w:r>
+        <w:rPr>
+          <w:rFonts w:ascii="Times New Roman" w:hAnsi="Times New Roman" w:cs="Times New Roman"/>
+        </w:rPr>
+        <w:t xml:space="preserve">various POCs were developed </w:t>
+      </w:r>
+      <w:r>
+        <w:rPr>
+          <w:rFonts w:ascii="Times New Roman" w:hAnsi="Times New Roman" w:cs="Times New Roman"/>
+        </w:rPr>
+        <w:t>to both learn technologies and determine viability.</w:t>
+      </w:r>
+    </w:p>
+    <w:p>
+      <w:pPr>
+        <w:rPr>
+          <w:rFonts w:ascii="Times New Roman" w:hAnsi="Times New Roman" w:cs="Times New Roman"/>
+        </w:rPr>
+      </w:pPr>
       <w:r>
         <w:rPr>
           <w:rFonts w:ascii="Times New Roman" w:hAnsi="Times New Roman" w:cs="Times New Roman"/>
         </w:rPr>
         <w:lastRenderedPageBreak/>
-        <w:t>Approach</w:t>
-      </w:r>
-      <w:bookmarkEnd w:id="6"/>
+        <w:t xml:space="preserve">The approach taken to develop the Data Visualisation Component was </w:t>
+      </w:r>
+      <w:r>
+        <w:rPr>
+          <w:rFonts w:ascii="Times New Roman" w:hAnsi="Times New Roman" w:cs="Times New Roman"/>
+        </w:rPr>
+        <w:t xml:space="preserve">iterative in nature. </w:t>
+      </w:r>
+      <w:r>
+        <w:rPr>
+          <w:rFonts w:ascii="Times New Roman" w:hAnsi="Times New Roman" w:cs="Times New Roman"/>
+        </w:rPr>
+        <w:t xml:space="preserve">While the framework for the component was built in a single release, </w:t>
+      </w:r>
+      <w:r>
+        <w:rPr>
+          <w:rFonts w:ascii="Times New Roman" w:hAnsi="Times New Roman" w:cs="Times New Roman"/>
+        </w:rPr>
+        <w:t>each Graph View started as a simple prototype and gained form over various iterations after weekly review sessions.</w:t>
+      </w:r>
+    </w:p>
+    <w:p>
+      <w:pPr>
+        <w:rPr>
+          <w:rFonts w:ascii="Times New Roman" w:hAnsi="Times New Roman" w:cs="Times New Roman"/>
+        </w:rPr>
+      </w:pPr>
+      <w:r>
+        <w:rPr>
+          <w:rFonts w:ascii="Times New Roman" w:hAnsi="Times New Roman" w:cs="Times New Roman"/>
+        </w:rPr>
+        <w:t>To ensure the user experienced a</w:t>
+      </w:r>
     </w:p>
     <w:p>
       <w:pPr>
@@ -4187,12 +3867,14 @@
         </w:numPr>
         <w:rPr>
           <w:rFonts w:ascii="Times New Roman" w:hAnsi="Times New Roman" w:cs="Times New Roman"/>
-        </w:rPr>
-      </w:pPr>
-      <w:bookmarkStart w:id="7" w:name="_Toc455166242"/>
-      <w:r>
-        <w:rPr>
-          <w:rFonts w:ascii="Times New Roman" w:hAnsi="Times New Roman" w:cs="Times New Roman"/>
+          <w:color w:val="auto"/>
+        </w:rPr>
+      </w:pPr>
+      <w:bookmarkStart w:id="7" w:name="_Toc455255368"/>
+      <w:r>
+        <w:rPr>
+          <w:rFonts w:ascii="Times New Roman" w:hAnsi="Times New Roman" w:cs="Times New Roman"/>
+          <w:color w:val="auto"/>
         </w:rPr>
         <w:t>Challenges</w:t>
       </w:r>
@@ -4311,12 +3993,14 @@
         </w:numPr>
         <w:rPr>
           <w:rFonts w:ascii="Times New Roman" w:hAnsi="Times New Roman" w:cs="Times New Roman"/>
-        </w:rPr>
-      </w:pPr>
-      <w:bookmarkStart w:id="8" w:name="_Toc455166243"/>
-      <w:r>
-        <w:rPr>
-          <w:rFonts w:ascii="Times New Roman" w:hAnsi="Times New Roman" w:cs="Times New Roman"/>
+          <w:color w:val="auto"/>
+        </w:rPr>
+      </w:pPr>
+      <w:bookmarkStart w:id="8" w:name="_Toc455255369"/>
+      <w:r>
+        <w:rPr>
+          <w:rFonts w:ascii="Times New Roman" w:hAnsi="Times New Roman" w:cs="Times New Roman"/>
+          <w:color w:val="auto"/>
         </w:rPr>
         <w:t>Design Overview</w:t>
       </w:r>
@@ -4344,12 +4028,14 @@
         </w:numPr>
         <w:rPr>
           <w:rFonts w:ascii="Times New Roman" w:hAnsi="Times New Roman" w:cs="Times New Roman"/>
-        </w:rPr>
-      </w:pPr>
-      <w:bookmarkStart w:id="9" w:name="_Toc455166244"/>
-      <w:r>
-        <w:rPr>
-          <w:rFonts w:ascii="Times New Roman" w:hAnsi="Times New Roman" w:cs="Times New Roman"/>
+          <w:color w:val="auto"/>
+        </w:rPr>
+      </w:pPr>
+      <w:bookmarkStart w:id="9" w:name="_Toc455255370"/>
+      <w:r>
+        <w:rPr>
+          <w:rFonts w:ascii="Times New Roman" w:hAnsi="Times New Roman" w:cs="Times New Roman"/>
+          <w:color w:val="auto"/>
         </w:rPr>
         <w:t>Conceptual</w:t>
       </w:r>
@@ -4467,8 +4153,9 @@
           <w:noProof/>
           <w:lang w:eastAsia="en-ZA"/>
         </w:rPr>
+        <w:lastRenderedPageBreak/>
         <w:drawing>
-          <wp:inline distT="0" distB="0" distL="0" distR="0" wp14:anchorId="6D62F814" wp14:editId="08D3F621">
+          <wp:inline distT="0" distB="0" distL="0" distR="0" wp14:anchorId="0CD68BC5" wp14:editId="1DBCBF16">
             <wp:extent cx="2041856" cy="1484986"/>
             <wp:effectExtent l="0" t="0" r="0" b="1270"/>
             <wp:docPr id="4" name="Picture 4"/>
@@ -4523,29 +4210,34 @@
         <w:rPr>
           <w:rFonts w:ascii="Times New Roman" w:hAnsi="Times New Roman" w:cs="Times New Roman"/>
           <w:noProof/>
-        </w:rPr>
-      </w:pPr>
-      <w:r>
-        <w:rPr>
-          <w:rFonts w:ascii="Times New Roman" w:hAnsi="Times New Roman" w:cs="Times New Roman"/>
+          <w:color w:val="auto"/>
+        </w:rPr>
+      </w:pPr>
+      <w:r>
+        <w:rPr>
+          <w:rFonts w:ascii="Times New Roman" w:hAnsi="Times New Roman" w:cs="Times New Roman"/>
+          <w:color w:val="auto"/>
         </w:rPr>
         <w:t xml:space="preserve">Figure </w:t>
       </w:r>
       <w:r>
         <w:rPr>
           <w:rFonts w:ascii="Times New Roman" w:hAnsi="Times New Roman" w:cs="Times New Roman"/>
+          <w:color w:val="auto"/>
         </w:rPr>
         <w:fldChar w:fldCharType="begin"/>
       </w:r>
       <w:r>
         <w:rPr>
           <w:rFonts w:ascii="Times New Roman" w:hAnsi="Times New Roman" w:cs="Times New Roman"/>
+          <w:color w:val="auto"/>
         </w:rPr>
         <w:instrText xml:space="preserve"> SEQ Figure \* ARABIC </w:instrText>
       </w:r>
       <w:r>
         <w:rPr>
           <w:rFonts w:ascii="Times New Roman" w:hAnsi="Times New Roman" w:cs="Times New Roman"/>
+          <w:color w:val="auto"/>
         </w:rPr>
         <w:fldChar w:fldCharType="separate"/>
       </w:r>
@@ -4553,12 +4245,14 @@
         <w:rPr>
           <w:rFonts w:ascii="Times New Roman" w:hAnsi="Times New Roman" w:cs="Times New Roman"/>
           <w:noProof/>
+          <w:color w:val="auto"/>
         </w:rPr>
         <w:t>2</w:t>
       </w:r>
       <w:r>
         <w:rPr>
           <w:rFonts w:ascii="Times New Roman" w:hAnsi="Times New Roman" w:cs="Times New Roman"/>
+          <w:color w:val="auto"/>
         </w:rPr>
         <w:fldChar w:fldCharType="end"/>
       </w:r>
@@ -4566,6 +4260,7 @@
         <w:rPr>
           <w:rFonts w:ascii="Times New Roman" w:hAnsi="Times New Roman" w:cs="Times New Roman"/>
           <w:noProof/>
+          <w:color w:val="auto"/>
         </w:rPr>
         <w:t xml:space="preserve"> </w:t>
       </w:r>
@@ -4573,6 +4268,7 @@
         <w:rPr>
           <w:rFonts w:ascii="Times New Roman" w:hAnsi="Times New Roman" w:cs="Times New Roman"/>
           <w:noProof/>
+          <w:color w:val="auto"/>
         </w:rPr>
         <w:t>–</w:t>
       </w:r>
@@ -4580,6 +4276,7 @@
         <w:rPr>
           <w:rFonts w:ascii="Times New Roman" w:hAnsi="Times New Roman" w:cs="Times New Roman"/>
           <w:noProof/>
+          <w:color w:val="auto"/>
         </w:rPr>
         <w:t xml:space="preserve"> </w:t>
       </w:r>
@@ -4587,6 +4284,7 @@
         <w:rPr>
           <w:rFonts w:ascii="Times New Roman" w:hAnsi="Times New Roman" w:cs="Times New Roman"/>
           <w:noProof/>
+          <w:color w:val="auto"/>
         </w:rPr>
         <w:t>Depiction of the</w:t>
       </w:r>
@@ -4594,6 +4292,7 @@
         <w:rPr>
           <w:rFonts w:ascii="Times New Roman" w:hAnsi="Times New Roman" w:cs="Times New Roman"/>
           <w:noProof/>
+          <w:color w:val="auto"/>
         </w:rPr>
         <w:t xml:space="preserve"> MVC </w:t>
       </w:r>
@@ -4601,6 +4300,7 @@
         <w:rPr>
           <w:rFonts w:ascii="Times New Roman" w:hAnsi="Times New Roman" w:cs="Times New Roman"/>
           <w:noProof/>
+          <w:color w:val="auto"/>
         </w:rPr>
         <w:t>pattern</w:t>
       </w:r>
@@ -4615,7 +4315,6 @@
         <w:rPr>
           <w:rFonts w:ascii="Times New Roman" w:hAnsi="Times New Roman" w:cs="Times New Roman"/>
         </w:rPr>
-        <w:lastRenderedPageBreak/>
         <w:t>Applying the MVC pattern also allowed for one controller method to be utilised by many views and one view to utilise many controller methods thus maximising reusability and portability of components. The separated concerns means that the views component was not dependant on how the controller logic acquired data, only that the controller logic can acquire data of a consumable format. This further supported Software engineering principals like Coupling and Cohesion.</w:t>
       </w:r>
     </w:p>
@@ -4641,12 +4340,16 @@
         </w:numPr>
         <w:rPr>
           <w:rFonts w:ascii="Times New Roman" w:hAnsi="Times New Roman" w:cs="Times New Roman"/>
-        </w:rPr>
-      </w:pPr>
-      <w:bookmarkStart w:id="10" w:name="_Toc455166245"/>
-      <w:r>
-        <w:rPr>
-          <w:rFonts w:ascii="Times New Roman" w:hAnsi="Times New Roman" w:cs="Times New Roman"/>
+          <w:b/>
+          <w:color w:val="auto"/>
+        </w:rPr>
+      </w:pPr>
+      <w:bookmarkStart w:id="10" w:name="_Toc455255371"/>
+      <w:r>
+        <w:rPr>
+          <w:rFonts w:ascii="Times New Roman" w:hAnsi="Times New Roman" w:cs="Times New Roman"/>
+          <w:b/>
+          <w:color w:val="auto"/>
         </w:rPr>
         <w:t>Technologies Used</w:t>
       </w:r>
@@ -4654,19 +4357,18 @@
     </w:p>
     <w:p>
       <w:pPr>
-        <w:pStyle w:val="Heading3"/>
-        <w:rPr>
-          <w:rFonts w:ascii="Times New Roman" w:hAnsi="Times New Roman" w:cs="Times New Roman"/>
-        </w:rPr>
-      </w:pPr>
-      <w:bookmarkStart w:id="11" w:name="_Toc455166246"/>
-      <w:r>
-        <w:rPr>
-          <w:rFonts w:ascii="Times New Roman" w:hAnsi="Times New Roman" w:cs="Times New Roman"/>
+        <w:rPr>
+          <w:rFonts w:ascii="Times New Roman" w:hAnsi="Times New Roman" w:cs="Times New Roman"/>
+          <w:b/>
+        </w:rPr>
+      </w:pPr>
+      <w:r>
+        <w:rPr>
+          <w:rFonts w:ascii="Times New Roman" w:hAnsi="Times New Roman" w:cs="Times New Roman"/>
+          <w:b/>
         </w:rPr>
         <w:t>Node.js</w:t>
       </w:r>
-      <w:bookmarkEnd w:id="11"/>
     </w:p>
     <w:p>
       <w:pPr>
@@ -4738,14 +4440,7 @@
               <w:rFonts w:ascii="Times New Roman" w:hAnsi="Times New Roman" w:cs="Times New Roman"/>
               <w:noProof/>
             </w:rPr>
-            <w:t xml:space="preserve"> </w:t>
-          </w:r>
-          <w:r>
-            <w:rPr>
-              <w:rFonts w:ascii="Times New Roman" w:hAnsi="Times New Roman" w:cs="Times New Roman"/>
-              <w:noProof/>
-            </w:rPr>
-            <w:t>(1)</w:t>
+            <w:t xml:space="preserve"> (1)</w:t>
           </w:r>
           <w:r>
             <w:rPr>
@@ -4793,14 +4488,7 @@
               <w:rFonts w:ascii="Times New Roman" w:hAnsi="Times New Roman" w:cs="Times New Roman"/>
               <w:noProof/>
             </w:rPr>
-            <w:t xml:space="preserve"> </w:t>
-          </w:r>
-          <w:r>
-            <w:rPr>
-              <w:rFonts w:ascii="Times New Roman" w:hAnsi="Times New Roman" w:cs="Times New Roman"/>
-              <w:noProof/>
-            </w:rPr>
-            <w:t>(2)</w:t>
+            <w:t xml:space="preserve"> (2)</w:t>
           </w:r>
           <w:r>
             <w:rPr>
@@ -4880,31 +4568,32 @@
     </w:p>
     <w:p>
       <w:pPr>
-        <w:pStyle w:val="Heading3"/>
-        <w:rPr>
-          <w:rFonts w:ascii="Times New Roman" w:hAnsi="Times New Roman" w:cs="Times New Roman"/>
-        </w:rPr>
-      </w:pPr>
-      <w:bookmarkStart w:id="12" w:name="_Toc455166247"/>
-      <w:r>
-        <w:rPr>
-          <w:rFonts w:ascii="Times New Roman" w:hAnsi="Times New Roman" w:cs="Times New Roman"/>
+        <w:rPr>
+          <w:rFonts w:ascii="Times New Roman" w:hAnsi="Times New Roman" w:cs="Times New Roman"/>
+          <w:b/>
+        </w:rPr>
+      </w:pPr>
+      <w:r>
+        <w:rPr>
+          <w:rFonts w:ascii="Times New Roman" w:hAnsi="Times New Roman" w:cs="Times New Roman"/>
+          <w:b/>
         </w:rPr>
         <w:t xml:space="preserve">Node.js – Express </w:t>
       </w:r>
       <w:r>
         <w:rPr>
           <w:rFonts w:ascii="Times New Roman" w:hAnsi="Times New Roman" w:cs="Times New Roman"/>
+          <w:b/>
         </w:rPr>
         <w:t>F</w:t>
       </w:r>
       <w:r>
         <w:rPr>
           <w:rFonts w:ascii="Times New Roman" w:hAnsi="Times New Roman" w:cs="Times New Roman"/>
+          <w:b/>
         </w:rPr>
         <w:t>ramework</w:t>
       </w:r>
-      <w:bookmarkEnd w:id="12"/>
     </w:p>
     <w:p>
       <w:pPr>
@@ -5037,19 +4726,18 @@
     </w:p>
     <w:p>
       <w:pPr>
-        <w:pStyle w:val="Heading3"/>
-        <w:rPr>
-          <w:rFonts w:ascii="Times New Roman" w:hAnsi="Times New Roman" w:cs="Times New Roman"/>
-        </w:rPr>
-      </w:pPr>
-      <w:bookmarkStart w:id="13" w:name="_Toc455166248"/>
-      <w:r>
-        <w:rPr>
-          <w:rFonts w:ascii="Times New Roman" w:hAnsi="Times New Roman" w:cs="Times New Roman"/>
+        <w:rPr>
+          <w:rFonts w:ascii="Times New Roman" w:hAnsi="Times New Roman" w:cs="Times New Roman"/>
+          <w:b/>
+        </w:rPr>
+      </w:pPr>
+      <w:r>
+        <w:rPr>
+          <w:rFonts w:ascii="Times New Roman" w:hAnsi="Times New Roman" w:cs="Times New Roman"/>
+          <w:b/>
         </w:rPr>
         <w:t>Node.js – File System</w:t>
       </w:r>
-      <w:bookmarkEnd w:id="13"/>
     </w:p>
     <w:p>
       <w:pPr>
@@ -5139,36 +4827,37 @@
     </w:p>
     <w:p>
       <w:pPr>
-        <w:pStyle w:val="Heading3"/>
-        <w:rPr>
-          <w:rFonts w:ascii="Times New Roman" w:hAnsi="Times New Roman" w:cs="Times New Roman"/>
-        </w:rPr>
-      </w:pPr>
-      <w:bookmarkStart w:id="14" w:name="_Toc455166249"/>
-      <w:r>
-        <w:rPr>
-          <w:rFonts w:ascii="Times New Roman" w:hAnsi="Times New Roman" w:cs="Times New Roman"/>
+        <w:rPr>
+          <w:rFonts w:ascii="Times New Roman" w:hAnsi="Times New Roman" w:cs="Times New Roman"/>
+          <w:b/>
+        </w:rPr>
+      </w:pPr>
+      <w:r>
+        <w:rPr>
+          <w:rFonts w:ascii="Times New Roman" w:hAnsi="Times New Roman" w:cs="Times New Roman"/>
+          <w:b/>
         </w:rPr>
         <w:t>Node.js Twig</w:t>
       </w:r>
       <w:r>
         <w:rPr>
           <w:rFonts w:ascii="Times New Roman" w:hAnsi="Times New Roman" w:cs="Times New Roman"/>
+          <w:b/>
         </w:rPr>
         <w:t>.js</w:t>
       </w:r>
-      <w:bookmarkEnd w:id="14"/>
-    </w:p>
-    <w:p>
-      <w:pPr>
-        <w:rPr>
-          <w:rFonts w:ascii="Times New Roman" w:hAnsi="Times New Roman" w:cs="Times New Roman"/>
-        </w:rPr>
-      </w:pPr>
-      <w:r>
-        <w:rPr>
-          <w:rFonts w:ascii="Times New Roman" w:hAnsi="Times New Roman" w:cs="Times New Roman"/>
-        </w:rPr>
+    </w:p>
+    <w:p>
+      <w:pPr>
+        <w:rPr>
+          <w:rFonts w:ascii="Times New Roman" w:hAnsi="Times New Roman" w:cs="Times New Roman"/>
+        </w:rPr>
+      </w:pPr>
+      <w:r>
+        <w:rPr>
+          <w:rFonts w:ascii="Times New Roman" w:hAnsi="Times New Roman" w:cs="Times New Roman"/>
+        </w:rPr>
+        <w:lastRenderedPageBreak/>
         <w:t>Twig</w:t>
       </w:r>
       <w:r>
@@ -5228,14 +4917,7 @@
               <w:rFonts w:ascii="Times New Roman" w:hAnsi="Times New Roman" w:cs="Times New Roman"/>
               <w:noProof/>
             </w:rPr>
-            <w:t xml:space="preserve"> </w:t>
-          </w:r>
-          <w:r>
-            <w:rPr>
-              <w:rFonts w:ascii="Times New Roman" w:hAnsi="Times New Roman" w:cs="Times New Roman"/>
-              <w:noProof/>
-            </w:rPr>
-            <w:t>(3)</w:t>
+            <w:t xml:space="preserve"> (3)</w:t>
           </w:r>
           <w:r>
             <w:rPr>
@@ -5293,19 +4975,18 @@
     </w:p>
     <w:p>
       <w:pPr>
-        <w:pStyle w:val="Heading3"/>
-        <w:rPr>
-          <w:rFonts w:ascii="Times New Roman" w:hAnsi="Times New Roman" w:cs="Times New Roman"/>
-        </w:rPr>
-      </w:pPr>
-      <w:bookmarkStart w:id="15" w:name="_Toc455166250"/>
-      <w:r>
-        <w:rPr>
-          <w:rFonts w:ascii="Times New Roman" w:hAnsi="Times New Roman" w:cs="Times New Roman"/>
+        <w:rPr>
+          <w:rFonts w:ascii="Times New Roman" w:hAnsi="Times New Roman" w:cs="Times New Roman"/>
+          <w:b/>
+        </w:rPr>
+      </w:pPr>
+      <w:r>
+        <w:rPr>
+          <w:rFonts w:ascii="Times New Roman" w:hAnsi="Times New Roman" w:cs="Times New Roman"/>
+          <w:b/>
         </w:rPr>
         <w:t>Bootstrap</w:t>
       </w:r>
-      <w:bookmarkEnd w:id="15"/>
     </w:p>
     <w:p>
       <w:pPr>
@@ -5357,14 +5038,7 @@
               <w:rFonts w:ascii="Times New Roman" w:hAnsi="Times New Roman" w:cs="Times New Roman"/>
               <w:noProof/>
             </w:rPr>
-            <w:t xml:space="preserve"> </w:t>
-          </w:r>
-          <w:r>
-            <w:rPr>
-              <w:rFonts w:ascii="Times New Roman" w:hAnsi="Times New Roman" w:cs="Times New Roman"/>
-              <w:noProof/>
-            </w:rPr>
-            <w:t>(4)</w:t>
+            <w:t xml:space="preserve"> (4)</w:t>
           </w:r>
           <w:r>
             <w:rPr>
@@ -5397,7 +5071,6 @@
         <w:rPr>
           <w:rFonts w:ascii="Times New Roman" w:hAnsi="Times New Roman" w:cs="Times New Roman"/>
         </w:rPr>
-        <w:lastRenderedPageBreak/>
         <w:t xml:space="preserve">Bootstrap Panels were used as a container for the Graph Views. These panels </w:t>
       </w:r>
       <w:r>
@@ -5433,19 +5106,18 @@
     </w:p>
     <w:p>
       <w:pPr>
-        <w:pStyle w:val="Heading3"/>
-        <w:rPr>
-          <w:rFonts w:ascii="Times New Roman" w:hAnsi="Times New Roman" w:cs="Times New Roman"/>
-        </w:rPr>
-      </w:pPr>
-      <w:bookmarkStart w:id="16" w:name="_Toc455166251"/>
-      <w:r>
-        <w:rPr>
-          <w:rFonts w:ascii="Times New Roman" w:hAnsi="Times New Roman" w:cs="Times New Roman"/>
+        <w:rPr>
+          <w:rFonts w:ascii="Times New Roman" w:hAnsi="Times New Roman" w:cs="Times New Roman"/>
+          <w:b/>
+        </w:rPr>
+      </w:pPr>
+      <w:r>
+        <w:rPr>
+          <w:rFonts w:ascii="Times New Roman" w:hAnsi="Times New Roman" w:cs="Times New Roman"/>
+          <w:b/>
         </w:rPr>
         <w:t>D3</w:t>
       </w:r>
-      <w:bookmarkEnd w:id="16"/>
     </w:p>
     <w:p>
       <w:pPr>
@@ -5491,14 +5163,7 @@
               <w:rFonts w:ascii="Times New Roman" w:hAnsi="Times New Roman" w:cs="Times New Roman"/>
               <w:noProof/>
             </w:rPr>
-            <w:t xml:space="preserve"> </w:t>
-          </w:r>
-          <w:r>
-            <w:rPr>
-              <w:rFonts w:ascii="Times New Roman" w:hAnsi="Times New Roman" w:cs="Times New Roman"/>
-              <w:noProof/>
-            </w:rPr>
-            <w:t>(5)</w:t>
+            <w:t xml:space="preserve"> (5)</w:t>
           </w:r>
           <w:r>
             <w:rPr>
@@ -5638,37 +5303,39 @@
     </w:p>
     <w:p>
       <w:pPr>
-        <w:pStyle w:val="Heading3"/>
-        <w:rPr>
-          <w:rFonts w:ascii="Times New Roman" w:hAnsi="Times New Roman" w:cs="Times New Roman"/>
-        </w:rPr>
-      </w:pPr>
-      <w:bookmarkStart w:id="17" w:name="_Toc455166252"/>
-      <w:r>
-        <w:rPr>
-          <w:rFonts w:ascii="Times New Roman" w:hAnsi="Times New Roman" w:cs="Times New Roman"/>
+        <w:rPr>
+          <w:rFonts w:ascii="Times New Roman" w:hAnsi="Times New Roman" w:cs="Times New Roman"/>
+          <w:b/>
+        </w:rPr>
+      </w:pPr>
+      <w:r>
+        <w:rPr>
+          <w:rFonts w:ascii="Times New Roman" w:hAnsi="Times New Roman" w:cs="Times New Roman"/>
+          <w:b/>
         </w:rPr>
         <w:t>W</w:t>
       </w:r>
       <w:r>
         <w:rPr>
           <w:rFonts w:ascii="Times New Roman" w:hAnsi="Times New Roman" w:cs="Times New Roman"/>
+          <w:b/>
         </w:rPr>
         <w:t>or</w:t>
       </w:r>
       <w:r>
         <w:rPr>
           <w:rFonts w:ascii="Times New Roman" w:hAnsi="Times New Roman" w:cs="Times New Roman"/>
+          <w:b/>
         </w:rPr>
         <w:t>d</w:t>
       </w:r>
       <w:r>
         <w:rPr>
           <w:rFonts w:ascii="Times New Roman" w:hAnsi="Times New Roman" w:cs="Times New Roman"/>
+          <w:b/>
         </w:rPr>
         <w:t>cloud2.js</w:t>
       </w:r>
-      <w:bookmarkEnd w:id="17"/>
     </w:p>
     <w:p>
       <w:pPr>
@@ -5723,22 +5390,25 @@
         </w:numPr>
         <w:rPr>
           <w:rFonts w:ascii="Times New Roman" w:hAnsi="Times New Roman" w:cs="Times New Roman"/>
-        </w:rPr>
-      </w:pPr>
-      <w:bookmarkStart w:id="18" w:name="_Toc455166253"/>
-      <w:r>
-        <w:rPr>
-          <w:rFonts w:ascii="Times New Roman" w:hAnsi="Times New Roman" w:cs="Times New Roman"/>
+          <w:color w:val="auto"/>
+        </w:rPr>
+      </w:pPr>
+      <w:bookmarkStart w:id="11" w:name="_Toc455255372"/>
+      <w:r>
+        <w:rPr>
+          <w:rFonts w:ascii="Times New Roman" w:hAnsi="Times New Roman" w:cs="Times New Roman"/>
+          <w:color w:val="auto"/>
         </w:rPr>
         <w:t xml:space="preserve">Physical </w:t>
       </w:r>
       <w:r>
         <w:rPr>
           <w:rFonts w:ascii="Times New Roman" w:hAnsi="Times New Roman" w:cs="Times New Roman"/>
+          <w:color w:val="auto"/>
         </w:rPr>
         <w:t>Project Structure</w:t>
       </w:r>
-      <w:bookmarkEnd w:id="18"/>
+      <w:bookmarkEnd w:id="11"/>
     </w:p>
     <w:p>
       <w:pPr>
@@ -5788,9 +5458,9 @@
               </w:rPr>
               <w:lastRenderedPageBreak/>
               <w:drawing>
-                <wp:inline distT="0" distB="0" distL="0" distR="0" wp14:anchorId="469601F7" wp14:editId="03D6407E">
-                  <wp:extent cx="3126739" cy="4218101"/>
-                  <wp:effectExtent l="0" t="0" r="0" b="0"/>
+                <wp:inline distT="0" distB="0" distL="0" distR="0" wp14:anchorId="6CFB8382" wp14:editId="07F10E3D">
+                  <wp:extent cx="3200400" cy="4317474"/>
+                  <wp:effectExtent l="0" t="0" r="0" b="6985"/>
                   <wp:docPr id="2" name="Picture 2"/>
                   <wp:cNvGraphicFramePr>
                     <a:graphicFrameLocks xmlns:a="http://schemas.openxmlformats.org/drawingml/2006/main" noChangeAspect="1"/>
@@ -5820,7 +5490,7 @@
                         <pic:spPr bwMode="auto">
                           <a:xfrm>
                             <a:off x="0" y="0"/>
-                            <a:ext cx="3142963" cy="4239988"/>
+                            <a:ext cx="3222943" cy="4347886"/>
                           </a:xfrm>
                           <a:prstGeom prst="rect">
                             <a:avLst/>
@@ -5845,29 +5515,34 @@
         <w:pStyle w:val="Caption"/>
         <w:rPr>
           <w:rFonts w:ascii="Times New Roman" w:hAnsi="Times New Roman" w:cs="Times New Roman"/>
-        </w:rPr>
-      </w:pPr>
-      <w:r>
-        <w:rPr>
-          <w:rFonts w:ascii="Times New Roman" w:hAnsi="Times New Roman" w:cs="Times New Roman"/>
+          <w:color w:val="auto"/>
+        </w:rPr>
+      </w:pPr>
+      <w:r>
+        <w:rPr>
+          <w:rFonts w:ascii="Times New Roman" w:hAnsi="Times New Roman" w:cs="Times New Roman"/>
+          <w:color w:val="auto"/>
         </w:rPr>
         <w:t xml:space="preserve">Figure </w:t>
       </w:r>
       <w:r>
         <w:rPr>
           <w:rFonts w:ascii="Times New Roman" w:hAnsi="Times New Roman" w:cs="Times New Roman"/>
+          <w:color w:val="auto"/>
         </w:rPr>
         <w:fldChar w:fldCharType="begin"/>
       </w:r>
       <w:r>
         <w:rPr>
           <w:rFonts w:ascii="Times New Roman" w:hAnsi="Times New Roman" w:cs="Times New Roman"/>
+          <w:color w:val="auto"/>
         </w:rPr>
         <w:instrText xml:space="preserve"> SEQ Figure \* ARABIC </w:instrText>
       </w:r>
       <w:r>
         <w:rPr>
           <w:rFonts w:ascii="Times New Roman" w:hAnsi="Times New Roman" w:cs="Times New Roman"/>
+          <w:color w:val="auto"/>
         </w:rPr>
         <w:fldChar w:fldCharType="separate"/>
       </w:r>
@@ -5875,42 +5550,49 @@
         <w:rPr>
           <w:rFonts w:ascii="Times New Roman" w:hAnsi="Times New Roman" w:cs="Times New Roman"/>
           <w:noProof/>
+          <w:color w:val="auto"/>
         </w:rPr>
         <w:t>3</w:t>
       </w:r>
       <w:r>
         <w:rPr>
           <w:rFonts w:ascii="Times New Roman" w:hAnsi="Times New Roman" w:cs="Times New Roman"/>
+          <w:color w:val="auto"/>
         </w:rPr>
         <w:fldChar w:fldCharType="end"/>
       </w:r>
       <w:r>
         <w:rPr>
           <w:rFonts w:ascii="Times New Roman" w:hAnsi="Times New Roman" w:cs="Times New Roman"/>
+          <w:color w:val="auto"/>
         </w:rPr>
         <w:t xml:space="preserve"> –</w:t>
       </w:r>
       <w:r>
         <w:rPr>
           <w:rFonts w:ascii="Times New Roman" w:hAnsi="Times New Roman" w:cs="Times New Roman"/>
+          <w:color w:val="auto"/>
         </w:rPr>
         <w:t xml:space="preserve"> Snippet from NetBeans</w:t>
       </w:r>
       <w:r>
         <w:rPr>
           <w:rFonts w:ascii="Times New Roman" w:hAnsi="Times New Roman" w:cs="Times New Roman"/>
+          <w:color w:val="auto"/>
         </w:rPr>
         <w:t xml:space="preserve"> Project E</w:t>
       </w:r>
       <w:r>
         <w:rPr>
           <w:rFonts w:ascii="Times New Roman" w:hAnsi="Times New Roman" w:cs="Times New Roman"/>
+          <w:color w:val="auto"/>
         </w:rPr>
         <w:t>xplorer</w:t>
       </w:r>
       <w:r>
         <w:rPr>
           <w:rFonts w:ascii="Times New Roman" w:hAnsi="Times New Roman" w:cs="Times New Roman"/>
+          <w:color w:val="auto"/>
         </w:rPr>
         <w:t xml:space="preserve"> View</w:t>
       </w:r>
@@ -6028,16 +5710,18 @@
         </w:numPr>
         <w:rPr>
           <w:rFonts w:ascii="Times New Roman" w:hAnsi="Times New Roman" w:cs="Times New Roman"/>
-        </w:rPr>
-      </w:pPr>
-      <w:bookmarkStart w:id="19" w:name="_Toc455166254"/>
-      <w:r>
-        <w:rPr>
-          <w:rFonts w:ascii="Times New Roman" w:hAnsi="Times New Roman" w:cs="Times New Roman"/>
+          <w:color w:val="auto"/>
+        </w:rPr>
+      </w:pPr>
+      <w:bookmarkStart w:id="12" w:name="_Toc455255373"/>
+      <w:r>
+        <w:rPr>
+          <w:rFonts w:ascii="Times New Roman" w:hAnsi="Times New Roman" w:cs="Times New Roman"/>
+          <w:color w:val="auto"/>
         </w:rPr>
         <w:t>The Framework</w:t>
       </w:r>
-      <w:bookmarkEnd w:id="19"/>
+      <w:bookmarkEnd w:id="12"/>
     </w:p>
     <w:p>
       <w:pPr>
@@ -6057,16 +5741,18 @@
         <w:pStyle w:val="Heading3"/>
         <w:rPr>
           <w:rFonts w:ascii="Times New Roman" w:hAnsi="Times New Roman" w:cs="Times New Roman"/>
-        </w:rPr>
-      </w:pPr>
-      <w:bookmarkStart w:id="20" w:name="_Toc455166255"/>
-      <w:r>
-        <w:rPr>
-          <w:rFonts w:ascii="Times New Roman" w:hAnsi="Times New Roman" w:cs="Times New Roman"/>
+          <w:color w:val="auto"/>
+        </w:rPr>
+      </w:pPr>
+      <w:bookmarkStart w:id="13" w:name="_Toc455255374"/>
+      <w:r>
+        <w:rPr>
+          <w:rFonts w:ascii="Times New Roman" w:hAnsi="Times New Roman" w:cs="Times New Roman"/>
+          <w:color w:val="auto"/>
         </w:rPr>
         <w:t>Dashboard</w:t>
       </w:r>
-      <w:bookmarkEnd w:id="20"/>
+      <w:bookmarkEnd w:id="13"/>
     </w:p>
     <w:p>
       <w:pPr>
@@ -6085,6 +5771,7 @@
           <w:rPr>
             <w:rStyle w:val="Hyperlink"/>
             <w:rFonts w:ascii="Times New Roman" w:hAnsi="Times New Roman" w:cs="Times New Roman"/>
+            <w:color w:val="auto"/>
           </w:rPr>
           <w:t>http://localhost:8081</w:t>
         </w:r>
@@ -6151,7 +5838,7 @@
                 <v:shape id="_x0000_i1026" type="#_x0000_t75" style="width:293.45pt;height:93.75pt" o:ole="">
                   <v:imagedata r:id="rId14" o:title=""/>
                 </v:shape>
-                <o:OLEObject Type="Embed" ProgID="PBrush" ShapeID="_x0000_i1026" DrawAspect="Content" ObjectID="_1528977315" r:id="rId15"/>
+                <o:OLEObject Type="Embed" ProgID="PBrush" ShapeID="_x0000_i1026" DrawAspect="Content" ObjectID="_1528997857" r:id="rId15"/>
               </w:object>
             </w:r>
           </w:p>
@@ -6163,29 +5850,34 @@
         <w:pStyle w:val="Caption"/>
         <w:rPr>
           <w:rFonts w:ascii="Times New Roman" w:hAnsi="Times New Roman" w:cs="Times New Roman"/>
-        </w:rPr>
-      </w:pPr>
-      <w:r>
-        <w:rPr>
-          <w:rFonts w:ascii="Times New Roman" w:hAnsi="Times New Roman" w:cs="Times New Roman"/>
+          <w:color w:val="auto"/>
+        </w:rPr>
+      </w:pPr>
+      <w:r>
+        <w:rPr>
+          <w:rFonts w:ascii="Times New Roman" w:hAnsi="Times New Roman" w:cs="Times New Roman"/>
+          <w:color w:val="auto"/>
         </w:rPr>
         <w:t xml:space="preserve">Figure </w:t>
       </w:r>
       <w:r>
         <w:rPr>
           <w:rFonts w:ascii="Times New Roman" w:hAnsi="Times New Roman" w:cs="Times New Roman"/>
+          <w:color w:val="auto"/>
         </w:rPr>
         <w:fldChar w:fldCharType="begin"/>
       </w:r>
       <w:r>
         <w:rPr>
           <w:rFonts w:ascii="Times New Roman" w:hAnsi="Times New Roman" w:cs="Times New Roman"/>
+          <w:color w:val="auto"/>
         </w:rPr>
         <w:instrText xml:space="preserve"> SEQ Figure \* ARABIC </w:instrText>
       </w:r>
       <w:r>
         <w:rPr>
           <w:rFonts w:ascii="Times New Roman" w:hAnsi="Times New Roman" w:cs="Times New Roman"/>
+          <w:color w:val="auto"/>
         </w:rPr>
         <w:fldChar w:fldCharType="separate"/>
       </w:r>
@@ -6193,18 +5885,21 @@
         <w:rPr>
           <w:rFonts w:ascii="Times New Roman" w:hAnsi="Times New Roman" w:cs="Times New Roman"/>
           <w:noProof/>
+          <w:color w:val="auto"/>
         </w:rPr>
         <w:t>4</w:t>
       </w:r>
       <w:r>
         <w:rPr>
           <w:rFonts w:ascii="Times New Roman" w:hAnsi="Times New Roman" w:cs="Times New Roman"/>
+          <w:color w:val="auto"/>
         </w:rPr>
         <w:fldChar w:fldCharType="end"/>
       </w:r>
       <w:r>
         <w:rPr>
           <w:rFonts w:ascii="Times New Roman" w:hAnsi="Times New Roman" w:cs="Times New Roman"/>
+          <w:color w:val="auto"/>
         </w:rPr>
         <w:t xml:space="preserve"> - Snippet from the </w:t>
       </w:r>
@@ -6212,6 +5907,7 @@
       <w:r>
         <w:rPr>
           <w:rFonts w:ascii="Times New Roman" w:hAnsi="Times New Roman" w:cs="Times New Roman"/>
+          <w:color w:val="auto"/>
         </w:rPr>
         <w:t>index.json</w:t>
       </w:r>
@@ -6219,6 +5915,7 @@
       <w:r>
         <w:rPr>
           <w:rFonts w:ascii="Times New Roman" w:hAnsi="Times New Roman" w:cs="Times New Roman"/>
+          <w:color w:val="auto"/>
         </w:rPr>
         <w:t xml:space="preserve"> Data Model</w:t>
       </w:r>
@@ -6323,7 +6020,7 @@
                 <v:shape id="_x0000_i1027" type="#_x0000_t75" style="width:437.45pt;height:222.1pt" o:ole="">
                   <v:imagedata r:id="rId16" o:title=""/>
                 </v:shape>
-                <o:OLEObject Type="Embed" ProgID="PBrush" ShapeID="_x0000_i1027" DrawAspect="Content" ObjectID="_1528977316" r:id="rId17"/>
+                <o:OLEObject Type="Embed" ProgID="PBrush" ShapeID="_x0000_i1027" DrawAspect="Content" ObjectID="_1528997858" r:id="rId17"/>
               </w:object>
             </w:r>
           </w:p>
@@ -6335,35 +6032,41 @@
         <w:pStyle w:val="Caption"/>
         <w:rPr>
           <w:rFonts w:ascii="Times New Roman" w:hAnsi="Times New Roman" w:cs="Times New Roman"/>
-        </w:rPr>
-      </w:pPr>
-      <w:r>
-        <w:rPr>
-          <w:rFonts w:ascii="Times New Roman" w:hAnsi="Times New Roman" w:cs="Times New Roman"/>
+          <w:color w:val="auto"/>
+        </w:rPr>
+      </w:pPr>
+      <w:r>
+        <w:rPr>
+          <w:rFonts w:ascii="Times New Roman" w:hAnsi="Times New Roman" w:cs="Times New Roman"/>
+          <w:color w:val="auto"/>
         </w:rPr>
         <w:t xml:space="preserve"> </w:t>
       </w:r>
       <w:r>
         <w:rPr>
           <w:rFonts w:ascii="Times New Roman" w:hAnsi="Times New Roman" w:cs="Times New Roman"/>
+          <w:color w:val="auto"/>
         </w:rPr>
         <w:t xml:space="preserve">Figure </w:t>
       </w:r>
       <w:r>
         <w:rPr>
           <w:rFonts w:ascii="Times New Roman" w:hAnsi="Times New Roman" w:cs="Times New Roman"/>
+          <w:color w:val="auto"/>
         </w:rPr>
         <w:fldChar w:fldCharType="begin"/>
       </w:r>
       <w:r>
         <w:rPr>
           <w:rFonts w:ascii="Times New Roman" w:hAnsi="Times New Roman" w:cs="Times New Roman"/>
+          <w:color w:val="auto"/>
         </w:rPr>
         <w:instrText xml:space="preserve"> SEQ Figure \* ARABIC </w:instrText>
       </w:r>
       <w:r>
         <w:rPr>
           <w:rFonts w:ascii="Times New Roman" w:hAnsi="Times New Roman" w:cs="Times New Roman"/>
+          <w:color w:val="auto"/>
         </w:rPr>
         <w:fldChar w:fldCharType="separate"/>
       </w:r>
@@ -6371,18 +6074,21 @@
         <w:rPr>
           <w:rFonts w:ascii="Times New Roman" w:hAnsi="Times New Roman" w:cs="Times New Roman"/>
           <w:noProof/>
+          <w:color w:val="auto"/>
         </w:rPr>
         <w:t>5</w:t>
       </w:r>
       <w:r>
         <w:rPr>
           <w:rFonts w:ascii="Times New Roman" w:hAnsi="Times New Roman" w:cs="Times New Roman"/>
+          <w:color w:val="auto"/>
         </w:rPr>
         <w:fldChar w:fldCharType="end"/>
       </w:r>
       <w:r>
         <w:rPr>
           <w:rFonts w:ascii="Times New Roman" w:hAnsi="Times New Roman" w:cs="Times New Roman"/>
+          <w:color w:val="auto"/>
         </w:rPr>
         <w:t xml:space="preserve"> – Partial Code Snippet from the </w:t>
       </w:r>
@@ -6390,6 +6096,7 @@
       <w:r>
         <w:rPr>
           <w:rFonts w:ascii="Times New Roman" w:hAnsi="Times New Roman" w:cs="Times New Roman"/>
+          <w:color w:val="auto"/>
         </w:rPr>
         <w:t>index.html.twig</w:t>
       </w:r>
@@ -6397,6 +6104,7 @@
       <w:r>
         <w:rPr>
           <w:rFonts w:ascii="Times New Roman" w:hAnsi="Times New Roman" w:cs="Times New Roman"/>
+          <w:color w:val="auto"/>
         </w:rPr>
         <w:t xml:space="preserve"> View</w:t>
       </w:r>
@@ -6438,7 +6146,7 @@
           <w:lang w:eastAsia="en-ZA"/>
         </w:rPr>
         <w:drawing>
-          <wp:inline distT="0" distB="0" distL="0" distR="0" wp14:anchorId="4D74DA7E" wp14:editId="16EF00DF">
+          <wp:inline distT="0" distB="0" distL="0" distR="0" wp14:anchorId="45BBDEF3" wp14:editId="5364F13C">
             <wp:extent cx="238125" cy="190500"/>
             <wp:effectExtent l="0" t="0" r="9525" b="0"/>
             <wp:docPr id="5" name="Picture 5"/>
@@ -6517,16 +6225,18 @@
         <w:pStyle w:val="Heading3"/>
         <w:rPr>
           <w:rFonts w:ascii="Times New Roman" w:hAnsi="Times New Roman" w:cs="Times New Roman"/>
-        </w:rPr>
-      </w:pPr>
-      <w:bookmarkStart w:id="21" w:name="_Toc455166256"/>
-      <w:r>
-        <w:rPr>
-          <w:rFonts w:ascii="Times New Roman" w:hAnsi="Times New Roman" w:cs="Times New Roman"/>
+          <w:color w:val="auto"/>
+        </w:rPr>
+      </w:pPr>
+      <w:bookmarkStart w:id="14" w:name="_Toc455255375"/>
+      <w:r>
+        <w:rPr>
+          <w:rFonts w:ascii="Times New Roman" w:hAnsi="Times New Roman" w:cs="Times New Roman"/>
+          <w:color w:val="auto"/>
         </w:rPr>
         <w:t>Settings</w:t>
       </w:r>
-      <w:bookmarkEnd w:id="21"/>
+      <w:bookmarkEnd w:id="14"/>
     </w:p>
     <w:p>
       <w:pPr>
@@ -6547,7 +6257,7 @@
           <w:lang w:eastAsia="en-ZA"/>
         </w:rPr>
         <w:drawing>
-          <wp:inline distT="0" distB="0" distL="0" distR="0" wp14:anchorId="6A013078" wp14:editId="4AAD540B">
+          <wp:inline distT="0" distB="0" distL="0" distR="0" wp14:anchorId="62876648" wp14:editId="7F6BD00A">
             <wp:extent cx="228600" cy="209550"/>
             <wp:effectExtent l="0" t="0" r="0" b="0"/>
             <wp:docPr id="1" name="Picture 1"/>
@@ -6630,7 +6340,7 @@
                 <v:shape id="_x0000_i1028" type="#_x0000_t75" style="width:439.45pt;height:192.25pt" o:ole="">
                   <v:imagedata r:id="rId20" o:title=""/>
                 </v:shape>
-                <o:OLEObject Type="Embed" ProgID="PBrush" ShapeID="_x0000_i1028" DrawAspect="Content" ObjectID="_1528977317" r:id="rId21"/>
+                <o:OLEObject Type="Embed" ProgID="PBrush" ShapeID="_x0000_i1028" DrawAspect="Content" ObjectID="_1528997859" r:id="rId21"/>
               </w:object>
             </w:r>
           </w:p>
@@ -6642,29 +6352,34 @@
         <w:pStyle w:val="Caption"/>
         <w:rPr>
           <w:rFonts w:ascii="Times New Roman" w:hAnsi="Times New Roman" w:cs="Times New Roman"/>
-        </w:rPr>
-      </w:pPr>
-      <w:r>
-        <w:rPr>
-          <w:rFonts w:ascii="Times New Roman" w:hAnsi="Times New Roman" w:cs="Times New Roman"/>
+          <w:color w:val="auto"/>
+        </w:rPr>
+      </w:pPr>
+      <w:r>
+        <w:rPr>
+          <w:rFonts w:ascii="Times New Roman" w:hAnsi="Times New Roman" w:cs="Times New Roman"/>
+          <w:color w:val="auto"/>
         </w:rPr>
         <w:t xml:space="preserve">Figure </w:t>
       </w:r>
       <w:r>
         <w:rPr>
           <w:rFonts w:ascii="Times New Roman" w:hAnsi="Times New Roman" w:cs="Times New Roman"/>
+          <w:color w:val="auto"/>
         </w:rPr>
         <w:fldChar w:fldCharType="begin"/>
       </w:r>
       <w:r>
         <w:rPr>
           <w:rFonts w:ascii="Times New Roman" w:hAnsi="Times New Roman" w:cs="Times New Roman"/>
+          <w:color w:val="auto"/>
         </w:rPr>
         <w:instrText xml:space="preserve"> SEQ Figure \* ARABIC </w:instrText>
       </w:r>
       <w:r>
         <w:rPr>
           <w:rFonts w:ascii="Times New Roman" w:hAnsi="Times New Roman" w:cs="Times New Roman"/>
+          <w:color w:val="auto"/>
         </w:rPr>
         <w:fldChar w:fldCharType="separate"/>
       </w:r>
@@ -6672,18 +6387,21 @@
         <w:rPr>
           <w:rFonts w:ascii="Times New Roman" w:hAnsi="Times New Roman" w:cs="Times New Roman"/>
           <w:noProof/>
+          <w:color w:val="auto"/>
         </w:rPr>
         <w:t>6</w:t>
       </w:r>
       <w:r>
         <w:rPr>
           <w:rFonts w:ascii="Times New Roman" w:hAnsi="Times New Roman" w:cs="Times New Roman"/>
+          <w:color w:val="auto"/>
         </w:rPr>
         <w:fldChar w:fldCharType="end"/>
       </w:r>
       <w:r>
         <w:rPr>
           <w:rFonts w:ascii="Times New Roman" w:hAnsi="Times New Roman" w:cs="Times New Roman"/>
+          <w:color w:val="auto"/>
         </w:rPr>
         <w:t xml:space="preserve"> – Sample of the Settings Popup View</w:t>
       </w:r>
@@ -6710,16 +6428,18 @@
         </w:numPr>
         <w:rPr>
           <w:rFonts w:ascii="Times New Roman" w:hAnsi="Times New Roman" w:cs="Times New Roman"/>
-        </w:rPr>
-      </w:pPr>
-      <w:bookmarkStart w:id="22" w:name="_Toc455166257"/>
-      <w:r>
-        <w:rPr>
-          <w:rFonts w:ascii="Times New Roman" w:hAnsi="Times New Roman" w:cs="Times New Roman"/>
+          <w:color w:val="auto"/>
+        </w:rPr>
+      </w:pPr>
+      <w:bookmarkStart w:id="15" w:name="_Toc455255376"/>
+      <w:r>
+        <w:rPr>
+          <w:rFonts w:ascii="Times New Roman" w:hAnsi="Times New Roman" w:cs="Times New Roman"/>
+          <w:color w:val="auto"/>
         </w:rPr>
         <w:t>Data Models</w:t>
       </w:r>
-      <w:bookmarkEnd w:id="22"/>
+      <w:bookmarkEnd w:id="15"/>
     </w:p>
     <w:p>
       <w:pPr>
@@ -6763,12 +6483,14 @@
         <w:pStyle w:val="Heading3"/>
         <w:rPr>
           <w:rFonts w:ascii="Times New Roman" w:hAnsi="Times New Roman" w:cs="Times New Roman"/>
-        </w:rPr>
-      </w:pPr>
-      <w:bookmarkStart w:id="23" w:name="_Toc455166258"/>
-      <w:r>
-        <w:rPr>
-          <w:rFonts w:ascii="Times New Roman" w:hAnsi="Times New Roman" w:cs="Times New Roman"/>
+          <w:color w:val="auto"/>
+        </w:rPr>
+      </w:pPr>
+      <w:bookmarkStart w:id="16" w:name="_Toc455255377"/>
+      <w:r>
+        <w:rPr>
+          <w:rFonts w:ascii="Times New Roman" w:hAnsi="Times New Roman" w:cs="Times New Roman"/>
+          <w:color w:val="auto"/>
         </w:rPr>
         <w:t xml:space="preserve">Category </w:t>
       </w:r>
@@ -6776,10 +6498,11 @@
       <w:r>
         <w:rPr>
           <w:rFonts w:ascii="Times New Roman" w:hAnsi="Times New Roman" w:cs="Times New Roman"/>
+          <w:color w:val="auto"/>
         </w:rPr>
         <w:t>Color</w:t>
       </w:r>
-      <w:bookmarkEnd w:id="23"/>
+      <w:bookmarkEnd w:id="16"/>
       <w:proofErr w:type="spellEnd"/>
     </w:p>
     <w:tbl>
@@ -6810,7 +6533,7 @@
                 <v:shape id="_x0000_i1029" type="#_x0000_t75" style="width:192.9pt;height:55pt" o:ole="">
                   <v:imagedata r:id="rId22" o:title=""/>
                 </v:shape>
-                <o:OLEObject Type="Embed" ProgID="PBrush" ShapeID="_x0000_i1029" DrawAspect="Content" ObjectID="_1528977318" r:id="rId23"/>
+                <o:OLEObject Type="Embed" ProgID="PBrush" ShapeID="_x0000_i1029" DrawAspect="Content" ObjectID="_1528997860" r:id="rId23"/>
               </w:object>
             </w:r>
           </w:p>
@@ -6822,29 +6545,34 @@
         <w:pStyle w:val="Caption"/>
         <w:rPr>
           <w:rFonts w:ascii="Times New Roman" w:hAnsi="Times New Roman" w:cs="Times New Roman"/>
-        </w:rPr>
-      </w:pPr>
-      <w:r>
-        <w:rPr>
-          <w:rFonts w:ascii="Times New Roman" w:hAnsi="Times New Roman" w:cs="Times New Roman"/>
+          <w:color w:val="auto"/>
+        </w:rPr>
+      </w:pPr>
+      <w:r>
+        <w:rPr>
+          <w:rFonts w:ascii="Times New Roman" w:hAnsi="Times New Roman" w:cs="Times New Roman"/>
+          <w:color w:val="auto"/>
         </w:rPr>
         <w:t xml:space="preserve">Figure </w:t>
       </w:r>
       <w:r>
         <w:rPr>
           <w:rFonts w:ascii="Times New Roman" w:hAnsi="Times New Roman" w:cs="Times New Roman"/>
+          <w:color w:val="auto"/>
         </w:rPr>
         <w:fldChar w:fldCharType="begin"/>
       </w:r>
       <w:r>
         <w:rPr>
           <w:rFonts w:ascii="Times New Roman" w:hAnsi="Times New Roman" w:cs="Times New Roman"/>
+          <w:color w:val="auto"/>
         </w:rPr>
         <w:instrText xml:space="preserve"> SEQ Figure \* ARABIC </w:instrText>
       </w:r>
       <w:r>
         <w:rPr>
           <w:rFonts w:ascii="Times New Roman" w:hAnsi="Times New Roman" w:cs="Times New Roman"/>
+          <w:color w:val="auto"/>
         </w:rPr>
         <w:fldChar w:fldCharType="separate"/>
       </w:r>
@@ -6852,6 +6580,7 @@
         <w:rPr>
           <w:rFonts w:ascii="Times New Roman" w:hAnsi="Times New Roman" w:cs="Times New Roman"/>
           <w:noProof/>
+          <w:color w:val="auto"/>
         </w:rPr>
         <w:t>7</w:t>
       </w:r>
@@ -6859,24 +6588,28 @@
         <w:rPr>
           <w:rFonts w:ascii="Times New Roman" w:hAnsi="Times New Roman" w:cs="Times New Roman"/>
           <w:noProof/>
+          <w:color w:val="auto"/>
         </w:rPr>
         <w:fldChar w:fldCharType="end"/>
       </w:r>
       <w:r>
         <w:rPr>
           <w:rFonts w:ascii="Times New Roman" w:hAnsi="Times New Roman" w:cs="Times New Roman"/>
+          <w:color w:val="auto"/>
         </w:rPr>
         <w:t xml:space="preserve"> </w:t>
       </w:r>
       <w:r>
         <w:rPr>
           <w:rFonts w:ascii="Times New Roman" w:hAnsi="Times New Roman" w:cs="Times New Roman"/>
+          <w:color w:val="auto"/>
         </w:rPr>
         <w:t>–</w:t>
       </w:r>
       <w:r>
         <w:rPr>
           <w:rFonts w:ascii="Times New Roman" w:hAnsi="Times New Roman" w:cs="Times New Roman"/>
+          <w:color w:val="auto"/>
         </w:rPr>
         <w:t xml:space="preserve"> Snippet from the </w:t>
       </w:r>
@@ -6884,6 +6617,7 @@
       <w:r>
         <w:rPr>
           <w:rFonts w:ascii="Times New Roman" w:hAnsi="Times New Roman" w:cs="Times New Roman"/>
+          <w:color w:val="auto"/>
         </w:rPr>
         <w:t>CategoryColors.json</w:t>
       </w:r>
@@ -6891,6 +6625,7 @@
       <w:r>
         <w:rPr>
           <w:rFonts w:ascii="Times New Roman" w:hAnsi="Times New Roman" w:cs="Times New Roman"/>
+          <w:color w:val="auto"/>
         </w:rPr>
         <w:t xml:space="preserve"> Data Model</w:t>
       </w:r>
@@ -7071,29 +6806,34 @@
         <w:pStyle w:val="Caption"/>
         <w:rPr>
           <w:rFonts w:ascii="Times New Roman" w:hAnsi="Times New Roman" w:cs="Times New Roman"/>
-        </w:rPr>
-      </w:pPr>
-      <w:r>
-        <w:rPr>
-          <w:rFonts w:ascii="Times New Roman" w:hAnsi="Times New Roman" w:cs="Times New Roman"/>
+          <w:color w:val="auto"/>
+        </w:rPr>
+      </w:pPr>
+      <w:r>
+        <w:rPr>
+          <w:rFonts w:ascii="Times New Roman" w:hAnsi="Times New Roman" w:cs="Times New Roman"/>
+          <w:color w:val="auto"/>
         </w:rPr>
         <w:t xml:space="preserve">Figure </w:t>
       </w:r>
       <w:r>
         <w:rPr>
           <w:rFonts w:ascii="Times New Roman" w:hAnsi="Times New Roman" w:cs="Times New Roman"/>
+          <w:color w:val="auto"/>
         </w:rPr>
         <w:fldChar w:fldCharType="begin"/>
       </w:r>
       <w:r>
         <w:rPr>
           <w:rFonts w:ascii="Times New Roman" w:hAnsi="Times New Roman" w:cs="Times New Roman"/>
+          <w:color w:val="auto"/>
         </w:rPr>
         <w:instrText xml:space="preserve"> SEQ Figure \* ARABIC </w:instrText>
       </w:r>
       <w:r>
         <w:rPr>
           <w:rFonts w:ascii="Times New Roman" w:hAnsi="Times New Roman" w:cs="Times New Roman"/>
+          <w:color w:val="auto"/>
         </w:rPr>
         <w:fldChar w:fldCharType="separate"/>
       </w:r>
@@ -7101,6 +6841,7 @@
         <w:rPr>
           <w:rFonts w:ascii="Times New Roman" w:hAnsi="Times New Roman" w:cs="Times New Roman"/>
           <w:noProof/>
+          <w:color w:val="auto"/>
         </w:rPr>
         <w:t>8</w:t>
       </w:r>
@@ -7108,18 +6849,21 @@
         <w:rPr>
           <w:rFonts w:ascii="Times New Roman" w:hAnsi="Times New Roman" w:cs="Times New Roman"/>
           <w:noProof/>
+          <w:color w:val="auto"/>
         </w:rPr>
         <w:fldChar w:fldCharType="end"/>
       </w:r>
       <w:r>
         <w:rPr>
           <w:rFonts w:ascii="Times New Roman" w:hAnsi="Times New Roman" w:cs="Times New Roman"/>
+          <w:color w:val="auto"/>
         </w:rPr>
         <w:t xml:space="preserve"> –</w:t>
       </w:r>
       <w:r>
         <w:rPr>
           <w:rFonts w:ascii="Times New Roman" w:hAnsi="Times New Roman" w:cs="Times New Roman"/>
+          <w:color w:val="auto"/>
         </w:rPr>
         <w:t xml:space="preserve"> Field Description</w:t>
       </w:r>
@@ -7129,12 +6873,14 @@
         <w:pStyle w:val="Heading3"/>
         <w:rPr>
           <w:rFonts w:ascii="Times New Roman" w:hAnsi="Times New Roman" w:cs="Times New Roman"/>
-        </w:rPr>
-      </w:pPr>
-      <w:bookmarkStart w:id="24" w:name="_Toc455166259"/>
-      <w:r>
-        <w:rPr>
-          <w:rFonts w:ascii="Times New Roman" w:hAnsi="Times New Roman" w:cs="Times New Roman"/>
+          <w:color w:val="auto"/>
+        </w:rPr>
+      </w:pPr>
+      <w:bookmarkStart w:id="17" w:name="_Toc455255378"/>
+      <w:r>
+        <w:rPr>
+          <w:rFonts w:ascii="Times New Roman" w:hAnsi="Times New Roman" w:cs="Times New Roman"/>
+          <w:color w:val="auto"/>
         </w:rPr>
         <w:lastRenderedPageBreak/>
         <w:t xml:space="preserve">Category Count </w:t>
@@ -7142,22 +6888,25 @@
       <w:r>
         <w:rPr>
           <w:rFonts w:ascii="Times New Roman" w:hAnsi="Times New Roman" w:cs="Times New Roman"/>
+          <w:color w:val="auto"/>
         </w:rPr>
         <w:t>p</w:t>
       </w:r>
       <w:r>
         <w:rPr>
           <w:rFonts w:ascii="Times New Roman" w:hAnsi="Times New Roman" w:cs="Times New Roman"/>
+          <w:color w:val="auto"/>
         </w:rPr>
         <w:t>er Day</w:t>
       </w:r>
       <w:r>
         <w:rPr>
           <w:rFonts w:ascii="Times New Roman" w:hAnsi="Times New Roman" w:cs="Times New Roman"/>
+          <w:color w:val="auto"/>
         </w:rPr>
         <w:t xml:space="preserve"> and Category Count per Hour</w:t>
       </w:r>
-      <w:bookmarkEnd w:id="24"/>
+      <w:bookmarkEnd w:id="17"/>
     </w:p>
     <w:tbl>
       <w:tblPr>
@@ -7187,7 +6936,7 @@
                 <v:shape id="_x0000_i1030" type="#_x0000_t75" style="width:236.4pt;height:221.45pt" o:ole="">
                   <v:imagedata r:id="rId24" o:title=""/>
                 </v:shape>
-                <o:OLEObject Type="Embed" ProgID="PBrush" ShapeID="_x0000_i1030" DrawAspect="Content" ObjectID="_1528977319" r:id="rId25"/>
+                <o:OLEObject Type="Embed" ProgID="PBrush" ShapeID="_x0000_i1030" DrawAspect="Content" ObjectID="_1528997861" r:id="rId25"/>
               </w:object>
             </w:r>
           </w:p>
@@ -7199,29 +6948,34 @@
         <w:pStyle w:val="Caption"/>
         <w:rPr>
           <w:rFonts w:ascii="Times New Roman" w:hAnsi="Times New Roman" w:cs="Times New Roman"/>
-        </w:rPr>
-      </w:pPr>
-      <w:r>
-        <w:rPr>
-          <w:rFonts w:ascii="Times New Roman" w:hAnsi="Times New Roman" w:cs="Times New Roman"/>
+          <w:color w:val="auto"/>
+        </w:rPr>
+      </w:pPr>
+      <w:r>
+        <w:rPr>
+          <w:rFonts w:ascii="Times New Roman" w:hAnsi="Times New Roman" w:cs="Times New Roman"/>
+          <w:color w:val="auto"/>
         </w:rPr>
         <w:t xml:space="preserve">Figure </w:t>
       </w:r>
       <w:r>
         <w:rPr>
           <w:rFonts w:ascii="Times New Roman" w:hAnsi="Times New Roman" w:cs="Times New Roman"/>
+          <w:color w:val="auto"/>
         </w:rPr>
         <w:fldChar w:fldCharType="begin"/>
       </w:r>
       <w:r>
         <w:rPr>
           <w:rFonts w:ascii="Times New Roman" w:hAnsi="Times New Roman" w:cs="Times New Roman"/>
+          <w:color w:val="auto"/>
         </w:rPr>
         <w:instrText xml:space="preserve"> SEQ Figure \* ARABIC </w:instrText>
       </w:r>
       <w:r>
         <w:rPr>
           <w:rFonts w:ascii="Times New Roman" w:hAnsi="Times New Roman" w:cs="Times New Roman"/>
+          <w:color w:val="auto"/>
         </w:rPr>
         <w:fldChar w:fldCharType="separate"/>
       </w:r>
@@ -7229,6 +6983,7 @@
         <w:rPr>
           <w:rFonts w:ascii="Times New Roman" w:hAnsi="Times New Roman" w:cs="Times New Roman"/>
           <w:noProof/>
+          <w:color w:val="auto"/>
         </w:rPr>
         <w:t>9</w:t>
       </w:r>
@@ -7236,24 +6991,28 @@
         <w:rPr>
           <w:rFonts w:ascii="Times New Roman" w:hAnsi="Times New Roman" w:cs="Times New Roman"/>
           <w:noProof/>
+          <w:color w:val="auto"/>
         </w:rPr>
         <w:fldChar w:fldCharType="end"/>
       </w:r>
       <w:r>
         <w:rPr>
           <w:rFonts w:ascii="Times New Roman" w:hAnsi="Times New Roman" w:cs="Times New Roman"/>
+          <w:color w:val="auto"/>
         </w:rPr>
         <w:t xml:space="preserve"> </w:t>
       </w:r>
       <w:r>
         <w:rPr>
           <w:rFonts w:ascii="Times New Roman" w:hAnsi="Times New Roman" w:cs="Times New Roman"/>
+          <w:color w:val="auto"/>
         </w:rPr>
         <w:t>–</w:t>
       </w:r>
       <w:r>
         <w:rPr>
           <w:rFonts w:ascii="Times New Roman" w:hAnsi="Times New Roman" w:cs="Times New Roman"/>
+          <w:color w:val="auto"/>
         </w:rPr>
         <w:t xml:space="preserve"> Snippet from the </w:t>
       </w:r>
@@ -7261,6 +7020,7 @@
       <w:r>
         <w:rPr>
           <w:rFonts w:ascii="Times New Roman" w:hAnsi="Times New Roman" w:cs="Times New Roman"/>
+          <w:color w:val="auto"/>
         </w:rPr>
         <w:t>CategoryCountPerDay.json</w:t>
       </w:r>
@@ -7268,6 +7028,7 @@
       <w:r>
         <w:rPr>
           <w:rFonts w:ascii="Times New Roman" w:hAnsi="Times New Roman" w:cs="Times New Roman"/>
+          <w:color w:val="auto"/>
         </w:rPr>
         <w:t xml:space="preserve"> Data Model</w:t>
       </w:r>
@@ -7492,29 +7253,34 @@
         <w:pStyle w:val="Caption"/>
         <w:rPr>
           <w:rFonts w:ascii="Times New Roman" w:hAnsi="Times New Roman" w:cs="Times New Roman"/>
-        </w:rPr>
-      </w:pPr>
-      <w:r>
-        <w:rPr>
-          <w:rFonts w:ascii="Times New Roman" w:hAnsi="Times New Roman" w:cs="Times New Roman"/>
+          <w:color w:val="auto"/>
+        </w:rPr>
+      </w:pPr>
+      <w:r>
+        <w:rPr>
+          <w:rFonts w:ascii="Times New Roman" w:hAnsi="Times New Roman" w:cs="Times New Roman"/>
+          <w:color w:val="auto"/>
         </w:rPr>
         <w:t xml:space="preserve">Figure </w:t>
       </w:r>
       <w:r>
         <w:rPr>
           <w:rFonts w:ascii="Times New Roman" w:hAnsi="Times New Roman" w:cs="Times New Roman"/>
+          <w:color w:val="auto"/>
         </w:rPr>
         <w:fldChar w:fldCharType="begin"/>
       </w:r>
       <w:r>
         <w:rPr>
           <w:rFonts w:ascii="Times New Roman" w:hAnsi="Times New Roman" w:cs="Times New Roman"/>
+          <w:color w:val="auto"/>
         </w:rPr>
         <w:instrText xml:space="preserve"> SEQ Figure \* ARABIC </w:instrText>
       </w:r>
       <w:r>
         <w:rPr>
           <w:rFonts w:ascii="Times New Roman" w:hAnsi="Times New Roman" w:cs="Times New Roman"/>
+          <w:color w:val="auto"/>
         </w:rPr>
         <w:fldChar w:fldCharType="separate"/>
       </w:r>
@@ -7522,24 +7288,28 @@
         <w:rPr>
           <w:rFonts w:ascii="Times New Roman" w:hAnsi="Times New Roman" w:cs="Times New Roman"/>
           <w:noProof/>
+          <w:color w:val="auto"/>
         </w:rPr>
         <w:t>10</w:t>
       </w:r>
       <w:r>
         <w:rPr>
           <w:rFonts w:ascii="Times New Roman" w:hAnsi="Times New Roman" w:cs="Times New Roman"/>
+          <w:color w:val="auto"/>
         </w:rPr>
         <w:fldChar w:fldCharType="end"/>
       </w:r>
       <w:r>
         <w:rPr>
           <w:rFonts w:ascii="Times New Roman" w:hAnsi="Times New Roman" w:cs="Times New Roman"/>
+          <w:color w:val="auto"/>
         </w:rPr>
         <w:t xml:space="preserve"> –</w:t>
       </w:r>
       <w:r>
         <w:rPr>
           <w:rFonts w:ascii="Times New Roman" w:hAnsi="Times New Roman" w:cs="Times New Roman"/>
+          <w:color w:val="auto"/>
         </w:rPr>
         <w:t xml:space="preserve"> Field Description</w:t>
       </w:r>
@@ -7549,16 +7319,18 @@
         <w:pStyle w:val="Heading3"/>
         <w:rPr>
           <w:rFonts w:ascii="Times New Roman" w:hAnsi="Times New Roman" w:cs="Times New Roman"/>
-        </w:rPr>
-      </w:pPr>
-      <w:bookmarkStart w:id="25" w:name="_Toc455166260"/>
-      <w:r>
-        <w:rPr>
-          <w:rFonts w:ascii="Times New Roman" w:hAnsi="Times New Roman" w:cs="Times New Roman"/>
+          <w:color w:val="auto"/>
+        </w:rPr>
+      </w:pPr>
+      <w:bookmarkStart w:id="18" w:name="_Toc455255379"/>
+      <w:r>
+        <w:rPr>
+          <w:rFonts w:ascii="Times New Roman" w:hAnsi="Times New Roman" w:cs="Times New Roman"/>
+          <w:color w:val="auto"/>
         </w:rPr>
         <w:t>Category Summary</w:t>
       </w:r>
-      <w:bookmarkEnd w:id="25"/>
+      <w:bookmarkEnd w:id="18"/>
     </w:p>
     <w:tbl>
       <w:tblPr>
@@ -7588,7 +7360,7 @@
                 <v:shape id="_x0000_i1031" type="#_x0000_t75" style="width:190.2pt;height:72.7pt" o:ole="">
                   <v:imagedata r:id="rId26" o:title=""/>
                 </v:shape>
-                <o:OLEObject Type="Embed" ProgID="PBrush" ShapeID="_x0000_i1031" DrawAspect="Content" ObjectID="_1528977320" r:id="rId27"/>
+                <o:OLEObject Type="Embed" ProgID="PBrush" ShapeID="_x0000_i1031" DrawAspect="Content" ObjectID="_1528997862" r:id="rId27"/>
               </w:object>
             </w:r>
           </w:p>
@@ -7600,29 +7372,34 @@
         <w:pStyle w:val="Caption"/>
         <w:rPr>
           <w:rFonts w:ascii="Times New Roman" w:hAnsi="Times New Roman" w:cs="Times New Roman"/>
-        </w:rPr>
-      </w:pPr>
-      <w:r>
-        <w:rPr>
-          <w:rFonts w:ascii="Times New Roman" w:hAnsi="Times New Roman" w:cs="Times New Roman"/>
+          <w:color w:val="auto"/>
+        </w:rPr>
+      </w:pPr>
+      <w:r>
+        <w:rPr>
+          <w:rFonts w:ascii="Times New Roman" w:hAnsi="Times New Roman" w:cs="Times New Roman"/>
+          <w:color w:val="auto"/>
         </w:rPr>
         <w:t xml:space="preserve">Figure </w:t>
       </w:r>
       <w:r>
         <w:rPr>
           <w:rFonts w:ascii="Times New Roman" w:hAnsi="Times New Roman" w:cs="Times New Roman"/>
+          <w:color w:val="auto"/>
         </w:rPr>
         <w:fldChar w:fldCharType="begin"/>
       </w:r>
       <w:r>
         <w:rPr>
           <w:rFonts w:ascii="Times New Roman" w:hAnsi="Times New Roman" w:cs="Times New Roman"/>
+          <w:color w:val="auto"/>
         </w:rPr>
         <w:instrText xml:space="preserve"> SEQ Figure \* ARABIC </w:instrText>
       </w:r>
       <w:r>
         <w:rPr>
           <w:rFonts w:ascii="Times New Roman" w:hAnsi="Times New Roman" w:cs="Times New Roman"/>
+          <w:color w:val="auto"/>
         </w:rPr>
         <w:fldChar w:fldCharType="separate"/>
       </w:r>
@@ -7630,6 +7407,7 @@
         <w:rPr>
           <w:rFonts w:ascii="Times New Roman" w:hAnsi="Times New Roman" w:cs="Times New Roman"/>
           <w:noProof/>
+          <w:color w:val="auto"/>
         </w:rPr>
         <w:t>11</w:t>
       </w:r>
@@ -7637,24 +7415,28 @@
         <w:rPr>
           <w:rFonts w:ascii="Times New Roman" w:hAnsi="Times New Roman" w:cs="Times New Roman"/>
           <w:noProof/>
+          <w:color w:val="auto"/>
         </w:rPr>
         <w:fldChar w:fldCharType="end"/>
       </w:r>
       <w:r>
         <w:rPr>
           <w:rFonts w:ascii="Times New Roman" w:hAnsi="Times New Roman" w:cs="Times New Roman"/>
+          <w:color w:val="auto"/>
         </w:rPr>
         <w:t xml:space="preserve"> </w:t>
       </w:r>
       <w:r>
         <w:rPr>
           <w:rFonts w:ascii="Times New Roman" w:hAnsi="Times New Roman" w:cs="Times New Roman"/>
+          <w:color w:val="auto"/>
         </w:rPr>
         <w:t>–</w:t>
       </w:r>
       <w:r>
         <w:rPr>
           <w:rFonts w:ascii="Times New Roman" w:hAnsi="Times New Roman" w:cs="Times New Roman"/>
+          <w:color w:val="auto"/>
         </w:rPr>
         <w:t xml:space="preserve"> Snippet from the </w:t>
       </w:r>
@@ -7662,6 +7444,7 @@
       <w:r>
         <w:rPr>
           <w:rFonts w:ascii="Times New Roman" w:hAnsi="Times New Roman" w:cs="Times New Roman"/>
+          <w:color w:val="auto"/>
         </w:rPr>
         <w:t>CategorySummary.json</w:t>
       </w:r>
@@ -7669,6 +7452,7 @@
       <w:r>
         <w:rPr>
           <w:rFonts w:ascii="Times New Roman" w:hAnsi="Times New Roman" w:cs="Times New Roman"/>
+          <w:color w:val="auto"/>
         </w:rPr>
         <w:t xml:space="preserve"> Data Model</w:t>
       </w:r>
@@ -7883,29 +7667,34 @@
         <w:pStyle w:val="Caption"/>
         <w:rPr>
           <w:rFonts w:ascii="Times New Roman" w:hAnsi="Times New Roman" w:cs="Times New Roman"/>
-        </w:rPr>
-      </w:pPr>
-      <w:r>
-        <w:rPr>
-          <w:rFonts w:ascii="Times New Roman" w:hAnsi="Times New Roman" w:cs="Times New Roman"/>
+          <w:color w:val="auto"/>
+        </w:rPr>
+      </w:pPr>
+      <w:r>
+        <w:rPr>
+          <w:rFonts w:ascii="Times New Roman" w:hAnsi="Times New Roman" w:cs="Times New Roman"/>
+          <w:color w:val="auto"/>
         </w:rPr>
         <w:t xml:space="preserve">Figure </w:t>
       </w:r>
       <w:r>
         <w:rPr>
           <w:rFonts w:ascii="Times New Roman" w:hAnsi="Times New Roman" w:cs="Times New Roman"/>
+          <w:color w:val="auto"/>
         </w:rPr>
         <w:fldChar w:fldCharType="begin"/>
       </w:r>
       <w:r>
         <w:rPr>
           <w:rFonts w:ascii="Times New Roman" w:hAnsi="Times New Roman" w:cs="Times New Roman"/>
+          <w:color w:val="auto"/>
         </w:rPr>
         <w:instrText xml:space="preserve"> SEQ Figure \* ARABIC </w:instrText>
       </w:r>
       <w:r>
         <w:rPr>
           <w:rFonts w:ascii="Times New Roman" w:hAnsi="Times New Roman" w:cs="Times New Roman"/>
+          <w:color w:val="auto"/>
         </w:rPr>
         <w:fldChar w:fldCharType="separate"/>
       </w:r>
@@ -7913,24 +7702,28 @@
         <w:rPr>
           <w:rFonts w:ascii="Times New Roman" w:hAnsi="Times New Roman" w:cs="Times New Roman"/>
           <w:noProof/>
+          <w:color w:val="auto"/>
         </w:rPr>
         <w:t>12</w:t>
       </w:r>
       <w:r>
         <w:rPr>
           <w:rFonts w:ascii="Times New Roman" w:hAnsi="Times New Roman" w:cs="Times New Roman"/>
+          <w:color w:val="auto"/>
         </w:rPr>
         <w:fldChar w:fldCharType="end"/>
       </w:r>
       <w:r>
         <w:rPr>
           <w:rFonts w:ascii="Times New Roman" w:hAnsi="Times New Roman" w:cs="Times New Roman"/>
+          <w:color w:val="auto"/>
         </w:rPr>
         <w:t xml:space="preserve"> –</w:t>
       </w:r>
       <w:r>
         <w:rPr>
           <w:rFonts w:ascii="Times New Roman" w:hAnsi="Times New Roman" w:cs="Times New Roman"/>
+          <w:color w:val="auto"/>
         </w:rPr>
         <w:t xml:space="preserve"> Field Description</w:t>
       </w:r>
@@ -7940,16 +7733,18 @@
         <w:pStyle w:val="Heading3"/>
         <w:rPr>
           <w:rFonts w:ascii="Times New Roman" w:hAnsi="Times New Roman" w:cs="Times New Roman"/>
-        </w:rPr>
-      </w:pPr>
-      <w:bookmarkStart w:id="26" w:name="_Toc455166261"/>
-      <w:r>
-        <w:rPr>
-          <w:rFonts w:ascii="Times New Roman" w:hAnsi="Times New Roman" w:cs="Times New Roman"/>
+          <w:color w:val="auto"/>
+        </w:rPr>
+      </w:pPr>
+      <w:bookmarkStart w:id="19" w:name="_Toc455255380"/>
+      <w:r>
+        <w:rPr>
+          <w:rFonts w:ascii="Times New Roman" w:hAnsi="Times New Roman" w:cs="Times New Roman"/>
+          <w:color w:val="auto"/>
         </w:rPr>
         <w:t>Con-Pro Count per Hour</w:t>
       </w:r>
-      <w:bookmarkEnd w:id="26"/>
+      <w:bookmarkEnd w:id="19"/>
     </w:p>
     <w:tbl>
       <w:tblPr>
@@ -7979,7 +7774,7 @@
                 <v:shape id="_x0000_i1032" type="#_x0000_t75" style="width:253.35pt;height:126.35pt" o:ole="">
                   <v:imagedata r:id="rId28" o:title=""/>
                 </v:shape>
-                <o:OLEObject Type="Embed" ProgID="PBrush" ShapeID="_x0000_i1032" DrawAspect="Content" ObjectID="_1528977321" r:id="rId29"/>
+                <o:OLEObject Type="Embed" ProgID="PBrush" ShapeID="_x0000_i1032" DrawAspect="Content" ObjectID="_1528997863" r:id="rId29"/>
               </w:object>
             </w:r>
           </w:p>
@@ -7991,29 +7786,34 @@
         <w:pStyle w:val="Caption"/>
         <w:rPr>
           <w:rFonts w:ascii="Times New Roman" w:hAnsi="Times New Roman" w:cs="Times New Roman"/>
-        </w:rPr>
-      </w:pPr>
-      <w:r>
-        <w:rPr>
-          <w:rFonts w:ascii="Times New Roman" w:hAnsi="Times New Roman" w:cs="Times New Roman"/>
+          <w:color w:val="auto"/>
+        </w:rPr>
+      </w:pPr>
+      <w:r>
+        <w:rPr>
+          <w:rFonts w:ascii="Times New Roman" w:hAnsi="Times New Roman" w:cs="Times New Roman"/>
+          <w:color w:val="auto"/>
         </w:rPr>
         <w:t xml:space="preserve">Figure </w:t>
       </w:r>
       <w:r>
         <w:rPr>
           <w:rFonts w:ascii="Times New Roman" w:hAnsi="Times New Roman" w:cs="Times New Roman"/>
+          <w:color w:val="auto"/>
         </w:rPr>
         <w:fldChar w:fldCharType="begin"/>
       </w:r>
       <w:r>
         <w:rPr>
           <w:rFonts w:ascii="Times New Roman" w:hAnsi="Times New Roman" w:cs="Times New Roman"/>
+          <w:color w:val="auto"/>
         </w:rPr>
         <w:instrText xml:space="preserve"> SEQ Figure \* ARABIC </w:instrText>
       </w:r>
       <w:r>
         <w:rPr>
           <w:rFonts w:ascii="Times New Roman" w:hAnsi="Times New Roman" w:cs="Times New Roman"/>
+          <w:color w:val="auto"/>
         </w:rPr>
         <w:fldChar w:fldCharType="separate"/>
       </w:r>
@@ -8021,6 +7821,7 @@
         <w:rPr>
           <w:rFonts w:ascii="Times New Roman" w:hAnsi="Times New Roman" w:cs="Times New Roman"/>
           <w:noProof/>
+          <w:color w:val="auto"/>
         </w:rPr>
         <w:t>13</w:t>
       </w:r>
@@ -8028,12 +7829,14 @@
         <w:rPr>
           <w:rFonts w:ascii="Times New Roman" w:hAnsi="Times New Roman" w:cs="Times New Roman"/>
           <w:noProof/>
+          <w:color w:val="auto"/>
         </w:rPr>
         <w:fldChar w:fldCharType="end"/>
       </w:r>
       <w:r>
         <w:rPr>
           <w:rFonts w:ascii="Times New Roman" w:hAnsi="Times New Roman" w:cs="Times New Roman"/>
+          <w:color w:val="auto"/>
         </w:rPr>
         <w:t xml:space="preserve"> – Snippet from the </w:t>
       </w:r>
@@ -8041,6 +7844,7 @@
       <w:r>
         <w:rPr>
           <w:rFonts w:ascii="Times New Roman" w:hAnsi="Times New Roman" w:cs="Times New Roman"/>
+          <w:color w:val="auto"/>
         </w:rPr>
         <w:t>ConProCountPerHour.json</w:t>
       </w:r>
@@ -8048,6 +7852,7 @@
       <w:r>
         <w:rPr>
           <w:rFonts w:ascii="Times New Roman" w:hAnsi="Times New Roman" w:cs="Times New Roman"/>
+          <w:color w:val="auto"/>
         </w:rPr>
         <w:t xml:space="preserve"> Data Model</w:t>
       </w:r>
@@ -8332,29 +8137,34 @@
         <w:pStyle w:val="Caption"/>
         <w:rPr>
           <w:rFonts w:ascii="Times New Roman" w:hAnsi="Times New Roman" w:cs="Times New Roman"/>
-        </w:rPr>
-      </w:pPr>
-      <w:r>
-        <w:rPr>
-          <w:rFonts w:ascii="Times New Roman" w:hAnsi="Times New Roman" w:cs="Times New Roman"/>
+          <w:color w:val="auto"/>
+        </w:rPr>
+      </w:pPr>
+      <w:r>
+        <w:rPr>
+          <w:rFonts w:ascii="Times New Roman" w:hAnsi="Times New Roman" w:cs="Times New Roman"/>
+          <w:color w:val="auto"/>
         </w:rPr>
         <w:t xml:space="preserve">Figure </w:t>
       </w:r>
       <w:r>
         <w:rPr>
           <w:rFonts w:ascii="Times New Roman" w:hAnsi="Times New Roman" w:cs="Times New Roman"/>
+          <w:color w:val="auto"/>
         </w:rPr>
         <w:fldChar w:fldCharType="begin"/>
       </w:r>
       <w:r>
         <w:rPr>
           <w:rFonts w:ascii="Times New Roman" w:hAnsi="Times New Roman" w:cs="Times New Roman"/>
+          <w:color w:val="auto"/>
         </w:rPr>
         <w:instrText xml:space="preserve"> SEQ Figure \* ARABIC </w:instrText>
       </w:r>
       <w:r>
         <w:rPr>
           <w:rFonts w:ascii="Times New Roman" w:hAnsi="Times New Roman" w:cs="Times New Roman"/>
+          <w:color w:val="auto"/>
         </w:rPr>
         <w:fldChar w:fldCharType="separate"/>
       </w:r>
@@ -8362,18 +8172,21 @@
         <w:rPr>
           <w:rFonts w:ascii="Times New Roman" w:hAnsi="Times New Roman" w:cs="Times New Roman"/>
           <w:noProof/>
+          <w:color w:val="auto"/>
         </w:rPr>
         <w:t>14</w:t>
       </w:r>
       <w:r>
         <w:rPr>
           <w:rFonts w:ascii="Times New Roman" w:hAnsi="Times New Roman" w:cs="Times New Roman"/>
+          <w:color w:val="auto"/>
         </w:rPr>
         <w:fldChar w:fldCharType="end"/>
       </w:r>
       <w:r>
         <w:rPr>
           <w:rFonts w:ascii="Times New Roman" w:hAnsi="Times New Roman" w:cs="Times New Roman"/>
+          <w:color w:val="auto"/>
         </w:rPr>
         <w:t xml:space="preserve"> – Field Description</w:t>
       </w:r>
@@ -8383,16 +8196,18 @@
         <w:pStyle w:val="Heading3"/>
         <w:rPr>
           <w:rFonts w:ascii="Times New Roman" w:hAnsi="Times New Roman" w:cs="Times New Roman"/>
-        </w:rPr>
-      </w:pPr>
-      <w:bookmarkStart w:id="27" w:name="_Toc455166262"/>
-      <w:r>
-        <w:rPr>
-          <w:rFonts w:ascii="Times New Roman" w:hAnsi="Times New Roman" w:cs="Times New Roman"/>
+          <w:color w:val="auto"/>
+        </w:rPr>
+      </w:pPr>
+      <w:bookmarkStart w:id="20" w:name="_Toc455255381"/>
+      <w:r>
+        <w:rPr>
+          <w:rFonts w:ascii="Times New Roman" w:hAnsi="Times New Roman" w:cs="Times New Roman"/>
+          <w:color w:val="auto"/>
         </w:rPr>
         <w:t>Word Count</w:t>
       </w:r>
-      <w:bookmarkEnd w:id="27"/>
+      <w:bookmarkEnd w:id="20"/>
     </w:p>
     <w:tbl>
       <w:tblPr>
@@ -8422,7 +8237,7 @@
                 <v:shape id="_x0000_i1033" type="#_x0000_t75" style="width:148.1pt;height:110.7pt" o:ole="">
                   <v:imagedata r:id="rId30" o:title=""/>
                 </v:shape>
-                <o:OLEObject Type="Embed" ProgID="PBrush" ShapeID="_x0000_i1033" DrawAspect="Content" ObjectID="_1528977322" r:id="rId31"/>
+                <o:OLEObject Type="Embed" ProgID="PBrush" ShapeID="_x0000_i1033" DrawAspect="Content" ObjectID="_1528997864" r:id="rId31"/>
               </w:object>
             </w:r>
           </w:p>
@@ -8434,29 +8249,34 @@
         <w:pStyle w:val="Caption"/>
         <w:rPr>
           <w:rFonts w:ascii="Times New Roman" w:hAnsi="Times New Roman" w:cs="Times New Roman"/>
-        </w:rPr>
-      </w:pPr>
-      <w:r>
-        <w:rPr>
-          <w:rFonts w:ascii="Times New Roman" w:hAnsi="Times New Roman" w:cs="Times New Roman"/>
+          <w:color w:val="auto"/>
+        </w:rPr>
+      </w:pPr>
+      <w:r>
+        <w:rPr>
+          <w:rFonts w:ascii="Times New Roman" w:hAnsi="Times New Roman" w:cs="Times New Roman"/>
+          <w:color w:val="auto"/>
         </w:rPr>
         <w:t xml:space="preserve">Figure </w:t>
       </w:r>
       <w:r>
         <w:rPr>
           <w:rFonts w:ascii="Times New Roman" w:hAnsi="Times New Roman" w:cs="Times New Roman"/>
+          <w:color w:val="auto"/>
         </w:rPr>
         <w:fldChar w:fldCharType="begin"/>
       </w:r>
       <w:r>
         <w:rPr>
           <w:rFonts w:ascii="Times New Roman" w:hAnsi="Times New Roman" w:cs="Times New Roman"/>
+          <w:color w:val="auto"/>
         </w:rPr>
         <w:instrText xml:space="preserve"> SEQ Figure \* ARABIC </w:instrText>
       </w:r>
       <w:r>
         <w:rPr>
           <w:rFonts w:ascii="Times New Roman" w:hAnsi="Times New Roman" w:cs="Times New Roman"/>
+          <w:color w:val="auto"/>
         </w:rPr>
         <w:fldChar w:fldCharType="separate"/>
       </w:r>
@@ -8464,6 +8284,7 @@
         <w:rPr>
           <w:rFonts w:ascii="Times New Roman" w:hAnsi="Times New Roman" w:cs="Times New Roman"/>
           <w:noProof/>
+          <w:color w:val="auto"/>
         </w:rPr>
         <w:t>15</w:t>
       </w:r>
@@ -8471,12 +8292,14 @@
         <w:rPr>
           <w:rFonts w:ascii="Times New Roman" w:hAnsi="Times New Roman" w:cs="Times New Roman"/>
           <w:noProof/>
+          <w:color w:val="auto"/>
         </w:rPr>
         <w:fldChar w:fldCharType="end"/>
       </w:r>
       <w:r>
         <w:rPr>
           <w:rFonts w:ascii="Times New Roman" w:hAnsi="Times New Roman" w:cs="Times New Roman"/>
+          <w:color w:val="auto"/>
         </w:rPr>
         <w:t xml:space="preserve"> - Snippet from the </w:t>
       </w:r>
@@ -8484,6 +8307,7 @@
       <w:r>
         <w:rPr>
           <w:rFonts w:ascii="Times New Roman" w:hAnsi="Times New Roman" w:cs="Times New Roman"/>
+          <w:color w:val="auto"/>
         </w:rPr>
         <w:t>WordCount.json</w:t>
       </w:r>
@@ -8491,6 +8315,7 @@
       <w:r>
         <w:rPr>
           <w:rFonts w:ascii="Times New Roman" w:hAnsi="Times New Roman" w:cs="Times New Roman"/>
+          <w:color w:val="auto"/>
         </w:rPr>
         <w:t xml:space="preserve"> Data Model</w:t>
       </w:r>
@@ -8641,29 +8466,34 @@
         <w:pStyle w:val="Caption"/>
         <w:rPr>
           <w:rFonts w:ascii="Times New Roman" w:hAnsi="Times New Roman" w:cs="Times New Roman"/>
-        </w:rPr>
-      </w:pPr>
-      <w:r>
-        <w:rPr>
-          <w:rFonts w:ascii="Times New Roman" w:hAnsi="Times New Roman" w:cs="Times New Roman"/>
+          <w:color w:val="auto"/>
+        </w:rPr>
+      </w:pPr>
+      <w:r>
+        <w:rPr>
+          <w:rFonts w:ascii="Times New Roman" w:hAnsi="Times New Roman" w:cs="Times New Roman"/>
+          <w:color w:val="auto"/>
         </w:rPr>
         <w:t xml:space="preserve">Figure </w:t>
       </w:r>
       <w:r>
         <w:rPr>
           <w:rFonts w:ascii="Times New Roman" w:hAnsi="Times New Roman" w:cs="Times New Roman"/>
+          <w:color w:val="auto"/>
         </w:rPr>
         <w:fldChar w:fldCharType="begin"/>
       </w:r>
       <w:r>
         <w:rPr>
           <w:rFonts w:ascii="Times New Roman" w:hAnsi="Times New Roman" w:cs="Times New Roman"/>
+          <w:color w:val="auto"/>
         </w:rPr>
         <w:instrText xml:space="preserve"> SEQ Figure \* ARABIC </w:instrText>
       </w:r>
       <w:r>
         <w:rPr>
           <w:rFonts w:ascii="Times New Roman" w:hAnsi="Times New Roman" w:cs="Times New Roman"/>
+          <w:color w:val="auto"/>
         </w:rPr>
         <w:fldChar w:fldCharType="separate"/>
       </w:r>
@@ -8671,18 +8501,21 @@
         <w:rPr>
           <w:rFonts w:ascii="Times New Roman" w:hAnsi="Times New Roman" w:cs="Times New Roman"/>
           <w:noProof/>
+          <w:color w:val="auto"/>
         </w:rPr>
         <w:t>16</w:t>
       </w:r>
       <w:r>
         <w:rPr>
           <w:rFonts w:ascii="Times New Roman" w:hAnsi="Times New Roman" w:cs="Times New Roman"/>
+          <w:color w:val="auto"/>
         </w:rPr>
         <w:fldChar w:fldCharType="end"/>
       </w:r>
       <w:r>
         <w:rPr>
           <w:rFonts w:ascii="Times New Roman" w:hAnsi="Times New Roman" w:cs="Times New Roman"/>
+          <w:color w:val="auto"/>
         </w:rPr>
         <w:t xml:space="preserve"> – Field Description</w:t>
       </w:r>
@@ -8696,22 +8529,25 @@
         </w:numPr>
         <w:rPr>
           <w:rFonts w:ascii="Times New Roman" w:hAnsi="Times New Roman" w:cs="Times New Roman"/>
-        </w:rPr>
-      </w:pPr>
-      <w:bookmarkStart w:id="28" w:name="_Toc455166263"/>
-      <w:r>
-        <w:rPr>
-          <w:rFonts w:ascii="Times New Roman" w:hAnsi="Times New Roman" w:cs="Times New Roman"/>
+          <w:color w:val="auto"/>
+        </w:rPr>
+      </w:pPr>
+      <w:bookmarkStart w:id="21" w:name="_Toc455255382"/>
+      <w:r>
+        <w:rPr>
+          <w:rFonts w:ascii="Times New Roman" w:hAnsi="Times New Roman" w:cs="Times New Roman"/>
+          <w:color w:val="auto"/>
         </w:rPr>
         <w:t>Controller</w:t>
       </w:r>
       <w:r>
         <w:rPr>
           <w:rFonts w:ascii="Times New Roman" w:hAnsi="Times New Roman" w:cs="Times New Roman"/>
+          <w:color w:val="auto"/>
         </w:rPr>
         <w:t>s</w:t>
       </w:r>
-      <w:bookmarkEnd w:id="28"/>
+      <w:bookmarkEnd w:id="21"/>
     </w:p>
     <w:p>
       <w:pPr>
@@ -8767,7 +8603,7 @@
                 <v:shape id="_x0000_i1034" type="#_x0000_t75" style="width:438.1pt;height:101.9pt" o:ole="">
                   <v:imagedata r:id="rId32" o:title=""/>
                 </v:shape>
-                <o:OLEObject Type="Embed" ProgID="PBrush" ShapeID="_x0000_i1034" DrawAspect="Content" ObjectID="_1528977323" r:id="rId33"/>
+                <o:OLEObject Type="Embed" ProgID="PBrush" ShapeID="_x0000_i1034" DrawAspect="Content" ObjectID="_1528997865" r:id="rId33"/>
               </w:object>
             </w:r>
           </w:p>
@@ -8779,29 +8615,34 @@
         <w:pStyle w:val="Caption"/>
         <w:rPr>
           <w:rFonts w:ascii="Times New Roman" w:hAnsi="Times New Roman" w:cs="Times New Roman"/>
-        </w:rPr>
-      </w:pPr>
-      <w:r>
-        <w:rPr>
-          <w:rFonts w:ascii="Times New Roman" w:hAnsi="Times New Roman" w:cs="Times New Roman"/>
+          <w:color w:val="auto"/>
+        </w:rPr>
+      </w:pPr>
+      <w:r>
+        <w:rPr>
+          <w:rFonts w:ascii="Times New Roman" w:hAnsi="Times New Roman" w:cs="Times New Roman"/>
+          <w:color w:val="auto"/>
         </w:rPr>
         <w:t xml:space="preserve">Figure </w:t>
       </w:r>
       <w:r>
         <w:rPr>
           <w:rFonts w:ascii="Times New Roman" w:hAnsi="Times New Roman" w:cs="Times New Roman"/>
+          <w:color w:val="auto"/>
         </w:rPr>
         <w:fldChar w:fldCharType="begin"/>
       </w:r>
       <w:r>
         <w:rPr>
           <w:rFonts w:ascii="Times New Roman" w:hAnsi="Times New Roman" w:cs="Times New Roman"/>
+          <w:color w:val="auto"/>
         </w:rPr>
         <w:instrText xml:space="preserve"> SEQ Figure \* ARABIC </w:instrText>
       </w:r>
       <w:r>
         <w:rPr>
           <w:rFonts w:ascii="Times New Roman" w:hAnsi="Times New Roman" w:cs="Times New Roman"/>
+          <w:color w:val="auto"/>
         </w:rPr>
         <w:fldChar w:fldCharType="separate"/>
       </w:r>
@@ -8809,18 +8650,21 @@
         <w:rPr>
           <w:rFonts w:ascii="Times New Roman" w:hAnsi="Times New Roman" w:cs="Times New Roman"/>
           <w:noProof/>
+          <w:color w:val="auto"/>
         </w:rPr>
         <w:t>17</w:t>
       </w:r>
       <w:r>
         <w:rPr>
           <w:rFonts w:ascii="Times New Roman" w:hAnsi="Times New Roman" w:cs="Times New Roman"/>
+          <w:color w:val="auto"/>
         </w:rPr>
         <w:fldChar w:fldCharType="end"/>
       </w:r>
       <w:r>
         <w:rPr>
           <w:rFonts w:ascii="Times New Roman" w:hAnsi="Times New Roman" w:cs="Times New Roman"/>
+          <w:color w:val="auto"/>
         </w:rPr>
         <w:t xml:space="preserve"> - Snippet from the data.js Controller</w:t>
       </w:r>
@@ -8854,12 +8698,14 @@
         </w:numPr>
         <w:rPr>
           <w:rFonts w:ascii="Times New Roman" w:hAnsi="Times New Roman" w:cs="Times New Roman"/>
-        </w:rPr>
-      </w:pPr>
-      <w:bookmarkStart w:id="29" w:name="_Toc455166264"/>
-      <w:r>
-        <w:rPr>
-          <w:rFonts w:ascii="Times New Roman" w:hAnsi="Times New Roman" w:cs="Times New Roman"/>
+          <w:color w:val="auto"/>
+        </w:rPr>
+      </w:pPr>
+      <w:bookmarkStart w:id="22" w:name="_Toc455255383"/>
+      <w:r>
+        <w:rPr>
+          <w:rFonts w:ascii="Times New Roman" w:hAnsi="Times New Roman" w:cs="Times New Roman"/>
+          <w:color w:val="auto"/>
         </w:rPr>
         <w:lastRenderedPageBreak/>
         <w:t>Component</w:t>
@@ -8867,10 +8713,11 @@
       <w:r>
         <w:rPr>
           <w:rFonts w:ascii="Times New Roman" w:hAnsi="Times New Roman" w:cs="Times New Roman"/>
+          <w:color w:val="auto"/>
         </w:rPr>
         <w:t xml:space="preserve"> Diagram</w:t>
       </w:r>
-      <w:bookmarkEnd w:id="29"/>
+      <w:bookmarkEnd w:id="22"/>
     </w:p>
     <w:p>
       <w:pPr>
@@ -8885,7 +8732,7 @@
           <w:lang w:eastAsia="en-ZA"/>
         </w:rPr>
         <w:drawing>
-          <wp:inline distT="0" distB="0" distL="0" distR="0" wp14:anchorId="767E0BC6" wp14:editId="5C96ACB4">
+          <wp:inline distT="0" distB="0" distL="0" distR="0" wp14:anchorId="66190172" wp14:editId="68596F51">
             <wp:extent cx="5731510" cy="4005152"/>
             <wp:effectExtent l="0" t="0" r="2540" b="0"/>
             <wp:docPr id="3" name="Picture 3" descr="C:\Projects\MyAdminSorted\Repository\ELEN7046_Group2_2016\documentation\Pictures\Visual.png"/>
@@ -8939,29 +8786,34 @@
         <w:pStyle w:val="Caption"/>
         <w:rPr>
           <w:rFonts w:ascii="Times New Roman" w:hAnsi="Times New Roman" w:cs="Times New Roman"/>
-        </w:rPr>
-      </w:pPr>
-      <w:r>
-        <w:rPr>
-          <w:rFonts w:ascii="Times New Roman" w:hAnsi="Times New Roman" w:cs="Times New Roman"/>
+          <w:color w:val="auto"/>
+        </w:rPr>
+      </w:pPr>
+      <w:r>
+        <w:rPr>
+          <w:rFonts w:ascii="Times New Roman" w:hAnsi="Times New Roman" w:cs="Times New Roman"/>
+          <w:color w:val="auto"/>
         </w:rPr>
         <w:t xml:space="preserve">Figure </w:t>
       </w:r>
       <w:r>
         <w:rPr>
           <w:rFonts w:ascii="Times New Roman" w:hAnsi="Times New Roman" w:cs="Times New Roman"/>
+          <w:color w:val="auto"/>
         </w:rPr>
         <w:fldChar w:fldCharType="begin"/>
       </w:r>
       <w:r>
         <w:rPr>
           <w:rFonts w:ascii="Times New Roman" w:hAnsi="Times New Roman" w:cs="Times New Roman"/>
+          <w:color w:val="auto"/>
         </w:rPr>
         <w:instrText xml:space="preserve"> SEQ Figure \* ARABIC </w:instrText>
       </w:r>
       <w:r>
         <w:rPr>
           <w:rFonts w:ascii="Times New Roman" w:hAnsi="Times New Roman" w:cs="Times New Roman"/>
+          <w:color w:val="auto"/>
         </w:rPr>
         <w:fldChar w:fldCharType="separate"/>
       </w:r>
@@ -8969,18 +8821,21 @@
         <w:rPr>
           <w:rFonts w:ascii="Times New Roman" w:hAnsi="Times New Roman" w:cs="Times New Roman"/>
           <w:noProof/>
+          <w:color w:val="auto"/>
         </w:rPr>
         <w:t>18</w:t>
       </w:r>
       <w:r>
         <w:rPr>
           <w:rFonts w:ascii="Times New Roman" w:hAnsi="Times New Roman" w:cs="Times New Roman"/>
+          <w:color w:val="auto"/>
         </w:rPr>
         <w:fldChar w:fldCharType="end"/>
       </w:r>
       <w:r>
         <w:rPr>
           <w:rFonts w:ascii="Times New Roman" w:hAnsi="Times New Roman" w:cs="Times New Roman"/>
+          <w:color w:val="auto"/>
         </w:rPr>
         <w:t xml:space="preserve"> – Data Visualisation Component Diagram</w:t>
       </w:r>
@@ -8994,28 +8849,32 @@
         </w:numPr>
         <w:rPr>
           <w:rFonts w:ascii="Times New Roman" w:hAnsi="Times New Roman" w:cs="Times New Roman"/>
-        </w:rPr>
-      </w:pPr>
-      <w:bookmarkStart w:id="30" w:name="_Toc455166265"/>
-      <w:r>
-        <w:rPr>
-          <w:rFonts w:ascii="Times New Roman" w:hAnsi="Times New Roman" w:cs="Times New Roman"/>
+          <w:color w:val="auto"/>
+        </w:rPr>
+      </w:pPr>
+      <w:bookmarkStart w:id="23" w:name="_Toc455255384"/>
+      <w:r>
+        <w:rPr>
+          <w:rFonts w:ascii="Times New Roman" w:hAnsi="Times New Roman" w:cs="Times New Roman"/>
+          <w:color w:val="auto"/>
         </w:rPr>
         <w:t>Graph</w:t>
       </w:r>
       <w:r>
         <w:rPr>
           <w:rFonts w:ascii="Times New Roman" w:hAnsi="Times New Roman" w:cs="Times New Roman"/>
+          <w:color w:val="auto"/>
         </w:rPr>
         <w:t xml:space="preserve"> </w:t>
       </w:r>
       <w:r>
         <w:rPr>
           <w:rFonts w:ascii="Times New Roman" w:hAnsi="Times New Roman" w:cs="Times New Roman"/>
+          <w:color w:val="auto"/>
         </w:rPr>
         <w:t>Views</w:t>
       </w:r>
-      <w:bookmarkEnd w:id="30"/>
+      <w:bookmarkEnd w:id="23"/>
     </w:p>
     <w:p>
       <w:pPr>
@@ -9110,7 +8969,7 @@
                 <v:shape id="_x0000_i1035" type="#_x0000_t75" style="width:306.35pt;height:50.25pt" o:ole="">
                   <v:imagedata r:id="rId35" o:title=""/>
                 </v:shape>
-                <o:OLEObject Type="Embed" ProgID="PBrush" ShapeID="_x0000_i1035" DrawAspect="Content" ObjectID="_1528977324" r:id="rId36"/>
+                <o:OLEObject Type="Embed" ProgID="PBrush" ShapeID="_x0000_i1035" DrawAspect="Content" ObjectID="_1528997866" r:id="rId36"/>
               </w:object>
             </w:r>
           </w:p>
@@ -9122,29 +8981,34 @@
         <w:pStyle w:val="Caption"/>
         <w:rPr>
           <w:rFonts w:ascii="Times New Roman" w:hAnsi="Times New Roman" w:cs="Times New Roman"/>
-        </w:rPr>
-      </w:pPr>
-      <w:r>
-        <w:rPr>
-          <w:rFonts w:ascii="Times New Roman" w:hAnsi="Times New Roman" w:cs="Times New Roman"/>
+          <w:color w:val="auto"/>
+        </w:rPr>
+      </w:pPr>
+      <w:r>
+        <w:rPr>
+          <w:rFonts w:ascii="Times New Roman" w:hAnsi="Times New Roman" w:cs="Times New Roman"/>
+          <w:color w:val="auto"/>
         </w:rPr>
         <w:t xml:space="preserve">Figure </w:t>
       </w:r>
       <w:r>
         <w:rPr>
           <w:rFonts w:ascii="Times New Roman" w:hAnsi="Times New Roman" w:cs="Times New Roman"/>
+          <w:color w:val="auto"/>
         </w:rPr>
         <w:fldChar w:fldCharType="begin"/>
       </w:r>
       <w:r>
         <w:rPr>
           <w:rFonts w:ascii="Times New Roman" w:hAnsi="Times New Roman" w:cs="Times New Roman"/>
+          <w:color w:val="auto"/>
         </w:rPr>
         <w:instrText xml:space="preserve"> SEQ Figure \* ARABIC </w:instrText>
       </w:r>
       <w:r>
         <w:rPr>
           <w:rFonts w:ascii="Times New Roman" w:hAnsi="Times New Roman" w:cs="Times New Roman"/>
+          <w:color w:val="auto"/>
         </w:rPr>
         <w:fldChar w:fldCharType="separate"/>
       </w:r>
@@ -9152,18 +9016,21 @@
         <w:rPr>
           <w:rFonts w:ascii="Times New Roman" w:hAnsi="Times New Roman" w:cs="Times New Roman"/>
           <w:noProof/>
+          <w:color w:val="auto"/>
         </w:rPr>
         <w:t>19</w:t>
       </w:r>
       <w:r>
         <w:rPr>
           <w:rFonts w:ascii="Times New Roman" w:hAnsi="Times New Roman" w:cs="Times New Roman"/>
+          <w:color w:val="auto"/>
         </w:rPr>
         <w:fldChar w:fldCharType="end"/>
       </w:r>
       <w:r>
         <w:rPr>
           <w:rFonts w:ascii="Times New Roman" w:hAnsi="Times New Roman" w:cs="Times New Roman"/>
+          <w:color w:val="auto"/>
         </w:rPr>
         <w:t xml:space="preserve"> - Snippet from </w:t>
       </w:r>
@@ -9171,6 +9038,7 @@
       <w:r>
         <w:rPr>
           <w:rFonts w:ascii="Times New Roman" w:hAnsi="Times New Roman" w:cs="Times New Roman"/>
+          <w:color w:val="auto"/>
         </w:rPr>
         <w:t>topicCategorySummaryV.html.twig</w:t>
       </w:r>
@@ -9178,6 +9046,7 @@
       <w:r>
         <w:rPr>
           <w:rFonts w:ascii="Times New Roman" w:hAnsi="Times New Roman" w:cs="Times New Roman"/>
+          <w:color w:val="auto"/>
         </w:rPr>
         <w:t xml:space="preserve"> View template showing how the Controller Method is injected into the view</w:t>
       </w:r>
@@ -9226,14 +9095,7 @@
               <w:rFonts w:ascii="Times New Roman" w:hAnsi="Times New Roman" w:cs="Times New Roman"/>
               <w:noProof/>
             </w:rPr>
-            <w:t xml:space="preserve"> </w:t>
-          </w:r>
-          <w:r>
-            <w:rPr>
-              <w:rFonts w:ascii="Times New Roman" w:hAnsi="Times New Roman" w:cs="Times New Roman"/>
-              <w:noProof/>
-            </w:rPr>
-            <w:t>(6)</w:t>
+            <w:t xml:space="preserve"> (6)</w:t>
           </w:r>
           <w:r>
             <w:rPr>
@@ -9284,7 +9146,7 @@
                 <v:shape id="_x0000_i1036" type="#_x0000_t75" style="width:436.75pt;height:165.75pt" o:ole="">
                   <v:imagedata r:id="rId37" o:title=""/>
                 </v:shape>
-                <o:OLEObject Type="Embed" ProgID="PBrush" ShapeID="_x0000_i1036" DrawAspect="Content" ObjectID="_1528977325" r:id="rId38"/>
+                <o:OLEObject Type="Embed" ProgID="PBrush" ShapeID="_x0000_i1036" DrawAspect="Content" ObjectID="_1528997867" r:id="rId38"/>
               </w:object>
             </w:r>
           </w:p>
@@ -9296,29 +9158,34 @@
         <w:pStyle w:val="Caption"/>
         <w:rPr>
           <w:rFonts w:ascii="Times New Roman" w:hAnsi="Times New Roman" w:cs="Times New Roman"/>
-        </w:rPr>
-      </w:pPr>
-      <w:r>
-        <w:rPr>
-          <w:rFonts w:ascii="Times New Roman" w:hAnsi="Times New Roman" w:cs="Times New Roman"/>
+          <w:color w:val="auto"/>
+        </w:rPr>
+      </w:pPr>
+      <w:r>
+        <w:rPr>
+          <w:rFonts w:ascii="Times New Roman" w:hAnsi="Times New Roman" w:cs="Times New Roman"/>
+          <w:color w:val="auto"/>
         </w:rPr>
         <w:t xml:space="preserve">Figure </w:t>
       </w:r>
       <w:r>
         <w:rPr>
           <w:rFonts w:ascii="Times New Roman" w:hAnsi="Times New Roman" w:cs="Times New Roman"/>
+          <w:color w:val="auto"/>
         </w:rPr>
         <w:fldChar w:fldCharType="begin"/>
       </w:r>
       <w:r>
         <w:rPr>
           <w:rFonts w:ascii="Times New Roman" w:hAnsi="Times New Roman" w:cs="Times New Roman"/>
+          <w:color w:val="auto"/>
         </w:rPr>
         <w:instrText xml:space="preserve"> SEQ Figure \* ARABIC </w:instrText>
       </w:r>
       <w:r>
         <w:rPr>
           <w:rFonts w:ascii="Times New Roman" w:hAnsi="Times New Roman" w:cs="Times New Roman"/>
+          <w:color w:val="auto"/>
         </w:rPr>
         <w:fldChar w:fldCharType="separate"/>
       </w:r>
@@ -9326,18 +9193,21 @@
         <w:rPr>
           <w:rFonts w:ascii="Times New Roman" w:hAnsi="Times New Roman" w:cs="Times New Roman"/>
           <w:noProof/>
+          <w:color w:val="auto"/>
         </w:rPr>
         <w:t>20</w:t>
       </w:r>
       <w:r>
         <w:rPr>
           <w:rFonts w:ascii="Times New Roman" w:hAnsi="Times New Roman" w:cs="Times New Roman"/>
+          <w:color w:val="auto"/>
         </w:rPr>
         <w:fldChar w:fldCharType="end"/>
       </w:r>
       <w:r>
         <w:rPr>
           <w:rFonts w:ascii="Times New Roman" w:hAnsi="Times New Roman" w:cs="Times New Roman"/>
+          <w:color w:val="auto"/>
         </w:rPr>
         <w:t xml:space="preserve"> - Snippet from </w:t>
       </w:r>
@@ -9345,6 +9215,7 @@
       <w:r>
         <w:rPr>
           <w:rFonts w:ascii="Times New Roman" w:hAnsi="Times New Roman" w:cs="Times New Roman"/>
+          <w:color w:val="auto"/>
         </w:rPr>
         <w:t>topicCategorySummaryV.html.twig</w:t>
       </w:r>
@@ -9352,6 +9223,7 @@
       <w:r>
         <w:rPr>
           <w:rFonts w:ascii="Times New Roman" w:hAnsi="Times New Roman" w:cs="Times New Roman"/>
+          <w:color w:val="auto"/>
         </w:rPr>
         <w:t xml:space="preserve"> View showing how the queue D3 queue component is used to asynchronously load two Data Models.</w:t>
       </w:r>
@@ -9439,16 +9311,18 @@
         </w:numPr>
         <w:rPr>
           <w:rFonts w:ascii="Times New Roman" w:hAnsi="Times New Roman" w:cs="Times New Roman"/>
-        </w:rPr>
-      </w:pPr>
-      <w:bookmarkStart w:id="31" w:name="_Toc455166268"/>
-      <w:r>
-        <w:rPr>
-          <w:rFonts w:ascii="Times New Roman" w:hAnsi="Times New Roman" w:cs="Times New Roman"/>
+          <w:color w:val="auto"/>
+        </w:rPr>
+      </w:pPr>
+      <w:bookmarkStart w:id="24" w:name="_Toc455255385"/>
+      <w:r>
+        <w:rPr>
+          <w:rFonts w:ascii="Times New Roman" w:hAnsi="Times New Roman" w:cs="Times New Roman"/>
+          <w:color w:val="auto"/>
         </w:rPr>
         <w:t>Testing</w:t>
       </w:r>
-      <w:bookmarkEnd w:id="31"/>
+      <w:bookmarkEnd w:id="24"/>
     </w:p>
     <w:p>
       <w:pPr>
@@ -9528,16 +9402,18 @@
         </w:numPr>
         <w:rPr>
           <w:rFonts w:ascii="Times New Roman" w:hAnsi="Times New Roman" w:cs="Times New Roman"/>
-        </w:rPr>
-      </w:pPr>
-      <w:bookmarkStart w:id="32" w:name="_Toc455166269"/>
-      <w:r>
-        <w:rPr>
-          <w:rFonts w:ascii="Times New Roman" w:hAnsi="Times New Roman" w:cs="Times New Roman"/>
+          <w:color w:val="auto"/>
+        </w:rPr>
+      </w:pPr>
+      <w:bookmarkStart w:id="25" w:name="_Toc455255386"/>
+      <w:r>
+        <w:rPr>
+          <w:rFonts w:ascii="Times New Roman" w:hAnsi="Times New Roman" w:cs="Times New Roman"/>
+          <w:color w:val="auto"/>
         </w:rPr>
         <w:t>Recommendations</w:t>
       </w:r>
-      <w:bookmarkEnd w:id="32"/>
+      <w:bookmarkEnd w:id="25"/>
     </w:p>
     <w:p>
       <w:pPr>
@@ -9615,40 +9491,40 @@
         </w:numPr>
         <w:rPr>
           <w:rFonts w:ascii="Times New Roman" w:hAnsi="Times New Roman" w:cs="Times New Roman"/>
-        </w:rPr>
-      </w:pPr>
-      <w:bookmarkStart w:id="33" w:name="_Toc455166270"/>
-      <w:r>
-        <w:rPr>
-          <w:rFonts w:ascii="Times New Roman" w:hAnsi="Times New Roman" w:cs="Times New Roman"/>
+          <w:color w:val="auto"/>
+        </w:rPr>
+      </w:pPr>
+      <w:bookmarkStart w:id="26" w:name="_Toc455255387"/>
+      <w:r>
+        <w:rPr>
+          <w:rFonts w:ascii="Times New Roman" w:hAnsi="Times New Roman" w:cs="Times New Roman"/>
+          <w:color w:val="auto"/>
         </w:rPr>
         <w:t>Conclusion</w:t>
       </w:r>
-      <w:bookmarkEnd w:id="33"/>
-    </w:p>
-    <w:p>
-      <w:pPr>
-        <w:rPr>
-          <w:rFonts w:ascii="Times New Roman" w:hAnsi="Times New Roman" w:cs="Times New Roman"/>
-        </w:rPr>
-      </w:pPr>
-      <w:proofErr w:type="spellStart"/>
-      <w:proofErr w:type="gramStart"/>
-      <w:r>
-        <w:rPr>
-          <w:rFonts w:ascii="Times New Roman" w:hAnsi="Times New Roman" w:cs="Times New Roman"/>
-        </w:rPr>
-        <w:t>todo</w:t>
-      </w:r>
-      <w:proofErr w:type="spellEnd"/>
-      <w:proofErr w:type="gramEnd"/>
-      <w:r>
-        <w:rPr>
-          <w:rFonts w:ascii="Times New Roman" w:hAnsi="Times New Roman" w:cs="Times New Roman"/>
-        </w:rPr>
-        <w:t xml:space="preserve"> </w:t>
-      </w:r>
-    </w:p>
+      <w:bookmarkEnd w:id="26"/>
+    </w:p>
+    <w:p>
+      <w:pPr>
+        <w:rPr>
+          <w:rFonts w:ascii="Times New Roman" w:hAnsi="Times New Roman" w:cs="Times New Roman"/>
+        </w:rPr>
+      </w:pPr>
+      <w:r>
+        <w:rPr>
+          <w:rFonts w:ascii="Times New Roman" w:hAnsi="Times New Roman" w:cs="Times New Roman"/>
+        </w:rPr>
+        <w:t xml:space="preserve">Big Data Processing and </w:t>
+      </w:r>
+      <w:bookmarkStart w:id="27" w:name="_GoBack"/>
+      <w:r>
+        <w:rPr>
+          <w:rFonts w:ascii="Times New Roman" w:hAnsi="Times New Roman" w:cs="Times New Roman"/>
+        </w:rPr>
+        <w:t xml:space="preserve">Visualisation can be done commodity hardware. The Data Visualisation Component </w:t>
+      </w:r>
+    </w:p>
+    <w:bookmarkEnd w:id="27"/>
     <w:p>
       <w:pPr>
         <w:rPr>
@@ -9666,7 +9542,6 @@
       <w:pPr>
         <w:rPr>
           <w:rFonts w:ascii="Times New Roman" w:eastAsiaTheme="majorEastAsia" w:hAnsi="Times New Roman" w:cs="Times New Roman"/>
-          <w:color w:val="2E74B5" w:themeColor="accent1" w:themeShade="BF"/>
           <w:sz w:val="32"/>
           <w:szCs w:val="32"/>
         </w:rPr>
@@ -9677,16 +9552,18 @@
         <w:pStyle w:val="Heading1"/>
         <w:rPr>
           <w:rFonts w:ascii="Times New Roman" w:hAnsi="Times New Roman" w:cs="Times New Roman"/>
-        </w:rPr>
-      </w:pPr>
-      <w:bookmarkStart w:id="34" w:name="_Toc455166271"/>
-      <w:r>
-        <w:rPr>
-          <w:rFonts w:ascii="Times New Roman" w:hAnsi="Times New Roman" w:cs="Times New Roman"/>
+          <w:color w:val="auto"/>
+        </w:rPr>
+      </w:pPr>
+      <w:bookmarkStart w:id="28" w:name="_Toc455255388"/>
+      <w:r>
+        <w:rPr>
+          <w:rFonts w:ascii="Times New Roman" w:hAnsi="Times New Roman" w:cs="Times New Roman"/>
+          <w:color w:val="auto"/>
         </w:rPr>
         <w:t>References</w:t>
       </w:r>
-      <w:bookmarkEnd w:id="34"/>
+      <w:bookmarkEnd w:id="28"/>
     </w:p>
     <w:sdt>
       <w:sdtPr>
@@ -9713,6 +9590,7 @@
               <w:pPr>
                 <w:pStyle w:val="Bibliography"/>
                 <w:rPr>
+                  <w:rFonts w:ascii="Times New Roman" w:hAnsi="Times New Roman" w:cs="Times New Roman"/>
                   <w:noProof/>
                   <w:sz w:val="24"/>
                   <w:szCs w:val="24"/>
@@ -9744,12 +9622,14 @@
               </w:r>
               <w:r>
                 <w:rPr>
+                  <w:rFonts w:ascii="Times New Roman" w:hAnsi="Times New Roman" w:cs="Times New Roman"/>
                   <w:noProof/>
                 </w:rPr>
                 <w:t xml:space="preserve">1. </w:t>
               </w:r>
               <w:r>
                 <w:rPr>
+                  <w:rFonts w:ascii="Times New Roman" w:hAnsi="Times New Roman" w:cs="Times New Roman"/>
                   <w:b/>
                   <w:bCs/>
                   <w:noProof/>
@@ -9758,12 +9638,14 @@
               </w:r>
               <w:r>
                 <w:rPr>
+                  <w:rFonts w:ascii="Times New Roman" w:hAnsi="Times New Roman" w:cs="Times New Roman"/>
                   <w:noProof/>
                 </w:rPr>
                 <w:t xml:space="preserve"> Home. </w:t>
               </w:r>
               <w:r>
                 <w:rPr>
+                  <w:rFonts w:ascii="Times New Roman" w:hAnsi="Times New Roman" w:cs="Times New Roman"/>
                   <w:i/>
                   <w:iCs/>
                   <w:noProof/>
@@ -9772,6 +9654,7 @@
               </w:r>
               <w:r>
                 <w:rPr>
+                  <w:rFonts w:ascii="Times New Roman" w:hAnsi="Times New Roman" w:cs="Times New Roman"/>
                   <w:noProof/>
                 </w:rPr>
                 <w:t>[Online] https://nodejs.org/en/.</w:t>
@@ -9781,17 +9664,20 @@
               <w:pPr>
                 <w:pStyle w:val="Bibliography"/>
                 <w:rPr>
+                  <w:rFonts w:ascii="Times New Roman" w:hAnsi="Times New Roman" w:cs="Times New Roman"/>
                   <w:noProof/>
                 </w:rPr>
               </w:pPr>
               <w:r>
                 <w:rPr>
+                  <w:rFonts w:ascii="Times New Roman" w:hAnsi="Times New Roman" w:cs="Times New Roman"/>
                   <w:noProof/>
                 </w:rPr>
                 <w:t xml:space="preserve">2. </w:t>
               </w:r>
               <w:r>
                 <w:rPr>
+                  <w:rFonts w:ascii="Times New Roman" w:hAnsi="Times New Roman" w:cs="Times New Roman"/>
                   <w:b/>
                   <w:bCs/>
                   <w:noProof/>
@@ -9800,12 +9686,14 @@
               </w:r>
               <w:r>
                 <w:rPr>
+                  <w:rFonts w:ascii="Times New Roman" w:hAnsi="Times New Roman" w:cs="Times New Roman"/>
                   <w:noProof/>
                 </w:rPr>
                 <w:t xml:space="preserve"> Chrome V8. </w:t>
               </w:r>
               <w:r>
                 <w:rPr>
+                  <w:rFonts w:ascii="Times New Roman" w:hAnsi="Times New Roman" w:cs="Times New Roman"/>
                   <w:i/>
                   <w:iCs/>
                   <w:noProof/>
@@ -9814,6 +9702,7 @@
               </w:r>
               <w:r>
                 <w:rPr>
+                  <w:rFonts w:ascii="Times New Roman" w:hAnsi="Times New Roman" w:cs="Times New Roman"/>
                   <w:noProof/>
                 </w:rPr>
                 <w:t>[Online] https://developers.google.com/v8/.</w:t>
@@ -9823,17 +9712,20 @@
               <w:pPr>
                 <w:pStyle w:val="Bibliography"/>
                 <w:rPr>
+                  <w:rFonts w:ascii="Times New Roman" w:hAnsi="Times New Roman" w:cs="Times New Roman"/>
                   <w:noProof/>
                 </w:rPr>
               </w:pPr>
               <w:r>
                 <w:rPr>
+                  <w:rFonts w:ascii="Times New Roman" w:hAnsi="Times New Roman" w:cs="Times New Roman"/>
                   <w:noProof/>
                 </w:rPr>
                 <w:t xml:space="preserve">3. </w:t>
               </w:r>
               <w:r>
                 <w:rPr>
+                  <w:rFonts w:ascii="Times New Roman" w:hAnsi="Times New Roman" w:cs="Times New Roman"/>
                   <w:b/>
                   <w:bCs/>
                   <w:noProof/>
@@ -9842,12 +9734,14 @@
               </w:r>
               <w:r>
                 <w:rPr>
+                  <w:rFonts w:ascii="Times New Roman" w:hAnsi="Times New Roman" w:cs="Times New Roman"/>
                   <w:noProof/>
                 </w:rPr>
                 <w:t xml:space="preserve"> Twig. </w:t>
               </w:r>
               <w:r>
                 <w:rPr>
+                  <w:rFonts w:ascii="Times New Roman" w:hAnsi="Times New Roman" w:cs="Times New Roman"/>
                   <w:i/>
                   <w:iCs/>
                   <w:noProof/>
@@ -9856,6 +9750,7 @@
               </w:r>
               <w:r>
                 <w:rPr>
+                  <w:rFonts w:ascii="Times New Roman" w:hAnsi="Times New Roman" w:cs="Times New Roman"/>
                   <w:noProof/>
                 </w:rPr>
                 <w:t>[Online] http://twig.sensiolabs.org/.</w:t>
@@ -9865,17 +9760,20 @@
               <w:pPr>
                 <w:pStyle w:val="Bibliography"/>
                 <w:rPr>
+                  <w:rFonts w:ascii="Times New Roman" w:hAnsi="Times New Roman" w:cs="Times New Roman"/>
                   <w:noProof/>
                 </w:rPr>
               </w:pPr>
               <w:r>
                 <w:rPr>
+                  <w:rFonts w:ascii="Times New Roman" w:hAnsi="Times New Roman" w:cs="Times New Roman"/>
                   <w:noProof/>
                 </w:rPr>
                 <w:t xml:space="preserve">4. </w:t>
               </w:r>
               <w:r>
                 <w:rPr>
+                  <w:rFonts w:ascii="Times New Roman" w:hAnsi="Times New Roman" w:cs="Times New Roman"/>
                   <w:b/>
                   <w:bCs/>
                   <w:noProof/>
@@ -9884,12 +9782,14 @@
               </w:r>
               <w:r>
                 <w:rPr>
+                  <w:rFonts w:ascii="Times New Roman" w:hAnsi="Times New Roman" w:cs="Times New Roman"/>
                   <w:noProof/>
                 </w:rPr>
                 <w:t xml:space="preserve"> </w:t>
               </w:r>
               <w:r>
                 <w:rPr>
+                  <w:rFonts w:ascii="Times New Roman" w:hAnsi="Times New Roman" w:cs="Times New Roman"/>
                   <w:i/>
                   <w:iCs/>
                   <w:noProof/>
@@ -9898,6 +9798,7 @@
               </w:r>
               <w:r>
                 <w:rPr>
+                  <w:rFonts w:ascii="Times New Roman" w:hAnsi="Times New Roman" w:cs="Times New Roman"/>
                   <w:noProof/>
                 </w:rPr>
                 <w:t>[Online] http://getbootstrap.com/.</w:t>
@@ -9907,17 +9808,20 @@
               <w:pPr>
                 <w:pStyle w:val="Bibliography"/>
                 <w:rPr>
+                  <w:rFonts w:ascii="Times New Roman" w:hAnsi="Times New Roman" w:cs="Times New Roman"/>
                   <w:noProof/>
                 </w:rPr>
               </w:pPr>
               <w:r>
                 <w:rPr>
+                  <w:rFonts w:ascii="Times New Roman" w:hAnsi="Times New Roman" w:cs="Times New Roman"/>
                   <w:noProof/>
                 </w:rPr>
                 <w:t xml:space="preserve">5. </w:t>
               </w:r>
               <w:r>
                 <w:rPr>
+                  <w:rFonts w:ascii="Times New Roman" w:hAnsi="Times New Roman" w:cs="Times New Roman"/>
                   <w:b/>
                   <w:bCs/>
                   <w:noProof/>
@@ -9926,12 +9830,14 @@
               </w:r>
               <w:r>
                 <w:rPr>
+                  <w:rFonts w:ascii="Times New Roman" w:hAnsi="Times New Roman" w:cs="Times New Roman"/>
                   <w:noProof/>
                 </w:rPr>
                 <w:t xml:space="preserve"> Overview. </w:t>
               </w:r>
               <w:r>
                 <w:rPr>
+                  <w:rFonts w:ascii="Times New Roman" w:hAnsi="Times New Roman" w:cs="Times New Roman"/>
                   <w:i/>
                   <w:iCs/>
                   <w:noProof/>
@@ -9940,6 +9846,7 @@
               </w:r>
               <w:r>
                 <w:rPr>
+                  <w:rFonts w:ascii="Times New Roman" w:hAnsi="Times New Roman" w:cs="Times New Roman"/>
                   <w:noProof/>
                 </w:rPr>
                 <w:t>[Online] https://d3js.org/.</w:t>
@@ -9949,17 +9856,20 @@
               <w:pPr>
                 <w:pStyle w:val="Bibliography"/>
                 <w:rPr>
+                  <w:rFonts w:ascii="Times New Roman" w:hAnsi="Times New Roman" w:cs="Times New Roman"/>
                   <w:noProof/>
                 </w:rPr>
               </w:pPr>
               <w:r>
                 <w:rPr>
+                  <w:rFonts w:ascii="Times New Roman" w:hAnsi="Times New Roman" w:cs="Times New Roman"/>
                   <w:noProof/>
                 </w:rPr>
                 <w:t xml:space="preserve">6. </w:t>
               </w:r>
               <w:r>
                 <w:rPr>
+                  <w:rFonts w:ascii="Times New Roman" w:hAnsi="Times New Roman" w:cs="Times New Roman"/>
                   <w:b/>
                   <w:bCs/>
                   <w:noProof/>
@@ -9968,12 +9878,14 @@
               </w:r>
               <w:r>
                 <w:rPr>
+                  <w:rFonts w:ascii="Times New Roman" w:hAnsi="Times New Roman" w:cs="Times New Roman"/>
                   <w:noProof/>
                 </w:rPr>
                 <w:t xml:space="preserve"> Asynchronous Queue. </w:t>
               </w:r>
               <w:r>
                 <w:rPr>
+                  <w:rFonts w:ascii="Times New Roman" w:hAnsi="Times New Roman" w:cs="Times New Roman"/>
                   <w:i/>
                   <w:iCs/>
                   <w:noProof/>
@@ -9982,6 +9894,7 @@
               </w:r>
               <w:r>
                 <w:rPr>
+                  <w:rFonts w:ascii="Times New Roman" w:hAnsi="Times New Roman" w:cs="Times New Roman"/>
                   <w:noProof/>
                 </w:rPr>
                 <w:t>[Online] http://bl.ocks.org/mbostock/1696080.</w:t>
@@ -9991,17 +9904,20 @@
               <w:pPr>
                 <w:pStyle w:val="Bibliography"/>
                 <w:rPr>
+                  <w:rFonts w:ascii="Times New Roman" w:hAnsi="Times New Roman" w:cs="Times New Roman"/>
                   <w:noProof/>
                 </w:rPr>
               </w:pPr>
               <w:r>
                 <w:rPr>
+                  <w:rFonts w:ascii="Times New Roman" w:hAnsi="Times New Roman" w:cs="Times New Roman"/>
                   <w:noProof/>
                 </w:rPr>
                 <w:t xml:space="preserve">7. —. Let’s Make a Bar Chart. </w:t>
               </w:r>
               <w:r>
                 <w:rPr>
+                  <w:rFonts w:ascii="Times New Roman" w:hAnsi="Times New Roman" w:cs="Times New Roman"/>
                   <w:i/>
                   <w:iCs/>
                   <w:noProof/>
@@ -10010,6 +9926,7 @@
               </w:r>
               <w:r>
                 <w:rPr>
+                  <w:rFonts w:ascii="Times New Roman" w:hAnsi="Times New Roman" w:cs="Times New Roman"/>
                   <w:noProof/>
                 </w:rPr>
                 <w:t>[Online] https://bost.ocks.org/mike/bar/.</w:t>
@@ -10019,17 +9936,20 @@
               <w:pPr>
                 <w:pStyle w:val="Bibliography"/>
                 <w:rPr>
+                  <w:rFonts w:ascii="Times New Roman" w:hAnsi="Times New Roman" w:cs="Times New Roman"/>
                   <w:noProof/>
                 </w:rPr>
               </w:pPr>
               <w:r>
                 <w:rPr>
+                  <w:rFonts w:ascii="Times New Roman" w:hAnsi="Times New Roman" w:cs="Times New Roman"/>
                   <w:noProof/>
                 </w:rPr>
                 <w:t xml:space="preserve">8. </w:t>
               </w:r>
               <w:r>
                 <w:rPr>
+                  <w:rFonts w:ascii="Times New Roman" w:hAnsi="Times New Roman" w:cs="Times New Roman"/>
                   <w:b/>
                   <w:bCs/>
                   <w:noProof/>
@@ -10038,12 +9958,14 @@
               </w:r>
               <w:r>
                 <w:rPr>
+                  <w:rFonts w:ascii="Times New Roman" w:hAnsi="Times New Roman" w:cs="Times New Roman"/>
                   <w:noProof/>
                 </w:rPr>
                 <w:t xml:space="preserve"> Packages - twig. </w:t>
               </w:r>
               <w:r>
                 <w:rPr>
+                  <w:rFonts w:ascii="Times New Roman" w:hAnsi="Times New Roman" w:cs="Times New Roman"/>
                   <w:i/>
                   <w:iCs/>
                   <w:noProof/>
@@ -10052,6 +9974,7 @@
               </w:r>
               <w:r>
                 <w:rPr>
+                  <w:rFonts w:ascii="Times New Roman" w:hAnsi="Times New Roman" w:cs="Times New Roman"/>
                   <w:noProof/>
                 </w:rPr>
                 <w:t>[Online] https://www.npmjs.com/package/twig.</w:t>
@@ -10081,30 +10004,68 @@
     </w:sdt>
     <w:p>
       <w:pPr>
+        <w:rPr>
+          <w:rFonts w:ascii="Times New Roman" w:eastAsiaTheme="majorEastAsia" w:hAnsi="Times New Roman" w:cs="Times New Roman"/>
+          <w:sz w:val="32"/>
+          <w:szCs w:val="32"/>
+        </w:rPr>
+      </w:pPr>
+      <w:r>
+        <w:rPr>
+          <w:rFonts w:ascii="Times New Roman" w:hAnsi="Times New Roman" w:cs="Times New Roman"/>
+        </w:rPr>
+        <w:br w:type="page"/>
+      </w:r>
+    </w:p>
+    <w:p>
+      <w:pPr>
         <w:pStyle w:val="Heading1"/>
-      </w:pPr>
-      <w:r>
+        <w:rPr>
+          <w:rFonts w:ascii="Times New Roman" w:hAnsi="Times New Roman" w:cs="Times New Roman"/>
+          <w:color w:val="auto"/>
+        </w:rPr>
+      </w:pPr>
+      <w:bookmarkStart w:id="29" w:name="_Toc455255389"/>
+      <w:r>
+        <w:rPr>
+          <w:rFonts w:ascii="Times New Roman" w:hAnsi="Times New Roman" w:cs="Times New Roman"/>
+          <w:color w:val="auto"/>
+        </w:rPr>
+        <w:lastRenderedPageBreak/>
         <w:t xml:space="preserve">Appendix </w:t>
       </w:r>
       <w:proofErr w:type="gramStart"/>
       <w:r>
+        <w:rPr>
+          <w:rFonts w:ascii="Times New Roman" w:hAnsi="Times New Roman" w:cs="Times New Roman"/>
+          <w:color w:val="auto"/>
+        </w:rPr>
         <w:t>A</w:t>
       </w:r>
-      <w:bookmarkStart w:id="35" w:name="_GoBack"/>
-      <w:bookmarkEnd w:id="35"/>
       <w:proofErr w:type="gramEnd"/>
       <w:r>
+        <w:rPr>
+          <w:rFonts w:ascii="Times New Roman" w:hAnsi="Times New Roman" w:cs="Times New Roman"/>
+          <w:color w:val="auto"/>
+        </w:rPr>
         <w:t xml:space="preserve"> – Timesheets</w:t>
       </w:r>
-    </w:p>
-    <w:p>
-      <w:r>
-        <w:rPr>
+      <w:bookmarkEnd w:id="29"/>
+    </w:p>
+    <w:p>
+      <w:pPr>
+        <w:rPr>
+          <w:rFonts w:ascii="Times New Roman" w:hAnsi="Times New Roman" w:cs="Times New Roman"/>
+        </w:rPr>
+      </w:pPr>
+      <w:r>
+        <w:rPr>
+          <w:rFonts w:ascii="Times New Roman" w:hAnsi="Times New Roman" w:cs="Times New Roman"/>
           <w:noProof/>
           <w:lang w:eastAsia="en-ZA"/>
         </w:rPr>
         <w:drawing>
-          <wp:inline distT="0" distB="0" distL="0" distR="0">
+          <wp:inline distT="0" distB="0" distL="0" distR="0" wp14:anchorId="4A106EC3" wp14:editId="7375FDBD">
             <wp:extent cx="5727700" cy="3648710"/>
             <wp:effectExtent l="0" t="0" r="6350" b="8890"/>
             <wp:docPr id="6" name="Picture 6"/>
@@ -10156,14 +10117,256 @@
     <w:p>
       <w:pPr>
         <w:pStyle w:val="Heading1"/>
-      </w:pPr>
-      <w:r>
-        <w:t>Appendix B – Installation Instruction</w:t>
-      </w:r>
-    </w:p>
-    <w:p/>
+        <w:rPr>
+          <w:rFonts w:ascii="Times New Roman" w:hAnsi="Times New Roman" w:cs="Times New Roman"/>
+          <w:color w:val="auto"/>
+        </w:rPr>
+      </w:pPr>
+      <w:bookmarkStart w:id="30" w:name="_Toc455255390"/>
+      <w:r>
+        <w:rPr>
+          <w:rFonts w:ascii="Times New Roman" w:hAnsi="Times New Roman" w:cs="Times New Roman"/>
+          <w:color w:val="auto"/>
+        </w:rPr>
+        <w:t xml:space="preserve">Appendix B – </w:t>
+      </w:r>
+      <w:bookmarkEnd w:id="30"/>
+      <w:r>
+        <w:rPr>
+          <w:rFonts w:ascii="Times New Roman" w:hAnsi="Times New Roman" w:cs="Times New Roman"/>
+          <w:color w:val="auto"/>
+        </w:rPr>
+        <w:t>Hot to install and run the Twit-Con-Pro Data Visualisation component</w:t>
+      </w:r>
+    </w:p>
+    <w:p>
+      <w:pPr>
+        <w:rPr>
+          <w:rFonts w:ascii="Times New Roman" w:hAnsi="Times New Roman" w:cs="Times New Roman"/>
+        </w:rPr>
+      </w:pPr>
+      <w:r>
+        <w:rPr>
+          <w:rFonts w:ascii="Times New Roman" w:hAnsi="Times New Roman" w:cs="Times New Roman"/>
+          <w:b/>
+        </w:rPr>
+        <w:t>Installation</w:t>
+      </w:r>
+    </w:p>
+    <w:p>
+      <w:pPr>
+        <w:pStyle w:val="ListParagraph"/>
+        <w:numPr>
+          <w:ilvl w:val="0"/>
+          <w:numId w:val="36"/>
+        </w:numPr>
+      </w:pPr>
+      <w:r>
+        <w:t xml:space="preserve">Install Node.js from </w:t>
+      </w:r>
+      <w:hyperlink r:id="rId40" w:history="1">
+        <w:r>
+          <w:rPr>
+            <w:rStyle w:val="Hyperlink"/>
+          </w:rPr>
+          <w:t>https://nodejs.org/en/download/</w:t>
+        </w:r>
+      </w:hyperlink>
+      <w:r>
+        <w:t xml:space="preserve"> </w:t>
+      </w:r>
+    </w:p>
+    <w:p>
+      <w:pPr>
+        <w:pStyle w:val="ListParagraph"/>
+        <w:numPr>
+          <w:ilvl w:val="0"/>
+          <w:numId w:val="36"/>
+        </w:numPr>
+      </w:pPr>
+      <w:r>
+        <w:t>Getting the Twit-Con-Pro solution:</w:t>
+      </w:r>
+    </w:p>
+    <w:p>
+      <w:pPr>
+        <w:pStyle w:val="ListParagraph"/>
+        <w:numPr>
+          <w:ilvl w:val="1"/>
+          <w:numId w:val="36"/>
+        </w:numPr>
+        <w:rPr>
+          <w:rStyle w:val="Hyperlink"/>
+          <w:color w:val="auto"/>
+          <w:u w:val="none"/>
+        </w:rPr>
+      </w:pPr>
+      <w:r>
+        <w:t xml:space="preserve">Option1 – Checkout The Git Project: </w:t>
+      </w:r>
+      <w:hyperlink r:id="rId41" w:history="1">
+        <w:r>
+          <w:rPr>
+            <w:rStyle w:val="Hyperlink"/>
+          </w:rPr>
+          <w:t>https://github.com/garethstephenson/ELEN7046_Group2_2016.git</w:t>
+        </w:r>
+      </w:hyperlink>
+    </w:p>
+    <w:p>
+      <w:pPr>
+        <w:pStyle w:val="ListParagraph"/>
+        <w:numPr>
+          <w:ilvl w:val="1"/>
+          <w:numId w:val="36"/>
+        </w:numPr>
+        <w:rPr>
+          <w:rStyle w:val="Hyperlink"/>
+          <w:rFonts w:ascii="Times New Roman" w:hAnsi="Times New Roman" w:cs="Times New Roman"/>
+          <w:color w:val="auto"/>
+          <w:u w:val="none"/>
+        </w:rPr>
+      </w:pPr>
+      <w:r>
+        <w:t xml:space="preserve">Option2 – Download the Git Project from: </w:t>
+      </w:r>
+      <w:hyperlink r:id="rId42" w:history="1">
+        <w:r>
+          <w:rPr>
+            <w:rStyle w:val="Hyperlink"/>
+          </w:rPr>
+          <w:t>https://github.com/garethstephenson/ELEN7046_Group2_2016</w:t>
+        </w:r>
+      </w:hyperlink>
+    </w:p>
+    <w:p>
+      <w:pPr>
+        <w:rPr>
+          <w:rFonts w:ascii="Times New Roman" w:hAnsi="Times New Roman" w:cs="Times New Roman"/>
+          <w:b/>
+        </w:rPr>
+      </w:pPr>
+      <w:r>
+        <w:rPr>
+          <w:rFonts w:ascii="Times New Roman" w:hAnsi="Times New Roman" w:cs="Times New Roman"/>
+          <w:b/>
+        </w:rPr>
+        <w:t>Running the solution</w:t>
+      </w:r>
+    </w:p>
+    <w:p>
+      <w:pPr>
+        <w:pStyle w:val="ListParagraph"/>
+        <w:numPr>
+          <w:ilvl w:val="0"/>
+          <w:numId w:val="37"/>
+        </w:numPr>
+      </w:pPr>
+      <w:r>
+        <w:t>For Windows OSes:</w:t>
+      </w:r>
+    </w:p>
+    <w:p>
+      <w:pPr>
+        <w:pStyle w:val="ListParagraph"/>
+        <w:numPr>
+          <w:ilvl w:val="1"/>
+          <w:numId w:val="37"/>
+        </w:numPr>
+      </w:pPr>
+      <w:r>
+        <w:t>Open Command Prompt</w:t>
+      </w:r>
+    </w:p>
+    <w:p>
+      <w:pPr>
+        <w:pStyle w:val="ListParagraph"/>
+        <w:numPr>
+          <w:ilvl w:val="0"/>
+          <w:numId w:val="37"/>
+        </w:numPr>
+      </w:pPr>
+      <w:r>
+        <w:t xml:space="preserve">For Linux and Mac </w:t>
+      </w:r>
+      <w:proofErr w:type="spellStart"/>
+      <w:r>
+        <w:t>Oses</w:t>
+      </w:r>
+      <w:proofErr w:type="spellEnd"/>
+      <w:r>
+        <w:t xml:space="preserve"> (Including Raspberry-PI):</w:t>
+      </w:r>
+    </w:p>
+    <w:p>
+      <w:pPr>
+        <w:pStyle w:val="ListParagraph"/>
+        <w:numPr>
+          <w:ilvl w:val="1"/>
+          <w:numId w:val="37"/>
+        </w:numPr>
+      </w:pPr>
+      <w:r>
+        <w:t>Open up a Terminal Window locally. Alternatively, open a remote SSH terminal session to the machine hosting Node.js and the solution.</w:t>
+      </w:r>
+    </w:p>
+    <w:p>
+      <w:pPr>
+        <w:pStyle w:val="ListParagraph"/>
+        <w:numPr>
+          <w:ilvl w:val="0"/>
+          <w:numId w:val="37"/>
+        </w:numPr>
+      </w:pPr>
+      <w:r>
+        <w:t>Navigate the {solution}\visual folder</w:t>
+      </w:r>
+    </w:p>
+    <w:p>
+      <w:pPr>
+        <w:pStyle w:val="ListParagraph"/>
+        <w:numPr>
+          <w:ilvl w:val="0"/>
+          <w:numId w:val="37"/>
+        </w:numPr>
+      </w:pPr>
+      <w:r>
+        <w:t>Execute the following command: “</w:t>
+      </w:r>
+      <w:r>
+        <w:t>node main.js</w:t>
+      </w:r>
+      <w:r>
+        <w:t>”</w:t>
+      </w:r>
+    </w:p>
+    <w:p>
+      <w:pPr>
+        <w:pStyle w:val="ListParagraph"/>
+        <w:numPr>
+          <w:ilvl w:val="0"/>
+          <w:numId w:val="37"/>
+        </w:numPr>
+      </w:pPr>
+      <w:r>
+        <w:t>The following line of text should appear: “</w:t>
+      </w:r>
+      <w:r>
+        <w:t>Twit-Con-Pro started on  http://:::8081</w:t>
+      </w:r>
+      <w:r>
+        <w:t>”</w:t>
+      </w:r>
+    </w:p>
+    <w:p>
+      <w:pPr>
+        <w:rPr>
+          <w:rFonts w:ascii="Times New Roman" w:hAnsi="Times New Roman" w:cs="Times New Roman"/>
+        </w:rPr>
+      </w:pPr>
+    </w:p>
     <w:sectPr>
-      <w:footerReference w:type="default" r:id="rId40"/>
+      <w:footerReference w:type="default" r:id="rId43"/>
       <w:pgSz w:w="11906" w:h="16838"/>
       <w:pgMar w:top="1440" w:right="1440" w:bottom="1440" w:left="1440" w:header="708" w:footer="708" w:gutter="0"/>
       <w:pgNumType w:start="0"/>
@@ -10259,7 +10462,7 @@
                 <w:bCs/>
                 <w:noProof/>
               </w:rPr>
-              <w:t>15</w:t>
+              <w:t>14</w:t>
             </w:r>
             <w:r>
               <w:rPr>
@@ -10792,6 +10995,92 @@
     </w:lvl>
   </w:abstractNum>
   <w:abstractNum w:abstractNumId="4" w15:restartNumberingAfterBreak="0">
+    <w:nsid w:val="0D0C2B84"/>
+    <w:multiLevelType w:val="hybridMultilevel"/>
+    <w:tmpl w:val="1E6EDC3C"/>
+    <w:lvl w:ilvl="0" w:tplc="1C09000F">
+      <w:start w:val="1"/>
+      <w:numFmt w:val="decimal"/>
+      <w:lvlText w:val="%1."/>
+      <w:lvlJc w:val="left"/>
+      <w:pPr>
+        <w:ind w:left="720" w:hanging="360"/>
+      </w:pPr>
+    </w:lvl>
+    <w:lvl w:ilvl="1" w:tplc="1C090019">
+      <w:start w:val="1"/>
+      <w:numFmt w:val="lowerLetter"/>
+      <w:lvlText w:val="%2."/>
+      <w:lvlJc w:val="left"/>
+      <w:pPr>
+        <w:ind w:left="1440" w:hanging="360"/>
+      </w:pPr>
+    </w:lvl>
+    <w:lvl w:ilvl="2" w:tplc="1C09001B">
+      <w:start w:val="1"/>
+      <w:numFmt w:val="lowerRoman"/>
+      <w:lvlText w:val="%3."/>
+      <w:lvlJc w:val="right"/>
+      <w:pPr>
+        <w:ind w:left="2160" w:hanging="180"/>
+      </w:pPr>
+    </w:lvl>
+    <w:lvl w:ilvl="3" w:tplc="1C09000F" w:tentative="1">
+      <w:start w:val="1"/>
+      <w:numFmt w:val="decimal"/>
+      <w:lvlText w:val="%4."/>
+      <w:lvlJc w:val="left"/>
+      <w:pPr>
+        <w:ind w:left="2880" w:hanging="360"/>
+      </w:pPr>
+    </w:lvl>
+    <w:lvl w:ilvl="4" w:tplc="1C090019" w:tentative="1">
+      <w:start w:val="1"/>
+      <w:numFmt w:val="lowerLetter"/>
+      <w:lvlText w:val="%5."/>
+      <w:lvlJc w:val="left"/>
+      <w:pPr>
+        <w:ind w:left="3600" w:hanging="360"/>
+      </w:pPr>
+    </w:lvl>
+    <w:lvl w:ilvl="5" w:tplc="1C09001B" w:tentative="1">
+      <w:start w:val="1"/>
+      <w:numFmt w:val="lowerRoman"/>
+      <w:lvlText w:val="%6."/>
+      <w:lvlJc w:val="right"/>
+      <w:pPr>
+        <w:ind w:left="4320" w:hanging="180"/>
+      </w:pPr>
+    </w:lvl>
+    <w:lvl w:ilvl="6" w:tplc="1C09000F" w:tentative="1">
+      <w:start w:val="1"/>
+      <w:numFmt w:val="decimal"/>
+      <w:lvlText w:val="%7."/>
+      <w:lvlJc w:val="left"/>
+      <w:pPr>
+        <w:ind w:left="5040" w:hanging="360"/>
+      </w:pPr>
+    </w:lvl>
+    <w:lvl w:ilvl="7" w:tplc="1C090019" w:tentative="1">
+      <w:start w:val="1"/>
+      <w:numFmt w:val="lowerLetter"/>
+      <w:lvlText w:val="%8."/>
+      <w:lvlJc w:val="left"/>
+      <w:pPr>
+        <w:ind w:left="5760" w:hanging="360"/>
+      </w:pPr>
+    </w:lvl>
+    <w:lvl w:ilvl="8" w:tplc="1C09001B" w:tentative="1">
+      <w:start w:val="1"/>
+      <w:numFmt w:val="lowerRoman"/>
+      <w:lvlText w:val="%9."/>
+      <w:lvlJc w:val="right"/>
+      <w:pPr>
+        <w:ind w:left="6480" w:hanging="180"/>
+      </w:pPr>
+    </w:lvl>
+  </w:abstractNum>
+  <w:abstractNum w:abstractNumId="5" w15:restartNumberingAfterBreak="0">
     <w:nsid w:val="0D802C62"/>
     <w:multiLevelType w:val="hybridMultilevel"/>
     <w:tmpl w:val="D4346B56"/>
@@ -10904,7 +11193,7 @@
       </w:rPr>
     </w:lvl>
   </w:abstractNum>
-  <w:abstractNum w:abstractNumId="5" w15:restartNumberingAfterBreak="0">
+  <w:abstractNum w:abstractNumId="6" w15:restartNumberingAfterBreak="0">
     <w:nsid w:val="118D0BC8"/>
     <w:multiLevelType w:val="hybridMultilevel"/>
     <w:tmpl w:val="406840AA"/>
@@ -11017,7 +11306,7 @@
       </w:rPr>
     </w:lvl>
   </w:abstractNum>
-  <w:abstractNum w:abstractNumId="6" w15:restartNumberingAfterBreak="0">
+  <w:abstractNum w:abstractNumId="7" w15:restartNumberingAfterBreak="0">
     <w:nsid w:val="13B117E1"/>
     <w:multiLevelType w:val="hybridMultilevel"/>
     <w:tmpl w:val="AB6489E4"/>
@@ -11130,7 +11419,7 @@
       </w:rPr>
     </w:lvl>
   </w:abstractNum>
-  <w:abstractNum w:abstractNumId="7" w15:restartNumberingAfterBreak="0">
+  <w:abstractNum w:abstractNumId="8" w15:restartNumberingAfterBreak="0">
     <w:nsid w:val="14A65678"/>
     <w:multiLevelType w:val="hybridMultilevel"/>
     <w:tmpl w:val="DEB0BE3E"/>
@@ -11243,7 +11532,7 @@
       </w:rPr>
     </w:lvl>
   </w:abstractNum>
-  <w:abstractNum w:abstractNumId="8" w15:restartNumberingAfterBreak="0">
+  <w:abstractNum w:abstractNumId="9" w15:restartNumberingAfterBreak="0">
     <w:nsid w:val="14EE3215"/>
     <w:multiLevelType w:val="hybridMultilevel"/>
     <w:tmpl w:val="F64E9F4A"/>
@@ -11356,7 +11645,7 @@
       </w:rPr>
     </w:lvl>
   </w:abstractNum>
-  <w:abstractNum w:abstractNumId="9" w15:restartNumberingAfterBreak="0">
+  <w:abstractNum w:abstractNumId="10" w15:restartNumberingAfterBreak="0">
     <w:nsid w:val="16D06956"/>
     <w:multiLevelType w:val="hybridMultilevel"/>
     <w:tmpl w:val="A9187254"/>
@@ -11469,7 +11758,7 @@
       </w:rPr>
     </w:lvl>
   </w:abstractNum>
-  <w:abstractNum w:abstractNumId="10" w15:restartNumberingAfterBreak="0">
+  <w:abstractNum w:abstractNumId="11" w15:restartNumberingAfterBreak="0">
     <w:nsid w:val="241F62A0"/>
     <w:multiLevelType w:val="hybridMultilevel"/>
     <w:tmpl w:val="B93A6A8C"/>
@@ -11582,7 +11871,7 @@
       </w:rPr>
     </w:lvl>
   </w:abstractNum>
-  <w:abstractNum w:abstractNumId="11" w15:restartNumberingAfterBreak="0">
+  <w:abstractNum w:abstractNumId="12" w15:restartNumberingAfterBreak="0">
     <w:nsid w:val="2C171C9D"/>
     <w:multiLevelType w:val="hybridMultilevel"/>
     <w:tmpl w:val="B6628484"/>
@@ -11695,7 +11984,7 @@
       </w:rPr>
     </w:lvl>
   </w:abstractNum>
-  <w:abstractNum w:abstractNumId="12" w15:restartNumberingAfterBreak="0">
+  <w:abstractNum w:abstractNumId="13" w15:restartNumberingAfterBreak="0">
     <w:nsid w:val="2F365589"/>
     <w:multiLevelType w:val="hybridMultilevel"/>
     <w:tmpl w:val="616ABD32"/>
@@ -11808,7 +12097,7 @@
       </w:rPr>
     </w:lvl>
   </w:abstractNum>
-  <w:abstractNum w:abstractNumId="13" w15:restartNumberingAfterBreak="0">
+  <w:abstractNum w:abstractNumId="14" w15:restartNumberingAfterBreak="0">
     <w:nsid w:val="333A7B62"/>
     <w:multiLevelType w:val="hybridMultilevel"/>
     <w:tmpl w:val="7BB8D4CC"/>
@@ -11921,7 +12210,93 @@
       </w:rPr>
     </w:lvl>
   </w:abstractNum>
-  <w:abstractNum w:abstractNumId="14" w15:restartNumberingAfterBreak="0">
+  <w:abstractNum w:abstractNumId="15" w15:restartNumberingAfterBreak="0">
+    <w:nsid w:val="37574F7E"/>
+    <w:multiLevelType w:val="hybridMultilevel"/>
+    <w:tmpl w:val="C22213EC"/>
+    <w:lvl w:ilvl="0" w:tplc="1C09000F">
+      <w:start w:val="1"/>
+      <w:numFmt w:val="decimal"/>
+      <w:lvlText w:val="%1."/>
+      <w:lvlJc w:val="left"/>
+      <w:pPr>
+        <w:ind w:left="720" w:hanging="360"/>
+      </w:pPr>
+    </w:lvl>
+    <w:lvl w:ilvl="1" w:tplc="1C090019" w:tentative="1">
+      <w:start w:val="1"/>
+      <w:numFmt w:val="lowerLetter"/>
+      <w:lvlText w:val="%2."/>
+      <w:lvlJc w:val="left"/>
+      <w:pPr>
+        <w:ind w:left="1440" w:hanging="360"/>
+      </w:pPr>
+    </w:lvl>
+    <w:lvl w:ilvl="2" w:tplc="1C09001B" w:tentative="1">
+      <w:start w:val="1"/>
+      <w:numFmt w:val="lowerRoman"/>
+      <w:lvlText w:val="%3."/>
+      <w:lvlJc w:val="right"/>
+      <w:pPr>
+        <w:ind w:left="2160" w:hanging="180"/>
+      </w:pPr>
+    </w:lvl>
+    <w:lvl w:ilvl="3" w:tplc="1C09000F" w:tentative="1">
+      <w:start w:val="1"/>
+      <w:numFmt w:val="decimal"/>
+      <w:lvlText w:val="%4."/>
+      <w:lvlJc w:val="left"/>
+      <w:pPr>
+        <w:ind w:left="2880" w:hanging="360"/>
+      </w:pPr>
+    </w:lvl>
+    <w:lvl w:ilvl="4" w:tplc="1C090019" w:tentative="1">
+      <w:start w:val="1"/>
+      <w:numFmt w:val="lowerLetter"/>
+      <w:lvlText w:val="%5."/>
+      <w:lvlJc w:val="left"/>
+      <w:pPr>
+        <w:ind w:left="3600" w:hanging="360"/>
+      </w:pPr>
+    </w:lvl>
+    <w:lvl w:ilvl="5" w:tplc="1C09001B" w:tentative="1">
+      <w:start w:val="1"/>
+      <w:numFmt w:val="lowerRoman"/>
+      <w:lvlText w:val="%6."/>
+      <w:lvlJc w:val="right"/>
+      <w:pPr>
+        <w:ind w:left="4320" w:hanging="180"/>
+      </w:pPr>
+    </w:lvl>
+    <w:lvl w:ilvl="6" w:tplc="1C09000F" w:tentative="1">
+      <w:start w:val="1"/>
+      <w:numFmt w:val="decimal"/>
+      <w:lvlText w:val="%7."/>
+      <w:lvlJc w:val="left"/>
+      <w:pPr>
+        <w:ind w:left="5040" w:hanging="360"/>
+      </w:pPr>
+    </w:lvl>
+    <w:lvl w:ilvl="7" w:tplc="1C090019" w:tentative="1">
+      <w:start w:val="1"/>
+      <w:numFmt w:val="lowerLetter"/>
+      <w:lvlText w:val="%8."/>
+      <w:lvlJc w:val="left"/>
+      <w:pPr>
+        <w:ind w:left="5760" w:hanging="360"/>
+      </w:pPr>
+    </w:lvl>
+    <w:lvl w:ilvl="8" w:tplc="1C09001B" w:tentative="1">
+      <w:start w:val="1"/>
+      <w:numFmt w:val="lowerRoman"/>
+      <w:lvlText w:val="%9."/>
+      <w:lvlJc w:val="right"/>
+      <w:pPr>
+        <w:ind w:left="6480" w:hanging="180"/>
+      </w:pPr>
+    </w:lvl>
+  </w:abstractNum>
+  <w:abstractNum w:abstractNumId="16" w15:restartNumberingAfterBreak="0">
     <w:nsid w:val="3A6734D3"/>
     <w:multiLevelType w:val="hybridMultilevel"/>
     <w:tmpl w:val="61DC949A"/>
@@ -12034,7 +12409,7 @@
       </w:rPr>
     </w:lvl>
   </w:abstractNum>
-  <w:abstractNum w:abstractNumId="15" w15:restartNumberingAfterBreak="0">
+  <w:abstractNum w:abstractNumId="17" w15:restartNumberingAfterBreak="0">
     <w:nsid w:val="3CFA7037"/>
     <w:multiLevelType w:val="hybridMultilevel"/>
     <w:tmpl w:val="817A881C"/>
@@ -12147,7 +12522,7 @@
       </w:rPr>
     </w:lvl>
   </w:abstractNum>
-  <w:abstractNum w:abstractNumId="16" w15:restartNumberingAfterBreak="0">
+  <w:abstractNum w:abstractNumId="18" w15:restartNumberingAfterBreak="0">
     <w:nsid w:val="4411722D"/>
     <w:multiLevelType w:val="hybridMultilevel"/>
     <w:tmpl w:val="8F5661B6"/>
@@ -12260,7 +12635,7 @@
       </w:rPr>
     </w:lvl>
   </w:abstractNum>
-  <w:abstractNum w:abstractNumId="17" w15:restartNumberingAfterBreak="0">
+  <w:abstractNum w:abstractNumId="19" w15:restartNumberingAfterBreak="0">
     <w:nsid w:val="485E100A"/>
     <w:multiLevelType w:val="hybridMultilevel"/>
     <w:tmpl w:val="E37EE8C4"/>
@@ -12373,7 +12748,7 @@
       </w:rPr>
     </w:lvl>
   </w:abstractNum>
-  <w:abstractNum w:abstractNumId="18" w15:restartNumberingAfterBreak="0">
+  <w:abstractNum w:abstractNumId="20" w15:restartNumberingAfterBreak="0">
     <w:nsid w:val="4C57643B"/>
     <w:multiLevelType w:val="hybridMultilevel"/>
     <w:tmpl w:val="E6CA95B6"/>
@@ -12486,7 +12861,7 @@
       </w:rPr>
     </w:lvl>
   </w:abstractNum>
-  <w:abstractNum w:abstractNumId="19" w15:restartNumberingAfterBreak="0">
+  <w:abstractNum w:abstractNumId="21" w15:restartNumberingAfterBreak="0">
     <w:nsid w:val="4C8C61D7"/>
     <w:multiLevelType w:val="hybridMultilevel"/>
     <w:tmpl w:val="775C6F9E"/>
@@ -12599,7 +12974,7 @@
       </w:rPr>
     </w:lvl>
   </w:abstractNum>
-  <w:abstractNum w:abstractNumId="20" w15:restartNumberingAfterBreak="0">
+  <w:abstractNum w:abstractNumId="22" w15:restartNumberingAfterBreak="0">
     <w:nsid w:val="4FD30BD7"/>
     <w:multiLevelType w:val="hybridMultilevel"/>
     <w:tmpl w:val="EA265D9A"/>
@@ -12712,7 +13087,7 @@
       </w:rPr>
     </w:lvl>
   </w:abstractNum>
-  <w:abstractNum w:abstractNumId="21" w15:restartNumberingAfterBreak="0">
+  <w:abstractNum w:abstractNumId="23" w15:restartNumberingAfterBreak="0">
     <w:nsid w:val="4FF652E9"/>
     <w:multiLevelType w:val="hybridMultilevel"/>
     <w:tmpl w:val="DF1E1740"/>
@@ -12825,7 +13200,7 @@
       </w:rPr>
     </w:lvl>
   </w:abstractNum>
-  <w:abstractNum w:abstractNumId="22" w15:restartNumberingAfterBreak="0">
+  <w:abstractNum w:abstractNumId="24" w15:restartNumberingAfterBreak="0">
     <w:nsid w:val="52BE1962"/>
     <w:multiLevelType w:val="hybridMultilevel"/>
     <w:tmpl w:val="13CCDCDA"/>
@@ -12938,7 +13313,7 @@
       </w:rPr>
     </w:lvl>
   </w:abstractNum>
-  <w:abstractNum w:abstractNumId="23" w15:restartNumberingAfterBreak="0">
+  <w:abstractNum w:abstractNumId="25" w15:restartNumberingAfterBreak="0">
     <w:nsid w:val="53133DCA"/>
     <w:multiLevelType w:val="hybridMultilevel"/>
     <w:tmpl w:val="4670BB88"/>
@@ -13051,7 +13426,7 @@
       </w:rPr>
     </w:lvl>
   </w:abstractNum>
-  <w:abstractNum w:abstractNumId="24" w15:restartNumberingAfterBreak="0">
+  <w:abstractNum w:abstractNumId="26" w15:restartNumberingAfterBreak="0">
     <w:nsid w:val="54AE50E2"/>
     <w:multiLevelType w:val="hybridMultilevel"/>
     <w:tmpl w:val="52D40EB0"/>
@@ -13164,7 +13539,7 @@
       </w:rPr>
     </w:lvl>
   </w:abstractNum>
-  <w:abstractNum w:abstractNumId="25" w15:restartNumberingAfterBreak="0">
+  <w:abstractNum w:abstractNumId="27" w15:restartNumberingAfterBreak="0">
     <w:nsid w:val="5683398B"/>
     <w:multiLevelType w:val="hybridMultilevel"/>
     <w:tmpl w:val="AA762152"/>
@@ -13277,7 +13652,7 @@
       </w:rPr>
     </w:lvl>
   </w:abstractNum>
-  <w:abstractNum w:abstractNumId="26" w15:restartNumberingAfterBreak="0">
+  <w:abstractNum w:abstractNumId="28" w15:restartNumberingAfterBreak="0">
     <w:nsid w:val="63173743"/>
     <w:multiLevelType w:val="hybridMultilevel"/>
     <w:tmpl w:val="7E0295BA"/>
@@ -13390,7 +13765,7 @@
       </w:rPr>
     </w:lvl>
   </w:abstractNum>
-  <w:abstractNum w:abstractNumId="27" w15:restartNumberingAfterBreak="0">
+  <w:abstractNum w:abstractNumId="29" w15:restartNumberingAfterBreak="0">
     <w:nsid w:val="65292C5C"/>
     <w:multiLevelType w:val="hybridMultilevel"/>
     <w:tmpl w:val="01009F3A"/>
@@ -13503,7 +13878,7 @@
       </w:rPr>
     </w:lvl>
   </w:abstractNum>
-  <w:abstractNum w:abstractNumId="28" w15:restartNumberingAfterBreak="0">
+  <w:abstractNum w:abstractNumId="30" w15:restartNumberingAfterBreak="0">
     <w:nsid w:val="677D0582"/>
     <w:multiLevelType w:val="hybridMultilevel"/>
     <w:tmpl w:val="FFBC988A"/>
@@ -13616,7 +13991,7 @@
       </w:rPr>
     </w:lvl>
   </w:abstractNum>
-  <w:abstractNum w:abstractNumId="29" w15:restartNumberingAfterBreak="0">
+  <w:abstractNum w:abstractNumId="31" w15:restartNumberingAfterBreak="0">
     <w:nsid w:val="69384CB4"/>
     <w:multiLevelType w:val="hybridMultilevel"/>
     <w:tmpl w:val="99C6C69C"/>
@@ -13729,7 +14104,7 @@
       </w:rPr>
     </w:lvl>
   </w:abstractNum>
-  <w:abstractNum w:abstractNumId="30" w15:restartNumberingAfterBreak="0">
+  <w:abstractNum w:abstractNumId="32" w15:restartNumberingAfterBreak="0">
     <w:nsid w:val="697E4648"/>
     <w:multiLevelType w:val="hybridMultilevel"/>
     <w:tmpl w:val="1CA8DAF8"/>
@@ -13842,7 +14217,93 @@
       </w:rPr>
     </w:lvl>
   </w:abstractNum>
-  <w:abstractNum w:abstractNumId="31" w15:restartNumberingAfterBreak="0">
+  <w:abstractNum w:abstractNumId="33" w15:restartNumberingAfterBreak="0">
+    <w:nsid w:val="6E364BC6"/>
+    <w:multiLevelType w:val="hybridMultilevel"/>
+    <w:tmpl w:val="1E6EDC3C"/>
+    <w:lvl w:ilvl="0" w:tplc="1C09000F">
+      <w:start w:val="1"/>
+      <w:numFmt w:val="decimal"/>
+      <w:lvlText w:val="%1."/>
+      <w:lvlJc w:val="left"/>
+      <w:pPr>
+        <w:ind w:left="720" w:hanging="360"/>
+      </w:pPr>
+    </w:lvl>
+    <w:lvl w:ilvl="1" w:tplc="1C090019">
+      <w:start w:val="1"/>
+      <w:numFmt w:val="lowerLetter"/>
+      <w:lvlText w:val="%2."/>
+      <w:lvlJc w:val="left"/>
+      <w:pPr>
+        <w:ind w:left="1440" w:hanging="360"/>
+      </w:pPr>
+    </w:lvl>
+    <w:lvl w:ilvl="2" w:tplc="1C09001B">
+      <w:start w:val="1"/>
+      <w:numFmt w:val="lowerRoman"/>
+      <w:lvlText w:val="%3."/>
+      <w:lvlJc w:val="right"/>
+      <w:pPr>
+        <w:ind w:left="2160" w:hanging="180"/>
+      </w:pPr>
+    </w:lvl>
+    <w:lvl w:ilvl="3" w:tplc="1C09000F" w:tentative="1">
+      <w:start w:val="1"/>
+      <w:numFmt w:val="decimal"/>
+      <w:lvlText w:val="%4."/>
+      <w:lvlJc w:val="left"/>
+      <w:pPr>
+        <w:ind w:left="2880" w:hanging="360"/>
+      </w:pPr>
+    </w:lvl>
+    <w:lvl w:ilvl="4" w:tplc="1C090019" w:tentative="1">
+      <w:start w:val="1"/>
+      <w:numFmt w:val="lowerLetter"/>
+      <w:lvlText w:val="%5."/>
+      <w:lvlJc w:val="left"/>
+      <w:pPr>
+        <w:ind w:left="3600" w:hanging="360"/>
+      </w:pPr>
+    </w:lvl>
+    <w:lvl w:ilvl="5" w:tplc="1C09001B" w:tentative="1">
+      <w:start w:val="1"/>
+      <w:numFmt w:val="lowerRoman"/>
+      <w:lvlText w:val="%6."/>
+      <w:lvlJc w:val="right"/>
+      <w:pPr>
+        <w:ind w:left="4320" w:hanging="180"/>
+      </w:pPr>
+    </w:lvl>
+    <w:lvl w:ilvl="6" w:tplc="1C09000F" w:tentative="1">
+      <w:start w:val="1"/>
+      <w:numFmt w:val="decimal"/>
+      <w:lvlText w:val="%7."/>
+      <w:lvlJc w:val="left"/>
+      <w:pPr>
+        <w:ind w:left="5040" w:hanging="360"/>
+      </w:pPr>
+    </w:lvl>
+    <w:lvl w:ilvl="7" w:tplc="1C090019" w:tentative="1">
+      <w:start w:val="1"/>
+      <w:numFmt w:val="lowerLetter"/>
+      <w:lvlText w:val="%8."/>
+      <w:lvlJc w:val="left"/>
+      <w:pPr>
+        <w:ind w:left="5760" w:hanging="360"/>
+      </w:pPr>
+    </w:lvl>
+    <w:lvl w:ilvl="8" w:tplc="1C09001B" w:tentative="1">
+      <w:start w:val="1"/>
+      <w:numFmt w:val="lowerRoman"/>
+      <w:lvlText w:val="%9."/>
+      <w:lvlJc w:val="right"/>
+      <w:pPr>
+        <w:ind w:left="6480" w:hanging="180"/>
+      </w:pPr>
+    </w:lvl>
+  </w:abstractNum>
+  <w:abstractNum w:abstractNumId="34" w15:restartNumberingAfterBreak="0">
     <w:nsid w:val="70E55275"/>
     <w:multiLevelType w:val="hybridMultilevel"/>
     <w:tmpl w:val="C9241370"/>
@@ -13955,7 +14416,7 @@
       </w:rPr>
     </w:lvl>
   </w:abstractNum>
-  <w:abstractNum w:abstractNumId="32" w15:restartNumberingAfterBreak="0">
+  <w:abstractNum w:abstractNumId="35" w15:restartNumberingAfterBreak="0">
     <w:nsid w:val="77612520"/>
     <w:multiLevelType w:val="hybridMultilevel"/>
     <w:tmpl w:val="CE08AE80"/>
@@ -14068,7 +14529,7 @@
       </w:rPr>
     </w:lvl>
   </w:abstractNum>
-  <w:abstractNum w:abstractNumId="33" w15:restartNumberingAfterBreak="0">
+  <w:abstractNum w:abstractNumId="36" w15:restartNumberingAfterBreak="0">
     <w:nsid w:val="7A9F04AF"/>
     <w:multiLevelType w:val="hybridMultilevel"/>
     <w:tmpl w:val="94783898"/>
@@ -14181,7 +14642,7 @@
       </w:rPr>
     </w:lvl>
   </w:abstractNum>
-  <w:abstractNum w:abstractNumId="34" w15:restartNumberingAfterBreak="0">
+  <w:abstractNum w:abstractNumId="37" w15:restartNumberingAfterBreak="0">
     <w:nsid w:val="7F4F469D"/>
     <w:multiLevelType w:val="hybridMultilevel"/>
     <w:tmpl w:val="7948275C"/>
@@ -14295,61 +14756,61 @@
     </w:lvl>
   </w:abstractNum>
   <w:num w:numId="1">
-    <w:abstractNumId w:val="22"/>
+    <w:abstractNumId w:val="24"/>
   </w:num>
   <w:num w:numId="2">
-    <w:abstractNumId w:val="21"/>
+    <w:abstractNumId w:val="23"/>
   </w:num>
   <w:num w:numId="3">
-    <w:abstractNumId w:val="14"/>
+    <w:abstractNumId w:val="16"/>
   </w:num>
   <w:num w:numId="4">
-    <w:abstractNumId w:val="6"/>
+    <w:abstractNumId w:val="7"/>
   </w:num>
   <w:num w:numId="5">
-    <w:abstractNumId w:val="33"/>
+    <w:abstractNumId w:val="36"/>
   </w:num>
   <w:num w:numId="6">
     <w:abstractNumId w:val="2"/>
   </w:num>
   <w:num w:numId="7">
-    <w:abstractNumId w:val="25"/>
+    <w:abstractNumId w:val="27"/>
   </w:num>
   <w:num w:numId="8">
+    <w:abstractNumId w:val="19"/>
+  </w:num>
+  <w:num w:numId="9">
+    <w:abstractNumId w:val="11"/>
+  </w:num>
+  <w:num w:numId="10">
+    <w:abstractNumId w:val="29"/>
+  </w:num>
+  <w:num w:numId="11">
+    <w:abstractNumId w:val="21"/>
+  </w:num>
+  <w:num w:numId="12">
+    <w:abstractNumId w:val="5"/>
+  </w:num>
+  <w:num w:numId="13">
+    <w:abstractNumId w:val="13"/>
+  </w:num>
+  <w:num w:numId="14">
     <w:abstractNumId w:val="17"/>
   </w:num>
-  <w:num w:numId="9">
-    <w:abstractNumId w:val="10"/>
-  </w:num>
-  <w:num w:numId="10">
-    <w:abstractNumId w:val="27"/>
-  </w:num>
-  <w:num w:numId="11">
-    <w:abstractNumId w:val="19"/>
-  </w:num>
-  <w:num w:numId="12">
-    <w:abstractNumId w:val="4"/>
-  </w:num>
-  <w:num w:numId="13">
-    <w:abstractNumId w:val="12"/>
-  </w:num>
-  <w:num w:numId="14">
-    <w:abstractNumId w:val="15"/>
-  </w:num>
   <w:num w:numId="15">
-    <w:abstractNumId w:val="26"/>
+    <w:abstractNumId w:val="28"/>
   </w:num>
   <w:num w:numId="16">
+    <w:abstractNumId w:val="37"/>
+  </w:num>
+  <w:num w:numId="17">
     <w:abstractNumId w:val="34"/>
   </w:num>
-  <w:num w:numId="17">
-    <w:abstractNumId w:val="31"/>
-  </w:num>
   <w:num w:numId="18">
-    <w:abstractNumId w:val="5"/>
+    <w:abstractNumId w:val="6"/>
   </w:num>
   <w:num w:numId="19">
-    <w:abstractNumId w:val="29"/>
+    <w:abstractNumId w:val="31"/>
   </w:num>
   <w:num w:numId="20">
     <w:abstractNumId w:val="1"/>
@@ -14358,46 +14819,55 @@
     <w:abstractNumId w:val="0"/>
   </w:num>
   <w:num w:numId="22">
+    <w:abstractNumId w:val="9"/>
+  </w:num>
+  <w:num w:numId="23">
     <w:abstractNumId w:val="8"/>
   </w:num>
-  <w:num w:numId="23">
-    <w:abstractNumId w:val="7"/>
-  </w:num>
   <w:num w:numId="24">
-    <w:abstractNumId w:val="32"/>
+    <w:abstractNumId w:val="35"/>
   </w:num>
   <w:num w:numId="25">
-    <w:abstractNumId w:val="11"/>
+    <w:abstractNumId w:val="12"/>
   </w:num>
   <w:num w:numId="26">
-    <w:abstractNumId w:val="24"/>
+    <w:abstractNumId w:val="26"/>
   </w:num>
   <w:num w:numId="27">
     <w:abstractNumId w:val="3"/>
   </w:num>
   <w:num w:numId="28">
-    <w:abstractNumId w:val="23"/>
+    <w:abstractNumId w:val="25"/>
   </w:num>
   <w:num w:numId="29">
-    <w:abstractNumId w:val="9"/>
+    <w:abstractNumId w:val="10"/>
   </w:num>
   <w:num w:numId="30">
+    <w:abstractNumId w:val="32"/>
+  </w:num>
+  <w:num w:numId="31">
+    <w:abstractNumId w:val="18"/>
+  </w:num>
+  <w:num w:numId="32">
+    <w:abstractNumId w:val="14"/>
+  </w:num>
+  <w:num w:numId="33">
     <w:abstractNumId w:val="30"/>
   </w:num>
-  <w:num w:numId="31">
-    <w:abstractNumId w:val="16"/>
-  </w:num>
-  <w:num w:numId="32">
-    <w:abstractNumId w:val="13"/>
-  </w:num>
-  <w:num w:numId="33">
-    <w:abstractNumId w:val="28"/>
-  </w:num>
   <w:num w:numId="34">
-    <w:abstractNumId w:val="18"/>
+    <w:abstractNumId w:val="20"/>
   </w:num>
   <w:num w:numId="35">
-    <w:abstractNumId w:val="20"/>
+    <w:abstractNumId w:val="22"/>
+  </w:num>
+  <w:num w:numId="36">
+    <w:abstractNumId w:val="4"/>
+  </w:num>
+  <w:num w:numId="37">
+    <w:abstractNumId w:val="33"/>
+  </w:num>
+  <w:num w:numId="38">
+    <w:abstractNumId w:val="15"/>
   </w:num>
 </w:numbering>
 </file>
@@ -15660,9 +16130,11 @@
     <w:rsid w:val="00055401"/>
     <w:rsid w:val="000875C1"/>
     <w:rsid w:val="00293B67"/>
+    <w:rsid w:val="002B724A"/>
     <w:rsid w:val="002F74CE"/>
     <w:rsid w:val="00300144"/>
     <w:rsid w:val="00311C21"/>
+    <w:rsid w:val="00315E4A"/>
     <w:rsid w:val="003941F8"/>
     <w:rsid w:val="003A104A"/>
     <w:rsid w:val="0049752D"/>
@@ -16570,7 +17042,7 @@
 </file>
 
 <file path=customXml/itemProps2.xml><?xml version="1.0" encoding="utf-8"?>
-<ds:datastoreItem xmlns:ds="http://schemas.openxmlformats.org/officeDocument/2006/customXml" ds:itemID="{139575F2-5F80-496F-A890-E7FE39068DD3}">
+<ds:datastoreItem xmlns:ds="http://schemas.openxmlformats.org/officeDocument/2006/customXml" ds:itemID="{29DCF5AB-7BAD-44EA-9968-D45082D8342F}">
   <ds:schemaRefs>
     <ds:schemaRef ds:uri="http://schemas.openxmlformats.org/officeDocument/2006/bibliography"/>
   </ds:schemaRefs>

--- a/documentation/Individual Reports/Individual Report - Dave Cloete.docx
+++ b/documentation/Individual Reports/Individual Report - Dave Cloete.docx
@@ -16,334 +16,347 @@
       <w:sdtContent>
         <w:p>
           <w:pPr>
+            <w:spacing w:after="0"/>
+            <w:jc w:val="center"/>
             <w:rPr>
               <w:rFonts w:ascii="Times New Roman" w:hAnsi="Times New Roman" w:cs="Times New Roman"/>
-            </w:rPr>
-          </w:pPr>
-        </w:p>
-        <w:tbl>
-          <w:tblPr>
-            <w:tblpPr w:leftFromText="187" w:rightFromText="187" w:horzAnchor="margin" w:tblpXSpec="center" w:tblpY="2881"/>
-            <w:tblW w:w="4000" w:type="pct"/>
-            <w:tblBorders>
-              <w:left w:val="single" w:sz="12" w:space="0" w:color="5B9BD5" w:themeColor="accent1"/>
-            </w:tblBorders>
-            <w:tblCellMar>
-              <w:left w:w="144" w:type="dxa"/>
-              <w:right w:w="115" w:type="dxa"/>
-            </w:tblCellMar>
-            <w:tblLook w:val="04A0" w:firstRow="1" w:lastRow="0" w:firstColumn="1" w:lastColumn="0" w:noHBand="0" w:noVBand="1"/>
-          </w:tblPr>
-          <w:tblGrid>
-            <w:gridCol w:w="7209"/>
-          </w:tblGrid>
-          <w:tr>
-            <w:sdt>
-              <w:sdtPr>
-                <w:rPr>
-                  <w:rFonts w:ascii="Times New Roman" w:hAnsi="Times New Roman" w:cs="Times New Roman"/>
-                  <w:sz w:val="24"/>
-                  <w:szCs w:val="24"/>
-                </w:rPr>
-                <w:alias w:val="Company"/>
-                <w:id w:val="13406915"/>
-                <w:placeholder>
-                  <w:docPart w:val="ED6C64E425A7415A896CF7D231B0BD0E"/>
-                </w:placeholder>
-                <w:dataBinding w:prefixMappings="xmlns:ns0='http://schemas.openxmlformats.org/officeDocument/2006/extended-properties'" w:xpath="/ns0:Properties[1]/ns0:Company[1]" w:storeItemID="{6668398D-A668-4E3E-A5EB-62B293D839F1}"/>
-                <w:text/>
-              </w:sdtPr>
-              <w:sdtContent>
-                <w:tc>
-                  <w:tcPr>
-                    <w:tcW w:w="7672" w:type="dxa"/>
-                    <w:tcMar>
-                      <w:top w:w="216" w:type="dxa"/>
-                      <w:left w:w="115" w:type="dxa"/>
-                      <w:bottom w:w="216" w:type="dxa"/>
-                      <w:right w:w="115" w:type="dxa"/>
-                    </w:tcMar>
-                  </w:tcPr>
-                  <w:p>
-                    <w:pPr>
-                      <w:pStyle w:val="NoSpacing"/>
-                      <w:rPr>
-                        <w:rFonts w:ascii="Times New Roman" w:hAnsi="Times New Roman" w:cs="Times New Roman"/>
-                        <w:sz w:val="24"/>
-                      </w:rPr>
-                    </w:pPr>
-                    <w:r>
-                      <w:rPr>
-                        <w:rFonts w:ascii="Times New Roman" w:hAnsi="Times New Roman" w:cs="Times New Roman"/>
-                        <w:sz w:val="24"/>
-                        <w:szCs w:val="24"/>
-                        <w:lang w:val="en-ZA"/>
-                      </w:rPr>
-                      <w:t>Individual Report</w:t>
-                    </w:r>
-                  </w:p>
-                </w:tc>
-              </w:sdtContent>
-            </w:sdt>
-          </w:tr>
-          <w:tr>
-            <w:tc>
-              <w:tcPr>
-                <w:tcW w:w="7672" w:type="dxa"/>
-              </w:tcPr>
-              <w:sdt>
-                <w:sdtPr>
-                  <w:rPr>
-                    <w:rFonts w:ascii="Times New Roman" w:eastAsiaTheme="majorEastAsia" w:hAnsi="Times New Roman" w:cs="Times New Roman"/>
-                    <w:sz w:val="72"/>
-                    <w:szCs w:val="72"/>
-                  </w:rPr>
-                  <w:alias w:val="Title"/>
-                  <w:id w:val="13406919"/>
-                  <w:placeholder>
-                    <w:docPart w:val="9A1A813399154FF6B0CEB15B805A3DC9"/>
-                  </w:placeholder>
-                  <w:dataBinding w:prefixMappings="xmlns:ns0='http://schemas.openxmlformats.org/package/2006/metadata/core-properties' xmlns:ns1='http://purl.org/dc/elements/1.1/'" w:xpath="/ns0:coreProperties[1]/ns1:title[1]" w:storeItemID="{6C3C8BC8-F283-45AE-878A-BAB7291924A1}"/>
-                  <w:text/>
-                </w:sdtPr>
-                <w:sdtContent>
-                  <w:p>
-                    <w:pPr>
-                      <w:pStyle w:val="NoSpacing"/>
-                      <w:spacing w:line="216" w:lineRule="auto"/>
-                      <w:rPr>
-                        <w:rFonts w:ascii="Times New Roman" w:eastAsiaTheme="majorEastAsia" w:hAnsi="Times New Roman" w:cs="Times New Roman"/>
-                        <w:sz w:val="88"/>
-                        <w:szCs w:val="88"/>
-                      </w:rPr>
-                    </w:pPr>
-                    <w:r>
-                      <w:rPr>
-                        <w:rFonts w:ascii="Times New Roman" w:eastAsiaTheme="majorEastAsia" w:hAnsi="Times New Roman" w:cs="Times New Roman"/>
-                        <w:sz w:val="72"/>
-                        <w:szCs w:val="72"/>
-                      </w:rPr>
-                      <w:t>Big Data Visualization us</w:t>
-                    </w:r>
-                    <w:r>
-                      <w:rPr>
-                        <w:rFonts w:ascii="Times New Roman" w:eastAsiaTheme="majorEastAsia" w:hAnsi="Times New Roman" w:cs="Times New Roman"/>
-                        <w:sz w:val="72"/>
-                        <w:szCs w:val="72"/>
-                      </w:rPr>
-                      <w:t>ing Commodity Hardware and Open Source</w:t>
-                    </w:r>
-                    <w:r>
-                      <w:rPr>
-                        <w:rFonts w:ascii="Times New Roman" w:eastAsiaTheme="majorEastAsia" w:hAnsi="Times New Roman" w:cs="Times New Roman"/>
-                        <w:sz w:val="72"/>
-                        <w:szCs w:val="72"/>
-                      </w:rPr>
-                      <w:t xml:space="preserve"> Software</w:t>
-                    </w:r>
-                    <w:r>
-                      <w:rPr>
-                        <w:rFonts w:ascii="Times New Roman" w:eastAsiaTheme="majorEastAsia" w:hAnsi="Times New Roman" w:cs="Times New Roman"/>
-                        <w:sz w:val="72"/>
-                        <w:szCs w:val="72"/>
-                      </w:rPr>
-                      <w:t xml:space="preserve"> – Data Visualization Component</w:t>
-                    </w:r>
-                  </w:p>
-                </w:sdtContent>
-              </w:sdt>
-            </w:tc>
-          </w:tr>
-          <w:tr>
-            <w:sdt>
-              <w:sdtPr>
-                <w:rPr>
-                  <w:rFonts w:ascii="Times New Roman" w:hAnsi="Times New Roman" w:cs="Times New Roman"/>
-                  <w:sz w:val="24"/>
-                  <w:szCs w:val="24"/>
-                </w:rPr>
-                <w:alias w:val="Subtitle"/>
-                <w:id w:val="13406923"/>
-                <w:placeholder>
-                  <w:docPart w:val="B0C6893891EE40848B8EE748A000CCB4"/>
-                </w:placeholder>
-                <w:dataBinding w:prefixMappings="xmlns:ns0='http://schemas.openxmlformats.org/package/2006/metadata/core-properties' xmlns:ns1='http://purl.org/dc/elements/1.1/'" w:xpath="/ns0:coreProperties[1]/ns1:subject[1]" w:storeItemID="{6C3C8BC8-F283-45AE-878A-BAB7291924A1}"/>
-                <w:text/>
-              </w:sdtPr>
-              <w:sdtContent>
-                <w:tc>
-                  <w:tcPr>
-                    <w:tcW w:w="7672" w:type="dxa"/>
-                    <w:tcMar>
-                      <w:top w:w="216" w:type="dxa"/>
-                      <w:left w:w="115" w:type="dxa"/>
-                      <w:bottom w:w="216" w:type="dxa"/>
-                      <w:right w:w="115" w:type="dxa"/>
-                    </w:tcMar>
-                  </w:tcPr>
-                  <w:p>
-                    <w:pPr>
-                      <w:pStyle w:val="NoSpacing"/>
-                      <w:rPr>
-                        <w:rFonts w:ascii="Times New Roman" w:hAnsi="Times New Roman" w:cs="Times New Roman"/>
-                        <w:sz w:val="24"/>
-                      </w:rPr>
-                    </w:pPr>
-                    <w:r>
-                      <w:rPr>
-                        <w:rFonts w:ascii="Times New Roman" w:hAnsi="Times New Roman" w:cs="Times New Roman"/>
-                        <w:sz w:val="24"/>
-                        <w:szCs w:val="24"/>
-                        <w:lang w:val="en-ZA"/>
-                      </w:rPr>
-                      <w:t>Course: ELEN7046 – Software Technologies and Techniques</w:t>
-                    </w:r>
-                  </w:p>
-                </w:tc>
-              </w:sdtContent>
-            </w:sdt>
-          </w:tr>
-        </w:tbl>
-        <w:tbl>
-          <w:tblPr>
-            <w:tblpPr w:leftFromText="187" w:rightFromText="187" w:horzAnchor="margin" w:tblpXSpec="center" w:tblpYSpec="bottom"/>
-            <w:tblW w:w="3857" w:type="pct"/>
-            <w:tblLook w:val="04A0" w:firstRow="1" w:lastRow="0" w:firstColumn="1" w:lastColumn="0" w:noHBand="0" w:noVBand="1"/>
-          </w:tblPr>
-          <w:tblGrid>
-            <w:gridCol w:w="6963"/>
-          </w:tblGrid>
-          <w:tr>
-            <w:tc>
-              <w:tcPr>
-                <w:tcW w:w="7221" w:type="dxa"/>
-                <w:tcMar>
-                  <w:top w:w="216" w:type="dxa"/>
-                  <w:left w:w="115" w:type="dxa"/>
-                  <w:bottom w:w="216" w:type="dxa"/>
-                  <w:right w:w="115" w:type="dxa"/>
-                </w:tcMar>
-              </w:tcPr>
-              <w:sdt>
-                <w:sdtPr>
-                  <w:rPr>
-                    <w:rFonts w:ascii="Times New Roman" w:hAnsi="Times New Roman" w:cs="Times New Roman"/>
-                    <w:sz w:val="28"/>
-                    <w:szCs w:val="28"/>
-                    <w:lang w:val="en-ZA"/>
-                  </w:rPr>
-                  <w:alias w:val="Author"/>
-                  <w:id w:val="13406928"/>
-                  <w:placeholder>
-                    <w:docPart w:val="60AFCB04DF01437BA8817D71F20E83DF"/>
-                  </w:placeholder>
-                  <w:dataBinding w:prefixMappings="xmlns:ns0='http://schemas.openxmlformats.org/package/2006/metadata/core-properties' xmlns:ns1='http://purl.org/dc/elements/1.1/'" w:xpath="/ns0:coreProperties[1]/ns1:creator[1]" w:storeItemID="{6C3C8BC8-F283-45AE-878A-BAB7291924A1}"/>
-                  <w:text/>
-                </w:sdtPr>
-                <w:sdtContent>
-                  <w:p>
-                    <w:pPr>
-                      <w:pStyle w:val="NoSpacing"/>
-                      <w:rPr>
-                        <w:rFonts w:ascii="Times New Roman" w:hAnsi="Times New Roman" w:cs="Times New Roman"/>
-                        <w:sz w:val="28"/>
-                        <w:szCs w:val="28"/>
-                      </w:rPr>
-                    </w:pPr>
-                    <w:r>
-                      <w:rPr>
-                        <w:rFonts w:ascii="Times New Roman" w:hAnsi="Times New Roman" w:cs="Times New Roman"/>
-                        <w:sz w:val="28"/>
-                        <w:szCs w:val="28"/>
-                        <w:lang w:val="en-ZA"/>
-                      </w:rPr>
-                      <w:t>Dave Cloete (Student Number 1573016)</w:t>
-                    </w:r>
-                  </w:p>
-                </w:sdtContent>
-              </w:sdt>
-              <w:sdt>
-                <w:sdtPr>
-                  <w:rPr>
-                    <w:rFonts w:ascii="Times New Roman" w:hAnsi="Times New Roman" w:cs="Times New Roman"/>
-                    <w:sz w:val="28"/>
-                    <w:szCs w:val="28"/>
-                  </w:rPr>
-                  <w:alias w:val="Date"/>
-                  <w:tag w:val="Date"/>
-                  <w:id w:val="13406932"/>
-                  <w:placeholder>
-                    <w:docPart w:val="89C362AB6E424CD4B4D18AEFD253E63F"/>
-                  </w:placeholder>
-                  <w:dataBinding w:prefixMappings="xmlns:ns0='http://schemas.microsoft.com/office/2006/coverPageProps'" w:xpath="/ns0:CoverPageProperties[1]/ns0:PublishDate[1]" w:storeItemID="{55AF091B-3C7A-41E3-B477-F2FDAA23CFDA}"/>
-                  <w:date w:fullDate="2016-06-30T00:00:00Z">
-                    <w:dateFormat w:val="M-d-yyyy"/>
-                    <w:lid w:val="en-US"/>
-                    <w:storeMappedDataAs w:val="dateTime"/>
-                    <w:calendar w:val="gregorian"/>
-                  </w:date>
-                </w:sdtPr>
-                <w:sdtContent>
-                  <w:p>
-                    <w:pPr>
-                      <w:pStyle w:val="NoSpacing"/>
-                      <w:rPr>
-                        <w:rFonts w:ascii="Times New Roman" w:hAnsi="Times New Roman" w:cs="Times New Roman"/>
-                        <w:sz w:val="28"/>
-                        <w:szCs w:val="28"/>
-                      </w:rPr>
-                    </w:pPr>
-                    <w:r>
-                      <w:rPr>
-                        <w:rFonts w:ascii="Times New Roman" w:hAnsi="Times New Roman" w:cs="Times New Roman"/>
-                        <w:sz w:val="28"/>
-                        <w:szCs w:val="28"/>
-                      </w:rPr>
-                      <w:t>6-30-2016</w:t>
-                    </w:r>
-                  </w:p>
-                </w:sdtContent>
-              </w:sdt>
-              <w:p>
-                <w:pPr>
-                  <w:pStyle w:val="NoSpacing"/>
-                  <w:rPr>
-                    <w:rFonts w:ascii="Times New Roman" w:hAnsi="Times New Roman" w:cs="Times New Roman"/>
-                  </w:rPr>
-                </w:pPr>
-              </w:p>
-            </w:tc>
-          </w:tr>
-        </w:tbl>
-        <w:p>
-          <w:pPr>
-            <w:rPr>
-              <w:rFonts w:ascii="Times New Roman" w:eastAsiaTheme="majorEastAsia" w:hAnsi="Times New Roman" w:cs="Times New Roman"/>
-              <w:spacing w:val="-10"/>
-              <w:kern w:val="28"/>
-              <w:sz w:val="56"/>
-              <w:szCs w:val="56"/>
             </w:rPr>
           </w:pPr>
           <w:r>
             <w:rPr>
               <w:rFonts w:ascii="Times New Roman" w:hAnsi="Times New Roman" w:cs="Times New Roman"/>
             </w:rPr>
-            <w:br w:type="page"/>
+            <w:t>School of Electrical and Information Engineering - Witwatersrand</w:t>
           </w:r>
+        </w:p>
+        <w:p>
+          <w:pPr>
+            <w:spacing w:after="0"/>
+            <w:jc w:val="center"/>
+            <w:rPr>
+              <w:rFonts w:ascii="Times New Roman" w:hAnsi="Times New Roman" w:cs="Times New Roman"/>
+            </w:rPr>
+          </w:pPr>
+          <w:bookmarkStart w:id="0" w:name="_Toc455003225"/>
+          <w:bookmarkStart w:id="1" w:name="_Toc455142273"/>
+          <w:bookmarkStart w:id="2" w:name="_Toc455177107"/>
+          <w:bookmarkStart w:id="3" w:name="_Toc455255015"/>
+          <w:r>
+            <w:rPr>
+              <w:rFonts w:ascii="Times New Roman" w:hAnsi="Times New Roman" w:cs="Times New Roman"/>
+            </w:rPr>
+            <w:t xml:space="preserve">ELEN 7046 Software </w:t>
+          </w:r>
+          <w:bookmarkEnd w:id="0"/>
+          <w:bookmarkEnd w:id="1"/>
+          <w:bookmarkEnd w:id="2"/>
+          <w:r>
+            <w:rPr>
+              <w:rFonts w:ascii="Times New Roman" w:hAnsi="Times New Roman" w:cs="Times New Roman"/>
+            </w:rPr>
+            <w:t>Technologies and Techniques</w:t>
+          </w:r>
+          <w:bookmarkEnd w:id="3"/>
+        </w:p>
+        <w:p>
+          <w:pPr>
+            <w:pStyle w:val="Header"/>
+            <w:jc w:val="center"/>
+            <w:rPr>
+              <w:rFonts w:ascii="Times New Roman" w:hAnsi="Times New Roman" w:cs="Times New Roman"/>
+            </w:rPr>
+          </w:pPr>
+        </w:p>
+        <w:p>
+          <w:pPr>
+            <w:pStyle w:val="Header"/>
+            <w:jc w:val="center"/>
+            <w:rPr>
+              <w:rFonts w:ascii="Times New Roman" w:hAnsi="Times New Roman" w:cs="Times New Roman"/>
+            </w:rPr>
+          </w:pPr>
+        </w:p>
+        <w:p>
+          <w:pPr>
+            <w:jc w:val="center"/>
+            <w:rPr>
+              <w:rStyle w:val="Emphasis"/>
+              <w:rFonts w:ascii="Times New Roman" w:hAnsi="Times New Roman" w:cs="Times New Roman"/>
+              <w:i w:val="0"/>
+            </w:rPr>
+          </w:pPr>
+          <w:r>
+            <w:rPr>
+              <w:rFonts w:ascii="Times New Roman" w:eastAsiaTheme="majorEastAsia" w:hAnsi="Times New Roman" w:cs="Times New Roman"/>
+              <w:caps/>
+              <w:noProof/>
+              <w:lang w:eastAsia="en-ZA"/>
+            </w:rPr>
+            <w:drawing>
+              <wp:inline distT="0" distB="0" distL="0" distR="0" wp14:anchorId="227E9B7B" wp14:editId="6E1F7AAC">
+                <wp:extent cx="1829268" cy="1829268"/>
+                <wp:effectExtent l="0" t="0" r="0" b="0"/>
+                <wp:docPr id="7" name="Picture 7"/>
+                <wp:cNvGraphicFramePr>
+                  <a:graphicFrameLocks xmlns:a="http://schemas.openxmlformats.org/drawingml/2006/main" noChangeAspect="1"/>
+                </wp:cNvGraphicFramePr>
+                <a:graphic xmlns:a="http://schemas.openxmlformats.org/drawingml/2006/main">
+                  <a:graphicData uri="http://schemas.openxmlformats.org/drawingml/2006/picture">
+                    <pic:pic xmlns:pic="http://schemas.openxmlformats.org/drawingml/2006/picture">
+                      <pic:nvPicPr>
+                        <pic:cNvPr id="0" name="wits-logo-M.png"/>
+                        <pic:cNvPicPr/>
+                      </pic:nvPicPr>
+                      <pic:blipFill>
+                        <a:blip r:embed="rId9" cstate="print">
+                          <a:extLst>
+                            <a:ext uri="{28A0092B-C50C-407E-A947-70E740481C1C}">
+                              <a14:useLocalDpi xmlns:a14="http://schemas.microsoft.com/office/drawing/2010/main" val="0"/>
+                            </a:ext>
+                          </a:extLst>
+                        </a:blip>
+                        <a:stretch>
+                          <a:fillRect/>
+                        </a:stretch>
+                      </pic:blipFill>
+                      <pic:spPr>
+                        <a:xfrm>
+                          <a:off x="0" y="0"/>
+                          <a:ext cx="1829268" cy="1829268"/>
+                        </a:xfrm>
+                        <a:prstGeom prst="rect">
+                          <a:avLst/>
+                        </a:prstGeom>
+                      </pic:spPr>
+                    </pic:pic>
+                  </a:graphicData>
+                </a:graphic>
+              </wp:inline>
+            </w:drawing>
+          </w:r>
+        </w:p>
+        <w:bookmarkStart w:id="4" w:name="_Toc455257306" w:displacedByCustomXml="next"/>
+        <w:bookmarkStart w:id="5" w:name="_Toc455257139" w:displacedByCustomXml="next"/>
+        <w:bookmarkStart w:id="6" w:name="_Toc455255016" w:displacedByCustomXml="next"/>
+        <w:bookmarkStart w:id="7" w:name="_Toc455177108" w:displacedByCustomXml="next"/>
+        <w:bookmarkStart w:id="8" w:name="_Toc455142274" w:displacedByCustomXml="next"/>
+        <w:bookmarkStart w:id="9" w:name="_Toc455003226" w:displacedByCustomXml="next"/>
+        <w:bookmarkStart w:id="10" w:name="_Toc454998533" w:displacedByCustomXml="next"/>
+        <w:sdt>
+          <w:sdtPr>
+            <w:rPr>
+              <w:rStyle w:val="TitleChar"/>
+              <w:rFonts w:ascii="Times New Roman" w:hAnsi="Times New Roman" w:cs="Times New Roman"/>
+            </w:rPr>
+            <w:alias w:val="Title"/>
+            <w:tag w:val=""/>
+            <w:id w:val="1547179484"/>
+            <w:placeholder>
+              <w:docPart w:val="5784557626654082B6FC220002EFF5AF"/>
+            </w:placeholder>
+            <w:dataBinding w:prefixMappings="xmlns:ns0='http://purl.org/dc/elements/1.1/' xmlns:ns1='http://schemas.openxmlformats.org/package/2006/metadata/core-properties' " w:xpath="/ns1:coreProperties[1]/ns0:title[1]" w:storeItemID="{6C3C8BC8-F283-45AE-878A-BAB7291924A1}"/>
+            <w:text/>
+          </w:sdtPr>
+          <w:sdtContent>
+            <w:p>
+              <w:pPr>
+                <w:pBdr>
+                  <w:bottom w:val="single" w:sz="6" w:space="1" w:color="auto"/>
+                </w:pBdr>
+                <w:jc w:val="center"/>
+                <w:outlineLvl w:val="0"/>
+                <w:rPr>
+                  <w:rStyle w:val="TitleChar"/>
+                  <w:rFonts w:ascii="Times New Roman" w:hAnsi="Times New Roman" w:cs="Times New Roman"/>
+                </w:rPr>
+              </w:pPr>
+              <w:r>
+                <w:rPr>
+                  <w:rStyle w:val="TitleChar"/>
+                  <w:rFonts w:ascii="Times New Roman" w:hAnsi="Times New Roman" w:cs="Times New Roman"/>
+                </w:rPr>
+                <w:t>Big Data Visualization using Commodity Hardware and Open Source Software – Data Visualization Component</w:t>
+              </w:r>
+            </w:p>
+          </w:sdtContent>
+        </w:sdt>
+        <w:bookmarkEnd w:id="4" w:displacedByCustomXml="prev"/>
+        <w:bookmarkEnd w:id="5" w:displacedByCustomXml="prev"/>
+        <w:bookmarkEnd w:id="6" w:displacedByCustomXml="prev"/>
+        <w:bookmarkEnd w:id="7" w:displacedByCustomXml="prev"/>
+        <w:bookmarkEnd w:id="8" w:displacedByCustomXml="prev"/>
+        <w:bookmarkEnd w:id="9" w:displacedByCustomXml="prev"/>
+        <w:bookmarkEnd w:id="10" w:displacedByCustomXml="prev"/>
+        <w:p>
+          <w:pPr>
+            <w:jc w:val="center"/>
+            <w:rPr>
+              <w:rStyle w:val="Emphasis"/>
+              <w:rFonts w:ascii="Times New Roman" w:hAnsi="Times New Roman" w:cs="Times New Roman"/>
+              <w:i w:val="0"/>
+            </w:rPr>
+          </w:pPr>
+        </w:p>
+        <w:p>
+          <w:pPr>
+            <w:jc w:val="right"/>
+            <w:rPr>
+              <w:rFonts w:ascii="Times New Roman" w:hAnsi="Times New Roman" w:cs="Times New Roman"/>
+              <w:b/>
+            </w:rPr>
+          </w:pPr>
+          <w:r>
+            <w:rPr>
+              <w:rFonts w:ascii="Times New Roman" w:hAnsi="Times New Roman" w:cs="Times New Roman"/>
+              <w:b/>
+            </w:rPr>
+            <w:t>Dave Cloete</w:t>
+          </w:r>
+        </w:p>
+        <w:p>
+          <w:pPr>
+            <w:jc w:val="right"/>
+            <w:rPr>
+              <w:rFonts w:ascii="Times New Roman" w:hAnsi="Times New Roman" w:cs="Times New Roman"/>
+              <w:b/>
+            </w:rPr>
+          </w:pPr>
+          <w:r>
+            <w:rPr>
+              <w:rFonts w:ascii="Times New Roman" w:hAnsi="Times New Roman" w:cs="Times New Roman"/>
+              <w:b/>
+            </w:rPr>
+            <w:t>1573016</w:t>
+          </w:r>
+        </w:p>
+        <w:p>
+          <w:pPr>
+            <w:jc w:val="right"/>
+            <w:rPr>
+              <w:rFonts w:ascii="Times New Roman" w:hAnsi="Times New Roman" w:cs="Times New Roman"/>
+              <w:b/>
+            </w:rPr>
+          </w:pPr>
+          <w:r>
+            <w:rPr>
+              <w:rFonts w:ascii="Times New Roman" w:hAnsi="Times New Roman" w:cs="Times New Roman"/>
+              <w:b/>
+            </w:rPr>
+            <w:t>4 July 2016</w:t>
+          </w:r>
+        </w:p>
+        <w:p>
+          <w:pPr>
+            <w:rPr>
+              <w:rFonts w:ascii="Times New Roman" w:hAnsi="Times New Roman" w:cs="Times New Roman"/>
+            </w:rPr>
+          </w:pPr>
+        </w:p>
+        <w:p>
+          <w:pPr>
+            <w:rPr>
+              <w:rFonts w:ascii="Times New Roman" w:hAnsi="Times New Roman" w:cs="Times New Roman"/>
+            </w:rPr>
+          </w:pPr>
+        </w:p>
+        <w:p>
+          <w:pPr>
+            <w:rPr>
+              <w:rFonts w:ascii="Times New Roman" w:hAnsi="Times New Roman" w:cs="Times New Roman"/>
+            </w:rPr>
+          </w:pPr>
+        </w:p>
+        <w:p>
+          <w:pPr>
+            <w:rPr>
+              <w:rFonts w:ascii="Times New Roman" w:hAnsi="Times New Roman" w:cs="Times New Roman"/>
+            </w:rPr>
+          </w:pPr>
+        </w:p>
+        <w:p>
+          <w:pPr>
+            <w:rPr>
+              <w:rFonts w:ascii="Times New Roman" w:hAnsi="Times New Roman" w:cs="Times New Roman"/>
+            </w:rPr>
+          </w:pPr>
+        </w:p>
+        <w:p>
+          <w:pPr>
+            <w:pStyle w:val="Heading1"/>
+            <w:rPr>
+              <w:rFonts w:ascii="Times New Roman" w:hAnsi="Times New Roman" w:cs="Times New Roman"/>
+              <w:b/>
+              <w:color w:val="auto"/>
+            </w:rPr>
+          </w:pPr>
+          <w:bookmarkStart w:id="11" w:name="_Toc455257140"/>
+          <w:bookmarkStart w:id="12" w:name="_Toc455257307"/>
+          <w:r>
+            <w:rPr>
+              <w:rFonts w:ascii="Times New Roman" w:hAnsi="Times New Roman" w:cs="Times New Roman"/>
+              <w:b/>
+              <w:color w:val="auto"/>
+            </w:rPr>
+            <w:t>Abstract</w:t>
+          </w:r>
+          <w:bookmarkEnd w:id="11"/>
+          <w:bookmarkEnd w:id="12"/>
+        </w:p>
+        <w:p>
+          <w:pPr>
+            <w:rPr>
+              <w:rFonts w:ascii="Times New Roman" w:hAnsi="Times New Roman" w:cs="Times New Roman"/>
+            </w:rPr>
+          </w:pPr>
+          <w:r>
+            <w:rPr>
+              <w:rFonts w:ascii="Times New Roman" w:hAnsi="Times New Roman" w:cs="Times New Roman"/>
+            </w:rPr>
+            <w:t xml:space="preserve">This report focus on the design and development of the Twit-Con-Pro Data Visualisation Component. </w:t>
+          </w:r>
+        </w:p>
+        <w:p>
+          <w:pPr>
+            <w:rPr>
+              <w:rFonts w:ascii="Times New Roman" w:hAnsi="Times New Roman" w:cs="Times New Roman"/>
+            </w:rPr>
+          </w:pPr>
+          <w:r>
+            <w:rPr>
+              <w:rFonts w:ascii="Times New Roman" w:hAnsi="Times New Roman" w:cs="Times New Roman"/>
+            </w:rPr>
+            <w:t xml:space="preserve">The component is a stand-alone web server component using the Node.js Express Framework combined with web-based technologies such as HTML, JavaScript, D3 (Data Driven Documents) and Bootstrap. The solution only depends on Node.js to be installed, can run on any Node.js supported platform (Windows, Linux, or Mac), as an Internet facing or stand-alone web application. </w:t>
+          </w:r>
+        </w:p>
+        <w:p>
+          <w:pPr>
+            <w:rPr>
+              <w:rFonts w:ascii="Times New Roman" w:hAnsi="Times New Roman" w:cs="Times New Roman"/>
+            </w:rPr>
+          </w:pPr>
+          <w:r>
+            <w:rPr>
+              <w:rFonts w:ascii="Times New Roman" w:hAnsi="Times New Roman" w:cs="Times New Roman"/>
+            </w:rPr>
+            <w:t>The component visualises sentiment around a specific topic from data originating from Twitter. All software used by the component is free and the component can run on commodity hardware such as the Raspberry-PI.</w:t>
+          </w:r>
+        </w:p>
+        <w:p>
+          <w:pPr>
+            <w:rPr>
+              <w:rFonts w:ascii="Times New Roman" w:hAnsi="Times New Roman" w:cs="Times New Roman"/>
+            </w:rPr>
+          </w:pPr>
         </w:p>
       </w:sdtContent>
     </w:sdt>
     <w:sdt>
       <w:sdtPr>
         <w:rPr>
-          <w:rFonts w:ascii="Times New Roman" w:eastAsiaTheme="minorHAnsi" w:hAnsi="Times New Roman" w:cs="Times New Roman"/>
-          <w:color w:val="auto"/>
-          <w:sz w:val="22"/>
-          <w:szCs w:val="22"/>
-          <w:lang w:val="en-ZA"/>
-        </w:rPr>
-        <w:id w:val="-1291964764"/>
+          <w:rFonts w:ascii="Times New Roman" w:hAnsi="Times New Roman" w:cs="Times New Roman"/>
+          <w:color w:val="auto"/>
+        </w:rPr>
+        <w:id w:val="824624965"/>
         <w:docPartObj>
           <w:docPartGallery w:val="Table of Contents"/>
           <w:docPartUnique/>
@@ -351,9 +364,13 @@
       </w:sdtPr>
       <w:sdtEndPr>
         <w:rPr>
+          <w:rFonts w:eastAsiaTheme="minorHAnsi"/>
           <w:b/>
           <w:bCs/>
           <w:noProof/>
+          <w:sz w:val="22"/>
+          <w:szCs w:val="22"/>
+          <w:lang w:val="en-ZA"/>
         </w:rPr>
       </w:sdtEndPr>
       <w:sdtContent>
@@ -362,16 +379,20 @@
             <w:pStyle w:val="TOCHeading"/>
             <w:rPr>
               <w:rFonts w:ascii="Times New Roman" w:hAnsi="Times New Roman" w:cs="Times New Roman"/>
+              <w:b/>
               <w:color w:val="auto"/>
             </w:rPr>
           </w:pPr>
           <w:r>
             <w:rPr>
               <w:rFonts w:ascii="Times New Roman" w:hAnsi="Times New Roman" w:cs="Times New Roman"/>
+              <w:b/>
               <w:color w:val="auto"/>
             </w:rPr>
             <w:t>Contents</w:t>
           </w:r>
+          <w:bookmarkStart w:id="13" w:name="_GoBack"/>
+          <w:bookmarkEnd w:id="13"/>
         </w:p>
         <w:p>
           <w:pPr>
@@ -380,7 +401,7 @@
               <w:tab w:val="right" w:leader="dot" w:pos="9016"/>
             </w:tabs>
             <w:rPr>
-              <w:rFonts w:cstheme="minorBidi"/>
+              <w:rFonts w:ascii="Times New Roman" w:hAnsi="Times New Roman"/>
               <w:noProof/>
               <w:lang w:val="en-ZA" w:eastAsia="en-ZA"/>
             </w:rPr>
@@ -403,17 +424,20 @@
             </w:rPr>
             <w:fldChar w:fldCharType="separate"/>
           </w:r>
-          <w:hyperlink w:anchor="_Toc455255361" w:history="1">
+          <w:hyperlink w:anchor="_Toc455257307" w:history="1">
             <w:r>
               <w:rPr>
                 <w:rStyle w:val="Hyperlink"/>
                 <w:rFonts w:ascii="Times New Roman" w:hAnsi="Times New Roman"/>
-                <w:noProof/>
+                <w:b/>
+                <w:noProof/>
+                <w:color w:val="auto"/>
               </w:rPr>
               <w:t>Abstract</w:t>
             </w:r>
             <w:r>
               <w:rPr>
+                <w:rFonts w:ascii="Times New Roman" w:hAnsi="Times New Roman"/>
                 <w:noProof/>
                 <w:webHidden/>
               </w:rPr>
@@ -421,6 +445,7 @@
             </w:r>
             <w:r>
               <w:rPr>
+                <w:rFonts w:ascii="Times New Roman" w:hAnsi="Times New Roman"/>
                 <w:noProof/>
                 <w:webHidden/>
               </w:rPr>
@@ -428,19 +453,22 @@
             </w:r>
             <w:r>
               <w:rPr>
-                <w:noProof/>
-                <w:webHidden/>
-              </w:rPr>
-              <w:instrText xml:space="preserve"> PAGEREF _Toc455255361 \h </w:instrText>
-            </w:r>
-            <w:r>
-              <w:rPr>
-                <w:noProof/>
-                <w:webHidden/>
-              </w:rPr>
-            </w:r>
-            <w:r>
-              <w:rPr>
+                <w:rFonts w:ascii="Times New Roman" w:hAnsi="Times New Roman"/>
+                <w:noProof/>
+                <w:webHidden/>
+              </w:rPr>
+              <w:instrText xml:space="preserve"> PAGEREF _Toc455257307 \h </w:instrText>
+            </w:r>
+            <w:r>
+              <w:rPr>
+                <w:rFonts w:ascii="Times New Roman" w:hAnsi="Times New Roman"/>
+                <w:noProof/>
+                <w:webHidden/>
+              </w:rPr>
+            </w:r>
+            <w:r>
+              <w:rPr>
+                <w:rFonts w:ascii="Times New Roman" w:hAnsi="Times New Roman"/>
                 <w:noProof/>
                 <w:webHidden/>
               </w:rPr>
@@ -448,13 +476,15 @@
             </w:r>
             <w:r>
               <w:rPr>
-                <w:noProof/>
-                <w:webHidden/>
-              </w:rPr>
-              <w:t>2</w:t>
-            </w:r>
-            <w:r>
-              <w:rPr>
+                <w:rFonts w:ascii="Times New Roman" w:hAnsi="Times New Roman"/>
+                <w:noProof/>
+                <w:webHidden/>
+              </w:rPr>
+              <w:t>0</w:t>
+            </w:r>
+            <w:r>
+              <w:rPr>
+                <w:rFonts w:ascii="Times New Roman" w:hAnsi="Times New Roman"/>
                 <w:noProof/>
                 <w:webHidden/>
               </w:rPr>
@@ -470,23 +500,25 @@
               <w:tab w:val="right" w:leader="dot" w:pos="9016"/>
             </w:tabs>
             <w:rPr>
-              <w:rFonts w:cstheme="minorBidi"/>
+              <w:rFonts w:ascii="Times New Roman" w:hAnsi="Times New Roman"/>
               <w:noProof/>
               <w:lang w:val="en-ZA" w:eastAsia="en-ZA"/>
             </w:rPr>
           </w:pPr>
-          <w:hyperlink w:anchor="_Toc455255362" w:history="1">
+          <w:hyperlink w:anchor="_Toc455257308" w:history="1">
             <w:r>
               <w:rPr>
                 <w:rStyle w:val="Hyperlink"/>
                 <w:rFonts w:ascii="Times New Roman" w:hAnsi="Times New Roman"/>
-                <w:noProof/>
+                <w:b/>
+                <w:noProof/>
+                <w:color w:val="auto"/>
               </w:rPr>
               <w:t>1.</w:t>
             </w:r>
             <w:r>
               <w:rPr>
-                <w:rFonts w:cstheme="minorBidi"/>
+                <w:rFonts w:ascii="Times New Roman" w:hAnsi="Times New Roman"/>
                 <w:noProof/>
                 <w:lang w:val="en-ZA" w:eastAsia="en-ZA"/>
               </w:rPr>
@@ -496,12 +528,15 @@
               <w:rPr>
                 <w:rStyle w:val="Hyperlink"/>
                 <w:rFonts w:ascii="Times New Roman" w:hAnsi="Times New Roman"/>
-                <w:noProof/>
+                <w:b/>
+                <w:noProof/>
+                <w:color w:val="auto"/>
               </w:rPr>
               <w:t>Introduction</w:t>
             </w:r>
             <w:r>
               <w:rPr>
+                <w:rFonts w:ascii="Times New Roman" w:hAnsi="Times New Roman"/>
                 <w:noProof/>
                 <w:webHidden/>
               </w:rPr>
@@ -509,6 +544,7 @@
             </w:r>
             <w:r>
               <w:rPr>
+                <w:rFonts w:ascii="Times New Roman" w:hAnsi="Times New Roman"/>
                 <w:noProof/>
                 <w:webHidden/>
               </w:rPr>
@@ -516,19 +552,22 @@
             </w:r>
             <w:r>
               <w:rPr>
-                <w:noProof/>
-                <w:webHidden/>
-              </w:rPr>
-              <w:instrText xml:space="preserve"> PAGEREF _Toc455255362 \h </w:instrText>
-            </w:r>
-            <w:r>
-              <w:rPr>
-                <w:noProof/>
-                <w:webHidden/>
-              </w:rPr>
-            </w:r>
-            <w:r>
-              <w:rPr>
+                <w:rFonts w:ascii="Times New Roman" w:hAnsi="Times New Roman"/>
+                <w:noProof/>
+                <w:webHidden/>
+              </w:rPr>
+              <w:instrText xml:space="preserve"> PAGEREF _Toc455257308 \h </w:instrText>
+            </w:r>
+            <w:r>
+              <w:rPr>
+                <w:rFonts w:ascii="Times New Roman" w:hAnsi="Times New Roman"/>
+                <w:noProof/>
+                <w:webHidden/>
+              </w:rPr>
+            </w:r>
+            <w:r>
+              <w:rPr>
+                <w:rFonts w:ascii="Times New Roman" w:hAnsi="Times New Roman"/>
                 <w:noProof/>
                 <w:webHidden/>
               </w:rPr>
@@ -536,13 +575,15 @@
             </w:r>
             <w:r>
               <w:rPr>
-                <w:noProof/>
-                <w:webHidden/>
-              </w:rPr>
-              <w:t>3</w:t>
-            </w:r>
-            <w:r>
-              <w:rPr>
+                <w:rFonts w:ascii="Times New Roman" w:hAnsi="Times New Roman"/>
+                <w:noProof/>
+                <w:webHidden/>
+              </w:rPr>
+              <w:t>2</w:t>
+            </w:r>
+            <w:r>
+              <w:rPr>
+                <w:rFonts w:ascii="Times New Roman" w:hAnsi="Times New Roman"/>
                 <w:noProof/>
                 <w:webHidden/>
               </w:rPr>
@@ -558,23 +599,25 @@
               <w:tab w:val="right" w:leader="dot" w:pos="9016"/>
             </w:tabs>
             <w:rPr>
-              <w:rFonts w:cstheme="minorBidi"/>
+              <w:rFonts w:ascii="Times New Roman" w:hAnsi="Times New Roman"/>
               <w:noProof/>
               <w:lang w:val="en-ZA" w:eastAsia="en-ZA"/>
             </w:rPr>
           </w:pPr>
-          <w:hyperlink w:anchor="_Toc455255363" w:history="1">
+          <w:hyperlink w:anchor="_Toc455257309" w:history="1">
             <w:r>
               <w:rPr>
                 <w:rStyle w:val="Hyperlink"/>
                 <w:rFonts w:ascii="Times New Roman" w:hAnsi="Times New Roman"/>
-                <w:noProof/>
+                <w:b/>
+                <w:noProof/>
+                <w:color w:val="auto"/>
               </w:rPr>
               <w:t>2.</w:t>
             </w:r>
             <w:r>
               <w:rPr>
-                <w:rFonts w:cstheme="minorBidi"/>
+                <w:rFonts w:ascii="Times New Roman" w:hAnsi="Times New Roman"/>
                 <w:noProof/>
                 <w:lang w:val="en-ZA" w:eastAsia="en-ZA"/>
               </w:rPr>
@@ -584,12 +627,15 @@
               <w:rPr>
                 <w:rStyle w:val="Hyperlink"/>
                 <w:rFonts w:ascii="Times New Roman" w:hAnsi="Times New Roman"/>
-                <w:noProof/>
+                <w:b/>
+                <w:noProof/>
+                <w:color w:val="auto"/>
               </w:rPr>
               <w:t>Background</w:t>
             </w:r>
             <w:r>
               <w:rPr>
+                <w:rFonts w:ascii="Times New Roman" w:hAnsi="Times New Roman"/>
                 <w:noProof/>
                 <w:webHidden/>
               </w:rPr>
@@ -597,6 +643,7 @@
             </w:r>
             <w:r>
               <w:rPr>
+                <w:rFonts w:ascii="Times New Roman" w:hAnsi="Times New Roman"/>
                 <w:noProof/>
                 <w:webHidden/>
               </w:rPr>
@@ -604,19 +651,22 @@
             </w:r>
             <w:r>
               <w:rPr>
-                <w:noProof/>
-                <w:webHidden/>
-              </w:rPr>
-              <w:instrText xml:space="preserve"> PAGEREF _Toc455255363 \h </w:instrText>
-            </w:r>
-            <w:r>
-              <w:rPr>
-                <w:noProof/>
-                <w:webHidden/>
-              </w:rPr>
-            </w:r>
-            <w:r>
-              <w:rPr>
+                <w:rFonts w:ascii="Times New Roman" w:hAnsi="Times New Roman"/>
+                <w:noProof/>
+                <w:webHidden/>
+              </w:rPr>
+              <w:instrText xml:space="preserve"> PAGEREF _Toc455257309 \h </w:instrText>
+            </w:r>
+            <w:r>
+              <w:rPr>
+                <w:rFonts w:ascii="Times New Roman" w:hAnsi="Times New Roman"/>
+                <w:noProof/>
+                <w:webHidden/>
+              </w:rPr>
+            </w:r>
+            <w:r>
+              <w:rPr>
+                <w:rFonts w:ascii="Times New Roman" w:hAnsi="Times New Roman"/>
                 <w:noProof/>
                 <w:webHidden/>
               </w:rPr>
@@ -624,13 +674,15 @@
             </w:r>
             <w:r>
               <w:rPr>
-                <w:noProof/>
-                <w:webHidden/>
-              </w:rPr>
-              <w:t>3</w:t>
-            </w:r>
-            <w:r>
-              <w:rPr>
+                <w:rFonts w:ascii="Times New Roman" w:hAnsi="Times New Roman"/>
+                <w:noProof/>
+                <w:webHidden/>
+              </w:rPr>
+              <w:t>2</w:t>
+            </w:r>
+            <w:r>
+              <w:rPr>
+                <w:rFonts w:ascii="Times New Roman" w:hAnsi="Times New Roman"/>
                 <w:noProof/>
                 <w:webHidden/>
               </w:rPr>
@@ -646,23 +698,25 @@
               <w:tab w:val="right" w:leader="dot" w:pos="9016"/>
             </w:tabs>
             <w:rPr>
-              <w:rFonts w:cstheme="minorBidi"/>
+              <w:rFonts w:ascii="Times New Roman" w:hAnsi="Times New Roman"/>
               <w:noProof/>
               <w:lang w:val="en-ZA" w:eastAsia="en-ZA"/>
             </w:rPr>
           </w:pPr>
-          <w:hyperlink w:anchor="_Toc455255364" w:history="1">
+          <w:hyperlink w:anchor="_Toc455257310" w:history="1">
             <w:r>
               <w:rPr>
                 <w:rStyle w:val="Hyperlink"/>
                 <w:rFonts w:ascii="Times New Roman" w:hAnsi="Times New Roman"/>
-                <w:noProof/>
+                <w:b/>
+                <w:noProof/>
+                <w:color w:val="auto"/>
               </w:rPr>
               <w:t>3.</w:t>
             </w:r>
             <w:r>
               <w:rPr>
-                <w:rFonts w:cstheme="minorBidi"/>
+                <w:rFonts w:ascii="Times New Roman" w:hAnsi="Times New Roman"/>
                 <w:noProof/>
                 <w:lang w:val="en-ZA" w:eastAsia="en-ZA"/>
               </w:rPr>
@@ -672,12 +726,15 @@
               <w:rPr>
                 <w:rStyle w:val="Hyperlink"/>
                 <w:rFonts w:ascii="Times New Roman" w:hAnsi="Times New Roman"/>
-                <w:noProof/>
+                <w:b/>
+                <w:noProof/>
+                <w:color w:val="auto"/>
               </w:rPr>
               <w:t>Requirements</w:t>
             </w:r>
             <w:r>
               <w:rPr>
+                <w:rFonts w:ascii="Times New Roman" w:hAnsi="Times New Roman"/>
                 <w:noProof/>
                 <w:webHidden/>
               </w:rPr>
@@ -685,6 +742,7 @@
             </w:r>
             <w:r>
               <w:rPr>
+                <w:rFonts w:ascii="Times New Roman" w:hAnsi="Times New Roman"/>
                 <w:noProof/>
                 <w:webHidden/>
               </w:rPr>
@@ -692,19 +750,22 @@
             </w:r>
             <w:r>
               <w:rPr>
-                <w:noProof/>
-                <w:webHidden/>
-              </w:rPr>
-              <w:instrText xml:space="preserve"> PAGEREF _Toc455255364 \h </w:instrText>
-            </w:r>
-            <w:r>
-              <w:rPr>
-                <w:noProof/>
-                <w:webHidden/>
-              </w:rPr>
-            </w:r>
-            <w:r>
-              <w:rPr>
+                <w:rFonts w:ascii="Times New Roman" w:hAnsi="Times New Roman"/>
+                <w:noProof/>
+                <w:webHidden/>
+              </w:rPr>
+              <w:instrText xml:space="preserve"> PAGEREF _Toc455257310 \h </w:instrText>
+            </w:r>
+            <w:r>
+              <w:rPr>
+                <w:rFonts w:ascii="Times New Roman" w:hAnsi="Times New Roman"/>
+                <w:noProof/>
+                <w:webHidden/>
+              </w:rPr>
+            </w:r>
+            <w:r>
+              <w:rPr>
+                <w:rFonts w:ascii="Times New Roman" w:hAnsi="Times New Roman"/>
                 <w:noProof/>
                 <w:webHidden/>
               </w:rPr>
@@ -712,13 +773,15 @@
             </w:r>
             <w:r>
               <w:rPr>
-                <w:noProof/>
-                <w:webHidden/>
-              </w:rPr>
-              <w:t>3</w:t>
-            </w:r>
-            <w:r>
-              <w:rPr>
+                <w:rFonts w:ascii="Times New Roman" w:hAnsi="Times New Roman"/>
+                <w:noProof/>
+                <w:webHidden/>
+              </w:rPr>
+              <w:t>2</w:t>
+            </w:r>
+            <w:r>
+              <w:rPr>
+                <w:rFonts w:ascii="Times New Roman" w:hAnsi="Times New Roman"/>
                 <w:noProof/>
                 <w:webHidden/>
               </w:rPr>
@@ -734,23 +797,25 @@
               <w:tab w:val="right" w:leader="dot" w:pos="9016"/>
             </w:tabs>
             <w:rPr>
-              <w:rFonts w:cstheme="minorBidi"/>
+              <w:rFonts w:ascii="Times New Roman" w:hAnsi="Times New Roman"/>
               <w:noProof/>
               <w:lang w:val="en-ZA" w:eastAsia="en-ZA"/>
             </w:rPr>
           </w:pPr>
-          <w:hyperlink w:anchor="_Toc455255365" w:history="1">
+          <w:hyperlink w:anchor="_Toc455257311" w:history="1">
             <w:r>
               <w:rPr>
                 <w:rStyle w:val="Hyperlink"/>
                 <w:rFonts w:ascii="Times New Roman" w:hAnsi="Times New Roman"/>
-                <w:noProof/>
+                <w:b/>
+                <w:noProof/>
+                <w:color w:val="auto"/>
               </w:rPr>
               <w:t>3.1.</w:t>
             </w:r>
             <w:r>
               <w:rPr>
-                <w:rFonts w:cstheme="minorBidi"/>
+                <w:rFonts w:ascii="Times New Roman" w:hAnsi="Times New Roman"/>
                 <w:noProof/>
                 <w:lang w:val="en-ZA" w:eastAsia="en-ZA"/>
               </w:rPr>
@@ -760,12 +825,15 @@
               <w:rPr>
                 <w:rStyle w:val="Hyperlink"/>
                 <w:rFonts w:ascii="Times New Roman" w:hAnsi="Times New Roman"/>
-                <w:noProof/>
+                <w:b/>
+                <w:noProof/>
+                <w:color w:val="auto"/>
               </w:rPr>
               <w:t>Functional</w:t>
             </w:r>
             <w:r>
               <w:rPr>
+                <w:rFonts w:ascii="Times New Roman" w:hAnsi="Times New Roman"/>
                 <w:noProof/>
                 <w:webHidden/>
               </w:rPr>
@@ -773,6 +841,7 @@
             </w:r>
             <w:r>
               <w:rPr>
+                <w:rFonts w:ascii="Times New Roman" w:hAnsi="Times New Roman"/>
                 <w:noProof/>
                 <w:webHidden/>
               </w:rPr>
@@ -780,19 +849,22 @@
             </w:r>
             <w:r>
               <w:rPr>
-                <w:noProof/>
-                <w:webHidden/>
-              </w:rPr>
-              <w:instrText xml:space="preserve"> PAGEREF _Toc455255365 \h </w:instrText>
-            </w:r>
-            <w:r>
-              <w:rPr>
-                <w:noProof/>
-                <w:webHidden/>
-              </w:rPr>
-            </w:r>
-            <w:r>
-              <w:rPr>
+                <w:rFonts w:ascii="Times New Roman" w:hAnsi="Times New Roman"/>
+                <w:noProof/>
+                <w:webHidden/>
+              </w:rPr>
+              <w:instrText xml:space="preserve"> PAGEREF _Toc455257311 \h </w:instrText>
+            </w:r>
+            <w:r>
+              <w:rPr>
+                <w:rFonts w:ascii="Times New Roman" w:hAnsi="Times New Roman"/>
+                <w:noProof/>
+                <w:webHidden/>
+              </w:rPr>
+            </w:r>
+            <w:r>
+              <w:rPr>
+                <w:rFonts w:ascii="Times New Roman" w:hAnsi="Times New Roman"/>
                 <w:noProof/>
                 <w:webHidden/>
               </w:rPr>
@@ -800,13 +872,15 @@
             </w:r>
             <w:r>
               <w:rPr>
-                <w:noProof/>
-                <w:webHidden/>
-              </w:rPr>
-              <w:t>3</w:t>
-            </w:r>
-            <w:r>
-              <w:rPr>
+                <w:rFonts w:ascii="Times New Roman" w:hAnsi="Times New Roman"/>
+                <w:noProof/>
+                <w:webHidden/>
+              </w:rPr>
+              <w:t>2</w:t>
+            </w:r>
+            <w:r>
+              <w:rPr>
+                <w:rFonts w:ascii="Times New Roman" w:hAnsi="Times New Roman"/>
                 <w:noProof/>
                 <w:webHidden/>
               </w:rPr>
@@ -822,23 +896,25 @@
               <w:tab w:val="right" w:leader="dot" w:pos="9016"/>
             </w:tabs>
             <w:rPr>
-              <w:rFonts w:cstheme="minorBidi"/>
+              <w:rFonts w:ascii="Times New Roman" w:hAnsi="Times New Roman"/>
               <w:noProof/>
               <w:lang w:val="en-ZA" w:eastAsia="en-ZA"/>
             </w:rPr>
           </w:pPr>
-          <w:hyperlink w:anchor="_Toc455255366" w:history="1">
+          <w:hyperlink w:anchor="_Toc455257312" w:history="1">
             <w:r>
               <w:rPr>
                 <w:rStyle w:val="Hyperlink"/>
                 <w:rFonts w:ascii="Times New Roman" w:hAnsi="Times New Roman"/>
-                <w:noProof/>
+                <w:b/>
+                <w:noProof/>
+                <w:color w:val="auto"/>
               </w:rPr>
               <w:t>3.2.</w:t>
             </w:r>
             <w:r>
               <w:rPr>
-                <w:rFonts w:cstheme="minorBidi"/>
+                <w:rFonts w:ascii="Times New Roman" w:hAnsi="Times New Roman"/>
                 <w:noProof/>
                 <w:lang w:val="en-ZA" w:eastAsia="en-ZA"/>
               </w:rPr>
@@ -848,12 +924,15 @@
               <w:rPr>
                 <w:rStyle w:val="Hyperlink"/>
                 <w:rFonts w:ascii="Times New Roman" w:hAnsi="Times New Roman"/>
-                <w:noProof/>
+                <w:b/>
+                <w:noProof/>
+                <w:color w:val="auto"/>
               </w:rPr>
               <w:t>Non-functional</w:t>
             </w:r>
             <w:r>
               <w:rPr>
+                <w:rFonts w:ascii="Times New Roman" w:hAnsi="Times New Roman"/>
                 <w:noProof/>
                 <w:webHidden/>
               </w:rPr>
@@ -861,6 +940,7 @@
             </w:r>
             <w:r>
               <w:rPr>
+                <w:rFonts w:ascii="Times New Roman" w:hAnsi="Times New Roman"/>
                 <w:noProof/>
                 <w:webHidden/>
               </w:rPr>
@@ -868,19 +948,22 @@
             </w:r>
             <w:r>
               <w:rPr>
-                <w:noProof/>
-                <w:webHidden/>
-              </w:rPr>
-              <w:instrText xml:space="preserve"> PAGEREF _Toc455255366 \h </w:instrText>
-            </w:r>
-            <w:r>
-              <w:rPr>
-                <w:noProof/>
-                <w:webHidden/>
-              </w:rPr>
-            </w:r>
-            <w:r>
-              <w:rPr>
+                <w:rFonts w:ascii="Times New Roman" w:hAnsi="Times New Roman"/>
+                <w:noProof/>
+                <w:webHidden/>
+              </w:rPr>
+              <w:instrText xml:space="preserve"> PAGEREF _Toc455257312 \h </w:instrText>
+            </w:r>
+            <w:r>
+              <w:rPr>
+                <w:rFonts w:ascii="Times New Roman" w:hAnsi="Times New Roman"/>
+                <w:noProof/>
+                <w:webHidden/>
+              </w:rPr>
+            </w:r>
+            <w:r>
+              <w:rPr>
+                <w:rFonts w:ascii="Times New Roman" w:hAnsi="Times New Roman"/>
                 <w:noProof/>
                 <w:webHidden/>
               </w:rPr>
@@ -888,13 +971,15 @@
             </w:r>
             <w:r>
               <w:rPr>
-                <w:noProof/>
-                <w:webHidden/>
-              </w:rPr>
-              <w:t>3</w:t>
-            </w:r>
-            <w:r>
-              <w:rPr>
+                <w:rFonts w:ascii="Times New Roman" w:hAnsi="Times New Roman"/>
+                <w:noProof/>
+                <w:webHidden/>
+              </w:rPr>
+              <w:t>2</w:t>
+            </w:r>
+            <w:r>
+              <w:rPr>
+                <w:rFonts w:ascii="Times New Roman" w:hAnsi="Times New Roman"/>
                 <w:noProof/>
                 <w:webHidden/>
               </w:rPr>
@@ -910,23 +995,25 @@
               <w:tab w:val="right" w:leader="dot" w:pos="9016"/>
             </w:tabs>
             <w:rPr>
-              <w:rFonts w:cstheme="minorBidi"/>
+              <w:rFonts w:ascii="Times New Roman" w:hAnsi="Times New Roman"/>
               <w:noProof/>
               <w:lang w:val="en-ZA" w:eastAsia="en-ZA"/>
             </w:rPr>
           </w:pPr>
-          <w:hyperlink w:anchor="_Toc455255367" w:history="1">
+          <w:hyperlink w:anchor="_Toc455257313" w:history="1">
             <w:r>
               <w:rPr>
                 <w:rStyle w:val="Hyperlink"/>
                 <w:rFonts w:ascii="Times New Roman" w:hAnsi="Times New Roman"/>
-                <w:noProof/>
+                <w:b/>
+                <w:noProof/>
+                <w:color w:val="auto"/>
               </w:rPr>
               <w:t>4.</w:t>
             </w:r>
             <w:r>
               <w:rPr>
-                <w:rFonts w:cstheme="minorBidi"/>
+                <w:rFonts w:ascii="Times New Roman" w:hAnsi="Times New Roman"/>
                 <w:noProof/>
                 <w:lang w:val="en-ZA" w:eastAsia="en-ZA"/>
               </w:rPr>
@@ -936,12 +1023,15 @@
               <w:rPr>
                 <w:rStyle w:val="Hyperlink"/>
                 <w:rFonts w:ascii="Times New Roman" w:hAnsi="Times New Roman"/>
-                <w:noProof/>
+                <w:b/>
+                <w:noProof/>
+                <w:color w:val="auto"/>
               </w:rPr>
               <w:t>Approach</w:t>
             </w:r>
             <w:r>
               <w:rPr>
+                <w:rFonts w:ascii="Times New Roman" w:hAnsi="Times New Roman"/>
                 <w:noProof/>
                 <w:webHidden/>
               </w:rPr>
@@ -949,6 +1039,7 @@
             </w:r>
             <w:r>
               <w:rPr>
+                <w:rFonts w:ascii="Times New Roman" w:hAnsi="Times New Roman"/>
                 <w:noProof/>
                 <w:webHidden/>
               </w:rPr>
@@ -956,19 +1047,22 @@
             </w:r>
             <w:r>
               <w:rPr>
-                <w:noProof/>
-                <w:webHidden/>
-              </w:rPr>
-              <w:instrText xml:space="preserve"> PAGEREF _Toc455255367 \h </w:instrText>
-            </w:r>
-            <w:r>
-              <w:rPr>
-                <w:noProof/>
-                <w:webHidden/>
-              </w:rPr>
-            </w:r>
-            <w:r>
-              <w:rPr>
+                <w:rFonts w:ascii="Times New Roman" w:hAnsi="Times New Roman"/>
+                <w:noProof/>
+                <w:webHidden/>
+              </w:rPr>
+              <w:instrText xml:space="preserve"> PAGEREF _Toc455257313 \h </w:instrText>
+            </w:r>
+            <w:r>
+              <w:rPr>
+                <w:rFonts w:ascii="Times New Roman" w:hAnsi="Times New Roman"/>
+                <w:noProof/>
+                <w:webHidden/>
+              </w:rPr>
+            </w:r>
+            <w:r>
+              <w:rPr>
+                <w:rFonts w:ascii="Times New Roman" w:hAnsi="Times New Roman"/>
                 <w:noProof/>
                 <w:webHidden/>
               </w:rPr>
@@ -976,6 +1070,7 @@
             </w:r>
             <w:r>
               <w:rPr>
+                <w:rFonts w:ascii="Times New Roman" w:hAnsi="Times New Roman"/>
                 <w:noProof/>
                 <w:webHidden/>
               </w:rPr>
@@ -983,6 +1078,7 @@
             </w:r>
             <w:r>
               <w:rPr>
+                <w:rFonts w:ascii="Times New Roman" w:hAnsi="Times New Roman"/>
                 <w:noProof/>
                 <w:webHidden/>
               </w:rPr>
@@ -998,23 +1094,25 @@
               <w:tab w:val="right" w:leader="dot" w:pos="9016"/>
             </w:tabs>
             <w:rPr>
-              <w:rFonts w:cstheme="minorBidi"/>
+              <w:rFonts w:ascii="Times New Roman" w:hAnsi="Times New Roman"/>
               <w:noProof/>
               <w:lang w:val="en-ZA" w:eastAsia="en-ZA"/>
             </w:rPr>
           </w:pPr>
-          <w:hyperlink w:anchor="_Toc455255368" w:history="1">
+          <w:hyperlink w:anchor="_Toc455257314" w:history="1">
             <w:r>
               <w:rPr>
                 <w:rStyle w:val="Hyperlink"/>
                 <w:rFonts w:ascii="Times New Roman" w:hAnsi="Times New Roman"/>
-                <w:noProof/>
+                <w:b/>
+                <w:noProof/>
+                <w:color w:val="auto"/>
               </w:rPr>
               <w:t>5.</w:t>
             </w:r>
             <w:r>
               <w:rPr>
-                <w:rFonts w:cstheme="minorBidi"/>
+                <w:rFonts w:ascii="Times New Roman" w:hAnsi="Times New Roman"/>
                 <w:noProof/>
                 <w:lang w:val="en-ZA" w:eastAsia="en-ZA"/>
               </w:rPr>
@@ -1024,12 +1122,15 @@
               <w:rPr>
                 <w:rStyle w:val="Hyperlink"/>
                 <w:rFonts w:ascii="Times New Roman" w:hAnsi="Times New Roman"/>
-                <w:noProof/>
+                <w:b/>
+                <w:noProof/>
+                <w:color w:val="auto"/>
               </w:rPr>
               <w:t>Challenges</w:t>
             </w:r>
             <w:r>
               <w:rPr>
+                <w:rFonts w:ascii="Times New Roman" w:hAnsi="Times New Roman"/>
                 <w:noProof/>
                 <w:webHidden/>
               </w:rPr>
@@ -1037,6 +1138,7 @@
             </w:r>
             <w:r>
               <w:rPr>
+                <w:rFonts w:ascii="Times New Roman" w:hAnsi="Times New Roman"/>
                 <w:noProof/>
                 <w:webHidden/>
               </w:rPr>
@@ -1044,19 +1146,22 @@
             </w:r>
             <w:r>
               <w:rPr>
-                <w:noProof/>
-                <w:webHidden/>
-              </w:rPr>
-              <w:instrText xml:space="preserve"> PAGEREF _Toc455255368 \h </w:instrText>
-            </w:r>
-            <w:r>
-              <w:rPr>
-                <w:noProof/>
-                <w:webHidden/>
-              </w:rPr>
-            </w:r>
-            <w:r>
-              <w:rPr>
+                <w:rFonts w:ascii="Times New Roman" w:hAnsi="Times New Roman"/>
+                <w:noProof/>
+                <w:webHidden/>
+              </w:rPr>
+              <w:instrText xml:space="preserve"> PAGEREF _Toc455257314 \h </w:instrText>
+            </w:r>
+            <w:r>
+              <w:rPr>
+                <w:rFonts w:ascii="Times New Roman" w:hAnsi="Times New Roman"/>
+                <w:noProof/>
+                <w:webHidden/>
+              </w:rPr>
+            </w:r>
+            <w:r>
+              <w:rPr>
+                <w:rFonts w:ascii="Times New Roman" w:hAnsi="Times New Roman"/>
                 <w:noProof/>
                 <w:webHidden/>
               </w:rPr>
@@ -1064,13 +1169,15 @@
             </w:r>
             <w:r>
               <w:rPr>
-                <w:noProof/>
-                <w:webHidden/>
-              </w:rPr>
-              <w:t>4</w:t>
-            </w:r>
-            <w:r>
-              <w:rPr>
+                <w:rFonts w:ascii="Times New Roman" w:hAnsi="Times New Roman"/>
+                <w:noProof/>
+                <w:webHidden/>
+              </w:rPr>
+              <w:t>3</w:t>
+            </w:r>
+            <w:r>
+              <w:rPr>
+                <w:rFonts w:ascii="Times New Roman" w:hAnsi="Times New Roman"/>
                 <w:noProof/>
                 <w:webHidden/>
               </w:rPr>
@@ -1086,23 +1193,25 @@
               <w:tab w:val="right" w:leader="dot" w:pos="9016"/>
             </w:tabs>
             <w:rPr>
-              <w:rFonts w:cstheme="minorBidi"/>
+              <w:rFonts w:ascii="Times New Roman" w:hAnsi="Times New Roman"/>
               <w:noProof/>
               <w:lang w:val="en-ZA" w:eastAsia="en-ZA"/>
             </w:rPr>
           </w:pPr>
-          <w:hyperlink w:anchor="_Toc455255369" w:history="1">
+          <w:hyperlink w:anchor="_Toc455257315" w:history="1">
             <w:r>
               <w:rPr>
                 <w:rStyle w:val="Hyperlink"/>
                 <w:rFonts w:ascii="Times New Roman" w:hAnsi="Times New Roman"/>
-                <w:noProof/>
+                <w:b/>
+                <w:noProof/>
+                <w:color w:val="auto"/>
               </w:rPr>
               <w:t>6.</w:t>
             </w:r>
             <w:r>
               <w:rPr>
-                <w:rFonts w:cstheme="minorBidi"/>
+                <w:rFonts w:ascii="Times New Roman" w:hAnsi="Times New Roman"/>
                 <w:noProof/>
                 <w:lang w:val="en-ZA" w:eastAsia="en-ZA"/>
               </w:rPr>
@@ -1112,12 +1221,15 @@
               <w:rPr>
                 <w:rStyle w:val="Hyperlink"/>
                 <w:rFonts w:ascii="Times New Roman" w:hAnsi="Times New Roman"/>
-                <w:noProof/>
+                <w:b/>
+                <w:noProof/>
+                <w:color w:val="auto"/>
               </w:rPr>
               <w:t>Design Overview</w:t>
             </w:r>
             <w:r>
               <w:rPr>
+                <w:rFonts w:ascii="Times New Roman" w:hAnsi="Times New Roman"/>
                 <w:noProof/>
                 <w:webHidden/>
               </w:rPr>
@@ -1125,6 +1237,7 @@
             </w:r>
             <w:r>
               <w:rPr>
+                <w:rFonts w:ascii="Times New Roman" w:hAnsi="Times New Roman"/>
                 <w:noProof/>
                 <w:webHidden/>
               </w:rPr>
@@ -1132,19 +1245,22 @@
             </w:r>
             <w:r>
               <w:rPr>
-                <w:noProof/>
-                <w:webHidden/>
-              </w:rPr>
-              <w:instrText xml:space="preserve"> PAGEREF _Toc455255369 \h </w:instrText>
-            </w:r>
-            <w:r>
-              <w:rPr>
-                <w:noProof/>
-                <w:webHidden/>
-              </w:rPr>
-            </w:r>
-            <w:r>
-              <w:rPr>
+                <w:rFonts w:ascii="Times New Roman" w:hAnsi="Times New Roman"/>
+                <w:noProof/>
+                <w:webHidden/>
+              </w:rPr>
+              <w:instrText xml:space="preserve"> PAGEREF _Toc455257315 \h </w:instrText>
+            </w:r>
+            <w:r>
+              <w:rPr>
+                <w:rFonts w:ascii="Times New Roman" w:hAnsi="Times New Roman"/>
+                <w:noProof/>
+                <w:webHidden/>
+              </w:rPr>
+            </w:r>
+            <w:r>
+              <w:rPr>
+                <w:rFonts w:ascii="Times New Roman" w:hAnsi="Times New Roman"/>
                 <w:noProof/>
                 <w:webHidden/>
               </w:rPr>
@@ -1152,13 +1268,15 @@
             </w:r>
             <w:r>
               <w:rPr>
-                <w:noProof/>
-                <w:webHidden/>
-              </w:rPr>
-              <w:t>4</w:t>
-            </w:r>
-            <w:r>
-              <w:rPr>
+                <w:rFonts w:ascii="Times New Roman" w:hAnsi="Times New Roman"/>
+                <w:noProof/>
+                <w:webHidden/>
+              </w:rPr>
+              <w:t>3</w:t>
+            </w:r>
+            <w:r>
+              <w:rPr>
+                <w:rFonts w:ascii="Times New Roman" w:hAnsi="Times New Roman"/>
                 <w:noProof/>
                 <w:webHidden/>
               </w:rPr>
@@ -1174,23 +1292,25 @@
               <w:tab w:val="right" w:leader="dot" w:pos="9016"/>
             </w:tabs>
             <w:rPr>
-              <w:rFonts w:cstheme="minorBidi"/>
+              <w:rFonts w:ascii="Times New Roman" w:hAnsi="Times New Roman"/>
               <w:noProof/>
               <w:lang w:val="en-ZA" w:eastAsia="en-ZA"/>
             </w:rPr>
           </w:pPr>
-          <w:hyperlink w:anchor="_Toc455255370" w:history="1">
+          <w:hyperlink w:anchor="_Toc455257316" w:history="1">
             <w:r>
               <w:rPr>
                 <w:rStyle w:val="Hyperlink"/>
                 <w:rFonts w:ascii="Times New Roman" w:hAnsi="Times New Roman"/>
-                <w:noProof/>
+                <w:b/>
+                <w:noProof/>
+                <w:color w:val="auto"/>
               </w:rPr>
               <w:t>6.1.</w:t>
             </w:r>
             <w:r>
               <w:rPr>
-                <w:rFonts w:cstheme="minorBidi"/>
+                <w:rFonts w:ascii="Times New Roman" w:hAnsi="Times New Roman"/>
                 <w:noProof/>
                 <w:lang w:val="en-ZA" w:eastAsia="en-ZA"/>
               </w:rPr>
@@ -1200,12 +1320,15 @@
               <w:rPr>
                 <w:rStyle w:val="Hyperlink"/>
                 <w:rFonts w:ascii="Times New Roman" w:hAnsi="Times New Roman"/>
-                <w:noProof/>
+                <w:b/>
+                <w:noProof/>
+                <w:color w:val="auto"/>
               </w:rPr>
               <w:t>Conceptual</w:t>
             </w:r>
             <w:r>
               <w:rPr>
+                <w:rFonts w:ascii="Times New Roman" w:hAnsi="Times New Roman"/>
                 <w:noProof/>
                 <w:webHidden/>
               </w:rPr>
@@ -1213,6 +1336,7 @@
             </w:r>
             <w:r>
               <w:rPr>
+                <w:rFonts w:ascii="Times New Roman" w:hAnsi="Times New Roman"/>
                 <w:noProof/>
                 <w:webHidden/>
               </w:rPr>
@@ -1220,19 +1344,22 @@
             </w:r>
             <w:r>
               <w:rPr>
-                <w:noProof/>
-                <w:webHidden/>
-              </w:rPr>
-              <w:instrText xml:space="preserve"> PAGEREF _Toc455255370 \h </w:instrText>
-            </w:r>
-            <w:r>
-              <w:rPr>
-                <w:noProof/>
-                <w:webHidden/>
-              </w:rPr>
-            </w:r>
-            <w:r>
-              <w:rPr>
+                <w:rFonts w:ascii="Times New Roman" w:hAnsi="Times New Roman"/>
+                <w:noProof/>
+                <w:webHidden/>
+              </w:rPr>
+              <w:instrText xml:space="preserve"> PAGEREF _Toc455257316 \h </w:instrText>
+            </w:r>
+            <w:r>
+              <w:rPr>
+                <w:rFonts w:ascii="Times New Roman" w:hAnsi="Times New Roman"/>
+                <w:noProof/>
+                <w:webHidden/>
+              </w:rPr>
+            </w:r>
+            <w:r>
+              <w:rPr>
+                <w:rFonts w:ascii="Times New Roman" w:hAnsi="Times New Roman"/>
                 <w:noProof/>
                 <w:webHidden/>
               </w:rPr>
@@ -1240,13 +1367,15 @@
             </w:r>
             <w:r>
               <w:rPr>
-                <w:noProof/>
-                <w:webHidden/>
-              </w:rPr>
-              <w:t>4</w:t>
-            </w:r>
-            <w:r>
-              <w:rPr>
+                <w:rFonts w:ascii="Times New Roman" w:hAnsi="Times New Roman"/>
+                <w:noProof/>
+                <w:webHidden/>
+              </w:rPr>
+              <w:t>3</w:t>
+            </w:r>
+            <w:r>
+              <w:rPr>
+                <w:rFonts w:ascii="Times New Roman" w:hAnsi="Times New Roman"/>
                 <w:noProof/>
                 <w:webHidden/>
               </w:rPr>
@@ -1262,24 +1391,25 @@
               <w:tab w:val="right" w:leader="dot" w:pos="9016"/>
             </w:tabs>
             <w:rPr>
-              <w:rFonts w:cstheme="minorBidi"/>
+              <w:rFonts w:ascii="Times New Roman" w:hAnsi="Times New Roman"/>
               <w:noProof/>
               <w:lang w:val="en-ZA" w:eastAsia="en-ZA"/>
             </w:rPr>
           </w:pPr>
-          <w:hyperlink w:anchor="_Toc455255371" w:history="1">
+          <w:hyperlink w:anchor="_Toc455257317" w:history="1">
             <w:r>
               <w:rPr>
                 <w:rStyle w:val="Hyperlink"/>
                 <w:rFonts w:ascii="Times New Roman" w:hAnsi="Times New Roman"/>
                 <w:b/>
                 <w:noProof/>
+                <w:color w:val="auto"/>
               </w:rPr>
               <w:t>6.2.</w:t>
             </w:r>
             <w:r>
               <w:rPr>
-                <w:rFonts w:cstheme="minorBidi"/>
+                <w:rFonts w:ascii="Times New Roman" w:hAnsi="Times New Roman"/>
                 <w:noProof/>
                 <w:lang w:val="en-ZA" w:eastAsia="en-ZA"/>
               </w:rPr>
@@ -1291,11 +1421,13 @@
                 <w:rFonts w:ascii="Times New Roman" w:hAnsi="Times New Roman"/>
                 <w:b/>
                 <w:noProof/>
+                <w:color w:val="auto"/>
               </w:rPr>
               <w:t>Technologies Used</w:t>
             </w:r>
             <w:r>
               <w:rPr>
+                <w:rFonts w:ascii="Times New Roman" w:hAnsi="Times New Roman"/>
                 <w:noProof/>
                 <w:webHidden/>
               </w:rPr>
@@ -1303,6 +1435,7 @@
             </w:r>
             <w:r>
               <w:rPr>
+                <w:rFonts w:ascii="Times New Roman" w:hAnsi="Times New Roman"/>
                 <w:noProof/>
                 <w:webHidden/>
               </w:rPr>
@@ -1310,19 +1443,22 @@
             </w:r>
             <w:r>
               <w:rPr>
-                <w:noProof/>
-                <w:webHidden/>
-              </w:rPr>
-              <w:instrText xml:space="preserve"> PAGEREF _Toc455255371 \h </w:instrText>
-            </w:r>
-            <w:r>
-              <w:rPr>
-                <w:noProof/>
-                <w:webHidden/>
-              </w:rPr>
-            </w:r>
-            <w:r>
-              <w:rPr>
+                <w:rFonts w:ascii="Times New Roman" w:hAnsi="Times New Roman"/>
+                <w:noProof/>
+                <w:webHidden/>
+              </w:rPr>
+              <w:instrText xml:space="preserve"> PAGEREF _Toc455257317 \h </w:instrText>
+            </w:r>
+            <w:r>
+              <w:rPr>
+                <w:rFonts w:ascii="Times New Roman" w:hAnsi="Times New Roman"/>
+                <w:noProof/>
+                <w:webHidden/>
+              </w:rPr>
+            </w:r>
+            <w:r>
+              <w:rPr>
+                <w:rFonts w:ascii="Times New Roman" w:hAnsi="Times New Roman"/>
                 <w:noProof/>
                 <w:webHidden/>
               </w:rPr>
@@ -1330,13 +1466,15 @@
             </w:r>
             <w:r>
               <w:rPr>
-                <w:noProof/>
-                <w:webHidden/>
-              </w:rPr>
-              <w:t>5</w:t>
-            </w:r>
-            <w:r>
-              <w:rPr>
+                <w:rFonts w:ascii="Times New Roman" w:hAnsi="Times New Roman"/>
+                <w:noProof/>
+                <w:webHidden/>
+              </w:rPr>
+              <w:t>4</w:t>
+            </w:r>
+            <w:r>
+              <w:rPr>
+                <w:rFonts w:ascii="Times New Roman" w:hAnsi="Times New Roman"/>
                 <w:noProof/>
                 <w:webHidden/>
               </w:rPr>
@@ -1352,23 +1490,25 @@
               <w:tab w:val="right" w:leader="dot" w:pos="9016"/>
             </w:tabs>
             <w:rPr>
-              <w:rFonts w:cstheme="minorBidi"/>
+              <w:rFonts w:ascii="Times New Roman" w:hAnsi="Times New Roman"/>
               <w:noProof/>
               <w:lang w:val="en-ZA" w:eastAsia="en-ZA"/>
             </w:rPr>
           </w:pPr>
-          <w:hyperlink w:anchor="_Toc455255372" w:history="1">
+          <w:hyperlink w:anchor="_Toc455257318" w:history="1">
             <w:r>
               <w:rPr>
                 <w:rStyle w:val="Hyperlink"/>
                 <w:rFonts w:ascii="Times New Roman" w:hAnsi="Times New Roman"/>
-                <w:noProof/>
+                <w:b/>
+                <w:noProof/>
+                <w:color w:val="auto"/>
               </w:rPr>
               <w:t>6.3.</w:t>
             </w:r>
             <w:r>
               <w:rPr>
-                <w:rFonts w:cstheme="minorBidi"/>
+                <w:rFonts w:ascii="Times New Roman" w:hAnsi="Times New Roman"/>
                 <w:noProof/>
                 <w:lang w:val="en-ZA" w:eastAsia="en-ZA"/>
               </w:rPr>
@@ -1378,12 +1518,15 @@
               <w:rPr>
                 <w:rStyle w:val="Hyperlink"/>
                 <w:rFonts w:ascii="Times New Roman" w:hAnsi="Times New Roman"/>
-                <w:noProof/>
+                <w:b/>
+                <w:noProof/>
+                <w:color w:val="auto"/>
               </w:rPr>
               <w:t>Physical Project Structure</w:t>
             </w:r>
             <w:r>
               <w:rPr>
+                <w:rFonts w:ascii="Times New Roman" w:hAnsi="Times New Roman"/>
                 <w:noProof/>
                 <w:webHidden/>
               </w:rPr>
@@ -1391,6 +1534,7 @@
             </w:r>
             <w:r>
               <w:rPr>
+                <w:rFonts w:ascii="Times New Roman" w:hAnsi="Times New Roman"/>
                 <w:noProof/>
                 <w:webHidden/>
               </w:rPr>
@@ -1398,19 +1542,22 @@
             </w:r>
             <w:r>
               <w:rPr>
-                <w:noProof/>
-                <w:webHidden/>
-              </w:rPr>
-              <w:instrText xml:space="preserve"> PAGEREF _Toc455255372 \h </w:instrText>
-            </w:r>
-            <w:r>
-              <w:rPr>
-                <w:noProof/>
-                <w:webHidden/>
-              </w:rPr>
-            </w:r>
-            <w:r>
-              <w:rPr>
+                <w:rFonts w:ascii="Times New Roman" w:hAnsi="Times New Roman"/>
+                <w:noProof/>
+                <w:webHidden/>
+              </w:rPr>
+              <w:instrText xml:space="preserve"> PAGEREF _Toc455257318 \h </w:instrText>
+            </w:r>
+            <w:r>
+              <w:rPr>
+                <w:rFonts w:ascii="Times New Roman" w:hAnsi="Times New Roman"/>
+                <w:noProof/>
+                <w:webHidden/>
+              </w:rPr>
+            </w:r>
+            <w:r>
+              <w:rPr>
+                <w:rFonts w:ascii="Times New Roman" w:hAnsi="Times New Roman"/>
                 <w:noProof/>
                 <w:webHidden/>
               </w:rPr>
@@ -1418,13 +1565,15 @@
             </w:r>
             <w:r>
               <w:rPr>
-                <w:noProof/>
-                <w:webHidden/>
-              </w:rPr>
-              <w:t>6</w:t>
-            </w:r>
-            <w:r>
-              <w:rPr>
+                <w:rFonts w:ascii="Times New Roman" w:hAnsi="Times New Roman"/>
+                <w:noProof/>
+                <w:webHidden/>
+              </w:rPr>
+              <w:t>5</w:t>
+            </w:r>
+            <w:r>
+              <w:rPr>
+                <w:rFonts w:ascii="Times New Roman" w:hAnsi="Times New Roman"/>
                 <w:noProof/>
                 <w:webHidden/>
               </w:rPr>
@@ -1440,23 +1589,25 @@
               <w:tab w:val="right" w:leader="dot" w:pos="9016"/>
             </w:tabs>
             <w:rPr>
-              <w:rFonts w:cstheme="minorBidi"/>
+              <w:rFonts w:ascii="Times New Roman" w:hAnsi="Times New Roman"/>
               <w:noProof/>
               <w:lang w:val="en-ZA" w:eastAsia="en-ZA"/>
             </w:rPr>
           </w:pPr>
-          <w:hyperlink w:anchor="_Toc455255373" w:history="1">
+          <w:hyperlink w:anchor="_Toc455257319" w:history="1">
             <w:r>
               <w:rPr>
                 <w:rStyle w:val="Hyperlink"/>
                 <w:rFonts w:ascii="Times New Roman" w:hAnsi="Times New Roman"/>
-                <w:noProof/>
+                <w:b/>
+                <w:noProof/>
+                <w:color w:val="auto"/>
               </w:rPr>
               <w:t>6.4.</w:t>
             </w:r>
             <w:r>
               <w:rPr>
-                <w:rFonts w:cstheme="minorBidi"/>
+                <w:rFonts w:ascii="Times New Roman" w:hAnsi="Times New Roman"/>
                 <w:noProof/>
                 <w:lang w:val="en-ZA" w:eastAsia="en-ZA"/>
               </w:rPr>
@@ -1466,12 +1617,15 @@
               <w:rPr>
                 <w:rStyle w:val="Hyperlink"/>
                 <w:rFonts w:ascii="Times New Roman" w:hAnsi="Times New Roman"/>
-                <w:noProof/>
+                <w:b/>
+                <w:noProof/>
+                <w:color w:val="auto"/>
               </w:rPr>
               <w:t>The Framework</w:t>
             </w:r>
             <w:r>
               <w:rPr>
+                <w:rFonts w:ascii="Times New Roman" w:hAnsi="Times New Roman"/>
                 <w:noProof/>
                 <w:webHidden/>
               </w:rPr>
@@ -1479,6 +1633,7 @@
             </w:r>
             <w:r>
               <w:rPr>
+                <w:rFonts w:ascii="Times New Roman" w:hAnsi="Times New Roman"/>
                 <w:noProof/>
                 <w:webHidden/>
               </w:rPr>
@@ -1486,19 +1641,22 @@
             </w:r>
             <w:r>
               <w:rPr>
-                <w:noProof/>
-                <w:webHidden/>
-              </w:rPr>
-              <w:instrText xml:space="preserve"> PAGEREF _Toc455255373 \h </w:instrText>
-            </w:r>
-            <w:r>
-              <w:rPr>
-                <w:noProof/>
-                <w:webHidden/>
-              </w:rPr>
-            </w:r>
-            <w:r>
-              <w:rPr>
+                <w:rFonts w:ascii="Times New Roman" w:hAnsi="Times New Roman"/>
+                <w:noProof/>
+                <w:webHidden/>
+              </w:rPr>
+              <w:instrText xml:space="preserve"> PAGEREF _Toc455257319 \h </w:instrText>
+            </w:r>
+            <w:r>
+              <w:rPr>
+                <w:rFonts w:ascii="Times New Roman" w:hAnsi="Times New Roman"/>
+                <w:noProof/>
+                <w:webHidden/>
+              </w:rPr>
+            </w:r>
+            <w:r>
+              <w:rPr>
+                <w:rFonts w:ascii="Times New Roman" w:hAnsi="Times New Roman"/>
                 <w:noProof/>
                 <w:webHidden/>
               </w:rPr>
@@ -1506,155 +1664,15 @@
             </w:r>
             <w:r>
               <w:rPr>
-                <w:noProof/>
-                <w:webHidden/>
-              </w:rPr>
-              <w:t>7</w:t>
-            </w:r>
-            <w:r>
-              <w:rPr>
-                <w:noProof/>
-                <w:webHidden/>
-              </w:rPr>
-              <w:fldChar w:fldCharType="end"/>
-            </w:r>
-          </w:hyperlink>
-        </w:p>
-        <w:p>
-          <w:pPr>
-            <w:pStyle w:val="TOC3"/>
-            <w:tabs>
-              <w:tab w:val="right" w:leader="dot" w:pos="9016"/>
-            </w:tabs>
-            <w:rPr>
-              <w:rFonts w:cstheme="minorBidi"/>
-              <w:noProof/>
-              <w:lang w:val="en-ZA" w:eastAsia="en-ZA"/>
-            </w:rPr>
-          </w:pPr>
-          <w:hyperlink w:anchor="_Toc455255374" w:history="1">
-            <w:r>
-              <w:rPr>
-                <w:rStyle w:val="Hyperlink"/>
-                <w:rFonts w:ascii="Times New Roman" w:hAnsi="Times New Roman"/>
-                <w:noProof/>
-              </w:rPr>
-              <w:t>Dashboard</w:t>
-            </w:r>
-            <w:r>
-              <w:rPr>
-                <w:noProof/>
-                <w:webHidden/>
-              </w:rPr>
-              <w:tab/>
-            </w:r>
-            <w:r>
-              <w:rPr>
-                <w:noProof/>
-                <w:webHidden/>
-              </w:rPr>
-              <w:fldChar w:fldCharType="begin"/>
-            </w:r>
-            <w:r>
-              <w:rPr>
-                <w:noProof/>
-                <w:webHidden/>
-              </w:rPr>
-              <w:instrText xml:space="preserve"> PAGEREF _Toc455255374 \h </w:instrText>
-            </w:r>
-            <w:r>
-              <w:rPr>
-                <w:noProof/>
-                <w:webHidden/>
-              </w:rPr>
-            </w:r>
-            <w:r>
-              <w:rPr>
-                <w:noProof/>
-                <w:webHidden/>
-              </w:rPr>
-              <w:fldChar w:fldCharType="separate"/>
-            </w:r>
-            <w:r>
-              <w:rPr>
-                <w:noProof/>
-                <w:webHidden/>
-              </w:rPr>
-              <w:t>7</w:t>
-            </w:r>
-            <w:r>
-              <w:rPr>
-                <w:noProof/>
-                <w:webHidden/>
-              </w:rPr>
-              <w:fldChar w:fldCharType="end"/>
-            </w:r>
-          </w:hyperlink>
-        </w:p>
-        <w:p>
-          <w:pPr>
-            <w:pStyle w:val="TOC3"/>
-            <w:tabs>
-              <w:tab w:val="right" w:leader="dot" w:pos="9016"/>
-            </w:tabs>
-            <w:rPr>
-              <w:rFonts w:cstheme="minorBidi"/>
-              <w:noProof/>
-              <w:lang w:val="en-ZA" w:eastAsia="en-ZA"/>
-            </w:rPr>
-          </w:pPr>
-          <w:hyperlink w:anchor="_Toc455255375" w:history="1">
-            <w:r>
-              <w:rPr>
-                <w:rStyle w:val="Hyperlink"/>
-                <w:rFonts w:ascii="Times New Roman" w:hAnsi="Times New Roman"/>
-                <w:noProof/>
-              </w:rPr>
-              <w:t>Settings</w:t>
-            </w:r>
-            <w:r>
-              <w:rPr>
-                <w:noProof/>
-                <w:webHidden/>
-              </w:rPr>
-              <w:tab/>
-            </w:r>
-            <w:r>
-              <w:rPr>
-                <w:noProof/>
-                <w:webHidden/>
-              </w:rPr>
-              <w:fldChar w:fldCharType="begin"/>
-            </w:r>
-            <w:r>
-              <w:rPr>
-                <w:noProof/>
-                <w:webHidden/>
-              </w:rPr>
-              <w:instrText xml:space="preserve"> PAGEREF _Toc455255375 \h </w:instrText>
-            </w:r>
-            <w:r>
-              <w:rPr>
-                <w:noProof/>
-                <w:webHidden/>
-              </w:rPr>
-            </w:r>
-            <w:r>
-              <w:rPr>
-                <w:noProof/>
-                <w:webHidden/>
-              </w:rPr>
-              <w:fldChar w:fldCharType="separate"/>
-            </w:r>
-            <w:r>
-              <w:rPr>
-                <w:noProof/>
-                <w:webHidden/>
-              </w:rPr>
-              <w:t>8</w:t>
-            </w:r>
-            <w:r>
-              <w:rPr>
+                <w:rFonts w:ascii="Times New Roman" w:hAnsi="Times New Roman"/>
+                <w:noProof/>
+                <w:webHidden/>
+              </w:rPr>
+              <w:t>6</w:t>
+            </w:r>
+            <w:r>
+              <w:rPr>
+                <w:rFonts w:ascii="Times New Roman" w:hAnsi="Times New Roman"/>
                 <w:noProof/>
                 <w:webHidden/>
               </w:rPr>
@@ -1670,23 +1688,25 @@
               <w:tab w:val="right" w:leader="dot" w:pos="9016"/>
             </w:tabs>
             <w:rPr>
-              <w:rFonts w:cstheme="minorBidi"/>
+              <w:rFonts w:ascii="Times New Roman" w:hAnsi="Times New Roman"/>
               <w:noProof/>
               <w:lang w:val="en-ZA" w:eastAsia="en-ZA"/>
             </w:rPr>
           </w:pPr>
-          <w:hyperlink w:anchor="_Toc455255376" w:history="1">
+          <w:hyperlink w:anchor="_Toc455257320" w:history="1">
             <w:r>
               <w:rPr>
                 <w:rStyle w:val="Hyperlink"/>
                 <w:rFonts w:ascii="Times New Roman" w:hAnsi="Times New Roman"/>
-                <w:noProof/>
+                <w:b/>
+                <w:noProof/>
+                <w:color w:val="auto"/>
               </w:rPr>
               <w:t>6.5.</w:t>
             </w:r>
             <w:r>
               <w:rPr>
-                <w:rFonts w:cstheme="minorBidi"/>
+                <w:rFonts w:ascii="Times New Roman" w:hAnsi="Times New Roman"/>
                 <w:noProof/>
                 <w:lang w:val="en-ZA" w:eastAsia="en-ZA"/>
               </w:rPr>
@@ -1696,12 +1716,15 @@
               <w:rPr>
                 <w:rStyle w:val="Hyperlink"/>
                 <w:rFonts w:ascii="Times New Roman" w:hAnsi="Times New Roman"/>
-                <w:noProof/>
+                <w:b/>
+                <w:noProof/>
+                <w:color w:val="auto"/>
               </w:rPr>
               <w:t>Data Models</w:t>
             </w:r>
             <w:r>
               <w:rPr>
+                <w:rFonts w:ascii="Times New Roman" w:hAnsi="Times New Roman"/>
                 <w:noProof/>
                 <w:webHidden/>
               </w:rPr>
@@ -1709,6 +1732,7 @@
             </w:r>
             <w:r>
               <w:rPr>
+                <w:rFonts w:ascii="Times New Roman" w:hAnsi="Times New Roman"/>
                 <w:noProof/>
                 <w:webHidden/>
               </w:rPr>
@@ -1716,19 +1740,22 @@
             </w:r>
             <w:r>
               <w:rPr>
-                <w:noProof/>
-                <w:webHidden/>
-              </w:rPr>
-              <w:instrText xml:space="preserve"> PAGEREF _Toc455255376 \h </w:instrText>
-            </w:r>
-            <w:r>
-              <w:rPr>
-                <w:noProof/>
-                <w:webHidden/>
-              </w:rPr>
-            </w:r>
-            <w:r>
-              <w:rPr>
+                <w:rFonts w:ascii="Times New Roman" w:hAnsi="Times New Roman"/>
+                <w:noProof/>
+                <w:webHidden/>
+              </w:rPr>
+              <w:instrText xml:space="preserve"> PAGEREF _Toc455257320 \h </w:instrText>
+            </w:r>
+            <w:r>
+              <w:rPr>
+                <w:rFonts w:ascii="Times New Roman" w:hAnsi="Times New Roman"/>
+                <w:noProof/>
+                <w:webHidden/>
+              </w:rPr>
+            </w:r>
+            <w:r>
+              <w:rPr>
+                <w:rFonts w:ascii="Times New Roman" w:hAnsi="Times New Roman"/>
                 <w:noProof/>
                 <w:webHidden/>
               </w:rPr>
@@ -1736,13 +1763,15 @@
             </w:r>
             <w:r>
               <w:rPr>
-                <w:noProof/>
-                <w:webHidden/>
-              </w:rPr>
-              <w:t>9</w:t>
-            </w:r>
-            <w:r>
-              <w:rPr>
+                <w:rFonts w:ascii="Times New Roman" w:hAnsi="Times New Roman"/>
+                <w:noProof/>
+                <w:webHidden/>
+              </w:rPr>
+              <w:t>8</w:t>
+            </w:r>
+            <w:r>
+              <w:rPr>
+                <w:rFonts w:ascii="Times New Roman" w:hAnsi="Times New Roman"/>
                 <w:noProof/>
                 <w:webHidden/>
               </w:rPr>
@@ -1757,22 +1786,24 @@
               <w:tab w:val="right" w:leader="dot" w:pos="9016"/>
             </w:tabs>
             <w:rPr>
-              <w:rFonts w:cstheme="minorBidi"/>
+              <w:rFonts w:ascii="Times New Roman" w:hAnsi="Times New Roman"/>
               <w:noProof/>
               <w:lang w:val="en-ZA" w:eastAsia="en-ZA"/>
             </w:rPr>
           </w:pPr>
-          <w:hyperlink w:anchor="_Toc455255377" w:history="1">
+          <w:hyperlink w:anchor="_Toc455257321" w:history="1">
             <w:r>
               <w:rPr>
                 <w:rStyle w:val="Hyperlink"/>
                 <w:rFonts w:ascii="Times New Roman" w:hAnsi="Times New Roman"/>
                 <w:noProof/>
-              </w:rPr>
-              <w:t>Category Color</w:t>
-            </w:r>
-            <w:r>
-              <w:rPr>
+                <w:color w:val="auto"/>
+              </w:rPr>
+              <w:t>Category Count per Day and Category Count per Hour</w:t>
+            </w:r>
+            <w:r>
+              <w:rPr>
+                <w:rFonts w:ascii="Times New Roman" w:hAnsi="Times New Roman"/>
                 <w:noProof/>
                 <w:webHidden/>
               </w:rPr>
@@ -1780,6 +1811,7 @@
             </w:r>
             <w:r>
               <w:rPr>
+                <w:rFonts w:ascii="Times New Roman" w:hAnsi="Times New Roman"/>
                 <w:noProof/>
                 <w:webHidden/>
               </w:rPr>
@@ -1787,19 +1819,22 @@
             </w:r>
             <w:r>
               <w:rPr>
-                <w:noProof/>
-                <w:webHidden/>
-              </w:rPr>
-              <w:instrText xml:space="preserve"> PAGEREF _Toc455255377 \h </w:instrText>
-            </w:r>
-            <w:r>
-              <w:rPr>
-                <w:noProof/>
-                <w:webHidden/>
-              </w:rPr>
-            </w:r>
-            <w:r>
-              <w:rPr>
+                <w:rFonts w:ascii="Times New Roman" w:hAnsi="Times New Roman"/>
+                <w:noProof/>
+                <w:webHidden/>
+              </w:rPr>
+              <w:instrText xml:space="preserve"> PAGEREF _Toc455257321 \h </w:instrText>
+            </w:r>
+            <w:r>
+              <w:rPr>
+                <w:rFonts w:ascii="Times New Roman" w:hAnsi="Times New Roman"/>
+                <w:noProof/>
+                <w:webHidden/>
+              </w:rPr>
+            </w:r>
+            <w:r>
+              <w:rPr>
+                <w:rFonts w:ascii="Times New Roman" w:hAnsi="Times New Roman"/>
                 <w:noProof/>
                 <w:webHidden/>
               </w:rPr>
@@ -1807,6 +1842,7 @@
             </w:r>
             <w:r>
               <w:rPr>
+                <w:rFonts w:ascii="Times New Roman" w:hAnsi="Times New Roman"/>
                 <w:noProof/>
                 <w:webHidden/>
               </w:rPr>
@@ -1814,290 +1850,7 @@
             </w:r>
             <w:r>
               <w:rPr>
-                <w:noProof/>
-                <w:webHidden/>
-              </w:rPr>
-              <w:fldChar w:fldCharType="end"/>
-            </w:r>
-          </w:hyperlink>
-        </w:p>
-        <w:p>
-          <w:pPr>
-            <w:pStyle w:val="TOC3"/>
-            <w:tabs>
-              <w:tab w:val="right" w:leader="dot" w:pos="9016"/>
-            </w:tabs>
-            <w:rPr>
-              <w:rFonts w:cstheme="minorBidi"/>
-              <w:noProof/>
-              <w:lang w:val="en-ZA" w:eastAsia="en-ZA"/>
-            </w:rPr>
-          </w:pPr>
-          <w:hyperlink w:anchor="_Toc455255378" w:history="1">
-            <w:r>
-              <w:rPr>
-                <w:rStyle w:val="Hyperlink"/>
-                <w:rFo